--- a/Texte/Maturaarbeit.docx
+++ b/Texte/Maturaarbeit.docx
@@ -559,29 +559,13 @@
     <w:p/>
     <w:p>
       <w:r>
-        <w:t xml:space="preserve">Um dieses Embedded-System bestehend aus einem GPS-Modul, einem Barometer und einem Beschleunigungssensor zu entwickeln, beruft sich der Autor auf ein Vorgehen, welches man unter den Namen “Sensor Fusion” kennt. Darunter versteht man das Kombinieren mehrerer Sensoren, mit dem Ziel bessere Resultate zu erhalten als mit einem einzelnen Sensor. Dieses Prinzip wird mit Hilfe zweier Methoden umgesetzt. Bei einer handelt es sich um das sogenannte </w:t>
-      </w:r>
-      <w:proofErr w:type="spellStart"/>
-      <w:r>
-        <w:t>Map-Matching</w:t>
-      </w:r>
-      <w:proofErr w:type="spellEnd"/>
-      <w:r>
-        <w:t xml:space="preserve"> (siehe Kapitel 3.1) und bei der anderen um den Kalman-Filter (siehe Kapitel 3.2). In Kapitel 4 werden die einzelnen Schritte im Rahmen einer Prozessdokumentation erläutert. </w:t>
+        <w:t xml:space="preserve">Um dieses Embedded-System bestehend aus einem GPS-Modul, einem Barometer und einem Beschleunigungssensor zu entwickeln, beruft sich der Autor auf ein Vorgehen, welches man unter den Namen “Sensor Fusion” kennt. Darunter versteht man das Kombinieren mehrerer Sensoren, mit dem Ziel bessere Resultate zu erhalten als mit einem einzelnen Sensor. Dieses Prinzip wird mit Hilfe zweier Methoden umgesetzt. Bei einer handelt es sich um das sogenannte Map-Matching (siehe Kapitel 3.1) und bei der anderen um den Kalman-Filter (siehe Kapitel 3.2). In Kapitel 4 werden die einzelnen Schritte im Rahmen einer Prozessdokumentation erläutert. </w:t>
       </w:r>
     </w:p>
     <w:p/>
     <w:p>
       <w:r>
-        <w:t xml:space="preserve">Zunächst werden einige theoretische Grundlagen zur Höhenmessung bekannt gegeben, die für das Verständnis der kommenden Probleme wichtig sind - ein solches Problem wäre z.B.: Warum gibt das GPS unpräzise Höhendaten in einem Parkhaus? Nebst dem GPS werden auch der Altimeter und der Beschleunigungssensor als weitere Varianten zur Höhenmessung erklärt. Danach werden die zwei Methoden - </w:t>
-      </w:r>
-      <w:proofErr w:type="spellStart"/>
-      <w:r>
-        <w:t>Map-Matching</w:t>
-      </w:r>
-      <w:proofErr w:type="spellEnd"/>
-      <w:r>
-        <w:t xml:space="preserve"> und Kalman-Filter - erläutert, sodass die benötigten Grundlagen für das nächste Kapitel gelegt sind. Dieses wäre die </w:t>
+        <w:t xml:space="preserve">Zunächst werden einige theoretische Grundlagen zur Höhenmessung bekannt gegeben, die für das Verständnis der kommenden Probleme wichtig sind - ein solches Problem wäre z.B.: Warum gibt das GPS unpräzise Höhendaten in einem Parkhaus? Nebst dem GPS werden auch der Altimeter und der Beschleunigungssensor als weitere Varianten zur Höhenmessung erklärt. Danach werden die zwei Methoden - Map-Matching und Kalman-Filter - erläutert, sodass die benötigten Grundlagen für das nächste Kapitel gelegt sind. Dieses wäre die </w:t>
       </w:r>
       <w:r>
         <w:lastRenderedPageBreak/>
@@ -593,9 +577,11 @@
       <w:pPr>
         <w:pStyle w:val="Titel"/>
       </w:pPr>
-      <w:r>
-        <w:t>Höhenmessung</w:t>
-      </w:r>
+      <w:proofErr w:type="spellStart"/>
+      <w:r>
+        <w:t>Positionbestimmung</w:t>
+      </w:r>
+      <w:proofErr w:type="spellEnd"/>
     </w:p>
     <w:p>
       <w:pPr>
@@ -623,47 +609,94 @@
     </w:p>
     <w:p>
       <w:pPr>
+        <w:pStyle w:val="berschrift1"/>
+      </w:pPr>
+      <w:r>
+        <w:t xml:space="preserve">BME280 Sensor </w:t>
+      </w:r>
+    </w:p>
+    <w:p>
+      <w:pPr>
+        <w:pStyle w:val="berschrift1"/>
+      </w:pPr>
+      <w:r>
+        <w:t>GPS</w:t>
+      </w:r>
+    </w:p>
+    <w:p>
+      <w:pPr>
         <w:pStyle w:val="berschrift2"/>
       </w:pPr>
       <w:r>
-        <w:t xml:space="preserve">BME280 Sensor </w:t>
-      </w:r>
+        <w:t>Wie funktioniert die Positionsbestimmung?</w:t>
+      </w:r>
+    </w:p>
+    <w:p>
+      <w:pPr>
+        <w:pStyle w:val="berschrift2"/>
+      </w:pPr>
+      <w:r>
+        <w:t>Effizienz der vertikalen Positionsbestimmung</w:t>
+      </w:r>
+    </w:p>
+    <w:p>
+      <w:pPr>
+        <w:pStyle w:val="berschrift2"/>
+      </w:pPr>
+      <w:r>
+        <w:t xml:space="preserve">NMEA </w:t>
+      </w:r>
+      <w:proofErr w:type="spellStart"/>
+      <w:r>
+        <w:t>Sentences</w:t>
+      </w:r>
+      <w:proofErr w:type="spellEnd"/>
     </w:p>
     <w:p>
       <w:pPr>
         <w:pStyle w:val="berschrift1"/>
-      </w:pPr>
-      <w:r>
-        <w:t>GPS</w:t>
-      </w:r>
-    </w:p>
-    <w:p>
-      <w:pPr>
-        <w:pStyle w:val="berschrift2"/>
-      </w:pPr>
-      <w:r>
-        <w:t>Wie funktioniert die Positionsbestimmung?</w:t>
-      </w:r>
-    </w:p>
-    <w:p>
-      <w:pPr>
-        <w:pStyle w:val="berschrift2"/>
-      </w:pPr>
-      <w:r>
-        <w:t>Effizienz der vertikalen Positionsbestimmung</w:t>
-      </w:r>
-    </w:p>
-    <w:p>
-      <w:pPr>
-        <w:pStyle w:val="berschrift2"/>
+        <w:rPr>
+          <w:lang w:val="en-US"/>
+        </w:rPr>
+      </w:pPr>
+      <w:r>
+        <w:rPr>
+          <w:lang w:val="en-US"/>
+        </w:rPr>
+        <w:t>Adafruit GPS Sensor</w:t>
+      </w:r>
+      <w:r>
+        <w:rPr>
+          <w:lang w:val="en-US"/>
+        </w:rPr>
+        <w:t xml:space="preserve"> //SD Card</w:t>
+      </w:r>
+      <w:r>
+        <w:rPr>
+          <w:lang w:val="en-US"/>
+        </w:rPr>
+        <w:t xml:space="preserve"> logging</w:t>
+      </w:r>
+    </w:p>
+    <w:p>
+      <w:pPr>
+        <w:pStyle w:val="berschrift1"/>
+      </w:pPr>
+      <w:r>
+        <w:t>Position berechnen mit Hilfe der Kinematik</w:t>
+      </w:r>
+    </w:p>
+    <w:p>
+      <w:pPr>
+        <w:pStyle w:val="Titel"/>
       </w:pPr>
       <w:proofErr w:type="spellStart"/>
       <w:r>
-        <w:t>Adafruit</w:t>
+        <w:t>Inertial</w:t>
       </w:r>
       <w:proofErr w:type="spellEnd"/>
       <w:r>
-        <w:t xml:space="preserve"> GPS Sensor</w:t>
+        <w:t xml:space="preserve"> Measurement Unit Sensor </w:t>
       </w:r>
     </w:p>
     <w:p>
@@ -671,79 +704,82 @@
         <w:pStyle w:val="berschrift1"/>
       </w:pPr>
       <w:r>
-        <w:t>Die Höhe mit dem Beschleunigungssensor messen?</w:t>
+        <w:t xml:space="preserve">Beschleunigungssensor </w:t>
+      </w:r>
+    </w:p>
+    <w:p>
+      <w:pPr>
+        <w:pStyle w:val="berschrift1"/>
+      </w:pPr>
+      <w:proofErr w:type="spellStart"/>
+      <w:r>
+        <w:t>Gyroscope</w:t>
+      </w:r>
+      <w:proofErr w:type="spellEnd"/>
+      <w:r>
+        <w:t xml:space="preserve"> </w:t>
+      </w:r>
+    </w:p>
+    <w:p>
+      <w:pPr>
+        <w:pStyle w:val="berschrift1"/>
+      </w:pPr>
+      <w:r>
+        <w:t>Magnetometer</w:t>
+      </w:r>
+    </w:p>
+    <w:p>
+      <w:pPr>
+        <w:pStyle w:val="berschrift1"/>
+      </w:pPr>
+      <w:r>
+        <w:t>BNO055</w:t>
+      </w:r>
+    </w:p>
+    <w:p>
+      <w:pPr>
+        <w:pStyle w:val="berschrift1"/>
+      </w:pPr>
+      <w:r>
+        <w:t>Vergleich</w:t>
       </w:r>
     </w:p>
     <w:p>
       <w:pPr>
         <w:pStyle w:val="Titel"/>
       </w:pPr>
+      <w:r>
+        <w:t xml:space="preserve">User Interface mit LCD und </w:t>
+      </w:r>
       <w:proofErr w:type="spellStart"/>
       <w:r>
-        <w:t>Inertial</w:t>
+        <w:t>Keypad</w:t>
       </w:r>
       <w:proofErr w:type="spellEnd"/>
-      <w:r>
-        <w:t xml:space="preserve"> Measurement Unit Sensor </w:t>
-      </w:r>
     </w:p>
     <w:p>
       <w:pPr>
         <w:pStyle w:val="berschrift1"/>
       </w:pPr>
       <w:r>
-        <w:t xml:space="preserve">Beschleunigungssensor </w:t>
-      </w:r>
-    </w:p>
-    <w:p>
-      <w:pPr>
-        <w:pStyle w:val="berschrift1"/>
-      </w:pPr>
+        <w:t xml:space="preserve">Arduino </w:t>
+      </w:r>
       <w:proofErr w:type="spellStart"/>
       <w:r>
-        <w:t>Gyroscope</w:t>
+        <w:t>Mega</w:t>
       </w:r>
       <w:proofErr w:type="spellEnd"/>
       <w:r>
-        <w:t xml:space="preserve"> </w:t>
-      </w:r>
-    </w:p>
-    <w:p>
-      <w:pPr>
-        <w:pStyle w:val="berschrift1"/>
-      </w:pPr>
-      <w:r>
-        <w:t>Magnetometer</w:t>
-      </w:r>
-    </w:p>
-    <w:p>
-      <w:pPr>
-        <w:pStyle w:val="berschrift1"/>
-      </w:pPr>
-      <w:r>
-        <w:t>BNO055</w:t>
-      </w:r>
-    </w:p>
-    <w:p>
-      <w:pPr>
-        <w:pStyle w:val="berschrift1"/>
-      </w:pPr>
-      <w:r>
-        <w:t>Vergleich</w:t>
-      </w:r>
-    </w:p>
-    <w:p>
-      <w:pPr>
-        <w:pStyle w:val="Titel"/>
-      </w:pPr>
-      <w:r>
-        <w:t xml:space="preserve">User Interface mit LCD und </w:t>
+        <w:t xml:space="preserve"> 2560 und nicht </w:t>
       </w:r>
       <w:proofErr w:type="spellStart"/>
       <w:r>
-        <w:t>Keypad</w:t>
+        <w:t>Raspberry</w:t>
       </w:r>
       <w:proofErr w:type="spellEnd"/>
+      <w:r>
+        <w:t xml:space="preserve"> Pi</w:t>
+      </w:r>
     </w:p>
     <w:p>
       <w:pPr>
@@ -787,10 +823,75 @@
         <w:lastRenderedPageBreak/>
         <w:t>Definition</w:t>
       </w:r>
-    </w:p>
+      <w:r>
+        <w:t xml:space="preserve"> Sensor Fusion</w:t>
+      </w:r>
+    </w:p>
+    <w:p/>
     <w:p>
       <w:pPr>
         <w:pStyle w:val="berschrift1"/>
+      </w:pPr>
+      <w:r>
+        <w:t xml:space="preserve">Map-Matching </w:t>
+      </w:r>
+    </w:p>
+    <w:p/>
+    <w:p>
+      <w:r>
+        <w:t xml:space="preserve">Map-Matching ist – wie bereits der </w:t>
+      </w:r>
+      <w:r>
+        <w:t>Name schon sagt – ein Karten</w:t>
+      </w:r>
+      <w:r>
+        <w:t>a</w:t>
+      </w:r>
+      <w:r>
+        <w:t xml:space="preserve">bgleich. D.h. besitzt man nun einen Datensatz Z bestehend aus z.B. Höhenmessungen, so wird dieser mit einem Datensatz M </w:t>
+      </w:r>
+      <w:r>
+        <w:t xml:space="preserve">abgeglichen. Dabei beinhaltet M Datenpunkte, die als Referenzen verwendet werden – also invariant sind. </w:t>
+      </w:r>
+    </w:p>
+    <w:p>
+      <w:r>
+        <w:t>Diese Methode wird h</w:t>
+      </w:r>
+      <w:r>
+        <w:t xml:space="preserve">äufig im Bereich der Navigation angewendet. </w:t>
+      </w:r>
+      <w:r>
+        <w:t xml:space="preserve">Dort tritt oft das Problem auf, dass die gemessenen GPS Koordinaten mit einer Ungenauigkeit </w:t>
+      </w:r>
+      <w:r>
+        <w:t xml:space="preserve">(siehe Kap. Effizient der vertikalen Positionsbestimmung) </w:t>
+      </w:r>
+      <w:r>
+        <w:t>verbunden sind</w:t>
+      </w:r>
+      <w:r>
+        <w:t xml:space="preserve"> und deshalb von den Ortsinformationen der Karte abweichen</w:t>
+      </w:r>
+      <w:r>
+        <w:t>.</w:t>
+      </w:r>
+      <w:r>
+        <w:t xml:space="preserve"> Durch das Abgleichen der Messungen mit der Karte kann eine Kalibrierung der Sensoren bewerkstelligt werden. </w:t>
+      </w:r>
+    </w:p>
+    <w:p>
+      <w:r>
+        <w:t xml:space="preserve">Nun stellt sich die Frage wie man so ein Kartenabgleich implementiert. </w:t>
+      </w:r>
+      <w:r>
+        <w:t>Eine Variante dies zu tun, ist via die Point-to-Point-Methode. Dabei handelt sich um eine durch den Autor abgeänderte Variante.</w:t>
+      </w:r>
+    </w:p>
+    <w:p/>
+    <w:p>
+      <w:pPr>
+        <w:pStyle w:val="berschrift2"/>
         <w:rPr>
           <w:lang w:val="en-US"/>
         </w:rPr>
@@ -799,144 +900,1171 @@
         <w:rPr>
           <w:lang w:val="en-US"/>
         </w:rPr>
-        <w:t xml:space="preserve">Map-Matching </w:t>
-      </w:r>
-    </w:p>
-    <w:p>
-      <w:pPr>
-        <w:pStyle w:val="berschrift2"/>
+        <w:t>Point-to</w:t>
+      </w:r>
+      <w:r>
         <w:rPr>
           <w:lang w:val="en-US"/>
         </w:rPr>
-      </w:pPr>
+        <w:t>-</w:t>
+      </w:r>
       <w:r>
         <w:rPr>
           <w:lang w:val="en-US"/>
         </w:rPr>
-        <w:t>Point-to Point-</w:t>
-      </w:r>
-      <w:r>
-        <w:t>Methode</w:t>
-      </w:r>
-    </w:p>
-    <w:p>
-      <w:pPr>
-        <w:pStyle w:val="berschrift2"/>
-      </w:pPr>
-      <w:r>
-        <w:t xml:space="preserve">Idee von einem </w:t>
-      </w:r>
-      <w:r>
-        <w:t>Höhenmodell</w:t>
-      </w:r>
-    </w:p>
-    <w:p>
-      <w:pPr>
-        <w:pStyle w:val="berschrift2"/>
-      </w:pPr>
+        <w:t>Point-Methode</w:t>
+      </w:r>
+    </w:p>
+    <w:p>
+      <w:pPr>
+        <w:rPr>
+          <w:lang w:val="en-US"/>
+        </w:rPr>
+      </w:pPr>
+    </w:p>
+    <w:p>
+      <w:r>
+        <w:t>Die Grund Idee der Point-to-Point-Methode</w:t>
+      </w:r>
+      <w:r>
+        <w:t xml:space="preserve"> ist eine Kalibrierung der Sensoren mit Hilfe von Fixpunkten – also Standorte bei denen sowohl Längen- und Breitengrad als auch die entsprechende Höhe angegeben sind.</w:t>
+      </w:r>
+      <w:r>
+        <w:t xml:space="preserve"> Dabei werden die Koordinaten vom GPS</w:t>
+      </w:r>
+      <w:r>
+        <w:t xml:space="preserve"> </w:t>
+      </w:r>
+      <w:r>
+        <w:t xml:space="preserve">verglichen mit denjenigen vom Datensatz. Entspricht die Messung einem Datenpunkt, findet eine Kalibrierung statt – dazu später mehr. </w:t>
+      </w:r>
+    </w:p>
+    <w:p>
+      <w:r>
+        <w:t xml:space="preserve">Die Fixpunkte </w:t>
+      </w:r>
+      <w:r>
+        <w:t xml:space="preserve">weisen </w:t>
+      </w:r>
+      <w:r>
+        <w:t xml:space="preserve">- </w:t>
+      </w:r>
+      <w:r>
+        <w:t>wie bereits erwähnt</w:t>
+      </w:r>
+      <w:r>
+        <w:t xml:space="preserve"> - </w:t>
+      </w:r>
+      <w:r>
+        <w:t>eine relativ geringe Abweichung auf.</w:t>
+      </w:r>
+      <w:r>
+        <w:t xml:space="preserve"> </w:t>
+      </w:r>
+      <w:r>
+        <w:t xml:space="preserve">Der Autor verwendet </w:t>
+      </w:r>
+      <w:r>
+        <w:t xml:space="preserve">für sein Embedded-System </w:t>
+      </w:r>
+      <w:r>
+        <w:t>die Daten von Swis</w:t>
+      </w:r>
+      <w:r>
+        <w:t>stopo</w:t>
+      </w:r>
+      <w:r>
+        <w:t>, die laut</w:t>
+      </w:r>
+      <w:r>
+        <w:t xml:space="preserve"> ihren</w:t>
+      </w:r>
+      <w:r>
+        <w:t xml:space="preserve"> Angaben</w:t>
+      </w:r>
+      <w:r>
+        <w:t xml:space="preserve"> eine Standardabweichung von +/- 0.5m aufweisen – dies gilt für alle drei Dimensionen </w:t>
+      </w:r>
+      <w:r>
+        <w:t>[1]</w:t>
+      </w:r>
+      <w:r>
+        <w:t>.</w:t>
+      </w:r>
+      <w:r>
+        <w:t xml:space="preserve"> </w:t>
+      </w:r>
+      <w:r>
+        <w:t>Bei der Auswahl dieser Fixpunkte oder auch Referenzpunkte empfiehlt es sich, Standorte auszuwählen, die auf oder in der Nähe der Route ist.</w:t>
+      </w:r>
+      <w:r>
+        <w:t xml:space="preserve"> Ein Bespiel zeigt Abb. 1.</w:t>
+      </w:r>
+      <w:r>
+        <w:t xml:space="preserve"> </w:t>
+      </w:r>
+    </w:p>
+    <w:p/>
+    <w:p>
+      <w:pPr>
+        <w:keepNext/>
+        <w:jc w:val="center"/>
+      </w:pPr>
+      <w:r>
+        <w:rPr>
+          <w:noProof/>
+        </w:rPr>
+        <w:drawing>
+          <wp:inline distT="0" distB="0" distL="0" distR="0">
+            <wp:extent cx="5756910" cy="3053715"/>
+            <wp:effectExtent l="0" t="0" r="0" b="0"/>
+            <wp:docPr id="4" name="Grafik 4"/>
+            <wp:cNvGraphicFramePr>
+              <a:graphicFrameLocks xmlns:a="http://schemas.openxmlformats.org/drawingml/2006/main" noChangeAspect="1"/>
+            </wp:cNvGraphicFramePr>
+            <a:graphic xmlns:a="http://schemas.openxmlformats.org/drawingml/2006/main">
+              <a:graphicData uri="http://schemas.openxmlformats.org/drawingml/2006/picture">
+                <pic:pic xmlns:pic="http://schemas.openxmlformats.org/drawingml/2006/picture">
+                  <pic:nvPicPr>
+                    <pic:cNvPr id="4" name="Bildschirmfoto 2019-07-30 um 16.56.44.png"/>
+                    <pic:cNvPicPr/>
+                  </pic:nvPicPr>
+                  <pic:blipFill>
+                    <a:blip r:embed="rId7" cstate="print">
+                      <a:extLst>
+                        <a:ext uri="{28A0092B-C50C-407E-A947-70E740481C1C}">
+                          <a14:useLocalDpi xmlns:a14="http://schemas.microsoft.com/office/drawing/2010/main" val="0"/>
+                        </a:ext>
+                      </a:extLst>
+                    </a:blip>
+                    <a:stretch>
+                      <a:fillRect/>
+                    </a:stretch>
+                  </pic:blipFill>
+                  <pic:spPr>
+                    <a:xfrm>
+                      <a:off x="0" y="0"/>
+                      <a:ext cx="5756910" cy="3053715"/>
+                    </a:xfrm>
+                    <a:prstGeom prst="rect">
+                      <a:avLst/>
+                    </a:prstGeom>
+                  </pic:spPr>
+                </pic:pic>
+              </a:graphicData>
+            </a:graphic>
+          </wp:inline>
+        </w:drawing>
+      </w:r>
+    </w:p>
+    <w:p>
+      <w:pPr>
+        <w:pStyle w:val="Beschriftung"/>
+      </w:pPr>
+      <w:r>
+        <w:t xml:space="preserve">Abb.  </w:t>
+      </w:r>
+      <w:r>
+        <w:fldChar w:fldCharType="begin"/>
+      </w:r>
+      <w:r>
+        <w:instrText xml:space="preserve"> SEQ Abb._ \* ARABIC </w:instrText>
+      </w:r>
+      <w:r>
+        <w:fldChar w:fldCharType="separate"/>
+      </w:r>
+      <w:r>
+        <w:rPr>
+          <w:noProof/>
+        </w:rPr>
+        <w:t>1</w:t>
+      </w:r>
+      <w:r>
+        <w:fldChar w:fldCharType="end"/>
+      </w:r>
+      <w:r>
+        <w:t xml:space="preserve"> Foto von Autor: Referenzstrecke (rot) und mögliche Fixpunkte (grün)</w:t>
+      </w:r>
+    </w:p>
+    <w:p>
+      <w:r>
+        <w:lastRenderedPageBreak/>
+        <w:t xml:space="preserve">Eine mögliche Implementierung eines Datensatzes </w:t>
+      </w:r>
+      <w:r>
+        <w:t>aus Fixpunkten</w:t>
+      </w:r>
+      <w:r>
+        <w:t xml:space="preserve"> in </w:t>
+      </w:r>
+      <w:r>
+        <w:t xml:space="preserve">C </w:t>
+      </w:r>
+      <w:r>
+        <w:t>könnte</w:t>
+      </w:r>
+      <w:r>
+        <w:t xml:space="preserve"> wie folgt aus</w:t>
+      </w:r>
+      <w:r>
+        <w:t>sehen</w:t>
+      </w:r>
+      <w:r>
+        <w:t xml:space="preserve"> (aus Platzgründen wird nur ein Datensatz aus zwei Fixpunkten gezeigt)</w:t>
+      </w:r>
+      <w:r>
+        <w:t>:</w:t>
+      </w:r>
+    </w:p>
+    <w:p>
+      <w:pPr>
+        <w:shd w:val="clear" w:color="auto" w:fill="1E1E1E"/>
+        <w:spacing w:line="450" w:lineRule="atLeast"/>
+        <w:rPr>
+          <w:rFonts w:ascii="Menlo" w:eastAsia="Times New Roman" w:hAnsi="Menlo" w:cs="Menlo"/>
+          <w:color w:val="D4D4D4"/>
+          <w:lang w:eastAsia="de-DE"/>
+        </w:rPr>
+      </w:pPr>
+      <w:r>
+        <w:rPr>
+          <w:rFonts w:ascii="Menlo" w:eastAsia="Times New Roman" w:hAnsi="Menlo" w:cs="Menlo"/>
+          <w:color w:val="C586C0"/>
+          <w:lang w:eastAsia="de-DE"/>
+        </w:rPr>
+        <w:t>#</w:t>
+      </w:r>
       <w:proofErr w:type="spellStart"/>
       <w:r>
-        <w:t>Map-Matching</w:t>
+        <w:rPr>
+          <w:rFonts w:ascii="Menlo" w:eastAsia="Times New Roman" w:hAnsi="Menlo" w:cs="Menlo"/>
+          <w:color w:val="C586C0"/>
+          <w:lang w:eastAsia="de-DE"/>
+        </w:rPr>
+        <w:t>include</w:t>
       </w:r>
       <w:proofErr w:type="spellEnd"/>
       <w:r>
-        <w:t xml:space="preserve"> anders eingesetzt</w:t>
-      </w:r>
-    </w:p>
-    <w:p>
-      <w:pPr>
-        <w:pStyle w:val="berschrift2"/>
-      </w:pPr>
-      <w:r>
-        <w:t>Probleme</w:t>
-      </w:r>
-    </w:p>
-    <w:p>
-      <w:pPr>
-        <w:pStyle w:val="berschrift1"/>
-      </w:pPr>
-      <w:r>
-        <w:t>Kalman-Filter</w:t>
-      </w:r>
-    </w:p>
-    <w:p>
-      <w:pPr>
-        <w:pStyle w:val="berschrift2"/>
-      </w:pPr>
-      <w:r>
-        <w:t>Definition Filter</w:t>
-      </w:r>
-    </w:p>
-    <w:p>
-      <w:pPr>
-        <w:pStyle w:val="berschrift2"/>
-      </w:pPr>
-      <w:r>
-        <w:t>Gleichungen und Prozess</w:t>
-      </w:r>
-    </w:p>
-    <w:p>
-      <w:pPr>
-        <w:pStyle w:val="berschrift2"/>
-      </w:pPr>
-      <w:r>
-        <w:t xml:space="preserve">Q und R: Was ist eine </w:t>
+        <w:rPr>
+          <w:rFonts w:ascii="Menlo" w:eastAsia="Times New Roman" w:hAnsi="Menlo" w:cs="Menlo"/>
+          <w:color w:val="569CD6"/>
+          <w:lang w:eastAsia="de-DE"/>
+        </w:rPr>
+        <w:t xml:space="preserve"> </w:t>
+      </w:r>
+      <w:r>
+        <w:rPr>
+          <w:rFonts w:ascii="Menlo" w:eastAsia="Times New Roman" w:hAnsi="Menlo" w:cs="Menlo"/>
+          <w:color w:val="CE9178"/>
+          <w:lang w:eastAsia="de-DE"/>
+        </w:rPr>
+        <w:t>&lt;</w:t>
       </w:r>
       <w:proofErr w:type="spellStart"/>
       <w:r>
-        <w:t>Covarianz</w:t>
+        <w:rPr>
+          <w:rFonts w:ascii="Menlo" w:eastAsia="Times New Roman" w:hAnsi="Menlo" w:cs="Menlo"/>
+          <w:color w:val="CE9178"/>
+          <w:lang w:eastAsia="de-DE"/>
+        </w:rPr>
+        <w:t>avr</w:t>
       </w:r>
       <w:proofErr w:type="spellEnd"/>
       <w:r>
-        <w:t xml:space="preserve"> Matrix?</w:t>
-      </w:r>
-    </w:p>
-    <w:p>
-      <w:pPr>
-        <w:pStyle w:val="berschrift3"/>
-      </w:pPr>
-      <w:r>
-        <w:t>Einfluss von Q und R</w:t>
-      </w:r>
-    </w:p>
-    <w:p>
-      <w:pPr>
-        <w:pStyle w:val="berschrift2"/>
-      </w:pPr>
-      <w:r>
-        <w:t xml:space="preserve">Kalman </w:t>
+        <w:rPr>
+          <w:rFonts w:ascii="Menlo" w:eastAsia="Times New Roman" w:hAnsi="Menlo" w:cs="Menlo"/>
+          <w:color w:val="CE9178"/>
+          <w:lang w:eastAsia="de-DE"/>
+        </w:rPr>
+        <w:t>/</w:t>
       </w:r>
       <w:proofErr w:type="spellStart"/>
       <w:r>
-        <w:t>Gain</w:t>
+        <w:rPr>
+          <w:rFonts w:ascii="Menlo" w:eastAsia="Times New Roman" w:hAnsi="Menlo" w:cs="Menlo"/>
+          <w:color w:val="CE9178"/>
+          <w:lang w:eastAsia="de-DE"/>
+        </w:rPr>
+        <w:t>pgmspace.h</w:t>
       </w:r>
       <w:proofErr w:type="spellEnd"/>
       <w:r>
+        <w:rPr>
+          <w:rFonts w:ascii="Menlo" w:eastAsia="Times New Roman" w:hAnsi="Menlo" w:cs="Menlo"/>
+          <w:color w:val="CE9178"/>
+          <w:lang w:eastAsia="de-DE"/>
+        </w:rPr>
+        <w:t>&gt;</w:t>
+      </w:r>
+    </w:p>
+    <w:p>
+      <w:pPr>
+        <w:shd w:val="clear" w:color="auto" w:fill="1E1E1E"/>
+        <w:spacing w:line="450" w:lineRule="atLeast"/>
+        <w:rPr>
+          <w:rFonts w:ascii="Menlo" w:eastAsia="Times New Roman" w:hAnsi="Menlo" w:cs="Menlo"/>
+          <w:color w:val="D4D4D4"/>
+          <w:lang w:eastAsia="de-DE"/>
+        </w:rPr>
+      </w:pPr>
+      <w:r>
+        <w:rPr>
+          <w:rFonts w:ascii="Menlo" w:eastAsia="Times New Roman" w:hAnsi="Menlo" w:cs="Menlo"/>
+          <w:color w:val="6A9955"/>
+          <w:lang w:eastAsia="de-DE"/>
+        </w:rPr>
+        <w:t>//1</w:t>
+      </w:r>
+    </w:p>
+    <w:p>
+      <w:pPr>
+        <w:shd w:val="clear" w:color="auto" w:fill="1E1E1E"/>
+        <w:spacing w:line="450" w:lineRule="atLeast"/>
+        <w:rPr>
+          <w:rFonts w:ascii="Menlo" w:eastAsia="Times New Roman" w:hAnsi="Menlo" w:cs="Menlo"/>
+          <w:color w:val="D4D4D4"/>
+          <w:lang w:eastAsia="de-DE"/>
+        </w:rPr>
+      </w:pPr>
+      <w:proofErr w:type="spellStart"/>
+      <w:r>
+        <w:rPr>
+          <w:rFonts w:ascii="Menlo" w:eastAsia="Times New Roman" w:hAnsi="Menlo" w:cs="Menlo"/>
+          <w:color w:val="569CD6"/>
+          <w:lang w:eastAsia="de-DE"/>
+        </w:rPr>
+        <w:t>typedef</w:t>
+      </w:r>
+      <w:proofErr w:type="spellEnd"/>
+      <w:r>
+        <w:rPr>
+          <w:rFonts w:ascii="Menlo" w:eastAsia="Times New Roman" w:hAnsi="Menlo" w:cs="Menlo"/>
+          <w:color w:val="D4D4D4"/>
+          <w:lang w:eastAsia="de-DE"/>
+        </w:rPr>
         <w:t xml:space="preserve"> </w:t>
       </w:r>
-    </w:p>
-    <w:p>
-      <w:pPr>
-        <w:pStyle w:val="berschrift2"/>
-      </w:pPr>
-      <w:r>
-        <w:t>Theoretische Überlegung für diese MA</w:t>
-      </w:r>
-    </w:p>
-    <w:p>
-      <w:pPr>
-        <w:pStyle w:val="berschrift2"/>
-      </w:pPr>
-      <w:r>
-        <w:t>Was fehlt damit es funktionieren könnte?</w:t>
-      </w:r>
-    </w:p>
-    <w:p>
-      <w:r>
-        <w:t>//Überlegung einer App für das Smartphone</w:t>
-      </w:r>
+      <w:proofErr w:type="spellStart"/>
+      <w:r>
+        <w:rPr>
+          <w:rFonts w:ascii="Menlo" w:eastAsia="Times New Roman" w:hAnsi="Menlo" w:cs="Menlo"/>
+          <w:color w:val="569CD6"/>
+          <w:lang w:eastAsia="de-DE"/>
+        </w:rPr>
+        <w:t>struct</w:t>
+      </w:r>
+      <w:proofErr w:type="spellEnd"/>
+      <w:r>
+        <w:rPr>
+          <w:rFonts w:ascii="Menlo" w:eastAsia="Times New Roman" w:hAnsi="Menlo" w:cs="Menlo"/>
+          <w:color w:val="D4D4D4"/>
+          <w:lang w:eastAsia="de-DE"/>
+        </w:rPr>
+        <w:t xml:space="preserve"> {</w:t>
+      </w:r>
+    </w:p>
+    <w:p>
+      <w:pPr>
+        <w:shd w:val="clear" w:color="auto" w:fill="1E1E1E"/>
+        <w:spacing w:line="450" w:lineRule="atLeast"/>
+        <w:rPr>
+          <w:rFonts w:ascii="Menlo" w:eastAsia="Times New Roman" w:hAnsi="Menlo" w:cs="Menlo"/>
+          <w:color w:val="D4D4D4"/>
+          <w:lang w:eastAsia="de-DE"/>
+        </w:rPr>
+      </w:pPr>
+      <w:r>
+        <w:rPr>
+          <w:rFonts w:ascii="Menlo" w:eastAsia="Times New Roman" w:hAnsi="Menlo" w:cs="Menlo"/>
+          <w:color w:val="D4D4D4"/>
+          <w:lang w:eastAsia="de-DE"/>
+        </w:rPr>
+        <w:t xml:space="preserve">    </w:t>
+      </w:r>
+      <w:r>
+        <w:rPr>
+          <w:rFonts w:ascii="Menlo" w:eastAsia="Times New Roman" w:hAnsi="Menlo" w:cs="Menlo"/>
+          <w:color w:val="569CD6"/>
+          <w:lang w:eastAsia="de-DE"/>
+        </w:rPr>
+        <w:t>double</w:t>
+      </w:r>
+      <w:r>
+        <w:rPr>
+          <w:rFonts w:ascii="Menlo" w:eastAsia="Times New Roman" w:hAnsi="Menlo" w:cs="Menlo"/>
+          <w:color w:val="D4D4D4"/>
+          <w:lang w:eastAsia="de-DE"/>
+        </w:rPr>
+        <w:t xml:space="preserve"> </w:t>
+      </w:r>
+      <w:proofErr w:type="spellStart"/>
+      <w:r>
+        <w:rPr>
+          <w:rFonts w:ascii="Menlo" w:eastAsia="Times New Roman" w:hAnsi="Menlo" w:cs="Menlo"/>
+          <w:color w:val="D4D4D4"/>
+          <w:lang w:eastAsia="de-DE"/>
+        </w:rPr>
+        <w:t>lat</w:t>
+      </w:r>
+      <w:proofErr w:type="spellEnd"/>
+      <w:r>
+        <w:rPr>
+          <w:rFonts w:ascii="Menlo" w:eastAsia="Times New Roman" w:hAnsi="Menlo" w:cs="Menlo"/>
+          <w:color w:val="D4D4D4"/>
+          <w:lang w:eastAsia="de-DE"/>
+        </w:rPr>
+        <w:t>;</w:t>
+      </w:r>
+    </w:p>
+    <w:p>
+      <w:pPr>
+        <w:shd w:val="clear" w:color="auto" w:fill="1E1E1E"/>
+        <w:spacing w:line="450" w:lineRule="atLeast"/>
+        <w:rPr>
+          <w:rFonts w:ascii="Menlo" w:eastAsia="Times New Roman" w:hAnsi="Menlo" w:cs="Menlo"/>
+          <w:color w:val="D4D4D4"/>
+          <w:lang w:eastAsia="de-DE"/>
+        </w:rPr>
+      </w:pPr>
+      <w:r>
+        <w:rPr>
+          <w:rFonts w:ascii="Menlo" w:eastAsia="Times New Roman" w:hAnsi="Menlo" w:cs="Menlo"/>
+          <w:color w:val="D4D4D4"/>
+          <w:lang w:eastAsia="de-DE"/>
+        </w:rPr>
+        <w:t xml:space="preserve">    </w:t>
+      </w:r>
+      <w:r>
+        <w:rPr>
+          <w:rFonts w:ascii="Menlo" w:eastAsia="Times New Roman" w:hAnsi="Menlo" w:cs="Menlo"/>
+          <w:color w:val="569CD6"/>
+          <w:lang w:eastAsia="de-DE"/>
+        </w:rPr>
+        <w:t>double</w:t>
+      </w:r>
+      <w:r>
+        <w:rPr>
+          <w:rFonts w:ascii="Menlo" w:eastAsia="Times New Roman" w:hAnsi="Menlo" w:cs="Menlo"/>
+          <w:color w:val="D4D4D4"/>
+          <w:lang w:eastAsia="de-DE"/>
+        </w:rPr>
+        <w:t xml:space="preserve"> </w:t>
+      </w:r>
+      <w:proofErr w:type="spellStart"/>
+      <w:r>
+        <w:rPr>
+          <w:rFonts w:ascii="Menlo" w:eastAsia="Times New Roman" w:hAnsi="Menlo" w:cs="Menlo"/>
+          <w:color w:val="D4D4D4"/>
+          <w:lang w:eastAsia="de-DE"/>
+        </w:rPr>
+        <w:t>lon</w:t>
+      </w:r>
+      <w:proofErr w:type="spellEnd"/>
+      <w:r>
+        <w:rPr>
+          <w:rFonts w:ascii="Menlo" w:eastAsia="Times New Roman" w:hAnsi="Menlo" w:cs="Menlo"/>
+          <w:color w:val="D4D4D4"/>
+          <w:lang w:eastAsia="de-DE"/>
+        </w:rPr>
+        <w:t>;</w:t>
+      </w:r>
+    </w:p>
+    <w:p>
+      <w:pPr>
+        <w:shd w:val="clear" w:color="auto" w:fill="1E1E1E"/>
+        <w:spacing w:line="450" w:lineRule="atLeast"/>
+        <w:rPr>
+          <w:rFonts w:ascii="Menlo" w:eastAsia="Times New Roman" w:hAnsi="Menlo" w:cs="Menlo"/>
+          <w:color w:val="D4D4D4"/>
+          <w:lang w:eastAsia="de-DE"/>
+        </w:rPr>
+      </w:pPr>
+      <w:r>
+        <w:rPr>
+          <w:rFonts w:ascii="Menlo" w:eastAsia="Times New Roman" w:hAnsi="Menlo" w:cs="Menlo"/>
+          <w:color w:val="D4D4D4"/>
+          <w:lang w:eastAsia="de-DE"/>
+        </w:rPr>
+        <w:t xml:space="preserve">    </w:t>
+      </w:r>
+      <w:r>
+        <w:rPr>
+          <w:rFonts w:ascii="Menlo" w:eastAsia="Times New Roman" w:hAnsi="Menlo" w:cs="Menlo"/>
+          <w:color w:val="569CD6"/>
+          <w:lang w:eastAsia="de-DE"/>
+        </w:rPr>
+        <w:t>double</w:t>
+      </w:r>
+      <w:r>
+        <w:rPr>
+          <w:rFonts w:ascii="Menlo" w:eastAsia="Times New Roman" w:hAnsi="Menlo" w:cs="Menlo"/>
+          <w:color w:val="D4D4D4"/>
+          <w:lang w:eastAsia="de-DE"/>
+        </w:rPr>
+        <w:t xml:space="preserve"> h;</w:t>
+      </w:r>
+    </w:p>
+    <w:p>
+      <w:pPr>
+        <w:shd w:val="clear" w:color="auto" w:fill="1E1E1E"/>
+        <w:spacing w:line="450" w:lineRule="atLeast"/>
+        <w:rPr>
+          <w:rFonts w:ascii="Menlo" w:eastAsia="Times New Roman" w:hAnsi="Menlo" w:cs="Menlo"/>
+          <w:color w:val="D4D4D4"/>
+          <w:lang w:eastAsia="de-DE"/>
+        </w:rPr>
+      </w:pPr>
+      <w:r>
+        <w:rPr>
+          <w:rFonts w:ascii="Menlo" w:eastAsia="Times New Roman" w:hAnsi="Menlo" w:cs="Menlo"/>
+          <w:color w:val="D4D4D4"/>
+          <w:lang w:eastAsia="de-DE"/>
+        </w:rPr>
+        <w:t xml:space="preserve">} </w:t>
+      </w:r>
+      <w:proofErr w:type="spellStart"/>
+      <w:r>
+        <w:rPr>
+          <w:rFonts w:ascii="Menlo" w:eastAsia="Times New Roman" w:hAnsi="Menlo" w:cs="Menlo"/>
+          <w:color w:val="D4D4D4"/>
+          <w:lang w:eastAsia="de-DE"/>
+        </w:rPr>
+        <w:t>X_Y_Height</w:t>
+      </w:r>
+      <w:proofErr w:type="spellEnd"/>
+      <w:r>
+        <w:rPr>
+          <w:rFonts w:ascii="Menlo" w:eastAsia="Times New Roman" w:hAnsi="Menlo" w:cs="Menlo"/>
+          <w:color w:val="D4D4D4"/>
+          <w:lang w:eastAsia="de-DE"/>
+        </w:rPr>
+        <w:t>;</w:t>
+      </w:r>
+    </w:p>
+    <w:p>
+      <w:pPr>
+        <w:shd w:val="clear" w:color="auto" w:fill="1E1E1E"/>
+        <w:spacing w:line="450" w:lineRule="atLeast"/>
+        <w:rPr>
+          <w:rFonts w:ascii="Menlo" w:eastAsia="Times New Roman" w:hAnsi="Menlo" w:cs="Menlo"/>
+          <w:color w:val="D4D4D4"/>
+          <w:lang w:eastAsia="de-DE"/>
+        </w:rPr>
+      </w:pPr>
+      <w:r>
+        <w:rPr>
+          <w:rFonts w:ascii="Menlo" w:eastAsia="Times New Roman" w:hAnsi="Menlo" w:cs="Menlo"/>
+          <w:color w:val="6A9955"/>
+          <w:lang w:eastAsia="de-DE"/>
+        </w:rPr>
+        <w:t>//2</w:t>
+      </w:r>
+    </w:p>
+    <w:p>
+      <w:pPr>
+        <w:shd w:val="clear" w:color="auto" w:fill="1E1E1E"/>
+        <w:spacing w:line="450" w:lineRule="atLeast"/>
+        <w:rPr>
+          <w:rFonts w:ascii="Menlo" w:eastAsia="Times New Roman" w:hAnsi="Menlo" w:cs="Menlo"/>
+          <w:color w:val="D4D4D4"/>
+          <w:lang w:eastAsia="de-DE"/>
+        </w:rPr>
+      </w:pPr>
+      <w:proofErr w:type="spellStart"/>
+      <w:r>
+        <w:rPr>
+          <w:rFonts w:ascii="Menlo" w:eastAsia="Times New Roman" w:hAnsi="Menlo" w:cs="Menlo"/>
+          <w:color w:val="569CD6"/>
+          <w:lang w:eastAsia="de-DE"/>
+        </w:rPr>
+        <w:t>const</w:t>
+      </w:r>
+      <w:proofErr w:type="spellEnd"/>
+      <w:r>
+        <w:rPr>
+          <w:rFonts w:ascii="Menlo" w:eastAsia="Times New Roman" w:hAnsi="Menlo" w:cs="Menlo"/>
+          <w:color w:val="D4D4D4"/>
+          <w:lang w:eastAsia="de-DE"/>
+        </w:rPr>
+        <w:t xml:space="preserve"> PROGMEM </w:t>
+      </w:r>
+      <w:proofErr w:type="spellStart"/>
+      <w:r>
+        <w:rPr>
+          <w:rFonts w:ascii="Menlo" w:eastAsia="Times New Roman" w:hAnsi="Menlo" w:cs="Menlo"/>
+          <w:color w:val="D4D4D4"/>
+          <w:lang w:eastAsia="de-DE"/>
+        </w:rPr>
+        <w:t>X_Y_Height</w:t>
+      </w:r>
+      <w:proofErr w:type="spellEnd"/>
+      <w:r>
+        <w:rPr>
+          <w:rFonts w:ascii="Menlo" w:eastAsia="Times New Roman" w:hAnsi="Menlo" w:cs="Menlo"/>
+          <w:color w:val="D4D4D4"/>
+          <w:lang w:eastAsia="de-DE"/>
+        </w:rPr>
+        <w:t xml:space="preserve"> </w:t>
+      </w:r>
+      <w:proofErr w:type="spellStart"/>
+      <w:proofErr w:type="gramStart"/>
+      <w:r>
+        <w:rPr>
+          <w:rFonts w:ascii="Menlo" w:eastAsia="Times New Roman" w:hAnsi="Menlo" w:cs="Menlo"/>
+          <w:color w:val="D4D4D4"/>
+          <w:lang w:eastAsia="de-DE"/>
+        </w:rPr>
+        <w:t>data</w:t>
+      </w:r>
+      <w:proofErr w:type="spellEnd"/>
+      <w:r>
+        <w:rPr>
+          <w:rFonts w:ascii="Menlo" w:eastAsia="Times New Roman" w:hAnsi="Menlo" w:cs="Menlo"/>
+          <w:color w:val="D4D4D4"/>
+          <w:lang w:eastAsia="de-DE"/>
+        </w:rPr>
+        <w:t>[</w:t>
+      </w:r>
+      <w:proofErr w:type="gramEnd"/>
+      <w:r>
+        <w:rPr>
+          <w:rFonts w:ascii="Menlo" w:eastAsia="Times New Roman" w:hAnsi="Menlo" w:cs="Menlo"/>
+          <w:color w:val="D4D4D4"/>
+          <w:lang w:eastAsia="de-DE"/>
+        </w:rPr>
+        <w:t>] = {</w:t>
+      </w:r>
+    </w:p>
+    <w:p>
+      <w:pPr>
+        <w:shd w:val="clear" w:color="auto" w:fill="1E1E1E"/>
+        <w:spacing w:line="450" w:lineRule="atLeast"/>
+        <w:rPr>
+          <w:rFonts w:ascii="Menlo" w:eastAsia="Times New Roman" w:hAnsi="Menlo" w:cs="Menlo"/>
+          <w:color w:val="D4D4D4"/>
+          <w:lang w:eastAsia="de-DE"/>
+        </w:rPr>
+      </w:pPr>
+      <w:r>
+        <w:rPr>
+          <w:rFonts w:ascii="Menlo" w:eastAsia="Times New Roman" w:hAnsi="Menlo" w:cs="Menlo"/>
+          <w:color w:val="D4D4D4"/>
+          <w:lang w:eastAsia="de-DE"/>
+        </w:rPr>
+        <w:t xml:space="preserve">    </w:t>
+      </w:r>
+      <w:r>
+        <w:rPr>
+          <w:rFonts w:ascii="Menlo" w:eastAsia="Times New Roman" w:hAnsi="Menlo" w:cs="Menlo"/>
+          <w:color w:val="B5CEA8"/>
+          <w:lang w:eastAsia="de-DE"/>
+        </w:rPr>
+        <w:t>46.90982</w:t>
+      </w:r>
+      <w:r>
+        <w:rPr>
+          <w:rFonts w:ascii="Menlo" w:eastAsia="Times New Roman" w:hAnsi="Menlo" w:cs="Menlo"/>
+          <w:color w:val="D4D4D4"/>
+          <w:lang w:eastAsia="de-DE"/>
+        </w:rPr>
+        <w:t>,</w:t>
+      </w:r>
+      <w:r>
+        <w:rPr>
+          <w:rFonts w:ascii="Menlo" w:eastAsia="Times New Roman" w:hAnsi="Menlo" w:cs="Menlo"/>
+          <w:color w:val="B5CEA8"/>
+          <w:lang w:eastAsia="de-DE"/>
+        </w:rPr>
+        <w:t>7.35846</w:t>
+      </w:r>
+      <w:r>
+        <w:rPr>
+          <w:rFonts w:ascii="Menlo" w:eastAsia="Times New Roman" w:hAnsi="Menlo" w:cs="Menlo"/>
+          <w:color w:val="D4D4D4"/>
+          <w:lang w:eastAsia="de-DE"/>
+        </w:rPr>
+        <w:t>,</w:t>
+      </w:r>
+      <w:r>
+        <w:rPr>
+          <w:rFonts w:ascii="Menlo" w:eastAsia="Times New Roman" w:hAnsi="Menlo" w:cs="Menlo"/>
+          <w:color w:val="B5CEA8"/>
+          <w:lang w:eastAsia="de-DE"/>
+        </w:rPr>
+        <w:t>585.7</w:t>
+      </w:r>
+      <w:r>
+        <w:rPr>
+          <w:rFonts w:ascii="Menlo" w:eastAsia="Times New Roman" w:hAnsi="Menlo" w:cs="Menlo"/>
+          <w:color w:val="D4D4D4"/>
+          <w:lang w:eastAsia="de-DE"/>
+        </w:rPr>
+        <w:t>,</w:t>
+      </w:r>
+    </w:p>
+    <w:p>
+      <w:pPr>
+        <w:shd w:val="clear" w:color="auto" w:fill="1E1E1E"/>
+        <w:spacing w:line="450" w:lineRule="atLeast"/>
+        <w:rPr>
+          <w:rFonts w:ascii="Menlo" w:eastAsia="Times New Roman" w:hAnsi="Menlo" w:cs="Menlo"/>
+          <w:color w:val="D4D4D4"/>
+          <w:lang w:eastAsia="de-DE"/>
+        </w:rPr>
+      </w:pPr>
+      <w:r>
+        <w:rPr>
+          <w:rFonts w:ascii="Menlo" w:eastAsia="Times New Roman" w:hAnsi="Menlo" w:cs="Menlo"/>
+          <w:color w:val="D4D4D4"/>
+          <w:lang w:eastAsia="de-DE"/>
+        </w:rPr>
+        <w:t xml:space="preserve">    </w:t>
+      </w:r>
+      <w:r>
+        <w:rPr>
+          <w:rFonts w:ascii="Menlo" w:eastAsia="Times New Roman" w:hAnsi="Menlo" w:cs="Menlo"/>
+          <w:color w:val="B5CEA8"/>
+          <w:lang w:eastAsia="de-DE"/>
+        </w:rPr>
+        <w:t>46.90934</w:t>
+      </w:r>
+      <w:r>
+        <w:rPr>
+          <w:rFonts w:ascii="Menlo" w:eastAsia="Times New Roman" w:hAnsi="Menlo" w:cs="Menlo"/>
+          <w:color w:val="D4D4D4"/>
+          <w:lang w:eastAsia="de-DE"/>
+        </w:rPr>
+        <w:t>,</w:t>
+      </w:r>
+      <w:r>
+        <w:rPr>
+          <w:rFonts w:ascii="Menlo" w:eastAsia="Times New Roman" w:hAnsi="Menlo" w:cs="Menlo"/>
+          <w:color w:val="B5CEA8"/>
+          <w:lang w:eastAsia="de-DE"/>
+        </w:rPr>
+        <w:t>7.35846</w:t>
+      </w:r>
+      <w:r>
+        <w:rPr>
+          <w:rFonts w:ascii="Menlo" w:eastAsia="Times New Roman" w:hAnsi="Menlo" w:cs="Menlo"/>
+          <w:color w:val="D4D4D4"/>
+          <w:lang w:eastAsia="de-DE"/>
+        </w:rPr>
+        <w:t>,</w:t>
+      </w:r>
+      <w:r>
+        <w:rPr>
+          <w:rFonts w:ascii="Menlo" w:eastAsia="Times New Roman" w:hAnsi="Menlo" w:cs="Menlo"/>
+          <w:color w:val="B5CEA8"/>
+          <w:lang w:eastAsia="de-DE"/>
+        </w:rPr>
+        <w:t>586.6</w:t>
+      </w:r>
+    </w:p>
+    <w:p>
+      <w:pPr>
+        <w:shd w:val="clear" w:color="auto" w:fill="1E1E1E"/>
+        <w:spacing w:line="450" w:lineRule="atLeast"/>
+        <w:rPr>
+          <w:rFonts w:ascii="Menlo" w:eastAsia="Times New Roman" w:hAnsi="Menlo" w:cs="Menlo"/>
+          <w:color w:val="D4D4D4"/>
+          <w:lang w:eastAsia="de-DE"/>
+        </w:rPr>
+      </w:pPr>
+      <w:r>
+        <w:rPr>
+          <w:rFonts w:ascii="Menlo" w:eastAsia="Times New Roman" w:hAnsi="Menlo" w:cs="Menlo"/>
+          <w:color w:val="D4D4D4"/>
+          <w:lang w:eastAsia="de-DE"/>
+        </w:rPr>
+        <w:t>};</w:t>
+      </w:r>
+    </w:p>
+    <w:p>
+      <w:pPr>
+        <w:shd w:val="clear" w:color="auto" w:fill="1E1E1E"/>
+        <w:spacing w:line="450" w:lineRule="atLeast"/>
+        <w:rPr>
+          <w:rFonts w:ascii="Menlo" w:eastAsia="Times New Roman" w:hAnsi="Menlo" w:cs="Menlo"/>
+          <w:color w:val="D4D4D4"/>
+          <w:lang w:eastAsia="de-DE"/>
+        </w:rPr>
+      </w:pPr>
+      <w:r>
+        <w:rPr>
+          <w:rFonts w:ascii="Menlo" w:eastAsia="Times New Roman" w:hAnsi="Menlo" w:cs="Menlo"/>
+          <w:color w:val="6A9955"/>
+          <w:lang w:eastAsia="de-DE"/>
+        </w:rPr>
+        <w:t>//3</w:t>
+      </w:r>
+    </w:p>
+    <w:p>
+      <w:pPr>
+        <w:shd w:val="clear" w:color="auto" w:fill="1E1E1E"/>
+        <w:spacing w:line="450" w:lineRule="atLeast"/>
+        <w:rPr>
+          <w:rFonts w:ascii="Menlo" w:eastAsia="Times New Roman" w:hAnsi="Menlo" w:cs="Menlo"/>
+          <w:color w:val="D4D4D4"/>
+          <w:lang w:eastAsia="de-DE"/>
+        </w:rPr>
+      </w:pPr>
+      <w:r>
+        <w:rPr>
+          <w:rFonts w:ascii="Menlo" w:eastAsia="Times New Roman" w:hAnsi="Menlo" w:cs="Menlo"/>
+          <w:color w:val="569CD6"/>
+          <w:lang w:eastAsia="de-DE"/>
+        </w:rPr>
+        <w:t>double</w:t>
+      </w:r>
+      <w:r>
+        <w:rPr>
+          <w:rFonts w:ascii="Menlo" w:eastAsia="Times New Roman" w:hAnsi="Menlo" w:cs="Menlo"/>
+          <w:color w:val="D4D4D4"/>
+          <w:lang w:eastAsia="de-DE"/>
+        </w:rPr>
+        <w:t xml:space="preserve"> </w:t>
+      </w:r>
+      <w:proofErr w:type="spellStart"/>
+      <w:r>
+        <w:rPr>
+          <w:rFonts w:ascii="Menlo" w:eastAsia="Times New Roman" w:hAnsi="Menlo" w:cs="Menlo"/>
+          <w:color w:val="D4D4D4"/>
+          <w:lang w:eastAsia="de-DE"/>
+        </w:rPr>
+        <w:t>latitude</w:t>
+      </w:r>
+      <w:proofErr w:type="spellEnd"/>
+      <w:r>
+        <w:rPr>
+          <w:rFonts w:ascii="Menlo" w:eastAsia="Times New Roman" w:hAnsi="Menlo" w:cs="Menlo"/>
+          <w:color w:val="D4D4D4"/>
+          <w:lang w:eastAsia="de-DE"/>
+        </w:rPr>
+        <w:t xml:space="preserve"> = </w:t>
+      </w:r>
+      <w:proofErr w:type="spellStart"/>
+      <w:r>
+        <w:rPr>
+          <w:rFonts w:ascii="Menlo" w:eastAsia="Times New Roman" w:hAnsi="Menlo" w:cs="Menlo"/>
+          <w:color w:val="DCDCAA"/>
+          <w:lang w:eastAsia="de-DE"/>
+        </w:rPr>
+        <w:t>pgm_read_float_far</w:t>
+      </w:r>
+      <w:proofErr w:type="spellEnd"/>
+      <w:r>
+        <w:rPr>
+          <w:rFonts w:ascii="Menlo" w:eastAsia="Times New Roman" w:hAnsi="Menlo" w:cs="Menlo"/>
+          <w:color w:val="D4D4D4"/>
+          <w:lang w:eastAsia="de-DE"/>
+        </w:rPr>
+        <w:t>(&amp;</w:t>
+      </w:r>
+      <w:proofErr w:type="spellStart"/>
+      <w:r>
+        <w:rPr>
+          <w:rFonts w:ascii="Menlo" w:eastAsia="Times New Roman" w:hAnsi="Menlo" w:cs="Menlo"/>
+          <w:color w:val="9CDCFE"/>
+          <w:lang w:eastAsia="de-DE"/>
+        </w:rPr>
+        <w:t>data</w:t>
+      </w:r>
+      <w:proofErr w:type="spellEnd"/>
+      <w:r>
+        <w:rPr>
+          <w:rFonts w:ascii="Menlo" w:eastAsia="Times New Roman" w:hAnsi="Menlo" w:cs="Menlo"/>
+          <w:color w:val="D4D4D4"/>
+          <w:lang w:eastAsia="de-DE"/>
+        </w:rPr>
+        <w:t>[</w:t>
+      </w:r>
+      <w:r>
+        <w:rPr>
+          <w:rFonts w:ascii="Menlo" w:eastAsia="Times New Roman" w:hAnsi="Menlo" w:cs="Menlo"/>
+          <w:color w:val="B5CEA8"/>
+          <w:lang w:eastAsia="de-DE"/>
+        </w:rPr>
+        <w:t>0</w:t>
+      </w:r>
+      <w:proofErr w:type="gramStart"/>
+      <w:r>
+        <w:rPr>
+          <w:rFonts w:ascii="Menlo" w:eastAsia="Times New Roman" w:hAnsi="Menlo" w:cs="Menlo"/>
+          <w:color w:val="D4D4D4"/>
+          <w:lang w:eastAsia="de-DE"/>
+        </w:rPr>
+        <w:t>].</w:t>
+      </w:r>
+      <w:proofErr w:type="spellStart"/>
+      <w:r>
+        <w:rPr>
+          <w:rFonts w:ascii="Menlo" w:eastAsia="Times New Roman" w:hAnsi="Menlo" w:cs="Menlo"/>
+          <w:color w:val="9CDCFE"/>
+          <w:lang w:eastAsia="de-DE"/>
+        </w:rPr>
+        <w:t>lat</w:t>
+      </w:r>
+      <w:proofErr w:type="spellEnd"/>
+      <w:proofErr w:type="gramEnd"/>
+      <w:r>
+        <w:rPr>
+          <w:rFonts w:ascii="Menlo" w:eastAsia="Times New Roman" w:hAnsi="Menlo" w:cs="Menlo"/>
+          <w:color w:val="D4D4D4"/>
+          <w:lang w:eastAsia="de-DE"/>
+        </w:rPr>
+        <w:t>);</w:t>
+      </w:r>
+    </w:p>
+    <w:p/>
+    <w:p>
+      <w:r>
+        <w:t xml:space="preserve">Als erstes </w:t>
+      </w:r>
+      <w:r>
+        <w:t xml:space="preserve">wird </w:t>
+      </w:r>
+      <w:r>
+        <w:t xml:space="preserve">ein neuer Datentyp </w:t>
+      </w:r>
+      <w:r>
+        <w:t xml:space="preserve">für eine Struktur </w:t>
+      </w:r>
+      <w:r>
+        <w:t>definiert,</w:t>
+      </w:r>
+      <w:r>
+        <w:t xml:space="preserve"> die drei Elemente besitzt: </w:t>
+      </w:r>
+      <w:proofErr w:type="spellStart"/>
+      <w:r>
+        <w:t>Latitude</w:t>
+      </w:r>
+      <w:proofErr w:type="spellEnd"/>
+      <w:r>
+        <w:t xml:space="preserve">, </w:t>
+      </w:r>
+      <w:proofErr w:type="spellStart"/>
+      <w:r>
+        <w:t>Longitude</w:t>
+      </w:r>
+      <w:proofErr w:type="spellEnd"/>
+      <w:r>
+        <w:t xml:space="preserve"> und Höhe. Dann wird ein Array erstellt vom Typ </w:t>
+      </w:r>
+      <w:proofErr w:type="spellStart"/>
+      <w:r>
+        <w:t>X_Y_Height</w:t>
+      </w:r>
+      <w:proofErr w:type="spellEnd"/>
+      <w:r>
+        <w:t xml:space="preserve">, welches in der ersten Kolonne die </w:t>
+      </w:r>
+      <w:proofErr w:type="spellStart"/>
+      <w:r>
+        <w:t>Latitude</w:t>
+      </w:r>
+      <w:proofErr w:type="spellEnd"/>
+      <w:r>
+        <w:t xml:space="preserve">, in der zweiten die </w:t>
+      </w:r>
+      <w:proofErr w:type="spellStart"/>
+      <w:r>
+        <w:t>Longitude</w:t>
+      </w:r>
+      <w:proofErr w:type="spellEnd"/>
+      <w:r>
+        <w:t xml:space="preserve"> und in der dritten die Höhe beinhaltet.</w:t>
+      </w:r>
+      <w:r>
+        <w:t xml:space="preserve"> </w:t>
+      </w:r>
+      <w:r>
+        <w:t xml:space="preserve">Doch damit diese Daten nicht den Arbeitsspeicher </w:t>
+      </w:r>
+      <w:r>
+        <w:t xml:space="preserve">(den sog. SRAM) </w:t>
+      </w:r>
+      <w:r>
+        <w:t xml:space="preserve">des Arduino </w:t>
+      </w:r>
+      <w:proofErr w:type="spellStart"/>
+      <w:r>
+        <w:t>Mega</w:t>
+      </w:r>
+      <w:proofErr w:type="spellEnd"/>
+      <w:r>
+        <w:t xml:space="preserve"> 2560 überfüllen, werden diese mit Hilfe </w:t>
+      </w:r>
+      <w:r>
+        <w:t xml:space="preserve">von </w:t>
+      </w:r>
+      <w:r>
+        <w:rPr>
+          <w:rStyle w:val="IntensiveHervorhebung"/>
+        </w:rPr>
+        <w:t>PROGMEM</w:t>
+      </w:r>
+      <w:r>
+        <w:t>, das aus der «</w:t>
+      </w:r>
+      <w:proofErr w:type="spellStart"/>
+      <w:r>
+        <w:t>avr</w:t>
+      </w:r>
+      <w:proofErr w:type="spellEnd"/>
+      <w:r>
+        <w:t>/</w:t>
+      </w:r>
+      <w:proofErr w:type="spellStart"/>
+      <w:r>
+        <w:t>pgmspace.h</w:t>
+      </w:r>
+      <w:proofErr w:type="spellEnd"/>
+      <w:r>
+        <w:t xml:space="preserve">»-Bibliothek stammt, in den Flash-Speicher abgelegt. </w:t>
+      </w:r>
+      <w:r>
+        <w:t xml:space="preserve">Punkt drei im Code zeigt lediglich wie man auf den Datensatz zugreifen kann. </w:t>
+      </w:r>
+    </w:p>
+    <w:p>
       <w:bookmarkStart w:id="0" w:name="_GoBack"/>
       <w:bookmarkEnd w:id="0"/>
+    </w:p>
+    <w:p>
+      <w:pPr>
+        <w:pStyle w:val="berschrift2"/>
+      </w:pPr>
+      <w:r>
+        <w:t xml:space="preserve">Idee von einem </w:t>
+      </w:r>
+      <w:r>
+        <w:t>Höhenmodell</w:t>
+      </w:r>
+    </w:p>
+    <w:p>
+      <w:pPr>
+        <w:pStyle w:val="berschrift2"/>
+      </w:pPr>
+      <w:r>
+        <w:t>Map-Matching anders eingesetzt</w:t>
+      </w:r>
+    </w:p>
+    <w:p>
+      <w:pPr>
+        <w:pStyle w:val="berschrift2"/>
+      </w:pPr>
+      <w:r>
+        <w:t>Probleme</w:t>
+      </w:r>
+    </w:p>
+    <w:p>
+      <w:pPr>
+        <w:pStyle w:val="berschrift1"/>
+      </w:pPr>
+      <w:r>
+        <w:t>Kalman-Filter</w:t>
+      </w:r>
+    </w:p>
+    <w:p>
+      <w:pPr>
+        <w:pStyle w:val="berschrift2"/>
+      </w:pPr>
+      <w:r>
+        <w:t>Definition Filter</w:t>
+      </w:r>
+    </w:p>
+    <w:p>
+      <w:pPr>
+        <w:pStyle w:val="berschrift2"/>
+      </w:pPr>
+      <w:r>
+        <w:t>Gleichungen und Prozess</w:t>
+      </w:r>
+    </w:p>
+    <w:p>
+      <w:pPr>
+        <w:pStyle w:val="berschrift2"/>
+      </w:pPr>
+      <w:r>
+        <w:t xml:space="preserve">Q und R: Was ist eine </w:t>
+      </w:r>
+      <w:proofErr w:type="spellStart"/>
+      <w:r>
+        <w:t>Covarianz</w:t>
+      </w:r>
+      <w:proofErr w:type="spellEnd"/>
+      <w:r>
+        <w:t xml:space="preserve"> Matrix?</w:t>
+      </w:r>
+    </w:p>
+    <w:p>
+      <w:pPr>
+        <w:pStyle w:val="berschrift3"/>
+      </w:pPr>
+      <w:r>
+        <w:t>Einfluss von Q und R</w:t>
+      </w:r>
+    </w:p>
+    <w:p>
+      <w:pPr>
+        <w:pStyle w:val="berschrift2"/>
+      </w:pPr>
+      <w:r>
+        <w:t xml:space="preserve">Kalman </w:t>
+      </w:r>
+      <w:proofErr w:type="spellStart"/>
+      <w:r>
+        <w:t>Gain</w:t>
+      </w:r>
+      <w:proofErr w:type="spellEnd"/>
+      <w:r>
+        <w:t xml:space="preserve"> </w:t>
+      </w:r>
+    </w:p>
+    <w:p>
+      <w:pPr>
+        <w:pStyle w:val="berschrift2"/>
+      </w:pPr>
+      <w:r>
+        <w:t>Theoretische Überlegung für diese MA</w:t>
+      </w:r>
+    </w:p>
+    <w:p>
+      <w:pPr>
+        <w:pStyle w:val="berschrift2"/>
+      </w:pPr>
+      <w:r>
+        <w:t>Was fehlt damit es funktionieren könnte?</w:t>
+      </w:r>
+    </w:p>
+    <w:p>
+      <w:r>
+        <w:t>//Überlegung einer App für das Smartphone</w:t>
+      </w:r>
+    </w:p>
+    <w:p/>
+    <w:p>
+      <w:pPr>
+        <w:pStyle w:val="Titel"/>
+      </w:pPr>
+      <w:r>
+        <w:lastRenderedPageBreak/>
+        <w:t xml:space="preserve">Bibliographie </w:t>
+      </w:r>
+    </w:p>
+    <w:p>
+      <w:pPr>
+        <w:pStyle w:val="Listenabsatz"/>
+        <w:numPr>
+          <w:ilvl w:val="0"/>
+          <w:numId w:val="12"/>
+        </w:numPr>
+      </w:pPr>
+      <w:r>
+        <w:t>Swisstopo: swissALTI3D https://shop.swisstopo.admin.ch/de/products/height_models/alti3D (abgerufen am 28.05.19)</w:t>
+      </w:r>
     </w:p>
     <w:sectPr>
       <w:pgSz w:w="11900" w:h="16840"/>
@@ -1136,6 +2264,95 @@
     </w:lvl>
   </w:abstractNum>
   <w:abstractNum w:abstractNumId="10" w15:restartNumberingAfterBreak="0">
+    <w:nsid w:val="1EE9002F"/>
+    <w:multiLevelType w:val="hybridMultilevel"/>
+    <w:tmpl w:val="7098F096"/>
+    <w:lvl w:ilvl="0" w:tplc="87240D60">
+      <w:start w:val="1"/>
+      <w:numFmt w:val="decimal"/>
+      <w:lvlText w:val="[%1]"/>
+      <w:lvlJc w:val="left"/>
+      <w:pPr>
+        <w:ind w:left="720" w:hanging="360"/>
+      </w:pPr>
+      <w:rPr>
+        <w:rFonts w:hint="default"/>
+      </w:rPr>
+    </w:lvl>
+    <w:lvl w:ilvl="1" w:tplc="04070019" w:tentative="1">
+      <w:start w:val="1"/>
+      <w:numFmt w:val="lowerLetter"/>
+      <w:lvlText w:val="%2."/>
+      <w:lvlJc w:val="left"/>
+      <w:pPr>
+        <w:ind w:left="1440" w:hanging="360"/>
+      </w:pPr>
+    </w:lvl>
+    <w:lvl w:ilvl="2" w:tplc="0407001B" w:tentative="1">
+      <w:start w:val="1"/>
+      <w:numFmt w:val="lowerRoman"/>
+      <w:lvlText w:val="%3."/>
+      <w:lvlJc w:val="right"/>
+      <w:pPr>
+        <w:ind w:left="2160" w:hanging="180"/>
+      </w:pPr>
+    </w:lvl>
+    <w:lvl w:ilvl="3" w:tplc="0407000F" w:tentative="1">
+      <w:start w:val="1"/>
+      <w:numFmt w:val="decimal"/>
+      <w:lvlText w:val="%4."/>
+      <w:lvlJc w:val="left"/>
+      <w:pPr>
+        <w:ind w:left="2880" w:hanging="360"/>
+      </w:pPr>
+    </w:lvl>
+    <w:lvl w:ilvl="4" w:tplc="04070019" w:tentative="1">
+      <w:start w:val="1"/>
+      <w:numFmt w:val="lowerLetter"/>
+      <w:lvlText w:val="%5."/>
+      <w:lvlJc w:val="left"/>
+      <w:pPr>
+        <w:ind w:left="3600" w:hanging="360"/>
+      </w:pPr>
+    </w:lvl>
+    <w:lvl w:ilvl="5" w:tplc="0407001B" w:tentative="1">
+      <w:start w:val="1"/>
+      <w:numFmt w:val="lowerRoman"/>
+      <w:lvlText w:val="%6."/>
+      <w:lvlJc w:val="right"/>
+      <w:pPr>
+        <w:ind w:left="4320" w:hanging="180"/>
+      </w:pPr>
+    </w:lvl>
+    <w:lvl w:ilvl="6" w:tplc="0407000F" w:tentative="1">
+      <w:start w:val="1"/>
+      <w:numFmt w:val="decimal"/>
+      <w:lvlText w:val="%7."/>
+      <w:lvlJc w:val="left"/>
+      <w:pPr>
+        <w:ind w:left="5040" w:hanging="360"/>
+      </w:pPr>
+    </w:lvl>
+    <w:lvl w:ilvl="7" w:tplc="04070019" w:tentative="1">
+      <w:start w:val="1"/>
+      <w:numFmt w:val="lowerLetter"/>
+      <w:lvlText w:val="%8."/>
+      <w:lvlJc w:val="left"/>
+      <w:pPr>
+        <w:ind w:left="5760" w:hanging="360"/>
+      </w:pPr>
+    </w:lvl>
+    <w:lvl w:ilvl="8" w:tplc="0407001B" w:tentative="1">
+      <w:start w:val="1"/>
+      <w:numFmt w:val="lowerRoman"/>
+      <w:lvlText w:val="%9."/>
+      <w:lvlJc w:val="right"/>
+      <w:pPr>
+        <w:ind w:left="6480" w:hanging="180"/>
+      </w:pPr>
+    </w:lvl>
+  </w:abstractNum>
+  <w:abstractNum w:abstractNumId="11" w15:restartNumberingAfterBreak="0">
     <w:nsid w:val="698570B3"/>
     <w:multiLevelType w:val="hybridMultilevel"/>
     <w:tmpl w:val="6040FD1E"/>
@@ -1255,6 +2472,9 @@
     <w:abstractNumId w:val="9"/>
   </w:num>
   <w:num w:numId="11">
+    <w:abstractNumId w:val="11"/>
+  </w:num>
+  <w:num w:numId="12">
     <w:abstractNumId w:val="10"/>
   </w:num>
 </w:numbering>
@@ -2299,6 +3519,36 @@
       <w:szCs w:val="18"/>
     </w:rPr>
   </w:style>
+  <w:style w:type="paragraph" w:styleId="Listenabsatz">
+    <w:name w:val="List Paragraph"/>
+    <w:basedOn w:val="Standard"/>
+    <w:uiPriority w:val="34"/>
+    <w:qFormat/>
+    <w:rsid w:val="00076011"/>
+    <w:pPr>
+      <w:ind w:left="720"/>
+      <w:contextualSpacing/>
+    </w:pPr>
+  </w:style>
+  <w:style w:type="paragraph" w:styleId="Beschriftung">
+    <w:name w:val="caption"/>
+    <w:basedOn w:val="Standard"/>
+    <w:next w:val="Standard"/>
+    <w:uiPriority w:val="35"/>
+    <w:unhideWhenUsed/>
+    <w:qFormat/>
+    <w:rsid w:val="00D1402A"/>
+    <w:pPr>
+      <w:spacing w:after="200"/>
+    </w:pPr>
+    <w:rPr>
+      <w:i/>
+      <w:iCs/>
+      <w:color w:val="44546A" w:themeColor="text2"/>
+      <w:sz w:val="18"/>
+      <w:szCs w:val="18"/>
+    </w:rPr>
+  </w:style>
 </w:styles>
 </file>
 
@@ -2602,7 +3852,7 @@
 </file>
 
 <file path=customXml/itemProps1.xml><?xml version="1.0" encoding="utf-8"?>
-<ds:datastoreItem xmlns:ds="http://schemas.openxmlformats.org/officeDocument/2006/customXml" ds:itemID="{A844CB09-3634-A24A-B024-B10604F770AA}">
+<ds:datastoreItem xmlns:ds="http://schemas.openxmlformats.org/officeDocument/2006/customXml" ds:itemID="{39E0E13A-752B-DC4A-8501-E43BD9396AB9}">
   <ds:schemaRefs>
     <ds:schemaRef ds:uri="http://schemas.openxmlformats.org/officeDocument/2006/bibliography"/>
   </ds:schemaRefs>

--- a/Texte/Maturaarbeit.docx
+++ b/Texte/Maturaarbeit.docx
@@ -25,11 +25,31 @@
       </w:pPr>
     </w:p>
     <w:p>
-      <w:r>
-        <w:t>Höhenmessung und 2</w:t>
-      </w:r>
-      <w:r>
-        <w:t>D Positionsbestimmung mit Hilfe von Sensor-Fusion basierenden Algorithmen</w:t>
+      <w:pPr>
+        <w:pStyle w:val="Titel"/>
+      </w:pPr>
+      <w:r>
+        <w:t>Entwicklung ein</w:t>
+      </w:r>
+      <w:r>
+        <w:t>e</w:t>
+      </w:r>
+      <w:r>
+        <w:t xml:space="preserve">s </w:t>
+      </w:r>
+      <w:proofErr w:type="spellStart"/>
+      <w:r>
+        <w:t>Arduino</w:t>
+      </w:r>
+      <w:proofErr w:type="spellEnd"/>
+      <w:r>
+        <w:t xml:space="preserve">-basierendem </w:t>
+      </w:r>
+      <w:r>
+        <w:t>Embedded-Systems</w:t>
+      </w:r>
+      <w:r>
+        <w:t xml:space="preserve"> zur Höhenmessung</w:t>
       </w:r>
     </w:p>
     <w:p>
@@ -43,53 +63,10 @@
       <w:pPr>
         <w:pStyle w:val="Untertitel"/>
         <w:jc w:val="center"/>
-        <w:rPr>
-          <w:rFonts w:cs="Times New Roman"/>
-        </w:rPr>
-      </w:pPr>
-      <w:r>
-        <w:rPr>
-          <w:rFonts w:cs="Times New Roman"/>
-        </w:rPr>
-        <w:t>Entwicklung ein</w:t>
-      </w:r>
-      <w:r>
-        <w:rPr>
-          <w:rFonts w:cs="Times New Roman"/>
-        </w:rPr>
-        <w:t>e</w:t>
-      </w:r>
-      <w:r>
-        <w:rPr>
-          <w:rFonts w:cs="Times New Roman"/>
-        </w:rPr>
-        <w:t xml:space="preserve">s </w:t>
-      </w:r>
-      <w:r>
-        <w:rPr>
-          <w:rFonts w:cs="Times New Roman"/>
-        </w:rPr>
-        <w:t>Arduino-basierende</w:t>
-      </w:r>
-      <w:r>
-        <w:rPr>
-          <w:rFonts w:cs="Times New Roman"/>
-        </w:rPr>
-        <w:t xml:space="preserve">m </w:t>
-      </w:r>
-      <w:r>
-        <w:rPr>
-          <w:rFonts w:cs="Times New Roman"/>
-        </w:rPr>
-        <w:t>Embedded-Systems</w:t>
-      </w:r>
-    </w:p>
-    <w:p>
-      <w:pPr>
-        <w:rPr>
-          <w:rFonts w:cs="Times New Roman"/>
-        </w:rPr>
-      </w:pPr>
+      </w:pPr>
+      <w:r>
+        <w:t>Unter der Verwendung von Sensor Fusion Algorithmen</w:t>
+      </w:r>
     </w:p>
     <w:p>
       <w:pPr>
@@ -337,14 +314,20 @@
           <w:sz w:val="28"/>
           <w:szCs w:val="28"/>
         </w:rPr>
+        <w:lastRenderedPageBreak/>
         <w:t>Abteilung MN</w:t>
       </w:r>
     </w:p>
     <w:sdt>
       <w:sdtPr>
         <w:rPr>
-          <w:rFonts w:cs="Times New Roman"/>
-          <w:lang w:val="de-DE"/>
+          <w:rFonts w:eastAsiaTheme="minorHAnsi" w:cs="Times New Roman"/>
+          <w:b w:val="0"/>
+          <w:bCs w:val="0"/>
+          <w:color w:val="auto"/>
+          <w:sz w:val="24"/>
+          <w:szCs w:val="24"/>
+          <w:lang w:val="de-DE" w:eastAsia="en-US"/>
         </w:rPr>
         <w:id w:val="-1625536242"/>
         <w:docPartObj>
@@ -354,12 +337,8 @@
       </w:sdtPr>
       <w:sdtEndPr>
         <w:rPr>
-          <w:rFonts w:eastAsiaTheme="minorHAnsi"/>
           <w:noProof/>
-          <w:color w:val="auto"/>
-          <w:sz w:val="24"/>
-          <w:szCs w:val="24"/>
-          <w:lang w:val="de-CH" w:eastAsia="en-US"/>
+          <w:lang w:val="de-CH"/>
         </w:rPr>
       </w:sdtEndPr>
       <w:sdtContent>
@@ -579,16 +558,208 @@
       </w:pPr>
       <w:proofErr w:type="spellStart"/>
       <w:r>
-        <w:t>Positionbestimmung</w:t>
+        <w:t>Arduino</w:t>
       </w:r>
       <w:proofErr w:type="spellEnd"/>
+      <w:r>
+        <w:t xml:space="preserve"> vs. </w:t>
+      </w:r>
+      <w:proofErr w:type="spellStart"/>
+      <w:r>
+        <w:t>Raspberry</w:t>
+      </w:r>
+      <w:proofErr w:type="spellEnd"/>
+      <w:r>
+        <w:t xml:space="preserve"> Pi</w:t>
+      </w:r>
+    </w:p>
+    <w:p>
+      <w:r>
+        <w:t>//Programmiersprachen auch erwähnen</w:t>
+      </w:r>
+    </w:p>
+    <w:p>
+      <w:pPr>
+        <w:pStyle w:val="Titel"/>
+      </w:pPr>
+      <w:proofErr w:type="spellStart"/>
+      <w:r>
+        <w:t>Arduino</w:t>
+      </w:r>
+      <w:proofErr w:type="spellEnd"/>
+      <w:r>
+        <w:t xml:space="preserve"> </w:t>
+      </w:r>
+      <w:proofErr w:type="spellStart"/>
+      <w:r>
+        <w:t>Mega</w:t>
+      </w:r>
+      <w:proofErr w:type="spellEnd"/>
+      <w:r>
+        <w:t xml:space="preserve"> 2560</w:t>
+      </w:r>
+    </w:p>
+    <w:p/>
+    <w:p>
+      <w:pPr>
+        <w:pStyle w:val="Titel"/>
+      </w:pPr>
+      <w:r>
+        <w:t>Altimeter</w:t>
+      </w:r>
     </w:p>
     <w:p>
       <w:pPr>
         <w:pStyle w:val="berschrift1"/>
       </w:pPr>
       <w:r>
-        <w:t>Altimeter</w:t>
+        <w:t>Höhenformel</w:t>
+      </w:r>
+    </w:p>
+    <w:p>
+      <w:pPr>
+        <w:pStyle w:val="berschrift1"/>
+      </w:pPr>
+      <w:r>
+        <w:t>Herleitung «Internationale Höhenformel»</w:t>
+      </w:r>
+    </w:p>
+    <w:p>
+      <w:pPr>
+        <w:pStyle w:val="berschrift1"/>
+      </w:pPr>
+      <w:r>
+        <w:t>DWD</w:t>
+      </w:r>
+    </w:p>
+    <w:p>
+      <w:pPr>
+        <w:pStyle w:val="berschrift1"/>
+      </w:pPr>
+      <w:r>
+        <w:t>Unterschied</w:t>
+      </w:r>
+    </w:p>
+    <w:p>
+      <w:pPr>
+        <w:pStyle w:val="berschrift1"/>
+      </w:pPr>
+      <w:r>
+        <w:t>Funktionsprinzip eines einfachen Barometers</w:t>
+      </w:r>
+    </w:p>
+    <w:p>
+      <w:pPr>
+        <w:pStyle w:val="Titel"/>
+      </w:pPr>
+      <w:r>
+        <w:t xml:space="preserve">BME280 Sensor </w:t>
+      </w:r>
+    </w:p>
+    <w:p>
+      <w:pPr>
+        <w:pStyle w:val="Titel"/>
+      </w:pPr>
+      <w:r>
+        <w:t>GPS</w:t>
+      </w:r>
+    </w:p>
+    <w:p>
+      <w:pPr>
+        <w:pStyle w:val="berschrift1"/>
+      </w:pPr>
+      <w:r>
+        <w:t>Wie funktioniert die Positionsbestimmung?</w:t>
+      </w:r>
+    </w:p>
+    <w:p>
+      <w:pPr>
+        <w:pStyle w:val="berschrift1"/>
+      </w:pPr>
+      <w:r>
+        <w:t>Effizienz der vertikalen Positionsbestimmung</w:t>
+      </w:r>
+    </w:p>
+    <w:p>
+      <w:pPr>
+        <w:pStyle w:val="berschrift1"/>
+      </w:pPr>
+      <w:r>
+        <w:t xml:space="preserve">NMEA </w:t>
+      </w:r>
+      <w:proofErr w:type="spellStart"/>
+      <w:r>
+        <w:t>Sentences</w:t>
+      </w:r>
+      <w:proofErr w:type="spellEnd"/>
+    </w:p>
+    <w:p>
+      <w:pPr>
+        <w:pStyle w:val="Titel"/>
+        <w:rPr>
+          <w:lang w:val="en-US"/>
+        </w:rPr>
+      </w:pPr>
+    </w:p>
+    <w:p>
+      <w:pPr>
+        <w:pStyle w:val="Titel"/>
+        <w:rPr>
+          <w:lang w:val="en-US"/>
+        </w:rPr>
+      </w:pPr>
+      <w:r>
+        <w:rPr>
+          <w:lang w:val="en-US"/>
+        </w:rPr>
+        <w:t>Adafruit GPS Sensor</w:t>
+      </w:r>
+      <w:r>
+        <w:rPr>
+          <w:lang w:val="en-US"/>
+        </w:rPr>
+        <w:t xml:space="preserve"> //SD Card</w:t>
+      </w:r>
+      <w:r>
+        <w:rPr>
+          <w:lang w:val="en-US"/>
+        </w:rPr>
+        <w:t xml:space="preserve"> logging</w:t>
+      </w:r>
+    </w:p>
+    <w:p>
+      <w:pPr>
+        <w:pStyle w:val="Titel"/>
+      </w:pPr>
+    </w:p>
+    <w:p>
+      <w:pPr>
+        <w:pStyle w:val="Titel"/>
+      </w:pPr>
+      <w:r>
+        <w:t>Position berechnen mit Hilfe der Kinematik</w:t>
+      </w:r>
+      <w:r>
+        <w:t xml:space="preserve"> und dem Gravitationsgesetzt</w:t>
+      </w:r>
+    </w:p>
+    <w:p>
+      <w:pPr>
+        <w:pStyle w:val="Titel"/>
+      </w:pPr>
+    </w:p>
+    <w:p>
+      <w:pPr>
+        <w:pStyle w:val="berschrift1"/>
+      </w:pPr>
+      <w:proofErr w:type="spellStart"/>
+      <w:r>
+        <w:lastRenderedPageBreak/>
+        <w:t>Inertial</w:t>
+      </w:r>
+      <w:proofErr w:type="spellEnd"/>
+      <w:r>
+        <w:t xml:space="preserve"> Measurement Unit Sensor </w:t>
       </w:r>
     </w:p>
     <w:p>
@@ -596,15 +767,28 @@
         <w:pStyle w:val="berschrift2"/>
       </w:pPr>
       <w:r>
-        <w:t>Höhenformel</w:t>
+        <w:t xml:space="preserve">Beschleunigungssensor </w:t>
       </w:r>
     </w:p>
     <w:p>
       <w:pPr>
         <w:pStyle w:val="berschrift2"/>
       </w:pPr>
-      <w:r>
-        <w:t>Funktionsprinzip eines einfachen Barometers</w:t>
+      <w:proofErr w:type="spellStart"/>
+      <w:r>
+        <w:t>Gyroscope</w:t>
+      </w:r>
+      <w:proofErr w:type="spellEnd"/>
+      <w:r>
+        <w:t xml:space="preserve"> </w:t>
+      </w:r>
+    </w:p>
+    <w:p>
+      <w:pPr>
+        <w:pStyle w:val="berschrift2"/>
+      </w:pPr>
+      <w:r>
+        <w:t>Magnetometer</w:t>
       </w:r>
     </w:p>
     <w:p>
@@ -612,7 +796,7 @@
         <w:pStyle w:val="berschrift1"/>
       </w:pPr>
       <w:r>
-        <w:t xml:space="preserve">BME280 Sensor </w:t>
+        <w:t>BNO055</w:t>
       </w:r>
     </w:p>
     <w:p>
@@ -620,41 +804,141 @@
         <w:pStyle w:val="berschrift1"/>
       </w:pPr>
       <w:r>
-        <w:t>GPS</w:t>
-      </w:r>
-    </w:p>
+        <w:t>Vergleich</w:t>
+      </w:r>
+    </w:p>
+    <w:p>
+      <w:pPr>
+        <w:pStyle w:val="Titel"/>
+      </w:pPr>
+      <w:r>
+        <w:t xml:space="preserve">User Interface mit LCD und </w:t>
+      </w:r>
+      <w:proofErr w:type="spellStart"/>
+      <w:r>
+        <w:t>Keypad</w:t>
+      </w:r>
+      <w:proofErr w:type="spellEnd"/>
+    </w:p>
+    <w:p>
+      <w:pPr>
+        <w:pStyle w:val="berschrift1"/>
+      </w:pPr>
+      <w:r>
+        <w:t>Bedienkonzept</w:t>
+      </w:r>
+    </w:p>
+    <w:p>
+      <w:pPr>
+        <w:pStyle w:val="berschrift1"/>
+      </w:pPr>
+      <w:r>
+        <w:t>LCD</w:t>
+      </w:r>
+    </w:p>
+    <w:p>
+      <w:pPr>
+        <w:pStyle w:val="berschrift1"/>
+      </w:pPr>
+      <w:proofErr w:type="spellStart"/>
+      <w:r>
+        <w:t>Keypad</w:t>
+      </w:r>
+      <w:proofErr w:type="spellEnd"/>
+    </w:p>
+    <w:p>
+      <w:pPr>
+        <w:pStyle w:val="Titel"/>
+      </w:pPr>
+      <w:r>
+        <w:t>Sensor Fusion</w:t>
+      </w:r>
+    </w:p>
+    <w:p>
+      <w:pPr>
+        <w:pStyle w:val="berschrift1"/>
+      </w:pPr>
+      <w:r>
+        <w:t>Definition</w:t>
+      </w:r>
+      <w:r>
+        <w:t xml:space="preserve"> Sensor Fusion</w:t>
+      </w:r>
+    </w:p>
+    <w:p/>
+    <w:p>
+      <w:pPr>
+        <w:pStyle w:val="berschrift1"/>
+      </w:pPr>
+      <w:r>
+        <w:t xml:space="preserve">Map-Matching </w:t>
+      </w:r>
+    </w:p>
+    <w:p/>
+    <w:p>
+      <w:r>
+        <w:t xml:space="preserve">Map-Matching ist – wie bereits der </w:t>
+      </w:r>
+      <w:r>
+        <w:t>Name schon sagt – ein Karten</w:t>
+      </w:r>
+      <w:r>
+        <w:t>a</w:t>
+      </w:r>
+      <w:r>
+        <w:t xml:space="preserve">bgleich. D.h. besitzt man einen Datensatz Z bestehend aus z.B. </w:t>
+      </w:r>
+      <w:r>
+        <w:t>GPS-Messungen</w:t>
+      </w:r>
+      <w:r>
+        <w:t>, so wird dieser mit einem Datensatz M</w:t>
+      </w:r>
+      <w:r>
+        <w:t xml:space="preserve">, welcher Ortsinformationen von einer Karte besitzt, </w:t>
+      </w:r>
+      <w:r>
+        <w:t xml:space="preserve">abgeglichen. Dabei beinhaltet M Datenpunkte, die als Referenzen verwendet werden – also invariant sind. </w:t>
+      </w:r>
+    </w:p>
+    <w:p>
+      <w:r>
+        <w:t>Diese Methode wird h</w:t>
+      </w:r>
+      <w:r>
+        <w:t xml:space="preserve">äufig im Bereich der Navigation angewendet. </w:t>
+      </w:r>
+      <w:r>
+        <w:t xml:space="preserve">Dort tritt oft das Problem auf, dass die gemessenen GPS Koordinaten mit einer Ungenauigkeit </w:t>
+      </w:r>
+      <w:r>
+        <w:t xml:space="preserve">(siehe Kap. Effizient der vertikalen Positionsbestimmung) </w:t>
+      </w:r>
+      <w:r>
+        <w:t>verbunden sind</w:t>
+      </w:r>
+      <w:r>
+        <w:t xml:space="preserve"> und deshalb von den Ortsinformationen der Karte abweichen</w:t>
+      </w:r>
+      <w:r>
+        <w:t>.</w:t>
+      </w:r>
+      <w:r>
+        <w:t xml:space="preserve"> Durch das Abgleichen der Messungen mit der Karte kann eine Kalibrierung der Sensoren bewerkstelligt werden. </w:t>
+      </w:r>
+    </w:p>
+    <w:p>
+      <w:r>
+        <w:t xml:space="preserve">Nun stellt sich die Frage wie man so ein Kartenabgleich implementiert. </w:t>
+      </w:r>
+      <w:r>
+        <w:t>Eine Variante dies zu tun, ist via die Point-to-Point-Methode. Dabei handelt sich um eine durch den Autor abgeänderte Variante.</w:t>
+      </w:r>
+    </w:p>
+    <w:p/>
     <w:p>
       <w:pPr>
         <w:pStyle w:val="berschrift2"/>
-      </w:pPr>
-      <w:r>
-        <w:t>Wie funktioniert die Positionsbestimmung?</w:t>
-      </w:r>
-    </w:p>
-    <w:p>
-      <w:pPr>
-        <w:pStyle w:val="berschrift2"/>
-      </w:pPr>
-      <w:r>
-        <w:t>Effizienz der vertikalen Positionsbestimmung</w:t>
-      </w:r>
-    </w:p>
-    <w:p>
-      <w:pPr>
-        <w:pStyle w:val="berschrift2"/>
-      </w:pPr>
-      <w:r>
-        <w:t xml:space="preserve">NMEA </w:t>
-      </w:r>
-      <w:proofErr w:type="spellStart"/>
-      <w:r>
-        <w:t>Sentences</w:t>
-      </w:r>
-      <w:proofErr w:type="spellEnd"/>
-    </w:p>
-    <w:p>
-      <w:pPr>
-        <w:pStyle w:val="berschrift1"/>
         <w:rPr>
           <w:lang w:val="en-US"/>
         </w:rPr>
@@ -663,339 +947,101 @@
         <w:rPr>
           <w:lang w:val="en-US"/>
         </w:rPr>
-        <w:t>Adafruit GPS Sensor</w:t>
+        <w:t>Point-to</w:t>
       </w:r>
       <w:r>
         <w:rPr>
           <w:lang w:val="en-US"/>
         </w:rPr>
-        <w:t xml:space="preserve"> //SD Card</w:t>
+        <w:t>-</w:t>
       </w:r>
       <w:r>
         <w:rPr>
           <w:lang w:val="en-US"/>
         </w:rPr>
-        <w:t xml:space="preserve"> logging</w:t>
-      </w:r>
-    </w:p>
-    <w:p>
-      <w:pPr>
-        <w:pStyle w:val="berschrift1"/>
-      </w:pPr>
-      <w:r>
-        <w:t>Position berechnen mit Hilfe der Kinematik</w:t>
-      </w:r>
-    </w:p>
-    <w:p>
-      <w:pPr>
-        <w:pStyle w:val="Titel"/>
-      </w:pPr>
-      <w:proofErr w:type="spellStart"/>
-      <w:r>
-        <w:t>Inertial</w:t>
-      </w:r>
-      <w:proofErr w:type="spellEnd"/>
-      <w:r>
-        <w:t xml:space="preserve"> Measurement Unit Sensor </w:t>
-      </w:r>
-    </w:p>
-    <w:p>
-      <w:pPr>
-        <w:pStyle w:val="berschrift1"/>
-      </w:pPr>
-      <w:r>
-        <w:t xml:space="preserve">Beschleunigungssensor </w:t>
-      </w:r>
-    </w:p>
-    <w:p>
-      <w:pPr>
-        <w:pStyle w:val="berschrift1"/>
-      </w:pPr>
-      <w:proofErr w:type="spellStart"/>
-      <w:r>
-        <w:t>Gyroscope</w:t>
-      </w:r>
-      <w:proofErr w:type="spellEnd"/>
+        <w:t>Point-Methode</w:t>
+      </w:r>
+    </w:p>
+    <w:p>
+      <w:pPr>
+        <w:rPr>
+          <w:lang w:val="en-US"/>
+        </w:rPr>
+      </w:pPr>
+    </w:p>
+    <w:p>
+      <w:r>
+        <w:t>Die Grund Idee der Point-to-Point-Methode</w:t>
+      </w:r>
+      <w:r>
+        <w:t xml:space="preserve"> ist eine Kalibrierung der Sensoren mit Hilfe von Fixpunkten – also Standorte bei denen sowohl Längen- und Breitengrad als auch die entsprechende Höhe angegeben sind.</w:t>
+      </w:r>
+      <w:r>
+        <w:t xml:space="preserve"> Dabei werden die Koordinaten vom GPS</w:t>
+      </w:r>
       <w:r>
         <w:t xml:space="preserve"> </w:t>
       </w:r>
-    </w:p>
-    <w:p>
-      <w:pPr>
-        <w:pStyle w:val="berschrift1"/>
-      </w:pPr>
-      <w:r>
-        <w:t>Magnetometer</w:t>
-      </w:r>
-    </w:p>
-    <w:p>
-      <w:pPr>
-        <w:pStyle w:val="berschrift1"/>
-      </w:pPr>
-      <w:r>
-        <w:t>BNO055</w:t>
-      </w:r>
-    </w:p>
-    <w:p>
-      <w:pPr>
-        <w:pStyle w:val="berschrift1"/>
-      </w:pPr>
-      <w:r>
-        <w:t>Vergleich</w:t>
-      </w:r>
-    </w:p>
-    <w:p>
-      <w:pPr>
-        <w:pStyle w:val="Titel"/>
-      </w:pPr>
-      <w:r>
-        <w:t xml:space="preserve">User Interface mit LCD und </w:t>
-      </w:r>
-      <w:proofErr w:type="spellStart"/>
-      <w:r>
-        <w:t>Keypad</w:t>
-      </w:r>
-      <w:proofErr w:type="spellEnd"/>
-    </w:p>
-    <w:p>
-      <w:pPr>
-        <w:pStyle w:val="berschrift1"/>
-      </w:pPr>
-      <w:r>
-        <w:t xml:space="preserve">Arduino </w:t>
-      </w:r>
-      <w:proofErr w:type="spellStart"/>
-      <w:r>
-        <w:t>Mega</w:t>
-      </w:r>
-      <w:proofErr w:type="spellEnd"/>
-      <w:r>
-        <w:t xml:space="preserve"> 2560 und nicht </w:t>
-      </w:r>
-      <w:proofErr w:type="spellStart"/>
-      <w:r>
-        <w:t>Raspberry</w:t>
-      </w:r>
-      <w:proofErr w:type="spellEnd"/>
-      <w:r>
-        <w:t xml:space="preserve"> Pi</w:t>
-      </w:r>
-    </w:p>
-    <w:p>
-      <w:pPr>
-        <w:pStyle w:val="berschrift1"/>
-      </w:pPr>
-      <w:r>
-        <w:t>Bedienkonzept</w:t>
-      </w:r>
-    </w:p>
-    <w:p>
-      <w:pPr>
-        <w:pStyle w:val="berschrift1"/>
-      </w:pPr>
-      <w:r>
-        <w:t>LCD</w:t>
-      </w:r>
-    </w:p>
-    <w:p>
-      <w:pPr>
-        <w:pStyle w:val="berschrift1"/>
-      </w:pPr>
-      <w:proofErr w:type="spellStart"/>
-      <w:r>
-        <w:t>Keypad</w:t>
-      </w:r>
-      <w:proofErr w:type="spellEnd"/>
-    </w:p>
-    <w:p>
-      <w:pPr>
-        <w:pStyle w:val="Titel"/>
-      </w:pPr>
-      <w:r>
-        <w:t>Sensor Fusion</w:t>
-      </w:r>
-    </w:p>
-    <w:p>
-      <w:pPr>
-        <w:pStyle w:val="berschrift1"/>
-      </w:pPr>
+      <w:r>
+        <w:t xml:space="preserve">verglichen mit denjenigen vom Datensatz. Entspricht die Messung einem Datenpunkt, findet eine Kalibrierung statt – dazu später mehr. </w:t>
+      </w:r>
+    </w:p>
+    <w:p/>
+    <w:p>
+      <w:r>
+        <w:t xml:space="preserve">Die Fixpunkte </w:t>
+      </w:r>
+      <w:r>
+        <w:t xml:space="preserve">weisen </w:t>
+      </w:r>
+      <w:r>
+        <w:t xml:space="preserve">- </w:t>
+      </w:r>
+      <w:r>
+        <w:t>wie bereits erwähnt</w:t>
+      </w:r>
+      <w:r>
+        <w:t xml:space="preserve"> - </w:t>
+      </w:r>
+      <w:r>
+        <w:t>eine relativ geringe Abweichung auf.</w:t>
+      </w:r>
+      <w:r>
+        <w:t xml:space="preserve"> </w:t>
+      </w:r>
+      <w:r>
+        <w:t xml:space="preserve">Der Autor verwendet </w:t>
+      </w:r>
+      <w:r>
+        <w:t xml:space="preserve">für sein Embedded-System </w:t>
+      </w:r>
+      <w:r>
+        <w:t>die Daten von Swis</w:t>
+      </w:r>
+      <w:r>
+        <w:t>stopo</w:t>
+      </w:r>
+      <w:r>
+        <w:t>, die laut</w:t>
+      </w:r>
+      <w:r>
+        <w:t xml:space="preserve"> ihren</w:t>
+      </w:r>
+      <w:r>
+        <w:t xml:space="preserve"> Angaben</w:t>
+      </w:r>
+      <w:r>
+        <w:t xml:space="preserve"> eine Standardabweichung von +/- 0.5m aufweisen – dies gilt für alle drei Dimensionen [1].</w:t>
+      </w:r>
+      <w:r>
+        <w:t xml:space="preserve"> </w:t>
+      </w:r>
+      <w:r>
+        <w:t xml:space="preserve">Bei der </w:t>
+      </w:r>
       <w:r>
         <w:lastRenderedPageBreak/>
-        <w:t>Definition</w:t>
-      </w:r>
-      <w:r>
-        <w:t xml:space="preserve"> Sensor Fusion</w:t>
-      </w:r>
-    </w:p>
-    <w:p/>
-    <w:p>
-      <w:pPr>
-        <w:pStyle w:val="berschrift1"/>
-      </w:pPr>
-      <w:r>
-        <w:t xml:space="preserve">Map-Matching </w:t>
-      </w:r>
-    </w:p>
-    <w:p/>
-    <w:p>
-      <w:r>
-        <w:t xml:space="preserve">Map-Matching ist – wie bereits der </w:t>
-      </w:r>
-      <w:r>
-        <w:t>Name schon sagt – ein Karten</w:t>
-      </w:r>
-      <w:r>
-        <w:t>a</w:t>
-      </w:r>
-      <w:r>
-        <w:t xml:space="preserve">bgleich. D.h. besitzt man nun einen Datensatz Z bestehend aus z.B. Höhenmessungen, so wird dieser mit einem Datensatz M </w:t>
-      </w:r>
-      <w:r>
-        <w:t xml:space="preserve">abgeglichen. Dabei beinhaltet M Datenpunkte, die als Referenzen verwendet werden – also invariant sind. </w:t>
-      </w:r>
-    </w:p>
-    <w:p>
-      <w:r>
-        <w:t>Diese Methode wird h</w:t>
-      </w:r>
-      <w:r>
-        <w:t xml:space="preserve">äufig im Bereich der Navigation angewendet. </w:t>
-      </w:r>
-      <w:r>
-        <w:t xml:space="preserve">Dort tritt oft das Problem auf, dass die gemessenen GPS Koordinaten mit einer Ungenauigkeit </w:t>
-      </w:r>
-      <w:r>
-        <w:t xml:space="preserve">(siehe Kap. Effizient der vertikalen Positionsbestimmung) </w:t>
-      </w:r>
-      <w:r>
-        <w:t>verbunden sind</w:t>
-      </w:r>
-      <w:r>
-        <w:t xml:space="preserve"> und deshalb von den Ortsinformationen der Karte abweichen</w:t>
-      </w:r>
-      <w:r>
-        <w:t>.</w:t>
-      </w:r>
-      <w:r>
-        <w:t xml:space="preserve"> Durch das Abgleichen der Messungen mit der Karte kann eine Kalibrierung der Sensoren bewerkstelligt werden. </w:t>
-      </w:r>
-    </w:p>
-    <w:p>
-      <w:r>
-        <w:t xml:space="preserve">Nun stellt sich die Frage wie man so ein Kartenabgleich implementiert. </w:t>
-      </w:r>
-      <w:r>
-        <w:t>Eine Variante dies zu tun, ist via die Point-to-Point-Methode. Dabei handelt sich um eine durch den Autor abgeänderte Variante.</w:t>
-      </w:r>
-    </w:p>
-    <w:p/>
-    <w:p>
-      <w:pPr>
-        <w:pStyle w:val="berschrift2"/>
-        <w:rPr>
-          <w:lang w:val="en-US"/>
-        </w:rPr>
-      </w:pPr>
-      <w:r>
-        <w:rPr>
-          <w:lang w:val="en-US"/>
-        </w:rPr>
-        <w:t>Point-to</w:t>
-      </w:r>
-      <w:r>
-        <w:rPr>
-          <w:lang w:val="en-US"/>
-        </w:rPr>
-        <w:t>-</w:t>
-      </w:r>
-      <w:r>
-        <w:rPr>
-          <w:lang w:val="en-US"/>
-        </w:rPr>
-        <w:t>Point-Methode</w:t>
-      </w:r>
-    </w:p>
-    <w:p>
-      <w:pPr>
-        <w:rPr>
-          <w:lang w:val="en-US"/>
-        </w:rPr>
-      </w:pPr>
-    </w:p>
-    <w:p>
-      <w:r>
-        <w:t>Die Grund Idee der Point-to-Point-Methode</w:t>
-      </w:r>
-      <w:r>
-        <w:t xml:space="preserve"> ist eine Kalibrierung der Sensoren mit Hilfe von Fixpunkten – also Standorte bei denen sowohl Längen- und Breitengrad als auch die entsprechende Höhe angegeben sind.</w:t>
-      </w:r>
-      <w:r>
-        <w:t xml:space="preserve"> Dabei werden die Koordinaten vom GPS</w:t>
-      </w:r>
-      <w:r>
-        <w:t xml:space="preserve"> </w:t>
-      </w:r>
-      <w:r>
-        <w:t xml:space="preserve">verglichen mit denjenigen vom Datensatz. Entspricht die Messung einem Datenpunkt, findet eine Kalibrierung statt – dazu später mehr. </w:t>
-      </w:r>
-    </w:p>
-    <w:p>
-      <w:r>
-        <w:t xml:space="preserve">Die Fixpunkte </w:t>
-      </w:r>
-      <w:r>
-        <w:t xml:space="preserve">weisen </w:t>
-      </w:r>
-      <w:r>
-        <w:t xml:space="preserve">- </w:t>
-      </w:r>
-      <w:r>
-        <w:t>wie bereits erwähnt</w:t>
-      </w:r>
-      <w:r>
-        <w:t xml:space="preserve"> - </w:t>
-      </w:r>
-      <w:r>
-        <w:t>eine relativ geringe Abweichung auf.</w:t>
-      </w:r>
-      <w:r>
-        <w:t xml:space="preserve"> </w:t>
-      </w:r>
-      <w:r>
-        <w:t xml:space="preserve">Der Autor verwendet </w:t>
-      </w:r>
-      <w:r>
-        <w:t xml:space="preserve">für sein Embedded-System </w:t>
-      </w:r>
-      <w:r>
-        <w:t>die Daten von Swis</w:t>
-      </w:r>
-      <w:r>
-        <w:t>stopo</w:t>
-      </w:r>
-      <w:r>
-        <w:t>, die laut</w:t>
-      </w:r>
-      <w:r>
-        <w:t xml:space="preserve"> ihren</w:t>
-      </w:r>
-      <w:r>
-        <w:t xml:space="preserve"> Angaben</w:t>
-      </w:r>
-      <w:r>
-        <w:t xml:space="preserve"> eine Standardabweichung von +/- 0.5m aufweisen – dies gilt für alle drei Dimensionen </w:t>
-      </w:r>
-      <w:r>
-        <w:t>[1]</w:t>
-      </w:r>
-      <w:r>
-        <w:t>.</w:t>
-      </w:r>
-      <w:r>
-        <w:t xml:space="preserve"> </w:t>
-      </w:r>
-      <w:r>
-        <w:t>Bei der Auswahl dieser Fixpunkte oder auch Referenzpunkte empfiehlt es sich, Standorte auszuwählen, die auf oder in der Nähe der Route ist.</w:t>
+        <w:t>Auswahl dieser Fixpunkte oder auch Referenzpunkte empfiehlt es sich, Standorte auszuwählen, die auf oder in der Nähe der Route ist.</w:t>
       </w:r>
       <w:r>
         <w:t xml:space="preserve"> Ein Bespiel zeigt Abb. 1.</w:t>
@@ -1064,31 +1110,20 @@
       <w:r>
         <w:t xml:space="preserve">Abb.  </w:t>
       </w:r>
-      <w:r>
-        <w:fldChar w:fldCharType="begin"/>
-      </w:r>
-      <w:r>
-        <w:instrText xml:space="preserve"> SEQ Abb._ \* ARABIC </w:instrText>
-      </w:r>
-      <w:r>
-        <w:fldChar w:fldCharType="separate"/>
-      </w:r>
-      <w:r>
-        <w:rPr>
-          <w:noProof/>
-        </w:rPr>
-        <w:t>1</w:t>
-      </w:r>
-      <w:r>
-        <w:fldChar w:fldCharType="end"/>
-      </w:r>
+      <w:fldSimple w:instr=" SEQ Abb._ \* ARABIC ">
+        <w:r>
+          <w:rPr>
+            <w:noProof/>
+          </w:rPr>
+          <w:t>1</w:t>
+        </w:r>
+      </w:fldSimple>
       <w:r>
         <w:t xml:space="preserve"> Foto von Autor: Referenzstrecke (rot) und mögliche Fixpunkte (grün)</w:t>
       </w:r>
     </w:p>
     <w:p>
       <w:r>
-        <w:lastRenderedPageBreak/>
         <w:t xml:space="preserve">Eine mögliche Implementierung eines Datensatzes </w:t>
       </w:r>
       <w:r>
@@ -1886,10 +1921,19 @@
         <w:t xml:space="preserve">(den sog. SRAM) </w:t>
       </w:r>
       <w:r>
-        <w:t xml:space="preserve">des Arduino </w:t>
+        <w:t xml:space="preserve">des </w:t>
       </w:r>
       <w:proofErr w:type="spellStart"/>
       <w:r>
+        <w:t>Arduino</w:t>
+      </w:r>
+      <w:proofErr w:type="spellEnd"/>
+      <w:r>
+        <w:t xml:space="preserve"> </w:t>
+      </w:r>
+      <w:proofErr w:type="spellStart"/>
+      <w:r>
+        <w:lastRenderedPageBreak/>
         <w:t>Mega</w:t>
       </w:r>
       <w:proofErr w:type="spellEnd"/>
@@ -1928,10 +1972,326 @@
         <w:t xml:space="preserve">Punkt drei im Code zeigt lediglich wie man auf den Datensatz zugreifen kann. </w:t>
       </w:r>
     </w:p>
-    <w:p>
+    <w:p/>
+    <w:p>
+      <w:r>
+        <w:t xml:space="preserve">Jetzt stellt sich natürlich die Frage wie und wann die Kalibrierung der Sensoren mit Hilfe des Datensatzes stattfinden sollte. Wie bereits erwähnt, werden die GPS-Koordinaten mit denjenigen vom Datensatz verglichen. Dabei wird nämlich </w:t>
+      </w:r>
+      <w:r>
+        <w:t>für</w:t>
+      </w:r>
+      <w:r>
+        <w:t xml:space="preserve"> jede</w:t>
+      </w:r>
+      <w:r>
+        <w:t>n</w:t>
+      </w:r>
+      <w:r>
+        <w:t xml:space="preserve"> Fixpunkt die Distanz zum Nutzer unter der Verwendung vom «Satz des Pythagoras» berechnet. Damit das Programm die Werte besser abspeichern kann</w:t>
+      </w:r>
+      <w:r>
+        <w:t xml:space="preserve"> </w:t>
+      </w:r>
+      <w:r>
+        <w:t>(</w:t>
+      </w:r>
+      <w:r>
+        <w:t>als Vergleich: ein Meter entspricht in Grad 0.000008995</w:t>
+      </w:r>
+      <w:r>
+        <w:t>),</w:t>
+      </w:r>
+      <w:r>
+        <w:t xml:space="preserve"> werden die Resultate</w:t>
+      </w:r>
+      <w:r>
+        <w:t xml:space="preserve"> in Meter </w:t>
+      </w:r>
+      <w:r>
+        <w:t>umgewandelt</w:t>
+      </w:r>
+      <w:r>
+        <w:t>, und es wird nicht die Wurzel gezogen, wenn der «Satz des Pythagoras» angewendet wird</w:t>
+      </w:r>
+      <w:r>
+        <w:t>.</w:t>
+      </w:r>
+      <w:r>
+        <w:t xml:space="preserve"> Der Faktor wird wie folgt berechnet</w:t>
+      </w:r>
+      <w:r>
+        <w:t>:</w:t>
+      </w:r>
+    </w:p>
+    <w:p>
+      <w:pPr>
+        <w:jc w:val="center"/>
+      </w:pPr>
+    </w:p>
+    <w:p>
+      <w:pPr>
+        <w:jc w:val="center"/>
+        <w:rPr>
+          <w:rFonts w:eastAsiaTheme="minorEastAsia"/>
+        </w:rPr>
+      </w:pPr>
+      <m:oMathPara>
+        <m:oMath>
+          <m:sSub>
+            <m:sSubPr>
+              <m:ctrlPr>
+                <w:rPr>
+                  <w:rFonts w:ascii="Cambria Math" w:hAnsi="Cambria Math"/>
+                  <w:i/>
+                </w:rPr>
+              </m:ctrlPr>
+            </m:sSubPr>
+            <m:e>
+              <m:r>
+                <w:rPr>
+                  <w:rFonts w:ascii="Cambria Math" w:hAnsi="Cambria Math"/>
+                </w:rPr>
+                <m:t>U</m:t>
+              </m:r>
+            </m:e>
+            <m:sub>
+              <m:r>
+                <w:rPr>
+                  <w:rFonts w:ascii="Cambria Math" w:hAnsi="Cambria Math"/>
+                </w:rPr>
+                <m:t>Erde</m:t>
+              </m:r>
+            </m:sub>
+          </m:sSub>
+          <m:r>
+            <w:rPr>
+              <w:rFonts w:ascii="Cambria Math" w:hAnsi="Cambria Math"/>
+            </w:rPr>
+            <m:t>=360°</m:t>
+          </m:r>
+        </m:oMath>
+      </m:oMathPara>
+    </w:p>
+    <w:p>
+      <w:pPr>
+        <w:jc w:val="center"/>
+        <w:rPr>
+          <w:rFonts w:eastAsiaTheme="minorEastAsia"/>
+        </w:rPr>
+      </w:pPr>
+    </w:p>
+    <w:p>
+      <w:pPr>
+        <w:jc w:val="center"/>
+        <w:rPr>
+          <w:rFonts w:eastAsiaTheme="minorEastAsia"/>
+        </w:rPr>
+      </w:pPr>
+      <m:oMathPara>
+        <m:oMath>
+          <m:sSub>
+            <m:sSubPr>
+              <m:ctrlPr>
+                <w:rPr>
+                  <w:rFonts w:ascii="Cambria Math" w:eastAsiaTheme="minorEastAsia" w:hAnsi="Cambria Math"/>
+                  <w:i/>
+                </w:rPr>
+              </m:ctrlPr>
+            </m:sSubPr>
+            <m:e>
+              <m:r>
+                <w:rPr>
+                  <w:rFonts w:ascii="Cambria Math" w:eastAsiaTheme="minorEastAsia" w:hAnsi="Cambria Math"/>
+                </w:rPr>
+                <m:t>U</m:t>
+              </m:r>
+            </m:e>
+            <m:sub>
+              <m:r>
+                <w:rPr>
+                  <w:rFonts w:ascii="Cambria Math" w:eastAsiaTheme="minorEastAsia" w:hAnsi="Cambria Math"/>
+                </w:rPr>
+                <m:t>Erde</m:t>
+              </m:r>
+            </m:sub>
+          </m:sSub>
+          <m:r>
+            <w:rPr>
+              <w:rFonts w:ascii="Cambria Math" w:eastAsiaTheme="minorEastAsia" w:hAnsi="Cambria Math"/>
+            </w:rPr>
+            <m:t>=</m:t>
+          </m:r>
+          <m:sSub>
+            <m:sSubPr>
+              <m:ctrlPr>
+                <w:rPr>
+                  <w:rFonts w:ascii="Cambria Math" w:eastAsiaTheme="minorEastAsia" w:hAnsi="Cambria Math"/>
+                  <w:i/>
+                </w:rPr>
+              </m:ctrlPr>
+            </m:sSubPr>
+            <m:e>
+              <m:r>
+                <w:rPr>
+                  <w:rFonts w:ascii="Cambria Math" w:eastAsiaTheme="minorEastAsia" w:hAnsi="Cambria Math"/>
+                </w:rPr>
+                <m:t>2πr</m:t>
+              </m:r>
+            </m:e>
+            <m:sub>
+              <m:r>
+                <w:rPr>
+                  <w:rFonts w:ascii="Cambria Math" w:eastAsiaTheme="minorEastAsia" w:hAnsi="Cambria Math"/>
+                </w:rPr>
+                <m:t>Erde</m:t>
+              </m:r>
+            </m:sub>
+          </m:sSub>
+        </m:oMath>
+      </m:oMathPara>
+    </w:p>
+    <w:p>
+      <w:pPr>
+        <w:jc w:val="center"/>
+        <w:rPr>
+          <w:rFonts w:eastAsiaTheme="minorEastAsia"/>
+        </w:rPr>
+      </w:pPr>
+    </w:p>
+    <w:p>
+      <w:pPr>
+        <w:jc w:val="center"/>
+        <w:rPr>
+          <w:rStyle w:val="Hervorhebung"/>
+          <w:rFonts w:eastAsiaTheme="minorEastAsia"/>
+          <w:iCs w:val="0"/>
+        </w:rPr>
+      </w:pPr>
+      <w:r>
+        <w:rPr>
+          <w:rStyle w:val="Hervorhebung"/>
+        </w:rPr>
+        <w:t xml:space="preserve">Faktor: </w:t>
+      </w:r>
+      <m:oMath>
+        <m:f>
+          <m:fPr>
+            <m:ctrlPr>
+              <w:rPr>
+                <w:rStyle w:val="Hervorhebung"/>
+                <w:rFonts w:ascii="Cambria Math" w:hAnsi="Cambria Math"/>
+              </w:rPr>
+            </m:ctrlPr>
+          </m:fPr>
+          <m:num>
+            <m:sSub>
+              <m:sSubPr>
+                <m:ctrlPr>
+                  <w:rPr>
+                    <w:rStyle w:val="Hervorhebung"/>
+                    <w:rFonts w:ascii="Cambria Math" w:hAnsi="Cambria Math"/>
+                  </w:rPr>
+                </m:ctrlPr>
+              </m:sSubPr>
+              <m:e>
+                <m:r>
+                  <m:rPr>
+                    <m:sty m:val="p"/>
+                  </m:rPr>
+                  <w:rPr>
+                    <w:rStyle w:val="Hervorhebung"/>
+                    <w:rFonts w:ascii="Cambria Math" w:hAnsi="Cambria Math"/>
+                  </w:rPr>
+                  <m:t>2πr</m:t>
+                </m:r>
+              </m:e>
+              <m:sub>
+                <m:r>
+                  <m:rPr>
+                    <m:sty m:val="p"/>
+                  </m:rPr>
+                  <w:rPr>
+                    <w:rStyle w:val="Hervorhebung"/>
+                    <w:rFonts w:ascii="Cambria Math" w:hAnsi="Cambria Math"/>
+                  </w:rPr>
+                  <m:t>Erde</m:t>
+                </m:r>
+              </m:sub>
+            </m:sSub>
+          </m:num>
+          <m:den>
+            <m:r>
+              <m:rPr>
+                <m:sty m:val="p"/>
+              </m:rPr>
+              <w:rPr>
+                <w:rStyle w:val="Hervorhebung"/>
+                <w:rFonts w:ascii="Cambria Math" w:hAnsi="Cambria Math"/>
+              </w:rPr>
+              <m:t>360°</m:t>
+            </m:r>
+          </m:den>
+        </m:f>
+        <m:r>
+          <w:rPr>
+            <w:rStyle w:val="Hervorhebung"/>
+            <w:rFonts w:ascii="Cambria Math" w:hAnsi="Cambria Math"/>
+          </w:rPr>
+          <m:t>≅</m:t>
+        </m:r>
+        <m:r>
+          <m:rPr>
+            <m:sty m:val="p"/>
+          </m:rPr>
+          <w:rPr>
+            <w:rStyle w:val="Hervorhebung"/>
+            <w:rFonts w:ascii="Cambria Math" w:hAnsi="Cambria Math"/>
+          </w:rPr>
+          <m:t>1°</m:t>
+        </m:r>
+      </m:oMath>
+    </w:p>
+    <w:p>
+      <w:r>
+        <w:t xml:space="preserve">Während dem Prozess, bei welchem die unterschiedlichen Distanzen bestimmt werden, wird immer der am nächsten zum Nutzer liegenden Fixpunkt abgespeichert. </w:t>
+      </w:r>
+      <w:r>
+        <w:t xml:space="preserve">Dann wird die </w:t>
+      </w:r>
+      <w:r>
+        <w:t>Kalibrierun</w:t>
+      </w:r>
+      <w:r>
+        <w:t>g ausgeführt, falls der Abstand Nutzer – Fixpunkt kleiner ist als 16m.  Ist dies der Fall berechnet das Programm einen additiven Kompensationswert, der dann den jeweiligen GPS-Koordinaten</w:t>
+      </w:r>
+      <w:r>
+        <w:t xml:space="preserve"> hinzugefügt wird. </w:t>
+      </w:r>
+      <w:r>
+        <w:t xml:space="preserve">Dieser kann durch Subtrahieren des Fixpunktes von der Position des Nutzers berechnet werden. Und so funktioniert die Map-Matching Implementation des Autors. Als nächstes </w:t>
+      </w:r>
+      <w:r>
+        <w:t>wird</w:t>
+      </w:r>
+      <w:r>
+        <w:t xml:space="preserve"> </w:t>
+      </w:r>
+      <w:r>
+        <w:t>eine andere Anwendung</w:t>
+      </w:r>
+      <w:r>
+        <w:t xml:space="preserve"> gezeigt</w:t>
+      </w:r>
+      <w:r>
+        <w:t>, die aus der Sicht des Autors als eine neue Variante, um die Höhe zu messen, dienen könnte</w:t>
+      </w:r>
       <w:bookmarkStart w:id="0" w:name="_GoBack"/>
       <w:bookmarkEnd w:id="0"/>
-    </w:p>
+      <w:r>
+        <w:t>.</w:t>
+      </w:r>
+    </w:p>
+    <w:p/>
     <w:p>
       <w:pPr>
         <w:pStyle w:val="berschrift2"/>
@@ -1943,12 +2303,21 @@
         <w:t>Höhenmodell</w:t>
       </w:r>
     </w:p>
+    <w:p/>
     <w:p>
       <w:pPr>
         <w:pStyle w:val="berschrift2"/>
       </w:pPr>
       <w:r>
-        <w:t>Map-Matching anders eingesetzt</w:t>
+        <w:t>Probleme</w:t>
+      </w:r>
+    </w:p>
+    <w:p>
+      <w:pPr>
+        <w:pStyle w:val="berschrift1"/>
+      </w:pPr>
+      <w:r>
+        <w:t>Kalman-Filter</w:t>
       </w:r>
     </w:p>
     <w:p>
@@ -1956,15 +2325,7 @@
         <w:pStyle w:val="berschrift2"/>
       </w:pPr>
       <w:r>
-        <w:t>Probleme</w:t>
-      </w:r>
-    </w:p>
-    <w:p>
-      <w:pPr>
-        <w:pStyle w:val="berschrift1"/>
-      </w:pPr>
-      <w:r>
-        <w:t>Kalman-Filter</w:t>
+        <w:t>Definition Filter</w:t>
       </w:r>
     </w:p>
     <w:p>
@@ -1972,7 +2333,7 @@
         <w:pStyle w:val="berschrift2"/>
       </w:pPr>
       <w:r>
-        <w:t>Definition Filter</w:t>
+        <w:t>Gleichungen und Prozess</w:t>
       </w:r>
     </w:p>
     <w:p>
@@ -1980,7 +2341,23 @@
         <w:pStyle w:val="berschrift2"/>
       </w:pPr>
       <w:r>
-        <w:t>Gleichungen und Prozess</w:t>
+        <w:t xml:space="preserve">Q und R: Was ist eine </w:t>
+      </w:r>
+      <w:proofErr w:type="spellStart"/>
+      <w:r>
+        <w:t>Covarianz</w:t>
+      </w:r>
+      <w:proofErr w:type="spellEnd"/>
+      <w:r>
+        <w:t xml:space="preserve"> Matrix?</w:t>
+      </w:r>
+    </w:p>
+    <w:p>
+      <w:pPr>
+        <w:pStyle w:val="berschrift3"/>
+      </w:pPr>
+      <w:r>
+        <w:t>Einfluss von Q und R</w:t>
       </w:r>
     </w:p>
     <w:p>
@@ -1988,23 +2365,15 @@
         <w:pStyle w:val="berschrift2"/>
       </w:pPr>
       <w:r>
-        <w:t xml:space="preserve">Q und R: Was ist eine </w:t>
+        <w:t xml:space="preserve">Kalman </w:t>
       </w:r>
       <w:proofErr w:type="spellStart"/>
       <w:r>
-        <w:t>Covarianz</w:t>
+        <w:t>Gain</w:t>
       </w:r>
       <w:proofErr w:type="spellEnd"/>
       <w:r>
-        <w:t xml:space="preserve"> Matrix?</w:t>
-      </w:r>
-    </w:p>
-    <w:p>
-      <w:pPr>
-        <w:pStyle w:val="berschrift3"/>
-      </w:pPr>
-      <w:r>
-        <w:t>Einfluss von Q und R</w:t>
+        <w:t xml:space="preserve"> </w:t>
       </w:r>
     </w:p>
     <w:p>
@@ -2012,15 +2381,7 @@
         <w:pStyle w:val="berschrift2"/>
       </w:pPr>
       <w:r>
-        <w:t xml:space="preserve">Kalman </w:t>
-      </w:r>
-      <w:proofErr w:type="spellStart"/>
-      <w:r>
-        <w:t>Gain</w:t>
-      </w:r>
-      <w:proofErr w:type="spellEnd"/>
-      <w:r>
-        <w:t xml:space="preserve"> </w:t>
+        <w:t>Theoretische Überlegung für diese MA</w:t>
       </w:r>
     </w:p>
     <w:p>
@@ -2028,14 +2389,6 @@
         <w:pStyle w:val="berschrift2"/>
       </w:pPr>
       <w:r>
-        <w:t>Theoretische Überlegung für diese MA</w:t>
-      </w:r>
-    </w:p>
-    <w:p>
-      <w:pPr>
-        <w:pStyle w:val="berschrift2"/>
-      </w:pPr>
-      <w:r>
         <w:t>Was fehlt damit es funktionieren könnte?</w:t>
       </w:r>
     </w:p>
@@ -2050,7 +2403,6 @@
         <w:pStyle w:val="Titel"/>
       </w:pPr>
       <w:r>
-        <w:lastRenderedPageBreak/>
         <w:t xml:space="preserve">Bibliographie </w:t>
       </w:r>
     </w:p>
@@ -3549,6 +3901,16 @@
       <w:szCs w:val="18"/>
     </w:rPr>
   </w:style>
+  <w:style w:type="character" w:styleId="Platzhaltertext">
+    <w:name w:val="Placeholder Text"/>
+    <w:basedOn w:val="Absatz-Standardschriftart"/>
+    <w:uiPriority w:val="99"/>
+    <w:semiHidden/>
+    <w:rsid w:val="002D1B6C"/>
+    <w:rPr>
+      <w:color w:val="808080"/>
+    </w:rPr>
+  </w:style>
 </w:styles>
 </file>
 
@@ -3852,7 +4214,7 @@
 </file>
 
 <file path=customXml/itemProps1.xml><?xml version="1.0" encoding="utf-8"?>
-<ds:datastoreItem xmlns:ds="http://schemas.openxmlformats.org/officeDocument/2006/customXml" ds:itemID="{39E0E13A-752B-DC4A-8501-E43BD9396AB9}">
+<ds:datastoreItem xmlns:ds="http://schemas.openxmlformats.org/officeDocument/2006/customXml" ds:itemID="{8DB9E332-120E-D046-8907-9F17DAD99247}">
   <ds:schemaRefs>
     <ds:schemaRef ds:uri="http://schemas.openxmlformats.org/officeDocument/2006/bibliography"/>
   </ds:schemaRefs>

--- a/Texte/Maturaarbeit.docx
+++ b/Texte/Maturaarbeit.docx
@@ -49,7 +49,10 @@
         <w:t>Embedded-Systems</w:t>
       </w:r>
       <w:r>
-        <w:t xml:space="preserve"> zur Höhenmessung</w:t>
+        <w:t xml:space="preserve"> zur</w:t>
+      </w:r>
+      <w:r>
+        <w:t xml:space="preserve"> Höhenmessung</w:t>
       </w:r>
     </w:p>
     <w:p>
@@ -196,9 +199,9 @@
         </w:rPr>
         <w:drawing>
           <wp:inline distT="0" distB="0" distL="0" distR="0">
-            <wp:extent cx="4657221" cy="3493173"/>
-            <wp:effectExtent l="0" t="2223" r="1588" b="1587"/>
-            <wp:docPr id="2" name="IMG_0165.jpg"/>
+            <wp:extent cx="4490201" cy="3367898"/>
+            <wp:effectExtent l="2540" t="0" r="0" b="0"/>
+            <wp:docPr id="1" name="Grafik 1"/>
             <wp:cNvGraphicFramePr>
               <a:graphicFrameLocks xmlns:a="http://schemas.openxmlformats.org/drawingml/2006/main" noChangeAspect="1"/>
             </wp:cNvGraphicFramePr>
@@ -206,11 +209,17 @@
               <a:graphicData uri="http://schemas.openxmlformats.org/drawingml/2006/picture">
                 <pic:pic xmlns:pic="http://schemas.openxmlformats.org/drawingml/2006/picture">
                   <pic:nvPicPr>
-                    <pic:cNvPr id="2" name="IMG_0165.jpg"/>
+                    <pic:cNvPr id="1" name="IMG_0165.jpg"/>
                     <pic:cNvPicPr/>
                   </pic:nvPicPr>
                   <pic:blipFill>
-                    <a:blip r:link="rId6"/>
+                    <a:blip r:embed="rId6" cstate="print">
+                      <a:extLst>
+                        <a:ext uri="{28A0092B-C50C-407E-A947-70E740481C1C}">
+                          <a14:useLocalDpi xmlns:a14="http://schemas.microsoft.com/office/drawing/2010/main" val="0"/>
+                        </a:ext>
+                      </a:extLst>
+                    </a:blip>
                     <a:stretch>
                       <a:fillRect/>
                     </a:stretch>
@@ -218,7 +227,7 @@
                   <pic:spPr>
                     <a:xfrm rot="5400000">
                       <a:off x="0" y="0"/>
-                      <a:ext cx="4701485" cy="3526374"/>
+                      <a:ext cx="4527916" cy="3396186"/>
                     </a:xfrm>
                     <a:prstGeom prst="rect">
                       <a:avLst/>
@@ -314,7 +323,6 @@
           <w:sz w:val="28"/>
           <w:szCs w:val="28"/>
         </w:rPr>
-        <w:lastRenderedPageBreak/>
         <w:t>Abteilung MN</w:t>
       </w:r>
     </w:p>
@@ -867,6 +875,113 @@
     </w:p>
     <w:p/>
     <w:p>
+      <w:r>
+        <w:t>Sensor Fusion ist ein Prinzip, das heute praktisch nicht mehr wegzudenken ist</w:t>
+      </w:r>
+      <w:r>
+        <w:t xml:space="preserve">. Warum? Weil das was Forscher und andere messen, nicht nur ein Parameter ist, sondern eine ganze Palette. Es reicht nicht, nur die Temperatur zu bestimmen, wenn jemand Aussagen machen möchte über das Wetter von heute und morgen. Dazu braucht es noch einen Barometer, einen Windstärke-Messgerät und vieles mehr – sogar Satellitenbilder können auch behilflich sein. Also der Grundsatz für diese Kapitel lautet: Je mehr Informationen für ein System bekannt oder vorhanden sind, desto mehr kann darüber ausgesagt werden. </w:t>
+      </w:r>
+    </w:p>
+    <w:p>
+      <w:r>
+        <w:t>Aber bei Sensor Fusion geht es nicht nur um Aussagen, sondern auch darum, dass bessere Resultate erzielt werden können</w:t>
+      </w:r>
+      <w:r>
+        <w:t>. Dies lässt sich durch Kombinieren</w:t>
+      </w:r>
+      <w:r>
+        <w:t xml:space="preserve"> </w:t>
+      </w:r>
+      <w:r>
+        <w:t xml:space="preserve">der </w:t>
+      </w:r>
+      <w:r>
+        <w:t>Sensoren</w:t>
+      </w:r>
+      <w:r>
+        <w:t xml:space="preserve"> bewerkstelligen</w:t>
+      </w:r>
+      <w:r>
+        <w:t xml:space="preserve">. </w:t>
+      </w:r>
+      <w:r>
+        <w:t>Die Idee dahinter</w:t>
+      </w:r>
+      <w:r>
+        <w:t xml:space="preserve"> sei</w:t>
+      </w:r>
+      <w:r>
+        <w:t>, dass die Kombination besser</w:t>
+      </w:r>
+      <w:r>
+        <w:t xml:space="preserve">e Messungen liefere im Vergleich zu </w:t>
+      </w:r>
+      <w:r>
+        <w:t>ein</w:t>
+      </w:r>
+      <w:r>
+        <w:t>em</w:t>
+      </w:r>
+      <w:r>
+        <w:t xml:space="preserve"> einzelne</w:t>
+      </w:r>
+      <w:r>
+        <w:t xml:space="preserve">n </w:t>
+      </w:r>
+      <w:r>
+        <w:t>Sensor. Also</w:t>
+      </w:r>
+      <w:r>
+        <w:t>,</w:t>
+      </w:r>
+      <w:r>
+        <w:t xml:space="preserve"> statt nur </w:t>
+      </w:r>
+      <w:r>
+        <w:t>den</w:t>
+      </w:r>
+      <w:r>
+        <w:t xml:space="preserve"> Barometer für die Höhenmessung zu verwenden, </w:t>
+      </w:r>
+      <w:r>
+        <w:t xml:space="preserve">warum nicht gleich </w:t>
+      </w:r>
+      <w:r>
+        <w:t xml:space="preserve">auch noch </w:t>
+      </w:r>
+      <w:r>
+        <w:t>das</w:t>
+      </w:r>
+      <w:r>
+        <w:t xml:space="preserve"> GPS</w:t>
+      </w:r>
+      <w:r>
+        <w:t xml:space="preserve"> hinzunehmen!</w:t>
+      </w:r>
+      <w:bookmarkStart w:id="0" w:name="_GoBack"/>
+      <w:bookmarkEnd w:id="0"/>
+    </w:p>
+    <w:p>
+      <w:r>
+        <w:t xml:space="preserve">Wie gut dann die Ergebnisse sein werden, hängt einzig und allein davon ab wie die Sensoren aneinandergefügt </w:t>
+      </w:r>
+      <w:r>
+        <w:t>(</w:t>
+      </w:r>
+      <w:r>
+        <w:t>im übertragenden Sinn</w:t>
+      </w:r>
+      <w:r>
+        <w:t xml:space="preserve">) </w:t>
+      </w:r>
+      <w:r>
+        <w:t>wurden</w:t>
+      </w:r>
+      <w:r>
+        <w:t xml:space="preserve">, also welcher Algorithmus bzw. Filter verwendet wurde.  </w:t>
+      </w:r>
+    </w:p>
+    <w:p>
       <w:pPr>
         <w:pStyle w:val="berschrift1"/>
       </w:pPr>
@@ -924,11 +1039,18 @@
         <w:t>.</w:t>
       </w:r>
       <w:r>
-        <w:t xml:space="preserve"> Durch das Abgleichen der Messungen mit der Karte kann eine Kalibrierung der Sensoren bewerkstelligt werden. </w:t>
-      </w:r>
-    </w:p>
-    <w:p>
-      <w:r>
+        <w:t xml:space="preserve"> Durch das Abgleichen der Messungen mit der Karte kann eine Kalibrierung der Sensoren bewerkstelligt werden</w:t>
+      </w:r>
+      <w:r>
+        <w:t xml:space="preserve"> [Referenz zu Map-Matching Artikel]</w:t>
+      </w:r>
+      <w:r>
+        <w:t xml:space="preserve">. </w:t>
+      </w:r>
+    </w:p>
+    <w:p>
+      <w:r>
+        <w:lastRenderedPageBreak/>
         <w:t xml:space="preserve">Nun stellt sich die Frage wie man so ein Kartenabgleich implementiert. </w:t>
       </w:r>
       <w:r>
@@ -1031,17 +1153,19 @@
         <w:t xml:space="preserve"> Angaben</w:t>
       </w:r>
       <w:r>
-        <w:t xml:space="preserve"> eine Standardabweichung von +/- 0.5m aufweisen – dies gilt für alle drei Dimensionen [1].</w:t>
+        <w:t xml:space="preserve"> eine Standardabweichung von +/- 0.5m aufweisen – dies gilt für alle drei Dimensionen [</w:t>
+      </w:r>
+      <w:r>
+        <w:t>2</w:t>
+      </w:r>
+      <w:r>
+        <w:t>].</w:t>
       </w:r>
       <w:r>
         <w:t xml:space="preserve"> </w:t>
       </w:r>
       <w:r>
-        <w:t xml:space="preserve">Bei der </w:t>
-      </w:r>
-      <w:r>
-        <w:lastRenderedPageBreak/>
-        <w:t>Auswahl dieser Fixpunkte oder auch Referenzpunkte empfiehlt es sich, Standorte auszuwählen, die auf oder in der Nähe der Route ist.</w:t>
+        <w:t>Bei der Auswahl dieser Fixpunkte oder auch Referenzpunkte empfiehlt es sich, Standorte auszuwählen, die auf oder in der Nähe der Route ist.</w:t>
       </w:r>
       <w:r>
         <w:t xml:space="preserve"> Ein Bespiel zeigt Abb. 1.</w:t>
@@ -1110,14 +1234,27 @@
       <w:r>
         <w:t xml:space="preserve">Abb.  </w:t>
       </w:r>
-      <w:fldSimple w:instr=" SEQ Abb._ \* ARABIC ">
-        <w:r>
-          <w:rPr>
-            <w:noProof/>
-          </w:rPr>
-          <w:t>1</w:t>
-        </w:r>
-      </w:fldSimple>
+      <w:r>
+        <w:fldChar w:fldCharType="begin"/>
+      </w:r>
+      <w:r>
+        <w:instrText xml:space="preserve"> SEQ Abb._ \* ARABIC </w:instrText>
+      </w:r>
+      <w:r>
+        <w:fldChar w:fldCharType="separate"/>
+      </w:r>
+      <w:r>
+        <w:rPr>
+          <w:noProof/>
+        </w:rPr>
+        <w:t>1</w:t>
+      </w:r>
+      <w:r>
+        <w:rPr>
+          <w:noProof/>
+        </w:rPr>
+        <w:fldChar w:fldCharType="end"/>
+      </w:r>
       <w:r>
         <w:t xml:space="preserve"> Foto von Autor: Referenzstrecke (rot) und mögliche Fixpunkte (grün)</w:t>
       </w:r>
@@ -1492,6 +1629,7 @@
           <w:color w:val="6A9955"/>
           <w:lang w:eastAsia="de-DE"/>
         </w:rPr>
+        <w:lastRenderedPageBreak/>
         <w:t>//2</w:t>
       </w:r>
     </w:p>
@@ -1933,7 +2071,6 @@
       </w:r>
       <w:proofErr w:type="spellStart"/>
       <w:r>
-        <w:lastRenderedPageBreak/>
         <w:t>Mega</w:t>
       </w:r>
       <w:proofErr w:type="spellEnd"/>
@@ -1972,10 +2109,36 @@
         <w:t xml:space="preserve">Punkt drei im Code zeigt lediglich wie man auf den Datensatz zugreifen kann. </w:t>
       </w:r>
     </w:p>
-    <w:p/>
-    <w:p>
-      <w:r>
-        <w:t xml:space="preserve">Jetzt stellt sich natürlich die Frage wie und wann die Kalibrierung der Sensoren mit Hilfe des Datensatzes stattfinden sollte. Wie bereits erwähnt, werden die GPS-Koordinaten mit denjenigen vom Datensatz verglichen. Dabei wird nämlich </w:t>
+    <w:p>
+      <w:r>
+        <w:t>Jetzt stellt sich natürlich die Frage wie und wann die Kalibrierung der Sensoren</w:t>
+      </w:r>
+      <w:r>
+        <w:t xml:space="preserve"> – d.h. in diesem Fall der Barometer und das GPS-Modul – </w:t>
+      </w:r>
+      <w:r>
+        <w:t>mit Hilfe des Datensatzes stattfinden sollte.</w:t>
+      </w:r>
+      <w:r>
+        <w:t xml:space="preserve"> </w:t>
+      </w:r>
+    </w:p>
+    <w:p>
+      <w:pPr>
+        <w:pStyle w:val="berschrift2"/>
+      </w:pPr>
+    </w:p>
+    <w:p>
+      <w:pPr>
+        <w:pStyle w:val="berschrift2"/>
+      </w:pPr>
+      <w:r>
+        <w:t>Kalibrierung des GPS Modul</w:t>
+      </w:r>
+    </w:p>
+    <w:p>
+      <w:r>
+        <w:t xml:space="preserve">Wie bereits erwähnt, werden die GPS-Koordinaten mit denjenigen vom Datensatz verglichen. Dabei wird nämlich </w:t>
       </w:r>
       <w:r>
         <w:t>für</w:t>
@@ -1987,7 +2150,12 @@
         <w:t>n</w:t>
       </w:r>
       <w:r>
-        <w:t xml:space="preserve"> Fixpunkt die Distanz zum Nutzer unter der Verwendung vom «Satz des Pythagoras» berechnet. Damit das Programm die Werte besser abspeichern kann</w:t>
+        <w:t xml:space="preserve"> Fixpunkt die Distanz zum Nutzer unter der Verwendung vom «Satz des Pythagoras» berechnet. </w:t>
+      </w:r>
+    </w:p>
+    <w:p>
+      <w:r>
+        <w:t>Damit das Programm die Werte besser abspeichern kann</w:t>
       </w:r>
       <w:r>
         <w:t xml:space="preserve"> </w:t>
@@ -2180,6 +2348,8 @@
               <w:rPr>
                 <w:rStyle w:val="Hervorhebung"/>
                 <w:rFonts w:ascii="Cambria Math" w:hAnsi="Cambria Math"/>
+                <w:i w:val="0"/>
+                <w:iCs w:val="0"/>
               </w:rPr>
             </m:ctrlPr>
           </m:fPr>
@@ -2190,6 +2360,8 @@
                   <w:rPr>
                     <w:rStyle w:val="Hervorhebung"/>
                     <w:rFonts w:ascii="Cambria Math" w:hAnsi="Cambria Math"/>
+                    <w:i w:val="0"/>
+                    <w:iCs w:val="0"/>
                   </w:rPr>
                 </m:ctrlPr>
               </m:sSubPr>
@@ -2262,13 +2434,67 @@
         <w:t>Kalibrierun</w:t>
       </w:r>
       <w:r>
-        <w:t>g ausgeführt, falls der Abstand Nutzer – Fixpunkt kleiner ist als 16m.  Ist dies der Fall berechnet das Programm einen additiven Kompensationswert, der dann den jeweiligen GPS-Koordinaten</w:t>
+        <w:t xml:space="preserve">g ausgeführt, falls der Abstand </w:t>
+      </w:r>
+      <w:r>
+        <w:t>«</w:t>
+      </w:r>
+      <w:r>
+        <w:t>Nutzer – Fixpunkt</w:t>
+      </w:r>
+      <w:r>
+        <w:t>»</w:t>
+      </w:r>
+      <w:r>
+        <w:t xml:space="preserve"> kleiner ist als 16m.  Ist dies der Fall berechnet das Programm einen additiven Kompensationswert, der dann den jeweiligen GPS-Koordinaten</w:t>
       </w:r>
       <w:r>
         <w:t xml:space="preserve"> hinzugefügt wird. </w:t>
       </w:r>
       <w:r>
-        <w:t xml:space="preserve">Dieser kann durch Subtrahieren des Fixpunktes von der Position des Nutzers berechnet werden. Und so funktioniert die Map-Matching Implementation des Autors. Als nächstes </w:t>
+        <w:t xml:space="preserve">Dieser kann durch Subtrahieren des Fixpunktes von der Position des Nutzers berechnet werden. </w:t>
+      </w:r>
+    </w:p>
+    <w:p/>
+    <w:p>
+      <w:pPr>
+        <w:pStyle w:val="berschrift2"/>
+      </w:pPr>
+      <w:r>
+        <w:t>Kalibrierung des Barometers</w:t>
+      </w:r>
+    </w:p>
+    <w:p>
+      <w:r>
+        <w:t>Gleichzeitig kann auch der Barometer justiert werden. Wenn also der Nutzer sich in der gewünschten Nähe zu einem Fixpunkt befindet</w:t>
+      </w:r>
+      <w:r>
+        <w:t xml:space="preserve">, </w:t>
+      </w:r>
+      <w:r>
+        <w:t xml:space="preserve">so kann </w:t>
+      </w:r>
+      <w:r>
+        <w:t>die</w:t>
+      </w:r>
+      <w:r>
+        <w:t xml:space="preserve"> </w:t>
+      </w:r>
+      <w:r>
+        <w:t>Höhe beim Fixpunkt</w:t>
+      </w:r>
+      <w:r>
+        <w:t xml:space="preserve"> für die Berechnung de</w:t>
+      </w:r>
+      <w:r>
+        <w:t xml:space="preserve">s Druckes auf Meereshöhe genutzt werden (siehe Kapitel Höhenformel). Diese wird dann anstelle der 1013.15 hPa als neue Druckreferenz genommen. </w:t>
+      </w:r>
+    </w:p>
+    <w:p/>
+    <w:p>
+      <w:r>
+        <w:lastRenderedPageBreak/>
+        <w:t xml:space="preserve">Und so funktioniert die Map-Matching Implementation des Autors. Als nächstes </w:t>
       </w:r>
       <w:r>
         <w:t>wird</w:t>
@@ -2283,12 +2509,7 @@
         <w:t xml:space="preserve"> gezeigt</w:t>
       </w:r>
       <w:r>
-        <w:t>, die aus der Sicht des Autors als eine neue Variante, um die Höhe zu messen, dienen könnte</w:t>
-      </w:r>
-      <w:bookmarkStart w:id="0" w:name="_GoBack"/>
-      <w:bookmarkEnd w:id="0"/>
-      <w:r>
-        <w:t>.</w:t>
+        <w:t>, die aus der Sicht des Autors als eine neue Variante, um die Höhe zu messen, dienen könnte.</w:t>
       </w:r>
     </w:p>
     <w:p/>
@@ -2413,9 +2634,137 @@
           <w:ilvl w:val="0"/>
           <w:numId w:val="12"/>
         </w:numPr>
-      </w:pPr>
-      <w:r>
-        <w:t>Swisstopo: swissALTI3D https://shop.swisstopo.admin.ch/de/products/height_models/alti3D (abgerufen am 28.05.19)</w:t>
+        <w:tabs>
+          <w:tab w:val="left" w:pos="720"/>
+          <w:tab w:val="left" w:pos="1440"/>
+          <w:tab w:val="left" w:pos="2160"/>
+          <w:tab w:val="left" w:pos="2880"/>
+          <w:tab w:val="left" w:pos="3600"/>
+          <w:tab w:val="left" w:pos="4320"/>
+          <w:tab w:val="left" w:pos="5040"/>
+          <w:tab w:val="left" w:pos="5760"/>
+          <w:tab w:val="left" w:pos="6480"/>
+          <w:tab w:val="left" w:pos="7200"/>
+          <w:tab w:val="left" w:pos="7920"/>
+          <w:tab w:val="left" w:pos="8640"/>
+        </w:tabs>
+        <w:rPr>
+          <w:rFonts w:ascii="Georgia" w:eastAsia="Georgia" w:hAnsi="Georgia" w:cs="Georgia"/>
+          <w:lang w:val="en-US"/>
+        </w:rPr>
+      </w:pPr>
+      <w:proofErr w:type="spellStart"/>
+      <w:r>
+        <w:rPr>
+          <w:rFonts w:ascii="Georgia" w:hAnsi="Georgia"/>
+          <w:lang w:val="en-US"/>
+        </w:rPr>
+        <w:t>Bevermeier</w:t>
+      </w:r>
+      <w:proofErr w:type="spellEnd"/>
+      <w:r>
+        <w:rPr>
+          <w:rFonts w:ascii="Georgia" w:hAnsi="Georgia"/>
+          <w:lang w:val="en-US"/>
+        </w:rPr>
+        <w:t xml:space="preserve">, </w:t>
+      </w:r>
+      <w:proofErr w:type="spellStart"/>
+      <w:r>
+        <w:rPr>
+          <w:rFonts w:ascii="Georgia" w:hAnsi="Georgia"/>
+          <w:lang w:val="en-US"/>
+        </w:rPr>
+        <w:t>Maik</w:t>
+      </w:r>
+      <w:proofErr w:type="spellEnd"/>
+      <w:r>
+        <w:rPr>
+          <w:rFonts w:ascii="Georgia" w:hAnsi="Georgia"/>
+          <w:lang w:val="en-US"/>
+        </w:rPr>
+        <w:t xml:space="preserve"> et al.: </w:t>
+      </w:r>
+      <w:r>
+        <w:rPr>
+          <w:rStyle w:val="Ohne"/>
+          <w:rFonts w:ascii="Georgia" w:hAnsi="Georgia"/>
+          <w:i/>
+          <w:iCs/>
+          <w:lang w:val="en-US"/>
+        </w:rPr>
+        <w:t xml:space="preserve">Barometric Height Estimation Combined with Map-Matching in a Loosely-Coupled Kalman-Filter </w:t>
+      </w:r>
+      <w:r>
+        <w:rPr>
+          <w:rFonts w:ascii="Georgia" w:hAnsi="Georgia"/>
+          <w:lang w:val="en-US"/>
+        </w:rPr>
+        <w:t xml:space="preserve">(2010) </w:t>
+      </w:r>
+      <w:hyperlink r:id="rId8" w:history="1">
+        <w:r>
+          <w:rPr>
+            <w:rStyle w:val="Hyperlink1"/>
+            <w:rFonts w:ascii="Georgia" w:hAnsi="Georgia"/>
+            <w:lang w:val="en-US"/>
+          </w:rPr>
+          <w:t>https://www.researchgate.net/publication/224199908_Barometric_height_estimation_combined_with_map-matching_in_a_loosely-coupled_Kalman-filter</w:t>
+        </w:r>
+      </w:hyperlink>
+      <w:r>
+        <w:rPr>
+          <w:rFonts w:ascii="Georgia" w:hAnsi="Georgia"/>
+          <w:lang w:val="en-US"/>
+        </w:rPr>
+        <w:t xml:space="preserve"> </w:t>
+      </w:r>
+    </w:p>
+    <w:p>
+      <w:pPr>
+        <w:pStyle w:val="Listenabsatz"/>
+        <w:tabs>
+          <w:tab w:val="left" w:pos="720"/>
+          <w:tab w:val="left" w:pos="1440"/>
+          <w:tab w:val="left" w:pos="2160"/>
+          <w:tab w:val="left" w:pos="2880"/>
+          <w:tab w:val="left" w:pos="3600"/>
+          <w:tab w:val="left" w:pos="4320"/>
+          <w:tab w:val="left" w:pos="5040"/>
+          <w:tab w:val="left" w:pos="5760"/>
+          <w:tab w:val="left" w:pos="6480"/>
+          <w:tab w:val="left" w:pos="7200"/>
+          <w:tab w:val="left" w:pos="7920"/>
+          <w:tab w:val="left" w:pos="8640"/>
+        </w:tabs>
+        <w:rPr>
+          <w:rFonts w:ascii="Times" w:eastAsia="Times" w:hAnsi="Times" w:cs="Times"/>
+          <w:lang w:val="en-US"/>
+        </w:rPr>
+      </w:pPr>
+      <w:r>
+        <w:rPr>
+          <w:rFonts w:ascii="Georgia" w:hAnsi="Georgia"/>
+          <w:lang w:val="en-US"/>
+        </w:rPr>
+        <w:t>(fetched on the 25.03.19)</w:t>
+      </w:r>
+    </w:p>
+    <w:p>
+      <w:pPr>
+        <w:pStyle w:val="Listenabsatz"/>
+        <w:numPr>
+          <w:ilvl w:val="0"/>
+          <w:numId w:val="12"/>
+        </w:numPr>
+      </w:pPr>
+      <w:proofErr w:type="spellStart"/>
+      <w:r>
+        <w:t>Swisstopo</w:t>
+      </w:r>
+      <w:proofErr w:type="spellEnd"/>
+      <w:r>
+        <w:t>: swissALTI3D https://shop.swisstopo.admin.ch/de/products/height_models/alti3D (abgerufen am 28.05.19)</w:t>
       </w:r>
     </w:p>
     <w:sectPr>
@@ -3911,6 +4260,19 @@
       <w:color w:val="808080"/>
     </w:rPr>
   </w:style>
+  <w:style w:type="character" w:customStyle="1" w:styleId="Ohne">
+    <w:name w:val="Ohne"/>
+    <w:rsid w:val="00A410E1"/>
+  </w:style>
+  <w:style w:type="character" w:customStyle="1" w:styleId="Hyperlink1">
+    <w:name w:val="Hyperlink.1"/>
+    <w:basedOn w:val="Hyperlink"/>
+    <w:rsid w:val="00A410E1"/>
+    <w:rPr>
+      <w:color w:val="0000FF"/>
+      <w:u w:val="single" w:color="0000FF"/>
+    </w:rPr>
+  </w:style>
 </w:styles>
 </file>
 
@@ -4214,7 +4576,7 @@
 </file>
 
 <file path=customXml/itemProps1.xml><?xml version="1.0" encoding="utf-8"?>
-<ds:datastoreItem xmlns:ds="http://schemas.openxmlformats.org/officeDocument/2006/customXml" ds:itemID="{8DB9E332-120E-D046-8907-9F17DAD99247}">
+<ds:datastoreItem xmlns:ds="http://schemas.openxmlformats.org/officeDocument/2006/customXml" ds:itemID="{89ED397F-E690-E84E-A5BE-BA837CC96A51}">
   <ds:schemaRefs>
     <ds:schemaRef ds:uri="http://schemas.openxmlformats.org/officeDocument/2006/bibliography"/>
   </ds:schemaRefs>

--- a/Texte/Maturaarbeit.docx
+++ b/Texte/Maturaarbeit.docx
@@ -198,7 +198,7 @@
           <w:szCs w:val="28"/>
         </w:rPr>
         <w:drawing>
-          <wp:inline distT="0" distB="0" distL="0" distR="0">
+          <wp:inline distT="0" distB="0" distL="0" distR="0" wp14:anchorId="682565F8" wp14:editId="7DC5D8E5">
             <wp:extent cx="4490201" cy="3367898"/>
             <wp:effectExtent l="2540" t="0" r="0" b="0"/>
             <wp:docPr id="1" name="Grafik 1"/>
@@ -213,7 +213,7 @@
                     <pic:cNvPicPr/>
                   </pic:nvPicPr>
                   <pic:blipFill>
-                    <a:blip r:embed="rId6" cstate="print">
+                    <a:blip r:embed="rId8" cstate="print">
                       <a:extLst>
                         <a:ext uri="{28A0092B-C50C-407E-A947-70E740481C1C}">
                           <a14:useLocalDpi xmlns:a14="http://schemas.microsoft.com/office/drawing/2010/main" val="0"/>
@@ -693,13 +693,8 @@
         <w:pStyle w:val="berschrift1"/>
       </w:pPr>
       <w:r>
-        <w:t xml:space="preserve">NMEA </w:t>
-      </w:r>
-      <w:proofErr w:type="spellStart"/>
-      <w:r>
-        <w:t>Sentences</w:t>
-      </w:r>
-      <w:proofErr w:type="spellEnd"/>
+        <w:t>NMEA Sentences</w:t>
+      </w:r>
     </w:p>
     <w:p>
       <w:pPr>
@@ -879,7 +874,25 @@
         <w:t>Sensor Fusion ist ein Prinzip, das heute praktisch nicht mehr wegzudenken ist</w:t>
       </w:r>
       <w:r>
-        <w:t xml:space="preserve">. Warum? Weil das was Forscher und andere messen, nicht nur ein Parameter ist, sondern eine ganze Palette. Es reicht nicht, nur die Temperatur zu bestimmen, wenn jemand Aussagen machen möchte über das Wetter von heute und morgen. Dazu braucht es noch einen Barometer, einen Windstärke-Messgerät und vieles mehr – sogar Satellitenbilder können auch behilflich sein. Also der Grundsatz für diese Kapitel lautet: Je mehr Informationen für ein System bekannt oder vorhanden sind, desto mehr kann darüber ausgesagt werden. </w:t>
+        <w:t xml:space="preserve">. Warum? Weil das was Forscher und andere messen, nicht nur </w:t>
+      </w:r>
+      <w:r>
+        <w:rPr>
+          <w:rStyle w:val="Hervorhebung"/>
+        </w:rPr>
+        <w:t>ein</w:t>
+      </w:r>
+      <w:r>
+        <w:t xml:space="preserve"> </w:t>
+      </w:r>
+      <w:r>
+        <w:rPr>
+          <w:rStyle w:val="Hervorhebung"/>
+        </w:rPr>
+        <w:t>Parameter</w:t>
+      </w:r>
+      <w:r>
+        <w:t xml:space="preserve"> ist, sondern eine ganze Palette. Es reicht nicht, nur die Temperatur zu bestimmen, wenn jemand Aussagen machen möchte über das Wetter von heute und morgen. Dazu braucht es noch einen Barometer, einen Windstärke-Messgerät und vieles mehr – sogar Satellitenbilder können auch behilflich sein. Also der Grundsatz für diese Kapitel lautet: Je mehr Informationen für ein System bekannt oder vorhanden sind, desto mehr kann darüber ausgesagt werden. </w:t>
       </w:r>
     </w:p>
     <w:p>
@@ -929,7 +942,13 @@
         <w:t xml:space="preserve">n </w:t>
       </w:r>
       <w:r>
-        <w:t>Sensor. Also</w:t>
+        <w:t>Sensor</w:t>
+      </w:r>
+      <w:r>
+        <w:t xml:space="preserve"> [3]</w:t>
+      </w:r>
+      <w:r>
+        <w:t>. Also</w:t>
       </w:r>
       <w:r>
         <w:t>,</w:t>
@@ -958,21 +977,13 @@
       <w:r>
         <w:t xml:space="preserve"> hinzunehmen!</w:t>
       </w:r>
-      <w:bookmarkStart w:id="0" w:name="_GoBack"/>
-      <w:bookmarkEnd w:id="0"/>
     </w:p>
     <w:p>
       <w:r>
         <w:t xml:space="preserve">Wie gut dann die Ergebnisse sein werden, hängt einzig und allein davon ab wie die Sensoren aneinandergefügt </w:t>
       </w:r>
       <w:r>
-        <w:t>(</w:t>
-      </w:r>
-      <w:r>
-        <w:t>im übertragenden Sinn</w:t>
-      </w:r>
-      <w:r>
-        <w:t xml:space="preserve">) </w:t>
+        <w:t xml:space="preserve">(im übertragenden Sinn) </w:t>
       </w:r>
       <w:r>
         <w:t>wurden</w:t>
@@ -1042,7 +1053,13 @@
         <w:t xml:space="preserve"> Durch das Abgleichen der Messungen mit der Karte kann eine Kalibrierung der Sensoren bewerkstelligt werden</w:t>
       </w:r>
       <w:r>
-        <w:t xml:space="preserve"> [Referenz zu Map-Matching Artikel]</w:t>
+        <w:t xml:space="preserve"> [</w:t>
+      </w:r>
+      <w:r>
+        <w:t>1</w:t>
+      </w:r>
+      <w:r>
+        <w:t>]</w:t>
       </w:r>
       <w:r>
         <w:t xml:space="preserve">. </w:t>
@@ -1054,7 +1071,15 @@
         <w:t xml:space="preserve">Nun stellt sich die Frage wie man so ein Kartenabgleich implementiert. </w:t>
       </w:r>
       <w:r>
-        <w:t>Eine Variante dies zu tun, ist via die Point-to-Point-Methode. Dabei handelt sich um eine durch den Autor abgeänderte Variante.</w:t>
+        <w:t>Eine Variante dies zu tun, ist via die Point-</w:t>
+      </w:r>
+      <w:proofErr w:type="spellStart"/>
+      <w:r>
+        <w:t>to</w:t>
+      </w:r>
+      <w:proofErr w:type="spellEnd"/>
+      <w:r>
+        <w:t>-Point-Methode. Dabei handelt sich um eine durch den Autor abgeänderte Variante.</w:t>
       </w:r>
     </w:p>
     <w:p/>
@@ -1081,7 +1106,10 @@
         <w:rPr>
           <w:lang w:val="en-US"/>
         </w:rPr>
-        <w:t>Point-Methode</w:t>
+        <w:t>Point-</w:t>
+      </w:r>
+      <w:r>
+        <w:t>Methode</w:t>
       </w:r>
     </w:p>
     <w:p>
@@ -1093,7 +1121,15 @@
     </w:p>
     <w:p>
       <w:r>
-        <w:t>Die Grund Idee der Point-to-Point-Methode</w:t>
+        <w:t>Die Grund Idee der Point-</w:t>
+      </w:r>
+      <w:proofErr w:type="spellStart"/>
+      <w:r>
+        <w:t>to</w:t>
+      </w:r>
+      <w:proofErr w:type="spellEnd"/>
+      <w:r>
+        <w:t>-Point-Methode</w:t>
       </w:r>
       <w:r>
         <w:t xml:space="preserve"> ist eine Kalibrierung der Sensoren mit Hilfe von Fixpunkten – also Standorte bei denen sowohl Längen- und Breitengrad als auch die entsprechende Höhe angegeben sind.</w:t>
@@ -1138,11 +1174,16 @@
         <w:t xml:space="preserve">für sein Embedded-System </w:t>
       </w:r>
       <w:r>
-        <w:t>die Daten von Swis</w:t>
+        <w:t xml:space="preserve">die Daten von </w:t>
+      </w:r>
+      <w:proofErr w:type="spellStart"/>
+      <w:r>
+        <w:t>Swis</w:t>
       </w:r>
       <w:r>
         <w:t>stopo</w:t>
       </w:r>
+      <w:proofErr w:type="spellEnd"/>
       <w:r>
         <w:t>, die laut</w:t>
       </w:r>
@@ -1185,7 +1226,7 @@
           <w:noProof/>
         </w:rPr>
         <w:drawing>
-          <wp:inline distT="0" distB="0" distL="0" distR="0">
+          <wp:inline distT="0" distB="0" distL="0" distR="0" wp14:anchorId="2A1EC86C" wp14:editId="79FB9B31">
             <wp:extent cx="5756910" cy="3053715"/>
             <wp:effectExtent l="0" t="0" r="0" b="0"/>
             <wp:docPr id="4" name="Grafik 4"/>
@@ -1200,7 +1241,7 @@
                     <pic:cNvPicPr/>
                   </pic:nvPicPr>
                   <pic:blipFill>
-                    <a:blip r:embed="rId7" cstate="print">
+                    <a:blip r:embed="rId9" cstate="print">
                       <a:extLst>
                         <a:ext uri="{28A0092B-C50C-407E-A947-70E740481C1C}">
                           <a14:useLocalDpi xmlns:a14="http://schemas.microsoft.com/office/drawing/2010/main" val="0"/>
@@ -1234,27 +1275,14 @@
       <w:r>
         <w:t xml:space="preserve">Abb.  </w:t>
       </w:r>
-      <w:r>
-        <w:fldChar w:fldCharType="begin"/>
-      </w:r>
-      <w:r>
-        <w:instrText xml:space="preserve"> SEQ Abb._ \* ARABIC </w:instrText>
-      </w:r>
-      <w:r>
-        <w:fldChar w:fldCharType="separate"/>
-      </w:r>
-      <w:r>
-        <w:rPr>
-          <w:noProof/>
-        </w:rPr>
-        <w:t>1</w:t>
-      </w:r>
-      <w:r>
-        <w:rPr>
-          <w:noProof/>
-        </w:rPr>
-        <w:fldChar w:fldCharType="end"/>
-      </w:r>
+      <w:fldSimple w:instr=" SEQ Abb._ \* ARABIC ">
+        <w:r>
+          <w:rPr>
+            <w:noProof/>
+          </w:rPr>
+          <w:t>1</w:t>
+        </w:r>
+      </w:fldSimple>
       <w:r>
         <w:t xml:space="preserve"> Foto von Autor: Referenzstrecke (rot) und mögliche Fixpunkte (grün)</w:t>
       </w:r>
@@ -2111,16 +2139,7 @@
     </w:p>
     <w:p>
       <w:r>
-        <w:t>Jetzt stellt sich natürlich die Frage wie und wann die Kalibrierung der Sensoren</w:t>
-      </w:r>
-      <w:r>
-        <w:t xml:space="preserve"> – d.h. in diesem Fall der Barometer und das GPS-Modul – </w:t>
-      </w:r>
-      <w:r>
-        <w:t>mit Hilfe des Datensatzes stattfinden sollte.</w:t>
-      </w:r>
-      <w:r>
-        <w:t xml:space="preserve"> </w:t>
+        <w:t xml:space="preserve">Jetzt stellt sich natürlich die Frage wie und wann die Kalibrierung der Sensoren – d.h. in diesem Fall der Barometer und das GPS-Modul – mit Hilfe des Datensatzes stattfinden sollte. </w:t>
       </w:r>
     </w:p>
     <w:p>
@@ -2494,7 +2513,13 @@
     <w:p>
       <w:r>
         <w:lastRenderedPageBreak/>
-        <w:t xml:space="preserve">Und so funktioniert die Map-Matching Implementation des Autors. Als nächstes </w:t>
+        <w:t>Und so funktioniert die Map-Matching Implementation des Autors</w:t>
+      </w:r>
+      <w:r>
+        <w:t xml:space="preserve"> für die Kalibrierung des Barometers und des GPS</w:t>
+      </w:r>
+      <w:r>
+        <w:t xml:space="preserve">. Als nächstes </w:t>
       </w:r>
       <w:r>
         <w:t>wird</w:t>
@@ -2517,15 +2542,101 @@
       <w:pPr>
         <w:pStyle w:val="berschrift2"/>
       </w:pPr>
-      <w:r>
-        <w:t xml:space="preserve">Idee von einem </w:t>
+      <w:commentRangeStart w:id="0"/>
+      <w:r>
+        <w:t>Idee</w:t>
+      </w:r>
+      <w:commentRangeEnd w:id="0"/>
+      <w:r>
+        <w:rPr>
+          <w:rStyle w:val="Kommentarzeichen"/>
+          <w:rFonts w:eastAsiaTheme="minorHAnsi" w:cstheme="minorBidi"/>
+          <w:color w:val="auto"/>
+        </w:rPr>
+        <w:commentReference w:id="0"/>
+      </w:r>
+      <w:r>
+        <w:t xml:space="preserve"> von einem </w:t>
       </w:r>
       <w:r>
         <w:t>Höhenmodell</w:t>
       </w:r>
     </w:p>
+    <w:p>
+      <w:r>
+        <w:t xml:space="preserve">Diese Anwendung nutzt die Funktion des Map-Matching, um die drei nächsten Fixpunkte zu bestimmen. </w:t>
+      </w:r>
+      <w:r>
+        <w:t xml:space="preserve">Da es sich hier jetzt um mehr als nur einen Punkt handelt, muss das Programm noch erweitert </w:t>
+      </w:r>
+      <w:commentRangeStart w:id="1"/>
+      <w:r>
+        <w:t>werden</w:t>
+      </w:r>
+      <w:commentRangeEnd w:id="1"/>
+      <w:r>
+        <w:rPr>
+          <w:rStyle w:val="Kommentarzeichen"/>
+        </w:rPr>
+        <w:commentReference w:id="1"/>
+      </w:r>
+      <w:r>
+        <w:t xml:space="preserve">. </w:t>
+      </w:r>
+    </w:p>
+    <w:p>
+      <w:r>
+        <w:t>Wurden diese gefunden, wird mit Hilfe der Vektorgeometrie die Höhe beim Nutzer berechnet. Dies geschieht folgendermassen:</w:t>
+      </w:r>
+    </w:p>
     <w:p/>
     <w:p>
+      <w:r>
+        <w:t xml:space="preserve">Als erstes wird aus den drei Fixpunkten ein Ebene in Parameter Form definiert. </w:t>
+      </w:r>
+      <w:r>
+        <w:t>Dabei gilt für die Ebenen-Gleichung immer:</w:t>
+      </w:r>
+    </w:p>
+    <w:p/>
+    <w:p>
+      <w:pPr>
+        <w:jc w:val="center"/>
+        <w:rPr>
+          <w:rStyle w:val="Hervorhebung"/>
+        </w:rPr>
+      </w:pPr>
+      <w:r>
+        <w:rPr>
+          <w:rStyle w:val="Hervorhebung"/>
+        </w:rPr>
+        <w:t>E: Ortsvektor + r*Richtungsvektor_1 + s*Richtungsvektor_2</w:t>
+      </w:r>
+    </w:p>
+    <w:p>
+      <w:pPr>
+        <w:jc w:val="center"/>
+        <w:rPr>
+          <w:rStyle w:val="Hervorhebung"/>
+        </w:rPr>
+      </w:pPr>
+    </w:p>
+    <w:p>
+      <w:r>
+        <w:t>Der Ortsvektor ist für diese Anwendung immer der am nächsten liegenden Fixpunkt. Dies ist deshalb der Fall, da der Autor eine Ebene aufspannen möchte, indem die Koordinaten des Nutzers Teil der Menge sind.</w:t>
+      </w:r>
+    </w:p>
+    <w:p>
+      <w:r>
+        <w:t xml:space="preserve">Um die Richtungsvektoren zu berechnen, werden die beiden anderen Fixpunkte vom Ortsvektor subtrahiert. Dabei muss beachtet werden, dass </w:t>
+      </w:r>
+      <w:r>
+        <w:t>das Resultat nicht in die falsche Richtung zeigt.</w:t>
+      </w:r>
+      <w:bookmarkStart w:id="2" w:name="_GoBack"/>
+      <w:bookmarkEnd w:id="2"/>
+    </w:p>
+    <w:p>
       <w:pPr>
         <w:pStyle w:val="berschrift2"/>
       </w:pPr>
@@ -2618,6 +2729,7 @@
         <w:t>//Überlegung einer App für das Smartphone</w:t>
       </w:r>
     </w:p>
+    <w:p/>
     <w:p/>
     <w:p>
       <w:pPr>
@@ -2649,14 +2761,14 @@
           <w:tab w:val="left" w:pos="8640"/>
         </w:tabs>
         <w:rPr>
-          <w:rFonts w:ascii="Georgia" w:eastAsia="Georgia" w:hAnsi="Georgia" w:cs="Georgia"/>
+          <w:rFonts w:eastAsia="Georgia" w:cs="Times New Roman (Textkörper CS)"/>
           <w:lang w:val="en-US"/>
         </w:rPr>
       </w:pPr>
       <w:proofErr w:type="spellStart"/>
       <w:r>
         <w:rPr>
-          <w:rFonts w:ascii="Georgia" w:hAnsi="Georgia"/>
+          <w:rFonts w:cs="Times New Roman (Textkörper CS)"/>
           <w:lang w:val="en-US"/>
         </w:rPr>
         <w:t>Bevermeier</w:t>
@@ -2664,7 +2776,7 @@
       <w:proofErr w:type="spellEnd"/>
       <w:r>
         <w:rPr>
-          <w:rFonts w:ascii="Georgia" w:hAnsi="Georgia"/>
+          <w:rFonts w:cs="Times New Roman (Textkörper CS)"/>
           <w:lang w:val="en-US"/>
         </w:rPr>
         <w:t xml:space="preserve">, </w:t>
@@ -2672,7 +2784,7 @@
       <w:proofErr w:type="spellStart"/>
       <w:r>
         <w:rPr>
-          <w:rFonts w:ascii="Georgia" w:hAnsi="Georgia"/>
+          <w:rFonts w:cs="Times New Roman (Textkörper CS)"/>
           <w:lang w:val="en-US"/>
         </w:rPr>
         <w:t>Maik</w:t>
@@ -2680,7 +2792,7 @@
       <w:proofErr w:type="spellEnd"/>
       <w:r>
         <w:rPr>
-          <w:rFonts w:ascii="Georgia" w:hAnsi="Georgia"/>
+          <w:rFonts w:cs="Times New Roman (Textkörper CS)"/>
           <w:lang w:val="en-US"/>
         </w:rPr>
         <w:t xml:space="preserve"> et al.: </w:t>
@@ -2688,7 +2800,7 @@
       <w:r>
         <w:rPr>
           <w:rStyle w:val="Ohne"/>
-          <w:rFonts w:ascii="Georgia" w:hAnsi="Georgia"/>
+          <w:rFonts w:cs="Times New Roman (Textkörper CS)"/>
           <w:i/>
           <w:iCs/>
           <w:lang w:val="en-US"/>
@@ -2697,16 +2809,16 @@
       </w:r>
       <w:r>
         <w:rPr>
-          <w:rFonts w:ascii="Georgia" w:hAnsi="Georgia"/>
+          <w:rFonts w:cs="Times New Roman (Textkörper CS)"/>
           <w:lang w:val="en-US"/>
         </w:rPr>
         <w:t xml:space="preserve">(2010) </w:t>
       </w:r>
-      <w:hyperlink r:id="rId8" w:history="1">
+      <w:hyperlink r:id="rId13" w:history="1">
         <w:r>
           <w:rPr>
             <w:rStyle w:val="Hyperlink1"/>
-            <w:rFonts w:ascii="Georgia" w:hAnsi="Georgia"/>
+            <w:rFonts w:cs="Times New Roman (Textkörper CS)"/>
             <w:lang w:val="en-US"/>
           </w:rPr>
           <w:t>https://www.researchgate.net/publication/224199908_Barometric_height_estimation_combined_with_map-matching_in_a_loosely-coupled_Kalman-filter</w:t>
@@ -2714,7 +2826,7 @@
       </w:hyperlink>
       <w:r>
         <w:rPr>
-          <w:rFonts w:ascii="Georgia" w:hAnsi="Georgia"/>
+          <w:rFonts w:cs="Times New Roman (Textkörper CS)"/>
           <w:lang w:val="en-US"/>
         </w:rPr>
         <w:t xml:space="preserve"> </w:t>
@@ -2738,16 +2850,39 @@
           <w:tab w:val="left" w:pos="8640"/>
         </w:tabs>
         <w:rPr>
-          <w:rFonts w:ascii="Times" w:eastAsia="Times" w:hAnsi="Times" w:cs="Times"/>
+          <w:rFonts w:eastAsia="Times" w:cs="Times New Roman (Textkörper CS)"/>
           <w:lang w:val="en-US"/>
         </w:rPr>
       </w:pPr>
       <w:r>
         <w:rPr>
-          <w:rFonts w:ascii="Georgia" w:hAnsi="Georgia"/>
+          <w:rFonts w:cs="Times New Roman (Textkörper CS)"/>
           <w:lang w:val="en-US"/>
         </w:rPr>
-        <w:t>(fetched on the 25.03.19)</w:t>
+        <w:t>(</w:t>
+      </w:r>
+      <w:proofErr w:type="spellStart"/>
+      <w:r>
+        <w:rPr>
+          <w:rFonts w:cs="Times New Roman (Textkörper CS)"/>
+          <w:lang w:val="en-US"/>
+        </w:rPr>
+        <w:t>abgerufen</w:t>
+      </w:r>
+      <w:proofErr w:type="spellEnd"/>
+      <w:r>
+        <w:rPr>
+          <w:rFonts w:cs="Times New Roman (Textkörper CS)"/>
+          <w:lang w:val="en-US"/>
+        </w:rPr>
+        <w:t xml:space="preserve"> am</w:t>
+      </w:r>
+      <w:r>
+        <w:rPr>
+          <w:rFonts w:cs="Times New Roman (Textkörper CS)"/>
+          <w:lang w:val="en-US"/>
+        </w:rPr>
+        <w:t xml:space="preserve"> 25.03.19)</w:t>
       </w:r>
     </w:p>
     <w:p>
@@ -2767,7 +2902,55 @@
         <w:t>: swissALTI3D https://shop.swisstopo.admin.ch/de/products/height_models/alti3D (abgerufen am 28.05.19)</w:t>
       </w:r>
     </w:p>
+    <w:p>
+      <w:pPr>
+        <w:pStyle w:val="Listenabsatz"/>
+        <w:numPr>
+          <w:ilvl w:val="0"/>
+          <w:numId w:val="12"/>
+        </w:numPr>
+      </w:pPr>
+      <w:r>
+        <w:t xml:space="preserve">Wikipedia: </w:t>
+      </w:r>
+      <w:r>
+        <w:rPr>
+          <w:i/>
+          <w:iCs/>
+        </w:rPr>
+        <w:t xml:space="preserve">Sensordatenfusion </w:t>
+      </w:r>
+      <w:r>
+        <w:t>(2019)</w:t>
+      </w:r>
+    </w:p>
+    <w:p>
+      <w:pPr>
+        <w:pStyle w:val="Listenabsatz"/>
+      </w:pPr>
+      <w:r>
+        <w:t xml:space="preserve"> </w:t>
+      </w:r>
+      <w:hyperlink r:id="rId14" w:history="1">
+        <w:r>
+          <w:rPr>
+            <w:rStyle w:val="Hyperlink"/>
+          </w:rPr>
+          <w:t>https://de.wikipedia.org/wiki/Sensordatenfusion</w:t>
+        </w:r>
+      </w:hyperlink>
+    </w:p>
+    <w:p>
+      <w:pPr>
+        <w:pStyle w:val="Listenabsatz"/>
+      </w:pPr>
+      <w:r>
+        <w:t>(abgerufen am 4.8.19)</w:t>
+      </w:r>
+    </w:p>
     <w:sectPr>
+      <w:footerReference w:type="even" r:id="rId15"/>
+      <w:footerReference w:type="default" r:id="rId16"/>
       <w:pgSz w:w="11900" w:h="16840"/>
       <w:pgMar w:top="1417" w:right="1417" w:bottom="1134" w:left="1417" w:header="708" w:footer="708" w:gutter="0"/>
       <w:cols w:space="708"/>
@@ -2775,6 +2958,212 @@
     </w:sectPr>
   </w:body>
 </w:document>
+</file>
+
+<file path=word/comments.xml><?xml version="1.0" encoding="utf-8"?>
+<w:comments xmlns:wpc="http://schemas.microsoft.com/office/word/2010/wordprocessingCanvas" xmlns:cx="http://schemas.microsoft.com/office/drawing/2014/chartex" xmlns:cx1="http://schemas.microsoft.com/office/drawing/2015/9/8/chartex" xmlns:cx2="http://schemas.microsoft.com/office/drawing/2015/10/21/chartex" xmlns:cx3="http://schemas.microsoft.com/office/drawing/2016/5/9/chartex" xmlns:cx4="http://schemas.microsoft.com/office/drawing/2016/5/10/chartex" xmlns:cx5="http://schemas.microsoft.com/office/drawing/2016/5/11/chartex" xmlns:cx6="http://schemas.microsoft.com/office/drawing/2016/5/12/chartex" xmlns:cx7="http://schemas.microsoft.com/office/drawing/2016/5/13/chartex" xmlns:cx8="http://schemas.microsoft.com/office/drawing/2016/5/14/chartex" xmlns:mc="http://schemas.openxmlformats.org/markup-compatibility/2006" xmlns:aink="http://schemas.microsoft.com/office/drawing/2016/ink" xmlns:am3d="http://schemas.microsoft.com/office/drawing/2017/model3d" xmlns:o="urn:schemas-microsoft-com:office:office" xmlns:r="http://schemas.openxmlformats.org/officeDocument/2006/relationships" xmlns:m="http://schemas.openxmlformats.org/officeDocument/2006/math" xmlns:v="urn:schemas-microsoft-com:vml" xmlns:wp14="http://schemas.microsoft.com/office/word/2010/wordprocessingDrawing" xmlns:wp="http://schemas.openxmlformats.org/drawingml/2006/wordprocessingDrawing" xmlns:w10="urn:schemas-microsoft-com:office:word" xmlns:w="http://schemas.openxmlformats.org/wordprocessingml/2006/main" xmlns:w14="http://schemas.microsoft.com/office/word/2010/wordml" xmlns:w15="http://schemas.microsoft.com/office/word/2012/wordml" xmlns:w16cid="http://schemas.microsoft.com/office/word/2016/wordml/cid" xmlns:w16se="http://schemas.microsoft.com/office/word/2015/wordml/symex" xmlns:wpg="http://schemas.microsoft.com/office/word/2010/wordprocessingGroup" xmlns:wpi="http://schemas.microsoft.com/office/word/2010/wordprocessingInk" xmlns:wne="http://schemas.microsoft.com/office/word/2006/wordml" xmlns:wps="http://schemas.microsoft.com/office/word/2010/wordprocessingShape" mc:Ignorable="w14 w15 w16se w16cid wp14">
+  <w:comment w:id="0" w:author="Feingold, Riccardo Orion (STUDENTS)" w:date="2019-08-04T18:42:00Z" w:initials="FRO(">
+    <w:p>
+      <w:pPr>
+        <w:pStyle w:val="Kommentartext"/>
+      </w:pPr>
+      <w:r>
+        <w:rPr>
+          <w:rStyle w:val="Kommentarzeichen"/>
+        </w:rPr>
+        <w:annotationRef/>
+      </w:r>
+      <w:r>
+        <w:t>Noch in Bearbeitung!!!</w:t>
+      </w:r>
+    </w:p>
+  </w:comment>
+  <w:comment w:id="1" w:author="Feingold, Riccardo Orion (STUDENTS)" w:date="2019-08-04T18:43:00Z" w:initials="FRO(">
+    <w:p>
+      <w:pPr>
+        <w:pStyle w:val="Kommentartext"/>
+      </w:pPr>
+      <w:r>
+        <w:rPr>
+          <w:rStyle w:val="Kommentarzeichen"/>
+        </w:rPr>
+        <w:annotationRef/>
+      </w:r>
+      <w:r>
+        <w:t>Erklärung wie die restlichen zwei Fixpunkte gefunden werden</w:t>
+      </w:r>
+    </w:p>
+  </w:comment>
+</w:comments>
+</file>
+
+<file path=word/commentsExtended.xml><?xml version="1.0" encoding="utf-8"?>
+<w15:commentsEx xmlns:wpc="http://schemas.microsoft.com/office/word/2010/wordprocessingCanvas" xmlns:cx="http://schemas.microsoft.com/office/drawing/2014/chartex" xmlns:cx1="http://schemas.microsoft.com/office/drawing/2015/9/8/chartex" xmlns:cx2="http://schemas.microsoft.com/office/drawing/2015/10/21/chartex" xmlns:cx3="http://schemas.microsoft.com/office/drawing/2016/5/9/chartex" xmlns:cx4="http://schemas.microsoft.com/office/drawing/2016/5/10/chartex" xmlns:cx5="http://schemas.microsoft.com/office/drawing/2016/5/11/chartex" xmlns:cx6="http://schemas.microsoft.com/office/drawing/2016/5/12/chartex" xmlns:cx7="http://schemas.microsoft.com/office/drawing/2016/5/13/chartex" xmlns:cx8="http://schemas.microsoft.com/office/drawing/2016/5/14/chartex" xmlns:mc="http://schemas.openxmlformats.org/markup-compatibility/2006" xmlns:aink="http://schemas.microsoft.com/office/drawing/2016/ink" xmlns:am3d="http://schemas.microsoft.com/office/drawing/2017/model3d" xmlns:o="urn:schemas-microsoft-com:office:office" xmlns:r="http://schemas.openxmlformats.org/officeDocument/2006/relationships" xmlns:m="http://schemas.openxmlformats.org/officeDocument/2006/math" xmlns:v="urn:schemas-microsoft-com:vml" xmlns:wp14="http://schemas.microsoft.com/office/word/2010/wordprocessingDrawing" xmlns:wp="http://schemas.openxmlformats.org/drawingml/2006/wordprocessingDrawing" xmlns:w10="urn:schemas-microsoft-com:office:word" xmlns:w="http://schemas.openxmlformats.org/wordprocessingml/2006/main" xmlns:w14="http://schemas.microsoft.com/office/word/2010/wordml" xmlns:w15="http://schemas.microsoft.com/office/word/2012/wordml" xmlns:w16cid="http://schemas.microsoft.com/office/word/2016/wordml/cid" xmlns:w16se="http://schemas.microsoft.com/office/word/2015/wordml/symex" xmlns:wpg="http://schemas.microsoft.com/office/word/2010/wordprocessingGroup" xmlns:wpi="http://schemas.microsoft.com/office/word/2010/wordprocessingInk" xmlns:wne="http://schemas.microsoft.com/office/word/2006/wordml" xmlns:wps="http://schemas.microsoft.com/office/word/2010/wordprocessingShape" mc:Ignorable="w14 w15 w16se w16cid wp14">
+  <w15:commentEx w15:paraId="0323E762" w15:done="0"/>
+  <w15:commentEx w15:paraId="13705340" w15:done="0"/>
+</w15:commentsEx>
+</file>
+
+<file path=word/commentsIds.xml><?xml version="1.0" encoding="utf-8"?>
+<w16cid:commentsIds xmlns:wpc="http://schemas.microsoft.com/office/word/2010/wordprocessingCanvas" xmlns:cx="http://schemas.microsoft.com/office/drawing/2014/chartex" xmlns:cx1="http://schemas.microsoft.com/office/drawing/2015/9/8/chartex" xmlns:cx2="http://schemas.microsoft.com/office/drawing/2015/10/21/chartex" xmlns:cx3="http://schemas.microsoft.com/office/drawing/2016/5/9/chartex" xmlns:cx4="http://schemas.microsoft.com/office/drawing/2016/5/10/chartex" xmlns:cx5="http://schemas.microsoft.com/office/drawing/2016/5/11/chartex" xmlns:cx6="http://schemas.microsoft.com/office/drawing/2016/5/12/chartex" xmlns:cx7="http://schemas.microsoft.com/office/drawing/2016/5/13/chartex" xmlns:cx8="http://schemas.microsoft.com/office/drawing/2016/5/14/chartex" xmlns:mc="http://schemas.openxmlformats.org/markup-compatibility/2006" xmlns:aink="http://schemas.microsoft.com/office/drawing/2016/ink" xmlns:am3d="http://schemas.microsoft.com/office/drawing/2017/model3d" xmlns:o="urn:schemas-microsoft-com:office:office" xmlns:r="http://schemas.openxmlformats.org/officeDocument/2006/relationships" xmlns:m="http://schemas.openxmlformats.org/officeDocument/2006/math" xmlns:v="urn:schemas-microsoft-com:vml" xmlns:wp14="http://schemas.microsoft.com/office/word/2010/wordprocessingDrawing" xmlns:wp="http://schemas.openxmlformats.org/drawingml/2006/wordprocessingDrawing" xmlns:w10="urn:schemas-microsoft-com:office:word" xmlns:w="http://schemas.openxmlformats.org/wordprocessingml/2006/main" xmlns:w14="http://schemas.microsoft.com/office/word/2010/wordml" xmlns:w15="http://schemas.microsoft.com/office/word/2012/wordml" xmlns:w16cid="http://schemas.microsoft.com/office/word/2016/wordml/cid" xmlns:w16se="http://schemas.microsoft.com/office/word/2015/wordml/symex" xmlns:wpg="http://schemas.microsoft.com/office/word/2010/wordprocessingGroup" xmlns:wpi="http://schemas.microsoft.com/office/word/2010/wordprocessingInk" xmlns:wne="http://schemas.microsoft.com/office/word/2006/wordml" xmlns:wps="http://schemas.microsoft.com/office/word/2010/wordprocessingShape" mc:Ignorable="w14 w15 w16se w16cid wp14">
+  <w16cid:commentId w16cid:paraId="0323E762" w16cid:durableId="20F1A5A6"/>
+  <w16cid:commentId w16cid:paraId="13705340" w16cid:durableId="20F1A5BD"/>
+</w16cid:commentsIds>
+</file>
+
+<file path=word/endnotes.xml><?xml version="1.0" encoding="utf-8"?>
+<w:endnotes xmlns:wpc="http://schemas.microsoft.com/office/word/2010/wordprocessingCanvas" xmlns:cx="http://schemas.microsoft.com/office/drawing/2014/chartex" xmlns:cx1="http://schemas.microsoft.com/office/drawing/2015/9/8/chartex" xmlns:cx2="http://schemas.microsoft.com/office/drawing/2015/10/21/chartex" xmlns:cx3="http://schemas.microsoft.com/office/drawing/2016/5/9/chartex" xmlns:cx4="http://schemas.microsoft.com/office/drawing/2016/5/10/chartex" xmlns:cx5="http://schemas.microsoft.com/office/drawing/2016/5/11/chartex" xmlns:cx6="http://schemas.microsoft.com/office/drawing/2016/5/12/chartex" xmlns:cx7="http://schemas.microsoft.com/office/drawing/2016/5/13/chartex" xmlns:cx8="http://schemas.microsoft.com/office/drawing/2016/5/14/chartex" xmlns:mc="http://schemas.openxmlformats.org/markup-compatibility/2006" xmlns:aink="http://schemas.microsoft.com/office/drawing/2016/ink" xmlns:am3d="http://schemas.microsoft.com/office/drawing/2017/model3d" xmlns:o="urn:schemas-microsoft-com:office:office" xmlns:r="http://schemas.openxmlformats.org/officeDocument/2006/relationships" xmlns:m="http://schemas.openxmlformats.org/officeDocument/2006/math" xmlns:v="urn:schemas-microsoft-com:vml" xmlns:wp14="http://schemas.microsoft.com/office/word/2010/wordprocessingDrawing" xmlns:wp="http://schemas.openxmlformats.org/drawingml/2006/wordprocessingDrawing" xmlns:w10="urn:schemas-microsoft-com:office:word" xmlns:w="http://schemas.openxmlformats.org/wordprocessingml/2006/main" xmlns:w14="http://schemas.microsoft.com/office/word/2010/wordml" xmlns:w15="http://schemas.microsoft.com/office/word/2012/wordml" xmlns:w16cid="http://schemas.microsoft.com/office/word/2016/wordml/cid" xmlns:w16se="http://schemas.microsoft.com/office/word/2015/wordml/symex" xmlns:wpg="http://schemas.microsoft.com/office/word/2010/wordprocessingGroup" xmlns:wpi="http://schemas.microsoft.com/office/word/2010/wordprocessingInk" xmlns:wne="http://schemas.microsoft.com/office/word/2006/wordml" xmlns:wps="http://schemas.microsoft.com/office/word/2010/wordprocessingShape" mc:Ignorable="w14 w15 w16se w16cid wp14">
+  <w:endnote w:type="separator" w:id="-1">
+    <w:p>
+      <w:r>
+        <w:separator/>
+      </w:r>
+    </w:p>
+  </w:endnote>
+  <w:endnote w:type="continuationSeparator" w:id="0">
+    <w:p>
+      <w:r>
+        <w:continuationSeparator/>
+      </w:r>
+    </w:p>
+  </w:endnote>
+</w:endnotes>
+</file>
+
+<file path=word/footer1.xml><?xml version="1.0" encoding="utf-8"?>
+<w:ftr xmlns:wpc="http://schemas.microsoft.com/office/word/2010/wordprocessingCanvas" xmlns:cx="http://schemas.microsoft.com/office/drawing/2014/chartex" xmlns:cx1="http://schemas.microsoft.com/office/drawing/2015/9/8/chartex" xmlns:cx2="http://schemas.microsoft.com/office/drawing/2015/10/21/chartex" xmlns:cx3="http://schemas.microsoft.com/office/drawing/2016/5/9/chartex" xmlns:cx4="http://schemas.microsoft.com/office/drawing/2016/5/10/chartex" xmlns:cx5="http://schemas.microsoft.com/office/drawing/2016/5/11/chartex" xmlns:cx6="http://schemas.microsoft.com/office/drawing/2016/5/12/chartex" xmlns:cx7="http://schemas.microsoft.com/office/drawing/2016/5/13/chartex" xmlns:cx8="http://schemas.microsoft.com/office/drawing/2016/5/14/chartex" xmlns:mc="http://schemas.openxmlformats.org/markup-compatibility/2006" xmlns:aink="http://schemas.microsoft.com/office/drawing/2016/ink" xmlns:am3d="http://schemas.microsoft.com/office/drawing/2017/model3d" xmlns:o="urn:schemas-microsoft-com:office:office" xmlns:r="http://schemas.openxmlformats.org/officeDocument/2006/relationships" xmlns:m="http://schemas.openxmlformats.org/officeDocument/2006/math" xmlns:v="urn:schemas-microsoft-com:vml" xmlns:wp14="http://schemas.microsoft.com/office/word/2010/wordprocessingDrawing" xmlns:wp="http://schemas.openxmlformats.org/drawingml/2006/wordprocessingDrawing" xmlns:w10="urn:schemas-microsoft-com:office:word" xmlns:w="http://schemas.openxmlformats.org/wordprocessingml/2006/main" xmlns:w14="http://schemas.microsoft.com/office/word/2010/wordml" xmlns:w15="http://schemas.microsoft.com/office/word/2012/wordml" xmlns:w16cid="http://schemas.microsoft.com/office/word/2016/wordml/cid" xmlns:w16se="http://schemas.microsoft.com/office/word/2015/wordml/symex" xmlns:wpg="http://schemas.microsoft.com/office/word/2010/wordprocessingGroup" xmlns:wpi="http://schemas.microsoft.com/office/word/2010/wordprocessingInk" xmlns:wne="http://schemas.microsoft.com/office/word/2006/wordml" xmlns:wps="http://schemas.microsoft.com/office/word/2010/wordprocessingShape" mc:Ignorable="w14 w15 w16se w16cid wp14">
+  <w:sdt>
+    <w:sdtPr>
+      <w:rPr>
+        <w:rStyle w:val="Seitenzahl"/>
+      </w:rPr>
+      <w:id w:val="-1011445757"/>
+      <w:docPartObj>
+        <w:docPartGallery w:val="Page Numbers (Bottom of Page)"/>
+        <w:docPartUnique/>
+      </w:docPartObj>
+    </w:sdtPr>
+    <w:sdtContent>
+      <w:p>
+        <w:pPr>
+          <w:pStyle w:val="Fuzeile"/>
+          <w:framePr w:wrap="none" w:vAnchor="text" w:hAnchor="margin" w:xAlign="right" w:y="1"/>
+          <w:rPr>
+            <w:rStyle w:val="Seitenzahl"/>
+          </w:rPr>
+        </w:pPr>
+        <w:r>
+          <w:rPr>
+            <w:rStyle w:val="Seitenzahl"/>
+          </w:rPr>
+          <w:fldChar w:fldCharType="begin"/>
+        </w:r>
+        <w:r>
+          <w:rPr>
+            <w:rStyle w:val="Seitenzahl"/>
+          </w:rPr>
+          <w:instrText xml:space="preserve"> PAGE </w:instrText>
+        </w:r>
+        <w:r>
+          <w:rPr>
+            <w:rStyle w:val="Seitenzahl"/>
+          </w:rPr>
+          <w:fldChar w:fldCharType="end"/>
+        </w:r>
+      </w:p>
+    </w:sdtContent>
+  </w:sdt>
+  <w:p>
+    <w:pPr>
+      <w:pStyle w:val="Fuzeile"/>
+      <w:ind w:right="360"/>
+    </w:pPr>
+  </w:p>
+</w:ftr>
+</file>
+
+<file path=word/footer2.xml><?xml version="1.0" encoding="utf-8"?>
+<w:ftr xmlns:wpc="http://schemas.microsoft.com/office/word/2010/wordprocessingCanvas" xmlns:cx="http://schemas.microsoft.com/office/drawing/2014/chartex" xmlns:cx1="http://schemas.microsoft.com/office/drawing/2015/9/8/chartex" xmlns:cx2="http://schemas.microsoft.com/office/drawing/2015/10/21/chartex" xmlns:cx3="http://schemas.microsoft.com/office/drawing/2016/5/9/chartex" xmlns:cx4="http://schemas.microsoft.com/office/drawing/2016/5/10/chartex" xmlns:cx5="http://schemas.microsoft.com/office/drawing/2016/5/11/chartex" xmlns:cx6="http://schemas.microsoft.com/office/drawing/2016/5/12/chartex" xmlns:cx7="http://schemas.microsoft.com/office/drawing/2016/5/13/chartex" xmlns:cx8="http://schemas.microsoft.com/office/drawing/2016/5/14/chartex" xmlns:mc="http://schemas.openxmlformats.org/markup-compatibility/2006" xmlns:aink="http://schemas.microsoft.com/office/drawing/2016/ink" xmlns:am3d="http://schemas.microsoft.com/office/drawing/2017/model3d" xmlns:o="urn:schemas-microsoft-com:office:office" xmlns:r="http://schemas.openxmlformats.org/officeDocument/2006/relationships" xmlns:m="http://schemas.openxmlformats.org/officeDocument/2006/math" xmlns:v="urn:schemas-microsoft-com:vml" xmlns:wp14="http://schemas.microsoft.com/office/word/2010/wordprocessingDrawing" xmlns:wp="http://schemas.openxmlformats.org/drawingml/2006/wordprocessingDrawing" xmlns:w10="urn:schemas-microsoft-com:office:word" xmlns:w="http://schemas.openxmlformats.org/wordprocessingml/2006/main" xmlns:w14="http://schemas.microsoft.com/office/word/2010/wordml" xmlns:w15="http://schemas.microsoft.com/office/word/2012/wordml" xmlns:w16cid="http://schemas.microsoft.com/office/word/2016/wordml/cid" xmlns:w16se="http://schemas.microsoft.com/office/word/2015/wordml/symex" xmlns:wpg="http://schemas.microsoft.com/office/word/2010/wordprocessingGroup" xmlns:wpi="http://schemas.microsoft.com/office/word/2010/wordprocessingInk" xmlns:wne="http://schemas.microsoft.com/office/word/2006/wordml" xmlns:wps="http://schemas.microsoft.com/office/word/2010/wordprocessingShape" mc:Ignorable="w14 w15 w16se w16cid wp14">
+  <w:sdt>
+    <w:sdtPr>
+      <w:rPr>
+        <w:rStyle w:val="Seitenzahl"/>
+      </w:rPr>
+      <w:id w:val="281005024"/>
+      <w:docPartObj>
+        <w:docPartGallery w:val="Page Numbers (Bottom of Page)"/>
+        <w:docPartUnique/>
+      </w:docPartObj>
+    </w:sdtPr>
+    <w:sdtContent>
+      <w:p>
+        <w:pPr>
+          <w:pStyle w:val="Fuzeile"/>
+          <w:framePr w:wrap="none" w:vAnchor="text" w:hAnchor="margin" w:xAlign="right" w:y="1"/>
+          <w:rPr>
+            <w:rStyle w:val="Seitenzahl"/>
+          </w:rPr>
+        </w:pPr>
+        <w:r>
+          <w:rPr>
+            <w:rStyle w:val="Seitenzahl"/>
+          </w:rPr>
+          <w:fldChar w:fldCharType="begin"/>
+        </w:r>
+        <w:r>
+          <w:rPr>
+            <w:rStyle w:val="Seitenzahl"/>
+          </w:rPr>
+          <w:instrText xml:space="preserve"> PAGE </w:instrText>
+        </w:r>
+        <w:r>
+          <w:rPr>
+            <w:rStyle w:val="Seitenzahl"/>
+          </w:rPr>
+          <w:fldChar w:fldCharType="separate"/>
+        </w:r>
+        <w:r>
+          <w:rPr>
+            <w:rStyle w:val="Seitenzahl"/>
+            <w:noProof/>
+          </w:rPr>
+          <w:t>1</w:t>
+        </w:r>
+        <w:r>
+          <w:rPr>
+            <w:rStyle w:val="Seitenzahl"/>
+          </w:rPr>
+          <w:fldChar w:fldCharType="end"/>
+        </w:r>
+      </w:p>
+    </w:sdtContent>
+  </w:sdt>
+  <w:p>
+    <w:pPr>
+      <w:pStyle w:val="Fuzeile"/>
+      <w:ind w:right="360"/>
+    </w:pPr>
+  </w:p>
+</w:ftr>
+</file>
+
+<file path=word/footnotes.xml><?xml version="1.0" encoding="utf-8"?>
+<w:footnotes xmlns:wpc="http://schemas.microsoft.com/office/word/2010/wordprocessingCanvas" xmlns:cx="http://schemas.microsoft.com/office/drawing/2014/chartex" xmlns:cx1="http://schemas.microsoft.com/office/drawing/2015/9/8/chartex" xmlns:cx2="http://schemas.microsoft.com/office/drawing/2015/10/21/chartex" xmlns:cx3="http://schemas.microsoft.com/office/drawing/2016/5/9/chartex" xmlns:cx4="http://schemas.microsoft.com/office/drawing/2016/5/10/chartex" xmlns:cx5="http://schemas.microsoft.com/office/drawing/2016/5/11/chartex" xmlns:cx6="http://schemas.microsoft.com/office/drawing/2016/5/12/chartex" xmlns:cx7="http://schemas.microsoft.com/office/drawing/2016/5/13/chartex" xmlns:cx8="http://schemas.microsoft.com/office/drawing/2016/5/14/chartex" xmlns:mc="http://schemas.openxmlformats.org/markup-compatibility/2006" xmlns:aink="http://schemas.microsoft.com/office/drawing/2016/ink" xmlns:am3d="http://schemas.microsoft.com/office/drawing/2017/model3d" xmlns:o="urn:schemas-microsoft-com:office:office" xmlns:r="http://schemas.openxmlformats.org/officeDocument/2006/relationships" xmlns:m="http://schemas.openxmlformats.org/officeDocument/2006/math" xmlns:v="urn:schemas-microsoft-com:vml" xmlns:wp14="http://schemas.microsoft.com/office/word/2010/wordprocessingDrawing" xmlns:wp="http://schemas.openxmlformats.org/drawingml/2006/wordprocessingDrawing" xmlns:w10="urn:schemas-microsoft-com:office:word" xmlns:w="http://schemas.openxmlformats.org/wordprocessingml/2006/main" xmlns:w14="http://schemas.microsoft.com/office/word/2010/wordml" xmlns:w15="http://schemas.microsoft.com/office/word/2012/wordml" xmlns:w16cid="http://schemas.microsoft.com/office/word/2016/wordml/cid" xmlns:w16se="http://schemas.microsoft.com/office/word/2015/wordml/symex" xmlns:wpg="http://schemas.microsoft.com/office/word/2010/wordprocessingGroup" xmlns:wpi="http://schemas.microsoft.com/office/word/2010/wordprocessingInk" xmlns:wne="http://schemas.microsoft.com/office/word/2006/wordml" xmlns:wps="http://schemas.microsoft.com/office/word/2010/wordprocessingShape" mc:Ignorable="w14 w15 w16se w16cid wp14">
+  <w:footnote w:type="separator" w:id="-1">
+    <w:p>
+      <w:r>
+        <w:separator/>
+      </w:r>
+    </w:p>
+  </w:footnote>
+  <w:footnote w:type="continuationSeparator" w:id="0">
+    <w:p>
+      <w:r>
+        <w:continuationSeparator/>
+      </w:r>
+    </w:p>
+  </w:footnote>
+</w:footnotes>
 </file>
 
 <file path=word/numbering.xml><?xml version="1.0" encoding="utf-8"?>
@@ -3057,6 +3446,95 @@
     <w:nsid w:val="698570B3"/>
     <w:multiLevelType w:val="hybridMultilevel"/>
     <w:tmpl w:val="6040FD1E"/>
+    <w:lvl w:ilvl="0" w:tplc="0407000F">
+      <w:start w:val="1"/>
+      <w:numFmt w:val="decimal"/>
+      <w:lvlText w:val="%1."/>
+      <w:lvlJc w:val="left"/>
+      <w:pPr>
+        <w:ind w:left="720" w:hanging="360"/>
+      </w:pPr>
+      <w:rPr>
+        <w:rFonts w:hint="default"/>
+      </w:rPr>
+    </w:lvl>
+    <w:lvl w:ilvl="1" w:tplc="04070019" w:tentative="1">
+      <w:start w:val="1"/>
+      <w:numFmt w:val="lowerLetter"/>
+      <w:lvlText w:val="%2."/>
+      <w:lvlJc w:val="left"/>
+      <w:pPr>
+        <w:ind w:left="1440" w:hanging="360"/>
+      </w:pPr>
+    </w:lvl>
+    <w:lvl w:ilvl="2" w:tplc="0407001B" w:tentative="1">
+      <w:start w:val="1"/>
+      <w:numFmt w:val="lowerRoman"/>
+      <w:lvlText w:val="%3."/>
+      <w:lvlJc w:val="right"/>
+      <w:pPr>
+        <w:ind w:left="2160" w:hanging="180"/>
+      </w:pPr>
+    </w:lvl>
+    <w:lvl w:ilvl="3" w:tplc="0407000F" w:tentative="1">
+      <w:start w:val="1"/>
+      <w:numFmt w:val="decimal"/>
+      <w:lvlText w:val="%4."/>
+      <w:lvlJc w:val="left"/>
+      <w:pPr>
+        <w:ind w:left="2880" w:hanging="360"/>
+      </w:pPr>
+    </w:lvl>
+    <w:lvl w:ilvl="4" w:tplc="04070019" w:tentative="1">
+      <w:start w:val="1"/>
+      <w:numFmt w:val="lowerLetter"/>
+      <w:lvlText w:val="%5."/>
+      <w:lvlJc w:val="left"/>
+      <w:pPr>
+        <w:ind w:left="3600" w:hanging="360"/>
+      </w:pPr>
+    </w:lvl>
+    <w:lvl w:ilvl="5" w:tplc="0407001B" w:tentative="1">
+      <w:start w:val="1"/>
+      <w:numFmt w:val="lowerRoman"/>
+      <w:lvlText w:val="%6."/>
+      <w:lvlJc w:val="right"/>
+      <w:pPr>
+        <w:ind w:left="4320" w:hanging="180"/>
+      </w:pPr>
+    </w:lvl>
+    <w:lvl w:ilvl="6" w:tplc="0407000F" w:tentative="1">
+      <w:start w:val="1"/>
+      <w:numFmt w:val="decimal"/>
+      <w:lvlText w:val="%7."/>
+      <w:lvlJc w:val="left"/>
+      <w:pPr>
+        <w:ind w:left="5040" w:hanging="360"/>
+      </w:pPr>
+    </w:lvl>
+    <w:lvl w:ilvl="7" w:tplc="04070019" w:tentative="1">
+      <w:start w:val="1"/>
+      <w:numFmt w:val="lowerLetter"/>
+      <w:lvlText w:val="%8."/>
+      <w:lvlJc w:val="left"/>
+      <w:pPr>
+        <w:ind w:left="5760" w:hanging="360"/>
+      </w:pPr>
+    </w:lvl>
+    <w:lvl w:ilvl="8" w:tplc="0407001B" w:tentative="1">
+      <w:start w:val="1"/>
+      <w:numFmt w:val="lowerRoman"/>
+      <w:lvlText w:val="%9."/>
+      <w:lvlJc w:val="right"/>
+      <w:pPr>
+        <w:ind w:left="6480" w:hanging="180"/>
+      </w:pPr>
+    </w:lvl>
+  </w:abstractNum>
+  <w:abstractNum w:abstractNumId="12" w15:restartNumberingAfterBreak="0">
+    <w:nsid w:val="6F822AA4"/>
+    <w:multiLevelType w:val="hybridMultilevel"/>
+    <w:tmpl w:val="13F04E80"/>
     <w:lvl w:ilvl="0" w:tplc="0407000F">
       <w:start w:val="1"/>
       <w:numFmt w:val="decimal"/>
@@ -3178,7 +3656,18 @@
   <w:num w:numId="12">
     <w:abstractNumId w:val="10"/>
   </w:num>
+  <w:num w:numId="13">
+    <w:abstractNumId w:val="12"/>
+  </w:num>
 </w:numbering>
+</file>
+
+<file path=word/people.xml><?xml version="1.0" encoding="utf-8"?>
+<w15:people xmlns:wpc="http://schemas.microsoft.com/office/word/2010/wordprocessingCanvas" xmlns:cx="http://schemas.microsoft.com/office/drawing/2014/chartex" xmlns:cx1="http://schemas.microsoft.com/office/drawing/2015/9/8/chartex" xmlns:cx2="http://schemas.microsoft.com/office/drawing/2015/10/21/chartex" xmlns:cx3="http://schemas.microsoft.com/office/drawing/2016/5/9/chartex" xmlns:cx4="http://schemas.microsoft.com/office/drawing/2016/5/10/chartex" xmlns:cx5="http://schemas.microsoft.com/office/drawing/2016/5/11/chartex" xmlns:cx6="http://schemas.microsoft.com/office/drawing/2016/5/12/chartex" xmlns:cx7="http://schemas.microsoft.com/office/drawing/2016/5/13/chartex" xmlns:cx8="http://schemas.microsoft.com/office/drawing/2016/5/14/chartex" xmlns:mc="http://schemas.openxmlformats.org/markup-compatibility/2006" xmlns:aink="http://schemas.microsoft.com/office/drawing/2016/ink" xmlns:am3d="http://schemas.microsoft.com/office/drawing/2017/model3d" xmlns:o="urn:schemas-microsoft-com:office:office" xmlns:r="http://schemas.openxmlformats.org/officeDocument/2006/relationships" xmlns:m="http://schemas.openxmlformats.org/officeDocument/2006/math" xmlns:v="urn:schemas-microsoft-com:vml" xmlns:wp14="http://schemas.microsoft.com/office/word/2010/wordprocessingDrawing" xmlns:wp="http://schemas.openxmlformats.org/drawingml/2006/wordprocessingDrawing" xmlns:w10="urn:schemas-microsoft-com:office:word" xmlns:w="http://schemas.openxmlformats.org/wordprocessingml/2006/main" xmlns:w14="http://schemas.microsoft.com/office/word/2010/wordml" xmlns:w15="http://schemas.microsoft.com/office/word/2012/wordml" xmlns:w16cid="http://schemas.microsoft.com/office/word/2016/wordml/cid" xmlns:w16se="http://schemas.microsoft.com/office/word/2015/wordml/symex" xmlns:wpg="http://schemas.microsoft.com/office/word/2010/wordprocessingGroup" xmlns:wpi="http://schemas.microsoft.com/office/word/2010/wordprocessingInk" xmlns:wne="http://schemas.microsoft.com/office/word/2006/wordml" xmlns:wps="http://schemas.microsoft.com/office/word/2010/wordprocessingShape" mc:Ignorable="w14 w15 w16se w16cid wp14">
+  <w15:person w15:author="Feingold, Riccardo Orion (STUDENTS)">
+    <w15:presenceInfo w15:providerId="AD" w15:userId="S::rf17e032@campus.unibe.ch::9f59467a-73c2-4ebb-a324-7325bfb4802e"/>
+  </w15:person>
+</w15:people>
 </file>
 
 <file path=word/styles.xml><?xml version="1.0" encoding="utf-8"?>
@@ -4273,6 +4762,113 @@
       <w:u w:val="single" w:color="0000FF"/>
     </w:rPr>
   </w:style>
+  <w:style w:type="paragraph" w:styleId="Literaturverzeichnis">
+    <w:name w:val="Bibliography"/>
+    <w:basedOn w:val="Standard"/>
+    <w:next w:val="Standard"/>
+    <w:uiPriority w:val="37"/>
+    <w:unhideWhenUsed/>
+    <w:rsid w:val="00B104DC"/>
+  </w:style>
+  <w:style w:type="paragraph" w:styleId="Fuzeile">
+    <w:name w:val="footer"/>
+    <w:basedOn w:val="Standard"/>
+    <w:link w:val="FuzeileZchn"/>
+    <w:uiPriority w:val="99"/>
+    <w:unhideWhenUsed/>
+    <w:rsid w:val="00484CB4"/>
+    <w:pPr>
+      <w:tabs>
+        <w:tab w:val="center" w:pos="4536"/>
+        <w:tab w:val="right" w:pos="9072"/>
+      </w:tabs>
+    </w:pPr>
+  </w:style>
+  <w:style w:type="character" w:customStyle="1" w:styleId="FuzeileZchn">
+    <w:name w:val="Fußzeile Zchn"/>
+    <w:basedOn w:val="Absatz-Standardschriftart"/>
+    <w:link w:val="Fuzeile"/>
+    <w:uiPriority w:val="99"/>
+    <w:rsid w:val="00484CB4"/>
+    <w:rPr>
+      <w:rFonts w:ascii="Times New Roman" w:hAnsi="Times New Roman"/>
+    </w:rPr>
+  </w:style>
+  <w:style w:type="character" w:styleId="Seitenzahl">
+    <w:name w:val="page number"/>
+    <w:basedOn w:val="Absatz-Standardschriftart"/>
+    <w:uiPriority w:val="99"/>
+    <w:semiHidden/>
+    <w:unhideWhenUsed/>
+    <w:rsid w:val="00484CB4"/>
+  </w:style>
+  <w:style w:type="character" w:styleId="Kommentarzeichen">
+    <w:name w:val="annotation reference"/>
+    <w:basedOn w:val="Absatz-Standardschriftart"/>
+    <w:uiPriority w:val="99"/>
+    <w:semiHidden/>
+    <w:unhideWhenUsed/>
+    <w:rsid w:val="00451F46"/>
+    <w:rPr>
+      <w:sz w:val="16"/>
+      <w:szCs w:val="16"/>
+    </w:rPr>
+  </w:style>
+  <w:style w:type="paragraph" w:styleId="Kommentartext">
+    <w:name w:val="annotation text"/>
+    <w:basedOn w:val="Standard"/>
+    <w:link w:val="KommentartextZchn"/>
+    <w:uiPriority w:val="99"/>
+    <w:semiHidden/>
+    <w:unhideWhenUsed/>
+    <w:rsid w:val="00451F46"/>
+    <w:rPr>
+      <w:sz w:val="20"/>
+      <w:szCs w:val="20"/>
+    </w:rPr>
+  </w:style>
+  <w:style w:type="character" w:customStyle="1" w:styleId="KommentartextZchn">
+    <w:name w:val="Kommentartext Zchn"/>
+    <w:basedOn w:val="Absatz-Standardschriftart"/>
+    <w:link w:val="Kommentartext"/>
+    <w:uiPriority w:val="99"/>
+    <w:semiHidden/>
+    <w:rsid w:val="00451F46"/>
+    <w:rPr>
+      <w:rFonts w:ascii="Times New Roman" w:hAnsi="Times New Roman"/>
+      <w:sz w:val="20"/>
+      <w:szCs w:val="20"/>
+    </w:rPr>
+  </w:style>
+  <w:style w:type="paragraph" w:styleId="Kommentarthema">
+    <w:name w:val="annotation subject"/>
+    <w:basedOn w:val="Kommentartext"/>
+    <w:next w:val="Kommentartext"/>
+    <w:link w:val="KommentarthemaZchn"/>
+    <w:uiPriority w:val="99"/>
+    <w:semiHidden/>
+    <w:unhideWhenUsed/>
+    <w:rsid w:val="00451F46"/>
+    <w:rPr>
+      <w:b/>
+      <w:bCs/>
+    </w:rPr>
+  </w:style>
+  <w:style w:type="character" w:customStyle="1" w:styleId="KommentarthemaZchn">
+    <w:name w:val="Kommentarthema Zchn"/>
+    <w:basedOn w:val="KommentartextZchn"/>
+    <w:link w:val="Kommentarthema"/>
+    <w:uiPriority w:val="99"/>
+    <w:semiHidden/>
+    <w:rsid w:val="00451F46"/>
+    <w:rPr>
+      <w:rFonts w:ascii="Times New Roman" w:hAnsi="Times New Roman"/>
+      <w:b/>
+      <w:bCs/>
+      <w:sz w:val="20"/>
+      <w:szCs w:val="20"/>
+    </w:rPr>
+  </w:style>
 </w:styles>
 </file>
 
@@ -4572,11 +5168,60 @@
 </file>
 
 <file path=customXml/item1.xml><?xml version="1.0" encoding="utf-8"?>
-<b:Sources xmlns:b="http://schemas.openxmlformats.org/officeDocument/2006/bibliography" xmlns="http://schemas.openxmlformats.org/officeDocument/2006/bibliography" SelectedStyle="/APASixthEditionOfficeOnline.xsl" StyleName="APA" Version="6"/>
+<b:Sources xmlns:b="http://schemas.openxmlformats.org/officeDocument/2006/bibliography" xmlns="http://schemas.openxmlformats.org/officeDocument/2006/bibliography" SelectedStyle="/IEEE2006OfficeOnline.xsl" StyleName="IEEE" Version="2006">
+  <b:Source>
+    <b:Tag>Wik19</b:Tag>
+    <b:SourceType>InternetSite</b:SourceType>
+    <b:Guid>{F0BE4B58-51E0-FE45-8158-6CABE3CFD226}</b:Guid>
+    <b:LCID>de-CH</b:LCID>
+    <b:Author>
+      <b:Author>
+        <b:NameList>
+          <b:Person>
+            <b:Last>Wikipedia</b:Last>
+          </b:Person>
+        </b:NameList>
+      </b:Author>
+    </b:Author>
+    <b:Title>Wikipedia</b:Title>
+    <b:InternetSiteTitle>Sensordatenfusion</b:InternetSiteTitle>
+    <b:URL>https://www.techopedia.com/definition/32842/sensor-fusion</b:URL>
+    <b:Year>2019</b:Year>
+    <b:Month>Juni</b:Month>
+    <b:Day>5</b:Day>
+    <b:ProductionCompany>Wikipedia</b:ProductionCompany>
+    <b:YearAccessed>2019</b:YearAccessed>
+    <b:MonthAccessed>August</b:MonthAccessed>
+    <b:RefOrder>1</b:RefOrder>
+  </b:Source>
+  <b:Source>
+    <b:Tag>Bev10</b:Tag>
+    <b:SourceType>DocumentFromInternetSite</b:SourceType>
+    <b:Guid>{D4B689D8-740E-AC4E-9FA5-6040F4D8EAC0}</b:Guid>
+    <b:Author>
+      <b:Author>
+        <b:NameList>
+          <b:Person>
+            <b:Last>Bevemeier</b:Last>
+            <b:First>Maik</b:First>
+            <b:Middle>et al.</b:Middle>
+          </b:Person>
+        </b:NameList>
+      </b:Author>
+    </b:Author>
+    <b:Title>researchgate</b:Title>
+    <b:URL>https://www.researchgate.net/publication/224199908_Barometric_height_estimation_combined_with_map-matching_in_a_loosely-coupled_Kalman-filter</b:URL>
+    <b:Year>2010</b:Year>
+    <b:YearAccessed>2019</b:YearAccessed>
+    <b:MonthAccessed>März</b:MonthAccessed>
+    <b:DayAccessed>25</b:DayAccessed>
+    <b:RefOrder>2</b:RefOrder>
+  </b:Source>
+</b:Sources>
 </file>
 
 <file path=customXml/itemProps1.xml><?xml version="1.0" encoding="utf-8"?>
-<ds:datastoreItem xmlns:ds="http://schemas.openxmlformats.org/officeDocument/2006/customXml" ds:itemID="{89ED397F-E690-E84E-A5BE-BA837CC96A51}">
+<ds:datastoreItem xmlns:ds="http://schemas.openxmlformats.org/officeDocument/2006/customXml" ds:itemID="{BF9BF0ED-D272-3D4C-81BB-13A89CAFFE05}">
   <ds:schemaRefs>
     <ds:schemaRef ds:uri="http://schemas.openxmlformats.org/officeDocument/2006/bibliography"/>
   </ds:schemaRefs>

--- a/Texte/Maturaarbeit.docx
+++ b/Texte/Maturaarbeit.docx
@@ -5,23 +5,14 @@
     <w:p>
       <w:pPr>
         <w:jc w:val="center"/>
-        <w:rPr>
-          <w:rFonts w:cs="Times New Roman"/>
-        </w:rPr>
-      </w:pPr>
-      <w:r>
-        <w:rPr>
-          <w:rFonts w:cs="Times New Roman"/>
-        </w:rPr>
+      </w:pPr>
+      <w:r>
         <w:t>Maturaarbeit</w:t>
       </w:r>
     </w:p>
     <w:p>
       <w:pPr>
         <w:jc w:val="center"/>
-        <w:rPr>
-          <w:rFonts w:cs="Times New Roman"/>
-        </w:rPr>
       </w:pPr>
     </w:p>
     <w:p>
@@ -55,13 +46,7 @@
         <w:t xml:space="preserve"> Höhenmessung</w:t>
       </w:r>
     </w:p>
-    <w:p>
-      <w:pPr>
-        <w:rPr>
-          <w:rFonts w:cs="Times New Roman"/>
-        </w:rPr>
-      </w:pPr>
-    </w:p>
+    <w:p/>
     <w:p>
       <w:pPr>
         <w:pStyle w:val="Untertitel"/>
@@ -75,14 +60,12 @@
       <w:pPr>
         <w:jc w:val="center"/>
         <w:rPr>
-          <w:rFonts w:cs="Times New Roman"/>
           <w:sz w:val="28"/>
           <w:szCs w:val="28"/>
         </w:rPr>
       </w:pPr>
       <w:r>
         <w:rPr>
-          <w:rFonts w:cs="Times New Roman"/>
           <w:sz w:val="28"/>
           <w:szCs w:val="28"/>
         </w:rPr>
@@ -90,7 +73,6 @@
       </w:r>
       <w:r>
         <w:rPr>
-          <w:rFonts w:cs="Times New Roman"/>
           <w:sz w:val="28"/>
           <w:szCs w:val="28"/>
         </w:rPr>
@@ -101,7 +83,6 @@
       <w:pPr>
         <w:jc w:val="center"/>
         <w:rPr>
-          <w:rFonts w:cs="Times New Roman"/>
           <w:sz w:val="28"/>
           <w:szCs w:val="28"/>
         </w:rPr>
@@ -111,14 +92,12 @@
       <w:pPr>
         <w:jc w:val="center"/>
         <w:rPr>
-          <w:rFonts w:cs="Times New Roman"/>
           <w:sz w:val="28"/>
           <w:szCs w:val="28"/>
         </w:rPr>
       </w:pPr>
       <w:r>
         <w:rPr>
-          <w:rFonts w:cs="Times New Roman"/>
           <w:sz w:val="28"/>
           <w:szCs w:val="28"/>
         </w:rPr>
@@ -129,14 +108,12 @@
       <w:pPr>
         <w:jc w:val="center"/>
         <w:rPr>
-          <w:rFonts w:cs="Times New Roman"/>
           <w:sz w:val="28"/>
           <w:szCs w:val="28"/>
         </w:rPr>
       </w:pPr>
       <w:r>
         <w:rPr>
-          <w:rFonts w:cs="Times New Roman"/>
           <w:sz w:val="28"/>
           <w:szCs w:val="28"/>
         </w:rPr>
@@ -147,7 +124,6 @@
       <w:pPr>
         <w:jc w:val="center"/>
         <w:rPr>
-          <w:rFonts w:cs="Times New Roman"/>
           <w:sz w:val="28"/>
           <w:szCs w:val="28"/>
         </w:rPr>
@@ -157,14 +133,12 @@
       <w:pPr>
         <w:jc w:val="center"/>
         <w:rPr>
-          <w:rFonts w:cs="Times New Roman"/>
           <w:sz w:val="28"/>
           <w:szCs w:val="28"/>
         </w:rPr>
       </w:pPr>
       <w:r>
         <w:rPr>
-          <w:rFonts w:cs="Times New Roman"/>
           <w:sz w:val="28"/>
           <w:szCs w:val="28"/>
         </w:rPr>
@@ -175,7 +149,6 @@
       <w:pPr>
         <w:jc w:val="center"/>
         <w:rPr>
-          <w:rFonts w:cs="Times New Roman"/>
           <w:sz w:val="28"/>
           <w:szCs w:val="28"/>
         </w:rPr>
@@ -185,14 +158,12 @@
       <w:pPr>
         <w:jc w:val="center"/>
         <w:rPr>
-          <w:rFonts w:cs="Times New Roman"/>
           <w:sz w:val="28"/>
           <w:szCs w:val="28"/>
         </w:rPr>
       </w:pPr>
       <w:r>
         <w:rPr>
-          <w:rFonts w:cs="Times New Roman"/>
           <w:noProof/>
           <w:sz w:val="28"/>
           <w:szCs w:val="28"/>
@@ -244,7 +215,6 @@
       <w:pPr>
         <w:jc w:val="center"/>
         <w:rPr>
-          <w:rFonts w:cs="Times New Roman"/>
           <w:sz w:val="28"/>
           <w:szCs w:val="28"/>
         </w:rPr>
@@ -254,7 +224,6 @@
       <w:pPr>
         <w:jc w:val="center"/>
         <w:rPr>
-          <w:rFonts w:cs="Times New Roman"/>
           <w:sz w:val="28"/>
           <w:szCs w:val="28"/>
         </w:rPr>
@@ -264,7 +233,6 @@
       <w:pPr>
         <w:jc w:val="center"/>
         <w:rPr>
-          <w:rFonts w:cs="Times New Roman"/>
           <w:sz w:val="28"/>
           <w:szCs w:val="28"/>
         </w:rPr>
@@ -274,7 +242,6 @@
       <w:pPr>
         <w:jc w:val="center"/>
         <w:rPr>
-          <w:rFonts w:cs="Times New Roman"/>
           <w:sz w:val="28"/>
           <w:szCs w:val="28"/>
         </w:rPr>
@@ -284,7 +251,6 @@
       <w:pPr>
         <w:jc w:val="center"/>
         <w:rPr>
-          <w:rFonts w:cs="Times New Roman"/>
           <w:sz w:val="28"/>
           <w:szCs w:val="28"/>
         </w:rPr>
@@ -294,14 +260,12 @@
       <w:pPr>
         <w:jc w:val="center"/>
         <w:rPr>
-          <w:rFonts w:cs="Times New Roman"/>
           <w:sz w:val="28"/>
           <w:szCs w:val="28"/>
         </w:rPr>
       </w:pPr>
       <w:r>
         <w:rPr>
-          <w:rFonts w:cs="Times New Roman"/>
           <w:sz w:val="28"/>
           <w:szCs w:val="28"/>
         </w:rPr>
@@ -312,14 +276,12 @@
       <w:pPr>
         <w:jc w:val="center"/>
         <w:rPr>
-          <w:rFonts w:cs="Times New Roman"/>
           <w:sz w:val="28"/>
           <w:szCs w:val="28"/>
         </w:rPr>
       </w:pPr>
       <w:r>
         <w:rPr>
-          <w:rFonts w:cs="Times New Roman"/>
           <w:sz w:val="28"/>
           <w:szCs w:val="28"/>
         </w:rPr>
@@ -345,8 +307,9 @@
       </w:sdtPr>
       <w:sdtEndPr>
         <w:rPr>
+          <w:rFonts w:eastAsia="Times New Roman"/>
           <w:noProof/>
-          <w:lang w:val="de-CH"/>
+          <w:lang w:val="de-CH" w:eastAsia="de-DE"/>
         </w:rPr>
       </w:sdtEndPr>
       <w:sdtContent>
@@ -367,26 +330,16 @@
         </w:p>
         <w:p>
           <w:r>
-            <w:rPr>
-              <w:rFonts w:cs="Times New Roman"/>
-            </w:rPr>
             <w:fldChar w:fldCharType="begin"/>
           </w:r>
           <w:r>
-            <w:rPr>
-              <w:rFonts w:cs="Times New Roman"/>
-            </w:rPr>
             <w:instrText>TOC \o "1-3" \h \z \u</w:instrText>
           </w:r>
           <w:r>
-            <w:rPr>
-              <w:rFonts w:cs="Times New Roman"/>
-            </w:rPr>
             <w:fldChar w:fldCharType="separate"/>
           </w:r>
           <w:r>
             <w:rPr>
-              <w:rFonts w:cs="Times New Roman"/>
               <w:b/>
               <w:bCs/>
               <w:noProof/>
@@ -396,7 +349,6 @@
           </w:r>
           <w:r>
             <w:rPr>
-              <w:rFonts w:cs="Times New Roman"/>
               <w:b/>
               <w:bCs/>
               <w:noProof/>
@@ -410,14 +362,12 @@
     <w:p>
       <w:pPr>
         <w:rPr>
-          <w:rFonts w:cs="Times New Roman"/>
           <w:sz w:val="28"/>
           <w:szCs w:val="28"/>
         </w:rPr>
       </w:pPr>
       <w:r>
         <w:rPr>
-          <w:rFonts w:cs="Times New Roman"/>
           <w:sz w:val="28"/>
           <w:szCs w:val="28"/>
         </w:rPr>
@@ -546,13 +496,29 @@
     <w:p/>
     <w:p>
       <w:r>
-        <w:t xml:space="preserve">Um dieses Embedded-System bestehend aus einem GPS-Modul, einem Barometer und einem Beschleunigungssensor zu entwickeln, beruft sich der Autor auf ein Vorgehen, welches man unter den Namen “Sensor Fusion” kennt. Darunter versteht man das Kombinieren mehrerer Sensoren, mit dem Ziel bessere Resultate zu erhalten als mit einem einzelnen Sensor. Dieses Prinzip wird mit Hilfe zweier Methoden umgesetzt. Bei einer handelt es sich um das sogenannte Map-Matching (siehe Kapitel 3.1) und bei der anderen um den Kalman-Filter (siehe Kapitel 3.2). In Kapitel 4 werden die einzelnen Schritte im Rahmen einer Prozessdokumentation erläutert. </w:t>
+        <w:t xml:space="preserve">Um dieses Embedded-System bestehend aus einem GPS-Modul, einem Barometer und einem Beschleunigungssensor zu entwickeln, beruft sich der Autor auf ein Vorgehen, welches man unter den Namen “Sensor Fusion” kennt. Darunter versteht man das Kombinieren mehrerer Sensoren, mit dem Ziel bessere Resultate zu erhalten als mit einem einzelnen Sensor. Dieses Prinzip wird mit Hilfe zweier Methoden umgesetzt. Bei einer handelt es sich um das sogenannte </w:t>
+      </w:r>
+      <w:proofErr w:type="spellStart"/>
+      <w:r>
+        <w:t>Map-Matching</w:t>
+      </w:r>
+      <w:proofErr w:type="spellEnd"/>
+      <w:r>
+        <w:t xml:space="preserve"> (siehe Kapitel 3.1) und bei der anderen um den Kalman-Filter (siehe Kapitel 3.2). In Kapitel 4 werden die einzelnen Schritte im Rahmen einer Prozessdokumentation erläutert. </w:t>
       </w:r>
     </w:p>
     <w:p/>
     <w:p>
       <w:r>
-        <w:t xml:space="preserve">Zunächst werden einige theoretische Grundlagen zur Höhenmessung bekannt gegeben, die für das Verständnis der kommenden Probleme wichtig sind - ein solches Problem wäre z.B.: Warum gibt das GPS unpräzise Höhendaten in einem Parkhaus? Nebst dem GPS werden auch der Altimeter und der Beschleunigungssensor als weitere Varianten zur Höhenmessung erklärt. Danach werden die zwei Methoden - Map-Matching und Kalman-Filter - erläutert, sodass die benötigten Grundlagen für das nächste Kapitel gelegt sind. Dieses wäre die </w:t>
+        <w:t xml:space="preserve">Zunächst werden einige theoretische Grundlagen zur Höhenmessung bekannt gegeben, die für das Verständnis der kommenden Probleme wichtig sind - ein solches Problem wäre z.B.: Warum gibt das GPS unpräzise Höhendaten in einem Parkhaus? Nebst dem GPS werden auch der Altimeter und der Beschleunigungssensor als weitere Varianten zur Höhenmessung erklärt. Danach werden die zwei Methoden - </w:t>
+      </w:r>
+      <w:proofErr w:type="spellStart"/>
+      <w:r>
+        <w:t>Map-Matching</w:t>
+      </w:r>
+      <w:proofErr w:type="spellEnd"/>
+      <w:r>
+        <w:t xml:space="preserve"> und Kalman-Filter - erläutert, sodass die benötigten Grundlagen für das nächste Kapitel gelegt sind. Dieses wäre die </w:t>
       </w:r>
       <w:r>
         <w:lastRenderedPageBreak/>
@@ -693,8 +659,13 @@
         <w:pStyle w:val="berschrift1"/>
       </w:pPr>
       <w:r>
-        <w:t>NMEA Sentences</w:t>
-      </w:r>
+        <w:t xml:space="preserve">NMEA </w:t>
+      </w:r>
+      <w:proofErr w:type="spellStart"/>
+      <w:r>
+        <w:t>Sentences</w:t>
+      </w:r>
+      <w:proofErr w:type="spellEnd"/>
     </w:p>
     <w:p>
       <w:pPr>
@@ -944,9 +915,32 @@
       <w:r>
         <w:t>Sensor</w:t>
       </w:r>
-      <w:r>
-        <w:t xml:space="preserve"> [3]</w:t>
-      </w:r>
+      <w:sdt>
+        <w:sdtPr>
+          <w:id w:val="-1918624101"/>
+          <w:citation/>
+        </w:sdtPr>
+        <w:sdtContent>
+          <w:r>
+            <w:fldChar w:fldCharType="begin"/>
+          </w:r>
+          <w:r>
+            <w:instrText xml:space="preserve"> CITATION Wik191 \l 2055 </w:instrText>
+          </w:r>
+          <w:r>
+            <w:fldChar w:fldCharType="separate"/>
+          </w:r>
+          <w:r>
+            <w:rPr>
+              <w:noProof/>
+            </w:rPr>
+            <w:t xml:space="preserve"> [1]</w:t>
+          </w:r>
+          <w:r>
+            <w:fldChar w:fldCharType="end"/>
+          </w:r>
+        </w:sdtContent>
+      </w:sdt>
       <w:r>
         <w:t>. Also</w:t>
       </w:r>
@@ -996,14 +990,24 @@
       <w:pPr>
         <w:pStyle w:val="berschrift1"/>
       </w:pPr>
-      <w:r>
-        <w:t xml:space="preserve">Map-Matching </w:t>
+      <w:proofErr w:type="spellStart"/>
+      <w:r>
+        <w:t>Map-Matching</w:t>
+      </w:r>
+      <w:proofErr w:type="spellEnd"/>
+      <w:r>
+        <w:t xml:space="preserve"> </w:t>
       </w:r>
     </w:p>
     <w:p/>
     <w:p>
-      <w:r>
-        <w:t xml:space="preserve">Map-Matching ist – wie bereits der </w:t>
+      <w:proofErr w:type="spellStart"/>
+      <w:r>
+        <w:t>Map-Matching</w:t>
+      </w:r>
+      <w:proofErr w:type="spellEnd"/>
+      <w:r>
+        <w:t xml:space="preserve"> ist – wie bereits der </w:t>
       </w:r>
       <w:r>
         <w:t>Name schon sagt – ein Karten</w:t>
@@ -1052,15 +1056,32 @@
       <w:r>
         <w:t xml:space="preserve"> Durch das Abgleichen der Messungen mit der Karte kann eine Kalibrierung der Sensoren bewerkstelligt werden</w:t>
       </w:r>
-      <w:r>
-        <w:t xml:space="preserve"> [</w:t>
-      </w:r>
-      <w:r>
-        <w:t>1</w:t>
-      </w:r>
-      <w:r>
-        <w:t>]</w:t>
-      </w:r>
+      <w:sdt>
+        <w:sdtPr>
+          <w:id w:val="-853421241"/>
+          <w:citation/>
+        </w:sdtPr>
+        <w:sdtContent>
+          <w:r>
+            <w:fldChar w:fldCharType="begin"/>
+          </w:r>
+          <w:r>
+            <w:instrText xml:space="preserve">CITATION Bev10 \l 2055 </w:instrText>
+          </w:r>
+          <w:r>
+            <w:fldChar w:fldCharType="separate"/>
+          </w:r>
+          <w:r>
+            <w:rPr>
+              <w:noProof/>
+            </w:rPr>
+            <w:t xml:space="preserve"> [2]</w:t>
+          </w:r>
+          <w:r>
+            <w:fldChar w:fldCharType="end"/>
+          </w:r>
+        </w:sdtContent>
+      </w:sdt>
       <w:r>
         <w:t xml:space="preserve">. </w:t>
       </w:r>
@@ -1194,19 +1215,48 @@
         <w:t xml:space="preserve"> Angaben</w:t>
       </w:r>
       <w:r>
-        <w:t xml:space="preserve"> eine Standardabweichung von +/- 0.5m aufweisen – dies gilt für alle drei Dimensionen [</w:t>
-      </w:r>
-      <w:r>
-        <w:t>2</w:t>
-      </w:r>
-      <w:r>
-        <w:t>].</w:t>
+        <w:t xml:space="preserve"> eine Standardabweichung von +/- 0.5m aufweisen – dies gilt für alle drei Dimensionen </w:t>
+      </w:r>
+      <w:sdt>
+        <w:sdtPr>
+          <w:id w:val="-1615587926"/>
+          <w:citation/>
+        </w:sdtPr>
+        <w:sdtContent>
+          <w:r>
+            <w:fldChar w:fldCharType="begin"/>
+          </w:r>
+          <w:r>
+            <w:instrText xml:space="preserve">CITATION Swi192 \l 2055 </w:instrText>
+          </w:r>
+          <w:r>
+            <w:fldChar w:fldCharType="separate"/>
+          </w:r>
+          <w:r>
+            <w:rPr>
+              <w:noProof/>
+            </w:rPr>
+            <w:t>[3]</w:t>
+          </w:r>
+          <w:r>
+            <w:fldChar w:fldCharType="end"/>
+          </w:r>
+        </w:sdtContent>
+      </w:sdt>
+      <w:r>
+        <w:t>.</w:t>
       </w:r>
       <w:r>
         <w:t xml:space="preserve"> </w:t>
       </w:r>
       <w:r>
-        <w:t>Bei der Auswahl dieser Fixpunkte oder auch Referenzpunkte empfiehlt es sich, Standorte auszuwählen, die auf oder in der Nähe der Route ist.</w:t>
+        <w:t xml:space="preserve">Bei der Auswahl dieser Fixpunkte oder auch Referenzpunkte empfiehlt es sich, Standorte auszuwählen, die auf oder in der Nähe der Route </w:t>
+      </w:r>
+      <w:r>
+        <w:t>sind</w:t>
+      </w:r>
+      <w:r>
+        <w:t>.</w:t>
       </w:r>
       <w:r>
         <w:t xml:space="preserve"> Ein Bespiel zeigt Abb. 1.</w:t>
@@ -1284,7 +1334,19 @@
         </w:r>
       </w:fldSimple>
       <w:r>
-        <w:t xml:space="preserve"> Foto von Autor: Referenzstrecke (rot) und mögliche Fixpunkte (grün)</w:t>
+        <w:t xml:space="preserve"> </w:t>
+      </w:r>
+      <w:r>
+        <w:t>Foto</w:t>
+      </w:r>
+      <w:r>
+        <w:t xml:space="preserve"> von Autor: Referenzstrecke (rot) und mögliche Fixpunkte (grün)</w:t>
+      </w:r>
+      <w:r>
+        <w:t xml:space="preserve">; </w:t>
+      </w:r>
+      <w:r>
+        <w:t>Durch einen Rechtsklick bei der gewünschten Position wird ein kleines Fenster mit den benötigten Informationen geöffnet.</w:t>
       </w:r>
     </w:p>
     <w:p>
@@ -1321,78 +1383,69 @@
         <w:shd w:val="clear" w:color="auto" w:fill="1E1E1E"/>
         <w:spacing w:line="450" w:lineRule="atLeast"/>
         <w:rPr>
-          <w:rFonts w:ascii="Menlo" w:eastAsia="Times New Roman" w:hAnsi="Menlo" w:cs="Menlo"/>
+          <w:rFonts w:ascii="Menlo" w:hAnsi="Menlo" w:cs="Menlo"/>
           <w:color w:val="D4D4D4"/>
-          <w:lang w:eastAsia="de-DE"/>
-        </w:rPr>
-      </w:pPr>
-      <w:r>
-        <w:rPr>
-          <w:rFonts w:ascii="Menlo" w:eastAsia="Times New Roman" w:hAnsi="Menlo" w:cs="Menlo"/>
+        </w:rPr>
+      </w:pPr>
+      <w:r>
+        <w:rPr>
+          <w:rFonts w:ascii="Menlo" w:hAnsi="Menlo" w:cs="Menlo"/>
           <w:color w:val="C586C0"/>
-          <w:lang w:eastAsia="de-DE"/>
         </w:rPr>
         <w:t>#</w:t>
       </w:r>
       <w:proofErr w:type="spellStart"/>
       <w:r>
         <w:rPr>
-          <w:rFonts w:ascii="Menlo" w:eastAsia="Times New Roman" w:hAnsi="Menlo" w:cs="Menlo"/>
+          <w:rFonts w:ascii="Menlo" w:hAnsi="Menlo" w:cs="Menlo"/>
           <w:color w:val="C586C0"/>
-          <w:lang w:eastAsia="de-DE"/>
         </w:rPr>
         <w:t>include</w:t>
       </w:r>
       <w:proofErr w:type="spellEnd"/>
       <w:r>
         <w:rPr>
-          <w:rFonts w:ascii="Menlo" w:eastAsia="Times New Roman" w:hAnsi="Menlo" w:cs="Menlo"/>
+          <w:rFonts w:ascii="Menlo" w:hAnsi="Menlo" w:cs="Menlo"/>
           <w:color w:val="569CD6"/>
-          <w:lang w:eastAsia="de-DE"/>
         </w:rPr>
         <w:t xml:space="preserve"> </w:t>
       </w:r>
       <w:r>
         <w:rPr>
-          <w:rFonts w:ascii="Menlo" w:eastAsia="Times New Roman" w:hAnsi="Menlo" w:cs="Menlo"/>
+          <w:rFonts w:ascii="Menlo" w:hAnsi="Menlo" w:cs="Menlo"/>
           <w:color w:val="CE9178"/>
-          <w:lang w:eastAsia="de-DE"/>
         </w:rPr>
         <w:t>&lt;</w:t>
       </w:r>
       <w:proofErr w:type="spellStart"/>
       <w:r>
         <w:rPr>
-          <w:rFonts w:ascii="Menlo" w:eastAsia="Times New Roman" w:hAnsi="Menlo" w:cs="Menlo"/>
+          <w:rFonts w:ascii="Menlo" w:hAnsi="Menlo" w:cs="Menlo"/>
           <w:color w:val="CE9178"/>
-          <w:lang w:eastAsia="de-DE"/>
         </w:rPr>
         <w:t>avr</w:t>
       </w:r>
       <w:proofErr w:type="spellEnd"/>
       <w:r>
         <w:rPr>
-          <w:rFonts w:ascii="Menlo" w:eastAsia="Times New Roman" w:hAnsi="Menlo" w:cs="Menlo"/>
+          <w:rFonts w:ascii="Menlo" w:hAnsi="Menlo" w:cs="Menlo"/>
           <w:color w:val="CE9178"/>
-          <w:lang w:eastAsia="de-DE"/>
         </w:rPr>
         <w:t>/</w:t>
       </w:r>
       <w:proofErr w:type="spellStart"/>
       <w:r>
         <w:rPr>
-          <w:rFonts w:ascii="Menlo" w:eastAsia="Times New Roman" w:hAnsi="Menlo" w:cs="Menlo"/>
+          <w:rFonts w:ascii="Menlo" w:hAnsi="Menlo" w:cs="Menlo"/>
           <w:color w:val="CE9178"/>
-          <w:lang w:eastAsia="de-DE"/>
         </w:rPr>
         <w:t>pgmspace.h</w:t>
       </w:r>
       <w:proofErr w:type="spellEnd"/>
       <w:r>
         <w:rPr>
-          <w:rFonts w:ascii="Menlo" w:eastAsia="Times New Roman" w:hAnsi="Menlo" w:cs="Menlo"/>
+          <w:rFonts w:ascii="Menlo" w:hAnsi="Menlo" w:cs="Menlo"/>
           <w:color w:val="CE9178"/>
-          <w:lang w:eastAsia="de-DE"/>
         </w:rPr>
         <w:t>&gt;</w:t>
       </w:r>
@@ -1402,16 +1455,14 @@
         <w:shd w:val="clear" w:color="auto" w:fill="1E1E1E"/>
         <w:spacing w:line="450" w:lineRule="atLeast"/>
         <w:rPr>
-          <w:rFonts w:ascii="Menlo" w:eastAsia="Times New Roman" w:hAnsi="Menlo" w:cs="Menlo"/>
+          <w:rFonts w:ascii="Menlo" w:hAnsi="Menlo" w:cs="Menlo"/>
           <w:color w:val="D4D4D4"/>
-          <w:lang w:eastAsia="de-DE"/>
-        </w:rPr>
-      </w:pPr>
-      <w:r>
-        <w:rPr>
-          <w:rFonts w:ascii="Menlo" w:eastAsia="Times New Roman" w:hAnsi="Menlo" w:cs="Menlo"/>
+        </w:rPr>
+      </w:pPr>
+      <w:r>
+        <w:rPr>
+          <w:rFonts w:ascii="Menlo" w:hAnsi="Menlo" w:cs="Menlo"/>
           <w:color w:val="6A9955"/>
-          <w:lang w:eastAsia="de-DE"/>
         </w:rPr>
         <w:t>//1</w:t>
       </w:r>
@@ -1421,44 +1472,39 @@
         <w:shd w:val="clear" w:color="auto" w:fill="1E1E1E"/>
         <w:spacing w:line="450" w:lineRule="atLeast"/>
         <w:rPr>
-          <w:rFonts w:ascii="Menlo" w:eastAsia="Times New Roman" w:hAnsi="Menlo" w:cs="Menlo"/>
+          <w:rFonts w:ascii="Menlo" w:hAnsi="Menlo" w:cs="Menlo"/>
           <w:color w:val="D4D4D4"/>
-          <w:lang w:eastAsia="de-DE"/>
         </w:rPr>
       </w:pPr>
       <w:proofErr w:type="spellStart"/>
       <w:r>
         <w:rPr>
-          <w:rFonts w:ascii="Menlo" w:eastAsia="Times New Roman" w:hAnsi="Menlo" w:cs="Menlo"/>
+          <w:rFonts w:ascii="Menlo" w:hAnsi="Menlo" w:cs="Menlo"/>
           <w:color w:val="569CD6"/>
-          <w:lang w:eastAsia="de-DE"/>
         </w:rPr>
         <w:t>typedef</w:t>
       </w:r>
       <w:proofErr w:type="spellEnd"/>
       <w:r>
         <w:rPr>
-          <w:rFonts w:ascii="Menlo" w:eastAsia="Times New Roman" w:hAnsi="Menlo" w:cs="Menlo"/>
+          <w:rFonts w:ascii="Menlo" w:hAnsi="Menlo" w:cs="Menlo"/>
           <w:color w:val="D4D4D4"/>
-          <w:lang w:eastAsia="de-DE"/>
         </w:rPr>
         <w:t xml:space="preserve"> </w:t>
       </w:r>
       <w:proofErr w:type="spellStart"/>
       <w:r>
         <w:rPr>
-          <w:rFonts w:ascii="Menlo" w:eastAsia="Times New Roman" w:hAnsi="Menlo" w:cs="Menlo"/>
+          <w:rFonts w:ascii="Menlo" w:hAnsi="Menlo" w:cs="Menlo"/>
           <w:color w:val="569CD6"/>
-          <w:lang w:eastAsia="de-DE"/>
         </w:rPr>
         <w:t>struct</w:t>
       </w:r>
       <w:proofErr w:type="spellEnd"/>
       <w:r>
         <w:rPr>
-          <w:rFonts w:ascii="Menlo" w:eastAsia="Times New Roman" w:hAnsi="Menlo" w:cs="Menlo"/>
+          <w:rFonts w:ascii="Menlo" w:hAnsi="Menlo" w:cs="Menlo"/>
           <w:color w:val="D4D4D4"/>
-          <w:lang w:eastAsia="de-DE"/>
         </w:rPr>
         <w:t xml:space="preserve"> {</w:t>
       </w:r>
@@ -1468,50 +1514,44 @@
         <w:shd w:val="clear" w:color="auto" w:fill="1E1E1E"/>
         <w:spacing w:line="450" w:lineRule="atLeast"/>
         <w:rPr>
-          <w:rFonts w:ascii="Menlo" w:eastAsia="Times New Roman" w:hAnsi="Menlo" w:cs="Menlo"/>
+          <w:rFonts w:ascii="Menlo" w:hAnsi="Menlo" w:cs="Menlo"/>
           <w:color w:val="D4D4D4"/>
-          <w:lang w:eastAsia="de-DE"/>
-        </w:rPr>
-      </w:pPr>
-      <w:r>
-        <w:rPr>
-          <w:rFonts w:ascii="Menlo" w:eastAsia="Times New Roman" w:hAnsi="Menlo" w:cs="Menlo"/>
+        </w:rPr>
+      </w:pPr>
+      <w:r>
+        <w:rPr>
+          <w:rFonts w:ascii="Menlo" w:hAnsi="Menlo" w:cs="Menlo"/>
           <w:color w:val="D4D4D4"/>
-          <w:lang w:eastAsia="de-DE"/>
         </w:rPr>
         <w:t xml:space="preserve">    </w:t>
       </w:r>
       <w:r>
         <w:rPr>
-          <w:rFonts w:ascii="Menlo" w:eastAsia="Times New Roman" w:hAnsi="Menlo" w:cs="Menlo"/>
+          <w:rFonts w:ascii="Menlo" w:hAnsi="Menlo" w:cs="Menlo"/>
           <w:color w:val="569CD6"/>
-          <w:lang w:eastAsia="de-DE"/>
         </w:rPr>
         <w:t>double</w:t>
       </w:r>
       <w:r>
         <w:rPr>
-          <w:rFonts w:ascii="Menlo" w:eastAsia="Times New Roman" w:hAnsi="Menlo" w:cs="Menlo"/>
+          <w:rFonts w:ascii="Menlo" w:hAnsi="Menlo" w:cs="Menlo"/>
           <w:color w:val="D4D4D4"/>
-          <w:lang w:eastAsia="de-DE"/>
         </w:rPr>
         <w:t xml:space="preserve"> </w:t>
       </w:r>
       <w:proofErr w:type="spellStart"/>
       <w:r>
         <w:rPr>
-          <w:rFonts w:ascii="Menlo" w:eastAsia="Times New Roman" w:hAnsi="Menlo" w:cs="Menlo"/>
+          <w:rFonts w:ascii="Menlo" w:hAnsi="Menlo" w:cs="Menlo"/>
           <w:color w:val="D4D4D4"/>
-          <w:lang w:eastAsia="de-DE"/>
         </w:rPr>
         <w:t>lat</w:t>
       </w:r>
       <w:proofErr w:type="spellEnd"/>
       <w:r>
         <w:rPr>
-          <w:rFonts w:ascii="Menlo" w:eastAsia="Times New Roman" w:hAnsi="Menlo" w:cs="Menlo"/>
+          <w:rFonts w:ascii="Menlo" w:hAnsi="Menlo" w:cs="Menlo"/>
           <w:color w:val="D4D4D4"/>
-          <w:lang w:eastAsia="de-DE"/>
         </w:rPr>
         <w:t>;</w:t>
       </w:r>
@@ -1521,50 +1561,44 @@
         <w:shd w:val="clear" w:color="auto" w:fill="1E1E1E"/>
         <w:spacing w:line="450" w:lineRule="atLeast"/>
         <w:rPr>
-          <w:rFonts w:ascii="Menlo" w:eastAsia="Times New Roman" w:hAnsi="Menlo" w:cs="Menlo"/>
+          <w:rFonts w:ascii="Menlo" w:hAnsi="Menlo" w:cs="Menlo"/>
           <w:color w:val="D4D4D4"/>
-          <w:lang w:eastAsia="de-DE"/>
-        </w:rPr>
-      </w:pPr>
-      <w:r>
-        <w:rPr>
-          <w:rFonts w:ascii="Menlo" w:eastAsia="Times New Roman" w:hAnsi="Menlo" w:cs="Menlo"/>
+        </w:rPr>
+      </w:pPr>
+      <w:r>
+        <w:rPr>
+          <w:rFonts w:ascii="Menlo" w:hAnsi="Menlo" w:cs="Menlo"/>
           <w:color w:val="D4D4D4"/>
-          <w:lang w:eastAsia="de-DE"/>
         </w:rPr>
         <w:t xml:space="preserve">    </w:t>
       </w:r>
       <w:r>
         <w:rPr>
-          <w:rFonts w:ascii="Menlo" w:eastAsia="Times New Roman" w:hAnsi="Menlo" w:cs="Menlo"/>
+          <w:rFonts w:ascii="Menlo" w:hAnsi="Menlo" w:cs="Menlo"/>
           <w:color w:val="569CD6"/>
-          <w:lang w:eastAsia="de-DE"/>
         </w:rPr>
         <w:t>double</w:t>
       </w:r>
       <w:r>
         <w:rPr>
-          <w:rFonts w:ascii="Menlo" w:eastAsia="Times New Roman" w:hAnsi="Menlo" w:cs="Menlo"/>
+          <w:rFonts w:ascii="Menlo" w:hAnsi="Menlo" w:cs="Menlo"/>
           <w:color w:val="D4D4D4"/>
-          <w:lang w:eastAsia="de-DE"/>
         </w:rPr>
         <w:t xml:space="preserve"> </w:t>
       </w:r>
       <w:proofErr w:type="spellStart"/>
       <w:r>
         <w:rPr>
-          <w:rFonts w:ascii="Menlo" w:eastAsia="Times New Roman" w:hAnsi="Menlo" w:cs="Menlo"/>
+          <w:rFonts w:ascii="Menlo" w:hAnsi="Menlo" w:cs="Menlo"/>
           <w:color w:val="D4D4D4"/>
-          <w:lang w:eastAsia="de-DE"/>
         </w:rPr>
         <w:t>lon</w:t>
       </w:r>
       <w:proofErr w:type="spellEnd"/>
       <w:r>
         <w:rPr>
-          <w:rFonts w:ascii="Menlo" w:eastAsia="Times New Roman" w:hAnsi="Menlo" w:cs="Menlo"/>
+          <w:rFonts w:ascii="Menlo" w:hAnsi="Menlo" w:cs="Menlo"/>
           <w:color w:val="D4D4D4"/>
-          <w:lang w:eastAsia="de-DE"/>
         </w:rPr>
         <w:t>;</w:t>
       </w:r>
@@ -1574,32 +1608,28 @@
         <w:shd w:val="clear" w:color="auto" w:fill="1E1E1E"/>
         <w:spacing w:line="450" w:lineRule="atLeast"/>
         <w:rPr>
-          <w:rFonts w:ascii="Menlo" w:eastAsia="Times New Roman" w:hAnsi="Menlo" w:cs="Menlo"/>
+          <w:rFonts w:ascii="Menlo" w:hAnsi="Menlo" w:cs="Menlo"/>
           <w:color w:val="D4D4D4"/>
-          <w:lang w:eastAsia="de-DE"/>
-        </w:rPr>
-      </w:pPr>
-      <w:r>
-        <w:rPr>
-          <w:rFonts w:ascii="Menlo" w:eastAsia="Times New Roman" w:hAnsi="Menlo" w:cs="Menlo"/>
+        </w:rPr>
+      </w:pPr>
+      <w:r>
+        <w:rPr>
+          <w:rFonts w:ascii="Menlo" w:hAnsi="Menlo" w:cs="Menlo"/>
           <w:color w:val="D4D4D4"/>
-          <w:lang w:eastAsia="de-DE"/>
         </w:rPr>
         <w:t xml:space="preserve">    </w:t>
       </w:r>
       <w:r>
         <w:rPr>
-          <w:rFonts w:ascii="Menlo" w:eastAsia="Times New Roman" w:hAnsi="Menlo" w:cs="Menlo"/>
+          <w:rFonts w:ascii="Menlo" w:hAnsi="Menlo" w:cs="Menlo"/>
           <w:color w:val="569CD6"/>
-          <w:lang w:eastAsia="de-DE"/>
         </w:rPr>
         <w:t>double</w:t>
       </w:r>
       <w:r>
         <w:rPr>
-          <w:rFonts w:ascii="Menlo" w:eastAsia="Times New Roman" w:hAnsi="Menlo" w:cs="Menlo"/>
+          <w:rFonts w:ascii="Menlo" w:hAnsi="Menlo" w:cs="Menlo"/>
           <w:color w:val="D4D4D4"/>
-          <w:lang w:eastAsia="de-DE"/>
         </w:rPr>
         <w:t xml:space="preserve"> h;</w:t>
       </w:r>
@@ -1609,34 +1639,30 @@
         <w:shd w:val="clear" w:color="auto" w:fill="1E1E1E"/>
         <w:spacing w:line="450" w:lineRule="atLeast"/>
         <w:rPr>
-          <w:rFonts w:ascii="Menlo" w:eastAsia="Times New Roman" w:hAnsi="Menlo" w:cs="Menlo"/>
+          <w:rFonts w:ascii="Menlo" w:hAnsi="Menlo" w:cs="Menlo"/>
           <w:color w:val="D4D4D4"/>
-          <w:lang w:eastAsia="de-DE"/>
-        </w:rPr>
-      </w:pPr>
-      <w:r>
-        <w:rPr>
-          <w:rFonts w:ascii="Menlo" w:eastAsia="Times New Roman" w:hAnsi="Menlo" w:cs="Menlo"/>
+        </w:rPr>
+      </w:pPr>
+      <w:r>
+        <w:rPr>
+          <w:rFonts w:ascii="Menlo" w:hAnsi="Menlo" w:cs="Menlo"/>
           <w:color w:val="D4D4D4"/>
-          <w:lang w:eastAsia="de-DE"/>
         </w:rPr>
         <w:t xml:space="preserve">} </w:t>
       </w:r>
       <w:proofErr w:type="spellStart"/>
       <w:r>
         <w:rPr>
-          <w:rFonts w:ascii="Menlo" w:eastAsia="Times New Roman" w:hAnsi="Menlo" w:cs="Menlo"/>
+          <w:rFonts w:ascii="Menlo" w:hAnsi="Menlo" w:cs="Menlo"/>
           <w:color w:val="D4D4D4"/>
-          <w:lang w:eastAsia="de-DE"/>
         </w:rPr>
         <w:t>X_Y_Height</w:t>
       </w:r>
       <w:proofErr w:type="spellEnd"/>
       <w:r>
         <w:rPr>
-          <w:rFonts w:ascii="Menlo" w:eastAsia="Times New Roman" w:hAnsi="Menlo" w:cs="Menlo"/>
+          <w:rFonts w:ascii="Menlo" w:hAnsi="Menlo" w:cs="Menlo"/>
           <w:color w:val="D4D4D4"/>
-          <w:lang w:eastAsia="de-DE"/>
         </w:rPr>
         <w:t>;</w:t>
       </w:r>
@@ -1646,16 +1672,14 @@
         <w:shd w:val="clear" w:color="auto" w:fill="1E1E1E"/>
         <w:spacing w:line="450" w:lineRule="atLeast"/>
         <w:rPr>
-          <w:rFonts w:ascii="Menlo" w:eastAsia="Times New Roman" w:hAnsi="Menlo" w:cs="Menlo"/>
+          <w:rFonts w:ascii="Menlo" w:hAnsi="Menlo" w:cs="Menlo"/>
           <w:color w:val="D4D4D4"/>
-          <w:lang w:eastAsia="de-DE"/>
-        </w:rPr>
-      </w:pPr>
-      <w:r>
-        <w:rPr>
-          <w:rFonts w:ascii="Menlo" w:eastAsia="Times New Roman" w:hAnsi="Menlo" w:cs="Menlo"/>
+        </w:rPr>
+      </w:pPr>
+      <w:r>
+        <w:rPr>
+          <w:rFonts w:ascii="Menlo" w:hAnsi="Menlo" w:cs="Menlo"/>
           <w:color w:val="6A9955"/>
-          <w:lang w:eastAsia="de-DE"/>
         </w:rPr>
         <w:lastRenderedPageBreak/>
         <w:t>//2</w:t>
@@ -1666,44 +1690,39 @@
         <w:shd w:val="clear" w:color="auto" w:fill="1E1E1E"/>
         <w:spacing w:line="450" w:lineRule="atLeast"/>
         <w:rPr>
-          <w:rFonts w:ascii="Menlo" w:eastAsia="Times New Roman" w:hAnsi="Menlo" w:cs="Menlo"/>
+          <w:rFonts w:ascii="Menlo" w:hAnsi="Menlo" w:cs="Menlo"/>
           <w:color w:val="D4D4D4"/>
-          <w:lang w:eastAsia="de-DE"/>
         </w:rPr>
       </w:pPr>
       <w:proofErr w:type="spellStart"/>
       <w:r>
         <w:rPr>
-          <w:rFonts w:ascii="Menlo" w:eastAsia="Times New Roman" w:hAnsi="Menlo" w:cs="Menlo"/>
+          <w:rFonts w:ascii="Menlo" w:hAnsi="Menlo" w:cs="Menlo"/>
           <w:color w:val="569CD6"/>
-          <w:lang w:eastAsia="de-DE"/>
         </w:rPr>
         <w:t>const</w:t>
       </w:r>
       <w:proofErr w:type="spellEnd"/>
       <w:r>
         <w:rPr>
-          <w:rFonts w:ascii="Menlo" w:eastAsia="Times New Roman" w:hAnsi="Menlo" w:cs="Menlo"/>
+          <w:rFonts w:ascii="Menlo" w:hAnsi="Menlo" w:cs="Menlo"/>
           <w:color w:val="D4D4D4"/>
-          <w:lang w:eastAsia="de-DE"/>
         </w:rPr>
         <w:t xml:space="preserve"> PROGMEM </w:t>
       </w:r>
       <w:proofErr w:type="spellStart"/>
       <w:r>
         <w:rPr>
-          <w:rFonts w:ascii="Menlo" w:eastAsia="Times New Roman" w:hAnsi="Menlo" w:cs="Menlo"/>
+          <w:rFonts w:ascii="Menlo" w:hAnsi="Menlo" w:cs="Menlo"/>
           <w:color w:val="D4D4D4"/>
-          <w:lang w:eastAsia="de-DE"/>
         </w:rPr>
         <w:t>X_Y_Height</w:t>
       </w:r>
       <w:proofErr w:type="spellEnd"/>
       <w:r>
         <w:rPr>
-          <w:rFonts w:ascii="Menlo" w:eastAsia="Times New Roman" w:hAnsi="Menlo" w:cs="Menlo"/>
+          <w:rFonts w:ascii="Menlo" w:hAnsi="Menlo" w:cs="Menlo"/>
           <w:color w:val="D4D4D4"/>
-          <w:lang w:eastAsia="de-DE"/>
         </w:rPr>
         <w:t xml:space="preserve"> </w:t>
       </w:r>
@@ -1711,27 +1730,24 @@
       <w:proofErr w:type="gramStart"/>
       <w:r>
         <w:rPr>
-          <w:rFonts w:ascii="Menlo" w:eastAsia="Times New Roman" w:hAnsi="Menlo" w:cs="Menlo"/>
+          <w:rFonts w:ascii="Menlo" w:hAnsi="Menlo" w:cs="Menlo"/>
           <w:color w:val="D4D4D4"/>
-          <w:lang w:eastAsia="de-DE"/>
         </w:rPr>
         <w:t>data</w:t>
       </w:r>
       <w:proofErr w:type="spellEnd"/>
       <w:r>
         <w:rPr>
-          <w:rFonts w:ascii="Menlo" w:eastAsia="Times New Roman" w:hAnsi="Menlo" w:cs="Menlo"/>
+          <w:rFonts w:ascii="Menlo" w:hAnsi="Menlo" w:cs="Menlo"/>
           <w:color w:val="D4D4D4"/>
-          <w:lang w:eastAsia="de-DE"/>
         </w:rPr>
         <w:t>[</w:t>
       </w:r>
       <w:proofErr w:type="gramEnd"/>
       <w:r>
         <w:rPr>
-          <w:rFonts w:ascii="Menlo" w:eastAsia="Times New Roman" w:hAnsi="Menlo" w:cs="Menlo"/>
+          <w:rFonts w:ascii="Menlo" w:hAnsi="Menlo" w:cs="Menlo"/>
           <w:color w:val="D4D4D4"/>
-          <w:lang w:eastAsia="de-DE"/>
         </w:rPr>
         <w:t>] = {</w:t>
       </w:r>
@@ -1741,64 +1757,56 @@
         <w:shd w:val="clear" w:color="auto" w:fill="1E1E1E"/>
         <w:spacing w:line="450" w:lineRule="atLeast"/>
         <w:rPr>
-          <w:rFonts w:ascii="Menlo" w:eastAsia="Times New Roman" w:hAnsi="Menlo" w:cs="Menlo"/>
+          <w:rFonts w:ascii="Menlo" w:hAnsi="Menlo" w:cs="Menlo"/>
           <w:color w:val="D4D4D4"/>
-          <w:lang w:eastAsia="de-DE"/>
-        </w:rPr>
-      </w:pPr>
-      <w:r>
-        <w:rPr>
-          <w:rFonts w:ascii="Menlo" w:eastAsia="Times New Roman" w:hAnsi="Menlo" w:cs="Menlo"/>
+        </w:rPr>
+      </w:pPr>
+      <w:r>
+        <w:rPr>
+          <w:rFonts w:ascii="Menlo" w:hAnsi="Menlo" w:cs="Menlo"/>
           <w:color w:val="D4D4D4"/>
-          <w:lang w:eastAsia="de-DE"/>
         </w:rPr>
         <w:t xml:space="preserve">    </w:t>
       </w:r>
       <w:r>
         <w:rPr>
-          <w:rFonts w:ascii="Menlo" w:eastAsia="Times New Roman" w:hAnsi="Menlo" w:cs="Menlo"/>
+          <w:rFonts w:ascii="Menlo" w:hAnsi="Menlo" w:cs="Menlo"/>
           <w:color w:val="B5CEA8"/>
-          <w:lang w:eastAsia="de-DE"/>
         </w:rPr>
         <w:t>46.90982</w:t>
       </w:r>
       <w:r>
         <w:rPr>
-          <w:rFonts w:ascii="Menlo" w:eastAsia="Times New Roman" w:hAnsi="Menlo" w:cs="Menlo"/>
+          <w:rFonts w:ascii="Menlo" w:hAnsi="Menlo" w:cs="Menlo"/>
           <w:color w:val="D4D4D4"/>
-          <w:lang w:eastAsia="de-DE"/>
         </w:rPr>
         <w:t>,</w:t>
       </w:r>
       <w:r>
         <w:rPr>
-          <w:rFonts w:ascii="Menlo" w:eastAsia="Times New Roman" w:hAnsi="Menlo" w:cs="Menlo"/>
+          <w:rFonts w:ascii="Menlo" w:hAnsi="Menlo" w:cs="Menlo"/>
           <w:color w:val="B5CEA8"/>
-          <w:lang w:eastAsia="de-DE"/>
         </w:rPr>
         <w:t>7.35846</w:t>
       </w:r>
       <w:r>
         <w:rPr>
-          <w:rFonts w:ascii="Menlo" w:eastAsia="Times New Roman" w:hAnsi="Menlo" w:cs="Menlo"/>
+          <w:rFonts w:ascii="Menlo" w:hAnsi="Menlo" w:cs="Menlo"/>
           <w:color w:val="D4D4D4"/>
-          <w:lang w:eastAsia="de-DE"/>
         </w:rPr>
         <w:t>,</w:t>
       </w:r>
       <w:r>
         <w:rPr>
-          <w:rFonts w:ascii="Menlo" w:eastAsia="Times New Roman" w:hAnsi="Menlo" w:cs="Menlo"/>
+          <w:rFonts w:ascii="Menlo" w:hAnsi="Menlo" w:cs="Menlo"/>
           <w:color w:val="B5CEA8"/>
-          <w:lang w:eastAsia="de-DE"/>
         </w:rPr>
         <w:t>585.7</w:t>
       </w:r>
       <w:r>
         <w:rPr>
-          <w:rFonts w:ascii="Menlo" w:eastAsia="Times New Roman" w:hAnsi="Menlo" w:cs="Menlo"/>
+          <w:rFonts w:ascii="Menlo" w:hAnsi="Menlo" w:cs="Menlo"/>
           <w:color w:val="D4D4D4"/>
-          <w:lang w:eastAsia="de-DE"/>
         </w:rPr>
         <w:t>,</w:t>
       </w:r>
@@ -1808,56 +1816,49 @@
         <w:shd w:val="clear" w:color="auto" w:fill="1E1E1E"/>
         <w:spacing w:line="450" w:lineRule="atLeast"/>
         <w:rPr>
-          <w:rFonts w:ascii="Menlo" w:eastAsia="Times New Roman" w:hAnsi="Menlo" w:cs="Menlo"/>
+          <w:rFonts w:ascii="Menlo" w:hAnsi="Menlo" w:cs="Menlo"/>
           <w:color w:val="D4D4D4"/>
-          <w:lang w:eastAsia="de-DE"/>
-        </w:rPr>
-      </w:pPr>
-      <w:r>
-        <w:rPr>
-          <w:rFonts w:ascii="Menlo" w:eastAsia="Times New Roman" w:hAnsi="Menlo" w:cs="Menlo"/>
+        </w:rPr>
+      </w:pPr>
+      <w:r>
+        <w:rPr>
+          <w:rFonts w:ascii="Menlo" w:hAnsi="Menlo" w:cs="Menlo"/>
           <w:color w:val="D4D4D4"/>
-          <w:lang w:eastAsia="de-DE"/>
         </w:rPr>
         <w:t xml:space="preserve">    </w:t>
       </w:r>
       <w:r>
         <w:rPr>
-          <w:rFonts w:ascii="Menlo" w:eastAsia="Times New Roman" w:hAnsi="Menlo" w:cs="Menlo"/>
+          <w:rFonts w:ascii="Menlo" w:hAnsi="Menlo" w:cs="Menlo"/>
           <w:color w:val="B5CEA8"/>
-          <w:lang w:eastAsia="de-DE"/>
         </w:rPr>
         <w:t>46.90934</w:t>
       </w:r>
       <w:r>
         <w:rPr>
-          <w:rFonts w:ascii="Menlo" w:eastAsia="Times New Roman" w:hAnsi="Menlo" w:cs="Menlo"/>
+          <w:rFonts w:ascii="Menlo" w:hAnsi="Menlo" w:cs="Menlo"/>
           <w:color w:val="D4D4D4"/>
-          <w:lang w:eastAsia="de-DE"/>
         </w:rPr>
         <w:t>,</w:t>
       </w:r>
       <w:r>
         <w:rPr>
-          <w:rFonts w:ascii="Menlo" w:eastAsia="Times New Roman" w:hAnsi="Menlo" w:cs="Menlo"/>
+          <w:rFonts w:ascii="Menlo" w:hAnsi="Menlo" w:cs="Menlo"/>
           <w:color w:val="B5CEA8"/>
-          <w:lang w:eastAsia="de-DE"/>
         </w:rPr>
         <w:t>7.35846</w:t>
       </w:r>
       <w:r>
         <w:rPr>
-          <w:rFonts w:ascii="Menlo" w:eastAsia="Times New Roman" w:hAnsi="Menlo" w:cs="Menlo"/>
+          <w:rFonts w:ascii="Menlo" w:hAnsi="Menlo" w:cs="Menlo"/>
           <w:color w:val="D4D4D4"/>
-          <w:lang w:eastAsia="de-DE"/>
         </w:rPr>
         <w:t>,</w:t>
       </w:r>
       <w:r>
         <w:rPr>
-          <w:rFonts w:ascii="Menlo" w:eastAsia="Times New Roman" w:hAnsi="Menlo" w:cs="Menlo"/>
+          <w:rFonts w:ascii="Menlo" w:hAnsi="Menlo" w:cs="Menlo"/>
           <w:color w:val="B5CEA8"/>
-          <w:lang w:eastAsia="de-DE"/>
         </w:rPr>
         <w:t>586.6</w:t>
       </w:r>
@@ -1867,16 +1868,14 @@
         <w:shd w:val="clear" w:color="auto" w:fill="1E1E1E"/>
         <w:spacing w:line="450" w:lineRule="atLeast"/>
         <w:rPr>
-          <w:rFonts w:ascii="Menlo" w:eastAsia="Times New Roman" w:hAnsi="Menlo" w:cs="Menlo"/>
+          <w:rFonts w:ascii="Menlo" w:hAnsi="Menlo" w:cs="Menlo"/>
           <w:color w:val="D4D4D4"/>
-          <w:lang w:eastAsia="de-DE"/>
-        </w:rPr>
-      </w:pPr>
-      <w:r>
-        <w:rPr>
-          <w:rFonts w:ascii="Menlo" w:eastAsia="Times New Roman" w:hAnsi="Menlo" w:cs="Menlo"/>
+        </w:rPr>
+      </w:pPr>
+      <w:r>
+        <w:rPr>
+          <w:rFonts w:ascii="Menlo" w:hAnsi="Menlo" w:cs="Menlo"/>
           <w:color w:val="D4D4D4"/>
-          <w:lang w:eastAsia="de-DE"/>
         </w:rPr>
         <w:t>};</w:t>
       </w:r>
@@ -1886,16 +1885,14 @@
         <w:shd w:val="clear" w:color="auto" w:fill="1E1E1E"/>
         <w:spacing w:line="450" w:lineRule="atLeast"/>
         <w:rPr>
-          <w:rFonts w:ascii="Menlo" w:eastAsia="Times New Roman" w:hAnsi="Menlo" w:cs="Menlo"/>
+          <w:rFonts w:ascii="Menlo" w:hAnsi="Menlo" w:cs="Menlo"/>
           <w:color w:val="D4D4D4"/>
-          <w:lang w:eastAsia="de-DE"/>
-        </w:rPr>
-      </w:pPr>
-      <w:r>
-        <w:rPr>
-          <w:rFonts w:ascii="Menlo" w:eastAsia="Times New Roman" w:hAnsi="Menlo" w:cs="Menlo"/>
+        </w:rPr>
+      </w:pPr>
+      <w:r>
+        <w:rPr>
+          <w:rFonts w:ascii="Menlo" w:hAnsi="Menlo" w:cs="Menlo"/>
           <w:color w:val="6A9955"/>
-          <w:lang w:eastAsia="de-DE"/>
         </w:rPr>
         <w:t>//3</w:t>
       </w:r>
@@ -1905,104 +1902,92 @@
         <w:shd w:val="clear" w:color="auto" w:fill="1E1E1E"/>
         <w:spacing w:line="450" w:lineRule="atLeast"/>
         <w:rPr>
-          <w:rFonts w:ascii="Menlo" w:eastAsia="Times New Roman" w:hAnsi="Menlo" w:cs="Menlo"/>
+          <w:rFonts w:ascii="Menlo" w:hAnsi="Menlo" w:cs="Menlo"/>
           <w:color w:val="D4D4D4"/>
-          <w:lang w:eastAsia="de-DE"/>
-        </w:rPr>
-      </w:pPr>
-      <w:r>
-        <w:rPr>
-          <w:rFonts w:ascii="Menlo" w:eastAsia="Times New Roman" w:hAnsi="Menlo" w:cs="Menlo"/>
+        </w:rPr>
+      </w:pPr>
+      <w:r>
+        <w:rPr>
+          <w:rFonts w:ascii="Menlo" w:hAnsi="Menlo" w:cs="Menlo"/>
           <w:color w:val="569CD6"/>
-          <w:lang w:eastAsia="de-DE"/>
         </w:rPr>
         <w:t>double</w:t>
       </w:r>
       <w:r>
         <w:rPr>
-          <w:rFonts w:ascii="Menlo" w:eastAsia="Times New Roman" w:hAnsi="Menlo" w:cs="Menlo"/>
+          <w:rFonts w:ascii="Menlo" w:hAnsi="Menlo" w:cs="Menlo"/>
           <w:color w:val="D4D4D4"/>
-          <w:lang w:eastAsia="de-DE"/>
         </w:rPr>
         <w:t xml:space="preserve"> </w:t>
       </w:r>
       <w:proofErr w:type="spellStart"/>
       <w:r>
         <w:rPr>
-          <w:rFonts w:ascii="Menlo" w:eastAsia="Times New Roman" w:hAnsi="Menlo" w:cs="Menlo"/>
+          <w:rFonts w:ascii="Menlo" w:hAnsi="Menlo" w:cs="Menlo"/>
           <w:color w:val="D4D4D4"/>
-          <w:lang w:eastAsia="de-DE"/>
         </w:rPr>
         <w:t>latitude</w:t>
       </w:r>
       <w:proofErr w:type="spellEnd"/>
       <w:r>
         <w:rPr>
-          <w:rFonts w:ascii="Menlo" w:eastAsia="Times New Roman" w:hAnsi="Menlo" w:cs="Menlo"/>
+          <w:rFonts w:ascii="Menlo" w:hAnsi="Menlo" w:cs="Menlo"/>
           <w:color w:val="D4D4D4"/>
-          <w:lang w:eastAsia="de-DE"/>
         </w:rPr>
         <w:t xml:space="preserve"> = </w:t>
       </w:r>
       <w:proofErr w:type="spellStart"/>
       <w:r>
         <w:rPr>
-          <w:rFonts w:ascii="Menlo" w:eastAsia="Times New Roman" w:hAnsi="Menlo" w:cs="Menlo"/>
+          <w:rFonts w:ascii="Menlo" w:hAnsi="Menlo" w:cs="Menlo"/>
           <w:color w:val="DCDCAA"/>
-          <w:lang w:eastAsia="de-DE"/>
         </w:rPr>
         <w:t>pgm_read_float_far</w:t>
       </w:r>
       <w:proofErr w:type="spellEnd"/>
       <w:r>
         <w:rPr>
-          <w:rFonts w:ascii="Menlo" w:eastAsia="Times New Roman" w:hAnsi="Menlo" w:cs="Menlo"/>
+          <w:rFonts w:ascii="Menlo" w:hAnsi="Menlo" w:cs="Menlo"/>
           <w:color w:val="D4D4D4"/>
-          <w:lang w:eastAsia="de-DE"/>
         </w:rPr>
         <w:t>(&amp;</w:t>
       </w:r>
       <w:proofErr w:type="spellStart"/>
       <w:r>
         <w:rPr>
-          <w:rFonts w:ascii="Menlo" w:eastAsia="Times New Roman" w:hAnsi="Menlo" w:cs="Menlo"/>
+          <w:rFonts w:ascii="Menlo" w:hAnsi="Menlo" w:cs="Menlo"/>
           <w:color w:val="9CDCFE"/>
-          <w:lang w:eastAsia="de-DE"/>
         </w:rPr>
         <w:t>data</w:t>
       </w:r>
       <w:proofErr w:type="spellEnd"/>
       <w:r>
         <w:rPr>
-          <w:rFonts w:ascii="Menlo" w:eastAsia="Times New Roman" w:hAnsi="Menlo" w:cs="Menlo"/>
+          <w:rFonts w:ascii="Menlo" w:hAnsi="Menlo" w:cs="Menlo"/>
           <w:color w:val="D4D4D4"/>
-          <w:lang w:eastAsia="de-DE"/>
         </w:rPr>
         <w:t>[</w:t>
       </w:r>
       <w:r>
         <w:rPr>
-          <w:rFonts w:ascii="Menlo" w:eastAsia="Times New Roman" w:hAnsi="Menlo" w:cs="Menlo"/>
+          <w:rFonts w:ascii="Menlo" w:hAnsi="Menlo" w:cs="Menlo"/>
           <w:color w:val="B5CEA8"/>
-          <w:lang w:eastAsia="de-DE"/>
         </w:rPr>
         <w:t>0</w:t>
       </w:r>
       <w:proofErr w:type="gramStart"/>
       <w:r>
         <w:rPr>
-          <w:rFonts w:ascii="Menlo" w:eastAsia="Times New Roman" w:hAnsi="Menlo" w:cs="Menlo"/>
+          <w:rFonts w:ascii="Menlo" w:hAnsi="Menlo" w:cs="Menlo"/>
           <w:color w:val="D4D4D4"/>
-          <w:lang w:eastAsia="de-DE"/>
         </w:rPr>
         <w:t>].</w:t>
       </w:r>
       <w:proofErr w:type="spellStart"/>
       <w:r>
         <w:rPr>
-          <w:rFonts w:ascii="Menlo" w:eastAsia="Times New Roman" w:hAnsi="Menlo" w:cs="Menlo"/>
+          <w:rFonts w:ascii="Menlo" w:hAnsi="Menlo" w:cs="Menlo"/>
           <w:color w:val="9CDCFE"/>
-          <w:lang w:eastAsia="de-DE"/>
         </w:rPr>
         <w:t>lat</w:t>
       </w:r>
@@ -2010,9 +1995,8 @@
       <w:proofErr w:type="gramEnd"/>
       <w:r>
         <w:rPr>
-          <w:rFonts w:ascii="Menlo" w:eastAsia="Times New Roman" w:hAnsi="Menlo" w:cs="Menlo"/>
+          <w:rFonts w:ascii="Menlo" w:hAnsi="Menlo" w:cs="Menlo"/>
           <w:color w:val="D4D4D4"/>
-          <w:lang w:eastAsia="de-DE"/>
         </w:rPr>
         <w:t>);</w:t>
       </w:r>
@@ -2443,6 +2427,16 @@
       </m:oMath>
     </w:p>
     <w:p>
+      <w:pPr>
+        <w:jc w:val="center"/>
+        <w:rPr>
+          <w:rStyle w:val="Hervorhebung"/>
+          <w:rFonts w:eastAsiaTheme="minorEastAsia"/>
+          <w:iCs w:val="0"/>
+        </w:rPr>
+      </w:pPr>
+    </w:p>
+    <w:p>
       <w:r>
         <w:t xml:space="preserve">Während dem Prozess, bei welchem die unterschiedlichen Distanzen bestimmt werden, wird immer der am nächsten zum Nutzer liegenden Fixpunkt abgespeichert. </w:t>
       </w:r>
@@ -2513,13 +2507,7 @@
     <w:p>
       <w:r>
         <w:lastRenderedPageBreak/>
-        <w:t>Und so funktioniert die Map-Matching Implementation des Autors</w:t>
-      </w:r>
-      <w:r>
-        <w:t xml:space="preserve"> für die Kalibrierung des Barometers und des GPS</w:t>
-      </w:r>
-      <w:r>
-        <w:t xml:space="preserve">. Als nächstes </w:t>
+        <w:t xml:space="preserve">Als nächstes </w:t>
       </w:r>
       <w:r>
         <w:t>wird</w:t>
@@ -2528,13 +2516,18 @@
         <w:t xml:space="preserve"> </w:t>
       </w:r>
       <w:r>
-        <w:t>eine andere Anwendung</w:t>
-      </w:r>
-      <w:r>
-        <w:t xml:space="preserve"> gezeigt</w:t>
-      </w:r>
-      <w:r>
-        <w:t>, die aus der Sicht des Autors als eine neue Variante, um die Höhe zu messen, dienen könnte.</w:t>
+        <w:t xml:space="preserve">gezeigt, wie man mit </w:t>
+      </w:r>
+      <w:proofErr w:type="spellStart"/>
+      <w:r>
+        <w:t>Map-Matching</w:t>
+      </w:r>
+      <w:proofErr w:type="spellEnd"/>
+      <w:r>
+        <w:t xml:space="preserve"> auch die Höhe berechnen könnte.</w:t>
+      </w:r>
+      <w:r>
+        <w:t xml:space="preserve"> </w:t>
       </w:r>
     </w:p>
     <w:p/>
@@ -2542,415 +2535,830 @@
       <w:pPr>
         <w:pStyle w:val="berschrift2"/>
       </w:pPr>
-      <w:commentRangeStart w:id="0"/>
-      <w:r>
-        <w:t>Idee</w:t>
-      </w:r>
-      <w:commentRangeEnd w:id="0"/>
-      <w:r>
-        <w:rPr>
-          <w:rStyle w:val="Kommentarzeichen"/>
-          <w:rFonts w:eastAsiaTheme="minorHAnsi" w:cstheme="minorBidi"/>
-          <w:color w:val="auto"/>
-        </w:rPr>
-        <w:commentReference w:id="0"/>
-      </w:r>
-      <w:r>
-        <w:t xml:space="preserve"> von einem </w:t>
+      <w:r>
+        <w:t xml:space="preserve">Höhenmessung mit </w:t>
+      </w:r>
+      <w:proofErr w:type="spellStart"/>
+      <w:r>
+        <w:t>Map-Matching</w:t>
+      </w:r>
+      <w:proofErr w:type="spellEnd"/>
+      <w:r>
+        <w:t xml:space="preserve"> </w:t>
+      </w:r>
+    </w:p>
+    <w:p>
+      <w:r>
+        <w:t xml:space="preserve">Wie bereits bei der vorherigen </w:t>
+      </w:r>
+      <w:proofErr w:type="spellStart"/>
+      <w:r>
+        <w:t>Map-Matching</w:t>
+      </w:r>
+      <w:proofErr w:type="spellEnd"/>
+      <w:r>
+        <w:t xml:space="preserve"> Anwendung gezeigt wurde, benötigt eine </w:t>
+      </w:r>
+      <w:proofErr w:type="spellStart"/>
+      <w:r>
+        <w:t>Map</w:t>
+      </w:r>
+      <w:proofErr w:type="spellEnd"/>
+      <w:r>
+        <w:t>-</w:t>
+      </w:r>
+      <w:proofErr w:type="spellStart"/>
+      <w:r>
+        <w:t>Matching</w:t>
+      </w:r>
+      <w:proofErr w:type="spellEnd"/>
+      <w:r>
+        <w:t>-Implementation immer einen Datensatz; so ist auch hier dies der Fall</w:t>
+      </w:r>
+      <w:r>
+        <w:t>.</w:t>
+      </w:r>
+      <w:r>
+        <w:t xml:space="preserve"> </w:t>
+      </w:r>
+      <w:r>
+        <w:t xml:space="preserve">Der hier verwendete Datensatz ist ein von </w:t>
+      </w:r>
+      <w:proofErr w:type="spellStart"/>
+      <w:r>
+        <w:t>Swisstopo</w:t>
+      </w:r>
+      <w:proofErr w:type="spellEnd"/>
+      <w:r>
+        <w:t xml:space="preserve"> gratis zur Verfügung gestellte </w:t>
       </w:r>
       <w:r>
         <w:t>Höhenmodell</w:t>
       </w:r>
-    </w:p>
-    <w:p>
-      <w:r>
-        <w:t xml:space="preserve">Diese Anwendung nutzt die Funktion des Map-Matching, um die drei nächsten Fixpunkte zu bestimmen. </w:t>
-      </w:r>
-      <w:r>
-        <w:t xml:space="preserve">Da es sich hier jetzt um mehr als nur einen Punkt handelt, muss das Programm noch erweitert </w:t>
-      </w:r>
-      <w:commentRangeStart w:id="1"/>
-      <w:r>
-        <w:t>werden</w:t>
-      </w:r>
-      <w:commentRangeEnd w:id="1"/>
-      <w:r>
-        <w:rPr>
-          <w:rStyle w:val="Kommentarzeichen"/>
-        </w:rPr>
-        <w:commentReference w:id="1"/>
-      </w:r>
+      <w:r>
+        <w:t xml:space="preserve"> </w:t>
+      </w:r>
+      <w:r>
+        <w:t xml:space="preserve">mit einer Maschenweite von 200m </w:t>
+      </w:r>
+      <w:sdt>
+        <w:sdtPr>
+          <w:id w:val="-1325739970"/>
+          <w:citation/>
+        </w:sdtPr>
+        <w:sdtContent>
+          <w:r>
+            <w:fldChar w:fldCharType="begin"/>
+          </w:r>
+          <w:r>
+            <w:instrText xml:space="preserve"> CITATION Swi191 \l 2055 </w:instrText>
+          </w:r>
+          <w:r>
+            <w:fldChar w:fldCharType="separate"/>
+          </w:r>
+          <w:r>
+            <w:rPr>
+              <w:noProof/>
+            </w:rPr>
+            <w:t>[4]</w:t>
+          </w:r>
+          <w:r>
+            <w:fldChar w:fldCharType="end"/>
+          </w:r>
+        </w:sdtContent>
+      </w:sdt>
       <w:r>
         <w:t xml:space="preserve">. </w:t>
       </w:r>
-    </w:p>
-    <w:p>
-      <w:r>
-        <w:t>Wurden diese gefunden, wird mit Hilfe der Vektorgeometrie die Höhe beim Nutzer berechnet. Dies geschieht folgendermassen:</w:t>
+      <w:r>
+        <w:t xml:space="preserve">Diese besteht </w:t>
+      </w:r>
+      <w:r>
+        <w:t>ebenfalls aus Fixpunkten mit drei Koordinaten (</w:t>
+      </w:r>
+      <w:r>
+        <w:t>LV95</w:t>
+      </w:r>
+      <w:r>
+        <w:t xml:space="preserve">/Höhe), wobei </w:t>
+      </w:r>
+      <w:r>
+        <w:t>die X und Y Koordinaten noch ins WGS</w:t>
+      </w:r>
+      <w:r>
+        <w:rPr>
+          <w:rStyle w:val="Funotenzeichen"/>
+        </w:rPr>
+        <w:footnoteReference w:id="1"/>
+      </w:r>
+      <w:r>
+        <w:t>-84</w:t>
+      </w:r>
+      <w:r>
+        <w:t>-</w:t>
+      </w:r>
+      <w:r>
+        <w:t xml:space="preserve">Format </w:t>
+      </w:r>
+      <w:r>
+        <w:t>(</w:t>
+      </w:r>
+      <w:proofErr w:type="spellStart"/>
+      <w:r>
+        <w:t>lat</w:t>
+      </w:r>
+      <w:proofErr w:type="spellEnd"/>
+      <w:r>
+        <w:t>/</w:t>
+      </w:r>
+      <w:proofErr w:type="spellStart"/>
+      <w:r>
+        <w:t>lon</w:t>
+      </w:r>
+      <w:proofErr w:type="spellEnd"/>
+      <w:r>
+        <w:t xml:space="preserve">) umgewandelt werden müssen, damit sie mit den GPS Koordinaten vergleichbar sind. </w:t>
+      </w:r>
+      <w:r>
+        <w:t xml:space="preserve">Glücklicherweise besitzt </w:t>
+      </w:r>
+      <w:proofErr w:type="spellStart"/>
+      <w:r>
+        <w:t>Swisstopo</w:t>
+      </w:r>
+      <w:proofErr w:type="spellEnd"/>
+      <w:r>
+        <w:t xml:space="preserve"> einen Formatwandler </w:t>
+      </w:r>
+      <w:sdt>
+        <w:sdtPr>
+          <w:id w:val="-2019531328"/>
+          <w:citation/>
+        </w:sdtPr>
+        <w:sdtContent>
+          <w:r>
+            <w:fldChar w:fldCharType="begin"/>
+          </w:r>
+          <w:r>
+            <w:instrText xml:space="preserve"> CITATION Swi19 \l 2055 </w:instrText>
+          </w:r>
+          <w:r>
+            <w:fldChar w:fldCharType="separate"/>
+          </w:r>
+          <w:r>
+            <w:rPr>
+              <w:noProof/>
+            </w:rPr>
+            <w:t>[5]</w:t>
+          </w:r>
+          <w:r>
+            <w:fldChar w:fldCharType="end"/>
+          </w:r>
+        </w:sdtContent>
+      </w:sdt>
+      <w:r>
+        <w:t xml:space="preserve">. </w:t>
+      </w:r>
+    </w:p>
+    <w:p>
+      <w:r>
+        <w:t xml:space="preserve">Da der Autor für seine Zwecke nicht das komplette Gitternetz der Schweiz benötigt, </w:t>
+      </w:r>
+      <w:r>
+        <w:t xml:space="preserve">wird für dieses Projekt ein kleiner Ausschnitt </w:t>
+      </w:r>
+      <w:r>
+        <w:t xml:space="preserve">bestehend aus 862 Fixpunkten </w:t>
+      </w:r>
+      <w:r>
+        <w:t>entnommen. Nämlich folgende Region:</w:t>
       </w:r>
     </w:p>
     <w:p/>
     <w:p>
-      <w:r>
-        <w:t xml:space="preserve">Als erstes wird aus den drei Fixpunkten ein Ebene in Parameter Form definiert. </w:t>
-      </w:r>
-      <w:r>
-        <w:t>Dabei gilt für die Ebenen-Gleichung immer:</w:t>
-      </w:r>
-    </w:p>
-    <w:p/>
-    <w:p>
-      <w:pPr>
-        <w:jc w:val="center"/>
-        <w:rPr>
-          <w:rStyle w:val="Hervorhebung"/>
-        </w:rPr>
-      </w:pPr>
-      <w:r>
-        <w:rPr>
-          <w:rStyle w:val="Hervorhebung"/>
-        </w:rPr>
-        <w:t>E: Ortsvektor + r*Richtungsvektor_1 + s*Richtungsvektor_2</w:t>
-      </w:r>
-    </w:p>
-    <w:p>
-      <w:pPr>
-        <w:jc w:val="center"/>
-        <w:rPr>
-          <w:rStyle w:val="Hervorhebung"/>
-        </w:rPr>
-      </w:pPr>
-    </w:p>
-    <w:p>
-      <w:r>
-        <w:t>Der Ortsvektor ist für diese Anwendung immer der am nächsten liegenden Fixpunkt. Dies ist deshalb der Fall, da der Autor eine Ebene aufspannen möchte, indem die Koordinaten des Nutzers Teil der Menge sind.</w:t>
-      </w:r>
-    </w:p>
-    <w:p>
-      <w:r>
-        <w:t xml:space="preserve">Um die Richtungsvektoren zu berechnen, werden die beiden anderen Fixpunkte vom Ortsvektor subtrahiert. Dabei muss beachtet werden, dass </w:t>
-      </w:r>
-      <w:r>
-        <w:t>das Resultat nicht in die falsche Richtung zeigt.</w:t>
-      </w:r>
-      <w:bookmarkStart w:id="2" w:name="_GoBack"/>
-      <w:bookmarkEnd w:id="2"/>
-    </w:p>
-    <w:p>
-      <w:pPr>
-        <w:pStyle w:val="berschrift2"/>
-      </w:pPr>
-      <w:r>
-        <w:t>Probleme</w:t>
-      </w:r>
-    </w:p>
-    <w:p>
-      <w:pPr>
-        <w:pStyle w:val="berschrift1"/>
-      </w:pPr>
-      <w:r>
-        <w:t>Kalman-Filter</w:t>
-      </w:r>
-    </w:p>
-    <w:p>
-      <w:pPr>
-        <w:pStyle w:val="berschrift2"/>
-      </w:pPr>
-      <w:r>
-        <w:t>Definition Filter</w:t>
-      </w:r>
-    </w:p>
-    <w:p>
-      <w:pPr>
-        <w:pStyle w:val="berschrift2"/>
-      </w:pPr>
-      <w:r>
-        <w:t>Gleichungen und Prozess</w:t>
-      </w:r>
-    </w:p>
-    <w:p>
-      <w:pPr>
-        <w:pStyle w:val="berschrift2"/>
-      </w:pPr>
-      <w:r>
-        <w:t xml:space="preserve">Q und R: Was ist eine </w:t>
-      </w:r>
-      <w:proofErr w:type="spellStart"/>
-      <w:r>
-        <w:t>Covarianz</w:t>
-      </w:r>
-      <w:proofErr w:type="spellEnd"/>
-      <w:r>
-        <w:t xml:space="preserve"> Matrix?</w:t>
-      </w:r>
-    </w:p>
-    <w:p>
-      <w:pPr>
-        <w:pStyle w:val="berschrift3"/>
-      </w:pPr>
-      <w:r>
-        <w:t>Einfluss von Q und R</w:t>
-      </w:r>
-    </w:p>
-    <w:p>
-      <w:pPr>
-        <w:pStyle w:val="berschrift2"/>
-      </w:pPr>
-      <w:r>
-        <w:t xml:space="preserve">Kalman </w:t>
-      </w:r>
-      <w:proofErr w:type="spellStart"/>
-      <w:r>
-        <w:t>Gain</w:t>
-      </w:r>
-      <w:proofErr w:type="spellEnd"/>
-      <w:r>
-        <w:t xml:space="preserve"> </w:t>
-      </w:r>
-    </w:p>
-    <w:p>
-      <w:pPr>
-        <w:pStyle w:val="berschrift2"/>
-      </w:pPr>
-      <w:r>
-        <w:t>Theoretische Überlegung für diese MA</w:t>
-      </w:r>
-    </w:p>
-    <w:p>
-      <w:pPr>
-        <w:pStyle w:val="berschrift2"/>
-      </w:pPr>
-      <w:r>
-        <w:t>Was fehlt damit es funktionieren könnte?</w:t>
-      </w:r>
-    </w:p>
-    <w:p>
-      <w:r>
-        <w:t>//Überlegung einer App für das Smartphone</w:t>
-      </w:r>
-    </w:p>
-    <w:p/>
-    <w:p/>
-    <w:p>
-      <w:pPr>
-        <w:pStyle w:val="Titel"/>
-      </w:pPr>
-      <w:r>
-        <w:t xml:space="preserve">Bibliographie </w:t>
-      </w:r>
-    </w:p>
-    <w:p>
-      <w:pPr>
-        <w:pStyle w:val="Listenabsatz"/>
-        <w:numPr>
-          <w:ilvl w:val="0"/>
-          <w:numId w:val="12"/>
-        </w:numPr>
-        <w:tabs>
-          <w:tab w:val="left" w:pos="720"/>
-          <w:tab w:val="left" w:pos="1440"/>
-          <w:tab w:val="left" w:pos="2160"/>
-          <w:tab w:val="left" w:pos="2880"/>
-          <w:tab w:val="left" w:pos="3600"/>
-          <w:tab w:val="left" w:pos="4320"/>
-          <w:tab w:val="left" w:pos="5040"/>
-          <w:tab w:val="left" w:pos="5760"/>
-          <w:tab w:val="left" w:pos="6480"/>
-          <w:tab w:val="left" w:pos="7200"/>
-          <w:tab w:val="left" w:pos="7920"/>
-          <w:tab w:val="left" w:pos="8640"/>
-        </w:tabs>
-        <w:rPr>
-          <w:rFonts w:eastAsia="Georgia" w:cs="Times New Roman (Textkörper CS)"/>
-          <w:lang w:val="en-US"/>
-        </w:rPr>
-      </w:pPr>
-      <w:proofErr w:type="spellStart"/>
-      <w:r>
-        <w:rPr>
-          <w:rFonts w:cs="Times New Roman (Textkörper CS)"/>
-          <w:lang w:val="en-US"/>
-        </w:rPr>
-        <w:t>Bevermeier</w:t>
-      </w:r>
-      <w:proofErr w:type="spellEnd"/>
-      <w:r>
-        <w:rPr>
-          <w:rFonts w:cs="Times New Roman (Textkörper CS)"/>
-          <w:lang w:val="en-US"/>
-        </w:rPr>
-        <w:t xml:space="preserve">, </w:t>
-      </w:r>
-      <w:proofErr w:type="spellStart"/>
-      <w:r>
-        <w:rPr>
-          <w:rFonts w:cs="Times New Roman (Textkörper CS)"/>
-          <w:lang w:val="en-US"/>
-        </w:rPr>
-        <w:t>Maik</w:t>
-      </w:r>
-      <w:proofErr w:type="spellEnd"/>
-      <w:r>
-        <w:rPr>
-          <w:rFonts w:cs="Times New Roman (Textkörper CS)"/>
-          <w:lang w:val="en-US"/>
-        </w:rPr>
-        <w:t xml:space="preserve"> et al.: </w:t>
-      </w:r>
-      <w:r>
-        <w:rPr>
-          <w:rStyle w:val="Ohne"/>
-          <w:rFonts w:cs="Times New Roman (Textkörper CS)"/>
-          <w:i/>
-          <w:iCs/>
-          <w:lang w:val="en-US"/>
-        </w:rPr>
-        <w:t xml:space="preserve">Barometric Height Estimation Combined with Map-Matching in a Loosely-Coupled Kalman-Filter </w:t>
-      </w:r>
-      <w:r>
-        <w:rPr>
-          <w:rFonts w:cs="Times New Roman (Textkörper CS)"/>
-          <w:lang w:val="en-US"/>
-        </w:rPr>
-        <w:t xml:space="preserve">(2010) </w:t>
-      </w:r>
-      <w:hyperlink r:id="rId13" w:history="1">
+      <w:pPr>
+        <w:keepNext/>
+      </w:pPr>
+      <w:r>
+        <w:rPr>
+          <w:noProof/>
+        </w:rPr>
+        <w:drawing>
+          <wp:inline distT="0" distB="0" distL="0" distR="0" wp14:anchorId="33A4F3CD" wp14:editId="7C65416C">
+            <wp:extent cx="5756910" cy="3128645"/>
+            <wp:effectExtent l="0" t="0" r="0" b="0"/>
+            <wp:docPr id="3" name="data_area.jpg"/>
+            <wp:cNvGraphicFramePr>
+              <a:graphicFrameLocks xmlns:a="http://schemas.openxmlformats.org/drawingml/2006/main" noChangeAspect="1"/>
+            </wp:cNvGraphicFramePr>
+            <a:graphic xmlns:a="http://schemas.openxmlformats.org/drawingml/2006/main">
+              <a:graphicData uri="http://schemas.openxmlformats.org/drawingml/2006/picture">
+                <pic:pic xmlns:pic="http://schemas.openxmlformats.org/drawingml/2006/picture">
+                  <pic:nvPicPr>
+                    <pic:cNvPr id="3" name="data_area.jpg"/>
+                    <pic:cNvPicPr/>
+                  </pic:nvPicPr>
+                  <pic:blipFill>
+                    <a:blip r:link="rId10"/>
+                    <a:stretch>
+                      <a:fillRect/>
+                    </a:stretch>
+                  </pic:blipFill>
+                  <pic:spPr>
+                    <a:xfrm>
+                      <a:off x="0" y="0"/>
+                      <a:ext cx="5756910" cy="3128645"/>
+                    </a:xfrm>
+                    <a:prstGeom prst="rect">
+                      <a:avLst/>
+                    </a:prstGeom>
+                  </pic:spPr>
+                </pic:pic>
+              </a:graphicData>
+            </a:graphic>
+          </wp:inline>
+        </w:drawing>
+      </w:r>
+    </w:p>
+    <w:p>
+      <w:pPr>
+        <w:pStyle w:val="Beschriftung"/>
+      </w:pPr>
+      <w:r>
+        <w:t xml:space="preserve">Abb.  </w:t>
+      </w:r>
+      <w:fldSimple w:instr=" SEQ Abb._ \* ARABIC ">
         <w:r>
           <w:rPr>
-            <w:rStyle w:val="Hyperlink1"/>
-            <w:rFonts w:cs="Times New Roman (Textkörper CS)"/>
-            <w:lang w:val="en-US"/>
+            <w:noProof/>
           </w:rPr>
-          <w:t>https://www.researchgate.net/publication/224199908_Barometric_height_estimation_combined_with_map-matching_in_a_loosely-coupled_Kalman-filter</w:t>
+          <w:t>2</w:t>
         </w:r>
-      </w:hyperlink>
-      <w:r>
-        <w:rPr>
-          <w:rFonts w:cs="Times New Roman (Textkörper CS)"/>
-          <w:lang w:val="en-US"/>
-        </w:rPr>
+      </w:fldSimple>
+      <w:r>
         <w:t xml:space="preserve"> </w:t>
       </w:r>
-    </w:p>
-    <w:p>
-      <w:pPr>
-        <w:pStyle w:val="Listenabsatz"/>
-        <w:tabs>
-          <w:tab w:val="left" w:pos="720"/>
-          <w:tab w:val="left" w:pos="1440"/>
-          <w:tab w:val="left" w:pos="2160"/>
-          <w:tab w:val="left" w:pos="2880"/>
-          <w:tab w:val="left" w:pos="3600"/>
-          <w:tab w:val="left" w:pos="4320"/>
-          <w:tab w:val="left" w:pos="5040"/>
-          <w:tab w:val="left" w:pos="5760"/>
-          <w:tab w:val="left" w:pos="6480"/>
-          <w:tab w:val="left" w:pos="7200"/>
-          <w:tab w:val="left" w:pos="7920"/>
-          <w:tab w:val="left" w:pos="8640"/>
-        </w:tabs>
-        <w:rPr>
-          <w:rFonts w:eastAsia="Times" w:cs="Times New Roman (Textkörper CS)"/>
-          <w:lang w:val="en-US"/>
-        </w:rPr>
-      </w:pPr>
-      <w:r>
-        <w:rPr>
-          <w:rFonts w:cs="Times New Roman (Textkörper CS)"/>
-          <w:lang w:val="en-US"/>
-        </w:rPr>
-        <w:t>(</w:t>
+      <w:r>
+        <w:t>Foto</w:t>
+      </w:r>
+      <w:r>
+        <w:t xml:space="preserve"> von Autor: Ausgewählte Region mit 862 </w:t>
+      </w:r>
+      <w:r>
+        <w:t>Fixpunkten; 2000m x 4000m</w:t>
+      </w:r>
+    </w:p>
+    <w:p>
+      <w:r>
+        <w:t xml:space="preserve">Da es sich hier jetzt um mehr als nur einen Punkt handelt, muss das Programm noch erweitert werden. </w:t>
+      </w:r>
+    </w:p>
+    <w:p>
+      <w:r>
+        <w:t>Wurden diese gefunden, wird mit Hilfe der Vektorgeometrie die Höhe beim Nutzer berechnet. Dies geschieht folgendermassen:</w:t>
+      </w:r>
+    </w:p>
+    <w:p/>
+    <w:p>
+      <w:r>
+        <w:t xml:space="preserve">Als erstes wird aus den drei Fixpunkten ein Ebene in Parameter Form definiert. </w:t>
+      </w:r>
+      <w:r>
+        <w:t>Dabei gilt für die Ebenen-Gleichung immer:</w:t>
+      </w:r>
+    </w:p>
+    <w:p/>
+    <w:p>
+      <w:pPr>
+        <w:jc w:val="center"/>
+        <w:rPr>
+          <w:rStyle w:val="Hervorhebung"/>
+        </w:rPr>
+      </w:pPr>
+      <w:r>
+        <w:rPr>
+          <w:rStyle w:val="Hervorhebung"/>
+        </w:rPr>
+        <w:t>E: Ortsvektor + r*Richtungsvektor_1 + s*Richtungsvektor_2</w:t>
+      </w:r>
+    </w:p>
+    <w:p>
+      <w:pPr>
+        <w:jc w:val="center"/>
+        <w:rPr>
+          <w:rStyle w:val="Hervorhebung"/>
+        </w:rPr>
+      </w:pPr>
+    </w:p>
+    <w:p>
+      <w:r>
+        <w:t>Der Ortsvektor ist für diese Anwendung immer der am nächsten liegenden Fixpunkt. Dies ist deshalb der Fall, da der Autor eine Ebene aufspannen möchte, indem die Koordinaten des Nutzers Teil der Menge sind.</w:t>
+      </w:r>
+    </w:p>
+    <w:p>
+      <w:r>
+        <w:t xml:space="preserve">Um die Richtungsvektoren zu berechnen, werden die beiden anderen Fixpunkte vom Ortsvektor subtrahiert. Dabei muss beachtet werden, dass </w:t>
+      </w:r>
+      <w:r>
+        <w:t>das Resultat nicht in die falsche Richtung zeigt.</w:t>
+      </w:r>
+    </w:p>
+    <w:p>
+      <w:pPr>
+        <w:pStyle w:val="berschrift2"/>
+      </w:pPr>
+      <w:r>
+        <w:lastRenderedPageBreak/>
+        <w:t>Probleme</w:t>
+      </w:r>
+    </w:p>
+    <w:p>
+      <w:pPr>
+        <w:pStyle w:val="berschrift1"/>
+      </w:pPr>
+      <w:r>
+        <w:t>Kalman-Filter</w:t>
+      </w:r>
+    </w:p>
+    <w:p>
+      <w:pPr>
+        <w:pStyle w:val="berschrift2"/>
+      </w:pPr>
+      <w:r>
+        <w:t>Definition Filter</w:t>
+      </w:r>
+    </w:p>
+    <w:p>
+      <w:pPr>
+        <w:pStyle w:val="berschrift2"/>
+      </w:pPr>
+      <w:r>
+        <w:t>Gleichungen und Prozess</w:t>
+      </w:r>
+    </w:p>
+    <w:p>
+      <w:pPr>
+        <w:pStyle w:val="berschrift2"/>
+      </w:pPr>
+      <w:r>
+        <w:t xml:space="preserve">Q und R: Was ist eine </w:t>
       </w:r>
       <w:proofErr w:type="spellStart"/>
       <w:r>
-        <w:rPr>
-          <w:rFonts w:cs="Times New Roman (Textkörper CS)"/>
-          <w:lang w:val="en-US"/>
-        </w:rPr>
-        <w:t>abgerufen</w:t>
+        <w:t>Covarianz</w:t>
       </w:r>
       <w:proofErr w:type="spellEnd"/>
       <w:r>
-        <w:rPr>
-          <w:rFonts w:cs="Times New Roman (Textkörper CS)"/>
-          <w:lang w:val="en-US"/>
-        </w:rPr>
-        <w:t xml:space="preserve"> am</w:t>
-      </w:r>
-      <w:r>
-        <w:rPr>
-          <w:rFonts w:cs="Times New Roman (Textkörper CS)"/>
-          <w:lang w:val="en-US"/>
-        </w:rPr>
-        <w:t xml:space="preserve"> 25.03.19)</w:t>
-      </w:r>
-    </w:p>
-    <w:p>
-      <w:pPr>
-        <w:pStyle w:val="Listenabsatz"/>
-        <w:numPr>
-          <w:ilvl w:val="0"/>
-          <w:numId w:val="12"/>
-        </w:numPr>
-      </w:pPr>
+        <w:t xml:space="preserve"> Matrix?</w:t>
+      </w:r>
+    </w:p>
+    <w:p>
+      <w:pPr>
+        <w:pStyle w:val="berschrift3"/>
+      </w:pPr>
+      <w:r>
+        <w:t>Einfluss von Q und R</w:t>
+      </w:r>
+    </w:p>
+    <w:p>
+      <w:pPr>
+        <w:pStyle w:val="berschrift2"/>
+      </w:pPr>
+      <w:r>
+        <w:t xml:space="preserve">Kalman </w:t>
+      </w:r>
       <w:proofErr w:type="spellStart"/>
       <w:r>
-        <w:t>Swisstopo</w:t>
+        <w:t>Gain</w:t>
       </w:r>
       <w:proofErr w:type="spellEnd"/>
       <w:r>
-        <w:t>: swissALTI3D https://shop.swisstopo.admin.ch/de/products/height_models/alti3D (abgerufen am 28.05.19)</w:t>
-      </w:r>
-    </w:p>
-    <w:p>
-      <w:pPr>
-        <w:pStyle w:val="Listenabsatz"/>
-        <w:numPr>
-          <w:ilvl w:val="0"/>
-          <w:numId w:val="12"/>
-        </w:numPr>
-      </w:pPr>
-      <w:r>
-        <w:t xml:space="preserve">Wikipedia: </w:t>
-      </w:r>
-      <w:r>
-        <w:rPr>
-          <w:i/>
-          <w:iCs/>
-        </w:rPr>
-        <w:t xml:space="preserve">Sensordatenfusion </w:t>
-      </w:r>
-      <w:r>
-        <w:t>(2019)</w:t>
-      </w:r>
-    </w:p>
-    <w:p>
-      <w:pPr>
-        <w:pStyle w:val="Listenabsatz"/>
-      </w:pPr>
-      <w:r>
         <w:t xml:space="preserve"> </w:t>
       </w:r>
-      <w:hyperlink r:id="rId14" w:history="1">
-        <w:r>
-          <w:rPr>
-            <w:rStyle w:val="Hyperlink"/>
-          </w:rPr>
-          <w:t>https://de.wikipedia.org/wiki/Sensordatenfusion</w:t>
-        </w:r>
-      </w:hyperlink>
-    </w:p>
-    <w:p>
-      <w:pPr>
-        <w:pStyle w:val="Listenabsatz"/>
-      </w:pPr>
-      <w:r>
-        <w:t>(abgerufen am 4.8.19)</w:t>
-      </w:r>
-    </w:p>
+    </w:p>
+    <w:p>
+      <w:pPr>
+        <w:pStyle w:val="berschrift2"/>
+      </w:pPr>
+      <w:r>
+        <w:t>Theoretische Überlegung für diese MA</w:t>
+      </w:r>
+    </w:p>
+    <w:p>
+      <w:pPr>
+        <w:pStyle w:val="berschrift2"/>
+      </w:pPr>
+      <w:r>
+        <w:t>Was fehlt damit es funktionieren könnte?</w:t>
+      </w:r>
+    </w:p>
+    <w:p>
+      <w:r>
+        <w:t>//Überlegung einer App für das Smartphone</w:t>
+      </w:r>
+    </w:p>
+    <w:p/>
+    <w:sdt>
+      <w:sdtPr>
+        <w:rPr>
+          <w:lang w:val="de-DE"/>
+        </w:rPr>
+        <w:id w:val="-348872216"/>
+        <w:docPartObj>
+          <w:docPartGallery w:val="Bibliographies"/>
+          <w:docPartUnique/>
+        </w:docPartObj>
+      </w:sdtPr>
+      <w:sdtEndPr>
+        <w:rPr>
+          <w:rFonts w:eastAsia="Times New Roman" w:cs="Times New Roman"/>
+          <w:color w:val="auto"/>
+          <w:sz w:val="24"/>
+          <w:szCs w:val="24"/>
+          <w:lang w:val="de-CH" w:eastAsia="de-DE"/>
+        </w:rPr>
+      </w:sdtEndPr>
+      <w:sdtContent>
+        <w:p>
+          <w:pPr>
+            <w:pStyle w:val="berschrift1"/>
+          </w:pPr>
+          <w:r>
+            <w:rPr>
+              <w:lang w:val="de-DE"/>
+            </w:rPr>
+            <w:t>Literaturverzeichnis</w:t>
+          </w:r>
+        </w:p>
+        <w:sdt>
+          <w:sdtPr>
+            <w:id w:val="111145805"/>
+            <w:bibliography/>
+          </w:sdtPr>
+          <w:sdtContent>
+            <w:p>
+              <w:pPr>
+                <w:rPr>
+                  <w:rFonts w:asciiTheme="minorHAnsi" w:eastAsiaTheme="minorHAnsi" w:hAnsiTheme="minorHAnsi" w:cstheme="minorBidi"/>
+                  <w:noProof/>
+                  <w:lang w:eastAsia="en-US"/>
+                </w:rPr>
+              </w:pPr>
+              <w:r>
+                <w:fldChar w:fldCharType="begin"/>
+              </w:r>
+              <w:r>
+                <w:instrText>BIBLIOGRAPHY</w:instrText>
+              </w:r>
+              <w:r>
+                <w:fldChar w:fldCharType="separate"/>
+              </w:r>
+            </w:p>
+            <w:tbl>
+              <w:tblPr>
+                <w:tblW w:w="5000" w:type="pct"/>
+                <w:tblCellSpacing w:w="15" w:type="dxa"/>
+                <w:tblLayout w:type="fixed"/>
+                <w:tblCellMar>
+                  <w:top w:w="15" w:type="dxa"/>
+                  <w:left w:w="15" w:type="dxa"/>
+                  <w:bottom w:w="15" w:type="dxa"/>
+                  <w:right w:w="15" w:type="dxa"/>
+                </w:tblCellMar>
+                <w:tblLook w:val="04A0" w:firstRow="1" w:lastRow="0" w:firstColumn="1" w:lastColumn="0" w:noHBand="0" w:noVBand="1"/>
+              </w:tblPr>
+              <w:tblGrid>
+                <w:gridCol w:w="426"/>
+                <w:gridCol w:w="8640"/>
+              </w:tblGrid>
+              <w:tr>
+                <w:trPr>
+                  <w:divId w:val="1931422184"/>
+                  <w:tblCellSpacing w:w="15" w:type="dxa"/>
+                </w:trPr>
+                <w:tc>
+                  <w:tcPr>
+                    <w:tcW w:w="210" w:type="pct"/>
+                    <w:hideMark/>
+                  </w:tcPr>
+                  <w:p>
+                    <w:pPr>
+                      <w:pStyle w:val="Literaturverzeichnis"/>
+                      <w:rPr>
+                        <w:noProof/>
+                        <w:lang w:val="de-DE"/>
+                      </w:rPr>
+                    </w:pPr>
+                    <w:r>
+                      <w:rPr>
+                        <w:noProof/>
+                        <w:lang w:val="de-DE"/>
+                      </w:rPr>
+                      <w:t xml:space="preserve">[1] </w:t>
+                    </w:r>
+                  </w:p>
+                </w:tc>
+                <w:tc>
+                  <w:tcPr>
+                    <w:tcW w:w="4740" w:type="pct"/>
+                    <w:hideMark/>
+                  </w:tcPr>
+                  <w:p>
+                    <w:pPr>
+                      <w:pStyle w:val="Literaturverzeichnis"/>
+                      <w:rPr>
+                        <w:noProof/>
+                        <w:lang w:val="de-DE"/>
+                      </w:rPr>
+                    </w:pPr>
+                    <w:r>
+                      <w:rPr>
+                        <w:noProof/>
+                        <w:lang w:val="de-DE"/>
+                      </w:rPr>
+                      <w:t>Wikipedia, „Sensordatenfusion,“ 2019. [Online]. Available: https://de.wikipedia.org/wiki/Sensordatenfusion. [Zugriff am 5 August 2019].</w:t>
+                    </w:r>
+                  </w:p>
+                </w:tc>
+              </w:tr>
+              <w:tr>
+                <w:trPr>
+                  <w:divId w:val="1931422184"/>
+                  <w:tblCellSpacing w:w="15" w:type="dxa"/>
+                </w:trPr>
+                <w:tc>
+                  <w:tcPr>
+                    <w:tcW w:w="210" w:type="pct"/>
+                    <w:hideMark/>
+                  </w:tcPr>
+                  <w:p>
+                    <w:pPr>
+                      <w:pStyle w:val="Literaturverzeichnis"/>
+                      <w:rPr>
+                        <w:noProof/>
+                        <w:lang w:val="de-DE"/>
+                      </w:rPr>
+                    </w:pPr>
+                    <w:r>
+                      <w:rPr>
+                        <w:noProof/>
+                        <w:lang w:val="de-DE"/>
+                      </w:rPr>
+                      <w:t xml:space="preserve">[2] </w:t>
+                    </w:r>
+                  </w:p>
+                </w:tc>
+                <w:tc>
+                  <w:tcPr>
+                    <w:tcW w:w="4740" w:type="pct"/>
+                    <w:hideMark/>
+                  </w:tcPr>
+                  <w:p>
+                    <w:pPr>
+                      <w:pStyle w:val="Literaturverzeichnis"/>
+                      <w:rPr>
+                        <w:noProof/>
+                        <w:lang w:val="de-DE"/>
+                      </w:rPr>
+                    </w:pPr>
+                    <w:r>
+                      <w:rPr>
+                        <w:noProof/>
+                        <w:lang w:val="de-DE"/>
+                      </w:rPr>
+                      <w:t>M. e. a. Bevemeier , „Barometric Height Estimation Combined with Map-Matching in a Loosely-Coupled Kalman-Filter,“ 2010. [Online]. Available: https://www.researchgate.net/publication/224199908_Barometric_height_estimation_combined_with_map-matching_in_a_loosely-coupled_Kalman-filter. [Zugriff am 25 März 2019].</w:t>
+                    </w:r>
+                  </w:p>
+                </w:tc>
+              </w:tr>
+              <w:tr>
+                <w:trPr>
+                  <w:divId w:val="1931422184"/>
+                  <w:tblCellSpacing w:w="15" w:type="dxa"/>
+                </w:trPr>
+                <w:tc>
+                  <w:tcPr>
+                    <w:tcW w:w="210" w:type="pct"/>
+                    <w:hideMark/>
+                  </w:tcPr>
+                  <w:p>
+                    <w:pPr>
+                      <w:pStyle w:val="Literaturverzeichnis"/>
+                      <w:rPr>
+                        <w:noProof/>
+                        <w:lang w:val="de-DE"/>
+                      </w:rPr>
+                    </w:pPr>
+                    <w:r>
+                      <w:rPr>
+                        <w:noProof/>
+                        <w:lang w:val="de-DE"/>
+                      </w:rPr>
+                      <w:t xml:space="preserve">[3] </w:t>
+                    </w:r>
+                  </w:p>
+                </w:tc>
+                <w:tc>
+                  <w:tcPr>
+                    <w:tcW w:w="4740" w:type="pct"/>
+                    <w:hideMark/>
+                  </w:tcPr>
+                  <w:p>
+                    <w:pPr>
+                      <w:pStyle w:val="Literaturverzeichnis"/>
+                      <w:rPr>
+                        <w:noProof/>
+                        <w:lang w:val="de-DE"/>
+                      </w:rPr>
+                    </w:pPr>
+                    <w:r>
+                      <w:rPr>
+                        <w:noProof/>
+                        <w:lang w:val="de-DE"/>
+                      </w:rPr>
+                      <w:t>Swisstopo, „Swisstopo Online Shop,“ 2019. [Online]. Available: https://shop.swisstopo.admin.ch/de/products/height_models/alti3D. [Zugriff am 29 Mai 2019].</w:t>
+                    </w:r>
+                  </w:p>
+                </w:tc>
+              </w:tr>
+              <w:tr>
+                <w:trPr>
+                  <w:divId w:val="1931422184"/>
+                  <w:tblCellSpacing w:w="15" w:type="dxa"/>
+                </w:trPr>
+                <w:tc>
+                  <w:tcPr>
+                    <w:tcW w:w="210" w:type="pct"/>
+                    <w:hideMark/>
+                  </w:tcPr>
+                  <w:p>
+                    <w:pPr>
+                      <w:pStyle w:val="Literaturverzeichnis"/>
+                      <w:rPr>
+                        <w:noProof/>
+                        <w:lang w:val="de-DE"/>
+                      </w:rPr>
+                    </w:pPr>
+                    <w:r>
+                      <w:rPr>
+                        <w:noProof/>
+                        <w:lang w:val="de-DE"/>
+                      </w:rPr>
+                      <w:t xml:space="preserve">[4] </w:t>
+                    </w:r>
+                  </w:p>
+                </w:tc>
+                <w:tc>
+                  <w:tcPr>
+                    <w:tcW w:w="4740" w:type="pct"/>
+                    <w:hideMark/>
+                  </w:tcPr>
+                  <w:p>
+                    <w:pPr>
+                      <w:pStyle w:val="Literaturverzeichnis"/>
+                      <w:rPr>
+                        <w:noProof/>
+                        <w:lang w:val="de-DE"/>
+                      </w:rPr>
+                    </w:pPr>
+                    <w:r>
+                      <w:rPr>
+                        <w:noProof/>
+                        <w:lang w:val="de-DE"/>
+                      </w:rPr>
+                      <w:t>SwissTopo, „DHM25,“ 2019. [Online]. Available: https://www.swisstopo.admin.ch/content/swisstopo-internet/de/home/products/height/dhm25/_jcr_content/contentPar/tabs/items/dokumente/tabPar/downloadlist/downloadItems/868_1464696772548.download/dhm25infode.pdf. [Zugriff am 28 März 2019].</w:t>
+                    </w:r>
+                  </w:p>
+                </w:tc>
+              </w:tr>
+              <w:tr>
+                <w:trPr>
+                  <w:divId w:val="1931422184"/>
+                  <w:tblCellSpacing w:w="15" w:type="dxa"/>
+                </w:trPr>
+                <w:tc>
+                  <w:tcPr>
+                    <w:tcW w:w="210" w:type="pct"/>
+                    <w:hideMark/>
+                  </w:tcPr>
+                  <w:p>
+                    <w:pPr>
+                      <w:pStyle w:val="Literaturverzeichnis"/>
+                      <w:rPr>
+                        <w:noProof/>
+                        <w:lang w:val="de-DE"/>
+                      </w:rPr>
+                    </w:pPr>
+                    <w:r>
+                      <w:rPr>
+                        <w:noProof/>
+                        <w:lang w:val="de-DE"/>
+                      </w:rPr>
+                      <w:t xml:space="preserve">[5] </w:t>
+                    </w:r>
+                  </w:p>
+                </w:tc>
+                <w:tc>
+                  <w:tcPr>
+                    <w:tcW w:w="4740" w:type="pct"/>
+                    <w:hideMark/>
+                  </w:tcPr>
+                  <w:p>
+                    <w:pPr>
+                      <w:pStyle w:val="Literaturverzeichnis"/>
+                      <w:rPr>
+                        <w:noProof/>
+                        <w:lang w:val="de-DE"/>
+                      </w:rPr>
+                    </w:pPr>
+                    <w:r>
+                      <w:rPr>
+                        <w:noProof/>
+                        <w:lang w:val="de-DE"/>
+                      </w:rPr>
+                      <w:t>SwissTopo, „Reframe,“ 2019. [Online]. Available: https://www.swisstopo.admin.ch/de/karten-daten-online/calculation-services/reframe.html. [Zugriff am 28 März 2019].</w:t>
+                    </w:r>
+                  </w:p>
+                </w:tc>
+              </w:tr>
+              <w:tr>
+                <w:trPr>
+                  <w:divId w:val="1931422184"/>
+                  <w:tblCellSpacing w:w="15" w:type="dxa"/>
+                </w:trPr>
+                <w:tc>
+                  <w:tcPr>
+                    <w:tcW w:w="210" w:type="pct"/>
+                    <w:hideMark/>
+                  </w:tcPr>
+                  <w:p>
+                    <w:pPr>
+                      <w:pStyle w:val="Literaturverzeichnis"/>
+                      <w:rPr>
+                        <w:noProof/>
+                        <w:lang w:val="de-DE"/>
+                      </w:rPr>
+                    </w:pPr>
+                    <w:r>
+                      <w:rPr>
+                        <w:noProof/>
+                        <w:lang w:val="de-DE"/>
+                      </w:rPr>
+                      <w:t xml:space="preserve">[6] </w:t>
+                    </w:r>
+                  </w:p>
+                </w:tc>
+                <w:tc>
+                  <w:tcPr>
+                    <w:tcW w:w="4740" w:type="pct"/>
+                    <w:hideMark/>
+                  </w:tcPr>
+                  <w:p>
+                    <w:pPr>
+                      <w:pStyle w:val="Literaturverzeichnis"/>
+                      <w:rPr>
+                        <w:noProof/>
+                        <w:lang w:val="de-DE"/>
+                      </w:rPr>
+                    </w:pPr>
+                    <w:r>
+                      <w:rPr>
+                        <w:noProof/>
+                        <w:lang w:val="de-DE"/>
+                      </w:rPr>
+                      <w:t>Wikipedia, „World Geodetic System 1984,“ 2019. [Online]. Available: https://de.wikipedia.org/wiki/World_Geodetic_System_1984. [Zugriff am 7 August 2019].</w:t>
+                    </w:r>
+                  </w:p>
+                </w:tc>
+              </w:tr>
+            </w:tbl>
+            <w:p>
+              <w:pPr>
+                <w:divId w:val="1931422184"/>
+                <w:rPr>
+                  <w:noProof/>
+                </w:rPr>
+              </w:pPr>
+            </w:p>
+            <w:p>
+              <w:r>
+                <w:rPr>
+                  <w:b/>
+                  <w:bCs/>
+                  <w:noProof/>
+                </w:rPr>
+                <w:fldChar w:fldCharType="end"/>
+              </w:r>
+            </w:p>
+            <w:bookmarkStart w:id="0" w:name="_GoBack" w:displacedByCustomXml="next"/>
+            <w:bookmarkEnd w:id="0" w:displacedByCustomXml="next"/>
+          </w:sdtContent>
+        </w:sdt>
+      </w:sdtContent>
+    </w:sdt>
     <w:sectPr>
-      <w:footerReference w:type="even" r:id="rId15"/>
-      <w:footerReference w:type="default" r:id="rId16"/>
+      <w:footerReference w:type="even" r:id="rId11"/>
+      <w:footerReference w:type="default" r:id="rId12"/>
       <w:pgSz w:w="11900" w:h="16840"/>
       <w:pgMar w:top="1417" w:right="1417" w:bottom="1134" w:left="1417" w:header="708" w:footer="708" w:gutter="0"/>
       <w:cols w:space="708"/>
@@ -2958,57 +3366,6 @@
     </w:sectPr>
   </w:body>
 </w:document>
-</file>
-
-<file path=word/comments.xml><?xml version="1.0" encoding="utf-8"?>
-<w:comments xmlns:wpc="http://schemas.microsoft.com/office/word/2010/wordprocessingCanvas" xmlns:cx="http://schemas.microsoft.com/office/drawing/2014/chartex" xmlns:cx1="http://schemas.microsoft.com/office/drawing/2015/9/8/chartex" xmlns:cx2="http://schemas.microsoft.com/office/drawing/2015/10/21/chartex" xmlns:cx3="http://schemas.microsoft.com/office/drawing/2016/5/9/chartex" xmlns:cx4="http://schemas.microsoft.com/office/drawing/2016/5/10/chartex" xmlns:cx5="http://schemas.microsoft.com/office/drawing/2016/5/11/chartex" xmlns:cx6="http://schemas.microsoft.com/office/drawing/2016/5/12/chartex" xmlns:cx7="http://schemas.microsoft.com/office/drawing/2016/5/13/chartex" xmlns:cx8="http://schemas.microsoft.com/office/drawing/2016/5/14/chartex" xmlns:mc="http://schemas.openxmlformats.org/markup-compatibility/2006" xmlns:aink="http://schemas.microsoft.com/office/drawing/2016/ink" xmlns:am3d="http://schemas.microsoft.com/office/drawing/2017/model3d" xmlns:o="urn:schemas-microsoft-com:office:office" xmlns:r="http://schemas.openxmlformats.org/officeDocument/2006/relationships" xmlns:m="http://schemas.openxmlformats.org/officeDocument/2006/math" xmlns:v="urn:schemas-microsoft-com:vml" xmlns:wp14="http://schemas.microsoft.com/office/word/2010/wordprocessingDrawing" xmlns:wp="http://schemas.openxmlformats.org/drawingml/2006/wordprocessingDrawing" xmlns:w10="urn:schemas-microsoft-com:office:word" xmlns:w="http://schemas.openxmlformats.org/wordprocessingml/2006/main" xmlns:w14="http://schemas.microsoft.com/office/word/2010/wordml" xmlns:w15="http://schemas.microsoft.com/office/word/2012/wordml" xmlns:w16cid="http://schemas.microsoft.com/office/word/2016/wordml/cid" xmlns:w16se="http://schemas.microsoft.com/office/word/2015/wordml/symex" xmlns:wpg="http://schemas.microsoft.com/office/word/2010/wordprocessingGroup" xmlns:wpi="http://schemas.microsoft.com/office/word/2010/wordprocessingInk" xmlns:wne="http://schemas.microsoft.com/office/word/2006/wordml" xmlns:wps="http://schemas.microsoft.com/office/word/2010/wordprocessingShape" mc:Ignorable="w14 w15 w16se w16cid wp14">
-  <w:comment w:id="0" w:author="Feingold, Riccardo Orion (STUDENTS)" w:date="2019-08-04T18:42:00Z" w:initials="FRO(">
-    <w:p>
-      <w:pPr>
-        <w:pStyle w:val="Kommentartext"/>
-      </w:pPr>
-      <w:r>
-        <w:rPr>
-          <w:rStyle w:val="Kommentarzeichen"/>
-        </w:rPr>
-        <w:annotationRef/>
-      </w:r>
-      <w:r>
-        <w:t>Noch in Bearbeitung!!!</w:t>
-      </w:r>
-    </w:p>
-  </w:comment>
-  <w:comment w:id="1" w:author="Feingold, Riccardo Orion (STUDENTS)" w:date="2019-08-04T18:43:00Z" w:initials="FRO(">
-    <w:p>
-      <w:pPr>
-        <w:pStyle w:val="Kommentartext"/>
-      </w:pPr>
-      <w:r>
-        <w:rPr>
-          <w:rStyle w:val="Kommentarzeichen"/>
-        </w:rPr>
-        <w:annotationRef/>
-      </w:r>
-      <w:r>
-        <w:t>Erklärung wie die restlichen zwei Fixpunkte gefunden werden</w:t>
-      </w:r>
-    </w:p>
-  </w:comment>
-</w:comments>
-</file>
-
-<file path=word/commentsExtended.xml><?xml version="1.0" encoding="utf-8"?>
-<w15:commentsEx xmlns:wpc="http://schemas.microsoft.com/office/word/2010/wordprocessingCanvas" xmlns:cx="http://schemas.microsoft.com/office/drawing/2014/chartex" xmlns:cx1="http://schemas.microsoft.com/office/drawing/2015/9/8/chartex" xmlns:cx2="http://schemas.microsoft.com/office/drawing/2015/10/21/chartex" xmlns:cx3="http://schemas.microsoft.com/office/drawing/2016/5/9/chartex" xmlns:cx4="http://schemas.microsoft.com/office/drawing/2016/5/10/chartex" xmlns:cx5="http://schemas.microsoft.com/office/drawing/2016/5/11/chartex" xmlns:cx6="http://schemas.microsoft.com/office/drawing/2016/5/12/chartex" xmlns:cx7="http://schemas.microsoft.com/office/drawing/2016/5/13/chartex" xmlns:cx8="http://schemas.microsoft.com/office/drawing/2016/5/14/chartex" xmlns:mc="http://schemas.openxmlformats.org/markup-compatibility/2006" xmlns:aink="http://schemas.microsoft.com/office/drawing/2016/ink" xmlns:am3d="http://schemas.microsoft.com/office/drawing/2017/model3d" xmlns:o="urn:schemas-microsoft-com:office:office" xmlns:r="http://schemas.openxmlformats.org/officeDocument/2006/relationships" xmlns:m="http://schemas.openxmlformats.org/officeDocument/2006/math" xmlns:v="urn:schemas-microsoft-com:vml" xmlns:wp14="http://schemas.microsoft.com/office/word/2010/wordprocessingDrawing" xmlns:wp="http://schemas.openxmlformats.org/drawingml/2006/wordprocessingDrawing" xmlns:w10="urn:schemas-microsoft-com:office:word" xmlns:w="http://schemas.openxmlformats.org/wordprocessingml/2006/main" xmlns:w14="http://schemas.microsoft.com/office/word/2010/wordml" xmlns:w15="http://schemas.microsoft.com/office/word/2012/wordml" xmlns:w16cid="http://schemas.microsoft.com/office/word/2016/wordml/cid" xmlns:w16se="http://schemas.microsoft.com/office/word/2015/wordml/symex" xmlns:wpg="http://schemas.microsoft.com/office/word/2010/wordprocessingGroup" xmlns:wpi="http://schemas.microsoft.com/office/word/2010/wordprocessingInk" xmlns:wne="http://schemas.microsoft.com/office/word/2006/wordml" xmlns:wps="http://schemas.microsoft.com/office/word/2010/wordprocessingShape" mc:Ignorable="w14 w15 w16se w16cid wp14">
-  <w15:commentEx w15:paraId="0323E762" w15:done="0"/>
-  <w15:commentEx w15:paraId="13705340" w15:done="0"/>
-</w15:commentsEx>
-</file>
-
-<file path=word/commentsIds.xml><?xml version="1.0" encoding="utf-8"?>
-<w16cid:commentsIds xmlns:wpc="http://schemas.microsoft.com/office/word/2010/wordprocessingCanvas" xmlns:cx="http://schemas.microsoft.com/office/drawing/2014/chartex" xmlns:cx1="http://schemas.microsoft.com/office/drawing/2015/9/8/chartex" xmlns:cx2="http://schemas.microsoft.com/office/drawing/2015/10/21/chartex" xmlns:cx3="http://schemas.microsoft.com/office/drawing/2016/5/9/chartex" xmlns:cx4="http://schemas.microsoft.com/office/drawing/2016/5/10/chartex" xmlns:cx5="http://schemas.microsoft.com/office/drawing/2016/5/11/chartex" xmlns:cx6="http://schemas.microsoft.com/office/drawing/2016/5/12/chartex" xmlns:cx7="http://schemas.microsoft.com/office/drawing/2016/5/13/chartex" xmlns:cx8="http://schemas.microsoft.com/office/drawing/2016/5/14/chartex" xmlns:mc="http://schemas.openxmlformats.org/markup-compatibility/2006" xmlns:aink="http://schemas.microsoft.com/office/drawing/2016/ink" xmlns:am3d="http://schemas.microsoft.com/office/drawing/2017/model3d" xmlns:o="urn:schemas-microsoft-com:office:office" xmlns:r="http://schemas.openxmlformats.org/officeDocument/2006/relationships" xmlns:m="http://schemas.openxmlformats.org/officeDocument/2006/math" xmlns:v="urn:schemas-microsoft-com:vml" xmlns:wp14="http://schemas.microsoft.com/office/word/2010/wordprocessingDrawing" xmlns:wp="http://schemas.openxmlformats.org/drawingml/2006/wordprocessingDrawing" xmlns:w10="urn:schemas-microsoft-com:office:word" xmlns:w="http://schemas.openxmlformats.org/wordprocessingml/2006/main" xmlns:w14="http://schemas.microsoft.com/office/word/2010/wordml" xmlns:w15="http://schemas.microsoft.com/office/word/2012/wordml" xmlns:w16cid="http://schemas.microsoft.com/office/word/2016/wordml/cid" xmlns:w16se="http://schemas.microsoft.com/office/word/2015/wordml/symex" xmlns:wpg="http://schemas.microsoft.com/office/word/2010/wordprocessingGroup" xmlns:wpi="http://schemas.microsoft.com/office/word/2010/wordprocessingInk" xmlns:wne="http://schemas.microsoft.com/office/word/2006/wordml" xmlns:wps="http://schemas.microsoft.com/office/word/2010/wordprocessingShape" mc:Ignorable="w14 w15 w16se w16cid wp14">
-  <w16cid:commentId w16cid:paraId="0323E762" w16cid:durableId="20F1A5A6"/>
-  <w16cid:commentId w16cid:paraId="13705340" w16cid:durableId="20F1A5BD"/>
-</w16cid:commentsIds>
 </file>
 
 <file path=word/endnotes.xml><?xml version="1.0" encoding="utf-8"?>
@@ -3043,6 +3400,11 @@
         <w:docPartUnique/>
       </w:docPartObj>
     </w:sdtPr>
+    <w:sdtEndPr>
+      <w:rPr>
+        <w:rStyle w:val="Seitenzahl"/>
+      </w:rPr>
+    </w:sdtEndPr>
     <w:sdtContent>
       <w:p>
         <w:pPr>
@@ -3095,6 +3457,11 @@
         <w:docPartUnique/>
       </w:docPartObj>
     </w:sdtPr>
+    <w:sdtEndPr>
+      <w:rPr>
+        <w:rStyle w:val="Seitenzahl"/>
+      </w:rPr>
+    </w:sdtEndPr>
     <w:sdtContent>
       <w:p>
         <w:pPr>
@@ -3163,6 +3530,62 @@
       </w:r>
     </w:p>
   </w:footnote>
+  <w:footnote w:id="1">
+    <w:p>
+      <w:pPr>
+        <w:pStyle w:val="Funotentext"/>
+      </w:pPr>
+      <w:r>
+        <w:rPr>
+          <w:rStyle w:val="Funotenzeichen"/>
+        </w:rPr>
+        <w:footnoteRef/>
+      </w:r>
+      <w:r>
+        <w:t xml:space="preserve"> </w:t>
+      </w:r>
+      <w:r>
+        <w:t xml:space="preserve">World </w:t>
+      </w:r>
+      <w:proofErr w:type="spellStart"/>
+      <w:r>
+        <w:t>Geodetic</w:t>
+      </w:r>
+      <w:proofErr w:type="spellEnd"/>
+      <w:r>
+        <w:t xml:space="preserve"> System 1984</w:t>
+      </w:r>
+      <w:r>
+        <w:t xml:space="preserve"> </w:t>
+      </w:r>
+      <w:sdt>
+        <w:sdtPr>
+          <w:id w:val="-1662926253"/>
+          <w:citation/>
+        </w:sdtPr>
+        <w:sdtContent>
+          <w:r>
+            <w:fldChar w:fldCharType="begin"/>
+          </w:r>
+          <w:r>
+            <w:instrText xml:space="preserve"> CITATION Wik192 \l 2055 </w:instrText>
+          </w:r>
+          <w:r>
+            <w:fldChar w:fldCharType="separate"/>
+          </w:r>
+          <w:r>
+            <w:rPr>
+              <w:noProof/>
+            </w:rPr>
+            <w:t>[6]</w:t>
+          </w:r>
+          <w:r>
+            <w:fldChar w:fldCharType="end"/>
+          </w:r>
+        </w:sdtContent>
+      </w:sdt>
+    </w:p>
+  </w:footnote>
 </w:footnotes>
 </file>
 
@@ -3660,14 +4083,6 @@
     <w:abstractNumId w:val="12"/>
   </w:num>
 </w:numbering>
-</file>
-
-<file path=word/people.xml><?xml version="1.0" encoding="utf-8"?>
-<w15:people xmlns:wpc="http://schemas.microsoft.com/office/word/2010/wordprocessingCanvas" xmlns:cx="http://schemas.microsoft.com/office/drawing/2014/chartex" xmlns:cx1="http://schemas.microsoft.com/office/drawing/2015/9/8/chartex" xmlns:cx2="http://schemas.microsoft.com/office/drawing/2015/10/21/chartex" xmlns:cx3="http://schemas.microsoft.com/office/drawing/2016/5/9/chartex" xmlns:cx4="http://schemas.microsoft.com/office/drawing/2016/5/10/chartex" xmlns:cx5="http://schemas.microsoft.com/office/drawing/2016/5/11/chartex" xmlns:cx6="http://schemas.microsoft.com/office/drawing/2016/5/12/chartex" xmlns:cx7="http://schemas.microsoft.com/office/drawing/2016/5/13/chartex" xmlns:cx8="http://schemas.microsoft.com/office/drawing/2016/5/14/chartex" xmlns:mc="http://schemas.openxmlformats.org/markup-compatibility/2006" xmlns:aink="http://schemas.microsoft.com/office/drawing/2016/ink" xmlns:am3d="http://schemas.microsoft.com/office/drawing/2017/model3d" xmlns:o="urn:schemas-microsoft-com:office:office" xmlns:r="http://schemas.openxmlformats.org/officeDocument/2006/relationships" xmlns:m="http://schemas.openxmlformats.org/officeDocument/2006/math" xmlns:v="urn:schemas-microsoft-com:vml" xmlns:wp14="http://schemas.microsoft.com/office/word/2010/wordprocessingDrawing" xmlns:wp="http://schemas.openxmlformats.org/drawingml/2006/wordprocessingDrawing" xmlns:w10="urn:schemas-microsoft-com:office:word" xmlns:w="http://schemas.openxmlformats.org/wordprocessingml/2006/main" xmlns:w14="http://schemas.microsoft.com/office/word/2010/wordml" xmlns:w15="http://schemas.microsoft.com/office/word/2012/wordml" xmlns:w16cid="http://schemas.microsoft.com/office/word/2016/wordml/cid" xmlns:w16se="http://schemas.microsoft.com/office/word/2015/wordml/symex" xmlns:wpg="http://schemas.microsoft.com/office/word/2010/wordprocessingGroup" xmlns:wpi="http://schemas.microsoft.com/office/word/2010/wordprocessingInk" xmlns:wne="http://schemas.microsoft.com/office/word/2006/wordml" xmlns:wps="http://schemas.microsoft.com/office/word/2010/wordprocessingShape" mc:Ignorable="w14 w15 w16se w16cid wp14">
-  <w15:person w15:author="Feingold, Riccardo Orion (STUDENTS)">
-    <w15:presenceInfo w15:providerId="AD" w15:userId="S::rf17e032@campus.unibe.ch::9f59467a-73c2-4ebb-a324-7325bfb4802e"/>
-  </w15:person>
-</w15:people>
 </file>
 
 <file path=word/styles.xml><?xml version="1.0" encoding="utf-8"?>
@@ -4064,9 +4479,10 @@
   <w:style w:type="paragraph" w:default="1" w:styleId="Standard">
     <w:name w:val="Normal"/>
     <w:qFormat/>
-    <w:rsid w:val="00B47AA6"/>
+    <w:rsid w:val="0012565D"/>
     <w:rPr>
-      <w:rFonts w:ascii="Times New Roman" w:hAnsi="Times New Roman"/>
+      <w:rFonts w:ascii="Times New Roman" w:eastAsia="Times New Roman" w:hAnsi="Times New Roman" w:cs="Times New Roman"/>
+      <w:lang w:eastAsia="de-DE"/>
     </w:rPr>
   </w:style>
   <w:style w:type="paragraph" w:styleId="berschrift1">
@@ -4088,6 +4504,7 @@
       <w:color w:val="2F5496" w:themeColor="accent1" w:themeShade="BF"/>
       <w:sz w:val="32"/>
       <w:szCs w:val="32"/>
+      <w:lang w:eastAsia="en-US"/>
     </w:rPr>
   </w:style>
   <w:style w:type="paragraph" w:styleId="berschrift2">
@@ -4110,6 +4527,7 @@
       <w:color w:val="2F5496" w:themeColor="accent1" w:themeShade="BF"/>
       <w:sz w:val="26"/>
       <w:szCs w:val="26"/>
+      <w:lang w:eastAsia="en-US"/>
     </w:rPr>
   </w:style>
   <w:style w:type="paragraph" w:styleId="berschrift3">
@@ -4130,6 +4548,7 @@
     <w:rPr>
       <w:rFonts w:eastAsiaTheme="majorEastAsia" w:cstheme="majorBidi"/>
       <w:color w:val="1F3763" w:themeColor="accent1" w:themeShade="7F"/>
+      <w:lang w:eastAsia="en-US"/>
     </w:rPr>
   </w:style>
   <w:style w:type="paragraph" w:styleId="berschrift4">
@@ -4152,6 +4571,7 @@
       <w:i/>
       <w:iCs/>
       <w:color w:val="2F5496" w:themeColor="accent1" w:themeShade="BF"/>
+      <w:lang w:eastAsia="en-US"/>
     </w:rPr>
   </w:style>
   <w:style w:type="character" w:default="1" w:styleId="Absatz-Standardschriftart">
@@ -4198,6 +4618,7 @@
       <w:kern w:val="28"/>
       <w:sz w:val="56"/>
       <w:szCs w:val="56"/>
+      <w:lang w:eastAsia="en-US"/>
     </w:rPr>
   </w:style>
   <w:style w:type="character" w:customStyle="1" w:styleId="TitelZchn">
@@ -4229,11 +4650,12 @@
       <w:spacing w:after="160"/>
     </w:pPr>
     <w:rPr>
-      <w:rFonts w:eastAsiaTheme="minorEastAsia"/>
+      <w:rFonts w:eastAsiaTheme="minorEastAsia" w:cstheme="minorBidi"/>
       <w:color w:val="5A5A5A" w:themeColor="text1" w:themeTint="A5"/>
       <w:spacing w:val="15"/>
       <w:sz w:val="22"/>
       <w:szCs w:val="22"/>
+      <w:lang w:eastAsia="en-US"/>
     </w:rPr>
   </w:style>
   <w:style w:type="character" w:customStyle="1" w:styleId="UntertitelZchn">
@@ -4335,10 +4757,12 @@
       <w:jc w:val="center"/>
     </w:pPr>
     <w:rPr>
+      <w:rFonts w:eastAsiaTheme="minorHAnsi" w:cstheme="minorBidi"/>
       <w:b/>
       <w:bCs/>
       <w:i/>
       <w:iCs/>
+      <w:lang w:eastAsia="en-US"/>
     </w:rPr>
   </w:style>
   <w:style w:type="paragraph" w:styleId="Verzeichnis2">
@@ -4628,9 +5052,11 @@
       <w:jc w:val="center"/>
     </w:pPr>
     <w:rPr>
+      <w:rFonts w:eastAsiaTheme="minorHAnsi" w:cstheme="minorBidi"/>
       <w:i/>
       <w:iCs/>
       <w:color w:val="404040" w:themeColor="text1" w:themeTint="BF"/>
+      <w:lang w:eastAsia="en-US"/>
     </w:rPr>
   </w:style>
   <w:style w:type="character" w:customStyle="1" w:styleId="ZitatZchn">
@@ -4664,9 +5090,11 @@
       <w:jc w:val="center"/>
     </w:pPr>
     <w:rPr>
+      <w:rFonts w:eastAsiaTheme="minorHAnsi" w:cstheme="minorBidi"/>
       <w:i/>
       <w:iCs/>
       <w:color w:val="4472C4" w:themeColor="accent1"/>
+      <w:lang w:eastAsia="en-US"/>
     </w:rPr>
   </w:style>
   <w:style w:type="character" w:customStyle="1" w:styleId="IntensivesZitatZchn">
@@ -4691,7 +5119,6 @@
     <w:unhideWhenUsed/>
     <w:rsid w:val="003B57D3"/>
     <w:rPr>
-      <w:rFonts w:cs="Times New Roman"/>
       <w:sz w:val="18"/>
       <w:szCs w:val="18"/>
     </w:rPr>
@@ -4719,6 +5146,10 @@
       <w:ind w:left="720"/>
       <w:contextualSpacing/>
     </w:pPr>
+    <w:rPr>
+      <w:rFonts w:eastAsiaTheme="minorHAnsi" w:cstheme="minorBidi"/>
+      <w:lang w:eastAsia="en-US"/>
+    </w:rPr>
   </w:style>
   <w:style w:type="paragraph" w:styleId="Beschriftung">
     <w:name w:val="caption"/>
@@ -4732,11 +5163,13 @@
       <w:spacing w:after="200"/>
     </w:pPr>
     <w:rPr>
+      <w:rFonts w:eastAsiaTheme="minorHAnsi" w:cstheme="minorBidi"/>
       <w:i/>
       <w:iCs/>
       <w:color w:val="44546A" w:themeColor="text2"/>
       <w:sz w:val="18"/>
       <w:szCs w:val="18"/>
+      <w:lang w:eastAsia="en-US"/>
     </w:rPr>
   </w:style>
   <w:style w:type="character" w:styleId="Platzhaltertext">
@@ -4769,6 +5202,10 @@
     <w:uiPriority w:val="37"/>
     <w:unhideWhenUsed/>
     <w:rsid w:val="00B104DC"/>
+    <w:rPr>
+      <w:rFonts w:eastAsiaTheme="minorHAnsi" w:cstheme="minorBidi"/>
+      <w:lang w:eastAsia="en-US"/>
+    </w:rPr>
   </w:style>
   <w:style w:type="paragraph" w:styleId="Fuzeile">
     <w:name w:val="footer"/>
@@ -4783,6 +5220,10 @@
         <w:tab w:val="right" w:pos="9072"/>
       </w:tabs>
     </w:pPr>
+    <w:rPr>
+      <w:rFonts w:eastAsiaTheme="minorHAnsi" w:cstheme="minorBidi"/>
+      <w:lang w:eastAsia="en-US"/>
+    </w:rPr>
   </w:style>
   <w:style w:type="character" w:customStyle="1" w:styleId="FuzeileZchn">
     <w:name w:val="Fußzeile Zchn"/>
@@ -4868,6 +5309,58 @@
       <w:sz w:val="20"/>
       <w:szCs w:val="20"/>
     </w:rPr>
+  </w:style>
+  <w:style w:type="paragraph" w:styleId="Funotentext">
+    <w:name w:val="footnote text"/>
+    <w:basedOn w:val="Standard"/>
+    <w:link w:val="FunotentextZchn"/>
+    <w:uiPriority w:val="99"/>
+    <w:semiHidden/>
+    <w:unhideWhenUsed/>
+    <w:rsid w:val="00E81FC8"/>
+    <w:rPr>
+      <w:rFonts w:eastAsiaTheme="minorHAnsi" w:cstheme="minorBidi"/>
+      <w:sz w:val="20"/>
+      <w:szCs w:val="20"/>
+      <w:lang w:eastAsia="en-US"/>
+    </w:rPr>
+  </w:style>
+  <w:style w:type="character" w:customStyle="1" w:styleId="FunotentextZchn">
+    <w:name w:val="Fußnotentext Zchn"/>
+    <w:basedOn w:val="Absatz-Standardschriftart"/>
+    <w:link w:val="Funotentext"/>
+    <w:uiPriority w:val="99"/>
+    <w:semiHidden/>
+    <w:rsid w:val="00E81FC8"/>
+    <w:rPr>
+      <w:rFonts w:ascii="Times New Roman" w:hAnsi="Times New Roman"/>
+      <w:sz w:val="20"/>
+      <w:szCs w:val="20"/>
+    </w:rPr>
+  </w:style>
+  <w:style w:type="character" w:styleId="Funotenzeichen">
+    <w:name w:val="footnote reference"/>
+    <w:basedOn w:val="Absatz-Standardschriftart"/>
+    <w:uiPriority w:val="99"/>
+    <w:semiHidden/>
+    <w:unhideWhenUsed/>
+    <w:rsid w:val="00E81FC8"/>
+    <w:rPr>
+      <w:vertAlign w:val="superscript"/>
+    </w:rPr>
+  </w:style>
+  <w:style w:type="character" w:customStyle="1" w:styleId="selectable">
+    <w:name w:val="selectable"/>
+    <w:basedOn w:val="Absatz-Standardschriftart"/>
+    <w:rsid w:val="00E81FC8"/>
+  </w:style>
+  <w:style w:type="paragraph" w:styleId="Abbildungsverzeichnis">
+    <w:name w:val="table of figures"/>
+    <w:basedOn w:val="Standard"/>
+    <w:next w:val="Standard"/>
+    <w:uiPriority w:val="99"/>
+    <w:unhideWhenUsed/>
+    <w:rsid w:val="00034BAC"/>
   </w:style>
 </w:styles>
 </file>
@@ -5170,10 +5663,9 @@
 <file path=customXml/item1.xml><?xml version="1.0" encoding="utf-8"?>
 <b:Sources xmlns:b="http://schemas.openxmlformats.org/officeDocument/2006/bibliography" xmlns="http://schemas.openxmlformats.org/officeDocument/2006/bibliography" SelectedStyle="/IEEE2006OfficeOnline.xsl" StyleName="IEEE" Version="2006">
   <b:Source>
-    <b:Tag>Wik19</b:Tag>
+    <b:Tag>Wik191</b:Tag>
     <b:SourceType>InternetSite</b:SourceType>
-    <b:Guid>{F0BE4B58-51E0-FE45-8158-6CABE3CFD226}</b:Guid>
-    <b:LCID>de-CH</b:LCID>
+    <b:Guid>{2B83212B-7F6D-074E-BD46-779DFD6BA71A}</b:Guid>
     <b:Author>
       <b:Author>
         <b:NameList>
@@ -5183,33 +5675,30 @@
         </b:NameList>
       </b:Author>
     </b:Author>
-    <b:Title>Wikipedia</b:Title>
-    <b:InternetSiteTitle>Sensordatenfusion</b:InternetSiteTitle>
-    <b:URL>https://www.techopedia.com/definition/32842/sensor-fusion</b:URL>
+    <b:Title>Sensordatenfusion</b:Title>
+    <b:URL>https://de.wikipedia.org/wiki/Sensordatenfusion</b:URL>
     <b:Year>2019</b:Year>
-    <b:Month>Juni</b:Month>
-    <b:Day>5</b:Day>
-    <b:ProductionCompany>Wikipedia</b:ProductionCompany>
     <b:YearAccessed>2019</b:YearAccessed>
     <b:MonthAccessed>August</b:MonthAccessed>
+    <b:DayAccessed>5</b:DayAccessed>
     <b:RefOrder>1</b:RefOrder>
   </b:Source>
   <b:Source>
     <b:Tag>Bev10</b:Tag>
     <b:SourceType>DocumentFromInternetSite</b:SourceType>
-    <b:Guid>{D4B689D8-740E-AC4E-9FA5-6040F4D8EAC0}</b:Guid>
+    <b:Guid>{16003254-B508-D54A-90EF-835DDE622E91}</b:Guid>
     <b:Author>
       <b:Author>
         <b:NameList>
           <b:Person>
-            <b:Last>Bevemeier</b:Last>
+            <b:Last>Bevemeier </b:Last>
+            <b:Middle>et al.</b:Middle>
             <b:First>Maik</b:First>
-            <b:Middle>et al.</b:Middle>
           </b:Person>
         </b:NameList>
       </b:Author>
     </b:Author>
-    <b:Title>researchgate</b:Title>
+    <b:Title>Barometric Height Estimation Combined with Map-Matching in a Loosely-Coupled Kalman-Filter</b:Title>
     <b:URL>https://www.researchgate.net/publication/224199908_Barometric_height_estimation_combined_with_map-matching_in_a_loosely-coupled_Kalman-filter</b:URL>
     <b:Year>2010</b:Year>
     <b:YearAccessed>2019</b:YearAccessed>
@@ -5217,11 +5706,95 @@
     <b:DayAccessed>25</b:DayAccessed>
     <b:RefOrder>2</b:RefOrder>
   </b:Source>
+  <b:Source>
+    <b:Tag>Swi19</b:Tag>
+    <b:SourceType>InternetSite</b:SourceType>
+    <b:Guid>{894CC54D-D002-BA41-8625-223339FDE459}</b:Guid>
+    <b:Author>
+      <b:Author>
+        <b:NameList>
+          <b:Person>
+            <b:Last>SwissTopo</b:Last>
+          </b:Person>
+        </b:NameList>
+      </b:Author>
+    </b:Author>
+    <b:Title>Reframe</b:Title>
+    <b:URL>https://www.swisstopo.admin.ch/de/karten-daten-online/calculation-services/reframe.html</b:URL>
+    <b:Year>2019</b:Year>
+    <b:YearAccessed>2019</b:YearAccessed>
+    <b:MonthAccessed>März </b:MonthAccessed>
+    <b:DayAccessed>28</b:DayAccessed>
+    <b:RefOrder>5</b:RefOrder>
+  </b:Source>
+  <b:Source>
+    <b:Tag>Swi191</b:Tag>
+    <b:SourceType>DocumentFromInternetSite</b:SourceType>
+    <b:Guid>{6B86878A-5A14-AE4F-B6FC-8F55B9DFC718}</b:Guid>
+    <b:Author>
+      <b:Author>
+        <b:NameList>
+          <b:Person>
+            <b:Last>SwissTopo</b:Last>
+          </b:Person>
+        </b:NameList>
+      </b:Author>
+    </b:Author>
+    <b:Title>DHM25</b:Title>
+    <b:URL>https://www.swisstopo.admin.ch/content/swisstopo-internet/de/home/products/height/dhm25/_jcr_content/contentPar/tabs/items/dokumente/tabPar/downloadlist/downloadItems/868_1464696772548.download/dhm25infode.pdf</b:URL>
+    <b:Year>2019</b:Year>
+    <b:YearAccessed>2019</b:YearAccessed>
+    <b:MonthAccessed>März</b:MonthAccessed>
+    <b:DayAccessed>28</b:DayAccessed>
+    <b:RefOrder>4</b:RefOrder>
+  </b:Source>
+  <b:Source>
+    <b:Tag>Wik192</b:Tag>
+    <b:SourceType>DocumentFromInternetSite</b:SourceType>
+    <b:Guid>{D9C7AB03-E3FC-4E4E-BF9A-86B9B35377AD}</b:Guid>
+    <b:Author>
+      <b:Author>
+        <b:NameList>
+          <b:Person>
+            <b:Last>Wikipedia</b:Last>
+          </b:Person>
+        </b:NameList>
+      </b:Author>
+    </b:Author>
+    <b:Title>World Geodetic System 1984</b:Title>
+    <b:URL>https://de.wikipedia.org/wiki/World_Geodetic_System_1984</b:URL>
+    <b:Year>2019</b:Year>
+    <b:YearAccessed>2019</b:YearAccessed>
+    <b:MonthAccessed>August</b:MonthAccessed>
+    <b:DayAccessed>7</b:DayAccessed>
+    <b:RefOrder>6</b:RefOrder>
+  </b:Source>
+  <b:Source>
+    <b:Tag>Swi192</b:Tag>
+    <b:SourceType>DocumentFromInternetSite</b:SourceType>
+    <b:Guid>{848EB95C-C541-0142-81D0-4E15E11E2AA5}</b:Guid>
+    <b:Author>
+      <b:Author>
+        <b:NameList>
+          <b:Person>
+            <b:Last>Swisstopo</b:Last>
+          </b:Person>
+        </b:NameList>
+      </b:Author>
+    </b:Author>
+    <b:Title>Swisstopo Online Shop</b:Title>
+    <b:URL>https://shop.swisstopo.admin.ch/de/products/height_models/alti3D</b:URL>
+    <b:Year>2019</b:Year>
+    <b:YearAccessed>2019</b:YearAccessed>
+    <b:MonthAccessed>Mai</b:MonthAccessed>
+    <b:DayAccessed>29</b:DayAccessed>
+    <b:RefOrder>3</b:RefOrder>
+  </b:Source>
 </b:Sources>
 </file>
 
 <file path=customXml/itemProps1.xml><?xml version="1.0" encoding="utf-8"?>
-<ds:datastoreItem xmlns:ds="http://schemas.openxmlformats.org/officeDocument/2006/customXml" ds:itemID="{BF9BF0ED-D272-3D4C-81BB-13A89CAFFE05}">
+<ds:datastoreItem xmlns:ds="http://schemas.openxmlformats.org/officeDocument/2006/customXml" ds:itemID="{6FC84181-5E58-8043-B520-302B70612E13}">
   <ds:schemaRefs>
     <ds:schemaRef ds:uri="http://schemas.openxmlformats.org/officeDocument/2006/bibliography"/>
   </ds:schemaRefs>

--- a/Texte/Maturaarbeit.docx
+++ b/Texte/Maturaarbeit.docx
@@ -329,29 +329,2448 @@
           </w:r>
         </w:p>
         <w:p>
+          <w:pPr>
+            <w:pStyle w:val="Verzeichnis1"/>
+            <w:tabs>
+              <w:tab w:val="right" w:leader="underscore" w:pos="9056"/>
+            </w:tabs>
+            <w:rPr>
+              <w:rFonts w:eastAsiaTheme="minorEastAsia" w:cstheme="minorBidi"/>
+              <w:b w:val="0"/>
+              <w:bCs w:val="0"/>
+              <w:i w:val="0"/>
+              <w:iCs w:val="0"/>
+              <w:noProof/>
+            </w:rPr>
+          </w:pPr>
           <w:r>
+            <w:rPr>
+              <w:i w:val="0"/>
+              <w:iCs w:val="0"/>
+            </w:rPr>
             <w:fldChar w:fldCharType="begin"/>
           </w:r>
           <w:r>
-            <w:instrText>TOC \o "1-3" \h \z \u</w:instrText>
-          </w:r>
-          <w:r>
-            <w:fldChar w:fldCharType="separate"/>
+            <w:rPr>
+              <w:i w:val="0"/>
+              <w:iCs w:val="0"/>
+            </w:rPr>
+            <w:instrText xml:space="preserve"> TOC \o "1-3" \h \z \u </w:instrText>
           </w:r>
           <w:r>
             <w:rPr>
-              <w:b/>
-              <w:bCs/>
+              <w:i w:val="0"/>
+              <w:iCs w:val="0"/>
+            </w:rPr>
+            <w:fldChar w:fldCharType="separate"/>
+          </w:r>
+          <w:hyperlink w:anchor="_Toc16242007" w:history="1">
+            <w:r>
+              <w:rPr>
+                <w:rStyle w:val="Hyperlink"/>
+                <w:noProof/>
+              </w:rPr>
+              <w:t>Höhenformel</w:t>
+            </w:r>
+            <w:r>
+              <w:rPr>
+                <w:noProof/>
+                <w:webHidden/>
+              </w:rPr>
+              <w:tab/>
+            </w:r>
+            <w:r>
+              <w:rPr>
+                <w:noProof/>
+                <w:webHidden/>
+              </w:rPr>
+              <w:fldChar w:fldCharType="begin"/>
+            </w:r>
+            <w:r>
+              <w:rPr>
+                <w:noProof/>
+                <w:webHidden/>
+              </w:rPr>
+              <w:instrText xml:space="preserve"> PAGEREF _Toc16242007 \h </w:instrText>
+            </w:r>
+            <w:r>
+              <w:rPr>
+                <w:noProof/>
+                <w:webHidden/>
+              </w:rPr>
+            </w:r>
+            <w:r>
+              <w:rPr>
+                <w:noProof/>
+                <w:webHidden/>
+              </w:rPr>
+              <w:fldChar w:fldCharType="separate"/>
+            </w:r>
+            <w:r>
+              <w:rPr>
+                <w:noProof/>
+                <w:webHidden/>
+              </w:rPr>
+              <w:t>5</w:t>
+            </w:r>
+            <w:r>
+              <w:rPr>
+                <w:noProof/>
+                <w:webHidden/>
+              </w:rPr>
+              <w:fldChar w:fldCharType="end"/>
+            </w:r>
+          </w:hyperlink>
+        </w:p>
+        <w:p>
+          <w:pPr>
+            <w:pStyle w:val="Verzeichnis1"/>
+            <w:tabs>
+              <w:tab w:val="right" w:leader="underscore" w:pos="9056"/>
+            </w:tabs>
+            <w:rPr>
+              <w:rFonts w:eastAsiaTheme="minorEastAsia" w:cstheme="minorBidi"/>
+              <w:b w:val="0"/>
+              <w:bCs w:val="0"/>
+              <w:i w:val="0"/>
+              <w:iCs w:val="0"/>
               <w:noProof/>
-              <w:lang w:val="de-DE"/>
             </w:rPr>
-            <w:t>Es wurden keine Einträge für das Inhaltsverzeichnis gefunden.</w:t>
-          </w:r>
+          </w:pPr>
+          <w:hyperlink w:anchor="_Toc16242008" w:history="1">
+            <w:r>
+              <w:rPr>
+                <w:rStyle w:val="Hyperlink"/>
+                <w:noProof/>
+              </w:rPr>
+              <w:t>Herleitung «Internationale Höhenformel»</w:t>
+            </w:r>
+            <w:r>
+              <w:rPr>
+                <w:noProof/>
+                <w:webHidden/>
+              </w:rPr>
+              <w:tab/>
+            </w:r>
+            <w:r>
+              <w:rPr>
+                <w:noProof/>
+                <w:webHidden/>
+              </w:rPr>
+              <w:fldChar w:fldCharType="begin"/>
+            </w:r>
+            <w:r>
+              <w:rPr>
+                <w:noProof/>
+                <w:webHidden/>
+              </w:rPr>
+              <w:instrText xml:space="preserve"> PAGEREF _Toc16242008 \h </w:instrText>
+            </w:r>
+            <w:r>
+              <w:rPr>
+                <w:noProof/>
+                <w:webHidden/>
+              </w:rPr>
+            </w:r>
+            <w:r>
+              <w:rPr>
+                <w:noProof/>
+                <w:webHidden/>
+              </w:rPr>
+              <w:fldChar w:fldCharType="separate"/>
+            </w:r>
+            <w:r>
+              <w:rPr>
+                <w:noProof/>
+                <w:webHidden/>
+              </w:rPr>
+              <w:t>5</w:t>
+            </w:r>
+            <w:r>
+              <w:rPr>
+                <w:noProof/>
+                <w:webHidden/>
+              </w:rPr>
+              <w:fldChar w:fldCharType="end"/>
+            </w:r>
+          </w:hyperlink>
+        </w:p>
+        <w:p>
+          <w:pPr>
+            <w:pStyle w:val="Verzeichnis1"/>
+            <w:tabs>
+              <w:tab w:val="right" w:leader="underscore" w:pos="9056"/>
+            </w:tabs>
+            <w:rPr>
+              <w:rFonts w:eastAsiaTheme="minorEastAsia" w:cstheme="minorBidi"/>
+              <w:b w:val="0"/>
+              <w:bCs w:val="0"/>
+              <w:i w:val="0"/>
+              <w:iCs w:val="0"/>
+              <w:noProof/>
+            </w:rPr>
+          </w:pPr>
+          <w:hyperlink w:anchor="_Toc16242009" w:history="1">
+            <w:r>
+              <w:rPr>
+                <w:rStyle w:val="Hyperlink"/>
+                <w:noProof/>
+              </w:rPr>
+              <w:t>DWD</w:t>
+            </w:r>
+            <w:r>
+              <w:rPr>
+                <w:noProof/>
+                <w:webHidden/>
+              </w:rPr>
+              <w:tab/>
+            </w:r>
+            <w:r>
+              <w:rPr>
+                <w:noProof/>
+                <w:webHidden/>
+              </w:rPr>
+              <w:fldChar w:fldCharType="begin"/>
+            </w:r>
+            <w:r>
+              <w:rPr>
+                <w:noProof/>
+                <w:webHidden/>
+              </w:rPr>
+              <w:instrText xml:space="preserve"> PAGEREF _Toc16242009 \h </w:instrText>
+            </w:r>
+            <w:r>
+              <w:rPr>
+                <w:noProof/>
+                <w:webHidden/>
+              </w:rPr>
+            </w:r>
+            <w:r>
+              <w:rPr>
+                <w:noProof/>
+                <w:webHidden/>
+              </w:rPr>
+              <w:fldChar w:fldCharType="separate"/>
+            </w:r>
+            <w:r>
+              <w:rPr>
+                <w:noProof/>
+                <w:webHidden/>
+              </w:rPr>
+              <w:t>5</w:t>
+            </w:r>
+            <w:r>
+              <w:rPr>
+                <w:noProof/>
+                <w:webHidden/>
+              </w:rPr>
+              <w:fldChar w:fldCharType="end"/>
+            </w:r>
+          </w:hyperlink>
+        </w:p>
+        <w:p>
+          <w:pPr>
+            <w:pStyle w:val="Verzeichnis1"/>
+            <w:tabs>
+              <w:tab w:val="right" w:leader="underscore" w:pos="9056"/>
+            </w:tabs>
+            <w:rPr>
+              <w:rFonts w:eastAsiaTheme="minorEastAsia" w:cstheme="minorBidi"/>
+              <w:b w:val="0"/>
+              <w:bCs w:val="0"/>
+              <w:i w:val="0"/>
+              <w:iCs w:val="0"/>
+              <w:noProof/>
+            </w:rPr>
+          </w:pPr>
+          <w:hyperlink w:anchor="_Toc16242010" w:history="1">
+            <w:r>
+              <w:rPr>
+                <w:rStyle w:val="Hyperlink"/>
+                <w:noProof/>
+              </w:rPr>
+              <w:t>Unterschied</w:t>
+            </w:r>
+            <w:r>
+              <w:rPr>
+                <w:noProof/>
+                <w:webHidden/>
+              </w:rPr>
+              <w:tab/>
+            </w:r>
+            <w:r>
+              <w:rPr>
+                <w:noProof/>
+                <w:webHidden/>
+              </w:rPr>
+              <w:fldChar w:fldCharType="begin"/>
+            </w:r>
+            <w:r>
+              <w:rPr>
+                <w:noProof/>
+                <w:webHidden/>
+              </w:rPr>
+              <w:instrText xml:space="preserve"> PAGEREF _Toc16242010 \h </w:instrText>
+            </w:r>
+            <w:r>
+              <w:rPr>
+                <w:noProof/>
+                <w:webHidden/>
+              </w:rPr>
+            </w:r>
+            <w:r>
+              <w:rPr>
+                <w:noProof/>
+                <w:webHidden/>
+              </w:rPr>
+              <w:fldChar w:fldCharType="separate"/>
+            </w:r>
+            <w:r>
+              <w:rPr>
+                <w:noProof/>
+                <w:webHidden/>
+              </w:rPr>
+              <w:t>5</w:t>
+            </w:r>
+            <w:r>
+              <w:rPr>
+                <w:noProof/>
+                <w:webHidden/>
+              </w:rPr>
+              <w:fldChar w:fldCharType="end"/>
+            </w:r>
+          </w:hyperlink>
+        </w:p>
+        <w:p>
+          <w:pPr>
+            <w:pStyle w:val="Verzeichnis1"/>
+            <w:tabs>
+              <w:tab w:val="right" w:leader="underscore" w:pos="9056"/>
+            </w:tabs>
+            <w:rPr>
+              <w:rFonts w:eastAsiaTheme="minorEastAsia" w:cstheme="minorBidi"/>
+              <w:b w:val="0"/>
+              <w:bCs w:val="0"/>
+              <w:i w:val="0"/>
+              <w:iCs w:val="0"/>
+              <w:noProof/>
+            </w:rPr>
+          </w:pPr>
+          <w:hyperlink w:anchor="_Toc16242011" w:history="1">
+            <w:r>
+              <w:rPr>
+                <w:rStyle w:val="Hyperlink"/>
+                <w:noProof/>
+              </w:rPr>
+              <w:t>Funktionsprinzip eines einfachen Barometers</w:t>
+            </w:r>
+            <w:r>
+              <w:rPr>
+                <w:noProof/>
+                <w:webHidden/>
+              </w:rPr>
+              <w:tab/>
+            </w:r>
+            <w:r>
+              <w:rPr>
+                <w:noProof/>
+                <w:webHidden/>
+              </w:rPr>
+              <w:fldChar w:fldCharType="begin"/>
+            </w:r>
+            <w:r>
+              <w:rPr>
+                <w:noProof/>
+                <w:webHidden/>
+              </w:rPr>
+              <w:instrText xml:space="preserve"> PAGEREF _Toc16242011 \h </w:instrText>
+            </w:r>
+            <w:r>
+              <w:rPr>
+                <w:noProof/>
+                <w:webHidden/>
+              </w:rPr>
+            </w:r>
+            <w:r>
+              <w:rPr>
+                <w:noProof/>
+                <w:webHidden/>
+              </w:rPr>
+              <w:fldChar w:fldCharType="separate"/>
+            </w:r>
+            <w:r>
+              <w:rPr>
+                <w:noProof/>
+                <w:webHidden/>
+              </w:rPr>
+              <w:t>5</w:t>
+            </w:r>
+            <w:r>
+              <w:rPr>
+                <w:noProof/>
+                <w:webHidden/>
+              </w:rPr>
+              <w:fldChar w:fldCharType="end"/>
+            </w:r>
+          </w:hyperlink>
+        </w:p>
+        <w:p>
+          <w:pPr>
+            <w:pStyle w:val="Verzeichnis1"/>
+            <w:tabs>
+              <w:tab w:val="right" w:leader="underscore" w:pos="9056"/>
+            </w:tabs>
+            <w:rPr>
+              <w:rFonts w:eastAsiaTheme="minorEastAsia" w:cstheme="minorBidi"/>
+              <w:b w:val="0"/>
+              <w:bCs w:val="0"/>
+              <w:i w:val="0"/>
+              <w:iCs w:val="0"/>
+              <w:noProof/>
+            </w:rPr>
+          </w:pPr>
+          <w:hyperlink w:anchor="_Toc16242012" w:history="1">
+            <w:r>
+              <w:rPr>
+                <w:rStyle w:val="Hyperlink"/>
+                <w:noProof/>
+              </w:rPr>
+              <w:t>Wie funktioniert die Positionsbestimmung?</w:t>
+            </w:r>
+            <w:r>
+              <w:rPr>
+                <w:noProof/>
+                <w:webHidden/>
+              </w:rPr>
+              <w:tab/>
+            </w:r>
+            <w:r>
+              <w:rPr>
+                <w:noProof/>
+                <w:webHidden/>
+              </w:rPr>
+              <w:fldChar w:fldCharType="begin"/>
+            </w:r>
+            <w:r>
+              <w:rPr>
+                <w:noProof/>
+                <w:webHidden/>
+              </w:rPr>
+              <w:instrText xml:space="preserve"> PAGEREF _Toc16242012 \h </w:instrText>
+            </w:r>
+            <w:r>
+              <w:rPr>
+                <w:noProof/>
+                <w:webHidden/>
+              </w:rPr>
+            </w:r>
+            <w:r>
+              <w:rPr>
+                <w:noProof/>
+                <w:webHidden/>
+              </w:rPr>
+              <w:fldChar w:fldCharType="separate"/>
+            </w:r>
+            <w:r>
+              <w:rPr>
+                <w:noProof/>
+                <w:webHidden/>
+              </w:rPr>
+              <w:t>5</w:t>
+            </w:r>
+            <w:r>
+              <w:rPr>
+                <w:noProof/>
+                <w:webHidden/>
+              </w:rPr>
+              <w:fldChar w:fldCharType="end"/>
+            </w:r>
+          </w:hyperlink>
+        </w:p>
+        <w:p>
+          <w:pPr>
+            <w:pStyle w:val="Verzeichnis1"/>
+            <w:tabs>
+              <w:tab w:val="right" w:leader="underscore" w:pos="9056"/>
+            </w:tabs>
+            <w:rPr>
+              <w:rFonts w:eastAsiaTheme="minorEastAsia" w:cstheme="minorBidi"/>
+              <w:b w:val="0"/>
+              <w:bCs w:val="0"/>
+              <w:i w:val="0"/>
+              <w:iCs w:val="0"/>
+              <w:noProof/>
+            </w:rPr>
+          </w:pPr>
+          <w:hyperlink w:anchor="_Toc16242013" w:history="1">
+            <w:r>
+              <w:rPr>
+                <w:rStyle w:val="Hyperlink"/>
+                <w:noProof/>
+              </w:rPr>
+              <w:t>Effizienz der vertikalen Positionsbestimmung</w:t>
+            </w:r>
+            <w:r>
+              <w:rPr>
+                <w:noProof/>
+                <w:webHidden/>
+              </w:rPr>
+              <w:tab/>
+            </w:r>
+            <w:r>
+              <w:rPr>
+                <w:noProof/>
+                <w:webHidden/>
+              </w:rPr>
+              <w:fldChar w:fldCharType="begin"/>
+            </w:r>
+            <w:r>
+              <w:rPr>
+                <w:noProof/>
+                <w:webHidden/>
+              </w:rPr>
+              <w:instrText xml:space="preserve"> PAGEREF _Toc16242013 \h </w:instrText>
+            </w:r>
+            <w:r>
+              <w:rPr>
+                <w:noProof/>
+                <w:webHidden/>
+              </w:rPr>
+            </w:r>
+            <w:r>
+              <w:rPr>
+                <w:noProof/>
+                <w:webHidden/>
+              </w:rPr>
+              <w:fldChar w:fldCharType="separate"/>
+            </w:r>
+            <w:r>
+              <w:rPr>
+                <w:noProof/>
+                <w:webHidden/>
+              </w:rPr>
+              <w:t>5</w:t>
+            </w:r>
+            <w:r>
+              <w:rPr>
+                <w:noProof/>
+                <w:webHidden/>
+              </w:rPr>
+              <w:fldChar w:fldCharType="end"/>
+            </w:r>
+          </w:hyperlink>
+        </w:p>
+        <w:p>
+          <w:pPr>
+            <w:pStyle w:val="Verzeichnis1"/>
+            <w:tabs>
+              <w:tab w:val="right" w:leader="underscore" w:pos="9056"/>
+            </w:tabs>
+            <w:rPr>
+              <w:rFonts w:eastAsiaTheme="minorEastAsia" w:cstheme="minorBidi"/>
+              <w:b w:val="0"/>
+              <w:bCs w:val="0"/>
+              <w:i w:val="0"/>
+              <w:iCs w:val="0"/>
+              <w:noProof/>
+            </w:rPr>
+          </w:pPr>
+          <w:hyperlink w:anchor="_Toc16242014" w:history="1">
+            <w:r>
+              <w:rPr>
+                <w:rStyle w:val="Hyperlink"/>
+                <w:noProof/>
+              </w:rPr>
+              <w:t>NMEA Sentences</w:t>
+            </w:r>
+            <w:r>
+              <w:rPr>
+                <w:noProof/>
+                <w:webHidden/>
+              </w:rPr>
+              <w:tab/>
+            </w:r>
+            <w:r>
+              <w:rPr>
+                <w:noProof/>
+                <w:webHidden/>
+              </w:rPr>
+              <w:fldChar w:fldCharType="begin"/>
+            </w:r>
+            <w:r>
+              <w:rPr>
+                <w:noProof/>
+                <w:webHidden/>
+              </w:rPr>
+              <w:instrText xml:space="preserve"> PAGEREF _Toc16242014 \h </w:instrText>
+            </w:r>
+            <w:r>
+              <w:rPr>
+                <w:noProof/>
+                <w:webHidden/>
+              </w:rPr>
+            </w:r>
+            <w:r>
+              <w:rPr>
+                <w:noProof/>
+                <w:webHidden/>
+              </w:rPr>
+              <w:fldChar w:fldCharType="separate"/>
+            </w:r>
+            <w:r>
+              <w:rPr>
+                <w:noProof/>
+                <w:webHidden/>
+              </w:rPr>
+              <w:t>5</w:t>
+            </w:r>
+            <w:r>
+              <w:rPr>
+                <w:noProof/>
+                <w:webHidden/>
+              </w:rPr>
+              <w:fldChar w:fldCharType="end"/>
+            </w:r>
+          </w:hyperlink>
+        </w:p>
+        <w:p>
+          <w:pPr>
+            <w:pStyle w:val="Verzeichnis1"/>
+            <w:tabs>
+              <w:tab w:val="right" w:leader="underscore" w:pos="9056"/>
+            </w:tabs>
+            <w:rPr>
+              <w:rFonts w:eastAsiaTheme="minorEastAsia" w:cstheme="minorBidi"/>
+              <w:b w:val="0"/>
+              <w:bCs w:val="0"/>
+              <w:i w:val="0"/>
+              <w:iCs w:val="0"/>
+              <w:noProof/>
+            </w:rPr>
+          </w:pPr>
+          <w:hyperlink w:anchor="_Toc16242015" w:history="1">
+            <w:r>
+              <w:rPr>
+                <w:rStyle w:val="Hyperlink"/>
+                <w:noProof/>
+              </w:rPr>
+              <w:t>Inertial Measurement Unit Sensor</w:t>
+            </w:r>
+            <w:r>
+              <w:rPr>
+                <w:noProof/>
+                <w:webHidden/>
+              </w:rPr>
+              <w:tab/>
+            </w:r>
+            <w:r>
+              <w:rPr>
+                <w:noProof/>
+                <w:webHidden/>
+              </w:rPr>
+              <w:fldChar w:fldCharType="begin"/>
+            </w:r>
+            <w:r>
+              <w:rPr>
+                <w:noProof/>
+                <w:webHidden/>
+              </w:rPr>
+              <w:instrText xml:space="preserve"> PAGEREF _Toc16242015 \h </w:instrText>
+            </w:r>
+            <w:r>
+              <w:rPr>
+                <w:noProof/>
+                <w:webHidden/>
+              </w:rPr>
+            </w:r>
+            <w:r>
+              <w:rPr>
+                <w:noProof/>
+                <w:webHidden/>
+              </w:rPr>
+              <w:fldChar w:fldCharType="separate"/>
+            </w:r>
+            <w:r>
+              <w:rPr>
+                <w:noProof/>
+                <w:webHidden/>
+              </w:rPr>
+              <w:t>6</w:t>
+            </w:r>
+            <w:r>
+              <w:rPr>
+                <w:noProof/>
+                <w:webHidden/>
+              </w:rPr>
+              <w:fldChar w:fldCharType="end"/>
+            </w:r>
+          </w:hyperlink>
+        </w:p>
+        <w:p>
+          <w:pPr>
+            <w:pStyle w:val="Verzeichnis2"/>
+            <w:tabs>
+              <w:tab w:val="right" w:leader="underscore" w:pos="9056"/>
+            </w:tabs>
+            <w:rPr>
+              <w:rFonts w:eastAsiaTheme="minorEastAsia" w:cstheme="minorBidi"/>
+              <w:b w:val="0"/>
+              <w:bCs w:val="0"/>
+              <w:noProof/>
+              <w:sz w:val="24"/>
+              <w:szCs w:val="24"/>
+            </w:rPr>
+          </w:pPr>
+          <w:hyperlink w:anchor="_Toc16242016" w:history="1">
+            <w:r>
+              <w:rPr>
+                <w:rStyle w:val="Hyperlink"/>
+                <w:noProof/>
+              </w:rPr>
+              <w:t>Beschleunigungssensor</w:t>
+            </w:r>
+            <w:r>
+              <w:rPr>
+                <w:noProof/>
+                <w:webHidden/>
+              </w:rPr>
+              <w:tab/>
+            </w:r>
+            <w:r>
+              <w:rPr>
+                <w:noProof/>
+                <w:webHidden/>
+              </w:rPr>
+              <w:fldChar w:fldCharType="begin"/>
+            </w:r>
+            <w:r>
+              <w:rPr>
+                <w:noProof/>
+                <w:webHidden/>
+              </w:rPr>
+              <w:instrText xml:space="preserve"> PAGEREF _Toc16242016 \h </w:instrText>
+            </w:r>
+            <w:r>
+              <w:rPr>
+                <w:noProof/>
+                <w:webHidden/>
+              </w:rPr>
+            </w:r>
+            <w:r>
+              <w:rPr>
+                <w:noProof/>
+                <w:webHidden/>
+              </w:rPr>
+              <w:fldChar w:fldCharType="separate"/>
+            </w:r>
+            <w:r>
+              <w:rPr>
+                <w:noProof/>
+                <w:webHidden/>
+              </w:rPr>
+              <w:t>6</w:t>
+            </w:r>
+            <w:r>
+              <w:rPr>
+                <w:noProof/>
+                <w:webHidden/>
+              </w:rPr>
+              <w:fldChar w:fldCharType="end"/>
+            </w:r>
+          </w:hyperlink>
+        </w:p>
+        <w:p>
+          <w:pPr>
+            <w:pStyle w:val="Verzeichnis2"/>
+            <w:tabs>
+              <w:tab w:val="right" w:leader="underscore" w:pos="9056"/>
+            </w:tabs>
+            <w:rPr>
+              <w:rFonts w:eastAsiaTheme="minorEastAsia" w:cstheme="minorBidi"/>
+              <w:b w:val="0"/>
+              <w:bCs w:val="0"/>
+              <w:noProof/>
+              <w:sz w:val="24"/>
+              <w:szCs w:val="24"/>
+            </w:rPr>
+          </w:pPr>
+          <w:hyperlink w:anchor="_Toc16242017" w:history="1">
+            <w:r>
+              <w:rPr>
+                <w:rStyle w:val="Hyperlink"/>
+                <w:noProof/>
+              </w:rPr>
+              <w:t>Gyroscope</w:t>
+            </w:r>
+            <w:r>
+              <w:rPr>
+                <w:noProof/>
+                <w:webHidden/>
+              </w:rPr>
+              <w:tab/>
+            </w:r>
+            <w:r>
+              <w:rPr>
+                <w:noProof/>
+                <w:webHidden/>
+              </w:rPr>
+              <w:fldChar w:fldCharType="begin"/>
+            </w:r>
+            <w:r>
+              <w:rPr>
+                <w:noProof/>
+                <w:webHidden/>
+              </w:rPr>
+              <w:instrText xml:space="preserve"> PAGEREF _Toc16242017 \h </w:instrText>
+            </w:r>
+            <w:r>
+              <w:rPr>
+                <w:noProof/>
+                <w:webHidden/>
+              </w:rPr>
+            </w:r>
+            <w:r>
+              <w:rPr>
+                <w:noProof/>
+                <w:webHidden/>
+              </w:rPr>
+              <w:fldChar w:fldCharType="separate"/>
+            </w:r>
+            <w:r>
+              <w:rPr>
+                <w:noProof/>
+                <w:webHidden/>
+              </w:rPr>
+              <w:t>6</w:t>
+            </w:r>
+            <w:r>
+              <w:rPr>
+                <w:noProof/>
+                <w:webHidden/>
+              </w:rPr>
+              <w:fldChar w:fldCharType="end"/>
+            </w:r>
+          </w:hyperlink>
+        </w:p>
+        <w:p>
+          <w:pPr>
+            <w:pStyle w:val="Verzeichnis2"/>
+            <w:tabs>
+              <w:tab w:val="right" w:leader="underscore" w:pos="9056"/>
+            </w:tabs>
+            <w:rPr>
+              <w:rFonts w:eastAsiaTheme="minorEastAsia" w:cstheme="minorBidi"/>
+              <w:b w:val="0"/>
+              <w:bCs w:val="0"/>
+              <w:noProof/>
+              <w:sz w:val="24"/>
+              <w:szCs w:val="24"/>
+            </w:rPr>
+          </w:pPr>
+          <w:hyperlink w:anchor="_Toc16242018" w:history="1">
+            <w:r>
+              <w:rPr>
+                <w:rStyle w:val="Hyperlink"/>
+                <w:noProof/>
+              </w:rPr>
+              <w:t>Magnetometer</w:t>
+            </w:r>
+            <w:r>
+              <w:rPr>
+                <w:noProof/>
+                <w:webHidden/>
+              </w:rPr>
+              <w:tab/>
+            </w:r>
+            <w:r>
+              <w:rPr>
+                <w:noProof/>
+                <w:webHidden/>
+              </w:rPr>
+              <w:fldChar w:fldCharType="begin"/>
+            </w:r>
+            <w:r>
+              <w:rPr>
+                <w:noProof/>
+                <w:webHidden/>
+              </w:rPr>
+              <w:instrText xml:space="preserve"> PAGEREF _Toc16242018 \h </w:instrText>
+            </w:r>
+            <w:r>
+              <w:rPr>
+                <w:noProof/>
+                <w:webHidden/>
+              </w:rPr>
+            </w:r>
+            <w:r>
+              <w:rPr>
+                <w:noProof/>
+                <w:webHidden/>
+              </w:rPr>
+              <w:fldChar w:fldCharType="separate"/>
+            </w:r>
+            <w:r>
+              <w:rPr>
+                <w:noProof/>
+                <w:webHidden/>
+              </w:rPr>
+              <w:t>6</w:t>
+            </w:r>
+            <w:r>
+              <w:rPr>
+                <w:noProof/>
+                <w:webHidden/>
+              </w:rPr>
+              <w:fldChar w:fldCharType="end"/>
+            </w:r>
+          </w:hyperlink>
+        </w:p>
+        <w:p>
+          <w:pPr>
+            <w:pStyle w:val="Verzeichnis1"/>
+            <w:tabs>
+              <w:tab w:val="right" w:leader="underscore" w:pos="9056"/>
+            </w:tabs>
+            <w:rPr>
+              <w:rFonts w:eastAsiaTheme="minorEastAsia" w:cstheme="minorBidi"/>
+              <w:b w:val="0"/>
+              <w:bCs w:val="0"/>
+              <w:i w:val="0"/>
+              <w:iCs w:val="0"/>
+              <w:noProof/>
+            </w:rPr>
+          </w:pPr>
+          <w:hyperlink w:anchor="_Toc16242019" w:history="1">
+            <w:r>
+              <w:rPr>
+                <w:rStyle w:val="Hyperlink"/>
+                <w:noProof/>
+              </w:rPr>
+              <w:t>BNO055</w:t>
+            </w:r>
+            <w:r>
+              <w:rPr>
+                <w:noProof/>
+                <w:webHidden/>
+              </w:rPr>
+              <w:tab/>
+            </w:r>
+            <w:r>
+              <w:rPr>
+                <w:noProof/>
+                <w:webHidden/>
+              </w:rPr>
+              <w:fldChar w:fldCharType="begin"/>
+            </w:r>
+            <w:r>
+              <w:rPr>
+                <w:noProof/>
+                <w:webHidden/>
+              </w:rPr>
+              <w:instrText xml:space="preserve"> PAGEREF _Toc16242019 \h </w:instrText>
+            </w:r>
+            <w:r>
+              <w:rPr>
+                <w:noProof/>
+                <w:webHidden/>
+              </w:rPr>
+            </w:r>
+            <w:r>
+              <w:rPr>
+                <w:noProof/>
+                <w:webHidden/>
+              </w:rPr>
+              <w:fldChar w:fldCharType="separate"/>
+            </w:r>
+            <w:r>
+              <w:rPr>
+                <w:noProof/>
+                <w:webHidden/>
+              </w:rPr>
+              <w:t>6</w:t>
+            </w:r>
+            <w:r>
+              <w:rPr>
+                <w:noProof/>
+                <w:webHidden/>
+              </w:rPr>
+              <w:fldChar w:fldCharType="end"/>
+            </w:r>
+          </w:hyperlink>
+        </w:p>
+        <w:p>
+          <w:pPr>
+            <w:pStyle w:val="Verzeichnis1"/>
+            <w:tabs>
+              <w:tab w:val="right" w:leader="underscore" w:pos="9056"/>
+            </w:tabs>
+            <w:rPr>
+              <w:rFonts w:eastAsiaTheme="minorEastAsia" w:cstheme="minorBidi"/>
+              <w:b w:val="0"/>
+              <w:bCs w:val="0"/>
+              <w:i w:val="0"/>
+              <w:iCs w:val="0"/>
+              <w:noProof/>
+            </w:rPr>
+          </w:pPr>
+          <w:hyperlink w:anchor="_Toc16242020" w:history="1">
+            <w:r>
+              <w:rPr>
+                <w:rStyle w:val="Hyperlink"/>
+                <w:noProof/>
+              </w:rPr>
+              <w:t>Vergleich</w:t>
+            </w:r>
+            <w:r>
+              <w:rPr>
+                <w:noProof/>
+                <w:webHidden/>
+              </w:rPr>
+              <w:tab/>
+            </w:r>
+            <w:r>
+              <w:rPr>
+                <w:noProof/>
+                <w:webHidden/>
+              </w:rPr>
+              <w:fldChar w:fldCharType="begin"/>
+            </w:r>
+            <w:r>
+              <w:rPr>
+                <w:noProof/>
+                <w:webHidden/>
+              </w:rPr>
+              <w:instrText xml:space="preserve"> PAGEREF _Toc16242020 \h </w:instrText>
+            </w:r>
+            <w:r>
+              <w:rPr>
+                <w:noProof/>
+                <w:webHidden/>
+              </w:rPr>
+            </w:r>
+            <w:r>
+              <w:rPr>
+                <w:noProof/>
+                <w:webHidden/>
+              </w:rPr>
+              <w:fldChar w:fldCharType="separate"/>
+            </w:r>
+            <w:r>
+              <w:rPr>
+                <w:noProof/>
+                <w:webHidden/>
+              </w:rPr>
+              <w:t>6</w:t>
+            </w:r>
+            <w:r>
+              <w:rPr>
+                <w:noProof/>
+                <w:webHidden/>
+              </w:rPr>
+              <w:fldChar w:fldCharType="end"/>
+            </w:r>
+          </w:hyperlink>
+        </w:p>
+        <w:p>
+          <w:pPr>
+            <w:pStyle w:val="Verzeichnis1"/>
+            <w:tabs>
+              <w:tab w:val="right" w:leader="underscore" w:pos="9056"/>
+            </w:tabs>
+            <w:rPr>
+              <w:rFonts w:eastAsiaTheme="minorEastAsia" w:cstheme="minorBidi"/>
+              <w:b w:val="0"/>
+              <w:bCs w:val="0"/>
+              <w:i w:val="0"/>
+              <w:iCs w:val="0"/>
+              <w:noProof/>
+            </w:rPr>
+          </w:pPr>
+          <w:hyperlink w:anchor="_Toc16242021" w:history="1">
+            <w:r>
+              <w:rPr>
+                <w:rStyle w:val="Hyperlink"/>
+                <w:noProof/>
+              </w:rPr>
+              <w:t>Bedienkonzept</w:t>
+            </w:r>
+            <w:r>
+              <w:rPr>
+                <w:noProof/>
+                <w:webHidden/>
+              </w:rPr>
+              <w:tab/>
+            </w:r>
+            <w:r>
+              <w:rPr>
+                <w:noProof/>
+                <w:webHidden/>
+              </w:rPr>
+              <w:fldChar w:fldCharType="begin"/>
+            </w:r>
+            <w:r>
+              <w:rPr>
+                <w:noProof/>
+                <w:webHidden/>
+              </w:rPr>
+              <w:instrText xml:space="preserve"> PAGEREF _Toc16242021 \h </w:instrText>
+            </w:r>
+            <w:r>
+              <w:rPr>
+                <w:noProof/>
+                <w:webHidden/>
+              </w:rPr>
+            </w:r>
+            <w:r>
+              <w:rPr>
+                <w:noProof/>
+                <w:webHidden/>
+              </w:rPr>
+              <w:fldChar w:fldCharType="separate"/>
+            </w:r>
+            <w:r>
+              <w:rPr>
+                <w:noProof/>
+                <w:webHidden/>
+              </w:rPr>
+              <w:t>6</w:t>
+            </w:r>
+            <w:r>
+              <w:rPr>
+                <w:noProof/>
+                <w:webHidden/>
+              </w:rPr>
+              <w:fldChar w:fldCharType="end"/>
+            </w:r>
+          </w:hyperlink>
+        </w:p>
+        <w:p>
+          <w:pPr>
+            <w:pStyle w:val="Verzeichnis1"/>
+            <w:tabs>
+              <w:tab w:val="right" w:leader="underscore" w:pos="9056"/>
+            </w:tabs>
+            <w:rPr>
+              <w:rFonts w:eastAsiaTheme="minorEastAsia" w:cstheme="minorBidi"/>
+              <w:b w:val="0"/>
+              <w:bCs w:val="0"/>
+              <w:i w:val="0"/>
+              <w:iCs w:val="0"/>
+              <w:noProof/>
+            </w:rPr>
+          </w:pPr>
+          <w:hyperlink w:anchor="_Toc16242022" w:history="1">
+            <w:r>
+              <w:rPr>
+                <w:rStyle w:val="Hyperlink"/>
+                <w:noProof/>
+              </w:rPr>
+              <w:t>LCD</w:t>
+            </w:r>
+            <w:r>
+              <w:rPr>
+                <w:noProof/>
+                <w:webHidden/>
+              </w:rPr>
+              <w:tab/>
+            </w:r>
+            <w:r>
+              <w:rPr>
+                <w:noProof/>
+                <w:webHidden/>
+              </w:rPr>
+              <w:fldChar w:fldCharType="begin"/>
+            </w:r>
+            <w:r>
+              <w:rPr>
+                <w:noProof/>
+                <w:webHidden/>
+              </w:rPr>
+              <w:instrText xml:space="preserve"> PAGEREF _Toc16242022 \h </w:instrText>
+            </w:r>
+            <w:r>
+              <w:rPr>
+                <w:noProof/>
+                <w:webHidden/>
+              </w:rPr>
+            </w:r>
+            <w:r>
+              <w:rPr>
+                <w:noProof/>
+                <w:webHidden/>
+              </w:rPr>
+              <w:fldChar w:fldCharType="separate"/>
+            </w:r>
+            <w:r>
+              <w:rPr>
+                <w:noProof/>
+                <w:webHidden/>
+              </w:rPr>
+              <w:t>6</w:t>
+            </w:r>
+            <w:r>
+              <w:rPr>
+                <w:noProof/>
+                <w:webHidden/>
+              </w:rPr>
+              <w:fldChar w:fldCharType="end"/>
+            </w:r>
+          </w:hyperlink>
+        </w:p>
+        <w:p>
+          <w:pPr>
+            <w:pStyle w:val="Verzeichnis1"/>
+            <w:tabs>
+              <w:tab w:val="right" w:leader="underscore" w:pos="9056"/>
+            </w:tabs>
+            <w:rPr>
+              <w:rFonts w:eastAsiaTheme="minorEastAsia" w:cstheme="minorBidi"/>
+              <w:b w:val="0"/>
+              <w:bCs w:val="0"/>
+              <w:i w:val="0"/>
+              <w:iCs w:val="0"/>
+              <w:noProof/>
+            </w:rPr>
+          </w:pPr>
+          <w:hyperlink w:anchor="_Toc16242023" w:history="1">
+            <w:r>
+              <w:rPr>
+                <w:rStyle w:val="Hyperlink"/>
+                <w:noProof/>
+              </w:rPr>
+              <w:t>Keypad</w:t>
+            </w:r>
+            <w:r>
+              <w:rPr>
+                <w:noProof/>
+                <w:webHidden/>
+              </w:rPr>
+              <w:tab/>
+            </w:r>
+            <w:r>
+              <w:rPr>
+                <w:noProof/>
+                <w:webHidden/>
+              </w:rPr>
+              <w:fldChar w:fldCharType="begin"/>
+            </w:r>
+            <w:r>
+              <w:rPr>
+                <w:noProof/>
+                <w:webHidden/>
+              </w:rPr>
+              <w:instrText xml:space="preserve"> PAGEREF _Toc16242023 \h </w:instrText>
+            </w:r>
+            <w:r>
+              <w:rPr>
+                <w:noProof/>
+                <w:webHidden/>
+              </w:rPr>
+            </w:r>
+            <w:r>
+              <w:rPr>
+                <w:noProof/>
+                <w:webHidden/>
+              </w:rPr>
+              <w:fldChar w:fldCharType="separate"/>
+            </w:r>
+            <w:r>
+              <w:rPr>
+                <w:noProof/>
+                <w:webHidden/>
+              </w:rPr>
+              <w:t>6</w:t>
+            </w:r>
+            <w:r>
+              <w:rPr>
+                <w:noProof/>
+                <w:webHidden/>
+              </w:rPr>
+              <w:fldChar w:fldCharType="end"/>
+            </w:r>
+          </w:hyperlink>
+        </w:p>
+        <w:p>
+          <w:pPr>
+            <w:pStyle w:val="Verzeichnis1"/>
+            <w:tabs>
+              <w:tab w:val="right" w:leader="underscore" w:pos="9056"/>
+            </w:tabs>
+            <w:rPr>
+              <w:rFonts w:eastAsiaTheme="minorEastAsia" w:cstheme="minorBidi"/>
+              <w:b w:val="0"/>
+              <w:bCs w:val="0"/>
+              <w:i w:val="0"/>
+              <w:iCs w:val="0"/>
+              <w:noProof/>
+            </w:rPr>
+          </w:pPr>
+          <w:hyperlink w:anchor="_Toc16242024" w:history="1">
+            <w:r>
+              <w:rPr>
+                <w:rStyle w:val="Hyperlink"/>
+                <w:noProof/>
+              </w:rPr>
+              <w:t>Definition Sensor Fusion</w:t>
+            </w:r>
+            <w:r>
+              <w:rPr>
+                <w:noProof/>
+                <w:webHidden/>
+              </w:rPr>
+              <w:tab/>
+            </w:r>
+            <w:r>
+              <w:rPr>
+                <w:noProof/>
+                <w:webHidden/>
+              </w:rPr>
+              <w:fldChar w:fldCharType="begin"/>
+            </w:r>
+            <w:r>
+              <w:rPr>
+                <w:noProof/>
+                <w:webHidden/>
+              </w:rPr>
+              <w:instrText xml:space="preserve"> PAGEREF _Toc16242024 \h </w:instrText>
+            </w:r>
+            <w:r>
+              <w:rPr>
+                <w:noProof/>
+                <w:webHidden/>
+              </w:rPr>
+            </w:r>
+            <w:r>
+              <w:rPr>
+                <w:noProof/>
+                <w:webHidden/>
+              </w:rPr>
+              <w:fldChar w:fldCharType="separate"/>
+            </w:r>
+            <w:r>
+              <w:rPr>
+                <w:noProof/>
+                <w:webHidden/>
+              </w:rPr>
+              <w:t>6</w:t>
+            </w:r>
+            <w:r>
+              <w:rPr>
+                <w:noProof/>
+                <w:webHidden/>
+              </w:rPr>
+              <w:fldChar w:fldCharType="end"/>
+            </w:r>
+          </w:hyperlink>
+        </w:p>
+        <w:p>
+          <w:pPr>
+            <w:pStyle w:val="Verzeichnis1"/>
+            <w:tabs>
+              <w:tab w:val="right" w:leader="underscore" w:pos="9056"/>
+            </w:tabs>
+            <w:rPr>
+              <w:rFonts w:eastAsiaTheme="minorEastAsia" w:cstheme="minorBidi"/>
+              <w:b w:val="0"/>
+              <w:bCs w:val="0"/>
+              <w:i w:val="0"/>
+              <w:iCs w:val="0"/>
+              <w:noProof/>
+            </w:rPr>
+          </w:pPr>
+          <w:hyperlink w:anchor="_Toc16242025" w:history="1">
+            <w:r>
+              <w:rPr>
+                <w:rStyle w:val="Hyperlink"/>
+                <w:noProof/>
+              </w:rPr>
+              <w:t>Map-Matching</w:t>
+            </w:r>
+            <w:r>
+              <w:rPr>
+                <w:noProof/>
+                <w:webHidden/>
+              </w:rPr>
+              <w:tab/>
+            </w:r>
+            <w:r>
+              <w:rPr>
+                <w:noProof/>
+                <w:webHidden/>
+              </w:rPr>
+              <w:fldChar w:fldCharType="begin"/>
+            </w:r>
+            <w:r>
+              <w:rPr>
+                <w:noProof/>
+                <w:webHidden/>
+              </w:rPr>
+              <w:instrText xml:space="preserve"> PAGEREF _Toc16242025 \h </w:instrText>
+            </w:r>
+            <w:r>
+              <w:rPr>
+                <w:noProof/>
+                <w:webHidden/>
+              </w:rPr>
+            </w:r>
+            <w:r>
+              <w:rPr>
+                <w:noProof/>
+                <w:webHidden/>
+              </w:rPr>
+              <w:fldChar w:fldCharType="separate"/>
+            </w:r>
+            <w:r>
+              <w:rPr>
+                <w:noProof/>
+                <w:webHidden/>
+              </w:rPr>
+              <w:t>6</w:t>
+            </w:r>
+            <w:r>
+              <w:rPr>
+                <w:noProof/>
+                <w:webHidden/>
+              </w:rPr>
+              <w:fldChar w:fldCharType="end"/>
+            </w:r>
+          </w:hyperlink>
+        </w:p>
+        <w:p>
+          <w:pPr>
+            <w:pStyle w:val="Verzeichnis2"/>
+            <w:tabs>
+              <w:tab w:val="right" w:leader="underscore" w:pos="9056"/>
+            </w:tabs>
+            <w:rPr>
+              <w:rFonts w:eastAsiaTheme="minorEastAsia" w:cstheme="minorBidi"/>
+              <w:b w:val="0"/>
+              <w:bCs w:val="0"/>
+              <w:noProof/>
+              <w:sz w:val="24"/>
+              <w:szCs w:val="24"/>
+            </w:rPr>
+          </w:pPr>
+          <w:hyperlink w:anchor="_Toc16242026" w:history="1">
+            <w:r>
+              <w:rPr>
+                <w:rStyle w:val="Hyperlink"/>
+                <w:noProof/>
+                <w:lang w:val="en-US"/>
+              </w:rPr>
+              <w:t>Point-to-Point-</w:t>
+            </w:r>
+            <w:r>
+              <w:rPr>
+                <w:rStyle w:val="Hyperlink"/>
+                <w:noProof/>
+              </w:rPr>
+              <w:t>Methode</w:t>
+            </w:r>
+            <w:r>
+              <w:rPr>
+                <w:noProof/>
+                <w:webHidden/>
+              </w:rPr>
+              <w:tab/>
+            </w:r>
+            <w:r>
+              <w:rPr>
+                <w:noProof/>
+                <w:webHidden/>
+              </w:rPr>
+              <w:fldChar w:fldCharType="begin"/>
+            </w:r>
+            <w:r>
+              <w:rPr>
+                <w:noProof/>
+                <w:webHidden/>
+              </w:rPr>
+              <w:instrText xml:space="preserve"> PAGEREF _Toc16242026 \h </w:instrText>
+            </w:r>
+            <w:r>
+              <w:rPr>
+                <w:noProof/>
+                <w:webHidden/>
+              </w:rPr>
+            </w:r>
+            <w:r>
+              <w:rPr>
+                <w:noProof/>
+                <w:webHidden/>
+              </w:rPr>
+              <w:fldChar w:fldCharType="separate"/>
+            </w:r>
+            <w:r>
+              <w:rPr>
+                <w:noProof/>
+                <w:webHidden/>
+              </w:rPr>
+              <w:t>7</w:t>
+            </w:r>
+            <w:r>
+              <w:rPr>
+                <w:noProof/>
+                <w:webHidden/>
+              </w:rPr>
+              <w:fldChar w:fldCharType="end"/>
+            </w:r>
+          </w:hyperlink>
+        </w:p>
+        <w:p>
+          <w:pPr>
+            <w:pStyle w:val="Verzeichnis2"/>
+            <w:tabs>
+              <w:tab w:val="right" w:leader="underscore" w:pos="9056"/>
+            </w:tabs>
+            <w:rPr>
+              <w:rFonts w:eastAsiaTheme="minorEastAsia" w:cstheme="minorBidi"/>
+              <w:b w:val="0"/>
+              <w:bCs w:val="0"/>
+              <w:noProof/>
+              <w:sz w:val="24"/>
+              <w:szCs w:val="24"/>
+            </w:rPr>
+          </w:pPr>
+          <w:hyperlink w:anchor="_Toc16242027" w:history="1">
+            <w:r>
+              <w:rPr>
+                <w:rStyle w:val="Hyperlink"/>
+                <w:noProof/>
+              </w:rPr>
+              <w:t>Kalibrierung des GPS Modul</w:t>
+            </w:r>
+            <w:r>
+              <w:rPr>
+                <w:noProof/>
+                <w:webHidden/>
+              </w:rPr>
+              <w:tab/>
+            </w:r>
+            <w:r>
+              <w:rPr>
+                <w:noProof/>
+                <w:webHidden/>
+              </w:rPr>
+              <w:fldChar w:fldCharType="begin"/>
+            </w:r>
+            <w:r>
+              <w:rPr>
+                <w:noProof/>
+                <w:webHidden/>
+              </w:rPr>
+              <w:instrText xml:space="preserve"> PAGEREF _Toc16242027 \h </w:instrText>
+            </w:r>
+            <w:r>
+              <w:rPr>
+                <w:noProof/>
+                <w:webHidden/>
+              </w:rPr>
+            </w:r>
+            <w:r>
+              <w:rPr>
+                <w:noProof/>
+                <w:webHidden/>
+              </w:rPr>
+              <w:fldChar w:fldCharType="separate"/>
+            </w:r>
+            <w:r>
+              <w:rPr>
+                <w:noProof/>
+                <w:webHidden/>
+              </w:rPr>
+              <w:t>8</w:t>
+            </w:r>
+            <w:r>
+              <w:rPr>
+                <w:noProof/>
+                <w:webHidden/>
+              </w:rPr>
+              <w:fldChar w:fldCharType="end"/>
+            </w:r>
+          </w:hyperlink>
+        </w:p>
+        <w:p>
+          <w:pPr>
+            <w:pStyle w:val="Verzeichnis2"/>
+            <w:tabs>
+              <w:tab w:val="right" w:leader="underscore" w:pos="9056"/>
+            </w:tabs>
+            <w:rPr>
+              <w:rFonts w:eastAsiaTheme="minorEastAsia" w:cstheme="minorBidi"/>
+              <w:b w:val="0"/>
+              <w:bCs w:val="0"/>
+              <w:noProof/>
+              <w:sz w:val="24"/>
+              <w:szCs w:val="24"/>
+            </w:rPr>
+          </w:pPr>
+          <w:hyperlink w:anchor="_Toc16242028" w:history="1">
+            <w:r>
+              <w:rPr>
+                <w:rStyle w:val="Hyperlink"/>
+                <w:noProof/>
+              </w:rPr>
+              <w:t>Kalibrierung des Barometers</w:t>
+            </w:r>
+            <w:r>
+              <w:rPr>
+                <w:noProof/>
+                <w:webHidden/>
+              </w:rPr>
+              <w:tab/>
+            </w:r>
+            <w:r>
+              <w:rPr>
+                <w:noProof/>
+                <w:webHidden/>
+              </w:rPr>
+              <w:fldChar w:fldCharType="begin"/>
+            </w:r>
+            <w:r>
+              <w:rPr>
+                <w:noProof/>
+                <w:webHidden/>
+              </w:rPr>
+              <w:instrText xml:space="preserve"> PAGEREF _Toc16242028 \h </w:instrText>
+            </w:r>
+            <w:r>
+              <w:rPr>
+                <w:noProof/>
+                <w:webHidden/>
+              </w:rPr>
+            </w:r>
+            <w:r>
+              <w:rPr>
+                <w:noProof/>
+                <w:webHidden/>
+              </w:rPr>
+              <w:fldChar w:fldCharType="separate"/>
+            </w:r>
+            <w:r>
+              <w:rPr>
+                <w:noProof/>
+                <w:webHidden/>
+              </w:rPr>
+              <w:t>8</w:t>
+            </w:r>
+            <w:r>
+              <w:rPr>
+                <w:noProof/>
+                <w:webHidden/>
+              </w:rPr>
+              <w:fldChar w:fldCharType="end"/>
+            </w:r>
+          </w:hyperlink>
+        </w:p>
+        <w:p>
+          <w:pPr>
+            <w:pStyle w:val="Verzeichnis2"/>
+            <w:tabs>
+              <w:tab w:val="right" w:leader="underscore" w:pos="9056"/>
+            </w:tabs>
+            <w:rPr>
+              <w:rFonts w:eastAsiaTheme="minorEastAsia" w:cstheme="minorBidi"/>
+              <w:b w:val="0"/>
+              <w:bCs w:val="0"/>
+              <w:noProof/>
+              <w:sz w:val="24"/>
+              <w:szCs w:val="24"/>
+            </w:rPr>
+          </w:pPr>
+          <w:hyperlink w:anchor="_Toc16242029" w:history="1">
+            <w:r>
+              <w:rPr>
+                <w:rStyle w:val="Hyperlink"/>
+                <w:noProof/>
+              </w:rPr>
+              <w:t>Höhenmessung mit Map-Matching</w:t>
+            </w:r>
+            <w:r>
+              <w:rPr>
+                <w:noProof/>
+                <w:webHidden/>
+              </w:rPr>
+              <w:tab/>
+            </w:r>
+            <w:r>
+              <w:rPr>
+                <w:noProof/>
+                <w:webHidden/>
+              </w:rPr>
+              <w:fldChar w:fldCharType="begin"/>
+            </w:r>
+            <w:r>
+              <w:rPr>
+                <w:noProof/>
+                <w:webHidden/>
+              </w:rPr>
+              <w:instrText xml:space="preserve"> PAGEREF _Toc16242029 \h </w:instrText>
+            </w:r>
+            <w:r>
+              <w:rPr>
+                <w:noProof/>
+                <w:webHidden/>
+              </w:rPr>
+            </w:r>
+            <w:r>
+              <w:rPr>
+                <w:noProof/>
+                <w:webHidden/>
+              </w:rPr>
+              <w:fldChar w:fldCharType="separate"/>
+            </w:r>
+            <w:r>
+              <w:rPr>
+                <w:noProof/>
+                <w:webHidden/>
+              </w:rPr>
+              <w:t>9</w:t>
+            </w:r>
+            <w:r>
+              <w:rPr>
+                <w:noProof/>
+                <w:webHidden/>
+              </w:rPr>
+              <w:fldChar w:fldCharType="end"/>
+            </w:r>
+          </w:hyperlink>
+        </w:p>
+        <w:p>
+          <w:pPr>
+            <w:pStyle w:val="Verzeichnis2"/>
+            <w:tabs>
+              <w:tab w:val="right" w:leader="underscore" w:pos="9056"/>
+            </w:tabs>
+            <w:rPr>
+              <w:rFonts w:eastAsiaTheme="minorEastAsia" w:cstheme="minorBidi"/>
+              <w:b w:val="0"/>
+              <w:bCs w:val="0"/>
+              <w:noProof/>
+              <w:sz w:val="24"/>
+              <w:szCs w:val="24"/>
+            </w:rPr>
+          </w:pPr>
+          <w:hyperlink w:anchor="_Toc16242030" w:history="1">
+            <w:r>
+              <w:rPr>
+                <w:rStyle w:val="Hyperlink"/>
+                <w:noProof/>
+              </w:rPr>
+              <w:t>Probleme</w:t>
+            </w:r>
+            <w:r>
+              <w:rPr>
+                <w:noProof/>
+                <w:webHidden/>
+              </w:rPr>
+              <w:tab/>
+            </w:r>
+            <w:r>
+              <w:rPr>
+                <w:noProof/>
+                <w:webHidden/>
+              </w:rPr>
+              <w:fldChar w:fldCharType="begin"/>
+            </w:r>
+            <w:r>
+              <w:rPr>
+                <w:noProof/>
+                <w:webHidden/>
+              </w:rPr>
+              <w:instrText xml:space="preserve"> PAGEREF _Toc16242030 \h </w:instrText>
+            </w:r>
+            <w:r>
+              <w:rPr>
+                <w:noProof/>
+                <w:webHidden/>
+              </w:rPr>
+            </w:r>
+            <w:r>
+              <w:rPr>
+                <w:noProof/>
+                <w:webHidden/>
+              </w:rPr>
+              <w:fldChar w:fldCharType="separate"/>
+            </w:r>
+            <w:r>
+              <w:rPr>
+                <w:noProof/>
+                <w:webHidden/>
+              </w:rPr>
+              <w:t>10</w:t>
+            </w:r>
+            <w:r>
+              <w:rPr>
+                <w:noProof/>
+                <w:webHidden/>
+              </w:rPr>
+              <w:fldChar w:fldCharType="end"/>
+            </w:r>
+          </w:hyperlink>
+        </w:p>
+        <w:p>
+          <w:pPr>
+            <w:pStyle w:val="Verzeichnis1"/>
+            <w:tabs>
+              <w:tab w:val="right" w:leader="underscore" w:pos="9056"/>
+            </w:tabs>
+            <w:rPr>
+              <w:rFonts w:eastAsiaTheme="minorEastAsia" w:cstheme="minorBidi"/>
+              <w:b w:val="0"/>
+              <w:bCs w:val="0"/>
+              <w:i w:val="0"/>
+              <w:iCs w:val="0"/>
+              <w:noProof/>
+            </w:rPr>
+          </w:pPr>
+          <w:hyperlink w:anchor="_Toc16242031" w:history="1">
+            <w:r>
+              <w:rPr>
+                <w:rStyle w:val="Hyperlink"/>
+                <w:noProof/>
+              </w:rPr>
+              <w:t>Kalman-Filter</w:t>
+            </w:r>
+            <w:r>
+              <w:rPr>
+                <w:noProof/>
+                <w:webHidden/>
+              </w:rPr>
+              <w:tab/>
+            </w:r>
+            <w:r>
+              <w:rPr>
+                <w:noProof/>
+                <w:webHidden/>
+              </w:rPr>
+              <w:fldChar w:fldCharType="begin"/>
+            </w:r>
+            <w:r>
+              <w:rPr>
+                <w:noProof/>
+                <w:webHidden/>
+              </w:rPr>
+              <w:instrText xml:space="preserve"> PAGEREF _Toc16242031 \h </w:instrText>
+            </w:r>
+            <w:r>
+              <w:rPr>
+                <w:noProof/>
+                <w:webHidden/>
+              </w:rPr>
+            </w:r>
+            <w:r>
+              <w:rPr>
+                <w:noProof/>
+                <w:webHidden/>
+              </w:rPr>
+              <w:fldChar w:fldCharType="separate"/>
+            </w:r>
+            <w:r>
+              <w:rPr>
+                <w:noProof/>
+                <w:webHidden/>
+              </w:rPr>
+              <w:t>10</w:t>
+            </w:r>
+            <w:r>
+              <w:rPr>
+                <w:noProof/>
+                <w:webHidden/>
+              </w:rPr>
+              <w:fldChar w:fldCharType="end"/>
+            </w:r>
+          </w:hyperlink>
+        </w:p>
+        <w:p>
+          <w:pPr>
+            <w:pStyle w:val="Verzeichnis2"/>
+            <w:tabs>
+              <w:tab w:val="right" w:leader="underscore" w:pos="9056"/>
+            </w:tabs>
+            <w:rPr>
+              <w:rFonts w:eastAsiaTheme="minorEastAsia" w:cstheme="minorBidi"/>
+              <w:b w:val="0"/>
+              <w:bCs w:val="0"/>
+              <w:noProof/>
+              <w:sz w:val="24"/>
+              <w:szCs w:val="24"/>
+            </w:rPr>
+          </w:pPr>
+          <w:hyperlink w:anchor="_Toc16242032" w:history="1">
+            <w:r>
+              <w:rPr>
+                <w:rStyle w:val="Hyperlink"/>
+                <w:noProof/>
+              </w:rPr>
+              <w:t>Definition Filter</w:t>
+            </w:r>
+            <w:r>
+              <w:rPr>
+                <w:noProof/>
+                <w:webHidden/>
+              </w:rPr>
+              <w:tab/>
+            </w:r>
+            <w:r>
+              <w:rPr>
+                <w:noProof/>
+                <w:webHidden/>
+              </w:rPr>
+              <w:fldChar w:fldCharType="begin"/>
+            </w:r>
+            <w:r>
+              <w:rPr>
+                <w:noProof/>
+                <w:webHidden/>
+              </w:rPr>
+              <w:instrText xml:space="preserve"> PAGEREF _Toc16242032 \h </w:instrText>
+            </w:r>
+            <w:r>
+              <w:rPr>
+                <w:noProof/>
+                <w:webHidden/>
+              </w:rPr>
+            </w:r>
+            <w:r>
+              <w:rPr>
+                <w:noProof/>
+                <w:webHidden/>
+              </w:rPr>
+              <w:fldChar w:fldCharType="separate"/>
+            </w:r>
+            <w:r>
+              <w:rPr>
+                <w:noProof/>
+                <w:webHidden/>
+              </w:rPr>
+              <w:t>10</w:t>
+            </w:r>
+            <w:r>
+              <w:rPr>
+                <w:noProof/>
+                <w:webHidden/>
+              </w:rPr>
+              <w:fldChar w:fldCharType="end"/>
+            </w:r>
+          </w:hyperlink>
+        </w:p>
+        <w:p>
+          <w:pPr>
+            <w:pStyle w:val="Verzeichnis2"/>
+            <w:tabs>
+              <w:tab w:val="right" w:leader="underscore" w:pos="9056"/>
+            </w:tabs>
+            <w:rPr>
+              <w:rFonts w:eastAsiaTheme="minorEastAsia" w:cstheme="minorBidi"/>
+              <w:b w:val="0"/>
+              <w:bCs w:val="0"/>
+              <w:noProof/>
+              <w:sz w:val="24"/>
+              <w:szCs w:val="24"/>
+            </w:rPr>
+          </w:pPr>
+          <w:hyperlink w:anchor="_Toc16242033" w:history="1">
+            <w:r>
+              <w:rPr>
+                <w:rStyle w:val="Hyperlink"/>
+                <w:noProof/>
+              </w:rPr>
+              <w:t>Gleichungen und Prozess</w:t>
+            </w:r>
+            <w:r>
+              <w:rPr>
+                <w:noProof/>
+                <w:webHidden/>
+              </w:rPr>
+              <w:tab/>
+            </w:r>
+            <w:r>
+              <w:rPr>
+                <w:noProof/>
+                <w:webHidden/>
+              </w:rPr>
+              <w:fldChar w:fldCharType="begin"/>
+            </w:r>
+            <w:r>
+              <w:rPr>
+                <w:noProof/>
+                <w:webHidden/>
+              </w:rPr>
+              <w:instrText xml:space="preserve"> PAGEREF _Toc16242033 \h </w:instrText>
+            </w:r>
+            <w:r>
+              <w:rPr>
+                <w:noProof/>
+                <w:webHidden/>
+              </w:rPr>
+            </w:r>
+            <w:r>
+              <w:rPr>
+                <w:noProof/>
+                <w:webHidden/>
+              </w:rPr>
+              <w:fldChar w:fldCharType="separate"/>
+            </w:r>
+            <w:r>
+              <w:rPr>
+                <w:noProof/>
+                <w:webHidden/>
+              </w:rPr>
+              <w:t>10</w:t>
+            </w:r>
+            <w:r>
+              <w:rPr>
+                <w:noProof/>
+                <w:webHidden/>
+              </w:rPr>
+              <w:fldChar w:fldCharType="end"/>
+            </w:r>
+          </w:hyperlink>
+        </w:p>
+        <w:p>
+          <w:pPr>
+            <w:pStyle w:val="Verzeichnis2"/>
+            <w:tabs>
+              <w:tab w:val="right" w:leader="underscore" w:pos="9056"/>
+            </w:tabs>
+            <w:rPr>
+              <w:rFonts w:eastAsiaTheme="minorEastAsia" w:cstheme="minorBidi"/>
+              <w:b w:val="0"/>
+              <w:bCs w:val="0"/>
+              <w:noProof/>
+              <w:sz w:val="24"/>
+              <w:szCs w:val="24"/>
+            </w:rPr>
+          </w:pPr>
+          <w:hyperlink w:anchor="_Toc16242034" w:history="1">
+            <w:r>
+              <w:rPr>
+                <w:rStyle w:val="Hyperlink"/>
+                <w:noProof/>
+              </w:rPr>
+              <w:t>Q und R: Was ist eine Covarianz Matrix?</w:t>
+            </w:r>
+            <w:r>
+              <w:rPr>
+                <w:noProof/>
+                <w:webHidden/>
+              </w:rPr>
+              <w:tab/>
+            </w:r>
+            <w:r>
+              <w:rPr>
+                <w:noProof/>
+                <w:webHidden/>
+              </w:rPr>
+              <w:fldChar w:fldCharType="begin"/>
+            </w:r>
+            <w:r>
+              <w:rPr>
+                <w:noProof/>
+                <w:webHidden/>
+              </w:rPr>
+              <w:instrText xml:space="preserve"> PAGEREF _Toc16242034 \h </w:instrText>
+            </w:r>
+            <w:r>
+              <w:rPr>
+                <w:noProof/>
+                <w:webHidden/>
+              </w:rPr>
+            </w:r>
+            <w:r>
+              <w:rPr>
+                <w:noProof/>
+                <w:webHidden/>
+              </w:rPr>
+              <w:fldChar w:fldCharType="separate"/>
+            </w:r>
+            <w:r>
+              <w:rPr>
+                <w:noProof/>
+                <w:webHidden/>
+              </w:rPr>
+              <w:t>10</w:t>
+            </w:r>
+            <w:r>
+              <w:rPr>
+                <w:noProof/>
+                <w:webHidden/>
+              </w:rPr>
+              <w:fldChar w:fldCharType="end"/>
+            </w:r>
+          </w:hyperlink>
+        </w:p>
+        <w:p>
+          <w:pPr>
+            <w:pStyle w:val="Verzeichnis3"/>
+            <w:tabs>
+              <w:tab w:val="right" w:leader="underscore" w:pos="9056"/>
+            </w:tabs>
+            <w:rPr>
+              <w:rFonts w:eastAsiaTheme="minorEastAsia" w:cstheme="minorBidi"/>
+              <w:noProof/>
+              <w:sz w:val="24"/>
+              <w:szCs w:val="24"/>
+            </w:rPr>
+          </w:pPr>
+          <w:hyperlink w:anchor="_Toc16242035" w:history="1">
+            <w:r>
+              <w:rPr>
+                <w:rStyle w:val="Hyperlink"/>
+                <w:noProof/>
+              </w:rPr>
+              <w:t>Einfluss von Q und R</w:t>
+            </w:r>
+            <w:r>
+              <w:rPr>
+                <w:noProof/>
+                <w:webHidden/>
+              </w:rPr>
+              <w:tab/>
+            </w:r>
+            <w:r>
+              <w:rPr>
+                <w:noProof/>
+                <w:webHidden/>
+              </w:rPr>
+              <w:fldChar w:fldCharType="begin"/>
+            </w:r>
+            <w:r>
+              <w:rPr>
+                <w:noProof/>
+                <w:webHidden/>
+              </w:rPr>
+              <w:instrText xml:space="preserve"> PAGEREF _Toc16242035 \h </w:instrText>
+            </w:r>
+            <w:r>
+              <w:rPr>
+                <w:noProof/>
+                <w:webHidden/>
+              </w:rPr>
+            </w:r>
+            <w:r>
+              <w:rPr>
+                <w:noProof/>
+                <w:webHidden/>
+              </w:rPr>
+              <w:fldChar w:fldCharType="separate"/>
+            </w:r>
+            <w:r>
+              <w:rPr>
+                <w:noProof/>
+                <w:webHidden/>
+              </w:rPr>
+              <w:t>10</w:t>
+            </w:r>
+            <w:r>
+              <w:rPr>
+                <w:noProof/>
+                <w:webHidden/>
+              </w:rPr>
+              <w:fldChar w:fldCharType="end"/>
+            </w:r>
+          </w:hyperlink>
+        </w:p>
+        <w:p>
+          <w:pPr>
+            <w:pStyle w:val="Verzeichnis2"/>
+            <w:tabs>
+              <w:tab w:val="right" w:leader="underscore" w:pos="9056"/>
+            </w:tabs>
+            <w:rPr>
+              <w:rFonts w:eastAsiaTheme="minorEastAsia" w:cstheme="minorBidi"/>
+              <w:b w:val="0"/>
+              <w:bCs w:val="0"/>
+              <w:noProof/>
+              <w:sz w:val="24"/>
+              <w:szCs w:val="24"/>
+            </w:rPr>
+          </w:pPr>
+          <w:hyperlink w:anchor="_Toc16242036" w:history="1">
+            <w:r>
+              <w:rPr>
+                <w:rStyle w:val="Hyperlink"/>
+                <w:noProof/>
+              </w:rPr>
+              <w:t>Kalman Gain</w:t>
+            </w:r>
+            <w:r>
+              <w:rPr>
+                <w:noProof/>
+                <w:webHidden/>
+              </w:rPr>
+              <w:tab/>
+            </w:r>
+            <w:r>
+              <w:rPr>
+                <w:noProof/>
+                <w:webHidden/>
+              </w:rPr>
+              <w:fldChar w:fldCharType="begin"/>
+            </w:r>
+            <w:r>
+              <w:rPr>
+                <w:noProof/>
+                <w:webHidden/>
+              </w:rPr>
+              <w:instrText xml:space="preserve"> PAGEREF _Toc16242036 \h </w:instrText>
+            </w:r>
+            <w:r>
+              <w:rPr>
+                <w:noProof/>
+                <w:webHidden/>
+              </w:rPr>
+            </w:r>
+            <w:r>
+              <w:rPr>
+                <w:noProof/>
+                <w:webHidden/>
+              </w:rPr>
+              <w:fldChar w:fldCharType="separate"/>
+            </w:r>
+            <w:r>
+              <w:rPr>
+                <w:noProof/>
+                <w:webHidden/>
+              </w:rPr>
+              <w:t>10</w:t>
+            </w:r>
+            <w:r>
+              <w:rPr>
+                <w:noProof/>
+                <w:webHidden/>
+              </w:rPr>
+              <w:fldChar w:fldCharType="end"/>
+            </w:r>
+          </w:hyperlink>
+        </w:p>
+        <w:p>
+          <w:pPr>
+            <w:pStyle w:val="Verzeichnis2"/>
+            <w:tabs>
+              <w:tab w:val="right" w:leader="underscore" w:pos="9056"/>
+            </w:tabs>
+            <w:rPr>
+              <w:rFonts w:eastAsiaTheme="minorEastAsia" w:cstheme="minorBidi"/>
+              <w:b w:val="0"/>
+              <w:bCs w:val="0"/>
+              <w:noProof/>
+              <w:sz w:val="24"/>
+              <w:szCs w:val="24"/>
+            </w:rPr>
+          </w:pPr>
+          <w:hyperlink w:anchor="_Toc16242037" w:history="1">
+            <w:r>
+              <w:rPr>
+                <w:rStyle w:val="Hyperlink"/>
+                <w:noProof/>
+              </w:rPr>
+              <w:t>Theoretische Überlegung für diese MA</w:t>
+            </w:r>
+            <w:r>
+              <w:rPr>
+                <w:noProof/>
+                <w:webHidden/>
+              </w:rPr>
+              <w:tab/>
+            </w:r>
+            <w:r>
+              <w:rPr>
+                <w:noProof/>
+                <w:webHidden/>
+              </w:rPr>
+              <w:fldChar w:fldCharType="begin"/>
+            </w:r>
+            <w:r>
+              <w:rPr>
+                <w:noProof/>
+                <w:webHidden/>
+              </w:rPr>
+              <w:instrText xml:space="preserve"> PAGEREF _Toc16242037 \h </w:instrText>
+            </w:r>
+            <w:r>
+              <w:rPr>
+                <w:noProof/>
+                <w:webHidden/>
+              </w:rPr>
+            </w:r>
+            <w:r>
+              <w:rPr>
+                <w:noProof/>
+                <w:webHidden/>
+              </w:rPr>
+              <w:fldChar w:fldCharType="separate"/>
+            </w:r>
+            <w:r>
+              <w:rPr>
+                <w:noProof/>
+                <w:webHidden/>
+              </w:rPr>
+              <w:t>10</w:t>
+            </w:r>
+            <w:r>
+              <w:rPr>
+                <w:noProof/>
+                <w:webHidden/>
+              </w:rPr>
+              <w:fldChar w:fldCharType="end"/>
+            </w:r>
+          </w:hyperlink>
+        </w:p>
+        <w:p>
+          <w:pPr>
+            <w:pStyle w:val="Verzeichnis2"/>
+            <w:tabs>
+              <w:tab w:val="right" w:leader="underscore" w:pos="9056"/>
+            </w:tabs>
+            <w:rPr>
+              <w:rFonts w:eastAsiaTheme="minorEastAsia" w:cstheme="minorBidi"/>
+              <w:b w:val="0"/>
+              <w:bCs w:val="0"/>
+              <w:noProof/>
+              <w:sz w:val="24"/>
+              <w:szCs w:val="24"/>
+            </w:rPr>
+          </w:pPr>
+          <w:hyperlink w:anchor="_Toc16242038" w:history="1">
+            <w:r>
+              <w:rPr>
+                <w:rStyle w:val="Hyperlink"/>
+                <w:noProof/>
+              </w:rPr>
+              <w:t>Was fehlt damit es funktionieren könnte?</w:t>
+            </w:r>
+            <w:r>
+              <w:rPr>
+                <w:noProof/>
+                <w:webHidden/>
+              </w:rPr>
+              <w:tab/>
+            </w:r>
+            <w:r>
+              <w:rPr>
+                <w:noProof/>
+                <w:webHidden/>
+              </w:rPr>
+              <w:fldChar w:fldCharType="begin"/>
+            </w:r>
+            <w:r>
+              <w:rPr>
+                <w:noProof/>
+                <w:webHidden/>
+              </w:rPr>
+              <w:instrText xml:space="preserve"> PAGEREF _Toc16242038 \h </w:instrText>
+            </w:r>
+            <w:r>
+              <w:rPr>
+                <w:noProof/>
+                <w:webHidden/>
+              </w:rPr>
+            </w:r>
+            <w:r>
+              <w:rPr>
+                <w:noProof/>
+                <w:webHidden/>
+              </w:rPr>
+              <w:fldChar w:fldCharType="separate"/>
+            </w:r>
+            <w:r>
+              <w:rPr>
+                <w:noProof/>
+                <w:webHidden/>
+              </w:rPr>
+              <w:t>10</w:t>
+            </w:r>
+            <w:r>
+              <w:rPr>
+                <w:noProof/>
+                <w:webHidden/>
+              </w:rPr>
+              <w:fldChar w:fldCharType="end"/>
+            </w:r>
+          </w:hyperlink>
+        </w:p>
+        <w:p>
+          <w:pPr>
+            <w:pStyle w:val="Verzeichnis1"/>
+            <w:tabs>
+              <w:tab w:val="right" w:leader="underscore" w:pos="9056"/>
+            </w:tabs>
+            <w:rPr>
+              <w:rFonts w:eastAsiaTheme="minorEastAsia" w:cstheme="minorBidi"/>
+              <w:b w:val="0"/>
+              <w:bCs w:val="0"/>
+              <w:i w:val="0"/>
+              <w:iCs w:val="0"/>
+              <w:noProof/>
+            </w:rPr>
+          </w:pPr>
+          <w:hyperlink w:anchor="_Toc16242039" w:history="1">
+            <w:r>
+              <w:rPr>
+                <w:rStyle w:val="Hyperlink"/>
+                <w:noProof/>
+                <w:lang w:val="de-DE"/>
+              </w:rPr>
+              <w:t>Literaturverzeichnis</w:t>
+            </w:r>
+            <w:r>
+              <w:rPr>
+                <w:noProof/>
+                <w:webHidden/>
+              </w:rPr>
+              <w:tab/>
+            </w:r>
+            <w:r>
+              <w:rPr>
+                <w:noProof/>
+                <w:webHidden/>
+              </w:rPr>
+              <w:fldChar w:fldCharType="begin"/>
+            </w:r>
+            <w:r>
+              <w:rPr>
+                <w:noProof/>
+                <w:webHidden/>
+              </w:rPr>
+              <w:instrText xml:space="preserve"> PAGEREF _Toc16242039 \h </w:instrText>
+            </w:r>
+            <w:r>
+              <w:rPr>
+                <w:noProof/>
+                <w:webHidden/>
+              </w:rPr>
+            </w:r>
+            <w:r>
+              <w:rPr>
+                <w:noProof/>
+                <w:webHidden/>
+              </w:rPr>
+              <w:fldChar w:fldCharType="separate"/>
+            </w:r>
+            <w:r>
+              <w:rPr>
+                <w:noProof/>
+                <w:webHidden/>
+              </w:rPr>
+              <w:t>10</w:t>
+            </w:r>
+            <w:r>
+              <w:rPr>
+                <w:noProof/>
+                <w:webHidden/>
+              </w:rPr>
+              <w:fldChar w:fldCharType="end"/>
+            </w:r>
+          </w:hyperlink>
+        </w:p>
+        <w:p>
           <w:r>
             <w:rPr>
-              <w:b/>
-              <w:bCs/>
-              <w:noProof/>
+              <w:rFonts w:asciiTheme="minorHAnsi" w:hAnsiTheme="minorHAnsi" w:cstheme="minorHAnsi"/>
+              <w:i/>
+              <w:iCs/>
             </w:rPr>
             <w:fldChar w:fldCharType="end"/>
           </w:r>
@@ -371,6 +2790,7 @@
           <w:sz w:val="28"/>
           <w:szCs w:val="28"/>
         </w:rPr>
+        <w:lastRenderedPageBreak/>
         <w:br w:type="page"/>
       </w:r>
     </w:p>
@@ -586,41 +3006,51 @@
       <w:pPr>
         <w:pStyle w:val="berschrift1"/>
       </w:pPr>
+      <w:bookmarkStart w:id="0" w:name="_Toc16242007"/>
       <w:r>
         <w:t>Höhenformel</w:t>
       </w:r>
+      <w:bookmarkEnd w:id="0"/>
     </w:p>
     <w:p>
       <w:pPr>
         <w:pStyle w:val="berschrift1"/>
       </w:pPr>
+      <w:bookmarkStart w:id="1" w:name="_Toc16242008"/>
       <w:r>
         <w:t>Herleitung «Internationale Höhenformel»</w:t>
       </w:r>
+      <w:bookmarkEnd w:id="1"/>
     </w:p>
     <w:p>
       <w:pPr>
         <w:pStyle w:val="berschrift1"/>
       </w:pPr>
+      <w:bookmarkStart w:id="2" w:name="_Toc16242009"/>
       <w:r>
         <w:t>DWD</w:t>
       </w:r>
+      <w:bookmarkEnd w:id="2"/>
     </w:p>
     <w:p>
       <w:pPr>
         <w:pStyle w:val="berschrift1"/>
       </w:pPr>
+      <w:bookmarkStart w:id="3" w:name="_Toc16242010"/>
       <w:r>
         <w:t>Unterschied</w:t>
       </w:r>
+      <w:bookmarkEnd w:id="3"/>
     </w:p>
     <w:p>
       <w:pPr>
         <w:pStyle w:val="berschrift1"/>
       </w:pPr>
+      <w:bookmarkStart w:id="4" w:name="_Toc16242011"/>
       <w:r>
         <w:t>Funktionsprinzip eines einfachen Barometers</w:t>
       </w:r>
+      <w:bookmarkEnd w:id="4"/>
     </w:p>
     <w:p>
       <w:pPr>
@@ -642,22 +3072,27 @@
       <w:pPr>
         <w:pStyle w:val="berschrift1"/>
       </w:pPr>
+      <w:bookmarkStart w:id="5" w:name="_Toc16242012"/>
       <w:r>
         <w:t>Wie funktioniert die Positionsbestimmung?</w:t>
       </w:r>
+      <w:bookmarkEnd w:id="5"/>
     </w:p>
     <w:p>
       <w:pPr>
         <w:pStyle w:val="berschrift1"/>
       </w:pPr>
+      <w:bookmarkStart w:id="6" w:name="_Toc16242013"/>
       <w:r>
         <w:t>Effizienz der vertikalen Positionsbestimmung</w:t>
       </w:r>
+      <w:bookmarkEnd w:id="6"/>
     </w:p>
     <w:p>
       <w:pPr>
         <w:pStyle w:val="berschrift1"/>
       </w:pPr>
+      <w:bookmarkStart w:id="7" w:name="_Toc16242014"/>
       <w:r>
         <w:t xml:space="preserve">NMEA </w:t>
       </w:r>
@@ -665,6 +3100,7 @@
       <w:r>
         <w:t>Sentences</w:t>
       </w:r>
+      <w:bookmarkEnd w:id="7"/>
       <w:proofErr w:type="spellEnd"/>
     </w:p>
     <w:p>
@@ -726,6 +3162,7 @@
       <w:pPr>
         <w:pStyle w:val="berschrift1"/>
       </w:pPr>
+      <w:bookmarkStart w:id="8" w:name="_Toc16242015"/>
       <w:proofErr w:type="spellStart"/>
       <w:r>
         <w:lastRenderedPageBreak/>
@@ -733,25 +3170,36 @@
       </w:r>
       <w:proofErr w:type="spellEnd"/>
       <w:r>
-        <w:t xml:space="preserve"> Measurement Unit Sensor </w:t>
+        <w:t xml:space="preserve"> Measurement Unit Sensor</w:t>
+      </w:r>
+      <w:bookmarkEnd w:id="8"/>
+      <w:r>
+        <w:t xml:space="preserve"> </w:t>
       </w:r>
     </w:p>
     <w:p>
       <w:pPr>
         <w:pStyle w:val="berschrift2"/>
       </w:pPr>
-      <w:r>
-        <w:t xml:space="preserve">Beschleunigungssensor </w:t>
+      <w:bookmarkStart w:id="9" w:name="_Toc16242016"/>
+      <w:r>
+        <w:t>Beschleunigungssensor</w:t>
+      </w:r>
+      <w:bookmarkEnd w:id="9"/>
+      <w:r>
+        <w:t xml:space="preserve"> </w:t>
       </w:r>
     </w:p>
     <w:p>
       <w:pPr>
         <w:pStyle w:val="berschrift2"/>
       </w:pPr>
+      <w:bookmarkStart w:id="10" w:name="_Toc16242017"/>
       <w:proofErr w:type="spellStart"/>
       <w:r>
         <w:t>Gyroscope</w:t>
       </w:r>
+      <w:bookmarkEnd w:id="10"/>
       <w:proofErr w:type="spellEnd"/>
       <w:r>
         <w:t xml:space="preserve"> </w:t>
@@ -761,25 +3209,31 @@
       <w:pPr>
         <w:pStyle w:val="berschrift2"/>
       </w:pPr>
+      <w:bookmarkStart w:id="11" w:name="_Toc16242018"/>
       <w:r>
         <w:t>Magnetometer</w:t>
       </w:r>
+      <w:bookmarkEnd w:id="11"/>
     </w:p>
     <w:p>
       <w:pPr>
         <w:pStyle w:val="berschrift1"/>
       </w:pPr>
+      <w:bookmarkStart w:id="12" w:name="_Toc16242019"/>
       <w:r>
         <w:t>BNO055</w:t>
       </w:r>
+      <w:bookmarkEnd w:id="12"/>
     </w:p>
     <w:p>
       <w:pPr>
         <w:pStyle w:val="berschrift1"/>
       </w:pPr>
+      <w:bookmarkStart w:id="13" w:name="_Toc16242020"/>
       <w:r>
         <w:t>Vergleich</w:t>
       </w:r>
+      <w:bookmarkEnd w:id="13"/>
     </w:p>
     <w:p>
       <w:pPr>
@@ -798,26 +3252,32 @@
       <w:pPr>
         <w:pStyle w:val="berschrift1"/>
       </w:pPr>
+      <w:bookmarkStart w:id="14" w:name="_Toc16242021"/>
       <w:r>
         <w:t>Bedienkonzept</w:t>
       </w:r>
+      <w:bookmarkEnd w:id="14"/>
     </w:p>
     <w:p>
       <w:pPr>
         <w:pStyle w:val="berschrift1"/>
       </w:pPr>
+      <w:bookmarkStart w:id="15" w:name="_Toc16242022"/>
       <w:r>
         <w:t>LCD</w:t>
       </w:r>
+      <w:bookmarkEnd w:id="15"/>
     </w:p>
     <w:p>
       <w:pPr>
         <w:pStyle w:val="berschrift1"/>
       </w:pPr>
+      <w:bookmarkStart w:id="16" w:name="_Toc16242023"/>
       <w:proofErr w:type="spellStart"/>
       <w:r>
         <w:t>Keypad</w:t>
       </w:r>
+      <w:bookmarkEnd w:id="16"/>
       <w:proofErr w:type="spellEnd"/>
     </w:p>
     <w:p>
@@ -832,12 +3292,14 @@
       <w:pPr>
         <w:pStyle w:val="berschrift1"/>
       </w:pPr>
+      <w:bookmarkStart w:id="17" w:name="_Toc16242024"/>
       <w:r>
         <w:t>Definition</w:t>
       </w:r>
       <w:r>
         <w:t xml:space="preserve"> Sensor Fusion</w:t>
       </w:r>
+      <w:bookmarkEnd w:id="17"/>
     </w:p>
     <w:p/>
     <w:p>
@@ -990,10 +3452,12 @@
       <w:pPr>
         <w:pStyle w:val="berschrift1"/>
       </w:pPr>
+      <w:bookmarkStart w:id="18" w:name="_Toc16242025"/>
       <w:proofErr w:type="spellStart"/>
       <w:r>
         <w:t>Map-Matching</w:t>
       </w:r>
+      <w:bookmarkEnd w:id="18"/>
       <w:proofErr w:type="spellEnd"/>
       <w:r>
         <w:t xml:space="preserve"> </w:t>
@@ -1111,6 +3575,7 @@
           <w:lang w:val="en-US"/>
         </w:rPr>
       </w:pPr>
+      <w:bookmarkStart w:id="19" w:name="_Toc16242026"/>
       <w:r>
         <w:rPr>
           <w:lang w:val="en-US"/>
@@ -1132,6 +3597,7 @@
       <w:r>
         <w:t>Methode</w:t>
       </w:r>
+      <w:bookmarkEnd w:id="19"/>
     </w:p>
     <w:p>
       <w:pPr>
@@ -1325,14 +3791,27 @@
       <w:r>
         <w:t xml:space="preserve">Abb.  </w:t>
       </w:r>
-      <w:fldSimple w:instr=" SEQ Abb._ \* ARABIC ">
-        <w:r>
-          <w:rPr>
-            <w:noProof/>
-          </w:rPr>
-          <w:t>1</w:t>
-        </w:r>
-      </w:fldSimple>
+      <w:r>
+        <w:fldChar w:fldCharType="begin"/>
+      </w:r>
+      <w:r>
+        <w:instrText xml:space="preserve"> SEQ Abb._ \* ARABIC </w:instrText>
+      </w:r>
+      <w:r>
+        <w:fldChar w:fldCharType="separate"/>
+      </w:r>
+      <w:r>
+        <w:rPr>
+          <w:noProof/>
+        </w:rPr>
+        <w:t>1</w:t>
+      </w:r>
+      <w:r>
+        <w:rPr>
+          <w:noProof/>
+        </w:rPr>
+        <w:fldChar w:fldCharType="end"/>
+      </w:r>
       <w:r>
         <w:t xml:space="preserve"> </w:t>
       </w:r>
@@ -2135,9 +4614,11 @@
       <w:pPr>
         <w:pStyle w:val="berschrift2"/>
       </w:pPr>
+      <w:bookmarkStart w:id="20" w:name="_Toc16242027"/>
       <w:r>
         <w:t>Kalibrierung des GPS Modul</w:t>
       </w:r>
+      <w:bookmarkEnd w:id="20"/>
     </w:p>
     <w:p>
       <w:r>
@@ -2408,13 +4889,6 @@
           </m:den>
         </m:f>
         <m:r>
-          <w:rPr>
-            <w:rStyle w:val="Hervorhebung"/>
-            <w:rFonts w:ascii="Cambria Math" w:hAnsi="Cambria Math"/>
-          </w:rPr>
-          <m:t>≅</m:t>
-        </m:r>
-        <m:r>
           <m:rPr>
             <m:sty m:val="p"/>
           </m:rPr>
@@ -2422,7 +4896,7 @@
             <w:rStyle w:val="Hervorhebung"/>
             <w:rFonts w:ascii="Cambria Math" w:hAnsi="Cambria Math"/>
           </w:rPr>
-          <m:t>1°</m:t>
+          <m:t>≅1°</m:t>
         </m:r>
       </m:oMath>
     </w:p>
@@ -2473,9 +4947,11 @@
       <w:pPr>
         <w:pStyle w:val="berschrift2"/>
       </w:pPr>
+      <w:bookmarkStart w:id="21" w:name="_Toc16242028"/>
       <w:r>
         <w:t>Kalibrierung des Barometers</w:t>
       </w:r>
+      <w:bookmarkEnd w:id="21"/>
     </w:p>
     <w:p>
       <w:r>
@@ -2535,6 +5011,7 @@
       <w:pPr>
         <w:pStyle w:val="berschrift2"/>
       </w:pPr>
+      <w:bookmarkStart w:id="22" w:name="_Toc16242029"/>
       <w:r>
         <w:t xml:space="preserve">Höhenmessung mit </w:t>
       </w:r>
@@ -2542,6 +5019,7 @@
       <w:r>
         <w:t>Map-Matching</w:t>
       </w:r>
+      <w:bookmarkEnd w:id="22"/>
       <w:proofErr w:type="spellEnd"/>
       <w:r>
         <w:t xml:space="preserve"> </w:t>
@@ -2590,7 +5068,13 @@
       </w:r>
       <w:proofErr w:type="spellEnd"/>
       <w:r>
-        <w:t xml:space="preserve"> gratis zur Verfügung gestellte </w:t>
+        <w:t xml:space="preserve"> gratis zur Verfügung gestellte</w:t>
+      </w:r>
+      <w:r>
+        <w:t>s</w:t>
+      </w:r>
+      <w:r>
+        <w:t xml:space="preserve"> </w:t>
       </w:r>
       <w:r>
         <w:t>Höhenmodell</w:t>
@@ -2631,7 +5115,13 @@
         <w:t xml:space="preserve">. </w:t>
       </w:r>
       <w:r>
-        <w:t xml:space="preserve">Diese besteht </w:t>
+        <w:t>Diese</w:t>
+      </w:r>
+      <w:r>
+        <w:t>s</w:t>
+      </w:r>
+      <w:r>
+        <w:t xml:space="preserve"> besteht </w:t>
       </w:r>
       <w:r>
         <w:t>ebenfalls aus Fixpunkten mit drei Koordinaten (</w:t>
@@ -2640,10 +5130,54 @@
         <w:t>LV95</w:t>
       </w:r>
       <w:r>
-        <w:t xml:space="preserve">/Höhe), wobei </w:t>
-      </w:r>
-      <w:r>
-        <w:t>die X und Y Koordinaten noch ins WGS</w:t>
+        <w:t>/Höhe)</w:t>
+      </w:r>
+      <w:r>
+        <w:t xml:space="preserve">, wobei die mittlere Standardabweichung in allen drei Dimensionen 1.5m beträgt </w:t>
+      </w:r>
+      <w:sdt>
+        <w:sdtPr>
+          <w:id w:val="1132216129"/>
+          <w:citation/>
+        </w:sdtPr>
+        <w:sdtContent>
+          <w:r>
+            <w:fldChar w:fldCharType="begin"/>
+          </w:r>
+          <w:r>
+            <w:instrText xml:space="preserve"> CITATION Swi191 \l 2055 </w:instrText>
+          </w:r>
+          <w:r>
+            <w:fldChar w:fldCharType="separate"/>
+          </w:r>
+          <w:r>
+            <w:rPr>
+              <w:noProof/>
+            </w:rPr>
+            <w:t>[4]</w:t>
+          </w:r>
+          <w:r>
+            <w:fldChar w:fldCharType="end"/>
+          </w:r>
+        </w:sdtContent>
+      </w:sdt>
+      <w:r>
+        <w:t>.</w:t>
+      </w:r>
+      <w:r>
+        <w:t xml:space="preserve"> </w:t>
+      </w:r>
+      <w:r>
+        <w:t xml:space="preserve">Damit es mit den GPS Daten vergleichbar ist, muss es vorerst </w:t>
+      </w:r>
+      <w:r>
+        <w:t>ins WGS-84</w:t>
+      </w:r>
+      <w:r>
+        <w:t>-</w:t>
+      </w:r>
+      <w:r>
+        <w:t>Format</w:t>
       </w:r>
       <w:r>
         <w:rPr>
@@ -2652,13 +5186,7 @@
         <w:footnoteReference w:id="1"/>
       </w:r>
       <w:r>
-        <w:t>-84</w:t>
-      </w:r>
-      <w:r>
-        <w:t>-</w:t>
-      </w:r>
-      <w:r>
-        <w:t xml:space="preserve">Format </w:t>
+        <w:t xml:space="preserve"> </w:t>
       </w:r>
       <w:r>
         <w:t>(</w:t>
@@ -2677,7 +5205,7 @@
       </w:r>
       <w:proofErr w:type="spellEnd"/>
       <w:r>
-        <w:t xml:space="preserve">) umgewandelt werden müssen, damit sie mit den GPS Koordinaten vergleichbar sind. </w:t>
+        <w:t xml:space="preserve">) umgewandelt werden. </w:t>
       </w:r>
       <w:r>
         <w:t xml:space="preserve">Glücklicherweise besitzt </w:t>
@@ -2725,7 +5253,13 @@
         <w:t xml:space="preserve">Da der Autor für seine Zwecke nicht das komplette Gitternetz der Schweiz benötigt, </w:t>
       </w:r>
       <w:r>
-        <w:t xml:space="preserve">wird für dieses Projekt ein kleiner Ausschnitt </w:t>
+        <w:t xml:space="preserve">wird für dieses Projekt </w:t>
+      </w:r>
+      <w:r>
+        <w:t xml:space="preserve">nur </w:t>
+      </w:r>
+      <w:r>
+        <w:t xml:space="preserve">ein kleiner Ausschnitt </w:t>
       </w:r>
       <w:r>
         <w:t xml:space="preserve">bestehend aus 862 Fixpunkten </w:t>
@@ -2744,7 +5278,7 @@
           <w:noProof/>
         </w:rPr>
         <w:drawing>
-          <wp:inline distT="0" distB="0" distL="0" distR="0" wp14:anchorId="33A4F3CD" wp14:editId="7C65416C">
+          <wp:inline distT="0" distB="0" distL="0" distR="0" wp14:anchorId="33A4F3CD" wp14:editId="1A841F72">
             <wp:extent cx="5756910" cy="3128645"/>
             <wp:effectExtent l="0" t="0" r="0" b="0"/>
             <wp:docPr id="3" name="data_area.jpg"/>
@@ -2787,170 +5321,1133 @@
       <w:r>
         <w:t xml:space="preserve">Abb.  </w:t>
       </w:r>
-      <w:fldSimple w:instr=" SEQ Abb._ \* ARABIC ">
-        <w:r>
+      <w:r>
+        <w:fldChar w:fldCharType="begin"/>
+      </w:r>
+      <w:r>
+        <w:instrText xml:space="preserve"> SEQ Abb._ \* ARABIC </w:instrText>
+      </w:r>
+      <w:r>
+        <w:fldChar w:fldCharType="separate"/>
+      </w:r>
+      <w:r>
+        <w:rPr>
+          <w:noProof/>
+        </w:rPr>
+        <w:t>2</w:t>
+      </w:r>
+      <w:r>
+        <w:rPr>
+          <w:noProof/>
+        </w:rPr>
+        <w:fldChar w:fldCharType="end"/>
+      </w:r>
+      <w:r>
+        <w:t xml:space="preserve"> </w:t>
+      </w:r>
+      <w:r>
+        <w:t>Foto</w:t>
+      </w:r>
+      <w:r>
+        <w:t xml:space="preserve"> von Autor: Ausgewählte Region mit 862 </w:t>
+      </w:r>
+      <w:r>
+        <w:t>Fixpunkten; 2000m x 4000m</w:t>
+      </w:r>
+    </w:p>
+    <w:p>
+      <w:r>
+        <w:t xml:space="preserve">Möchte man jetzt die Höhe berechnen mit diesem Datensatz, dann lässt </w:t>
+      </w:r>
+      <w:r>
+        <w:t xml:space="preserve">sich </w:t>
+      </w:r>
+      <w:r>
+        <w:t xml:space="preserve">dies mit Hilfe der Vektorgeometrie bewerkstelligen. Die Idee </w:t>
+      </w:r>
+      <w:r>
+        <w:t xml:space="preserve">dahinter </w:t>
+      </w:r>
+      <w:r>
+        <w:t xml:space="preserve">ist eine Gleichung für eine Ebene aufzustellen. </w:t>
+      </w:r>
+      <w:r>
+        <w:t>Dafür</w:t>
+      </w:r>
+      <w:r>
+        <w:t xml:space="preserve"> benötigt man drei </w:t>
+      </w:r>
+      <w:r>
+        <w:t>Fixp</w:t>
+      </w:r>
+      <w:r>
+        <w:t xml:space="preserve">unkte, aber nicht irgendwelche, sondern die drei, die am </w:t>
+      </w:r>
+      <w:r>
+        <w:t>nächsten</w:t>
+      </w:r>
+      <w:r>
+        <w:t xml:space="preserve"> zum Nutzer sind. </w:t>
+      </w:r>
+      <w:r>
+        <w:t xml:space="preserve">Da es sich hier um mehr als nur einen Punkt handelt, muss das Programm </w:t>
+      </w:r>
+      <w:r>
+        <w:t>dementsprechend</w:t>
+      </w:r>
+      <w:r>
+        <w:t xml:space="preserve"> erweitert werden. </w:t>
+      </w:r>
+    </w:p>
+    <w:p/>
+    <w:p>
+      <w:r>
+        <w:t>Die Lösung für dieses Problem ist relativ einfach: Das Programm bestimmt als erstes den Fixpunkt, der unmittelbar in der Nähe vom Nutzer ist</w:t>
+      </w:r>
+      <w:r>
+        <w:t xml:space="preserve"> – dies basiert auf dem gleichen Prinzip wie bereits beim Kapitel </w:t>
+      </w:r>
+      <w:r>
+        <w:rPr>
+          <w:rStyle w:val="IntensiveHervorhebung"/>
+        </w:rPr>
+        <w:t>Point-</w:t>
+      </w:r>
+      <w:proofErr w:type="spellStart"/>
+      <w:r>
+        <w:rPr>
+          <w:rStyle w:val="IntensiveHervorhebung"/>
+        </w:rPr>
+        <w:t>to</w:t>
+      </w:r>
+      <w:proofErr w:type="spellEnd"/>
+      <w:r>
+        <w:rPr>
+          <w:rStyle w:val="IntensiveHervorhebung"/>
+        </w:rPr>
+        <w:t>-Point Methode</w:t>
+      </w:r>
+      <w:r>
+        <w:rPr>
+          <w:rStyle w:val="IntensiveHervorhebung"/>
+        </w:rPr>
+        <w:t xml:space="preserve"> </w:t>
+      </w:r>
+      <w:r>
+        <w:rPr>
+          <w:rStyle w:val="IntensiveHervorhebung"/>
+          <w:i w:val="0"/>
+          <w:iCs w:val="0"/>
+          <w:color w:val="000000" w:themeColor="text1"/>
+        </w:rPr>
+        <w:t>erklärt wurde</w:t>
+      </w:r>
+      <w:r>
+        <w:t xml:space="preserve">. Wurde dieser gefunden, wird seine </w:t>
+      </w:r>
+      <w:r>
+        <w:t>Array</w:t>
+      </w:r>
+      <w:r>
+        <w:t>-</w:t>
+      </w:r>
+      <w:r>
+        <w:t>Position gespeichert. Anschliessend beginnt die Sucherei wieder von vorne mit dem Unterschied,</w:t>
+      </w:r>
+      <w:r>
+        <w:t xml:space="preserve"> dass dieser Punkt übersprungen wird – also konkret wird seine Distanz zum Nutzer nicht gespeichert. </w:t>
+      </w:r>
+      <w:r>
+        <w:t xml:space="preserve">Sobald der zweit nächste Punkt bestimmt wurde, </w:t>
+      </w:r>
+      <w:r>
+        <w:t xml:space="preserve">merkt sich </w:t>
+      </w:r>
+      <w:r>
+        <w:t>a</w:t>
+      </w:r>
+      <w:r>
+        <w:t xml:space="preserve">uch hier das Programm </w:t>
+      </w:r>
+      <w:r>
+        <w:t>seine</w:t>
+      </w:r>
+      <w:r>
+        <w:t xml:space="preserve"> Position, so dass bei der dritten Suche auch dieser</w:t>
+      </w:r>
+      <w:r>
+        <w:t xml:space="preserve"> zusätzlich</w:t>
+      </w:r>
+      <w:r>
+        <w:t xml:space="preserve"> übersprungen </w:t>
+      </w:r>
+      <w:commentRangeStart w:id="23"/>
+      <w:r>
+        <w:t>wird</w:t>
+      </w:r>
+      <w:commentRangeEnd w:id="23"/>
+      <w:r>
+        <w:rPr>
+          <w:rStyle w:val="Kommentarzeichen"/>
+        </w:rPr>
+        <w:commentReference w:id="23"/>
+      </w:r>
+      <w:r>
+        <w:t xml:space="preserve">. </w:t>
+      </w:r>
+    </w:p>
+    <w:p/>
+    <w:p>
+      <w:r>
+        <w:lastRenderedPageBreak/>
+        <w:t xml:space="preserve">Als </w:t>
+      </w:r>
+      <w:r>
+        <w:t>nächstes</w:t>
+      </w:r>
+      <w:r>
+        <w:t xml:space="preserve"> </w:t>
+      </w:r>
+      <w:r>
+        <w:t>wird</w:t>
+      </w:r>
+      <w:r>
+        <w:t xml:space="preserve"> aus den drei Fixpunkten</w:t>
+      </w:r>
+      <w:r>
+        <w:t xml:space="preserve"> die Gleichung der Ebene definiert</w:t>
+      </w:r>
+      <w:r>
+        <w:t xml:space="preserve">. </w:t>
+      </w:r>
+      <w:r>
+        <w:t>Dafür werden</w:t>
+      </w:r>
+      <w:r>
+        <w:t xml:space="preserve">, wie in Abb. 3 gezeigt, </w:t>
+      </w:r>
+      <w:r>
+        <w:t>zuerst zwei Richtungsvektoren</w:t>
+      </w:r>
+      <w:r>
+        <w:t xml:space="preserve">, </w:t>
+      </w:r>
+      <w:r>
+        <w:t>durch einfache</w:t>
+      </w:r>
+      <w:r>
+        <w:t xml:space="preserve"> </w:t>
+      </w:r>
+      <w:r>
+        <w:t xml:space="preserve">Vektorsubtraktion berechnet. </w:t>
+      </w:r>
+    </w:p>
+    <w:p>
+      <w:pPr>
+        <w:keepNext/>
+        <w:jc w:val="center"/>
+      </w:pPr>
+      <w:r>
+        <w:rPr>
+          <w:noProof/>
+        </w:rPr>
+        <w:drawing>
+          <wp:inline distT="0" distB="0" distL="0" distR="0" wp14:anchorId="30E08716" wp14:editId="789D296E">
+            <wp:extent cx="5444066" cy="3640186"/>
+            <wp:effectExtent l="0" t="0" r="4445" b="5080"/>
+            <wp:docPr id="5" name="MapMatching.png"/>
+            <wp:cNvGraphicFramePr>
+              <a:graphicFrameLocks xmlns:a="http://schemas.openxmlformats.org/drawingml/2006/main" noChangeAspect="1"/>
+            </wp:cNvGraphicFramePr>
+            <a:graphic xmlns:a="http://schemas.openxmlformats.org/drawingml/2006/main">
+              <a:graphicData uri="http://schemas.openxmlformats.org/drawingml/2006/picture">
+                <pic:pic xmlns:pic="http://schemas.openxmlformats.org/drawingml/2006/picture">
+                  <pic:nvPicPr>
+                    <pic:cNvPr id="5" name="MapMatching.png"/>
+                    <pic:cNvPicPr/>
+                  </pic:nvPicPr>
+                  <pic:blipFill>
+                    <a:blip r:link="rId14"/>
+                    <a:stretch>
+                      <a:fillRect/>
+                    </a:stretch>
+                  </pic:blipFill>
+                  <pic:spPr>
+                    <a:xfrm>
+                      <a:off x="0" y="0"/>
+                      <a:ext cx="5454280" cy="3647016"/>
+                    </a:xfrm>
+                    <a:prstGeom prst="rect">
+                      <a:avLst/>
+                    </a:prstGeom>
+                  </pic:spPr>
+                </pic:pic>
+              </a:graphicData>
+            </a:graphic>
+          </wp:inline>
+        </w:drawing>
+      </w:r>
+    </w:p>
+    <w:p>
+      <w:bookmarkStart w:id="25" w:name="_Toc16242030"/>
+    </w:p>
+    <w:p>
+      <w:r>
+        <w:t xml:space="preserve">Da die beiden parallel zur Ebene sind, kann die </w:t>
+      </w:r>
+      <w:proofErr w:type="spellStart"/>
+      <w:r>
+        <w:t>Ebenengleichung</w:t>
+      </w:r>
+      <w:proofErr w:type="spellEnd"/>
+      <w:r>
+        <w:t xml:space="preserve"> mit Hilfe eines Normalvektors, der senkrecht </w:t>
+      </w:r>
+      <w:r>
+        <w:t>zu jedem Vektor oder Punkt auf der Ebene ist,</w:t>
+      </w:r>
+      <w:r>
+        <w:t xml:space="preserve"> bestimmt werden. </w:t>
+      </w:r>
+      <w:r>
+        <w:t>Berechnen lässt er sich aus dem Kreuzprodukt des ersten und zweiten Richtungsvektors. So lautet nun die Gleichung:</w:t>
+      </w:r>
+    </w:p>
+    <w:p/>
+    <w:p>
+      <w:pPr>
+        <w:jc w:val="center"/>
+      </w:pPr>
+      <m:oMathPara>
+        <m:oMath>
+          <m:r>
+            <w:rPr>
+              <w:rFonts w:ascii="Cambria Math" w:hAnsi="Cambria Math"/>
+            </w:rPr>
+            <m:t>a</m:t>
+          </m:r>
+          <m:r>
+            <w:rPr>
+              <w:rFonts w:ascii="Cambria Math" w:hAnsi="Cambria Math"/>
+            </w:rPr>
+            <m:t>(</m:t>
+          </m:r>
+          <m:r>
+            <w:rPr>
+              <w:rFonts w:ascii="Cambria Math" w:hAnsi="Cambria Math"/>
+            </w:rPr>
+            <m:t>x</m:t>
+          </m:r>
+          <m:r>
+            <w:rPr>
+              <w:rFonts w:ascii="Cambria Math" w:hAnsi="Cambria Math"/>
+            </w:rPr>
+            <m:t>-</m:t>
+          </m:r>
+          <m:sSub>
+            <m:sSubPr>
+              <m:ctrlPr>
+                <w:rPr>
+                  <w:rFonts w:ascii="Cambria Math" w:hAnsi="Cambria Math"/>
+                  <w:i/>
+                </w:rPr>
+              </m:ctrlPr>
+            </m:sSubPr>
+            <m:e>
+              <m:r>
+                <w:rPr>
+                  <w:rFonts w:ascii="Cambria Math" w:hAnsi="Cambria Math"/>
+                </w:rPr>
+                <m:t>lon</m:t>
+              </m:r>
+            </m:e>
+            <m:sub>
+              <m:r>
+                <w:rPr>
+                  <w:rFonts w:ascii="Cambria Math" w:hAnsi="Cambria Math"/>
+                </w:rPr>
+                <m:t>1</m:t>
+              </m:r>
+            </m:sub>
+          </m:sSub>
+          <m:r>
+            <w:rPr>
+              <w:rFonts w:ascii="Cambria Math" w:hAnsi="Cambria Math"/>
+            </w:rPr>
+            <m:t>)</m:t>
+          </m:r>
+          <m:r>
+            <w:rPr>
+              <w:rFonts w:ascii="Cambria Math" w:hAnsi="Cambria Math"/>
+            </w:rPr>
+            <m:t>+b</m:t>
+          </m:r>
+          <m:r>
+            <w:rPr>
+              <w:rFonts w:ascii="Cambria Math" w:hAnsi="Cambria Math"/>
+            </w:rPr>
+            <m:t>(</m:t>
+          </m:r>
+          <m:r>
+            <w:rPr>
+              <w:rFonts w:ascii="Cambria Math" w:hAnsi="Cambria Math"/>
+            </w:rPr>
+            <m:t>y</m:t>
+          </m:r>
+          <m:r>
+            <w:rPr>
+              <w:rFonts w:ascii="Cambria Math" w:hAnsi="Cambria Math"/>
+            </w:rPr>
+            <m:t>-</m:t>
+          </m:r>
+          <m:sSub>
+            <m:sSubPr>
+              <m:ctrlPr>
+                <w:rPr>
+                  <w:rFonts w:ascii="Cambria Math" w:hAnsi="Cambria Math"/>
+                  <w:i/>
+                </w:rPr>
+              </m:ctrlPr>
+            </m:sSubPr>
+            <m:e>
+              <m:r>
+                <w:rPr>
+                  <w:rFonts w:ascii="Cambria Math" w:hAnsi="Cambria Math"/>
+                </w:rPr>
+                <m:t>lat</m:t>
+              </m:r>
+            </m:e>
+            <m:sub>
+              <m:r>
+                <w:rPr>
+                  <w:rFonts w:ascii="Cambria Math" w:hAnsi="Cambria Math"/>
+                </w:rPr>
+                <m:t>1</m:t>
+              </m:r>
+            </m:sub>
+          </m:sSub>
+          <m:r>
+            <w:rPr>
+              <w:rFonts w:ascii="Cambria Math" w:hAnsi="Cambria Math"/>
+            </w:rPr>
+            <m:t>)</m:t>
+          </m:r>
+          <m:r>
+            <w:rPr>
+              <w:rFonts w:ascii="Cambria Math" w:hAnsi="Cambria Math"/>
+            </w:rPr>
+            <m:t>+</m:t>
+          </m:r>
+          <m:r>
+            <w:rPr>
+              <w:rFonts w:ascii="Cambria Math" w:hAnsi="Cambria Math"/>
+            </w:rPr>
+            <m:t>c</m:t>
+          </m:r>
+          <m:d>
+            <m:dPr>
+              <m:ctrlPr>
+                <w:rPr>
+                  <w:rFonts w:ascii="Cambria Math" w:hAnsi="Cambria Math"/>
+                  <w:i/>
+                </w:rPr>
+              </m:ctrlPr>
+            </m:dPr>
+            <m:e>
+              <m:r>
+                <w:rPr>
+                  <w:rFonts w:ascii="Cambria Math" w:hAnsi="Cambria Math"/>
+                </w:rPr>
+                <m:t>z-</m:t>
+              </m:r>
+              <m:sSub>
+                <m:sSubPr>
+                  <m:ctrlPr>
+                    <w:rPr>
+                      <w:rFonts w:ascii="Cambria Math" w:hAnsi="Cambria Math"/>
+                      <w:i/>
+                    </w:rPr>
+                  </m:ctrlPr>
+                </m:sSubPr>
+                <m:e>
+                  <m:r>
+                    <w:rPr>
+                      <w:rFonts w:ascii="Cambria Math" w:hAnsi="Cambria Math"/>
+                    </w:rPr>
+                    <m:t>h</m:t>
+                  </m:r>
+                </m:e>
+                <m:sub>
+                  <m:r>
+                    <w:rPr>
+                      <w:rFonts w:ascii="Cambria Math" w:hAnsi="Cambria Math"/>
+                    </w:rPr>
+                    <m:t>1</m:t>
+                  </m:r>
+                </m:sub>
+              </m:sSub>
+            </m:e>
+          </m:d>
+          <m:r>
+            <w:rPr>
+              <w:rFonts w:ascii="Cambria Math" w:hAnsi="Cambria Math"/>
+            </w:rPr>
+            <m:t>=0</m:t>
+          </m:r>
+        </m:oMath>
+      </m:oMathPara>
+    </w:p>
+    <w:p>
+      <w:pPr>
+        <w:jc w:val="center"/>
+      </w:pPr>
+    </w:p>
+    <w:p>
+      <w:r>
+        <w:t xml:space="preserve">Wobei </w:t>
+      </w:r>
+      <m:oMath>
+        <m:acc>
+          <m:accPr>
+            <m:chr m:val="⃗"/>
+            <m:ctrlPr>
+              <w:rPr>
+                <w:rFonts w:ascii="Cambria Math" w:hAnsi="Cambria Math"/>
+                <w:i/>
+              </w:rPr>
+            </m:ctrlPr>
+          </m:accPr>
+          <m:e>
+            <m:r>
+              <w:rPr>
+                <w:rFonts w:ascii="Cambria Math" w:hAnsi="Cambria Math"/>
+              </w:rPr>
+              <m:t>n</m:t>
+            </m:r>
+          </m:e>
+        </m:acc>
+        <m:r>
           <w:rPr>
-            <w:noProof/>
+            <w:rFonts w:ascii="Cambria Math" w:hAnsi="Cambria Math"/>
           </w:rPr>
-          <w:t>2</w:t>
-        </w:r>
-      </w:fldSimple>
+          <m:t xml:space="preserve">= </m:t>
+        </m:r>
+        <m:d>
+          <m:dPr>
+            <m:begChr m:val="〈"/>
+            <m:endChr m:val="〉"/>
+            <m:ctrlPr>
+              <w:rPr>
+                <w:rFonts w:ascii="Cambria Math" w:hAnsi="Cambria Math"/>
+                <w:i/>
+              </w:rPr>
+            </m:ctrlPr>
+          </m:dPr>
+          <m:e>
+            <m:r>
+              <w:rPr>
+                <w:rFonts w:ascii="Cambria Math" w:hAnsi="Cambria Math"/>
+              </w:rPr>
+              <m:t>a,b,c</m:t>
+            </m:r>
+          </m:e>
+        </m:d>
+      </m:oMath>
       <w:r>
         <w:t xml:space="preserve"> </w:t>
       </w:r>
       <w:r>
-        <w:t>Foto</w:t>
-      </w:r>
-      <w:r>
-        <w:t xml:space="preserve"> von Autor: Ausgewählte Region mit 862 </w:t>
-      </w:r>
-      <w:r>
-        <w:t>Fixpunkten; 2000m x 4000m</w:t>
-      </w:r>
-    </w:p>
-    <w:p>
-      <w:r>
-        <w:t xml:space="preserve">Da es sich hier jetzt um mehr als nur einen Punkt handelt, muss das Programm noch erweitert werden. </w:t>
-      </w:r>
-    </w:p>
-    <w:p>
-      <w:r>
-        <w:t>Wurden diese gefunden, wird mit Hilfe der Vektorgeometrie die Höhe beim Nutzer berechnet. Dies geschieht folgendermassen:</w:t>
-      </w:r>
+        <w:t xml:space="preserve">der Normalvektor ist </w:t>
+      </w:r>
+      <w:r>
+        <w:t xml:space="preserve">und </w:t>
+      </w:r>
+      <m:oMath>
+        <m:d>
+          <m:dPr>
+            <m:begChr m:val="〈"/>
+            <m:endChr m:val="〉"/>
+            <m:ctrlPr>
+              <w:rPr>
+                <w:rFonts w:ascii="Cambria Math" w:hAnsi="Cambria Math"/>
+                <w:i/>
+              </w:rPr>
+            </m:ctrlPr>
+          </m:dPr>
+          <m:e>
+            <m:sSub>
+              <m:sSubPr>
+                <m:ctrlPr>
+                  <w:rPr>
+                    <w:rFonts w:ascii="Cambria Math" w:hAnsi="Cambria Math"/>
+                    <w:i/>
+                  </w:rPr>
+                </m:ctrlPr>
+              </m:sSubPr>
+              <m:e>
+                <m:r>
+                  <w:rPr>
+                    <w:rFonts w:ascii="Cambria Math" w:hAnsi="Cambria Math"/>
+                  </w:rPr>
+                  <m:t>lon</m:t>
+                </m:r>
+              </m:e>
+              <m:sub>
+                <m:r>
+                  <w:rPr>
+                    <w:rFonts w:ascii="Cambria Math" w:hAnsi="Cambria Math"/>
+                  </w:rPr>
+                  <m:t>1</m:t>
+                </m:r>
+              </m:sub>
+            </m:sSub>
+            <m:r>
+              <m:rPr>
+                <m:sty m:val="p"/>
+              </m:rPr>
+              <w:rPr>
+                <w:rFonts w:ascii="Cambria Math" w:hAnsi="Cambria Math"/>
+              </w:rPr>
+              <m:t>,</m:t>
+            </m:r>
+            <m:sSub>
+              <m:sSubPr>
+                <m:ctrlPr>
+                  <w:rPr>
+                    <w:rFonts w:ascii="Cambria Math" w:hAnsi="Cambria Math"/>
+                    <w:i/>
+                  </w:rPr>
+                </m:ctrlPr>
+              </m:sSubPr>
+              <m:e>
+                <m:r>
+                  <w:rPr>
+                    <w:rFonts w:ascii="Cambria Math" w:hAnsi="Cambria Math"/>
+                  </w:rPr>
+                  <m:t>lat</m:t>
+                </m:r>
+              </m:e>
+              <m:sub>
+                <m:r>
+                  <w:rPr>
+                    <w:rFonts w:ascii="Cambria Math" w:hAnsi="Cambria Math"/>
+                  </w:rPr>
+                  <m:t>1</m:t>
+                </m:r>
+              </m:sub>
+            </m:sSub>
+            <m:r>
+              <m:rPr>
+                <m:sty m:val="p"/>
+              </m:rPr>
+              <w:rPr>
+                <w:rFonts w:ascii="Cambria Math" w:hAnsi="Cambria Math"/>
+              </w:rPr>
+              <m:t>,</m:t>
+            </m:r>
+            <m:sSub>
+              <m:sSubPr>
+                <m:ctrlPr>
+                  <w:rPr>
+                    <w:rFonts w:ascii="Cambria Math" w:hAnsi="Cambria Math"/>
+                    <w:i/>
+                  </w:rPr>
+                </m:ctrlPr>
+              </m:sSubPr>
+              <m:e>
+                <m:r>
+                  <w:rPr>
+                    <w:rFonts w:ascii="Cambria Math" w:hAnsi="Cambria Math"/>
+                  </w:rPr>
+                  <m:t>h</m:t>
+                </m:r>
+              </m:e>
+              <m:sub>
+                <m:r>
+                  <w:rPr>
+                    <w:rFonts w:ascii="Cambria Math" w:hAnsi="Cambria Math"/>
+                  </w:rPr>
+                  <m:t>1</m:t>
+                </m:r>
+              </m:sub>
+            </m:sSub>
+          </m:e>
+        </m:d>
+        <m:r>
+          <w:rPr>
+            <w:rFonts w:ascii="Cambria Math" w:hAnsi="Cambria Math"/>
+          </w:rPr>
+          <m:t>=</m:t>
+        </m:r>
+        <m:acc>
+          <m:accPr>
+            <m:chr m:val="⃗"/>
+            <m:ctrlPr>
+              <w:rPr>
+                <w:rFonts w:ascii="Cambria Math" w:hAnsi="Cambria Math"/>
+                <w:i/>
+              </w:rPr>
+            </m:ctrlPr>
+          </m:accPr>
+          <m:e>
+            <m:r>
+              <w:rPr>
+                <w:rFonts w:ascii="Cambria Math" w:hAnsi="Cambria Math"/>
+              </w:rPr>
+              <m:t>O</m:t>
+            </m:r>
+          </m:e>
+        </m:acc>
+      </m:oMath>
+      <w:r>
+        <w:t xml:space="preserve"> </w:t>
+      </w:r>
+      <w:r>
+        <w:t>der am nächsten liegenden Punkt darstellt</w:t>
+      </w:r>
+      <w:r>
+        <w:t>. Löst man die Gleichung nach z auf, erhält man die Formel, die zur Berechnung der Höhe benötigt wird</w:t>
+      </w:r>
+      <w:r>
+        <w:t>,</w:t>
+      </w:r>
+      <w:r>
+        <w:t xml:space="preserve"> </w:t>
+      </w:r>
+      <w:r>
+        <w:t xml:space="preserve">wobei für x und y die GPS Koordinaten eingesetzt werden. </w:t>
+      </w:r>
+    </w:p>
+    <w:p>
+      <w:pPr>
+        <w:jc w:val="center"/>
+      </w:pPr>
+      <m:oMathPara>
+        <m:oMath>
+          <m:r>
+            <w:rPr>
+              <w:rFonts w:ascii="Cambria Math" w:hAnsi="Cambria Math"/>
+            </w:rPr>
+            <m:t>z=-</m:t>
+          </m:r>
+          <m:f>
+            <m:fPr>
+              <m:ctrlPr>
+                <w:rPr>
+                  <w:rFonts w:ascii="Cambria Math" w:hAnsi="Cambria Math"/>
+                  <w:i/>
+                </w:rPr>
+              </m:ctrlPr>
+            </m:fPr>
+            <m:num>
+              <m:r>
+                <w:rPr>
+                  <w:rFonts w:ascii="Cambria Math" w:hAnsi="Cambria Math"/>
+                </w:rPr>
+                <m:t>a</m:t>
+              </m:r>
+              <m:d>
+                <m:dPr>
+                  <m:ctrlPr>
+                    <w:rPr>
+                      <w:rFonts w:ascii="Cambria Math" w:hAnsi="Cambria Math"/>
+                      <w:i/>
+                    </w:rPr>
+                  </m:ctrlPr>
+                </m:dPr>
+                <m:e>
+                  <m:r>
+                    <w:rPr>
+                      <w:rFonts w:ascii="Cambria Math" w:hAnsi="Cambria Math"/>
+                    </w:rPr>
+                    <m:t>x-</m:t>
+                  </m:r>
+                  <m:sSub>
+                    <m:sSubPr>
+                      <m:ctrlPr>
+                        <w:rPr>
+                          <w:rFonts w:ascii="Cambria Math" w:hAnsi="Cambria Math"/>
+                          <w:i/>
+                        </w:rPr>
+                      </m:ctrlPr>
+                    </m:sSubPr>
+                    <m:e>
+                      <m:r>
+                        <w:rPr>
+                          <w:rFonts w:ascii="Cambria Math" w:hAnsi="Cambria Math"/>
+                        </w:rPr>
+                        <m:t>lon</m:t>
+                      </m:r>
+                    </m:e>
+                    <m:sub>
+                      <m:r>
+                        <w:rPr>
+                          <w:rFonts w:ascii="Cambria Math" w:hAnsi="Cambria Math"/>
+                        </w:rPr>
+                        <m:t>1</m:t>
+                      </m:r>
+                    </m:sub>
+                  </m:sSub>
+                </m:e>
+              </m:d>
+              <m:r>
+                <w:rPr>
+                  <w:rFonts w:ascii="Cambria Math" w:hAnsi="Cambria Math"/>
+                </w:rPr>
+                <m:t>+b</m:t>
+              </m:r>
+              <m:d>
+                <m:dPr>
+                  <m:ctrlPr>
+                    <w:rPr>
+                      <w:rFonts w:ascii="Cambria Math" w:hAnsi="Cambria Math"/>
+                      <w:i/>
+                    </w:rPr>
+                  </m:ctrlPr>
+                </m:dPr>
+                <m:e>
+                  <m:r>
+                    <w:rPr>
+                      <w:rFonts w:ascii="Cambria Math" w:hAnsi="Cambria Math"/>
+                    </w:rPr>
+                    <m:t>y-</m:t>
+                  </m:r>
+                  <m:sSub>
+                    <m:sSubPr>
+                      <m:ctrlPr>
+                        <w:rPr>
+                          <w:rFonts w:ascii="Cambria Math" w:hAnsi="Cambria Math"/>
+                          <w:i/>
+                        </w:rPr>
+                      </m:ctrlPr>
+                    </m:sSubPr>
+                    <m:e>
+                      <m:r>
+                        <w:rPr>
+                          <w:rFonts w:ascii="Cambria Math" w:hAnsi="Cambria Math"/>
+                        </w:rPr>
+                        <m:t>lat</m:t>
+                      </m:r>
+                    </m:e>
+                    <m:sub>
+                      <m:r>
+                        <w:rPr>
+                          <w:rFonts w:ascii="Cambria Math" w:hAnsi="Cambria Math"/>
+                        </w:rPr>
+                        <m:t>1</m:t>
+                      </m:r>
+                    </m:sub>
+                  </m:sSub>
+                </m:e>
+              </m:d>
+              <m:r>
+                <w:rPr>
+                  <w:rFonts w:ascii="Cambria Math" w:hAnsi="Cambria Math"/>
+                </w:rPr>
+                <m:t>-c</m:t>
+              </m:r>
+              <m:sSub>
+                <m:sSubPr>
+                  <m:ctrlPr>
+                    <w:rPr>
+                      <w:rFonts w:ascii="Cambria Math" w:hAnsi="Cambria Math"/>
+                      <w:i/>
+                    </w:rPr>
+                  </m:ctrlPr>
+                </m:sSubPr>
+                <m:e>
+                  <m:r>
+                    <w:rPr>
+                      <w:rFonts w:ascii="Cambria Math" w:hAnsi="Cambria Math"/>
+                    </w:rPr>
+                    <m:t>h</m:t>
+                  </m:r>
+                </m:e>
+                <m:sub>
+                  <m:r>
+                    <w:rPr>
+                      <w:rFonts w:ascii="Cambria Math" w:hAnsi="Cambria Math"/>
+                    </w:rPr>
+                    <m:t>1</m:t>
+                  </m:r>
+                </m:sub>
+              </m:sSub>
+            </m:num>
+            <m:den>
+              <m:r>
+                <w:rPr>
+                  <w:rFonts w:ascii="Cambria Math" w:hAnsi="Cambria Math"/>
+                </w:rPr>
+                <m:t>c</m:t>
+              </m:r>
+            </m:den>
+          </m:f>
+        </m:oMath>
+      </m:oMathPara>
     </w:p>
     <w:p/>
     <w:p>
       <w:r>
-        <w:t xml:space="preserve">Als erstes wird aus den drei Fixpunkten ein Ebene in Parameter Form definiert. </w:t>
-      </w:r>
-      <w:r>
-        <w:t>Dabei gilt für die Ebenen-Gleichung immer:</w:t>
+        <w:t>Die daraus berechnete Höhe könnte man wiederum zur Kalibrierung des Barometers verwenden (siehe Kapitel Kalibrierung des Barometers). Doch</w:t>
+      </w:r>
+      <w:r>
+        <w:t xml:space="preserve"> </w:t>
+      </w:r>
+      <w:r>
+        <w:t xml:space="preserve">die </w:t>
+      </w:r>
+      <w:r>
+        <w:t>Genauigkeit dieser Formel hängt davon</w:t>
+      </w:r>
+      <w:r>
+        <w:t xml:space="preserve"> ab</w:t>
+      </w:r>
+      <w:r>
+        <w:t xml:space="preserve">, wie hoch die momentane Qualität der GPS Daten </w:t>
+      </w:r>
+      <w:r>
+        <w:t>(siehe Kapitel GPS) und wie gross die Höhendifferenz der drei Fixpunkte</w:t>
+      </w:r>
+      <w:r>
+        <w:t xml:space="preserve"> </w:t>
+      </w:r>
+      <w:r>
+        <w:t>ist</w:t>
+      </w:r>
+      <w:r>
+        <w:t xml:space="preserve">. Je grösser diese ist, desto ungenauer wird das Resultat und wenn zusätzlich noch das GPS Modul Abweichung liefert, steigt die Ungenauigkeit nur noch mehr. </w:t>
+      </w:r>
+    </w:p>
+    <w:p>
+      <w:r>
+        <w:t xml:space="preserve">Um </w:t>
+      </w:r>
+      <w:r>
+        <w:t>dem</w:t>
+      </w:r>
+      <w:r>
+        <w:t xml:space="preserve"> Höhendifferenz-</w:t>
+      </w:r>
+      <w:r>
+        <w:t>Problem</w:t>
+      </w:r>
+      <w:r>
+        <w:t xml:space="preserve"> zu </w:t>
+      </w:r>
+      <w:r>
+        <w:t>entkommen</w:t>
+      </w:r>
+      <w:r>
+        <w:t xml:space="preserve">, schlägt der Autor </w:t>
+      </w:r>
+      <w:r>
+        <w:t>vor, eine weitere Bedingung einzufügen, die die Fixpunkte erfüllen müssen. Nämlich soll die mittlere Höhendifferenz, der drei Fixpunkten, nicht grösser sein als ein bestimmter Wert.</w:t>
+      </w:r>
+      <w:r>
+        <w:t xml:space="preserve"> Dieser sollte zwischen der kleinsten und der grössten Höhendifferenz im Datensatz sein. Doch diese Einschränkung könnte dazu führen, dass mehrere Fixpunkte nie verwendet werden. Aus </w:t>
+      </w:r>
+      <w:r>
+        <w:lastRenderedPageBreak/>
+        <w:t xml:space="preserve">diesem Grund wird diese </w:t>
+      </w:r>
+      <w:proofErr w:type="spellStart"/>
+      <w:r>
+        <w:t>Map-Matching</w:t>
+      </w:r>
+      <w:proofErr w:type="spellEnd"/>
+      <w:r>
+        <w:t xml:space="preserve"> </w:t>
+      </w:r>
+      <w:r>
+        <w:t>Anwendung nicht als eine weitere Variante für die Kalibrierung des Barometers angesehen, sondern als eine andere Art die Höhe zu berechnen.</w:t>
+      </w:r>
+      <w:r>
+        <w:t xml:space="preserve"> </w:t>
       </w:r>
     </w:p>
     <w:p/>
     <w:p>
       <w:pPr>
-        <w:jc w:val="center"/>
-        <w:rPr>
-          <w:rStyle w:val="Hervorhebung"/>
-        </w:rPr>
-      </w:pPr>
-      <w:r>
-        <w:rPr>
-          <w:rStyle w:val="Hervorhebung"/>
-        </w:rPr>
-        <w:t>E: Ortsvektor + r*Richtungsvektor_1 + s*Richtungsvektor_2</w:t>
-      </w:r>
-    </w:p>
-    <w:p>
-      <w:pPr>
-        <w:jc w:val="center"/>
-        <w:rPr>
-          <w:rStyle w:val="Hervorhebung"/>
-        </w:rPr>
-      </w:pPr>
-    </w:p>
-    <w:p>
-      <w:r>
-        <w:t>Der Ortsvektor ist für diese Anwendung immer der am nächsten liegenden Fixpunkt. Dies ist deshalb der Fall, da der Autor eine Ebene aufspannen möchte, indem die Koordinaten des Nutzers Teil der Menge sind.</w:t>
-      </w:r>
-    </w:p>
-    <w:p>
-      <w:r>
-        <w:t xml:space="preserve">Um die Richtungsvektoren zu berechnen, werden die beiden anderen Fixpunkte vom Ortsvektor subtrahiert. Dabei muss beachtet werden, dass </w:t>
-      </w:r>
-      <w:r>
-        <w:t>das Resultat nicht in die falsche Richtung zeigt.</w:t>
-      </w:r>
+        <w:rPr>
+          <w:b/>
+          <w:bCs/>
+          <w:i/>
+          <w:iCs/>
+        </w:rPr>
+      </w:pPr>
+      <w:r>
+        <w:t xml:space="preserve">Somit bleibt nur noch das GPS-Problem, das eigentlich auch bei der ersten Anwendung </w:t>
+      </w:r>
+      <w:r>
+        <w:t xml:space="preserve">von grosser Bedeutung ist – schliesslich will ja der Autor, dass eine Kalibrierung stattfindet, wenn er bei einem </w:t>
+      </w:r>
+      <w:r>
+        <w:t xml:space="preserve">Fixpunkt </w:t>
+      </w:r>
+      <w:r>
+        <w:t xml:space="preserve">vorbeiläuft. </w:t>
+      </w:r>
+      <w:r>
+        <w:t xml:space="preserve">Um dies zu garantieren schlägt der Autor den </w:t>
+      </w:r>
+      <w:r>
+        <w:rPr>
+          <w:b/>
+          <w:bCs/>
+          <w:i/>
+          <w:iCs/>
+        </w:rPr>
+        <w:t>Kalman-Filter</w:t>
+      </w:r>
+      <w:r>
+        <w:rPr>
+          <w:b/>
+          <w:bCs/>
+          <w:i/>
+          <w:iCs/>
+        </w:rPr>
+        <w:t xml:space="preserve"> </w:t>
+      </w:r>
+      <w:r>
+        <w:t>vor</w:t>
+      </w:r>
+      <w:r>
+        <w:t>, der im nächsten Kapitel</w:t>
+      </w:r>
+      <w:r>
+        <w:t xml:space="preserve"> hauptsächlich auf theoretischer Ebene</w:t>
+      </w:r>
+      <w:r>
+        <w:t xml:space="preserve"> erläutert wird</w:t>
+      </w:r>
+      <w:r>
+        <w:t xml:space="preserve">, da die Berechnungen – Stichwort grosse Matrizen – möglicherweise die Rechenleistung des </w:t>
+      </w:r>
+      <w:proofErr w:type="spellStart"/>
+      <w:r>
+        <w:t>Arduino</w:t>
+      </w:r>
+      <w:proofErr w:type="spellEnd"/>
+      <w:r>
+        <w:t xml:space="preserve"> Mega2560 übersteigen könnte.</w:t>
+      </w:r>
+      <w:r>
+        <w:t xml:space="preserve"> </w:t>
+      </w:r>
+      <w:commentRangeStart w:id="26"/>
+      <w:r>
+        <w:t xml:space="preserve">Trotz all dem wird </w:t>
+      </w:r>
+      <w:r>
+        <w:t>am</w:t>
+      </w:r>
+      <w:r>
+        <w:t xml:space="preserve"> Ende eine vereinfachte Implementation des Kalman-Filter gezeigt, dass nur eine Dimension verwendet.</w:t>
+      </w:r>
+      <w:commentRangeEnd w:id="26"/>
+      <w:r>
+        <w:rPr>
+          <w:rStyle w:val="Kommentarzeichen"/>
+        </w:rPr>
+        <w:commentReference w:id="26"/>
+      </w:r>
+    </w:p>
+    <w:p>
+      <w:pPr>
+        <w:pStyle w:val="berschrift1"/>
+      </w:pPr>
+      <w:bookmarkStart w:id="27" w:name="_Toc16242031"/>
+      <w:bookmarkEnd w:id="25"/>
+      <w:r>
+        <w:t>Kalman-Filter</w:t>
+      </w:r>
+      <w:bookmarkEnd w:id="27"/>
     </w:p>
     <w:p>
       <w:pPr>
         <w:pStyle w:val="berschrift2"/>
       </w:pPr>
-      <w:r>
-        <w:lastRenderedPageBreak/>
-        <w:t>Probleme</w:t>
-      </w:r>
-    </w:p>
-    <w:p>
-      <w:pPr>
-        <w:pStyle w:val="berschrift1"/>
-      </w:pPr>
-      <w:r>
-        <w:t>Kalman-Filter</w:t>
-      </w:r>
+      <w:bookmarkStart w:id="28" w:name="_Toc16242032"/>
+      <w:r>
+        <w:t>Definition Filter</w:t>
+      </w:r>
+      <w:bookmarkEnd w:id="28"/>
     </w:p>
     <w:p>
       <w:pPr>
         <w:pStyle w:val="berschrift2"/>
       </w:pPr>
-      <w:r>
-        <w:t>Definition Filter</w:t>
-      </w:r>
+      <w:bookmarkStart w:id="29" w:name="_Toc16242033"/>
+      <w:r>
+        <w:t>Gleichungen und Prozess</w:t>
+      </w:r>
+      <w:bookmarkEnd w:id="29"/>
     </w:p>
     <w:p>
       <w:pPr>
         <w:pStyle w:val="berschrift2"/>
       </w:pPr>
-      <w:r>
-        <w:t>Gleichungen und Prozess</w:t>
-      </w:r>
+      <w:bookmarkStart w:id="30" w:name="_Toc16242034"/>
+      <w:r>
+        <w:t xml:space="preserve">Q und R: Was ist eine </w:t>
+      </w:r>
+      <w:proofErr w:type="spellStart"/>
+      <w:r>
+        <w:t>Covarianz</w:t>
+      </w:r>
+      <w:proofErr w:type="spellEnd"/>
+      <w:r>
+        <w:t xml:space="preserve"> Matrix?</w:t>
+      </w:r>
+      <w:bookmarkEnd w:id="30"/>
+    </w:p>
+    <w:p>
+      <w:pPr>
+        <w:pStyle w:val="berschrift3"/>
+      </w:pPr>
+      <w:bookmarkStart w:id="31" w:name="_Toc16242035"/>
+      <w:r>
+        <w:t>Einfluss von Q und R</w:t>
+      </w:r>
+      <w:bookmarkEnd w:id="31"/>
     </w:p>
     <w:p>
       <w:pPr>
         <w:pStyle w:val="berschrift2"/>
       </w:pPr>
-      <w:r>
-        <w:t xml:space="preserve">Q und R: Was ist eine </w:t>
+      <w:bookmarkStart w:id="32" w:name="_Toc16242036"/>
+      <w:r>
+        <w:t xml:space="preserve">Kalman </w:t>
       </w:r>
       <w:proofErr w:type="spellStart"/>
       <w:r>
-        <w:t>Covarianz</w:t>
-      </w:r>
+        <w:t>Gain</w:t>
+      </w:r>
+      <w:bookmarkEnd w:id="32"/>
       <w:proofErr w:type="spellEnd"/>
       <w:r>
-        <w:t xml:space="preserve"> Matrix?</w:t>
-      </w:r>
-    </w:p>
-    <w:p>
-      <w:pPr>
-        <w:pStyle w:val="berschrift3"/>
-      </w:pPr>
-      <w:r>
-        <w:t>Einfluss von Q und R</w:t>
+        <w:t xml:space="preserve"> </w:t>
       </w:r>
     </w:p>
     <w:p>
       <w:pPr>
         <w:pStyle w:val="berschrift2"/>
       </w:pPr>
-      <w:r>
-        <w:t xml:space="preserve">Kalman </w:t>
-      </w:r>
-      <w:proofErr w:type="spellStart"/>
-      <w:r>
-        <w:t>Gain</w:t>
-      </w:r>
-      <w:proofErr w:type="spellEnd"/>
-      <w:r>
-        <w:t xml:space="preserve"> </w:t>
-      </w:r>
+      <w:bookmarkStart w:id="33" w:name="_Toc16242037"/>
+      <w:r>
+        <w:t>Theoretische Überlegung für diese MA</w:t>
+      </w:r>
+      <w:bookmarkEnd w:id="33"/>
     </w:p>
     <w:p>
       <w:pPr>
         <w:pStyle w:val="berschrift2"/>
       </w:pPr>
-      <w:r>
-        <w:t>Theoretische Überlegung für diese MA</w:t>
-      </w:r>
-    </w:p>
-    <w:p>
-      <w:pPr>
-        <w:pStyle w:val="berschrift2"/>
-      </w:pPr>
+      <w:bookmarkStart w:id="34" w:name="_Toc16242038"/>
       <w:r>
         <w:t>Was fehlt damit es funktionieren könnte?</w:t>
       </w:r>
+      <w:bookmarkEnd w:id="34"/>
     </w:p>
     <w:p>
       <w:r>
@@ -2958,10 +6455,15 @@
       </w:r>
     </w:p>
     <w:p/>
+    <w:bookmarkStart w:id="35" w:name="_Toc16242039" w:displacedByCustomXml="next"/>
     <w:sdt>
       <w:sdtPr>
         <w:rPr>
-          <w:lang w:val="de-DE"/>
+          <w:rFonts w:eastAsia="Times New Roman" w:cs="Times New Roman"/>
+          <w:color w:val="auto"/>
+          <w:sz w:val="24"/>
+          <w:szCs w:val="24"/>
+          <w:lang w:val="de-DE" w:eastAsia="de-DE"/>
         </w:rPr>
         <w:id w:val="-348872216"/>
         <w:docPartObj>
@@ -2971,11 +6473,7 @@
       </w:sdtPr>
       <w:sdtEndPr>
         <w:rPr>
-          <w:rFonts w:eastAsia="Times New Roman" w:cs="Times New Roman"/>
-          <w:color w:val="auto"/>
-          <w:sz w:val="24"/>
-          <w:szCs w:val="24"/>
-          <w:lang w:val="de-CH" w:eastAsia="de-DE"/>
+          <w:lang w:val="de-CH"/>
         </w:rPr>
       </w:sdtEndPr>
       <w:sdtContent>
@@ -2989,6 +6487,7 @@
             </w:rPr>
             <w:t>Literaturverzeichnis</w:t>
           </w:r>
+          <w:bookmarkEnd w:id="35"/>
         </w:p>
         <w:sdt>
           <w:sdtPr>
@@ -3033,7 +6532,7 @@
               </w:tblGrid>
               <w:tr>
                 <w:trPr>
-                  <w:divId w:val="1931422184"/>
+                  <w:divId w:val="2075203324"/>
                   <w:tblCellSpacing w:w="15" w:type="dxa"/>
                 </w:trPr>
                 <w:tc>
@@ -3083,7 +6582,7 @@
               </w:tr>
               <w:tr>
                 <w:trPr>
-                  <w:divId w:val="1931422184"/>
+                  <w:divId w:val="2075203324"/>
                   <w:tblCellSpacing w:w="15" w:type="dxa"/>
                 </w:trPr>
                 <w:tc>
@@ -3133,7 +6632,7 @@
               </w:tr>
               <w:tr>
                 <w:trPr>
-                  <w:divId w:val="1931422184"/>
+                  <w:divId w:val="2075203324"/>
                   <w:tblCellSpacing w:w="15" w:type="dxa"/>
                 </w:trPr>
                 <w:tc>
@@ -3183,7 +6682,7 @@
               </w:tr>
               <w:tr>
                 <w:trPr>
-                  <w:divId w:val="1931422184"/>
+                  <w:divId w:val="2075203324"/>
                   <w:tblCellSpacing w:w="15" w:type="dxa"/>
                 </w:trPr>
                 <w:tc>
@@ -3233,7 +6732,7 @@
               </w:tr>
               <w:tr>
                 <w:trPr>
-                  <w:divId w:val="1931422184"/>
+                  <w:divId w:val="2075203324"/>
                   <w:tblCellSpacing w:w="15" w:type="dxa"/>
                 </w:trPr>
                 <w:tc>
@@ -3283,7 +6782,7 @@
               </w:tr>
               <w:tr>
                 <w:trPr>
-                  <w:divId w:val="1931422184"/>
+                  <w:divId w:val="2075203324"/>
                   <w:tblCellSpacing w:w="15" w:type="dxa"/>
                 </w:trPr>
                 <w:tc>
@@ -3334,7 +6833,7 @@
             </w:tbl>
             <w:p>
               <w:pPr>
-                <w:divId w:val="1931422184"/>
+                <w:divId w:val="2075203324"/>
                 <w:rPr>
                   <w:noProof/>
                 </w:rPr>
@@ -3350,15 +6849,13 @@
                 <w:fldChar w:fldCharType="end"/>
               </w:r>
             </w:p>
-            <w:bookmarkStart w:id="0" w:name="_GoBack" w:displacedByCustomXml="next"/>
-            <w:bookmarkEnd w:id="0" w:displacedByCustomXml="next"/>
           </w:sdtContent>
         </w:sdt>
       </w:sdtContent>
     </w:sdt>
     <w:sectPr>
-      <w:footerReference w:type="even" r:id="rId11"/>
-      <w:footerReference w:type="default" r:id="rId12"/>
+      <w:footerReference w:type="even" r:id="rId15"/>
+      <w:footerReference w:type="default" r:id="rId16"/>
       <w:pgSz w:w="11900" w:h="16840"/>
       <w:pgMar w:top="1417" w:right="1417" w:bottom="1134" w:left="1417" w:header="708" w:footer="708" w:gutter="0"/>
       <w:cols w:space="708"/>
@@ -3366,6 +6863,67 @@
     </w:sectPr>
   </w:body>
 </w:document>
+</file>
+
+<file path=word/comments.xml><?xml version="1.0" encoding="utf-8"?>
+<w:comments xmlns:wpc="http://schemas.microsoft.com/office/word/2010/wordprocessingCanvas" xmlns:cx="http://schemas.microsoft.com/office/drawing/2014/chartex" xmlns:cx1="http://schemas.microsoft.com/office/drawing/2015/9/8/chartex" xmlns:cx2="http://schemas.microsoft.com/office/drawing/2015/10/21/chartex" xmlns:cx3="http://schemas.microsoft.com/office/drawing/2016/5/9/chartex" xmlns:cx4="http://schemas.microsoft.com/office/drawing/2016/5/10/chartex" xmlns:cx5="http://schemas.microsoft.com/office/drawing/2016/5/11/chartex" xmlns:cx6="http://schemas.microsoft.com/office/drawing/2016/5/12/chartex" xmlns:cx7="http://schemas.microsoft.com/office/drawing/2016/5/13/chartex" xmlns:cx8="http://schemas.microsoft.com/office/drawing/2016/5/14/chartex" xmlns:mc="http://schemas.openxmlformats.org/markup-compatibility/2006" xmlns:aink="http://schemas.microsoft.com/office/drawing/2016/ink" xmlns:am3d="http://schemas.microsoft.com/office/drawing/2017/model3d" xmlns:o="urn:schemas-microsoft-com:office:office" xmlns:r="http://schemas.openxmlformats.org/officeDocument/2006/relationships" xmlns:m="http://schemas.openxmlformats.org/officeDocument/2006/math" xmlns:v="urn:schemas-microsoft-com:vml" xmlns:wp14="http://schemas.microsoft.com/office/word/2010/wordprocessingDrawing" xmlns:wp="http://schemas.openxmlformats.org/drawingml/2006/wordprocessingDrawing" xmlns:w10="urn:schemas-microsoft-com:office:word" xmlns:w="http://schemas.openxmlformats.org/wordprocessingml/2006/main" xmlns:w14="http://schemas.microsoft.com/office/word/2010/wordml" xmlns:w15="http://schemas.microsoft.com/office/word/2012/wordml" xmlns:w16cid="http://schemas.microsoft.com/office/word/2016/wordml/cid" xmlns:w16se="http://schemas.microsoft.com/office/word/2015/wordml/symex" xmlns:wpg="http://schemas.microsoft.com/office/word/2010/wordprocessingGroup" xmlns:wpi="http://schemas.microsoft.com/office/word/2010/wordprocessingInk" xmlns:wne="http://schemas.microsoft.com/office/word/2006/wordml" xmlns:wps="http://schemas.microsoft.com/office/word/2010/wordprocessingShape" mc:Ignorable="w14 w15 w16se w16cid wp14">
+  <w:comment w:id="23" w:author="Feingold, Riccardo Orion (STUDENTS)" w:date="2019-08-09T15:16:00Z" w:initials="FRO(">
+    <w:p>
+      <w:pPr>
+        <w:pStyle w:val="Kommentartext"/>
+      </w:pPr>
+      <w:r>
+        <w:rPr>
+          <w:rStyle w:val="Kommentarzeichen"/>
+        </w:rPr>
+        <w:annotationRef/>
+      </w:r>
+      <w:r>
+        <w:t xml:space="preserve">Code Schema einfügen </w:t>
+      </w:r>
+      <w:bookmarkStart w:id="24" w:name="_GoBack"/>
+      <w:bookmarkEnd w:id="24"/>
+    </w:p>
+  </w:comment>
+  <w:comment w:id="26" w:author="Feingold, Riccardo Orion (STUDENTS)" w:date="2019-08-09T15:15:00Z" w:initials="FRO(">
+    <w:p>
+      <w:pPr>
+        <w:pStyle w:val="Kommentartext"/>
+      </w:pPr>
+      <w:r>
+        <w:rPr>
+          <w:rStyle w:val="Kommentarzeichen"/>
+        </w:rPr>
+        <w:annotationRef/>
+      </w:r>
+      <w:r>
+        <w:t xml:space="preserve">Wenn nicht auf die </w:t>
+      </w:r>
+      <w:proofErr w:type="spellStart"/>
+      <w:r>
+        <w:t>Imlementation</w:t>
+      </w:r>
+      <w:proofErr w:type="spellEnd"/>
+      <w:r>
+        <w:t xml:space="preserve"> eingegangen wird einfach weglassen</w:t>
+      </w:r>
+    </w:p>
+  </w:comment>
+</w:comments>
+</file>
+
+<file path=word/commentsExtended.xml><?xml version="1.0" encoding="utf-8"?>
+<w15:commentsEx xmlns:wpc="http://schemas.microsoft.com/office/word/2010/wordprocessingCanvas" xmlns:cx="http://schemas.microsoft.com/office/drawing/2014/chartex" xmlns:cx1="http://schemas.microsoft.com/office/drawing/2015/9/8/chartex" xmlns:cx2="http://schemas.microsoft.com/office/drawing/2015/10/21/chartex" xmlns:cx3="http://schemas.microsoft.com/office/drawing/2016/5/9/chartex" xmlns:cx4="http://schemas.microsoft.com/office/drawing/2016/5/10/chartex" xmlns:cx5="http://schemas.microsoft.com/office/drawing/2016/5/11/chartex" xmlns:cx6="http://schemas.microsoft.com/office/drawing/2016/5/12/chartex" xmlns:cx7="http://schemas.microsoft.com/office/drawing/2016/5/13/chartex" xmlns:cx8="http://schemas.microsoft.com/office/drawing/2016/5/14/chartex" xmlns:mc="http://schemas.openxmlformats.org/markup-compatibility/2006" xmlns:aink="http://schemas.microsoft.com/office/drawing/2016/ink" xmlns:am3d="http://schemas.microsoft.com/office/drawing/2017/model3d" xmlns:o="urn:schemas-microsoft-com:office:office" xmlns:r="http://schemas.openxmlformats.org/officeDocument/2006/relationships" xmlns:m="http://schemas.openxmlformats.org/officeDocument/2006/math" xmlns:v="urn:schemas-microsoft-com:vml" xmlns:wp14="http://schemas.microsoft.com/office/word/2010/wordprocessingDrawing" xmlns:wp="http://schemas.openxmlformats.org/drawingml/2006/wordprocessingDrawing" xmlns:w10="urn:schemas-microsoft-com:office:word" xmlns:w="http://schemas.openxmlformats.org/wordprocessingml/2006/main" xmlns:w14="http://schemas.microsoft.com/office/word/2010/wordml" xmlns:w15="http://schemas.microsoft.com/office/word/2012/wordml" xmlns:w16cid="http://schemas.microsoft.com/office/word/2016/wordml/cid" xmlns:w16se="http://schemas.microsoft.com/office/word/2015/wordml/symex" xmlns:wpg="http://schemas.microsoft.com/office/word/2010/wordprocessingGroup" xmlns:wpi="http://schemas.microsoft.com/office/word/2010/wordprocessingInk" xmlns:wne="http://schemas.microsoft.com/office/word/2006/wordml" xmlns:wps="http://schemas.microsoft.com/office/word/2010/wordprocessingShape" mc:Ignorable="w14 w15 w16se w16cid wp14">
+  <w15:commentEx w15:paraId="4ED13CC1" w15:done="0"/>
+  <w15:commentEx w15:paraId="0598C13E" w15:done="0"/>
+</w15:commentsEx>
+</file>
+
+<file path=word/commentsIds.xml><?xml version="1.0" encoding="utf-8"?>
+<w16cid:commentsIds xmlns:wpc="http://schemas.microsoft.com/office/word/2010/wordprocessingCanvas" xmlns:cx="http://schemas.microsoft.com/office/drawing/2014/chartex" xmlns:cx1="http://schemas.microsoft.com/office/drawing/2015/9/8/chartex" xmlns:cx2="http://schemas.microsoft.com/office/drawing/2015/10/21/chartex" xmlns:cx3="http://schemas.microsoft.com/office/drawing/2016/5/9/chartex" xmlns:cx4="http://schemas.microsoft.com/office/drawing/2016/5/10/chartex" xmlns:cx5="http://schemas.microsoft.com/office/drawing/2016/5/11/chartex" xmlns:cx6="http://schemas.microsoft.com/office/drawing/2016/5/12/chartex" xmlns:cx7="http://schemas.microsoft.com/office/drawing/2016/5/13/chartex" xmlns:cx8="http://schemas.microsoft.com/office/drawing/2016/5/14/chartex" xmlns:mc="http://schemas.openxmlformats.org/markup-compatibility/2006" xmlns:aink="http://schemas.microsoft.com/office/drawing/2016/ink" xmlns:am3d="http://schemas.microsoft.com/office/drawing/2017/model3d" xmlns:o="urn:schemas-microsoft-com:office:office" xmlns:r="http://schemas.openxmlformats.org/officeDocument/2006/relationships" xmlns:m="http://schemas.openxmlformats.org/officeDocument/2006/math" xmlns:v="urn:schemas-microsoft-com:vml" xmlns:wp14="http://schemas.microsoft.com/office/word/2010/wordprocessingDrawing" xmlns:wp="http://schemas.openxmlformats.org/drawingml/2006/wordprocessingDrawing" xmlns:w10="urn:schemas-microsoft-com:office:word" xmlns:w="http://schemas.openxmlformats.org/wordprocessingml/2006/main" xmlns:w14="http://schemas.microsoft.com/office/word/2010/wordml" xmlns:w15="http://schemas.microsoft.com/office/word/2012/wordml" xmlns:w16cid="http://schemas.microsoft.com/office/word/2016/wordml/cid" xmlns:w16se="http://schemas.microsoft.com/office/word/2015/wordml/symex" xmlns:wpg="http://schemas.microsoft.com/office/word/2010/wordprocessingGroup" xmlns:wpi="http://schemas.microsoft.com/office/word/2010/wordprocessingInk" xmlns:wne="http://schemas.microsoft.com/office/word/2006/wordml" xmlns:wps="http://schemas.microsoft.com/office/word/2010/wordprocessingShape" mc:Ignorable="w14 w15 w16se w16cid wp14">
+  <w16cid:commentId w16cid:paraId="4ED13CC1" w16cid:durableId="20F80CD5"/>
+  <w16cid:commentId w16cid:paraId="0598C13E" w16cid:durableId="20F80CAC"/>
+</w16cid:commentsIds>
 </file>
 
 <file path=word/endnotes.xml><?xml version="1.0" encoding="utf-8"?>
@@ -3400,11 +6958,6 @@
         <w:docPartUnique/>
       </w:docPartObj>
     </w:sdtPr>
-    <w:sdtEndPr>
-      <w:rPr>
-        <w:rStyle w:val="Seitenzahl"/>
-      </w:rPr>
-    </w:sdtEndPr>
     <w:sdtContent>
       <w:p>
         <w:pPr>
@@ -3457,11 +7010,6 @@
         <w:docPartUnique/>
       </w:docPartObj>
     </w:sdtPr>
-    <w:sdtEndPr>
-      <w:rPr>
-        <w:rStyle w:val="Seitenzahl"/>
-      </w:rPr>
-    </w:sdtEndPr>
     <w:sdtContent>
       <w:p>
         <w:pPr>
@@ -3777,6 +7325,92 @@
     </w:lvl>
   </w:abstractNum>
   <w:abstractNum w:abstractNumId="10" w15:restartNumberingAfterBreak="0">
+    <w:nsid w:val="184A74A2"/>
+    <w:multiLevelType w:val="multilevel"/>
+    <w:tmpl w:val="0407001D"/>
+    <w:lvl w:ilvl="0">
+      <w:start w:val="1"/>
+      <w:numFmt w:val="decimal"/>
+      <w:lvlText w:val="%1)"/>
+      <w:lvlJc w:val="left"/>
+      <w:pPr>
+        <w:ind w:left="360" w:hanging="360"/>
+      </w:pPr>
+    </w:lvl>
+    <w:lvl w:ilvl="1">
+      <w:start w:val="1"/>
+      <w:numFmt w:val="lowerLetter"/>
+      <w:lvlText w:val="%2)"/>
+      <w:lvlJc w:val="left"/>
+      <w:pPr>
+        <w:ind w:left="720" w:hanging="360"/>
+      </w:pPr>
+    </w:lvl>
+    <w:lvl w:ilvl="2">
+      <w:start w:val="1"/>
+      <w:numFmt w:val="lowerRoman"/>
+      <w:lvlText w:val="%3)"/>
+      <w:lvlJc w:val="left"/>
+      <w:pPr>
+        <w:ind w:left="1080" w:hanging="360"/>
+      </w:pPr>
+    </w:lvl>
+    <w:lvl w:ilvl="3">
+      <w:start w:val="1"/>
+      <w:numFmt w:val="decimal"/>
+      <w:lvlText w:val="(%4)"/>
+      <w:lvlJc w:val="left"/>
+      <w:pPr>
+        <w:ind w:left="1440" w:hanging="360"/>
+      </w:pPr>
+    </w:lvl>
+    <w:lvl w:ilvl="4">
+      <w:start w:val="1"/>
+      <w:numFmt w:val="lowerLetter"/>
+      <w:lvlText w:val="(%5)"/>
+      <w:lvlJc w:val="left"/>
+      <w:pPr>
+        <w:ind w:left="1800" w:hanging="360"/>
+      </w:pPr>
+    </w:lvl>
+    <w:lvl w:ilvl="5">
+      <w:start w:val="1"/>
+      <w:numFmt w:val="lowerRoman"/>
+      <w:lvlText w:val="(%6)"/>
+      <w:lvlJc w:val="left"/>
+      <w:pPr>
+        <w:ind w:left="2160" w:hanging="360"/>
+      </w:pPr>
+    </w:lvl>
+    <w:lvl w:ilvl="6">
+      <w:start w:val="1"/>
+      <w:numFmt w:val="decimal"/>
+      <w:lvlText w:val="%7."/>
+      <w:lvlJc w:val="left"/>
+      <w:pPr>
+        <w:ind w:left="2520" w:hanging="360"/>
+      </w:pPr>
+    </w:lvl>
+    <w:lvl w:ilvl="7">
+      <w:start w:val="1"/>
+      <w:numFmt w:val="lowerLetter"/>
+      <w:lvlText w:val="%8."/>
+      <w:lvlJc w:val="left"/>
+      <w:pPr>
+        <w:ind w:left="2880" w:hanging="360"/>
+      </w:pPr>
+    </w:lvl>
+    <w:lvl w:ilvl="8">
+      <w:start w:val="1"/>
+      <w:numFmt w:val="lowerRoman"/>
+      <w:lvlText w:val="%9."/>
+      <w:lvlJc w:val="left"/>
+      <w:pPr>
+        <w:ind w:left="3240" w:hanging="360"/>
+      </w:pPr>
+    </w:lvl>
+  </w:abstractNum>
+  <w:abstractNum w:abstractNumId="11" w15:restartNumberingAfterBreak="0">
     <w:nsid w:val="1EE9002F"/>
     <w:multiLevelType w:val="hybridMultilevel"/>
     <w:tmpl w:val="7098F096"/>
@@ -3865,7 +7499,93 @@
       </w:pPr>
     </w:lvl>
   </w:abstractNum>
-  <w:abstractNum w:abstractNumId="11" w15:restartNumberingAfterBreak="0">
+  <w:abstractNum w:abstractNumId="12" w15:restartNumberingAfterBreak="0">
+    <w:nsid w:val="3FD91E9C"/>
+    <w:multiLevelType w:val="hybridMultilevel"/>
+    <w:tmpl w:val="FDF2BDB2"/>
+    <w:lvl w:ilvl="0" w:tplc="0407000F">
+      <w:start w:val="1"/>
+      <w:numFmt w:val="decimal"/>
+      <w:lvlText w:val="%1."/>
+      <w:lvlJc w:val="left"/>
+      <w:pPr>
+        <w:ind w:left="720" w:hanging="360"/>
+      </w:pPr>
+    </w:lvl>
+    <w:lvl w:ilvl="1" w:tplc="04070019" w:tentative="1">
+      <w:start w:val="1"/>
+      <w:numFmt w:val="lowerLetter"/>
+      <w:lvlText w:val="%2."/>
+      <w:lvlJc w:val="left"/>
+      <w:pPr>
+        <w:ind w:left="1440" w:hanging="360"/>
+      </w:pPr>
+    </w:lvl>
+    <w:lvl w:ilvl="2" w:tplc="0407001B" w:tentative="1">
+      <w:start w:val="1"/>
+      <w:numFmt w:val="lowerRoman"/>
+      <w:lvlText w:val="%3."/>
+      <w:lvlJc w:val="right"/>
+      <w:pPr>
+        <w:ind w:left="2160" w:hanging="180"/>
+      </w:pPr>
+    </w:lvl>
+    <w:lvl w:ilvl="3" w:tplc="0407000F" w:tentative="1">
+      <w:start w:val="1"/>
+      <w:numFmt w:val="decimal"/>
+      <w:lvlText w:val="%4."/>
+      <w:lvlJc w:val="left"/>
+      <w:pPr>
+        <w:ind w:left="2880" w:hanging="360"/>
+      </w:pPr>
+    </w:lvl>
+    <w:lvl w:ilvl="4" w:tplc="04070019" w:tentative="1">
+      <w:start w:val="1"/>
+      <w:numFmt w:val="lowerLetter"/>
+      <w:lvlText w:val="%5."/>
+      <w:lvlJc w:val="left"/>
+      <w:pPr>
+        <w:ind w:left="3600" w:hanging="360"/>
+      </w:pPr>
+    </w:lvl>
+    <w:lvl w:ilvl="5" w:tplc="0407001B" w:tentative="1">
+      <w:start w:val="1"/>
+      <w:numFmt w:val="lowerRoman"/>
+      <w:lvlText w:val="%6."/>
+      <w:lvlJc w:val="right"/>
+      <w:pPr>
+        <w:ind w:left="4320" w:hanging="180"/>
+      </w:pPr>
+    </w:lvl>
+    <w:lvl w:ilvl="6" w:tplc="0407000F" w:tentative="1">
+      <w:start w:val="1"/>
+      <w:numFmt w:val="decimal"/>
+      <w:lvlText w:val="%7."/>
+      <w:lvlJc w:val="left"/>
+      <w:pPr>
+        <w:ind w:left="5040" w:hanging="360"/>
+      </w:pPr>
+    </w:lvl>
+    <w:lvl w:ilvl="7" w:tplc="04070019" w:tentative="1">
+      <w:start w:val="1"/>
+      <w:numFmt w:val="lowerLetter"/>
+      <w:lvlText w:val="%8."/>
+      <w:lvlJc w:val="left"/>
+      <w:pPr>
+        <w:ind w:left="5760" w:hanging="360"/>
+      </w:pPr>
+    </w:lvl>
+    <w:lvl w:ilvl="8" w:tplc="0407001B" w:tentative="1">
+      <w:start w:val="1"/>
+      <w:numFmt w:val="lowerRoman"/>
+      <w:lvlText w:val="%9."/>
+      <w:lvlJc w:val="right"/>
+      <w:pPr>
+        <w:ind w:left="6480" w:hanging="180"/>
+      </w:pPr>
+    </w:lvl>
+  </w:abstractNum>
+  <w:abstractNum w:abstractNumId="13" w15:restartNumberingAfterBreak="0">
     <w:nsid w:val="698570B3"/>
     <w:multiLevelType w:val="hybridMultilevel"/>
     <w:tmpl w:val="6040FD1E"/>
@@ -3954,7 +7674,7 @@
       </w:pPr>
     </w:lvl>
   </w:abstractNum>
-  <w:abstractNum w:abstractNumId="12" w15:restartNumberingAfterBreak="0">
+  <w:abstractNum w:abstractNumId="14" w15:restartNumberingAfterBreak="0">
     <w:nsid w:val="6F822AA4"/>
     <w:multiLevelType w:val="hybridMultilevel"/>
     <w:tmpl w:val="13F04E80"/>
@@ -4074,15 +7794,29 @@
     <w:abstractNumId w:val="9"/>
   </w:num>
   <w:num w:numId="11">
+    <w:abstractNumId w:val="13"/>
+  </w:num>
+  <w:num w:numId="12">
     <w:abstractNumId w:val="11"/>
   </w:num>
-  <w:num w:numId="12">
+  <w:num w:numId="13">
+    <w:abstractNumId w:val="14"/>
+  </w:num>
+  <w:num w:numId="14">
     <w:abstractNumId w:val="10"/>
   </w:num>
-  <w:num w:numId="13">
+  <w:num w:numId="15">
     <w:abstractNumId w:val="12"/>
   </w:num>
 </w:numbering>
+</file>
+
+<file path=word/people.xml><?xml version="1.0" encoding="utf-8"?>
+<w15:people xmlns:wpc="http://schemas.microsoft.com/office/word/2010/wordprocessingCanvas" xmlns:cx="http://schemas.microsoft.com/office/drawing/2014/chartex" xmlns:cx1="http://schemas.microsoft.com/office/drawing/2015/9/8/chartex" xmlns:cx2="http://schemas.microsoft.com/office/drawing/2015/10/21/chartex" xmlns:cx3="http://schemas.microsoft.com/office/drawing/2016/5/9/chartex" xmlns:cx4="http://schemas.microsoft.com/office/drawing/2016/5/10/chartex" xmlns:cx5="http://schemas.microsoft.com/office/drawing/2016/5/11/chartex" xmlns:cx6="http://schemas.microsoft.com/office/drawing/2016/5/12/chartex" xmlns:cx7="http://schemas.microsoft.com/office/drawing/2016/5/13/chartex" xmlns:cx8="http://schemas.microsoft.com/office/drawing/2016/5/14/chartex" xmlns:mc="http://schemas.openxmlformats.org/markup-compatibility/2006" xmlns:aink="http://schemas.microsoft.com/office/drawing/2016/ink" xmlns:am3d="http://schemas.microsoft.com/office/drawing/2017/model3d" xmlns:o="urn:schemas-microsoft-com:office:office" xmlns:r="http://schemas.openxmlformats.org/officeDocument/2006/relationships" xmlns:m="http://schemas.openxmlformats.org/officeDocument/2006/math" xmlns:v="urn:schemas-microsoft-com:vml" xmlns:wp14="http://schemas.microsoft.com/office/word/2010/wordprocessingDrawing" xmlns:wp="http://schemas.openxmlformats.org/drawingml/2006/wordprocessingDrawing" xmlns:w10="urn:schemas-microsoft-com:office:word" xmlns:w="http://schemas.openxmlformats.org/wordprocessingml/2006/main" xmlns:w14="http://schemas.microsoft.com/office/word/2010/wordml" xmlns:w15="http://schemas.microsoft.com/office/word/2012/wordml" xmlns:w16cid="http://schemas.microsoft.com/office/word/2016/wordml/cid" xmlns:w16se="http://schemas.microsoft.com/office/word/2015/wordml/symex" xmlns:wpg="http://schemas.microsoft.com/office/word/2010/wordprocessingGroup" xmlns:wpi="http://schemas.microsoft.com/office/word/2010/wordprocessingInk" xmlns:wne="http://schemas.microsoft.com/office/word/2006/wordml" xmlns:wps="http://schemas.microsoft.com/office/word/2010/wordprocessingShape" mc:Ignorable="w14 w15 w16se w16cid wp14">
+  <w15:person w15:author="Feingold, Riccardo Orion (STUDENTS)">
+    <w15:presenceInfo w15:providerId="AD" w15:userId="S::rf17e032@campus.unibe.ch::9f59467a-73c2-4ebb-a324-7325bfb4802e"/>
+  </w15:person>
+</w15:people>
 </file>
 
 <file path=word/styles.xml><?xml version="1.0" encoding="utf-8"?>
@@ -4746,23 +8480,17 @@
     <w:next w:val="Standard"/>
     <w:autoRedefine/>
     <w:uiPriority w:val="39"/>
-    <w:semiHidden/>
     <w:unhideWhenUsed/>
     <w:rsid w:val="00B47AA6"/>
     <w:pPr>
-      <w:pBdr>
-        <w:between w:val="double" w:sz="6" w:space="0" w:color="auto"/>
-      </w:pBdr>
-      <w:spacing w:before="120" w:after="120"/>
-      <w:jc w:val="center"/>
+      <w:spacing w:before="120"/>
     </w:pPr>
     <w:rPr>
-      <w:rFonts w:eastAsiaTheme="minorHAnsi" w:cstheme="minorBidi"/>
+      <w:rFonts w:asciiTheme="minorHAnsi" w:hAnsiTheme="minorHAnsi" w:cstheme="minorHAnsi"/>
       <w:b/>
       <w:bCs/>
       <w:i/>
       <w:iCs/>
-      <w:lang w:eastAsia="en-US"/>
     </w:rPr>
   </w:style>
   <w:style w:type="paragraph" w:styleId="Verzeichnis2">
@@ -4771,21 +8499,18 @@
     <w:next w:val="Standard"/>
     <w:autoRedefine/>
     <w:uiPriority w:val="39"/>
-    <w:semiHidden/>
     <w:unhideWhenUsed/>
     <w:rsid w:val="00B47AA6"/>
     <w:pPr>
-      <w:pBdr>
-        <w:between w:val="double" w:sz="6" w:space="0" w:color="auto"/>
-      </w:pBdr>
-      <w:spacing w:before="120" w:after="120"/>
-      <w:jc w:val="center"/>
+      <w:spacing w:before="120"/>
+      <w:ind w:left="240"/>
     </w:pPr>
     <w:rPr>
-      <w:i/>
-      <w:iCs/>
-      <w:sz w:val="20"/>
-      <w:szCs w:val="20"/>
+      <w:rFonts w:asciiTheme="minorHAnsi" w:hAnsiTheme="minorHAnsi" w:cstheme="minorHAnsi"/>
+      <w:b/>
+      <w:bCs/>
+      <w:sz w:val="22"/>
+      <w:szCs w:val="22"/>
     </w:rPr>
   </w:style>
   <w:style w:type="paragraph" w:styleId="Verzeichnis3">
@@ -4794,18 +8519,13 @@
     <w:next w:val="Standard"/>
     <w:autoRedefine/>
     <w:uiPriority w:val="39"/>
-    <w:semiHidden/>
     <w:unhideWhenUsed/>
     <w:rsid w:val="00B47AA6"/>
     <w:pPr>
-      <w:pBdr>
-        <w:between w:val="double" w:sz="6" w:space="0" w:color="auto"/>
-      </w:pBdr>
-      <w:spacing w:before="120" w:after="120"/>
-      <w:ind w:left="240"/>
-      <w:jc w:val="center"/>
+      <w:ind w:left="480"/>
     </w:pPr>
     <w:rPr>
+      <w:rFonts w:asciiTheme="minorHAnsi" w:hAnsiTheme="minorHAnsi" w:cstheme="minorHAnsi"/>
       <w:sz w:val="20"/>
       <w:szCs w:val="20"/>
     </w:rPr>
@@ -4816,18 +8536,13 @@
     <w:next w:val="Standard"/>
     <w:autoRedefine/>
     <w:uiPriority w:val="39"/>
-    <w:semiHidden/>
     <w:unhideWhenUsed/>
     <w:rsid w:val="00B47AA6"/>
     <w:pPr>
-      <w:pBdr>
-        <w:between w:val="double" w:sz="6" w:space="0" w:color="auto"/>
-      </w:pBdr>
-      <w:spacing w:before="120" w:after="120"/>
-      <w:ind w:left="480"/>
-      <w:jc w:val="center"/>
+      <w:ind w:left="720"/>
     </w:pPr>
     <w:rPr>
+      <w:rFonts w:asciiTheme="minorHAnsi" w:hAnsiTheme="minorHAnsi" w:cstheme="minorHAnsi"/>
       <w:sz w:val="20"/>
       <w:szCs w:val="20"/>
     </w:rPr>
@@ -4838,18 +8553,13 @@
     <w:next w:val="Standard"/>
     <w:autoRedefine/>
     <w:uiPriority w:val="39"/>
-    <w:semiHidden/>
     <w:unhideWhenUsed/>
     <w:rsid w:val="00B47AA6"/>
     <w:pPr>
-      <w:pBdr>
-        <w:between w:val="double" w:sz="6" w:space="0" w:color="auto"/>
-      </w:pBdr>
-      <w:spacing w:before="120" w:after="120"/>
-      <w:ind w:left="720"/>
-      <w:jc w:val="center"/>
+      <w:ind w:left="960"/>
     </w:pPr>
     <w:rPr>
+      <w:rFonts w:asciiTheme="minorHAnsi" w:hAnsiTheme="minorHAnsi" w:cstheme="minorHAnsi"/>
       <w:sz w:val="20"/>
       <w:szCs w:val="20"/>
     </w:rPr>
@@ -4860,18 +8570,13 @@
     <w:next w:val="Standard"/>
     <w:autoRedefine/>
     <w:uiPriority w:val="39"/>
-    <w:semiHidden/>
     <w:unhideWhenUsed/>
     <w:rsid w:val="00B47AA6"/>
     <w:pPr>
-      <w:pBdr>
-        <w:between w:val="double" w:sz="6" w:space="0" w:color="auto"/>
-      </w:pBdr>
-      <w:spacing w:before="120" w:after="120"/>
-      <w:ind w:left="960"/>
-      <w:jc w:val="center"/>
+      <w:ind w:left="1200"/>
     </w:pPr>
     <w:rPr>
+      <w:rFonts w:asciiTheme="minorHAnsi" w:hAnsiTheme="minorHAnsi" w:cstheme="minorHAnsi"/>
       <w:sz w:val="20"/>
       <w:szCs w:val="20"/>
     </w:rPr>
@@ -4882,18 +8587,13 @@
     <w:next w:val="Standard"/>
     <w:autoRedefine/>
     <w:uiPriority w:val="39"/>
-    <w:semiHidden/>
     <w:unhideWhenUsed/>
     <w:rsid w:val="00B47AA6"/>
     <w:pPr>
-      <w:pBdr>
-        <w:between w:val="double" w:sz="6" w:space="0" w:color="auto"/>
-      </w:pBdr>
-      <w:spacing w:before="120" w:after="120"/>
-      <w:ind w:left="1200"/>
-      <w:jc w:val="center"/>
+      <w:ind w:left="1440"/>
     </w:pPr>
     <w:rPr>
+      <w:rFonts w:asciiTheme="minorHAnsi" w:hAnsiTheme="minorHAnsi" w:cstheme="minorHAnsi"/>
       <w:sz w:val="20"/>
       <w:szCs w:val="20"/>
     </w:rPr>
@@ -4904,18 +8604,13 @@
     <w:next w:val="Standard"/>
     <w:autoRedefine/>
     <w:uiPriority w:val="39"/>
-    <w:semiHidden/>
     <w:unhideWhenUsed/>
     <w:rsid w:val="00B47AA6"/>
     <w:pPr>
-      <w:pBdr>
-        <w:between w:val="double" w:sz="6" w:space="0" w:color="auto"/>
-      </w:pBdr>
-      <w:spacing w:before="120" w:after="120"/>
-      <w:ind w:left="1440"/>
-      <w:jc w:val="center"/>
+      <w:ind w:left="1680"/>
     </w:pPr>
     <w:rPr>
+      <w:rFonts w:asciiTheme="minorHAnsi" w:hAnsiTheme="minorHAnsi" w:cstheme="minorHAnsi"/>
       <w:sz w:val="20"/>
       <w:szCs w:val="20"/>
     </w:rPr>
@@ -4926,18 +8621,13 @@
     <w:next w:val="Standard"/>
     <w:autoRedefine/>
     <w:uiPriority w:val="39"/>
-    <w:semiHidden/>
     <w:unhideWhenUsed/>
     <w:rsid w:val="00B47AA6"/>
     <w:pPr>
-      <w:pBdr>
-        <w:between w:val="double" w:sz="6" w:space="0" w:color="auto"/>
-      </w:pBdr>
-      <w:spacing w:before="120" w:after="120"/>
-      <w:ind w:left="1680"/>
-      <w:jc w:val="center"/>
+      <w:ind w:left="1920"/>
     </w:pPr>
     <w:rPr>
+      <w:rFonts w:asciiTheme="minorHAnsi" w:hAnsiTheme="minorHAnsi" w:cstheme="minorHAnsi"/>
       <w:sz w:val="20"/>
       <w:szCs w:val="20"/>
     </w:rPr>
@@ -5794,7 +9484,7 @@
 </file>
 
 <file path=customXml/itemProps1.xml><?xml version="1.0" encoding="utf-8"?>
-<ds:datastoreItem xmlns:ds="http://schemas.openxmlformats.org/officeDocument/2006/customXml" ds:itemID="{6FC84181-5E58-8043-B520-302B70612E13}">
+<ds:datastoreItem xmlns:ds="http://schemas.openxmlformats.org/officeDocument/2006/customXml" ds:itemID="{3CC9C1FF-05A5-7A4C-9978-60BB324EF42A}">
   <ds:schemaRefs>
     <ds:schemaRef ds:uri="http://schemas.openxmlformats.org/officeDocument/2006/bibliography"/>
   </ds:schemaRefs>

--- a/Texte/Maturaarbeit.docx
+++ b/Texte/Maturaarbeit.docx
@@ -6,6 +6,8 @@
       <w:pPr>
         <w:jc w:val="center"/>
       </w:pPr>
+      <w:bookmarkStart w:id="0" w:name="_GoBack"/>
+      <w:bookmarkEnd w:id="0"/>
       <w:r>
         <w:t>Maturaarbeit</w:t>
       </w:r>
@@ -28,13 +30,8 @@
       <w:r>
         <w:t xml:space="preserve">s </w:t>
       </w:r>
-      <w:proofErr w:type="spellStart"/>
-      <w:r>
-        <w:t>Arduino</w:t>
-      </w:r>
-      <w:proofErr w:type="spellEnd"/>
-      <w:r>
-        <w:t xml:space="preserve">-basierendem </w:t>
+      <w:r>
+        <w:t xml:space="preserve">Arduino-basierendem </w:t>
       </w:r>
       <w:r>
         <w:t>Embedded-Systems</w:t>
@@ -2840,44 +2837,14 @@
         <w:rPr>
           <w:lang w:val="en-US"/>
         </w:rPr>
-        <w:t xml:space="preserve">In this paper a location estimation algorithm is briefly presented - especially focused on the vertical position. The idea is based on the combination of a Map-Matching algorithm and a Kalman Filter. Both are implemented in </w:t>
-      </w:r>
-      <w:proofErr w:type="gramStart"/>
-      <w:r>
+        <w:t>In this paper a location estimation algorithm is briefly presented - especially focused on the vertical position. The idea is based on the combination of a Map-Matching algorithm and a Kalman Filter. Both are implemented in a altimeter, which consists out of a GPS shield and a sensor. While the GPS is giving the x,y and z coordinates as well as the velocity, the sensor can measure the temperature, pressure and the altitude over mean sea level (MSL) by using the so called international height formulae (or another one). The goal of this paper is to introduce some basic knowledge and to give a short answer on to the question: How can the vehicle’s positioning be improved?</w:t>
+      </w:r>
+    </w:p>
+    <w:p>
+      <w:pPr>
         <w:rPr>
           <w:lang w:val="en-US"/>
         </w:rPr>
-        <w:t>a</w:t>
-      </w:r>
-      <w:proofErr w:type="gramEnd"/>
-      <w:r>
-        <w:rPr>
-          <w:lang w:val="en-US"/>
-        </w:rPr>
-        <w:t xml:space="preserve"> altimeter, which consists out of a GPS shield and a sensor. While the GPS is giving the </w:t>
-      </w:r>
-      <w:proofErr w:type="spellStart"/>
-      <w:proofErr w:type="gramStart"/>
-      <w:r>
-        <w:rPr>
-          <w:lang w:val="en-US"/>
-        </w:rPr>
-        <w:t>x,y</w:t>
-      </w:r>
-      <w:proofErr w:type="spellEnd"/>
-      <w:proofErr w:type="gramEnd"/>
-      <w:r>
-        <w:rPr>
-          <w:lang w:val="en-US"/>
-        </w:rPr>
-        <w:t xml:space="preserve"> and z coordinates as well as the velocity, the sensor can measure the temperature, pressure and the altitude over mean sea level (MSL) by using the so called international height formulae (or another one). The goal of this paper is to introduce some basic knowledge and to give a short answer on to the question: How can the vehicle’s positioning be improved?</w:t>
-      </w:r>
-    </w:p>
-    <w:p>
-      <w:pPr>
-        <w:rPr>
-          <w:lang w:val="en-US"/>
-        </w:rPr>
       </w:pPr>
     </w:p>
     <w:p>
@@ -2896,15 +2863,7 @@
         <w:t>﻿</w:t>
       </w:r>
       <w:r>
-        <w:t xml:space="preserve">In den letzten Jahren hat die Positionsbestimmung an Wichtigkeit zugenommen, da immer mehr Verkehrsmittel genaue Positionsdaten benötigen. Sie erlauben nicht nur eine Standort-Abfrage, sondern aus ihnen lassen sich auch Ankunftszeiten an einem gewissen Ort im Voraus bestimmen oder u.a. verlorene Smartphones wiederfinden. Doch sie werden in der Zukunft weiter an Wichtigkeit zunehmen. Zum Beispiel wird sie für selbstfahrende bzw. selbstfliegende Verkehrsmittel von enormer Bedeutung sein, vor allem für das letztgenannte. Denn hier müssen drei Koordinaten genau sein: Einerseits die X und Y Koordinaten, und die Höhe. Letzteres wirft die häufigsten Probleme auf, denn da treten die meisten Abweichungen in der Messung auf, zum Beispiel beim GPS (Globale </w:t>
-      </w:r>
-      <w:proofErr w:type="spellStart"/>
-      <w:r>
-        <w:t>Positioning</w:t>
-      </w:r>
-      <w:proofErr w:type="spellEnd"/>
-      <w:r>
-        <w:t xml:space="preserve"> System) oder Altimeter (Barometer, das die Höhe mit Hilfe einer Höhenformel berechnet) - die beiden einfachsten und häufig genutzten Varianten. Kombiniert man beide vernünftig, so dass sie sich gegenseitig unterstützen, lässt sich ein genaueres Höhenmessgerät entwickeln.</w:t>
+        <w:t>In den letzten Jahren hat die Positionsbestimmung an Wichtigkeit zugenommen, da immer mehr Verkehrsmittel genaue Positionsdaten benötigen. Sie erlauben nicht nur eine Standort-Abfrage, sondern aus ihnen lassen sich auch Ankunftszeiten an einem gewissen Ort im Voraus bestimmen oder u.a. verlorene Smartphones wiederfinden. Doch sie werden in der Zukunft weiter an Wichtigkeit zunehmen. Zum Beispiel wird sie für selbstfahrende bzw. selbstfliegende Verkehrsmittel von enormer Bedeutung sein, vor allem für das letztgenannte. Denn hier müssen drei Koordinaten genau sein: Einerseits die X und Y Koordinaten, und die Höhe. Letzteres wirft die häufigsten Probleme auf, denn da treten die meisten Abweichungen in der Messung auf, zum Beispiel beim GPS (Globale Positioning System) oder Altimeter (Barometer, das die Höhe mit Hilfe einer Höhenformel berechnet) - die beiden einfachsten und häufig genutzten Varianten. Kombiniert man beide vernünftig, so dass sie sich gegenseitig unterstützen, lässt sich ein genaueres Höhenmessgerät entwickeln.</w:t>
       </w:r>
     </w:p>
     <w:p/>
@@ -2916,29 +2875,13 @@
     <w:p/>
     <w:p>
       <w:r>
-        <w:t xml:space="preserve">Um dieses Embedded-System bestehend aus einem GPS-Modul, einem Barometer und einem Beschleunigungssensor zu entwickeln, beruft sich der Autor auf ein Vorgehen, welches man unter den Namen “Sensor Fusion” kennt. Darunter versteht man das Kombinieren mehrerer Sensoren, mit dem Ziel bessere Resultate zu erhalten als mit einem einzelnen Sensor. Dieses Prinzip wird mit Hilfe zweier Methoden umgesetzt. Bei einer handelt es sich um das sogenannte </w:t>
-      </w:r>
-      <w:proofErr w:type="spellStart"/>
-      <w:r>
-        <w:t>Map-Matching</w:t>
-      </w:r>
-      <w:proofErr w:type="spellEnd"/>
-      <w:r>
-        <w:t xml:space="preserve"> (siehe Kapitel 3.1) und bei der anderen um den Kalman-Filter (siehe Kapitel 3.2). In Kapitel 4 werden die einzelnen Schritte im Rahmen einer Prozessdokumentation erläutert. </w:t>
+        <w:t xml:space="preserve">Um dieses Embedded-System bestehend aus einem GPS-Modul, einem Barometer und einem Beschleunigungssensor zu entwickeln, beruft sich der Autor auf ein Vorgehen, welches man unter den Namen “Sensor Fusion” kennt. Darunter versteht man das Kombinieren mehrerer Sensoren, mit dem Ziel bessere Resultate zu erhalten als mit einem einzelnen Sensor. Dieses Prinzip wird mit Hilfe zweier Methoden umgesetzt. Bei einer handelt es sich um das sogenannte Map-Matching (siehe Kapitel 3.1) und bei der anderen um den Kalman-Filter (siehe Kapitel 3.2). In Kapitel 4 werden die einzelnen Schritte im Rahmen einer Prozessdokumentation erläutert. </w:t>
       </w:r>
     </w:p>
     <w:p/>
     <w:p>
       <w:r>
-        <w:t xml:space="preserve">Zunächst werden einige theoretische Grundlagen zur Höhenmessung bekannt gegeben, die für das Verständnis der kommenden Probleme wichtig sind - ein solches Problem wäre z.B.: Warum gibt das GPS unpräzise Höhendaten in einem Parkhaus? Nebst dem GPS werden auch der Altimeter und der Beschleunigungssensor als weitere Varianten zur Höhenmessung erklärt. Danach werden die zwei Methoden - </w:t>
-      </w:r>
-      <w:proofErr w:type="spellStart"/>
-      <w:r>
-        <w:t>Map-Matching</w:t>
-      </w:r>
-      <w:proofErr w:type="spellEnd"/>
-      <w:r>
-        <w:t xml:space="preserve"> und Kalman-Filter - erläutert, sodass die benötigten Grundlagen für das nächste Kapitel gelegt sind. Dieses wäre die </w:t>
+        <w:t xml:space="preserve">Zunächst werden einige theoretische Grundlagen zur Höhenmessung bekannt gegeben, die für das Verständnis der kommenden Probleme wichtig sind - ein solches Problem wäre z.B.: Warum gibt das GPS unpräzise Höhendaten in einem Parkhaus? Nebst dem GPS werden auch der Altimeter und der Beschleunigungssensor als weitere Varianten zur Höhenmessung erklärt. Danach werden die zwei Methoden - Map-Matching und Kalman-Filter - erläutert, sodass die benötigten Grundlagen für das nächste Kapitel gelegt sind. Dieses wäre die </w:t>
       </w:r>
       <w:r>
         <w:lastRenderedPageBreak/>
@@ -2950,21 +2893,8 @@
       <w:pPr>
         <w:pStyle w:val="Titel"/>
       </w:pPr>
-      <w:proofErr w:type="spellStart"/>
-      <w:r>
-        <w:t>Arduino</w:t>
-      </w:r>
-      <w:proofErr w:type="spellEnd"/>
-      <w:r>
-        <w:t xml:space="preserve"> vs. </w:t>
-      </w:r>
-      <w:proofErr w:type="spellStart"/>
-      <w:r>
-        <w:t>Raspberry</w:t>
-      </w:r>
-      <w:proofErr w:type="spellEnd"/>
-      <w:r>
-        <w:t xml:space="preserve"> Pi</w:t>
+      <w:r>
+        <w:t>Arduino vs. Raspberry Pi</w:t>
       </w:r>
     </w:p>
     <w:p>
@@ -2976,330 +2906,298 @@
       <w:pPr>
         <w:pStyle w:val="Titel"/>
       </w:pPr>
-      <w:proofErr w:type="spellStart"/>
-      <w:r>
-        <w:t>Arduino</w:t>
-      </w:r>
-      <w:proofErr w:type="spellEnd"/>
+      <w:r>
+        <w:t>Arduino Mega 2560</w:t>
+      </w:r>
+    </w:p>
+    <w:p/>
+    <w:p>
+      <w:pPr>
+        <w:pStyle w:val="Titel"/>
+      </w:pPr>
+      <w:r>
+        <w:t>Altimeter</w:t>
+      </w:r>
+    </w:p>
+    <w:p>
+      <w:pPr>
+        <w:pStyle w:val="berschrift1"/>
+      </w:pPr>
+      <w:bookmarkStart w:id="1" w:name="_Toc16242007"/>
+      <w:r>
+        <w:t>Höhenformel</w:t>
+      </w:r>
+      <w:bookmarkEnd w:id="1"/>
+    </w:p>
+    <w:p>
+      <w:pPr>
+        <w:pStyle w:val="berschrift1"/>
+      </w:pPr>
+      <w:bookmarkStart w:id="2" w:name="_Toc16242008"/>
+      <w:r>
+        <w:t>Herleitung «Internationale Höhenformel»</w:t>
+      </w:r>
+      <w:bookmarkEnd w:id="2"/>
+    </w:p>
+    <w:p>
+      <w:pPr>
+        <w:pStyle w:val="berschrift1"/>
+      </w:pPr>
+      <w:bookmarkStart w:id="3" w:name="_Toc16242009"/>
+      <w:r>
+        <w:t>DWD</w:t>
+      </w:r>
+      <w:bookmarkEnd w:id="3"/>
+    </w:p>
+    <w:p>
+      <w:pPr>
+        <w:pStyle w:val="berschrift1"/>
+      </w:pPr>
+      <w:bookmarkStart w:id="4" w:name="_Toc16242010"/>
+      <w:r>
+        <w:t>Unterschied</w:t>
+      </w:r>
+      <w:bookmarkEnd w:id="4"/>
+    </w:p>
+    <w:p>
+      <w:pPr>
+        <w:pStyle w:val="berschrift1"/>
+      </w:pPr>
+      <w:bookmarkStart w:id="5" w:name="_Toc16242011"/>
+      <w:r>
+        <w:t>Funktionsprinzip eines einfachen Barometers</w:t>
+      </w:r>
+      <w:bookmarkEnd w:id="5"/>
+    </w:p>
+    <w:p>
+      <w:pPr>
+        <w:pStyle w:val="Titel"/>
+      </w:pPr>
+      <w:r>
+        <w:t xml:space="preserve">BME280 Sensor </w:t>
+      </w:r>
+    </w:p>
+    <w:p>
+      <w:pPr>
+        <w:pStyle w:val="Titel"/>
+      </w:pPr>
+      <w:r>
+        <w:t>GPS</w:t>
+      </w:r>
+    </w:p>
+    <w:p>
+      <w:pPr>
+        <w:pStyle w:val="berschrift1"/>
+      </w:pPr>
+      <w:bookmarkStart w:id="6" w:name="_Toc16242012"/>
+      <w:r>
+        <w:t>Wie funktioniert die Positionsbestimmung?</w:t>
+      </w:r>
+      <w:bookmarkEnd w:id="6"/>
+    </w:p>
+    <w:p>
+      <w:pPr>
+        <w:pStyle w:val="berschrift1"/>
+      </w:pPr>
+      <w:bookmarkStart w:id="7" w:name="_Toc16242013"/>
+      <w:r>
+        <w:t>Effizienz der vertikalen Positionsbestimmung</w:t>
+      </w:r>
+      <w:bookmarkEnd w:id="7"/>
+    </w:p>
+    <w:p>
+      <w:pPr>
+        <w:pStyle w:val="berschrift1"/>
+      </w:pPr>
+      <w:bookmarkStart w:id="8" w:name="_Toc16242014"/>
+      <w:r>
+        <w:t>NMEA Sentences</w:t>
+      </w:r>
+      <w:bookmarkEnd w:id="8"/>
+    </w:p>
+    <w:p>
+      <w:pPr>
+        <w:pStyle w:val="Titel"/>
+        <w:rPr>
+          <w:lang w:val="en-US"/>
+        </w:rPr>
+      </w:pPr>
+    </w:p>
+    <w:p>
+      <w:pPr>
+        <w:pStyle w:val="Titel"/>
+        <w:rPr>
+          <w:lang w:val="en-US"/>
+        </w:rPr>
+      </w:pPr>
+      <w:r>
+        <w:rPr>
+          <w:lang w:val="en-US"/>
+        </w:rPr>
+        <w:t>Adafruit GPS Sensor</w:t>
+      </w:r>
+      <w:r>
+        <w:rPr>
+          <w:lang w:val="en-US"/>
+        </w:rPr>
+        <w:t xml:space="preserve"> //SD Card</w:t>
+      </w:r>
+      <w:r>
+        <w:rPr>
+          <w:lang w:val="en-US"/>
+        </w:rPr>
+        <w:t xml:space="preserve"> logging</w:t>
+      </w:r>
+    </w:p>
+    <w:p>
+      <w:pPr>
+        <w:pStyle w:val="Titel"/>
+      </w:pPr>
+    </w:p>
+    <w:p>
+      <w:pPr>
+        <w:pStyle w:val="Titel"/>
+      </w:pPr>
+      <w:r>
+        <w:t>Position berechnen mit Hilfe der Kinematik</w:t>
+      </w:r>
+      <w:r>
+        <w:t xml:space="preserve"> und dem Gravitationsgesetzt</w:t>
+      </w:r>
+    </w:p>
+    <w:p>
+      <w:pPr>
+        <w:pStyle w:val="Titel"/>
+      </w:pPr>
+    </w:p>
+    <w:p>
+      <w:pPr>
+        <w:pStyle w:val="berschrift1"/>
+      </w:pPr>
+      <w:bookmarkStart w:id="9" w:name="_Toc16242015"/>
+      <w:r>
+        <w:lastRenderedPageBreak/>
+        <w:t>Inertial Measurement Unit Sensor</w:t>
+      </w:r>
+      <w:bookmarkEnd w:id="9"/>
       <w:r>
         <w:t xml:space="preserve"> </w:t>
       </w:r>
-      <w:proofErr w:type="spellStart"/>
-      <w:r>
-        <w:t>Mega</w:t>
-      </w:r>
-      <w:proofErr w:type="spellEnd"/>
-      <w:r>
-        <w:t xml:space="preserve"> 2560</w:t>
-      </w:r>
-    </w:p>
-    <w:p/>
+    </w:p>
+    <w:p>
+      <w:pPr>
+        <w:pStyle w:val="berschrift2"/>
+      </w:pPr>
+      <w:bookmarkStart w:id="10" w:name="_Toc16242016"/>
+      <w:r>
+        <w:t>Beschleunigungssensor</w:t>
+      </w:r>
+      <w:bookmarkEnd w:id="10"/>
+      <w:r>
+        <w:t xml:space="preserve"> </w:t>
+      </w:r>
+    </w:p>
+    <w:p>
+      <w:pPr>
+        <w:pStyle w:val="berschrift2"/>
+      </w:pPr>
+      <w:bookmarkStart w:id="11" w:name="_Toc16242017"/>
+      <w:r>
+        <w:t>Gyroscope</w:t>
+      </w:r>
+      <w:bookmarkEnd w:id="11"/>
+      <w:r>
+        <w:t xml:space="preserve"> </w:t>
+      </w:r>
+    </w:p>
+    <w:p>
+      <w:pPr>
+        <w:pStyle w:val="berschrift2"/>
+      </w:pPr>
+      <w:bookmarkStart w:id="12" w:name="_Toc16242018"/>
+      <w:r>
+        <w:t>Magnetometer</w:t>
+      </w:r>
+      <w:bookmarkEnd w:id="12"/>
+    </w:p>
+    <w:p>
+      <w:pPr>
+        <w:pStyle w:val="berschrift1"/>
+      </w:pPr>
+      <w:bookmarkStart w:id="13" w:name="_Toc16242019"/>
+      <w:r>
+        <w:t>BNO055</w:t>
+      </w:r>
+      <w:bookmarkEnd w:id="13"/>
+    </w:p>
+    <w:p>
+      <w:pPr>
+        <w:pStyle w:val="berschrift1"/>
+      </w:pPr>
+      <w:bookmarkStart w:id="14" w:name="_Toc16242020"/>
+      <w:r>
+        <w:t>Vergleich</w:t>
+      </w:r>
+      <w:bookmarkEnd w:id="14"/>
+    </w:p>
     <w:p>
       <w:pPr>
         <w:pStyle w:val="Titel"/>
       </w:pPr>
       <w:r>
-        <w:t>Altimeter</w:t>
+        <w:t>User Interface mit LCD und Keypad</w:t>
       </w:r>
     </w:p>
     <w:p>
       <w:pPr>
         <w:pStyle w:val="berschrift1"/>
       </w:pPr>
-      <w:bookmarkStart w:id="0" w:name="_Toc16242007"/>
-      <w:r>
-        <w:t>Höhenformel</w:t>
-      </w:r>
-      <w:bookmarkEnd w:id="0"/>
+      <w:bookmarkStart w:id="15" w:name="_Toc16242021"/>
+      <w:r>
+        <w:t>Bedienkonzept</w:t>
+      </w:r>
+      <w:bookmarkEnd w:id="15"/>
     </w:p>
     <w:p>
       <w:pPr>
         <w:pStyle w:val="berschrift1"/>
       </w:pPr>
-      <w:bookmarkStart w:id="1" w:name="_Toc16242008"/>
-      <w:r>
-        <w:t>Herleitung «Internationale Höhenformel»</w:t>
-      </w:r>
-      <w:bookmarkEnd w:id="1"/>
+      <w:bookmarkStart w:id="16" w:name="_Toc16242022"/>
+      <w:r>
+        <w:t>LCD</w:t>
+      </w:r>
+      <w:bookmarkEnd w:id="16"/>
     </w:p>
     <w:p>
       <w:pPr>
         <w:pStyle w:val="berschrift1"/>
       </w:pPr>
-      <w:bookmarkStart w:id="2" w:name="_Toc16242009"/>
-      <w:r>
-        <w:t>DWD</w:t>
-      </w:r>
-      <w:bookmarkEnd w:id="2"/>
+      <w:bookmarkStart w:id="17" w:name="_Toc16242023"/>
+      <w:r>
+        <w:t>Keypad</w:t>
+      </w:r>
+      <w:bookmarkEnd w:id="17"/>
+    </w:p>
+    <w:p>
+      <w:pPr>
+        <w:pStyle w:val="Titel"/>
+      </w:pPr>
+      <w:r>
+        <w:t>Sensor Fusion</w:t>
+      </w:r>
     </w:p>
     <w:p>
       <w:pPr>
         <w:pStyle w:val="berschrift1"/>
       </w:pPr>
-      <w:bookmarkStart w:id="3" w:name="_Toc16242010"/>
-      <w:r>
-        <w:t>Unterschied</w:t>
-      </w:r>
-      <w:bookmarkEnd w:id="3"/>
-    </w:p>
-    <w:p>
-      <w:pPr>
-        <w:pStyle w:val="berschrift1"/>
-      </w:pPr>
-      <w:bookmarkStart w:id="4" w:name="_Toc16242011"/>
-      <w:r>
-        <w:t>Funktionsprinzip eines einfachen Barometers</w:t>
-      </w:r>
-      <w:bookmarkEnd w:id="4"/>
-    </w:p>
-    <w:p>
-      <w:pPr>
-        <w:pStyle w:val="Titel"/>
-      </w:pPr>
-      <w:r>
-        <w:t xml:space="preserve">BME280 Sensor </w:t>
-      </w:r>
-    </w:p>
-    <w:p>
-      <w:pPr>
-        <w:pStyle w:val="Titel"/>
-      </w:pPr>
-      <w:r>
-        <w:t>GPS</w:t>
-      </w:r>
-    </w:p>
-    <w:p>
-      <w:pPr>
-        <w:pStyle w:val="berschrift1"/>
-      </w:pPr>
-      <w:bookmarkStart w:id="5" w:name="_Toc16242012"/>
-      <w:r>
-        <w:t>Wie funktioniert die Positionsbestimmung?</w:t>
-      </w:r>
-      <w:bookmarkEnd w:id="5"/>
-    </w:p>
-    <w:p>
-      <w:pPr>
-        <w:pStyle w:val="berschrift1"/>
-      </w:pPr>
-      <w:bookmarkStart w:id="6" w:name="_Toc16242013"/>
-      <w:r>
-        <w:t>Effizienz der vertikalen Positionsbestimmung</w:t>
-      </w:r>
-      <w:bookmarkEnd w:id="6"/>
-    </w:p>
-    <w:p>
-      <w:pPr>
-        <w:pStyle w:val="berschrift1"/>
-      </w:pPr>
-      <w:bookmarkStart w:id="7" w:name="_Toc16242014"/>
-      <w:r>
-        <w:t xml:space="preserve">NMEA </w:t>
-      </w:r>
-      <w:proofErr w:type="spellStart"/>
-      <w:r>
-        <w:t>Sentences</w:t>
-      </w:r>
-      <w:bookmarkEnd w:id="7"/>
-      <w:proofErr w:type="spellEnd"/>
-    </w:p>
-    <w:p>
-      <w:pPr>
-        <w:pStyle w:val="Titel"/>
-        <w:rPr>
-          <w:lang w:val="en-US"/>
-        </w:rPr>
-      </w:pPr>
-    </w:p>
-    <w:p>
-      <w:pPr>
-        <w:pStyle w:val="Titel"/>
-        <w:rPr>
-          <w:lang w:val="en-US"/>
-        </w:rPr>
-      </w:pPr>
-      <w:r>
-        <w:rPr>
-          <w:lang w:val="en-US"/>
-        </w:rPr>
-        <w:t>Adafruit GPS Sensor</w:t>
-      </w:r>
-      <w:r>
-        <w:rPr>
-          <w:lang w:val="en-US"/>
-        </w:rPr>
-        <w:t xml:space="preserve"> //SD Card</w:t>
-      </w:r>
-      <w:r>
-        <w:rPr>
-          <w:lang w:val="en-US"/>
-        </w:rPr>
-        <w:t xml:space="preserve"> logging</w:t>
-      </w:r>
-    </w:p>
-    <w:p>
-      <w:pPr>
-        <w:pStyle w:val="Titel"/>
-      </w:pPr>
-    </w:p>
-    <w:p>
-      <w:pPr>
-        <w:pStyle w:val="Titel"/>
-      </w:pPr>
-      <w:r>
-        <w:t>Position berechnen mit Hilfe der Kinematik</w:t>
-      </w:r>
-      <w:r>
-        <w:t xml:space="preserve"> und dem Gravitationsgesetzt</w:t>
-      </w:r>
-    </w:p>
-    <w:p>
-      <w:pPr>
-        <w:pStyle w:val="Titel"/>
-      </w:pPr>
-    </w:p>
-    <w:p>
-      <w:pPr>
-        <w:pStyle w:val="berschrift1"/>
-      </w:pPr>
-      <w:bookmarkStart w:id="8" w:name="_Toc16242015"/>
-      <w:proofErr w:type="spellStart"/>
-      <w:r>
-        <w:lastRenderedPageBreak/>
-        <w:t>Inertial</w:t>
-      </w:r>
-      <w:proofErr w:type="spellEnd"/>
-      <w:r>
-        <w:t xml:space="preserve"> Measurement Unit Sensor</w:t>
-      </w:r>
-      <w:bookmarkEnd w:id="8"/>
-      <w:r>
-        <w:t xml:space="preserve"> </w:t>
-      </w:r>
-    </w:p>
-    <w:p>
-      <w:pPr>
-        <w:pStyle w:val="berschrift2"/>
-      </w:pPr>
-      <w:bookmarkStart w:id="9" w:name="_Toc16242016"/>
-      <w:r>
-        <w:t>Beschleunigungssensor</w:t>
-      </w:r>
-      <w:bookmarkEnd w:id="9"/>
-      <w:r>
-        <w:t xml:space="preserve"> </w:t>
-      </w:r>
-    </w:p>
-    <w:p>
-      <w:pPr>
-        <w:pStyle w:val="berschrift2"/>
-      </w:pPr>
-      <w:bookmarkStart w:id="10" w:name="_Toc16242017"/>
-      <w:proofErr w:type="spellStart"/>
-      <w:r>
-        <w:t>Gyroscope</w:t>
-      </w:r>
-      <w:bookmarkEnd w:id="10"/>
-      <w:proofErr w:type="spellEnd"/>
-      <w:r>
-        <w:t xml:space="preserve"> </w:t>
-      </w:r>
-    </w:p>
-    <w:p>
-      <w:pPr>
-        <w:pStyle w:val="berschrift2"/>
-      </w:pPr>
-      <w:bookmarkStart w:id="11" w:name="_Toc16242018"/>
-      <w:r>
-        <w:t>Magnetometer</w:t>
-      </w:r>
-      <w:bookmarkEnd w:id="11"/>
-    </w:p>
-    <w:p>
-      <w:pPr>
-        <w:pStyle w:val="berschrift1"/>
-      </w:pPr>
-      <w:bookmarkStart w:id="12" w:name="_Toc16242019"/>
-      <w:r>
-        <w:t>BNO055</w:t>
-      </w:r>
-      <w:bookmarkEnd w:id="12"/>
-    </w:p>
-    <w:p>
-      <w:pPr>
-        <w:pStyle w:val="berschrift1"/>
-      </w:pPr>
-      <w:bookmarkStart w:id="13" w:name="_Toc16242020"/>
-      <w:r>
-        <w:t>Vergleich</w:t>
-      </w:r>
-      <w:bookmarkEnd w:id="13"/>
-    </w:p>
-    <w:p>
-      <w:pPr>
-        <w:pStyle w:val="Titel"/>
-      </w:pPr>
-      <w:r>
-        <w:t xml:space="preserve">User Interface mit LCD und </w:t>
-      </w:r>
-      <w:proofErr w:type="spellStart"/>
-      <w:r>
-        <w:t>Keypad</w:t>
-      </w:r>
-      <w:proofErr w:type="spellEnd"/>
-    </w:p>
-    <w:p>
-      <w:pPr>
-        <w:pStyle w:val="berschrift1"/>
-      </w:pPr>
-      <w:bookmarkStart w:id="14" w:name="_Toc16242021"/>
-      <w:r>
-        <w:t>Bedienkonzept</w:t>
-      </w:r>
-      <w:bookmarkEnd w:id="14"/>
-    </w:p>
-    <w:p>
-      <w:pPr>
-        <w:pStyle w:val="berschrift1"/>
-      </w:pPr>
-      <w:bookmarkStart w:id="15" w:name="_Toc16242022"/>
-      <w:r>
-        <w:t>LCD</w:t>
-      </w:r>
-      <w:bookmarkEnd w:id="15"/>
-    </w:p>
-    <w:p>
-      <w:pPr>
-        <w:pStyle w:val="berschrift1"/>
-      </w:pPr>
-      <w:bookmarkStart w:id="16" w:name="_Toc16242023"/>
-      <w:proofErr w:type="spellStart"/>
-      <w:r>
-        <w:t>Keypad</w:t>
-      </w:r>
-      <w:bookmarkEnd w:id="16"/>
-      <w:proofErr w:type="spellEnd"/>
-    </w:p>
-    <w:p>
-      <w:pPr>
-        <w:pStyle w:val="Titel"/>
-      </w:pPr>
-      <w:r>
-        <w:t>Sensor Fusion</w:t>
-      </w:r>
-    </w:p>
-    <w:p>
-      <w:pPr>
-        <w:pStyle w:val="berschrift1"/>
-      </w:pPr>
-      <w:bookmarkStart w:id="17" w:name="_Toc16242024"/>
+      <w:bookmarkStart w:id="18" w:name="_Toc16242024"/>
       <w:r>
         <w:t>Definition</w:t>
       </w:r>
       <w:r>
         <w:t xml:space="preserve"> Sensor Fusion</w:t>
       </w:r>
-      <w:bookmarkEnd w:id="17"/>
+      <w:bookmarkEnd w:id="18"/>
     </w:p>
     <w:p/>
     <w:p>
@@ -3382,6 +3280,7 @@
           <w:id w:val="-1918624101"/>
           <w:citation/>
         </w:sdtPr>
+        <w:sdtEndPr/>
         <w:sdtContent>
           <w:r>
             <w:fldChar w:fldCharType="begin"/>
@@ -3452,26 +3351,19 @@
       <w:pPr>
         <w:pStyle w:val="berschrift1"/>
       </w:pPr>
-      <w:bookmarkStart w:id="18" w:name="_Toc16242025"/>
-      <w:proofErr w:type="spellStart"/>
+      <w:bookmarkStart w:id="19" w:name="_Toc16242025"/>
       <w:r>
         <w:t>Map-Matching</w:t>
       </w:r>
-      <w:bookmarkEnd w:id="18"/>
-      <w:proofErr w:type="spellEnd"/>
+      <w:bookmarkEnd w:id="19"/>
       <w:r>
         <w:t xml:space="preserve"> </w:t>
       </w:r>
     </w:p>
     <w:p/>
     <w:p>
-      <w:proofErr w:type="spellStart"/>
-      <w:r>
-        <w:t>Map-Matching</w:t>
-      </w:r>
-      <w:proofErr w:type="spellEnd"/>
-      <w:r>
-        <w:t xml:space="preserve"> ist – wie bereits der </w:t>
+      <w:r>
+        <w:t xml:space="preserve">Map-Matching ist – wie bereits der </w:t>
       </w:r>
       <w:r>
         <w:t>Name schon sagt – ein Karten</w:t>
@@ -3525,6 +3417,7 @@
           <w:id w:val="-853421241"/>
           <w:citation/>
         </w:sdtPr>
+        <w:sdtEndPr/>
         <w:sdtContent>
           <w:r>
             <w:fldChar w:fldCharType="begin"/>
@@ -3556,15 +3449,7 @@
         <w:t xml:space="preserve">Nun stellt sich die Frage wie man so ein Kartenabgleich implementiert. </w:t>
       </w:r>
       <w:r>
-        <w:t>Eine Variante dies zu tun, ist via die Point-</w:t>
-      </w:r>
-      <w:proofErr w:type="spellStart"/>
-      <w:r>
-        <w:t>to</w:t>
-      </w:r>
-      <w:proofErr w:type="spellEnd"/>
-      <w:r>
-        <w:t>-Point-Methode. Dabei handelt sich um eine durch den Autor abgeänderte Variante.</w:t>
+        <w:t>Eine Variante dies zu tun, ist via die Point-to-Point-Methode. Dabei handelt sich um eine durch den Autor abgeänderte Variante.</w:t>
       </w:r>
     </w:p>
     <w:p/>
@@ -3575,7 +3460,7 @@
           <w:lang w:val="en-US"/>
         </w:rPr>
       </w:pPr>
-      <w:bookmarkStart w:id="19" w:name="_Toc16242026"/>
+      <w:bookmarkStart w:id="20" w:name="_Toc16242026"/>
       <w:r>
         <w:rPr>
           <w:lang w:val="en-US"/>
@@ -3597,7 +3482,7 @@
       <w:r>
         <w:t>Methode</w:t>
       </w:r>
-      <w:bookmarkEnd w:id="19"/>
+      <w:bookmarkEnd w:id="20"/>
     </w:p>
     <w:p>
       <w:pPr>
@@ -3608,15 +3493,7 @@
     </w:p>
     <w:p>
       <w:r>
-        <w:t>Die Grund Idee der Point-</w:t>
-      </w:r>
-      <w:proofErr w:type="spellStart"/>
-      <w:r>
-        <w:t>to</w:t>
-      </w:r>
-      <w:proofErr w:type="spellEnd"/>
-      <w:r>
-        <w:t>-Point-Methode</w:t>
+        <w:t>Die Grund Idee der Point-to-Point-Methode</w:t>
       </w:r>
       <w:r>
         <w:t xml:space="preserve"> ist eine Kalibrierung der Sensoren mit Hilfe von Fixpunkten – also Standorte bei denen sowohl Längen- und Breitengrad als auch die entsprechende Höhe angegeben sind.</w:t>
@@ -3661,16 +3538,11 @@
         <w:t xml:space="preserve">für sein Embedded-System </w:t>
       </w:r>
       <w:r>
-        <w:t xml:space="preserve">die Daten von </w:t>
-      </w:r>
-      <w:proofErr w:type="spellStart"/>
-      <w:r>
-        <w:t>Swis</w:t>
+        <w:t>die Daten von Swis</w:t>
       </w:r>
       <w:r>
         <w:t>stopo</w:t>
       </w:r>
-      <w:proofErr w:type="spellEnd"/>
       <w:r>
         <w:t>, die laut</w:t>
       </w:r>
@@ -3688,6 +3560,7 @@
           <w:id w:val="-1615587926"/>
           <w:citation/>
         </w:sdtPr>
+        <w:sdtEndPr/>
         <w:sdtContent>
           <w:r>
             <w:fldChar w:fldCharType="begin"/>
@@ -3791,27 +3664,14 @@
       <w:r>
         <w:t xml:space="preserve">Abb.  </w:t>
       </w:r>
-      <w:r>
-        <w:fldChar w:fldCharType="begin"/>
-      </w:r>
-      <w:r>
-        <w:instrText xml:space="preserve"> SEQ Abb._ \* ARABIC </w:instrText>
-      </w:r>
-      <w:r>
-        <w:fldChar w:fldCharType="separate"/>
-      </w:r>
-      <w:r>
-        <w:rPr>
-          <w:noProof/>
-        </w:rPr>
-        <w:t>1</w:t>
-      </w:r>
-      <w:r>
-        <w:rPr>
-          <w:noProof/>
-        </w:rPr>
-        <w:fldChar w:fldCharType="end"/>
-      </w:r>
+      <w:fldSimple w:instr=" SEQ Abb._ \* ARABIC ">
+        <w:r>
+          <w:rPr>
+            <w:noProof/>
+          </w:rPr>
+          <w:t>1</w:t>
+        </w:r>
+      </w:fldSimple>
       <w:r>
         <w:t xml:space="preserve"> </w:t>
       </w:r>
@@ -3871,17 +3731,8 @@
           <w:rFonts w:ascii="Menlo" w:hAnsi="Menlo" w:cs="Menlo"/>
           <w:color w:val="C586C0"/>
         </w:rPr>
-        <w:t>#</w:t>
-      </w:r>
-      <w:proofErr w:type="spellStart"/>
-      <w:r>
-        <w:rPr>
-          <w:rFonts w:ascii="Menlo" w:hAnsi="Menlo" w:cs="Menlo"/>
-          <w:color w:val="C586C0"/>
-        </w:rPr>
-        <w:t>include</w:t>
-      </w:r>
-      <w:proofErr w:type="spellEnd"/>
+        <w:t>#include</w:t>
+      </w:r>
       <w:r>
         <w:rPr>
           <w:rFonts w:ascii="Menlo" w:hAnsi="Menlo" w:cs="Menlo"/>
@@ -3894,39 +3745,7 @@
           <w:rFonts w:ascii="Menlo" w:hAnsi="Menlo" w:cs="Menlo"/>
           <w:color w:val="CE9178"/>
         </w:rPr>
-        <w:t>&lt;</w:t>
-      </w:r>
-      <w:proofErr w:type="spellStart"/>
-      <w:r>
-        <w:rPr>
-          <w:rFonts w:ascii="Menlo" w:hAnsi="Menlo" w:cs="Menlo"/>
-          <w:color w:val="CE9178"/>
-        </w:rPr>
-        <w:t>avr</w:t>
-      </w:r>
-      <w:proofErr w:type="spellEnd"/>
-      <w:r>
-        <w:rPr>
-          <w:rFonts w:ascii="Menlo" w:hAnsi="Menlo" w:cs="Menlo"/>
-          <w:color w:val="CE9178"/>
-        </w:rPr>
-        <w:t>/</w:t>
-      </w:r>
-      <w:proofErr w:type="spellStart"/>
-      <w:r>
-        <w:rPr>
-          <w:rFonts w:ascii="Menlo" w:hAnsi="Menlo" w:cs="Menlo"/>
-          <w:color w:val="CE9178"/>
-        </w:rPr>
-        <w:t>pgmspace.h</w:t>
-      </w:r>
-      <w:proofErr w:type="spellEnd"/>
-      <w:r>
-        <w:rPr>
-          <w:rFonts w:ascii="Menlo" w:hAnsi="Menlo" w:cs="Menlo"/>
-          <w:color w:val="CE9178"/>
-        </w:rPr>
-        <w:t>&gt;</w:t>
+        <w:t>&lt;avr/pgmspace.h&gt;</w:t>
       </w:r>
     </w:p>
     <w:p>
@@ -3955,7 +3774,6 @@
           <w:color w:val="D4D4D4"/>
         </w:rPr>
       </w:pPr>
-      <w:proofErr w:type="spellStart"/>
       <w:r>
         <w:rPr>
           <w:rFonts w:ascii="Menlo" w:hAnsi="Menlo" w:cs="Menlo"/>
@@ -3963,7 +3781,6 @@
         </w:rPr>
         <w:t>typedef</w:t>
       </w:r>
-      <w:proofErr w:type="spellEnd"/>
       <w:r>
         <w:rPr>
           <w:rFonts w:ascii="Menlo" w:hAnsi="Menlo" w:cs="Menlo"/>
@@ -3971,7 +3788,6 @@
         </w:rPr>
         <w:t xml:space="preserve"> </w:t>
       </w:r>
-      <w:proofErr w:type="spellStart"/>
       <w:r>
         <w:rPr>
           <w:rFonts w:ascii="Menlo" w:hAnsi="Menlo" w:cs="Menlo"/>
@@ -3979,7 +3795,6 @@
         </w:rPr>
         <w:t>struct</w:t>
       </w:r>
-      <w:proofErr w:type="spellEnd"/>
       <w:r>
         <w:rPr>
           <w:rFonts w:ascii="Menlo" w:hAnsi="Menlo" w:cs="Menlo"/>
@@ -4016,23 +3831,38 @@
           <w:rFonts w:ascii="Menlo" w:hAnsi="Menlo" w:cs="Menlo"/>
           <w:color w:val="D4D4D4"/>
         </w:rPr>
-        <w:t xml:space="preserve"> </w:t>
-      </w:r>
-      <w:proofErr w:type="spellStart"/>
-      <w:r>
+        <w:t xml:space="preserve"> lat;</w:t>
+      </w:r>
+    </w:p>
+    <w:p>
+      <w:pPr>
+        <w:shd w:val="clear" w:color="auto" w:fill="1E1E1E"/>
+        <w:spacing w:line="450" w:lineRule="atLeast"/>
         <w:rPr>
           <w:rFonts w:ascii="Menlo" w:hAnsi="Menlo" w:cs="Menlo"/>
           <w:color w:val="D4D4D4"/>
         </w:rPr>
-        <w:t>lat</w:t>
-      </w:r>
-      <w:proofErr w:type="spellEnd"/>
+      </w:pPr>
       <w:r>
         <w:rPr>
           <w:rFonts w:ascii="Menlo" w:hAnsi="Menlo" w:cs="Menlo"/>
           <w:color w:val="D4D4D4"/>
         </w:rPr>
-        <w:t>;</w:t>
+        <w:t xml:space="preserve">    </w:t>
+      </w:r>
+      <w:r>
+        <w:rPr>
+          <w:rFonts w:ascii="Menlo" w:hAnsi="Menlo" w:cs="Menlo"/>
+          <w:color w:val="569CD6"/>
+        </w:rPr>
+        <w:t>double</w:t>
+      </w:r>
+      <w:r>
+        <w:rPr>
+          <w:rFonts w:ascii="Menlo" w:hAnsi="Menlo" w:cs="Menlo"/>
+          <w:color w:val="D4D4D4"/>
+        </w:rPr>
+        <w:t xml:space="preserve"> lon;</w:t>
       </w:r>
     </w:p>
     <w:p>
@@ -4063,23 +3893,24 @@
           <w:rFonts w:ascii="Menlo" w:hAnsi="Menlo" w:cs="Menlo"/>
           <w:color w:val="D4D4D4"/>
         </w:rPr>
-        <w:t xml:space="preserve"> </w:t>
-      </w:r>
-      <w:proofErr w:type="spellStart"/>
-      <w:r>
+        <w:t xml:space="preserve"> h;</w:t>
+      </w:r>
+    </w:p>
+    <w:p>
+      <w:pPr>
+        <w:shd w:val="clear" w:color="auto" w:fill="1E1E1E"/>
+        <w:spacing w:line="450" w:lineRule="atLeast"/>
         <w:rPr>
           <w:rFonts w:ascii="Menlo" w:hAnsi="Menlo" w:cs="Menlo"/>
           <w:color w:val="D4D4D4"/>
         </w:rPr>
-        <w:t>lon</w:t>
-      </w:r>
-      <w:proofErr w:type="spellEnd"/>
+      </w:pPr>
       <w:r>
         <w:rPr>
           <w:rFonts w:ascii="Menlo" w:hAnsi="Menlo" w:cs="Menlo"/>
           <w:color w:val="D4D4D4"/>
         </w:rPr>
-        <w:t>;</w:t>
+        <w:t>} X_Y_Height;</w:t>
       </w:r>
     </w:p>
     <w:p>
@@ -4094,23 +3925,34 @@
       <w:r>
         <w:rPr>
           <w:rFonts w:ascii="Menlo" w:hAnsi="Menlo" w:cs="Menlo"/>
+          <w:color w:val="6A9955"/>
+        </w:rPr>
+        <w:lastRenderedPageBreak/>
+        <w:t>//2</w:t>
+      </w:r>
+    </w:p>
+    <w:p>
+      <w:pPr>
+        <w:shd w:val="clear" w:color="auto" w:fill="1E1E1E"/>
+        <w:spacing w:line="450" w:lineRule="atLeast"/>
+        <w:rPr>
+          <w:rFonts w:ascii="Menlo" w:hAnsi="Menlo" w:cs="Menlo"/>
           <w:color w:val="D4D4D4"/>
         </w:rPr>
-        <w:t xml:space="preserve">    </w:t>
-      </w:r>
+      </w:pPr>
       <w:r>
         <w:rPr>
           <w:rFonts w:ascii="Menlo" w:hAnsi="Menlo" w:cs="Menlo"/>
           <w:color w:val="569CD6"/>
         </w:rPr>
-        <w:t>double</w:t>
+        <w:t>const</w:t>
       </w:r>
       <w:r>
         <w:rPr>
           <w:rFonts w:ascii="Menlo" w:hAnsi="Menlo" w:cs="Menlo"/>
           <w:color w:val="D4D4D4"/>
         </w:rPr>
-        <w:t xml:space="preserve"> h;</w:t>
+        <w:t xml:space="preserve"> PROGMEM X_Y_Height data[] = {</w:t>
       </w:r>
     </w:p>
     <w:p>
@@ -4127,23 +3969,49 @@
           <w:rFonts w:ascii="Menlo" w:hAnsi="Menlo" w:cs="Menlo"/>
           <w:color w:val="D4D4D4"/>
         </w:rPr>
-        <w:t xml:space="preserve">} </w:t>
-      </w:r>
-      <w:proofErr w:type="spellStart"/>
+        <w:t xml:space="preserve">    </w:t>
+      </w:r>
+      <w:r>
+        <w:rPr>
+          <w:rFonts w:ascii="Menlo" w:hAnsi="Menlo" w:cs="Menlo"/>
+          <w:color w:val="B5CEA8"/>
+        </w:rPr>
+        <w:t>46.90982</w:t>
+      </w:r>
       <w:r>
         <w:rPr>
           <w:rFonts w:ascii="Menlo" w:hAnsi="Menlo" w:cs="Menlo"/>
           <w:color w:val="D4D4D4"/>
         </w:rPr>
-        <w:t>X_Y_Height</w:t>
-      </w:r>
-      <w:proofErr w:type="spellEnd"/>
+        <w:t>,</w:t>
+      </w:r>
+      <w:r>
+        <w:rPr>
+          <w:rFonts w:ascii="Menlo" w:hAnsi="Menlo" w:cs="Menlo"/>
+          <w:color w:val="B5CEA8"/>
+        </w:rPr>
+        <w:t>7.35846</w:t>
+      </w:r>
       <w:r>
         <w:rPr>
           <w:rFonts w:ascii="Menlo" w:hAnsi="Menlo" w:cs="Menlo"/>
           <w:color w:val="D4D4D4"/>
         </w:rPr>
-        <w:t>;</w:t>
+        <w:t>,</w:t>
+      </w:r>
+      <w:r>
+        <w:rPr>
+          <w:rFonts w:ascii="Menlo" w:hAnsi="Menlo" w:cs="Menlo"/>
+          <w:color w:val="B5CEA8"/>
+        </w:rPr>
+        <w:t>585.7</w:t>
+      </w:r>
+      <w:r>
+        <w:rPr>
+          <w:rFonts w:ascii="Menlo" w:hAnsi="Menlo" w:cs="Menlo"/>
+          <w:color w:val="D4D4D4"/>
+        </w:rPr>
+        <w:t>,</w:t>
       </w:r>
     </w:p>
     <w:p>
@@ -4158,10 +4026,44 @@
       <w:r>
         <w:rPr>
           <w:rFonts w:ascii="Menlo" w:hAnsi="Menlo" w:cs="Menlo"/>
-          <w:color w:val="6A9955"/>
-        </w:rPr>
-        <w:lastRenderedPageBreak/>
-        <w:t>//2</w:t>
+          <w:color w:val="D4D4D4"/>
+        </w:rPr>
+        <w:t xml:space="preserve">    </w:t>
+      </w:r>
+      <w:r>
+        <w:rPr>
+          <w:rFonts w:ascii="Menlo" w:hAnsi="Menlo" w:cs="Menlo"/>
+          <w:color w:val="B5CEA8"/>
+        </w:rPr>
+        <w:t>46.90934</w:t>
+      </w:r>
+      <w:r>
+        <w:rPr>
+          <w:rFonts w:ascii="Menlo" w:hAnsi="Menlo" w:cs="Menlo"/>
+          <w:color w:val="D4D4D4"/>
+        </w:rPr>
+        <w:t>,</w:t>
+      </w:r>
+      <w:r>
+        <w:rPr>
+          <w:rFonts w:ascii="Menlo" w:hAnsi="Menlo" w:cs="Menlo"/>
+          <w:color w:val="B5CEA8"/>
+        </w:rPr>
+        <w:t>7.35846</w:t>
+      </w:r>
+      <w:r>
+        <w:rPr>
+          <w:rFonts w:ascii="Menlo" w:hAnsi="Menlo" w:cs="Menlo"/>
+          <w:color w:val="D4D4D4"/>
+        </w:rPr>
+        <w:t>,</w:t>
+      </w:r>
+      <w:r>
+        <w:rPr>
+          <w:rFonts w:ascii="Menlo" w:hAnsi="Menlo" w:cs="Menlo"/>
+          <w:color w:val="B5CEA8"/>
+        </w:rPr>
+        <w:t>586.6</w:t>
       </w:r>
     </w:p>
     <w:p>
@@ -4173,376 +4075,137 @@
           <w:color w:val="D4D4D4"/>
         </w:rPr>
       </w:pPr>
-      <w:proofErr w:type="spellStart"/>
+      <w:r>
+        <w:rPr>
+          <w:rFonts w:ascii="Menlo" w:hAnsi="Menlo" w:cs="Menlo"/>
+          <w:color w:val="D4D4D4"/>
+        </w:rPr>
+        <w:t>};</w:t>
+      </w:r>
+    </w:p>
+    <w:p>
+      <w:pPr>
+        <w:shd w:val="clear" w:color="auto" w:fill="1E1E1E"/>
+        <w:spacing w:line="450" w:lineRule="atLeast"/>
+        <w:rPr>
+          <w:rFonts w:ascii="Menlo" w:hAnsi="Menlo" w:cs="Menlo"/>
+          <w:color w:val="D4D4D4"/>
+        </w:rPr>
+      </w:pPr>
+      <w:r>
+        <w:rPr>
+          <w:rFonts w:ascii="Menlo" w:hAnsi="Menlo" w:cs="Menlo"/>
+          <w:color w:val="6A9955"/>
+        </w:rPr>
+        <w:t>//3</w:t>
+      </w:r>
+    </w:p>
+    <w:p>
+      <w:pPr>
+        <w:shd w:val="clear" w:color="auto" w:fill="1E1E1E"/>
+        <w:spacing w:line="450" w:lineRule="atLeast"/>
+        <w:rPr>
+          <w:rFonts w:ascii="Menlo" w:hAnsi="Menlo" w:cs="Menlo"/>
+          <w:color w:val="D4D4D4"/>
+        </w:rPr>
+      </w:pPr>
       <w:r>
         <w:rPr>
           <w:rFonts w:ascii="Menlo" w:hAnsi="Menlo" w:cs="Menlo"/>
           <w:color w:val="569CD6"/>
         </w:rPr>
-        <w:t>const</w:t>
-      </w:r>
-      <w:proofErr w:type="spellEnd"/>
+        <w:t>double</w:t>
+      </w:r>
       <w:r>
         <w:rPr>
           <w:rFonts w:ascii="Menlo" w:hAnsi="Menlo" w:cs="Menlo"/>
           <w:color w:val="D4D4D4"/>
         </w:rPr>
-        <w:t xml:space="preserve"> PROGMEM </w:t>
-      </w:r>
-      <w:proofErr w:type="spellStart"/>
+        <w:t xml:space="preserve"> latitude = </w:t>
+      </w:r>
+      <w:r>
+        <w:rPr>
+          <w:rFonts w:ascii="Menlo" w:hAnsi="Menlo" w:cs="Menlo"/>
+          <w:color w:val="DCDCAA"/>
+        </w:rPr>
+        <w:t>pgm_read_float_far</w:t>
+      </w:r>
       <w:r>
         <w:rPr>
           <w:rFonts w:ascii="Menlo" w:hAnsi="Menlo" w:cs="Menlo"/>
           <w:color w:val="D4D4D4"/>
         </w:rPr>
-        <w:t>X_Y_Height</w:t>
-      </w:r>
-      <w:proofErr w:type="spellEnd"/>
+        <w:t>(&amp;</w:t>
+      </w:r>
+      <w:r>
+        <w:rPr>
+          <w:rFonts w:ascii="Menlo" w:hAnsi="Menlo" w:cs="Menlo"/>
+          <w:color w:val="9CDCFE"/>
+        </w:rPr>
+        <w:t>data</w:t>
+      </w:r>
       <w:r>
         <w:rPr>
           <w:rFonts w:ascii="Menlo" w:hAnsi="Menlo" w:cs="Menlo"/>
           <w:color w:val="D4D4D4"/>
         </w:rPr>
-        <w:t xml:space="preserve"> </w:t>
-      </w:r>
-      <w:proofErr w:type="spellStart"/>
-      <w:proofErr w:type="gramStart"/>
+        <w:t>[</w:t>
+      </w:r>
+      <w:r>
+        <w:rPr>
+          <w:rFonts w:ascii="Menlo" w:hAnsi="Menlo" w:cs="Menlo"/>
+          <w:color w:val="B5CEA8"/>
+        </w:rPr>
+        <w:t>0</w:t>
+      </w:r>
       <w:r>
         <w:rPr>
           <w:rFonts w:ascii="Menlo" w:hAnsi="Menlo" w:cs="Menlo"/>
           <w:color w:val="D4D4D4"/>
         </w:rPr>
-        <w:t>data</w:t>
-      </w:r>
-      <w:proofErr w:type="spellEnd"/>
+        <w:t>].</w:t>
+      </w:r>
+      <w:r>
+        <w:rPr>
+          <w:rFonts w:ascii="Menlo" w:hAnsi="Menlo" w:cs="Menlo"/>
+          <w:color w:val="9CDCFE"/>
+        </w:rPr>
+        <w:t>lat</w:t>
+      </w:r>
       <w:r>
         <w:rPr>
           <w:rFonts w:ascii="Menlo" w:hAnsi="Menlo" w:cs="Menlo"/>
           <w:color w:val="D4D4D4"/>
         </w:rPr>
-        <w:t>[</w:t>
-      </w:r>
-      <w:proofErr w:type="gramEnd"/>
-      <w:r>
-        <w:rPr>
-          <w:rFonts w:ascii="Menlo" w:hAnsi="Menlo" w:cs="Menlo"/>
-          <w:color w:val="D4D4D4"/>
-        </w:rPr>
-        <w:t>] = {</w:t>
-      </w:r>
-    </w:p>
-    <w:p>
-      <w:pPr>
-        <w:shd w:val="clear" w:color="auto" w:fill="1E1E1E"/>
-        <w:spacing w:line="450" w:lineRule="atLeast"/>
-        <w:rPr>
-          <w:rFonts w:ascii="Menlo" w:hAnsi="Menlo" w:cs="Menlo"/>
-          <w:color w:val="D4D4D4"/>
-        </w:rPr>
-      </w:pPr>
-      <w:r>
-        <w:rPr>
-          <w:rFonts w:ascii="Menlo" w:hAnsi="Menlo" w:cs="Menlo"/>
-          <w:color w:val="D4D4D4"/>
-        </w:rPr>
-        <w:t xml:space="preserve">    </w:t>
-      </w:r>
-      <w:r>
-        <w:rPr>
-          <w:rFonts w:ascii="Menlo" w:hAnsi="Menlo" w:cs="Menlo"/>
-          <w:color w:val="B5CEA8"/>
-        </w:rPr>
-        <w:t>46.90982</w:t>
-      </w:r>
-      <w:r>
-        <w:rPr>
-          <w:rFonts w:ascii="Menlo" w:hAnsi="Menlo" w:cs="Menlo"/>
-          <w:color w:val="D4D4D4"/>
-        </w:rPr>
-        <w:t>,</w:t>
-      </w:r>
-      <w:r>
-        <w:rPr>
-          <w:rFonts w:ascii="Menlo" w:hAnsi="Menlo" w:cs="Menlo"/>
-          <w:color w:val="B5CEA8"/>
-        </w:rPr>
-        <w:t>7.35846</w:t>
-      </w:r>
-      <w:r>
-        <w:rPr>
-          <w:rFonts w:ascii="Menlo" w:hAnsi="Menlo" w:cs="Menlo"/>
-          <w:color w:val="D4D4D4"/>
-        </w:rPr>
-        <w:t>,</w:t>
-      </w:r>
-      <w:r>
-        <w:rPr>
-          <w:rFonts w:ascii="Menlo" w:hAnsi="Menlo" w:cs="Menlo"/>
-          <w:color w:val="B5CEA8"/>
-        </w:rPr>
-        <w:t>585.7</w:t>
-      </w:r>
-      <w:r>
-        <w:rPr>
-          <w:rFonts w:ascii="Menlo" w:hAnsi="Menlo" w:cs="Menlo"/>
-          <w:color w:val="D4D4D4"/>
-        </w:rPr>
-        <w:t>,</w:t>
-      </w:r>
-    </w:p>
-    <w:p>
-      <w:pPr>
-        <w:shd w:val="clear" w:color="auto" w:fill="1E1E1E"/>
-        <w:spacing w:line="450" w:lineRule="atLeast"/>
-        <w:rPr>
-          <w:rFonts w:ascii="Menlo" w:hAnsi="Menlo" w:cs="Menlo"/>
-          <w:color w:val="D4D4D4"/>
-        </w:rPr>
-      </w:pPr>
-      <w:r>
-        <w:rPr>
-          <w:rFonts w:ascii="Menlo" w:hAnsi="Menlo" w:cs="Menlo"/>
-          <w:color w:val="D4D4D4"/>
-        </w:rPr>
-        <w:t xml:space="preserve">    </w:t>
-      </w:r>
-      <w:r>
-        <w:rPr>
-          <w:rFonts w:ascii="Menlo" w:hAnsi="Menlo" w:cs="Menlo"/>
-          <w:color w:val="B5CEA8"/>
-        </w:rPr>
-        <w:t>46.90934</w:t>
-      </w:r>
-      <w:r>
-        <w:rPr>
-          <w:rFonts w:ascii="Menlo" w:hAnsi="Menlo" w:cs="Menlo"/>
-          <w:color w:val="D4D4D4"/>
-        </w:rPr>
-        <w:t>,</w:t>
-      </w:r>
-      <w:r>
-        <w:rPr>
-          <w:rFonts w:ascii="Menlo" w:hAnsi="Menlo" w:cs="Menlo"/>
-          <w:color w:val="B5CEA8"/>
-        </w:rPr>
-        <w:t>7.35846</w:t>
-      </w:r>
-      <w:r>
-        <w:rPr>
-          <w:rFonts w:ascii="Menlo" w:hAnsi="Menlo" w:cs="Menlo"/>
-          <w:color w:val="D4D4D4"/>
-        </w:rPr>
-        <w:t>,</w:t>
-      </w:r>
-      <w:r>
-        <w:rPr>
-          <w:rFonts w:ascii="Menlo" w:hAnsi="Menlo" w:cs="Menlo"/>
-          <w:color w:val="B5CEA8"/>
-        </w:rPr>
-        <w:t>586.6</w:t>
-      </w:r>
-    </w:p>
-    <w:p>
-      <w:pPr>
-        <w:shd w:val="clear" w:color="auto" w:fill="1E1E1E"/>
-        <w:spacing w:line="450" w:lineRule="atLeast"/>
-        <w:rPr>
-          <w:rFonts w:ascii="Menlo" w:hAnsi="Menlo" w:cs="Menlo"/>
-          <w:color w:val="D4D4D4"/>
-        </w:rPr>
-      </w:pPr>
-      <w:r>
-        <w:rPr>
-          <w:rFonts w:ascii="Menlo" w:hAnsi="Menlo" w:cs="Menlo"/>
-          <w:color w:val="D4D4D4"/>
-        </w:rPr>
-        <w:t>};</w:t>
-      </w:r>
-    </w:p>
-    <w:p>
-      <w:pPr>
-        <w:shd w:val="clear" w:color="auto" w:fill="1E1E1E"/>
-        <w:spacing w:line="450" w:lineRule="atLeast"/>
-        <w:rPr>
-          <w:rFonts w:ascii="Menlo" w:hAnsi="Menlo" w:cs="Menlo"/>
-          <w:color w:val="D4D4D4"/>
-        </w:rPr>
-      </w:pPr>
-      <w:r>
-        <w:rPr>
-          <w:rFonts w:ascii="Menlo" w:hAnsi="Menlo" w:cs="Menlo"/>
-          <w:color w:val="6A9955"/>
-        </w:rPr>
-        <w:t>//3</w:t>
-      </w:r>
-    </w:p>
-    <w:p>
-      <w:pPr>
-        <w:shd w:val="clear" w:color="auto" w:fill="1E1E1E"/>
-        <w:spacing w:line="450" w:lineRule="atLeast"/>
-        <w:rPr>
-          <w:rFonts w:ascii="Menlo" w:hAnsi="Menlo" w:cs="Menlo"/>
-          <w:color w:val="D4D4D4"/>
-        </w:rPr>
-      </w:pPr>
-      <w:r>
-        <w:rPr>
-          <w:rFonts w:ascii="Menlo" w:hAnsi="Menlo" w:cs="Menlo"/>
-          <w:color w:val="569CD6"/>
-        </w:rPr>
-        <w:t>double</w:t>
-      </w:r>
-      <w:r>
-        <w:rPr>
-          <w:rFonts w:ascii="Menlo" w:hAnsi="Menlo" w:cs="Menlo"/>
-          <w:color w:val="D4D4D4"/>
-        </w:rPr>
+        <w:t>);</w:t>
+      </w:r>
+    </w:p>
+    <w:p/>
+    <w:p>
+      <w:r>
+        <w:t xml:space="preserve">Als erstes </w:t>
+      </w:r>
+      <w:r>
+        <w:t xml:space="preserve">wird </w:t>
+      </w:r>
+      <w:r>
+        <w:t xml:space="preserve">ein neuer Datentyp </w:t>
+      </w:r>
+      <w:r>
+        <w:t xml:space="preserve">für eine Struktur </w:t>
+      </w:r>
+      <w:r>
+        <w:t>definiert,</w:t>
+      </w:r>
+      <w:r>
+        <w:t xml:space="preserve"> die drei Elemente besitzt: Latitude, Longitude und Höhe. Dann wird ein Array erstellt vom Typ X_Y_Height, welches in der ersten Kolonne die </w:t>
+      </w:r>
+      <w:r>
+        <w:t>Latitude, in der zweiten die Longitude und in der dritten die Höhe beinhaltet.</w:t>
+      </w:r>
+      <w:r>
         <w:t xml:space="preserve"> </w:t>
       </w:r>
-      <w:proofErr w:type="spellStart"/>
-      <w:r>
-        <w:rPr>
-          <w:rFonts w:ascii="Menlo" w:hAnsi="Menlo" w:cs="Menlo"/>
-          <w:color w:val="D4D4D4"/>
-        </w:rPr>
-        <w:t>latitude</w:t>
-      </w:r>
-      <w:proofErr w:type="spellEnd"/>
-      <w:r>
-        <w:rPr>
-          <w:rFonts w:ascii="Menlo" w:hAnsi="Menlo" w:cs="Menlo"/>
-          <w:color w:val="D4D4D4"/>
-        </w:rPr>
-        <w:t xml:space="preserve"> = </w:t>
-      </w:r>
-      <w:proofErr w:type="spellStart"/>
-      <w:r>
-        <w:rPr>
-          <w:rFonts w:ascii="Menlo" w:hAnsi="Menlo" w:cs="Menlo"/>
-          <w:color w:val="DCDCAA"/>
-        </w:rPr>
-        <w:t>pgm_read_float_far</w:t>
-      </w:r>
-      <w:proofErr w:type="spellEnd"/>
-      <w:r>
-        <w:rPr>
-          <w:rFonts w:ascii="Menlo" w:hAnsi="Menlo" w:cs="Menlo"/>
-          <w:color w:val="D4D4D4"/>
-        </w:rPr>
-        <w:t>(&amp;</w:t>
-      </w:r>
-      <w:proofErr w:type="spellStart"/>
-      <w:r>
-        <w:rPr>
-          <w:rFonts w:ascii="Menlo" w:hAnsi="Menlo" w:cs="Menlo"/>
-          <w:color w:val="9CDCFE"/>
-        </w:rPr>
-        <w:t>data</w:t>
-      </w:r>
-      <w:proofErr w:type="spellEnd"/>
-      <w:r>
-        <w:rPr>
-          <w:rFonts w:ascii="Menlo" w:hAnsi="Menlo" w:cs="Menlo"/>
-          <w:color w:val="D4D4D4"/>
-        </w:rPr>
-        <w:t>[</w:t>
-      </w:r>
-      <w:r>
-        <w:rPr>
-          <w:rFonts w:ascii="Menlo" w:hAnsi="Menlo" w:cs="Menlo"/>
-          <w:color w:val="B5CEA8"/>
-        </w:rPr>
-        <w:t>0</w:t>
-      </w:r>
-      <w:proofErr w:type="gramStart"/>
-      <w:r>
-        <w:rPr>
-          <w:rFonts w:ascii="Menlo" w:hAnsi="Menlo" w:cs="Menlo"/>
-          <w:color w:val="D4D4D4"/>
-        </w:rPr>
-        <w:t>].</w:t>
-      </w:r>
-      <w:proofErr w:type="spellStart"/>
-      <w:r>
-        <w:rPr>
-          <w:rFonts w:ascii="Menlo" w:hAnsi="Menlo" w:cs="Menlo"/>
-          <w:color w:val="9CDCFE"/>
-        </w:rPr>
-        <w:t>lat</w:t>
-      </w:r>
-      <w:proofErr w:type="spellEnd"/>
-      <w:proofErr w:type="gramEnd"/>
-      <w:r>
-        <w:rPr>
-          <w:rFonts w:ascii="Menlo" w:hAnsi="Menlo" w:cs="Menlo"/>
-          <w:color w:val="D4D4D4"/>
-        </w:rPr>
-        <w:t>);</w:t>
-      </w:r>
-    </w:p>
-    <w:p/>
-    <w:p>
-      <w:r>
-        <w:t xml:space="preserve">Als erstes </w:t>
-      </w:r>
-      <w:r>
-        <w:t xml:space="preserve">wird </w:t>
-      </w:r>
-      <w:r>
-        <w:t xml:space="preserve">ein neuer Datentyp </w:t>
-      </w:r>
-      <w:r>
-        <w:t xml:space="preserve">für eine Struktur </w:t>
-      </w:r>
-      <w:r>
-        <w:t>definiert,</w:t>
-      </w:r>
-      <w:r>
-        <w:t xml:space="preserve"> die drei Elemente besitzt: </w:t>
-      </w:r>
-      <w:proofErr w:type="spellStart"/>
-      <w:r>
-        <w:t>Latitude</w:t>
-      </w:r>
-      <w:proofErr w:type="spellEnd"/>
-      <w:r>
-        <w:t xml:space="preserve">, </w:t>
-      </w:r>
-      <w:proofErr w:type="spellStart"/>
-      <w:r>
-        <w:t>Longitude</w:t>
-      </w:r>
-      <w:proofErr w:type="spellEnd"/>
-      <w:r>
-        <w:t xml:space="preserve"> und Höhe. Dann wird ein Array erstellt vom Typ </w:t>
-      </w:r>
-      <w:proofErr w:type="spellStart"/>
-      <w:r>
-        <w:t>X_Y_Height</w:t>
-      </w:r>
-      <w:proofErr w:type="spellEnd"/>
-      <w:r>
-        <w:t xml:space="preserve">, welches in der ersten Kolonne die </w:t>
-      </w:r>
-      <w:proofErr w:type="spellStart"/>
-      <w:r>
-        <w:t>Latitude</w:t>
-      </w:r>
-      <w:proofErr w:type="spellEnd"/>
-      <w:r>
-        <w:t xml:space="preserve">, in der zweiten die </w:t>
-      </w:r>
-      <w:proofErr w:type="spellStart"/>
-      <w:r>
-        <w:t>Longitude</w:t>
-      </w:r>
-      <w:proofErr w:type="spellEnd"/>
-      <w:r>
-        <w:t xml:space="preserve"> und in der dritten die Höhe beinhaltet.</w:t>
-      </w:r>
-      <w:r>
-        <w:t xml:space="preserve"> </w:t>
-      </w:r>
       <w:r>
         <w:t xml:space="preserve">Doch damit diese Daten nicht den Arbeitsspeicher </w:t>
       </w:r>
@@ -4550,23 +4213,7 @@
         <w:t xml:space="preserve">(den sog. SRAM) </w:t>
       </w:r>
       <w:r>
-        <w:t xml:space="preserve">des </w:t>
-      </w:r>
-      <w:proofErr w:type="spellStart"/>
-      <w:r>
-        <w:t>Arduino</w:t>
-      </w:r>
-      <w:proofErr w:type="spellEnd"/>
-      <w:r>
-        <w:t xml:space="preserve"> </w:t>
-      </w:r>
-      <w:proofErr w:type="spellStart"/>
-      <w:r>
-        <w:t>Mega</w:t>
-      </w:r>
-      <w:proofErr w:type="spellEnd"/>
-      <w:r>
-        <w:t xml:space="preserve"> 2560 überfüllen, werden diese mit Hilfe </w:t>
+        <w:t xml:space="preserve">des Arduino Mega 2560 überfüllen, werden diese mit Hilfe </w:t>
       </w:r>
       <w:r>
         <w:t xml:space="preserve">von </w:t>
@@ -4578,23 +4225,7 @@
         <w:t>PROGMEM</w:t>
       </w:r>
       <w:r>
-        <w:t>, das aus der «</w:t>
-      </w:r>
-      <w:proofErr w:type="spellStart"/>
-      <w:r>
-        <w:t>avr</w:t>
-      </w:r>
-      <w:proofErr w:type="spellEnd"/>
-      <w:r>
-        <w:t>/</w:t>
-      </w:r>
-      <w:proofErr w:type="spellStart"/>
-      <w:r>
-        <w:t>pgmspace.h</w:t>
-      </w:r>
-      <w:proofErr w:type="spellEnd"/>
-      <w:r>
-        <w:t xml:space="preserve">»-Bibliothek stammt, in den Flash-Speicher abgelegt. </w:t>
+        <w:t xml:space="preserve">, das aus der «avr/pgmspace.h»-Bibliothek stammt, in den Flash-Speicher abgelegt. </w:t>
       </w:r>
       <w:r>
         <w:t xml:space="preserve">Punkt drei im Code zeigt lediglich wie man auf den Datensatz zugreifen kann. </w:t>
@@ -4614,11 +4245,11 @@
       <w:pPr>
         <w:pStyle w:val="berschrift2"/>
       </w:pPr>
-      <w:bookmarkStart w:id="20" w:name="_Toc16242027"/>
+      <w:bookmarkStart w:id="21" w:name="_Toc16242027"/>
       <w:r>
         <w:t>Kalibrierung des GPS Modul</w:t>
       </w:r>
-      <w:bookmarkEnd w:id="20"/>
+      <w:bookmarkEnd w:id="21"/>
     </w:p>
     <w:p>
       <w:r>
@@ -4947,11 +4578,11 @@
       <w:pPr>
         <w:pStyle w:val="berschrift2"/>
       </w:pPr>
-      <w:bookmarkStart w:id="21" w:name="_Toc16242028"/>
+      <w:bookmarkStart w:id="22" w:name="_Toc16242028"/>
       <w:r>
         <w:t>Kalibrierung des Barometers</w:t>
       </w:r>
-      <w:bookmarkEnd w:id="21"/>
+      <w:bookmarkEnd w:id="22"/>
     </w:p>
     <w:p>
       <w:r>
@@ -4992,15 +4623,7 @@
         <w:t xml:space="preserve"> </w:t>
       </w:r>
       <w:r>
-        <w:t xml:space="preserve">gezeigt, wie man mit </w:t>
-      </w:r>
-      <w:proofErr w:type="spellStart"/>
-      <w:r>
-        <w:t>Map-Matching</w:t>
-      </w:r>
-      <w:proofErr w:type="spellEnd"/>
-      <w:r>
-        <w:t xml:space="preserve"> auch die Höhe berechnen könnte.</w:t>
+        <w:t>gezeigt, wie man mit Map-Matching auch die Höhe berechnen könnte.</w:t>
       </w:r>
       <w:r>
         <w:t xml:space="preserve"> </w:t>
@@ -5011,47 +4634,18 @@
       <w:pPr>
         <w:pStyle w:val="berschrift2"/>
       </w:pPr>
-      <w:bookmarkStart w:id="22" w:name="_Toc16242029"/>
-      <w:r>
-        <w:t xml:space="preserve">Höhenmessung mit </w:t>
-      </w:r>
-      <w:proofErr w:type="spellStart"/>
-      <w:r>
-        <w:t>Map-Matching</w:t>
-      </w:r>
-      <w:bookmarkEnd w:id="22"/>
-      <w:proofErr w:type="spellEnd"/>
+      <w:bookmarkStart w:id="23" w:name="_Toc16242029"/>
+      <w:r>
+        <w:t>Höhenmessung mit Map-Matching</w:t>
+      </w:r>
+      <w:bookmarkEnd w:id="23"/>
       <w:r>
         <w:t xml:space="preserve"> </w:t>
       </w:r>
     </w:p>
     <w:p>
       <w:r>
-        <w:t xml:space="preserve">Wie bereits bei der vorherigen </w:t>
-      </w:r>
-      <w:proofErr w:type="spellStart"/>
-      <w:r>
-        <w:t>Map-Matching</w:t>
-      </w:r>
-      <w:proofErr w:type="spellEnd"/>
-      <w:r>
-        <w:t xml:space="preserve"> Anwendung gezeigt wurde, benötigt eine </w:t>
-      </w:r>
-      <w:proofErr w:type="spellStart"/>
-      <w:r>
-        <w:t>Map</w:t>
-      </w:r>
-      <w:proofErr w:type="spellEnd"/>
-      <w:r>
-        <w:t>-</w:t>
-      </w:r>
-      <w:proofErr w:type="spellStart"/>
-      <w:r>
-        <w:t>Matching</w:t>
-      </w:r>
-      <w:proofErr w:type="spellEnd"/>
-      <w:r>
-        <w:t>-Implementation immer einen Datensatz; so ist auch hier dies der Fall</w:t>
+        <w:t>Wie bereits bei der vorherigen Map-Matching Anwendung gezeigt wurde, benötigt eine Map-Matching-Implementation immer einen Datensatz; so ist auch hier dies der Fall</w:t>
       </w:r>
       <w:r>
         <w:t>.</w:t>
@@ -5060,15 +4654,7 @@
         <w:t xml:space="preserve"> </w:t>
       </w:r>
       <w:r>
-        <w:t xml:space="preserve">Der hier verwendete Datensatz ist ein von </w:t>
-      </w:r>
-      <w:proofErr w:type="spellStart"/>
-      <w:r>
-        <w:t>Swisstopo</w:t>
-      </w:r>
-      <w:proofErr w:type="spellEnd"/>
-      <w:r>
-        <w:t xml:space="preserve"> gratis zur Verfügung gestellte</w:t>
+        <w:t>Der hier verwendete Datensatz ist ein von Swisstopo gratis zur Verfügung gestellte</w:t>
       </w:r>
       <w:r>
         <w:t>s</w:t>
@@ -5090,6 +4676,7 @@
           <w:id w:val="-1325739970"/>
           <w:citation/>
         </w:sdtPr>
+        <w:sdtEndPr/>
         <w:sdtContent>
           <w:r>
             <w:fldChar w:fldCharType="begin"/>
@@ -5140,6 +4727,7 @@
           <w:id w:val="1132216129"/>
           <w:citation/>
         </w:sdtPr>
+        <w:sdtEndPr/>
         <w:sdtContent>
           <w:r>
             <w:fldChar w:fldCharType="begin"/>
@@ -5189,40 +4777,17 @@
         <w:t xml:space="preserve"> </w:t>
       </w:r>
       <w:r>
-        <w:t>(</w:t>
-      </w:r>
-      <w:proofErr w:type="spellStart"/>
-      <w:r>
-        <w:t>lat</w:t>
-      </w:r>
-      <w:proofErr w:type="spellEnd"/>
-      <w:r>
-        <w:t>/</w:t>
-      </w:r>
-      <w:proofErr w:type="spellStart"/>
-      <w:r>
-        <w:t>lon</w:t>
-      </w:r>
-      <w:proofErr w:type="spellEnd"/>
-      <w:r>
-        <w:t xml:space="preserve">) umgewandelt werden. </w:t>
-      </w:r>
-      <w:r>
-        <w:t xml:space="preserve">Glücklicherweise besitzt </w:t>
-      </w:r>
-      <w:proofErr w:type="spellStart"/>
-      <w:r>
-        <w:t>Swisstopo</w:t>
-      </w:r>
-      <w:proofErr w:type="spellEnd"/>
-      <w:r>
-        <w:t xml:space="preserve"> einen Formatwandler </w:t>
+        <w:t xml:space="preserve">(lat/lon) umgewandelt werden. </w:t>
+      </w:r>
+      <w:r>
+        <w:t xml:space="preserve">Glücklicherweise besitzt Swisstopo einen Formatwandler </w:t>
       </w:r>
       <w:sdt>
         <w:sdtPr>
           <w:id w:val="-2019531328"/>
           <w:citation/>
         </w:sdtPr>
+        <w:sdtEndPr/>
         <w:sdtContent>
           <w:r>
             <w:fldChar w:fldCharType="begin"/>
@@ -5321,27 +4886,14 @@
       <w:r>
         <w:t xml:space="preserve">Abb.  </w:t>
       </w:r>
-      <w:r>
-        <w:fldChar w:fldCharType="begin"/>
-      </w:r>
-      <w:r>
-        <w:instrText xml:space="preserve"> SEQ Abb._ \* ARABIC </w:instrText>
-      </w:r>
-      <w:r>
-        <w:fldChar w:fldCharType="separate"/>
-      </w:r>
-      <w:r>
-        <w:rPr>
-          <w:noProof/>
-        </w:rPr>
-        <w:t>2</w:t>
-      </w:r>
-      <w:r>
-        <w:rPr>
-          <w:noProof/>
-        </w:rPr>
-        <w:fldChar w:fldCharType="end"/>
-      </w:r>
+      <w:fldSimple w:instr=" SEQ Abb._ \* ARABIC ">
+        <w:r>
+          <w:rPr>
+            <w:noProof/>
+          </w:rPr>
+          <w:t>2</w:t>
+        </w:r>
+      </w:fldSimple>
       <w:r>
         <w:t xml:space="preserve"> </w:t>
       </w:r>
@@ -5411,21 +4963,7 @@
         <w:rPr>
           <w:rStyle w:val="IntensiveHervorhebung"/>
         </w:rPr>
-        <w:t>Point-</w:t>
-      </w:r>
-      <w:proofErr w:type="spellStart"/>
-      <w:r>
-        <w:rPr>
-          <w:rStyle w:val="IntensiveHervorhebung"/>
-        </w:rPr>
-        <w:t>to</w:t>
-      </w:r>
-      <w:proofErr w:type="spellEnd"/>
-      <w:r>
-        <w:rPr>
-          <w:rStyle w:val="IntensiveHervorhebung"/>
-        </w:rPr>
-        <w:t>-Point Methode</w:t>
+        <w:t>Point-to-Point Methode</w:t>
       </w:r>
       <w:r>
         <w:rPr>
@@ -5446,10 +4984,7 @@
         <w:t xml:space="preserve">. Wurde dieser gefunden, wird seine </w:t>
       </w:r>
       <w:r>
-        <w:t>Array</w:t>
-      </w:r>
-      <w:r>
-        <w:t>-</w:t>
+        <w:t>Array-</w:t>
       </w:r>
       <w:r>
         <w:t>Position gespeichert. Anschliessend beginnt die Sucherei wieder von vorne mit dem Unterschied,</w:t>
@@ -5458,13 +4993,7 @@
         <w:t xml:space="preserve"> dass dieser Punkt übersprungen wird – also konkret wird seine Distanz zum Nutzer nicht gespeichert. </w:t>
       </w:r>
       <w:r>
-        <w:t xml:space="preserve">Sobald der zweit nächste Punkt bestimmt wurde, </w:t>
-      </w:r>
-      <w:r>
-        <w:t xml:space="preserve">merkt sich </w:t>
-      </w:r>
-      <w:r>
-        <w:t>a</w:t>
+        <w:t>Sobald der zweit nächste Punkt bestimmt wurde, merkt sich a</w:t>
       </w:r>
       <w:r>
         <w:t xml:space="preserve">uch hier das Programm </w:t>
@@ -5481,16 +5010,16 @@
       <w:r>
         <w:t xml:space="preserve"> übersprungen </w:t>
       </w:r>
-      <w:commentRangeStart w:id="23"/>
+      <w:commentRangeStart w:id="24"/>
       <w:r>
         <w:t>wird</w:t>
       </w:r>
-      <w:commentRangeEnd w:id="23"/>
+      <w:commentRangeEnd w:id="24"/>
       <w:r>
         <w:rPr>
           <w:rStyle w:val="Kommentarzeichen"/>
         </w:rPr>
-        <w:commentReference w:id="23"/>
+        <w:commentReference w:id="24"/>
       </w:r>
       <w:r>
         <w:t xml:space="preserve">. </w:t>
@@ -5499,7 +5028,6 @@
     <w:p/>
     <w:p>
       <w:r>
-        <w:lastRenderedPageBreak/>
         <w:t xml:space="preserve">Als </w:t>
       </w:r>
       <w:r>
@@ -5593,15 +5121,7 @@
     </w:p>
     <w:p>
       <w:r>
-        <w:t xml:space="preserve">Da die beiden parallel zur Ebene sind, kann die </w:t>
-      </w:r>
-      <w:proofErr w:type="spellStart"/>
-      <w:r>
-        <w:t>Ebenengleichung</w:t>
-      </w:r>
-      <w:proofErr w:type="spellEnd"/>
-      <w:r>
-        <w:t xml:space="preserve"> mit Hilfe eines Normalvektors, der senkrecht </w:t>
+        <w:t xml:space="preserve">Da die beiden parallel zur Ebene sind, kann die Ebenengleichung mit Hilfe eines Normalvektors, der senkrecht </w:t>
       </w:r>
       <w:r>
         <w:t>zu jedem Vektor oder Punkt auf der Ebene ist,</w:t>
@@ -5624,25 +5144,7 @@
             <w:rPr>
               <w:rFonts w:ascii="Cambria Math" w:hAnsi="Cambria Math"/>
             </w:rPr>
-            <m:t>a</m:t>
-          </m:r>
-          <m:r>
-            <w:rPr>
-              <w:rFonts w:ascii="Cambria Math" w:hAnsi="Cambria Math"/>
-            </w:rPr>
-            <m:t>(</m:t>
-          </m:r>
-          <m:r>
-            <w:rPr>
-              <w:rFonts w:ascii="Cambria Math" w:hAnsi="Cambria Math"/>
-            </w:rPr>
-            <m:t>x</m:t>
-          </m:r>
-          <m:r>
-            <w:rPr>
-              <w:rFonts w:ascii="Cambria Math" w:hAnsi="Cambria Math"/>
-            </w:rPr>
-            <m:t>-</m:t>
+            <m:t>a(x-</m:t>
           </m:r>
           <m:sSub>
             <m:sSubPr>
@@ -5674,31 +5176,7 @@
             <w:rPr>
               <w:rFonts w:ascii="Cambria Math" w:hAnsi="Cambria Math"/>
             </w:rPr>
-            <m:t>)</m:t>
-          </m:r>
-          <m:r>
-            <w:rPr>
-              <w:rFonts w:ascii="Cambria Math" w:hAnsi="Cambria Math"/>
-            </w:rPr>
-            <m:t>+b</m:t>
-          </m:r>
-          <m:r>
-            <w:rPr>
-              <w:rFonts w:ascii="Cambria Math" w:hAnsi="Cambria Math"/>
-            </w:rPr>
-            <m:t>(</m:t>
-          </m:r>
-          <m:r>
-            <w:rPr>
-              <w:rFonts w:ascii="Cambria Math" w:hAnsi="Cambria Math"/>
-            </w:rPr>
-            <m:t>y</m:t>
-          </m:r>
-          <m:r>
-            <w:rPr>
-              <w:rFonts w:ascii="Cambria Math" w:hAnsi="Cambria Math"/>
-            </w:rPr>
-            <m:t>-</m:t>
+            <m:t>)+b(y-</m:t>
           </m:r>
           <m:sSub>
             <m:sSubPr>
@@ -5730,19 +5208,7 @@
             <w:rPr>
               <w:rFonts w:ascii="Cambria Math" w:hAnsi="Cambria Math"/>
             </w:rPr>
-            <m:t>)</m:t>
-          </m:r>
-          <m:r>
-            <w:rPr>
-              <w:rFonts w:ascii="Cambria Math" w:hAnsi="Cambria Math"/>
-            </w:rPr>
-            <m:t>+</m:t>
-          </m:r>
-          <m:r>
-            <w:rPr>
-              <w:rFonts w:ascii="Cambria Math" w:hAnsi="Cambria Math"/>
-            </w:rPr>
-            <m:t>c</m:t>
+            <m:t>)+c</m:t>
           </m:r>
           <m:d>
             <m:dPr>
@@ -6244,19 +5710,10 @@
         <w:t>vor, eine weitere Bedingung einzufügen, die die Fixpunkte erfüllen müssen. Nämlich soll die mittlere Höhendifferenz, der drei Fixpunkten, nicht grösser sein als ein bestimmter Wert.</w:t>
       </w:r>
       <w:r>
-        <w:t xml:space="preserve"> Dieser sollte zwischen der kleinsten und der grössten Höhendifferenz im Datensatz sein. Doch diese Einschränkung könnte dazu führen, dass mehrere Fixpunkte nie verwendet werden. Aus </w:t>
-      </w:r>
-      <w:r>
-        <w:lastRenderedPageBreak/>
-        <w:t xml:space="preserve">diesem Grund wird diese </w:t>
-      </w:r>
-      <w:proofErr w:type="spellStart"/>
-      <w:r>
-        <w:t>Map-Matching</w:t>
-      </w:r>
-      <w:proofErr w:type="spellEnd"/>
-      <w:r>
-        <w:t xml:space="preserve"> </w:t>
+        <w:t xml:space="preserve"> Dieser sollte zwischen der kleinsten und der grössten Höhendifferenz im Datensatz sein. Doch diese Einschränkung könnte dazu führen, dass mehrere Fixpunkte nie verwendet werden. Aus diesem Grund wird diese </w:t>
+      </w:r>
+      <w:r>
+        <w:t xml:space="preserve">Map-Matching </w:t>
       </w:r>
       <w:r>
         <w:t>Anwendung nicht als eine weitere Variante für die Kalibrierung des Barometers angesehen, sondern als eine andere Art die Höhe zu berechnen.</w:t>
@@ -6279,13 +5736,7 @@
         <w:t xml:space="preserve">Somit bleibt nur noch das GPS-Problem, das eigentlich auch bei der ersten Anwendung </w:t>
       </w:r>
       <w:r>
-        <w:t xml:space="preserve">von grosser Bedeutung ist – schliesslich will ja der Autor, dass eine Kalibrierung stattfindet, wenn er bei einem </w:t>
-      </w:r>
-      <w:r>
-        <w:t xml:space="preserve">Fixpunkt </w:t>
-      </w:r>
-      <w:r>
-        <w:t xml:space="preserve">vorbeiläuft. </w:t>
+        <w:t xml:space="preserve">von grosser Bedeutung ist – schliesslich will ja der Autor, dass eine Kalibrierung stattfindet, wenn er bei einem Fixpunkt vorbeiläuft. </w:t>
       </w:r>
       <w:r>
         <w:t xml:space="preserve">Um dies zu garantieren schlägt der Autor den </w:t>
@@ -6321,15 +5772,7 @@
         <w:t xml:space="preserve"> erläutert wird</w:t>
       </w:r>
       <w:r>
-        <w:t xml:space="preserve">, da die Berechnungen – Stichwort grosse Matrizen – möglicherweise die Rechenleistung des </w:t>
-      </w:r>
-      <w:proofErr w:type="spellStart"/>
-      <w:r>
-        <w:t>Arduino</w:t>
-      </w:r>
-      <w:proofErr w:type="spellEnd"/>
-      <w:r>
-        <w:t xml:space="preserve"> Mega2560 übersteigen könnte.</w:t>
+        <w:t>, da die Berechnungen – Stichwort grosse Matrizen – möglicherweise die Rechenleistung des Arduino Mega2560 übersteigen könnte.</w:t>
       </w:r>
       <w:r>
         <w:t xml:space="preserve"> </w:t>
@@ -6389,15 +5832,7 @@
       </w:pPr>
       <w:bookmarkStart w:id="30" w:name="_Toc16242034"/>
       <w:r>
-        <w:t xml:space="preserve">Q und R: Was ist eine </w:t>
-      </w:r>
-      <w:proofErr w:type="spellStart"/>
-      <w:r>
-        <w:t>Covarianz</w:t>
-      </w:r>
-      <w:proofErr w:type="spellEnd"/>
-      <w:r>
-        <w:t xml:space="preserve"> Matrix?</w:t>
+        <w:t>Q und R: Was ist eine Covarianz Matrix?</w:t>
       </w:r>
       <w:bookmarkEnd w:id="30"/>
     </w:p>
@@ -6417,14 +5852,9 @@
       </w:pPr>
       <w:bookmarkStart w:id="32" w:name="_Toc16242036"/>
       <w:r>
-        <w:t xml:space="preserve">Kalman </w:t>
-      </w:r>
-      <w:proofErr w:type="spellStart"/>
-      <w:r>
-        <w:t>Gain</w:t>
+        <w:t>Kalman Gain</w:t>
       </w:r>
       <w:bookmarkEnd w:id="32"/>
-      <w:proofErr w:type="spellEnd"/>
       <w:r>
         <w:t xml:space="preserve"> </w:t>
       </w:r>
@@ -6494,6 +5924,7 @@
             <w:id w:val="111145805"/>
             <w:bibliography/>
           </w:sdtPr>
+          <w:sdtEndPr/>
           <w:sdtContent>
             <w:p>
               <w:pPr>
@@ -6867,7 +6298,7 @@
 
 <file path=word/comments.xml><?xml version="1.0" encoding="utf-8"?>
 <w:comments xmlns:wpc="http://schemas.microsoft.com/office/word/2010/wordprocessingCanvas" xmlns:cx="http://schemas.microsoft.com/office/drawing/2014/chartex" xmlns:cx1="http://schemas.microsoft.com/office/drawing/2015/9/8/chartex" xmlns:cx2="http://schemas.microsoft.com/office/drawing/2015/10/21/chartex" xmlns:cx3="http://schemas.microsoft.com/office/drawing/2016/5/9/chartex" xmlns:cx4="http://schemas.microsoft.com/office/drawing/2016/5/10/chartex" xmlns:cx5="http://schemas.microsoft.com/office/drawing/2016/5/11/chartex" xmlns:cx6="http://schemas.microsoft.com/office/drawing/2016/5/12/chartex" xmlns:cx7="http://schemas.microsoft.com/office/drawing/2016/5/13/chartex" xmlns:cx8="http://schemas.microsoft.com/office/drawing/2016/5/14/chartex" xmlns:mc="http://schemas.openxmlformats.org/markup-compatibility/2006" xmlns:aink="http://schemas.microsoft.com/office/drawing/2016/ink" xmlns:am3d="http://schemas.microsoft.com/office/drawing/2017/model3d" xmlns:o="urn:schemas-microsoft-com:office:office" xmlns:r="http://schemas.openxmlformats.org/officeDocument/2006/relationships" xmlns:m="http://schemas.openxmlformats.org/officeDocument/2006/math" xmlns:v="urn:schemas-microsoft-com:vml" xmlns:wp14="http://schemas.microsoft.com/office/word/2010/wordprocessingDrawing" xmlns:wp="http://schemas.openxmlformats.org/drawingml/2006/wordprocessingDrawing" xmlns:w10="urn:schemas-microsoft-com:office:word" xmlns:w="http://schemas.openxmlformats.org/wordprocessingml/2006/main" xmlns:w14="http://schemas.microsoft.com/office/word/2010/wordml" xmlns:w15="http://schemas.microsoft.com/office/word/2012/wordml" xmlns:w16cid="http://schemas.microsoft.com/office/word/2016/wordml/cid" xmlns:w16se="http://schemas.microsoft.com/office/word/2015/wordml/symex" xmlns:wpg="http://schemas.microsoft.com/office/word/2010/wordprocessingGroup" xmlns:wpi="http://schemas.microsoft.com/office/word/2010/wordprocessingInk" xmlns:wne="http://schemas.microsoft.com/office/word/2006/wordml" xmlns:wps="http://schemas.microsoft.com/office/word/2010/wordprocessingShape" mc:Ignorable="w14 w15 w16se w16cid wp14">
-  <w:comment w:id="23" w:author="Feingold, Riccardo Orion (STUDENTS)" w:date="2019-08-09T15:16:00Z" w:initials="FRO(">
+  <w:comment w:id="24" w:author="Feingold, Riccardo Orion (STUDENTS)" w:date="2019-08-09T15:16:00Z" w:initials="FRO(">
     <w:p>
       <w:pPr>
         <w:pStyle w:val="Kommentartext"/>
@@ -6881,8 +6312,6 @@
       <w:r>
         <w:t xml:space="preserve">Code Schema einfügen </w:t>
       </w:r>
-      <w:bookmarkStart w:id="24" w:name="_GoBack"/>
-      <w:bookmarkEnd w:id="24"/>
     </w:p>
   </w:comment>
   <w:comment w:id="26" w:author="Feingold, Riccardo Orion (STUDENTS)" w:date="2019-08-09T15:15:00Z" w:initials="FRO(">
@@ -6897,15 +6326,7 @@
         <w:annotationRef/>
       </w:r>
       <w:r>
-        <w:t xml:space="preserve">Wenn nicht auf die </w:t>
-      </w:r>
-      <w:proofErr w:type="spellStart"/>
-      <w:r>
-        <w:t>Imlementation</w:t>
-      </w:r>
-      <w:proofErr w:type="spellEnd"/>
-      <w:r>
-        <w:t xml:space="preserve"> eingegangen wird einfach weglassen</w:t>
+        <w:t>Wenn nicht auf die Imlementation eingegangen wird einfach weglassen</w:t>
       </w:r>
     </w:p>
   </w:comment>
@@ -6958,6 +6379,11 @@
         <w:docPartUnique/>
       </w:docPartObj>
     </w:sdtPr>
+    <w:sdtEndPr>
+      <w:rPr>
+        <w:rStyle w:val="Seitenzahl"/>
+      </w:rPr>
+    </w:sdtEndPr>
     <w:sdtContent>
       <w:p>
         <w:pPr>
@@ -7010,6 +6436,11 @@
         <w:docPartUnique/>
       </w:docPartObj>
     </w:sdtPr>
+    <w:sdtEndPr>
+      <w:rPr>
+        <w:rStyle w:val="Seitenzahl"/>
+      </w:rPr>
+    </w:sdtEndPr>
     <w:sdtContent>
       <w:p>
         <w:pPr>
@@ -7093,15 +6524,7 @@
         <w:t xml:space="preserve"> </w:t>
       </w:r>
       <w:r>
-        <w:t xml:space="preserve">World </w:t>
-      </w:r>
-      <w:proofErr w:type="spellStart"/>
-      <w:r>
-        <w:t>Geodetic</w:t>
-      </w:r>
-      <w:proofErr w:type="spellEnd"/>
-      <w:r>
-        <w:t xml:space="preserve"> System 1984</w:t>
+        <w:t>World Geodetic System 1984</w:t>
       </w:r>
       <w:r>
         <w:t xml:space="preserve"> </w:t>
@@ -7111,6 +6534,7 @@
           <w:id w:val="-1662926253"/>
           <w:citation/>
         </w:sdtPr>
+        <w:sdtEndPr/>
         <w:sdtContent>
           <w:r>
             <w:fldChar w:fldCharType="begin"/>
@@ -9484,7 +8908,7 @@
 </file>
 
 <file path=customXml/itemProps1.xml><?xml version="1.0" encoding="utf-8"?>
-<ds:datastoreItem xmlns:ds="http://schemas.openxmlformats.org/officeDocument/2006/customXml" ds:itemID="{3CC9C1FF-05A5-7A4C-9978-60BB324EF42A}">
+<ds:datastoreItem xmlns:ds="http://schemas.openxmlformats.org/officeDocument/2006/customXml" ds:itemID="{75ADA45D-1F96-DA4B-BF03-F9497C7CAC35}">
   <ds:schemaRefs>
     <ds:schemaRef ds:uri="http://schemas.openxmlformats.org/officeDocument/2006/bibliography"/>
   </ds:schemaRefs>

--- a/Texte/Maturaarbeit.docx
+++ b/Texte/Maturaarbeit.docx
@@ -6,8 +6,6 @@
       <w:pPr>
         <w:jc w:val="center"/>
       </w:pPr>
-      <w:bookmarkStart w:id="0" w:name="_GoBack"/>
-      <w:bookmarkEnd w:id="0"/>
       <w:r>
         <w:t>Maturaarbeit</w:t>
       </w:r>
@@ -19,7 +17,7 @@
     </w:p>
     <w:p>
       <w:pPr>
-        <w:pStyle w:val="Titel"/>
+        <w:pStyle w:val="Haupttitel"/>
       </w:pPr>
       <w:r>
         <w:t>Entwicklung ein</w:t>
@@ -342,32 +340,32 @@
           </w:pPr>
           <w:r>
             <w:rPr>
-              <w:i w:val="0"/>
-              <w:iCs w:val="0"/>
+              <w:b w:val="0"/>
+              <w:bCs w:val="0"/>
             </w:rPr>
             <w:fldChar w:fldCharType="begin"/>
           </w:r>
           <w:r>
             <w:rPr>
-              <w:i w:val="0"/>
-              <w:iCs w:val="0"/>
+              <w:b w:val="0"/>
+              <w:bCs w:val="0"/>
             </w:rPr>
-            <w:instrText xml:space="preserve"> TOC \o "1-3" \h \z \u </w:instrText>
+            <w:instrText xml:space="preserve"> TOC \h \z \t "Überschrift 1;2;Überschrift 2;3;Überschrift 3;4;Überschrift 4;5;Überschrift 5;6;Titel;1" </w:instrText>
           </w:r>
           <w:r>
             <w:rPr>
-              <w:i w:val="0"/>
-              <w:iCs w:val="0"/>
+              <w:b w:val="0"/>
+              <w:bCs w:val="0"/>
             </w:rPr>
             <w:fldChar w:fldCharType="separate"/>
           </w:r>
-          <w:hyperlink w:anchor="_Toc16242007" w:history="1">
+          <w:hyperlink w:anchor="_Toc16438641" w:history="1">
             <w:r>
               <w:rPr>
                 <w:rStyle w:val="Hyperlink"/>
                 <w:noProof/>
               </w:rPr>
-              <w:t>Höhenformel</w:t>
+              <w:t>Vorwort</w:t>
             </w:r>
             <w:r>
               <w:rPr>
@@ -388,7 +386,7 @@
                 <w:noProof/>
                 <w:webHidden/>
               </w:rPr>
-              <w:instrText xml:space="preserve"> PAGEREF _Toc16242007 \h </w:instrText>
+              <w:instrText xml:space="preserve"> PAGEREF _Toc16438641 \h </w:instrText>
             </w:r>
             <w:r>
               <w:rPr>
@@ -408,7 +406,7 @@
                 <w:noProof/>
                 <w:webHidden/>
               </w:rPr>
-              <w:t>5</w:t>
+              <w:t>4</w:t>
             </w:r>
             <w:r>
               <w:rPr>
@@ -434,13 +432,13 @@
               <w:noProof/>
             </w:rPr>
           </w:pPr>
-          <w:hyperlink w:anchor="_Toc16242008" w:history="1">
+          <w:hyperlink w:anchor="_Toc16438642" w:history="1">
             <w:r>
               <w:rPr>
                 <w:rStyle w:val="Hyperlink"/>
                 <w:noProof/>
               </w:rPr>
-              <w:t>Herleitung «Internationale Höhenformel»</w:t>
+              <w:t>Abstrakt</w:t>
             </w:r>
             <w:r>
               <w:rPr>
@@ -461,7 +459,7 @@
                 <w:noProof/>
                 <w:webHidden/>
               </w:rPr>
-              <w:instrText xml:space="preserve"> PAGEREF _Toc16242008 \h </w:instrText>
+              <w:instrText xml:space="preserve"> PAGEREF _Toc16438642 \h </w:instrText>
             </w:r>
             <w:r>
               <w:rPr>
@@ -481,7 +479,7 @@
                 <w:noProof/>
                 <w:webHidden/>
               </w:rPr>
-              <w:t>5</w:t>
+              <w:t>4</w:t>
             </w:r>
             <w:r>
               <w:rPr>
@@ -507,13 +505,13 @@
               <w:noProof/>
             </w:rPr>
           </w:pPr>
-          <w:hyperlink w:anchor="_Toc16242009" w:history="1">
+          <w:hyperlink w:anchor="_Toc16438643" w:history="1">
             <w:r>
               <w:rPr>
                 <w:rStyle w:val="Hyperlink"/>
                 <w:noProof/>
               </w:rPr>
-              <w:t>DWD</w:t>
+              <w:t>Einleitung</w:t>
             </w:r>
             <w:r>
               <w:rPr>
@@ -534,7 +532,7 @@
                 <w:noProof/>
                 <w:webHidden/>
               </w:rPr>
-              <w:instrText xml:space="preserve"> PAGEREF _Toc16242009 \h </w:instrText>
+              <w:instrText xml:space="preserve"> PAGEREF _Toc16438643 \h </w:instrText>
             </w:r>
             <w:r>
               <w:rPr>
@@ -554,7 +552,7 @@
                 <w:noProof/>
                 <w:webHidden/>
               </w:rPr>
-              <w:t>5</w:t>
+              <w:t>4</w:t>
             </w:r>
             <w:r>
               <w:rPr>
@@ -580,13 +578,13 @@
               <w:noProof/>
             </w:rPr>
           </w:pPr>
-          <w:hyperlink w:anchor="_Toc16242010" w:history="1">
+          <w:hyperlink w:anchor="_Toc16438644" w:history="1">
             <w:r>
               <w:rPr>
                 <w:rStyle w:val="Hyperlink"/>
                 <w:noProof/>
               </w:rPr>
-              <w:t>Unterschied</w:t>
+              <w:t>Arduino vs. Raspberry Pi</w:t>
             </w:r>
             <w:r>
               <w:rPr>
@@ -607,7 +605,7 @@
                 <w:noProof/>
                 <w:webHidden/>
               </w:rPr>
-              <w:instrText xml:space="preserve"> PAGEREF _Toc16242010 \h </w:instrText>
+              <w:instrText xml:space="preserve"> PAGEREF _Toc16438644 \h </w:instrText>
             </w:r>
             <w:r>
               <w:rPr>
@@ -653,13 +651,27 @@
               <w:noProof/>
             </w:rPr>
           </w:pPr>
-          <w:hyperlink w:anchor="_Toc16242011" w:history="1">
+          <w:hyperlink w:anchor="_Toc16438645" w:history="1">
             <w:r>
               <w:rPr>
                 <w:rStyle w:val="Hyperlink"/>
                 <w:noProof/>
               </w:rPr>
-              <w:t>Funktionsprinzip eines einfachen Barometers</w:t>
+              <w:t xml:space="preserve">Arduino </w:t>
+            </w:r>
+            <w:r>
+              <w:rPr>
+                <w:rStyle w:val="Hyperlink"/>
+                <w:noProof/>
+              </w:rPr>
+              <w:t>M</w:t>
+            </w:r>
+            <w:r>
+              <w:rPr>
+                <w:rStyle w:val="Hyperlink"/>
+                <w:noProof/>
+              </w:rPr>
+              <w:t>ega 2560</w:t>
             </w:r>
             <w:r>
               <w:rPr>
@@ -680,7 +692,7 @@
                 <w:noProof/>
                 <w:webHidden/>
               </w:rPr>
-              <w:instrText xml:space="preserve"> PAGEREF _Toc16242011 \h </w:instrText>
+              <w:instrText xml:space="preserve"> PAGEREF _Toc16438645 \h </w:instrText>
             </w:r>
             <w:r>
               <w:rPr>
@@ -726,13 +738,13 @@
               <w:noProof/>
             </w:rPr>
           </w:pPr>
-          <w:hyperlink w:anchor="_Toc16242012" w:history="1">
+          <w:hyperlink w:anchor="_Toc16438646" w:history="1">
             <w:r>
               <w:rPr>
                 <w:rStyle w:val="Hyperlink"/>
                 <w:noProof/>
               </w:rPr>
-              <w:t>Wie funktioniert die Positionsbestimmung?</w:t>
+              <w:t>Altimeter</w:t>
             </w:r>
             <w:r>
               <w:rPr>
@@ -753,7 +765,372 @@
                 <w:noProof/>
                 <w:webHidden/>
               </w:rPr>
-              <w:instrText xml:space="preserve"> PAGEREF _Toc16242012 \h </w:instrText>
+              <w:instrText xml:space="preserve"> PAGEREF _Toc16438646 \h </w:instrText>
+            </w:r>
+            <w:r>
+              <w:rPr>
+                <w:noProof/>
+                <w:webHidden/>
+              </w:rPr>
+            </w:r>
+            <w:r>
+              <w:rPr>
+                <w:noProof/>
+                <w:webHidden/>
+              </w:rPr>
+              <w:fldChar w:fldCharType="separate"/>
+            </w:r>
+            <w:r>
+              <w:rPr>
+                <w:noProof/>
+                <w:webHidden/>
+              </w:rPr>
+              <w:t>5</w:t>
+            </w:r>
+            <w:r>
+              <w:rPr>
+                <w:noProof/>
+                <w:webHidden/>
+              </w:rPr>
+              <w:fldChar w:fldCharType="end"/>
+            </w:r>
+          </w:hyperlink>
+        </w:p>
+        <w:p>
+          <w:pPr>
+            <w:pStyle w:val="Verzeichnis2"/>
+            <w:tabs>
+              <w:tab w:val="right" w:leader="underscore" w:pos="9056"/>
+            </w:tabs>
+            <w:rPr>
+              <w:rFonts w:eastAsiaTheme="minorEastAsia" w:cstheme="minorBidi"/>
+              <w:b w:val="0"/>
+              <w:bCs w:val="0"/>
+              <w:noProof/>
+              <w:sz w:val="24"/>
+              <w:szCs w:val="24"/>
+            </w:rPr>
+          </w:pPr>
+          <w:hyperlink w:anchor="_Toc16438647" w:history="1">
+            <w:r>
+              <w:rPr>
+                <w:rStyle w:val="Hyperlink"/>
+                <w:noProof/>
+              </w:rPr>
+              <w:t>Höhenformel</w:t>
+            </w:r>
+            <w:r>
+              <w:rPr>
+                <w:noProof/>
+                <w:webHidden/>
+              </w:rPr>
+              <w:tab/>
+            </w:r>
+            <w:r>
+              <w:rPr>
+                <w:noProof/>
+                <w:webHidden/>
+              </w:rPr>
+              <w:fldChar w:fldCharType="begin"/>
+            </w:r>
+            <w:r>
+              <w:rPr>
+                <w:noProof/>
+                <w:webHidden/>
+              </w:rPr>
+              <w:instrText xml:space="preserve"> PAGEREF _Toc16438647 \h </w:instrText>
+            </w:r>
+            <w:r>
+              <w:rPr>
+                <w:noProof/>
+                <w:webHidden/>
+              </w:rPr>
+            </w:r>
+            <w:r>
+              <w:rPr>
+                <w:noProof/>
+                <w:webHidden/>
+              </w:rPr>
+              <w:fldChar w:fldCharType="separate"/>
+            </w:r>
+            <w:r>
+              <w:rPr>
+                <w:noProof/>
+                <w:webHidden/>
+              </w:rPr>
+              <w:t>5</w:t>
+            </w:r>
+            <w:r>
+              <w:rPr>
+                <w:noProof/>
+                <w:webHidden/>
+              </w:rPr>
+              <w:fldChar w:fldCharType="end"/>
+            </w:r>
+          </w:hyperlink>
+        </w:p>
+        <w:p>
+          <w:pPr>
+            <w:pStyle w:val="Verzeichnis2"/>
+            <w:tabs>
+              <w:tab w:val="right" w:leader="underscore" w:pos="9056"/>
+            </w:tabs>
+            <w:rPr>
+              <w:rFonts w:eastAsiaTheme="minorEastAsia" w:cstheme="minorBidi"/>
+              <w:b w:val="0"/>
+              <w:bCs w:val="0"/>
+              <w:noProof/>
+              <w:sz w:val="24"/>
+              <w:szCs w:val="24"/>
+            </w:rPr>
+          </w:pPr>
+          <w:hyperlink w:anchor="_Toc16438648" w:history="1">
+            <w:r>
+              <w:rPr>
+                <w:rStyle w:val="Hyperlink"/>
+                <w:noProof/>
+              </w:rPr>
+              <w:t>Herleitung «Internationale Höhenformel»</w:t>
+            </w:r>
+            <w:r>
+              <w:rPr>
+                <w:noProof/>
+                <w:webHidden/>
+              </w:rPr>
+              <w:tab/>
+            </w:r>
+            <w:r>
+              <w:rPr>
+                <w:noProof/>
+                <w:webHidden/>
+              </w:rPr>
+              <w:fldChar w:fldCharType="begin"/>
+            </w:r>
+            <w:r>
+              <w:rPr>
+                <w:noProof/>
+                <w:webHidden/>
+              </w:rPr>
+              <w:instrText xml:space="preserve"> PAGEREF _Toc16438648 \h </w:instrText>
+            </w:r>
+            <w:r>
+              <w:rPr>
+                <w:noProof/>
+                <w:webHidden/>
+              </w:rPr>
+            </w:r>
+            <w:r>
+              <w:rPr>
+                <w:noProof/>
+                <w:webHidden/>
+              </w:rPr>
+              <w:fldChar w:fldCharType="separate"/>
+            </w:r>
+            <w:r>
+              <w:rPr>
+                <w:noProof/>
+                <w:webHidden/>
+              </w:rPr>
+              <w:t>5</w:t>
+            </w:r>
+            <w:r>
+              <w:rPr>
+                <w:noProof/>
+                <w:webHidden/>
+              </w:rPr>
+              <w:fldChar w:fldCharType="end"/>
+            </w:r>
+          </w:hyperlink>
+        </w:p>
+        <w:p>
+          <w:pPr>
+            <w:pStyle w:val="Verzeichnis2"/>
+            <w:tabs>
+              <w:tab w:val="right" w:leader="underscore" w:pos="9056"/>
+            </w:tabs>
+            <w:rPr>
+              <w:rFonts w:eastAsiaTheme="minorEastAsia" w:cstheme="minorBidi"/>
+              <w:b w:val="0"/>
+              <w:bCs w:val="0"/>
+              <w:noProof/>
+              <w:sz w:val="24"/>
+              <w:szCs w:val="24"/>
+            </w:rPr>
+          </w:pPr>
+          <w:hyperlink w:anchor="_Toc16438649" w:history="1">
+            <w:r>
+              <w:rPr>
+                <w:rStyle w:val="Hyperlink"/>
+                <w:noProof/>
+              </w:rPr>
+              <w:t>DWD</w:t>
+            </w:r>
+            <w:r>
+              <w:rPr>
+                <w:noProof/>
+                <w:webHidden/>
+              </w:rPr>
+              <w:tab/>
+            </w:r>
+            <w:r>
+              <w:rPr>
+                <w:noProof/>
+                <w:webHidden/>
+              </w:rPr>
+              <w:fldChar w:fldCharType="begin"/>
+            </w:r>
+            <w:r>
+              <w:rPr>
+                <w:noProof/>
+                <w:webHidden/>
+              </w:rPr>
+              <w:instrText xml:space="preserve"> PAGEREF _Toc16438649 \h </w:instrText>
+            </w:r>
+            <w:r>
+              <w:rPr>
+                <w:noProof/>
+                <w:webHidden/>
+              </w:rPr>
+            </w:r>
+            <w:r>
+              <w:rPr>
+                <w:noProof/>
+                <w:webHidden/>
+              </w:rPr>
+              <w:fldChar w:fldCharType="separate"/>
+            </w:r>
+            <w:r>
+              <w:rPr>
+                <w:noProof/>
+                <w:webHidden/>
+              </w:rPr>
+              <w:t>5</w:t>
+            </w:r>
+            <w:r>
+              <w:rPr>
+                <w:noProof/>
+                <w:webHidden/>
+              </w:rPr>
+              <w:fldChar w:fldCharType="end"/>
+            </w:r>
+          </w:hyperlink>
+        </w:p>
+        <w:p>
+          <w:pPr>
+            <w:pStyle w:val="Verzeichnis2"/>
+            <w:tabs>
+              <w:tab w:val="right" w:leader="underscore" w:pos="9056"/>
+            </w:tabs>
+            <w:rPr>
+              <w:rFonts w:eastAsiaTheme="minorEastAsia" w:cstheme="minorBidi"/>
+              <w:b w:val="0"/>
+              <w:bCs w:val="0"/>
+              <w:noProof/>
+              <w:sz w:val="24"/>
+              <w:szCs w:val="24"/>
+            </w:rPr>
+          </w:pPr>
+          <w:hyperlink w:anchor="_Toc16438650" w:history="1">
+            <w:r>
+              <w:rPr>
+                <w:rStyle w:val="Hyperlink"/>
+                <w:noProof/>
+              </w:rPr>
+              <w:t>Unterschied</w:t>
+            </w:r>
+            <w:r>
+              <w:rPr>
+                <w:noProof/>
+                <w:webHidden/>
+              </w:rPr>
+              <w:tab/>
+            </w:r>
+            <w:r>
+              <w:rPr>
+                <w:noProof/>
+                <w:webHidden/>
+              </w:rPr>
+              <w:fldChar w:fldCharType="begin"/>
+            </w:r>
+            <w:r>
+              <w:rPr>
+                <w:noProof/>
+                <w:webHidden/>
+              </w:rPr>
+              <w:instrText xml:space="preserve"> PAGEREF _Toc16438650 \h </w:instrText>
+            </w:r>
+            <w:r>
+              <w:rPr>
+                <w:noProof/>
+                <w:webHidden/>
+              </w:rPr>
+            </w:r>
+            <w:r>
+              <w:rPr>
+                <w:noProof/>
+                <w:webHidden/>
+              </w:rPr>
+              <w:fldChar w:fldCharType="separate"/>
+            </w:r>
+            <w:r>
+              <w:rPr>
+                <w:noProof/>
+                <w:webHidden/>
+              </w:rPr>
+              <w:t>5</w:t>
+            </w:r>
+            <w:r>
+              <w:rPr>
+                <w:noProof/>
+                <w:webHidden/>
+              </w:rPr>
+              <w:fldChar w:fldCharType="end"/>
+            </w:r>
+          </w:hyperlink>
+        </w:p>
+        <w:p>
+          <w:pPr>
+            <w:pStyle w:val="Verzeichnis2"/>
+            <w:tabs>
+              <w:tab w:val="right" w:leader="underscore" w:pos="9056"/>
+            </w:tabs>
+            <w:rPr>
+              <w:rFonts w:eastAsiaTheme="minorEastAsia" w:cstheme="minorBidi"/>
+              <w:b w:val="0"/>
+              <w:bCs w:val="0"/>
+              <w:noProof/>
+              <w:sz w:val="24"/>
+              <w:szCs w:val="24"/>
+            </w:rPr>
+          </w:pPr>
+          <w:hyperlink w:anchor="_Toc16438651" w:history="1">
+            <w:r>
+              <w:rPr>
+                <w:rStyle w:val="Hyperlink"/>
+                <w:noProof/>
+              </w:rPr>
+              <w:t>Funktionsprinzip eines einfachen Barometers</w:t>
+            </w:r>
+            <w:r>
+              <w:rPr>
+                <w:noProof/>
+                <w:webHidden/>
+              </w:rPr>
+              <w:tab/>
+            </w:r>
+            <w:r>
+              <w:rPr>
+                <w:noProof/>
+                <w:webHidden/>
+              </w:rPr>
+              <w:fldChar w:fldCharType="begin"/>
+            </w:r>
+            <w:r>
+              <w:rPr>
+                <w:noProof/>
+                <w:webHidden/>
+              </w:rPr>
+              <w:instrText xml:space="preserve"> PAGEREF _Toc16438651 \h </w:instrText>
             </w:r>
             <w:r>
               <w:rPr>
@@ -799,13 +1176,13 @@
               <w:noProof/>
             </w:rPr>
           </w:pPr>
-          <w:hyperlink w:anchor="_Toc16242013" w:history="1">
+          <w:hyperlink w:anchor="_Toc16438652" w:history="1">
             <w:r>
               <w:rPr>
                 <w:rStyle w:val="Hyperlink"/>
                 <w:noProof/>
               </w:rPr>
-              <w:t>Effizienz der vertikalen Positionsbestimmung</w:t>
+              <w:t>BME280 Sensor</w:t>
             </w:r>
             <w:r>
               <w:rPr>
@@ -826,7 +1203,7 @@
                 <w:noProof/>
                 <w:webHidden/>
               </w:rPr>
-              <w:instrText xml:space="preserve"> PAGEREF _Toc16242013 \h </w:instrText>
+              <w:instrText xml:space="preserve"> PAGEREF _Toc16438652 \h </w:instrText>
             </w:r>
             <w:r>
               <w:rPr>
@@ -872,12 +1249,231 @@
               <w:noProof/>
             </w:rPr>
           </w:pPr>
-          <w:hyperlink w:anchor="_Toc16242014" w:history="1">
+          <w:hyperlink w:anchor="_Toc16438653" w:history="1">
             <w:r>
               <w:rPr>
                 <w:rStyle w:val="Hyperlink"/>
                 <w:noProof/>
               </w:rPr>
+              <w:t>GPS</w:t>
+            </w:r>
+            <w:r>
+              <w:rPr>
+                <w:noProof/>
+                <w:webHidden/>
+              </w:rPr>
+              <w:tab/>
+            </w:r>
+            <w:r>
+              <w:rPr>
+                <w:noProof/>
+                <w:webHidden/>
+              </w:rPr>
+              <w:fldChar w:fldCharType="begin"/>
+            </w:r>
+            <w:r>
+              <w:rPr>
+                <w:noProof/>
+                <w:webHidden/>
+              </w:rPr>
+              <w:instrText xml:space="preserve"> PAGEREF _Toc16438653 \h </w:instrText>
+            </w:r>
+            <w:r>
+              <w:rPr>
+                <w:noProof/>
+                <w:webHidden/>
+              </w:rPr>
+            </w:r>
+            <w:r>
+              <w:rPr>
+                <w:noProof/>
+                <w:webHidden/>
+              </w:rPr>
+              <w:fldChar w:fldCharType="separate"/>
+            </w:r>
+            <w:r>
+              <w:rPr>
+                <w:noProof/>
+                <w:webHidden/>
+              </w:rPr>
+              <w:t>5</w:t>
+            </w:r>
+            <w:r>
+              <w:rPr>
+                <w:noProof/>
+                <w:webHidden/>
+              </w:rPr>
+              <w:fldChar w:fldCharType="end"/>
+            </w:r>
+          </w:hyperlink>
+        </w:p>
+        <w:p>
+          <w:pPr>
+            <w:pStyle w:val="Verzeichnis2"/>
+            <w:tabs>
+              <w:tab w:val="right" w:leader="underscore" w:pos="9056"/>
+            </w:tabs>
+            <w:rPr>
+              <w:rFonts w:eastAsiaTheme="minorEastAsia" w:cstheme="minorBidi"/>
+              <w:b w:val="0"/>
+              <w:bCs w:val="0"/>
+              <w:noProof/>
+              <w:sz w:val="24"/>
+              <w:szCs w:val="24"/>
+            </w:rPr>
+          </w:pPr>
+          <w:hyperlink w:anchor="_Toc16438654" w:history="1">
+            <w:r>
+              <w:rPr>
+                <w:rStyle w:val="Hyperlink"/>
+                <w:noProof/>
+              </w:rPr>
+              <w:t>Wie funktioniert die Positionsbestimmung?</w:t>
+            </w:r>
+            <w:r>
+              <w:rPr>
+                <w:noProof/>
+                <w:webHidden/>
+              </w:rPr>
+              <w:tab/>
+            </w:r>
+            <w:r>
+              <w:rPr>
+                <w:noProof/>
+                <w:webHidden/>
+              </w:rPr>
+              <w:fldChar w:fldCharType="begin"/>
+            </w:r>
+            <w:r>
+              <w:rPr>
+                <w:noProof/>
+                <w:webHidden/>
+              </w:rPr>
+              <w:instrText xml:space="preserve"> PAGEREF _Toc16438654 \h </w:instrText>
+            </w:r>
+            <w:r>
+              <w:rPr>
+                <w:noProof/>
+                <w:webHidden/>
+              </w:rPr>
+            </w:r>
+            <w:r>
+              <w:rPr>
+                <w:noProof/>
+                <w:webHidden/>
+              </w:rPr>
+              <w:fldChar w:fldCharType="separate"/>
+            </w:r>
+            <w:r>
+              <w:rPr>
+                <w:noProof/>
+                <w:webHidden/>
+              </w:rPr>
+              <w:t>5</w:t>
+            </w:r>
+            <w:r>
+              <w:rPr>
+                <w:noProof/>
+                <w:webHidden/>
+              </w:rPr>
+              <w:fldChar w:fldCharType="end"/>
+            </w:r>
+          </w:hyperlink>
+        </w:p>
+        <w:p>
+          <w:pPr>
+            <w:pStyle w:val="Verzeichnis2"/>
+            <w:tabs>
+              <w:tab w:val="right" w:leader="underscore" w:pos="9056"/>
+            </w:tabs>
+            <w:rPr>
+              <w:rFonts w:eastAsiaTheme="minorEastAsia" w:cstheme="minorBidi"/>
+              <w:b w:val="0"/>
+              <w:bCs w:val="0"/>
+              <w:noProof/>
+              <w:sz w:val="24"/>
+              <w:szCs w:val="24"/>
+            </w:rPr>
+          </w:pPr>
+          <w:hyperlink w:anchor="_Toc16438655" w:history="1">
+            <w:r>
+              <w:rPr>
+                <w:rStyle w:val="Hyperlink"/>
+                <w:noProof/>
+              </w:rPr>
+              <w:t>Effizienz der vertikalen Positionsbestimmung</w:t>
+            </w:r>
+            <w:r>
+              <w:rPr>
+                <w:noProof/>
+                <w:webHidden/>
+              </w:rPr>
+              <w:tab/>
+            </w:r>
+            <w:r>
+              <w:rPr>
+                <w:noProof/>
+                <w:webHidden/>
+              </w:rPr>
+              <w:fldChar w:fldCharType="begin"/>
+            </w:r>
+            <w:r>
+              <w:rPr>
+                <w:noProof/>
+                <w:webHidden/>
+              </w:rPr>
+              <w:instrText xml:space="preserve"> PAGEREF _Toc16438655 \h </w:instrText>
+            </w:r>
+            <w:r>
+              <w:rPr>
+                <w:noProof/>
+                <w:webHidden/>
+              </w:rPr>
+            </w:r>
+            <w:r>
+              <w:rPr>
+                <w:noProof/>
+                <w:webHidden/>
+              </w:rPr>
+              <w:fldChar w:fldCharType="separate"/>
+            </w:r>
+            <w:r>
+              <w:rPr>
+                <w:noProof/>
+                <w:webHidden/>
+              </w:rPr>
+              <w:t>5</w:t>
+            </w:r>
+            <w:r>
+              <w:rPr>
+                <w:noProof/>
+                <w:webHidden/>
+              </w:rPr>
+              <w:fldChar w:fldCharType="end"/>
+            </w:r>
+          </w:hyperlink>
+        </w:p>
+        <w:p>
+          <w:pPr>
+            <w:pStyle w:val="Verzeichnis2"/>
+            <w:tabs>
+              <w:tab w:val="right" w:leader="underscore" w:pos="9056"/>
+            </w:tabs>
+            <w:rPr>
+              <w:rFonts w:eastAsiaTheme="minorEastAsia" w:cstheme="minorBidi"/>
+              <w:b w:val="0"/>
+              <w:bCs w:val="0"/>
+              <w:noProof/>
+              <w:sz w:val="24"/>
+              <w:szCs w:val="24"/>
+            </w:rPr>
+          </w:pPr>
+          <w:hyperlink w:anchor="_Toc16438656" w:history="1">
+            <w:r>
+              <w:rPr>
+                <w:rStyle w:val="Hyperlink"/>
+                <w:noProof/>
+              </w:rPr>
               <w:t>NMEA Sentences</w:t>
             </w:r>
             <w:r>
@@ -899,7 +1495,7 @@
                 <w:noProof/>
                 <w:webHidden/>
               </w:rPr>
-              <w:instrText xml:space="preserve"> PAGEREF _Toc16242014 \h </w:instrText>
+              <w:instrText xml:space="preserve"> PAGEREF _Toc16438656 \h </w:instrText>
             </w:r>
             <w:r>
               <w:rPr>
@@ -945,13 +1541,14 @@
               <w:noProof/>
             </w:rPr>
           </w:pPr>
-          <w:hyperlink w:anchor="_Toc16242015" w:history="1">
+          <w:hyperlink w:anchor="_Toc16438657" w:history="1">
             <w:r>
               <w:rPr>
                 <w:rStyle w:val="Hyperlink"/>
                 <w:noProof/>
-              </w:rPr>
-              <w:t>Inertial Measurement Unit Sensor</w:t>
+                <w:lang w:val="en-US"/>
+              </w:rPr>
+              <w:t>Adafruit GPS Sensor //SD Card logging</w:t>
             </w:r>
             <w:r>
               <w:rPr>
@@ -972,7 +1569,7 @@
                 <w:noProof/>
                 <w:webHidden/>
               </w:rPr>
-              <w:instrText xml:space="preserve"> PAGEREF _Toc16242015 \h </w:instrText>
+              <w:instrText xml:space="preserve"> PAGEREF _Toc16438657 \h </w:instrText>
             </w:r>
             <w:r>
               <w:rPr>
@@ -992,7 +1589,80 @@
                 <w:noProof/>
                 <w:webHidden/>
               </w:rPr>
-              <w:t>6</w:t>
+              <w:t>5</w:t>
+            </w:r>
+            <w:r>
+              <w:rPr>
+                <w:noProof/>
+                <w:webHidden/>
+              </w:rPr>
+              <w:fldChar w:fldCharType="end"/>
+            </w:r>
+          </w:hyperlink>
+        </w:p>
+        <w:p>
+          <w:pPr>
+            <w:pStyle w:val="Verzeichnis1"/>
+            <w:tabs>
+              <w:tab w:val="right" w:leader="underscore" w:pos="9056"/>
+            </w:tabs>
+            <w:rPr>
+              <w:rFonts w:eastAsiaTheme="minorEastAsia" w:cstheme="minorBidi"/>
+              <w:b w:val="0"/>
+              <w:bCs w:val="0"/>
+              <w:i w:val="0"/>
+              <w:iCs w:val="0"/>
+              <w:noProof/>
+            </w:rPr>
+          </w:pPr>
+          <w:hyperlink w:anchor="_Toc16438658" w:history="1">
+            <w:r>
+              <w:rPr>
+                <w:rStyle w:val="Hyperlink"/>
+                <w:noProof/>
+              </w:rPr>
+              <w:t>Position berechnen mit Hilfe der Kinematik und dem Gravitationsgesetzt</w:t>
+            </w:r>
+            <w:r>
+              <w:rPr>
+                <w:noProof/>
+                <w:webHidden/>
+              </w:rPr>
+              <w:tab/>
+            </w:r>
+            <w:r>
+              <w:rPr>
+                <w:noProof/>
+                <w:webHidden/>
+              </w:rPr>
+              <w:fldChar w:fldCharType="begin"/>
+            </w:r>
+            <w:r>
+              <w:rPr>
+                <w:noProof/>
+                <w:webHidden/>
+              </w:rPr>
+              <w:instrText xml:space="preserve"> PAGEREF _Toc16438658 \h </w:instrText>
+            </w:r>
+            <w:r>
+              <w:rPr>
+                <w:noProof/>
+                <w:webHidden/>
+              </w:rPr>
+            </w:r>
+            <w:r>
+              <w:rPr>
+                <w:noProof/>
+                <w:webHidden/>
+              </w:rPr>
+              <w:fldChar w:fldCharType="separate"/>
+            </w:r>
+            <w:r>
+              <w:rPr>
+                <w:noProof/>
+                <w:webHidden/>
+              </w:rPr>
+              <w:t>5</w:t>
             </w:r>
             <w:r>
               <w:rPr>
@@ -1018,12 +1688,83 @@
               <w:szCs w:val="24"/>
             </w:rPr>
           </w:pPr>
-          <w:hyperlink w:anchor="_Toc16242016" w:history="1">
+          <w:hyperlink w:anchor="_Toc16438659" w:history="1">
             <w:r>
               <w:rPr>
                 <w:rStyle w:val="Hyperlink"/>
                 <w:noProof/>
               </w:rPr>
+              <w:t>Inertial Measurement Unit Sensor</w:t>
+            </w:r>
+            <w:r>
+              <w:rPr>
+                <w:noProof/>
+                <w:webHidden/>
+              </w:rPr>
+              <w:tab/>
+            </w:r>
+            <w:r>
+              <w:rPr>
+                <w:noProof/>
+                <w:webHidden/>
+              </w:rPr>
+              <w:fldChar w:fldCharType="begin"/>
+            </w:r>
+            <w:r>
+              <w:rPr>
+                <w:noProof/>
+                <w:webHidden/>
+              </w:rPr>
+              <w:instrText xml:space="preserve"> PAGEREF _Toc16438659 \h </w:instrText>
+            </w:r>
+            <w:r>
+              <w:rPr>
+                <w:noProof/>
+                <w:webHidden/>
+              </w:rPr>
+            </w:r>
+            <w:r>
+              <w:rPr>
+                <w:noProof/>
+                <w:webHidden/>
+              </w:rPr>
+              <w:fldChar w:fldCharType="separate"/>
+            </w:r>
+            <w:r>
+              <w:rPr>
+                <w:noProof/>
+                <w:webHidden/>
+              </w:rPr>
+              <w:t>6</w:t>
+            </w:r>
+            <w:r>
+              <w:rPr>
+                <w:noProof/>
+                <w:webHidden/>
+              </w:rPr>
+              <w:fldChar w:fldCharType="end"/>
+            </w:r>
+          </w:hyperlink>
+        </w:p>
+        <w:p>
+          <w:pPr>
+            <w:pStyle w:val="Verzeichnis3"/>
+            <w:tabs>
+              <w:tab w:val="right" w:leader="underscore" w:pos="9056"/>
+            </w:tabs>
+            <w:rPr>
+              <w:rFonts w:eastAsiaTheme="minorEastAsia" w:cstheme="minorBidi"/>
+              <w:noProof/>
+              <w:sz w:val="24"/>
+              <w:szCs w:val="24"/>
+            </w:rPr>
+          </w:pPr>
+          <w:hyperlink w:anchor="_Toc16438660" w:history="1">
+            <w:r>
+              <w:rPr>
+                <w:rStyle w:val="Hyperlink"/>
+                <w:noProof/>
+              </w:rPr>
               <w:t>Beschleunigungssensor</w:t>
             </w:r>
             <w:r>
@@ -1045,7 +1786,149 @@
                 <w:noProof/>
                 <w:webHidden/>
               </w:rPr>
-              <w:instrText xml:space="preserve"> PAGEREF _Toc16242016 \h </w:instrText>
+              <w:instrText xml:space="preserve"> PAGEREF _Toc16438660 \h </w:instrText>
+            </w:r>
+            <w:r>
+              <w:rPr>
+                <w:noProof/>
+                <w:webHidden/>
+              </w:rPr>
+            </w:r>
+            <w:r>
+              <w:rPr>
+                <w:noProof/>
+                <w:webHidden/>
+              </w:rPr>
+              <w:fldChar w:fldCharType="separate"/>
+            </w:r>
+            <w:r>
+              <w:rPr>
+                <w:noProof/>
+                <w:webHidden/>
+              </w:rPr>
+              <w:t>6</w:t>
+            </w:r>
+            <w:r>
+              <w:rPr>
+                <w:noProof/>
+                <w:webHidden/>
+              </w:rPr>
+              <w:fldChar w:fldCharType="end"/>
+            </w:r>
+          </w:hyperlink>
+        </w:p>
+        <w:p>
+          <w:pPr>
+            <w:pStyle w:val="Verzeichnis3"/>
+            <w:tabs>
+              <w:tab w:val="right" w:leader="underscore" w:pos="9056"/>
+            </w:tabs>
+            <w:rPr>
+              <w:rFonts w:eastAsiaTheme="minorEastAsia" w:cstheme="minorBidi"/>
+              <w:noProof/>
+              <w:sz w:val="24"/>
+              <w:szCs w:val="24"/>
+            </w:rPr>
+          </w:pPr>
+          <w:hyperlink w:anchor="_Toc16438661" w:history="1">
+            <w:r>
+              <w:rPr>
+                <w:rStyle w:val="Hyperlink"/>
+                <w:noProof/>
+              </w:rPr>
+              <w:t>Gyroscope</w:t>
+            </w:r>
+            <w:r>
+              <w:rPr>
+                <w:noProof/>
+                <w:webHidden/>
+              </w:rPr>
+              <w:tab/>
+            </w:r>
+            <w:r>
+              <w:rPr>
+                <w:noProof/>
+                <w:webHidden/>
+              </w:rPr>
+              <w:fldChar w:fldCharType="begin"/>
+            </w:r>
+            <w:r>
+              <w:rPr>
+                <w:noProof/>
+                <w:webHidden/>
+              </w:rPr>
+              <w:instrText xml:space="preserve"> PAGEREF _Toc16438661 \h </w:instrText>
+            </w:r>
+            <w:r>
+              <w:rPr>
+                <w:noProof/>
+                <w:webHidden/>
+              </w:rPr>
+            </w:r>
+            <w:r>
+              <w:rPr>
+                <w:noProof/>
+                <w:webHidden/>
+              </w:rPr>
+              <w:fldChar w:fldCharType="separate"/>
+            </w:r>
+            <w:r>
+              <w:rPr>
+                <w:noProof/>
+                <w:webHidden/>
+              </w:rPr>
+              <w:t>6</w:t>
+            </w:r>
+            <w:r>
+              <w:rPr>
+                <w:noProof/>
+                <w:webHidden/>
+              </w:rPr>
+              <w:fldChar w:fldCharType="end"/>
+            </w:r>
+          </w:hyperlink>
+        </w:p>
+        <w:p>
+          <w:pPr>
+            <w:pStyle w:val="Verzeichnis3"/>
+            <w:tabs>
+              <w:tab w:val="right" w:leader="underscore" w:pos="9056"/>
+            </w:tabs>
+            <w:rPr>
+              <w:rFonts w:eastAsiaTheme="minorEastAsia" w:cstheme="minorBidi"/>
+              <w:noProof/>
+              <w:sz w:val="24"/>
+              <w:szCs w:val="24"/>
+            </w:rPr>
+          </w:pPr>
+          <w:hyperlink w:anchor="_Toc16438662" w:history="1">
+            <w:r>
+              <w:rPr>
+                <w:rStyle w:val="Hyperlink"/>
+                <w:noProof/>
+              </w:rPr>
+              <w:t>Magnetometer</w:t>
+            </w:r>
+            <w:r>
+              <w:rPr>
+                <w:noProof/>
+                <w:webHidden/>
+              </w:rPr>
+              <w:tab/>
+            </w:r>
+            <w:r>
+              <w:rPr>
+                <w:noProof/>
+                <w:webHidden/>
+              </w:rPr>
+              <w:fldChar w:fldCharType="begin"/>
+            </w:r>
+            <w:r>
+              <w:rPr>
+                <w:noProof/>
+                <w:webHidden/>
+              </w:rPr>
+              <w:instrText xml:space="preserve"> PAGEREF _Toc16438662 \h </w:instrText>
             </w:r>
             <w:r>
               <w:rPr>
@@ -1091,13 +1974,13 @@
               <w:szCs w:val="24"/>
             </w:rPr>
           </w:pPr>
-          <w:hyperlink w:anchor="_Toc16242017" w:history="1">
+          <w:hyperlink w:anchor="_Toc16438663" w:history="1">
             <w:r>
               <w:rPr>
                 <w:rStyle w:val="Hyperlink"/>
                 <w:noProof/>
               </w:rPr>
-              <w:t>Gyroscope</w:t>
+              <w:t>BNO055</w:t>
             </w:r>
             <w:r>
               <w:rPr>
@@ -1118,7 +2001,7 @@
                 <w:noProof/>
                 <w:webHidden/>
               </w:rPr>
-              <w:instrText xml:space="preserve"> PAGEREF _Toc16242017 \h </w:instrText>
+              <w:instrText xml:space="preserve"> PAGEREF _Toc16438663 \h </w:instrText>
             </w:r>
             <w:r>
               <w:rPr>
@@ -1164,13 +2047,13 @@
               <w:szCs w:val="24"/>
             </w:rPr>
           </w:pPr>
-          <w:hyperlink w:anchor="_Toc16242018" w:history="1">
+          <w:hyperlink w:anchor="_Toc16438664" w:history="1">
             <w:r>
               <w:rPr>
                 <w:rStyle w:val="Hyperlink"/>
                 <w:noProof/>
               </w:rPr>
-              <w:t>Magnetometer</w:t>
+              <w:t>Vergleich</w:t>
             </w:r>
             <w:r>
               <w:rPr>
@@ -1191,7 +2074,7 @@
                 <w:noProof/>
                 <w:webHidden/>
               </w:rPr>
-              <w:instrText xml:space="preserve"> PAGEREF _Toc16242018 \h </w:instrText>
+              <w:instrText xml:space="preserve"> PAGEREF _Toc16438664 \h </w:instrText>
             </w:r>
             <w:r>
               <w:rPr>
@@ -1237,13 +2120,13 @@
               <w:noProof/>
             </w:rPr>
           </w:pPr>
-          <w:hyperlink w:anchor="_Toc16242019" w:history="1">
+          <w:hyperlink w:anchor="_Toc16438665" w:history="1">
             <w:r>
               <w:rPr>
                 <w:rStyle w:val="Hyperlink"/>
                 <w:noProof/>
               </w:rPr>
-              <w:t>BNO055</w:t>
+              <w:t>User Interface mit LCD und Keypad</w:t>
             </w:r>
             <w:r>
               <w:rPr>
@@ -1264,7 +2147,226 @@
                 <w:noProof/>
                 <w:webHidden/>
               </w:rPr>
-              <w:instrText xml:space="preserve"> PAGEREF _Toc16242019 \h </w:instrText>
+              <w:instrText xml:space="preserve"> PAGEREF _Toc16438665 \h </w:instrText>
+            </w:r>
+            <w:r>
+              <w:rPr>
+                <w:noProof/>
+                <w:webHidden/>
+              </w:rPr>
+            </w:r>
+            <w:r>
+              <w:rPr>
+                <w:noProof/>
+                <w:webHidden/>
+              </w:rPr>
+              <w:fldChar w:fldCharType="separate"/>
+            </w:r>
+            <w:r>
+              <w:rPr>
+                <w:noProof/>
+                <w:webHidden/>
+              </w:rPr>
+              <w:t>6</w:t>
+            </w:r>
+            <w:r>
+              <w:rPr>
+                <w:noProof/>
+                <w:webHidden/>
+              </w:rPr>
+              <w:fldChar w:fldCharType="end"/>
+            </w:r>
+          </w:hyperlink>
+        </w:p>
+        <w:p>
+          <w:pPr>
+            <w:pStyle w:val="Verzeichnis2"/>
+            <w:tabs>
+              <w:tab w:val="right" w:leader="underscore" w:pos="9056"/>
+            </w:tabs>
+            <w:rPr>
+              <w:rFonts w:eastAsiaTheme="minorEastAsia" w:cstheme="minorBidi"/>
+              <w:b w:val="0"/>
+              <w:bCs w:val="0"/>
+              <w:noProof/>
+              <w:sz w:val="24"/>
+              <w:szCs w:val="24"/>
+            </w:rPr>
+          </w:pPr>
+          <w:hyperlink w:anchor="_Toc16438666" w:history="1">
+            <w:r>
+              <w:rPr>
+                <w:rStyle w:val="Hyperlink"/>
+                <w:noProof/>
+              </w:rPr>
+              <w:t>Bedienkonzept</w:t>
+            </w:r>
+            <w:r>
+              <w:rPr>
+                <w:noProof/>
+                <w:webHidden/>
+              </w:rPr>
+              <w:tab/>
+            </w:r>
+            <w:r>
+              <w:rPr>
+                <w:noProof/>
+                <w:webHidden/>
+              </w:rPr>
+              <w:fldChar w:fldCharType="begin"/>
+            </w:r>
+            <w:r>
+              <w:rPr>
+                <w:noProof/>
+                <w:webHidden/>
+              </w:rPr>
+              <w:instrText xml:space="preserve"> PAGEREF _Toc16438666 \h </w:instrText>
+            </w:r>
+            <w:r>
+              <w:rPr>
+                <w:noProof/>
+                <w:webHidden/>
+              </w:rPr>
+            </w:r>
+            <w:r>
+              <w:rPr>
+                <w:noProof/>
+                <w:webHidden/>
+              </w:rPr>
+              <w:fldChar w:fldCharType="separate"/>
+            </w:r>
+            <w:r>
+              <w:rPr>
+                <w:noProof/>
+                <w:webHidden/>
+              </w:rPr>
+              <w:t>6</w:t>
+            </w:r>
+            <w:r>
+              <w:rPr>
+                <w:noProof/>
+                <w:webHidden/>
+              </w:rPr>
+              <w:fldChar w:fldCharType="end"/>
+            </w:r>
+          </w:hyperlink>
+        </w:p>
+        <w:p>
+          <w:pPr>
+            <w:pStyle w:val="Verzeichnis2"/>
+            <w:tabs>
+              <w:tab w:val="right" w:leader="underscore" w:pos="9056"/>
+            </w:tabs>
+            <w:rPr>
+              <w:rFonts w:eastAsiaTheme="minorEastAsia" w:cstheme="minorBidi"/>
+              <w:b w:val="0"/>
+              <w:bCs w:val="0"/>
+              <w:noProof/>
+              <w:sz w:val="24"/>
+              <w:szCs w:val="24"/>
+            </w:rPr>
+          </w:pPr>
+          <w:hyperlink w:anchor="_Toc16438667" w:history="1">
+            <w:r>
+              <w:rPr>
+                <w:rStyle w:val="Hyperlink"/>
+                <w:noProof/>
+              </w:rPr>
+              <w:t>LCD</w:t>
+            </w:r>
+            <w:r>
+              <w:rPr>
+                <w:noProof/>
+                <w:webHidden/>
+              </w:rPr>
+              <w:tab/>
+            </w:r>
+            <w:r>
+              <w:rPr>
+                <w:noProof/>
+                <w:webHidden/>
+              </w:rPr>
+              <w:fldChar w:fldCharType="begin"/>
+            </w:r>
+            <w:r>
+              <w:rPr>
+                <w:noProof/>
+                <w:webHidden/>
+              </w:rPr>
+              <w:instrText xml:space="preserve"> PAGEREF _Toc16438667 \h </w:instrText>
+            </w:r>
+            <w:r>
+              <w:rPr>
+                <w:noProof/>
+                <w:webHidden/>
+              </w:rPr>
+            </w:r>
+            <w:r>
+              <w:rPr>
+                <w:noProof/>
+                <w:webHidden/>
+              </w:rPr>
+              <w:fldChar w:fldCharType="separate"/>
+            </w:r>
+            <w:r>
+              <w:rPr>
+                <w:noProof/>
+                <w:webHidden/>
+              </w:rPr>
+              <w:t>6</w:t>
+            </w:r>
+            <w:r>
+              <w:rPr>
+                <w:noProof/>
+                <w:webHidden/>
+              </w:rPr>
+              <w:fldChar w:fldCharType="end"/>
+            </w:r>
+          </w:hyperlink>
+        </w:p>
+        <w:p>
+          <w:pPr>
+            <w:pStyle w:val="Verzeichnis2"/>
+            <w:tabs>
+              <w:tab w:val="right" w:leader="underscore" w:pos="9056"/>
+            </w:tabs>
+            <w:rPr>
+              <w:rFonts w:eastAsiaTheme="minorEastAsia" w:cstheme="minorBidi"/>
+              <w:b w:val="0"/>
+              <w:bCs w:val="0"/>
+              <w:noProof/>
+              <w:sz w:val="24"/>
+              <w:szCs w:val="24"/>
+            </w:rPr>
+          </w:pPr>
+          <w:hyperlink w:anchor="_Toc16438668" w:history="1">
+            <w:r>
+              <w:rPr>
+                <w:rStyle w:val="Hyperlink"/>
+                <w:noProof/>
+              </w:rPr>
+              <w:t>Keypad</w:t>
+            </w:r>
+            <w:r>
+              <w:rPr>
+                <w:noProof/>
+                <w:webHidden/>
+              </w:rPr>
+              <w:tab/>
+            </w:r>
+            <w:r>
+              <w:rPr>
+                <w:noProof/>
+                <w:webHidden/>
+              </w:rPr>
+              <w:fldChar w:fldCharType="begin"/>
+            </w:r>
+            <w:r>
+              <w:rPr>
+                <w:noProof/>
+                <w:webHidden/>
+              </w:rPr>
+              <w:instrText xml:space="preserve"> PAGEREF _Toc16438668 \h </w:instrText>
             </w:r>
             <w:r>
               <w:rPr>
@@ -1310,13 +2412,13 @@
               <w:noProof/>
             </w:rPr>
           </w:pPr>
-          <w:hyperlink w:anchor="_Toc16242020" w:history="1">
+          <w:hyperlink w:anchor="_Toc16438669" w:history="1">
             <w:r>
               <w:rPr>
                 <w:rStyle w:val="Hyperlink"/>
                 <w:noProof/>
               </w:rPr>
-              <w:t>Vergleich</w:t>
+              <w:t>Sensor Fusion</w:t>
             </w:r>
             <w:r>
               <w:rPr>
@@ -1337,372 +2439,7 @@
                 <w:noProof/>
                 <w:webHidden/>
               </w:rPr>
-              <w:instrText xml:space="preserve"> PAGEREF _Toc16242020 \h </w:instrText>
-            </w:r>
-            <w:r>
-              <w:rPr>
-                <w:noProof/>
-                <w:webHidden/>
-              </w:rPr>
-            </w:r>
-            <w:r>
-              <w:rPr>
-                <w:noProof/>
-                <w:webHidden/>
-              </w:rPr>
-              <w:fldChar w:fldCharType="separate"/>
-            </w:r>
-            <w:r>
-              <w:rPr>
-                <w:noProof/>
-                <w:webHidden/>
-              </w:rPr>
-              <w:t>6</w:t>
-            </w:r>
-            <w:r>
-              <w:rPr>
-                <w:noProof/>
-                <w:webHidden/>
-              </w:rPr>
-              <w:fldChar w:fldCharType="end"/>
-            </w:r>
-          </w:hyperlink>
-        </w:p>
-        <w:p>
-          <w:pPr>
-            <w:pStyle w:val="Verzeichnis1"/>
-            <w:tabs>
-              <w:tab w:val="right" w:leader="underscore" w:pos="9056"/>
-            </w:tabs>
-            <w:rPr>
-              <w:rFonts w:eastAsiaTheme="minorEastAsia" w:cstheme="minorBidi"/>
-              <w:b w:val="0"/>
-              <w:bCs w:val="0"/>
-              <w:i w:val="0"/>
-              <w:iCs w:val="0"/>
-              <w:noProof/>
-            </w:rPr>
-          </w:pPr>
-          <w:hyperlink w:anchor="_Toc16242021" w:history="1">
-            <w:r>
-              <w:rPr>
-                <w:rStyle w:val="Hyperlink"/>
-                <w:noProof/>
-              </w:rPr>
-              <w:t>Bedienkonzept</w:t>
-            </w:r>
-            <w:r>
-              <w:rPr>
-                <w:noProof/>
-                <w:webHidden/>
-              </w:rPr>
-              <w:tab/>
-            </w:r>
-            <w:r>
-              <w:rPr>
-                <w:noProof/>
-                <w:webHidden/>
-              </w:rPr>
-              <w:fldChar w:fldCharType="begin"/>
-            </w:r>
-            <w:r>
-              <w:rPr>
-                <w:noProof/>
-                <w:webHidden/>
-              </w:rPr>
-              <w:instrText xml:space="preserve"> PAGEREF _Toc16242021 \h </w:instrText>
-            </w:r>
-            <w:r>
-              <w:rPr>
-                <w:noProof/>
-                <w:webHidden/>
-              </w:rPr>
-            </w:r>
-            <w:r>
-              <w:rPr>
-                <w:noProof/>
-                <w:webHidden/>
-              </w:rPr>
-              <w:fldChar w:fldCharType="separate"/>
-            </w:r>
-            <w:r>
-              <w:rPr>
-                <w:noProof/>
-                <w:webHidden/>
-              </w:rPr>
-              <w:t>6</w:t>
-            </w:r>
-            <w:r>
-              <w:rPr>
-                <w:noProof/>
-                <w:webHidden/>
-              </w:rPr>
-              <w:fldChar w:fldCharType="end"/>
-            </w:r>
-          </w:hyperlink>
-        </w:p>
-        <w:p>
-          <w:pPr>
-            <w:pStyle w:val="Verzeichnis1"/>
-            <w:tabs>
-              <w:tab w:val="right" w:leader="underscore" w:pos="9056"/>
-            </w:tabs>
-            <w:rPr>
-              <w:rFonts w:eastAsiaTheme="minorEastAsia" w:cstheme="minorBidi"/>
-              <w:b w:val="0"/>
-              <w:bCs w:val="0"/>
-              <w:i w:val="0"/>
-              <w:iCs w:val="0"/>
-              <w:noProof/>
-            </w:rPr>
-          </w:pPr>
-          <w:hyperlink w:anchor="_Toc16242022" w:history="1">
-            <w:r>
-              <w:rPr>
-                <w:rStyle w:val="Hyperlink"/>
-                <w:noProof/>
-              </w:rPr>
-              <w:t>LCD</w:t>
-            </w:r>
-            <w:r>
-              <w:rPr>
-                <w:noProof/>
-                <w:webHidden/>
-              </w:rPr>
-              <w:tab/>
-            </w:r>
-            <w:r>
-              <w:rPr>
-                <w:noProof/>
-                <w:webHidden/>
-              </w:rPr>
-              <w:fldChar w:fldCharType="begin"/>
-            </w:r>
-            <w:r>
-              <w:rPr>
-                <w:noProof/>
-                <w:webHidden/>
-              </w:rPr>
-              <w:instrText xml:space="preserve"> PAGEREF _Toc16242022 \h </w:instrText>
-            </w:r>
-            <w:r>
-              <w:rPr>
-                <w:noProof/>
-                <w:webHidden/>
-              </w:rPr>
-            </w:r>
-            <w:r>
-              <w:rPr>
-                <w:noProof/>
-                <w:webHidden/>
-              </w:rPr>
-              <w:fldChar w:fldCharType="separate"/>
-            </w:r>
-            <w:r>
-              <w:rPr>
-                <w:noProof/>
-                <w:webHidden/>
-              </w:rPr>
-              <w:t>6</w:t>
-            </w:r>
-            <w:r>
-              <w:rPr>
-                <w:noProof/>
-                <w:webHidden/>
-              </w:rPr>
-              <w:fldChar w:fldCharType="end"/>
-            </w:r>
-          </w:hyperlink>
-        </w:p>
-        <w:p>
-          <w:pPr>
-            <w:pStyle w:val="Verzeichnis1"/>
-            <w:tabs>
-              <w:tab w:val="right" w:leader="underscore" w:pos="9056"/>
-            </w:tabs>
-            <w:rPr>
-              <w:rFonts w:eastAsiaTheme="minorEastAsia" w:cstheme="minorBidi"/>
-              <w:b w:val="0"/>
-              <w:bCs w:val="0"/>
-              <w:i w:val="0"/>
-              <w:iCs w:val="0"/>
-              <w:noProof/>
-            </w:rPr>
-          </w:pPr>
-          <w:hyperlink w:anchor="_Toc16242023" w:history="1">
-            <w:r>
-              <w:rPr>
-                <w:rStyle w:val="Hyperlink"/>
-                <w:noProof/>
-              </w:rPr>
-              <w:t>Keypad</w:t>
-            </w:r>
-            <w:r>
-              <w:rPr>
-                <w:noProof/>
-                <w:webHidden/>
-              </w:rPr>
-              <w:tab/>
-            </w:r>
-            <w:r>
-              <w:rPr>
-                <w:noProof/>
-                <w:webHidden/>
-              </w:rPr>
-              <w:fldChar w:fldCharType="begin"/>
-            </w:r>
-            <w:r>
-              <w:rPr>
-                <w:noProof/>
-                <w:webHidden/>
-              </w:rPr>
-              <w:instrText xml:space="preserve"> PAGEREF _Toc16242023 \h </w:instrText>
-            </w:r>
-            <w:r>
-              <w:rPr>
-                <w:noProof/>
-                <w:webHidden/>
-              </w:rPr>
-            </w:r>
-            <w:r>
-              <w:rPr>
-                <w:noProof/>
-                <w:webHidden/>
-              </w:rPr>
-              <w:fldChar w:fldCharType="separate"/>
-            </w:r>
-            <w:r>
-              <w:rPr>
-                <w:noProof/>
-                <w:webHidden/>
-              </w:rPr>
-              <w:t>6</w:t>
-            </w:r>
-            <w:r>
-              <w:rPr>
-                <w:noProof/>
-                <w:webHidden/>
-              </w:rPr>
-              <w:fldChar w:fldCharType="end"/>
-            </w:r>
-          </w:hyperlink>
-        </w:p>
-        <w:p>
-          <w:pPr>
-            <w:pStyle w:val="Verzeichnis1"/>
-            <w:tabs>
-              <w:tab w:val="right" w:leader="underscore" w:pos="9056"/>
-            </w:tabs>
-            <w:rPr>
-              <w:rFonts w:eastAsiaTheme="minorEastAsia" w:cstheme="minorBidi"/>
-              <w:b w:val="0"/>
-              <w:bCs w:val="0"/>
-              <w:i w:val="0"/>
-              <w:iCs w:val="0"/>
-              <w:noProof/>
-            </w:rPr>
-          </w:pPr>
-          <w:hyperlink w:anchor="_Toc16242024" w:history="1">
-            <w:r>
-              <w:rPr>
-                <w:rStyle w:val="Hyperlink"/>
-                <w:noProof/>
-              </w:rPr>
-              <w:t>Definition Sensor Fusion</w:t>
-            </w:r>
-            <w:r>
-              <w:rPr>
-                <w:noProof/>
-                <w:webHidden/>
-              </w:rPr>
-              <w:tab/>
-            </w:r>
-            <w:r>
-              <w:rPr>
-                <w:noProof/>
-                <w:webHidden/>
-              </w:rPr>
-              <w:fldChar w:fldCharType="begin"/>
-            </w:r>
-            <w:r>
-              <w:rPr>
-                <w:noProof/>
-                <w:webHidden/>
-              </w:rPr>
-              <w:instrText xml:space="preserve"> PAGEREF _Toc16242024 \h </w:instrText>
-            </w:r>
-            <w:r>
-              <w:rPr>
-                <w:noProof/>
-                <w:webHidden/>
-              </w:rPr>
-            </w:r>
-            <w:r>
-              <w:rPr>
-                <w:noProof/>
-                <w:webHidden/>
-              </w:rPr>
-              <w:fldChar w:fldCharType="separate"/>
-            </w:r>
-            <w:r>
-              <w:rPr>
-                <w:noProof/>
-                <w:webHidden/>
-              </w:rPr>
-              <w:t>6</w:t>
-            </w:r>
-            <w:r>
-              <w:rPr>
-                <w:noProof/>
-                <w:webHidden/>
-              </w:rPr>
-              <w:fldChar w:fldCharType="end"/>
-            </w:r>
-          </w:hyperlink>
-        </w:p>
-        <w:p>
-          <w:pPr>
-            <w:pStyle w:val="Verzeichnis1"/>
-            <w:tabs>
-              <w:tab w:val="right" w:leader="underscore" w:pos="9056"/>
-            </w:tabs>
-            <w:rPr>
-              <w:rFonts w:eastAsiaTheme="minorEastAsia" w:cstheme="minorBidi"/>
-              <w:b w:val="0"/>
-              <w:bCs w:val="0"/>
-              <w:i w:val="0"/>
-              <w:iCs w:val="0"/>
-              <w:noProof/>
-            </w:rPr>
-          </w:pPr>
-          <w:hyperlink w:anchor="_Toc16242025" w:history="1">
-            <w:r>
-              <w:rPr>
-                <w:rStyle w:val="Hyperlink"/>
-                <w:noProof/>
-              </w:rPr>
-              <w:t>Map-Matching</w:t>
-            </w:r>
-            <w:r>
-              <w:rPr>
-                <w:noProof/>
-                <w:webHidden/>
-              </w:rPr>
-              <w:tab/>
-            </w:r>
-            <w:r>
-              <w:rPr>
-                <w:noProof/>
-                <w:webHidden/>
-              </w:rPr>
-              <w:fldChar w:fldCharType="begin"/>
-            </w:r>
-            <w:r>
-              <w:rPr>
-                <w:noProof/>
-                <w:webHidden/>
-              </w:rPr>
-              <w:instrText xml:space="preserve"> PAGEREF _Toc16242025 \h </w:instrText>
+              <w:instrText xml:space="preserve"> PAGEREF _Toc16438669 \h </w:instrText>
             </w:r>
             <w:r>
               <w:rPr>
@@ -1748,21 +2485,13 @@
               <w:szCs w:val="24"/>
             </w:rPr>
           </w:pPr>
-          <w:hyperlink w:anchor="_Toc16242026" w:history="1">
+          <w:hyperlink w:anchor="_Toc16438670" w:history="1">
             <w:r>
               <w:rPr>
                 <w:rStyle w:val="Hyperlink"/>
                 <w:noProof/>
-                <w:lang w:val="en-US"/>
-              </w:rPr>
-              <w:t>Point-to-Point-</w:t>
-            </w:r>
-            <w:r>
-              <w:rPr>
-                <w:rStyle w:val="Hyperlink"/>
-                <w:noProof/>
-              </w:rPr>
-              <w:t>Methode</w:t>
+              </w:rPr>
+              <w:t>Definition Sensor Fusion</w:t>
             </w:r>
             <w:r>
               <w:rPr>
@@ -1783,7 +2512,7 @@
                 <w:noProof/>
                 <w:webHidden/>
               </w:rPr>
-              <w:instrText xml:space="preserve"> PAGEREF _Toc16242026 \h </w:instrText>
+              <w:instrText xml:space="preserve"> PAGEREF _Toc16438670 \h </w:instrText>
             </w:r>
             <w:r>
               <w:rPr>
@@ -1803,7 +2532,7 @@
                 <w:noProof/>
                 <w:webHidden/>
               </w:rPr>
-              <w:t>7</w:t>
+              <w:t>6</w:t>
             </w:r>
             <w:r>
               <w:rPr>
@@ -1829,12 +2558,162 @@
               <w:szCs w:val="24"/>
             </w:rPr>
           </w:pPr>
-          <w:hyperlink w:anchor="_Toc16242027" w:history="1">
+          <w:hyperlink w:anchor="_Toc16438671" w:history="1">
             <w:r>
               <w:rPr>
                 <w:rStyle w:val="Hyperlink"/>
                 <w:noProof/>
               </w:rPr>
+              <w:t>Map-Matching</w:t>
+            </w:r>
+            <w:r>
+              <w:rPr>
+                <w:noProof/>
+                <w:webHidden/>
+              </w:rPr>
+              <w:tab/>
+            </w:r>
+            <w:r>
+              <w:rPr>
+                <w:noProof/>
+                <w:webHidden/>
+              </w:rPr>
+              <w:fldChar w:fldCharType="begin"/>
+            </w:r>
+            <w:r>
+              <w:rPr>
+                <w:noProof/>
+                <w:webHidden/>
+              </w:rPr>
+              <w:instrText xml:space="preserve"> PAGEREF _Toc16438671 \h </w:instrText>
+            </w:r>
+            <w:r>
+              <w:rPr>
+                <w:noProof/>
+                <w:webHidden/>
+              </w:rPr>
+            </w:r>
+            <w:r>
+              <w:rPr>
+                <w:noProof/>
+                <w:webHidden/>
+              </w:rPr>
+              <w:fldChar w:fldCharType="separate"/>
+            </w:r>
+            <w:r>
+              <w:rPr>
+                <w:noProof/>
+                <w:webHidden/>
+              </w:rPr>
+              <w:t>6</w:t>
+            </w:r>
+            <w:r>
+              <w:rPr>
+                <w:noProof/>
+                <w:webHidden/>
+              </w:rPr>
+              <w:fldChar w:fldCharType="end"/>
+            </w:r>
+          </w:hyperlink>
+        </w:p>
+        <w:p>
+          <w:pPr>
+            <w:pStyle w:val="Verzeichnis3"/>
+            <w:tabs>
+              <w:tab w:val="right" w:leader="underscore" w:pos="9056"/>
+            </w:tabs>
+            <w:rPr>
+              <w:rFonts w:eastAsiaTheme="minorEastAsia" w:cstheme="minorBidi"/>
+              <w:noProof/>
+              <w:sz w:val="24"/>
+              <w:szCs w:val="24"/>
+            </w:rPr>
+          </w:pPr>
+          <w:hyperlink w:anchor="_Toc16438672" w:history="1">
+            <w:r>
+              <w:rPr>
+                <w:rStyle w:val="Hyperlink"/>
+                <w:noProof/>
+                <w:lang w:val="en-US"/>
+              </w:rPr>
+              <w:t>Point-to-Point-</w:t>
+            </w:r>
+            <w:r>
+              <w:rPr>
+                <w:rStyle w:val="Hyperlink"/>
+                <w:noProof/>
+              </w:rPr>
+              <w:t>Methode</w:t>
+            </w:r>
+            <w:r>
+              <w:rPr>
+                <w:noProof/>
+                <w:webHidden/>
+              </w:rPr>
+              <w:tab/>
+            </w:r>
+            <w:r>
+              <w:rPr>
+                <w:noProof/>
+                <w:webHidden/>
+              </w:rPr>
+              <w:fldChar w:fldCharType="begin"/>
+            </w:r>
+            <w:r>
+              <w:rPr>
+                <w:noProof/>
+                <w:webHidden/>
+              </w:rPr>
+              <w:instrText xml:space="preserve"> PAGEREF _Toc16438672 \h </w:instrText>
+            </w:r>
+            <w:r>
+              <w:rPr>
+                <w:noProof/>
+                <w:webHidden/>
+              </w:rPr>
+            </w:r>
+            <w:r>
+              <w:rPr>
+                <w:noProof/>
+                <w:webHidden/>
+              </w:rPr>
+              <w:fldChar w:fldCharType="separate"/>
+            </w:r>
+            <w:r>
+              <w:rPr>
+                <w:noProof/>
+                <w:webHidden/>
+              </w:rPr>
+              <w:t>7</w:t>
+            </w:r>
+            <w:r>
+              <w:rPr>
+                <w:noProof/>
+                <w:webHidden/>
+              </w:rPr>
+              <w:fldChar w:fldCharType="end"/>
+            </w:r>
+          </w:hyperlink>
+        </w:p>
+        <w:p>
+          <w:pPr>
+            <w:pStyle w:val="Verzeichnis3"/>
+            <w:tabs>
+              <w:tab w:val="right" w:leader="underscore" w:pos="9056"/>
+            </w:tabs>
+            <w:rPr>
+              <w:rFonts w:eastAsiaTheme="minorEastAsia" w:cstheme="minorBidi"/>
+              <w:noProof/>
+              <w:sz w:val="24"/>
+              <w:szCs w:val="24"/>
+            </w:rPr>
+          </w:pPr>
+          <w:hyperlink w:anchor="_Toc16438673" w:history="1">
+            <w:r>
+              <w:rPr>
+                <w:rStyle w:val="Hyperlink"/>
+                <w:noProof/>
+              </w:rPr>
               <w:t>Kalibrierung des GPS Modul</w:t>
             </w:r>
             <w:r>
@@ -1856,7 +2735,7 @@
                 <w:noProof/>
                 <w:webHidden/>
               </w:rPr>
-              <w:instrText xml:space="preserve"> PAGEREF _Toc16242027 \h </w:instrText>
+              <w:instrText xml:space="preserve"> PAGEREF _Toc16438673 \h </w:instrText>
             </w:r>
             <w:r>
               <w:rPr>
@@ -1877,6 +2756,148 @@
                 <w:webHidden/>
               </w:rPr>
               <w:t>8</w:t>
+            </w:r>
+            <w:r>
+              <w:rPr>
+                <w:noProof/>
+                <w:webHidden/>
+              </w:rPr>
+              <w:fldChar w:fldCharType="end"/>
+            </w:r>
+          </w:hyperlink>
+        </w:p>
+        <w:p>
+          <w:pPr>
+            <w:pStyle w:val="Verzeichnis3"/>
+            <w:tabs>
+              <w:tab w:val="right" w:leader="underscore" w:pos="9056"/>
+            </w:tabs>
+            <w:rPr>
+              <w:rFonts w:eastAsiaTheme="minorEastAsia" w:cstheme="minorBidi"/>
+              <w:noProof/>
+              <w:sz w:val="24"/>
+              <w:szCs w:val="24"/>
+            </w:rPr>
+          </w:pPr>
+          <w:hyperlink w:anchor="_Toc16438674" w:history="1">
+            <w:r>
+              <w:rPr>
+                <w:rStyle w:val="Hyperlink"/>
+                <w:noProof/>
+              </w:rPr>
+              <w:t>Kalibrierung des Barometers</w:t>
+            </w:r>
+            <w:r>
+              <w:rPr>
+                <w:noProof/>
+                <w:webHidden/>
+              </w:rPr>
+              <w:tab/>
+            </w:r>
+            <w:r>
+              <w:rPr>
+                <w:noProof/>
+                <w:webHidden/>
+              </w:rPr>
+              <w:fldChar w:fldCharType="begin"/>
+            </w:r>
+            <w:r>
+              <w:rPr>
+                <w:noProof/>
+                <w:webHidden/>
+              </w:rPr>
+              <w:instrText xml:space="preserve"> PAGEREF _Toc16438674 \h </w:instrText>
+            </w:r>
+            <w:r>
+              <w:rPr>
+                <w:noProof/>
+                <w:webHidden/>
+              </w:rPr>
+            </w:r>
+            <w:r>
+              <w:rPr>
+                <w:noProof/>
+                <w:webHidden/>
+              </w:rPr>
+              <w:fldChar w:fldCharType="separate"/>
+            </w:r>
+            <w:r>
+              <w:rPr>
+                <w:noProof/>
+                <w:webHidden/>
+              </w:rPr>
+              <w:t>8</w:t>
+            </w:r>
+            <w:r>
+              <w:rPr>
+                <w:noProof/>
+                <w:webHidden/>
+              </w:rPr>
+              <w:fldChar w:fldCharType="end"/>
+            </w:r>
+          </w:hyperlink>
+        </w:p>
+        <w:p>
+          <w:pPr>
+            <w:pStyle w:val="Verzeichnis3"/>
+            <w:tabs>
+              <w:tab w:val="right" w:leader="underscore" w:pos="9056"/>
+            </w:tabs>
+            <w:rPr>
+              <w:rFonts w:eastAsiaTheme="minorEastAsia" w:cstheme="minorBidi"/>
+              <w:noProof/>
+              <w:sz w:val="24"/>
+              <w:szCs w:val="24"/>
+            </w:rPr>
+          </w:pPr>
+          <w:hyperlink w:anchor="_Toc16438675" w:history="1">
+            <w:r>
+              <w:rPr>
+                <w:rStyle w:val="Hyperlink"/>
+                <w:noProof/>
+              </w:rPr>
+              <w:t>Höhenmessung mit Map-Matching</w:t>
+            </w:r>
+            <w:r>
+              <w:rPr>
+                <w:noProof/>
+                <w:webHidden/>
+              </w:rPr>
+              <w:tab/>
+            </w:r>
+            <w:r>
+              <w:rPr>
+                <w:noProof/>
+                <w:webHidden/>
+              </w:rPr>
+              <w:fldChar w:fldCharType="begin"/>
+            </w:r>
+            <w:r>
+              <w:rPr>
+                <w:noProof/>
+                <w:webHidden/>
+              </w:rPr>
+              <w:instrText xml:space="preserve"> PAGEREF _Toc16438675 \h </w:instrText>
+            </w:r>
+            <w:r>
+              <w:rPr>
+                <w:noProof/>
+                <w:webHidden/>
+              </w:rPr>
+            </w:r>
+            <w:r>
+              <w:rPr>
+                <w:noProof/>
+                <w:webHidden/>
+              </w:rPr>
+              <w:fldChar w:fldCharType="separate"/>
+            </w:r>
+            <w:r>
+              <w:rPr>
+                <w:noProof/>
+                <w:webHidden/>
+              </w:rPr>
+              <w:t>9</w:t>
             </w:r>
             <w:r>
               <w:rPr>
@@ -1902,13 +2923,13 @@
               <w:szCs w:val="24"/>
             </w:rPr>
           </w:pPr>
-          <w:hyperlink w:anchor="_Toc16242028" w:history="1">
+          <w:hyperlink w:anchor="_Toc16438676" w:history="1">
             <w:r>
               <w:rPr>
                 <w:rStyle w:val="Hyperlink"/>
                 <w:noProof/>
               </w:rPr>
-              <w:t>Kalibrierung des Barometers</w:t>
+              <w:t>Kalman-Filter</w:t>
             </w:r>
             <w:r>
               <w:rPr>
@@ -1929,7 +2950,7 @@
                 <w:noProof/>
                 <w:webHidden/>
               </w:rPr>
-              <w:instrText xml:space="preserve"> PAGEREF _Toc16242028 \h </w:instrText>
+              <w:instrText xml:space="preserve"> PAGEREF _Toc16438676 \h </w:instrText>
             </w:r>
             <w:r>
               <w:rPr>
@@ -1949,7 +2970,504 @@
                 <w:noProof/>
                 <w:webHidden/>
               </w:rPr>
-              <w:t>8</w:t>
+              <w:t>11</w:t>
+            </w:r>
+            <w:r>
+              <w:rPr>
+                <w:noProof/>
+                <w:webHidden/>
+              </w:rPr>
+              <w:fldChar w:fldCharType="end"/>
+            </w:r>
+          </w:hyperlink>
+        </w:p>
+        <w:p>
+          <w:pPr>
+            <w:pStyle w:val="Verzeichnis3"/>
+            <w:tabs>
+              <w:tab w:val="right" w:leader="underscore" w:pos="9056"/>
+            </w:tabs>
+            <w:rPr>
+              <w:rFonts w:eastAsiaTheme="minorEastAsia" w:cstheme="minorBidi"/>
+              <w:noProof/>
+              <w:sz w:val="24"/>
+              <w:szCs w:val="24"/>
+            </w:rPr>
+          </w:pPr>
+          <w:hyperlink w:anchor="_Toc16438677" w:history="1">
+            <w:r>
+              <w:rPr>
+                <w:rStyle w:val="Hyperlink"/>
+                <w:noProof/>
+              </w:rPr>
+              <w:t>Definition Filter</w:t>
+            </w:r>
+            <w:r>
+              <w:rPr>
+                <w:noProof/>
+                <w:webHidden/>
+              </w:rPr>
+              <w:tab/>
+            </w:r>
+            <w:r>
+              <w:rPr>
+                <w:noProof/>
+                <w:webHidden/>
+              </w:rPr>
+              <w:fldChar w:fldCharType="begin"/>
+            </w:r>
+            <w:r>
+              <w:rPr>
+                <w:noProof/>
+                <w:webHidden/>
+              </w:rPr>
+              <w:instrText xml:space="preserve"> PAGEREF _Toc16438677 \h </w:instrText>
+            </w:r>
+            <w:r>
+              <w:rPr>
+                <w:noProof/>
+                <w:webHidden/>
+              </w:rPr>
+            </w:r>
+            <w:r>
+              <w:rPr>
+                <w:noProof/>
+                <w:webHidden/>
+              </w:rPr>
+              <w:fldChar w:fldCharType="separate"/>
+            </w:r>
+            <w:r>
+              <w:rPr>
+                <w:noProof/>
+                <w:webHidden/>
+              </w:rPr>
+              <w:t>11</w:t>
+            </w:r>
+            <w:r>
+              <w:rPr>
+                <w:noProof/>
+                <w:webHidden/>
+              </w:rPr>
+              <w:fldChar w:fldCharType="end"/>
+            </w:r>
+          </w:hyperlink>
+        </w:p>
+        <w:p>
+          <w:pPr>
+            <w:pStyle w:val="Verzeichnis3"/>
+            <w:tabs>
+              <w:tab w:val="right" w:leader="underscore" w:pos="9056"/>
+            </w:tabs>
+            <w:rPr>
+              <w:rFonts w:eastAsiaTheme="minorEastAsia" w:cstheme="minorBidi"/>
+              <w:noProof/>
+              <w:sz w:val="24"/>
+              <w:szCs w:val="24"/>
+            </w:rPr>
+          </w:pPr>
+          <w:hyperlink w:anchor="_Toc16438678" w:history="1">
+            <w:r>
+              <w:rPr>
+                <w:rStyle w:val="Hyperlink"/>
+                <w:noProof/>
+              </w:rPr>
+              <w:t>Gleichungen und Prozess</w:t>
+            </w:r>
+            <w:r>
+              <w:rPr>
+                <w:noProof/>
+                <w:webHidden/>
+              </w:rPr>
+              <w:tab/>
+            </w:r>
+            <w:r>
+              <w:rPr>
+                <w:noProof/>
+                <w:webHidden/>
+              </w:rPr>
+              <w:fldChar w:fldCharType="begin"/>
+            </w:r>
+            <w:r>
+              <w:rPr>
+                <w:noProof/>
+                <w:webHidden/>
+              </w:rPr>
+              <w:instrText xml:space="preserve"> PAGEREF _Toc16438678 \h </w:instrText>
+            </w:r>
+            <w:r>
+              <w:rPr>
+                <w:noProof/>
+                <w:webHidden/>
+              </w:rPr>
+            </w:r>
+            <w:r>
+              <w:rPr>
+                <w:noProof/>
+                <w:webHidden/>
+              </w:rPr>
+              <w:fldChar w:fldCharType="separate"/>
+            </w:r>
+            <w:r>
+              <w:rPr>
+                <w:noProof/>
+                <w:webHidden/>
+              </w:rPr>
+              <w:t>11</w:t>
+            </w:r>
+            <w:r>
+              <w:rPr>
+                <w:noProof/>
+                <w:webHidden/>
+              </w:rPr>
+              <w:fldChar w:fldCharType="end"/>
+            </w:r>
+          </w:hyperlink>
+        </w:p>
+        <w:p>
+          <w:pPr>
+            <w:pStyle w:val="Verzeichnis3"/>
+            <w:tabs>
+              <w:tab w:val="right" w:leader="underscore" w:pos="9056"/>
+            </w:tabs>
+            <w:rPr>
+              <w:rFonts w:eastAsiaTheme="minorEastAsia" w:cstheme="minorBidi"/>
+              <w:noProof/>
+              <w:sz w:val="24"/>
+              <w:szCs w:val="24"/>
+            </w:rPr>
+          </w:pPr>
+          <w:hyperlink w:anchor="_Toc16438679" w:history="1">
+            <w:r>
+              <w:rPr>
+                <w:rStyle w:val="Hyperlink"/>
+                <w:noProof/>
+              </w:rPr>
+              <w:t>Q und R: Was ist eine Covarianz Matrix?</w:t>
+            </w:r>
+            <w:r>
+              <w:rPr>
+                <w:noProof/>
+                <w:webHidden/>
+              </w:rPr>
+              <w:tab/>
+            </w:r>
+            <w:r>
+              <w:rPr>
+                <w:noProof/>
+                <w:webHidden/>
+              </w:rPr>
+              <w:fldChar w:fldCharType="begin"/>
+            </w:r>
+            <w:r>
+              <w:rPr>
+                <w:noProof/>
+                <w:webHidden/>
+              </w:rPr>
+              <w:instrText xml:space="preserve"> PAGEREF _Toc16438679 \h </w:instrText>
+            </w:r>
+            <w:r>
+              <w:rPr>
+                <w:noProof/>
+                <w:webHidden/>
+              </w:rPr>
+            </w:r>
+            <w:r>
+              <w:rPr>
+                <w:noProof/>
+                <w:webHidden/>
+              </w:rPr>
+              <w:fldChar w:fldCharType="separate"/>
+            </w:r>
+            <w:r>
+              <w:rPr>
+                <w:noProof/>
+                <w:webHidden/>
+              </w:rPr>
+              <w:t>11</w:t>
+            </w:r>
+            <w:r>
+              <w:rPr>
+                <w:noProof/>
+                <w:webHidden/>
+              </w:rPr>
+              <w:fldChar w:fldCharType="end"/>
+            </w:r>
+          </w:hyperlink>
+        </w:p>
+        <w:p>
+          <w:pPr>
+            <w:pStyle w:val="Verzeichnis4"/>
+            <w:tabs>
+              <w:tab w:val="right" w:leader="underscore" w:pos="9056"/>
+            </w:tabs>
+            <w:rPr>
+              <w:rFonts w:eastAsiaTheme="minorEastAsia" w:cstheme="minorBidi"/>
+              <w:noProof/>
+              <w:sz w:val="24"/>
+              <w:szCs w:val="24"/>
+            </w:rPr>
+          </w:pPr>
+          <w:hyperlink w:anchor="_Toc16438680" w:history="1">
+            <w:r>
+              <w:rPr>
+                <w:rStyle w:val="Hyperlink"/>
+                <w:noProof/>
+              </w:rPr>
+              <w:t>Einfluss von Q und R</w:t>
+            </w:r>
+            <w:r>
+              <w:rPr>
+                <w:noProof/>
+                <w:webHidden/>
+              </w:rPr>
+              <w:tab/>
+            </w:r>
+            <w:r>
+              <w:rPr>
+                <w:noProof/>
+                <w:webHidden/>
+              </w:rPr>
+              <w:fldChar w:fldCharType="begin"/>
+            </w:r>
+            <w:r>
+              <w:rPr>
+                <w:noProof/>
+                <w:webHidden/>
+              </w:rPr>
+              <w:instrText xml:space="preserve"> PAGEREF _Toc16438680 \h </w:instrText>
+            </w:r>
+            <w:r>
+              <w:rPr>
+                <w:noProof/>
+                <w:webHidden/>
+              </w:rPr>
+            </w:r>
+            <w:r>
+              <w:rPr>
+                <w:noProof/>
+                <w:webHidden/>
+              </w:rPr>
+              <w:fldChar w:fldCharType="separate"/>
+            </w:r>
+            <w:r>
+              <w:rPr>
+                <w:noProof/>
+                <w:webHidden/>
+              </w:rPr>
+              <w:t>11</w:t>
+            </w:r>
+            <w:r>
+              <w:rPr>
+                <w:noProof/>
+                <w:webHidden/>
+              </w:rPr>
+              <w:fldChar w:fldCharType="end"/>
+            </w:r>
+          </w:hyperlink>
+        </w:p>
+        <w:p>
+          <w:pPr>
+            <w:pStyle w:val="Verzeichnis3"/>
+            <w:tabs>
+              <w:tab w:val="right" w:leader="underscore" w:pos="9056"/>
+            </w:tabs>
+            <w:rPr>
+              <w:rFonts w:eastAsiaTheme="minorEastAsia" w:cstheme="minorBidi"/>
+              <w:noProof/>
+              <w:sz w:val="24"/>
+              <w:szCs w:val="24"/>
+            </w:rPr>
+          </w:pPr>
+          <w:hyperlink w:anchor="_Toc16438681" w:history="1">
+            <w:r>
+              <w:rPr>
+                <w:rStyle w:val="Hyperlink"/>
+                <w:noProof/>
+              </w:rPr>
+              <w:t>Kalman Gain</w:t>
+            </w:r>
+            <w:r>
+              <w:rPr>
+                <w:noProof/>
+                <w:webHidden/>
+              </w:rPr>
+              <w:tab/>
+            </w:r>
+            <w:r>
+              <w:rPr>
+                <w:noProof/>
+                <w:webHidden/>
+              </w:rPr>
+              <w:fldChar w:fldCharType="begin"/>
+            </w:r>
+            <w:r>
+              <w:rPr>
+                <w:noProof/>
+                <w:webHidden/>
+              </w:rPr>
+              <w:instrText xml:space="preserve"> PAGEREF _Toc16438681 \h </w:instrText>
+            </w:r>
+            <w:r>
+              <w:rPr>
+                <w:noProof/>
+                <w:webHidden/>
+              </w:rPr>
+            </w:r>
+            <w:r>
+              <w:rPr>
+                <w:noProof/>
+                <w:webHidden/>
+              </w:rPr>
+              <w:fldChar w:fldCharType="separate"/>
+            </w:r>
+            <w:r>
+              <w:rPr>
+                <w:noProof/>
+                <w:webHidden/>
+              </w:rPr>
+              <w:t>11</w:t>
+            </w:r>
+            <w:r>
+              <w:rPr>
+                <w:noProof/>
+                <w:webHidden/>
+              </w:rPr>
+              <w:fldChar w:fldCharType="end"/>
+            </w:r>
+          </w:hyperlink>
+        </w:p>
+        <w:p>
+          <w:pPr>
+            <w:pStyle w:val="Verzeichnis3"/>
+            <w:tabs>
+              <w:tab w:val="right" w:leader="underscore" w:pos="9056"/>
+            </w:tabs>
+            <w:rPr>
+              <w:rFonts w:eastAsiaTheme="minorEastAsia" w:cstheme="minorBidi"/>
+              <w:noProof/>
+              <w:sz w:val="24"/>
+              <w:szCs w:val="24"/>
+            </w:rPr>
+          </w:pPr>
+          <w:hyperlink w:anchor="_Toc16438682" w:history="1">
+            <w:r>
+              <w:rPr>
+                <w:rStyle w:val="Hyperlink"/>
+                <w:noProof/>
+              </w:rPr>
+              <w:t>Theoretische Überlegung für diese MA</w:t>
+            </w:r>
+            <w:r>
+              <w:rPr>
+                <w:noProof/>
+                <w:webHidden/>
+              </w:rPr>
+              <w:tab/>
+            </w:r>
+            <w:r>
+              <w:rPr>
+                <w:noProof/>
+                <w:webHidden/>
+              </w:rPr>
+              <w:fldChar w:fldCharType="begin"/>
+            </w:r>
+            <w:r>
+              <w:rPr>
+                <w:noProof/>
+                <w:webHidden/>
+              </w:rPr>
+              <w:instrText xml:space="preserve"> PAGEREF _Toc16438682 \h </w:instrText>
+            </w:r>
+            <w:r>
+              <w:rPr>
+                <w:noProof/>
+                <w:webHidden/>
+              </w:rPr>
+            </w:r>
+            <w:r>
+              <w:rPr>
+                <w:noProof/>
+                <w:webHidden/>
+              </w:rPr>
+              <w:fldChar w:fldCharType="separate"/>
+            </w:r>
+            <w:r>
+              <w:rPr>
+                <w:noProof/>
+                <w:webHidden/>
+              </w:rPr>
+              <w:t>11</w:t>
+            </w:r>
+            <w:r>
+              <w:rPr>
+                <w:noProof/>
+                <w:webHidden/>
+              </w:rPr>
+              <w:fldChar w:fldCharType="end"/>
+            </w:r>
+          </w:hyperlink>
+        </w:p>
+        <w:p>
+          <w:pPr>
+            <w:pStyle w:val="Verzeichnis3"/>
+            <w:tabs>
+              <w:tab w:val="right" w:leader="underscore" w:pos="9056"/>
+            </w:tabs>
+            <w:rPr>
+              <w:rFonts w:eastAsiaTheme="minorEastAsia" w:cstheme="minorBidi"/>
+              <w:noProof/>
+              <w:sz w:val="24"/>
+              <w:szCs w:val="24"/>
+            </w:rPr>
+          </w:pPr>
+          <w:hyperlink w:anchor="_Toc16438683" w:history="1">
+            <w:r>
+              <w:rPr>
+                <w:rStyle w:val="Hyperlink"/>
+                <w:noProof/>
+              </w:rPr>
+              <w:t>Was fehlt damit es funktionieren könnte?</w:t>
+            </w:r>
+            <w:r>
+              <w:rPr>
+                <w:noProof/>
+                <w:webHidden/>
+              </w:rPr>
+              <w:tab/>
+            </w:r>
+            <w:r>
+              <w:rPr>
+                <w:noProof/>
+                <w:webHidden/>
+              </w:rPr>
+              <w:fldChar w:fldCharType="begin"/>
+            </w:r>
+            <w:r>
+              <w:rPr>
+                <w:noProof/>
+                <w:webHidden/>
+              </w:rPr>
+              <w:instrText xml:space="preserve"> PAGEREF _Toc16438683 \h </w:instrText>
+            </w:r>
+            <w:r>
+              <w:rPr>
+                <w:noProof/>
+                <w:webHidden/>
+              </w:rPr>
+            </w:r>
+            <w:r>
+              <w:rPr>
+                <w:noProof/>
+                <w:webHidden/>
+              </w:rPr>
+              <w:fldChar w:fldCharType="separate"/>
+            </w:r>
+            <w:r>
+              <w:rPr>
+                <w:noProof/>
+                <w:webHidden/>
+              </w:rPr>
+              <w:t>11</w:t>
             </w:r>
             <w:r>
               <w:rPr>
@@ -1975,13 +3493,14 @@
               <w:szCs w:val="24"/>
             </w:rPr>
           </w:pPr>
-          <w:hyperlink w:anchor="_Toc16242029" w:history="1">
+          <w:hyperlink w:anchor="_Toc16438684" w:history="1">
             <w:r>
               <w:rPr>
                 <w:rStyle w:val="Hyperlink"/>
                 <w:noProof/>
-              </w:rPr>
-              <w:t>Höhenmessung mit Map-Matching</w:t>
+                <w:lang w:val="de-DE"/>
+              </w:rPr>
+              <w:t>Literaturverzeichnis</w:t>
             </w:r>
             <w:r>
               <w:rPr>
@@ -2002,7 +3521,7 @@
                 <w:noProof/>
                 <w:webHidden/>
               </w:rPr>
-              <w:instrText xml:space="preserve"> PAGEREF _Toc16242029 \h </w:instrText>
+              <w:instrText xml:space="preserve"> PAGEREF _Toc16438684 \h </w:instrText>
             </w:r>
             <w:r>
               <w:rPr>
@@ -2022,736 +3541,7 @@
                 <w:noProof/>
                 <w:webHidden/>
               </w:rPr>
-              <w:t>9</w:t>
-            </w:r>
-            <w:r>
-              <w:rPr>
-                <w:noProof/>
-                <w:webHidden/>
-              </w:rPr>
-              <w:fldChar w:fldCharType="end"/>
-            </w:r>
-          </w:hyperlink>
-        </w:p>
-        <w:p>
-          <w:pPr>
-            <w:pStyle w:val="Verzeichnis2"/>
-            <w:tabs>
-              <w:tab w:val="right" w:leader="underscore" w:pos="9056"/>
-            </w:tabs>
-            <w:rPr>
-              <w:rFonts w:eastAsiaTheme="minorEastAsia" w:cstheme="minorBidi"/>
-              <w:b w:val="0"/>
-              <w:bCs w:val="0"/>
-              <w:noProof/>
-              <w:sz w:val="24"/>
-              <w:szCs w:val="24"/>
-            </w:rPr>
-          </w:pPr>
-          <w:hyperlink w:anchor="_Toc16242030" w:history="1">
-            <w:r>
-              <w:rPr>
-                <w:rStyle w:val="Hyperlink"/>
-                <w:noProof/>
-              </w:rPr>
-              <w:t>Probleme</w:t>
-            </w:r>
-            <w:r>
-              <w:rPr>
-                <w:noProof/>
-                <w:webHidden/>
-              </w:rPr>
-              <w:tab/>
-            </w:r>
-            <w:r>
-              <w:rPr>
-                <w:noProof/>
-                <w:webHidden/>
-              </w:rPr>
-              <w:fldChar w:fldCharType="begin"/>
-            </w:r>
-            <w:r>
-              <w:rPr>
-                <w:noProof/>
-                <w:webHidden/>
-              </w:rPr>
-              <w:instrText xml:space="preserve"> PAGEREF _Toc16242030 \h </w:instrText>
-            </w:r>
-            <w:r>
-              <w:rPr>
-                <w:noProof/>
-                <w:webHidden/>
-              </w:rPr>
-            </w:r>
-            <w:r>
-              <w:rPr>
-                <w:noProof/>
-                <w:webHidden/>
-              </w:rPr>
-              <w:fldChar w:fldCharType="separate"/>
-            </w:r>
-            <w:r>
-              <w:rPr>
-                <w:noProof/>
-                <w:webHidden/>
-              </w:rPr>
-              <w:t>10</w:t>
-            </w:r>
-            <w:r>
-              <w:rPr>
-                <w:noProof/>
-                <w:webHidden/>
-              </w:rPr>
-              <w:fldChar w:fldCharType="end"/>
-            </w:r>
-          </w:hyperlink>
-        </w:p>
-        <w:p>
-          <w:pPr>
-            <w:pStyle w:val="Verzeichnis1"/>
-            <w:tabs>
-              <w:tab w:val="right" w:leader="underscore" w:pos="9056"/>
-            </w:tabs>
-            <w:rPr>
-              <w:rFonts w:eastAsiaTheme="minorEastAsia" w:cstheme="minorBidi"/>
-              <w:b w:val="0"/>
-              <w:bCs w:val="0"/>
-              <w:i w:val="0"/>
-              <w:iCs w:val="0"/>
-              <w:noProof/>
-            </w:rPr>
-          </w:pPr>
-          <w:hyperlink w:anchor="_Toc16242031" w:history="1">
-            <w:r>
-              <w:rPr>
-                <w:rStyle w:val="Hyperlink"/>
-                <w:noProof/>
-              </w:rPr>
-              <w:t>Kalman-Filter</w:t>
-            </w:r>
-            <w:r>
-              <w:rPr>
-                <w:noProof/>
-                <w:webHidden/>
-              </w:rPr>
-              <w:tab/>
-            </w:r>
-            <w:r>
-              <w:rPr>
-                <w:noProof/>
-                <w:webHidden/>
-              </w:rPr>
-              <w:fldChar w:fldCharType="begin"/>
-            </w:r>
-            <w:r>
-              <w:rPr>
-                <w:noProof/>
-                <w:webHidden/>
-              </w:rPr>
-              <w:instrText xml:space="preserve"> PAGEREF _Toc16242031 \h </w:instrText>
-            </w:r>
-            <w:r>
-              <w:rPr>
-                <w:noProof/>
-                <w:webHidden/>
-              </w:rPr>
-            </w:r>
-            <w:r>
-              <w:rPr>
-                <w:noProof/>
-                <w:webHidden/>
-              </w:rPr>
-              <w:fldChar w:fldCharType="separate"/>
-            </w:r>
-            <w:r>
-              <w:rPr>
-                <w:noProof/>
-                <w:webHidden/>
-              </w:rPr>
-              <w:t>10</w:t>
-            </w:r>
-            <w:r>
-              <w:rPr>
-                <w:noProof/>
-                <w:webHidden/>
-              </w:rPr>
-              <w:fldChar w:fldCharType="end"/>
-            </w:r>
-          </w:hyperlink>
-        </w:p>
-        <w:p>
-          <w:pPr>
-            <w:pStyle w:val="Verzeichnis2"/>
-            <w:tabs>
-              <w:tab w:val="right" w:leader="underscore" w:pos="9056"/>
-            </w:tabs>
-            <w:rPr>
-              <w:rFonts w:eastAsiaTheme="minorEastAsia" w:cstheme="minorBidi"/>
-              <w:b w:val="0"/>
-              <w:bCs w:val="0"/>
-              <w:noProof/>
-              <w:sz w:val="24"/>
-              <w:szCs w:val="24"/>
-            </w:rPr>
-          </w:pPr>
-          <w:hyperlink w:anchor="_Toc16242032" w:history="1">
-            <w:r>
-              <w:rPr>
-                <w:rStyle w:val="Hyperlink"/>
-                <w:noProof/>
-              </w:rPr>
-              <w:t>Definition Filter</w:t>
-            </w:r>
-            <w:r>
-              <w:rPr>
-                <w:noProof/>
-                <w:webHidden/>
-              </w:rPr>
-              <w:tab/>
-            </w:r>
-            <w:r>
-              <w:rPr>
-                <w:noProof/>
-                <w:webHidden/>
-              </w:rPr>
-              <w:fldChar w:fldCharType="begin"/>
-            </w:r>
-            <w:r>
-              <w:rPr>
-                <w:noProof/>
-                <w:webHidden/>
-              </w:rPr>
-              <w:instrText xml:space="preserve"> PAGEREF _Toc16242032 \h </w:instrText>
-            </w:r>
-            <w:r>
-              <w:rPr>
-                <w:noProof/>
-                <w:webHidden/>
-              </w:rPr>
-            </w:r>
-            <w:r>
-              <w:rPr>
-                <w:noProof/>
-                <w:webHidden/>
-              </w:rPr>
-              <w:fldChar w:fldCharType="separate"/>
-            </w:r>
-            <w:r>
-              <w:rPr>
-                <w:noProof/>
-                <w:webHidden/>
-              </w:rPr>
-              <w:t>10</w:t>
-            </w:r>
-            <w:r>
-              <w:rPr>
-                <w:noProof/>
-                <w:webHidden/>
-              </w:rPr>
-              <w:fldChar w:fldCharType="end"/>
-            </w:r>
-          </w:hyperlink>
-        </w:p>
-        <w:p>
-          <w:pPr>
-            <w:pStyle w:val="Verzeichnis2"/>
-            <w:tabs>
-              <w:tab w:val="right" w:leader="underscore" w:pos="9056"/>
-            </w:tabs>
-            <w:rPr>
-              <w:rFonts w:eastAsiaTheme="minorEastAsia" w:cstheme="minorBidi"/>
-              <w:b w:val="0"/>
-              <w:bCs w:val="0"/>
-              <w:noProof/>
-              <w:sz w:val="24"/>
-              <w:szCs w:val="24"/>
-            </w:rPr>
-          </w:pPr>
-          <w:hyperlink w:anchor="_Toc16242033" w:history="1">
-            <w:r>
-              <w:rPr>
-                <w:rStyle w:val="Hyperlink"/>
-                <w:noProof/>
-              </w:rPr>
-              <w:t>Gleichungen und Prozess</w:t>
-            </w:r>
-            <w:r>
-              <w:rPr>
-                <w:noProof/>
-                <w:webHidden/>
-              </w:rPr>
-              <w:tab/>
-            </w:r>
-            <w:r>
-              <w:rPr>
-                <w:noProof/>
-                <w:webHidden/>
-              </w:rPr>
-              <w:fldChar w:fldCharType="begin"/>
-            </w:r>
-            <w:r>
-              <w:rPr>
-                <w:noProof/>
-                <w:webHidden/>
-              </w:rPr>
-              <w:instrText xml:space="preserve"> PAGEREF _Toc16242033 \h </w:instrText>
-            </w:r>
-            <w:r>
-              <w:rPr>
-                <w:noProof/>
-                <w:webHidden/>
-              </w:rPr>
-            </w:r>
-            <w:r>
-              <w:rPr>
-                <w:noProof/>
-                <w:webHidden/>
-              </w:rPr>
-              <w:fldChar w:fldCharType="separate"/>
-            </w:r>
-            <w:r>
-              <w:rPr>
-                <w:noProof/>
-                <w:webHidden/>
-              </w:rPr>
-              <w:t>10</w:t>
-            </w:r>
-            <w:r>
-              <w:rPr>
-                <w:noProof/>
-                <w:webHidden/>
-              </w:rPr>
-              <w:fldChar w:fldCharType="end"/>
-            </w:r>
-          </w:hyperlink>
-        </w:p>
-        <w:p>
-          <w:pPr>
-            <w:pStyle w:val="Verzeichnis2"/>
-            <w:tabs>
-              <w:tab w:val="right" w:leader="underscore" w:pos="9056"/>
-            </w:tabs>
-            <w:rPr>
-              <w:rFonts w:eastAsiaTheme="minorEastAsia" w:cstheme="minorBidi"/>
-              <w:b w:val="0"/>
-              <w:bCs w:val="0"/>
-              <w:noProof/>
-              <w:sz w:val="24"/>
-              <w:szCs w:val="24"/>
-            </w:rPr>
-          </w:pPr>
-          <w:hyperlink w:anchor="_Toc16242034" w:history="1">
-            <w:r>
-              <w:rPr>
-                <w:rStyle w:val="Hyperlink"/>
-                <w:noProof/>
-              </w:rPr>
-              <w:t>Q und R: Was ist eine Covarianz Matrix?</w:t>
-            </w:r>
-            <w:r>
-              <w:rPr>
-                <w:noProof/>
-                <w:webHidden/>
-              </w:rPr>
-              <w:tab/>
-            </w:r>
-            <w:r>
-              <w:rPr>
-                <w:noProof/>
-                <w:webHidden/>
-              </w:rPr>
-              <w:fldChar w:fldCharType="begin"/>
-            </w:r>
-            <w:r>
-              <w:rPr>
-                <w:noProof/>
-                <w:webHidden/>
-              </w:rPr>
-              <w:instrText xml:space="preserve"> PAGEREF _Toc16242034 \h </w:instrText>
-            </w:r>
-            <w:r>
-              <w:rPr>
-                <w:noProof/>
-                <w:webHidden/>
-              </w:rPr>
-            </w:r>
-            <w:r>
-              <w:rPr>
-                <w:noProof/>
-                <w:webHidden/>
-              </w:rPr>
-              <w:fldChar w:fldCharType="separate"/>
-            </w:r>
-            <w:r>
-              <w:rPr>
-                <w:noProof/>
-                <w:webHidden/>
-              </w:rPr>
-              <w:t>10</w:t>
-            </w:r>
-            <w:r>
-              <w:rPr>
-                <w:noProof/>
-                <w:webHidden/>
-              </w:rPr>
-              <w:fldChar w:fldCharType="end"/>
-            </w:r>
-          </w:hyperlink>
-        </w:p>
-        <w:p>
-          <w:pPr>
-            <w:pStyle w:val="Verzeichnis3"/>
-            <w:tabs>
-              <w:tab w:val="right" w:leader="underscore" w:pos="9056"/>
-            </w:tabs>
-            <w:rPr>
-              <w:rFonts w:eastAsiaTheme="minorEastAsia" w:cstheme="minorBidi"/>
-              <w:noProof/>
-              <w:sz w:val="24"/>
-              <w:szCs w:val="24"/>
-            </w:rPr>
-          </w:pPr>
-          <w:hyperlink w:anchor="_Toc16242035" w:history="1">
-            <w:r>
-              <w:rPr>
-                <w:rStyle w:val="Hyperlink"/>
-                <w:noProof/>
-              </w:rPr>
-              <w:t>Einfluss von Q und R</w:t>
-            </w:r>
-            <w:r>
-              <w:rPr>
-                <w:noProof/>
-                <w:webHidden/>
-              </w:rPr>
-              <w:tab/>
-            </w:r>
-            <w:r>
-              <w:rPr>
-                <w:noProof/>
-                <w:webHidden/>
-              </w:rPr>
-              <w:fldChar w:fldCharType="begin"/>
-            </w:r>
-            <w:r>
-              <w:rPr>
-                <w:noProof/>
-                <w:webHidden/>
-              </w:rPr>
-              <w:instrText xml:space="preserve"> PAGEREF _Toc16242035 \h </w:instrText>
-            </w:r>
-            <w:r>
-              <w:rPr>
-                <w:noProof/>
-                <w:webHidden/>
-              </w:rPr>
-            </w:r>
-            <w:r>
-              <w:rPr>
-                <w:noProof/>
-                <w:webHidden/>
-              </w:rPr>
-              <w:fldChar w:fldCharType="separate"/>
-            </w:r>
-            <w:r>
-              <w:rPr>
-                <w:noProof/>
-                <w:webHidden/>
-              </w:rPr>
-              <w:t>10</w:t>
-            </w:r>
-            <w:r>
-              <w:rPr>
-                <w:noProof/>
-                <w:webHidden/>
-              </w:rPr>
-              <w:fldChar w:fldCharType="end"/>
-            </w:r>
-          </w:hyperlink>
-        </w:p>
-        <w:p>
-          <w:pPr>
-            <w:pStyle w:val="Verzeichnis2"/>
-            <w:tabs>
-              <w:tab w:val="right" w:leader="underscore" w:pos="9056"/>
-            </w:tabs>
-            <w:rPr>
-              <w:rFonts w:eastAsiaTheme="minorEastAsia" w:cstheme="minorBidi"/>
-              <w:b w:val="0"/>
-              <w:bCs w:val="0"/>
-              <w:noProof/>
-              <w:sz w:val="24"/>
-              <w:szCs w:val="24"/>
-            </w:rPr>
-          </w:pPr>
-          <w:hyperlink w:anchor="_Toc16242036" w:history="1">
-            <w:r>
-              <w:rPr>
-                <w:rStyle w:val="Hyperlink"/>
-                <w:noProof/>
-              </w:rPr>
-              <w:t>Kalman Gain</w:t>
-            </w:r>
-            <w:r>
-              <w:rPr>
-                <w:noProof/>
-                <w:webHidden/>
-              </w:rPr>
-              <w:tab/>
-            </w:r>
-            <w:r>
-              <w:rPr>
-                <w:noProof/>
-                <w:webHidden/>
-              </w:rPr>
-              <w:fldChar w:fldCharType="begin"/>
-            </w:r>
-            <w:r>
-              <w:rPr>
-                <w:noProof/>
-                <w:webHidden/>
-              </w:rPr>
-              <w:instrText xml:space="preserve"> PAGEREF _Toc16242036 \h </w:instrText>
-            </w:r>
-            <w:r>
-              <w:rPr>
-                <w:noProof/>
-                <w:webHidden/>
-              </w:rPr>
-            </w:r>
-            <w:r>
-              <w:rPr>
-                <w:noProof/>
-                <w:webHidden/>
-              </w:rPr>
-              <w:fldChar w:fldCharType="separate"/>
-            </w:r>
-            <w:r>
-              <w:rPr>
-                <w:noProof/>
-                <w:webHidden/>
-              </w:rPr>
-              <w:t>10</w:t>
-            </w:r>
-            <w:r>
-              <w:rPr>
-                <w:noProof/>
-                <w:webHidden/>
-              </w:rPr>
-              <w:fldChar w:fldCharType="end"/>
-            </w:r>
-          </w:hyperlink>
-        </w:p>
-        <w:p>
-          <w:pPr>
-            <w:pStyle w:val="Verzeichnis2"/>
-            <w:tabs>
-              <w:tab w:val="right" w:leader="underscore" w:pos="9056"/>
-            </w:tabs>
-            <w:rPr>
-              <w:rFonts w:eastAsiaTheme="minorEastAsia" w:cstheme="minorBidi"/>
-              <w:b w:val="0"/>
-              <w:bCs w:val="0"/>
-              <w:noProof/>
-              <w:sz w:val="24"/>
-              <w:szCs w:val="24"/>
-            </w:rPr>
-          </w:pPr>
-          <w:hyperlink w:anchor="_Toc16242037" w:history="1">
-            <w:r>
-              <w:rPr>
-                <w:rStyle w:val="Hyperlink"/>
-                <w:noProof/>
-              </w:rPr>
-              <w:t>Theoretische Überlegung für diese MA</w:t>
-            </w:r>
-            <w:r>
-              <w:rPr>
-                <w:noProof/>
-                <w:webHidden/>
-              </w:rPr>
-              <w:tab/>
-            </w:r>
-            <w:r>
-              <w:rPr>
-                <w:noProof/>
-                <w:webHidden/>
-              </w:rPr>
-              <w:fldChar w:fldCharType="begin"/>
-            </w:r>
-            <w:r>
-              <w:rPr>
-                <w:noProof/>
-                <w:webHidden/>
-              </w:rPr>
-              <w:instrText xml:space="preserve"> PAGEREF _Toc16242037 \h </w:instrText>
-            </w:r>
-            <w:r>
-              <w:rPr>
-                <w:noProof/>
-                <w:webHidden/>
-              </w:rPr>
-            </w:r>
-            <w:r>
-              <w:rPr>
-                <w:noProof/>
-                <w:webHidden/>
-              </w:rPr>
-              <w:fldChar w:fldCharType="separate"/>
-            </w:r>
-            <w:r>
-              <w:rPr>
-                <w:noProof/>
-                <w:webHidden/>
-              </w:rPr>
-              <w:t>10</w:t>
-            </w:r>
-            <w:r>
-              <w:rPr>
-                <w:noProof/>
-                <w:webHidden/>
-              </w:rPr>
-              <w:fldChar w:fldCharType="end"/>
-            </w:r>
-          </w:hyperlink>
-        </w:p>
-        <w:p>
-          <w:pPr>
-            <w:pStyle w:val="Verzeichnis2"/>
-            <w:tabs>
-              <w:tab w:val="right" w:leader="underscore" w:pos="9056"/>
-            </w:tabs>
-            <w:rPr>
-              <w:rFonts w:eastAsiaTheme="minorEastAsia" w:cstheme="minorBidi"/>
-              <w:b w:val="0"/>
-              <w:bCs w:val="0"/>
-              <w:noProof/>
-              <w:sz w:val="24"/>
-              <w:szCs w:val="24"/>
-            </w:rPr>
-          </w:pPr>
-          <w:hyperlink w:anchor="_Toc16242038" w:history="1">
-            <w:r>
-              <w:rPr>
-                <w:rStyle w:val="Hyperlink"/>
-                <w:noProof/>
-              </w:rPr>
-              <w:t>Was fehlt damit es funktionieren könnte?</w:t>
-            </w:r>
-            <w:r>
-              <w:rPr>
-                <w:noProof/>
-                <w:webHidden/>
-              </w:rPr>
-              <w:tab/>
-            </w:r>
-            <w:r>
-              <w:rPr>
-                <w:noProof/>
-                <w:webHidden/>
-              </w:rPr>
-              <w:fldChar w:fldCharType="begin"/>
-            </w:r>
-            <w:r>
-              <w:rPr>
-                <w:noProof/>
-                <w:webHidden/>
-              </w:rPr>
-              <w:instrText xml:space="preserve"> PAGEREF _Toc16242038 \h </w:instrText>
-            </w:r>
-            <w:r>
-              <w:rPr>
-                <w:noProof/>
-                <w:webHidden/>
-              </w:rPr>
-            </w:r>
-            <w:r>
-              <w:rPr>
-                <w:noProof/>
-                <w:webHidden/>
-              </w:rPr>
-              <w:fldChar w:fldCharType="separate"/>
-            </w:r>
-            <w:r>
-              <w:rPr>
-                <w:noProof/>
-                <w:webHidden/>
-              </w:rPr>
-              <w:t>10</w:t>
-            </w:r>
-            <w:r>
-              <w:rPr>
-                <w:noProof/>
-                <w:webHidden/>
-              </w:rPr>
-              <w:fldChar w:fldCharType="end"/>
-            </w:r>
-          </w:hyperlink>
-        </w:p>
-        <w:p>
-          <w:pPr>
-            <w:pStyle w:val="Verzeichnis1"/>
-            <w:tabs>
-              <w:tab w:val="right" w:leader="underscore" w:pos="9056"/>
-            </w:tabs>
-            <w:rPr>
-              <w:rFonts w:eastAsiaTheme="minorEastAsia" w:cstheme="minorBidi"/>
-              <w:b w:val="0"/>
-              <w:bCs w:val="0"/>
-              <w:i w:val="0"/>
-              <w:iCs w:val="0"/>
-              <w:noProof/>
-            </w:rPr>
-          </w:pPr>
-          <w:hyperlink w:anchor="_Toc16242039" w:history="1">
-            <w:r>
-              <w:rPr>
-                <w:rStyle w:val="Hyperlink"/>
-                <w:noProof/>
-                <w:lang w:val="de-DE"/>
-              </w:rPr>
-              <w:t>Literaturverzeichnis</w:t>
-            </w:r>
-            <w:r>
-              <w:rPr>
-                <w:noProof/>
-                <w:webHidden/>
-              </w:rPr>
-              <w:tab/>
-            </w:r>
-            <w:r>
-              <w:rPr>
-                <w:noProof/>
-                <w:webHidden/>
-              </w:rPr>
-              <w:fldChar w:fldCharType="begin"/>
-            </w:r>
-            <w:r>
-              <w:rPr>
-                <w:noProof/>
-                <w:webHidden/>
-              </w:rPr>
-              <w:instrText xml:space="preserve"> PAGEREF _Toc16242039 \h </w:instrText>
-            </w:r>
-            <w:r>
-              <w:rPr>
-                <w:noProof/>
-                <w:webHidden/>
-              </w:rPr>
-            </w:r>
-            <w:r>
-              <w:rPr>
-                <w:noProof/>
-                <w:webHidden/>
-              </w:rPr>
-              <w:fldChar w:fldCharType="separate"/>
-            </w:r>
-            <w:r>
-              <w:rPr>
-                <w:noProof/>
-                <w:webHidden/>
-              </w:rPr>
-              <w:t>10</w:t>
+              <w:t>11</w:t>
             </w:r>
             <w:r>
               <w:rPr>
@@ -2766,8 +3556,8 @@
           <w:r>
             <w:rPr>
               <w:rFonts w:asciiTheme="minorHAnsi" w:hAnsiTheme="minorHAnsi" w:cstheme="minorHAnsi"/>
-              <w:i/>
-              <w:iCs/>
+              <w:b/>
+              <w:bCs/>
             </w:rPr>
             <w:fldChar w:fldCharType="end"/>
           </w:r>
@@ -2787,39 +3577,30 @@
           <w:sz w:val="28"/>
           <w:szCs w:val="28"/>
         </w:rPr>
-        <w:lastRenderedPageBreak/>
         <w:br w:type="page"/>
       </w:r>
     </w:p>
     <w:p>
       <w:pPr>
         <w:pStyle w:val="Titel"/>
-        <w:rPr>
-          <w:rFonts w:cs="Times New Roman"/>
-        </w:rPr>
-      </w:pPr>
-      <w:r>
-        <w:rPr>
-          <w:rFonts w:cs="Times New Roman"/>
-        </w:rPr>
+      </w:pPr>
+      <w:bookmarkStart w:id="0" w:name="_Toc16438641"/>
+      <w:r>
         <w:lastRenderedPageBreak/>
         <w:t>Vorwort</w:t>
       </w:r>
+      <w:bookmarkEnd w:id="0"/>
     </w:p>
     <w:p/>
     <w:p>
       <w:pPr>
         <w:pStyle w:val="Titel"/>
-        <w:rPr>
-          <w:rFonts w:cs="Times New Roman"/>
-        </w:rPr>
-      </w:pPr>
-      <w:r>
-        <w:rPr>
-          <w:rFonts w:cs="Times New Roman"/>
-        </w:rPr>
+      </w:pPr>
+      <w:bookmarkStart w:id="1" w:name="_Toc16438642"/>
+      <w:r>
         <w:t>Abstrakt</w:t>
       </w:r>
+      <w:bookmarkEnd w:id="1"/>
     </w:p>
     <w:p>
       <w:pPr>
@@ -2837,22 +3618,57 @@
         <w:rPr>
           <w:lang w:val="en-US"/>
         </w:rPr>
-        <w:t>In this paper a location estimation algorithm is briefly presented - especially focused on the vertical position. The idea is based on the combination of a Map-Matching algorithm and a Kalman Filter. Both are implemented in a altimeter, which consists out of a GPS shield and a sensor. While the GPS is giving the x,y and z coordinates as well as the velocity, the sensor can measure the temperature, pressure and the altitude over mean sea level (MSL) by using the so called international height formulae (or another one). The goal of this paper is to introduce some basic knowledge and to give a short answer on to the question: How can the vehicle’s positioning be improved?</w:t>
-      </w:r>
-    </w:p>
-    <w:p>
-      <w:pPr>
+        <w:t xml:space="preserve">In this paper a location estimation algorithm is briefly presented - especially focused on the vertical position. The idea is based on the combination of a Map-Matching algorithm and a Kalman Filter. Both are implemented in </w:t>
+      </w:r>
+      <w:proofErr w:type="gramStart"/>
+      <w:r>
         <w:rPr>
           <w:lang w:val="en-US"/>
         </w:rPr>
+        <w:t>a</w:t>
+      </w:r>
+      <w:proofErr w:type="gramEnd"/>
+      <w:r>
+        <w:rPr>
+          <w:lang w:val="en-US"/>
+        </w:rPr>
+        <w:t xml:space="preserve"> altimeter, which consists out of a GPS shield and a sensor. While the GPS is giving the </w:t>
+      </w:r>
+      <w:proofErr w:type="spellStart"/>
+      <w:proofErr w:type="gramStart"/>
+      <w:r>
+        <w:rPr>
+          <w:lang w:val="en-US"/>
+        </w:rPr>
+        <w:t>x,y</w:t>
+      </w:r>
+      <w:proofErr w:type="spellEnd"/>
+      <w:proofErr w:type="gramEnd"/>
+      <w:r>
+        <w:rPr>
+          <w:lang w:val="en-US"/>
+        </w:rPr>
+        <w:t xml:space="preserve"> and z coordinates as well as the velocity, the sensor can measure the temperature, pressure and the altitude over mean sea level (MSL) by using the so called international height formulae (or another one). The goal of this paper is to introduce some basic knowledge and to give a short answer on to the question: How can the vehicle’s positioning be improved?</w:t>
+      </w:r>
+    </w:p>
+    <w:p>
+      <w:pPr>
+        <w:rPr>
+          <w:lang w:val="en-US"/>
+        </w:rPr>
       </w:pPr>
     </w:p>
     <w:p>
       <w:pPr>
         <w:pStyle w:val="Titel"/>
       </w:pPr>
-      <w:r>
-        <w:t xml:space="preserve">Einleitung </w:t>
+      <w:bookmarkStart w:id="2" w:name="_Toc16438643"/>
+      <w:r>
+        <w:t>Einleitung</w:t>
+      </w:r>
+      <w:bookmarkEnd w:id="2"/>
+      <w:r>
+        <w:t xml:space="preserve"> </w:t>
       </w:r>
     </w:p>
     <w:p>
@@ -2863,7 +3679,15 @@
         <w:t>﻿</w:t>
       </w:r>
       <w:r>
-        <w:t>In den letzten Jahren hat die Positionsbestimmung an Wichtigkeit zugenommen, da immer mehr Verkehrsmittel genaue Positionsdaten benötigen. Sie erlauben nicht nur eine Standort-Abfrage, sondern aus ihnen lassen sich auch Ankunftszeiten an einem gewissen Ort im Voraus bestimmen oder u.a. verlorene Smartphones wiederfinden. Doch sie werden in der Zukunft weiter an Wichtigkeit zunehmen. Zum Beispiel wird sie für selbstfahrende bzw. selbstfliegende Verkehrsmittel von enormer Bedeutung sein, vor allem für das letztgenannte. Denn hier müssen drei Koordinaten genau sein: Einerseits die X und Y Koordinaten, und die Höhe. Letzteres wirft die häufigsten Probleme auf, denn da treten die meisten Abweichungen in der Messung auf, zum Beispiel beim GPS (Globale Positioning System) oder Altimeter (Barometer, das die Höhe mit Hilfe einer Höhenformel berechnet) - die beiden einfachsten und häufig genutzten Varianten. Kombiniert man beide vernünftig, so dass sie sich gegenseitig unterstützen, lässt sich ein genaueres Höhenmessgerät entwickeln.</w:t>
+        <w:t xml:space="preserve">In den letzten Jahren hat die Positionsbestimmung an Wichtigkeit zugenommen, da immer mehr Verkehrsmittel genaue Positionsdaten benötigen. Sie erlauben nicht nur eine Standort-Abfrage, sondern aus ihnen lassen sich auch Ankunftszeiten an einem gewissen Ort im Voraus bestimmen oder u.a. verlorene Smartphones wiederfinden. Doch sie werden in der Zukunft weiter an Wichtigkeit zunehmen. Zum Beispiel wird sie für selbstfahrende bzw. selbstfliegende Verkehrsmittel von enormer Bedeutung sein, vor allem für das letztgenannte. Denn hier müssen drei Koordinaten genau sein: Einerseits die X und Y Koordinaten, und die Höhe. Letzteres wirft die häufigsten Probleme auf, denn da treten die meisten Abweichungen in der Messung auf, zum Beispiel beim GPS (Globale </w:t>
+      </w:r>
+      <w:proofErr w:type="spellStart"/>
+      <w:r>
+        <w:t>Positioning</w:t>
+      </w:r>
+      <w:proofErr w:type="spellEnd"/>
+      <w:r>
+        <w:t xml:space="preserve"> System) oder Altimeter (Barometer, das die Höhe mit Hilfe einer Höhenformel berechnet) - die beiden einfachsten und häufig genutzten Varianten. Kombiniert man beide vernünftig, so dass sie sich gegenseitig unterstützen, lässt sich ein genaueres Höhenmessgerät entwickeln.</w:t>
       </w:r>
     </w:p>
     <w:p/>
@@ -2875,13 +3699,29 @@
     <w:p/>
     <w:p>
       <w:r>
-        <w:t xml:space="preserve">Um dieses Embedded-System bestehend aus einem GPS-Modul, einem Barometer und einem Beschleunigungssensor zu entwickeln, beruft sich der Autor auf ein Vorgehen, welches man unter den Namen “Sensor Fusion” kennt. Darunter versteht man das Kombinieren mehrerer Sensoren, mit dem Ziel bessere Resultate zu erhalten als mit einem einzelnen Sensor. Dieses Prinzip wird mit Hilfe zweier Methoden umgesetzt. Bei einer handelt es sich um das sogenannte Map-Matching (siehe Kapitel 3.1) und bei der anderen um den Kalman-Filter (siehe Kapitel 3.2). In Kapitel 4 werden die einzelnen Schritte im Rahmen einer Prozessdokumentation erläutert. </w:t>
+        <w:t xml:space="preserve">Um dieses Embedded-System bestehend aus einem GPS-Modul, einem Barometer und einem Beschleunigungssensor zu entwickeln, beruft sich der Autor auf ein Vorgehen, welches man unter den Namen “Sensor Fusion” kennt. Darunter versteht man das Kombinieren mehrerer Sensoren, mit dem Ziel bessere Resultate zu erhalten als mit einem einzelnen Sensor. Dieses Prinzip wird mit Hilfe zweier Methoden umgesetzt. Bei einer handelt es sich um das sogenannte </w:t>
+      </w:r>
+      <w:proofErr w:type="spellStart"/>
+      <w:r>
+        <w:t>Map-Matching</w:t>
+      </w:r>
+      <w:proofErr w:type="spellEnd"/>
+      <w:r>
+        <w:t xml:space="preserve"> (siehe Kapitel 3.1) und bei der anderen um den Kalman-Filter (siehe Kapitel 3.2). In Kapitel 4 werden die einzelnen Schritte im Rahmen einer Prozessdokumentation erläutert. </w:t>
       </w:r>
     </w:p>
     <w:p/>
     <w:p>
       <w:r>
-        <w:t xml:space="preserve">Zunächst werden einige theoretische Grundlagen zur Höhenmessung bekannt gegeben, die für das Verständnis der kommenden Probleme wichtig sind - ein solches Problem wäre z.B.: Warum gibt das GPS unpräzise Höhendaten in einem Parkhaus? Nebst dem GPS werden auch der Altimeter und der Beschleunigungssensor als weitere Varianten zur Höhenmessung erklärt. Danach werden die zwei Methoden - Map-Matching und Kalman-Filter - erläutert, sodass die benötigten Grundlagen für das nächste Kapitel gelegt sind. Dieses wäre die </w:t>
+        <w:t xml:space="preserve">Zunächst werden einige theoretische Grundlagen zur Höhenmessung bekannt gegeben, die für das Verständnis der kommenden Probleme wichtig sind - ein solches Problem wäre z.B.: Warum gibt das GPS unpräzise Höhendaten in einem Parkhaus? Nebst dem GPS werden auch der Altimeter und der Beschleunigungssensor als weitere Varianten zur Höhenmessung erklärt. Danach werden die zwei Methoden - </w:t>
+      </w:r>
+      <w:proofErr w:type="spellStart"/>
+      <w:r>
+        <w:t>Map-Matching</w:t>
+      </w:r>
+      <w:proofErr w:type="spellEnd"/>
+      <w:r>
+        <w:t xml:space="preserve"> und Kalman-Filter - erläutert, sodass die benötigten Grundlagen für das nächste Kapitel gelegt sind. Dieses wäre die </w:t>
       </w:r>
       <w:r>
         <w:lastRenderedPageBreak/>
@@ -2893,127 +3733,299 @@
       <w:pPr>
         <w:pStyle w:val="Titel"/>
       </w:pPr>
+      <w:bookmarkStart w:id="3" w:name="_Toc16438644"/>
       <w:r>
         <w:t>Arduino vs. Raspberry Pi</w:t>
       </w:r>
-    </w:p>
-    <w:p>
-      <w:r>
-        <w:t>//Programmiersprachen auch erwähnen</w:t>
-      </w:r>
-    </w:p>
+      <w:bookmarkEnd w:id="3"/>
+    </w:p>
+    <w:p/>
     <w:p>
       <w:pPr>
         <w:pStyle w:val="Titel"/>
       </w:pPr>
+      <w:bookmarkStart w:id="4" w:name="_Toc16438645"/>
       <w:r>
         <w:t>Arduino Mega 2560</w:t>
       </w:r>
-    </w:p>
-    <w:p/>
+      <w:bookmarkEnd w:id="4"/>
+    </w:p>
+    <w:p>
+      <w:r>
+        <w:t>Da bei diesem Projekt das «Arduino Mega 2560» Board verwendet wurde und technisches Wissen Voraussetzung ist</w:t>
+      </w:r>
+      <w:r>
+        <w:t xml:space="preserve"> fürs Verständnis</w:t>
+      </w:r>
+      <w:r>
+        <w:t xml:space="preserve">, wird hier deshalb kurz auf </w:t>
+      </w:r>
+      <w:r>
+        <w:t xml:space="preserve">ein paar </w:t>
+      </w:r>
+      <w:r>
+        <w:t>seine</w:t>
+      </w:r>
+      <w:r>
+        <w:t>r</w:t>
+      </w:r>
+      <w:r>
+        <w:t xml:space="preserve"> technischen Spezifikationen</w:t>
+      </w:r>
+      <w:r>
+        <w:t xml:space="preserve"> (siehe Abb. 1) </w:t>
+      </w:r>
+      <w:r>
+        <w:t>eingegangen.</w:t>
+      </w:r>
+      <w:r>
+        <w:t xml:space="preserve"> </w:t>
+      </w:r>
+    </w:p>
+    <w:p>
+      <w:r>
+        <w:t xml:space="preserve"> </w:t>
+      </w:r>
+    </w:p>
+    <w:p>
+      <w:pPr>
+        <w:keepNext/>
+        <w:jc w:val="center"/>
+      </w:pPr>
+      <w:r>
+        <w:rPr>
+          <w:noProof/>
+        </w:rPr>
+        <w:drawing>
+          <wp:inline distT="0" distB="0" distL="0" distR="0" wp14:anchorId="4F3CA915" wp14:editId="3FE34130">
+            <wp:extent cx="3920066" cy="3759217"/>
+            <wp:effectExtent l="0" t="0" r="4445" b="0"/>
+            <wp:docPr id="2" name="Grafik 2"/>
+            <wp:cNvGraphicFramePr>
+              <a:graphicFrameLocks xmlns:a="http://schemas.openxmlformats.org/drawingml/2006/main" noChangeAspect="1"/>
+            </wp:cNvGraphicFramePr>
+            <a:graphic xmlns:a="http://schemas.openxmlformats.org/drawingml/2006/main">
+              <a:graphicData uri="http://schemas.openxmlformats.org/drawingml/2006/picture">
+                <pic:pic xmlns:pic="http://schemas.openxmlformats.org/drawingml/2006/picture">
+                  <pic:nvPicPr>
+                    <pic:cNvPr id="2" name="TECH SPECS.png"/>
+                    <pic:cNvPicPr/>
+                  </pic:nvPicPr>
+                  <pic:blipFill>
+                    <a:blip r:embed="rId9" cstate="print">
+                      <a:extLst>
+                        <a:ext uri="{28A0092B-C50C-407E-A947-70E740481C1C}">
+                          <a14:useLocalDpi xmlns:a14="http://schemas.microsoft.com/office/drawing/2010/main" val="0"/>
+                        </a:ext>
+                      </a:extLst>
+                    </a:blip>
+                    <a:stretch>
+                      <a:fillRect/>
+                    </a:stretch>
+                  </pic:blipFill>
+                  <pic:spPr>
+                    <a:xfrm>
+                      <a:off x="0" y="0"/>
+                      <a:ext cx="3944480" cy="3782630"/>
+                    </a:xfrm>
+                    <a:prstGeom prst="rect">
+                      <a:avLst/>
+                    </a:prstGeom>
+                  </pic:spPr>
+                </pic:pic>
+              </a:graphicData>
+            </a:graphic>
+          </wp:inline>
+        </w:drawing>
+      </w:r>
+    </w:p>
+    <w:p>
+      <w:pPr>
+        <w:pStyle w:val="Beschriftung"/>
+        <w:jc w:val="center"/>
+      </w:pPr>
+      <w:r>
+        <w:t xml:space="preserve">Abb.  </w:t>
+      </w:r>
+      <w:r>
+        <w:fldChar w:fldCharType="begin"/>
+      </w:r>
+      <w:r>
+        <w:instrText xml:space="preserve"> SEQ Abb._ \* ARABIC </w:instrText>
+      </w:r>
+      <w:r>
+        <w:fldChar w:fldCharType="separate"/>
+      </w:r>
+      <w:r>
+        <w:rPr>
+          <w:noProof/>
+        </w:rPr>
+        <w:t>1</w:t>
+      </w:r>
+      <w:r>
+        <w:fldChar w:fldCharType="end"/>
+      </w:r>
+      <w:r>
+        <w:t xml:space="preserve"> Technische Spezifikationen des Arduino Mega 2560 Board</w:t>
+      </w:r>
+    </w:p>
     <w:p>
       <w:pPr>
         <w:pStyle w:val="Titel"/>
       </w:pPr>
+      <w:bookmarkStart w:id="5" w:name="_Toc16438646"/>
       <w:r>
         <w:t>Altimeter</w:t>
       </w:r>
+      <w:bookmarkEnd w:id="5"/>
+    </w:p>
+    <w:p>
+      <w:pPr>
+        <w:rPr>
+          <w:lang w:eastAsia="en-US"/>
+        </w:rPr>
+      </w:pPr>
+      <w:r>
+        <w:rPr>
+          <w:lang w:eastAsia="en-US"/>
+        </w:rPr>
+        <w:t xml:space="preserve">Das Altimeter kennt man unter dem besser verstehbaren Begriff «Höhenmesser» und dient, wie man es bereits ahnen kann, zur Höhenmessung – wobei wir hier noch nicht von einer konkreten Variante </w:t>
+      </w:r>
+      <w:r>
+        <w:rPr>
+          <w:lang w:eastAsia="en-US"/>
+        </w:rPr>
+        <w:t>gesprochen wird</w:t>
+      </w:r>
+      <w:r>
+        <w:rPr>
+          <w:lang w:eastAsia="en-US"/>
+        </w:rPr>
+        <w:t>.</w:t>
+      </w:r>
+      <w:r>
+        <w:rPr>
+          <w:lang w:eastAsia="en-US"/>
+        </w:rPr>
+        <w:t xml:space="preserve"> </w:t>
+      </w:r>
+      <w:bookmarkStart w:id="6" w:name="_GoBack"/>
+      <w:bookmarkEnd w:id="6"/>
+      <w:r>
+        <w:rPr>
+          <w:lang w:eastAsia="en-US"/>
+        </w:rPr>
+        <w:t xml:space="preserve"> </w:t>
+      </w:r>
     </w:p>
     <w:p>
       <w:pPr>
         <w:pStyle w:val="berschrift1"/>
       </w:pPr>
-      <w:bookmarkStart w:id="1" w:name="_Toc16242007"/>
-      <w:r>
+      <w:bookmarkStart w:id="7" w:name="_Toc16438647"/>
+      <w:r>
+        <w:lastRenderedPageBreak/>
         <w:t>Höhenformel</w:t>
       </w:r>
-      <w:bookmarkEnd w:id="1"/>
+      <w:bookmarkEnd w:id="7"/>
     </w:p>
     <w:p>
       <w:pPr>
         <w:pStyle w:val="berschrift1"/>
       </w:pPr>
-      <w:bookmarkStart w:id="2" w:name="_Toc16242008"/>
+      <w:bookmarkStart w:id="8" w:name="_Toc16438648"/>
       <w:r>
         <w:t>Herleitung «Internationale Höhenformel»</w:t>
       </w:r>
-      <w:bookmarkEnd w:id="2"/>
+      <w:bookmarkEnd w:id="8"/>
     </w:p>
     <w:p>
       <w:pPr>
         <w:pStyle w:val="berschrift1"/>
       </w:pPr>
-      <w:bookmarkStart w:id="3" w:name="_Toc16242009"/>
+      <w:bookmarkStart w:id="9" w:name="_Toc16438649"/>
       <w:r>
         <w:t>DWD</w:t>
       </w:r>
-      <w:bookmarkEnd w:id="3"/>
+      <w:bookmarkEnd w:id="9"/>
     </w:p>
     <w:p>
       <w:pPr>
         <w:pStyle w:val="berschrift1"/>
       </w:pPr>
-      <w:bookmarkStart w:id="4" w:name="_Toc16242010"/>
+      <w:bookmarkStart w:id="10" w:name="_Toc16438650"/>
       <w:r>
         <w:t>Unterschied</w:t>
       </w:r>
-      <w:bookmarkEnd w:id="4"/>
+      <w:bookmarkEnd w:id="10"/>
     </w:p>
     <w:p>
       <w:pPr>
         <w:pStyle w:val="berschrift1"/>
       </w:pPr>
-      <w:bookmarkStart w:id="5" w:name="_Toc16242011"/>
+      <w:bookmarkStart w:id="11" w:name="_Toc16438651"/>
       <w:r>
         <w:t>Funktionsprinzip eines einfachen Barometers</w:t>
       </w:r>
-      <w:bookmarkEnd w:id="5"/>
+      <w:bookmarkEnd w:id="11"/>
     </w:p>
     <w:p>
       <w:pPr>
         <w:pStyle w:val="Titel"/>
       </w:pPr>
-      <w:r>
-        <w:t xml:space="preserve">BME280 Sensor </w:t>
+      <w:bookmarkStart w:id="12" w:name="_Toc16438652"/>
+      <w:r>
+        <w:t>BME280 Sensor</w:t>
+      </w:r>
+      <w:bookmarkEnd w:id="12"/>
+      <w:r>
+        <w:t xml:space="preserve"> </w:t>
       </w:r>
     </w:p>
     <w:p>
       <w:pPr>
         <w:pStyle w:val="Titel"/>
       </w:pPr>
+      <w:bookmarkStart w:id="13" w:name="_Toc16438653"/>
       <w:r>
         <w:t>GPS</w:t>
       </w:r>
+      <w:bookmarkEnd w:id="13"/>
     </w:p>
     <w:p>
       <w:pPr>
         <w:pStyle w:val="berschrift1"/>
       </w:pPr>
-      <w:bookmarkStart w:id="6" w:name="_Toc16242012"/>
+      <w:bookmarkStart w:id="14" w:name="_Toc16438654"/>
       <w:r>
         <w:t>Wie funktioniert die Positionsbestimmung?</w:t>
       </w:r>
-      <w:bookmarkEnd w:id="6"/>
+      <w:bookmarkEnd w:id="14"/>
     </w:p>
     <w:p>
       <w:pPr>
         <w:pStyle w:val="berschrift1"/>
       </w:pPr>
-      <w:bookmarkStart w:id="7" w:name="_Toc16242013"/>
+      <w:bookmarkStart w:id="15" w:name="_Toc16438655"/>
       <w:r>
         <w:t>Effizienz der vertikalen Positionsbestimmung</w:t>
       </w:r>
-      <w:bookmarkEnd w:id="7"/>
+      <w:bookmarkEnd w:id="15"/>
     </w:p>
     <w:p>
       <w:pPr>
         <w:pStyle w:val="berschrift1"/>
       </w:pPr>
-      <w:bookmarkStart w:id="8" w:name="_Toc16242014"/>
-      <w:r>
-        <w:t>NMEA Sentences</w:t>
-      </w:r>
-      <w:bookmarkEnd w:id="8"/>
+      <w:bookmarkStart w:id="16" w:name="_Toc16438656"/>
+      <w:r>
+        <w:t xml:space="preserve">NMEA </w:t>
+      </w:r>
+      <w:proofErr w:type="spellStart"/>
+      <w:r>
+        <w:t>Sentences</w:t>
+      </w:r>
+      <w:bookmarkEnd w:id="16"/>
+      <w:proofErr w:type="spellEnd"/>
     </w:p>
     <w:p>
       <w:pPr>
@@ -3030,6 +4042,7 @@
           <w:lang w:val="en-US"/>
         </w:rPr>
       </w:pPr>
+      <w:bookmarkStart w:id="17" w:name="_Toc16438657"/>
       <w:r>
         <w:rPr>
           <w:lang w:val="en-US"/>
@@ -3048,6 +4061,7 @@
         </w:rPr>
         <w:t xml:space="preserve"> logging</w:t>
       </w:r>
+      <w:bookmarkEnd w:id="17"/>
     </w:p>
     <w:p>
       <w:pPr>
@@ -3058,12 +4072,14 @@
       <w:pPr>
         <w:pStyle w:val="Titel"/>
       </w:pPr>
+      <w:bookmarkStart w:id="18" w:name="_Toc16438658"/>
       <w:r>
         <w:t>Position berechnen mit Hilfe der Kinematik</w:t>
       </w:r>
       <w:r>
         <w:t xml:space="preserve"> und dem Gravitationsgesetzt</w:t>
       </w:r>
+      <w:bookmarkEnd w:id="18"/>
     </w:p>
     <w:p>
       <w:pPr>
@@ -3074,130 +4090,148 @@
       <w:pPr>
         <w:pStyle w:val="berschrift1"/>
       </w:pPr>
-      <w:bookmarkStart w:id="9" w:name="_Toc16242015"/>
+      <w:bookmarkStart w:id="19" w:name="_Toc16438659"/>
+      <w:proofErr w:type="spellStart"/>
+      <w:r>
+        <w:t>Inertial</w:t>
+      </w:r>
+      <w:proofErr w:type="spellEnd"/>
+      <w:r>
+        <w:t xml:space="preserve"> Measurement Unit Sensor</w:t>
+      </w:r>
+      <w:bookmarkEnd w:id="19"/>
+      <w:r>
+        <w:t xml:space="preserve"> </w:t>
+      </w:r>
+    </w:p>
+    <w:p>
+      <w:pPr>
+        <w:pStyle w:val="berschrift2"/>
+      </w:pPr>
+      <w:bookmarkStart w:id="20" w:name="_Toc16438660"/>
+      <w:r>
+        <w:t>Beschleunigungssensor</w:t>
+      </w:r>
+      <w:bookmarkEnd w:id="20"/>
+      <w:r>
+        <w:t xml:space="preserve"> </w:t>
+      </w:r>
+    </w:p>
+    <w:p>
+      <w:pPr>
+        <w:pStyle w:val="berschrift2"/>
+      </w:pPr>
+      <w:bookmarkStart w:id="21" w:name="_Toc16438661"/>
+      <w:proofErr w:type="spellStart"/>
+      <w:r>
+        <w:t>Gyroscope</w:t>
+      </w:r>
+      <w:bookmarkEnd w:id="21"/>
+      <w:proofErr w:type="spellEnd"/>
+      <w:r>
+        <w:t xml:space="preserve"> </w:t>
+      </w:r>
+    </w:p>
+    <w:p>
+      <w:pPr>
+        <w:pStyle w:val="berschrift2"/>
+      </w:pPr>
+      <w:bookmarkStart w:id="22" w:name="_Toc16438662"/>
+      <w:r>
+        <w:t>Magnetometer</w:t>
+      </w:r>
+      <w:bookmarkEnd w:id="22"/>
+    </w:p>
+    <w:p>
+      <w:pPr>
+        <w:pStyle w:val="berschrift1"/>
+      </w:pPr>
+      <w:bookmarkStart w:id="23" w:name="_Toc16438663"/>
+      <w:r>
+        <w:t>BNO055</w:t>
+      </w:r>
+      <w:bookmarkEnd w:id="23"/>
+    </w:p>
+    <w:p>
+      <w:pPr>
+        <w:pStyle w:val="berschrift1"/>
+      </w:pPr>
+      <w:bookmarkStart w:id="24" w:name="_Toc16438664"/>
+      <w:r>
+        <w:t>Vergleich</w:t>
+      </w:r>
+      <w:bookmarkEnd w:id="24"/>
+    </w:p>
+    <w:p>
+      <w:pPr>
+        <w:pStyle w:val="Titel"/>
+      </w:pPr>
+      <w:bookmarkStart w:id="25" w:name="_Toc16438665"/>
+      <w:r>
+        <w:t xml:space="preserve">User Interface mit LCD und </w:t>
+      </w:r>
+      <w:proofErr w:type="spellStart"/>
+      <w:r>
+        <w:t>Keypad</w:t>
+      </w:r>
+      <w:bookmarkEnd w:id="25"/>
+      <w:proofErr w:type="spellEnd"/>
+    </w:p>
+    <w:p>
+      <w:pPr>
+        <w:pStyle w:val="berschrift1"/>
+      </w:pPr>
+      <w:bookmarkStart w:id="26" w:name="_Toc16438666"/>
       <w:r>
         <w:lastRenderedPageBreak/>
-        <w:t>Inertial Measurement Unit Sensor</w:t>
-      </w:r>
-      <w:bookmarkEnd w:id="9"/>
-      <w:r>
-        <w:t xml:space="preserve"> </w:t>
-      </w:r>
-    </w:p>
-    <w:p>
-      <w:pPr>
-        <w:pStyle w:val="berschrift2"/>
-      </w:pPr>
-      <w:bookmarkStart w:id="10" w:name="_Toc16242016"/>
-      <w:r>
-        <w:t>Beschleunigungssensor</w:t>
-      </w:r>
-      <w:bookmarkEnd w:id="10"/>
-      <w:r>
-        <w:t xml:space="preserve"> </w:t>
-      </w:r>
-    </w:p>
-    <w:p>
-      <w:pPr>
-        <w:pStyle w:val="berschrift2"/>
-      </w:pPr>
-      <w:bookmarkStart w:id="11" w:name="_Toc16242017"/>
-      <w:r>
-        <w:t>Gyroscope</w:t>
-      </w:r>
-      <w:bookmarkEnd w:id="11"/>
-      <w:r>
-        <w:t xml:space="preserve"> </w:t>
-      </w:r>
-    </w:p>
-    <w:p>
-      <w:pPr>
-        <w:pStyle w:val="berschrift2"/>
-      </w:pPr>
-      <w:bookmarkStart w:id="12" w:name="_Toc16242018"/>
-      <w:r>
-        <w:t>Magnetometer</w:t>
-      </w:r>
-      <w:bookmarkEnd w:id="12"/>
+        <w:t>Bedienkonzept</w:t>
+      </w:r>
+      <w:bookmarkEnd w:id="26"/>
     </w:p>
     <w:p>
       <w:pPr>
         <w:pStyle w:val="berschrift1"/>
       </w:pPr>
-      <w:bookmarkStart w:id="13" w:name="_Toc16242019"/>
-      <w:r>
-        <w:t>BNO055</w:t>
-      </w:r>
-      <w:bookmarkEnd w:id="13"/>
+      <w:bookmarkStart w:id="27" w:name="_Toc16438667"/>
+      <w:r>
+        <w:t>LCD</w:t>
+      </w:r>
+      <w:bookmarkEnd w:id="27"/>
     </w:p>
     <w:p>
       <w:pPr>
         <w:pStyle w:val="berschrift1"/>
       </w:pPr>
-      <w:bookmarkStart w:id="14" w:name="_Toc16242020"/>
-      <w:r>
-        <w:t>Vergleich</w:t>
-      </w:r>
-      <w:bookmarkEnd w:id="14"/>
+      <w:bookmarkStart w:id="28" w:name="_Toc16438668"/>
+      <w:proofErr w:type="spellStart"/>
+      <w:r>
+        <w:t>Keypad</w:t>
+      </w:r>
+      <w:bookmarkEnd w:id="28"/>
+      <w:proofErr w:type="spellEnd"/>
     </w:p>
     <w:p>
       <w:pPr>
         <w:pStyle w:val="Titel"/>
       </w:pPr>
-      <w:r>
-        <w:t>User Interface mit LCD und Keypad</w:t>
-      </w:r>
+      <w:bookmarkStart w:id="29" w:name="_Toc16438669"/>
+      <w:r>
+        <w:t>Sensor Fusion</w:t>
+      </w:r>
+      <w:bookmarkEnd w:id="29"/>
     </w:p>
     <w:p>
       <w:pPr>
         <w:pStyle w:val="berschrift1"/>
       </w:pPr>
-      <w:bookmarkStart w:id="15" w:name="_Toc16242021"/>
-      <w:r>
-        <w:t>Bedienkonzept</w:t>
-      </w:r>
-      <w:bookmarkEnd w:id="15"/>
-    </w:p>
-    <w:p>
-      <w:pPr>
-        <w:pStyle w:val="berschrift1"/>
-      </w:pPr>
-      <w:bookmarkStart w:id="16" w:name="_Toc16242022"/>
-      <w:r>
-        <w:t>LCD</w:t>
-      </w:r>
-      <w:bookmarkEnd w:id="16"/>
-    </w:p>
-    <w:p>
-      <w:pPr>
-        <w:pStyle w:val="berschrift1"/>
-      </w:pPr>
-      <w:bookmarkStart w:id="17" w:name="_Toc16242023"/>
-      <w:r>
-        <w:t>Keypad</w:t>
-      </w:r>
-      <w:bookmarkEnd w:id="17"/>
-    </w:p>
-    <w:p>
-      <w:pPr>
-        <w:pStyle w:val="Titel"/>
-      </w:pPr>
-      <w:r>
-        <w:t>Sensor Fusion</w:t>
-      </w:r>
-    </w:p>
-    <w:p>
-      <w:pPr>
-        <w:pStyle w:val="berschrift1"/>
-      </w:pPr>
-      <w:bookmarkStart w:id="18" w:name="_Toc16242024"/>
+      <w:bookmarkStart w:id="30" w:name="_Toc16438670"/>
       <w:r>
         <w:t>Definition</w:t>
       </w:r>
       <w:r>
         <w:t xml:space="preserve"> Sensor Fusion</w:t>
       </w:r>
-      <w:bookmarkEnd w:id="18"/>
+      <w:bookmarkEnd w:id="30"/>
     </w:p>
     <w:p/>
     <w:p>
@@ -3280,7 +4314,6 @@
           <w:id w:val="-1918624101"/>
           <w:citation/>
         </w:sdtPr>
-        <w:sdtEndPr/>
         <w:sdtContent>
           <w:r>
             <w:fldChar w:fldCharType="begin"/>
@@ -3351,19 +4384,26 @@
       <w:pPr>
         <w:pStyle w:val="berschrift1"/>
       </w:pPr>
-      <w:bookmarkStart w:id="19" w:name="_Toc16242025"/>
+      <w:bookmarkStart w:id="31" w:name="_Toc16438671"/>
+      <w:proofErr w:type="spellStart"/>
       <w:r>
         <w:t>Map-Matching</w:t>
       </w:r>
-      <w:bookmarkEnd w:id="19"/>
+      <w:bookmarkEnd w:id="31"/>
+      <w:proofErr w:type="spellEnd"/>
       <w:r>
         <w:t xml:space="preserve"> </w:t>
       </w:r>
     </w:p>
     <w:p/>
     <w:p>
-      <w:r>
-        <w:t xml:space="preserve">Map-Matching ist – wie bereits der </w:t>
+      <w:proofErr w:type="spellStart"/>
+      <w:r>
+        <w:t>Map-Matching</w:t>
+      </w:r>
+      <w:proofErr w:type="spellEnd"/>
+      <w:r>
+        <w:t xml:space="preserve"> ist – wie bereits der </w:t>
       </w:r>
       <w:r>
         <w:t>Name schon sagt – ein Karten</w:t>
@@ -3417,7 +4457,6 @@
           <w:id w:val="-853421241"/>
           <w:citation/>
         </w:sdtPr>
-        <w:sdtEndPr/>
         <w:sdtContent>
           <w:r>
             <w:fldChar w:fldCharType="begin"/>
@@ -3445,104 +4484,125 @@
     </w:p>
     <w:p>
       <w:r>
+        <w:t xml:space="preserve">Nun stellt sich die Frage wie man so ein Kartenabgleich implementiert. </w:t>
+      </w:r>
+      <w:r>
+        <w:t>Eine Variante dies zu tun, ist via die Point-</w:t>
+      </w:r>
+      <w:proofErr w:type="spellStart"/>
+      <w:r>
+        <w:t>to</w:t>
+      </w:r>
+      <w:proofErr w:type="spellEnd"/>
+      <w:r>
+        <w:t>-Point-Methode. Dabei handelt sich um eine durch den Autor abgeänderte Variante.</w:t>
+      </w:r>
+    </w:p>
+    <w:p/>
+    <w:p>
+      <w:pPr>
+        <w:pStyle w:val="berschrift2"/>
+        <w:rPr>
+          <w:lang w:val="en-US"/>
+        </w:rPr>
+      </w:pPr>
+      <w:bookmarkStart w:id="32" w:name="_Toc16438672"/>
+      <w:r>
+        <w:rPr>
+          <w:lang w:val="en-US"/>
+        </w:rPr>
+        <w:t>Point-to</w:t>
+      </w:r>
+      <w:r>
+        <w:rPr>
+          <w:lang w:val="en-US"/>
+        </w:rPr>
+        <w:t>-</w:t>
+      </w:r>
+      <w:r>
+        <w:rPr>
+          <w:lang w:val="en-US"/>
+        </w:rPr>
+        <w:t>Point-</w:t>
+      </w:r>
+      <w:r>
+        <w:t>Methode</w:t>
+      </w:r>
+      <w:bookmarkEnd w:id="32"/>
+    </w:p>
+    <w:p>
+      <w:pPr>
+        <w:rPr>
+          <w:lang w:val="en-US"/>
+        </w:rPr>
+      </w:pPr>
+    </w:p>
+    <w:p>
+      <w:r>
+        <w:t>Die Grund Idee der Point-</w:t>
+      </w:r>
+      <w:proofErr w:type="spellStart"/>
+      <w:r>
+        <w:t>to</w:t>
+      </w:r>
+      <w:proofErr w:type="spellEnd"/>
+      <w:r>
+        <w:t>-Point-Methode</w:t>
+      </w:r>
+      <w:r>
+        <w:t xml:space="preserve"> ist eine Kalibrierung der Sensoren mit Hilfe von Fixpunkten – also Standorte bei denen sowohl Längen- und Breitengrad als auch die entsprechende Höhe angegeben sind.</w:t>
+      </w:r>
+      <w:r>
+        <w:t xml:space="preserve"> Dabei werden die Koordinaten vom GPS</w:t>
+      </w:r>
+      <w:r>
+        <w:t xml:space="preserve"> </w:t>
+      </w:r>
+      <w:r>
+        <w:t xml:space="preserve">verglichen mit denjenigen vom Datensatz. Entspricht die Messung einem Datenpunkt, findet eine Kalibrierung statt – dazu später mehr. </w:t>
+      </w:r>
+    </w:p>
+    <w:p/>
+    <w:p>
+      <w:r>
         <w:lastRenderedPageBreak/>
-        <w:t xml:space="preserve">Nun stellt sich die Frage wie man so ein Kartenabgleich implementiert. </w:t>
-      </w:r>
-      <w:r>
-        <w:t>Eine Variante dies zu tun, ist via die Point-to-Point-Methode. Dabei handelt sich um eine durch den Autor abgeänderte Variante.</w:t>
-      </w:r>
-    </w:p>
-    <w:p/>
-    <w:p>
-      <w:pPr>
-        <w:pStyle w:val="berschrift2"/>
-        <w:rPr>
-          <w:lang w:val="en-US"/>
-        </w:rPr>
-      </w:pPr>
-      <w:bookmarkStart w:id="20" w:name="_Toc16242026"/>
-      <w:r>
-        <w:rPr>
-          <w:lang w:val="en-US"/>
-        </w:rPr>
-        <w:t>Point-to</w:t>
-      </w:r>
-      <w:r>
-        <w:rPr>
-          <w:lang w:val="en-US"/>
-        </w:rPr>
-        <w:t>-</w:t>
-      </w:r>
-      <w:r>
-        <w:rPr>
-          <w:lang w:val="en-US"/>
-        </w:rPr>
-        <w:t>Point-</w:t>
-      </w:r>
-      <w:r>
-        <w:t>Methode</w:t>
-      </w:r>
-      <w:bookmarkEnd w:id="20"/>
-    </w:p>
-    <w:p>
-      <w:pPr>
-        <w:rPr>
-          <w:lang w:val="en-US"/>
-        </w:rPr>
-      </w:pPr>
-    </w:p>
-    <w:p>
-      <w:r>
-        <w:t>Die Grund Idee der Point-to-Point-Methode</w:t>
-      </w:r>
-      <w:r>
-        <w:t xml:space="preserve"> ist eine Kalibrierung der Sensoren mit Hilfe von Fixpunkten – also Standorte bei denen sowohl Längen- und Breitengrad als auch die entsprechende Höhe angegeben sind.</w:t>
-      </w:r>
-      <w:r>
-        <w:t xml:space="preserve"> Dabei werden die Koordinaten vom GPS</w:t>
+        <w:t xml:space="preserve">Die Fixpunkte </w:t>
+      </w:r>
+      <w:r>
+        <w:t xml:space="preserve">weisen </w:t>
+      </w:r>
+      <w:r>
+        <w:t xml:space="preserve">- </w:t>
+      </w:r>
+      <w:r>
+        <w:t>wie bereits erwähnt</w:t>
+      </w:r>
+      <w:r>
+        <w:t xml:space="preserve"> - </w:t>
+      </w:r>
+      <w:r>
+        <w:t>eine relativ geringe Abweichung auf.</w:t>
       </w:r>
       <w:r>
         <w:t xml:space="preserve"> </w:t>
       </w:r>
       <w:r>
-        <w:t xml:space="preserve">verglichen mit denjenigen vom Datensatz. Entspricht die Messung einem Datenpunkt, findet eine Kalibrierung statt – dazu später mehr. </w:t>
-      </w:r>
-    </w:p>
-    <w:p/>
-    <w:p>
-      <w:r>
-        <w:t xml:space="preserve">Die Fixpunkte </w:t>
-      </w:r>
-      <w:r>
-        <w:t xml:space="preserve">weisen </w:t>
-      </w:r>
-      <w:r>
-        <w:t xml:space="preserve">- </w:t>
-      </w:r>
-      <w:r>
-        <w:t>wie bereits erwähnt</w:t>
-      </w:r>
-      <w:r>
-        <w:t xml:space="preserve"> - </w:t>
-      </w:r>
-      <w:r>
-        <w:t>eine relativ geringe Abweichung auf.</w:t>
-      </w:r>
-      <w:r>
-        <w:t xml:space="preserve"> </w:t>
-      </w:r>
-      <w:r>
         <w:t xml:space="preserve">Der Autor verwendet </w:t>
       </w:r>
       <w:r>
         <w:t xml:space="preserve">für sein Embedded-System </w:t>
       </w:r>
       <w:r>
-        <w:t>die Daten von Swis</w:t>
+        <w:t xml:space="preserve">die Daten von </w:t>
+      </w:r>
+      <w:proofErr w:type="spellStart"/>
+      <w:r>
+        <w:t>Swis</w:t>
       </w:r>
       <w:r>
         <w:t>stopo</w:t>
       </w:r>
+      <w:proofErr w:type="spellEnd"/>
       <w:r>
         <w:t>, die laut</w:t>
       </w:r>
@@ -3560,7 +4620,6 @@
           <w:id w:val="-1615587926"/>
           <w:citation/>
         </w:sdtPr>
-        <w:sdtEndPr/>
         <w:sdtContent>
           <w:r>
             <w:fldChar w:fldCharType="begin"/>
@@ -3630,7 +4689,7 @@
                     <pic:cNvPicPr/>
                   </pic:nvPicPr>
                   <pic:blipFill>
-                    <a:blip r:embed="rId9" cstate="print">
+                    <a:blip r:embed="rId10" cstate="print">
                       <a:extLst>
                         <a:ext uri="{28A0092B-C50C-407E-A947-70E740481C1C}">
                           <a14:useLocalDpi xmlns:a14="http://schemas.microsoft.com/office/drawing/2010/main" val="0"/>
@@ -3664,14 +4723,27 @@
       <w:r>
         <w:t xml:space="preserve">Abb.  </w:t>
       </w:r>
-      <w:fldSimple w:instr=" SEQ Abb._ \* ARABIC ">
-        <w:r>
-          <w:rPr>
-            <w:noProof/>
-          </w:rPr>
-          <w:t>1</w:t>
-        </w:r>
-      </w:fldSimple>
+      <w:r>
+        <w:fldChar w:fldCharType="begin"/>
+      </w:r>
+      <w:r>
+        <w:instrText xml:space="preserve"> SEQ Abb._ \* ARABIC </w:instrText>
+      </w:r>
+      <w:r>
+        <w:fldChar w:fldCharType="separate"/>
+      </w:r>
+      <w:r>
+        <w:rPr>
+          <w:noProof/>
+        </w:rPr>
+        <w:t>2</w:t>
+      </w:r>
+      <w:r>
+        <w:rPr>
+          <w:noProof/>
+        </w:rPr>
+        <w:fldChar w:fldCharType="end"/>
+      </w:r>
       <w:r>
         <w:t xml:space="preserve"> </w:t>
       </w:r>
@@ -3731,8 +4803,17 @@
           <w:rFonts w:ascii="Menlo" w:hAnsi="Menlo" w:cs="Menlo"/>
           <w:color w:val="C586C0"/>
         </w:rPr>
-        <w:t>#include</w:t>
-      </w:r>
+        <w:t>#</w:t>
+      </w:r>
+      <w:proofErr w:type="spellStart"/>
+      <w:r>
+        <w:rPr>
+          <w:rFonts w:ascii="Menlo" w:hAnsi="Menlo" w:cs="Menlo"/>
+          <w:color w:val="C586C0"/>
+        </w:rPr>
+        <w:t>include</w:t>
+      </w:r>
+      <w:proofErr w:type="spellEnd"/>
       <w:r>
         <w:rPr>
           <w:rFonts w:ascii="Menlo" w:hAnsi="Menlo" w:cs="Menlo"/>
@@ -3745,7 +4826,39 @@
           <w:rFonts w:ascii="Menlo" w:hAnsi="Menlo" w:cs="Menlo"/>
           <w:color w:val="CE9178"/>
         </w:rPr>
-        <w:t>&lt;avr/pgmspace.h&gt;</w:t>
+        <w:t>&lt;</w:t>
+      </w:r>
+      <w:proofErr w:type="spellStart"/>
+      <w:r>
+        <w:rPr>
+          <w:rFonts w:ascii="Menlo" w:hAnsi="Menlo" w:cs="Menlo"/>
+          <w:color w:val="CE9178"/>
+        </w:rPr>
+        <w:t>avr</w:t>
+      </w:r>
+      <w:proofErr w:type="spellEnd"/>
+      <w:r>
+        <w:rPr>
+          <w:rFonts w:ascii="Menlo" w:hAnsi="Menlo" w:cs="Menlo"/>
+          <w:color w:val="CE9178"/>
+        </w:rPr>
+        <w:t>/</w:t>
+      </w:r>
+      <w:proofErr w:type="spellStart"/>
+      <w:r>
+        <w:rPr>
+          <w:rFonts w:ascii="Menlo" w:hAnsi="Menlo" w:cs="Menlo"/>
+          <w:color w:val="CE9178"/>
+        </w:rPr>
+        <w:t>pgmspace.h</w:t>
+      </w:r>
+      <w:proofErr w:type="spellEnd"/>
+      <w:r>
+        <w:rPr>
+          <w:rFonts w:ascii="Menlo" w:hAnsi="Menlo" w:cs="Menlo"/>
+          <w:color w:val="CE9178"/>
+        </w:rPr>
+        <w:t>&gt;</w:t>
       </w:r>
     </w:p>
     <w:p>
@@ -3774,6 +4887,7 @@
           <w:color w:val="D4D4D4"/>
         </w:rPr>
       </w:pPr>
+      <w:proofErr w:type="spellStart"/>
       <w:r>
         <w:rPr>
           <w:rFonts w:ascii="Menlo" w:hAnsi="Menlo" w:cs="Menlo"/>
@@ -3781,6 +4895,7 @@
         </w:rPr>
         <w:t>typedef</w:t>
       </w:r>
+      <w:proofErr w:type="spellEnd"/>
       <w:r>
         <w:rPr>
           <w:rFonts w:ascii="Menlo" w:hAnsi="Menlo" w:cs="Menlo"/>
@@ -3788,6 +4903,7 @@
         </w:rPr>
         <w:t xml:space="preserve"> </w:t>
       </w:r>
+      <w:proofErr w:type="spellStart"/>
       <w:r>
         <w:rPr>
           <w:rFonts w:ascii="Menlo" w:hAnsi="Menlo" w:cs="Menlo"/>
@@ -3795,6 +4911,7 @@
         </w:rPr>
         <w:t>struct</w:t>
       </w:r>
+      <w:proofErr w:type="spellEnd"/>
       <w:r>
         <w:rPr>
           <w:rFonts w:ascii="Menlo" w:hAnsi="Menlo" w:cs="Menlo"/>
@@ -3831,7 +4948,23 @@
           <w:rFonts w:ascii="Menlo" w:hAnsi="Menlo" w:cs="Menlo"/>
           <w:color w:val="D4D4D4"/>
         </w:rPr>
-        <w:t xml:space="preserve"> lat;</w:t>
+        <w:t xml:space="preserve"> </w:t>
+      </w:r>
+      <w:proofErr w:type="spellStart"/>
+      <w:r>
+        <w:rPr>
+          <w:rFonts w:ascii="Menlo" w:hAnsi="Menlo" w:cs="Menlo"/>
+          <w:color w:val="D4D4D4"/>
+        </w:rPr>
+        <w:t>lat</w:t>
+      </w:r>
+      <w:proofErr w:type="spellEnd"/>
+      <w:r>
+        <w:rPr>
+          <w:rFonts w:ascii="Menlo" w:hAnsi="Menlo" w:cs="Menlo"/>
+          <w:color w:val="D4D4D4"/>
+        </w:rPr>
+        <w:t>;</w:t>
       </w:r>
     </w:p>
     <w:p>
@@ -3862,7 +4995,23 @@
           <w:rFonts w:ascii="Menlo" w:hAnsi="Menlo" w:cs="Menlo"/>
           <w:color w:val="D4D4D4"/>
         </w:rPr>
-        <w:t xml:space="preserve"> lon;</w:t>
+        <w:t xml:space="preserve"> </w:t>
+      </w:r>
+      <w:proofErr w:type="spellStart"/>
+      <w:r>
+        <w:rPr>
+          <w:rFonts w:ascii="Menlo" w:hAnsi="Menlo" w:cs="Menlo"/>
+          <w:color w:val="D4D4D4"/>
+        </w:rPr>
+        <w:t>lon</w:t>
+      </w:r>
+      <w:proofErr w:type="spellEnd"/>
+      <w:r>
+        <w:rPr>
+          <w:rFonts w:ascii="Menlo" w:hAnsi="Menlo" w:cs="Menlo"/>
+          <w:color w:val="D4D4D4"/>
+        </w:rPr>
+        <w:t>;</w:t>
       </w:r>
     </w:p>
     <w:p>
@@ -3910,7 +5059,23 @@
           <w:rFonts w:ascii="Menlo" w:hAnsi="Menlo" w:cs="Menlo"/>
           <w:color w:val="D4D4D4"/>
         </w:rPr>
-        <w:t>} X_Y_Height;</w:t>
+        <w:t xml:space="preserve">} </w:t>
+      </w:r>
+      <w:proofErr w:type="spellStart"/>
+      <w:r>
+        <w:rPr>
+          <w:rFonts w:ascii="Menlo" w:hAnsi="Menlo" w:cs="Menlo"/>
+          <w:color w:val="D4D4D4"/>
+        </w:rPr>
+        <w:t>X_Y_Height</w:t>
+      </w:r>
+      <w:proofErr w:type="spellEnd"/>
+      <w:r>
+        <w:rPr>
+          <w:rFonts w:ascii="Menlo" w:hAnsi="Menlo" w:cs="Menlo"/>
+          <w:color w:val="D4D4D4"/>
+        </w:rPr>
+        <w:t>;</w:t>
       </w:r>
     </w:p>
     <w:p>
@@ -3927,7 +5092,6 @@
           <w:rFonts w:ascii="Menlo" w:hAnsi="Menlo" w:cs="Menlo"/>
           <w:color w:val="6A9955"/>
         </w:rPr>
-        <w:lastRenderedPageBreak/>
         <w:t>//2</w:t>
       </w:r>
     </w:p>
@@ -3940,6 +5104,7 @@
           <w:color w:val="D4D4D4"/>
         </w:rPr>
       </w:pPr>
+      <w:proofErr w:type="spellStart"/>
       <w:r>
         <w:rPr>
           <w:rFonts w:ascii="Menlo" w:hAnsi="Menlo" w:cs="Menlo"/>
@@ -3947,12 +5112,54 @@
         </w:rPr>
         <w:t>const</w:t>
       </w:r>
+      <w:proofErr w:type="spellEnd"/>
       <w:r>
         <w:rPr>
           <w:rFonts w:ascii="Menlo" w:hAnsi="Menlo" w:cs="Menlo"/>
           <w:color w:val="D4D4D4"/>
         </w:rPr>
-        <w:t xml:space="preserve"> PROGMEM X_Y_Height data[] = {</w:t>
+        <w:t xml:space="preserve"> PROGMEM </w:t>
+      </w:r>
+      <w:proofErr w:type="spellStart"/>
+      <w:r>
+        <w:rPr>
+          <w:rFonts w:ascii="Menlo" w:hAnsi="Menlo" w:cs="Menlo"/>
+          <w:color w:val="D4D4D4"/>
+        </w:rPr>
+        <w:t>X_Y_Height</w:t>
+      </w:r>
+      <w:proofErr w:type="spellEnd"/>
+      <w:r>
+        <w:rPr>
+          <w:rFonts w:ascii="Menlo" w:hAnsi="Menlo" w:cs="Menlo"/>
+          <w:color w:val="D4D4D4"/>
+        </w:rPr>
+        <w:t xml:space="preserve"> </w:t>
+      </w:r>
+      <w:proofErr w:type="spellStart"/>
+      <w:proofErr w:type="gramStart"/>
+      <w:r>
+        <w:rPr>
+          <w:rFonts w:ascii="Menlo" w:hAnsi="Menlo" w:cs="Menlo"/>
+          <w:color w:val="D4D4D4"/>
+        </w:rPr>
+        <w:t>data</w:t>
+      </w:r>
+      <w:proofErr w:type="spellEnd"/>
+      <w:r>
+        <w:rPr>
+          <w:rFonts w:ascii="Menlo" w:hAnsi="Menlo" w:cs="Menlo"/>
+          <w:color w:val="D4D4D4"/>
+        </w:rPr>
+        <w:t>[</w:t>
+      </w:r>
+      <w:proofErr w:type="gramEnd"/>
+      <w:r>
+        <w:rPr>
+          <w:rFonts w:ascii="Menlo" w:hAnsi="Menlo" w:cs="Menlo"/>
+          <w:color w:val="D4D4D4"/>
+        </w:rPr>
+        <w:t>] = {</w:t>
       </w:r>
     </w:p>
     <w:p>
@@ -4121,8 +5328,25 @@
           <w:rFonts w:ascii="Menlo" w:hAnsi="Menlo" w:cs="Menlo"/>
           <w:color w:val="D4D4D4"/>
         </w:rPr>
-        <w:t xml:space="preserve"> latitude = </w:t>
-      </w:r>
+        <w:t xml:space="preserve"> </w:t>
+      </w:r>
+      <w:proofErr w:type="spellStart"/>
+      <w:r>
+        <w:rPr>
+          <w:rFonts w:ascii="Menlo" w:hAnsi="Menlo" w:cs="Menlo"/>
+          <w:color w:val="D4D4D4"/>
+        </w:rPr>
+        <w:t>latitude</w:t>
+      </w:r>
+      <w:proofErr w:type="spellEnd"/>
+      <w:r>
+        <w:rPr>
+          <w:rFonts w:ascii="Menlo" w:hAnsi="Menlo" w:cs="Menlo"/>
+          <w:color w:val="D4D4D4"/>
+        </w:rPr>
+        <w:t xml:space="preserve"> = </w:t>
+      </w:r>
+      <w:proofErr w:type="spellStart"/>
       <w:r>
         <w:rPr>
           <w:rFonts w:ascii="Menlo" w:hAnsi="Menlo" w:cs="Menlo"/>
@@ -4130,6 +5354,7 @@
         </w:rPr>
         <w:t>pgm_read_float_far</w:t>
       </w:r>
+      <w:proofErr w:type="spellEnd"/>
       <w:r>
         <w:rPr>
           <w:rFonts w:ascii="Menlo" w:hAnsi="Menlo" w:cs="Menlo"/>
@@ -4137,6 +5362,7 @@
         </w:rPr>
         <w:t>(&amp;</w:t>
       </w:r>
+      <w:proofErr w:type="spellStart"/>
       <w:r>
         <w:rPr>
           <w:rFonts w:ascii="Menlo" w:hAnsi="Menlo" w:cs="Menlo"/>
@@ -4144,6 +5370,7 @@
         </w:rPr>
         <w:t>data</w:t>
       </w:r>
+      <w:proofErr w:type="spellEnd"/>
       <w:r>
         <w:rPr>
           <w:rFonts w:ascii="Menlo" w:hAnsi="Menlo" w:cs="Menlo"/>
@@ -4158,6 +5385,7 @@
         </w:rPr>
         <w:t>0</w:t>
       </w:r>
+      <w:proofErr w:type="gramStart"/>
       <w:r>
         <w:rPr>
           <w:rFonts w:ascii="Menlo" w:hAnsi="Menlo" w:cs="Menlo"/>
@@ -4165,6 +5393,7 @@
         </w:rPr>
         <w:t>].</w:t>
       </w:r>
+      <w:proofErr w:type="spellStart"/>
       <w:r>
         <w:rPr>
           <w:rFonts w:ascii="Menlo" w:hAnsi="Menlo" w:cs="Menlo"/>
@@ -4172,6 +5401,8 @@
         </w:rPr>
         <w:t>lat</w:t>
       </w:r>
+      <w:proofErr w:type="spellEnd"/>
+      <w:proofErr w:type="gramEnd"/>
       <w:r>
         <w:rPr>
           <w:rFonts w:ascii="Menlo" w:hAnsi="Menlo" w:cs="Menlo"/>
@@ -4183,6 +5414,7 @@
     <w:p/>
     <w:p>
       <w:r>
+        <w:lastRenderedPageBreak/>
         <w:t xml:space="preserve">Als erstes </w:t>
       </w:r>
       <w:r>
@@ -4198,10 +5430,47 @@
         <w:t>definiert,</w:t>
       </w:r>
       <w:r>
-        <w:t xml:space="preserve"> die drei Elemente besitzt: Latitude, Longitude und Höhe. Dann wird ein Array erstellt vom Typ X_Y_Height, welches in der ersten Kolonne die </w:t>
-      </w:r>
-      <w:r>
-        <w:t>Latitude, in der zweiten die Longitude und in der dritten die Höhe beinhaltet.</w:t>
+        <w:t xml:space="preserve"> die drei Elemente besitzt: </w:t>
+      </w:r>
+      <w:proofErr w:type="spellStart"/>
+      <w:r>
+        <w:t>Latitude</w:t>
+      </w:r>
+      <w:proofErr w:type="spellEnd"/>
+      <w:r>
+        <w:t xml:space="preserve">, </w:t>
+      </w:r>
+      <w:proofErr w:type="spellStart"/>
+      <w:r>
+        <w:t>Longitude</w:t>
+      </w:r>
+      <w:proofErr w:type="spellEnd"/>
+      <w:r>
+        <w:t xml:space="preserve"> und Höhe. Dann wird ein Array erstellt vom Typ </w:t>
+      </w:r>
+      <w:proofErr w:type="spellStart"/>
+      <w:r>
+        <w:t>X_Y_Height</w:t>
+      </w:r>
+      <w:proofErr w:type="spellEnd"/>
+      <w:r>
+        <w:t xml:space="preserve">, welches in der ersten Kolonne die </w:t>
+      </w:r>
+      <w:proofErr w:type="spellStart"/>
+      <w:r>
+        <w:t>Latitude</w:t>
+      </w:r>
+      <w:proofErr w:type="spellEnd"/>
+      <w:r>
+        <w:t xml:space="preserve">, in der zweiten die </w:t>
+      </w:r>
+      <w:proofErr w:type="spellStart"/>
+      <w:r>
+        <w:t>Longitude</w:t>
+      </w:r>
+      <w:proofErr w:type="spellEnd"/>
+      <w:r>
+        <w:t xml:space="preserve"> und in der dritten die Höhe beinhaltet.</w:t>
       </w:r>
       <w:r>
         <w:t xml:space="preserve"> </w:t>
@@ -4225,7 +5494,23 @@
         <w:t>PROGMEM</w:t>
       </w:r>
       <w:r>
-        <w:t xml:space="preserve">, das aus der «avr/pgmspace.h»-Bibliothek stammt, in den Flash-Speicher abgelegt. </w:t>
+        <w:t>, das aus der «</w:t>
+      </w:r>
+      <w:proofErr w:type="spellStart"/>
+      <w:r>
+        <w:t>avr</w:t>
+      </w:r>
+      <w:proofErr w:type="spellEnd"/>
+      <w:r>
+        <w:t>/</w:t>
+      </w:r>
+      <w:proofErr w:type="spellStart"/>
+      <w:r>
+        <w:t>pgmspace.h</w:t>
+      </w:r>
+      <w:proofErr w:type="spellEnd"/>
+      <w:r>
+        <w:t xml:space="preserve">»-Bibliothek stammt, in den Flash-Speicher abgelegt. </w:t>
       </w:r>
       <w:r>
         <w:t xml:space="preserve">Punkt drei im Code zeigt lediglich wie man auf den Datensatz zugreifen kann. </w:t>
@@ -4245,11 +5530,11 @@
       <w:pPr>
         <w:pStyle w:val="berschrift2"/>
       </w:pPr>
-      <w:bookmarkStart w:id="21" w:name="_Toc16242027"/>
+      <w:bookmarkStart w:id="33" w:name="_Toc16438673"/>
       <w:r>
         <w:t>Kalibrierung des GPS Modul</w:t>
       </w:r>
-      <w:bookmarkEnd w:id="21"/>
+      <w:bookmarkEnd w:id="33"/>
     </w:p>
     <w:p>
       <w:r>
@@ -4578,11 +5863,11 @@
       <w:pPr>
         <w:pStyle w:val="berschrift2"/>
       </w:pPr>
-      <w:bookmarkStart w:id="22" w:name="_Toc16242028"/>
+      <w:bookmarkStart w:id="34" w:name="_Toc16438674"/>
       <w:r>
         <w:t>Kalibrierung des Barometers</w:t>
       </w:r>
-      <w:bookmarkEnd w:id="22"/>
+      <w:bookmarkEnd w:id="34"/>
     </w:p>
     <w:p>
       <w:r>
@@ -4613,7 +5898,6 @@
     <w:p/>
     <w:p>
       <w:r>
-        <w:lastRenderedPageBreak/>
         <w:t xml:space="preserve">Als nächstes </w:t>
       </w:r>
       <w:r>
@@ -4623,7 +5907,15 @@
         <w:t xml:space="preserve"> </w:t>
       </w:r>
       <w:r>
-        <w:t>gezeigt, wie man mit Map-Matching auch die Höhe berechnen könnte.</w:t>
+        <w:t xml:space="preserve">gezeigt, wie man mit </w:t>
+      </w:r>
+      <w:proofErr w:type="spellStart"/>
+      <w:r>
+        <w:t>Map-Matching</w:t>
+      </w:r>
+      <w:proofErr w:type="spellEnd"/>
+      <w:r>
+        <w:t xml:space="preserve"> auch die Höhe berechnen könnte.</w:t>
       </w:r>
       <w:r>
         <w:t xml:space="preserve"> </w:t>
@@ -4634,18 +5926,47 @@
       <w:pPr>
         <w:pStyle w:val="berschrift2"/>
       </w:pPr>
-      <w:bookmarkStart w:id="23" w:name="_Toc16242029"/>
-      <w:r>
-        <w:t>Höhenmessung mit Map-Matching</w:t>
-      </w:r>
-      <w:bookmarkEnd w:id="23"/>
+      <w:bookmarkStart w:id="35" w:name="_Toc16438675"/>
+      <w:r>
+        <w:t xml:space="preserve">Höhenmessung mit </w:t>
+      </w:r>
+      <w:proofErr w:type="spellStart"/>
+      <w:r>
+        <w:t>Map-Matching</w:t>
+      </w:r>
+      <w:bookmarkEnd w:id="35"/>
+      <w:proofErr w:type="spellEnd"/>
       <w:r>
         <w:t xml:space="preserve"> </w:t>
       </w:r>
     </w:p>
     <w:p>
       <w:r>
-        <w:t>Wie bereits bei der vorherigen Map-Matching Anwendung gezeigt wurde, benötigt eine Map-Matching-Implementation immer einen Datensatz; so ist auch hier dies der Fall</w:t>
+        <w:t xml:space="preserve">Wie bereits bei der vorherigen </w:t>
+      </w:r>
+      <w:proofErr w:type="spellStart"/>
+      <w:r>
+        <w:t>Map-Matching</w:t>
+      </w:r>
+      <w:proofErr w:type="spellEnd"/>
+      <w:r>
+        <w:t xml:space="preserve"> Anwendung gezeigt wurde, benötigt eine </w:t>
+      </w:r>
+      <w:proofErr w:type="spellStart"/>
+      <w:r>
+        <w:t>Map</w:t>
+      </w:r>
+      <w:proofErr w:type="spellEnd"/>
+      <w:r>
+        <w:t>-</w:t>
+      </w:r>
+      <w:proofErr w:type="spellStart"/>
+      <w:r>
+        <w:t>Matching</w:t>
+      </w:r>
+      <w:proofErr w:type="spellEnd"/>
+      <w:r>
+        <w:t>-Implementation immer einen Datensatz; so ist auch hier dies der Fall</w:t>
       </w:r>
       <w:r>
         <w:t>.</w:t>
@@ -4654,7 +5975,15 @@
         <w:t xml:space="preserve"> </w:t>
       </w:r>
       <w:r>
-        <w:t>Der hier verwendete Datensatz ist ein von Swisstopo gratis zur Verfügung gestellte</w:t>
+        <w:t xml:space="preserve">Der hier verwendete Datensatz ist ein von </w:t>
+      </w:r>
+      <w:proofErr w:type="spellStart"/>
+      <w:r>
+        <w:t>Swisstopo</w:t>
+      </w:r>
+      <w:proofErr w:type="spellEnd"/>
+      <w:r>
+        <w:t xml:space="preserve"> gratis zur Verfügung gestellte</w:t>
       </w:r>
       <w:r>
         <w:t>s</w:t>
@@ -4676,7 +6005,6 @@
           <w:id w:val="-1325739970"/>
           <w:citation/>
         </w:sdtPr>
-        <w:sdtEndPr/>
         <w:sdtContent>
           <w:r>
             <w:fldChar w:fldCharType="begin"/>
@@ -4727,7 +6055,6 @@
           <w:id w:val="1132216129"/>
           <w:citation/>
         </w:sdtPr>
-        <w:sdtEndPr/>
         <w:sdtContent>
           <w:r>
             <w:fldChar w:fldCharType="begin"/>
@@ -4765,6 +6092,7 @@
         <w:t>-</w:t>
       </w:r>
       <w:r>
+        <w:lastRenderedPageBreak/>
         <w:t>Format</w:t>
       </w:r>
       <w:r>
@@ -4777,17 +6105,40 @@
         <w:t xml:space="preserve"> </w:t>
       </w:r>
       <w:r>
-        <w:t xml:space="preserve">(lat/lon) umgewandelt werden. </w:t>
-      </w:r>
-      <w:r>
-        <w:t xml:space="preserve">Glücklicherweise besitzt Swisstopo einen Formatwandler </w:t>
+        <w:t>(</w:t>
+      </w:r>
+      <w:proofErr w:type="spellStart"/>
+      <w:r>
+        <w:t>lat</w:t>
+      </w:r>
+      <w:proofErr w:type="spellEnd"/>
+      <w:r>
+        <w:t>/</w:t>
+      </w:r>
+      <w:proofErr w:type="spellStart"/>
+      <w:r>
+        <w:t>lon</w:t>
+      </w:r>
+      <w:proofErr w:type="spellEnd"/>
+      <w:r>
+        <w:t xml:space="preserve">) umgewandelt werden. </w:t>
+      </w:r>
+      <w:r>
+        <w:t xml:space="preserve">Glücklicherweise besitzt </w:t>
+      </w:r>
+      <w:proofErr w:type="spellStart"/>
+      <w:r>
+        <w:t>Swisstopo</w:t>
+      </w:r>
+      <w:proofErr w:type="spellEnd"/>
+      <w:r>
+        <w:t xml:space="preserve"> einen Formatwandler </w:t>
       </w:r>
       <w:sdt>
         <w:sdtPr>
           <w:id w:val="-2019531328"/>
           <w:citation/>
         </w:sdtPr>
-        <w:sdtEndPr/>
         <w:sdtContent>
           <w:r>
             <w:fldChar w:fldCharType="begin"/>
@@ -4843,7 +6194,7 @@
           <w:noProof/>
         </w:rPr>
         <w:drawing>
-          <wp:inline distT="0" distB="0" distL="0" distR="0" wp14:anchorId="33A4F3CD" wp14:editId="1A841F72">
+          <wp:inline distT="0" distB="0" distL="0" distR="0" wp14:anchorId="33A4F3CD" wp14:editId="7B87BBDB">
             <wp:extent cx="5756910" cy="3128645"/>
             <wp:effectExtent l="0" t="0" r="0" b="0"/>
             <wp:docPr id="3" name="data_area.jpg"/>
@@ -4858,7 +6209,7 @@
                     <pic:cNvPicPr/>
                   </pic:nvPicPr>
                   <pic:blipFill>
-                    <a:blip r:link="rId10"/>
+                    <a:blip r:link="rId11"/>
                     <a:stretch>
                       <a:fillRect/>
                     </a:stretch>
@@ -4886,14 +6237,27 @@
       <w:r>
         <w:t xml:space="preserve">Abb.  </w:t>
       </w:r>
-      <w:fldSimple w:instr=" SEQ Abb._ \* ARABIC ">
-        <w:r>
-          <w:rPr>
-            <w:noProof/>
-          </w:rPr>
-          <w:t>2</w:t>
-        </w:r>
-      </w:fldSimple>
+      <w:r>
+        <w:fldChar w:fldCharType="begin"/>
+      </w:r>
+      <w:r>
+        <w:instrText xml:space="preserve"> SEQ Abb._ \* ARABIC </w:instrText>
+      </w:r>
+      <w:r>
+        <w:fldChar w:fldCharType="separate"/>
+      </w:r>
+      <w:r>
+        <w:rPr>
+          <w:noProof/>
+        </w:rPr>
+        <w:t>3</w:t>
+      </w:r>
+      <w:r>
+        <w:rPr>
+          <w:noProof/>
+        </w:rPr>
+        <w:fldChar w:fldCharType="end"/>
+      </w:r>
       <w:r>
         <w:t xml:space="preserve"> </w:t>
       </w:r>
@@ -4963,7 +6327,21 @@
         <w:rPr>
           <w:rStyle w:val="IntensiveHervorhebung"/>
         </w:rPr>
-        <w:t>Point-to-Point Methode</w:t>
+        <w:t>Point-</w:t>
+      </w:r>
+      <w:proofErr w:type="spellStart"/>
+      <w:r>
+        <w:rPr>
+          <w:rStyle w:val="IntensiveHervorhebung"/>
+        </w:rPr>
+        <w:t>to</w:t>
+      </w:r>
+      <w:proofErr w:type="spellEnd"/>
+      <w:r>
+        <w:rPr>
+          <w:rStyle w:val="IntensiveHervorhebung"/>
+        </w:rPr>
+        <w:t>-Point Methode</w:t>
       </w:r>
       <w:r>
         <w:rPr>
@@ -5010,16 +6388,16 @@
       <w:r>
         <w:t xml:space="preserve"> übersprungen </w:t>
       </w:r>
-      <w:commentRangeStart w:id="24"/>
+      <w:commentRangeStart w:id="36"/>
       <w:r>
         <w:t>wird</w:t>
       </w:r>
-      <w:commentRangeEnd w:id="24"/>
+      <w:commentRangeEnd w:id="36"/>
       <w:r>
         <w:rPr>
           <w:rStyle w:val="Kommentarzeichen"/>
         </w:rPr>
-        <w:commentReference w:id="24"/>
+        <w:commentReference w:id="36"/>
       </w:r>
       <w:r>
         <w:t xml:space="preserve">. </w:t>
@@ -5079,8 +6457,9 @@
         <w:rPr>
           <w:noProof/>
         </w:rPr>
+        <w:lastRenderedPageBreak/>
         <w:drawing>
-          <wp:inline distT="0" distB="0" distL="0" distR="0" wp14:anchorId="30E08716" wp14:editId="789D296E">
+          <wp:inline distT="0" distB="0" distL="0" distR="0" wp14:anchorId="30E08716" wp14:editId="213EB35A">
             <wp:extent cx="5444066" cy="3640186"/>
             <wp:effectExtent l="0" t="0" r="4445" b="5080"/>
             <wp:docPr id="5" name="MapMatching.png"/>
@@ -5095,7 +6474,7 @@
                     <pic:cNvPicPr/>
                   </pic:nvPicPr>
                   <pic:blipFill>
-                    <a:blip r:link="rId14"/>
+                    <a:blip r:link="rId15"/>
                     <a:stretch>
                       <a:fillRect/>
                     </a:stretch>
@@ -5116,12 +6495,18 @@
         </w:drawing>
       </w:r>
     </w:p>
-    <w:p>
-      <w:bookmarkStart w:id="25" w:name="_Toc16242030"/>
-    </w:p>
-    <w:p>
-      <w:r>
-        <w:t xml:space="preserve">Da die beiden parallel zur Ebene sind, kann die Ebenengleichung mit Hilfe eines Normalvektors, der senkrecht </w:t>
+    <w:p/>
+    <w:p>
+      <w:r>
+        <w:t xml:space="preserve">Da die beiden parallel zur Ebene sind, kann die </w:t>
+      </w:r>
+      <w:proofErr w:type="spellStart"/>
+      <w:r>
+        <w:t>Ebenengleichung</w:t>
+      </w:r>
+      <w:proofErr w:type="spellEnd"/>
+      <w:r>
+        <w:t xml:space="preserve"> mit Hilfe eines Normalvektors, der senkrecht </w:t>
       </w:r>
       <w:r>
         <w:t>zu jedem Vektor oder Punkt auf der Ebene ist,</w:t>
@@ -5712,8 +7097,13 @@
       <w:r>
         <w:t xml:space="preserve"> Dieser sollte zwischen der kleinsten und der grössten Höhendifferenz im Datensatz sein. Doch diese Einschränkung könnte dazu führen, dass mehrere Fixpunkte nie verwendet werden. Aus diesem Grund wird diese </w:t>
       </w:r>
-      <w:r>
-        <w:t xml:space="preserve">Map-Matching </w:t>
+      <w:proofErr w:type="spellStart"/>
+      <w:r>
+        <w:t>Map-Matching</w:t>
+      </w:r>
+      <w:proofErr w:type="spellEnd"/>
+      <w:r>
+        <w:t xml:space="preserve"> </w:t>
       </w:r>
       <w:r>
         <w:t>Anwendung nicht als eine weitere Variante für die Kalibrierung des Barometers angesehen, sondern als eine andere Art die Höhe zu berechnen.</w:t>
@@ -5733,6 +7123,7 @@
         </w:rPr>
       </w:pPr>
       <w:r>
+        <w:lastRenderedPageBreak/>
         <w:t xml:space="preserve">Somit bleibt nur noch das GPS-Problem, das eigentlich auch bei der ersten Anwendung </w:t>
       </w:r>
       <w:r>
@@ -5777,7 +7168,7 @@
       <w:r>
         <w:t xml:space="preserve"> </w:t>
       </w:r>
-      <w:commentRangeStart w:id="26"/>
+      <w:commentRangeStart w:id="37"/>
       <w:r>
         <w:t xml:space="preserve">Trotz all dem wird </w:t>
       </w:r>
@@ -5787,74 +7178,86 @@
       <w:r>
         <w:t xml:space="preserve"> Ende eine vereinfachte Implementation des Kalman-Filter gezeigt, dass nur eine Dimension verwendet.</w:t>
       </w:r>
-      <w:commentRangeEnd w:id="26"/>
+      <w:commentRangeEnd w:id="37"/>
       <w:r>
         <w:rPr>
           <w:rStyle w:val="Kommentarzeichen"/>
         </w:rPr>
-        <w:commentReference w:id="26"/>
+        <w:commentReference w:id="37"/>
       </w:r>
     </w:p>
     <w:p>
       <w:pPr>
         <w:pStyle w:val="berschrift1"/>
       </w:pPr>
-      <w:bookmarkStart w:id="27" w:name="_Toc16242031"/>
-      <w:bookmarkEnd w:id="25"/>
+      <w:bookmarkStart w:id="38" w:name="_Toc16438676"/>
       <w:r>
         <w:t>Kalman-Filter</w:t>
       </w:r>
-      <w:bookmarkEnd w:id="27"/>
+      <w:bookmarkEnd w:id="38"/>
     </w:p>
     <w:p>
       <w:pPr>
         <w:pStyle w:val="berschrift2"/>
       </w:pPr>
-      <w:bookmarkStart w:id="28" w:name="_Toc16242032"/>
+      <w:bookmarkStart w:id="39" w:name="_Toc16438677"/>
       <w:r>
         <w:t>Definition Filter</w:t>
       </w:r>
-      <w:bookmarkEnd w:id="28"/>
+      <w:bookmarkEnd w:id="39"/>
     </w:p>
     <w:p>
       <w:pPr>
         <w:pStyle w:val="berschrift2"/>
       </w:pPr>
-      <w:bookmarkStart w:id="29" w:name="_Toc16242033"/>
+      <w:bookmarkStart w:id="40" w:name="_Toc16438678"/>
       <w:r>
         <w:t>Gleichungen und Prozess</w:t>
       </w:r>
-      <w:bookmarkEnd w:id="29"/>
+      <w:bookmarkEnd w:id="40"/>
     </w:p>
     <w:p>
       <w:pPr>
         <w:pStyle w:val="berschrift2"/>
       </w:pPr>
-      <w:bookmarkStart w:id="30" w:name="_Toc16242034"/>
-      <w:r>
-        <w:t>Q und R: Was ist eine Covarianz Matrix?</w:t>
-      </w:r>
-      <w:bookmarkEnd w:id="30"/>
+      <w:bookmarkStart w:id="41" w:name="_Toc16438679"/>
+      <w:r>
+        <w:t xml:space="preserve">Q und R: Was ist eine </w:t>
+      </w:r>
+      <w:proofErr w:type="spellStart"/>
+      <w:r>
+        <w:t>Covarianz</w:t>
+      </w:r>
+      <w:proofErr w:type="spellEnd"/>
+      <w:r>
+        <w:t xml:space="preserve"> Matrix?</w:t>
+      </w:r>
+      <w:bookmarkEnd w:id="41"/>
     </w:p>
     <w:p>
       <w:pPr>
         <w:pStyle w:val="berschrift3"/>
       </w:pPr>
-      <w:bookmarkStart w:id="31" w:name="_Toc16242035"/>
+      <w:bookmarkStart w:id="42" w:name="_Toc16438680"/>
       <w:r>
         <w:t>Einfluss von Q und R</w:t>
       </w:r>
-      <w:bookmarkEnd w:id="31"/>
+      <w:bookmarkEnd w:id="42"/>
     </w:p>
     <w:p>
       <w:pPr>
         <w:pStyle w:val="berschrift2"/>
       </w:pPr>
-      <w:bookmarkStart w:id="32" w:name="_Toc16242036"/>
-      <w:r>
-        <w:t>Kalman Gain</w:t>
-      </w:r>
-      <w:bookmarkEnd w:id="32"/>
+      <w:bookmarkStart w:id="43" w:name="_Toc16438681"/>
+      <w:r>
+        <w:t xml:space="preserve">Kalman </w:t>
+      </w:r>
+      <w:proofErr w:type="spellStart"/>
+      <w:r>
+        <w:t>Gain</w:t>
+      </w:r>
+      <w:bookmarkEnd w:id="43"/>
+      <w:proofErr w:type="spellEnd"/>
       <w:r>
         <w:t xml:space="preserve"> </w:t>
       </w:r>
@@ -5863,21 +7266,21 @@
       <w:pPr>
         <w:pStyle w:val="berschrift2"/>
       </w:pPr>
-      <w:bookmarkStart w:id="33" w:name="_Toc16242037"/>
+      <w:bookmarkStart w:id="44" w:name="_Toc16438682"/>
       <w:r>
         <w:t>Theoretische Überlegung für diese MA</w:t>
       </w:r>
-      <w:bookmarkEnd w:id="33"/>
+      <w:bookmarkEnd w:id="44"/>
     </w:p>
     <w:p>
       <w:pPr>
         <w:pStyle w:val="berschrift2"/>
       </w:pPr>
-      <w:bookmarkStart w:id="34" w:name="_Toc16242038"/>
+      <w:bookmarkStart w:id="45" w:name="_Toc16438683"/>
       <w:r>
         <w:t>Was fehlt damit es funktionieren könnte?</w:t>
       </w:r>
-      <w:bookmarkEnd w:id="34"/>
+      <w:bookmarkEnd w:id="45"/>
     </w:p>
     <w:p>
       <w:r>
@@ -5885,7 +7288,7 @@
       </w:r>
     </w:p>
     <w:p/>
-    <w:bookmarkStart w:id="35" w:name="_Toc16242039" w:displacedByCustomXml="next"/>
+    <w:bookmarkStart w:id="46" w:name="_Toc16438684" w:displacedByCustomXml="next"/>
     <w:sdt>
       <w:sdtPr>
         <w:rPr>
@@ -5917,14 +7320,13 @@
             </w:rPr>
             <w:t>Literaturverzeichnis</w:t>
           </w:r>
-          <w:bookmarkEnd w:id="35"/>
+          <w:bookmarkEnd w:id="46"/>
         </w:p>
         <w:sdt>
           <w:sdtPr>
             <w:id w:val="111145805"/>
             <w:bibliography/>
           </w:sdtPr>
-          <w:sdtEndPr/>
           <w:sdtContent>
             <w:p>
               <w:pPr>
@@ -6285,8 +7687,8 @@
       </w:sdtContent>
     </w:sdt>
     <w:sectPr>
-      <w:footerReference w:type="even" r:id="rId15"/>
-      <w:footerReference w:type="default" r:id="rId16"/>
+      <w:footerReference w:type="even" r:id="rId16"/>
+      <w:footerReference w:type="default" r:id="rId17"/>
       <w:pgSz w:w="11900" w:h="16840"/>
       <w:pgMar w:top="1417" w:right="1417" w:bottom="1134" w:left="1417" w:header="708" w:footer="708" w:gutter="0"/>
       <w:cols w:space="708"/>
@@ -6298,7 +7700,7 @@
 
 <file path=word/comments.xml><?xml version="1.0" encoding="utf-8"?>
 <w:comments xmlns:wpc="http://schemas.microsoft.com/office/word/2010/wordprocessingCanvas" xmlns:cx="http://schemas.microsoft.com/office/drawing/2014/chartex" xmlns:cx1="http://schemas.microsoft.com/office/drawing/2015/9/8/chartex" xmlns:cx2="http://schemas.microsoft.com/office/drawing/2015/10/21/chartex" xmlns:cx3="http://schemas.microsoft.com/office/drawing/2016/5/9/chartex" xmlns:cx4="http://schemas.microsoft.com/office/drawing/2016/5/10/chartex" xmlns:cx5="http://schemas.microsoft.com/office/drawing/2016/5/11/chartex" xmlns:cx6="http://schemas.microsoft.com/office/drawing/2016/5/12/chartex" xmlns:cx7="http://schemas.microsoft.com/office/drawing/2016/5/13/chartex" xmlns:cx8="http://schemas.microsoft.com/office/drawing/2016/5/14/chartex" xmlns:mc="http://schemas.openxmlformats.org/markup-compatibility/2006" xmlns:aink="http://schemas.microsoft.com/office/drawing/2016/ink" xmlns:am3d="http://schemas.microsoft.com/office/drawing/2017/model3d" xmlns:o="urn:schemas-microsoft-com:office:office" xmlns:r="http://schemas.openxmlformats.org/officeDocument/2006/relationships" xmlns:m="http://schemas.openxmlformats.org/officeDocument/2006/math" xmlns:v="urn:schemas-microsoft-com:vml" xmlns:wp14="http://schemas.microsoft.com/office/word/2010/wordprocessingDrawing" xmlns:wp="http://schemas.openxmlformats.org/drawingml/2006/wordprocessingDrawing" xmlns:w10="urn:schemas-microsoft-com:office:word" xmlns:w="http://schemas.openxmlformats.org/wordprocessingml/2006/main" xmlns:w14="http://schemas.microsoft.com/office/word/2010/wordml" xmlns:w15="http://schemas.microsoft.com/office/word/2012/wordml" xmlns:w16cid="http://schemas.microsoft.com/office/word/2016/wordml/cid" xmlns:w16se="http://schemas.microsoft.com/office/word/2015/wordml/symex" xmlns:wpg="http://schemas.microsoft.com/office/word/2010/wordprocessingGroup" xmlns:wpi="http://schemas.microsoft.com/office/word/2010/wordprocessingInk" xmlns:wne="http://schemas.microsoft.com/office/word/2006/wordml" xmlns:wps="http://schemas.microsoft.com/office/word/2010/wordprocessingShape" mc:Ignorable="w14 w15 w16se w16cid wp14">
-  <w:comment w:id="24" w:author="Feingold, Riccardo Orion (STUDENTS)" w:date="2019-08-09T15:16:00Z" w:initials="FRO(">
+  <w:comment w:id="36" w:author="Feingold, Riccardo Orion (STUDENTS)" w:date="2019-08-09T15:16:00Z" w:initials="FRO(">
     <w:p>
       <w:pPr>
         <w:pStyle w:val="Kommentartext"/>
@@ -6314,7 +7716,7 @@
       </w:r>
     </w:p>
   </w:comment>
-  <w:comment w:id="26" w:author="Feingold, Riccardo Orion (STUDENTS)" w:date="2019-08-09T15:15:00Z" w:initials="FRO(">
+  <w:comment w:id="37" w:author="Feingold, Riccardo Orion (STUDENTS)" w:date="2019-08-09T15:15:00Z" w:initials="FRO(">
     <w:p>
       <w:pPr>
         <w:pStyle w:val="Kommentartext"/>
@@ -6326,7 +7728,10 @@
         <w:annotationRef/>
       </w:r>
       <w:r>
-        <w:t>Wenn nicht auf die Imlementation eingegangen wird einfach weglassen</w:t>
+        <w:t xml:space="preserve">Wenn nicht auf die </w:t>
+      </w:r>
+      <w:r>
+        <w:t>Imlementation eingegangen wird einfach weglassen</w:t>
       </w:r>
     </w:p>
   </w:comment>
@@ -6379,11 +7784,6 @@
         <w:docPartUnique/>
       </w:docPartObj>
     </w:sdtPr>
-    <w:sdtEndPr>
-      <w:rPr>
-        <w:rStyle w:val="Seitenzahl"/>
-      </w:rPr>
-    </w:sdtEndPr>
     <w:sdtContent>
       <w:p>
         <w:pPr>
@@ -6436,11 +7836,6 @@
         <w:docPartUnique/>
       </w:docPartObj>
     </w:sdtPr>
-    <w:sdtEndPr>
-      <w:rPr>
-        <w:rStyle w:val="Seitenzahl"/>
-      </w:rPr>
-    </w:sdtEndPr>
     <w:sdtContent>
       <w:p>
         <w:pPr>
@@ -6534,7 +7929,6 @@
           <w:id w:val="-1662926253"/>
           <w:citation/>
         </w:sdtPr>
-        <w:sdtEndPr/>
         <w:sdtContent>
           <w:r>
             <w:fldChar w:fldCharType="begin"/>
@@ -7732,6 +9126,48 @@
       <w:lang w:eastAsia="en-US"/>
     </w:rPr>
   </w:style>
+  <w:style w:type="paragraph" w:styleId="berschrift5">
+    <w:name w:val="heading 5"/>
+    <w:basedOn w:val="Standard"/>
+    <w:next w:val="Standard"/>
+    <w:link w:val="berschrift5Zchn"/>
+    <w:uiPriority w:val="9"/>
+    <w:semiHidden/>
+    <w:unhideWhenUsed/>
+    <w:qFormat/>
+    <w:rsid w:val="00586BDB"/>
+    <w:pPr>
+      <w:keepNext/>
+      <w:keepLines/>
+      <w:spacing w:before="40"/>
+      <w:outlineLvl w:val="4"/>
+    </w:pPr>
+    <w:rPr>
+      <w:rFonts w:asciiTheme="majorHAnsi" w:eastAsiaTheme="majorEastAsia" w:hAnsiTheme="majorHAnsi" w:cstheme="majorBidi"/>
+      <w:color w:val="2F5496" w:themeColor="accent1" w:themeShade="BF"/>
+    </w:rPr>
+  </w:style>
+  <w:style w:type="paragraph" w:styleId="berschrift6">
+    <w:name w:val="heading 6"/>
+    <w:basedOn w:val="Standard"/>
+    <w:next w:val="Standard"/>
+    <w:link w:val="berschrift6Zchn"/>
+    <w:uiPriority w:val="9"/>
+    <w:semiHidden/>
+    <w:unhideWhenUsed/>
+    <w:qFormat/>
+    <w:rsid w:val="00586BDB"/>
+    <w:pPr>
+      <w:keepNext/>
+      <w:keepLines/>
+      <w:spacing w:before="40"/>
+      <w:outlineLvl w:val="5"/>
+    </w:pPr>
+    <w:rPr>
+      <w:rFonts w:asciiTheme="majorHAnsi" w:eastAsiaTheme="majorEastAsia" w:hAnsiTheme="majorHAnsi" w:cstheme="majorBidi"/>
+      <w:color w:val="1F3763" w:themeColor="accent1" w:themeShade="7F"/>
+    </w:rPr>
+  </w:style>
   <w:style w:type="character" w:default="1" w:styleId="Absatz-Standardschriftart">
     <w:name w:val="Default Paragraph Font"/>
     <w:uiPriority w:val="1"/>
@@ -7766,7 +9202,7 @@
     <w:link w:val="TitelZchn"/>
     <w:uiPriority w:val="10"/>
     <w:qFormat/>
-    <w:rsid w:val="00B47AA6"/>
+    <w:rsid w:val="00586BDB"/>
     <w:pPr>
       <w:contextualSpacing/>
     </w:pPr>
@@ -7784,7 +9220,7 @@
     <w:basedOn w:val="Absatz-Standardschriftart"/>
     <w:link w:val="Titel"/>
     <w:uiPriority w:val="10"/>
-    <w:rsid w:val="00B47AA6"/>
+    <w:rsid w:val="00586BDB"/>
     <w:rPr>
       <w:rFonts w:ascii="Times New Roman" w:eastAsiaTheme="majorEastAsia" w:hAnsi="Times New Roman" w:cstheme="majorBidi"/>
       <w:spacing w:val="-10"/>
@@ -8476,6 +9912,38 @@
     <w:unhideWhenUsed/>
     <w:rsid w:val="00034BAC"/>
   </w:style>
+  <w:style w:type="character" w:customStyle="1" w:styleId="berschrift5Zchn">
+    <w:name w:val="Überschrift 5 Zchn"/>
+    <w:basedOn w:val="Absatz-Standardschriftart"/>
+    <w:link w:val="berschrift5"/>
+    <w:uiPriority w:val="9"/>
+    <w:semiHidden/>
+    <w:rsid w:val="00586BDB"/>
+    <w:rPr>
+      <w:rFonts w:asciiTheme="majorHAnsi" w:eastAsiaTheme="majorEastAsia" w:hAnsiTheme="majorHAnsi" w:cstheme="majorBidi"/>
+      <w:color w:val="2F5496" w:themeColor="accent1" w:themeShade="BF"/>
+      <w:lang w:eastAsia="de-DE"/>
+    </w:rPr>
+  </w:style>
+  <w:style w:type="character" w:customStyle="1" w:styleId="berschrift6Zchn">
+    <w:name w:val="Überschrift 6 Zchn"/>
+    <w:basedOn w:val="Absatz-Standardschriftart"/>
+    <w:link w:val="berschrift6"/>
+    <w:uiPriority w:val="9"/>
+    <w:semiHidden/>
+    <w:rsid w:val="00586BDB"/>
+    <w:rPr>
+      <w:rFonts w:asciiTheme="majorHAnsi" w:eastAsiaTheme="majorEastAsia" w:hAnsiTheme="majorHAnsi" w:cstheme="majorBidi"/>
+      <w:color w:val="1F3763" w:themeColor="accent1" w:themeShade="7F"/>
+      <w:lang w:eastAsia="de-DE"/>
+    </w:rPr>
+  </w:style>
+  <w:style w:type="paragraph" w:customStyle="1" w:styleId="Haupttitel">
+    <w:name w:val="Haupttitel"/>
+    <w:basedOn w:val="Titel"/>
+    <w:qFormat/>
+    <w:rsid w:val="00586BDB"/>
+  </w:style>
 </w:styles>
 </file>
 
@@ -8908,7 +10376,7 @@
 </file>
 
 <file path=customXml/itemProps1.xml><?xml version="1.0" encoding="utf-8"?>
-<ds:datastoreItem xmlns:ds="http://schemas.openxmlformats.org/officeDocument/2006/customXml" ds:itemID="{75ADA45D-1F96-DA4B-BF03-F9497C7CAC35}">
+<ds:datastoreItem xmlns:ds="http://schemas.openxmlformats.org/officeDocument/2006/customXml" ds:itemID="{B7C12347-B6DD-2E42-919F-B334690C7E4A}">
   <ds:schemaRefs>
     <ds:schemaRef ds:uri="http://schemas.openxmlformats.org/officeDocument/2006/bibliography"/>
   </ds:schemaRefs>

--- a/Texte/Maturaarbeit.docx
+++ b/Texte/Maturaarbeit.docx
@@ -359,7 +359,7 @@
             </w:rPr>
             <w:fldChar w:fldCharType="separate"/>
           </w:r>
-          <w:hyperlink w:anchor="_Toc16438641" w:history="1">
+          <w:hyperlink w:anchor="_Toc17024918" w:history="1">
             <w:r>
               <w:rPr>
                 <w:rStyle w:val="Hyperlink"/>
@@ -386,7 +386,7 @@
                 <w:noProof/>
                 <w:webHidden/>
               </w:rPr>
-              <w:instrText xml:space="preserve"> PAGEREF _Toc16438641 \h </w:instrText>
+              <w:instrText xml:space="preserve"> PAGEREF _Toc17024918 \h </w:instrText>
             </w:r>
             <w:r>
               <w:rPr>
@@ -432,7 +432,7 @@
               <w:noProof/>
             </w:rPr>
           </w:pPr>
-          <w:hyperlink w:anchor="_Toc16438642" w:history="1">
+          <w:hyperlink w:anchor="_Toc17024919" w:history="1">
             <w:r>
               <w:rPr>
                 <w:rStyle w:val="Hyperlink"/>
@@ -459,7 +459,7 @@
                 <w:noProof/>
                 <w:webHidden/>
               </w:rPr>
-              <w:instrText xml:space="preserve"> PAGEREF _Toc16438642 \h </w:instrText>
+              <w:instrText xml:space="preserve"> PAGEREF _Toc17024919 \h </w:instrText>
             </w:r>
             <w:r>
               <w:rPr>
@@ -505,7 +505,7 @@
               <w:noProof/>
             </w:rPr>
           </w:pPr>
-          <w:hyperlink w:anchor="_Toc16438643" w:history="1">
+          <w:hyperlink w:anchor="_Toc17024920" w:history="1">
             <w:r>
               <w:rPr>
                 <w:rStyle w:val="Hyperlink"/>
@@ -532,7 +532,7 @@
                 <w:noProof/>
                 <w:webHidden/>
               </w:rPr>
-              <w:instrText xml:space="preserve"> PAGEREF _Toc16438643 \h </w:instrText>
+              <w:instrText xml:space="preserve"> PAGEREF _Toc17024920 \h </w:instrText>
             </w:r>
             <w:r>
               <w:rPr>
@@ -578,7 +578,7 @@
               <w:noProof/>
             </w:rPr>
           </w:pPr>
-          <w:hyperlink w:anchor="_Toc16438644" w:history="1">
+          <w:hyperlink w:anchor="_Toc17024921" w:history="1">
             <w:r>
               <w:rPr>
                 <w:rStyle w:val="Hyperlink"/>
@@ -605,7 +605,7 @@
                 <w:noProof/>
                 <w:webHidden/>
               </w:rPr>
-              <w:instrText xml:space="preserve"> PAGEREF _Toc16438644 \h </w:instrText>
+              <w:instrText xml:space="preserve"> PAGEREF _Toc17024921 \h </w:instrText>
             </w:r>
             <w:r>
               <w:rPr>
@@ -651,27 +651,13 @@
               <w:noProof/>
             </w:rPr>
           </w:pPr>
-          <w:hyperlink w:anchor="_Toc16438645" w:history="1">
+          <w:hyperlink w:anchor="_Toc17024922" w:history="1">
             <w:r>
               <w:rPr>
                 <w:rStyle w:val="Hyperlink"/>
                 <w:noProof/>
               </w:rPr>
-              <w:t xml:space="preserve">Arduino </w:t>
-            </w:r>
-            <w:r>
-              <w:rPr>
-                <w:rStyle w:val="Hyperlink"/>
-                <w:noProof/>
-              </w:rPr>
-              <w:t>M</w:t>
-            </w:r>
-            <w:r>
-              <w:rPr>
-                <w:rStyle w:val="Hyperlink"/>
-                <w:noProof/>
-              </w:rPr>
-              <w:t>ega 2560</w:t>
+              <w:t>Arduino Mega 2560</w:t>
             </w:r>
             <w:r>
               <w:rPr>
@@ -692,7 +678,7 @@
                 <w:noProof/>
                 <w:webHidden/>
               </w:rPr>
-              <w:instrText xml:space="preserve"> PAGEREF _Toc16438645 \h </w:instrText>
+              <w:instrText xml:space="preserve"> PAGEREF _Toc17024922 \h </w:instrText>
             </w:r>
             <w:r>
               <w:rPr>
@@ -738,7 +724,7 @@
               <w:noProof/>
             </w:rPr>
           </w:pPr>
-          <w:hyperlink w:anchor="_Toc16438646" w:history="1">
+          <w:hyperlink w:anchor="_Toc17024923" w:history="1">
             <w:r>
               <w:rPr>
                 <w:rStyle w:val="Hyperlink"/>
@@ -765,7 +751,7 @@
                 <w:noProof/>
                 <w:webHidden/>
               </w:rPr>
-              <w:instrText xml:space="preserve"> PAGEREF _Toc16438646 \h </w:instrText>
+              <w:instrText xml:space="preserve"> PAGEREF _Toc17024923 \h </w:instrText>
             </w:r>
             <w:r>
               <w:rPr>
@@ -785,7 +771,7 @@
                 <w:noProof/>
                 <w:webHidden/>
               </w:rPr>
-              <w:t>5</w:t>
+              <w:t>6</w:t>
             </w:r>
             <w:r>
               <w:rPr>
@@ -811,7 +797,7 @@
               <w:szCs w:val="24"/>
             </w:rPr>
           </w:pPr>
-          <w:hyperlink w:anchor="_Toc16438647" w:history="1">
+          <w:hyperlink w:anchor="_Toc17024924" w:history="1">
             <w:r>
               <w:rPr>
                 <w:rStyle w:val="Hyperlink"/>
@@ -838,7 +824,7 @@
                 <w:noProof/>
                 <w:webHidden/>
               </w:rPr>
-              <w:instrText xml:space="preserve"> PAGEREF _Toc16438647 \h </w:instrText>
+              <w:instrText xml:space="preserve"> PAGEREF _Toc17024924 \h </w:instrText>
             </w:r>
             <w:r>
               <w:rPr>
@@ -858,7 +844,7 @@
                 <w:noProof/>
                 <w:webHidden/>
               </w:rPr>
-              <w:t>5</w:t>
+              <w:t>6</w:t>
             </w:r>
             <w:r>
               <w:rPr>
@@ -884,7 +870,7 @@
               <w:szCs w:val="24"/>
             </w:rPr>
           </w:pPr>
-          <w:hyperlink w:anchor="_Toc16438648" w:history="1">
+          <w:hyperlink w:anchor="_Toc17024925" w:history="1">
             <w:r>
               <w:rPr>
                 <w:rStyle w:val="Hyperlink"/>
@@ -911,7 +897,7 @@
                 <w:noProof/>
                 <w:webHidden/>
               </w:rPr>
-              <w:instrText xml:space="preserve"> PAGEREF _Toc16438648 \h </w:instrText>
+              <w:instrText xml:space="preserve"> PAGEREF _Toc17024925 \h </w:instrText>
             </w:r>
             <w:r>
               <w:rPr>
@@ -931,7 +917,7 @@
                 <w:noProof/>
                 <w:webHidden/>
               </w:rPr>
-              <w:t>5</w:t>
+              <w:t>6</w:t>
             </w:r>
             <w:r>
               <w:rPr>
@@ -957,7 +943,7 @@
               <w:szCs w:val="24"/>
             </w:rPr>
           </w:pPr>
-          <w:hyperlink w:anchor="_Toc16438649" w:history="1">
+          <w:hyperlink w:anchor="_Toc17024926" w:history="1">
             <w:r>
               <w:rPr>
                 <w:rStyle w:val="Hyperlink"/>
@@ -984,7 +970,7 @@
                 <w:noProof/>
                 <w:webHidden/>
               </w:rPr>
-              <w:instrText xml:space="preserve"> PAGEREF _Toc16438649 \h </w:instrText>
+              <w:instrText xml:space="preserve"> PAGEREF _Toc17024926 \h </w:instrText>
             </w:r>
             <w:r>
               <w:rPr>
@@ -1004,7 +990,7 @@
                 <w:noProof/>
                 <w:webHidden/>
               </w:rPr>
-              <w:t>5</w:t>
+              <w:t>6</w:t>
             </w:r>
             <w:r>
               <w:rPr>
@@ -1030,7 +1016,7 @@
               <w:szCs w:val="24"/>
             </w:rPr>
           </w:pPr>
-          <w:hyperlink w:anchor="_Toc16438650" w:history="1">
+          <w:hyperlink w:anchor="_Toc17024927" w:history="1">
             <w:r>
               <w:rPr>
                 <w:rStyle w:val="Hyperlink"/>
@@ -1057,7 +1043,7 @@
                 <w:noProof/>
                 <w:webHidden/>
               </w:rPr>
-              <w:instrText xml:space="preserve"> PAGEREF _Toc16438650 \h </w:instrText>
+              <w:instrText xml:space="preserve"> PAGEREF _Toc17024927 \h </w:instrText>
             </w:r>
             <w:r>
               <w:rPr>
@@ -1077,7 +1063,7 @@
                 <w:noProof/>
                 <w:webHidden/>
               </w:rPr>
-              <w:t>5</w:t>
+              <w:t>6</w:t>
             </w:r>
             <w:r>
               <w:rPr>
@@ -1103,7 +1089,7 @@
               <w:szCs w:val="24"/>
             </w:rPr>
           </w:pPr>
-          <w:hyperlink w:anchor="_Toc16438651" w:history="1">
+          <w:hyperlink w:anchor="_Toc17024928" w:history="1">
             <w:r>
               <w:rPr>
                 <w:rStyle w:val="Hyperlink"/>
@@ -1130,7 +1116,7 @@
                 <w:noProof/>
                 <w:webHidden/>
               </w:rPr>
-              <w:instrText xml:space="preserve"> PAGEREF _Toc16438651 \h </w:instrText>
+              <w:instrText xml:space="preserve"> PAGEREF _Toc17024928 \h </w:instrText>
             </w:r>
             <w:r>
               <w:rPr>
@@ -1150,7 +1136,7 @@
                 <w:noProof/>
                 <w:webHidden/>
               </w:rPr>
-              <w:t>5</w:t>
+              <w:t>6</w:t>
             </w:r>
             <w:r>
               <w:rPr>
@@ -1176,7 +1162,7 @@
               <w:noProof/>
             </w:rPr>
           </w:pPr>
-          <w:hyperlink w:anchor="_Toc16438652" w:history="1">
+          <w:hyperlink w:anchor="_Toc17024929" w:history="1">
             <w:r>
               <w:rPr>
                 <w:rStyle w:val="Hyperlink"/>
@@ -1203,7 +1189,7 @@
                 <w:noProof/>
                 <w:webHidden/>
               </w:rPr>
-              <w:instrText xml:space="preserve"> PAGEREF _Toc16438652 \h </w:instrText>
+              <w:instrText xml:space="preserve"> PAGEREF _Toc17024929 \h </w:instrText>
             </w:r>
             <w:r>
               <w:rPr>
@@ -1223,7 +1209,7 @@
                 <w:noProof/>
                 <w:webHidden/>
               </w:rPr>
-              <w:t>5</w:t>
+              <w:t>6</w:t>
             </w:r>
             <w:r>
               <w:rPr>
@@ -1249,7 +1235,7 @@
               <w:noProof/>
             </w:rPr>
           </w:pPr>
-          <w:hyperlink w:anchor="_Toc16438653" w:history="1">
+          <w:hyperlink w:anchor="_Toc17024930" w:history="1">
             <w:r>
               <w:rPr>
                 <w:rStyle w:val="Hyperlink"/>
@@ -1276,7 +1262,7 @@
                 <w:noProof/>
                 <w:webHidden/>
               </w:rPr>
-              <w:instrText xml:space="preserve"> PAGEREF _Toc16438653 \h </w:instrText>
+              <w:instrText xml:space="preserve"> PAGEREF _Toc17024930 \h </w:instrText>
             </w:r>
             <w:r>
               <w:rPr>
@@ -1296,7 +1282,7 @@
                 <w:noProof/>
                 <w:webHidden/>
               </w:rPr>
-              <w:t>5</w:t>
+              <w:t>6</w:t>
             </w:r>
             <w:r>
               <w:rPr>
@@ -1322,7 +1308,7 @@
               <w:szCs w:val="24"/>
             </w:rPr>
           </w:pPr>
-          <w:hyperlink w:anchor="_Toc16438654" w:history="1">
+          <w:hyperlink w:anchor="_Toc17024931" w:history="1">
             <w:r>
               <w:rPr>
                 <w:rStyle w:val="Hyperlink"/>
@@ -1349,7 +1335,7 @@
                 <w:noProof/>
                 <w:webHidden/>
               </w:rPr>
-              <w:instrText xml:space="preserve"> PAGEREF _Toc16438654 \h </w:instrText>
+              <w:instrText xml:space="preserve"> PAGEREF _Toc17024931 \h </w:instrText>
             </w:r>
             <w:r>
               <w:rPr>
@@ -1369,7 +1355,7 @@
                 <w:noProof/>
                 <w:webHidden/>
               </w:rPr>
-              <w:t>5</w:t>
+              <w:t>6</w:t>
             </w:r>
             <w:r>
               <w:rPr>
@@ -1395,7 +1381,7 @@
               <w:szCs w:val="24"/>
             </w:rPr>
           </w:pPr>
-          <w:hyperlink w:anchor="_Toc16438655" w:history="1">
+          <w:hyperlink w:anchor="_Toc17024932" w:history="1">
             <w:r>
               <w:rPr>
                 <w:rStyle w:val="Hyperlink"/>
@@ -1422,7 +1408,7 @@
                 <w:noProof/>
                 <w:webHidden/>
               </w:rPr>
-              <w:instrText xml:space="preserve"> PAGEREF _Toc16438655 \h </w:instrText>
+              <w:instrText xml:space="preserve"> PAGEREF _Toc17024932 \h </w:instrText>
             </w:r>
             <w:r>
               <w:rPr>
@@ -1442,7 +1428,7 @@
                 <w:noProof/>
                 <w:webHidden/>
               </w:rPr>
-              <w:t>5</w:t>
+              <w:t>6</w:t>
             </w:r>
             <w:r>
               <w:rPr>
@@ -1468,7 +1454,7 @@
               <w:szCs w:val="24"/>
             </w:rPr>
           </w:pPr>
-          <w:hyperlink w:anchor="_Toc16438656" w:history="1">
+          <w:hyperlink w:anchor="_Toc17024933" w:history="1">
             <w:r>
               <w:rPr>
                 <w:rStyle w:val="Hyperlink"/>
@@ -1495,7 +1481,7 @@
                 <w:noProof/>
                 <w:webHidden/>
               </w:rPr>
-              <w:instrText xml:space="preserve"> PAGEREF _Toc16438656 \h </w:instrText>
+              <w:instrText xml:space="preserve"> PAGEREF _Toc17024933 \h </w:instrText>
             </w:r>
             <w:r>
               <w:rPr>
@@ -1515,7 +1501,7 @@
                 <w:noProof/>
                 <w:webHidden/>
               </w:rPr>
-              <w:t>5</w:t>
+              <w:t>6</w:t>
             </w:r>
             <w:r>
               <w:rPr>
@@ -1541,7 +1527,7 @@
               <w:noProof/>
             </w:rPr>
           </w:pPr>
-          <w:hyperlink w:anchor="_Toc16438657" w:history="1">
+          <w:hyperlink w:anchor="_Toc17024934" w:history="1">
             <w:r>
               <w:rPr>
                 <w:rStyle w:val="Hyperlink"/>
@@ -1569,7 +1555,7 @@
                 <w:noProof/>
                 <w:webHidden/>
               </w:rPr>
-              <w:instrText xml:space="preserve"> PAGEREF _Toc16438657 \h </w:instrText>
+              <w:instrText xml:space="preserve"> PAGEREF _Toc17024934 \h </w:instrText>
             </w:r>
             <w:r>
               <w:rPr>
@@ -1589,7 +1575,7 @@
                 <w:noProof/>
                 <w:webHidden/>
               </w:rPr>
-              <w:t>5</w:t>
+              <w:t>6</w:t>
             </w:r>
             <w:r>
               <w:rPr>
@@ -1615,7 +1601,7 @@
               <w:noProof/>
             </w:rPr>
           </w:pPr>
-          <w:hyperlink w:anchor="_Toc16438658" w:history="1">
+          <w:hyperlink w:anchor="_Toc17024935" w:history="1">
             <w:r>
               <w:rPr>
                 <w:rStyle w:val="Hyperlink"/>
@@ -1642,7 +1628,7 @@
                 <w:noProof/>
                 <w:webHidden/>
               </w:rPr>
-              <w:instrText xml:space="preserve"> PAGEREF _Toc16438658 \h </w:instrText>
+              <w:instrText xml:space="preserve"> PAGEREF _Toc17024935 \h </w:instrText>
             </w:r>
             <w:r>
               <w:rPr>
@@ -1662,7 +1648,7 @@
                 <w:noProof/>
                 <w:webHidden/>
               </w:rPr>
-              <w:t>5</w:t>
+              <w:t>6</w:t>
             </w:r>
             <w:r>
               <w:rPr>
@@ -1688,7 +1674,7 @@
               <w:szCs w:val="24"/>
             </w:rPr>
           </w:pPr>
-          <w:hyperlink w:anchor="_Toc16438659" w:history="1">
+          <w:hyperlink w:anchor="_Toc17024936" w:history="1">
             <w:r>
               <w:rPr>
                 <w:rStyle w:val="Hyperlink"/>
@@ -1715,7 +1701,7 @@
                 <w:noProof/>
                 <w:webHidden/>
               </w:rPr>
-              <w:instrText xml:space="preserve"> PAGEREF _Toc16438659 \h </w:instrText>
+              <w:instrText xml:space="preserve"> PAGEREF _Toc17024936 \h </w:instrText>
             </w:r>
             <w:r>
               <w:rPr>
@@ -1735,7 +1721,7 @@
                 <w:noProof/>
                 <w:webHidden/>
               </w:rPr>
-              <w:t>6</w:t>
+              <w:t>7</w:t>
             </w:r>
             <w:r>
               <w:rPr>
@@ -1759,7 +1745,7 @@
               <w:szCs w:val="24"/>
             </w:rPr>
           </w:pPr>
-          <w:hyperlink w:anchor="_Toc16438660" w:history="1">
+          <w:hyperlink w:anchor="_Toc17024937" w:history="1">
             <w:r>
               <w:rPr>
                 <w:rStyle w:val="Hyperlink"/>
@@ -1786,7 +1772,7 @@
                 <w:noProof/>
                 <w:webHidden/>
               </w:rPr>
-              <w:instrText xml:space="preserve"> PAGEREF _Toc16438660 \h </w:instrText>
+              <w:instrText xml:space="preserve"> PAGEREF _Toc17024937 \h </w:instrText>
             </w:r>
             <w:r>
               <w:rPr>
@@ -1806,7 +1792,7 @@
                 <w:noProof/>
                 <w:webHidden/>
               </w:rPr>
-              <w:t>6</w:t>
+              <w:t>7</w:t>
             </w:r>
             <w:r>
               <w:rPr>
@@ -1830,7 +1816,7 @@
               <w:szCs w:val="24"/>
             </w:rPr>
           </w:pPr>
-          <w:hyperlink w:anchor="_Toc16438661" w:history="1">
+          <w:hyperlink w:anchor="_Toc17024938" w:history="1">
             <w:r>
               <w:rPr>
                 <w:rStyle w:val="Hyperlink"/>
@@ -1857,7 +1843,7 @@
                 <w:noProof/>
                 <w:webHidden/>
               </w:rPr>
-              <w:instrText xml:space="preserve"> PAGEREF _Toc16438661 \h </w:instrText>
+              <w:instrText xml:space="preserve"> PAGEREF _Toc17024938 \h </w:instrText>
             </w:r>
             <w:r>
               <w:rPr>
@@ -1877,7 +1863,7 @@
                 <w:noProof/>
                 <w:webHidden/>
               </w:rPr>
-              <w:t>6</w:t>
+              <w:t>7</w:t>
             </w:r>
             <w:r>
               <w:rPr>
@@ -1901,7 +1887,7 @@
               <w:szCs w:val="24"/>
             </w:rPr>
           </w:pPr>
-          <w:hyperlink w:anchor="_Toc16438662" w:history="1">
+          <w:hyperlink w:anchor="_Toc17024939" w:history="1">
             <w:r>
               <w:rPr>
                 <w:rStyle w:val="Hyperlink"/>
@@ -1928,7 +1914,7 @@
                 <w:noProof/>
                 <w:webHidden/>
               </w:rPr>
-              <w:instrText xml:space="preserve"> PAGEREF _Toc16438662 \h </w:instrText>
+              <w:instrText xml:space="preserve"> PAGEREF _Toc17024939 \h </w:instrText>
             </w:r>
             <w:r>
               <w:rPr>
@@ -1948,7 +1934,7 @@
                 <w:noProof/>
                 <w:webHidden/>
               </w:rPr>
-              <w:t>6</w:t>
+              <w:t>7</w:t>
             </w:r>
             <w:r>
               <w:rPr>
@@ -1974,7 +1960,7 @@
               <w:szCs w:val="24"/>
             </w:rPr>
           </w:pPr>
-          <w:hyperlink w:anchor="_Toc16438663" w:history="1">
+          <w:hyperlink w:anchor="_Toc17024940" w:history="1">
             <w:r>
               <w:rPr>
                 <w:rStyle w:val="Hyperlink"/>
@@ -2001,7 +1987,7 @@
                 <w:noProof/>
                 <w:webHidden/>
               </w:rPr>
-              <w:instrText xml:space="preserve"> PAGEREF _Toc16438663 \h </w:instrText>
+              <w:instrText xml:space="preserve"> PAGEREF _Toc17024940 \h </w:instrText>
             </w:r>
             <w:r>
               <w:rPr>
@@ -2021,7 +2007,7 @@
                 <w:noProof/>
                 <w:webHidden/>
               </w:rPr>
-              <w:t>6</w:t>
+              <w:t>7</w:t>
             </w:r>
             <w:r>
               <w:rPr>
@@ -2047,7 +2033,7 @@
               <w:szCs w:val="24"/>
             </w:rPr>
           </w:pPr>
-          <w:hyperlink w:anchor="_Toc16438664" w:history="1">
+          <w:hyperlink w:anchor="_Toc17024941" w:history="1">
             <w:r>
               <w:rPr>
                 <w:rStyle w:val="Hyperlink"/>
@@ -2074,7 +2060,7 @@
                 <w:noProof/>
                 <w:webHidden/>
               </w:rPr>
-              <w:instrText xml:space="preserve"> PAGEREF _Toc16438664 \h </w:instrText>
+              <w:instrText xml:space="preserve"> PAGEREF _Toc17024941 \h </w:instrText>
             </w:r>
             <w:r>
               <w:rPr>
@@ -2094,7 +2080,7 @@
                 <w:noProof/>
                 <w:webHidden/>
               </w:rPr>
-              <w:t>6</w:t>
+              <w:t>7</w:t>
             </w:r>
             <w:r>
               <w:rPr>
@@ -2120,13 +2106,13 @@
               <w:noProof/>
             </w:rPr>
           </w:pPr>
-          <w:hyperlink w:anchor="_Toc16438665" w:history="1">
+          <w:hyperlink w:anchor="_Toc17024942" w:history="1">
             <w:r>
               <w:rPr>
                 <w:rStyle w:val="Hyperlink"/>
                 <w:noProof/>
               </w:rPr>
-              <w:t>User Interface mit LCD und Keypad</w:t>
+              <w:t>Sensor Fusion</w:t>
             </w:r>
             <w:r>
               <w:rPr>
@@ -2147,7 +2133,7 @@
                 <w:noProof/>
                 <w:webHidden/>
               </w:rPr>
-              <w:instrText xml:space="preserve"> PAGEREF _Toc16438665 \h </w:instrText>
+              <w:instrText xml:space="preserve"> PAGEREF _Toc17024942 \h </w:instrText>
             </w:r>
             <w:r>
               <w:rPr>
@@ -2167,7 +2153,7 @@
                 <w:noProof/>
                 <w:webHidden/>
               </w:rPr>
-              <w:t>6</w:t>
+              <w:t>7</w:t>
             </w:r>
             <w:r>
               <w:rPr>
@@ -2193,13 +2179,13 @@
               <w:szCs w:val="24"/>
             </w:rPr>
           </w:pPr>
-          <w:hyperlink w:anchor="_Toc16438666" w:history="1">
+          <w:hyperlink w:anchor="_Toc17024943" w:history="1">
             <w:r>
               <w:rPr>
                 <w:rStyle w:val="Hyperlink"/>
                 <w:noProof/>
               </w:rPr>
-              <w:t>Bedienkonzept</w:t>
+              <w:t>Definition Sensor Fusion</w:t>
             </w:r>
             <w:r>
               <w:rPr>
@@ -2220,7 +2206,7 @@
                 <w:noProof/>
                 <w:webHidden/>
               </w:rPr>
-              <w:instrText xml:space="preserve"> PAGEREF _Toc16438666 \h </w:instrText>
+              <w:instrText xml:space="preserve"> PAGEREF _Toc17024943 \h </w:instrText>
             </w:r>
             <w:r>
               <w:rPr>
@@ -2240,7 +2226,7 @@
                 <w:noProof/>
                 <w:webHidden/>
               </w:rPr>
-              <w:t>6</w:t>
+              <w:t>7</w:t>
             </w:r>
             <w:r>
               <w:rPr>
@@ -2266,13 +2252,13 @@
               <w:szCs w:val="24"/>
             </w:rPr>
           </w:pPr>
-          <w:hyperlink w:anchor="_Toc16438667" w:history="1">
+          <w:hyperlink w:anchor="_Toc17024944" w:history="1">
             <w:r>
               <w:rPr>
                 <w:rStyle w:val="Hyperlink"/>
                 <w:noProof/>
               </w:rPr>
-              <w:t>LCD</w:t>
+              <w:t>Map-Matching</w:t>
             </w:r>
             <w:r>
               <w:rPr>
@@ -2293,7 +2279,7 @@
                 <w:noProof/>
                 <w:webHidden/>
               </w:rPr>
-              <w:instrText xml:space="preserve"> PAGEREF _Toc16438667 \h </w:instrText>
+              <w:instrText xml:space="preserve"> PAGEREF _Toc17024944 \h </w:instrText>
             </w:r>
             <w:r>
               <w:rPr>
@@ -2313,7 +2299,299 @@
                 <w:noProof/>
                 <w:webHidden/>
               </w:rPr>
-              <w:t>6</w:t>
+              <w:t>7</w:t>
+            </w:r>
+            <w:r>
+              <w:rPr>
+                <w:noProof/>
+                <w:webHidden/>
+              </w:rPr>
+              <w:fldChar w:fldCharType="end"/>
+            </w:r>
+          </w:hyperlink>
+        </w:p>
+        <w:p>
+          <w:pPr>
+            <w:pStyle w:val="Verzeichnis3"/>
+            <w:tabs>
+              <w:tab w:val="right" w:leader="underscore" w:pos="9056"/>
+            </w:tabs>
+            <w:rPr>
+              <w:rFonts w:eastAsiaTheme="minorEastAsia" w:cstheme="minorBidi"/>
+              <w:noProof/>
+              <w:sz w:val="24"/>
+              <w:szCs w:val="24"/>
+            </w:rPr>
+          </w:pPr>
+          <w:hyperlink w:anchor="_Toc17024945" w:history="1">
+            <w:r>
+              <w:rPr>
+                <w:rStyle w:val="Hyperlink"/>
+                <w:noProof/>
+                <w:lang w:val="en-US"/>
+              </w:rPr>
+              <w:t>Point-to-Point-</w:t>
+            </w:r>
+            <w:r>
+              <w:rPr>
+                <w:rStyle w:val="Hyperlink"/>
+                <w:noProof/>
+              </w:rPr>
+              <w:t>Methode</w:t>
+            </w:r>
+            <w:r>
+              <w:rPr>
+                <w:noProof/>
+                <w:webHidden/>
+              </w:rPr>
+              <w:tab/>
+            </w:r>
+            <w:r>
+              <w:rPr>
+                <w:noProof/>
+                <w:webHidden/>
+              </w:rPr>
+              <w:fldChar w:fldCharType="begin"/>
+            </w:r>
+            <w:r>
+              <w:rPr>
+                <w:noProof/>
+                <w:webHidden/>
+              </w:rPr>
+              <w:instrText xml:space="preserve"> PAGEREF _Toc17024945 \h </w:instrText>
+            </w:r>
+            <w:r>
+              <w:rPr>
+                <w:noProof/>
+                <w:webHidden/>
+              </w:rPr>
+            </w:r>
+            <w:r>
+              <w:rPr>
+                <w:noProof/>
+                <w:webHidden/>
+              </w:rPr>
+              <w:fldChar w:fldCharType="separate"/>
+            </w:r>
+            <w:r>
+              <w:rPr>
+                <w:noProof/>
+                <w:webHidden/>
+              </w:rPr>
+              <w:t>7</w:t>
+            </w:r>
+            <w:r>
+              <w:rPr>
+                <w:noProof/>
+                <w:webHidden/>
+              </w:rPr>
+              <w:fldChar w:fldCharType="end"/>
+            </w:r>
+          </w:hyperlink>
+        </w:p>
+        <w:p>
+          <w:pPr>
+            <w:pStyle w:val="Verzeichnis3"/>
+            <w:tabs>
+              <w:tab w:val="right" w:leader="underscore" w:pos="9056"/>
+            </w:tabs>
+            <w:rPr>
+              <w:rFonts w:eastAsiaTheme="minorEastAsia" w:cstheme="minorBidi"/>
+              <w:noProof/>
+              <w:sz w:val="24"/>
+              <w:szCs w:val="24"/>
+            </w:rPr>
+          </w:pPr>
+          <w:hyperlink w:anchor="_Toc17024946" w:history="1">
+            <w:r>
+              <w:rPr>
+                <w:rStyle w:val="Hyperlink"/>
+                <w:noProof/>
+              </w:rPr>
+              <w:t>Kalibrierung des GPS Modul</w:t>
+            </w:r>
+            <w:r>
+              <w:rPr>
+                <w:noProof/>
+                <w:webHidden/>
+              </w:rPr>
+              <w:tab/>
+            </w:r>
+            <w:r>
+              <w:rPr>
+                <w:noProof/>
+                <w:webHidden/>
+              </w:rPr>
+              <w:fldChar w:fldCharType="begin"/>
+            </w:r>
+            <w:r>
+              <w:rPr>
+                <w:noProof/>
+                <w:webHidden/>
+              </w:rPr>
+              <w:instrText xml:space="preserve"> PAGEREF _Toc17024946 \h </w:instrText>
+            </w:r>
+            <w:r>
+              <w:rPr>
+                <w:noProof/>
+                <w:webHidden/>
+              </w:rPr>
+            </w:r>
+            <w:r>
+              <w:rPr>
+                <w:noProof/>
+                <w:webHidden/>
+              </w:rPr>
+              <w:fldChar w:fldCharType="separate"/>
+            </w:r>
+            <w:r>
+              <w:rPr>
+                <w:noProof/>
+                <w:webHidden/>
+              </w:rPr>
+              <w:t>9</w:t>
+            </w:r>
+            <w:r>
+              <w:rPr>
+                <w:noProof/>
+                <w:webHidden/>
+              </w:rPr>
+              <w:fldChar w:fldCharType="end"/>
+            </w:r>
+          </w:hyperlink>
+        </w:p>
+        <w:p>
+          <w:pPr>
+            <w:pStyle w:val="Verzeichnis3"/>
+            <w:tabs>
+              <w:tab w:val="right" w:leader="underscore" w:pos="9056"/>
+            </w:tabs>
+            <w:rPr>
+              <w:rFonts w:eastAsiaTheme="minorEastAsia" w:cstheme="minorBidi"/>
+              <w:noProof/>
+              <w:sz w:val="24"/>
+              <w:szCs w:val="24"/>
+            </w:rPr>
+          </w:pPr>
+          <w:hyperlink w:anchor="_Toc17024947" w:history="1">
+            <w:r>
+              <w:rPr>
+                <w:rStyle w:val="Hyperlink"/>
+                <w:noProof/>
+              </w:rPr>
+              <w:t>Kalibrierung des Barometers</w:t>
+            </w:r>
+            <w:r>
+              <w:rPr>
+                <w:noProof/>
+                <w:webHidden/>
+              </w:rPr>
+              <w:tab/>
+            </w:r>
+            <w:r>
+              <w:rPr>
+                <w:noProof/>
+                <w:webHidden/>
+              </w:rPr>
+              <w:fldChar w:fldCharType="begin"/>
+            </w:r>
+            <w:r>
+              <w:rPr>
+                <w:noProof/>
+                <w:webHidden/>
+              </w:rPr>
+              <w:instrText xml:space="preserve"> PAGEREF _Toc17024947 \h </w:instrText>
+            </w:r>
+            <w:r>
+              <w:rPr>
+                <w:noProof/>
+                <w:webHidden/>
+              </w:rPr>
+            </w:r>
+            <w:r>
+              <w:rPr>
+                <w:noProof/>
+                <w:webHidden/>
+              </w:rPr>
+              <w:fldChar w:fldCharType="separate"/>
+            </w:r>
+            <w:r>
+              <w:rPr>
+                <w:noProof/>
+                <w:webHidden/>
+              </w:rPr>
+              <w:t>9</w:t>
+            </w:r>
+            <w:r>
+              <w:rPr>
+                <w:noProof/>
+                <w:webHidden/>
+              </w:rPr>
+              <w:fldChar w:fldCharType="end"/>
+            </w:r>
+          </w:hyperlink>
+        </w:p>
+        <w:p>
+          <w:pPr>
+            <w:pStyle w:val="Verzeichnis3"/>
+            <w:tabs>
+              <w:tab w:val="right" w:leader="underscore" w:pos="9056"/>
+            </w:tabs>
+            <w:rPr>
+              <w:rFonts w:eastAsiaTheme="minorEastAsia" w:cstheme="minorBidi"/>
+              <w:noProof/>
+              <w:sz w:val="24"/>
+              <w:szCs w:val="24"/>
+            </w:rPr>
+          </w:pPr>
+          <w:hyperlink w:anchor="_Toc17024948" w:history="1">
+            <w:r>
+              <w:rPr>
+                <w:rStyle w:val="Hyperlink"/>
+                <w:noProof/>
+              </w:rPr>
+              <w:t>Höhenmessung mit Map-Matching</w:t>
+            </w:r>
+            <w:r>
+              <w:rPr>
+                <w:noProof/>
+                <w:webHidden/>
+              </w:rPr>
+              <w:tab/>
+            </w:r>
+            <w:r>
+              <w:rPr>
+                <w:noProof/>
+                <w:webHidden/>
+              </w:rPr>
+              <w:fldChar w:fldCharType="begin"/>
+            </w:r>
+            <w:r>
+              <w:rPr>
+                <w:noProof/>
+                <w:webHidden/>
+              </w:rPr>
+              <w:instrText xml:space="preserve"> PAGEREF _Toc17024948 \h </w:instrText>
+            </w:r>
+            <w:r>
+              <w:rPr>
+                <w:noProof/>
+                <w:webHidden/>
+              </w:rPr>
+            </w:r>
+            <w:r>
+              <w:rPr>
+                <w:noProof/>
+                <w:webHidden/>
+              </w:rPr>
+              <w:fldChar w:fldCharType="separate"/>
+            </w:r>
+            <w:r>
+              <w:rPr>
+                <w:noProof/>
+                <w:webHidden/>
+              </w:rPr>
+              <w:t>9</w:t>
             </w:r>
             <w:r>
               <w:rPr>
@@ -2339,13 +2617,13 @@
               <w:szCs w:val="24"/>
             </w:rPr>
           </w:pPr>
-          <w:hyperlink w:anchor="_Toc16438668" w:history="1">
+          <w:hyperlink w:anchor="_Toc17024949" w:history="1">
             <w:r>
               <w:rPr>
                 <w:rStyle w:val="Hyperlink"/>
                 <w:noProof/>
               </w:rPr>
-              <w:t>Keypad</w:t>
+              <w:t>Kalman-Filter</w:t>
             </w:r>
             <w:r>
               <w:rPr>
@@ -2366,7 +2644,7 @@
                 <w:noProof/>
                 <w:webHidden/>
               </w:rPr>
-              <w:instrText xml:space="preserve"> PAGEREF _Toc16438668 \h </w:instrText>
+              <w:instrText xml:space="preserve"> PAGEREF _Toc17024949 \h </w:instrText>
             </w:r>
             <w:r>
               <w:rPr>
@@ -2386,7 +2664,504 @@
                 <w:noProof/>
                 <w:webHidden/>
               </w:rPr>
-              <w:t>6</w:t>
+              <w:t>12</w:t>
+            </w:r>
+            <w:r>
+              <w:rPr>
+                <w:noProof/>
+                <w:webHidden/>
+              </w:rPr>
+              <w:fldChar w:fldCharType="end"/>
+            </w:r>
+          </w:hyperlink>
+        </w:p>
+        <w:p>
+          <w:pPr>
+            <w:pStyle w:val="Verzeichnis3"/>
+            <w:tabs>
+              <w:tab w:val="right" w:leader="underscore" w:pos="9056"/>
+            </w:tabs>
+            <w:rPr>
+              <w:rFonts w:eastAsiaTheme="minorEastAsia" w:cstheme="minorBidi"/>
+              <w:noProof/>
+              <w:sz w:val="24"/>
+              <w:szCs w:val="24"/>
+            </w:rPr>
+          </w:pPr>
+          <w:hyperlink w:anchor="_Toc17024950" w:history="1">
+            <w:r>
+              <w:rPr>
+                <w:rStyle w:val="Hyperlink"/>
+                <w:noProof/>
+              </w:rPr>
+              <w:t>Definition Filter</w:t>
+            </w:r>
+            <w:r>
+              <w:rPr>
+                <w:noProof/>
+                <w:webHidden/>
+              </w:rPr>
+              <w:tab/>
+            </w:r>
+            <w:r>
+              <w:rPr>
+                <w:noProof/>
+                <w:webHidden/>
+              </w:rPr>
+              <w:fldChar w:fldCharType="begin"/>
+            </w:r>
+            <w:r>
+              <w:rPr>
+                <w:noProof/>
+                <w:webHidden/>
+              </w:rPr>
+              <w:instrText xml:space="preserve"> PAGEREF _Toc17024950 \h </w:instrText>
+            </w:r>
+            <w:r>
+              <w:rPr>
+                <w:noProof/>
+                <w:webHidden/>
+              </w:rPr>
+            </w:r>
+            <w:r>
+              <w:rPr>
+                <w:noProof/>
+                <w:webHidden/>
+              </w:rPr>
+              <w:fldChar w:fldCharType="separate"/>
+            </w:r>
+            <w:r>
+              <w:rPr>
+                <w:noProof/>
+                <w:webHidden/>
+              </w:rPr>
+              <w:t>12</w:t>
+            </w:r>
+            <w:r>
+              <w:rPr>
+                <w:noProof/>
+                <w:webHidden/>
+              </w:rPr>
+              <w:fldChar w:fldCharType="end"/>
+            </w:r>
+          </w:hyperlink>
+        </w:p>
+        <w:p>
+          <w:pPr>
+            <w:pStyle w:val="Verzeichnis3"/>
+            <w:tabs>
+              <w:tab w:val="right" w:leader="underscore" w:pos="9056"/>
+            </w:tabs>
+            <w:rPr>
+              <w:rFonts w:eastAsiaTheme="minorEastAsia" w:cstheme="minorBidi"/>
+              <w:noProof/>
+              <w:sz w:val="24"/>
+              <w:szCs w:val="24"/>
+            </w:rPr>
+          </w:pPr>
+          <w:hyperlink w:anchor="_Toc17024951" w:history="1">
+            <w:r>
+              <w:rPr>
+                <w:rStyle w:val="Hyperlink"/>
+                <w:noProof/>
+              </w:rPr>
+              <w:t>Gleichungen und Prozess</w:t>
+            </w:r>
+            <w:r>
+              <w:rPr>
+                <w:noProof/>
+                <w:webHidden/>
+              </w:rPr>
+              <w:tab/>
+            </w:r>
+            <w:r>
+              <w:rPr>
+                <w:noProof/>
+                <w:webHidden/>
+              </w:rPr>
+              <w:fldChar w:fldCharType="begin"/>
+            </w:r>
+            <w:r>
+              <w:rPr>
+                <w:noProof/>
+                <w:webHidden/>
+              </w:rPr>
+              <w:instrText xml:space="preserve"> PAGEREF _Toc17024951 \h </w:instrText>
+            </w:r>
+            <w:r>
+              <w:rPr>
+                <w:noProof/>
+                <w:webHidden/>
+              </w:rPr>
+            </w:r>
+            <w:r>
+              <w:rPr>
+                <w:noProof/>
+                <w:webHidden/>
+              </w:rPr>
+              <w:fldChar w:fldCharType="separate"/>
+            </w:r>
+            <w:r>
+              <w:rPr>
+                <w:noProof/>
+                <w:webHidden/>
+              </w:rPr>
+              <w:t>12</w:t>
+            </w:r>
+            <w:r>
+              <w:rPr>
+                <w:noProof/>
+                <w:webHidden/>
+              </w:rPr>
+              <w:fldChar w:fldCharType="end"/>
+            </w:r>
+          </w:hyperlink>
+        </w:p>
+        <w:p>
+          <w:pPr>
+            <w:pStyle w:val="Verzeichnis3"/>
+            <w:tabs>
+              <w:tab w:val="right" w:leader="underscore" w:pos="9056"/>
+            </w:tabs>
+            <w:rPr>
+              <w:rFonts w:eastAsiaTheme="minorEastAsia" w:cstheme="minorBidi"/>
+              <w:noProof/>
+              <w:sz w:val="24"/>
+              <w:szCs w:val="24"/>
+            </w:rPr>
+          </w:pPr>
+          <w:hyperlink w:anchor="_Toc17024952" w:history="1">
+            <w:r>
+              <w:rPr>
+                <w:rStyle w:val="Hyperlink"/>
+                <w:noProof/>
+              </w:rPr>
+              <w:t>Q und R: Was ist eine Covarianz Matrix?</w:t>
+            </w:r>
+            <w:r>
+              <w:rPr>
+                <w:noProof/>
+                <w:webHidden/>
+              </w:rPr>
+              <w:tab/>
+            </w:r>
+            <w:r>
+              <w:rPr>
+                <w:noProof/>
+                <w:webHidden/>
+              </w:rPr>
+              <w:fldChar w:fldCharType="begin"/>
+            </w:r>
+            <w:r>
+              <w:rPr>
+                <w:noProof/>
+                <w:webHidden/>
+              </w:rPr>
+              <w:instrText xml:space="preserve"> PAGEREF _Toc17024952 \h </w:instrText>
+            </w:r>
+            <w:r>
+              <w:rPr>
+                <w:noProof/>
+                <w:webHidden/>
+              </w:rPr>
+            </w:r>
+            <w:r>
+              <w:rPr>
+                <w:noProof/>
+                <w:webHidden/>
+              </w:rPr>
+              <w:fldChar w:fldCharType="separate"/>
+            </w:r>
+            <w:r>
+              <w:rPr>
+                <w:noProof/>
+                <w:webHidden/>
+              </w:rPr>
+              <w:t>12</w:t>
+            </w:r>
+            <w:r>
+              <w:rPr>
+                <w:noProof/>
+                <w:webHidden/>
+              </w:rPr>
+              <w:fldChar w:fldCharType="end"/>
+            </w:r>
+          </w:hyperlink>
+        </w:p>
+        <w:p>
+          <w:pPr>
+            <w:pStyle w:val="Verzeichnis4"/>
+            <w:tabs>
+              <w:tab w:val="right" w:leader="underscore" w:pos="9056"/>
+            </w:tabs>
+            <w:rPr>
+              <w:rFonts w:eastAsiaTheme="minorEastAsia" w:cstheme="minorBidi"/>
+              <w:noProof/>
+              <w:sz w:val="24"/>
+              <w:szCs w:val="24"/>
+            </w:rPr>
+          </w:pPr>
+          <w:hyperlink w:anchor="_Toc17024953" w:history="1">
+            <w:r>
+              <w:rPr>
+                <w:rStyle w:val="Hyperlink"/>
+                <w:noProof/>
+              </w:rPr>
+              <w:t>Einfluss von Q und R</w:t>
+            </w:r>
+            <w:r>
+              <w:rPr>
+                <w:noProof/>
+                <w:webHidden/>
+              </w:rPr>
+              <w:tab/>
+            </w:r>
+            <w:r>
+              <w:rPr>
+                <w:noProof/>
+                <w:webHidden/>
+              </w:rPr>
+              <w:fldChar w:fldCharType="begin"/>
+            </w:r>
+            <w:r>
+              <w:rPr>
+                <w:noProof/>
+                <w:webHidden/>
+              </w:rPr>
+              <w:instrText xml:space="preserve"> PAGEREF _Toc17024953 \h </w:instrText>
+            </w:r>
+            <w:r>
+              <w:rPr>
+                <w:noProof/>
+                <w:webHidden/>
+              </w:rPr>
+            </w:r>
+            <w:r>
+              <w:rPr>
+                <w:noProof/>
+                <w:webHidden/>
+              </w:rPr>
+              <w:fldChar w:fldCharType="separate"/>
+            </w:r>
+            <w:r>
+              <w:rPr>
+                <w:noProof/>
+                <w:webHidden/>
+              </w:rPr>
+              <w:t>12</w:t>
+            </w:r>
+            <w:r>
+              <w:rPr>
+                <w:noProof/>
+                <w:webHidden/>
+              </w:rPr>
+              <w:fldChar w:fldCharType="end"/>
+            </w:r>
+          </w:hyperlink>
+        </w:p>
+        <w:p>
+          <w:pPr>
+            <w:pStyle w:val="Verzeichnis3"/>
+            <w:tabs>
+              <w:tab w:val="right" w:leader="underscore" w:pos="9056"/>
+            </w:tabs>
+            <w:rPr>
+              <w:rFonts w:eastAsiaTheme="minorEastAsia" w:cstheme="minorBidi"/>
+              <w:noProof/>
+              <w:sz w:val="24"/>
+              <w:szCs w:val="24"/>
+            </w:rPr>
+          </w:pPr>
+          <w:hyperlink w:anchor="_Toc17024954" w:history="1">
+            <w:r>
+              <w:rPr>
+                <w:rStyle w:val="Hyperlink"/>
+                <w:noProof/>
+              </w:rPr>
+              <w:t>Kalman Gain</w:t>
+            </w:r>
+            <w:r>
+              <w:rPr>
+                <w:noProof/>
+                <w:webHidden/>
+              </w:rPr>
+              <w:tab/>
+            </w:r>
+            <w:r>
+              <w:rPr>
+                <w:noProof/>
+                <w:webHidden/>
+              </w:rPr>
+              <w:fldChar w:fldCharType="begin"/>
+            </w:r>
+            <w:r>
+              <w:rPr>
+                <w:noProof/>
+                <w:webHidden/>
+              </w:rPr>
+              <w:instrText xml:space="preserve"> PAGEREF _Toc17024954 \h </w:instrText>
+            </w:r>
+            <w:r>
+              <w:rPr>
+                <w:noProof/>
+                <w:webHidden/>
+              </w:rPr>
+            </w:r>
+            <w:r>
+              <w:rPr>
+                <w:noProof/>
+                <w:webHidden/>
+              </w:rPr>
+              <w:fldChar w:fldCharType="separate"/>
+            </w:r>
+            <w:r>
+              <w:rPr>
+                <w:noProof/>
+                <w:webHidden/>
+              </w:rPr>
+              <w:t>12</w:t>
+            </w:r>
+            <w:r>
+              <w:rPr>
+                <w:noProof/>
+                <w:webHidden/>
+              </w:rPr>
+              <w:fldChar w:fldCharType="end"/>
+            </w:r>
+          </w:hyperlink>
+        </w:p>
+        <w:p>
+          <w:pPr>
+            <w:pStyle w:val="Verzeichnis3"/>
+            <w:tabs>
+              <w:tab w:val="right" w:leader="underscore" w:pos="9056"/>
+            </w:tabs>
+            <w:rPr>
+              <w:rFonts w:eastAsiaTheme="minorEastAsia" w:cstheme="minorBidi"/>
+              <w:noProof/>
+              <w:sz w:val="24"/>
+              <w:szCs w:val="24"/>
+            </w:rPr>
+          </w:pPr>
+          <w:hyperlink w:anchor="_Toc17024955" w:history="1">
+            <w:r>
+              <w:rPr>
+                <w:rStyle w:val="Hyperlink"/>
+                <w:noProof/>
+              </w:rPr>
+              <w:t>Theoretische Überlegung für diese MA</w:t>
+            </w:r>
+            <w:r>
+              <w:rPr>
+                <w:noProof/>
+                <w:webHidden/>
+              </w:rPr>
+              <w:tab/>
+            </w:r>
+            <w:r>
+              <w:rPr>
+                <w:noProof/>
+                <w:webHidden/>
+              </w:rPr>
+              <w:fldChar w:fldCharType="begin"/>
+            </w:r>
+            <w:r>
+              <w:rPr>
+                <w:noProof/>
+                <w:webHidden/>
+              </w:rPr>
+              <w:instrText xml:space="preserve"> PAGEREF _Toc17024955 \h </w:instrText>
+            </w:r>
+            <w:r>
+              <w:rPr>
+                <w:noProof/>
+                <w:webHidden/>
+              </w:rPr>
+            </w:r>
+            <w:r>
+              <w:rPr>
+                <w:noProof/>
+                <w:webHidden/>
+              </w:rPr>
+              <w:fldChar w:fldCharType="separate"/>
+            </w:r>
+            <w:r>
+              <w:rPr>
+                <w:noProof/>
+                <w:webHidden/>
+              </w:rPr>
+              <w:t>12</w:t>
+            </w:r>
+            <w:r>
+              <w:rPr>
+                <w:noProof/>
+                <w:webHidden/>
+              </w:rPr>
+              <w:fldChar w:fldCharType="end"/>
+            </w:r>
+          </w:hyperlink>
+        </w:p>
+        <w:p>
+          <w:pPr>
+            <w:pStyle w:val="Verzeichnis3"/>
+            <w:tabs>
+              <w:tab w:val="right" w:leader="underscore" w:pos="9056"/>
+            </w:tabs>
+            <w:rPr>
+              <w:rFonts w:eastAsiaTheme="minorEastAsia" w:cstheme="minorBidi"/>
+              <w:noProof/>
+              <w:sz w:val="24"/>
+              <w:szCs w:val="24"/>
+            </w:rPr>
+          </w:pPr>
+          <w:hyperlink w:anchor="_Toc17024956" w:history="1">
+            <w:r>
+              <w:rPr>
+                <w:rStyle w:val="Hyperlink"/>
+                <w:noProof/>
+              </w:rPr>
+              <w:t>Was fehlt damit es funktionieren könnte?</w:t>
+            </w:r>
+            <w:r>
+              <w:rPr>
+                <w:noProof/>
+                <w:webHidden/>
+              </w:rPr>
+              <w:tab/>
+            </w:r>
+            <w:r>
+              <w:rPr>
+                <w:noProof/>
+                <w:webHidden/>
+              </w:rPr>
+              <w:fldChar w:fldCharType="begin"/>
+            </w:r>
+            <w:r>
+              <w:rPr>
+                <w:noProof/>
+                <w:webHidden/>
+              </w:rPr>
+              <w:instrText xml:space="preserve"> PAGEREF _Toc17024956 \h </w:instrText>
+            </w:r>
+            <w:r>
+              <w:rPr>
+                <w:noProof/>
+                <w:webHidden/>
+              </w:rPr>
+            </w:r>
+            <w:r>
+              <w:rPr>
+                <w:noProof/>
+                <w:webHidden/>
+              </w:rPr>
+              <w:fldChar w:fldCharType="separate"/>
+            </w:r>
+            <w:r>
+              <w:rPr>
+                <w:noProof/>
+                <w:webHidden/>
+              </w:rPr>
+              <w:t>12</w:t>
             </w:r>
             <w:r>
               <w:rPr>
@@ -2412,13 +3187,13 @@
               <w:noProof/>
             </w:rPr>
           </w:pPr>
-          <w:hyperlink w:anchor="_Toc16438669" w:history="1">
+          <w:hyperlink w:anchor="_Toc17024957" w:history="1">
             <w:r>
               <w:rPr>
                 <w:rStyle w:val="Hyperlink"/>
                 <w:noProof/>
               </w:rPr>
-              <w:t>Sensor Fusion</w:t>
+              <w:t>User Interface mit LCD und Keypad</w:t>
             </w:r>
             <w:r>
               <w:rPr>
@@ -2439,7 +3214,7 @@
                 <w:noProof/>
                 <w:webHidden/>
               </w:rPr>
-              <w:instrText xml:space="preserve"> PAGEREF _Toc16438669 \h </w:instrText>
+              <w:instrText xml:space="preserve"> PAGEREF _Toc17024957 \h </w:instrText>
             </w:r>
             <w:r>
               <w:rPr>
@@ -2459,7 +3234,7 @@
                 <w:noProof/>
                 <w:webHidden/>
               </w:rPr>
-              <w:t>6</w:t>
+              <w:t>12</w:t>
             </w:r>
             <w:r>
               <w:rPr>
@@ -2485,13 +3260,13 @@
               <w:szCs w:val="24"/>
             </w:rPr>
           </w:pPr>
-          <w:hyperlink w:anchor="_Toc16438670" w:history="1">
+          <w:hyperlink w:anchor="_Toc17024958" w:history="1">
             <w:r>
               <w:rPr>
                 <w:rStyle w:val="Hyperlink"/>
                 <w:noProof/>
               </w:rPr>
-              <w:t>Definition Sensor Fusion</w:t>
+              <w:t>Bedienkonzept</w:t>
             </w:r>
             <w:r>
               <w:rPr>
@@ -2512,7 +3287,7 @@
                 <w:noProof/>
                 <w:webHidden/>
               </w:rPr>
-              <w:instrText xml:space="preserve"> PAGEREF _Toc16438670 \h </w:instrText>
+              <w:instrText xml:space="preserve"> PAGEREF _Toc17024958 \h </w:instrText>
             </w:r>
             <w:r>
               <w:rPr>
@@ -2532,7 +3307,7 @@
                 <w:noProof/>
                 <w:webHidden/>
               </w:rPr>
-              <w:t>6</w:t>
+              <w:t>12</w:t>
             </w:r>
             <w:r>
               <w:rPr>
@@ -2558,13 +3333,13 @@
               <w:szCs w:val="24"/>
             </w:rPr>
           </w:pPr>
-          <w:hyperlink w:anchor="_Toc16438671" w:history="1">
+          <w:hyperlink w:anchor="_Toc17024959" w:history="1">
             <w:r>
               <w:rPr>
                 <w:rStyle w:val="Hyperlink"/>
                 <w:noProof/>
               </w:rPr>
-              <w:t>Map-Matching</w:t>
+              <w:t>LCD</w:t>
             </w:r>
             <w:r>
               <w:rPr>
@@ -2585,7 +3360,7 @@
                 <w:noProof/>
                 <w:webHidden/>
               </w:rPr>
-              <w:instrText xml:space="preserve"> PAGEREF _Toc16438671 \h </w:instrText>
+              <w:instrText xml:space="preserve"> PAGEREF _Toc17024959 \h </w:instrText>
             </w:r>
             <w:r>
               <w:rPr>
@@ -2605,299 +3380,7 @@
                 <w:noProof/>
                 <w:webHidden/>
               </w:rPr>
-              <w:t>6</w:t>
-            </w:r>
-            <w:r>
-              <w:rPr>
-                <w:noProof/>
-                <w:webHidden/>
-              </w:rPr>
-              <w:fldChar w:fldCharType="end"/>
-            </w:r>
-          </w:hyperlink>
-        </w:p>
-        <w:p>
-          <w:pPr>
-            <w:pStyle w:val="Verzeichnis3"/>
-            <w:tabs>
-              <w:tab w:val="right" w:leader="underscore" w:pos="9056"/>
-            </w:tabs>
-            <w:rPr>
-              <w:rFonts w:eastAsiaTheme="minorEastAsia" w:cstheme="minorBidi"/>
-              <w:noProof/>
-              <w:sz w:val="24"/>
-              <w:szCs w:val="24"/>
-            </w:rPr>
-          </w:pPr>
-          <w:hyperlink w:anchor="_Toc16438672" w:history="1">
-            <w:r>
-              <w:rPr>
-                <w:rStyle w:val="Hyperlink"/>
-                <w:noProof/>
-                <w:lang w:val="en-US"/>
-              </w:rPr>
-              <w:t>Point-to-Point-</w:t>
-            </w:r>
-            <w:r>
-              <w:rPr>
-                <w:rStyle w:val="Hyperlink"/>
-                <w:noProof/>
-              </w:rPr>
-              <w:t>Methode</w:t>
-            </w:r>
-            <w:r>
-              <w:rPr>
-                <w:noProof/>
-                <w:webHidden/>
-              </w:rPr>
-              <w:tab/>
-            </w:r>
-            <w:r>
-              <w:rPr>
-                <w:noProof/>
-                <w:webHidden/>
-              </w:rPr>
-              <w:fldChar w:fldCharType="begin"/>
-            </w:r>
-            <w:r>
-              <w:rPr>
-                <w:noProof/>
-                <w:webHidden/>
-              </w:rPr>
-              <w:instrText xml:space="preserve"> PAGEREF _Toc16438672 \h </w:instrText>
-            </w:r>
-            <w:r>
-              <w:rPr>
-                <w:noProof/>
-                <w:webHidden/>
-              </w:rPr>
-            </w:r>
-            <w:r>
-              <w:rPr>
-                <w:noProof/>
-                <w:webHidden/>
-              </w:rPr>
-              <w:fldChar w:fldCharType="separate"/>
-            </w:r>
-            <w:r>
-              <w:rPr>
-                <w:noProof/>
-                <w:webHidden/>
-              </w:rPr>
-              <w:t>7</w:t>
-            </w:r>
-            <w:r>
-              <w:rPr>
-                <w:noProof/>
-                <w:webHidden/>
-              </w:rPr>
-              <w:fldChar w:fldCharType="end"/>
-            </w:r>
-          </w:hyperlink>
-        </w:p>
-        <w:p>
-          <w:pPr>
-            <w:pStyle w:val="Verzeichnis3"/>
-            <w:tabs>
-              <w:tab w:val="right" w:leader="underscore" w:pos="9056"/>
-            </w:tabs>
-            <w:rPr>
-              <w:rFonts w:eastAsiaTheme="minorEastAsia" w:cstheme="minorBidi"/>
-              <w:noProof/>
-              <w:sz w:val="24"/>
-              <w:szCs w:val="24"/>
-            </w:rPr>
-          </w:pPr>
-          <w:hyperlink w:anchor="_Toc16438673" w:history="1">
-            <w:r>
-              <w:rPr>
-                <w:rStyle w:val="Hyperlink"/>
-                <w:noProof/>
-              </w:rPr>
-              <w:t>Kalibrierung des GPS Modul</w:t>
-            </w:r>
-            <w:r>
-              <w:rPr>
-                <w:noProof/>
-                <w:webHidden/>
-              </w:rPr>
-              <w:tab/>
-            </w:r>
-            <w:r>
-              <w:rPr>
-                <w:noProof/>
-                <w:webHidden/>
-              </w:rPr>
-              <w:fldChar w:fldCharType="begin"/>
-            </w:r>
-            <w:r>
-              <w:rPr>
-                <w:noProof/>
-                <w:webHidden/>
-              </w:rPr>
-              <w:instrText xml:space="preserve"> PAGEREF _Toc16438673 \h </w:instrText>
-            </w:r>
-            <w:r>
-              <w:rPr>
-                <w:noProof/>
-                <w:webHidden/>
-              </w:rPr>
-            </w:r>
-            <w:r>
-              <w:rPr>
-                <w:noProof/>
-                <w:webHidden/>
-              </w:rPr>
-              <w:fldChar w:fldCharType="separate"/>
-            </w:r>
-            <w:r>
-              <w:rPr>
-                <w:noProof/>
-                <w:webHidden/>
-              </w:rPr>
-              <w:t>8</w:t>
-            </w:r>
-            <w:r>
-              <w:rPr>
-                <w:noProof/>
-                <w:webHidden/>
-              </w:rPr>
-              <w:fldChar w:fldCharType="end"/>
-            </w:r>
-          </w:hyperlink>
-        </w:p>
-        <w:p>
-          <w:pPr>
-            <w:pStyle w:val="Verzeichnis3"/>
-            <w:tabs>
-              <w:tab w:val="right" w:leader="underscore" w:pos="9056"/>
-            </w:tabs>
-            <w:rPr>
-              <w:rFonts w:eastAsiaTheme="minorEastAsia" w:cstheme="minorBidi"/>
-              <w:noProof/>
-              <w:sz w:val="24"/>
-              <w:szCs w:val="24"/>
-            </w:rPr>
-          </w:pPr>
-          <w:hyperlink w:anchor="_Toc16438674" w:history="1">
-            <w:r>
-              <w:rPr>
-                <w:rStyle w:val="Hyperlink"/>
-                <w:noProof/>
-              </w:rPr>
-              <w:t>Kalibrierung des Barometers</w:t>
-            </w:r>
-            <w:r>
-              <w:rPr>
-                <w:noProof/>
-                <w:webHidden/>
-              </w:rPr>
-              <w:tab/>
-            </w:r>
-            <w:r>
-              <w:rPr>
-                <w:noProof/>
-                <w:webHidden/>
-              </w:rPr>
-              <w:fldChar w:fldCharType="begin"/>
-            </w:r>
-            <w:r>
-              <w:rPr>
-                <w:noProof/>
-                <w:webHidden/>
-              </w:rPr>
-              <w:instrText xml:space="preserve"> PAGEREF _Toc16438674 \h </w:instrText>
-            </w:r>
-            <w:r>
-              <w:rPr>
-                <w:noProof/>
-                <w:webHidden/>
-              </w:rPr>
-            </w:r>
-            <w:r>
-              <w:rPr>
-                <w:noProof/>
-                <w:webHidden/>
-              </w:rPr>
-              <w:fldChar w:fldCharType="separate"/>
-            </w:r>
-            <w:r>
-              <w:rPr>
-                <w:noProof/>
-                <w:webHidden/>
-              </w:rPr>
-              <w:t>8</w:t>
-            </w:r>
-            <w:r>
-              <w:rPr>
-                <w:noProof/>
-                <w:webHidden/>
-              </w:rPr>
-              <w:fldChar w:fldCharType="end"/>
-            </w:r>
-          </w:hyperlink>
-        </w:p>
-        <w:p>
-          <w:pPr>
-            <w:pStyle w:val="Verzeichnis3"/>
-            <w:tabs>
-              <w:tab w:val="right" w:leader="underscore" w:pos="9056"/>
-            </w:tabs>
-            <w:rPr>
-              <w:rFonts w:eastAsiaTheme="minorEastAsia" w:cstheme="minorBidi"/>
-              <w:noProof/>
-              <w:sz w:val="24"/>
-              <w:szCs w:val="24"/>
-            </w:rPr>
-          </w:pPr>
-          <w:hyperlink w:anchor="_Toc16438675" w:history="1">
-            <w:r>
-              <w:rPr>
-                <w:rStyle w:val="Hyperlink"/>
-                <w:noProof/>
-              </w:rPr>
-              <w:t>Höhenmessung mit Map-Matching</w:t>
-            </w:r>
-            <w:r>
-              <w:rPr>
-                <w:noProof/>
-                <w:webHidden/>
-              </w:rPr>
-              <w:tab/>
-            </w:r>
-            <w:r>
-              <w:rPr>
-                <w:noProof/>
-                <w:webHidden/>
-              </w:rPr>
-              <w:fldChar w:fldCharType="begin"/>
-            </w:r>
-            <w:r>
-              <w:rPr>
-                <w:noProof/>
-                <w:webHidden/>
-              </w:rPr>
-              <w:instrText xml:space="preserve"> PAGEREF _Toc16438675 \h </w:instrText>
-            </w:r>
-            <w:r>
-              <w:rPr>
-                <w:noProof/>
-                <w:webHidden/>
-              </w:rPr>
-            </w:r>
-            <w:r>
-              <w:rPr>
-                <w:noProof/>
-                <w:webHidden/>
-              </w:rPr>
-              <w:fldChar w:fldCharType="separate"/>
-            </w:r>
-            <w:r>
-              <w:rPr>
-                <w:noProof/>
-                <w:webHidden/>
-              </w:rPr>
-              <w:t>9</w:t>
+              <w:t>12</w:t>
             </w:r>
             <w:r>
               <w:rPr>
@@ -2923,13 +3406,13 @@
               <w:szCs w:val="24"/>
             </w:rPr>
           </w:pPr>
-          <w:hyperlink w:anchor="_Toc16438676" w:history="1">
+          <w:hyperlink w:anchor="_Toc17024960" w:history="1">
             <w:r>
               <w:rPr>
                 <w:rStyle w:val="Hyperlink"/>
                 <w:noProof/>
               </w:rPr>
-              <w:t>Kalman-Filter</w:t>
+              <w:t>Keypad</w:t>
             </w:r>
             <w:r>
               <w:rPr>
@@ -2950,7 +3433,7 @@
                 <w:noProof/>
                 <w:webHidden/>
               </w:rPr>
-              <w:instrText xml:space="preserve"> PAGEREF _Toc16438676 \h </w:instrText>
+              <w:instrText xml:space="preserve"> PAGEREF _Toc17024960 \h </w:instrText>
             </w:r>
             <w:r>
               <w:rPr>
@@ -2970,504 +3453,7 @@
                 <w:noProof/>
                 <w:webHidden/>
               </w:rPr>
-              <w:t>11</w:t>
-            </w:r>
-            <w:r>
-              <w:rPr>
-                <w:noProof/>
-                <w:webHidden/>
-              </w:rPr>
-              <w:fldChar w:fldCharType="end"/>
-            </w:r>
-          </w:hyperlink>
-        </w:p>
-        <w:p>
-          <w:pPr>
-            <w:pStyle w:val="Verzeichnis3"/>
-            <w:tabs>
-              <w:tab w:val="right" w:leader="underscore" w:pos="9056"/>
-            </w:tabs>
-            <w:rPr>
-              <w:rFonts w:eastAsiaTheme="minorEastAsia" w:cstheme="minorBidi"/>
-              <w:noProof/>
-              <w:sz w:val="24"/>
-              <w:szCs w:val="24"/>
-            </w:rPr>
-          </w:pPr>
-          <w:hyperlink w:anchor="_Toc16438677" w:history="1">
-            <w:r>
-              <w:rPr>
-                <w:rStyle w:val="Hyperlink"/>
-                <w:noProof/>
-              </w:rPr>
-              <w:t>Definition Filter</w:t>
-            </w:r>
-            <w:r>
-              <w:rPr>
-                <w:noProof/>
-                <w:webHidden/>
-              </w:rPr>
-              <w:tab/>
-            </w:r>
-            <w:r>
-              <w:rPr>
-                <w:noProof/>
-                <w:webHidden/>
-              </w:rPr>
-              <w:fldChar w:fldCharType="begin"/>
-            </w:r>
-            <w:r>
-              <w:rPr>
-                <w:noProof/>
-                <w:webHidden/>
-              </w:rPr>
-              <w:instrText xml:space="preserve"> PAGEREF _Toc16438677 \h </w:instrText>
-            </w:r>
-            <w:r>
-              <w:rPr>
-                <w:noProof/>
-                <w:webHidden/>
-              </w:rPr>
-            </w:r>
-            <w:r>
-              <w:rPr>
-                <w:noProof/>
-                <w:webHidden/>
-              </w:rPr>
-              <w:fldChar w:fldCharType="separate"/>
-            </w:r>
-            <w:r>
-              <w:rPr>
-                <w:noProof/>
-                <w:webHidden/>
-              </w:rPr>
-              <w:t>11</w:t>
-            </w:r>
-            <w:r>
-              <w:rPr>
-                <w:noProof/>
-                <w:webHidden/>
-              </w:rPr>
-              <w:fldChar w:fldCharType="end"/>
-            </w:r>
-          </w:hyperlink>
-        </w:p>
-        <w:p>
-          <w:pPr>
-            <w:pStyle w:val="Verzeichnis3"/>
-            <w:tabs>
-              <w:tab w:val="right" w:leader="underscore" w:pos="9056"/>
-            </w:tabs>
-            <w:rPr>
-              <w:rFonts w:eastAsiaTheme="minorEastAsia" w:cstheme="minorBidi"/>
-              <w:noProof/>
-              <w:sz w:val="24"/>
-              <w:szCs w:val="24"/>
-            </w:rPr>
-          </w:pPr>
-          <w:hyperlink w:anchor="_Toc16438678" w:history="1">
-            <w:r>
-              <w:rPr>
-                <w:rStyle w:val="Hyperlink"/>
-                <w:noProof/>
-              </w:rPr>
-              <w:t>Gleichungen und Prozess</w:t>
-            </w:r>
-            <w:r>
-              <w:rPr>
-                <w:noProof/>
-                <w:webHidden/>
-              </w:rPr>
-              <w:tab/>
-            </w:r>
-            <w:r>
-              <w:rPr>
-                <w:noProof/>
-                <w:webHidden/>
-              </w:rPr>
-              <w:fldChar w:fldCharType="begin"/>
-            </w:r>
-            <w:r>
-              <w:rPr>
-                <w:noProof/>
-                <w:webHidden/>
-              </w:rPr>
-              <w:instrText xml:space="preserve"> PAGEREF _Toc16438678 \h </w:instrText>
-            </w:r>
-            <w:r>
-              <w:rPr>
-                <w:noProof/>
-                <w:webHidden/>
-              </w:rPr>
-            </w:r>
-            <w:r>
-              <w:rPr>
-                <w:noProof/>
-                <w:webHidden/>
-              </w:rPr>
-              <w:fldChar w:fldCharType="separate"/>
-            </w:r>
-            <w:r>
-              <w:rPr>
-                <w:noProof/>
-                <w:webHidden/>
-              </w:rPr>
-              <w:t>11</w:t>
-            </w:r>
-            <w:r>
-              <w:rPr>
-                <w:noProof/>
-                <w:webHidden/>
-              </w:rPr>
-              <w:fldChar w:fldCharType="end"/>
-            </w:r>
-          </w:hyperlink>
-        </w:p>
-        <w:p>
-          <w:pPr>
-            <w:pStyle w:val="Verzeichnis3"/>
-            <w:tabs>
-              <w:tab w:val="right" w:leader="underscore" w:pos="9056"/>
-            </w:tabs>
-            <w:rPr>
-              <w:rFonts w:eastAsiaTheme="minorEastAsia" w:cstheme="minorBidi"/>
-              <w:noProof/>
-              <w:sz w:val="24"/>
-              <w:szCs w:val="24"/>
-            </w:rPr>
-          </w:pPr>
-          <w:hyperlink w:anchor="_Toc16438679" w:history="1">
-            <w:r>
-              <w:rPr>
-                <w:rStyle w:val="Hyperlink"/>
-                <w:noProof/>
-              </w:rPr>
-              <w:t>Q und R: Was ist eine Covarianz Matrix?</w:t>
-            </w:r>
-            <w:r>
-              <w:rPr>
-                <w:noProof/>
-                <w:webHidden/>
-              </w:rPr>
-              <w:tab/>
-            </w:r>
-            <w:r>
-              <w:rPr>
-                <w:noProof/>
-                <w:webHidden/>
-              </w:rPr>
-              <w:fldChar w:fldCharType="begin"/>
-            </w:r>
-            <w:r>
-              <w:rPr>
-                <w:noProof/>
-                <w:webHidden/>
-              </w:rPr>
-              <w:instrText xml:space="preserve"> PAGEREF _Toc16438679 \h </w:instrText>
-            </w:r>
-            <w:r>
-              <w:rPr>
-                <w:noProof/>
-                <w:webHidden/>
-              </w:rPr>
-            </w:r>
-            <w:r>
-              <w:rPr>
-                <w:noProof/>
-                <w:webHidden/>
-              </w:rPr>
-              <w:fldChar w:fldCharType="separate"/>
-            </w:r>
-            <w:r>
-              <w:rPr>
-                <w:noProof/>
-                <w:webHidden/>
-              </w:rPr>
-              <w:t>11</w:t>
-            </w:r>
-            <w:r>
-              <w:rPr>
-                <w:noProof/>
-                <w:webHidden/>
-              </w:rPr>
-              <w:fldChar w:fldCharType="end"/>
-            </w:r>
-          </w:hyperlink>
-        </w:p>
-        <w:p>
-          <w:pPr>
-            <w:pStyle w:val="Verzeichnis4"/>
-            <w:tabs>
-              <w:tab w:val="right" w:leader="underscore" w:pos="9056"/>
-            </w:tabs>
-            <w:rPr>
-              <w:rFonts w:eastAsiaTheme="minorEastAsia" w:cstheme="minorBidi"/>
-              <w:noProof/>
-              <w:sz w:val="24"/>
-              <w:szCs w:val="24"/>
-            </w:rPr>
-          </w:pPr>
-          <w:hyperlink w:anchor="_Toc16438680" w:history="1">
-            <w:r>
-              <w:rPr>
-                <w:rStyle w:val="Hyperlink"/>
-                <w:noProof/>
-              </w:rPr>
-              <w:t>Einfluss von Q und R</w:t>
-            </w:r>
-            <w:r>
-              <w:rPr>
-                <w:noProof/>
-                <w:webHidden/>
-              </w:rPr>
-              <w:tab/>
-            </w:r>
-            <w:r>
-              <w:rPr>
-                <w:noProof/>
-                <w:webHidden/>
-              </w:rPr>
-              <w:fldChar w:fldCharType="begin"/>
-            </w:r>
-            <w:r>
-              <w:rPr>
-                <w:noProof/>
-                <w:webHidden/>
-              </w:rPr>
-              <w:instrText xml:space="preserve"> PAGEREF _Toc16438680 \h </w:instrText>
-            </w:r>
-            <w:r>
-              <w:rPr>
-                <w:noProof/>
-                <w:webHidden/>
-              </w:rPr>
-            </w:r>
-            <w:r>
-              <w:rPr>
-                <w:noProof/>
-                <w:webHidden/>
-              </w:rPr>
-              <w:fldChar w:fldCharType="separate"/>
-            </w:r>
-            <w:r>
-              <w:rPr>
-                <w:noProof/>
-                <w:webHidden/>
-              </w:rPr>
-              <w:t>11</w:t>
-            </w:r>
-            <w:r>
-              <w:rPr>
-                <w:noProof/>
-                <w:webHidden/>
-              </w:rPr>
-              <w:fldChar w:fldCharType="end"/>
-            </w:r>
-          </w:hyperlink>
-        </w:p>
-        <w:p>
-          <w:pPr>
-            <w:pStyle w:val="Verzeichnis3"/>
-            <w:tabs>
-              <w:tab w:val="right" w:leader="underscore" w:pos="9056"/>
-            </w:tabs>
-            <w:rPr>
-              <w:rFonts w:eastAsiaTheme="minorEastAsia" w:cstheme="minorBidi"/>
-              <w:noProof/>
-              <w:sz w:val="24"/>
-              <w:szCs w:val="24"/>
-            </w:rPr>
-          </w:pPr>
-          <w:hyperlink w:anchor="_Toc16438681" w:history="1">
-            <w:r>
-              <w:rPr>
-                <w:rStyle w:val="Hyperlink"/>
-                <w:noProof/>
-              </w:rPr>
-              <w:t>Kalman Gain</w:t>
-            </w:r>
-            <w:r>
-              <w:rPr>
-                <w:noProof/>
-                <w:webHidden/>
-              </w:rPr>
-              <w:tab/>
-            </w:r>
-            <w:r>
-              <w:rPr>
-                <w:noProof/>
-                <w:webHidden/>
-              </w:rPr>
-              <w:fldChar w:fldCharType="begin"/>
-            </w:r>
-            <w:r>
-              <w:rPr>
-                <w:noProof/>
-                <w:webHidden/>
-              </w:rPr>
-              <w:instrText xml:space="preserve"> PAGEREF _Toc16438681 \h </w:instrText>
-            </w:r>
-            <w:r>
-              <w:rPr>
-                <w:noProof/>
-                <w:webHidden/>
-              </w:rPr>
-            </w:r>
-            <w:r>
-              <w:rPr>
-                <w:noProof/>
-                <w:webHidden/>
-              </w:rPr>
-              <w:fldChar w:fldCharType="separate"/>
-            </w:r>
-            <w:r>
-              <w:rPr>
-                <w:noProof/>
-                <w:webHidden/>
-              </w:rPr>
-              <w:t>11</w:t>
-            </w:r>
-            <w:r>
-              <w:rPr>
-                <w:noProof/>
-                <w:webHidden/>
-              </w:rPr>
-              <w:fldChar w:fldCharType="end"/>
-            </w:r>
-          </w:hyperlink>
-        </w:p>
-        <w:p>
-          <w:pPr>
-            <w:pStyle w:val="Verzeichnis3"/>
-            <w:tabs>
-              <w:tab w:val="right" w:leader="underscore" w:pos="9056"/>
-            </w:tabs>
-            <w:rPr>
-              <w:rFonts w:eastAsiaTheme="minorEastAsia" w:cstheme="minorBidi"/>
-              <w:noProof/>
-              <w:sz w:val="24"/>
-              <w:szCs w:val="24"/>
-            </w:rPr>
-          </w:pPr>
-          <w:hyperlink w:anchor="_Toc16438682" w:history="1">
-            <w:r>
-              <w:rPr>
-                <w:rStyle w:val="Hyperlink"/>
-                <w:noProof/>
-              </w:rPr>
-              <w:t>Theoretische Überlegung für diese MA</w:t>
-            </w:r>
-            <w:r>
-              <w:rPr>
-                <w:noProof/>
-                <w:webHidden/>
-              </w:rPr>
-              <w:tab/>
-            </w:r>
-            <w:r>
-              <w:rPr>
-                <w:noProof/>
-                <w:webHidden/>
-              </w:rPr>
-              <w:fldChar w:fldCharType="begin"/>
-            </w:r>
-            <w:r>
-              <w:rPr>
-                <w:noProof/>
-                <w:webHidden/>
-              </w:rPr>
-              <w:instrText xml:space="preserve"> PAGEREF _Toc16438682 \h </w:instrText>
-            </w:r>
-            <w:r>
-              <w:rPr>
-                <w:noProof/>
-                <w:webHidden/>
-              </w:rPr>
-            </w:r>
-            <w:r>
-              <w:rPr>
-                <w:noProof/>
-                <w:webHidden/>
-              </w:rPr>
-              <w:fldChar w:fldCharType="separate"/>
-            </w:r>
-            <w:r>
-              <w:rPr>
-                <w:noProof/>
-                <w:webHidden/>
-              </w:rPr>
-              <w:t>11</w:t>
-            </w:r>
-            <w:r>
-              <w:rPr>
-                <w:noProof/>
-                <w:webHidden/>
-              </w:rPr>
-              <w:fldChar w:fldCharType="end"/>
-            </w:r>
-          </w:hyperlink>
-        </w:p>
-        <w:p>
-          <w:pPr>
-            <w:pStyle w:val="Verzeichnis3"/>
-            <w:tabs>
-              <w:tab w:val="right" w:leader="underscore" w:pos="9056"/>
-            </w:tabs>
-            <w:rPr>
-              <w:rFonts w:eastAsiaTheme="minorEastAsia" w:cstheme="minorBidi"/>
-              <w:noProof/>
-              <w:sz w:val="24"/>
-              <w:szCs w:val="24"/>
-            </w:rPr>
-          </w:pPr>
-          <w:hyperlink w:anchor="_Toc16438683" w:history="1">
-            <w:r>
-              <w:rPr>
-                <w:rStyle w:val="Hyperlink"/>
-                <w:noProof/>
-              </w:rPr>
-              <w:t>Was fehlt damit es funktionieren könnte?</w:t>
-            </w:r>
-            <w:r>
-              <w:rPr>
-                <w:noProof/>
-                <w:webHidden/>
-              </w:rPr>
-              <w:tab/>
-            </w:r>
-            <w:r>
-              <w:rPr>
-                <w:noProof/>
-                <w:webHidden/>
-              </w:rPr>
-              <w:fldChar w:fldCharType="begin"/>
-            </w:r>
-            <w:r>
-              <w:rPr>
-                <w:noProof/>
-                <w:webHidden/>
-              </w:rPr>
-              <w:instrText xml:space="preserve"> PAGEREF _Toc16438683 \h </w:instrText>
-            </w:r>
-            <w:r>
-              <w:rPr>
-                <w:noProof/>
-                <w:webHidden/>
-              </w:rPr>
-            </w:r>
-            <w:r>
-              <w:rPr>
-                <w:noProof/>
-                <w:webHidden/>
-              </w:rPr>
-              <w:fldChar w:fldCharType="separate"/>
-            </w:r>
-            <w:r>
-              <w:rPr>
-                <w:noProof/>
-                <w:webHidden/>
-              </w:rPr>
-              <w:t>11</w:t>
+              <w:t>12</w:t>
             </w:r>
             <w:r>
               <w:rPr>
@@ -3493,7 +3479,7 @@
               <w:szCs w:val="24"/>
             </w:rPr>
           </w:pPr>
-          <w:hyperlink w:anchor="_Toc16438684" w:history="1">
+          <w:hyperlink w:anchor="_Toc17024961" w:history="1">
             <w:r>
               <w:rPr>
                 <w:rStyle w:val="Hyperlink"/>
@@ -3521,7 +3507,7 @@
                 <w:noProof/>
                 <w:webHidden/>
               </w:rPr>
-              <w:instrText xml:space="preserve"> PAGEREF _Toc16438684 \h </w:instrText>
+              <w:instrText xml:space="preserve"> PAGEREF _Toc17024961 \h </w:instrText>
             </w:r>
             <w:r>
               <w:rPr>
@@ -3541,7 +3527,7 @@
                 <w:noProof/>
                 <w:webHidden/>
               </w:rPr>
-              <w:t>11</w:t>
+              <w:t>12</w:t>
             </w:r>
             <w:r>
               <w:rPr>
@@ -3584,7 +3570,7 @@
       <w:pPr>
         <w:pStyle w:val="Titel"/>
       </w:pPr>
-      <w:bookmarkStart w:id="0" w:name="_Toc16438641"/>
+      <w:bookmarkStart w:id="0" w:name="_Toc17024918"/>
       <w:r>
         <w:lastRenderedPageBreak/>
         <w:t>Vorwort</w:t>
@@ -3596,7 +3582,7 @@
       <w:pPr>
         <w:pStyle w:val="Titel"/>
       </w:pPr>
-      <w:bookmarkStart w:id="1" w:name="_Toc16438642"/>
+      <w:bookmarkStart w:id="1" w:name="_Toc17024919"/>
       <w:r>
         <w:t>Abstrakt</w:t>
       </w:r>
@@ -3662,7 +3648,7 @@
       <w:pPr>
         <w:pStyle w:val="Titel"/>
       </w:pPr>
-      <w:bookmarkStart w:id="2" w:name="_Toc16438643"/>
+      <w:bookmarkStart w:id="2" w:name="_Toc17024920"/>
       <w:r>
         <w:t>Einleitung</w:t>
       </w:r>
@@ -3733,7 +3719,7 @@
       <w:pPr>
         <w:pStyle w:val="Titel"/>
       </w:pPr>
-      <w:bookmarkStart w:id="3" w:name="_Toc16438644"/>
+      <w:bookmarkStart w:id="3" w:name="_Toc17024921"/>
       <w:r>
         <w:t>Arduino vs. Raspberry Pi</w:t>
       </w:r>
@@ -3744,7 +3730,7 @@
       <w:pPr>
         <w:pStyle w:val="Titel"/>
       </w:pPr>
-      <w:bookmarkStart w:id="4" w:name="_Toc16438645"/>
+      <w:bookmarkStart w:id="4" w:name="_Toc17024922"/>
       <w:r>
         <w:t>Arduino Mega 2560</w:t>
       </w:r>
@@ -3755,7 +3741,13 @@
         <w:t>Da bei diesem Projekt das «Arduino Mega 2560» Board verwendet wurde und technisches Wissen Voraussetzung ist</w:t>
       </w:r>
       <w:r>
-        <w:t xml:space="preserve"> fürs Verständnis</w:t>
+        <w:t xml:space="preserve"> für</w:t>
+      </w:r>
+      <w:r>
+        <w:t xml:space="preserve"> das</w:t>
+      </w:r>
+      <w:r>
+        <w:t xml:space="preserve"> Verständnis</w:t>
       </w:r>
       <w:r>
         <w:t xml:space="preserve">, wird hier deshalb kurz auf </w:t>
@@ -3776,7 +3768,10 @@
         <w:t xml:space="preserve"> (siehe Abb. 1) </w:t>
       </w:r>
       <w:r>
-        <w:t>eingegangen.</w:t>
+        <w:t>eingegangen</w:t>
+      </w:r>
+      <w:r>
+        <w:t>:</w:t>
       </w:r>
       <w:r>
         <w:t xml:space="preserve"> </w:t>
@@ -3847,33 +3842,460 @@
       <w:r>
         <w:t xml:space="preserve">Abb.  </w:t>
       </w:r>
-      <w:r>
-        <w:fldChar w:fldCharType="begin"/>
-      </w:r>
-      <w:r>
-        <w:instrText xml:space="preserve"> SEQ Abb._ \* ARABIC </w:instrText>
-      </w:r>
-      <w:r>
-        <w:fldChar w:fldCharType="separate"/>
-      </w:r>
-      <w:r>
-        <w:rPr>
-          <w:noProof/>
-        </w:rPr>
-        <w:t>1</w:t>
-      </w:r>
-      <w:r>
-        <w:fldChar w:fldCharType="end"/>
-      </w:r>
-      <w:r>
-        <w:t xml:space="preserve"> Technische Spezifikationen des Arduino Mega 2560 Board</w:t>
+      <w:fldSimple w:instr=" SEQ Abb._ \* ARABIC ">
+        <w:r>
+          <w:rPr>
+            <w:noProof/>
+          </w:rPr>
+          <w:t>1</w:t>
+        </w:r>
+      </w:fldSimple>
+      <w:r>
+        <w:t xml:space="preserve"> Technische Spezifikationen des </w:t>
+      </w:r>
+      <w:proofErr w:type="spellStart"/>
+      <w:r>
+        <w:t>Arduino</w:t>
+      </w:r>
+      <w:proofErr w:type="spellEnd"/>
+      <w:r>
+        <w:t xml:space="preserve"> </w:t>
+      </w:r>
+      <w:proofErr w:type="spellStart"/>
+      <w:r>
+        <w:t>Mega</w:t>
+      </w:r>
+      <w:proofErr w:type="spellEnd"/>
+      <w:r>
+        <w:t xml:space="preserve"> 2560 Board</w:t>
+      </w:r>
+    </w:p>
+    <w:p>
+      <w:pPr>
+        <w:pStyle w:val="Listenabsatz"/>
+        <w:numPr>
+          <w:ilvl w:val="0"/>
+          <w:numId w:val="16"/>
+        </w:numPr>
+      </w:pPr>
+      <w:r>
+        <w:t xml:space="preserve">Der </w:t>
+      </w:r>
+      <w:r>
+        <w:rPr>
+          <w:b/>
+          <w:bCs/>
+          <w:i/>
+          <w:iCs/>
+        </w:rPr>
+        <w:t xml:space="preserve">Flash </w:t>
+      </w:r>
+      <w:proofErr w:type="spellStart"/>
+      <w:r>
+        <w:rPr>
+          <w:b/>
+          <w:bCs/>
+          <w:i/>
+          <w:iCs/>
+        </w:rPr>
+        <w:t>Speicheer</w:t>
+      </w:r>
+      <w:proofErr w:type="spellEnd"/>
+      <w:r>
+        <w:rPr>
+          <w:b/>
+          <w:bCs/>
+          <w:i/>
+          <w:iCs/>
+        </w:rPr>
+        <w:t xml:space="preserve"> </w:t>
+      </w:r>
+      <w:r>
+        <w:t xml:space="preserve">ist </w:t>
+      </w:r>
+      <w:r>
+        <w:t>ein «nichtflüchtiger Speicher»</w:t>
+      </w:r>
+      <w:sdt>
+        <w:sdtPr>
+          <w:id w:val="-287358894"/>
+          <w:citation/>
+        </w:sdtPr>
+        <w:sdtContent>
+          <w:r>
+            <w:fldChar w:fldCharType="begin"/>
+          </w:r>
+          <w:r>
+            <w:instrText xml:space="preserve"> CITATION Gai \l 2055 </w:instrText>
+          </w:r>
+          <w:r>
+            <w:fldChar w:fldCharType="separate"/>
+          </w:r>
+          <w:r>
+            <w:rPr>
+              <w:noProof/>
+            </w:rPr>
+            <w:t xml:space="preserve"> </w:t>
+          </w:r>
+          <w:r>
+            <w:rPr>
+              <w:noProof/>
+            </w:rPr>
+            <w:t>[1]</w:t>
+          </w:r>
+          <w:r>
+            <w:fldChar w:fldCharType="end"/>
+          </w:r>
+        </w:sdtContent>
+      </w:sdt>
+      <w:r>
+        <w:t xml:space="preserve"> </w:t>
+      </w:r>
+      <w:r>
+        <w:t xml:space="preserve">an dem das Programm, welches mit der </w:t>
+      </w:r>
+      <w:proofErr w:type="spellStart"/>
+      <w:r>
+        <w:t>Arduino</w:t>
+      </w:r>
+      <w:proofErr w:type="spellEnd"/>
+      <w:r>
+        <w:t xml:space="preserve"> IDE geschrieben wurde, abgespeichert wird. Es besitzt einen Speicherplatz von 256 KB von denen 8 KB für </w:t>
+      </w:r>
+      <w:r>
+        <w:t>eine kleine Software benötigt werden, den sog.</w:t>
+      </w:r>
+      <w:r>
+        <w:t xml:space="preserve"> «</w:t>
+      </w:r>
+      <w:proofErr w:type="spellStart"/>
+      <w:r>
+        <w:t>Bootloader</w:t>
+      </w:r>
+      <w:proofErr w:type="spellEnd"/>
+      <w:r>
+        <w:t>». Seine Hauptaufgabe besteht darin</w:t>
+      </w:r>
+      <w:r>
+        <w:t>,</w:t>
+      </w:r>
+      <w:r>
+        <w:t xml:space="preserve"> au</w:t>
+      </w:r>
+      <w:r>
+        <w:t>f ein</w:t>
+      </w:r>
+      <w:r>
+        <w:t xml:space="preserve"> vom Computer </w:t>
+      </w:r>
+      <w:r>
+        <w:t xml:space="preserve">neu hochgeladenes Programm zu warten, welches er nach Empfang im </w:t>
+      </w:r>
+      <w:r>
+        <w:rPr>
+          <w:b/>
+          <w:bCs/>
+          <w:i/>
+          <w:iCs/>
+        </w:rPr>
+        <w:t xml:space="preserve">Flash Memory </w:t>
+      </w:r>
+      <w:r>
+        <w:t xml:space="preserve">des </w:t>
+      </w:r>
+      <w:proofErr w:type="spellStart"/>
+      <w:r>
+        <w:t>Arduino</w:t>
+      </w:r>
+      <w:proofErr w:type="spellEnd"/>
+      <w:r>
+        <w:t xml:space="preserve"> abspeichert</w:t>
+      </w:r>
+      <w:r>
+        <w:t xml:space="preserve"> </w:t>
+      </w:r>
+      <w:sdt>
+        <w:sdtPr>
+          <w:id w:val="-1940216854"/>
+          <w:citation/>
+        </w:sdtPr>
+        <w:sdtContent>
+          <w:r>
+            <w:fldChar w:fldCharType="begin"/>
+          </w:r>
+          <w:r>
+            <w:instrText xml:space="preserve">CITATION Vil19 \l 2055 </w:instrText>
+          </w:r>
+          <w:r>
+            <w:fldChar w:fldCharType="separate"/>
+          </w:r>
+          <w:r>
+            <w:rPr>
+              <w:noProof/>
+            </w:rPr>
+            <w:t>[2]</w:t>
+          </w:r>
+          <w:r>
+            <w:fldChar w:fldCharType="end"/>
+          </w:r>
+        </w:sdtContent>
+      </w:sdt>
+      <w:r>
+        <w:t>. Dies</w:t>
+      </w:r>
+      <w:r>
+        <w:t xml:space="preserve"> ist der Grund, warum man das </w:t>
+      </w:r>
+      <w:proofErr w:type="spellStart"/>
+      <w:r>
+        <w:t>Arduino</w:t>
+      </w:r>
+      <w:proofErr w:type="spellEnd"/>
+      <w:r>
+        <w:t>-Board per USB-Kabel programmier</w:t>
+      </w:r>
+      <w:r>
+        <w:t>bar ist</w:t>
+      </w:r>
+      <w:r>
+        <w:t>.</w:t>
+      </w:r>
+      <w:r>
+        <w:t xml:space="preserve"> </w:t>
+      </w:r>
+    </w:p>
+    <w:p>
+      <w:pPr>
+        <w:pStyle w:val="Listenabsatz"/>
+        <w:numPr>
+          <w:ilvl w:val="0"/>
+          <w:numId w:val="16"/>
+        </w:numPr>
+      </w:pPr>
+      <w:r>
+        <w:t xml:space="preserve">«Ein </w:t>
+      </w:r>
+      <w:r>
+        <w:rPr>
+          <w:b/>
+          <w:bCs/>
+          <w:i/>
+          <w:iCs/>
+        </w:rPr>
+        <w:t xml:space="preserve">SRAM </w:t>
+      </w:r>
+      <w:r>
+        <w:t>(</w:t>
+      </w:r>
+      <w:proofErr w:type="spellStart"/>
+      <w:r>
+        <w:t>Static</w:t>
+      </w:r>
+      <w:proofErr w:type="spellEnd"/>
+      <w:r>
+        <w:t xml:space="preserve"> Random Access Memory) </w:t>
+      </w:r>
+      <w:r>
+        <w:t>ist</w:t>
+      </w:r>
+      <w:r>
+        <w:t xml:space="preserve"> ein flüchtiger Speicher, welcher seine Daten nach Trennen der Versorgungsspannung verliert.»</w:t>
+      </w:r>
+      <w:sdt>
+        <w:sdtPr>
+          <w:id w:val="-1633931487"/>
+          <w:citation/>
+        </w:sdtPr>
+        <w:sdtContent>
+          <w:r>
+            <w:fldChar w:fldCharType="begin"/>
+          </w:r>
+          <w:r>
+            <w:instrText xml:space="preserve">CITATION Gai \l 2055 </w:instrText>
+          </w:r>
+          <w:r>
+            <w:fldChar w:fldCharType="separate"/>
+          </w:r>
+          <w:r>
+            <w:rPr>
+              <w:noProof/>
+            </w:rPr>
+            <w:t xml:space="preserve"> </w:t>
+          </w:r>
+          <w:r>
+            <w:rPr>
+              <w:noProof/>
+            </w:rPr>
+            <w:t>[1]</w:t>
+          </w:r>
+          <w:r>
+            <w:fldChar w:fldCharType="end"/>
+          </w:r>
+        </w:sdtContent>
+      </w:sdt>
+      <w:r>
+        <w:t xml:space="preserve"> Dort kreiert und manipuliert das Programm seine Variablen, während es am Laufen ist </w:t>
+      </w:r>
+      <w:sdt>
+        <w:sdtPr>
+          <w:id w:val="-1186136624"/>
+          <w:citation/>
+        </w:sdtPr>
+        <w:sdtContent>
+          <w:r>
+            <w:fldChar w:fldCharType="begin"/>
+          </w:r>
+          <w:r>
+            <w:instrText xml:space="preserve">CITATION Ard19 \l 2055 </w:instrText>
+          </w:r>
+          <w:r>
+            <w:fldChar w:fldCharType="separate"/>
+          </w:r>
+          <w:r>
+            <w:rPr>
+              <w:noProof/>
+            </w:rPr>
+            <w:t>[3]</w:t>
+          </w:r>
+          <w:r>
+            <w:fldChar w:fldCharType="end"/>
+          </w:r>
+        </w:sdtContent>
+      </w:sdt>
+      <w:r>
+        <w:t xml:space="preserve">. </w:t>
+      </w:r>
+      <w:r>
+        <w:t xml:space="preserve">Dieser Speicher ist ein sehr hilfreiches Tool, wenn das Programm mit grossen Datensätzen arbeiten muss (siehe Kapitel </w:t>
+      </w:r>
+      <w:proofErr w:type="spellStart"/>
+      <w:r>
+        <w:t>Map-Matching</w:t>
+      </w:r>
+      <w:proofErr w:type="spellEnd"/>
+      <w:r>
+        <w:t>).</w:t>
+      </w:r>
+    </w:p>
+    <w:p>
+      <w:pPr>
+        <w:pStyle w:val="Listenabsatz"/>
+        <w:numPr>
+          <w:ilvl w:val="0"/>
+          <w:numId w:val="16"/>
+        </w:numPr>
+      </w:pPr>
+      <w:r>
+        <w:lastRenderedPageBreak/>
+        <w:t xml:space="preserve">«Das </w:t>
+      </w:r>
+      <w:r>
+        <w:rPr>
+          <w:b/>
+          <w:bCs/>
+          <w:i/>
+          <w:iCs/>
+        </w:rPr>
+        <w:t>EEPROM</w:t>
+      </w:r>
+      <w:r>
+        <w:rPr>
+          <w:b/>
+          <w:bCs/>
+        </w:rPr>
+        <w:t xml:space="preserve"> </w:t>
+      </w:r>
+      <w:r>
+        <w:t>(</w:t>
+      </w:r>
+      <w:proofErr w:type="spellStart"/>
+      <w:r>
+        <w:t>Electrically</w:t>
+      </w:r>
+      <w:proofErr w:type="spellEnd"/>
+      <w:r>
+        <w:t xml:space="preserve"> </w:t>
+      </w:r>
+      <w:proofErr w:type="spellStart"/>
+      <w:r>
+        <w:t>Erasable</w:t>
+      </w:r>
+      <w:proofErr w:type="spellEnd"/>
+      <w:r>
+        <w:t xml:space="preserve"> </w:t>
+      </w:r>
+      <w:proofErr w:type="spellStart"/>
+      <w:r>
+        <w:t>Programmable</w:t>
+      </w:r>
+      <w:proofErr w:type="spellEnd"/>
+      <w:r>
+        <w:t xml:space="preserve"> Read </w:t>
+      </w:r>
+      <w:proofErr w:type="spellStart"/>
+      <w:r>
+        <w:t>Only</w:t>
+      </w:r>
+      <w:proofErr w:type="spellEnd"/>
+      <w:r>
+        <w:t xml:space="preserve"> Memory) ist wie der Flash Speicher ein nichtflüchtiger Speicher.»</w:t>
+      </w:r>
+      <w:sdt>
+        <w:sdtPr>
+          <w:id w:val="1100154520"/>
+          <w:citation/>
+        </w:sdtPr>
+        <w:sdtContent>
+          <w:r>
+            <w:fldChar w:fldCharType="begin"/>
+          </w:r>
+          <w:r>
+            <w:instrText xml:space="preserve"> CITATION Gai \l 2055 </w:instrText>
+          </w:r>
+          <w:r>
+            <w:fldChar w:fldCharType="separate"/>
+          </w:r>
+          <w:r>
+            <w:rPr>
+              <w:noProof/>
+            </w:rPr>
+            <w:t xml:space="preserve"> </w:t>
+          </w:r>
+          <w:r>
+            <w:rPr>
+              <w:noProof/>
+            </w:rPr>
+            <w:t>[1]</w:t>
+          </w:r>
+          <w:r>
+            <w:fldChar w:fldCharType="end"/>
+          </w:r>
+        </w:sdtContent>
+      </w:sdt>
+      <w:r>
+        <w:t xml:space="preserve"> D.h. also, dass die dort gespeicherten Informationen nach dem Trennen der Versorgungsspannung erhalten bleiben ebd. Dies hat den Vorteil, dass man z.B. </w:t>
+      </w:r>
+      <w:r>
+        <w:t>Grundeinstellungen</w:t>
+      </w:r>
+      <w:r>
+        <w:t xml:space="preserve"> </w:t>
+      </w:r>
+      <w:r>
+        <w:t>abspeichern kann, so dass man diese nicht immer wieder aufs Neue definieren muss ebd. Ein konkretes Beispiel wird im Kapitel «</w:t>
+      </w:r>
+      <w:r>
+        <w:t>Position berechnen mit Hilfe der Kinematik und dem Gravitationsgesetzt</w:t>
+      </w:r>
+      <w:r>
+        <w:t xml:space="preserve">» erläutert. </w:t>
       </w:r>
     </w:p>
     <w:p>
       <w:pPr>
         <w:pStyle w:val="Titel"/>
       </w:pPr>
-      <w:bookmarkStart w:id="5" w:name="_Toc16438646"/>
+      <w:bookmarkStart w:id="5" w:name="_Toc17024923"/>
       <w:r>
         <w:t>Altimeter</w:t>
       </w:r>
@@ -3882,6 +4304,10 @@
     <w:p>
       <w:pPr>
         <w:rPr>
+          <w:b/>
+          <w:bCs/>
+          <w:i/>
+          <w:iCs/>
           <w:lang w:eastAsia="en-US"/>
         </w:rPr>
       </w:pPr>
@@ -3889,7 +4315,7 @@
         <w:rPr>
           <w:lang w:eastAsia="en-US"/>
         </w:rPr>
-        <w:t xml:space="preserve">Das Altimeter kennt man unter dem besser verstehbaren Begriff «Höhenmesser» und dient, wie man es bereits ahnen kann, zur Höhenmessung – wobei wir hier noch nicht von einer konkreten Variante </w:t>
+        <w:t xml:space="preserve">Das Altimeter kennt man unter dem besser verstehbaren Begriff «Höhenmesser» und dient, wie man es bereits ahnen kann, zur Höhenmessung – wobei hier noch nicht von einer konkreten Variante </w:t>
       </w:r>
       <w:r>
         <w:rPr>
@@ -3907,116 +4333,214 @@
         <w:rPr>
           <w:lang w:eastAsia="en-US"/>
         </w:rPr>
+        <w:t xml:space="preserve"> Es handelt sich vielmehr um einen Oberbegriff, welcher jede Art zur Höhenmessung einschliesst. </w:t>
+      </w:r>
+      <w:r>
+        <w:rPr>
+          <w:lang w:eastAsia="en-US"/>
+        </w:rPr>
+        <w:t xml:space="preserve">Im Rahmen dieser Maturaarbeit wird der Autor auf </w:t>
+      </w:r>
+      <w:r>
+        <w:rPr>
+          <w:lang w:eastAsia="en-US"/>
+        </w:rPr>
+        <w:t>vier</w:t>
+      </w:r>
+      <w:r>
+        <w:rPr>
+          <w:lang w:eastAsia="en-US"/>
+        </w:rPr>
+        <w:t xml:space="preserve"> unterschiedliche Arten eingehen: </w:t>
+      </w:r>
+      <w:r>
+        <w:rPr>
+          <w:b/>
+          <w:bCs/>
+          <w:lang w:eastAsia="en-US"/>
+        </w:rPr>
+        <w:t>barometrische Höhenmessung</w:t>
+      </w:r>
+      <w:r>
+        <w:rPr>
+          <w:lang w:eastAsia="en-US"/>
+        </w:rPr>
+        <w:t>,</w:t>
+      </w:r>
+      <w:r>
+        <w:rPr>
+          <w:b/>
+          <w:bCs/>
+          <w:lang w:eastAsia="en-US"/>
+        </w:rPr>
         <w:t xml:space="preserve"> </w:t>
       </w:r>
-      <w:bookmarkStart w:id="6" w:name="_GoBack"/>
+      <w:r>
+        <w:rPr>
+          <w:b/>
+          <w:bCs/>
+          <w:lang w:eastAsia="en-US"/>
+        </w:rPr>
+        <w:t>GPS</w:t>
+      </w:r>
+      <w:r>
+        <w:rPr>
+          <w:lang w:eastAsia="en-US"/>
+        </w:rPr>
+        <w:t xml:space="preserve">, </w:t>
+      </w:r>
+      <w:r>
+        <w:rPr>
+          <w:b/>
+          <w:bCs/>
+          <w:lang w:eastAsia="en-US"/>
+        </w:rPr>
+        <w:t>IMU</w:t>
+      </w:r>
+      <w:r>
+        <w:rPr>
+          <w:b/>
+          <w:bCs/>
+          <w:lang w:eastAsia="en-US"/>
+        </w:rPr>
+        <w:t>-basierte Höhenmessung</w:t>
+      </w:r>
+      <w:r>
+        <w:rPr>
+          <w:b/>
+          <w:bCs/>
+          <w:lang w:eastAsia="en-US"/>
+        </w:rPr>
+        <w:t xml:space="preserve"> </w:t>
+      </w:r>
+      <w:r>
+        <w:rPr>
+          <w:lang w:eastAsia="en-US"/>
+        </w:rPr>
+        <w:t xml:space="preserve">und </w:t>
+      </w:r>
+      <w:r>
+        <w:rPr>
+          <w:b/>
+          <w:bCs/>
+          <w:lang w:eastAsia="en-US"/>
+        </w:rPr>
+        <w:t>modellhafte Höhenmessung</w:t>
+      </w:r>
+      <w:r>
+        <w:rPr>
+          <w:lang w:eastAsia="en-US"/>
+        </w:rPr>
+        <w:t>.</w:t>
+      </w:r>
+    </w:p>
+    <w:p>
+      <w:pPr>
+        <w:pStyle w:val="berschrift1"/>
+      </w:pPr>
+      <w:bookmarkStart w:id="6" w:name="_Toc17024924"/>
+      <w:r>
+        <w:t>Höhenformel</w:t>
+      </w:r>
       <w:bookmarkEnd w:id="6"/>
-      <w:r>
+    </w:p>
+    <w:p>
+      <w:pPr>
         <w:rPr>
           <w:lang w:eastAsia="en-US"/>
         </w:rPr>
+      </w:pPr>
+      <w:bookmarkStart w:id="7" w:name="_GoBack"/>
+      <w:bookmarkEnd w:id="7"/>
+    </w:p>
+    <w:p>
+      <w:pPr>
+        <w:pStyle w:val="berschrift1"/>
+      </w:pPr>
+      <w:bookmarkStart w:id="8" w:name="_Toc17024925"/>
+      <w:r>
+        <w:t>Herleitung «Internationale Höhenformel»</w:t>
+      </w:r>
+      <w:bookmarkEnd w:id="8"/>
+    </w:p>
+    <w:p>
+      <w:pPr>
+        <w:pStyle w:val="berschrift1"/>
+      </w:pPr>
+      <w:bookmarkStart w:id="9" w:name="_Toc17024926"/>
+      <w:r>
+        <w:t>DWD</w:t>
+      </w:r>
+      <w:bookmarkEnd w:id="9"/>
+    </w:p>
+    <w:p>
+      <w:pPr>
+        <w:pStyle w:val="berschrift1"/>
+      </w:pPr>
+      <w:bookmarkStart w:id="10" w:name="_Toc17024927"/>
+      <w:r>
+        <w:t>Unterschied</w:t>
+      </w:r>
+      <w:bookmarkEnd w:id="10"/>
+    </w:p>
+    <w:p>
+      <w:pPr>
+        <w:pStyle w:val="berschrift1"/>
+      </w:pPr>
+      <w:bookmarkStart w:id="11" w:name="_Toc17024928"/>
+      <w:r>
+        <w:t>Funktionsprinzip eines einfachen Barometers</w:t>
+      </w:r>
+      <w:bookmarkEnd w:id="11"/>
+    </w:p>
+    <w:p>
+      <w:pPr>
+        <w:pStyle w:val="Titel"/>
+      </w:pPr>
+      <w:bookmarkStart w:id="12" w:name="_Toc17024929"/>
+      <w:r>
+        <w:t>BME280 Sensor</w:t>
+      </w:r>
+      <w:bookmarkEnd w:id="12"/>
+      <w:r>
         <w:t xml:space="preserve"> </w:t>
       </w:r>
     </w:p>
     <w:p>
       <w:pPr>
+        <w:pStyle w:val="Titel"/>
+      </w:pPr>
+      <w:bookmarkStart w:id="13" w:name="_Toc17024930"/>
+      <w:r>
+        <w:t>GPS</w:t>
+      </w:r>
+      <w:bookmarkEnd w:id="13"/>
+    </w:p>
+    <w:p>
+      <w:pPr>
         <w:pStyle w:val="berschrift1"/>
       </w:pPr>
-      <w:bookmarkStart w:id="7" w:name="_Toc16438647"/>
-      <w:r>
-        <w:lastRenderedPageBreak/>
-        <w:t>Höhenformel</w:t>
-      </w:r>
-      <w:bookmarkEnd w:id="7"/>
+      <w:bookmarkStart w:id="14" w:name="_Toc17024931"/>
+      <w:r>
+        <w:t>Wie funktioniert die Positionsbestimmung?</w:t>
+      </w:r>
+      <w:bookmarkEnd w:id="14"/>
     </w:p>
     <w:p>
       <w:pPr>
         <w:pStyle w:val="berschrift1"/>
       </w:pPr>
-      <w:bookmarkStart w:id="8" w:name="_Toc16438648"/>
-      <w:r>
-        <w:t>Herleitung «Internationale Höhenformel»</w:t>
-      </w:r>
-      <w:bookmarkEnd w:id="8"/>
+      <w:bookmarkStart w:id="15" w:name="_Toc17024932"/>
+      <w:r>
+        <w:t>Effizienz der vertikalen Positionsbestimmung</w:t>
+      </w:r>
+      <w:bookmarkEnd w:id="15"/>
     </w:p>
     <w:p>
       <w:pPr>
         <w:pStyle w:val="berschrift1"/>
       </w:pPr>
-      <w:bookmarkStart w:id="9" w:name="_Toc16438649"/>
-      <w:r>
-        <w:t>DWD</w:t>
-      </w:r>
-      <w:bookmarkEnd w:id="9"/>
-    </w:p>
-    <w:p>
-      <w:pPr>
-        <w:pStyle w:val="berschrift1"/>
-      </w:pPr>
-      <w:bookmarkStart w:id="10" w:name="_Toc16438650"/>
-      <w:r>
-        <w:t>Unterschied</w:t>
-      </w:r>
-      <w:bookmarkEnd w:id="10"/>
-    </w:p>
-    <w:p>
-      <w:pPr>
-        <w:pStyle w:val="berschrift1"/>
-      </w:pPr>
-      <w:bookmarkStart w:id="11" w:name="_Toc16438651"/>
-      <w:r>
-        <w:t>Funktionsprinzip eines einfachen Barometers</w:t>
-      </w:r>
-      <w:bookmarkEnd w:id="11"/>
-    </w:p>
-    <w:p>
-      <w:pPr>
-        <w:pStyle w:val="Titel"/>
-      </w:pPr>
-      <w:bookmarkStart w:id="12" w:name="_Toc16438652"/>
-      <w:r>
-        <w:t>BME280 Sensor</w:t>
-      </w:r>
-      <w:bookmarkEnd w:id="12"/>
-      <w:r>
-        <w:t xml:space="preserve"> </w:t>
-      </w:r>
-    </w:p>
-    <w:p>
-      <w:pPr>
-        <w:pStyle w:val="Titel"/>
-      </w:pPr>
-      <w:bookmarkStart w:id="13" w:name="_Toc16438653"/>
-      <w:r>
-        <w:t>GPS</w:t>
-      </w:r>
-      <w:bookmarkEnd w:id="13"/>
-    </w:p>
-    <w:p>
-      <w:pPr>
-        <w:pStyle w:val="berschrift1"/>
-      </w:pPr>
-      <w:bookmarkStart w:id="14" w:name="_Toc16438654"/>
-      <w:r>
-        <w:t>Wie funktioniert die Positionsbestimmung?</w:t>
-      </w:r>
-      <w:bookmarkEnd w:id="14"/>
-    </w:p>
-    <w:p>
-      <w:pPr>
-        <w:pStyle w:val="berschrift1"/>
-      </w:pPr>
-      <w:bookmarkStart w:id="15" w:name="_Toc16438655"/>
-      <w:r>
-        <w:t>Effizienz der vertikalen Positionsbestimmung</w:t>
-      </w:r>
-      <w:bookmarkEnd w:id="15"/>
-    </w:p>
-    <w:p>
-      <w:pPr>
-        <w:pStyle w:val="berschrift1"/>
-      </w:pPr>
-      <w:bookmarkStart w:id="16" w:name="_Toc16438656"/>
+      <w:bookmarkStart w:id="16" w:name="_Toc17024933"/>
       <w:r>
         <w:t xml:space="preserve">NMEA </w:t>
       </w:r>
@@ -4042,7 +4566,7 @@
           <w:lang w:val="en-US"/>
         </w:rPr>
       </w:pPr>
-      <w:bookmarkStart w:id="17" w:name="_Toc16438657"/>
+      <w:bookmarkStart w:id="17" w:name="_Toc17024934"/>
       <w:r>
         <w:rPr>
           <w:lang w:val="en-US"/>
@@ -4072,7 +4596,7 @@
       <w:pPr>
         <w:pStyle w:val="Titel"/>
       </w:pPr>
-      <w:bookmarkStart w:id="18" w:name="_Toc16438658"/>
+      <w:bookmarkStart w:id="18" w:name="_Toc17024935"/>
       <w:r>
         <w:t>Position berechnen mit Hilfe der Kinematik</w:t>
       </w:r>
@@ -4090,7 +4614,7 @@
       <w:pPr>
         <w:pStyle w:val="berschrift1"/>
       </w:pPr>
-      <w:bookmarkStart w:id="19" w:name="_Toc16438659"/>
+      <w:bookmarkStart w:id="19" w:name="_Toc17024936"/>
       <w:proofErr w:type="spellStart"/>
       <w:r>
         <w:t>Inertial</w:t>
@@ -4108,7 +4632,7 @@
       <w:pPr>
         <w:pStyle w:val="berschrift2"/>
       </w:pPr>
-      <w:bookmarkStart w:id="20" w:name="_Toc16438660"/>
+      <w:bookmarkStart w:id="20" w:name="_Toc17024937"/>
       <w:r>
         <w:t>Beschleunigungssensor</w:t>
       </w:r>
@@ -4121,7 +4645,7 @@
       <w:pPr>
         <w:pStyle w:val="berschrift2"/>
       </w:pPr>
-      <w:bookmarkStart w:id="21" w:name="_Toc16438661"/>
+      <w:bookmarkStart w:id="21" w:name="_Toc17024938"/>
       <w:proofErr w:type="spellStart"/>
       <w:r>
         <w:t>Gyroscope</w:t>
@@ -4136,7 +4660,7 @@
       <w:pPr>
         <w:pStyle w:val="berschrift2"/>
       </w:pPr>
-      <w:bookmarkStart w:id="22" w:name="_Toc16438662"/>
+      <w:bookmarkStart w:id="22" w:name="_Toc17024939"/>
       <w:r>
         <w:t>Magnetometer</w:t>
       </w:r>
@@ -4146,7 +4670,7 @@
       <w:pPr>
         <w:pStyle w:val="berschrift1"/>
       </w:pPr>
-      <w:bookmarkStart w:id="23" w:name="_Toc16438663"/>
+      <w:bookmarkStart w:id="23" w:name="_Toc17024940"/>
       <w:r>
         <w:t>BNO055</w:t>
       </w:r>
@@ -4156,7 +4680,7 @@
       <w:pPr>
         <w:pStyle w:val="berschrift1"/>
       </w:pPr>
-      <w:bookmarkStart w:id="24" w:name="_Toc16438664"/>
+      <w:bookmarkStart w:id="24" w:name="_Toc17024941"/>
       <w:r>
         <w:t>Vergleich</w:t>
       </w:r>
@@ -4166,72 +4690,24 @@
       <w:pPr>
         <w:pStyle w:val="Titel"/>
       </w:pPr>
-      <w:bookmarkStart w:id="25" w:name="_Toc16438665"/>
-      <w:r>
-        <w:t xml:space="preserve">User Interface mit LCD und </w:t>
-      </w:r>
-      <w:proofErr w:type="spellStart"/>
-      <w:r>
-        <w:t>Keypad</w:t>
+      <w:bookmarkStart w:id="25" w:name="_Toc17024942"/>
+      <w:r>
+        <w:t>Sensor Fusion</w:t>
       </w:r>
       <w:bookmarkEnd w:id="25"/>
-      <w:proofErr w:type="spellEnd"/>
     </w:p>
     <w:p>
       <w:pPr>
         <w:pStyle w:val="berschrift1"/>
       </w:pPr>
-      <w:bookmarkStart w:id="26" w:name="_Toc16438666"/>
-      <w:r>
-        <w:lastRenderedPageBreak/>
-        <w:t>Bedienkonzept</w:t>
+      <w:bookmarkStart w:id="26" w:name="_Toc17024943"/>
+      <w:r>
+        <w:t>Definition</w:t>
+      </w:r>
+      <w:r>
+        <w:t xml:space="preserve"> Sensor Fusion</w:t>
       </w:r>
       <w:bookmarkEnd w:id="26"/>
-    </w:p>
-    <w:p>
-      <w:pPr>
-        <w:pStyle w:val="berschrift1"/>
-      </w:pPr>
-      <w:bookmarkStart w:id="27" w:name="_Toc16438667"/>
-      <w:r>
-        <w:t>LCD</w:t>
-      </w:r>
-      <w:bookmarkEnd w:id="27"/>
-    </w:p>
-    <w:p>
-      <w:pPr>
-        <w:pStyle w:val="berschrift1"/>
-      </w:pPr>
-      <w:bookmarkStart w:id="28" w:name="_Toc16438668"/>
-      <w:proofErr w:type="spellStart"/>
-      <w:r>
-        <w:t>Keypad</w:t>
-      </w:r>
-      <w:bookmarkEnd w:id="28"/>
-      <w:proofErr w:type="spellEnd"/>
-    </w:p>
-    <w:p>
-      <w:pPr>
-        <w:pStyle w:val="Titel"/>
-      </w:pPr>
-      <w:bookmarkStart w:id="29" w:name="_Toc16438669"/>
-      <w:r>
-        <w:t>Sensor Fusion</w:t>
-      </w:r>
-      <w:bookmarkEnd w:id="29"/>
-    </w:p>
-    <w:p>
-      <w:pPr>
-        <w:pStyle w:val="berschrift1"/>
-      </w:pPr>
-      <w:bookmarkStart w:id="30" w:name="_Toc16438670"/>
-      <w:r>
-        <w:t>Definition</w:t>
-      </w:r>
-      <w:r>
-        <w:t xml:space="preserve"> Sensor Fusion</w:t>
-      </w:r>
-      <w:bookmarkEnd w:id="30"/>
     </w:p>
     <w:p/>
     <w:p>
@@ -4328,7 +4804,7 @@
             <w:rPr>
               <w:noProof/>
             </w:rPr>
-            <w:t xml:space="preserve"> [1]</w:t>
+            <w:t xml:space="preserve"> [4]</w:t>
           </w:r>
           <w:r>
             <w:fldChar w:fldCharType="end"/>
@@ -4384,12 +4860,12 @@
       <w:pPr>
         <w:pStyle w:val="berschrift1"/>
       </w:pPr>
-      <w:bookmarkStart w:id="31" w:name="_Toc16438671"/>
+      <w:bookmarkStart w:id="27" w:name="_Toc17024944"/>
       <w:proofErr w:type="spellStart"/>
       <w:r>
         <w:t>Map-Matching</w:t>
       </w:r>
-      <w:bookmarkEnd w:id="31"/>
+      <w:bookmarkEnd w:id="27"/>
       <w:proofErr w:type="spellEnd"/>
       <w:r>
         <w:t xml:space="preserve"> </w:t>
@@ -4471,7 +4947,7 @@
             <w:rPr>
               <w:noProof/>
             </w:rPr>
-            <w:t xml:space="preserve"> [2]</w:t>
+            <w:t xml:space="preserve"> [5]</w:t>
           </w:r>
           <w:r>
             <w:fldChar w:fldCharType="end"/>
@@ -4506,7 +4982,7 @@
           <w:lang w:val="en-US"/>
         </w:rPr>
       </w:pPr>
-      <w:bookmarkStart w:id="32" w:name="_Toc16438672"/>
+      <w:bookmarkStart w:id="28" w:name="_Toc17024945"/>
       <w:r>
         <w:rPr>
           <w:lang w:val="en-US"/>
@@ -4528,7 +5004,7 @@
       <w:r>
         <w:t>Methode</w:t>
       </w:r>
-      <w:bookmarkEnd w:id="32"/>
+      <w:bookmarkEnd w:id="28"/>
     </w:p>
     <w:p>
       <w:pPr>
@@ -4539,6 +5015,7 @@
     </w:p>
     <w:p>
       <w:r>
+        <w:lastRenderedPageBreak/>
         <w:t>Die Grund Idee der Point-</w:t>
       </w:r>
       <w:proofErr w:type="spellStart"/>
@@ -4565,7 +5042,6 @@
     <w:p/>
     <w:p>
       <w:r>
-        <w:lastRenderedPageBreak/>
         <w:t xml:space="preserve">Die Fixpunkte </w:t>
       </w:r>
       <w:r>
@@ -4634,7 +5110,7 @@
             <w:rPr>
               <w:noProof/>
             </w:rPr>
-            <w:t>[3]</w:t>
+            <w:t>[6]</w:t>
           </w:r>
           <w:r>
             <w:fldChar w:fldCharType="end"/>
@@ -4723,27 +5199,14 @@
       <w:r>
         <w:t xml:space="preserve">Abb.  </w:t>
       </w:r>
-      <w:r>
-        <w:fldChar w:fldCharType="begin"/>
-      </w:r>
-      <w:r>
-        <w:instrText xml:space="preserve"> SEQ Abb._ \* ARABIC </w:instrText>
-      </w:r>
-      <w:r>
-        <w:fldChar w:fldCharType="separate"/>
-      </w:r>
-      <w:r>
-        <w:rPr>
-          <w:noProof/>
-        </w:rPr>
-        <w:t>2</w:t>
-      </w:r>
-      <w:r>
-        <w:rPr>
-          <w:noProof/>
-        </w:rPr>
-        <w:fldChar w:fldCharType="end"/>
-      </w:r>
+      <w:fldSimple w:instr=" SEQ Abb._ \* ARABIC ">
+        <w:r>
+          <w:rPr>
+            <w:noProof/>
+          </w:rPr>
+          <w:t>2</w:t>
+        </w:r>
+      </w:fldSimple>
       <w:r>
         <w:t xml:space="preserve"> </w:t>
       </w:r>
@@ -5287,6 +5750,7 @@
           <w:rFonts w:ascii="Menlo" w:hAnsi="Menlo" w:cs="Menlo"/>
           <w:color w:val="D4D4D4"/>
         </w:rPr>
+        <w:lastRenderedPageBreak/>
         <w:t>};</w:t>
       </w:r>
     </w:p>
@@ -5414,7 +5878,6 @@
     <w:p/>
     <w:p>
       <w:r>
-        <w:lastRenderedPageBreak/>
         <w:t xml:space="preserve">Als erstes </w:t>
       </w:r>
       <w:r>
@@ -5530,11 +5993,11 @@
       <w:pPr>
         <w:pStyle w:val="berschrift2"/>
       </w:pPr>
-      <w:bookmarkStart w:id="33" w:name="_Toc16438673"/>
+      <w:bookmarkStart w:id="29" w:name="_Toc17024946"/>
       <w:r>
         <w:t>Kalibrierung des GPS Modul</w:t>
       </w:r>
-      <w:bookmarkEnd w:id="33"/>
+      <w:bookmarkEnd w:id="29"/>
     </w:p>
     <w:p>
       <w:r>
@@ -5863,11 +6326,11 @@
       <w:pPr>
         <w:pStyle w:val="berschrift2"/>
       </w:pPr>
-      <w:bookmarkStart w:id="34" w:name="_Toc16438674"/>
+      <w:bookmarkStart w:id="30" w:name="_Toc17024947"/>
       <w:r>
         <w:t>Kalibrierung des Barometers</w:t>
       </w:r>
-      <w:bookmarkEnd w:id="34"/>
+      <w:bookmarkEnd w:id="30"/>
     </w:p>
     <w:p>
       <w:r>
@@ -5926,7 +6389,7 @@
       <w:pPr>
         <w:pStyle w:val="berschrift2"/>
       </w:pPr>
-      <w:bookmarkStart w:id="35" w:name="_Toc16438675"/>
+      <w:bookmarkStart w:id="31" w:name="_Toc17024948"/>
       <w:r>
         <w:t xml:space="preserve">Höhenmessung mit </w:t>
       </w:r>
@@ -5934,7 +6397,7 @@
       <w:r>
         <w:t>Map-Matching</w:t>
       </w:r>
-      <w:bookmarkEnd w:id="35"/>
+      <w:bookmarkEnd w:id="31"/>
       <w:proofErr w:type="spellEnd"/>
       <w:r>
         <w:t xml:space="preserve"> </w:t>
@@ -5998,7 +6461,11 @@
         <w:t xml:space="preserve"> </w:t>
       </w:r>
       <w:r>
-        <w:t xml:space="preserve">mit einer Maschenweite von 200m </w:t>
+        <w:t xml:space="preserve">mit </w:t>
+      </w:r>
+      <w:r>
+        <w:lastRenderedPageBreak/>
+        <w:t xml:space="preserve">einer Maschenweite von 200m </w:t>
       </w:r>
       <w:sdt>
         <w:sdtPr>
@@ -6019,7 +6486,7 @@
             <w:rPr>
               <w:noProof/>
             </w:rPr>
-            <w:t>[4]</w:t>
+            <w:t>[7]</w:t>
           </w:r>
           <w:r>
             <w:fldChar w:fldCharType="end"/>
@@ -6069,7 +6536,7 @@
             <w:rPr>
               <w:noProof/>
             </w:rPr>
-            <w:t>[4]</w:t>
+            <w:t>[7]</w:t>
           </w:r>
           <w:r>
             <w:fldChar w:fldCharType="end"/>
@@ -6092,7 +6559,6 @@
         <w:t>-</w:t>
       </w:r>
       <w:r>
-        <w:lastRenderedPageBreak/>
         <w:t>Format</w:t>
       </w:r>
       <w:r>
@@ -6153,7 +6619,7 @@
             <w:rPr>
               <w:noProof/>
             </w:rPr>
-            <w:t>[5]</w:t>
+            <w:t>[8]</w:t>
           </w:r>
           <w:r>
             <w:fldChar w:fldCharType="end"/>
@@ -6194,7 +6660,7 @@
           <w:noProof/>
         </w:rPr>
         <w:drawing>
-          <wp:inline distT="0" distB="0" distL="0" distR="0" wp14:anchorId="33A4F3CD" wp14:editId="7B87BBDB">
+          <wp:inline distT="0" distB="0" distL="0" distR="0" wp14:anchorId="33A4F3CD" wp14:editId="7ADB1AE0">
             <wp:extent cx="5756910" cy="3128645"/>
             <wp:effectExtent l="0" t="0" r="0" b="0"/>
             <wp:docPr id="3" name="data_area.jpg"/>
@@ -6237,27 +6703,14 @@
       <w:r>
         <w:t xml:space="preserve">Abb.  </w:t>
       </w:r>
-      <w:r>
-        <w:fldChar w:fldCharType="begin"/>
-      </w:r>
-      <w:r>
-        <w:instrText xml:space="preserve"> SEQ Abb._ \* ARABIC </w:instrText>
-      </w:r>
-      <w:r>
-        <w:fldChar w:fldCharType="separate"/>
-      </w:r>
-      <w:r>
-        <w:rPr>
-          <w:noProof/>
-        </w:rPr>
-        <w:t>3</w:t>
-      </w:r>
-      <w:r>
-        <w:rPr>
-          <w:noProof/>
-        </w:rPr>
-        <w:fldChar w:fldCharType="end"/>
-      </w:r>
+      <w:fldSimple w:instr=" SEQ Abb._ \* ARABIC ">
+        <w:r>
+          <w:rPr>
+            <w:noProof/>
+          </w:rPr>
+          <w:t>3</w:t>
+        </w:r>
+      </w:fldSimple>
       <w:r>
         <w:t xml:space="preserve"> </w:t>
       </w:r>
@@ -6388,16 +6841,16 @@
       <w:r>
         <w:t xml:space="preserve"> übersprungen </w:t>
       </w:r>
-      <w:commentRangeStart w:id="36"/>
+      <w:commentRangeStart w:id="32"/>
       <w:r>
         <w:t>wird</w:t>
       </w:r>
-      <w:commentRangeEnd w:id="36"/>
+      <w:commentRangeEnd w:id="32"/>
       <w:r>
         <w:rPr>
           <w:rStyle w:val="Kommentarzeichen"/>
         </w:rPr>
-        <w:commentReference w:id="36"/>
+        <w:commentReference w:id="32"/>
       </w:r>
       <w:r>
         <w:t xml:space="preserve">. </w:t>
@@ -6459,7 +6912,7 @@
         </w:rPr>
         <w:lastRenderedPageBreak/>
         <w:drawing>
-          <wp:inline distT="0" distB="0" distL="0" distR="0" wp14:anchorId="30E08716" wp14:editId="213EB35A">
+          <wp:inline distT="0" distB="0" distL="0" distR="0" wp14:anchorId="30E08716" wp14:editId="42A2FF4E">
             <wp:extent cx="5444066" cy="3640186"/>
             <wp:effectExtent l="0" t="0" r="4445" b="5080"/>
             <wp:docPr id="5" name="MapMatching.png"/>
@@ -7066,7 +7519,19 @@
         <w:t>ist</w:t>
       </w:r>
       <w:r>
-        <w:t xml:space="preserve">. Je grösser diese ist, desto ungenauer wird das Resultat und wenn zusätzlich noch das GPS Modul Abweichung liefert, steigt die Ungenauigkeit nur noch mehr. </w:t>
+        <w:t>. Je grösser diese ist, desto ungenauer wird das Resultat</w:t>
+      </w:r>
+      <w:r>
+        <w:t>,</w:t>
+      </w:r>
+      <w:r>
+        <w:t xml:space="preserve"> und wenn zusätzlich noch das GPS Modul Abweichung liefert, steigt die Ungenauigkeit</w:t>
+      </w:r>
+      <w:r>
+        <w:t xml:space="preserve"> desto</w:t>
+      </w:r>
+      <w:r>
+        <w:t xml:space="preserve"> mehr. </w:t>
       </w:r>
     </w:p>
     <w:p>
@@ -7168,7 +7633,7 @@
       <w:r>
         <w:t xml:space="preserve"> </w:t>
       </w:r>
-      <w:commentRangeStart w:id="37"/>
+      <w:commentRangeStart w:id="33"/>
       <w:r>
         <w:t xml:space="preserve">Trotz all dem wird </w:t>
       </w:r>
@@ -7178,41 +7643,97 @@
       <w:r>
         <w:t xml:space="preserve"> Ende eine vereinfachte Implementation des Kalman-Filter gezeigt, dass nur eine Dimension verwendet.</w:t>
       </w:r>
-      <w:commentRangeEnd w:id="37"/>
+      <w:commentRangeEnd w:id="33"/>
       <w:r>
         <w:rPr>
           <w:rStyle w:val="Kommentarzeichen"/>
         </w:rPr>
-        <w:commentReference w:id="37"/>
+        <w:commentReference w:id="33"/>
       </w:r>
     </w:p>
     <w:p>
       <w:pPr>
         <w:pStyle w:val="berschrift1"/>
       </w:pPr>
-      <w:bookmarkStart w:id="38" w:name="_Toc16438676"/>
+      <w:bookmarkStart w:id="34" w:name="_Toc17024949"/>
       <w:r>
         <w:t>Kalman-Filter</w:t>
       </w:r>
+      <w:bookmarkEnd w:id="34"/>
+    </w:p>
+    <w:p>
+      <w:pPr>
+        <w:pStyle w:val="berschrift2"/>
+      </w:pPr>
+      <w:bookmarkStart w:id="35" w:name="_Toc17024950"/>
+      <w:r>
+        <w:t>Definition Filter</w:t>
+      </w:r>
+      <w:bookmarkEnd w:id="35"/>
+    </w:p>
+    <w:p>
+      <w:pPr>
+        <w:pStyle w:val="berschrift2"/>
+      </w:pPr>
+      <w:bookmarkStart w:id="36" w:name="_Toc17024951"/>
+      <w:r>
+        <w:t>Gleichungen und Prozess</w:t>
+      </w:r>
+      <w:bookmarkEnd w:id="36"/>
+    </w:p>
+    <w:p>
+      <w:pPr>
+        <w:pStyle w:val="berschrift2"/>
+      </w:pPr>
+      <w:bookmarkStart w:id="37" w:name="_Toc17024952"/>
+      <w:r>
+        <w:t xml:space="preserve">Q und R: Was ist eine </w:t>
+      </w:r>
+      <w:proofErr w:type="spellStart"/>
+      <w:r>
+        <w:t>Covarianz</w:t>
+      </w:r>
+      <w:proofErr w:type="spellEnd"/>
+      <w:r>
+        <w:t xml:space="preserve"> Matrix?</w:t>
+      </w:r>
+      <w:bookmarkEnd w:id="37"/>
+    </w:p>
+    <w:p>
+      <w:pPr>
+        <w:pStyle w:val="berschrift3"/>
+      </w:pPr>
+      <w:bookmarkStart w:id="38" w:name="_Toc17024953"/>
+      <w:r>
+        <w:t>Einfluss von Q und R</w:t>
+      </w:r>
       <w:bookmarkEnd w:id="38"/>
     </w:p>
     <w:p>
       <w:pPr>
         <w:pStyle w:val="berschrift2"/>
       </w:pPr>
-      <w:bookmarkStart w:id="39" w:name="_Toc16438677"/>
-      <w:r>
-        <w:t>Definition Filter</w:t>
+      <w:bookmarkStart w:id="39" w:name="_Toc17024954"/>
+      <w:r>
+        <w:t xml:space="preserve">Kalman </w:t>
+      </w:r>
+      <w:proofErr w:type="spellStart"/>
+      <w:r>
+        <w:t>Gain</w:t>
       </w:r>
       <w:bookmarkEnd w:id="39"/>
+      <w:proofErr w:type="spellEnd"/>
+      <w:r>
+        <w:t xml:space="preserve"> </w:t>
+      </w:r>
     </w:p>
     <w:p>
       <w:pPr>
         <w:pStyle w:val="berschrift2"/>
       </w:pPr>
-      <w:bookmarkStart w:id="40" w:name="_Toc16438678"/>
-      <w:r>
-        <w:t>Gleichungen und Prozess</w:t>
+      <w:bookmarkStart w:id="40" w:name="_Toc17024955"/>
+      <w:r>
+        <w:t>Theoretische Überlegung für diese MA</w:t>
       </w:r>
       <w:bookmarkEnd w:id="40"/>
     </w:p>
@@ -7220,75 +7741,67 @@
       <w:pPr>
         <w:pStyle w:val="berschrift2"/>
       </w:pPr>
-      <w:bookmarkStart w:id="41" w:name="_Toc16438679"/>
-      <w:r>
-        <w:t xml:space="preserve">Q und R: Was ist eine </w:t>
+      <w:bookmarkStart w:id="41" w:name="_Toc17024956"/>
+      <w:r>
+        <w:t>Was fehlt damit es funktionieren könnte?</w:t>
+      </w:r>
+      <w:bookmarkEnd w:id="41"/>
+    </w:p>
+    <w:p>
+      <w:r>
+        <w:t>//Überlegung einer App für das Smartphone</w:t>
+      </w:r>
+    </w:p>
+    <w:p/>
+    <w:p>
+      <w:pPr>
+        <w:pStyle w:val="Titel"/>
+      </w:pPr>
+      <w:bookmarkStart w:id="42" w:name="_Toc17024957"/>
+      <w:r>
+        <w:t xml:space="preserve">User Interface mit LCD und </w:t>
       </w:r>
       <w:proofErr w:type="spellStart"/>
       <w:r>
-        <w:t>Covarianz</w:t>
-      </w:r>
+        <w:t>Keypad</w:t>
+      </w:r>
+      <w:bookmarkEnd w:id="42"/>
       <w:proofErr w:type="spellEnd"/>
-      <w:r>
-        <w:t xml:space="preserve"> Matrix?</w:t>
-      </w:r>
-      <w:bookmarkEnd w:id="41"/>
-    </w:p>
-    <w:p>
-      <w:pPr>
-        <w:pStyle w:val="berschrift3"/>
-      </w:pPr>
-      <w:bookmarkStart w:id="42" w:name="_Toc16438680"/>
-      <w:r>
-        <w:t>Einfluss von Q und R</w:t>
-      </w:r>
-      <w:bookmarkEnd w:id="42"/>
-    </w:p>
-    <w:p>
-      <w:pPr>
-        <w:pStyle w:val="berschrift2"/>
-      </w:pPr>
-      <w:bookmarkStart w:id="43" w:name="_Toc16438681"/>
-      <w:r>
-        <w:t xml:space="preserve">Kalman </w:t>
-      </w:r>
+    </w:p>
+    <w:p>
+      <w:pPr>
+        <w:pStyle w:val="berschrift1"/>
+      </w:pPr>
+      <w:bookmarkStart w:id="43" w:name="_Toc17024958"/>
+      <w:r>
+        <w:t>Bedienkonzept</w:t>
+      </w:r>
+      <w:bookmarkEnd w:id="43"/>
+    </w:p>
+    <w:p>
+      <w:pPr>
+        <w:pStyle w:val="berschrift1"/>
+      </w:pPr>
+      <w:bookmarkStart w:id="44" w:name="_Toc17024959"/>
+      <w:r>
+        <w:t>LCD</w:t>
+      </w:r>
+      <w:bookmarkEnd w:id="44"/>
+    </w:p>
+    <w:p>
+      <w:pPr>
+        <w:pStyle w:val="berschrift1"/>
+      </w:pPr>
+      <w:bookmarkStart w:id="45" w:name="_Toc17024960"/>
       <w:proofErr w:type="spellStart"/>
       <w:r>
-        <w:t>Gain</w:t>
-      </w:r>
-      <w:bookmarkEnd w:id="43"/>
+        <w:t>Keypad</w:t>
+      </w:r>
+      <w:bookmarkEnd w:id="45"/>
       <w:proofErr w:type="spellEnd"/>
-      <w:r>
-        <w:t xml:space="preserve"> </w:t>
-      </w:r>
-    </w:p>
-    <w:p>
-      <w:pPr>
-        <w:pStyle w:val="berschrift2"/>
-      </w:pPr>
-      <w:bookmarkStart w:id="44" w:name="_Toc16438682"/>
-      <w:r>
-        <w:t>Theoretische Überlegung für diese MA</w:t>
-      </w:r>
-      <w:bookmarkEnd w:id="44"/>
-    </w:p>
-    <w:p>
-      <w:pPr>
-        <w:pStyle w:val="berschrift2"/>
-      </w:pPr>
-      <w:bookmarkStart w:id="45" w:name="_Toc16438683"/>
-      <w:r>
-        <w:t>Was fehlt damit es funktionieren könnte?</w:t>
-      </w:r>
-      <w:bookmarkEnd w:id="45"/>
-    </w:p>
-    <w:p>
-      <w:r>
-        <w:t>//Überlegung einer App für das Smartphone</w:t>
-      </w:r>
     </w:p>
     <w:p/>
-    <w:bookmarkStart w:id="46" w:name="_Toc16438684" w:displacedByCustomXml="next"/>
+    <w:bookmarkStart w:id="46" w:name="_Toc17024961" w:displacedByCustomXml="next"/>
     <w:sdt>
       <w:sdtPr>
         <w:rPr>
@@ -7365,7 +7878,7 @@
               </w:tblGrid>
               <w:tr>
                 <w:trPr>
-                  <w:divId w:val="2075203324"/>
+                  <w:divId w:val="1250499670"/>
                   <w:tblCellSpacing w:w="15" w:type="dxa"/>
                 </w:trPr>
                 <w:tc>
@@ -7408,14 +7921,14 @@
                         <w:noProof/>
                         <w:lang w:val="de-DE"/>
                       </w:rPr>
-                      <w:t>Wikipedia, „Sensordatenfusion,“ 2019. [Online]. Available: https://de.wikipedia.org/wiki/Sensordatenfusion. [Zugriff am 5 August 2019].</w:t>
+                      <w:t xml:space="preserve">H. Gaicher, AVR-Mikrocontroller Programmierung in C, Hamburg: tredition GmbH, 2015. </w:t>
                     </w:r>
                   </w:p>
                 </w:tc>
               </w:tr>
               <w:tr>
                 <w:trPr>
-                  <w:divId w:val="2075203324"/>
+                  <w:divId w:val="1250499670"/>
                   <w:tblCellSpacing w:w="15" w:type="dxa"/>
                 </w:trPr>
                 <w:tc>
@@ -7458,14 +7971,14 @@
                         <w:noProof/>
                         <w:lang w:val="de-DE"/>
                       </w:rPr>
-                      <w:t>M. e. a. Bevemeier , „Barometric Height Estimation Combined with Map-Matching in a Loosely-Coupled Kalman-Filter,“ 2010. [Online]. Available: https://www.researchgate.net/publication/224199908_Barometric_height_estimation_combined_with_map-matching_in_a_loosely-coupled_Kalman-filter. [Zugriff am 25 März 2019].</w:t>
+                      <w:t>G. P. Vilamil, „Bootload the Arduino Mini,“ 2019. [Online]. Available: https://www.arduino.cc/en/Hacking/MiniBootloader. [Zugriff am 12 Juni 2019].</w:t>
                     </w:r>
                   </w:p>
                 </w:tc>
               </w:tr>
               <w:tr>
                 <w:trPr>
-                  <w:divId w:val="2075203324"/>
+                  <w:divId w:val="1250499670"/>
                   <w:tblCellSpacing w:w="15" w:type="dxa"/>
                 </w:trPr>
                 <w:tc>
@@ -7508,14 +8021,14 @@
                         <w:noProof/>
                         <w:lang w:val="de-DE"/>
                       </w:rPr>
-                      <w:t>Swisstopo, „Swisstopo Online Shop,“ 2019. [Online]. Available: https://shop.swisstopo.admin.ch/de/products/height_models/alti3D. [Zugriff am 29 Mai 2019].</w:t>
+                      <w:t>Arduino, „Memory,“ Arduino, 2019. [Online]. Available: https://www.arduino.cc/en/tutorial/memory. [Zugriff am 13 Juni 2019].</w:t>
                     </w:r>
                   </w:p>
                 </w:tc>
               </w:tr>
               <w:tr>
                 <w:trPr>
-                  <w:divId w:val="2075203324"/>
+                  <w:divId w:val="1250499670"/>
                   <w:tblCellSpacing w:w="15" w:type="dxa"/>
                 </w:trPr>
                 <w:tc>
@@ -7558,14 +8071,14 @@
                         <w:noProof/>
                         <w:lang w:val="de-DE"/>
                       </w:rPr>
-                      <w:t>SwissTopo, „DHM25,“ 2019. [Online]. Available: https://www.swisstopo.admin.ch/content/swisstopo-internet/de/home/products/height/dhm25/_jcr_content/contentPar/tabs/items/dokumente/tabPar/downloadlist/downloadItems/868_1464696772548.download/dhm25infode.pdf. [Zugriff am 28 März 2019].</w:t>
+                      <w:t>Wikipedia, „Sensordatenfusion,“ 2019. [Online]. Available: https://de.wikipedia.org/wiki/Sensordatenfusion. [Zugriff am 5 August 2019].</w:t>
                     </w:r>
                   </w:p>
                 </w:tc>
               </w:tr>
               <w:tr>
                 <w:trPr>
-                  <w:divId w:val="2075203324"/>
+                  <w:divId w:val="1250499670"/>
                   <w:tblCellSpacing w:w="15" w:type="dxa"/>
                 </w:trPr>
                 <w:tc>
@@ -7608,14 +8121,14 @@
                         <w:noProof/>
                         <w:lang w:val="de-DE"/>
                       </w:rPr>
-                      <w:t>SwissTopo, „Reframe,“ 2019. [Online]. Available: https://www.swisstopo.admin.ch/de/karten-daten-online/calculation-services/reframe.html. [Zugriff am 28 März 2019].</w:t>
+                      <w:t>M. e. a. Bevemeier , „Barometric Height Estimation Combined with Map-Matching in a Loosely-Coupled Kalman-Filter,“ 2010. [Online]. Available: https://www.researchgate.net/publication/224199908_Barometric_height_estimation_combined_with_map-matching_in_a_loosely-coupled_Kalman-filter. [Zugriff am 25 März 2019].</w:t>
                     </w:r>
                   </w:p>
                 </w:tc>
               </w:tr>
               <w:tr>
                 <w:trPr>
-                  <w:divId w:val="2075203324"/>
+                  <w:divId w:val="1250499670"/>
                   <w:tblCellSpacing w:w="15" w:type="dxa"/>
                 </w:trPr>
                 <w:tc>
@@ -7658,6 +8171,157 @@
                         <w:noProof/>
                         <w:lang w:val="de-DE"/>
                       </w:rPr>
+                      <w:t>Swisstopo, „Swisstopo Online Shop,“ 2019. [Online]. Available: https://shop.swisstopo.admin.ch/de/products/height_models/alti3D. [Zugriff am 29 Mai 2019].</w:t>
+                    </w:r>
+                  </w:p>
+                </w:tc>
+              </w:tr>
+              <w:tr>
+                <w:trPr>
+                  <w:divId w:val="1250499670"/>
+                  <w:tblCellSpacing w:w="15" w:type="dxa"/>
+                </w:trPr>
+                <w:tc>
+                  <w:tcPr>
+                    <w:tcW w:w="210" w:type="pct"/>
+                    <w:hideMark/>
+                  </w:tcPr>
+                  <w:p>
+                    <w:pPr>
+                      <w:pStyle w:val="Literaturverzeichnis"/>
+                      <w:rPr>
+                        <w:noProof/>
+                        <w:lang w:val="de-DE"/>
+                      </w:rPr>
+                    </w:pPr>
+                    <w:r>
+                      <w:rPr>
+                        <w:noProof/>
+                        <w:lang w:val="de-DE"/>
+                      </w:rPr>
+                      <w:lastRenderedPageBreak/>
+                      <w:t xml:space="preserve">[7] </w:t>
+                    </w:r>
+                  </w:p>
+                </w:tc>
+                <w:tc>
+                  <w:tcPr>
+                    <w:tcW w:w="4740" w:type="pct"/>
+                    <w:hideMark/>
+                  </w:tcPr>
+                  <w:p>
+                    <w:pPr>
+                      <w:pStyle w:val="Literaturverzeichnis"/>
+                      <w:rPr>
+                        <w:noProof/>
+                        <w:lang w:val="de-DE"/>
+                      </w:rPr>
+                    </w:pPr>
+                    <w:r>
+                      <w:rPr>
+                        <w:noProof/>
+                        <w:lang w:val="de-DE"/>
+                      </w:rPr>
+                      <w:t>SwissTopo, „DHM25,“ 2019. [Online]. Available: https://www.swisstopo.admin.ch/content/swisstopo-internet/de/home/products/height/dhm25/_jcr_content/contentPar/tabs/items/dokumente/tabPar/downloadlist/downloadItems/868_1464696772548.download/dhm25infode.pdf. [Zugriff am 28 März 2019].</w:t>
+                    </w:r>
+                  </w:p>
+                </w:tc>
+              </w:tr>
+              <w:tr>
+                <w:trPr>
+                  <w:divId w:val="1250499670"/>
+                  <w:tblCellSpacing w:w="15" w:type="dxa"/>
+                </w:trPr>
+                <w:tc>
+                  <w:tcPr>
+                    <w:tcW w:w="210" w:type="pct"/>
+                    <w:hideMark/>
+                  </w:tcPr>
+                  <w:p>
+                    <w:pPr>
+                      <w:pStyle w:val="Literaturverzeichnis"/>
+                      <w:rPr>
+                        <w:noProof/>
+                        <w:lang w:val="de-DE"/>
+                      </w:rPr>
+                    </w:pPr>
+                    <w:r>
+                      <w:rPr>
+                        <w:noProof/>
+                        <w:lang w:val="de-DE"/>
+                      </w:rPr>
+                      <w:t xml:space="preserve">[8] </w:t>
+                    </w:r>
+                  </w:p>
+                </w:tc>
+                <w:tc>
+                  <w:tcPr>
+                    <w:tcW w:w="4740" w:type="pct"/>
+                    <w:hideMark/>
+                  </w:tcPr>
+                  <w:p>
+                    <w:pPr>
+                      <w:pStyle w:val="Literaturverzeichnis"/>
+                      <w:rPr>
+                        <w:noProof/>
+                        <w:lang w:val="de-DE"/>
+                      </w:rPr>
+                    </w:pPr>
+                    <w:r>
+                      <w:rPr>
+                        <w:noProof/>
+                        <w:lang w:val="de-DE"/>
+                      </w:rPr>
+                      <w:t>SwissTopo, „Reframe,“ 2019. [Online]. Available: https://www.swisstopo.admin.ch/de/karten-daten-online/calculation-services/reframe.html. [Zugriff am 28 März 2019].</w:t>
+                    </w:r>
+                  </w:p>
+                </w:tc>
+              </w:tr>
+              <w:tr>
+                <w:trPr>
+                  <w:divId w:val="1250499670"/>
+                  <w:tblCellSpacing w:w="15" w:type="dxa"/>
+                </w:trPr>
+                <w:tc>
+                  <w:tcPr>
+                    <w:tcW w:w="210" w:type="pct"/>
+                    <w:hideMark/>
+                  </w:tcPr>
+                  <w:p>
+                    <w:pPr>
+                      <w:pStyle w:val="Literaturverzeichnis"/>
+                      <w:rPr>
+                        <w:noProof/>
+                        <w:lang w:val="de-DE"/>
+                      </w:rPr>
+                    </w:pPr>
+                    <w:r>
+                      <w:rPr>
+                        <w:noProof/>
+                        <w:lang w:val="de-DE"/>
+                      </w:rPr>
+                      <w:t xml:space="preserve">[9] </w:t>
+                    </w:r>
+                  </w:p>
+                </w:tc>
+                <w:tc>
+                  <w:tcPr>
+                    <w:tcW w:w="4740" w:type="pct"/>
+                    <w:hideMark/>
+                  </w:tcPr>
+                  <w:p>
+                    <w:pPr>
+                      <w:pStyle w:val="Literaturverzeichnis"/>
+                      <w:rPr>
+                        <w:noProof/>
+                        <w:lang w:val="de-DE"/>
+                      </w:rPr>
+                    </w:pPr>
+                    <w:r>
+                      <w:rPr>
+                        <w:noProof/>
+                        <w:lang w:val="de-DE"/>
+                      </w:rPr>
                       <w:t>Wikipedia, „World Geodetic System 1984,“ 2019. [Online]. Available: https://de.wikipedia.org/wiki/World_Geodetic_System_1984. [Zugriff am 7 August 2019].</w:t>
                     </w:r>
                   </w:p>
@@ -7666,7 +8330,7 @@
             </w:tbl>
             <w:p>
               <w:pPr>
-                <w:divId w:val="2075203324"/>
+                <w:divId w:val="1250499670"/>
                 <w:rPr>
                   <w:noProof/>
                 </w:rPr>
@@ -7700,7 +8364,7 @@
 
 <file path=word/comments.xml><?xml version="1.0" encoding="utf-8"?>
 <w:comments xmlns:wpc="http://schemas.microsoft.com/office/word/2010/wordprocessingCanvas" xmlns:cx="http://schemas.microsoft.com/office/drawing/2014/chartex" xmlns:cx1="http://schemas.microsoft.com/office/drawing/2015/9/8/chartex" xmlns:cx2="http://schemas.microsoft.com/office/drawing/2015/10/21/chartex" xmlns:cx3="http://schemas.microsoft.com/office/drawing/2016/5/9/chartex" xmlns:cx4="http://schemas.microsoft.com/office/drawing/2016/5/10/chartex" xmlns:cx5="http://schemas.microsoft.com/office/drawing/2016/5/11/chartex" xmlns:cx6="http://schemas.microsoft.com/office/drawing/2016/5/12/chartex" xmlns:cx7="http://schemas.microsoft.com/office/drawing/2016/5/13/chartex" xmlns:cx8="http://schemas.microsoft.com/office/drawing/2016/5/14/chartex" xmlns:mc="http://schemas.openxmlformats.org/markup-compatibility/2006" xmlns:aink="http://schemas.microsoft.com/office/drawing/2016/ink" xmlns:am3d="http://schemas.microsoft.com/office/drawing/2017/model3d" xmlns:o="urn:schemas-microsoft-com:office:office" xmlns:r="http://schemas.openxmlformats.org/officeDocument/2006/relationships" xmlns:m="http://schemas.openxmlformats.org/officeDocument/2006/math" xmlns:v="urn:schemas-microsoft-com:vml" xmlns:wp14="http://schemas.microsoft.com/office/word/2010/wordprocessingDrawing" xmlns:wp="http://schemas.openxmlformats.org/drawingml/2006/wordprocessingDrawing" xmlns:w10="urn:schemas-microsoft-com:office:word" xmlns:w="http://schemas.openxmlformats.org/wordprocessingml/2006/main" xmlns:w14="http://schemas.microsoft.com/office/word/2010/wordml" xmlns:w15="http://schemas.microsoft.com/office/word/2012/wordml" xmlns:w16cid="http://schemas.microsoft.com/office/word/2016/wordml/cid" xmlns:w16se="http://schemas.microsoft.com/office/word/2015/wordml/symex" xmlns:wpg="http://schemas.microsoft.com/office/word/2010/wordprocessingGroup" xmlns:wpi="http://schemas.microsoft.com/office/word/2010/wordprocessingInk" xmlns:wne="http://schemas.microsoft.com/office/word/2006/wordml" xmlns:wps="http://schemas.microsoft.com/office/word/2010/wordprocessingShape" mc:Ignorable="w14 w15 w16se w16cid wp14">
-  <w:comment w:id="36" w:author="Feingold, Riccardo Orion (STUDENTS)" w:date="2019-08-09T15:16:00Z" w:initials="FRO(">
+  <w:comment w:id="32" w:author="Feingold, Riccardo Orion (STUDENTS)" w:date="2019-08-09T15:16:00Z" w:initials="FRO(">
     <w:p>
       <w:pPr>
         <w:pStyle w:val="Kommentartext"/>
@@ -7716,7 +8380,7 @@
       </w:r>
     </w:p>
   </w:comment>
-  <w:comment w:id="37" w:author="Feingold, Riccardo Orion (STUDENTS)" w:date="2019-08-09T15:15:00Z" w:initials="FRO(">
+  <w:comment w:id="33" w:author="Feingold, Riccardo Orion (STUDENTS)" w:date="2019-08-09T15:15:00Z" w:initials="FRO(">
     <w:p>
       <w:pPr>
         <w:pStyle w:val="Kommentartext"/>
@@ -7728,10 +8392,7 @@
         <w:annotationRef/>
       </w:r>
       <w:r>
-        <w:t xml:space="preserve">Wenn nicht auf die </w:t>
-      </w:r>
-      <w:r>
-        <w:t>Imlementation eingegangen wird einfach weglassen</w:t>
+        <w:t>Wenn nicht auf die Imlementation eingegangen wird einfach weglassen</w:t>
       </w:r>
     </w:p>
   </w:comment>
@@ -7943,7 +8604,7 @@
             <w:rPr>
               <w:noProof/>
             </w:rPr>
-            <w:t>[6]</w:t>
+            <w:t>[9]</w:t>
           </w:r>
           <w:r>
             <w:fldChar w:fldCharType="end"/>
@@ -8404,6 +9065,119 @@
     </w:lvl>
   </w:abstractNum>
   <w:abstractNum w:abstractNumId="13" w15:restartNumberingAfterBreak="0">
+    <w:nsid w:val="65C50009"/>
+    <w:multiLevelType w:val="hybridMultilevel"/>
+    <w:tmpl w:val="003670A4"/>
+    <w:lvl w:ilvl="0" w:tplc="04070001">
+      <w:start w:val="1"/>
+      <w:numFmt w:val="bullet"/>
+      <w:lvlText w:val=""/>
+      <w:lvlJc w:val="left"/>
+      <w:pPr>
+        <w:ind w:left="720" w:hanging="360"/>
+      </w:pPr>
+      <w:rPr>
+        <w:rFonts w:ascii="Symbol" w:hAnsi="Symbol" w:hint="default"/>
+      </w:rPr>
+    </w:lvl>
+    <w:lvl w:ilvl="1" w:tplc="04070003" w:tentative="1">
+      <w:start w:val="1"/>
+      <w:numFmt w:val="bullet"/>
+      <w:lvlText w:val="o"/>
+      <w:lvlJc w:val="left"/>
+      <w:pPr>
+        <w:ind w:left="1440" w:hanging="360"/>
+      </w:pPr>
+      <w:rPr>
+        <w:rFonts w:ascii="Courier New" w:hAnsi="Courier New" w:hint="default"/>
+      </w:rPr>
+    </w:lvl>
+    <w:lvl w:ilvl="2" w:tplc="04070005" w:tentative="1">
+      <w:start w:val="1"/>
+      <w:numFmt w:val="bullet"/>
+      <w:lvlText w:val=""/>
+      <w:lvlJc w:val="left"/>
+      <w:pPr>
+        <w:ind w:left="2160" w:hanging="360"/>
+      </w:pPr>
+      <w:rPr>
+        <w:rFonts w:ascii="Wingdings" w:hAnsi="Wingdings" w:hint="default"/>
+      </w:rPr>
+    </w:lvl>
+    <w:lvl w:ilvl="3" w:tplc="04070001" w:tentative="1">
+      <w:start w:val="1"/>
+      <w:numFmt w:val="bullet"/>
+      <w:lvlText w:val=""/>
+      <w:lvlJc w:val="left"/>
+      <w:pPr>
+        <w:ind w:left="2880" w:hanging="360"/>
+      </w:pPr>
+      <w:rPr>
+        <w:rFonts w:ascii="Symbol" w:hAnsi="Symbol" w:hint="default"/>
+      </w:rPr>
+    </w:lvl>
+    <w:lvl w:ilvl="4" w:tplc="04070003" w:tentative="1">
+      <w:start w:val="1"/>
+      <w:numFmt w:val="bullet"/>
+      <w:lvlText w:val="o"/>
+      <w:lvlJc w:val="left"/>
+      <w:pPr>
+        <w:ind w:left="3600" w:hanging="360"/>
+      </w:pPr>
+      <w:rPr>
+        <w:rFonts w:ascii="Courier New" w:hAnsi="Courier New" w:hint="default"/>
+      </w:rPr>
+    </w:lvl>
+    <w:lvl w:ilvl="5" w:tplc="04070005" w:tentative="1">
+      <w:start w:val="1"/>
+      <w:numFmt w:val="bullet"/>
+      <w:lvlText w:val=""/>
+      <w:lvlJc w:val="left"/>
+      <w:pPr>
+        <w:ind w:left="4320" w:hanging="360"/>
+      </w:pPr>
+      <w:rPr>
+        <w:rFonts w:ascii="Wingdings" w:hAnsi="Wingdings" w:hint="default"/>
+      </w:rPr>
+    </w:lvl>
+    <w:lvl w:ilvl="6" w:tplc="04070001" w:tentative="1">
+      <w:start w:val="1"/>
+      <w:numFmt w:val="bullet"/>
+      <w:lvlText w:val=""/>
+      <w:lvlJc w:val="left"/>
+      <w:pPr>
+        <w:ind w:left="5040" w:hanging="360"/>
+      </w:pPr>
+      <w:rPr>
+        <w:rFonts w:ascii="Symbol" w:hAnsi="Symbol" w:hint="default"/>
+      </w:rPr>
+    </w:lvl>
+    <w:lvl w:ilvl="7" w:tplc="04070003" w:tentative="1">
+      <w:start w:val="1"/>
+      <w:numFmt w:val="bullet"/>
+      <w:lvlText w:val="o"/>
+      <w:lvlJc w:val="left"/>
+      <w:pPr>
+        <w:ind w:left="5760" w:hanging="360"/>
+      </w:pPr>
+      <w:rPr>
+        <w:rFonts w:ascii="Courier New" w:hAnsi="Courier New" w:hint="default"/>
+      </w:rPr>
+    </w:lvl>
+    <w:lvl w:ilvl="8" w:tplc="04070005" w:tentative="1">
+      <w:start w:val="1"/>
+      <w:numFmt w:val="bullet"/>
+      <w:lvlText w:val=""/>
+      <w:lvlJc w:val="left"/>
+      <w:pPr>
+        <w:ind w:left="6480" w:hanging="360"/>
+      </w:pPr>
+      <w:rPr>
+        <w:rFonts w:ascii="Wingdings" w:hAnsi="Wingdings" w:hint="default"/>
+      </w:rPr>
+    </w:lvl>
+  </w:abstractNum>
+  <w:abstractNum w:abstractNumId="14" w15:restartNumberingAfterBreak="0">
     <w:nsid w:val="698570B3"/>
     <w:multiLevelType w:val="hybridMultilevel"/>
     <w:tmpl w:val="6040FD1E"/>
@@ -8492,7 +9266,7 @@
       </w:pPr>
     </w:lvl>
   </w:abstractNum>
-  <w:abstractNum w:abstractNumId="14" w15:restartNumberingAfterBreak="0">
+  <w:abstractNum w:abstractNumId="15" w15:restartNumberingAfterBreak="0">
     <w:nsid w:val="6F822AA4"/>
     <w:multiLevelType w:val="hybridMultilevel"/>
     <w:tmpl w:val="13F04E80"/>
@@ -8612,19 +9386,22 @@
     <w:abstractNumId w:val="9"/>
   </w:num>
   <w:num w:numId="11">
-    <w:abstractNumId w:val="13"/>
+    <w:abstractNumId w:val="14"/>
   </w:num>
   <w:num w:numId="12">
     <w:abstractNumId w:val="11"/>
   </w:num>
   <w:num w:numId="13">
-    <w:abstractNumId w:val="14"/>
+    <w:abstractNumId w:val="15"/>
   </w:num>
   <w:num w:numId="14">
     <w:abstractNumId w:val="10"/>
   </w:num>
   <w:num w:numId="15">
     <w:abstractNumId w:val="12"/>
+  </w:num>
+  <w:num w:numId="16">
+    <w:abstractNumId w:val="13"/>
   </w:num>
 </w:numbering>
 </file>
@@ -8650,7 +9427,7 @@
     </w:rPrDefault>
     <w:pPrDefault/>
   </w:docDefaults>
-  <w:latentStyles w:defLockedState="0" w:defUIPriority="99" w:defSemiHidden="0" w:defUnhideWhenUsed="0" w:defQFormat="0" w:count="376">
+  <w:latentStyles w:defLockedState="0" w:defUIPriority="99" w:defSemiHidden="0" w:defUnhideWhenUsed="0" w:defQFormat="0" w:count="377">
     <w:lsdException w:name="Normal" w:uiPriority="0" w:qFormat="1"/>
     <w:lsdException w:name="heading 1" w:uiPriority="9" w:qFormat="1"/>
     <w:lsdException w:name="heading 2" w:semiHidden="1" w:uiPriority="9" w:unhideWhenUsed="1" w:qFormat="1"/>
@@ -9027,6 +9804,7 @@
     <w:lsdException w:name="Hashtag" w:semiHidden="1" w:unhideWhenUsed="1"/>
     <w:lsdException w:name="Unresolved Mention" w:semiHidden="1" w:unhideWhenUsed="1"/>
     <w:lsdException w:name="Smart Link" w:semiHidden="1" w:unhideWhenUsed="1"/>
+    <w:lsdException w:name="Smart Link Error" w:semiHidden="1" w:unhideWhenUsed="1"/>
   </w:latentStyles>
   <w:style w:type="paragraph" w:default="1" w:styleId="Standard">
     <w:name w:val="Normal"/>
@@ -10263,7 +11041,7 @@
     <b:YearAccessed>2019</b:YearAccessed>
     <b:MonthAccessed>August</b:MonthAccessed>
     <b:DayAccessed>5</b:DayAccessed>
-    <b:RefOrder>1</b:RefOrder>
+    <b:RefOrder>4</b:RefOrder>
   </b:Source>
   <b:Source>
     <b:Tag>Bev10</b:Tag>
@@ -10286,7 +11064,7 @@
     <b:YearAccessed>2019</b:YearAccessed>
     <b:MonthAccessed>März</b:MonthAccessed>
     <b:DayAccessed>25</b:DayAccessed>
-    <b:RefOrder>2</b:RefOrder>
+    <b:RefOrder>5</b:RefOrder>
   </b:Source>
   <b:Source>
     <b:Tag>Swi19</b:Tag>
@@ -10307,7 +11085,7 @@
     <b:YearAccessed>2019</b:YearAccessed>
     <b:MonthAccessed>März </b:MonthAccessed>
     <b:DayAccessed>28</b:DayAccessed>
-    <b:RefOrder>5</b:RefOrder>
+    <b:RefOrder>8</b:RefOrder>
   </b:Source>
   <b:Source>
     <b:Tag>Swi191</b:Tag>
@@ -10328,7 +11106,7 @@
     <b:YearAccessed>2019</b:YearAccessed>
     <b:MonthAccessed>März</b:MonthAccessed>
     <b:DayAccessed>28</b:DayAccessed>
-    <b:RefOrder>4</b:RefOrder>
+    <b:RefOrder>7</b:RefOrder>
   </b:Source>
   <b:Source>
     <b:Tag>Wik192</b:Tag>
@@ -10349,7 +11127,7 @@
     <b:YearAccessed>2019</b:YearAccessed>
     <b:MonthAccessed>August</b:MonthAccessed>
     <b:DayAccessed>7</b:DayAccessed>
-    <b:RefOrder>6</b:RefOrder>
+    <b:RefOrder>9</b:RefOrder>
   </b:Source>
   <b:Source>
     <b:Tag>Swi192</b:Tag>
@@ -10370,13 +11148,78 @@
     <b:YearAccessed>2019</b:YearAccessed>
     <b:MonthAccessed>Mai</b:MonthAccessed>
     <b:DayAccessed>29</b:DayAccessed>
+    <b:RefOrder>6</b:RefOrder>
+  </b:Source>
+  <b:Source>
+    <b:Tag>Vil19</b:Tag>
+    <b:SourceType>DocumentFromInternetSite</b:SourceType>
+    <b:Guid>{C41DD5F6-8759-F547-A327-40DC541C7B5A}</b:Guid>
+    <b:Author>
+      <b:Author>
+        <b:NameList>
+          <b:Person>
+            <b:Last>Vilamil</b:Last>
+            <b:First>Gian</b:First>
+            <b:Middle>Pablo</b:Middle>
+          </b:Person>
+        </b:NameList>
+      </b:Author>
+    </b:Author>
+    <b:Title>Bootload the Arduino Mini</b:Title>
+    <b:URL>https://www.arduino.cc/en/Hacking/MiniBootloader</b:URL>
+    <b:Year>2019</b:Year>
+    <b:YearAccessed>2019</b:YearAccessed>
+    <b:MonthAccessed>Juni</b:MonthAccessed>
+    <b:DayAccessed>12</b:DayAccessed>
+    <b:RefOrder>2</b:RefOrder>
+  </b:Source>
+  <b:Source>
+    <b:Tag>Gai</b:Tag>
+    <b:SourceType>Book</b:SourceType>
+    <b:Guid>{944B7299-8B4A-334B-8269-6E04EDB5476C}</b:Guid>
+    <b:Title>AVR-Mikrocontroller Programmierung in C</b:Title>
+    <b:Author>
+      <b:Author>
+        <b:NameList>
+          <b:Person>
+            <b:Last>Gaicher</b:Last>
+            <b:First>Heimo</b:First>
+          </b:Person>
+        </b:NameList>
+      </b:Author>
+    </b:Author>
+    <b:City>Hamburg</b:City>
+    <b:Publisher>tredition GmbH</b:Publisher>
+    <b:Year>2015</b:Year>
+    <b:RefOrder>1</b:RefOrder>
+  </b:Source>
+  <b:Source>
+    <b:Tag>Ard19</b:Tag>
+    <b:SourceType>InternetSite</b:SourceType>
+    <b:Guid>{4EA86589-C271-EC43-8AB2-DE00BEC39E09}</b:Guid>
+    <b:Title>Memory</b:Title>
+    <b:Year>2019</b:Year>
+    <b:URL>https://www.arduino.cc/en/tutorial/memory</b:URL>
+    <b:YearAccessed>2019</b:YearAccessed>
+    <b:Author>
+      <b:Author>
+        <b:NameList>
+          <b:Person>
+            <b:Last>Arduino</b:Last>
+          </b:Person>
+        </b:NameList>
+      </b:Author>
+    </b:Author>
+    <b:ProductionCompany>Arduino</b:ProductionCompany>
+    <b:MonthAccessed>Juni </b:MonthAccessed>
+    <b:DayAccessed>13</b:DayAccessed>
     <b:RefOrder>3</b:RefOrder>
   </b:Source>
 </b:Sources>
 </file>
 
 <file path=customXml/itemProps1.xml><?xml version="1.0" encoding="utf-8"?>
-<ds:datastoreItem xmlns:ds="http://schemas.openxmlformats.org/officeDocument/2006/customXml" ds:itemID="{B7C12347-B6DD-2E42-919F-B334690C7E4A}">
+<ds:datastoreItem xmlns:ds="http://schemas.openxmlformats.org/officeDocument/2006/customXml" ds:itemID="{F634AF0C-12FE-054E-B996-B6C311039789}">
   <ds:schemaRefs>
     <ds:schemaRef ds:uri="http://schemas.openxmlformats.org/officeDocument/2006/bibliography"/>
   </ds:schemaRefs>

--- a/Texte/Maturaarbeit.docx
+++ b/Texte/Maturaarbeit.docx
@@ -320,7 +320,16 @@
               <w:rFonts w:cs="Times New Roman"/>
               <w:lang w:val="de-DE"/>
             </w:rPr>
-            <w:t>Inhaltsverzeichnis</w:t>
+            <w:t>Inhaltsverzeichni</w:t>
+          </w:r>
+          <w:bookmarkStart w:id="0" w:name="_GoBack"/>
+          <w:bookmarkEnd w:id="0"/>
+          <w:r>
+            <w:rPr>
+              <w:rFonts w:cs="Times New Roman"/>
+              <w:lang w:val="de-DE"/>
+            </w:rPr>
+            <w:t>s</w:t>
           </w:r>
         </w:p>
         <w:p>
@@ -359,7 +368,7 @@
             </w:rPr>
             <w:fldChar w:fldCharType="separate"/>
           </w:r>
-          <w:hyperlink w:anchor="_Toc17024918" w:history="1">
+          <w:hyperlink w:anchor="_Toc17355377" w:history="1">
             <w:r>
               <w:rPr>
                 <w:rStyle w:val="Hyperlink"/>
@@ -386,7 +395,7 @@
                 <w:noProof/>
                 <w:webHidden/>
               </w:rPr>
-              <w:instrText xml:space="preserve"> PAGEREF _Toc17024918 \h </w:instrText>
+              <w:instrText xml:space="preserve"> PAGEREF _Toc17355377 \h </w:instrText>
             </w:r>
             <w:r>
               <w:rPr>
@@ -432,7 +441,7 @@
               <w:noProof/>
             </w:rPr>
           </w:pPr>
-          <w:hyperlink w:anchor="_Toc17024919" w:history="1">
+          <w:hyperlink w:anchor="_Toc17355378" w:history="1">
             <w:r>
               <w:rPr>
                 <w:rStyle w:val="Hyperlink"/>
@@ -459,7 +468,7 @@
                 <w:noProof/>
                 <w:webHidden/>
               </w:rPr>
-              <w:instrText xml:space="preserve"> PAGEREF _Toc17024919 \h </w:instrText>
+              <w:instrText xml:space="preserve"> PAGEREF _Toc17355378 \h </w:instrText>
             </w:r>
             <w:r>
               <w:rPr>
@@ -505,7 +514,7 @@
               <w:noProof/>
             </w:rPr>
           </w:pPr>
-          <w:hyperlink w:anchor="_Toc17024920" w:history="1">
+          <w:hyperlink w:anchor="_Toc17355379" w:history="1">
             <w:r>
               <w:rPr>
                 <w:rStyle w:val="Hyperlink"/>
@@ -532,7 +541,7 @@
                 <w:noProof/>
                 <w:webHidden/>
               </w:rPr>
-              <w:instrText xml:space="preserve"> PAGEREF _Toc17024920 \h </w:instrText>
+              <w:instrText xml:space="preserve"> PAGEREF _Toc17355379 \h </w:instrText>
             </w:r>
             <w:r>
               <w:rPr>
@@ -578,13 +587,13 @@
               <w:noProof/>
             </w:rPr>
           </w:pPr>
-          <w:hyperlink w:anchor="_Toc17024921" w:history="1">
+          <w:hyperlink w:anchor="_Toc17355380" w:history="1">
             <w:r>
               <w:rPr>
                 <w:rStyle w:val="Hyperlink"/>
                 <w:noProof/>
               </w:rPr>
-              <w:t>Arduino vs. Raspberry Pi</w:t>
+              <w:t>Grundlagen</w:t>
             </w:r>
             <w:r>
               <w:rPr>
@@ -605,7 +614,1299 @@
                 <w:noProof/>
                 <w:webHidden/>
               </w:rPr>
-              <w:instrText xml:space="preserve"> PAGEREF _Toc17024921 \h </w:instrText>
+              <w:instrText xml:space="preserve"> PAGEREF _Toc17355380 \h </w:instrText>
+            </w:r>
+            <w:r>
+              <w:rPr>
+                <w:noProof/>
+                <w:webHidden/>
+              </w:rPr>
+            </w:r>
+            <w:r>
+              <w:rPr>
+                <w:noProof/>
+                <w:webHidden/>
+              </w:rPr>
+              <w:fldChar w:fldCharType="separate"/>
+            </w:r>
+            <w:r>
+              <w:rPr>
+                <w:noProof/>
+                <w:webHidden/>
+              </w:rPr>
+              <w:t>5</w:t>
+            </w:r>
+            <w:r>
+              <w:rPr>
+                <w:noProof/>
+                <w:webHidden/>
+              </w:rPr>
+              <w:fldChar w:fldCharType="end"/>
+            </w:r>
+          </w:hyperlink>
+        </w:p>
+        <w:p>
+          <w:pPr>
+            <w:pStyle w:val="Verzeichnis2"/>
+            <w:tabs>
+              <w:tab w:val="right" w:leader="underscore" w:pos="9056"/>
+            </w:tabs>
+            <w:rPr>
+              <w:rFonts w:eastAsiaTheme="minorEastAsia" w:cstheme="minorBidi"/>
+              <w:b w:val="0"/>
+              <w:bCs w:val="0"/>
+              <w:noProof/>
+              <w:sz w:val="24"/>
+              <w:szCs w:val="24"/>
+            </w:rPr>
+          </w:pPr>
+          <w:hyperlink w:anchor="_Toc17355381" w:history="1">
+            <w:r>
+              <w:rPr>
+                <w:rStyle w:val="Hyperlink"/>
+                <w:noProof/>
+              </w:rPr>
+              <w:t>Altimeter</w:t>
+            </w:r>
+            <w:r>
+              <w:rPr>
+                <w:noProof/>
+                <w:webHidden/>
+              </w:rPr>
+              <w:tab/>
+            </w:r>
+            <w:r>
+              <w:rPr>
+                <w:noProof/>
+                <w:webHidden/>
+              </w:rPr>
+              <w:fldChar w:fldCharType="begin"/>
+            </w:r>
+            <w:r>
+              <w:rPr>
+                <w:noProof/>
+                <w:webHidden/>
+              </w:rPr>
+              <w:instrText xml:space="preserve"> PAGEREF _Toc17355381 \h </w:instrText>
+            </w:r>
+            <w:r>
+              <w:rPr>
+                <w:noProof/>
+                <w:webHidden/>
+              </w:rPr>
+            </w:r>
+            <w:r>
+              <w:rPr>
+                <w:noProof/>
+                <w:webHidden/>
+              </w:rPr>
+              <w:fldChar w:fldCharType="separate"/>
+            </w:r>
+            <w:r>
+              <w:rPr>
+                <w:noProof/>
+                <w:webHidden/>
+              </w:rPr>
+              <w:t>5</w:t>
+            </w:r>
+            <w:r>
+              <w:rPr>
+                <w:noProof/>
+                <w:webHidden/>
+              </w:rPr>
+              <w:fldChar w:fldCharType="end"/>
+            </w:r>
+          </w:hyperlink>
+        </w:p>
+        <w:p>
+          <w:pPr>
+            <w:pStyle w:val="Verzeichnis2"/>
+            <w:tabs>
+              <w:tab w:val="right" w:leader="underscore" w:pos="9056"/>
+            </w:tabs>
+            <w:rPr>
+              <w:rFonts w:eastAsiaTheme="minorEastAsia" w:cstheme="minorBidi"/>
+              <w:b w:val="0"/>
+              <w:bCs w:val="0"/>
+              <w:noProof/>
+              <w:sz w:val="24"/>
+              <w:szCs w:val="24"/>
+            </w:rPr>
+          </w:pPr>
+          <w:hyperlink w:anchor="_Toc17355382" w:history="1">
+            <w:r>
+              <w:rPr>
+                <w:rStyle w:val="Hyperlink"/>
+                <w:noProof/>
+              </w:rPr>
+              <w:t>Höhenformel</w:t>
+            </w:r>
+            <w:r>
+              <w:rPr>
+                <w:noProof/>
+                <w:webHidden/>
+              </w:rPr>
+              <w:tab/>
+            </w:r>
+            <w:r>
+              <w:rPr>
+                <w:noProof/>
+                <w:webHidden/>
+              </w:rPr>
+              <w:fldChar w:fldCharType="begin"/>
+            </w:r>
+            <w:r>
+              <w:rPr>
+                <w:noProof/>
+                <w:webHidden/>
+              </w:rPr>
+              <w:instrText xml:space="preserve"> PAGEREF _Toc17355382 \h </w:instrText>
+            </w:r>
+            <w:r>
+              <w:rPr>
+                <w:noProof/>
+                <w:webHidden/>
+              </w:rPr>
+            </w:r>
+            <w:r>
+              <w:rPr>
+                <w:noProof/>
+                <w:webHidden/>
+              </w:rPr>
+              <w:fldChar w:fldCharType="separate"/>
+            </w:r>
+            <w:r>
+              <w:rPr>
+                <w:noProof/>
+                <w:webHidden/>
+              </w:rPr>
+              <w:t>5</w:t>
+            </w:r>
+            <w:r>
+              <w:rPr>
+                <w:noProof/>
+                <w:webHidden/>
+              </w:rPr>
+              <w:fldChar w:fldCharType="end"/>
+            </w:r>
+          </w:hyperlink>
+        </w:p>
+        <w:p>
+          <w:pPr>
+            <w:pStyle w:val="Verzeichnis3"/>
+            <w:tabs>
+              <w:tab w:val="right" w:leader="underscore" w:pos="9056"/>
+            </w:tabs>
+            <w:rPr>
+              <w:rFonts w:eastAsiaTheme="minorEastAsia" w:cstheme="minorBidi"/>
+              <w:noProof/>
+              <w:sz w:val="24"/>
+              <w:szCs w:val="24"/>
+            </w:rPr>
+          </w:pPr>
+          <w:hyperlink w:anchor="_Toc17355383" w:history="1">
+            <w:r>
+              <w:rPr>
+                <w:rStyle w:val="Hyperlink"/>
+                <w:noProof/>
+              </w:rPr>
+              <w:t>Herleitung «Internationale Höhenformel»</w:t>
+            </w:r>
+            <w:r>
+              <w:rPr>
+                <w:noProof/>
+                <w:webHidden/>
+              </w:rPr>
+              <w:tab/>
+            </w:r>
+            <w:r>
+              <w:rPr>
+                <w:noProof/>
+                <w:webHidden/>
+              </w:rPr>
+              <w:fldChar w:fldCharType="begin"/>
+            </w:r>
+            <w:r>
+              <w:rPr>
+                <w:noProof/>
+                <w:webHidden/>
+              </w:rPr>
+              <w:instrText xml:space="preserve"> PAGEREF _Toc17355383 \h </w:instrText>
+            </w:r>
+            <w:r>
+              <w:rPr>
+                <w:noProof/>
+                <w:webHidden/>
+              </w:rPr>
+            </w:r>
+            <w:r>
+              <w:rPr>
+                <w:noProof/>
+                <w:webHidden/>
+              </w:rPr>
+              <w:fldChar w:fldCharType="separate"/>
+            </w:r>
+            <w:r>
+              <w:rPr>
+                <w:noProof/>
+                <w:webHidden/>
+              </w:rPr>
+              <w:t>5</w:t>
+            </w:r>
+            <w:r>
+              <w:rPr>
+                <w:noProof/>
+                <w:webHidden/>
+              </w:rPr>
+              <w:fldChar w:fldCharType="end"/>
+            </w:r>
+          </w:hyperlink>
+        </w:p>
+        <w:p>
+          <w:pPr>
+            <w:pStyle w:val="Verzeichnis3"/>
+            <w:tabs>
+              <w:tab w:val="right" w:leader="underscore" w:pos="9056"/>
+            </w:tabs>
+            <w:rPr>
+              <w:rFonts w:eastAsiaTheme="minorEastAsia" w:cstheme="minorBidi"/>
+              <w:noProof/>
+              <w:sz w:val="24"/>
+              <w:szCs w:val="24"/>
+            </w:rPr>
+          </w:pPr>
+          <w:hyperlink w:anchor="_Toc17355384" w:history="1">
+            <w:r>
+              <w:rPr>
+                <w:rStyle w:val="Hyperlink"/>
+                <w:noProof/>
+              </w:rPr>
+              <w:t>DWD</w:t>
+            </w:r>
+            <w:r>
+              <w:rPr>
+                <w:noProof/>
+                <w:webHidden/>
+              </w:rPr>
+              <w:tab/>
+            </w:r>
+            <w:r>
+              <w:rPr>
+                <w:noProof/>
+                <w:webHidden/>
+              </w:rPr>
+              <w:fldChar w:fldCharType="begin"/>
+            </w:r>
+            <w:r>
+              <w:rPr>
+                <w:noProof/>
+                <w:webHidden/>
+              </w:rPr>
+              <w:instrText xml:space="preserve"> PAGEREF _Toc17355384 \h </w:instrText>
+            </w:r>
+            <w:r>
+              <w:rPr>
+                <w:noProof/>
+                <w:webHidden/>
+              </w:rPr>
+            </w:r>
+            <w:r>
+              <w:rPr>
+                <w:noProof/>
+                <w:webHidden/>
+              </w:rPr>
+              <w:fldChar w:fldCharType="separate"/>
+            </w:r>
+            <w:r>
+              <w:rPr>
+                <w:noProof/>
+                <w:webHidden/>
+              </w:rPr>
+              <w:t>5</w:t>
+            </w:r>
+            <w:r>
+              <w:rPr>
+                <w:noProof/>
+                <w:webHidden/>
+              </w:rPr>
+              <w:fldChar w:fldCharType="end"/>
+            </w:r>
+          </w:hyperlink>
+        </w:p>
+        <w:p>
+          <w:pPr>
+            <w:pStyle w:val="Verzeichnis3"/>
+            <w:tabs>
+              <w:tab w:val="right" w:leader="underscore" w:pos="9056"/>
+            </w:tabs>
+            <w:rPr>
+              <w:rFonts w:eastAsiaTheme="minorEastAsia" w:cstheme="minorBidi"/>
+              <w:noProof/>
+              <w:sz w:val="24"/>
+              <w:szCs w:val="24"/>
+            </w:rPr>
+          </w:pPr>
+          <w:hyperlink w:anchor="_Toc17355385" w:history="1">
+            <w:r>
+              <w:rPr>
+                <w:rStyle w:val="Hyperlink"/>
+                <w:noProof/>
+              </w:rPr>
+              <w:t>Unterschied</w:t>
+            </w:r>
+            <w:r>
+              <w:rPr>
+                <w:noProof/>
+                <w:webHidden/>
+              </w:rPr>
+              <w:tab/>
+            </w:r>
+            <w:r>
+              <w:rPr>
+                <w:noProof/>
+                <w:webHidden/>
+              </w:rPr>
+              <w:fldChar w:fldCharType="begin"/>
+            </w:r>
+            <w:r>
+              <w:rPr>
+                <w:noProof/>
+                <w:webHidden/>
+              </w:rPr>
+              <w:instrText xml:space="preserve"> PAGEREF _Toc17355385 \h </w:instrText>
+            </w:r>
+            <w:r>
+              <w:rPr>
+                <w:noProof/>
+                <w:webHidden/>
+              </w:rPr>
+            </w:r>
+            <w:r>
+              <w:rPr>
+                <w:noProof/>
+                <w:webHidden/>
+              </w:rPr>
+              <w:fldChar w:fldCharType="separate"/>
+            </w:r>
+            <w:r>
+              <w:rPr>
+                <w:noProof/>
+                <w:webHidden/>
+              </w:rPr>
+              <w:t>5</w:t>
+            </w:r>
+            <w:r>
+              <w:rPr>
+                <w:noProof/>
+                <w:webHidden/>
+              </w:rPr>
+              <w:fldChar w:fldCharType="end"/>
+            </w:r>
+          </w:hyperlink>
+        </w:p>
+        <w:p>
+          <w:pPr>
+            <w:pStyle w:val="Verzeichnis2"/>
+            <w:tabs>
+              <w:tab w:val="right" w:leader="underscore" w:pos="9056"/>
+            </w:tabs>
+            <w:rPr>
+              <w:rFonts w:eastAsiaTheme="minorEastAsia" w:cstheme="minorBidi"/>
+              <w:b w:val="0"/>
+              <w:bCs w:val="0"/>
+              <w:noProof/>
+              <w:sz w:val="24"/>
+              <w:szCs w:val="24"/>
+            </w:rPr>
+          </w:pPr>
+          <w:hyperlink w:anchor="_Toc17355386" w:history="1">
+            <w:r>
+              <w:rPr>
+                <w:rStyle w:val="Hyperlink"/>
+                <w:noProof/>
+              </w:rPr>
+              <w:t>Funktionsprinzip eines einfachen Barometers</w:t>
+            </w:r>
+            <w:r>
+              <w:rPr>
+                <w:noProof/>
+                <w:webHidden/>
+              </w:rPr>
+              <w:tab/>
+            </w:r>
+            <w:r>
+              <w:rPr>
+                <w:noProof/>
+                <w:webHidden/>
+              </w:rPr>
+              <w:fldChar w:fldCharType="begin"/>
+            </w:r>
+            <w:r>
+              <w:rPr>
+                <w:noProof/>
+                <w:webHidden/>
+              </w:rPr>
+              <w:instrText xml:space="preserve"> PAGEREF _Toc17355386 \h </w:instrText>
+            </w:r>
+            <w:r>
+              <w:rPr>
+                <w:noProof/>
+                <w:webHidden/>
+              </w:rPr>
+            </w:r>
+            <w:r>
+              <w:rPr>
+                <w:noProof/>
+                <w:webHidden/>
+              </w:rPr>
+              <w:fldChar w:fldCharType="separate"/>
+            </w:r>
+            <w:r>
+              <w:rPr>
+                <w:noProof/>
+                <w:webHidden/>
+              </w:rPr>
+              <w:t>5</w:t>
+            </w:r>
+            <w:r>
+              <w:rPr>
+                <w:noProof/>
+                <w:webHidden/>
+              </w:rPr>
+              <w:fldChar w:fldCharType="end"/>
+            </w:r>
+          </w:hyperlink>
+        </w:p>
+        <w:p>
+          <w:pPr>
+            <w:pStyle w:val="Verzeichnis2"/>
+            <w:tabs>
+              <w:tab w:val="right" w:leader="underscore" w:pos="9056"/>
+            </w:tabs>
+            <w:rPr>
+              <w:rFonts w:eastAsiaTheme="minorEastAsia" w:cstheme="minorBidi"/>
+              <w:b w:val="0"/>
+              <w:bCs w:val="0"/>
+              <w:noProof/>
+              <w:sz w:val="24"/>
+              <w:szCs w:val="24"/>
+            </w:rPr>
+          </w:pPr>
+          <w:hyperlink w:anchor="_Toc17355387" w:history="1">
+            <w:r>
+              <w:rPr>
+                <w:rStyle w:val="Hyperlink"/>
+                <w:noProof/>
+              </w:rPr>
+              <w:t>GPS</w:t>
+            </w:r>
+            <w:r>
+              <w:rPr>
+                <w:noProof/>
+                <w:webHidden/>
+              </w:rPr>
+              <w:tab/>
+            </w:r>
+            <w:r>
+              <w:rPr>
+                <w:noProof/>
+                <w:webHidden/>
+              </w:rPr>
+              <w:fldChar w:fldCharType="begin"/>
+            </w:r>
+            <w:r>
+              <w:rPr>
+                <w:noProof/>
+                <w:webHidden/>
+              </w:rPr>
+              <w:instrText xml:space="preserve"> PAGEREF _Toc17355387 \h </w:instrText>
+            </w:r>
+            <w:r>
+              <w:rPr>
+                <w:noProof/>
+                <w:webHidden/>
+              </w:rPr>
+            </w:r>
+            <w:r>
+              <w:rPr>
+                <w:noProof/>
+                <w:webHidden/>
+              </w:rPr>
+              <w:fldChar w:fldCharType="separate"/>
+            </w:r>
+            <w:r>
+              <w:rPr>
+                <w:noProof/>
+                <w:webHidden/>
+              </w:rPr>
+              <w:t>5</w:t>
+            </w:r>
+            <w:r>
+              <w:rPr>
+                <w:noProof/>
+                <w:webHidden/>
+              </w:rPr>
+              <w:fldChar w:fldCharType="end"/>
+            </w:r>
+          </w:hyperlink>
+        </w:p>
+        <w:p>
+          <w:pPr>
+            <w:pStyle w:val="Verzeichnis3"/>
+            <w:tabs>
+              <w:tab w:val="right" w:leader="underscore" w:pos="9056"/>
+            </w:tabs>
+            <w:rPr>
+              <w:rFonts w:eastAsiaTheme="minorEastAsia" w:cstheme="minorBidi"/>
+              <w:noProof/>
+              <w:sz w:val="24"/>
+              <w:szCs w:val="24"/>
+            </w:rPr>
+          </w:pPr>
+          <w:hyperlink w:anchor="_Toc17355388" w:history="1">
+            <w:r>
+              <w:rPr>
+                <w:rStyle w:val="Hyperlink"/>
+                <w:noProof/>
+              </w:rPr>
+              <w:t>Wie funktioniert die Positionsbestimmung?</w:t>
+            </w:r>
+            <w:r>
+              <w:rPr>
+                <w:noProof/>
+                <w:webHidden/>
+              </w:rPr>
+              <w:tab/>
+            </w:r>
+            <w:r>
+              <w:rPr>
+                <w:noProof/>
+                <w:webHidden/>
+              </w:rPr>
+              <w:fldChar w:fldCharType="begin"/>
+            </w:r>
+            <w:r>
+              <w:rPr>
+                <w:noProof/>
+                <w:webHidden/>
+              </w:rPr>
+              <w:instrText xml:space="preserve"> PAGEREF _Toc17355388 \h </w:instrText>
+            </w:r>
+            <w:r>
+              <w:rPr>
+                <w:noProof/>
+                <w:webHidden/>
+              </w:rPr>
+            </w:r>
+            <w:r>
+              <w:rPr>
+                <w:noProof/>
+                <w:webHidden/>
+              </w:rPr>
+              <w:fldChar w:fldCharType="separate"/>
+            </w:r>
+            <w:r>
+              <w:rPr>
+                <w:noProof/>
+                <w:webHidden/>
+              </w:rPr>
+              <w:t>5</w:t>
+            </w:r>
+            <w:r>
+              <w:rPr>
+                <w:noProof/>
+                <w:webHidden/>
+              </w:rPr>
+              <w:fldChar w:fldCharType="end"/>
+            </w:r>
+          </w:hyperlink>
+        </w:p>
+        <w:p>
+          <w:pPr>
+            <w:pStyle w:val="Verzeichnis3"/>
+            <w:tabs>
+              <w:tab w:val="right" w:leader="underscore" w:pos="9056"/>
+            </w:tabs>
+            <w:rPr>
+              <w:rFonts w:eastAsiaTheme="minorEastAsia" w:cstheme="minorBidi"/>
+              <w:noProof/>
+              <w:sz w:val="24"/>
+              <w:szCs w:val="24"/>
+            </w:rPr>
+          </w:pPr>
+          <w:hyperlink w:anchor="_Toc17355389" w:history="1">
+            <w:r>
+              <w:rPr>
+                <w:rStyle w:val="Hyperlink"/>
+                <w:noProof/>
+              </w:rPr>
+              <w:t>Effizienz der vertikalen Positionsbestimmung</w:t>
+            </w:r>
+            <w:r>
+              <w:rPr>
+                <w:noProof/>
+                <w:webHidden/>
+              </w:rPr>
+              <w:tab/>
+            </w:r>
+            <w:r>
+              <w:rPr>
+                <w:noProof/>
+                <w:webHidden/>
+              </w:rPr>
+              <w:fldChar w:fldCharType="begin"/>
+            </w:r>
+            <w:r>
+              <w:rPr>
+                <w:noProof/>
+                <w:webHidden/>
+              </w:rPr>
+              <w:instrText xml:space="preserve"> PAGEREF _Toc17355389 \h </w:instrText>
+            </w:r>
+            <w:r>
+              <w:rPr>
+                <w:noProof/>
+                <w:webHidden/>
+              </w:rPr>
+            </w:r>
+            <w:r>
+              <w:rPr>
+                <w:noProof/>
+                <w:webHidden/>
+              </w:rPr>
+              <w:fldChar w:fldCharType="separate"/>
+            </w:r>
+            <w:r>
+              <w:rPr>
+                <w:noProof/>
+                <w:webHidden/>
+              </w:rPr>
+              <w:t>5</w:t>
+            </w:r>
+            <w:r>
+              <w:rPr>
+                <w:noProof/>
+                <w:webHidden/>
+              </w:rPr>
+              <w:fldChar w:fldCharType="end"/>
+            </w:r>
+          </w:hyperlink>
+        </w:p>
+        <w:p>
+          <w:pPr>
+            <w:pStyle w:val="Verzeichnis3"/>
+            <w:tabs>
+              <w:tab w:val="right" w:leader="underscore" w:pos="9056"/>
+            </w:tabs>
+            <w:rPr>
+              <w:rFonts w:eastAsiaTheme="minorEastAsia" w:cstheme="minorBidi"/>
+              <w:noProof/>
+              <w:sz w:val="24"/>
+              <w:szCs w:val="24"/>
+            </w:rPr>
+          </w:pPr>
+          <w:hyperlink w:anchor="_Toc17355390" w:history="1">
+            <w:r>
+              <w:rPr>
+                <w:rStyle w:val="Hyperlink"/>
+                <w:noProof/>
+              </w:rPr>
+              <w:t>NMEA Sentences</w:t>
+            </w:r>
+            <w:r>
+              <w:rPr>
+                <w:noProof/>
+                <w:webHidden/>
+              </w:rPr>
+              <w:tab/>
+            </w:r>
+            <w:r>
+              <w:rPr>
+                <w:noProof/>
+                <w:webHidden/>
+              </w:rPr>
+              <w:fldChar w:fldCharType="begin"/>
+            </w:r>
+            <w:r>
+              <w:rPr>
+                <w:noProof/>
+                <w:webHidden/>
+              </w:rPr>
+              <w:instrText xml:space="preserve"> PAGEREF _Toc17355390 \h </w:instrText>
+            </w:r>
+            <w:r>
+              <w:rPr>
+                <w:noProof/>
+                <w:webHidden/>
+              </w:rPr>
+            </w:r>
+            <w:r>
+              <w:rPr>
+                <w:noProof/>
+                <w:webHidden/>
+              </w:rPr>
+              <w:fldChar w:fldCharType="separate"/>
+            </w:r>
+            <w:r>
+              <w:rPr>
+                <w:noProof/>
+                <w:webHidden/>
+              </w:rPr>
+              <w:t>5</w:t>
+            </w:r>
+            <w:r>
+              <w:rPr>
+                <w:noProof/>
+                <w:webHidden/>
+              </w:rPr>
+              <w:fldChar w:fldCharType="end"/>
+            </w:r>
+          </w:hyperlink>
+        </w:p>
+        <w:p>
+          <w:pPr>
+            <w:pStyle w:val="Verzeichnis2"/>
+            <w:tabs>
+              <w:tab w:val="right" w:leader="underscore" w:pos="9056"/>
+            </w:tabs>
+            <w:rPr>
+              <w:rFonts w:eastAsiaTheme="minorEastAsia" w:cstheme="minorBidi"/>
+              <w:b w:val="0"/>
+              <w:bCs w:val="0"/>
+              <w:noProof/>
+              <w:sz w:val="24"/>
+              <w:szCs w:val="24"/>
+            </w:rPr>
+          </w:pPr>
+          <w:hyperlink w:anchor="_Toc17355391" w:history="1">
+            <w:r>
+              <w:rPr>
+                <w:rStyle w:val="Hyperlink"/>
+                <w:noProof/>
+              </w:rPr>
+              <w:t>Kinematik</w:t>
+            </w:r>
+            <w:r>
+              <w:rPr>
+                <w:noProof/>
+                <w:webHidden/>
+              </w:rPr>
+              <w:tab/>
+            </w:r>
+            <w:r>
+              <w:rPr>
+                <w:noProof/>
+                <w:webHidden/>
+              </w:rPr>
+              <w:fldChar w:fldCharType="begin"/>
+            </w:r>
+            <w:r>
+              <w:rPr>
+                <w:noProof/>
+                <w:webHidden/>
+              </w:rPr>
+              <w:instrText xml:space="preserve"> PAGEREF _Toc17355391 \h </w:instrText>
+            </w:r>
+            <w:r>
+              <w:rPr>
+                <w:noProof/>
+                <w:webHidden/>
+              </w:rPr>
+            </w:r>
+            <w:r>
+              <w:rPr>
+                <w:noProof/>
+                <w:webHidden/>
+              </w:rPr>
+              <w:fldChar w:fldCharType="separate"/>
+            </w:r>
+            <w:r>
+              <w:rPr>
+                <w:noProof/>
+                <w:webHidden/>
+              </w:rPr>
+              <w:t>5</w:t>
+            </w:r>
+            <w:r>
+              <w:rPr>
+                <w:noProof/>
+                <w:webHidden/>
+              </w:rPr>
+              <w:fldChar w:fldCharType="end"/>
+            </w:r>
+          </w:hyperlink>
+        </w:p>
+        <w:p>
+          <w:pPr>
+            <w:pStyle w:val="Verzeichnis3"/>
+            <w:tabs>
+              <w:tab w:val="right" w:leader="underscore" w:pos="9056"/>
+            </w:tabs>
+            <w:rPr>
+              <w:rFonts w:eastAsiaTheme="minorEastAsia" w:cstheme="minorBidi"/>
+              <w:noProof/>
+              <w:sz w:val="24"/>
+              <w:szCs w:val="24"/>
+            </w:rPr>
+          </w:pPr>
+          <w:hyperlink w:anchor="_Toc17355392" w:history="1">
+            <w:r>
+              <w:rPr>
+                <w:rStyle w:val="Hyperlink"/>
+                <w:noProof/>
+              </w:rPr>
+              <w:t>2D Position</w:t>
+            </w:r>
+            <w:r>
+              <w:rPr>
+                <w:noProof/>
+                <w:webHidden/>
+              </w:rPr>
+              <w:tab/>
+            </w:r>
+            <w:r>
+              <w:rPr>
+                <w:noProof/>
+                <w:webHidden/>
+              </w:rPr>
+              <w:fldChar w:fldCharType="begin"/>
+            </w:r>
+            <w:r>
+              <w:rPr>
+                <w:noProof/>
+                <w:webHidden/>
+              </w:rPr>
+              <w:instrText xml:space="preserve"> PAGEREF _Toc17355392 \h </w:instrText>
+            </w:r>
+            <w:r>
+              <w:rPr>
+                <w:noProof/>
+                <w:webHidden/>
+              </w:rPr>
+            </w:r>
+            <w:r>
+              <w:rPr>
+                <w:noProof/>
+                <w:webHidden/>
+              </w:rPr>
+              <w:fldChar w:fldCharType="separate"/>
+            </w:r>
+            <w:r>
+              <w:rPr>
+                <w:noProof/>
+                <w:webHidden/>
+              </w:rPr>
+              <w:t>5</w:t>
+            </w:r>
+            <w:r>
+              <w:rPr>
+                <w:noProof/>
+                <w:webHidden/>
+              </w:rPr>
+              <w:fldChar w:fldCharType="end"/>
+            </w:r>
+          </w:hyperlink>
+        </w:p>
+        <w:p>
+          <w:pPr>
+            <w:pStyle w:val="Verzeichnis3"/>
+            <w:tabs>
+              <w:tab w:val="right" w:leader="underscore" w:pos="9056"/>
+            </w:tabs>
+            <w:rPr>
+              <w:rFonts w:eastAsiaTheme="minorEastAsia" w:cstheme="minorBidi"/>
+              <w:noProof/>
+              <w:sz w:val="24"/>
+              <w:szCs w:val="24"/>
+            </w:rPr>
+          </w:pPr>
+          <w:hyperlink w:anchor="_Toc17355393" w:history="1">
+            <w:r>
+              <w:rPr>
+                <w:rStyle w:val="Hyperlink"/>
+                <w:noProof/>
+              </w:rPr>
+              <w:t>3D Position</w:t>
+            </w:r>
+            <w:r>
+              <w:rPr>
+                <w:noProof/>
+                <w:webHidden/>
+              </w:rPr>
+              <w:tab/>
+            </w:r>
+            <w:r>
+              <w:rPr>
+                <w:noProof/>
+                <w:webHidden/>
+              </w:rPr>
+              <w:fldChar w:fldCharType="begin"/>
+            </w:r>
+            <w:r>
+              <w:rPr>
+                <w:noProof/>
+                <w:webHidden/>
+              </w:rPr>
+              <w:instrText xml:space="preserve"> PAGEREF _Toc17355393 \h </w:instrText>
+            </w:r>
+            <w:r>
+              <w:rPr>
+                <w:noProof/>
+                <w:webHidden/>
+              </w:rPr>
+            </w:r>
+            <w:r>
+              <w:rPr>
+                <w:noProof/>
+                <w:webHidden/>
+              </w:rPr>
+              <w:fldChar w:fldCharType="separate"/>
+            </w:r>
+            <w:r>
+              <w:rPr>
+                <w:noProof/>
+                <w:webHidden/>
+              </w:rPr>
+              <w:t>5</w:t>
+            </w:r>
+            <w:r>
+              <w:rPr>
+                <w:noProof/>
+                <w:webHidden/>
+              </w:rPr>
+              <w:fldChar w:fldCharType="end"/>
+            </w:r>
+          </w:hyperlink>
+        </w:p>
+        <w:p>
+          <w:pPr>
+            <w:pStyle w:val="Verzeichnis2"/>
+            <w:tabs>
+              <w:tab w:val="right" w:leader="underscore" w:pos="9056"/>
+            </w:tabs>
+            <w:rPr>
+              <w:rFonts w:eastAsiaTheme="minorEastAsia" w:cstheme="minorBidi"/>
+              <w:b w:val="0"/>
+              <w:bCs w:val="0"/>
+              <w:noProof/>
+              <w:sz w:val="24"/>
+              <w:szCs w:val="24"/>
+            </w:rPr>
+          </w:pPr>
+          <w:hyperlink w:anchor="_Toc17355394" w:history="1">
+            <w:r>
+              <w:rPr>
+                <w:rStyle w:val="Hyperlink"/>
+                <w:noProof/>
+              </w:rPr>
+              <w:t>Gravitationsgesetz zur Bestimmung der Höhe</w:t>
+            </w:r>
+            <w:r>
+              <w:rPr>
+                <w:noProof/>
+                <w:webHidden/>
+              </w:rPr>
+              <w:tab/>
+            </w:r>
+            <w:r>
+              <w:rPr>
+                <w:noProof/>
+                <w:webHidden/>
+              </w:rPr>
+              <w:fldChar w:fldCharType="begin"/>
+            </w:r>
+            <w:r>
+              <w:rPr>
+                <w:noProof/>
+                <w:webHidden/>
+              </w:rPr>
+              <w:instrText xml:space="preserve"> PAGEREF _Toc17355394 \h </w:instrText>
+            </w:r>
+            <w:r>
+              <w:rPr>
+                <w:noProof/>
+                <w:webHidden/>
+              </w:rPr>
+            </w:r>
+            <w:r>
+              <w:rPr>
+                <w:noProof/>
+                <w:webHidden/>
+              </w:rPr>
+              <w:fldChar w:fldCharType="separate"/>
+            </w:r>
+            <w:r>
+              <w:rPr>
+                <w:noProof/>
+                <w:webHidden/>
+              </w:rPr>
+              <w:t>5</w:t>
+            </w:r>
+            <w:r>
+              <w:rPr>
+                <w:noProof/>
+                <w:webHidden/>
+              </w:rPr>
+              <w:fldChar w:fldCharType="end"/>
+            </w:r>
+          </w:hyperlink>
+        </w:p>
+        <w:p>
+          <w:pPr>
+            <w:pStyle w:val="Verzeichnis2"/>
+            <w:tabs>
+              <w:tab w:val="right" w:leader="underscore" w:pos="9056"/>
+            </w:tabs>
+            <w:rPr>
+              <w:rFonts w:eastAsiaTheme="minorEastAsia" w:cstheme="minorBidi"/>
+              <w:b w:val="0"/>
+              <w:bCs w:val="0"/>
+              <w:noProof/>
+              <w:sz w:val="24"/>
+              <w:szCs w:val="24"/>
+            </w:rPr>
+          </w:pPr>
+          <w:hyperlink w:anchor="_Toc17355395" w:history="1">
+            <w:r>
+              <w:rPr>
+                <w:rStyle w:val="Hyperlink"/>
+                <w:noProof/>
+              </w:rPr>
+              <w:t>Inertial Measurement Unit Sensor</w:t>
+            </w:r>
+            <w:r>
+              <w:rPr>
+                <w:noProof/>
+                <w:webHidden/>
+              </w:rPr>
+              <w:tab/>
+            </w:r>
+            <w:r>
+              <w:rPr>
+                <w:noProof/>
+                <w:webHidden/>
+              </w:rPr>
+              <w:fldChar w:fldCharType="begin"/>
+            </w:r>
+            <w:r>
+              <w:rPr>
+                <w:noProof/>
+                <w:webHidden/>
+              </w:rPr>
+              <w:instrText xml:space="preserve"> PAGEREF _Toc17355395 \h </w:instrText>
+            </w:r>
+            <w:r>
+              <w:rPr>
+                <w:noProof/>
+                <w:webHidden/>
+              </w:rPr>
+            </w:r>
+            <w:r>
+              <w:rPr>
+                <w:noProof/>
+                <w:webHidden/>
+              </w:rPr>
+              <w:fldChar w:fldCharType="separate"/>
+            </w:r>
+            <w:r>
+              <w:rPr>
+                <w:noProof/>
+                <w:webHidden/>
+              </w:rPr>
+              <w:t>5</w:t>
+            </w:r>
+            <w:r>
+              <w:rPr>
+                <w:noProof/>
+                <w:webHidden/>
+              </w:rPr>
+              <w:fldChar w:fldCharType="end"/>
+            </w:r>
+          </w:hyperlink>
+        </w:p>
+        <w:p>
+          <w:pPr>
+            <w:pStyle w:val="Verzeichnis3"/>
+            <w:tabs>
+              <w:tab w:val="right" w:leader="underscore" w:pos="9056"/>
+            </w:tabs>
+            <w:rPr>
+              <w:rFonts w:eastAsiaTheme="minorEastAsia" w:cstheme="minorBidi"/>
+              <w:noProof/>
+              <w:sz w:val="24"/>
+              <w:szCs w:val="24"/>
+            </w:rPr>
+          </w:pPr>
+          <w:hyperlink w:anchor="_Toc17355396" w:history="1">
+            <w:r>
+              <w:rPr>
+                <w:rStyle w:val="Hyperlink"/>
+                <w:noProof/>
+              </w:rPr>
+              <w:t>Beschleunigungssensor</w:t>
+            </w:r>
+            <w:r>
+              <w:rPr>
+                <w:noProof/>
+                <w:webHidden/>
+              </w:rPr>
+              <w:tab/>
+            </w:r>
+            <w:r>
+              <w:rPr>
+                <w:noProof/>
+                <w:webHidden/>
+              </w:rPr>
+              <w:fldChar w:fldCharType="begin"/>
+            </w:r>
+            <w:r>
+              <w:rPr>
+                <w:noProof/>
+                <w:webHidden/>
+              </w:rPr>
+              <w:instrText xml:space="preserve"> PAGEREF _Toc17355396 \h </w:instrText>
+            </w:r>
+            <w:r>
+              <w:rPr>
+                <w:noProof/>
+                <w:webHidden/>
+              </w:rPr>
+            </w:r>
+            <w:r>
+              <w:rPr>
+                <w:noProof/>
+                <w:webHidden/>
+              </w:rPr>
+              <w:fldChar w:fldCharType="separate"/>
+            </w:r>
+            <w:r>
+              <w:rPr>
+                <w:noProof/>
+                <w:webHidden/>
+              </w:rPr>
+              <w:t>5</w:t>
+            </w:r>
+            <w:r>
+              <w:rPr>
+                <w:noProof/>
+                <w:webHidden/>
+              </w:rPr>
+              <w:fldChar w:fldCharType="end"/>
+            </w:r>
+          </w:hyperlink>
+        </w:p>
+        <w:p>
+          <w:pPr>
+            <w:pStyle w:val="Verzeichnis3"/>
+            <w:tabs>
+              <w:tab w:val="right" w:leader="underscore" w:pos="9056"/>
+            </w:tabs>
+            <w:rPr>
+              <w:rFonts w:eastAsiaTheme="minorEastAsia" w:cstheme="minorBidi"/>
+              <w:noProof/>
+              <w:sz w:val="24"/>
+              <w:szCs w:val="24"/>
+            </w:rPr>
+          </w:pPr>
+          <w:hyperlink w:anchor="_Toc17355397" w:history="1">
+            <w:r>
+              <w:rPr>
+                <w:rStyle w:val="Hyperlink"/>
+                <w:noProof/>
+              </w:rPr>
+              <w:t>Gyroscope</w:t>
+            </w:r>
+            <w:r>
+              <w:rPr>
+                <w:noProof/>
+                <w:webHidden/>
+              </w:rPr>
+              <w:tab/>
+            </w:r>
+            <w:r>
+              <w:rPr>
+                <w:noProof/>
+                <w:webHidden/>
+              </w:rPr>
+              <w:fldChar w:fldCharType="begin"/>
+            </w:r>
+            <w:r>
+              <w:rPr>
+                <w:noProof/>
+                <w:webHidden/>
+              </w:rPr>
+              <w:instrText xml:space="preserve"> PAGEREF _Toc17355397 \h </w:instrText>
+            </w:r>
+            <w:r>
+              <w:rPr>
+                <w:noProof/>
+                <w:webHidden/>
+              </w:rPr>
+            </w:r>
+            <w:r>
+              <w:rPr>
+                <w:noProof/>
+                <w:webHidden/>
+              </w:rPr>
+              <w:fldChar w:fldCharType="separate"/>
+            </w:r>
+            <w:r>
+              <w:rPr>
+                <w:noProof/>
+                <w:webHidden/>
+              </w:rPr>
+              <w:t>5</w:t>
+            </w:r>
+            <w:r>
+              <w:rPr>
+                <w:noProof/>
+                <w:webHidden/>
+              </w:rPr>
+              <w:fldChar w:fldCharType="end"/>
+            </w:r>
+          </w:hyperlink>
+        </w:p>
+        <w:p>
+          <w:pPr>
+            <w:pStyle w:val="Verzeichnis3"/>
+            <w:tabs>
+              <w:tab w:val="right" w:leader="underscore" w:pos="9056"/>
+            </w:tabs>
+            <w:rPr>
+              <w:rFonts w:eastAsiaTheme="minorEastAsia" w:cstheme="minorBidi"/>
+              <w:noProof/>
+              <w:sz w:val="24"/>
+              <w:szCs w:val="24"/>
+            </w:rPr>
+          </w:pPr>
+          <w:hyperlink w:anchor="_Toc17355398" w:history="1">
+            <w:r>
+              <w:rPr>
+                <w:rStyle w:val="Hyperlink"/>
+                <w:noProof/>
+              </w:rPr>
+              <w:t>Magnetometer</w:t>
+            </w:r>
+            <w:r>
+              <w:rPr>
+                <w:noProof/>
+                <w:webHidden/>
+              </w:rPr>
+              <w:tab/>
+            </w:r>
+            <w:r>
+              <w:rPr>
+                <w:noProof/>
+                <w:webHidden/>
+              </w:rPr>
+              <w:fldChar w:fldCharType="begin"/>
+            </w:r>
+            <w:r>
+              <w:rPr>
+                <w:noProof/>
+                <w:webHidden/>
+              </w:rPr>
+              <w:instrText xml:space="preserve"> PAGEREF _Toc17355398 \h </w:instrText>
             </w:r>
             <w:r>
               <w:rPr>
@@ -651,12 +1952,158 @@
               <w:noProof/>
             </w:rPr>
           </w:pPr>
-          <w:hyperlink w:anchor="_Toc17024922" w:history="1">
+          <w:hyperlink w:anchor="_Toc17355399" w:history="1">
             <w:r>
               <w:rPr>
                 <w:rStyle w:val="Hyperlink"/>
                 <w:noProof/>
               </w:rPr>
+              <w:t>Hardware</w:t>
+            </w:r>
+            <w:r>
+              <w:rPr>
+                <w:noProof/>
+                <w:webHidden/>
+              </w:rPr>
+              <w:tab/>
+            </w:r>
+            <w:r>
+              <w:rPr>
+                <w:noProof/>
+                <w:webHidden/>
+              </w:rPr>
+              <w:fldChar w:fldCharType="begin"/>
+            </w:r>
+            <w:r>
+              <w:rPr>
+                <w:noProof/>
+                <w:webHidden/>
+              </w:rPr>
+              <w:instrText xml:space="preserve"> PAGEREF _Toc17355399 \h </w:instrText>
+            </w:r>
+            <w:r>
+              <w:rPr>
+                <w:noProof/>
+                <w:webHidden/>
+              </w:rPr>
+            </w:r>
+            <w:r>
+              <w:rPr>
+                <w:noProof/>
+                <w:webHidden/>
+              </w:rPr>
+              <w:fldChar w:fldCharType="separate"/>
+            </w:r>
+            <w:r>
+              <w:rPr>
+                <w:noProof/>
+                <w:webHidden/>
+              </w:rPr>
+              <w:t>5</w:t>
+            </w:r>
+            <w:r>
+              <w:rPr>
+                <w:noProof/>
+                <w:webHidden/>
+              </w:rPr>
+              <w:fldChar w:fldCharType="end"/>
+            </w:r>
+          </w:hyperlink>
+        </w:p>
+        <w:p>
+          <w:pPr>
+            <w:pStyle w:val="Verzeichnis2"/>
+            <w:tabs>
+              <w:tab w:val="right" w:leader="underscore" w:pos="9056"/>
+            </w:tabs>
+            <w:rPr>
+              <w:rFonts w:eastAsiaTheme="minorEastAsia" w:cstheme="minorBidi"/>
+              <w:b w:val="0"/>
+              <w:bCs w:val="0"/>
+              <w:noProof/>
+              <w:sz w:val="24"/>
+              <w:szCs w:val="24"/>
+            </w:rPr>
+          </w:pPr>
+          <w:hyperlink w:anchor="_Toc17355400" w:history="1">
+            <w:r>
+              <w:rPr>
+                <w:rStyle w:val="Hyperlink"/>
+                <w:noProof/>
+              </w:rPr>
+              <w:t>Arduino vs. Raspberry Pi</w:t>
+            </w:r>
+            <w:r>
+              <w:rPr>
+                <w:noProof/>
+                <w:webHidden/>
+              </w:rPr>
+              <w:tab/>
+            </w:r>
+            <w:r>
+              <w:rPr>
+                <w:noProof/>
+                <w:webHidden/>
+              </w:rPr>
+              <w:fldChar w:fldCharType="begin"/>
+            </w:r>
+            <w:r>
+              <w:rPr>
+                <w:noProof/>
+                <w:webHidden/>
+              </w:rPr>
+              <w:instrText xml:space="preserve"> PAGEREF _Toc17355400 \h </w:instrText>
+            </w:r>
+            <w:r>
+              <w:rPr>
+                <w:noProof/>
+                <w:webHidden/>
+              </w:rPr>
+            </w:r>
+            <w:r>
+              <w:rPr>
+                <w:noProof/>
+                <w:webHidden/>
+              </w:rPr>
+              <w:fldChar w:fldCharType="separate"/>
+            </w:r>
+            <w:r>
+              <w:rPr>
+                <w:noProof/>
+                <w:webHidden/>
+              </w:rPr>
+              <w:t>5</w:t>
+            </w:r>
+            <w:r>
+              <w:rPr>
+                <w:noProof/>
+                <w:webHidden/>
+              </w:rPr>
+              <w:fldChar w:fldCharType="end"/>
+            </w:r>
+          </w:hyperlink>
+        </w:p>
+        <w:p>
+          <w:pPr>
+            <w:pStyle w:val="Verzeichnis2"/>
+            <w:tabs>
+              <w:tab w:val="right" w:leader="underscore" w:pos="9056"/>
+            </w:tabs>
+            <w:rPr>
+              <w:rFonts w:eastAsiaTheme="minorEastAsia" w:cstheme="minorBidi"/>
+              <w:b w:val="0"/>
+              <w:bCs w:val="0"/>
+              <w:noProof/>
+              <w:sz w:val="24"/>
+              <w:szCs w:val="24"/>
+            </w:rPr>
+          </w:pPr>
+          <w:hyperlink w:anchor="_Toc17355401" w:history="1">
+            <w:r>
+              <w:rPr>
+                <w:rStyle w:val="Hyperlink"/>
+                <w:noProof/>
+              </w:rPr>
               <w:t>Arduino Mega 2560</w:t>
             </w:r>
             <w:r>
@@ -678,7 +2125,7 @@
                 <w:noProof/>
                 <w:webHidden/>
               </w:rPr>
-              <w:instrText xml:space="preserve"> PAGEREF _Toc17024922 \h </w:instrText>
+              <w:instrText xml:space="preserve"> PAGEREF _Toc17355401 \h </w:instrText>
             </w:r>
             <w:r>
               <w:rPr>
@@ -698,7 +2145,798 @@
                 <w:noProof/>
                 <w:webHidden/>
               </w:rPr>
-              <w:t>5</w:t>
+              <w:t>6</w:t>
+            </w:r>
+            <w:r>
+              <w:rPr>
+                <w:noProof/>
+                <w:webHidden/>
+              </w:rPr>
+              <w:fldChar w:fldCharType="end"/>
+            </w:r>
+          </w:hyperlink>
+        </w:p>
+        <w:p>
+          <w:pPr>
+            <w:pStyle w:val="Verzeichnis2"/>
+            <w:tabs>
+              <w:tab w:val="right" w:leader="underscore" w:pos="9056"/>
+            </w:tabs>
+            <w:rPr>
+              <w:rFonts w:eastAsiaTheme="minorEastAsia" w:cstheme="minorBidi"/>
+              <w:b w:val="0"/>
+              <w:bCs w:val="0"/>
+              <w:noProof/>
+              <w:sz w:val="24"/>
+              <w:szCs w:val="24"/>
+            </w:rPr>
+          </w:pPr>
+          <w:hyperlink w:anchor="_Toc17355402" w:history="1">
+            <w:r>
+              <w:rPr>
+                <w:rStyle w:val="Hyperlink"/>
+                <w:noProof/>
+              </w:rPr>
+              <w:t>BME280</w:t>
+            </w:r>
+            <w:r>
+              <w:rPr>
+                <w:noProof/>
+                <w:webHidden/>
+              </w:rPr>
+              <w:tab/>
+            </w:r>
+            <w:r>
+              <w:rPr>
+                <w:noProof/>
+                <w:webHidden/>
+              </w:rPr>
+              <w:fldChar w:fldCharType="begin"/>
+            </w:r>
+            <w:r>
+              <w:rPr>
+                <w:noProof/>
+                <w:webHidden/>
+              </w:rPr>
+              <w:instrText xml:space="preserve"> PAGEREF _Toc17355402 \h </w:instrText>
+            </w:r>
+            <w:r>
+              <w:rPr>
+                <w:noProof/>
+                <w:webHidden/>
+              </w:rPr>
+            </w:r>
+            <w:r>
+              <w:rPr>
+                <w:noProof/>
+                <w:webHidden/>
+              </w:rPr>
+              <w:fldChar w:fldCharType="separate"/>
+            </w:r>
+            <w:r>
+              <w:rPr>
+                <w:noProof/>
+                <w:webHidden/>
+              </w:rPr>
+              <w:t>7</w:t>
+            </w:r>
+            <w:r>
+              <w:rPr>
+                <w:noProof/>
+                <w:webHidden/>
+              </w:rPr>
+              <w:fldChar w:fldCharType="end"/>
+            </w:r>
+          </w:hyperlink>
+        </w:p>
+        <w:p>
+          <w:pPr>
+            <w:pStyle w:val="Verzeichnis2"/>
+            <w:tabs>
+              <w:tab w:val="right" w:leader="underscore" w:pos="9056"/>
+            </w:tabs>
+            <w:rPr>
+              <w:rFonts w:eastAsiaTheme="minorEastAsia" w:cstheme="minorBidi"/>
+              <w:b w:val="0"/>
+              <w:bCs w:val="0"/>
+              <w:noProof/>
+              <w:sz w:val="24"/>
+              <w:szCs w:val="24"/>
+            </w:rPr>
+          </w:pPr>
+          <w:hyperlink w:anchor="_Toc17355403" w:history="1">
+            <w:r>
+              <w:rPr>
+                <w:rStyle w:val="Hyperlink"/>
+                <w:noProof/>
+              </w:rPr>
+              <w:t>Keypad</w:t>
+            </w:r>
+            <w:r>
+              <w:rPr>
+                <w:noProof/>
+                <w:webHidden/>
+              </w:rPr>
+              <w:tab/>
+            </w:r>
+            <w:r>
+              <w:rPr>
+                <w:noProof/>
+                <w:webHidden/>
+              </w:rPr>
+              <w:fldChar w:fldCharType="begin"/>
+            </w:r>
+            <w:r>
+              <w:rPr>
+                <w:noProof/>
+                <w:webHidden/>
+              </w:rPr>
+              <w:instrText xml:space="preserve"> PAGEREF _Toc17355403 \h </w:instrText>
+            </w:r>
+            <w:r>
+              <w:rPr>
+                <w:noProof/>
+                <w:webHidden/>
+              </w:rPr>
+            </w:r>
+            <w:r>
+              <w:rPr>
+                <w:noProof/>
+                <w:webHidden/>
+              </w:rPr>
+              <w:fldChar w:fldCharType="separate"/>
+            </w:r>
+            <w:r>
+              <w:rPr>
+                <w:noProof/>
+                <w:webHidden/>
+              </w:rPr>
+              <w:t>7</w:t>
+            </w:r>
+            <w:r>
+              <w:rPr>
+                <w:noProof/>
+                <w:webHidden/>
+              </w:rPr>
+              <w:fldChar w:fldCharType="end"/>
+            </w:r>
+          </w:hyperlink>
+        </w:p>
+        <w:p>
+          <w:pPr>
+            <w:pStyle w:val="Verzeichnis3"/>
+            <w:tabs>
+              <w:tab w:val="right" w:leader="underscore" w:pos="9056"/>
+            </w:tabs>
+            <w:rPr>
+              <w:rFonts w:eastAsiaTheme="minorEastAsia" w:cstheme="minorBidi"/>
+              <w:noProof/>
+              <w:sz w:val="24"/>
+              <w:szCs w:val="24"/>
+            </w:rPr>
+          </w:pPr>
+          <w:hyperlink w:anchor="_Toc17355404" w:history="1">
+            <w:r>
+              <w:rPr>
+                <w:rStyle w:val="Hyperlink"/>
+                <w:noProof/>
+              </w:rPr>
+              <w:t>Digital Pins</w:t>
+            </w:r>
+            <w:r>
+              <w:rPr>
+                <w:noProof/>
+                <w:webHidden/>
+              </w:rPr>
+              <w:tab/>
+            </w:r>
+            <w:r>
+              <w:rPr>
+                <w:noProof/>
+                <w:webHidden/>
+              </w:rPr>
+              <w:fldChar w:fldCharType="begin"/>
+            </w:r>
+            <w:r>
+              <w:rPr>
+                <w:noProof/>
+                <w:webHidden/>
+              </w:rPr>
+              <w:instrText xml:space="preserve"> PAGEREF _Toc17355404 \h </w:instrText>
+            </w:r>
+            <w:r>
+              <w:rPr>
+                <w:noProof/>
+                <w:webHidden/>
+              </w:rPr>
+            </w:r>
+            <w:r>
+              <w:rPr>
+                <w:noProof/>
+                <w:webHidden/>
+              </w:rPr>
+              <w:fldChar w:fldCharType="separate"/>
+            </w:r>
+            <w:r>
+              <w:rPr>
+                <w:noProof/>
+                <w:webHidden/>
+              </w:rPr>
+              <w:t>7</w:t>
+            </w:r>
+            <w:r>
+              <w:rPr>
+                <w:noProof/>
+                <w:webHidden/>
+              </w:rPr>
+              <w:fldChar w:fldCharType="end"/>
+            </w:r>
+          </w:hyperlink>
+        </w:p>
+        <w:p>
+          <w:pPr>
+            <w:pStyle w:val="Verzeichnis2"/>
+            <w:tabs>
+              <w:tab w:val="right" w:leader="underscore" w:pos="9056"/>
+            </w:tabs>
+            <w:rPr>
+              <w:rFonts w:eastAsiaTheme="minorEastAsia" w:cstheme="minorBidi"/>
+              <w:b w:val="0"/>
+              <w:bCs w:val="0"/>
+              <w:noProof/>
+              <w:sz w:val="24"/>
+              <w:szCs w:val="24"/>
+            </w:rPr>
+          </w:pPr>
+          <w:hyperlink w:anchor="_Toc17355405" w:history="1">
+            <w:r>
+              <w:rPr>
+                <w:rStyle w:val="Hyperlink"/>
+                <w:noProof/>
+              </w:rPr>
+              <w:t>LCD-Display</w:t>
+            </w:r>
+            <w:r>
+              <w:rPr>
+                <w:noProof/>
+                <w:webHidden/>
+              </w:rPr>
+              <w:tab/>
+            </w:r>
+            <w:r>
+              <w:rPr>
+                <w:noProof/>
+                <w:webHidden/>
+              </w:rPr>
+              <w:fldChar w:fldCharType="begin"/>
+            </w:r>
+            <w:r>
+              <w:rPr>
+                <w:noProof/>
+                <w:webHidden/>
+              </w:rPr>
+              <w:instrText xml:space="preserve"> PAGEREF _Toc17355405 \h </w:instrText>
+            </w:r>
+            <w:r>
+              <w:rPr>
+                <w:noProof/>
+                <w:webHidden/>
+              </w:rPr>
+            </w:r>
+            <w:r>
+              <w:rPr>
+                <w:noProof/>
+                <w:webHidden/>
+              </w:rPr>
+              <w:fldChar w:fldCharType="separate"/>
+            </w:r>
+            <w:r>
+              <w:rPr>
+                <w:noProof/>
+                <w:webHidden/>
+              </w:rPr>
+              <w:t>7</w:t>
+            </w:r>
+            <w:r>
+              <w:rPr>
+                <w:noProof/>
+                <w:webHidden/>
+              </w:rPr>
+              <w:fldChar w:fldCharType="end"/>
+            </w:r>
+          </w:hyperlink>
+        </w:p>
+        <w:p>
+          <w:pPr>
+            <w:pStyle w:val="Verzeichnis3"/>
+            <w:tabs>
+              <w:tab w:val="right" w:leader="underscore" w:pos="9056"/>
+            </w:tabs>
+            <w:rPr>
+              <w:rFonts w:eastAsiaTheme="minorEastAsia" w:cstheme="minorBidi"/>
+              <w:noProof/>
+              <w:sz w:val="24"/>
+              <w:szCs w:val="24"/>
+            </w:rPr>
+          </w:pPr>
+          <w:hyperlink w:anchor="_Toc17355406" w:history="1">
+            <w:r>
+              <w:rPr>
+                <w:rStyle w:val="Hyperlink"/>
+                <w:noProof/>
+              </w:rPr>
+              <w:t>I2C-Schnittstelle</w:t>
+            </w:r>
+            <w:r>
+              <w:rPr>
+                <w:noProof/>
+                <w:webHidden/>
+              </w:rPr>
+              <w:tab/>
+            </w:r>
+            <w:r>
+              <w:rPr>
+                <w:noProof/>
+                <w:webHidden/>
+              </w:rPr>
+              <w:fldChar w:fldCharType="begin"/>
+            </w:r>
+            <w:r>
+              <w:rPr>
+                <w:noProof/>
+                <w:webHidden/>
+              </w:rPr>
+              <w:instrText xml:space="preserve"> PAGEREF _Toc17355406 \h </w:instrText>
+            </w:r>
+            <w:r>
+              <w:rPr>
+                <w:noProof/>
+                <w:webHidden/>
+              </w:rPr>
+            </w:r>
+            <w:r>
+              <w:rPr>
+                <w:noProof/>
+                <w:webHidden/>
+              </w:rPr>
+              <w:fldChar w:fldCharType="separate"/>
+            </w:r>
+            <w:r>
+              <w:rPr>
+                <w:noProof/>
+                <w:webHidden/>
+              </w:rPr>
+              <w:t>7</w:t>
+            </w:r>
+            <w:r>
+              <w:rPr>
+                <w:noProof/>
+                <w:webHidden/>
+              </w:rPr>
+              <w:fldChar w:fldCharType="end"/>
+            </w:r>
+          </w:hyperlink>
+        </w:p>
+        <w:p>
+          <w:pPr>
+            <w:pStyle w:val="Verzeichnis3"/>
+            <w:tabs>
+              <w:tab w:val="right" w:leader="underscore" w:pos="9056"/>
+            </w:tabs>
+            <w:rPr>
+              <w:rFonts w:eastAsiaTheme="minorEastAsia" w:cstheme="minorBidi"/>
+              <w:noProof/>
+              <w:sz w:val="24"/>
+              <w:szCs w:val="24"/>
+            </w:rPr>
+          </w:pPr>
+          <w:hyperlink w:anchor="_Toc17355407" w:history="1">
+            <w:r>
+              <w:rPr>
+                <w:rStyle w:val="Hyperlink"/>
+                <w:noProof/>
+              </w:rPr>
+              <w:t>SPI-Schnittstelle</w:t>
+            </w:r>
+            <w:r>
+              <w:rPr>
+                <w:noProof/>
+                <w:webHidden/>
+              </w:rPr>
+              <w:tab/>
+            </w:r>
+            <w:r>
+              <w:rPr>
+                <w:noProof/>
+                <w:webHidden/>
+              </w:rPr>
+              <w:fldChar w:fldCharType="begin"/>
+            </w:r>
+            <w:r>
+              <w:rPr>
+                <w:noProof/>
+                <w:webHidden/>
+              </w:rPr>
+              <w:instrText xml:space="preserve"> PAGEREF _Toc17355407 \h </w:instrText>
+            </w:r>
+            <w:r>
+              <w:rPr>
+                <w:noProof/>
+                <w:webHidden/>
+              </w:rPr>
+            </w:r>
+            <w:r>
+              <w:rPr>
+                <w:noProof/>
+                <w:webHidden/>
+              </w:rPr>
+              <w:fldChar w:fldCharType="separate"/>
+            </w:r>
+            <w:r>
+              <w:rPr>
+                <w:noProof/>
+                <w:webHidden/>
+              </w:rPr>
+              <w:t>7</w:t>
+            </w:r>
+            <w:r>
+              <w:rPr>
+                <w:noProof/>
+                <w:webHidden/>
+              </w:rPr>
+              <w:fldChar w:fldCharType="end"/>
+            </w:r>
+          </w:hyperlink>
+        </w:p>
+        <w:p>
+          <w:pPr>
+            <w:pStyle w:val="Verzeichnis2"/>
+            <w:tabs>
+              <w:tab w:val="right" w:leader="underscore" w:pos="9056"/>
+            </w:tabs>
+            <w:rPr>
+              <w:rFonts w:eastAsiaTheme="minorEastAsia" w:cstheme="minorBidi"/>
+              <w:b w:val="0"/>
+              <w:bCs w:val="0"/>
+              <w:noProof/>
+              <w:sz w:val="24"/>
+              <w:szCs w:val="24"/>
+            </w:rPr>
+          </w:pPr>
+          <w:hyperlink w:anchor="_Toc17355408" w:history="1">
+            <w:r>
+              <w:rPr>
+                <w:rStyle w:val="Hyperlink"/>
+                <w:noProof/>
+              </w:rPr>
+              <w:t>Adafruit GPS Sensor</w:t>
+            </w:r>
+            <w:r>
+              <w:rPr>
+                <w:noProof/>
+                <w:webHidden/>
+              </w:rPr>
+              <w:tab/>
+            </w:r>
+            <w:r>
+              <w:rPr>
+                <w:noProof/>
+                <w:webHidden/>
+              </w:rPr>
+              <w:fldChar w:fldCharType="begin"/>
+            </w:r>
+            <w:r>
+              <w:rPr>
+                <w:noProof/>
+                <w:webHidden/>
+              </w:rPr>
+              <w:instrText xml:space="preserve"> PAGEREF _Toc17355408 \h </w:instrText>
+            </w:r>
+            <w:r>
+              <w:rPr>
+                <w:noProof/>
+                <w:webHidden/>
+              </w:rPr>
+            </w:r>
+            <w:r>
+              <w:rPr>
+                <w:noProof/>
+                <w:webHidden/>
+              </w:rPr>
+              <w:fldChar w:fldCharType="separate"/>
+            </w:r>
+            <w:r>
+              <w:rPr>
+                <w:noProof/>
+                <w:webHidden/>
+              </w:rPr>
+              <w:t>7</w:t>
+            </w:r>
+            <w:r>
+              <w:rPr>
+                <w:noProof/>
+                <w:webHidden/>
+              </w:rPr>
+              <w:fldChar w:fldCharType="end"/>
+            </w:r>
+          </w:hyperlink>
+        </w:p>
+        <w:p>
+          <w:pPr>
+            <w:pStyle w:val="Verzeichnis3"/>
+            <w:tabs>
+              <w:tab w:val="right" w:leader="underscore" w:pos="9056"/>
+            </w:tabs>
+            <w:rPr>
+              <w:rFonts w:eastAsiaTheme="minorEastAsia" w:cstheme="minorBidi"/>
+              <w:noProof/>
+              <w:sz w:val="24"/>
+              <w:szCs w:val="24"/>
+            </w:rPr>
+          </w:pPr>
+          <w:hyperlink w:anchor="_Toc17355409" w:history="1">
+            <w:r>
+              <w:rPr>
+                <w:rStyle w:val="Hyperlink"/>
+                <w:noProof/>
+              </w:rPr>
+              <w:t>Serielle Schnittstelle</w:t>
+            </w:r>
+            <w:r>
+              <w:rPr>
+                <w:noProof/>
+                <w:webHidden/>
+              </w:rPr>
+              <w:tab/>
+            </w:r>
+            <w:r>
+              <w:rPr>
+                <w:noProof/>
+                <w:webHidden/>
+              </w:rPr>
+              <w:fldChar w:fldCharType="begin"/>
+            </w:r>
+            <w:r>
+              <w:rPr>
+                <w:noProof/>
+                <w:webHidden/>
+              </w:rPr>
+              <w:instrText xml:space="preserve"> PAGEREF _Toc17355409 \h </w:instrText>
+            </w:r>
+            <w:r>
+              <w:rPr>
+                <w:noProof/>
+                <w:webHidden/>
+              </w:rPr>
+            </w:r>
+            <w:r>
+              <w:rPr>
+                <w:noProof/>
+                <w:webHidden/>
+              </w:rPr>
+              <w:fldChar w:fldCharType="separate"/>
+            </w:r>
+            <w:r>
+              <w:rPr>
+                <w:noProof/>
+                <w:webHidden/>
+              </w:rPr>
+              <w:t>7</w:t>
+            </w:r>
+            <w:r>
+              <w:rPr>
+                <w:noProof/>
+                <w:webHidden/>
+              </w:rPr>
+              <w:fldChar w:fldCharType="end"/>
+            </w:r>
+          </w:hyperlink>
+        </w:p>
+        <w:p>
+          <w:pPr>
+            <w:pStyle w:val="Verzeichnis3"/>
+            <w:tabs>
+              <w:tab w:val="right" w:leader="underscore" w:pos="9056"/>
+            </w:tabs>
+            <w:rPr>
+              <w:rFonts w:eastAsiaTheme="minorEastAsia" w:cstheme="minorBidi"/>
+              <w:noProof/>
+              <w:sz w:val="24"/>
+              <w:szCs w:val="24"/>
+            </w:rPr>
+          </w:pPr>
+          <w:hyperlink w:anchor="_Toc17355410" w:history="1">
+            <w:r>
+              <w:rPr>
+                <w:rStyle w:val="Hyperlink"/>
+                <w:noProof/>
+              </w:rPr>
+              <w:t>SD Card Logging</w:t>
+            </w:r>
+            <w:r>
+              <w:rPr>
+                <w:noProof/>
+                <w:webHidden/>
+              </w:rPr>
+              <w:tab/>
+            </w:r>
+            <w:r>
+              <w:rPr>
+                <w:noProof/>
+                <w:webHidden/>
+              </w:rPr>
+              <w:fldChar w:fldCharType="begin"/>
+            </w:r>
+            <w:r>
+              <w:rPr>
+                <w:noProof/>
+                <w:webHidden/>
+              </w:rPr>
+              <w:instrText xml:space="preserve"> PAGEREF _Toc17355410 \h </w:instrText>
+            </w:r>
+            <w:r>
+              <w:rPr>
+                <w:noProof/>
+                <w:webHidden/>
+              </w:rPr>
+            </w:r>
+            <w:r>
+              <w:rPr>
+                <w:noProof/>
+                <w:webHidden/>
+              </w:rPr>
+              <w:fldChar w:fldCharType="separate"/>
+            </w:r>
+            <w:r>
+              <w:rPr>
+                <w:noProof/>
+                <w:webHidden/>
+              </w:rPr>
+              <w:t>7</w:t>
+            </w:r>
+            <w:r>
+              <w:rPr>
+                <w:noProof/>
+                <w:webHidden/>
+              </w:rPr>
+              <w:fldChar w:fldCharType="end"/>
+            </w:r>
+          </w:hyperlink>
+        </w:p>
+        <w:p>
+          <w:pPr>
+            <w:pStyle w:val="Verzeichnis3"/>
+            <w:tabs>
+              <w:tab w:val="right" w:leader="underscore" w:pos="9056"/>
+            </w:tabs>
+            <w:rPr>
+              <w:rFonts w:eastAsiaTheme="minorEastAsia" w:cstheme="minorBidi"/>
+              <w:noProof/>
+              <w:sz w:val="24"/>
+              <w:szCs w:val="24"/>
+            </w:rPr>
+          </w:pPr>
+          <w:hyperlink w:anchor="_Toc17355411" w:history="1">
+            <w:r>
+              <w:rPr>
+                <w:rStyle w:val="Hyperlink"/>
+                <w:noProof/>
+              </w:rPr>
+              <w:t>GPS Erweiterung</w:t>
+            </w:r>
+            <w:r>
+              <w:rPr>
+                <w:noProof/>
+                <w:webHidden/>
+              </w:rPr>
+              <w:tab/>
+            </w:r>
+            <w:r>
+              <w:rPr>
+                <w:noProof/>
+                <w:webHidden/>
+              </w:rPr>
+              <w:fldChar w:fldCharType="begin"/>
+            </w:r>
+            <w:r>
+              <w:rPr>
+                <w:noProof/>
+                <w:webHidden/>
+              </w:rPr>
+              <w:instrText xml:space="preserve"> PAGEREF _Toc17355411 \h </w:instrText>
+            </w:r>
+            <w:r>
+              <w:rPr>
+                <w:noProof/>
+                <w:webHidden/>
+              </w:rPr>
+            </w:r>
+            <w:r>
+              <w:rPr>
+                <w:noProof/>
+                <w:webHidden/>
+              </w:rPr>
+              <w:fldChar w:fldCharType="separate"/>
+            </w:r>
+            <w:r>
+              <w:rPr>
+                <w:noProof/>
+                <w:webHidden/>
+              </w:rPr>
+              <w:t>7</w:t>
+            </w:r>
+            <w:r>
+              <w:rPr>
+                <w:noProof/>
+                <w:webHidden/>
+              </w:rPr>
+              <w:fldChar w:fldCharType="end"/>
+            </w:r>
+          </w:hyperlink>
+        </w:p>
+        <w:p>
+          <w:pPr>
+            <w:pStyle w:val="Verzeichnis2"/>
+            <w:tabs>
+              <w:tab w:val="right" w:leader="underscore" w:pos="9056"/>
+            </w:tabs>
+            <w:rPr>
+              <w:rFonts w:eastAsiaTheme="minorEastAsia" w:cstheme="minorBidi"/>
+              <w:b w:val="0"/>
+              <w:bCs w:val="0"/>
+              <w:noProof/>
+              <w:sz w:val="24"/>
+              <w:szCs w:val="24"/>
+            </w:rPr>
+          </w:pPr>
+          <w:hyperlink w:anchor="_Toc17355412" w:history="1">
+            <w:r>
+              <w:rPr>
+                <w:rStyle w:val="Hyperlink"/>
+                <w:noProof/>
+              </w:rPr>
+              <w:t>BNO055</w:t>
+            </w:r>
+            <w:r>
+              <w:rPr>
+                <w:noProof/>
+                <w:webHidden/>
+              </w:rPr>
+              <w:tab/>
+            </w:r>
+            <w:r>
+              <w:rPr>
+                <w:noProof/>
+                <w:webHidden/>
+              </w:rPr>
+              <w:fldChar w:fldCharType="begin"/>
+            </w:r>
+            <w:r>
+              <w:rPr>
+                <w:noProof/>
+                <w:webHidden/>
+              </w:rPr>
+              <w:instrText xml:space="preserve"> PAGEREF _Toc17355412 \h </w:instrText>
+            </w:r>
+            <w:r>
+              <w:rPr>
+                <w:noProof/>
+                <w:webHidden/>
+              </w:rPr>
+            </w:r>
+            <w:r>
+              <w:rPr>
+                <w:noProof/>
+                <w:webHidden/>
+              </w:rPr>
+              <w:fldChar w:fldCharType="separate"/>
+            </w:r>
+            <w:r>
+              <w:rPr>
+                <w:noProof/>
+                <w:webHidden/>
+              </w:rPr>
+              <w:t>7</w:t>
             </w:r>
             <w:r>
               <w:rPr>
@@ -724,13 +2962,13 @@
               <w:noProof/>
             </w:rPr>
           </w:pPr>
-          <w:hyperlink w:anchor="_Toc17024923" w:history="1">
+          <w:hyperlink w:anchor="_Toc17355413" w:history="1">
             <w:r>
               <w:rPr>
                 <w:rStyle w:val="Hyperlink"/>
                 <w:noProof/>
               </w:rPr>
-              <w:t>Altimeter</w:t>
+              <w:t>User Interface mit LCD und Keypad</w:t>
             </w:r>
             <w:r>
               <w:rPr>
@@ -751,7 +2989,7 @@
                 <w:noProof/>
                 <w:webHidden/>
               </w:rPr>
-              <w:instrText xml:space="preserve"> PAGEREF _Toc17024923 \h </w:instrText>
+              <w:instrText xml:space="preserve"> PAGEREF _Toc17355413 \h </w:instrText>
             </w:r>
             <w:r>
               <w:rPr>
@@ -771,7 +3009,7 @@
                 <w:noProof/>
                 <w:webHidden/>
               </w:rPr>
-              <w:t>6</w:t>
+              <w:t>7</w:t>
             </w:r>
             <w:r>
               <w:rPr>
@@ -797,13 +3035,13 @@
               <w:szCs w:val="24"/>
             </w:rPr>
           </w:pPr>
-          <w:hyperlink w:anchor="_Toc17024924" w:history="1">
+          <w:hyperlink w:anchor="_Toc17355414" w:history="1">
             <w:r>
               <w:rPr>
                 <w:rStyle w:val="Hyperlink"/>
                 <w:noProof/>
               </w:rPr>
-              <w:t>Höhenformel</w:t>
+              <w:t>Bedienkonzept</w:t>
             </w:r>
             <w:r>
               <w:rPr>
@@ -824,7 +3062,7 @@
                 <w:noProof/>
                 <w:webHidden/>
               </w:rPr>
-              <w:instrText xml:space="preserve"> PAGEREF _Toc17024924 \h </w:instrText>
+              <w:instrText xml:space="preserve"> PAGEREF _Toc17355414 \h </w:instrText>
             </w:r>
             <w:r>
               <w:rPr>
@@ -844,7 +3082,149 @@
                 <w:noProof/>
                 <w:webHidden/>
               </w:rPr>
-              <w:t>6</w:t>
+              <w:t>7</w:t>
+            </w:r>
+            <w:r>
+              <w:rPr>
+                <w:noProof/>
+                <w:webHidden/>
+              </w:rPr>
+              <w:fldChar w:fldCharType="end"/>
+            </w:r>
+          </w:hyperlink>
+        </w:p>
+        <w:p>
+          <w:pPr>
+            <w:pStyle w:val="Verzeichnis3"/>
+            <w:tabs>
+              <w:tab w:val="right" w:leader="underscore" w:pos="9056"/>
+            </w:tabs>
+            <w:rPr>
+              <w:rFonts w:eastAsiaTheme="minorEastAsia" w:cstheme="minorBidi"/>
+              <w:noProof/>
+              <w:sz w:val="24"/>
+              <w:szCs w:val="24"/>
+            </w:rPr>
+          </w:pPr>
+          <w:hyperlink w:anchor="_Toc17355415" w:history="1">
+            <w:r>
+              <w:rPr>
+                <w:rStyle w:val="Hyperlink"/>
+                <w:noProof/>
+              </w:rPr>
+              <w:t>Entwicklung des Konzeptes</w:t>
+            </w:r>
+            <w:r>
+              <w:rPr>
+                <w:noProof/>
+                <w:webHidden/>
+              </w:rPr>
+              <w:tab/>
+            </w:r>
+            <w:r>
+              <w:rPr>
+                <w:noProof/>
+                <w:webHidden/>
+              </w:rPr>
+              <w:fldChar w:fldCharType="begin"/>
+            </w:r>
+            <w:r>
+              <w:rPr>
+                <w:noProof/>
+                <w:webHidden/>
+              </w:rPr>
+              <w:instrText xml:space="preserve"> PAGEREF _Toc17355415 \h </w:instrText>
+            </w:r>
+            <w:r>
+              <w:rPr>
+                <w:noProof/>
+                <w:webHidden/>
+              </w:rPr>
+            </w:r>
+            <w:r>
+              <w:rPr>
+                <w:noProof/>
+                <w:webHidden/>
+              </w:rPr>
+              <w:fldChar w:fldCharType="separate"/>
+            </w:r>
+            <w:r>
+              <w:rPr>
+                <w:noProof/>
+                <w:webHidden/>
+              </w:rPr>
+              <w:t>7</w:t>
+            </w:r>
+            <w:r>
+              <w:rPr>
+                <w:noProof/>
+                <w:webHidden/>
+              </w:rPr>
+              <w:fldChar w:fldCharType="end"/>
+            </w:r>
+          </w:hyperlink>
+        </w:p>
+        <w:p>
+          <w:pPr>
+            <w:pStyle w:val="Verzeichnis3"/>
+            <w:tabs>
+              <w:tab w:val="right" w:leader="underscore" w:pos="9056"/>
+            </w:tabs>
+            <w:rPr>
+              <w:rFonts w:eastAsiaTheme="minorEastAsia" w:cstheme="minorBidi"/>
+              <w:noProof/>
+              <w:sz w:val="24"/>
+              <w:szCs w:val="24"/>
+            </w:rPr>
+          </w:pPr>
+          <w:hyperlink w:anchor="_Toc17355416" w:history="1">
+            <w:r>
+              <w:rPr>
+                <w:rStyle w:val="Hyperlink"/>
+                <w:noProof/>
+              </w:rPr>
+              <w:t>Modi</w:t>
+            </w:r>
+            <w:r>
+              <w:rPr>
+                <w:noProof/>
+                <w:webHidden/>
+              </w:rPr>
+              <w:tab/>
+            </w:r>
+            <w:r>
+              <w:rPr>
+                <w:noProof/>
+                <w:webHidden/>
+              </w:rPr>
+              <w:fldChar w:fldCharType="begin"/>
+            </w:r>
+            <w:r>
+              <w:rPr>
+                <w:noProof/>
+                <w:webHidden/>
+              </w:rPr>
+              <w:instrText xml:space="preserve"> PAGEREF _Toc17355416 \h </w:instrText>
+            </w:r>
+            <w:r>
+              <w:rPr>
+                <w:noProof/>
+                <w:webHidden/>
+              </w:rPr>
+            </w:r>
+            <w:r>
+              <w:rPr>
+                <w:noProof/>
+                <w:webHidden/>
+              </w:rPr>
+              <w:fldChar w:fldCharType="separate"/>
+            </w:r>
+            <w:r>
+              <w:rPr>
+                <w:noProof/>
+                <w:webHidden/>
+              </w:rPr>
+              <w:t>7</w:t>
             </w:r>
             <w:r>
               <w:rPr>
@@ -870,13 +3250,13 @@
               <w:szCs w:val="24"/>
             </w:rPr>
           </w:pPr>
-          <w:hyperlink w:anchor="_Toc17024925" w:history="1">
+          <w:hyperlink w:anchor="_Toc17355417" w:history="1">
             <w:r>
               <w:rPr>
                 <w:rStyle w:val="Hyperlink"/>
                 <w:noProof/>
               </w:rPr>
-              <w:t>Herleitung «Internationale Höhenformel»</w:t>
+              <w:t>State-Machine</w:t>
             </w:r>
             <w:r>
               <w:rPr>
@@ -897,7 +3277,7 @@
                 <w:noProof/>
                 <w:webHidden/>
               </w:rPr>
-              <w:instrText xml:space="preserve"> PAGEREF _Toc17024925 \h </w:instrText>
+              <w:instrText xml:space="preserve"> PAGEREF _Toc17355417 \h </w:instrText>
             </w:r>
             <w:r>
               <w:rPr>
@@ -917,7 +3297,78 @@
                 <w:noProof/>
                 <w:webHidden/>
               </w:rPr>
-              <w:t>6</w:t>
+              <w:t>7</w:t>
+            </w:r>
+            <w:r>
+              <w:rPr>
+                <w:noProof/>
+                <w:webHidden/>
+              </w:rPr>
+              <w:fldChar w:fldCharType="end"/>
+            </w:r>
+          </w:hyperlink>
+        </w:p>
+        <w:p>
+          <w:pPr>
+            <w:pStyle w:val="Verzeichnis3"/>
+            <w:tabs>
+              <w:tab w:val="right" w:leader="underscore" w:pos="9056"/>
+            </w:tabs>
+            <w:rPr>
+              <w:rFonts w:eastAsiaTheme="minorEastAsia" w:cstheme="minorBidi"/>
+              <w:noProof/>
+              <w:sz w:val="24"/>
+              <w:szCs w:val="24"/>
+            </w:rPr>
+          </w:pPr>
+          <w:hyperlink w:anchor="_Toc17355418" w:history="1">
+            <w:r>
+              <w:rPr>
+                <w:rStyle w:val="Hyperlink"/>
+                <w:noProof/>
+              </w:rPr>
+              <w:t>Flags</w:t>
+            </w:r>
+            <w:r>
+              <w:rPr>
+                <w:noProof/>
+                <w:webHidden/>
+              </w:rPr>
+              <w:tab/>
+            </w:r>
+            <w:r>
+              <w:rPr>
+                <w:noProof/>
+                <w:webHidden/>
+              </w:rPr>
+              <w:fldChar w:fldCharType="begin"/>
+            </w:r>
+            <w:r>
+              <w:rPr>
+                <w:noProof/>
+                <w:webHidden/>
+              </w:rPr>
+              <w:instrText xml:space="preserve"> PAGEREF _Toc17355418 \h </w:instrText>
+            </w:r>
+            <w:r>
+              <w:rPr>
+                <w:noProof/>
+                <w:webHidden/>
+              </w:rPr>
+            </w:r>
+            <w:r>
+              <w:rPr>
+                <w:noProof/>
+                <w:webHidden/>
+              </w:rPr>
+              <w:fldChar w:fldCharType="separate"/>
+            </w:r>
+            <w:r>
+              <w:rPr>
+                <w:noProof/>
+                <w:webHidden/>
+              </w:rPr>
+              <w:t>7</w:t>
             </w:r>
             <w:r>
               <w:rPr>
@@ -943,13 +3394,13 @@
               <w:szCs w:val="24"/>
             </w:rPr>
           </w:pPr>
-          <w:hyperlink w:anchor="_Toc17024926" w:history="1">
+          <w:hyperlink w:anchor="_Toc17355419" w:history="1">
             <w:r>
               <w:rPr>
                 <w:rStyle w:val="Hyperlink"/>
                 <w:noProof/>
               </w:rPr>
-              <w:t>DWD</w:t>
+              <w:t>Input-System dank Keypad</w:t>
             </w:r>
             <w:r>
               <w:rPr>
@@ -970,7 +3421,7 @@
                 <w:noProof/>
                 <w:webHidden/>
               </w:rPr>
-              <w:instrText xml:space="preserve"> PAGEREF _Toc17024926 \h </w:instrText>
+              <w:instrText xml:space="preserve"> PAGEREF _Toc17355419 \h </w:instrText>
             </w:r>
             <w:r>
               <w:rPr>
@@ -990,7 +3441,149 @@
                 <w:noProof/>
                 <w:webHidden/>
               </w:rPr>
-              <w:t>6</w:t>
+              <w:t>7</w:t>
+            </w:r>
+            <w:r>
+              <w:rPr>
+                <w:noProof/>
+                <w:webHidden/>
+              </w:rPr>
+              <w:fldChar w:fldCharType="end"/>
+            </w:r>
+          </w:hyperlink>
+        </w:p>
+        <w:p>
+          <w:pPr>
+            <w:pStyle w:val="Verzeichnis3"/>
+            <w:tabs>
+              <w:tab w:val="right" w:leader="underscore" w:pos="9056"/>
+            </w:tabs>
+            <w:rPr>
+              <w:rFonts w:eastAsiaTheme="minorEastAsia" w:cstheme="minorBidi"/>
+              <w:noProof/>
+              <w:sz w:val="24"/>
+              <w:szCs w:val="24"/>
+            </w:rPr>
+          </w:pPr>
+          <w:hyperlink w:anchor="_Toc17355420" w:history="1">
+            <w:r>
+              <w:rPr>
+                <w:rStyle w:val="Hyperlink"/>
+                <w:noProof/>
+              </w:rPr>
+              <w:t>Interrupts</w:t>
+            </w:r>
+            <w:r>
+              <w:rPr>
+                <w:noProof/>
+                <w:webHidden/>
+              </w:rPr>
+              <w:tab/>
+            </w:r>
+            <w:r>
+              <w:rPr>
+                <w:noProof/>
+                <w:webHidden/>
+              </w:rPr>
+              <w:fldChar w:fldCharType="begin"/>
+            </w:r>
+            <w:r>
+              <w:rPr>
+                <w:noProof/>
+                <w:webHidden/>
+              </w:rPr>
+              <w:instrText xml:space="preserve"> PAGEREF _Toc17355420 \h </w:instrText>
+            </w:r>
+            <w:r>
+              <w:rPr>
+                <w:noProof/>
+                <w:webHidden/>
+              </w:rPr>
+            </w:r>
+            <w:r>
+              <w:rPr>
+                <w:noProof/>
+                <w:webHidden/>
+              </w:rPr>
+              <w:fldChar w:fldCharType="separate"/>
+            </w:r>
+            <w:r>
+              <w:rPr>
+                <w:noProof/>
+                <w:webHidden/>
+              </w:rPr>
+              <w:t>7</w:t>
+            </w:r>
+            <w:r>
+              <w:rPr>
+                <w:noProof/>
+                <w:webHidden/>
+              </w:rPr>
+              <w:fldChar w:fldCharType="end"/>
+            </w:r>
+          </w:hyperlink>
+        </w:p>
+        <w:p>
+          <w:pPr>
+            <w:pStyle w:val="Verzeichnis3"/>
+            <w:tabs>
+              <w:tab w:val="right" w:leader="underscore" w:pos="9056"/>
+            </w:tabs>
+            <w:rPr>
+              <w:rFonts w:eastAsiaTheme="minorEastAsia" w:cstheme="minorBidi"/>
+              <w:noProof/>
+              <w:sz w:val="24"/>
+              <w:szCs w:val="24"/>
+            </w:rPr>
+          </w:pPr>
+          <w:hyperlink w:anchor="_Toc17355421" w:history="1">
+            <w:r>
+              <w:rPr>
+                <w:rStyle w:val="Hyperlink"/>
+                <w:noProof/>
+              </w:rPr>
+              <w:t>For-loop</w:t>
+            </w:r>
+            <w:r>
+              <w:rPr>
+                <w:noProof/>
+                <w:webHidden/>
+              </w:rPr>
+              <w:tab/>
+            </w:r>
+            <w:r>
+              <w:rPr>
+                <w:noProof/>
+                <w:webHidden/>
+              </w:rPr>
+              <w:fldChar w:fldCharType="begin"/>
+            </w:r>
+            <w:r>
+              <w:rPr>
+                <w:noProof/>
+                <w:webHidden/>
+              </w:rPr>
+              <w:instrText xml:space="preserve"> PAGEREF _Toc17355421 \h </w:instrText>
+            </w:r>
+            <w:r>
+              <w:rPr>
+                <w:noProof/>
+                <w:webHidden/>
+              </w:rPr>
+            </w:r>
+            <w:r>
+              <w:rPr>
+                <w:noProof/>
+                <w:webHidden/>
+              </w:rPr>
+              <w:fldChar w:fldCharType="separate"/>
+            </w:r>
+            <w:r>
+              <w:rPr>
+                <w:noProof/>
+                <w:webHidden/>
+              </w:rPr>
+              <w:t>7</w:t>
             </w:r>
             <w:r>
               <w:rPr>
@@ -1016,13 +3609,13 @@
               <w:szCs w:val="24"/>
             </w:rPr>
           </w:pPr>
-          <w:hyperlink w:anchor="_Toc17024927" w:history="1">
+          <w:hyperlink w:anchor="_Toc17355422" w:history="1">
             <w:r>
               <w:rPr>
                 <w:rStyle w:val="Hyperlink"/>
                 <w:noProof/>
               </w:rPr>
-              <w:t>Unterschied</w:t>
+              <w:t>Output-System dank LCD-Display</w:t>
             </w:r>
             <w:r>
               <w:rPr>
@@ -1043,7 +3636,7 @@
                 <w:noProof/>
                 <w:webHidden/>
               </w:rPr>
-              <w:instrText xml:space="preserve"> PAGEREF _Toc17024927 \h </w:instrText>
+              <w:instrText xml:space="preserve"> PAGEREF _Toc17355422 \h </w:instrText>
             </w:r>
             <w:r>
               <w:rPr>
@@ -1063,7 +3656,80 @@
                 <w:noProof/>
                 <w:webHidden/>
               </w:rPr>
-              <w:t>6</w:t>
+              <w:t>7</w:t>
+            </w:r>
+            <w:r>
+              <w:rPr>
+                <w:noProof/>
+                <w:webHidden/>
+              </w:rPr>
+              <w:fldChar w:fldCharType="end"/>
+            </w:r>
+          </w:hyperlink>
+        </w:p>
+        <w:p>
+          <w:pPr>
+            <w:pStyle w:val="Verzeichnis1"/>
+            <w:tabs>
+              <w:tab w:val="right" w:leader="underscore" w:pos="9056"/>
+            </w:tabs>
+            <w:rPr>
+              <w:rFonts w:eastAsiaTheme="minorEastAsia" w:cstheme="minorBidi"/>
+              <w:b w:val="0"/>
+              <w:bCs w:val="0"/>
+              <w:i w:val="0"/>
+              <w:iCs w:val="0"/>
+              <w:noProof/>
+            </w:rPr>
+          </w:pPr>
+          <w:hyperlink w:anchor="_Toc17355423" w:history="1">
+            <w:r>
+              <w:rPr>
+                <w:rStyle w:val="Hyperlink"/>
+                <w:noProof/>
+              </w:rPr>
+              <w:t>Sensor Fusion</w:t>
+            </w:r>
+            <w:r>
+              <w:rPr>
+                <w:noProof/>
+                <w:webHidden/>
+              </w:rPr>
+              <w:tab/>
+            </w:r>
+            <w:r>
+              <w:rPr>
+                <w:noProof/>
+                <w:webHidden/>
+              </w:rPr>
+              <w:fldChar w:fldCharType="begin"/>
+            </w:r>
+            <w:r>
+              <w:rPr>
+                <w:noProof/>
+                <w:webHidden/>
+              </w:rPr>
+              <w:instrText xml:space="preserve"> PAGEREF _Toc17355423 \h </w:instrText>
+            </w:r>
+            <w:r>
+              <w:rPr>
+                <w:noProof/>
+                <w:webHidden/>
+              </w:rPr>
+            </w:r>
+            <w:r>
+              <w:rPr>
+                <w:noProof/>
+                <w:webHidden/>
+              </w:rPr>
+              <w:fldChar w:fldCharType="separate"/>
+            </w:r>
+            <w:r>
+              <w:rPr>
+                <w:noProof/>
+                <w:webHidden/>
+              </w:rPr>
+              <w:t>7</w:t>
             </w:r>
             <w:r>
               <w:rPr>
@@ -1089,13 +3755,13 @@
               <w:szCs w:val="24"/>
             </w:rPr>
           </w:pPr>
-          <w:hyperlink w:anchor="_Toc17024928" w:history="1">
+          <w:hyperlink w:anchor="_Toc17355424" w:history="1">
             <w:r>
               <w:rPr>
                 <w:rStyle w:val="Hyperlink"/>
                 <w:noProof/>
               </w:rPr>
-              <w:t>Funktionsprinzip eines einfachen Barometers</w:t>
+              <w:t>Definition Sensor Fusion</w:t>
             </w:r>
             <w:r>
               <w:rPr>
@@ -1116,7 +3782,7 @@
                 <w:noProof/>
                 <w:webHidden/>
               </w:rPr>
-              <w:instrText xml:space="preserve"> PAGEREF _Toc17024928 \h </w:instrText>
+              <w:instrText xml:space="preserve"> PAGEREF _Toc17355424 \h </w:instrText>
             </w:r>
             <w:r>
               <w:rPr>
@@ -1136,153 +3802,7 @@
                 <w:noProof/>
                 <w:webHidden/>
               </w:rPr>
-              <w:t>6</w:t>
-            </w:r>
-            <w:r>
-              <w:rPr>
-                <w:noProof/>
-                <w:webHidden/>
-              </w:rPr>
-              <w:fldChar w:fldCharType="end"/>
-            </w:r>
-          </w:hyperlink>
-        </w:p>
-        <w:p>
-          <w:pPr>
-            <w:pStyle w:val="Verzeichnis1"/>
-            <w:tabs>
-              <w:tab w:val="right" w:leader="underscore" w:pos="9056"/>
-            </w:tabs>
-            <w:rPr>
-              <w:rFonts w:eastAsiaTheme="minorEastAsia" w:cstheme="minorBidi"/>
-              <w:b w:val="0"/>
-              <w:bCs w:val="0"/>
-              <w:i w:val="0"/>
-              <w:iCs w:val="0"/>
-              <w:noProof/>
-            </w:rPr>
-          </w:pPr>
-          <w:hyperlink w:anchor="_Toc17024929" w:history="1">
-            <w:r>
-              <w:rPr>
-                <w:rStyle w:val="Hyperlink"/>
-                <w:noProof/>
-              </w:rPr>
-              <w:t>BME280 Sensor</w:t>
-            </w:r>
-            <w:r>
-              <w:rPr>
-                <w:noProof/>
-                <w:webHidden/>
-              </w:rPr>
-              <w:tab/>
-            </w:r>
-            <w:r>
-              <w:rPr>
-                <w:noProof/>
-                <w:webHidden/>
-              </w:rPr>
-              <w:fldChar w:fldCharType="begin"/>
-            </w:r>
-            <w:r>
-              <w:rPr>
-                <w:noProof/>
-                <w:webHidden/>
-              </w:rPr>
-              <w:instrText xml:space="preserve"> PAGEREF _Toc17024929 \h </w:instrText>
-            </w:r>
-            <w:r>
-              <w:rPr>
-                <w:noProof/>
-                <w:webHidden/>
-              </w:rPr>
-            </w:r>
-            <w:r>
-              <w:rPr>
-                <w:noProof/>
-                <w:webHidden/>
-              </w:rPr>
-              <w:fldChar w:fldCharType="separate"/>
-            </w:r>
-            <w:r>
-              <w:rPr>
-                <w:noProof/>
-                <w:webHidden/>
-              </w:rPr>
-              <w:t>6</w:t>
-            </w:r>
-            <w:r>
-              <w:rPr>
-                <w:noProof/>
-                <w:webHidden/>
-              </w:rPr>
-              <w:fldChar w:fldCharType="end"/>
-            </w:r>
-          </w:hyperlink>
-        </w:p>
-        <w:p>
-          <w:pPr>
-            <w:pStyle w:val="Verzeichnis1"/>
-            <w:tabs>
-              <w:tab w:val="right" w:leader="underscore" w:pos="9056"/>
-            </w:tabs>
-            <w:rPr>
-              <w:rFonts w:eastAsiaTheme="minorEastAsia" w:cstheme="minorBidi"/>
-              <w:b w:val="0"/>
-              <w:bCs w:val="0"/>
-              <w:i w:val="0"/>
-              <w:iCs w:val="0"/>
-              <w:noProof/>
-            </w:rPr>
-          </w:pPr>
-          <w:hyperlink w:anchor="_Toc17024930" w:history="1">
-            <w:r>
-              <w:rPr>
-                <w:rStyle w:val="Hyperlink"/>
-                <w:noProof/>
-              </w:rPr>
-              <w:t>GPS</w:t>
-            </w:r>
-            <w:r>
-              <w:rPr>
-                <w:noProof/>
-                <w:webHidden/>
-              </w:rPr>
-              <w:tab/>
-            </w:r>
-            <w:r>
-              <w:rPr>
-                <w:noProof/>
-                <w:webHidden/>
-              </w:rPr>
-              <w:fldChar w:fldCharType="begin"/>
-            </w:r>
-            <w:r>
-              <w:rPr>
-                <w:noProof/>
-                <w:webHidden/>
-              </w:rPr>
-              <w:instrText xml:space="preserve"> PAGEREF _Toc17024930 \h </w:instrText>
-            </w:r>
-            <w:r>
-              <w:rPr>
-                <w:noProof/>
-                <w:webHidden/>
-              </w:rPr>
-            </w:r>
-            <w:r>
-              <w:rPr>
-                <w:noProof/>
-                <w:webHidden/>
-              </w:rPr>
-              <w:fldChar w:fldCharType="separate"/>
-            </w:r>
-            <w:r>
-              <w:rPr>
-                <w:noProof/>
-                <w:webHidden/>
-              </w:rPr>
-              <w:t>6</w:t>
+              <w:t>7</w:t>
             </w:r>
             <w:r>
               <w:rPr>
@@ -1308,13 +3828,13 @@
               <w:szCs w:val="24"/>
             </w:rPr>
           </w:pPr>
-          <w:hyperlink w:anchor="_Toc17024931" w:history="1">
+          <w:hyperlink w:anchor="_Toc17355425" w:history="1">
             <w:r>
               <w:rPr>
                 <w:rStyle w:val="Hyperlink"/>
                 <w:noProof/>
               </w:rPr>
-              <w:t>Wie funktioniert die Positionsbestimmung?</w:t>
+              <w:t>Map-Matching</w:t>
             </w:r>
             <w:r>
               <w:rPr>
@@ -1335,7 +3855,7 @@
                 <w:noProof/>
                 <w:webHidden/>
               </w:rPr>
-              <w:instrText xml:space="preserve"> PAGEREF _Toc17024931 \h </w:instrText>
+              <w:instrText xml:space="preserve"> PAGEREF _Toc17355425 \h </w:instrText>
             </w:r>
             <w:r>
               <w:rPr>
@@ -1355,7 +3875,299 @@
                 <w:noProof/>
                 <w:webHidden/>
               </w:rPr>
-              <w:t>6</w:t>
+              <w:t>8</w:t>
+            </w:r>
+            <w:r>
+              <w:rPr>
+                <w:noProof/>
+                <w:webHidden/>
+              </w:rPr>
+              <w:fldChar w:fldCharType="end"/>
+            </w:r>
+          </w:hyperlink>
+        </w:p>
+        <w:p>
+          <w:pPr>
+            <w:pStyle w:val="Verzeichnis3"/>
+            <w:tabs>
+              <w:tab w:val="right" w:leader="underscore" w:pos="9056"/>
+            </w:tabs>
+            <w:rPr>
+              <w:rFonts w:eastAsiaTheme="minorEastAsia" w:cstheme="minorBidi"/>
+              <w:noProof/>
+              <w:sz w:val="24"/>
+              <w:szCs w:val="24"/>
+            </w:rPr>
+          </w:pPr>
+          <w:hyperlink w:anchor="_Toc17355426" w:history="1">
+            <w:r>
+              <w:rPr>
+                <w:rStyle w:val="Hyperlink"/>
+                <w:noProof/>
+                <w:lang w:val="en-US"/>
+              </w:rPr>
+              <w:t>Point-to-Point-</w:t>
+            </w:r>
+            <w:r>
+              <w:rPr>
+                <w:rStyle w:val="Hyperlink"/>
+                <w:noProof/>
+              </w:rPr>
+              <w:t>Methode</w:t>
+            </w:r>
+            <w:r>
+              <w:rPr>
+                <w:noProof/>
+                <w:webHidden/>
+              </w:rPr>
+              <w:tab/>
+            </w:r>
+            <w:r>
+              <w:rPr>
+                <w:noProof/>
+                <w:webHidden/>
+              </w:rPr>
+              <w:fldChar w:fldCharType="begin"/>
+            </w:r>
+            <w:r>
+              <w:rPr>
+                <w:noProof/>
+                <w:webHidden/>
+              </w:rPr>
+              <w:instrText xml:space="preserve"> PAGEREF _Toc17355426 \h </w:instrText>
+            </w:r>
+            <w:r>
+              <w:rPr>
+                <w:noProof/>
+                <w:webHidden/>
+              </w:rPr>
+            </w:r>
+            <w:r>
+              <w:rPr>
+                <w:noProof/>
+                <w:webHidden/>
+              </w:rPr>
+              <w:fldChar w:fldCharType="separate"/>
+            </w:r>
+            <w:r>
+              <w:rPr>
+                <w:noProof/>
+                <w:webHidden/>
+              </w:rPr>
+              <w:t>8</w:t>
+            </w:r>
+            <w:r>
+              <w:rPr>
+                <w:noProof/>
+                <w:webHidden/>
+              </w:rPr>
+              <w:fldChar w:fldCharType="end"/>
+            </w:r>
+          </w:hyperlink>
+        </w:p>
+        <w:p>
+          <w:pPr>
+            <w:pStyle w:val="Verzeichnis3"/>
+            <w:tabs>
+              <w:tab w:val="right" w:leader="underscore" w:pos="9056"/>
+            </w:tabs>
+            <w:rPr>
+              <w:rFonts w:eastAsiaTheme="minorEastAsia" w:cstheme="minorBidi"/>
+              <w:noProof/>
+              <w:sz w:val="24"/>
+              <w:szCs w:val="24"/>
+            </w:rPr>
+          </w:pPr>
+          <w:hyperlink w:anchor="_Toc17355427" w:history="1">
+            <w:r>
+              <w:rPr>
+                <w:rStyle w:val="Hyperlink"/>
+                <w:noProof/>
+              </w:rPr>
+              <w:t>Kalibrierung des GPS Modul</w:t>
+            </w:r>
+            <w:r>
+              <w:rPr>
+                <w:noProof/>
+                <w:webHidden/>
+              </w:rPr>
+              <w:tab/>
+            </w:r>
+            <w:r>
+              <w:rPr>
+                <w:noProof/>
+                <w:webHidden/>
+              </w:rPr>
+              <w:fldChar w:fldCharType="begin"/>
+            </w:r>
+            <w:r>
+              <w:rPr>
+                <w:noProof/>
+                <w:webHidden/>
+              </w:rPr>
+              <w:instrText xml:space="preserve"> PAGEREF _Toc17355427 \h </w:instrText>
+            </w:r>
+            <w:r>
+              <w:rPr>
+                <w:noProof/>
+                <w:webHidden/>
+              </w:rPr>
+            </w:r>
+            <w:r>
+              <w:rPr>
+                <w:noProof/>
+                <w:webHidden/>
+              </w:rPr>
+              <w:fldChar w:fldCharType="separate"/>
+            </w:r>
+            <w:r>
+              <w:rPr>
+                <w:noProof/>
+                <w:webHidden/>
+              </w:rPr>
+              <w:t>10</w:t>
+            </w:r>
+            <w:r>
+              <w:rPr>
+                <w:noProof/>
+                <w:webHidden/>
+              </w:rPr>
+              <w:fldChar w:fldCharType="end"/>
+            </w:r>
+          </w:hyperlink>
+        </w:p>
+        <w:p>
+          <w:pPr>
+            <w:pStyle w:val="Verzeichnis3"/>
+            <w:tabs>
+              <w:tab w:val="right" w:leader="underscore" w:pos="9056"/>
+            </w:tabs>
+            <w:rPr>
+              <w:rFonts w:eastAsiaTheme="minorEastAsia" w:cstheme="minorBidi"/>
+              <w:noProof/>
+              <w:sz w:val="24"/>
+              <w:szCs w:val="24"/>
+            </w:rPr>
+          </w:pPr>
+          <w:hyperlink w:anchor="_Toc17355428" w:history="1">
+            <w:r>
+              <w:rPr>
+                <w:rStyle w:val="Hyperlink"/>
+                <w:noProof/>
+              </w:rPr>
+              <w:t>Kalibrierung des Barometers</w:t>
+            </w:r>
+            <w:r>
+              <w:rPr>
+                <w:noProof/>
+                <w:webHidden/>
+              </w:rPr>
+              <w:tab/>
+            </w:r>
+            <w:r>
+              <w:rPr>
+                <w:noProof/>
+                <w:webHidden/>
+              </w:rPr>
+              <w:fldChar w:fldCharType="begin"/>
+            </w:r>
+            <w:r>
+              <w:rPr>
+                <w:noProof/>
+                <w:webHidden/>
+              </w:rPr>
+              <w:instrText xml:space="preserve"> PAGEREF _Toc17355428 \h </w:instrText>
+            </w:r>
+            <w:r>
+              <w:rPr>
+                <w:noProof/>
+                <w:webHidden/>
+              </w:rPr>
+            </w:r>
+            <w:r>
+              <w:rPr>
+                <w:noProof/>
+                <w:webHidden/>
+              </w:rPr>
+              <w:fldChar w:fldCharType="separate"/>
+            </w:r>
+            <w:r>
+              <w:rPr>
+                <w:noProof/>
+                <w:webHidden/>
+              </w:rPr>
+              <w:t>10</w:t>
+            </w:r>
+            <w:r>
+              <w:rPr>
+                <w:noProof/>
+                <w:webHidden/>
+              </w:rPr>
+              <w:fldChar w:fldCharType="end"/>
+            </w:r>
+          </w:hyperlink>
+        </w:p>
+        <w:p>
+          <w:pPr>
+            <w:pStyle w:val="Verzeichnis3"/>
+            <w:tabs>
+              <w:tab w:val="right" w:leader="underscore" w:pos="9056"/>
+            </w:tabs>
+            <w:rPr>
+              <w:rFonts w:eastAsiaTheme="minorEastAsia" w:cstheme="minorBidi"/>
+              <w:noProof/>
+              <w:sz w:val="24"/>
+              <w:szCs w:val="24"/>
+            </w:rPr>
+          </w:pPr>
+          <w:hyperlink w:anchor="_Toc17355429" w:history="1">
+            <w:r>
+              <w:rPr>
+                <w:rStyle w:val="Hyperlink"/>
+                <w:noProof/>
+              </w:rPr>
+              <w:t>Höhenmessung mit Map-Matching</w:t>
+            </w:r>
+            <w:r>
+              <w:rPr>
+                <w:noProof/>
+                <w:webHidden/>
+              </w:rPr>
+              <w:tab/>
+            </w:r>
+            <w:r>
+              <w:rPr>
+                <w:noProof/>
+                <w:webHidden/>
+              </w:rPr>
+              <w:fldChar w:fldCharType="begin"/>
+            </w:r>
+            <w:r>
+              <w:rPr>
+                <w:noProof/>
+                <w:webHidden/>
+              </w:rPr>
+              <w:instrText xml:space="preserve"> PAGEREF _Toc17355429 \h </w:instrText>
+            </w:r>
+            <w:r>
+              <w:rPr>
+                <w:noProof/>
+                <w:webHidden/>
+              </w:rPr>
+            </w:r>
+            <w:r>
+              <w:rPr>
+                <w:noProof/>
+                <w:webHidden/>
+              </w:rPr>
+              <w:fldChar w:fldCharType="separate"/>
+            </w:r>
+            <w:r>
+              <w:rPr>
+                <w:noProof/>
+                <w:webHidden/>
+              </w:rPr>
+              <w:t>10</w:t>
             </w:r>
             <w:r>
               <w:rPr>
@@ -1381,13 +4193,13 @@
               <w:szCs w:val="24"/>
             </w:rPr>
           </w:pPr>
-          <w:hyperlink w:anchor="_Toc17024932" w:history="1">
+          <w:hyperlink w:anchor="_Toc17355430" w:history="1">
             <w:r>
               <w:rPr>
                 <w:rStyle w:val="Hyperlink"/>
                 <w:noProof/>
               </w:rPr>
-              <w:t>Effizienz der vertikalen Positionsbestimmung</w:t>
+              <w:t>Kalman-Filter</w:t>
             </w:r>
             <w:r>
               <w:rPr>
@@ -1408,7 +4220,7 @@
                 <w:noProof/>
                 <w:webHidden/>
               </w:rPr>
-              <w:instrText xml:space="preserve"> PAGEREF _Toc17024932 \h </w:instrText>
+              <w:instrText xml:space="preserve"> PAGEREF _Toc17355430 \h </w:instrText>
             </w:r>
             <w:r>
               <w:rPr>
@@ -1428,7 +4240,504 @@
                 <w:noProof/>
                 <w:webHidden/>
               </w:rPr>
-              <w:t>6</w:t>
+              <w:t>13</w:t>
+            </w:r>
+            <w:r>
+              <w:rPr>
+                <w:noProof/>
+                <w:webHidden/>
+              </w:rPr>
+              <w:fldChar w:fldCharType="end"/>
+            </w:r>
+          </w:hyperlink>
+        </w:p>
+        <w:p>
+          <w:pPr>
+            <w:pStyle w:val="Verzeichnis3"/>
+            <w:tabs>
+              <w:tab w:val="right" w:leader="underscore" w:pos="9056"/>
+            </w:tabs>
+            <w:rPr>
+              <w:rFonts w:eastAsiaTheme="minorEastAsia" w:cstheme="minorBidi"/>
+              <w:noProof/>
+              <w:sz w:val="24"/>
+              <w:szCs w:val="24"/>
+            </w:rPr>
+          </w:pPr>
+          <w:hyperlink w:anchor="_Toc17355431" w:history="1">
+            <w:r>
+              <w:rPr>
+                <w:rStyle w:val="Hyperlink"/>
+                <w:noProof/>
+              </w:rPr>
+              <w:t>Definition Filter</w:t>
+            </w:r>
+            <w:r>
+              <w:rPr>
+                <w:noProof/>
+                <w:webHidden/>
+              </w:rPr>
+              <w:tab/>
+            </w:r>
+            <w:r>
+              <w:rPr>
+                <w:noProof/>
+                <w:webHidden/>
+              </w:rPr>
+              <w:fldChar w:fldCharType="begin"/>
+            </w:r>
+            <w:r>
+              <w:rPr>
+                <w:noProof/>
+                <w:webHidden/>
+              </w:rPr>
+              <w:instrText xml:space="preserve"> PAGEREF _Toc17355431 \h </w:instrText>
+            </w:r>
+            <w:r>
+              <w:rPr>
+                <w:noProof/>
+                <w:webHidden/>
+              </w:rPr>
+            </w:r>
+            <w:r>
+              <w:rPr>
+                <w:noProof/>
+                <w:webHidden/>
+              </w:rPr>
+              <w:fldChar w:fldCharType="separate"/>
+            </w:r>
+            <w:r>
+              <w:rPr>
+                <w:noProof/>
+                <w:webHidden/>
+              </w:rPr>
+              <w:t>13</w:t>
+            </w:r>
+            <w:r>
+              <w:rPr>
+                <w:noProof/>
+                <w:webHidden/>
+              </w:rPr>
+              <w:fldChar w:fldCharType="end"/>
+            </w:r>
+          </w:hyperlink>
+        </w:p>
+        <w:p>
+          <w:pPr>
+            <w:pStyle w:val="Verzeichnis3"/>
+            <w:tabs>
+              <w:tab w:val="right" w:leader="underscore" w:pos="9056"/>
+            </w:tabs>
+            <w:rPr>
+              <w:rFonts w:eastAsiaTheme="minorEastAsia" w:cstheme="minorBidi"/>
+              <w:noProof/>
+              <w:sz w:val="24"/>
+              <w:szCs w:val="24"/>
+            </w:rPr>
+          </w:pPr>
+          <w:hyperlink w:anchor="_Toc17355432" w:history="1">
+            <w:r>
+              <w:rPr>
+                <w:rStyle w:val="Hyperlink"/>
+                <w:noProof/>
+              </w:rPr>
+              <w:t>Gleichungen und Prozess</w:t>
+            </w:r>
+            <w:r>
+              <w:rPr>
+                <w:noProof/>
+                <w:webHidden/>
+              </w:rPr>
+              <w:tab/>
+            </w:r>
+            <w:r>
+              <w:rPr>
+                <w:noProof/>
+                <w:webHidden/>
+              </w:rPr>
+              <w:fldChar w:fldCharType="begin"/>
+            </w:r>
+            <w:r>
+              <w:rPr>
+                <w:noProof/>
+                <w:webHidden/>
+              </w:rPr>
+              <w:instrText xml:space="preserve"> PAGEREF _Toc17355432 \h </w:instrText>
+            </w:r>
+            <w:r>
+              <w:rPr>
+                <w:noProof/>
+                <w:webHidden/>
+              </w:rPr>
+            </w:r>
+            <w:r>
+              <w:rPr>
+                <w:noProof/>
+                <w:webHidden/>
+              </w:rPr>
+              <w:fldChar w:fldCharType="separate"/>
+            </w:r>
+            <w:r>
+              <w:rPr>
+                <w:noProof/>
+                <w:webHidden/>
+              </w:rPr>
+              <w:t>13</w:t>
+            </w:r>
+            <w:r>
+              <w:rPr>
+                <w:noProof/>
+                <w:webHidden/>
+              </w:rPr>
+              <w:fldChar w:fldCharType="end"/>
+            </w:r>
+          </w:hyperlink>
+        </w:p>
+        <w:p>
+          <w:pPr>
+            <w:pStyle w:val="Verzeichnis3"/>
+            <w:tabs>
+              <w:tab w:val="right" w:leader="underscore" w:pos="9056"/>
+            </w:tabs>
+            <w:rPr>
+              <w:rFonts w:eastAsiaTheme="minorEastAsia" w:cstheme="minorBidi"/>
+              <w:noProof/>
+              <w:sz w:val="24"/>
+              <w:szCs w:val="24"/>
+            </w:rPr>
+          </w:pPr>
+          <w:hyperlink w:anchor="_Toc17355433" w:history="1">
+            <w:r>
+              <w:rPr>
+                <w:rStyle w:val="Hyperlink"/>
+                <w:noProof/>
+              </w:rPr>
+              <w:t>Q und R: Was ist eine Covarianz Matrix?</w:t>
+            </w:r>
+            <w:r>
+              <w:rPr>
+                <w:noProof/>
+                <w:webHidden/>
+              </w:rPr>
+              <w:tab/>
+            </w:r>
+            <w:r>
+              <w:rPr>
+                <w:noProof/>
+                <w:webHidden/>
+              </w:rPr>
+              <w:fldChar w:fldCharType="begin"/>
+            </w:r>
+            <w:r>
+              <w:rPr>
+                <w:noProof/>
+                <w:webHidden/>
+              </w:rPr>
+              <w:instrText xml:space="preserve"> PAGEREF _Toc17355433 \h </w:instrText>
+            </w:r>
+            <w:r>
+              <w:rPr>
+                <w:noProof/>
+                <w:webHidden/>
+              </w:rPr>
+            </w:r>
+            <w:r>
+              <w:rPr>
+                <w:noProof/>
+                <w:webHidden/>
+              </w:rPr>
+              <w:fldChar w:fldCharType="separate"/>
+            </w:r>
+            <w:r>
+              <w:rPr>
+                <w:noProof/>
+                <w:webHidden/>
+              </w:rPr>
+              <w:t>13</w:t>
+            </w:r>
+            <w:r>
+              <w:rPr>
+                <w:noProof/>
+                <w:webHidden/>
+              </w:rPr>
+              <w:fldChar w:fldCharType="end"/>
+            </w:r>
+          </w:hyperlink>
+        </w:p>
+        <w:p>
+          <w:pPr>
+            <w:pStyle w:val="Verzeichnis4"/>
+            <w:tabs>
+              <w:tab w:val="right" w:leader="underscore" w:pos="9056"/>
+            </w:tabs>
+            <w:rPr>
+              <w:rFonts w:eastAsiaTheme="minorEastAsia" w:cstheme="minorBidi"/>
+              <w:noProof/>
+              <w:sz w:val="24"/>
+              <w:szCs w:val="24"/>
+            </w:rPr>
+          </w:pPr>
+          <w:hyperlink w:anchor="_Toc17355434" w:history="1">
+            <w:r>
+              <w:rPr>
+                <w:rStyle w:val="Hyperlink"/>
+                <w:noProof/>
+              </w:rPr>
+              <w:t>Einfluss von Q und R</w:t>
+            </w:r>
+            <w:r>
+              <w:rPr>
+                <w:noProof/>
+                <w:webHidden/>
+              </w:rPr>
+              <w:tab/>
+            </w:r>
+            <w:r>
+              <w:rPr>
+                <w:noProof/>
+                <w:webHidden/>
+              </w:rPr>
+              <w:fldChar w:fldCharType="begin"/>
+            </w:r>
+            <w:r>
+              <w:rPr>
+                <w:noProof/>
+                <w:webHidden/>
+              </w:rPr>
+              <w:instrText xml:space="preserve"> PAGEREF _Toc17355434 \h </w:instrText>
+            </w:r>
+            <w:r>
+              <w:rPr>
+                <w:noProof/>
+                <w:webHidden/>
+              </w:rPr>
+            </w:r>
+            <w:r>
+              <w:rPr>
+                <w:noProof/>
+                <w:webHidden/>
+              </w:rPr>
+              <w:fldChar w:fldCharType="separate"/>
+            </w:r>
+            <w:r>
+              <w:rPr>
+                <w:noProof/>
+                <w:webHidden/>
+              </w:rPr>
+              <w:t>13</w:t>
+            </w:r>
+            <w:r>
+              <w:rPr>
+                <w:noProof/>
+                <w:webHidden/>
+              </w:rPr>
+              <w:fldChar w:fldCharType="end"/>
+            </w:r>
+          </w:hyperlink>
+        </w:p>
+        <w:p>
+          <w:pPr>
+            <w:pStyle w:val="Verzeichnis3"/>
+            <w:tabs>
+              <w:tab w:val="right" w:leader="underscore" w:pos="9056"/>
+            </w:tabs>
+            <w:rPr>
+              <w:rFonts w:eastAsiaTheme="minorEastAsia" w:cstheme="minorBidi"/>
+              <w:noProof/>
+              <w:sz w:val="24"/>
+              <w:szCs w:val="24"/>
+            </w:rPr>
+          </w:pPr>
+          <w:hyperlink w:anchor="_Toc17355435" w:history="1">
+            <w:r>
+              <w:rPr>
+                <w:rStyle w:val="Hyperlink"/>
+                <w:noProof/>
+              </w:rPr>
+              <w:t>Kalman Gain</w:t>
+            </w:r>
+            <w:r>
+              <w:rPr>
+                <w:noProof/>
+                <w:webHidden/>
+              </w:rPr>
+              <w:tab/>
+            </w:r>
+            <w:r>
+              <w:rPr>
+                <w:noProof/>
+                <w:webHidden/>
+              </w:rPr>
+              <w:fldChar w:fldCharType="begin"/>
+            </w:r>
+            <w:r>
+              <w:rPr>
+                <w:noProof/>
+                <w:webHidden/>
+              </w:rPr>
+              <w:instrText xml:space="preserve"> PAGEREF _Toc17355435 \h </w:instrText>
+            </w:r>
+            <w:r>
+              <w:rPr>
+                <w:noProof/>
+                <w:webHidden/>
+              </w:rPr>
+            </w:r>
+            <w:r>
+              <w:rPr>
+                <w:noProof/>
+                <w:webHidden/>
+              </w:rPr>
+              <w:fldChar w:fldCharType="separate"/>
+            </w:r>
+            <w:r>
+              <w:rPr>
+                <w:noProof/>
+                <w:webHidden/>
+              </w:rPr>
+              <w:t>13</w:t>
+            </w:r>
+            <w:r>
+              <w:rPr>
+                <w:noProof/>
+                <w:webHidden/>
+              </w:rPr>
+              <w:fldChar w:fldCharType="end"/>
+            </w:r>
+          </w:hyperlink>
+        </w:p>
+        <w:p>
+          <w:pPr>
+            <w:pStyle w:val="Verzeichnis3"/>
+            <w:tabs>
+              <w:tab w:val="right" w:leader="underscore" w:pos="9056"/>
+            </w:tabs>
+            <w:rPr>
+              <w:rFonts w:eastAsiaTheme="minorEastAsia" w:cstheme="minorBidi"/>
+              <w:noProof/>
+              <w:sz w:val="24"/>
+              <w:szCs w:val="24"/>
+            </w:rPr>
+          </w:pPr>
+          <w:hyperlink w:anchor="_Toc17355436" w:history="1">
+            <w:r>
+              <w:rPr>
+                <w:rStyle w:val="Hyperlink"/>
+                <w:noProof/>
+              </w:rPr>
+              <w:t>Theoretische Überlegung für diese MA</w:t>
+            </w:r>
+            <w:r>
+              <w:rPr>
+                <w:noProof/>
+                <w:webHidden/>
+              </w:rPr>
+              <w:tab/>
+            </w:r>
+            <w:r>
+              <w:rPr>
+                <w:noProof/>
+                <w:webHidden/>
+              </w:rPr>
+              <w:fldChar w:fldCharType="begin"/>
+            </w:r>
+            <w:r>
+              <w:rPr>
+                <w:noProof/>
+                <w:webHidden/>
+              </w:rPr>
+              <w:instrText xml:space="preserve"> PAGEREF _Toc17355436 \h </w:instrText>
+            </w:r>
+            <w:r>
+              <w:rPr>
+                <w:noProof/>
+                <w:webHidden/>
+              </w:rPr>
+            </w:r>
+            <w:r>
+              <w:rPr>
+                <w:noProof/>
+                <w:webHidden/>
+              </w:rPr>
+              <w:fldChar w:fldCharType="separate"/>
+            </w:r>
+            <w:r>
+              <w:rPr>
+                <w:noProof/>
+                <w:webHidden/>
+              </w:rPr>
+              <w:t>13</w:t>
+            </w:r>
+            <w:r>
+              <w:rPr>
+                <w:noProof/>
+                <w:webHidden/>
+              </w:rPr>
+              <w:fldChar w:fldCharType="end"/>
+            </w:r>
+          </w:hyperlink>
+        </w:p>
+        <w:p>
+          <w:pPr>
+            <w:pStyle w:val="Verzeichnis3"/>
+            <w:tabs>
+              <w:tab w:val="right" w:leader="underscore" w:pos="9056"/>
+            </w:tabs>
+            <w:rPr>
+              <w:rFonts w:eastAsiaTheme="minorEastAsia" w:cstheme="minorBidi"/>
+              <w:noProof/>
+              <w:sz w:val="24"/>
+              <w:szCs w:val="24"/>
+            </w:rPr>
+          </w:pPr>
+          <w:hyperlink w:anchor="_Toc17355437" w:history="1">
+            <w:r>
+              <w:rPr>
+                <w:rStyle w:val="Hyperlink"/>
+                <w:noProof/>
+              </w:rPr>
+              <w:t>Was fehlt damit es funktionieren könnte?</w:t>
+            </w:r>
+            <w:r>
+              <w:rPr>
+                <w:noProof/>
+                <w:webHidden/>
+              </w:rPr>
+              <w:tab/>
+            </w:r>
+            <w:r>
+              <w:rPr>
+                <w:noProof/>
+                <w:webHidden/>
+              </w:rPr>
+              <w:fldChar w:fldCharType="begin"/>
+            </w:r>
+            <w:r>
+              <w:rPr>
+                <w:noProof/>
+                <w:webHidden/>
+              </w:rPr>
+              <w:instrText xml:space="preserve"> PAGEREF _Toc17355437 \h </w:instrText>
+            </w:r>
+            <w:r>
+              <w:rPr>
+                <w:noProof/>
+                <w:webHidden/>
+              </w:rPr>
+            </w:r>
+            <w:r>
+              <w:rPr>
+                <w:noProof/>
+                <w:webHidden/>
+              </w:rPr>
+              <w:fldChar w:fldCharType="separate"/>
+            </w:r>
+            <w:r>
+              <w:rPr>
+                <w:noProof/>
+                <w:webHidden/>
+              </w:rPr>
+              <w:t>13</w:t>
             </w:r>
             <w:r>
               <w:rPr>
@@ -1454,13 +4763,13 @@
               <w:szCs w:val="24"/>
             </w:rPr>
           </w:pPr>
-          <w:hyperlink w:anchor="_Toc17024933" w:history="1">
+          <w:hyperlink w:anchor="_Toc17355438" w:history="1">
             <w:r>
               <w:rPr>
                 <w:rStyle w:val="Hyperlink"/>
                 <w:noProof/>
               </w:rPr>
-              <w:t>NMEA Sentences</w:t>
+              <w:t>Complementary Filter</w:t>
             </w:r>
             <w:r>
               <w:rPr>
@@ -1481,7 +4790,7 @@
                 <w:noProof/>
                 <w:webHidden/>
               </w:rPr>
-              <w:instrText xml:space="preserve"> PAGEREF _Toc17024933 \h </w:instrText>
+              <w:instrText xml:space="preserve"> PAGEREF _Toc17355438 \h </w:instrText>
             </w:r>
             <w:r>
               <w:rPr>
@@ -1501,154 +4810,7 @@
                 <w:noProof/>
                 <w:webHidden/>
               </w:rPr>
-              <w:t>6</w:t>
-            </w:r>
-            <w:r>
-              <w:rPr>
-                <w:noProof/>
-                <w:webHidden/>
-              </w:rPr>
-              <w:fldChar w:fldCharType="end"/>
-            </w:r>
-          </w:hyperlink>
-        </w:p>
-        <w:p>
-          <w:pPr>
-            <w:pStyle w:val="Verzeichnis1"/>
-            <w:tabs>
-              <w:tab w:val="right" w:leader="underscore" w:pos="9056"/>
-            </w:tabs>
-            <w:rPr>
-              <w:rFonts w:eastAsiaTheme="minorEastAsia" w:cstheme="minorBidi"/>
-              <w:b w:val="0"/>
-              <w:bCs w:val="0"/>
-              <w:i w:val="0"/>
-              <w:iCs w:val="0"/>
-              <w:noProof/>
-            </w:rPr>
-          </w:pPr>
-          <w:hyperlink w:anchor="_Toc17024934" w:history="1">
-            <w:r>
-              <w:rPr>
-                <w:rStyle w:val="Hyperlink"/>
-                <w:noProof/>
-                <w:lang w:val="en-US"/>
-              </w:rPr>
-              <w:t>Adafruit GPS Sensor //SD Card logging</w:t>
-            </w:r>
-            <w:r>
-              <w:rPr>
-                <w:noProof/>
-                <w:webHidden/>
-              </w:rPr>
-              <w:tab/>
-            </w:r>
-            <w:r>
-              <w:rPr>
-                <w:noProof/>
-                <w:webHidden/>
-              </w:rPr>
-              <w:fldChar w:fldCharType="begin"/>
-            </w:r>
-            <w:r>
-              <w:rPr>
-                <w:noProof/>
-                <w:webHidden/>
-              </w:rPr>
-              <w:instrText xml:space="preserve"> PAGEREF _Toc17024934 \h </w:instrText>
-            </w:r>
-            <w:r>
-              <w:rPr>
-                <w:noProof/>
-                <w:webHidden/>
-              </w:rPr>
-            </w:r>
-            <w:r>
-              <w:rPr>
-                <w:noProof/>
-                <w:webHidden/>
-              </w:rPr>
-              <w:fldChar w:fldCharType="separate"/>
-            </w:r>
-            <w:r>
-              <w:rPr>
-                <w:noProof/>
-                <w:webHidden/>
-              </w:rPr>
-              <w:t>6</w:t>
-            </w:r>
-            <w:r>
-              <w:rPr>
-                <w:noProof/>
-                <w:webHidden/>
-              </w:rPr>
-              <w:fldChar w:fldCharType="end"/>
-            </w:r>
-          </w:hyperlink>
-        </w:p>
-        <w:p>
-          <w:pPr>
-            <w:pStyle w:val="Verzeichnis1"/>
-            <w:tabs>
-              <w:tab w:val="right" w:leader="underscore" w:pos="9056"/>
-            </w:tabs>
-            <w:rPr>
-              <w:rFonts w:eastAsiaTheme="minorEastAsia" w:cstheme="minorBidi"/>
-              <w:b w:val="0"/>
-              <w:bCs w:val="0"/>
-              <w:i w:val="0"/>
-              <w:iCs w:val="0"/>
-              <w:noProof/>
-            </w:rPr>
-          </w:pPr>
-          <w:hyperlink w:anchor="_Toc17024935" w:history="1">
-            <w:r>
-              <w:rPr>
-                <w:rStyle w:val="Hyperlink"/>
-                <w:noProof/>
-              </w:rPr>
-              <w:t>Position berechnen mit Hilfe der Kinematik und dem Gravitationsgesetzt</w:t>
-            </w:r>
-            <w:r>
-              <w:rPr>
-                <w:noProof/>
-                <w:webHidden/>
-              </w:rPr>
-              <w:tab/>
-            </w:r>
-            <w:r>
-              <w:rPr>
-                <w:noProof/>
-                <w:webHidden/>
-              </w:rPr>
-              <w:fldChar w:fldCharType="begin"/>
-            </w:r>
-            <w:r>
-              <w:rPr>
-                <w:noProof/>
-                <w:webHidden/>
-              </w:rPr>
-              <w:instrText xml:space="preserve"> PAGEREF _Toc17024935 \h </w:instrText>
-            </w:r>
-            <w:r>
-              <w:rPr>
-                <w:noProof/>
-                <w:webHidden/>
-              </w:rPr>
-            </w:r>
-            <w:r>
-              <w:rPr>
-                <w:noProof/>
-                <w:webHidden/>
-              </w:rPr>
-              <w:fldChar w:fldCharType="separate"/>
-            </w:r>
-            <w:r>
-              <w:rPr>
-                <w:noProof/>
-                <w:webHidden/>
-              </w:rPr>
-              <w:t>6</w:t>
+              <w:t>13</w:t>
             </w:r>
             <w:r>
               <w:rPr>
@@ -1674,13 +4836,13 @@
               <w:szCs w:val="24"/>
             </w:rPr>
           </w:pPr>
-          <w:hyperlink w:anchor="_Toc17024936" w:history="1">
+          <w:hyperlink w:anchor="_Toc17355439" w:history="1">
             <w:r>
               <w:rPr>
                 <w:rStyle w:val="Hyperlink"/>
                 <w:noProof/>
               </w:rPr>
-              <w:t>Inertial Measurement Unit Sensor</w:t>
+              <w:t>«Feingold-Filter»</w:t>
             </w:r>
             <w:r>
               <w:rPr>
@@ -1701,7 +4863,7 @@
                 <w:noProof/>
                 <w:webHidden/>
               </w:rPr>
-              <w:instrText xml:space="preserve"> PAGEREF _Toc17024936 \h </w:instrText>
+              <w:instrText xml:space="preserve"> PAGEREF _Toc17355439 \h </w:instrText>
             </w:r>
             <w:r>
               <w:rPr>
@@ -1721,220 +4883,7 @@
                 <w:noProof/>
                 <w:webHidden/>
               </w:rPr>
-              <w:t>7</w:t>
-            </w:r>
-            <w:r>
-              <w:rPr>
-                <w:noProof/>
-                <w:webHidden/>
-              </w:rPr>
-              <w:fldChar w:fldCharType="end"/>
-            </w:r>
-          </w:hyperlink>
-        </w:p>
-        <w:p>
-          <w:pPr>
-            <w:pStyle w:val="Verzeichnis3"/>
-            <w:tabs>
-              <w:tab w:val="right" w:leader="underscore" w:pos="9056"/>
-            </w:tabs>
-            <w:rPr>
-              <w:rFonts w:eastAsiaTheme="minorEastAsia" w:cstheme="minorBidi"/>
-              <w:noProof/>
-              <w:sz w:val="24"/>
-              <w:szCs w:val="24"/>
-            </w:rPr>
-          </w:pPr>
-          <w:hyperlink w:anchor="_Toc17024937" w:history="1">
-            <w:r>
-              <w:rPr>
-                <w:rStyle w:val="Hyperlink"/>
-                <w:noProof/>
-              </w:rPr>
-              <w:t>Beschleunigungssensor</w:t>
-            </w:r>
-            <w:r>
-              <w:rPr>
-                <w:noProof/>
-                <w:webHidden/>
-              </w:rPr>
-              <w:tab/>
-            </w:r>
-            <w:r>
-              <w:rPr>
-                <w:noProof/>
-                <w:webHidden/>
-              </w:rPr>
-              <w:fldChar w:fldCharType="begin"/>
-            </w:r>
-            <w:r>
-              <w:rPr>
-                <w:noProof/>
-                <w:webHidden/>
-              </w:rPr>
-              <w:instrText xml:space="preserve"> PAGEREF _Toc17024937 \h </w:instrText>
-            </w:r>
-            <w:r>
-              <w:rPr>
-                <w:noProof/>
-                <w:webHidden/>
-              </w:rPr>
-            </w:r>
-            <w:r>
-              <w:rPr>
-                <w:noProof/>
-                <w:webHidden/>
-              </w:rPr>
-              <w:fldChar w:fldCharType="separate"/>
-            </w:r>
-            <w:r>
-              <w:rPr>
-                <w:noProof/>
-                <w:webHidden/>
-              </w:rPr>
-              <w:t>7</w:t>
-            </w:r>
-            <w:r>
-              <w:rPr>
-                <w:noProof/>
-                <w:webHidden/>
-              </w:rPr>
-              <w:fldChar w:fldCharType="end"/>
-            </w:r>
-          </w:hyperlink>
-        </w:p>
-        <w:p>
-          <w:pPr>
-            <w:pStyle w:val="Verzeichnis3"/>
-            <w:tabs>
-              <w:tab w:val="right" w:leader="underscore" w:pos="9056"/>
-            </w:tabs>
-            <w:rPr>
-              <w:rFonts w:eastAsiaTheme="minorEastAsia" w:cstheme="minorBidi"/>
-              <w:noProof/>
-              <w:sz w:val="24"/>
-              <w:szCs w:val="24"/>
-            </w:rPr>
-          </w:pPr>
-          <w:hyperlink w:anchor="_Toc17024938" w:history="1">
-            <w:r>
-              <w:rPr>
-                <w:rStyle w:val="Hyperlink"/>
-                <w:noProof/>
-              </w:rPr>
-              <w:t>Gyroscope</w:t>
-            </w:r>
-            <w:r>
-              <w:rPr>
-                <w:noProof/>
-                <w:webHidden/>
-              </w:rPr>
-              <w:tab/>
-            </w:r>
-            <w:r>
-              <w:rPr>
-                <w:noProof/>
-                <w:webHidden/>
-              </w:rPr>
-              <w:fldChar w:fldCharType="begin"/>
-            </w:r>
-            <w:r>
-              <w:rPr>
-                <w:noProof/>
-                <w:webHidden/>
-              </w:rPr>
-              <w:instrText xml:space="preserve"> PAGEREF _Toc17024938 \h </w:instrText>
-            </w:r>
-            <w:r>
-              <w:rPr>
-                <w:noProof/>
-                <w:webHidden/>
-              </w:rPr>
-            </w:r>
-            <w:r>
-              <w:rPr>
-                <w:noProof/>
-                <w:webHidden/>
-              </w:rPr>
-              <w:fldChar w:fldCharType="separate"/>
-            </w:r>
-            <w:r>
-              <w:rPr>
-                <w:noProof/>
-                <w:webHidden/>
-              </w:rPr>
-              <w:t>7</w:t>
-            </w:r>
-            <w:r>
-              <w:rPr>
-                <w:noProof/>
-                <w:webHidden/>
-              </w:rPr>
-              <w:fldChar w:fldCharType="end"/>
-            </w:r>
-          </w:hyperlink>
-        </w:p>
-        <w:p>
-          <w:pPr>
-            <w:pStyle w:val="Verzeichnis3"/>
-            <w:tabs>
-              <w:tab w:val="right" w:leader="underscore" w:pos="9056"/>
-            </w:tabs>
-            <w:rPr>
-              <w:rFonts w:eastAsiaTheme="minorEastAsia" w:cstheme="minorBidi"/>
-              <w:noProof/>
-              <w:sz w:val="24"/>
-              <w:szCs w:val="24"/>
-            </w:rPr>
-          </w:pPr>
-          <w:hyperlink w:anchor="_Toc17024939" w:history="1">
-            <w:r>
-              <w:rPr>
-                <w:rStyle w:val="Hyperlink"/>
-                <w:noProof/>
-              </w:rPr>
-              <w:t>Magnetometer</w:t>
-            </w:r>
-            <w:r>
-              <w:rPr>
-                <w:noProof/>
-                <w:webHidden/>
-              </w:rPr>
-              <w:tab/>
-            </w:r>
-            <w:r>
-              <w:rPr>
-                <w:noProof/>
-                <w:webHidden/>
-              </w:rPr>
-              <w:fldChar w:fldCharType="begin"/>
-            </w:r>
-            <w:r>
-              <w:rPr>
-                <w:noProof/>
-                <w:webHidden/>
-              </w:rPr>
-              <w:instrText xml:space="preserve"> PAGEREF _Toc17024939 \h </w:instrText>
-            </w:r>
-            <w:r>
-              <w:rPr>
-                <w:noProof/>
-                <w:webHidden/>
-              </w:rPr>
-            </w:r>
-            <w:r>
-              <w:rPr>
-                <w:noProof/>
-                <w:webHidden/>
-              </w:rPr>
-              <w:fldChar w:fldCharType="separate"/>
-            </w:r>
-            <w:r>
-              <w:rPr>
-                <w:noProof/>
-                <w:webHidden/>
-              </w:rPr>
-              <w:t>7</w:t>
+              <w:t>13</w:t>
             </w:r>
             <w:r>
               <w:rPr>
@@ -1960,13 +4909,14 @@
               <w:szCs w:val="24"/>
             </w:rPr>
           </w:pPr>
-          <w:hyperlink w:anchor="_Toc17024940" w:history="1">
+          <w:hyperlink w:anchor="_Toc17355440" w:history="1">
             <w:r>
               <w:rPr>
                 <w:rStyle w:val="Hyperlink"/>
                 <w:noProof/>
-              </w:rPr>
-              <w:t>BNO055</w:t>
+                <w:lang w:val="de-DE"/>
+              </w:rPr>
+              <w:t>Literaturverzeichnis</w:t>
             </w:r>
             <w:r>
               <w:rPr>
@@ -1987,7 +4937,7 @@
                 <w:noProof/>
                 <w:webHidden/>
               </w:rPr>
-              <w:instrText xml:space="preserve"> PAGEREF _Toc17024940 \h </w:instrText>
+              <w:instrText xml:space="preserve"> PAGEREF _Toc17355440 \h </w:instrText>
             </w:r>
             <w:r>
               <w:rPr>
@@ -2007,1527 +4957,7 @@
                 <w:noProof/>
                 <w:webHidden/>
               </w:rPr>
-              <w:t>7</w:t>
-            </w:r>
-            <w:r>
-              <w:rPr>
-                <w:noProof/>
-                <w:webHidden/>
-              </w:rPr>
-              <w:fldChar w:fldCharType="end"/>
-            </w:r>
-          </w:hyperlink>
-        </w:p>
-        <w:p>
-          <w:pPr>
-            <w:pStyle w:val="Verzeichnis2"/>
-            <w:tabs>
-              <w:tab w:val="right" w:leader="underscore" w:pos="9056"/>
-            </w:tabs>
-            <w:rPr>
-              <w:rFonts w:eastAsiaTheme="minorEastAsia" w:cstheme="minorBidi"/>
-              <w:b w:val="0"/>
-              <w:bCs w:val="0"/>
-              <w:noProof/>
-              <w:sz w:val="24"/>
-              <w:szCs w:val="24"/>
-            </w:rPr>
-          </w:pPr>
-          <w:hyperlink w:anchor="_Toc17024941" w:history="1">
-            <w:r>
-              <w:rPr>
-                <w:rStyle w:val="Hyperlink"/>
-                <w:noProof/>
-              </w:rPr>
-              <w:t>Vergleich</w:t>
-            </w:r>
-            <w:r>
-              <w:rPr>
-                <w:noProof/>
-                <w:webHidden/>
-              </w:rPr>
-              <w:tab/>
-            </w:r>
-            <w:r>
-              <w:rPr>
-                <w:noProof/>
-                <w:webHidden/>
-              </w:rPr>
-              <w:fldChar w:fldCharType="begin"/>
-            </w:r>
-            <w:r>
-              <w:rPr>
-                <w:noProof/>
-                <w:webHidden/>
-              </w:rPr>
-              <w:instrText xml:space="preserve"> PAGEREF _Toc17024941 \h </w:instrText>
-            </w:r>
-            <w:r>
-              <w:rPr>
-                <w:noProof/>
-                <w:webHidden/>
-              </w:rPr>
-            </w:r>
-            <w:r>
-              <w:rPr>
-                <w:noProof/>
-                <w:webHidden/>
-              </w:rPr>
-              <w:fldChar w:fldCharType="separate"/>
-            </w:r>
-            <w:r>
-              <w:rPr>
-                <w:noProof/>
-                <w:webHidden/>
-              </w:rPr>
-              <w:t>7</w:t>
-            </w:r>
-            <w:r>
-              <w:rPr>
-                <w:noProof/>
-                <w:webHidden/>
-              </w:rPr>
-              <w:fldChar w:fldCharType="end"/>
-            </w:r>
-          </w:hyperlink>
-        </w:p>
-        <w:p>
-          <w:pPr>
-            <w:pStyle w:val="Verzeichnis1"/>
-            <w:tabs>
-              <w:tab w:val="right" w:leader="underscore" w:pos="9056"/>
-            </w:tabs>
-            <w:rPr>
-              <w:rFonts w:eastAsiaTheme="minorEastAsia" w:cstheme="minorBidi"/>
-              <w:b w:val="0"/>
-              <w:bCs w:val="0"/>
-              <w:i w:val="0"/>
-              <w:iCs w:val="0"/>
-              <w:noProof/>
-            </w:rPr>
-          </w:pPr>
-          <w:hyperlink w:anchor="_Toc17024942" w:history="1">
-            <w:r>
-              <w:rPr>
-                <w:rStyle w:val="Hyperlink"/>
-                <w:noProof/>
-              </w:rPr>
-              <w:t>Sensor Fusion</w:t>
-            </w:r>
-            <w:r>
-              <w:rPr>
-                <w:noProof/>
-                <w:webHidden/>
-              </w:rPr>
-              <w:tab/>
-            </w:r>
-            <w:r>
-              <w:rPr>
-                <w:noProof/>
-                <w:webHidden/>
-              </w:rPr>
-              <w:fldChar w:fldCharType="begin"/>
-            </w:r>
-            <w:r>
-              <w:rPr>
-                <w:noProof/>
-                <w:webHidden/>
-              </w:rPr>
-              <w:instrText xml:space="preserve"> PAGEREF _Toc17024942 \h </w:instrText>
-            </w:r>
-            <w:r>
-              <w:rPr>
-                <w:noProof/>
-                <w:webHidden/>
-              </w:rPr>
-            </w:r>
-            <w:r>
-              <w:rPr>
-                <w:noProof/>
-                <w:webHidden/>
-              </w:rPr>
-              <w:fldChar w:fldCharType="separate"/>
-            </w:r>
-            <w:r>
-              <w:rPr>
-                <w:noProof/>
-                <w:webHidden/>
-              </w:rPr>
-              <w:t>7</w:t>
-            </w:r>
-            <w:r>
-              <w:rPr>
-                <w:noProof/>
-                <w:webHidden/>
-              </w:rPr>
-              <w:fldChar w:fldCharType="end"/>
-            </w:r>
-          </w:hyperlink>
-        </w:p>
-        <w:p>
-          <w:pPr>
-            <w:pStyle w:val="Verzeichnis2"/>
-            <w:tabs>
-              <w:tab w:val="right" w:leader="underscore" w:pos="9056"/>
-            </w:tabs>
-            <w:rPr>
-              <w:rFonts w:eastAsiaTheme="minorEastAsia" w:cstheme="minorBidi"/>
-              <w:b w:val="0"/>
-              <w:bCs w:val="0"/>
-              <w:noProof/>
-              <w:sz w:val="24"/>
-              <w:szCs w:val="24"/>
-            </w:rPr>
-          </w:pPr>
-          <w:hyperlink w:anchor="_Toc17024943" w:history="1">
-            <w:r>
-              <w:rPr>
-                <w:rStyle w:val="Hyperlink"/>
-                <w:noProof/>
-              </w:rPr>
-              <w:t>Definition Sensor Fusion</w:t>
-            </w:r>
-            <w:r>
-              <w:rPr>
-                <w:noProof/>
-                <w:webHidden/>
-              </w:rPr>
-              <w:tab/>
-            </w:r>
-            <w:r>
-              <w:rPr>
-                <w:noProof/>
-                <w:webHidden/>
-              </w:rPr>
-              <w:fldChar w:fldCharType="begin"/>
-            </w:r>
-            <w:r>
-              <w:rPr>
-                <w:noProof/>
-                <w:webHidden/>
-              </w:rPr>
-              <w:instrText xml:space="preserve"> PAGEREF _Toc17024943 \h </w:instrText>
-            </w:r>
-            <w:r>
-              <w:rPr>
-                <w:noProof/>
-                <w:webHidden/>
-              </w:rPr>
-            </w:r>
-            <w:r>
-              <w:rPr>
-                <w:noProof/>
-                <w:webHidden/>
-              </w:rPr>
-              <w:fldChar w:fldCharType="separate"/>
-            </w:r>
-            <w:r>
-              <w:rPr>
-                <w:noProof/>
-                <w:webHidden/>
-              </w:rPr>
-              <w:t>7</w:t>
-            </w:r>
-            <w:r>
-              <w:rPr>
-                <w:noProof/>
-                <w:webHidden/>
-              </w:rPr>
-              <w:fldChar w:fldCharType="end"/>
-            </w:r>
-          </w:hyperlink>
-        </w:p>
-        <w:p>
-          <w:pPr>
-            <w:pStyle w:val="Verzeichnis2"/>
-            <w:tabs>
-              <w:tab w:val="right" w:leader="underscore" w:pos="9056"/>
-            </w:tabs>
-            <w:rPr>
-              <w:rFonts w:eastAsiaTheme="minorEastAsia" w:cstheme="minorBidi"/>
-              <w:b w:val="0"/>
-              <w:bCs w:val="0"/>
-              <w:noProof/>
-              <w:sz w:val="24"/>
-              <w:szCs w:val="24"/>
-            </w:rPr>
-          </w:pPr>
-          <w:hyperlink w:anchor="_Toc17024944" w:history="1">
-            <w:r>
-              <w:rPr>
-                <w:rStyle w:val="Hyperlink"/>
-                <w:noProof/>
-              </w:rPr>
-              <w:t>Map-Matching</w:t>
-            </w:r>
-            <w:r>
-              <w:rPr>
-                <w:noProof/>
-                <w:webHidden/>
-              </w:rPr>
-              <w:tab/>
-            </w:r>
-            <w:r>
-              <w:rPr>
-                <w:noProof/>
-                <w:webHidden/>
-              </w:rPr>
-              <w:fldChar w:fldCharType="begin"/>
-            </w:r>
-            <w:r>
-              <w:rPr>
-                <w:noProof/>
-                <w:webHidden/>
-              </w:rPr>
-              <w:instrText xml:space="preserve"> PAGEREF _Toc17024944 \h </w:instrText>
-            </w:r>
-            <w:r>
-              <w:rPr>
-                <w:noProof/>
-                <w:webHidden/>
-              </w:rPr>
-            </w:r>
-            <w:r>
-              <w:rPr>
-                <w:noProof/>
-                <w:webHidden/>
-              </w:rPr>
-              <w:fldChar w:fldCharType="separate"/>
-            </w:r>
-            <w:r>
-              <w:rPr>
-                <w:noProof/>
-                <w:webHidden/>
-              </w:rPr>
-              <w:t>7</w:t>
-            </w:r>
-            <w:r>
-              <w:rPr>
-                <w:noProof/>
-                <w:webHidden/>
-              </w:rPr>
-              <w:fldChar w:fldCharType="end"/>
-            </w:r>
-          </w:hyperlink>
-        </w:p>
-        <w:p>
-          <w:pPr>
-            <w:pStyle w:val="Verzeichnis3"/>
-            <w:tabs>
-              <w:tab w:val="right" w:leader="underscore" w:pos="9056"/>
-            </w:tabs>
-            <w:rPr>
-              <w:rFonts w:eastAsiaTheme="minorEastAsia" w:cstheme="minorBidi"/>
-              <w:noProof/>
-              <w:sz w:val="24"/>
-              <w:szCs w:val="24"/>
-            </w:rPr>
-          </w:pPr>
-          <w:hyperlink w:anchor="_Toc17024945" w:history="1">
-            <w:r>
-              <w:rPr>
-                <w:rStyle w:val="Hyperlink"/>
-                <w:noProof/>
-                <w:lang w:val="en-US"/>
-              </w:rPr>
-              <w:t>Point-to-Point-</w:t>
-            </w:r>
-            <w:r>
-              <w:rPr>
-                <w:rStyle w:val="Hyperlink"/>
-                <w:noProof/>
-              </w:rPr>
-              <w:t>Methode</w:t>
-            </w:r>
-            <w:r>
-              <w:rPr>
-                <w:noProof/>
-                <w:webHidden/>
-              </w:rPr>
-              <w:tab/>
-            </w:r>
-            <w:r>
-              <w:rPr>
-                <w:noProof/>
-                <w:webHidden/>
-              </w:rPr>
-              <w:fldChar w:fldCharType="begin"/>
-            </w:r>
-            <w:r>
-              <w:rPr>
-                <w:noProof/>
-                <w:webHidden/>
-              </w:rPr>
-              <w:instrText xml:space="preserve"> PAGEREF _Toc17024945 \h </w:instrText>
-            </w:r>
-            <w:r>
-              <w:rPr>
-                <w:noProof/>
-                <w:webHidden/>
-              </w:rPr>
-            </w:r>
-            <w:r>
-              <w:rPr>
-                <w:noProof/>
-                <w:webHidden/>
-              </w:rPr>
-              <w:fldChar w:fldCharType="separate"/>
-            </w:r>
-            <w:r>
-              <w:rPr>
-                <w:noProof/>
-                <w:webHidden/>
-              </w:rPr>
-              <w:t>7</w:t>
-            </w:r>
-            <w:r>
-              <w:rPr>
-                <w:noProof/>
-                <w:webHidden/>
-              </w:rPr>
-              <w:fldChar w:fldCharType="end"/>
-            </w:r>
-          </w:hyperlink>
-        </w:p>
-        <w:p>
-          <w:pPr>
-            <w:pStyle w:val="Verzeichnis3"/>
-            <w:tabs>
-              <w:tab w:val="right" w:leader="underscore" w:pos="9056"/>
-            </w:tabs>
-            <w:rPr>
-              <w:rFonts w:eastAsiaTheme="minorEastAsia" w:cstheme="minorBidi"/>
-              <w:noProof/>
-              <w:sz w:val="24"/>
-              <w:szCs w:val="24"/>
-            </w:rPr>
-          </w:pPr>
-          <w:hyperlink w:anchor="_Toc17024946" w:history="1">
-            <w:r>
-              <w:rPr>
-                <w:rStyle w:val="Hyperlink"/>
-                <w:noProof/>
-              </w:rPr>
-              <w:t>Kalibrierung des GPS Modul</w:t>
-            </w:r>
-            <w:r>
-              <w:rPr>
-                <w:noProof/>
-                <w:webHidden/>
-              </w:rPr>
-              <w:tab/>
-            </w:r>
-            <w:r>
-              <w:rPr>
-                <w:noProof/>
-                <w:webHidden/>
-              </w:rPr>
-              <w:fldChar w:fldCharType="begin"/>
-            </w:r>
-            <w:r>
-              <w:rPr>
-                <w:noProof/>
-                <w:webHidden/>
-              </w:rPr>
-              <w:instrText xml:space="preserve"> PAGEREF _Toc17024946 \h </w:instrText>
-            </w:r>
-            <w:r>
-              <w:rPr>
-                <w:noProof/>
-                <w:webHidden/>
-              </w:rPr>
-            </w:r>
-            <w:r>
-              <w:rPr>
-                <w:noProof/>
-                <w:webHidden/>
-              </w:rPr>
-              <w:fldChar w:fldCharType="separate"/>
-            </w:r>
-            <w:r>
-              <w:rPr>
-                <w:noProof/>
-                <w:webHidden/>
-              </w:rPr>
-              <w:t>9</w:t>
-            </w:r>
-            <w:r>
-              <w:rPr>
-                <w:noProof/>
-                <w:webHidden/>
-              </w:rPr>
-              <w:fldChar w:fldCharType="end"/>
-            </w:r>
-          </w:hyperlink>
-        </w:p>
-        <w:p>
-          <w:pPr>
-            <w:pStyle w:val="Verzeichnis3"/>
-            <w:tabs>
-              <w:tab w:val="right" w:leader="underscore" w:pos="9056"/>
-            </w:tabs>
-            <w:rPr>
-              <w:rFonts w:eastAsiaTheme="minorEastAsia" w:cstheme="minorBidi"/>
-              <w:noProof/>
-              <w:sz w:val="24"/>
-              <w:szCs w:val="24"/>
-            </w:rPr>
-          </w:pPr>
-          <w:hyperlink w:anchor="_Toc17024947" w:history="1">
-            <w:r>
-              <w:rPr>
-                <w:rStyle w:val="Hyperlink"/>
-                <w:noProof/>
-              </w:rPr>
-              <w:t>Kalibrierung des Barometers</w:t>
-            </w:r>
-            <w:r>
-              <w:rPr>
-                <w:noProof/>
-                <w:webHidden/>
-              </w:rPr>
-              <w:tab/>
-            </w:r>
-            <w:r>
-              <w:rPr>
-                <w:noProof/>
-                <w:webHidden/>
-              </w:rPr>
-              <w:fldChar w:fldCharType="begin"/>
-            </w:r>
-            <w:r>
-              <w:rPr>
-                <w:noProof/>
-                <w:webHidden/>
-              </w:rPr>
-              <w:instrText xml:space="preserve"> PAGEREF _Toc17024947 \h </w:instrText>
-            </w:r>
-            <w:r>
-              <w:rPr>
-                <w:noProof/>
-                <w:webHidden/>
-              </w:rPr>
-            </w:r>
-            <w:r>
-              <w:rPr>
-                <w:noProof/>
-                <w:webHidden/>
-              </w:rPr>
-              <w:fldChar w:fldCharType="separate"/>
-            </w:r>
-            <w:r>
-              <w:rPr>
-                <w:noProof/>
-                <w:webHidden/>
-              </w:rPr>
-              <w:t>9</w:t>
-            </w:r>
-            <w:r>
-              <w:rPr>
-                <w:noProof/>
-                <w:webHidden/>
-              </w:rPr>
-              <w:fldChar w:fldCharType="end"/>
-            </w:r>
-          </w:hyperlink>
-        </w:p>
-        <w:p>
-          <w:pPr>
-            <w:pStyle w:val="Verzeichnis3"/>
-            <w:tabs>
-              <w:tab w:val="right" w:leader="underscore" w:pos="9056"/>
-            </w:tabs>
-            <w:rPr>
-              <w:rFonts w:eastAsiaTheme="minorEastAsia" w:cstheme="minorBidi"/>
-              <w:noProof/>
-              <w:sz w:val="24"/>
-              <w:szCs w:val="24"/>
-            </w:rPr>
-          </w:pPr>
-          <w:hyperlink w:anchor="_Toc17024948" w:history="1">
-            <w:r>
-              <w:rPr>
-                <w:rStyle w:val="Hyperlink"/>
-                <w:noProof/>
-              </w:rPr>
-              <w:t>Höhenmessung mit Map-Matching</w:t>
-            </w:r>
-            <w:r>
-              <w:rPr>
-                <w:noProof/>
-                <w:webHidden/>
-              </w:rPr>
-              <w:tab/>
-            </w:r>
-            <w:r>
-              <w:rPr>
-                <w:noProof/>
-                <w:webHidden/>
-              </w:rPr>
-              <w:fldChar w:fldCharType="begin"/>
-            </w:r>
-            <w:r>
-              <w:rPr>
-                <w:noProof/>
-                <w:webHidden/>
-              </w:rPr>
-              <w:instrText xml:space="preserve"> PAGEREF _Toc17024948 \h </w:instrText>
-            </w:r>
-            <w:r>
-              <w:rPr>
-                <w:noProof/>
-                <w:webHidden/>
-              </w:rPr>
-            </w:r>
-            <w:r>
-              <w:rPr>
-                <w:noProof/>
-                <w:webHidden/>
-              </w:rPr>
-              <w:fldChar w:fldCharType="separate"/>
-            </w:r>
-            <w:r>
-              <w:rPr>
-                <w:noProof/>
-                <w:webHidden/>
-              </w:rPr>
-              <w:t>9</w:t>
-            </w:r>
-            <w:r>
-              <w:rPr>
-                <w:noProof/>
-                <w:webHidden/>
-              </w:rPr>
-              <w:fldChar w:fldCharType="end"/>
-            </w:r>
-          </w:hyperlink>
-        </w:p>
-        <w:p>
-          <w:pPr>
-            <w:pStyle w:val="Verzeichnis2"/>
-            <w:tabs>
-              <w:tab w:val="right" w:leader="underscore" w:pos="9056"/>
-            </w:tabs>
-            <w:rPr>
-              <w:rFonts w:eastAsiaTheme="minorEastAsia" w:cstheme="minorBidi"/>
-              <w:b w:val="0"/>
-              <w:bCs w:val="0"/>
-              <w:noProof/>
-              <w:sz w:val="24"/>
-              <w:szCs w:val="24"/>
-            </w:rPr>
-          </w:pPr>
-          <w:hyperlink w:anchor="_Toc17024949" w:history="1">
-            <w:r>
-              <w:rPr>
-                <w:rStyle w:val="Hyperlink"/>
-                <w:noProof/>
-              </w:rPr>
-              <w:t>Kalman-Filter</w:t>
-            </w:r>
-            <w:r>
-              <w:rPr>
-                <w:noProof/>
-                <w:webHidden/>
-              </w:rPr>
-              <w:tab/>
-            </w:r>
-            <w:r>
-              <w:rPr>
-                <w:noProof/>
-                <w:webHidden/>
-              </w:rPr>
-              <w:fldChar w:fldCharType="begin"/>
-            </w:r>
-            <w:r>
-              <w:rPr>
-                <w:noProof/>
-                <w:webHidden/>
-              </w:rPr>
-              <w:instrText xml:space="preserve"> PAGEREF _Toc17024949 \h </w:instrText>
-            </w:r>
-            <w:r>
-              <w:rPr>
-                <w:noProof/>
-                <w:webHidden/>
-              </w:rPr>
-            </w:r>
-            <w:r>
-              <w:rPr>
-                <w:noProof/>
-                <w:webHidden/>
-              </w:rPr>
-              <w:fldChar w:fldCharType="separate"/>
-            </w:r>
-            <w:r>
-              <w:rPr>
-                <w:noProof/>
-                <w:webHidden/>
-              </w:rPr>
-              <w:t>12</w:t>
-            </w:r>
-            <w:r>
-              <w:rPr>
-                <w:noProof/>
-                <w:webHidden/>
-              </w:rPr>
-              <w:fldChar w:fldCharType="end"/>
-            </w:r>
-          </w:hyperlink>
-        </w:p>
-        <w:p>
-          <w:pPr>
-            <w:pStyle w:val="Verzeichnis3"/>
-            <w:tabs>
-              <w:tab w:val="right" w:leader="underscore" w:pos="9056"/>
-            </w:tabs>
-            <w:rPr>
-              <w:rFonts w:eastAsiaTheme="minorEastAsia" w:cstheme="minorBidi"/>
-              <w:noProof/>
-              <w:sz w:val="24"/>
-              <w:szCs w:val="24"/>
-            </w:rPr>
-          </w:pPr>
-          <w:hyperlink w:anchor="_Toc17024950" w:history="1">
-            <w:r>
-              <w:rPr>
-                <w:rStyle w:val="Hyperlink"/>
-                <w:noProof/>
-              </w:rPr>
-              <w:t>Definition Filter</w:t>
-            </w:r>
-            <w:r>
-              <w:rPr>
-                <w:noProof/>
-                <w:webHidden/>
-              </w:rPr>
-              <w:tab/>
-            </w:r>
-            <w:r>
-              <w:rPr>
-                <w:noProof/>
-                <w:webHidden/>
-              </w:rPr>
-              <w:fldChar w:fldCharType="begin"/>
-            </w:r>
-            <w:r>
-              <w:rPr>
-                <w:noProof/>
-                <w:webHidden/>
-              </w:rPr>
-              <w:instrText xml:space="preserve"> PAGEREF _Toc17024950 \h </w:instrText>
-            </w:r>
-            <w:r>
-              <w:rPr>
-                <w:noProof/>
-                <w:webHidden/>
-              </w:rPr>
-            </w:r>
-            <w:r>
-              <w:rPr>
-                <w:noProof/>
-                <w:webHidden/>
-              </w:rPr>
-              <w:fldChar w:fldCharType="separate"/>
-            </w:r>
-            <w:r>
-              <w:rPr>
-                <w:noProof/>
-                <w:webHidden/>
-              </w:rPr>
-              <w:t>12</w:t>
-            </w:r>
-            <w:r>
-              <w:rPr>
-                <w:noProof/>
-                <w:webHidden/>
-              </w:rPr>
-              <w:fldChar w:fldCharType="end"/>
-            </w:r>
-          </w:hyperlink>
-        </w:p>
-        <w:p>
-          <w:pPr>
-            <w:pStyle w:val="Verzeichnis3"/>
-            <w:tabs>
-              <w:tab w:val="right" w:leader="underscore" w:pos="9056"/>
-            </w:tabs>
-            <w:rPr>
-              <w:rFonts w:eastAsiaTheme="minorEastAsia" w:cstheme="minorBidi"/>
-              <w:noProof/>
-              <w:sz w:val="24"/>
-              <w:szCs w:val="24"/>
-            </w:rPr>
-          </w:pPr>
-          <w:hyperlink w:anchor="_Toc17024951" w:history="1">
-            <w:r>
-              <w:rPr>
-                <w:rStyle w:val="Hyperlink"/>
-                <w:noProof/>
-              </w:rPr>
-              <w:t>Gleichungen und Prozess</w:t>
-            </w:r>
-            <w:r>
-              <w:rPr>
-                <w:noProof/>
-                <w:webHidden/>
-              </w:rPr>
-              <w:tab/>
-            </w:r>
-            <w:r>
-              <w:rPr>
-                <w:noProof/>
-                <w:webHidden/>
-              </w:rPr>
-              <w:fldChar w:fldCharType="begin"/>
-            </w:r>
-            <w:r>
-              <w:rPr>
-                <w:noProof/>
-                <w:webHidden/>
-              </w:rPr>
-              <w:instrText xml:space="preserve"> PAGEREF _Toc17024951 \h </w:instrText>
-            </w:r>
-            <w:r>
-              <w:rPr>
-                <w:noProof/>
-                <w:webHidden/>
-              </w:rPr>
-            </w:r>
-            <w:r>
-              <w:rPr>
-                <w:noProof/>
-                <w:webHidden/>
-              </w:rPr>
-              <w:fldChar w:fldCharType="separate"/>
-            </w:r>
-            <w:r>
-              <w:rPr>
-                <w:noProof/>
-                <w:webHidden/>
-              </w:rPr>
-              <w:t>12</w:t>
-            </w:r>
-            <w:r>
-              <w:rPr>
-                <w:noProof/>
-                <w:webHidden/>
-              </w:rPr>
-              <w:fldChar w:fldCharType="end"/>
-            </w:r>
-          </w:hyperlink>
-        </w:p>
-        <w:p>
-          <w:pPr>
-            <w:pStyle w:val="Verzeichnis3"/>
-            <w:tabs>
-              <w:tab w:val="right" w:leader="underscore" w:pos="9056"/>
-            </w:tabs>
-            <w:rPr>
-              <w:rFonts w:eastAsiaTheme="minorEastAsia" w:cstheme="minorBidi"/>
-              <w:noProof/>
-              <w:sz w:val="24"/>
-              <w:szCs w:val="24"/>
-            </w:rPr>
-          </w:pPr>
-          <w:hyperlink w:anchor="_Toc17024952" w:history="1">
-            <w:r>
-              <w:rPr>
-                <w:rStyle w:val="Hyperlink"/>
-                <w:noProof/>
-              </w:rPr>
-              <w:t>Q und R: Was ist eine Covarianz Matrix?</w:t>
-            </w:r>
-            <w:r>
-              <w:rPr>
-                <w:noProof/>
-                <w:webHidden/>
-              </w:rPr>
-              <w:tab/>
-            </w:r>
-            <w:r>
-              <w:rPr>
-                <w:noProof/>
-                <w:webHidden/>
-              </w:rPr>
-              <w:fldChar w:fldCharType="begin"/>
-            </w:r>
-            <w:r>
-              <w:rPr>
-                <w:noProof/>
-                <w:webHidden/>
-              </w:rPr>
-              <w:instrText xml:space="preserve"> PAGEREF _Toc17024952 \h </w:instrText>
-            </w:r>
-            <w:r>
-              <w:rPr>
-                <w:noProof/>
-                <w:webHidden/>
-              </w:rPr>
-            </w:r>
-            <w:r>
-              <w:rPr>
-                <w:noProof/>
-                <w:webHidden/>
-              </w:rPr>
-              <w:fldChar w:fldCharType="separate"/>
-            </w:r>
-            <w:r>
-              <w:rPr>
-                <w:noProof/>
-                <w:webHidden/>
-              </w:rPr>
-              <w:t>12</w:t>
-            </w:r>
-            <w:r>
-              <w:rPr>
-                <w:noProof/>
-                <w:webHidden/>
-              </w:rPr>
-              <w:fldChar w:fldCharType="end"/>
-            </w:r>
-          </w:hyperlink>
-        </w:p>
-        <w:p>
-          <w:pPr>
-            <w:pStyle w:val="Verzeichnis4"/>
-            <w:tabs>
-              <w:tab w:val="right" w:leader="underscore" w:pos="9056"/>
-            </w:tabs>
-            <w:rPr>
-              <w:rFonts w:eastAsiaTheme="minorEastAsia" w:cstheme="minorBidi"/>
-              <w:noProof/>
-              <w:sz w:val="24"/>
-              <w:szCs w:val="24"/>
-            </w:rPr>
-          </w:pPr>
-          <w:hyperlink w:anchor="_Toc17024953" w:history="1">
-            <w:r>
-              <w:rPr>
-                <w:rStyle w:val="Hyperlink"/>
-                <w:noProof/>
-              </w:rPr>
-              <w:t>Einfluss von Q und R</w:t>
-            </w:r>
-            <w:r>
-              <w:rPr>
-                <w:noProof/>
-                <w:webHidden/>
-              </w:rPr>
-              <w:tab/>
-            </w:r>
-            <w:r>
-              <w:rPr>
-                <w:noProof/>
-                <w:webHidden/>
-              </w:rPr>
-              <w:fldChar w:fldCharType="begin"/>
-            </w:r>
-            <w:r>
-              <w:rPr>
-                <w:noProof/>
-                <w:webHidden/>
-              </w:rPr>
-              <w:instrText xml:space="preserve"> PAGEREF _Toc17024953 \h </w:instrText>
-            </w:r>
-            <w:r>
-              <w:rPr>
-                <w:noProof/>
-                <w:webHidden/>
-              </w:rPr>
-            </w:r>
-            <w:r>
-              <w:rPr>
-                <w:noProof/>
-                <w:webHidden/>
-              </w:rPr>
-              <w:fldChar w:fldCharType="separate"/>
-            </w:r>
-            <w:r>
-              <w:rPr>
-                <w:noProof/>
-                <w:webHidden/>
-              </w:rPr>
-              <w:t>12</w:t>
-            </w:r>
-            <w:r>
-              <w:rPr>
-                <w:noProof/>
-                <w:webHidden/>
-              </w:rPr>
-              <w:fldChar w:fldCharType="end"/>
-            </w:r>
-          </w:hyperlink>
-        </w:p>
-        <w:p>
-          <w:pPr>
-            <w:pStyle w:val="Verzeichnis3"/>
-            <w:tabs>
-              <w:tab w:val="right" w:leader="underscore" w:pos="9056"/>
-            </w:tabs>
-            <w:rPr>
-              <w:rFonts w:eastAsiaTheme="minorEastAsia" w:cstheme="minorBidi"/>
-              <w:noProof/>
-              <w:sz w:val="24"/>
-              <w:szCs w:val="24"/>
-            </w:rPr>
-          </w:pPr>
-          <w:hyperlink w:anchor="_Toc17024954" w:history="1">
-            <w:r>
-              <w:rPr>
-                <w:rStyle w:val="Hyperlink"/>
-                <w:noProof/>
-              </w:rPr>
-              <w:t>Kalman Gain</w:t>
-            </w:r>
-            <w:r>
-              <w:rPr>
-                <w:noProof/>
-                <w:webHidden/>
-              </w:rPr>
-              <w:tab/>
-            </w:r>
-            <w:r>
-              <w:rPr>
-                <w:noProof/>
-                <w:webHidden/>
-              </w:rPr>
-              <w:fldChar w:fldCharType="begin"/>
-            </w:r>
-            <w:r>
-              <w:rPr>
-                <w:noProof/>
-                <w:webHidden/>
-              </w:rPr>
-              <w:instrText xml:space="preserve"> PAGEREF _Toc17024954 \h </w:instrText>
-            </w:r>
-            <w:r>
-              <w:rPr>
-                <w:noProof/>
-                <w:webHidden/>
-              </w:rPr>
-            </w:r>
-            <w:r>
-              <w:rPr>
-                <w:noProof/>
-                <w:webHidden/>
-              </w:rPr>
-              <w:fldChar w:fldCharType="separate"/>
-            </w:r>
-            <w:r>
-              <w:rPr>
-                <w:noProof/>
-                <w:webHidden/>
-              </w:rPr>
-              <w:t>12</w:t>
-            </w:r>
-            <w:r>
-              <w:rPr>
-                <w:noProof/>
-                <w:webHidden/>
-              </w:rPr>
-              <w:fldChar w:fldCharType="end"/>
-            </w:r>
-          </w:hyperlink>
-        </w:p>
-        <w:p>
-          <w:pPr>
-            <w:pStyle w:val="Verzeichnis3"/>
-            <w:tabs>
-              <w:tab w:val="right" w:leader="underscore" w:pos="9056"/>
-            </w:tabs>
-            <w:rPr>
-              <w:rFonts w:eastAsiaTheme="minorEastAsia" w:cstheme="minorBidi"/>
-              <w:noProof/>
-              <w:sz w:val="24"/>
-              <w:szCs w:val="24"/>
-            </w:rPr>
-          </w:pPr>
-          <w:hyperlink w:anchor="_Toc17024955" w:history="1">
-            <w:r>
-              <w:rPr>
-                <w:rStyle w:val="Hyperlink"/>
-                <w:noProof/>
-              </w:rPr>
-              <w:t>Theoretische Überlegung für diese MA</w:t>
-            </w:r>
-            <w:r>
-              <w:rPr>
-                <w:noProof/>
-                <w:webHidden/>
-              </w:rPr>
-              <w:tab/>
-            </w:r>
-            <w:r>
-              <w:rPr>
-                <w:noProof/>
-                <w:webHidden/>
-              </w:rPr>
-              <w:fldChar w:fldCharType="begin"/>
-            </w:r>
-            <w:r>
-              <w:rPr>
-                <w:noProof/>
-                <w:webHidden/>
-              </w:rPr>
-              <w:instrText xml:space="preserve"> PAGEREF _Toc17024955 \h </w:instrText>
-            </w:r>
-            <w:r>
-              <w:rPr>
-                <w:noProof/>
-                <w:webHidden/>
-              </w:rPr>
-            </w:r>
-            <w:r>
-              <w:rPr>
-                <w:noProof/>
-                <w:webHidden/>
-              </w:rPr>
-              <w:fldChar w:fldCharType="separate"/>
-            </w:r>
-            <w:r>
-              <w:rPr>
-                <w:noProof/>
-                <w:webHidden/>
-              </w:rPr>
-              <w:t>12</w:t>
-            </w:r>
-            <w:r>
-              <w:rPr>
-                <w:noProof/>
-                <w:webHidden/>
-              </w:rPr>
-              <w:fldChar w:fldCharType="end"/>
-            </w:r>
-          </w:hyperlink>
-        </w:p>
-        <w:p>
-          <w:pPr>
-            <w:pStyle w:val="Verzeichnis3"/>
-            <w:tabs>
-              <w:tab w:val="right" w:leader="underscore" w:pos="9056"/>
-            </w:tabs>
-            <w:rPr>
-              <w:rFonts w:eastAsiaTheme="minorEastAsia" w:cstheme="minorBidi"/>
-              <w:noProof/>
-              <w:sz w:val="24"/>
-              <w:szCs w:val="24"/>
-            </w:rPr>
-          </w:pPr>
-          <w:hyperlink w:anchor="_Toc17024956" w:history="1">
-            <w:r>
-              <w:rPr>
-                <w:rStyle w:val="Hyperlink"/>
-                <w:noProof/>
-              </w:rPr>
-              <w:t>Was fehlt damit es funktionieren könnte?</w:t>
-            </w:r>
-            <w:r>
-              <w:rPr>
-                <w:noProof/>
-                <w:webHidden/>
-              </w:rPr>
-              <w:tab/>
-            </w:r>
-            <w:r>
-              <w:rPr>
-                <w:noProof/>
-                <w:webHidden/>
-              </w:rPr>
-              <w:fldChar w:fldCharType="begin"/>
-            </w:r>
-            <w:r>
-              <w:rPr>
-                <w:noProof/>
-                <w:webHidden/>
-              </w:rPr>
-              <w:instrText xml:space="preserve"> PAGEREF _Toc17024956 \h </w:instrText>
-            </w:r>
-            <w:r>
-              <w:rPr>
-                <w:noProof/>
-                <w:webHidden/>
-              </w:rPr>
-            </w:r>
-            <w:r>
-              <w:rPr>
-                <w:noProof/>
-                <w:webHidden/>
-              </w:rPr>
-              <w:fldChar w:fldCharType="separate"/>
-            </w:r>
-            <w:r>
-              <w:rPr>
-                <w:noProof/>
-                <w:webHidden/>
-              </w:rPr>
-              <w:t>12</w:t>
-            </w:r>
-            <w:r>
-              <w:rPr>
-                <w:noProof/>
-                <w:webHidden/>
-              </w:rPr>
-              <w:fldChar w:fldCharType="end"/>
-            </w:r>
-          </w:hyperlink>
-        </w:p>
-        <w:p>
-          <w:pPr>
-            <w:pStyle w:val="Verzeichnis1"/>
-            <w:tabs>
-              <w:tab w:val="right" w:leader="underscore" w:pos="9056"/>
-            </w:tabs>
-            <w:rPr>
-              <w:rFonts w:eastAsiaTheme="minorEastAsia" w:cstheme="minorBidi"/>
-              <w:b w:val="0"/>
-              <w:bCs w:val="0"/>
-              <w:i w:val="0"/>
-              <w:iCs w:val="0"/>
-              <w:noProof/>
-            </w:rPr>
-          </w:pPr>
-          <w:hyperlink w:anchor="_Toc17024957" w:history="1">
-            <w:r>
-              <w:rPr>
-                <w:rStyle w:val="Hyperlink"/>
-                <w:noProof/>
-              </w:rPr>
-              <w:t>User Interface mit LCD und Keypad</w:t>
-            </w:r>
-            <w:r>
-              <w:rPr>
-                <w:noProof/>
-                <w:webHidden/>
-              </w:rPr>
-              <w:tab/>
-            </w:r>
-            <w:r>
-              <w:rPr>
-                <w:noProof/>
-                <w:webHidden/>
-              </w:rPr>
-              <w:fldChar w:fldCharType="begin"/>
-            </w:r>
-            <w:r>
-              <w:rPr>
-                <w:noProof/>
-                <w:webHidden/>
-              </w:rPr>
-              <w:instrText xml:space="preserve"> PAGEREF _Toc17024957 \h </w:instrText>
-            </w:r>
-            <w:r>
-              <w:rPr>
-                <w:noProof/>
-                <w:webHidden/>
-              </w:rPr>
-            </w:r>
-            <w:r>
-              <w:rPr>
-                <w:noProof/>
-                <w:webHidden/>
-              </w:rPr>
-              <w:fldChar w:fldCharType="separate"/>
-            </w:r>
-            <w:r>
-              <w:rPr>
-                <w:noProof/>
-                <w:webHidden/>
-              </w:rPr>
-              <w:t>12</w:t>
-            </w:r>
-            <w:r>
-              <w:rPr>
-                <w:noProof/>
-                <w:webHidden/>
-              </w:rPr>
-              <w:fldChar w:fldCharType="end"/>
-            </w:r>
-          </w:hyperlink>
-        </w:p>
-        <w:p>
-          <w:pPr>
-            <w:pStyle w:val="Verzeichnis2"/>
-            <w:tabs>
-              <w:tab w:val="right" w:leader="underscore" w:pos="9056"/>
-            </w:tabs>
-            <w:rPr>
-              <w:rFonts w:eastAsiaTheme="minorEastAsia" w:cstheme="minorBidi"/>
-              <w:b w:val="0"/>
-              <w:bCs w:val="0"/>
-              <w:noProof/>
-              <w:sz w:val="24"/>
-              <w:szCs w:val="24"/>
-            </w:rPr>
-          </w:pPr>
-          <w:hyperlink w:anchor="_Toc17024958" w:history="1">
-            <w:r>
-              <w:rPr>
-                <w:rStyle w:val="Hyperlink"/>
-                <w:noProof/>
-              </w:rPr>
-              <w:t>Bedienkonzept</w:t>
-            </w:r>
-            <w:r>
-              <w:rPr>
-                <w:noProof/>
-                <w:webHidden/>
-              </w:rPr>
-              <w:tab/>
-            </w:r>
-            <w:r>
-              <w:rPr>
-                <w:noProof/>
-                <w:webHidden/>
-              </w:rPr>
-              <w:fldChar w:fldCharType="begin"/>
-            </w:r>
-            <w:r>
-              <w:rPr>
-                <w:noProof/>
-                <w:webHidden/>
-              </w:rPr>
-              <w:instrText xml:space="preserve"> PAGEREF _Toc17024958 \h </w:instrText>
-            </w:r>
-            <w:r>
-              <w:rPr>
-                <w:noProof/>
-                <w:webHidden/>
-              </w:rPr>
-            </w:r>
-            <w:r>
-              <w:rPr>
-                <w:noProof/>
-                <w:webHidden/>
-              </w:rPr>
-              <w:fldChar w:fldCharType="separate"/>
-            </w:r>
-            <w:r>
-              <w:rPr>
-                <w:noProof/>
-                <w:webHidden/>
-              </w:rPr>
-              <w:t>12</w:t>
-            </w:r>
-            <w:r>
-              <w:rPr>
-                <w:noProof/>
-                <w:webHidden/>
-              </w:rPr>
-              <w:fldChar w:fldCharType="end"/>
-            </w:r>
-          </w:hyperlink>
-        </w:p>
-        <w:p>
-          <w:pPr>
-            <w:pStyle w:val="Verzeichnis2"/>
-            <w:tabs>
-              <w:tab w:val="right" w:leader="underscore" w:pos="9056"/>
-            </w:tabs>
-            <w:rPr>
-              <w:rFonts w:eastAsiaTheme="minorEastAsia" w:cstheme="minorBidi"/>
-              <w:b w:val="0"/>
-              <w:bCs w:val="0"/>
-              <w:noProof/>
-              <w:sz w:val="24"/>
-              <w:szCs w:val="24"/>
-            </w:rPr>
-          </w:pPr>
-          <w:hyperlink w:anchor="_Toc17024959" w:history="1">
-            <w:r>
-              <w:rPr>
-                <w:rStyle w:val="Hyperlink"/>
-                <w:noProof/>
-              </w:rPr>
-              <w:t>LCD</w:t>
-            </w:r>
-            <w:r>
-              <w:rPr>
-                <w:noProof/>
-                <w:webHidden/>
-              </w:rPr>
-              <w:tab/>
-            </w:r>
-            <w:r>
-              <w:rPr>
-                <w:noProof/>
-                <w:webHidden/>
-              </w:rPr>
-              <w:fldChar w:fldCharType="begin"/>
-            </w:r>
-            <w:r>
-              <w:rPr>
-                <w:noProof/>
-                <w:webHidden/>
-              </w:rPr>
-              <w:instrText xml:space="preserve"> PAGEREF _Toc17024959 \h </w:instrText>
-            </w:r>
-            <w:r>
-              <w:rPr>
-                <w:noProof/>
-                <w:webHidden/>
-              </w:rPr>
-            </w:r>
-            <w:r>
-              <w:rPr>
-                <w:noProof/>
-                <w:webHidden/>
-              </w:rPr>
-              <w:fldChar w:fldCharType="separate"/>
-            </w:r>
-            <w:r>
-              <w:rPr>
-                <w:noProof/>
-                <w:webHidden/>
-              </w:rPr>
-              <w:t>12</w:t>
-            </w:r>
-            <w:r>
-              <w:rPr>
-                <w:noProof/>
-                <w:webHidden/>
-              </w:rPr>
-              <w:fldChar w:fldCharType="end"/>
-            </w:r>
-          </w:hyperlink>
-        </w:p>
-        <w:p>
-          <w:pPr>
-            <w:pStyle w:val="Verzeichnis2"/>
-            <w:tabs>
-              <w:tab w:val="right" w:leader="underscore" w:pos="9056"/>
-            </w:tabs>
-            <w:rPr>
-              <w:rFonts w:eastAsiaTheme="minorEastAsia" w:cstheme="minorBidi"/>
-              <w:b w:val="0"/>
-              <w:bCs w:val="0"/>
-              <w:noProof/>
-              <w:sz w:val="24"/>
-              <w:szCs w:val="24"/>
-            </w:rPr>
-          </w:pPr>
-          <w:hyperlink w:anchor="_Toc17024960" w:history="1">
-            <w:r>
-              <w:rPr>
-                <w:rStyle w:val="Hyperlink"/>
-                <w:noProof/>
-              </w:rPr>
-              <w:t>Keypad</w:t>
-            </w:r>
-            <w:r>
-              <w:rPr>
-                <w:noProof/>
-                <w:webHidden/>
-              </w:rPr>
-              <w:tab/>
-            </w:r>
-            <w:r>
-              <w:rPr>
-                <w:noProof/>
-                <w:webHidden/>
-              </w:rPr>
-              <w:fldChar w:fldCharType="begin"/>
-            </w:r>
-            <w:r>
-              <w:rPr>
-                <w:noProof/>
-                <w:webHidden/>
-              </w:rPr>
-              <w:instrText xml:space="preserve"> PAGEREF _Toc17024960 \h </w:instrText>
-            </w:r>
-            <w:r>
-              <w:rPr>
-                <w:noProof/>
-                <w:webHidden/>
-              </w:rPr>
-            </w:r>
-            <w:r>
-              <w:rPr>
-                <w:noProof/>
-                <w:webHidden/>
-              </w:rPr>
-              <w:fldChar w:fldCharType="separate"/>
-            </w:r>
-            <w:r>
-              <w:rPr>
-                <w:noProof/>
-                <w:webHidden/>
-              </w:rPr>
-              <w:t>12</w:t>
-            </w:r>
-            <w:r>
-              <w:rPr>
-                <w:noProof/>
-                <w:webHidden/>
-              </w:rPr>
-              <w:fldChar w:fldCharType="end"/>
-            </w:r>
-          </w:hyperlink>
-        </w:p>
-        <w:p>
-          <w:pPr>
-            <w:pStyle w:val="Verzeichnis2"/>
-            <w:tabs>
-              <w:tab w:val="right" w:leader="underscore" w:pos="9056"/>
-            </w:tabs>
-            <w:rPr>
-              <w:rFonts w:eastAsiaTheme="minorEastAsia" w:cstheme="minorBidi"/>
-              <w:b w:val="0"/>
-              <w:bCs w:val="0"/>
-              <w:noProof/>
-              <w:sz w:val="24"/>
-              <w:szCs w:val="24"/>
-            </w:rPr>
-          </w:pPr>
-          <w:hyperlink w:anchor="_Toc17024961" w:history="1">
-            <w:r>
-              <w:rPr>
-                <w:rStyle w:val="Hyperlink"/>
-                <w:noProof/>
-                <w:lang w:val="de-DE"/>
-              </w:rPr>
-              <w:t>Literaturverzeichnis</w:t>
-            </w:r>
-            <w:r>
-              <w:rPr>
-                <w:noProof/>
-                <w:webHidden/>
-              </w:rPr>
-              <w:tab/>
-            </w:r>
-            <w:r>
-              <w:rPr>
-                <w:noProof/>
-                <w:webHidden/>
-              </w:rPr>
-              <w:fldChar w:fldCharType="begin"/>
-            </w:r>
-            <w:r>
-              <w:rPr>
-                <w:noProof/>
-                <w:webHidden/>
-              </w:rPr>
-              <w:instrText xml:space="preserve"> PAGEREF _Toc17024961 \h </w:instrText>
-            </w:r>
-            <w:r>
-              <w:rPr>
-                <w:noProof/>
-                <w:webHidden/>
-              </w:rPr>
-            </w:r>
-            <w:r>
-              <w:rPr>
-                <w:noProof/>
-                <w:webHidden/>
-              </w:rPr>
-              <w:fldChar w:fldCharType="separate"/>
-            </w:r>
-            <w:r>
-              <w:rPr>
-                <w:noProof/>
-                <w:webHidden/>
-              </w:rPr>
-              <w:t>12</w:t>
+              <w:t>13</w:t>
             </w:r>
             <w:r>
               <w:rPr>
@@ -3570,23 +5000,23 @@
       <w:pPr>
         <w:pStyle w:val="Titel"/>
       </w:pPr>
-      <w:bookmarkStart w:id="0" w:name="_Toc17024918"/>
+      <w:bookmarkStart w:id="1" w:name="_Toc17355377"/>
       <w:r>
         <w:lastRenderedPageBreak/>
         <w:t>Vorwort</w:t>
       </w:r>
-      <w:bookmarkEnd w:id="0"/>
+      <w:bookmarkEnd w:id="1"/>
     </w:p>
     <w:p/>
     <w:p>
       <w:pPr>
         <w:pStyle w:val="Titel"/>
       </w:pPr>
-      <w:bookmarkStart w:id="1" w:name="_Toc17024919"/>
+      <w:bookmarkStart w:id="2" w:name="_Toc17355378"/>
       <w:r>
         <w:t>Abstrakt</w:t>
       </w:r>
-      <w:bookmarkEnd w:id="1"/>
+      <w:bookmarkEnd w:id="2"/>
     </w:p>
     <w:p>
       <w:pPr>
@@ -3604,55 +5034,25 @@
         <w:rPr>
           <w:lang w:val="en-US"/>
         </w:rPr>
-        <w:t xml:space="preserve">In this paper a location estimation algorithm is briefly presented - especially focused on the vertical position. The idea is based on the combination of a Map-Matching algorithm and a Kalman Filter. Both are implemented in </w:t>
-      </w:r>
-      <w:proofErr w:type="gramStart"/>
-      <w:r>
+        <w:t>In this paper a location estimation algorithm is briefly presented - especially focused on the vertical position. The idea is based on the combination of a Map-Matching algorithm and a Kalman Filter. Both are implemented in a altimeter, which consists out of a GPS shield and a sensor. While the GPS is giving the x,y and z coordinates as well as the velocity, the sensor can measure the temperature, pressure and the altitude over mean sea level (MSL) by using the so called international height formulae (or another one). The goal of this paper is to introduce some basic knowledge and to give a short answer on to the question: How can the vehicle’s positioning be improved?</w:t>
+      </w:r>
+    </w:p>
+    <w:p>
+      <w:pPr>
         <w:rPr>
           <w:lang w:val="en-US"/>
         </w:rPr>
-        <w:t>a</w:t>
-      </w:r>
-      <w:proofErr w:type="gramEnd"/>
-      <w:r>
-        <w:rPr>
-          <w:lang w:val="en-US"/>
-        </w:rPr>
-        <w:t xml:space="preserve"> altimeter, which consists out of a GPS shield and a sensor. While the GPS is giving the </w:t>
-      </w:r>
-      <w:proofErr w:type="spellStart"/>
-      <w:proofErr w:type="gramStart"/>
-      <w:r>
-        <w:rPr>
-          <w:lang w:val="en-US"/>
-        </w:rPr>
-        <w:t>x,y</w:t>
-      </w:r>
-      <w:proofErr w:type="spellEnd"/>
-      <w:proofErr w:type="gramEnd"/>
-      <w:r>
-        <w:rPr>
-          <w:lang w:val="en-US"/>
-        </w:rPr>
-        <w:t xml:space="preserve"> and z coordinates as well as the velocity, the sensor can measure the temperature, pressure and the altitude over mean sea level (MSL) by using the so called international height formulae (or another one). The goal of this paper is to introduce some basic knowledge and to give a short answer on to the question: How can the vehicle’s positioning be improved?</w:t>
-      </w:r>
-    </w:p>
-    <w:p>
-      <w:pPr>
-        <w:rPr>
-          <w:lang w:val="en-US"/>
-        </w:rPr>
       </w:pPr>
     </w:p>
     <w:p>
       <w:pPr>
         <w:pStyle w:val="Titel"/>
       </w:pPr>
-      <w:bookmarkStart w:id="2" w:name="_Toc17024920"/>
+      <w:bookmarkStart w:id="3" w:name="_Toc17355379"/>
       <w:r>
         <w:t>Einleitung</w:t>
       </w:r>
-      <w:bookmarkEnd w:id="2"/>
+      <w:bookmarkEnd w:id="3"/>
       <w:r>
         <w:t xml:space="preserve"> </w:t>
       </w:r>
@@ -3665,15 +5065,7 @@
         <w:t>﻿</w:t>
       </w:r>
       <w:r>
-        <w:t xml:space="preserve">In den letzten Jahren hat die Positionsbestimmung an Wichtigkeit zugenommen, da immer mehr Verkehrsmittel genaue Positionsdaten benötigen. Sie erlauben nicht nur eine Standort-Abfrage, sondern aus ihnen lassen sich auch Ankunftszeiten an einem gewissen Ort im Voraus bestimmen oder u.a. verlorene Smartphones wiederfinden. Doch sie werden in der Zukunft weiter an Wichtigkeit zunehmen. Zum Beispiel wird sie für selbstfahrende bzw. selbstfliegende Verkehrsmittel von enormer Bedeutung sein, vor allem für das letztgenannte. Denn hier müssen drei Koordinaten genau sein: Einerseits die X und Y Koordinaten, und die Höhe. Letzteres wirft die häufigsten Probleme auf, denn da treten die meisten Abweichungen in der Messung auf, zum Beispiel beim GPS (Globale </w:t>
-      </w:r>
-      <w:proofErr w:type="spellStart"/>
-      <w:r>
-        <w:t>Positioning</w:t>
-      </w:r>
-      <w:proofErr w:type="spellEnd"/>
-      <w:r>
-        <w:t xml:space="preserve"> System) oder Altimeter (Barometer, das die Höhe mit Hilfe einer Höhenformel berechnet) - die beiden einfachsten und häufig genutzten Varianten. Kombiniert man beide vernünftig, so dass sie sich gegenseitig unterstützen, lässt sich ein genaueres Höhenmessgerät entwickeln.</w:t>
+        <w:t>In den letzten Jahren hat die Positionsbestimmung an Wichtigkeit zugenommen, da immer mehr Verkehrsmittel genaue Positionsdaten benötigen. Sie erlauben nicht nur eine Standort-Abfrage, sondern aus ihnen lassen sich auch Ankunftszeiten an einem gewissen Ort im Voraus bestimmen oder u.a. verlorene Smartphones wiederfinden. Doch sie werden in der Zukunft weiter an Wichtigkeit zunehmen. Zum Beispiel wird sie für selbstfahrende bzw. selbstfliegende Verkehrsmittel von enormer Bedeutung sein, vor allem für das letztgenannte. Denn hier müssen drei Koordinaten genau sein: Einerseits die X und Y Koordinaten, und die Höhe. Letzteres wirft die häufigsten Probleme auf, denn da treten die meisten Abweichungen in der Messung auf, zum Beispiel beim GPS (Globale Positioning System) oder Altimeter (Barometer, das die Höhe mit Hilfe einer Höhenformel berechnet) - die beiden einfachsten und häufig genutzten Varianten. Kombiniert man beide vernünftig, so dass sie sich gegenseitig unterstützen, lässt sich ein genaueres Höhenmessgerät entwickeln.</w:t>
       </w:r>
     </w:p>
     <w:p/>
@@ -3685,29 +5077,13 @@
     <w:p/>
     <w:p>
       <w:r>
-        <w:t xml:space="preserve">Um dieses Embedded-System bestehend aus einem GPS-Modul, einem Barometer und einem Beschleunigungssensor zu entwickeln, beruft sich der Autor auf ein Vorgehen, welches man unter den Namen “Sensor Fusion” kennt. Darunter versteht man das Kombinieren mehrerer Sensoren, mit dem Ziel bessere Resultate zu erhalten als mit einem einzelnen Sensor. Dieses Prinzip wird mit Hilfe zweier Methoden umgesetzt. Bei einer handelt es sich um das sogenannte </w:t>
-      </w:r>
-      <w:proofErr w:type="spellStart"/>
-      <w:r>
-        <w:t>Map-Matching</w:t>
-      </w:r>
-      <w:proofErr w:type="spellEnd"/>
-      <w:r>
-        <w:t xml:space="preserve"> (siehe Kapitel 3.1) und bei der anderen um den Kalman-Filter (siehe Kapitel 3.2). In Kapitel 4 werden die einzelnen Schritte im Rahmen einer Prozessdokumentation erläutert. </w:t>
+        <w:t xml:space="preserve">Um dieses Embedded-System bestehend aus einem GPS-Modul, einem Barometer und einem Beschleunigungssensor zu entwickeln, beruft sich der Autor auf ein Vorgehen, welches man unter den Namen “Sensor Fusion” kennt. Darunter versteht man das Kombinieren mehrerer Sensoren, mit dem Ziel bessere Resultate zu erhalten als mit einem einzelnen Sensor. Dieses Prinzip wird mit Hilfe zweier Methoden umgesetzt. Bei einer handelt es sich um das sogenannte Map-Matching (siehe Kapitel 3.1) und bei der anderen um den Kalman-Filter (siehe Kapitel 3.2). In Kapitel 4 werden die einzelnen Schritte im Rahmen einer Prozessdokumentation erläutert. </w:t>
       </w:r>
     </w:p>
     <w:p/>
     <w:p>
       <w:r>
-        <w:t xml:space="preserve">Zunächst werden einige theoretische Grundlagen zur Höhenmessung bekannt gegeben, die für das Verständnis der kommenden Probleme wichtig sind - ein solches Problem wäre z.B.: Warum gibt das GPS unpräzise Höhendaten in einem Parkhaus? Nebst dem GPS werden auch der Altimeter und der Beschleunigungssensor als weitere Varianten zur Höhenmessung erklärt. Danach werden die zwei Methoden - </w:t>
-      </w:r>
-      <w:proofErr w:type="spellStart"/>
-      <w:r>
-        <w:t>Map-Matching</w:t>
-      </w:r>
-      <w:proofErr w:type="spellEnd"/>
-      <w:r>
-        <w:t xml:space="preserve"> und Kalman-Filter - erläutert, sodass die benötigten Grundlagen für das nächste Kapitel gelegt sind. Dieses wäre die </w:t>
+        <w:t xml:space="preserve">Zunächst werden einige theoretische Grundlagen zur Höhenmessung bekannt gegeben, die für das Verständnis der kommenden Probleme wichtig sind - ein solches Problem wäre z.B.: Warum gibt das GPS unpräzise Höhendaten in einem Parkhaus? Nebst dem GPS werden auch der Altimeter und der Beschleunigungssensor als weitere Varianten zur Höhenmessung erklärt. Danach werden die zwei Methoden - Map-Matching und Kalman-Filter - erläutert, sodass die benötigten Grundlagen für das nächste Kapitel gelegt sind. Dieses wäre die </w:t>
       </w:r>
       <w:r>
         <w:lastRenderedPageBreak/>
@@ -3719,62 +5095,387 @@
       <w:pPr>
         <w:pStyle w:val="Titel"/>
       </w:pPr>
-      <w:bookmarkStart w:id="3" w:name="_Toc17024921"/>
+      <w:bookmarkStart w:id="4" w:name="_Toc17355380"/>
+      <w:r>
+        <w:t>Grundlagen</w:t>
+      </w:r>
+      <w:bookmarkEnd w:id="4"/>
+      <w:r>
+        <w:t xml:space="preserve"> </w:t>
+      </w:r>
+    </w:p>
+    <w:p>
+      <w:pPr>
+        <w:pStyle w:val="berschrift1"/>
+      </w:pPr>
+      <w:bookmarkStart w:id="5" w:name="_Toc17355381"/>
+      <w:r>
+        <w:t>Altimeter</w:t>
+      </w:r>
+      <w:bookmarkEnd w:id="5"/>
+    </w:p>
+    <w:p>
+      <w:pPr>
+        <w:rPr>
+          <w:b/>
+          <w:bCs/>
+          <w:i/>
+          <w:iCs/>
+          <w:lang w:eastAsia="en-US"/>
+        </w:rPr>
+      </w:pPr>
+      <w:r>
+        <w:rPr>
+          <w:lang w:eastAsia="en-US"/>
+        </w:rPr>
+        <w:t xml:space="preserve">Das Altimeter kennt man unter dem besser verstehbaren Begriff «Höhenmesser» und dient, wie man es bereits ahnen kann, zur Höhenmessung – wobei hier noch nicht von einer konkreten Variante </w:t>
+      </w:r>
+      <w:r>
+        <w:rPr>
+          <w:lang w:eastAsia="en-US"/>
+        </w:rPr>
+        <w:t>gesprochen wird</w:t>
+      </w:r>
+      <w:r>
+        <w:rPr>
+          <w:lang w:eastAsia="en-US"/>
+        </w:rPr>
+        <w:t>.</w:t>
+      </w:r>
+      <w:r>
+        <w:rPr>
+          <w:lang w:eastAsia="en-US"/>
+        </w:rPr>
+        <w:t xml:space="preserve"> Es handelt sich vielmehr um einen Oberbegriff, welcher jede Art zur Höhenmessung einschliesst. </w:t>
+      </w:r>
+      <w:r>
+        <w:rPr>
+          <w:lang w:eastAsia="en-US"/>
+        </w:rPr>
+        <w:t xml:space="preserve">Im Rahmen dieser Maturaarbeit wird der Autor auf </w:t>
+      </w:r>
+      <w:r>
+        <w:rPr>
+          <w:lang w:eastAsia="en-US"/>
+        </w:rPr>
+        <w:t>vier</w:t>
+      </w:r>
+      <w:r>
+        <w:rPr>
+          <w:lang w:eastAsia="en-US"/>
+        </w:rPr>
+        <w:t xml:space="preserve"> unterschiedliche Arten eingehen: </w:t>
+      </w:r>
+      <w:r>
+        <w:rPr>
+          <w:b/>
+          <w:bCs/>
+          <w:lang w:eastAsia="en-US"/>
+        </w:rPr>
+        <w:t>barometrische Höhenmessung</w:t>
+      </w:r>
+      <w:r>
+        <w:rPr>
+          <w:lang w:eastAsia="en-US"/>
+        </w:rPr>
+        <w:t>,</w:t>
+      </w:r>
+      <w:r>
+        <w:rPr>
+          <w:b/>
+          <w:bCs/>
+          <w:lang w:eastAsia="en-US"/>
+        </w:rPr>
+        <w:t xml:space="preserve"> </w:t>
+      </w:r>
+      <w:r>
+        <w:rPr>
+          <w:b/>
+          <w:bCs/>
+          <w:lang w:eastAsia="en-US"/>
+        </w:rPr>
+        <w:t>GPS</w:t>
+      </w:r>
+      <w:r>
+        <w:rPr>
+          <w:lang w:eastAsia="en-US"/>
+        </w:rPr>
+        <w:t xml:space="preserve">, </w:t>
+      </w:r>
+      <w:r>
+        <w:rPr>
+          <w:b/>
+          <w:bCs/>
+          <w:lang w:eastAsia="en-US"/>
+        </w:rPr>
+        <w:t>IMU</w:t>
+      </w:r>
+      <w:r>
+        <w:rPr>
+          <w:b/>
+          <w:bCs/>
+          <w:lang w:eastAsia="en-US"/>
+        </w:rPr>
+        <w:t>-basierte Höhenmessung</w:t>
+      </w:r>
+      <w:r>
+        <w:rPr>
+          <w:b/>
+          <w:bCs/>
+          <w:lang w:eastAsia="en-US"/>
+        </w:rPr>
+        <w:t xml:space="preserve"> </w:t>
+      </w:r>
+      <w:r>
+        <w:rPr>
+          <w:lang w:eastAsia="en-US"/>
+        </w:rPr>
+        <w:t xml:space="preserve">und </w:t>
+      </w:r>
+      <w:r>
+        <w:rPr>
+          <w:b/>
+          <w:bCs/>
+          <w:lang w:eastAsia="en-US"/>
+        </w:rPr>
+        <w:t>modellhafte Höhenmessung</w:t>
+      </w:r>
+      <w:r>
+        <w:rPr>
+          <w:lang w:eastAsia="en-US"/>
+        </w:rPr>
+        <w:t>.</w:t>
+      </w:r>
+    </w:p>
+    <w:p>
+      <w:pPr>
+        <w:pStyle w:val="berschrift1"/>
+      </w:pPr>
+      <w:bookmarkStart w:id="6" w:name="_Toc17355382"/>
+      <w:r>
+        <w:t>Höhenformel</w:t>
+      </w:r>
+      <w:bookmarkEnd w:id="6"/>
+    </w:p>
+    <w:p>
+      <w:pPr>
+        <w:pStyle w:val="berschrift2"/>
+      </w:pPr>
+      <w:bookmarkStart w:id="7" w:name="_Toc17355383"/>
+      <w:r>
+        <w:t>Herleitung «Internationale Höhenformel»</w:t>
+      </w:r>
+      <w:bookmarkEnd w:id="7"/>
+    </w:p>
+    <w:p>
+      <w:pPr>
+        <w:pStyle w:val="berschrift2"/>
+      </w:pPr>
+      <w:bookmarkStart w:id="8" w:name="_Toc17355384"/>
+      <w:r>
+        <w:t>DWD</w:t>
+      </w:r>
+      <w:bookmarkEnd w:id="8"/>
+    </w:p>
+    <w:p>
+      <w:pPr>
+        <w:pStyle w:val="berschrift2"/>
+      </w:pPr>
+      <w:bookmarkStart w:id="9" w:name="_Toc17355385"/>
+      <w:r>
+        <w:t>Unterschied</w:t>
+      </w:r>
+      <w:bookmarkEnd w:id="9"/>
+    </w:p>
+    <w:p>
+      <w:pPr>
+        <w:pStyle w:val="berschrift1"/>
+      </w:pPr>
+      <w:bookmarkStart w:id="10" w:name="_Toc17355386"/>
+      <w:r>
+        <w:t>Funktionsprinzip eines einfachen Barometers</w:t>
+      </w:r>
+      <w:bookmarkEnd w:id="10"/>
+    </w:p>
+    <w:p>
+      <w:pPr>
+        <w:pStyle w:val="berschrift1"/>
+      </w:pPr>
+      <w:bookmarkStart w:id="11" w:name="_Toc17355387"/>
+      <w:r>
+        <w:t>GPS</w:t>
+      </w:r>
+      <w:bookmarkEnd w:id="11"/>
+    </w:p>
+    <w:p>
+      <w:pPr>
+        <w:pStyle w:val="berschrift2"/>
+      </w:pPr>
+      <w:bookmarkStart w:id="12" w:name="_Toc17355388"/>
+      <w:r>
+        <w:t>Wie funktioniert die Positionsbestimmung?</w:t>
+      </w:r>
+      <w:bookmarkEnd w:id="12"/>
+    </w:p>
+    <w:p>
+      <w:pPr>
+        <w:pStyle w:val="berschrift2"/>
+      </w:pPr>
+      <w:bookmarkStart w:id="13" w:name="_Toc17355389"/>
+      <w:r>
+        <w:t>Effizienz der vertikalen Positionsbestimmung</w:t>
+      </w:r>
+      <w:bookmarkEnd w:id="13"/>
+    </w:p>
+    <w:p>
+      <w:pPr>
+        <w:pStyle w:val="berschrift2"/>
+      </w:pPr>
+      <w:bookmarkStart w:id="14" w:name="_Toc17355390"/>
+      <w:r>
+        <w:t>NMEA Sentences</w:t>
+      </w:r>
+      <w:bookmarkEnd w:id="14"/>
+    </w:p>
+    <w:p>
+      <w:pPr>
+        <w:pStyle w:val="berschrift1"/>
+      </w:pPr>
+      <w:bookmarkStart w:id="15" w:name="_Toc17355391"/>
+      <w:r>
+        <w:t>Kinematik</w:t>
+      </w:r>
+      <w:bookmarkEnd w:id="15"/>
+    </w:p>
+    <w:p>
+      <w:pPr>
+        <w:pStyle w:val="berschrift2"/>
+      </w:pPr>
+      <w:bookmarkStart w:id="16" w:name="_Toc17355392"/>
+      <w:r>
+        <w:t>2D Position</w:t>
+      </w:r>
+      <w:bookmarkEnd w:id="16"/>
+      <w:r>
+        <w:t xml:space="preserve"> </w:t>
+      </w:r>
+    </w:p>
+    <w:p>
+      <w:pPr>
+        <w:pStyle w:val="berschrift2"/>
+      </w:pPr>
+      <w:bookmarkStart w:id="17" w:name="_Toc17355393"/>
+      <w:r>
+        <w:t>3D Position</w:t>
+      </w:r>
+      <w:bookmarkEnd w:id="17"/>
+      <w:r>
+        <w:t xml:space="preserve"> </w:t>
+      </w:r>
+    </w:p>
+    <w:p>
+      <w:pPr>
+        <w:pStyle w:val="berschrift1"/>
+      </w:pPr>
+      <w:bookmarkStart w:id="18" w:name="_Toc17355394"/>
+      <w:r>
+        <w:t>Gravitationsgesetz zur Bestimmung der Höhe</w:t>
+      </w:r>
+      <w:bookmarkEnd w:id="18"/>
+    </w:p>
+    <w:p>
+      <w:pPr>
+        <w:pStyle w:val="berschrift1"/>
+      </w:pPr>
+      <w:bookmarkStart w:id="19" w:name="_Toc17355395"/>
+      <w:r>
+        <w:t>Inertial Measurement Unit Sensor</w:t>
+      </w:r>
+      <w:bookmarkEnd w:id="19"/>
+      <w:r>
+        <w:t xml:space="preserve"> </w:t>
+      </w:r>
+    </w:p>
+    <w:p>
+      <w:pPr>
+        <w:pStyle w:val="berschrift2"/>
+      </w:pPr>
+      <w:bookmarkStart w:id="20" w:name="_Toc17355396"/>
+      <w:r>
+        <w:t>Beschleunigungssensor</w:t>
+      </w:r>
+      <w:bookmarkEnd w:id="20"/>
+      <w:r>
+        <w:t xml:space="preserve"> </w:t>
+      </w:r>
+    </w:p>
+    <w:p>
+      <w:pPr>
+        <w:pStyle w:val="berschrift2"/>
+      </w:pPr>
+      <w:bookmarkStart w:id="21" w:name="_Toc17355397"/>
+      <w:r>
+        <w:t>Gyroscope</w:t>
+      </w:r>
+      <w:bookmarkEnd w:id="21"/>
+      <w:r>
+        <w:t xml:space="preserve"> </w:t>
+      </w:r>
+    </w:p>
+    <w:p>
+      <w:pPr>
+        <w:pStyle w:val="berschrift2"/>
+      </w:pPr>
+      <w:bookmarkStart w:id="22" w:name="_Toc17355398"/>
+      <w:r>
+        <w:t>Magnetometer</w:t>
+      </w:r>
+      <w:bookmarkEnd w:id="22"/>
+    </w:p>
+    <w:p>
+      <w:pPr>
+        <w:pStyle w:val="Titel"/>
+      </w:pPr>
+      <w:bookmarkStart w:id="23" w:name="_Toc17355399"/>
+      <w:r>
+        <w:t>Hardware</w:t>
+      </w:r>
+      <w:bookmarkEnd w:id="23"/>
+      <w:r>
+        <w:t xml:space="preserve"> </w:t>
+      </w:r>
+    </w:p>
+    <w:p>
+      <w:pPr>
+        <w:pStyle w:val="berschrift1"/>
+      </w:pPr>
+      <w:bookmarkStart w:id="24" w:name="_Toc17355400"/>
       <w:r>
         <w:t>Arduino vs. Raspberry Pi</w:t>
       </w:r>
-      <w:bookmarkEnd w:id="3"/>
-    </w:p>
-    <w:p/>
-    <w:p>
-      <w:pPr>
-        <w:pStyle w:val="Titel"/>
-      </w:pPr>
-      <w:bookmarkStart w:id="4" w:name="_Toc17024922"/>
-      <w:r>
+      <w:bookmarkEnd w:id="24"/>
+    </w:p>
+    <w:p>
+      <w:pPr>
+        <w:rPr>
+          <w:lang w:eastAsia="en-US"/>
+        </w:rPr>
+      </w:pPr>
+    </w:p>
+    <w:p>
+      <w:pPr>
+        <w:pStyle w:val="berschrift1"/>
+      </w:pPr>
+      <w:bookmarkStart w:id="25" w:name="_Toc17355401"/>
+      <w:r>
+        <w:lastRenderedPageBreak/>
         <w:t>Arduino Mega 2560</w:t>
       </w:r>
-      <w:bookmarkEnd w:id="4"/>
-    </w:p>
-    <w:p>
-      <w:r>
-        <w:t>Da bei diesem Projekt das «Arduino Mega 2560» Board verwendet wurde und technisches Wissen Voraussetzung ist</w:t>
-      </w:r>
-      <w:r>
-        <w:t xml:space="preserve"> für</w:t>
-      </w:r>
-      <w:r>
-        <w:t xml:space="preserve"> das</w:t>
-      </w:r>
-      <w:r>
-        <w:t xml:space="preserve"> Verständnis</w:t>
-      </w:r>
-      <w:r>
-        <w:t xml:space="preserve">, wird hier deshalb kurz auf </w:t>
-      </w:r>
-      <w:r>
-        <w:t xml:space="preserve">ein paar </w:t>
-      </w:r>
-      <w:r>
-        <w:t>seine</w:t>
-      </w:r>
-      <w:r>
-        <w:t>r</w:t>
-      </w:r>
-      <w:r>
-        <w:t xml:space="preserve"> technischen Spezifikationen</w:t>
-      </w:r>
-      <w:r>
-        <w:t xml:space="preserve"> (siehe Abb. 1) </w:t>
-      </w:r>
-      <w:r>
-        <w:t>eingegangen</w:t>
-      </w:r>
-      <w:r>
-        <w:t>:</w:t>
-      </w:r>
-      <w:r>
-        <w:t xml:space="preserve"> </w:t>
+      <w:bookmarkEnd w:id="25"/>
+    </w:p>
+    <w:p>
+      <w:r>
+        <w:t xml:space="preserve">Da bei diesem Projekt das «Arduino Mega 2560» Board verwendet wurde und technisches Wissen Voraussetzung ist für das Verständnis, wird hier deshalb kurz auf ein paar seiner technischen Spezifikationen (siehe Abb. 1) eingegangen: </w:t>
       </w:r>
     </w:p>
     <w:p>
@@ -3792,7 +5493,7 @@
           <w:noProof/>
         </w:rPr>
         <w:drawing>
-          <wp:inline distT="0" distB="0" distL="0" distR="0" wp14:anchorId="4F3CA915" wp14:editId="3FE34130">
+          <wp:inline distT="0" distB="0" distL="0" distR="0" wp14:anchorId="6B371D43" wp14:editId="3C6A8575">
             <wp:extent cx="3920066" cy="3759217"/>
             <wp:effectExtent l="0" t="0" r="4445" b="0"/>
             <wp:docPr id="2" name="Grafik 2"/>
@@ -3851,23 +5552,7 @@
         </w:r>
       </w:fldSimple>
       <w:r>
-        <w:t xml:space="preserve"> Technische Spezifikationen des </w:t>
-      </w:r>
-      <w:proofErr w:type="spellStart"/>
-      <w:r>
-        <w:t>Arduino</w:t>
-      </w:r>
-      <w:proofErr w:type="spellEnd"/>
-      <w:r>
-        <w:t xml:space="preserve"> </w:t>
-      </w:r>
-      <w:proofErr w:type="spellStart"/>
-      <w:r>
-        <w:t>Mega</w:t>
-      </w:r>
-      <w:proofErr w:type="spellEnd"/>
-      <w:r>
-        <w:t xml:space="preserve"> 2560 Board</w:t>
+        <w:t xml:space="preserve"> Technische Spezifikationen des Arduino Mega 2560 Board</w:t>
       </w:r>
     </w:p>
     <w:p>
@@ -3890,7 +5575,6 @@
         </w:rPr>
         <w:t xml:space="preserve">Flash </w:t>
       </w:r>
-      <w:proofErr w:type="spellStart"/>
       <w:r>
         <w:rPr>
           <w:b/>
@@ -3898,9 +5582,8 @@
           <w:i/>
           <w:iCs/>
         </w:rPr>
-        <w:t>Speicheer</w:t>
-      </w:r>
-      <w:proofErr w:type="spellEnd"/>
+        <w:t>Speicher</w:t>
+      </w:r>
       <w:r>
         <w:rPr>
           <w:b/>
@@ -3911,10 +5594,7 @@
         <w:t xml:space="preserve"> </w:t>
       </w:r>
       <w:r>
-        <w:t xml:space="preserve">ist </w:t>
-      </w:r>
-      <w:r>
-        <w:t>ein «nichtflüchtiger Speicher»</w:t>
+        <w:t>ist ein «nichtflüchtiger Speicher»</w:t>
       </w:r>
       <w:sdt>
         <w:sdtPr>
@@ -3949,47 +5629,7 @@
         </w:sdtContent>
       </w:sdt>
       <w:r>
-        <w:t xml:space="preserve"> </w:t>
-      </w:r>
-      <w:r>
-        <w:t xml:space="preserve">an dem das Programm, welches mit der </w:t>
-      </w:r>
-      <w:proofErr w:type="spellStart"/>
-      <w:r>
-        <w:t>Arduino</w:t>
-      </w:r>
-      <w:proofErr w:type="spellEnd"/>
-      <w:r>
-        <w:t xml:space="preserve"> IDE geschrieben wurde, abgespeichert wird. Es besitzt einen Speicherplatz von 256 KB von denen 8 KB für </w:t>
-      </w:r>
-      <w:r>
-        <w:t>eine kleine Software benötigt werden, den sog.</w:t>
-      </w:r>
-      <w:r>
-        <w:t xml:space="preserve"> «</w:t>
-      </w:r>
-      <w:proofErr w:type="spellStart"/>
-      <w:r>
-        <w:t>Bootloader</w:t>
-      </w:r>
-      <w:proofErr w:type="spellEnd"/>
-      <w:r>
-        <w:t>». Seine Hauptaufgabe besteht darin</w:t>
-      </w:r>
-      <w:r>
-        <w:t>,</w:t>
-      </w:r>
-      <w:r>
-        <w:t xml:space="preserve"> au</w:t>
-      </w:r>
-      <w:r>
-        <w:t>f ein</w:t>
-      </w:r>
-      <w:r>
-        <w:t xml:space="preserve"> vom Computer </w:t>
-      </w:r>
-      <w:r>
-        <w:t xml:space="preserve">neu hochgeladenes Programm zu warten, welches er nach Empfang im </w:t>
+        <w:t xml:space="preserve"> an dem das Programm, welches mit der Arduino IDE geschrieben wurde, abgespeichert wird. Es besitzt einen Speicherplatz von 256 KB von denen 8 KB für eine kleine Software benötigt werden, den sog. «Bootloader». Seine Hauptaufgabe besteht darin, auf ein vom Computer neu hochgeladenes Programm zu warten, welches er nach Empfang im </w:t>
       </w:r>
       <w:r>
         <w:rPr>
@@ -4001,18 +5641,7 @@
         <w:t xml:space="preserve">Flash Memory </w:t>
       </w:r>
       <w:r>
-        <w:t xml:space="preserve">des </w:t>
-      </w:r>
-      <w:proofErr w:type="spellStart"/>
-      <w:r>
-        <w:t>Arduino</w:t>
-      </w:r>
-      <w:proofErr w:type="spellEnd"/>
-      <w:r>
-        <w:t xml:space="preserve"> abspeichert</w:t>
-      </w:r>
-      <w:r>
-        <w:t xml:space="preserve"> </w:t>
+        <w:t xml:space="preserve">des Arduino abspeichert </w:t>
       </w:r>
       <w:sdt>
         <w:sdtPr>
@@ -4041,27 +5670,7 @@
         </w:sdtContent>
       </w:sdt>
       <w:r>
-        <w:t>. Dies</w:t>
-      </w:r>
-      <w:r>
-        <w:t xml:space="preserve"> ist der Grund, warum man das </w:t>
-      </w:r>
-      <w:proofErr w:type="spellStart"/>
-      <w:r>
-        <w:t>Arduino</w:t>
-      </w:r>
-      <w:proofErr w:type="spellEnd"/>
-      <w:r>
-        <w:t>-Board per USB-Kabel programmier</w:t>
-      </w:r>
-      <w:r>
-        <w:t>bar ist</w:t>
-      </w:r>
-      <w:r>
-        <w:t>.</w:t>
-      </w:r>
-      <w:r>
-        <w:t xml:space="preserve"> </w:t>
+        <w:t xml:space="preserve">. Dies ist der Grund, warum man das Arduino-Board per USB-Kabel programmierbar ist. </w:t>
       </w:r>
     </w:p>
     <w:p>
@@ -4085,15 +5694,7 @@
         <w:t xml:space="preserve">SRAM </w:t>
       </w:r>
       <w:r>
-        <w:t>(</w:t>
-      </w:r>
-      <w:proofErr w:type="spellStart"/>
-      <w:r>
-        <w:t>Static</w:t>
-      </w:r>
-      <w:proofErr w:type="spellEnd"/>
-      <w:r>
-        <w:t xml:space="preserve"> Random Access Memory) </w:t>
+        <w:t xml:space="preserve">(Static Random Access Memory) </w:t>
       </w:r>
       <w:r>
         <w:t>ist</w:t>
@@ -4163,18 +5764,7 @@
         </w:sdtContent>
       </w:sdt>
       <w:r>
-        <w:t xml:space="preserve">. </w:t>
-      </w:r>
-      <w:r>
-        <w:t xml:space="preserve">Dieser Speicher ist ein sehr hilfreiches Tool, wenn das Programm mit grossen Datensätzen arbeiten muss (siehe Kapitel </w:t>
-      </w:r>
-      <w:proofErr w:type="spellStart"/>
-      <w:r>
-        <w:t>Map-Matching</w:t>
-      </w:r>
-      <w:proofErr w:type="spellEnd"/>
-      <w:r>
-        <w:t>).</w:t>
+        <w:t>. Dieser Speicher ist ein sehr hilfreiches Tool, wenn das Programm mit grossen Datensätzen arbeiten muss (siehe Kapitel Map-Matching).</w:t>
       </w:r>
     </w:p>
     <w:p>
@@ -4186,7 +5776,6 @@
         </w:numPr>
       </w:pPr>
       <w:r>
-        <w:lastRenderedPageBreak/>
         <w:t xml:space="preserve">«Das </w:t>
       </w:r>
       <w:r>
@@ -4206,39 +5795,7 @@
         <w:t xml:space="preserve"> </w:t>
       </w:r>
       <w:r>
-        <w:t>(</w:t>
-      </w:r>
-      <w:proofErr w:type="spellStart"/>
-      <w:r>
-        <w:t>Electrically</w:t>
-      </w:r>
-      <w:proofErr w:type="spellEnd"/>
-      <w:r>
-        <w:t xml:space="preserve"> </w:t>
-      </w:r>
-      <w:proofErr w:type="spellStart"/>
-      <w:r>
-        <w:t>Erasable</w:t>
-      </w:r>
-      <w:proofErr w:type="spellEnd"/>
-      <w:r>
-        <w:t xml:space="preserve"> </w:t>
-      </w:r>
-      <w:proofErr w:type="spellStart"/>
-      <w:r>
-        <w:t>Programmable</w:t>
-      </w:r>
-      <w:proofErr w:type="spellEnd"/>
-      <w:r>
-        <w:t xml:space="preserve"> Read </w:t>
-      </w:r>
-      <w:proofErr w:type="spellStart"/>
-      <w:r>
-        <w:t>Only</w:t>
-      </w:r>
-      <w:proofErr w:type="spellEnd"/>
-      <w:r>
-        <w:t xml:space="preserve"> Memory) ist wie der Flash Speicher ein nichtflüchtiger Speicher.»</w:t>
+        <w:t>(Electrically Erasable Programmable Read Only Memory) ist wie der Flash Speicher ein nichtflüchtiger Speicher.»</w:t>
       </w:r>
       <w:sdt>
         <w:sdtPr>
@@ -4273,480 +5830,303 @@
         </w:sdtContent>
       </w:sdt>
       <w:r>
-        <w:t xml:space="preserve"> D.h. also, dass die dort gespeicherten Informationen nach dem Trennen der Versorgungsspannung erhalten bleiben ebd. Dies hat den Vorteil, dass man z.B. </w:t>
-      </w:r>
-      <w:r>
-        <w:t>Grundeinstellungen</w:t>
-      </w:r>
+        <w:t xml:space="preserve"> D.h. also, dass die dort gespeicherten Informationen nach dem Trennen der Versorgungsspannung erhalten bleiben ebd. Dies hat den Vorteil, dass man z.B. Grundeinstellungen abspeichern kann, so dass man diese nicht immer wieder aufs Neue definieren muss ebd. Ein konkretes Beispiel wird im Kapitel «</w:t>
+      </w:r>
+      <w:r>
+        <w:t>Position berechnen mit Hilfe der Kinematik und dem Gravitationsgesetzt</w:t>
+      </w:r>
+      <w:r>
+        <w:t xml:space="preserve">» erläutert. </w:t>
+      </w:r>
+    </w:p>
+    <w:p>
+      <w:pPr>
+        <w:rPr>
+          <w:lang w:eastAsia="en-US"/>
+        </w:rPr>
+      </w:pPr>
+    </w:p>
+    <w:p>
+      <w:pPr>
+        <w:pStyle w:val="berschrift1"/>
+      </w:pPr>
+      <w:bookmarkStart w:id="26" w:name="_Toc17355402"/>
+      <w:r>
+        <w:lastRenderedPageBreak/>
+        <w:t>BME280</w:t>
+      </w:r>
+      <w:bookmarkEnd w:id="26"/>
+    </w:p>
+    <w:p>
+      <w:pPr>
+        <w:pStyle w:val="berschrift1"/>
+      </w:pPr>
+      <w:bookmarkStart w:id="27" w:name="_Toc17355403"/>
+      <w:r>
+        <w:t>Keypad</w:t>
+      </w:r>
+      <w:bookmarkEnd w:id="27"/>
+    </w:p>
+    <w:p>
+      <w:pPr>
+        <w:pStyle w:val="berschrift2"/>
+      </w:pPr>
+      <w:bookmarkStart w:id="28" w:name="_Toc17355404"/>
+      <w:r>
+        <w:t>Digital Pins</w:t>
+      </w:r>
+      <w:bookmarkEnd w:id="28"/>
+    </w:p>
+    <w:p>
+      <w:pPr>
+        <w:pStyle w:val="berschrift1"/>
+      </w:pPr>
+      <w:bookmarkStart w:id="29" w:name="_Toc17355405"/>
+      <w:r>
+        <w:t>LCD-Display</w:t>
+      </w:r>
+      <w:bookmarkEnd w:id="29"/>
+    </w:p>
+    <w:p>
+      <w:pPr>
+        <w:pStyle w:val="berschrift2"/>
+      </w:pPr>
+      <w:bookmarkStart w:id="30" w:name="_Toc17355406"/>
+      <w:r>
+        <w:t>I2C-Schnittstelle</w:t>
+      </w:r>
+      <w:bookmarkEnd w:id="30"/>
+    </w:p>
+    <w:p>
+      <w:pPr>
+        <w:pStyle w:val="berschrift2"/>
+      </w:pPr>
+      <w:bookmarkStart w:id="31" w:name="_Toc17355407"/>
+      <w:r>
+        <w:t>SPI-Schnittstelle</w:t>
+      </w:r>
+      <w:bookmarkEnd w:id="31"/>
+    </w:p>
+    <w:p>
+      <w:pPr>
+        <w:pStyle w:val="berschrift1"/>
+      </w:pPr>
+      <w:bookmarkStart w:id="32" w:name="_Toc17355408"/>
+      <w:r>
+        <w:t>Adafruit GPS Sensor</w:t>
+      </w:r>
+      <w:bookmarkEnd w:id="32"/>
+    </w:p>
+    <w:p>
+      <w:pPr>
+        <w:pStyle w:val="berschrift2"/>
+      </w:pPr>
+      <w:bookmarkStart w:id="33" w:name="_Toc17355409"/>
+      <w:r>
+        <w:t>Serielle Schnittstelle</w:t>
+      </w:r>
+      <w:bookmarkEnd w:id="33"/>
+    </w:p>
+    <w:p>
+      <w:pPr>
+        <w:pStyle w:val="berschrift2"/>
+      </w:pPr>
+      <w:bookmarkStart w:id="34" w:name="_Toc17355410"/>
+      <w:r>
+        <w:t>SD Card Logging</w:t>
+      </w:r>
+      <w:bookmarkEnd w:id="34"/>
+    </w:p>
+    <w:p>
+      <w:pPr>
+        <w:pStyle w:val="berschrift2"/>
+      </w:pPr>
+      <w:bookmarkStart w:id="35" w:name="_Toc17355411"/>
+      <w:r>
+        <w:t>GPS Erweiterung</w:t>
+      </w:r>
+      <w:bookmarkEnd w:id="35"/>
+    </w:p>
+    <w:p>
+      <w:pPr>
+        <w:pStyle w:val="berschrift1"/>
+      </w:pPr>
+      <w:bookmarkStart w:id="36" w:name="_Toc17355412"/>
+      <w:r>
+        <w:t>BNO055</w:t>
+      </w:r>
+      <w:bookmarkEnd w:id="36"/>
+    </w:p>
+    <w:p>
+      <w:pPr>
+        <w:pStyle w:val="Titel"/>
+      </w:pPr>
+      <w:bookmarkStart w:id="37" w:name="_Toc17355413"/>
+      <w:r>
+        <w:t>User Interface mit LCD und Keypad</w:t>
+      </w:r>
+      <w:bookmarkEnd w:id="37"/>
+    </w:p>
+    <w:p>
+      <w:pPr>
+        <w:pStyle w:val="berschrift1"/>
+      </w:pPr>
+      <w:bookmarkStart w:id="38" w:name="_Toc17355414"/>
+      <w:r>
+        <w:t>Bedienkonzept</w:t>
+      </w:r>
+      <w:bookmarkEnd w:id="38"/>
+    </w:p>
+    <w:p>
+      <w:pPr>
+        <w:pStyle w:val="berschrift2"/>
+      </w:pPr>
+      <w:bookmarkStart w:id="39" w:name="_Toc17355415"/>
+      <w:r>
+        <w:t>Entwicklung des Konzeptes</w:t>
+      </w:r>
+      <w:bookmarkEnd w:id="39"/>
       <w:r>
         <w:t xml:space="preserve"> </w:t>
       </w:r>
-      <w:r>
-        <w:t>abspeichern kann, so dass man diese nicht immer wieder aufs Neue definieren muss ebd. Ein konkretes Beispiel wird im Kapitel «</w:t>
-      </w:r>
-      <w:r>
-        <w:t>Position berechnen mit Hilfe der Kinematik und dem Gravitationsgesetzt</w:t>
-      </w:r>
-      <w:r>
-        <w:t xml:space="preserve">» erläutert. </w:t>
-      </w:r>
+    </w:p>
+    <w:p>
+      <w:pPr>
+        <w:pStyle w:val="berschrift2"/>
+      </w:pPr>
+      <w:bookmarkStart w:id="40" w:name="_Toc17355416"/>
+      <w:r>
+        <w:t>Modi</w:t>
+      </w:r>
+      <w:bookmarkEnd w:id="40"/>
+    </w:p>
+    <w:p>
+      <w:pPr>
+        <w:pStyle w:val="berschrift1"/>
+      </w:pPr>
+      <w:bookmarkStart w:id="41" w:name="_Toc17355417"/>
+      <w:r>
+        <w:t>State-Machine</w:t>
+      </w:r>
+      <w:bookmarkEnd w:id="41"/>
+    </w:p>
+    <w:p>
+      <w:pPr>
+        <w:pStyle w:val="berschrift2"/>
+      </w:pPr>
+      <w:bookmarkStart w:id="42" w:name="_Toc17355418"/>
+      <w:r>
+        <w:t>Flags</w:t>
+      </w:r>
+      <w:bookmarkEnd w:id="42"/>
+    </w:p>
+    <w:p>
+      <w:pPr>
+        <w:pStyle w:val="berschrift1"/>
+      </w:pPr>
+      <w:bookmarkStart w:id="43" w:name="_Toc17355419"/>
+      <w:r>
+        <w:t>Input-System dank Keypad</w:t>
+      </w:r>
+      <w:bookmarkEnd w:id="43"/>
+    </w:p>
+    <w:p>
+      <w:pPr>
+        <w:pStyle w:val="berschrift2"/>
+      </w:pPr>
+      <w:bookmarkStart w:id="44" w:name="_Toc17355420"/>
+      <w:r>
+        <w:t>Interrupts</w:t>
+      </w:r>
+      <w:bookmarkEnd w:id="44"/>
+      <w:r>
+        <w:t xml:space="preserve"> </w:t>
+      </w:r>
+    </w:p>
+    <w:p>
+      <w:pPr>
+        <w:pStyle w:val="berschrift2"/>
+      </w:pPr>
+      <w:bookmarkStart w:id="45" w:name="_Toc17355421"/>
+      <w:r>
+        <w:t>For-loop</w:t>
+      </w:r>
+      <w:bookmarkEnd w:id="45"/>
+      <w:r>
+        <w:t xml:space="preserve"> </w:t>
+      </w:r>
+    </w:p>
+    <w:p>
+      <w:pPr>
+        <w:pStyle w:val="berschrift1"/>
+      </w:pPr>
+      <w:bookmarkStart w:id="46" w:name="_Toc17355422"/>
+      <w:r>
+        <w:t>Output-System dank LCD-Display</w:t>
+      </w:r>
+      <w:bookmarkEnd w:id="46"/>
     </w:p>
     <w:p>
       <w:pPr>
         <w:pStyle w:val="Titel"/>
       </w:pPr>
-      <w:bookmarkStart w:id="5" w:name="_Toc17024923"/>
-      <w:r>
-        <w:t>Altimeter</w:t>
-      </w:r>
-      <w:bookmarkEnd w:id="5"/>
-    </w:p>
-    <w:p>
-      <w:pPr>
-        <w:rPr>
-          <w:b/>
-          <w:bCs/>
-          <w:i/>
-          <w:iCs/>
-          <w:lang w:eastAsia="en-US"/>
-        </w:rPr>
-      </w:pPr>
-      <w:r>
-        <w:rPr>
-          <w:lang w:eastAsia="en-US"/>
-        </w:rPr>
-        <w:t xml:space="preserve">Das Altimeter kennt man unter dem besser verstehbaren Begriff «Höhenmesser» und dient, wie man es bereits ahnen kann, zur Höhenmessung – wobei hier noch nicht von einer konkreten Variante </w:t>
-      </w:r>
-      <w:r>
-        <w:rPr>
-          <w:lang w:eastAsia="en-US"/>
-        </w:rPr>
-        <w:t>gesprochen wird</w:t>
-      </w:r>
-      <w:r>
-        <w:rPr>
-          <w:lang w:eastAsia="en-US"/>
-        </w:rPr>
-        <w:t>.</w:t>
-      </w:r>
-      <w:r>
-        <w:rPr>
-          <w:lang w:eastAsia="en-US"/>
-        </w:rPr>
-        <w:t xml:space="preserve"> Es handelt sich vielmehr um einen Oberbegriff, welcher jede Art zur Höhenmessung einschliesst. </w:t>
-      </w:r>
-      <w:r>
-        <w:rPr>
-          <w:lang w:eastAsia="en-US"/>
-        </w:rPr>
-        <w:t xml:space="preserve">Im Rahmen dieser Maturaarbeit wird der Autor auf </w:t>
-      </w:r>
-      <w:r>
-        <w:rPr>
-          <w:lang w:eastAsia="en-US"/>
-        </w:rPr>
-        <w:t>vier</w:t>
-      </w:r>
-      <w:r>
-        <w:rPr>
-          <w:lang w:eastAsia="en-US"/>
-        </w:rPr>
-        <w:t xml:space="preserve"> unterschiedliche Arten eingehen: </w:t>
-      </w:r>
-      <w:r>
-        <w:rPr>
-          <w:b/>
-          <w:bCs/>
-          <w:lang w:eastAsia="en-US"/>
-        </w:rPr>
-        <w:t>barometrische Höhenmessung</w:t>
-      </w:r>
-      <w:r>
-        <w:rPr>
-          <w:lang w:eastAsia="en-US"/>
-        </w:rPr>
-        <w:t>,</w:t>
-      </w:r>
-      <w:r>
-        <w:rPr>
-          <w:b/>
-          <w:bCs/>
-          <w:lang w:eastAsia="en-US"/>
-        </w:rPr>
+      <w:bookmarkStart w:id="47" w:name="_Toc17355423"/>
+      <w:r>
+        <w:t>Sensor Fusion</w:t>
+      </w:r>
+      <w:bookmarkEnd w:id="47"/>
+    </w:p>
+    <w:p>
+      <w:pPr>
+        <w:pStyle w:val="berschrift1"/>
+      </w:pPr>
+      <w:bookmarkStart w:id="48" w:name="_Toc17355424"/>
+      <w:r>
+        <w:t>Definition</w:t>
+      </w:r>
+      <w:r>
+        <w:t xml:space="preserve"> Sensor Fusion</w:t>
+      </w:r>
+      <w:bookmarkEnd w:id="48"/>
+    </w:p>
+    <w:p/>
+    <w:p>
+      <w:r>
+        <w:t>Sensor Fusion ist ein Prinzip, das heute praktisch nicht mehr wegzudenken ist</w:t>
+      </w:r>
+      <w:r>
+        <w:t xml:space="preserve">. Warum? Weil das was Forscher und andere messen, nicht nur </w:t>
+      </w:r>
+      <w:r>
+        <w:rPr>
+          <w:rStyle w:val="Hervorhebung"/>
+        </w:rPr>
+        <w:t>ein</w:t>
+      </w:r>
+      <w:r>
         <w:t xml:space="preserve"> </w:t>
       </w:r>
       <w:r>
         <w:rPr>
-          <w:b/>
-          <w:bCs/>
-          <w:lang w:eastAsia="en-US"/>
-        </w:rPr>
-        <w:t>GPS</w:t>
-      </w:r>
-      <w:r>
-        <w:rPr>
-          <w:lang w:eastAsia="en-US"/>
-        </w:rPr>
-        <w:t xml:space="preserve">, </w:t>
-      </w:r>
-      <w:r>
-        <w:rPr>
-          <w:b/>
-          <w:bCs/>
-          <w:lang w:eastAsia="en-US"/>
-        </w:rPr>
-        <w:t>IMU</w:t>
-      </w:r>
-      <w:r>
-        <w:rPr>
-          <w:b/>
-          <w:bCs/>
-          <w:lang w:eastAsia="en-US"/>
-        </w:rPr>
-        <w:t>-basierte Höhenmessung</w:t>
-      </w:r>
-      <w:r>
-        <w:rPr>
-          <w:b/>
-          <w:bCs/>
-          <w:lang w:eastAsia="en-US"/>
-        </w:rPr>
+          <w:rStyle w:val="Hervorhebung"/>
+        </w:rPr>
+        <w:t>Parameter</w:t>
+      </w:r>
+      <w:r>
+        <w:t xml:space="preserve"> ist, sondern eine ganze Palette. Es reicht nicht, nur die Temperatur zu bestimmen, wenn jemand Aussagen machen möchte über das Wetter von heute und morgen. Dazu braucht es noch einen Barometer, einen Windstärke-Messgerät und vieles mehr – sogar Satellitenbilder können auch behilflich sein. Also der Grundsatz für diese Kapitel lautet: Je mehr Informationen für ein System bekannt oder vorhanden sind, desto mehr kann darüber ausgesagt werden. </w:t>
+      </w:r>
+    </w:p>
+    <w:p>
+      <w:r>
+        <w:t>Aber bei Sensor Fusion geht es nicht nur um Aussagen, sondern auch darum, dass bessere Resultate erzielt werden können</w:t>
+      </w:r>
+      <w:r>
+        <w:t>. Dies lässt sich durch Kombinieren</w:t>
+      </w:r>
+      <w:r>
         <w:t xml:space="preserve"> </w:t>
       </w:r>
       <w:r>
-        <w:rPr>
-          <w:lang w:eastAsia="en-US"/>
-        </w:rPr>
-        <w:t xml:space="preserve">und </w:t>
-      </w:r>
-      <w:r>
-        <w:rPr>
-          <w:b/>
-          <w:bCs/>
-          <w:lang w:eastAsia="en-US"/>
-        </w:rPr>
-        <w:t>modellhafte Höhenmessung</w:t>
-      </w:r>
-      <w:r>
-        <w:rPr>
-          <w:lang w:eastAsia="en-US"/>
-        </w:rPr>
-        <w:t>.</w:t>
-      </w:r>
-    </w:p>
-    <w:p>
-      <w:pPr>
-        <w:pStyle w:val="berschrift1"/>
-      </w:pPr>
-      <w:bookmarkStart w:id="6" w:name="_Toc17024924"/>
-      <w:r>
-        <w:t>Höhenformel</w:t>
-      </w:r>
-      <w:bookmarkEnd w:id="6"/>
-    </w:p>
-    <w:p>
-      <w:pPr>
-        <w:rPr>
-          <w:lang w:eastAsia="en-US"/>
-        </w:rPr>
-      </w:pPr>
-      <w:bookmarkStart w:id="7" w:name="_GoBack"/>
-      <w:bookmarkEnd w:id="7"/>
-    </w:p>
-    <w:p>
-      <w:pPr>
-        <w:pStyle w:val="berschrift1"/>
-      </w:pPr>
-      <w:bookmarkStart w:id="8" w:name="_Toc17024925"/>
-      <w:r>
-        <w:t>Herleitung «Internationale Höhenformel»</w:t>
-      </w:r>
-      <w:bookmarkEnd w:id="8"/>
-    </w:p>
-    <w:p>
-      <w:pPr>
-        <w:pStyle w:val="berschrift1"/>
-      </w:pPr>
-      <w:bookmarkStart w:id="9" w:name="_Toc17024926"/>
-      <w:r>
-        <w:t>DWD</w:t>
-      </w:r>
-      <w:bookmarkEnd w:id="9"/>
-    </w:p>
-    <w:p>
-      <w:pPr>
-        <w:pStyle w:val="berschrift1"/>
-      </w:pPr>
-      <w:bookmarkStart w:id="10" w:name="_Toc17024927"/>
-      <w:r>
-        <w:t>Unterschied</w:t>
-      </w:r>
-      <w:bookmarkEnd w:id="10"/>
-    </w:p>
-    <w:p>
-      <w:pPr>
-        <w:pStyle w:val="berschrift1"/>
-      </w:pPr>
-      <w:bookmarkStart w:id="11" w:name="_Toc17024928"/>
-      <w:r>
-        <w:t>Funktionsprinzip eines einfachen Barometers</w:t>
-      </w:r>
-      <w:bookmarkEnd w:id="11"/>
-    </w:p>
-    <w:p>
-      <w:pPr>
-        <w:pStyle w:val="Titel"/>
-      </w:pPr>
-      <w:bookmarkStart w:id="12" w:name="_Toc17024929"/>
-      <w:r>
-        <w:t>BME280 Sensor</w:t>
-      </w:r>
-      <w:bookmarkEnd w:id="12"/>
-      <w:r>
-        <w:t xml:space="preserve"> </w:t>
-      </w:r>
-    </w:p>
-    <w:p>
-      <w:pPr>
-        <w:pStyle w:val="Titel"/>
-      </w:pPr>
-      <w:bookmarkStart w:id="13" w:name="_Toc17024930"/>
-      <w:r>
-        <w:t>GPS</w:t>
-      </w:r>
-      <w:bookmarkEnd w:id="13"/>
-    </w:p>
-    <w:p>
-      <w:pPr>
-        <w:pStyle w:val="berschrift1"/>
-      </w:pPr>
-      <w:bookmarkStart w:id="14" w:name="_Toc17024931"/>
-      <w:r>
-        <w:t>Wie funktioniert die Positionsbestimmung?</w:t>
-      </w:r>
-      <w:bookmarkEnd w:id="14"/>
-    </w:p>
-    <w:p>
-      <w:pPr>
-        <w:pStyle w:val="berschrift1"/>
-      </w:pPr>
-      <w:bookmarkStart w:id="15" w:name="_Toc17024932"/>
-      <w:r>
-        <w:t>Effizienz der vertikalen Positionsbestimmung</w:t>
-      </w:r>
-      <w:bookmarkEnd w:id="15"/>
-    </w:p>
-    <w:p>
-      <w:pPr>
-        <w:pStyle w:val="berschrift1"/>
-      </w:pPr>
-      <w:bookmarkStart w:id="16" w:name="_Toc17024933"/>
-      <w:r>
-        <w:t xml:space="preserve">NMEA </w:t>
-      </w:r>
-      <w:proofErr w:type="spellStart"/>
-      <w:r>
-        <w:t>Sentences</w:t>
-      </w:r>
-      <w:bookmarkEnd w:id="16"/>
-      <w:proofErr w:type="spellEnd"/>
-    </w:p>
-    <w:p>
-      <w:pPr>
-        <w:pStyle w:val="Titel"/>
-        <w:rPr>
-          <w:lang w:val="en-US"/>
-        </w:rPr>
-      </w:pPr>
-    </w:p>
-    <w:p>
-      <w:pPr>
-        <w:pStyle w:val="Titel"/>
-        <w:rPr>
-          <w:lang w:val="en-US"/>
-        </w:rPr>
-      </w:pPr>
-      <w:bookmarkStart w:id="17" w:name="_Toc17024934"/>
-      <w:r>
-        <w:rPr>
-          <w:lang w:val="en-US"/>
-        </w:rPr>
-        <w:t>Adafruit GPS Sensor</w:t>
-      </w:r>
-      <w:r>
-        <w:rPr>
-          <w:lang w:val="en-US"/>
-        </w:rPr>
-        <w:t xml:space="preserve"> //SD Card</w:t>
-      </w:r>
-      <w:r>
-        <w:rPr>
-          <w:lang w:val="en-US"/>
-        </w:rPr>
-        <w:t xml:space="preserve"> logging</w:t>
-      </w:r>
-      <w:bookmarkEnd w:id="17"/>
-    </w:p>
-    <w:p>
-      <w:pPr>
-        <w:pStyle w:val="Titel"/>
-      </w:pPr>
-    </w:p>
-    <w:p>
-      <w:pPr>
-        <w:pStyle w:val="Titel"/>
-      </w:pPr>
-      <w:bookmarkStart w:id="18" w:name="_Toc17024935"/>
-      <w:r>
-        <w:t>Position berechnen mit Hilfe der Kinematik</w:t>
-      </w:r>
-      <w:r>
-        <w:t xml:space="preserve"> und dem Gravitationsgesetzt</w:t>
-      </w:r>
-      <w:bookmarkEnd w:id="18"/>
-    </w:p>
-    <w:p>
-      <w:pPr>
-        <w:pStyle w:val="Titel"/>
-      </w:pPr>
-    </w:p>
-    <w:p>
-      <w:pPr>
-        <w:pStyle w:val="berschrift1"/>
-      </w:pPr>
-      <w:bookmarkStart w:id="19" w:name="_Toc17024936"/>
-      <w:proofErr w:type="spellStart"/>
-      <w:r>
-        <w:t>Inertial</w:t>
-      </w:r>
-      <w:proofErr w:type="spellEnd"/>
-      <w:r>
-        <w:t xml:space="preserve"> Measurement Unit Sensor</w:t>
-      </w:r>
-      <w:bookmarkEnd w:id="19"/>
-      <w:r>
-        <w:t xml:space="preserve"> </w:t>
-      </w:r>
-    </w:p>
-    <w:p>
-      <w:pPr>
-        <w:pStyle w:val="berschrift2"/>
-      </w:pPr>
-      <w:bookmarkStart w:id="20" w:name="_Toc17024937"/>
-      <w:r>
-        <w:t>Beschleunigungssensor</w:t>
-      </w:r>
-      <w:bookmarkEnd w:id="20"/>
-      <w:r>
-        <w:t xml:space="preserve"> </w:t>
-      </w:r>
-    </w:p>
-    <w:p>
-      <w:pPr>
-        <w:pStyle w:val="berschrift2"/>
-      </w:pPr>
-      <w:bookmarkStart w:id="21" w:name="_Toc17024938"/>
-      <w:proofErr w:type="spellStart"/>
-      <w:r>
-        <w:t>Gyroscope</w:t>
-      </w:r>
-      <w:bookmarkEnd w:id="21"/>
-      <w:proofErr w:type="spellEnd"/>
-      <w:r>
-        <w:t xml:space="preserve"> </w:t>
-      </w:r>
-    </w:p>
-    <w:p>
-      <w:pPr>
-        <w:pStyle w:val="berschrift2"/>
-      </w:pPr>
-      <w:bookmarkStart w:id="22" w:name="_Toc17024939"/>
-      <w:r>
-        <w:t>Magnetometer</w:t>
-      </w:r>
-      <w:bookmarkEnd w:id="22"/>
-    </w:p>
-    <w:p>
-      <w:pPr>
-        <w:pStyle w:val="berschrift1"/>
-      </w:pPr>
-      <w:bookmarkStart w:id="23" w:name="_Toc17024940"/>
-      <w:r>
-        <w:t>BNO055</w:t>
-      </w:r>
-      <w:bookmarkEnd w:id="23"/>
-    </w:p>
-    <w:p>
-      <w:pPr>
-        <w:pStyle w:val="berschrift1"/>
-      </w:pPr>
-      <w:bookmarkStart w:id="24" w:name="_Toc17024941"/>
-      <w:r>
-        <w:t>Vergleich</w:t>
-      </w:r>
-      <w:bookmarkEnd w:id="24"/>
-    </w:p>
-    <w:p>
-      <w:pPr>
-        <w:pStyle w:val="Titel"/>
-      </w:pPr>
-      <w:bookmarkStart w:id="25" w:name="_Toc17024942"/>
-      <w:r>
-        <w:t>Sensor Fusion</w:t>
-      </w:r>
-      <w:bookmarkEnd w:id="25"/>
-    </w:p>
-    <w:p>
-      <w:pPr>
-        <w:pStyle w:val="berschrift1"/>
-      </w:pPr>
-      <w:bookmarkStart w:id="26" w:name="_Toc17024943"/>
-      <w:r>
-        <w:t>Definition</w:t>
-      </w:r>
-      <w:r>
-        <w:t xml:space="preserve"> Sensor Fusion</w:t>
-      </w:r>
-      <w:bookmarkEnd w:id="26"/>
-    </w:p>
-    <w:p/>
-    <w:p>
-      <w:r>
-        <w:t>Sensor Fusion ist ein Prinzip, das heute praktisch nicht mehr wegzudenken ist</w:t>
-      </w:r>
-      <w:r>
-        <w:t xml:space="preserve">. Warum? Weil das was Forscher und andere messen, nicht nur </w:t>
-      </w:r>
-      <w:r>
-        <w:rPr>
-          <w:rStyle w:val="Hervorhebung"/>
-        </w:rPr>
-        <w:t>ein</w:t>
-      </w:r>
-      <w:r>
-        <w:t xml:space="preserve"> </w:t>
-      </w:r>
-      <w:r>
-        <w:rPr>
-          <w:rStyle w:val="Hervorhebung"/>
-        </w:rPr>
-        <w:t>Parameter</w:t>
-      </w:r>
-      <w:r>
-        <w:t xml:space="preserve"> ist, sondern eine ganze Palette. Es reicht nicht, nur die Temperatur zu bestimmen, wenn jemand Aussagen machen möchte über das Wetter von heute und morgen. Dazu braucht es noch einen Barometer, einen Windstärke-Messgerät und vieles mehr – sogar Satellitenbilder können auch behilflich sein. Also der Grundsatz für diese Kapitel lautet: Je mehr Informationen für ein System bekannt oder vorhanden sind, desto mehr kann darüber ausgesagt werden. </w:t>
-      </w:r>
-    </w:p>
-    <w:p>
-      <w:r>
-        <w:t>Aber bei Sensor Fusion geht es nicht nur um Aussagen, sondern auch darum, dass bessere Resultate erzielt werden können</w:t>
-      </w:r>
-      <w:r>
-        <w:t>. Dies lässt sich durch Kombinieren</w:t>
-      </w:r>
-      <w:r>
-        <w:t xml:space="preserve"> </w:t>
-      </w:r>
-      <w:r>
         <w:t xml:space="preserve">der </w:t>
       </w:r>
       <w:r>
@@ -4768,7 +6148,11 @@
         <w:t>, dass die Kombination besser</w:t>
       </w:r>
       <w:r>
-        <w:t xml:space="preserve">e Messungen liefere im Vergleich zu </w:t>
+        <w:t xml:space="preserve">e Messungen liefere im </w:t>
+      </w:r>
+      <w:r>
+        <w:lastRenderedPageBreak/>
+        <w:t xml:space="preserve">Vergleich zu </w:t>
       </w:r>
       <w:r>
         <w:t>ein</w:t>
@@ -4860,26 +6244,19 @@
       <w:pPr>
         <w:pStyle w:val="berschrift1"/>
       </w:pPr>
-      <w:bookmarkStart w:id="27" w:name="_Toc17024944"/>
-      <w:proofErr w:type="spellStart"/>
+      <w:bookmarkStart w:id="49" w:name="_Toc17355425"/>
       <w:r>
         <w:t>Map-Matching</w:t>
       </w:r>
-      <w:bookmarkEnd w:id="27"/>
-      <w:proofErr w:type="spellEnd"/>
+      <w:bookmarkEnd w:id="49"/>
       <w:r>
         <w:t xml:space="preserve"> </w:t>
       </w:r>
     </w:p>
     <w:p/>
     <w:p>
-      <w:proofErr w:type="spellStart"/>
-      <w:r>
-        <w:t>Map-Matching</w:t>
-      </w:r>
-      <w:proofErr w:type="spellEnd"/>
-      <w:r>
-        <w:t xml:space="preserve"> ist – wie bereits der </w:t>
+      <w:r>
+        <w:t xml:space="preserve">Map-Matching ist – wie bereits der </w:t>
       </w:r>
       <w:r>
         <w:t>Name schon sagt – ein Karten</w:t>
@@ -4963,15 +6340,7 @@
         <w:t xml:space="preserve">Nun stellt sich die Frage wie man so ein Kartenabgleich implementiert. </w:t>
       </w:r>
       <w:r>
-        <w:t>Eine Variante dies zu tun, ist via die Point-</w:t>
-      </w:r>
-      <w:proofErr w:type="spellStart"/>
-      <w:r>
-        <w:t>to</w:t>
-      </w:r>
-      <w:proofErr w:type="spellEnd"/>
-      <w:r>
-        <w:t>-Point-Methode. Dabei handelt sich um eine durch den Autor abgeänderte Variante.</w:t>
+        <w:t>Eine Variante dies zu tun, ist via die Point-to-Point-Methode. Dabei handelt sich um eine durch den Autor abgeänderte Variante.</w:t>
       </w:r>
     </w:p>
     <w:p/>
@@ -4982,7 +6351,7 @@
           <w:lang w:val="en-US"/>
         </w:rPr>
       </w:pPr>
-      <w:bookmarkStart w:id="28" w:name="_Toc17024945"/>
+      <w:bookmarkStart w:id="50" w:name="_Toc17355426"/>
       <w:r>
         <w:rPr>
           <w:lang w:val="en-US"/>
@@ -5004,7 +6373,7 @@
       <w:r>
         <w:t>Methode</w:t>
       </w:r>
-      <w:bookmarkEnd w:id="28"/>
+      <w:bookmarkEnd w:id="50"/>
     </w:p>
     <w:p>
       <w:pPr>
@@ -5015,16 +6384,7 @@
     </w:p>
     <w:p>
       <w:r>
-        <w:lastRenderedPageBreak/>
-        <w:t>Die Grund Idee der Point-</w:t>
-      </w:r>
-      <w:proofErr w:type="spellStart"/>
-      <w:r>
-        <w:t>to</w:t>
-      </w:r>
-      <w:proofErr w:type="spellEnd"/>
-      <w:r>
-        <w:t>-Point-Methode</w:t>
+        <w:t>Die Grund Idee der Point-to-Point-Methode</w:t>
       </w:r>
       <w:r>
         <w:t xml:space="preserve"> ist eine Kalibrierung der Sensoren mit Hilfe von Fixpunkten – also Standorte bei denen sowohl Längen- und Breitengrad als auch die entsprechende Höhe angegeben sind.</w:t>
@@ -5069,16 +6429,11 @@
         <w:t xml:space="preserve">für sein Embedded-System </w:t>
       </w:r>
       <w:r>
-        <w:t xml:space="preserve">die Daten von </w:t>
-      </w:r>
-      <w:proofErr w:type="spellStart"/>
-      <w:r>
-        <w:t>Swis</w:t>
+        <w:t>die Daten von Swis</w:t>
       </w:r>
       <w:r>
         <w:t>stopo</w:t>
       </w:r>
-      <w:proofErr w:type="spellEnd"/>
       <w:r>
         <w:t>, die laut</w:t>
       </w:r>
@@ -5149,6 +6504,7 @@
         <w:rPr>
           <w:noProof/>
         </w:rPr>
+        <w:lastRenderedPageBreak/>
         <w:drawing>
           <wp:inline distT="0" distB="0" distL="0" distR="0" wp14:anchorId="2A1EC86C" wp14:editId="79FB9B31">
             <wp:extent cx="5756910" cy="3053715"/>
@@ -5266,17 +6622,8 @@
           <w:rFonts w:ascii="Menlo" w:hAnsi="Menlo" w:cs="Menlo"/>
           <w:color w:val="C586C0"/>
         </w:rPr>
-        <w:t>#</w:t>
-      </w:r>
-      <w:proofErr w:type="spellStart"/>
-      <w:r>
-        <w:rPr>
-          <w:rFonts w:ascii="Menlo" w:hAnsi="Menlo" w:cs="Menlo"/>
-          <w:color w:val="C586C0"/>
-        </w:rPr>
-        <w:t>include</w:t>
-      </w:r>
-      <w:proofErr w:type="spellEnd"/>
+        <w:t>#include</w:t>
+      </w:r>
       <w:r>
         <w:rPr>
           <w:rFonts w:ascii="Menlo" w:hAnsi="Menlo" w:cs="Menlo"/>
@@ -5289,39 +6636,7 @@
           <w:rFonts w:ascii="Menlo" w:hAnsi="Menlo" w:cs="Menlo"/>
           <w:color w:val="CE9178"/>
         </w:rPr>
-        <w:t>&lt;</w:t>
-      </w:r>
-      <w:proofErr w:type="spellStart"/>
-      <w:r>
-        <w:rPr>
-          <w:rFonts w:ascii="Menlo" w:hAnsi="Menlo" w:cs="Menlo"/>
-          <w:color w:val="CE9178"/>
-        </w:rPr>
-        <w:t>avr</w:t>
-      </w:r>
-      <w:proofErr w:type="spellEnd"/>
-      <w:r>
-        <w:rPr>
-          <w:rFonts w:ascii="Menlo" w:hAnsi="Menlo" w:cs="Menlo"/>
-          <w:color w:val="CE9178"/>
-        </w:rPr>
-        <w:t>/</w:t>
-      </w:r>
-      <w:proofErr w:type="spellStart"/>
-      <w:r>
-        <w:rPr>
-          <w:rFonts w:ascii="Menlo" w:hAnsi="Menlo" w:cs="Menlo"/>
-          <w:color w:val="CE9178"/>
-        </w:rPr>
-        <w:t>pgmspace.h</w:t>
-      </w:r>
-      <w:proofErr w:type="spellEnd"/>
-      <w:r>
-        <w:rPr>
-          <w:rFonts w:ascii="Menlo" w:hAnsi="Menlo" w:cs="Menlo"/>
-          <w:color w:val="CE9178"/>
-        </w:rPr>
-        <w:t>&gt;</w:t>
+        <w:t>&lt;avr/pgmspace.h&gt;</w:t>
       </w:r>
     </w:p>
     <w:p>
@@ -5350,7 +6665,6 @@
           <w:color w:val="D4D4D4"/>
         </w:rPr>
       </w:pPr>
-      <w:proofErr w:type="spellStart"/>
       <w:r>
         <w:rPr>
           <w:rFonts w:ascii="Menlo" w:hAnsi="Menlo" w:cs="Menlo"/>
@@ -5358,7 +6672,6 @@
         </w:rPr>
         <w:t>typedef</w:t>
       </w:r>
-      <w:proofErr w:type="spellEnd"/>
       <w:r>
         <w:rPr>
           <w:rFonts w:ascii="Menlo" w:hAnsi="Menlo" w:cs="Menlo"/>
@@ -5366,7 +6679,6 @@
         </w:rPr>
         <w:t xml:space="preserve"> </w:t>
       </w:r>
-      <w:proofErr w:type="spellStart"/>
       <w:r>
         <w:rPr>
           <w:rFonts w:ascii="Menlo" w:hAnsi="Menlo" w:cs="Menlo"/>
@@ -5374,7 +6686,6 @@
         </w:rPr>
         <w:t>struct</w:t>
       </w:r>
-      <w:proofErr w:type="spellEnd"/>
       <w:r>
         <w:rPr>
           <w:rFonts w:ascii="Menlo" w:hAnsi="Menlo" w:cs="Menlo"/>
@@ -5411,23 +6722,38 @@
           <w:rFonts w:ascii="Menlo" w:hAnsi="Menlo" w:cs="Menlo"/>
           <w:color w:val="D4D4D4"/>
         </w:rPr>
-        <w:t xml:space="preserve"> </w:t>
-      </w:r>
-      <w:proofErr w:type="spellStart"/>
-      <w:r>
+        <w:t xml:space="preserve"> lat;</w:t>
+      </w:r>
+    </w:p>
+    <w:p>
+      <w:pPr>
+        <w:shd w:val="clear" w:color="auto" w:fill="1E1E1E"/>
+        <w:spacing w:line="450" w:lineRule="atLeast"/>
         <w:rPr>
           <w:rFonts w:ascii="Menlo" w:hAnsi="Menlo" w:cs="Menlo"/>
           <w:color w:val="D4D4D4"/>
         </w:rPr>
-        <w:t>lat</w:t>
-      </w:r>
-      <w:proofErr w:type="spellEnd"/>
+      </w:pPr>
       <w:r>
         <w:rPr>
           <w:rFonts w:ascii="Menlo" w:hAnsi="Menlo" w:cs="Menlo"/>
           <w:color w:val="D4D4D4"/>
         </w:rPr>
-        <w:t>;</w:t>
+        <w:t xml:space="preserve">    </w:t>
+      </w:r>
+      <w:r>
+        <w:rPr>
+          <w:rFonts w:ascii="Menlo" w:hAnsi="Menlo" w:cs="Menlo"/>
+          <w:color w:val="569CD6"/>
+        </w:rPr>
+        <w:t>double</w:t>
+      </w:r>
+      <w:r>
+        <w:rPr>
+          <w:rFonts w:ascii="Menlo" w:hAnsi="Menlo" w:cs="Menlo"/>
+          <w:color w:val="D4D4D4"/>
+        </w:rPr>
+        <w:t xml:space="preserve"> lon;</w:t>
       </w:r>
     </w:p>
     <w:p>
@@ -5458,23 +6784,24 @@
           <w:rFonts w:ascii="Menlo" w:hAnsi="Menlo" w:cs="Menlo"/>
           <w:color w:val="D4D4D4"/>
         </w:rPr>
-        <w:t xml:space="preserve"> </w:t>
-      </w:r>
-      <w:proofErr w:type="spellStart"/>
-      <w:r>
+        <w:t xml:space="preserve"> h;</w:t>
+      </w:r>
+    </w:p>
+    <w:p>
+      <w:pPr>
+        <w:shd w:val="clear" w:color="auto" w:fill="1E1E1E"/>
+        <w:spacing w:line="450" w:lineRule="atLeast"/>
         <w:rPr>
           <w:rFonts w:ascii="Menlo" w:hAnsi="Menlo" w:cs="Menlo"/>
           <w:color w:val="D4D4D4"/>
         </w:rPr>
-        <w:t>lon</w:t>
-      </w:r>
-      <w:proofErr w:type="spellEnd"/>
+      </w:pPr>
       <w:r>
         <w:rPr>
           <w:rFonts w:ascii="Menlo" w:hAnsi="Menlo" w:cs="Menlo"/>
           <w:color w:val="D4D4D4"/>
         </w:rPr>
-        <w:t>;</w:t>
+        <w:t>} X_Y_Height;</w:t>
       </w:r>
     </w:p>
     <w:p>
@@ -5489,23 +6816,33 @@
       <w:r>
         <w:rPr>
           <w:rFonts w:ascii="Menlo" w:hAnsi="Menlo" w:cs="Menlo"/>
+          <w:color w:val="6A9955"/>
+        </w:rPr>
+        <w:t>//2</w:t>
+      </w:r>
+    </w:p>
+    <w:p>
+      <w:pPr>
+        <w:shd w:val="clear" w:color="auto" w:fill="1E1E1E"/>
+        <w:spacing w:line="450" w:lineRule="atLeast"/>
+        <w:rPr>
+          <w:rFonts w:ascii="Menlo" w:hAnsi="Menlo" w:cs="Menlo"/>
           <w:color w:val="D4D4D4"/>
         </w:rPr>
-        <w:t xml:space="preserve">    </w:t>
-      </w:r>
+      </w:pPr>
       <w:r>
         <w:rPr>
           <w:rFonts w:ascii="Menlo" w:hAnsi="Menlo" w:cs="Menlo"/>
           <w:color w:val="569CD6"/>
         </w:rPr>
-        <w:t>double</w:t>
+        <w:t>const</w:t>
       </w:r>
       <w:r>
         <w:rPr>
           <w:rFonts w:ascii="Menlo" w:hAnsi="Menlo" w:cs="Menlo"/>
           <w:color w:val="D4D4D4"/>
         </w:rPr>
-        <w:t xml:space="preserve"> h;</w:t>
+        <w:t xml:space="preserve"> PROGMEM X_Y_Height data[] = {</w:t>
       </w:r>
     </w:p>
     <w:p>
@@ -5522,23 +6859,49 @@
           <w:rFonts w:ascii="Menlo" w:hAnsi="Menlo" w:cs="Menlo"/>
           <w:color w:val="D4D4D4"/>
         </w:rPr>
-        <w:t xml:space="preserve">} </w:t>
-      </w:r>
-      <w:proofErr w:type="spellStart"/>
+        <w:t xml:space="preserve">    </w:t>
+      </w:r>
+      <w:r>
+        <w:rPr>
+          <w:rFonts w:ascii="Menlo" w:hAnsi="Menlo" w:cs="Menlo"/>
+          <w:color w:val="B5CEA8"/>
+        </w:rPr>
+        <w:t>46.90982</w:t>
+      </w:r>
       <w:r>
         <w:rPr>
           <w:rFonts w:ascii="Menlo" w:hAnsi="Menlo" w:cs="Menlo"/>
           <w:color w:val="D4D4D4"/>
         </w:rPr>
-        <w:t>X_Y_Height</w:t>
-      </w:r>
-      <w:proofErr w:type="spellEnd"/>
+        <w:t>,</w:t>
+      </w:r>
+      <w:r>
+        <w:rPr>
+          <w:rFonts w:ascii="Menlo" w:hAnsi="Menlo" w:cs="Menlo"/>
+          <w:color w:val="B5CEA8"/>
+        </w:rPr>
+        <w:t>7.35846</w:t>
+      </w:r>
       <w:r>
         <w:rPr>
           <w:rFonts w:ascii="Menlo" w:hAnsi="Menlo" w:cs="Menlo"/>
           <w:color w:val="D4D4D4"/>
         </w:rPr>
-        <w:t>;</w:t>
+        <w:t>,</w:t>
+      </w:r>
+      <w:r>
+        <w:rPr>
+          <w:rFonts w:ascii="Menlo" w:hAnsi="Menlo" w:cs="Menlo"/>
+          <w:color w:val="B5CEA8"/>
+        </w:rPr>
+        <w:t>585.7</w:t>
+      </w:r>
+      <w:r>
+        <w:rPr>
+          <w:rFonts w:ascii="Menlo" w:hAnsi="Menlo" w:cs="Menlo"/>
+          <w:color w:val="D4D4D4"/>
+        </w:rPr>
+        <w:t>,</w:t>
       </w:r>
     </w:p>
     <w:p>
@@ -5553,9 +6916,44 @@
       <w:r>
         <w:rPr>
           <w:rFonts w:ascii="Menlo" w:hAnsi="Menlo" w:cs="Menlo"/>
-          <w:color w:val="6A9955"/>
-        </w:rPr>
-        <w:t>//2</w:t>
+          <w:color w:val="D4D4D4"/>
+        </w:rPr>
+        <w:t xml:space="preserve">    </w:t>
+      </w:r>
+      <w:r>
+        <w:rPr>
+          <w:rFonts w:ascii="Menlo" w:hAnsi="Menlo" w:cs="Menlo"/>
+          <w:color w:val="B5CEA8"/>
+        </w:rPr>
+        <w:t>46.90934</w:t>
+      </w:r>
+      <w:r>
+        <w:rPr>
+          <w:rFonts w:ascii="Menlo" w:hAnsi="Menlo" w:cs="Menlo"/>
+          <w:color w:val="D4D4D4"/>
+        </w:rPr>
+        <w:t>,</w:t>
+      </w:r>
+      <w:r>
+        <w:rPr>
+          <w:rFonts w:ascii="Menlo" w:hAnsi="Menlo" w:cs="Menlo"/>
+          <w:color w:val="B5CEA8"/>
+        </w:rPr>
+        <w:t>7.35846</w:t>
+      </w:r>
+      <w:r>
+        <w:rPr>
+          <w:rFonts w:ascii="Menlo" w:hAnsi="Menlo" w:cs="Menlo"/>
+          <w:color w:val="D4D4D4"/>
+        </w:rPr>
+        <w:t>,</w:t>
+      </w:r>
+      <w:r>
+        <w:rPr>
+          <w:rFonts w:ascii="Menlo" w:hAnsi="Menlo" w:cs="Menlo"/>
+          <w:color w:val="B5CEA8"/>
+        </w:rPr>
+        <w:t>586.6</w:t>
       </w:r>
     </w:p>
     <w:p>
@@ -5567,413 +6965,161 @@
           <w:color w:val="D4D4D4"/>
         </w:rPr>
       </w:pPr>
-      <w:proofErr w:type="spellStart"/>
+      <w:r>
+        <w:rPr>
+          <w:rFonts w:ascii="Menlo" w:hAnsi="Menlo" w:cs="Menlo"/>
+          <w:color w:val="D4D4D4"/>
+        </w:rPr>
+        <w:t>};</w:t>
+      </w:r>
+    </w:p>
+    <w:p>
+      <w:pPr>
+        <w:shd w:val="clear" w:color="auto" w:fill="1E1E1E"/>
+        <w:spacing w:line="450" w:lineRule="atLeast"/>
+        <w:rPr>
+          <w:rFonts w:ascii="Menlo" w:hAnsi="Menlo" w:cs="Menlo"/>
+          <w:color w:val="D4D4D4"/>
+        </w:rPr>
+      </w:pPr>
+      <w:r>
+        <w:rPr>
+          <w:rFonts w:ascii="Menlo" w:hAnsi="Menlo" w:cs="Menlo"/>
+          <w:color w:val="6A9955"/>
+        </w:rPr>
+        <w:t>//3</w:t>
+      </w:r>
+    </w:p>
+    <w:p>
+      <w:pPr>
+        <w:shd w:val="clear" w:color="auto" w:fill="1E1E1E"/>
+        <w:spacing w:line="450" w:lineRule="atLeast"/>
+        <w:rPr>
+          <w:rFonts w:ascii="Menlo" w:hAnsi="Menlo" w:cs="Menlo"/>
+          <w:color w:val="D4D4D4"/>
+        </w:rPr>
+      </w:pPr>
       <w:r>
         <w:rPr>
           <w:rFonts w:ascii="Menlo" w:hAnsi="Menlo" w:cs="Menlo"/>
           <w:color w:val="569CD6"/>
         </w:rPr>
-        <w:t>const</w:t>
-      </w:r>
-      <w:proofErr w:type="spellEnd"/>
+        <w:t>double</w:t>
+      </w:r>
       <w:r>
         <w:rPr>
           <w:rFonts w:ascii="Menlo" w:hAnsi="Menlo" w:cs="Menlo"/>
           <w:color w:val="D4D4D4"/>
         </w:rPr>
-        <w:t xml:space="preserve"> PROGMEM </w:t>
-      </w:r>
-      <w:proofErr w:type="spellStart"/>
+        <w:t xml:space="preserve"> latitude = </w:t>
+      </w:r>
+      <w:r>
+        <w:rPr>
+          <w:rFonts w:ascii="Menlo" w:hAnsi="Menlo" w:cs="Menlo"/>
+          <w:color w:val="DCDCAA"/>
+        </w:rPr>
+        <w:t>pgm_read_float_far</w:t>
+      </w:r>
       <w:r>
         <w:rPr>
           <w:rFonts w:ascii="Menlo" w:hAnsi="Menlo" w:cs="Menlo"/>
           <w:color w:val="D4D4D4"/>
         </w:rPr>
-        <w:t>X_Y_Height</w:t>
-      </w:r>
-      <w:proofErr w:type="spellEnd"/>
+        <w:t>(&amp;</w:t>
+      </w:r>
+      <w:r>
+        <w:rPr>
+          <w:rFonts w:ascii="Menlo" w:hAnsi="Menlo" w:cs="Menlo"/>
+          <w:color w:val="9CDCFE"/>
+        </w:rPr>
+        <w:t>data</w:t>
+      </w:r>
       <w:r>
         <w:rPr>
           <w:rFonts w:ascii="Menlo" w:hAnsi="Menlo" w:cs="Menlo"/>
           <w:color w:val="D4D4D4"/>
         </w:rPr>
-        <w:t xml:space="preserve"> </w:t>
-      </w:r>
-      <w:proofErr w:type="spellStart"/>
-      <w:proofErr w:type="gramStart"/>
+        <w:t>[</w:t>
+      </w:r>
+      <w:r>
+        <w:rPr>
+          <w:rFonts w:ascii="Menlo" w:hAnsi="Menlo" w:cs="Menlo"/>
+          <w:color w:val="B5CEA8"/>
+        </w:rPr>
+        <w:t>0</w:t>
+      </w:r>
       <w:r>
         <w:rPr>
           <w:rFonts w:ascii="Menlo" w:hAnsi="Menlo" w:cs="Menlo"/>
           <w:color w:val="D4D4D4"/>
         </w:rPr>
-        <w:t>data</w:t>
-      </w:r>
-      <w:proofErr w:type="spellEnd"/>
+        <w:t>].</w:t>
+      </w:r>
+      <w:r>
+        <w:rPr>
+          <w:rFonts w:ascii="Menlo" w:hAnsi="Menlo" w:cs="Menlo"/>
+          <w:color w:val="9CDCFE"/>
+        </w:rPr>
+        <w:t>lat</w:t>
+      </w:r>
       <w:r>
         <w:rPr>
           <w:rFonts w:ascii="Menlo" w:hAnsi="Menlo" w:cs="Menlo"/>
           <w:color w:val="D4D4D4"/>
         </w:rPr>
-        <w:t>[</w:t>
-      </w:r>
-      <w:proofErr w:type="gramEnd"/>
-      <w:r>
-        <w:rPr>
-          <w:rFonts w:ascii="Menlo" w:hAnsi="Menlo" w:cs="Menlo"/>
-          <w:color w:val="D4D4D4"/>
-        </w:rPr>
-        <w:t>] = {</w:t>
-      </w:r>
-    </w:p>
-    <w:p>
-      <w:pPr>
-        <w:shd w:val="clear" w:color="auto" w:fill="1E1E1E"/>
-        <w:spacing w:line="450" w:lineRule="atLeast"/>
-        <w:rPr>
-          <w:rFonts w:ascii="Menlo" w:hAnsi="Menlo" w:cs="Menlo"/>
-          <w:color w:val="D4D4D4"/>
-        </w:rPr>
-      </w:pPr>
-      <w:r>
-        <w:rPr>
-          <w:rFonts w:ascii="Menlo" w:hAnsi="Menlo" w:cs="Menlo"/>
-          <w:color w:val="D4D4D4"/>
-        </w:rPr>
-        <w:t xml:space="preserve">    </w:t>
-      </w:r>
-      <w:r>
-        <w:rPr>
-          <w:rFonts w:ascii="Menlo" w:hAnsi="Menlo" w:cs="Menlo"/>
-          <w:color w:val="B5CEA8"/>
-        </w:rPr>
-        <w:t>46.90982</w:t>
-      </w:r>
-      <w:r>
-        <w:rPr>
-          <w:rFonts w:ascii="Menlo" w:hAnsi="Menlo" w:cs="Menlo"/>
-          <w:color w:val="D4D4D4"/>
-        </w:rPr>
-        <w:t>,</w:t>
-      </w:r>
-      <w:r>
-        <w:rPr>
-          <w:rFonts w:ascii="Menlo" w:hAnsi="Menlo" w:cs="Menlo"/>
-          <w:color w:val="B5CEA8"/>
-        </w:rPr>
-        <w:t>7.35846</w:t>
-      </w:r>
-      <w:r>
-        <w:rPr>
-          <w:rFonts w:ascii="Menlo" w:hAnsi="Menlo" w:cs="Menlo"/>
-          <w:color w:val="D4D4D4"/>
-        </w:rPr>
-        <w:t>,</w:t>
-      </w:r>
-      <w:r>
-        <w:rPr>
-          <w:rFonts w:ascii="Menlo" w:hAnsi="Menlo" w:cs="Menlo"/>
-          <w:color w:val="B5CEA8"/>
-        </w:rPr>
-        <w:t>585.7</w:t>
-      </w:r>
-      <w:r>
-        <w:rPr>
-          <w:rFonts w:ascii="Menlo" w:hAnsi="Menlo" w:cs="Menlo"/>
-          <w:color w:val="D4D4D4"/>
-        </w:rPr>
-        <w:t>,</w:t>
-      </w:r>
-    </w:p>
-    <w:p>
-      <w:pPr>
-        <w:shd w:val="clear" w:color="auto" w:fill="1E1E1E"/>
-        <w:spacing w:line="450" w:lineRule="atLeast"/>
-        <w:rPr>
-          <w:rFonts w:ascii="Menlo" w:hAnsi="Menlo" w:cs="Menlo"/>
-          <w:color w:val="D4D4D4"/>
-        </w:rPr>
-      </w:pPr>
-      <w:r>
-        <w:rPr>
-          <w:rFonts w:ascii="Menlo" w:hAnsi="Menlo" w:cs="Menlo"/>
-          <w:color w:val="D4D4D4"/>
-        </w:rPr>
-        <w:t xml:space="preserve">    </w:t>
-      </w:r>
-      <w:r>
-        <w:rPr>
-          <w:rFonts w:ascii="Menlo" w:hAnsi="Menlo" w:cs="Menlo"/>
-          <w:color w:val="B5CEA8"/>
-        </w:rPr>
-        <w:t>46.90934</w:t>
-      </w:r>
-      <w:r>
-        <w:rPr>
-          <w:rFonts w:ascii="Menlo" w:hAnsi="Menlo" w:cs="Menlo"/>
-          <w:color w:val="D4D4D4"/>
-        </w:rPr>
-        <w:t>,</w:t>
-      </w:r>
-      <w:r>
-        <w:rPr>
-          <w:rFonts w:ascii="Menlo" w:hAnsi="Menlo" w:cs="Menlo"/>
-          <w:color w:val="B5CEA8"/>
-        </w:rPr>
-        <w:t>7.35846</w:t>
-      </w:r>
-      <w:r>
-        <w:rPr>
-          <w:rFonts w:ascii="Menlo" w:hAnsi="Menlo" w:cs="Menlo"/>
-          <w:color w:val="D4D4D4"/>
-        </w:rPr>
-        <w:t>,</w:t>
-      </w:r>
-      <w:r>
-        <w:rPr>
-          <w:rFonts w:ascii="Menlo" w:hAnsi="Menlo" w:cs="Menlo"/>
-          <w:color w:val="B5CEA8"/>
-        </w:rPr>
-        <w:t>586.6</w:t>
-      </w:r>
-    </w:p>
-    <w:p>
-      <w:pPr>
-        <w:shd w:val="clear" w:color="auto" w:fill="1E1E1E"/>
-        <w:spacing w:line="450" w:lineRule="atLeast"/>
-        <w:rPr>
-          <w:rFonts w:ascii="Menlo" w:hAnsi="Menlo" w:cs="Menlo"/>
-          <w:color w:val="D4D4D4"/>
-        </w:rPr>
-      </w:pPr>
-      <w:r>
-        <w:rPr>
-          <w:rFonts w:ascii="Menlo" w:hAnsi="Menlo" w:cs="Menlo"/>
-          <w:color w:val="D4D4D4"/>
-        </w:rPr>
+        <w:t>);</w:t>
+      </w:r>
+    </w:p>
+    <w:p/>
+    <w:p>
+      <w:r>
+        <w:t xml:space="preserve">Als erstes </w:t>
+      </w:r>
+      <w:r>
+        <w:t xml:space="preserve">wird </w:t>
+      </w:r>
+      <w:r>
+        <w:t xml:space="preserve">ein neuer Datentyp </w:t>
+      </w:r>
+      <w:r>
+        <w:t xml:space="preserve">für eine Struktur </w:t>
+      </w:r>
+      <w:r>
+        <w:t>definiert,</w:t>
+      </w:r>
+      <w:r>
+        <w:t xml:space="preserve"> die drei Elemente besitzt: Latitude, Longitude und Höhe. Dann wird ein Array erstellt vom Typ X_Y_Height, welches in der ersten Kolonne die </w:t>
+      </w:r>
+      <w:r>
+        <w:t>Latitude, in der zweiten die Longitude und in der dritten die Höhe beinhaltet.</w:t>
+      </w:r>
+      <w:r>
+        <w:t xml:space="preserve"> </w:t>
+      </w:r>
+      <w:r>
+        <w:t xml:space="preserve">Doch damit diese Daten nicht den Arbeitsspeicher </w:t>
+      </w:r>
+      <w:r>
+        <w:t xml:space="preserve">(den sog. SRAM) </w:t>
+      </w:r>
+      <w:r>
+        <w:t xml:space="preserve">des Arduino Mega 2560 überfüllen, werden diese mit Hilfe </w:t>
+      </w:r>
+      <w:r>
+        <w:t xml:space="preserve">von </w:t>
+      </w:r>
+      <w:r>
+        <w:rPr>
+          <w:rStyle w:val="IntensiveHervorhebung"/>
+        </w:rPr>
+        <w:t>PROGMEM</w:t>
+      </w:r>
+      <w:r>
+        <w:t xml:space="preserve">, das aus der </w:t>
+      </w:r>
+      <w:r>
         <w:lastRenderedPageBreak/>
-        <w:t>};</w:t>
-      </w:r>
-    </w:p>
-    <w:p>
-      <w:pPr>
-        <w:shd w:val="clear" w:color="auto" w:fill="1E1E1E"/>
-        <w:spacing w:line="450" w:lineRule="atLeast"/>
-        <w:rPr>
-          <w:rFonts w:ascii="Menlo" w:hAnsi="Menlo" w:cs="Menlo"/>
-          <w:color w:val="D4D4D4"/>
-        </w:rPr>
-      </w:pPr>
-      <w:r>
-        <w:rPr>
-          <w:rFonts w:ascii="Menlo" w:hAnsi="Menlo" w:cs="Menlo"/>
-          <w:color w:val="6A9955"/>
-        </w:rPr>
-        <w:t>//3</w:t>
-      </w:r>
-    </w:p>
-    <w:p>
-      <w:pPr>
-        <w:shd w:val="clear" w:color="auto" w:fill="1E1E1E"/>
-        <w:spacing w:line="450" w:lineRule="atLeast"/>
-        <w:rPr>
-          <w:rFonts w:ascii="Menlo" w:hAnsi="Menlo" w:cs="Menlo"/>
-          <w:color w:val="D4D4D4"/>
-        </w:rPr>
-      </w:pPr>
-      <w:r>
-        <w:rPr>
-          <w:rFonts w:ascii="Menlo" w:hAnsi="Menlo" w:cs="Menlo"/>
-          <w:color w:val="569CD6"/>
-        </w:rPr>
-        <w:t>double</w:t>
-      </w:r>
-      <w:r>
-        <w:rPr>
-          <w:rFonts w:ascii="Menlo" w:hAnsi="Menlo" w:cs="Menlo"/>
-          <w:color w:val="D4D4D4"/>
-        </w:rPr>
-        <w:t xml:space="preserve"> </w:t>
-      </w:r>
-      <w:proofErr w:type="spellStart"/>
-      <w:r>
-        <w:rPr>
-          <w:rFonts w:ascii="Menlo" w:hAnsi="Menlo" w:cs="Menlo"/>
-          <w:color w:val="D4D4D4"/>
-        </w:rPr>
-        <w:t>latitude</w:t>
-      </w:r>
-      <w:proofErr w:type="spellEnd"/>
-      <w:r>
-        <w:rPr>
-          <w:rFonts w:ascii="Menlo" w:hAnsi="Menlo" w:cs="Menlo"/>
-          <w:color w:val="D4D4D4"/>
-        </w:rPr>
-        <w:t xml:space="preserve"> = </w:t>
-      </w:r>
-      <w:proofErr w:type="spellStart"/>
-      <w:r>
-        <w:rPr>
-          <w:rFonts w:ascii="Menlo" w:hAnsi="Menlo" w:cs="Menlo"/>
-          <w:color w:val="DCDCAA"/>
-        </w:rPr>
-        <w:t>pgm_read_float_far</w:t>
-      </w:r>
-      <w:proofErr w:type="spellEnd"/>
-      <w:r>
-        <w:rPr>
-          <w:rFonts w:ascii="Menlo" w:hAnsi="Menlo" w:cs="Menlo"/>
-          <w:color w:val="D4D4D4"/>
-        </w:rPr>
-        <w:t>(&amp;</w:t>
-      </w:r>
-      <w:proofErr w:type="spellStart"/>
-      <w:r>
-        <w:rPr>
-          <w:rFonts w:ascii="Menlo" w:hAnsi="Menlo" w:cs="Menlo"/>
-          <w:color w:val="9CDCFE"/>
-        </w:rPr>
-        <w:t>data</w:t>
-      </w:r>
-      <w:proofErr w:type="spellEnd"/>
-      <w:r>
-        <w:rPr>
-          <w:rFonts w:ascii="Menlo" w:hAnsi="Menlo" w:cs="Menlo"/>
-          <w:color w:val="D4D4D4"/>
-        </w:rPr>
-        <w:t>[</w:t>
-      </w:r>
-      <w:r>
-        <w:rPr>
-          <w:rFonts w:ascii="Menlo" w:hAnsi="Menlo" w:cs="Menlo"/>
-          <w:color w:val="B5CEA8"/>
-        </w:rPr>
-        <w:t>0</w:t>
-      </w:r>
-      <w:proofErr w:type="gramStart"/>
-      <w:r>
-        <w:rPr>
-          <w:rFonts w:ascii="Menlo" w:hAnsi="Menlo" w:cs="Menlo"/>
-          <w:color w:val="D4D4D4"/>
-        </w:rPr>
-        <w:t>].</w:t>
-      </w:r>
-      <w:proofErr w:type="spellStart"/>
-      <w:r>
-        <w:rPr>
-          <w:rFonts w:ascii="Menlo" w:hAnsi="Menlo" w:cs="Menlo"/>
-          <w:color w:val="9CDCFE"/>
-        </w:rPr>
-        <w:t>lat</w:t>
-      </w:r>
-      <w:proofErr w:type="spellEnd"/>
-      <w:proofErr w:type="gramEnd"/>
-      <w:r>
-        <w:rPr>
-          <w:rFonts w:ascii="Menlo" w:hAnsi="Menlo" w:cs="Menlo"/>
-          <w:color w:val="D4D4D4"/>
-        </w:rPr>
-        <w:t>);</w:t>
-      </w:r>
-    </w:p>
-    <w:p/>
-    <w:p>
-      <w:r>
-        <w:t xml:space="preserve">Als erstes </w:t>
-      </w:r>
-      <w:r>
-        <w:t xml:space="preserve">wird </w:t>
-      </w:r>
-      <w:r>
-        <w:t xml:space="preserve">ein neuer Datentyp </w:t>
-      </w:r>
-      <w:r>
-        <w:t xml:space="preserve">für eine Struktur </w:t>
-      </w:r>
-      <w:r>
-        <w:t>definiert,</w:t>
-      </w:r>
-      <w:r>
-        <w:t xml:space="preserve"> die drei Elemente besitzt: </w:t>
-      </w:r>
-      <w:proofErr w:type="spellStart"/>
-      <w:r>
-        <w:t>Latitude</w:t>
-      </w:r>
-      <w:proofErr w:type="spellEnd"/>
-      <w:r>
-        <w:t xml:space="preserve">, </w:t>
-      </w:r>
-      <w:proofErr w:type="spellStart"/>
-      <w:r>
-        <w:t>Longitude</w:t>
-      </w:r>
-      <w:proofErr w:type="spellEnd"/>
-      <w:r>
-        <w:t xml:space="preserve"> und Höhe. Dann wird ein Array erstellt vom Typ </w:t>
-      </w:r>
-      <w:proofErr w:type="spellStart"/>
-      <w:r>
-        <w:t>X_Y_Height</w:t>
-      </w:r>
-      <w:proofErr w:type="spellEnd"/>
-      <w:r>
-        <w:t xml:space="preserve">, welches in der ersten Kolonne die </w:t>
-      </w:r>
-      <w:proofErr w:type="spellStart"/>
-      <w:r>
-        <w:t>Latitude</w:t>
-      </w:r>
-      <w:proofErr w:type="spellEnd"/>
-      <w:r>
-        <w:t xml:space="preserve">, in der zweiten die </w:t>
-      </w:r>
-      <w:proofErr w:type="spellStart"/>
-      <w:r>
-        <w:t>Longitude</w:t>
-      </w:r>
-      <w:proofErr w:type="spellEnd"/>
-      <w:r>
-        <w:t xml:space="preserve"> und in der dritten die Höhe beinhaltet.</w:t>
-      </w:r>
-      <w:r>
-        <w:t xml:space="preserve"> </w:t>
-      </w:r>
-      <w:r>
-        <w:t xml:space="preserve">Doch damit diese Daten nicht den Arbeitsspeicher </w:t>
-      </w:r>
-      <w:r>
-        <w:t xml:space="preserve">(den sog. SRAM) </w:t>
-      </w:r>
-      <w:r>
-        <w:t xml:space="preserve">des Arduino Mega 2560 überfüllen, werden diese mit Hilfe </w:t>
-      </w:r>
-      <w:r>
-        <w:t xml:space="preserve">von </w:t>
-      </w:r>
-      <w:r>
-        <w:rPr>
-          <w:rStyle w:val="IntensiveHervorhebung"/>
-        </w:rPr>
-        <w:t>PROGMEM</w:t>
-      </w:r>
-      <w:r>
-        <w:t>, das aus der «</w:t>
-      </w:r>
-      <w:proofErr w:type="spellStart"/>
-      <w:r>
-        <w:t>avr</w:t>
-      </w:r>
-      <w:proofErr w:type="spellEnd"/>
-      <w:r>
-        <w:t>/</w:t>
-      </w:r>
-      <w:proofErr w:type="spellStart"/>
-      <w:r>
-        <w:t>pgmspace.h</w:t>
-      </w:r>
-      <w:proofErr w:type="spellEnd"/>
-      <w:r>
-        <w:t xml:space="preserve">»-Bibliothek stammt, in den Flash-Speicher abgelegt. </w:t>
+        <w:t xml:space="preserve">«avr/pgmspace.h»-Bibliothek stammt, in den Flash-Speicher abgelegt. </w:t>
       </w:r>
       <w:r>
         <w:t xml:space="preserve">Punkt drei im Code zeigt lediglich wie man auf den Datensatz zugreifen kann. </w:t>
@@ -5993,11 +7139,11 @@
       <w:pPr>
         <w:pStyle w:val="berschrift2"/>
       </w:pPr>
-      <w:bookmarkStart w:id="29" w:name="_Toc17024946"/>
+      <w:bookmarkStart w:id="51" w:name="_Toc17355427"/>
       <w:r>
         <w:t>Kalibrierung des GPS Modul</w:t>
       </w:r>
-      <w:bookmarkEnd w:id="29"/>
+      <w:bookmarkEnd w:id="51"/>
     </w:p>
     <w:p>
       <w:r>
@@ -6326,11 +7472,11 @@
       <w:pPr>
         <w:pStyle w:val="berschrift2"/>
       </w:pPr>
-      <w:bookmarkStart w:id="30" w:name="_Toc17024947"/>
+      <w:bookmarkStart w:id="52" w:name="_Toc17355428"/>
       <w:r>
         <w:t>Kalibrierung des Barometers</w:t>
       </w:r>
-      <w:bookmarkEnd w:id="30"/>
+      <w:bookmarkEnd w:id="52"/>
     </w:p>
     <w:p>
       <w:r>
@@ -6370,15 +7516,7 @@
         <w:t xml:space="preserve"> </w:t>
       </w:r>
       <w:r>
-        <w:t xml:space="preserve">gezeigt, wie man mit </w:t>
-      </w:r>
-      <w:proofErr w:type="spellStart"/>
-      <w:r>
-        <w:t>Map-Matching</w:t>
-      </w:r>
-      <w:proofErr w:type="spellEnd"/>
-      <w:r>
-        <w:t xml:space="preserve"> auch die Höhe berechnen könnte.</w:t>
+        <w:t>gezeigt, wie man mit Map-Matching auch die Höhe berechnen könnte.</w:t>
       </w:r>
       <w:r>
         <w:t xml:space="preserve"> </w:t>
@@ -6389,47 +7527,18 @@
       <w:pPr>
         <w:pStyle w:val="berschrift2"/>
       </w:pPr>
-      <w:bookmarkStart w:id="31" w:name="_Toc17024948"/>
-      <w:r>
-        <w:t xml:space="preserve">Höhenmessung mit </w:t>
-      </w:r>
-      <w:proofErr w:type="spellStart"/>
-      <w:r>
-        <w:t>Map-Matching</w:t>
-      </w:r>
-      <w:bookmarkEnd w:id="31"/>
-      <w:proofErr w:type="spellEnd"/>
+      <w:bookmarkStart w:id="53" w:name="_Toc17355429"/>
+      <w:r>
+        <w:t>Höhenmessung mit Map-Matching</w:t>
+      </w:r>
+      <w:bookmarkEnd w:id="53"/>
       <w:r>
         <w:t xml:space="preserve"> </w:t>
       </w:r>
     </w:p>
     <w:p>
       <w:r>
-        <w:t xml:space="preserve">Wie bereits bei der vorherigen </w:t>
-      </w:r>
-      <w:proofErr w:type="spellStart"/>
-      <w:r>
-        <w:t>Map-Matching</w:t>
-      </w:r>
-      <w:proofErr w:type="spellEnd"/>
-      <w:r>
-        <w:t xml:space="preserve"> Anwendung gezeigt wurde, benötigt eine </w:t>
-      </w:r>
-      <w:proofErr w:type="spellStart"/>
-      <w:r>
-        <w:t>Map</w:t>
-      </w:r>
-      <w:proofErr w:type="spellEnd"/>
-      <w:r>
-        <w:t>-</w:t>
-      </w:r>
-      <w:proofErr w:type="spellStart"/>
-      <w:r>
-        <w:t>Matching</w:t>
-      </w:r>
-      <w:proofErr w:type="spellEnd"/>
-      <w:r>
-        <w:t>-Implementation immer einen Datensatz; so ist auch hier dies der Fall</w:t>
+        <w:t>Wie bereits bei der vorherigen Map-Matching Anwendung gezeigt wurde, benötigt eine Map-Matching-Implementation immer einen Datensatz; so ist auch hier dies der Fall</w:t>
       </w:r>
       <w:r>
         <w:t>.</w:t>
@@ -6438,15 +7547,7 @@
         <w:t xml:space="preserve"> </w:t>
       </w:r>
       <w:r>
-        <w:t xml:space="preserve">Der hier verwendete Datensatz ist ein von </w:t>
-      </w:r>
-      <w:proofErr w:type="spellStart"/>
-      <w:r>
-        <w:t>Swisstopo</w:t>
-      </w:r>
-      <w:proofErr w:type="spellEnd"/>
-      <w:r>
-        <w:t xml:space="preserve"> gratis zur Verfügung gestellte</w:t>
+        <w:t>Der hier verwendete Datensatz ist ein von Swisstopo gratis zur Verfügung gestellte</w:t>
       </w:r>
       <w:r>
         <w:t>s</w:t>
@@ -6461,11 +7562,7 @@
         <w:t xml:space="preserve"> </w:t>
       </w:r>
       <w:r>
-        <w:t xml:space="preserve">mit </w:t>
-      </w:r>
-      <w:r>
-        <w:lastRenderedPageBreak/>
-        <w:t xml:space="preserve">einer Maschenweite von 200m </w:t>
+        <w:t xml:space="preserve">mit einer Maschenweite von 200m </w:t>
       </w:r>
       <w:sdt>
         <w:sdtPr>
@@ -6571,34 +7668,10 @@
         <w:t xml:space="preserve"> </w:t>
       </w:r>
       <w:r>
-        <w:t>(</w:t>
-      </w:r>
-      <w:proofErr w:type="spellStart"/>
-      <w:r>
-        <w:t>lat</w:t>
-      </w:r>
-      <w:proofErr w:type="spellEnd"/>
-      <w:r>
-        <w:t>/</w:t>
-      </w:r>
-      <w:proofErr w:type="spellStart"/>
-      <w:r>
-        <w:t>lon</w:t>
-      </w:r>
-      <w:proofErr w:type="spellEnd"/>
-      <w:r>
-        <w:t xml:space="preserve">) umgewandelt werden. </w:t>
-      </w:r>
-      <w:r>
-        <w:t xml:space="preserve">Glücklicherweise besitzt </w:t>
-      </w:r>
-      <w:proofErr w:type="spellStart"/>
-      <w:r>
-        <w:t>Swisstopo</w:t>
-      </w:r>
-      <w:proofErr w:type="spellEnd"/>
-      <w:r>
-        <w:t xml:space="preserve"> einen Formatwandler </w:t>
+        <w:t xml:space="preserve">(lat/lon) umgewandelt werden. </w:t>
+      </w:r>
+      <w:r>
+        <w:t xml:space="preserve">Glücklicherweise besitzt Swisstopo einen Formatwandler </w:t>
       </w:r>
       <w:sdt>
         <w:sdtPr>
@@ -6659,6 +7732,7 @@
         <w:rPr>
           <w:noProof/>
         </w:rPr>
+        <w:lastRenderedPageBreak/>
         <w:drawing>
           <wp:inline distT="0" distB="0" distL="0" distR="0" wp14:anchorId="33A4F3CD" wp14:editId="7ADB1AE0">
             <wp:extent cx="5756910" cy="3128645"/>
@@ -6780,21 +7854,7 @@
         <w:rPr>
           <w:rStyle w:val="IntensiveHervorhebung"/>
         </w:rPr>
-        <w:t>Point-</w:t>
-      </w:r>
-      <w:proofErr w:type="spellStart"/>
-      <w:r>
-        <w:rPr>
-          <w:rStyle w:val="IntensiveHervorhebung"/>
-        </w:rPr>
-        <w:t>to</w:t>
-      </w:r>
-      <w:proofErr w:type="spellEnd"/>
-      <w:r>
-        <w:rPr>
-          <w:rStyle w:val="IntensiveHervorhebung"/>
-        </w:rPr>
-        <w:t>-Point Methode</w:t>
+        <w:t>Point-to-Point Methode</w:t>
       </w:r>
       <w:r>
         <w:rPr>
@@ -6841,16 +7901,16 @@
       <w:r>
         <w:t xml:space="preserve"> übersprungen </w:t>
       </w:r>
-      <w:commentRangeStart w:id="32"/>
+      <w:commentRangeStart w:id="54"/>
       <w:r>
         <w:t>wird</w:t>
       </w:r>
-      <w:commentRangeEnd w:id="32"/>
+      <w:commentRangeEnd w:id="54"/>
       <w:r>
         <w:rPr>
           <w:rStyle w:val="Kommentarzeichen"/>
         </w:rPr>
-        <w:commentReference w:id="32"/>
+        <w:commentReference w:id="54"/>
       </w:r>
       <w:r>
         <w:t xml:space="preserve">. </w:t>
@@ -6951,15 +8011,7 @@
     <w:p/>
     <w:p>
       <w:r>
-        <w:t xml:space="preserve">Da die beiden parallel zur Ebene sind, kann die </w:t>
-      </w:r>
-      <w:proofErr w:type="spellStart"/>
-      <w:r>
-        <w:t>Ebenengleichung</w:t>
-      </w:r>
-      <w:proofErr w:type="spellEnd"/>
-      <w:r>
-        <w:t xml:space="preserve"> mit Hilfe eines Normalvektors, der senkrecht </w:t>
+        <w:t xml:space="preserve">Da die beiden parallel zur Ebene sind, kann die Ebenengleichung mit Hilfe eines Normalvektors, der senkrecht </w:t>
       </w:r>
       <w:r>
         <w:t>zu jedem Vektor oder Punkt auf der Ebene ist,</w:t>
@@ -7562,13 +8614,8 @@
       <w:r>
         <w:t xml:space="preserve"> Dieser sollte zwischen der kleinsten und der grössten Höhendifferenz im Datensatz sein. Doch diese Einschränkung könnte dazu führen, dass mehrere Fixpunkte nie verwendet werden. Aus diesem Grund wird diese </w:t>
       </w:r>
-      <w:proofErr w:type="spellStart"/>
-      <w:r>
-        <w:t>Map-Matching</w:t>
-      </w:r>
-      <w:proofErr w:type="spellEnd"/>
-      <w:r>
-        <w:t xml:space="preserve"> </w:t>
+      <w:r>
+        <w:t xml:space="preserve">Map-Matching </w:t>
       </w:r>
       <w:r>
         <w:t>Anwendung nicht als eine weitere Variante für die Kalibrierung des Barometers angesehen, sondern als eine andere Art die Höhe zu berechnen.</w:t>
@@ -7633,7 +8680,7 @@
       <w:r>
         <w:t xml:space="preserve"> </w:t>
       </w:r>
-      <w:commentRangeStart w:id="33"/>
+      <w:commentRangeStart w:id="55"/>
       <w:r>
         <w:t xml:space="preserve">Trotz all dem wird </w:t>
       </w:r>
@@ -7643,86 +8690,73 @@
       <w:r>
         <w:t xml:space="preserve"> Ende eine vereinfachte Implementation des Kalman-Filter gezeigt, dass nur eine Dimension verwendet.</w:t>
       </w:r>
-      <w:commentRangeEnd w:id="33"/>
+      <w:commentRangeEnd w:id="55"/>
       <w:r>
         <w:rPr>
           <w:rStyle w:val="Kommentarzeichen"/>
         </w:rPr>
-        <w:commentReference w:id="33"/>
+        <w:commentReference w:id="55"/>
       </w:r>
     </w:p>
     <w:p>
       <w:pPr>
         <w:pStyle w:val="berschrift1"/>
       </w:pPr>
-      <w:bookmarkStart w:id="34" w:name="_Toc17024949"/>
+      <w:bookmarkStart w:id="56" w:name="_Toc17355430"/>
       <w:r>
         <w:t>Kalman-Filter</w:t>
       </w:r>
-      <w:bookmarkEnd w:id="34"/>
+      <w:bookmarkEnd w:id="56"/>
     </w:p>
     <w:p>
       <w:pPr>
         <w:pStyle w:val="berschrift2"/>
       </w:pPr>
-      <w:bookmarkStart w:id="35" w:name="_Toc17024950"/>
+      <w:bookmarkStart w:id="57" w:name="_Toc17355431"/>
       <w:r>
         <w:t>Definition Filter</w:t>
       </w:r>
-      <w:bookmarkEnd w:id="35"/>
+      <w:bookmarkEnd w:id="57"/>
     </w:p>
     <w:p>
       <w:pPr>
         <w:pStyle w:val="berschrift2"/>
       </w:pPr>
-      <w:bookmarkStart w:id="36" w:name="_Toc17024951"/>
+      <w:bookmarkStart w:id="58" w:name="_Toc17355432"/>
       <w:r>
         <w:t>Gleichungen und Prozess</w:t>
       </w:r>
-      <w:bookmarkEnd w:id="36"/>
+      <w:bookmarkEnd w:id="58"/>
     </w:p>
     <w:p>
       <w:pPr>
         <w:pStyle w:val="berschrift2"/>
       </w:pPr>
-      <w:bookmarkStart w:id="37" w:name="_Toc17024952"/>
-      <w:r>
-        <w:t xml:space="preserve">Q und R: Was ist eine </w:t>
-      </w:r>
-      <w:proofErr w:type="spellStart"/>
-      <w:r>
-        <w:t>Covarianz</w:t>
-      </w:r>
-      <w:proofErr w:type="spellEnd"/>
-      <w:r>
-        <w:t xml:space="preserve"> Matrix?</w:t>
-      </w:r>
-      <w:bookmarkEnd w:id="37"/>
+      <w:bookmarkStart w:id="59" w:name="_Toc17355433"/>
+      <w:r>
+        <w:t>Q und R: Was ist eine Covarianz Matrix?</w:t>
+      </w:r>
+      <w:bookmarkEnd w:id="59"/>
     </w:p>
     <w:p>
       <w:pPr>
         <w:pStyle w:val="berschrift3"/>
       </w:pPr>
-      <w:bookmarkStart w:id="38" w:name="_Toc17024953"/>
+      <w:bookmarkStart w:id="60" w:name="_Toc17355434"/>
       <w:r>
         <w:t>Einfluss von Q und R</w:t>
       </w:r>
-      <w:bookmarkEnd w:id="38"/>
+      <w:bookmarkEnd w:id="60"/>
     </w:p>
     <w:p>
       <w:pPr>
         <w:pStyle w:val="berschrift2"/>
       </w:pPr>
-      <w:bookmarkStart w:id="39" w:name="_Toc17024954"/>
-      <w:r>
-        <w:t xml:space="preserve">Kalman </w:t>
-      </w:r>
-      <w:proofErr w:type="spellStart"/>
-      <w:r>
-        <w:t>Gain</w:t>
-      </w:r>
-      <w:bookmarkEnd w:id="39"/>
-      <w:proofErr w:type="spellEnd"/>
+      <w:bookmarkStart w:id="61" w:name="_Toc17355435"/>
+      <w:r>
+        <w:t>Kalman Gain</w:t>
+      </w:r>
+      <w:bookmarkEnd w:id="61"/>
       <w:r>
         <w:t xml:space="preserve"> </w:t>
       </w:r>
@@ -7731,77 +8765,48 @@
       <w:pPr>
         <w:pStyle w:val="berschrift2"/>
       </w:pPr>
-      <w:bookmarkStart w:id="40" w:name="_Toc17024955"/>
+      <w:bookmarkStart w:id="62" w:name="_Toc17355436"/>
       <w:r>
         <w:t>Theoretische Überlegung für diese MA</w:t>
       </w:r>
-      <w:bookmarkEnd w:id="40"/>
+      <w:bookmarkEnd w:id="62"/>
     </w:p>
     <w:p>
       <w:pPr>
         <w:pStyle w:val="berschrift2"/>
       </w:pPr>
-      <w:bookmarkStart w:id="41" w:name="_Toc17024956"/>
+      <w:bookmarkStart w:id="63" w:name="_Toc17355437"/>
       <w:r>
         <w:t>Was fehlt damit es funktionieren könnte?</w:t>
       </w:r>
-      <w:bookmarkEnd w:id="41"/>
+      <w:bookmarkEnd w:id="63"/>
     </w:p>
     <w:p>
       <w:r>
         <w:t>//Überlegung einer App für das Smartphone</w:t>
       </w:r>
     </w:p>
-    <w:p/>
-    <w:p>
-      <w:pPr>
-        <w:pStyle w:val="Titel"/>
-      </w:pPr>
-      <w:bookmarkStart w:id="42" w:name="_Toc17024957"/>
-      <w:r>
-        <w:t xml:space="preserve">User Interface mit LCD und </w:t>
-      </w:r>
-      <w:proofErr w:type="spellStart"/>
-      <w:r>
-        <w:t>Keypad</w:t>
-      </w:r>
-      <w:bookmarkEnd w:id="42"/>
-      <w:proofErr w:type="spellEnd"/>
-    </w:p>
     <w:p>
       <w:pPr>
         <w:pStyle w:val="berschrift1"/>
       </w:pPr>
-      <w:bookmarkStart w:id="43" w:name="_Toc17024958"/>
-      <w:r>
-        <w:t>Bedienkonzept</w:t>
-      </w:r>
-      <w:bookmarkEnd w:id="43"/>
+      <w:bookmarkStart w:id="64" w:name="_Toc17355438"/>
+      <w:r>
+        <w:t>Complementary Filter</w:t>
+      </w:r>
+      <w:bookmarkEnd w:id="64"/>
     </w:p>
     <w:p>
       <w:pPr>
         <w:pStyle w:val="berschrift1"/>
       </w:pPr>
-      <w:bookmarkStart w:id="44" w:name="_Toc17024959"/>
-      <w:r>
-        <w:t>LCD</w:t>
-      </w:r>
-      <w:bookmarkEnd w:id="44"/>
-    </w:p>
-    <w:p>
-      <w:pPr>
-        <w:pStyle w:val="berschrift1"/>
-      </w:pPr>
-      <w:bookmarkStart w:id="45" w:name="_Toc17024960"/>
-      <w:proofErr w:type="spellStart"/>
-      <w:r>
-        <w:t>Keypad</w:t>
-      </w:r>
-      <w:bookmarkEnd w:id="45"/>
-      <w:proofErr w:type="spellEnd"/>
-    </w:p>
-    <w:p/>
-    <w:bookmarkStart w:id="46" w:name="_Toc17024961" w:displacedByCustomXml="next"/>
+      <w:bookmarkStart w:id="65" w:name="_Toc17355439"/>
+      <w:r>
+        <w:t>«Feingold-Filter»</w:t>
+      </w:r>
+      <w:bookmarkEnd w:id="65"/>
+    </w:p>
+    <w:bookmarkStart w:id="66" w:name="_Toc17355440" w:displacedByCustomXml="next"/>
     <w:sdt>
       <w:sdtPr>
         <w:rPr>
@@ -7833,7 +8838,7 @@
             </w:rPr>
             <w:t>Literaturverzeichnis</w:t>
           </w:r>
-          <w:bookmarkEnd w:id="46"/>
+          <w:bookmarkEnd w:id="66"/>
         </w:p>
         <w:sdt>
           <w:sdtPr>
@@ -8199,7 +9204,6 @@
                         <w:noProof/>
                         <w:lang w:val="de-DE"/>
                       </w:rPr>
-                      <w:lastRenderedPageBreak/>
                       <w:t xml:space="preserve">[7] </w:t>
                     </w:r>
                   </w:p>
@@ -8250,6 +9254,7 @@
                         <w:noProof/>
                         <w:lang w:val="de-DE"/>
                       </w:rPr>
+                      <w:lastRenderedPageBreak/>
                       <w:t xml:space="preserve">[8] </w:t>
                     </w:r>
                   </w:p>
@@ -8364,7 +9369,7 @@
 
 <file path=word/comments.xml><?xml version="1.0" encoding="utf-8"?>
 <w:comments xmlns:wpc="http://schemas.microsoft.com/office/word/2010/wordprocessingCanvas" xmlns:cx="http://schemas.microsoft.com/office/drawing/2014/chartex" xmlns:cx1="http://schemas.microsoft.com/office/drawing/2015/9/8/chartex" xmlns:cx2="http://schemas.microsoft.com/office/drawing/2015/10/21/chartex" xmlns:cx3="http://schemas.microsoft.com/office/drawing/2016/5/9/chartex" xmlns:cx4="http://schemas.microsoft.com/office/drawing/2016/5/10/chartex" xmlns:cx5="http://schemas.microsoft.com/office/drawing/2016/5/11/chartex" xmlns:cx6="http://schemas.microsoft.com/office/drawing/2016/5/12/chartex" xmlns:cx7="http://schemas.microsoft.com/office/drawing/2016/5/13/chartex" xmlns:cx8="http://schemas.microsoft.com/office/drawing/2016/5/14/chartex" xmlns:mc="http://schemas.openxmlformats.org/markup-compatibility/2006" xmlns:aink="http://schemas.microsoft.com/office/drawing/2016/ink" xmlns:am3d="http://schemas.microsoft.com/office/drawing/2017/model3d" xmlns:o="urn:schemas-microsoft-com:office:office" xmlns:r="http://schemas.openxmlformats.org/officeDocument/2006/relationships" xmlns:m="http://schemas.openxmlformats.org/officeDocument/2006/math" xmlns:v="urn:schemas-microsoft-com:vml" xmlns:wp14="http://schemas.microsoft.com/office/word/2010/wordprocessingDrawing" xmlns:wp="http://schemas.openxmlformats.org/drawingml/2006/wordprocessingDrawing" xmlns:w10="urn:schemas-microsoft-com:office:word" xmlns:w="http://schemas.openxmlformats.org/wordprocessingml/2006/main" xmlns:w14="http://schemas.microsoft.com/office/word/2010/wordml" xmlns:w15="http://schemas.microsoft.com/office/word/2012/wordml" xmlns:w16cid="http://schemas.microsoft.com/office/word/2016/wordml/cid" xmlns:w16se="http://schemas.microsoft.com/office/word/2015/wordml/symex" xmlns:wpg="http://schemas.microsoft.com/office/word/2010/wordprocessingGroup" xmlns:wpi="http://schemas.microsoft.com/office/word/2010/wordprocessingInk" xmlns:wne="http://schemas.microsoft.com/office/word/2006/wordml" xmlns:wps="http://schemas.microsoft.com/office/word/2010/wordprocessingShape" mc:Ignorable="w14 w15 w16se w16cid wp14">
-  <w:comment w:id="32" w:author="Feingold, Riccardo Orion (STUDENTS)" w:date="2019-08-09T15:16:00Z" w:initials="FRO(">
+  <w:comment w:id="54" w:author="Feingold, Riccardo Orion (STUDENTS)" w:date="2019-08-09T15:16:00Z" w:initials="FRO(">
     <w:p>
       <w:pPr>
         <w:pStyle w:val="Kommentartext"/>
@@ -8380,7 +9385,7 @@
       </w:r>
     </w:p>
   </w:comment>
-  <w:comment w:id="33" w:author="Feingold, Riccardo Orion (STUDENTS)" w:date="2019-08-09T15:15:00Z" w:initials="FRO(">
+  <w:comment w:id="55" w:author="Feingold, Riccardo Orion (STUDENTS)" w:date="2019-08-09T15:15:00Z" w:initials="FRO(">
     <w:p>
       <w:pPr>
         <w:pStyle w:val="Kommentartext"/>
@@ -11219,7 +12224,7 @@
 </file>
 
 <file path=customXml/itemProps1.xml><?xml version="1.0" encoding="utf-8"?>
-<ds:datastoreItem xmlns:ds="http://schemas.openxmlformats.org/officeDocument/2006/customXml" ds:itemID="{F634AF0C-12FE-054E-B996-B6C311039789}">
+<ds:datastoreItem xmlns:ds="http://schemas.openxmlformats.org/officeDocument/2006/customXml" ds:itemID="{074E0876-E412-274B-AB6F-6CC4E1FAD239}">
   <ds:schemaRefs>
     <ds:schemaRef ds:uri="http://schemas.openxmlformats.org/officeDocument/2006/bibliography"/>
   </ds:schemaRefs>

--- a/Texte/Maturaarbeit.docx
+++ b/Texte/Maturaarbeit.docx
@@ -28,8 +28,13 @@
       <w:r>
         <w:t xml:space="preserve">s </w:t>
       </w:r>
-      <w:r>
-        <w:t xml:space="preserve">Arduino-basierendem </w:t>
+      <w:proofErr w:type="spellStart"/>
+      <w:r>
+        <w:t>Arduino</w:t>
+      </w:r>
+      <w:proofErr w:type="spellEnd"/>
+      <w:r>
+        <w:t xml:space="preserve">-basierendem </w:t>
       </w:r>
       <w:r>
         <w:t>Embedded-Systems</w:t>
@@ -320,16 +325,7 @@
               <w:rFonts w:cs="Times New Roman"/>
               <w:lang w:val="de-DE"/>
             </w:rPr>
-            <w:t>Inhaltsverzeichni</w:t>
-          </w:r>
-          <w:bookmarkStart w:id="0" w:name="_GoBack"/>
-          <w:bookmarkEnd w:id="0"/>
-          <w:r>
-            <w:rPr>
-              <w:rFonts w:cs="Times New Roman"/>
-              <w:lang w:val="de-DE"/>
-            </w:rPr>
-            <w:t>s</w:t>
+            <w:t>Inhaltsverzeichnis</w:t>
           </w:r>
         </w:p>
         <w:p>
@@ -5000,153 +4996,218 @@
       <w:pPr>
         <w:pStyle w:val="Titel"/>
       </w:pPr>
-      <w:bookmarkStart w:id="1" w:name="_Toc17355377"/>
+      <w:bookmarkStart w:id="0" w:name="_Toc17355377"/>
       <w:r>
         <w:lastRenderedPageBreak/>
         <w:t>Vorwort</w:t>
       </w:r>
+      <w:bookmarkEnd w:id="0"/>
+    </w:p>
+    <w:p/>
+    <w:p>
+      <w:pPr>
+        <w:pStyle w:val="Titel"/>
+      </w:pPr>
+      <w:bookmarkStart w:id="1" w:name="_Toc17355378"/>
+      <w:r>
+        <w:t>Abstrakt</w:t>
+      </w:r>
       <w:bookmarkEnd w:id="1"/>
     </w:p>
+    <w:p>
+      <w:pPr>
+        <w:rPr>
+          <w:lang w:val="en-US"/>
+        </w:rPr>
+      </w:pPr>
+      <w:r>
+        <w:rPr>
+          <w:rFonts w:ascii="Calibri" w:hAnsi="Calibri" w:cs="Calibri"/>
+        </w:rPr>
+        <w:t>﻿</w:t>
+      </w:r>
+      <w:r>
+        <w:rPr>
+          <w:lang w:val="en-US"/>
+        </w:rPr>
+        <w:t xml:space="preserve">In this paper a location estimation algorithm is briefly presented - especially focused on the vertical position. The idea is based on the combination of a Map-Matching algorithm and a Kalman Filter. Both are implemented in </w:t>
+      </w:r>
+      <w:proofErr w:type="gramStart"/>
+      <w:r>
+        <w:rPr>
+          <w:lang w:val="en-US"/>
+        </w:rPr>
+        <w:t>a</w:t>
+      </w:r>
+      <w:proofErr w:type="gramEnd"/>
+      <w:r>
+        <w:rPr>
+          <w:lang w:val="en-US"/>
+        </w:rPr>
+        <w:t xml:space="preserve"> altimeter, which consists out of a GPS shield and a sensor. While the GPS is giving the </w:t>
+      </w:r>
+      <w:proofErr w:type="spellStart"/>
+      <w:proofErr w:type="gramStart"/>
+      <w:r>
+        <w:rPr>
+          <w:lang w:val="en-US"/>
+        </w:rPr>
+        <w:t>x,y</w:t>
+      </w:r>
+      <w:proofErr w:type="spellEnd"/>
+      <w:proofErr w:type="gramEnd"/>
+      <w:r>
+        <w:rPr>
+          <w:lang w:val="en-US"/>
+        </w:rPr>
+        <w:t xml:space="preserve"> and z coordinates as well as the velocity, the sensor can measure the temperature, pressure and the altitude over mean sea level (MSL) by using the so called international height formulae (or another one). The goal of this paper is to introduce some basic knowledge and to give a short answer on to the question: How can the vehicle’s positioning be improved?</w:t>
+      </w:r>
+    </w:p>
+    <w:p>
+      <w:pPr>
+        <w:rPr>
+          <w:lang w:val="en-US"/>
+        </w:rPr>
+      </w:pPr>
+    </w:p>
+    <w:p>
+      <w:pPr>
+        <w:pStyle w:val="Titel"/>
+      </w:pPr>
+      <w:bookmarkStart w:id="2" w:name="_Toc17355379"/>
+      <w:r>
+        <w:t>Einleitung</w:t>
+      </w:r>
+      <w:bookmarkEnd w:id="2"/>
+      <w:r>
+        <w:t xml:space="preserve"> </w:t>
+      </w:r>
+    </w:p>
+    <w:p>
+      <w:r>
+        <w:rPr>
+          <w:rFonts w:ascii="Calibri" w:hAnsi="Calibri" w:cs="Calibri"/>
+        </w:rPr>
+        <w:t>﻿</w:t>
+      </w:r>
+      <w:r>
+        <w:t xml:space="preserve">In den letzten Jahren hat die Positionsbestimmung an Wichtigkeit zugenommen, da immer mehr Verkehrsmittel genaue Positionsdaten benötigen. Sie erlauben nicht nur eine Standort-Abfrage, sondern aus ihnen lassen sich auch Ankunftszeiten an einem gewissen Ort im Voraus bestimmen oder u.a. verlorene Smartphones wiederfinden. Doch sie werden in der Zukunft weiter an Wichtigkeit zunehmen. Zum Beispiel wird sie für selbstfahrende bzw. selbstfliegende Verkehrsmittel von enormer Bedeutung sein, vor allem für das letztgenannte. Denn hier müssen drei Koordinaten genau sein: Einerseits die X und Y Koordinaten, und die Höhe. Letzteres wirft die häufigsten Probleme auf, denn da treten die meisten Abweichungen in der Messung auf, zum Beispiel beim GPS (Globale </w:t>
+      </w:r>
+      <w:proofErr w:type="spellStart"/>
+      <w:r>
+        <w:t>Positioning</w:t>
+      </w:r>
+      <w:proofErr w:type="spellEnd"/>
+      <w:r>
+        <w:t xml:space="preserve"> System) oder Altimeter (Barometer, das die Höhe mit Hilfe einer Höhenformel berechnet) - die beiden einfachsten und häufig genutzten Varianten. Kombiniert man beide vernünftig, so dass sie sich gegenseitig unterstützen, lässt sich ein genaueres Höhenmessgerät entwickeln.</w:t>
+      </w:r>
+    </w:p>
     <w:p/>
     <w:p>
-      <w:pPr>
-        <w:pStyle w:val="Titel"/>
-      </w:pPr>
-      <w:bookmarkStart w:id="2" w:name="_Toc17355378"/>
-      <w:r>
-        <w:t>Abstrakt</w:t>
-      </w:r>
-      <w:bookmarkEnd w:id="2"/>
-    </w:p>
-    <w:p>
-      <w:pPr>
-        <w:rPr>
-          <w:lang w:val="en-US"/>
-        </w:rPr>
-      </w:pPr>
-      <w:r>
-        <w:rPr>
-          <w:rFonts w:ascii="Calibri" w:hAnsi="Calibri" w:cs="Calibri"/>
-        </w:rPr>
-        <w:t>﻿</w:t>
-      </w:r>
-      <w:r>
-        <w:rPr>
-          <w:lang w:val="en-US"/>
-        </w:rPr>
-        <w:t>In this paper a location estimation algorithm is briefly presented - especially focused on the vertical position. The idea is based on the combination of a Map-Matching algorithm and a Kalman Filter. Both are implemented in a altimeter, which consists out of a GPS shield and a sensor. While the GPS is giving the x,y and z coordinates as well as the velocity, the sensor can measure the temperature, pressure and the altitude over mean sea level (MSL) by using the so called international height formulae (or another one). The goal of this paper is to introduce some basic knowledge and to give a short answer on to the question: How can the vehicle’s positioning be improved?</w:t>
-      </w:r>
-    </w:p>
-    <w:p>
-      <w:pPr>
-        <w:rPr>
-          <w:lang w:val="en-US"/>
-        </w:rPr>
-      </w:pPr>
-    </w:p>
-    <w:p>
-      <w:pPr>
-        <w:pStyle w:val="Titel"/>
-      </w:pPr>
-      <w:bookmarkStart w:id="3" w:name="_Toc17355379"/>
-      <w:r>
-        <w:t>Einleitung</w:t>
-      </w:r>
-      <w:bookmarkEnd w:id="3"/>
-      <w:r>
-        <w:t xml:space="preserve"> </w:t>
-      </w:r>
-    </w:p>
-    <w:p>
-      <w:r>
-        <w:rPr>
-          <w:rFonts w:ascii="Calibri" w:hAnsi="Calibri" w:cs="Calibri"/>
-        </w:rPr>
-        <w:t>﻿</w:t>
-      </w:r>
-      <w:r>
-        <w:t>In den letzten Jahren hat die Positionsbestimmung an Wichtigkeit zugenommen, da immer mehr Verkehrsmittel genaue Positionsdaten benötigen. Sie erlauben nicht nur eine Standort-Abfrage, sondern aus ihnen lassen sich auch Ankunftszeiten an einem gewissen Ort im Voraus bestimmen oder u.a. verlorene Smartphones wiederfinden. Doch sie werden in der Zukunft weiter an Wichtigkeit zunehmen. Zum Beispiel wird sie für selbstfahrende bzw. selbstfliegende Verkehrsmittel von enormer Bedeutung sein, vor allem für das letztgenannte. Denn hier müssen drei Koordinaten genau sein: Einerseits die X und Y Koordinaten, und die Höhe. Letzteres wirft die häufigsten Probleme auf, denn da treten die meisten Abweichungen in der Messung auf, zum Beispiel beim GPS (Globale Positioning System) oder Altimeter (Barometer, das die Höhe mit Hilfe einer Höhenformel berechnet) - die beiden einfachsten und häufig genutzten Varianten. Kombiniert man beide vernünftig, so dass sie sich gegenseitig unterstützen, lässt sich ein genaueres Höhenmessgerät entwickeln.</w:t>
+      <w:r>
+        <w:t xml:space="preserve">So ist das Ziel der Arbeit ein Embedded-System zur Höhenmessung zu entwickeln, welches nahezu in jeder Situation, bei denen GPS und Altimeter ungenaue Resultate liefern würden, zuverlässige Messungen garantiert. Dabei wird nicht nur ein Hardware Konzept geschaffen, sondern auch eine dazu passende Software geschrieben. Ebenfalls Gegenstand der Arbeit ist das Testen unterschiedlicher Arten der Höhenmessung auf ihre Stärken und Schwächen. </w:t>
       </w:r>
     </w:p>
     <w:p/>
     <w:p>
       <w:r>
-        <w:t xml:space="preserve">So ist das Ziel der Arbeit ein Embedded-System zur Höhenmessung zu entwickeln, welches nahezu in jeder Situation, bei denen GPS und Altimeter ungenaue Resultate liefern würden, zuverlässige Messungen garantiert. Dabei wird nicht nur ein Hardware Konzept geschaffen, sondern auch eine dazu passende Software geschrieben. Ebenfalls Gegenstand der Arbeit ist das Testen unterschiedlicher Arten der Höhenmessung auf ihre Stärken und Schwächen. </w:t>
+        <w:t xml:space="preserve">Um dieses Embedded-System bestehend aus einem GPS-Modul, einem Barometer und einem Beschleunigungssensor zu entwickeln, beruft sich der Autor auf ein Vorgehen, welches man unter den Namen “Sensor Fusion” kennt. Darunter versteht man das Kombinieren mehrerer Sensoren, mit dem Ziel bessere Resultate zu erhalten als mit einem einzelnen Sensor. Dieses Prinzip wird mit Hilfe zweier Methoden umgesetzt. Bei einer handelt es sich um das sogenannte </w:t>
+      </w:r>
+      <w:proofErr w:type="spellStart"/>
+      <w:r>
+        <w:t>Map-Matching</w:t>
+      </w:r>
+      <w:proofErr w:type="spellEnd"/>
+      <w:r>
+        <w:t xml:space="preserve"> (siehe Kapitel 3.1) und bei der anderen um den Kalman-Filter (siehe Kapitel 3.2). In Kapitel 4 werden die einzelnen Schritte im Rahmen einer Prozessdokumentation erläutert. </w:t>
       </w:r>
     </w:p>
     <w:p/>
     <w:p>
       <w:r>
-        <w:t xml:space="preserve">Um dieses Embedded-System bestehend aus einem GPS-Modul, einem Barometer und einem Beschleunigungssensor zu entwickeln, beruft sich der Autor auf ein Vorgehen, welches man unter den Namen “Sensor Fusion” kennt. Darunter versteht man das Kombinieren mehrerer Sensoren, mit dem Ziel bessere Resultate zu erhalten als mit einem einzelnen Sensor. Dieses Prinzip wird mit Hilfe zweier Methoden umgesetzt. Bei einer handelt es sich um das sogenannte Map-Matching (siehe Kapitel 3.1) und bei der anderen um den Kalman-Filter (siehe Kapitel 3.2). In Kapitel 4 werden die einzelnen Schritte im Rahmen einer Prozessdokumentation erläutert. </w:t>
-      </w:r>
-    </w:p>
-    <w:p/>
-    <w:p>
-      <w:r>
-        <w:t xml:space="preserve">Zunächst werden einige theoretische Grundlagen zur Höhenmessung bekannt gegeben, die für das Verständnis der kommenden Probleme wichtig sind - ein solches Problem wäre z.B.: Warum gibt das GPS unpräzise Höhendaten in einem Parkhaus? Nebst dem GPS werden auch der Altimeter und der Beschleunigungssensor als weitere Varianten zur Höhenmessung erklärt. Danach werden die zwei Methoden - Map-Matching und Kalman-Filter - erläutert, sodass die benötigten Grundlagen für das nächste Kapitel gelegt sind. Dieses wäre die </w:t>
+        <w:t xml:space="preserve">Zunächst werden einige theoretische Grundlagen zur Höhenmessung bekannt gegeben, die für das Verständnis der kommenden Probleme wichtig sind - ein solches Problem wäre z.B.: Warum gibt das GPS unpräzise Höhendaten in einem Parkhaus? Nebst dem GPS werden auch der Altimeter und der Beschleunigungssensor als weitere Varianten zur Höhenmessung erklärt. Danach werden die zwei Methoden - </w:t>
+      </w:r>
+      <w:proofErr w:type="spellStart"/>
+      <w:r>
+        <w:t>Map-Matching</w:t>
+      </w:r>
+      <w:proofErr w:type="spellEnd"/>
+      <w:r>
+        <w:t xml:space="preserve"> und Kalman-Filter - erläutert, sodass die benötigten Grundlagen für das nächste Kapitel gelegt sind. Dieses wäre die </w:t>
       </w:r>
       <w:r>
         <w:lastRenderedPageBreak/>
         <w:t>Prozessdokumentation des Produktes. Im Anschluss wird der Autor kurz auf die Resultate der Messungen eingehen und im Diskussionsteil interpretieren. Sprich, erklären warum die Resultate so aussehen und welche Bestandteile noch fehlen, damit es zu einem besseren Ergebnis kommen könnte.</w:t>
       </w:r>
-    </w:p>
-    <w:p/>
+      <w:bookmarkStart w:id="3" w:name="_Toc17355380"/>
+    </w:p>
+    <w:p>
+      <w:pPr>
+        <w:rPr>
+          <w:lang w:eastAsia="en-US"/>
+        </w:rPr>
+      </w:pPr>
+      <w:r>
+        <w:t xml:space="preserve"> </w:t>
+      </w:r>
+    </w:p>
     <w:p>
       <w:pPr>
         <w:pStyle w:val="Titel"/>
       </w:pPr>
-      <w:bookmarkStart w:id="4" w:name="_Toc17355380"/>
       <w:r>
         <w:t>Grundlagen</w:t>
       </w:r>
+      <w:bookmarkEnd w:id="3"/>
+      <w:r>
+        <w:t xml:space="preserve"> </w:t>
+      </w:r>
+    </w:p>
+    <w:p>
+      <w:pPr>
+        <w:pStyle w:val="berschrift1"/>
+      </w:pPr>
+      <w:bookmarkStart w:id="4" w:name="_Toc17355381"/>
+      <w:r>
+        <w:t>Altimeter</w:t>
+      </w:r>
       <w:bookmarkEnd w:id="4"/>
-      <w:r>
+    </w:p>
+    <w:p>
+      <w:pPr>
+        <w:rPr>
+          <w:lang w:eastAsia="en-US"/>
+        </w:rPr>
+      </w:pPr>
+      <w:r>
+        <w:rPr>
+          <w:lang w:eastAsia="en-US"/>
+        </w:rPr>
+        <w:t xml:space="preserve">Das Altimeter kennt man unter dem besser verstehbaren Begriff «Höhenmesser» und dient, wie man es bereits ahnen kann, zur Höhenmessung – wobei hier noch nicht von einer konkreten Variante </w:t>
+      </w:r>
+      <w:r>
+        <w:rPr>
+          <w:lang w:eastAsia="en-US"/>
+        </w:rPr>
+        <w:t>gesprochen wird</w:t>
+      </w:r>
+      <w:r>
+        <w:rPr>
+          <w:lang w:eastAsia="en-US"/>
+        </w:rPr>
+        <w:t>.</w:t>
+      </w:r>
+      <w:r>
+        <w:rPr>
+          <w:lang w:eastAsia="en-US"/>
+        </w:rPr>
+        <w:t xml:space="preserve"> Es handelt sich vielmehr um einen Oberbegriff, welcher jede Art zur Höhenmessung einschliesst.</w:t>
+      </w:r>
+      <w:r>
+        <w:rPr>
+          <w:lang w:eastAsia="en-US"/>
+        </w:rPr>
         <w:t xml:space="preserve"> </w:t>
-      </w:r>
-    </w:p>
-    <w:p>
-      <w:pPr>
-        <w:pStyle w:val="berschrift1"/>
-      </w:pPr>
-      <w:bookmarkStart w:id="5" w:name="_Toc17355381"/>
-      <w:r>
-        <w:t>Altimeter</w:t>
-      </w:r>
-      <w:bookmarkEnd w:id="5"/>
-    </w:p>
-    <w:p>
-      <w:pPr>
-        <w:rPr>
-          <w:b/>
-          <w:bCs/>
-          <w:i/>
-          <w:iCs/>
-          <w:lang w:eastAsia="en-US"/>
-        </w:rPr>
-      </w:pPr>
-      <w:r>
-        <w:rPr>
-          <w:lang w:eastAsia="en-US"/>
-        </w:rPr>
-        <w:t xml:space="preserve">Das Altimeter kennt man unter dem besser verstehbaren Begriff «Höhenmesser» und dient, wie man es bereits ahnen kann, zur Höhenmessung – wobei hier noch nicht von einer konkreten Variante </w:t>
-      </w:r>
-      <w:r>
-        <w:rPr>
-          <w:lang w:eastAsia="en-US"/>
-        </w:rPr>
-        <w:t>gesprochen wird</w:t>
-      </w:r>
-      <w:r>
-        <w:rPr>
-          <w:lang w:eastAsia="en-US"/>
-        </w:rPr>
-        <w:t>.</w:t>
-      </w:r>
-      <w:r>
-        <w:rPr>
-          <w:lang w:eastAsia="en-US"/>
-        </w:rPr>
-        <w:t xml:space="preserve"> Es handelt sich vielmehr um einen Oberbegriff, welcher jede Art zur Höhenmessung einschliesst. </w:t>
       </w:r>
       <w:r>
         <w:rPr>
@@ -5251,11 +5312,112 @@
       <w:pPr>
         <w:pStyle w:val="berschrift1"/>
       </w:pPr>
-      <w:bookmarkStart w:id="6" w:name="_Toc17355382"/>
-      <w:r>
+      <w:bookmarkStart w:id="5" w:name="_Toc17355382"/>
+      <w:r>
+        <w:t>Barometrische Höhenmessung</w:t>
+      </w:r>
+    </w:p>
+    <w:p>
+      <w:pPr>
+        <w:rPr>
+          <w:lang w:eastAsia="en-US"/>
+        </w:rPr>
+      </w:pPr>
+      <w:r>
+        <w:rPr>
+          <w:lang w:eastAsia="en-US"/>
+        </w:rPr>
+        <w:t xml:space="preserve">Die barometrische Höhenmessung ist eine Variante, die am häufigsten verwendet wird, aufgrund ihrer Einfachheit. Die Grundlage stellen nämlich der Luftdruck und eine Höhenformel dar. Doch je nach Höhenformel können noch weitere Parameter einbezogen werden, wie z.B. die aktuelle Temperatur. </w:t>
+      </w:r>
+    </w:p>
+    <w:p>
+      <w:pPr>
+        <w:rPr>
+          <w:lang w:eastAsia="en-US"/>
+        </w:rPr>
+      </w:pPr>
+      <w:r>
+        <w:rPr>
+          <w:lang w:eastAsia="en-US"/>
+        </w:rPr>
+        <w:t>Der Luftdruck wird mit Hilfe eines Barometers gemessen</w:t>
+      </w:r>
+      <w:r>
+        <w:rPr>
+          <w:lang w:eastAsia="en-US"/>
+        </w:rPr>
+        <w:t xml:space="preserve">, welcher im Normalfall mit zunehmender Höhe abnimmt. Doch wie bereits im Geografie-Unterricht gelehrt wurde, </w:t>
+      </w:r>
+      <w:r>
+        <w:rPr>
+          <w:lang w:eastAsia="en-US"/>
+        </w:rPr>
+        <w:t>kann sich</w:t>
+      </w:r>
+      <w:r>
+        <w:rPr>
+          <w:lang w:eastAsia="en-US"/>
+        </w:rPr>
+        <w:t xml:space="preserve"> der Luftdruck </w:t>
+      </w:r>
+      <w:r>
+        <w:rPr>
+          <w:lang w:eastAsia="en-US"/>
+        </w:rPr>
+        <w:t>auf gleicher Höhe aufgrund wechselhafter Wetterbedingungen verändern. Diese Tatsache hat direkten Einfluss auf die Genauigkeit der durch die Formel berechnete Höhe. Als Gegenmassnahme könnte man einen Höhenabgleich machen. Doch bevor auf dies</w:t>
+      </w:r>
+      <w:bookmarkStart w:id="6" w:name="_GoBack"/>
+      <w:bookmarkEnd w:id="6"/>
+      <w:r>
+        <w:rPr>
+          <w:lang w:eastAsia="en-US"/>
+        </w:rPr>
+        <w:t xml:space="preserve"> eingegangen wird, zeigt der Autor </w:t>
+      </w:r>
+      <w:r>
+        <w:rPr>
+          <w:lang w:eastAsia="en-US"/>
+        </w:rPr>
+        <w:t xml:space="preserve">wie die bekannteste Formel, die sog. «International Height </w:t>
+      </w:r>
+      <w:proofErr w:type="spellStart"/>
+      <w:r>
+        <w:rPr>
+          <w:lang w:eastAsia="en-US"/>
+        </w:rPr>
+        <w:t>Formulae</w:t>
+      </w:r>
+      <w:proofErr w:type="spellEnd"/>
+      <w:r>
+        <w:rPr>
+          <w:lang w:eastAsia="en-US"/>
+        </w:rPr>
+        <w:t xml:space="preserve">», </w:t>
+      </w:r>
+      <w:proofErr w:type="spellStart"/>
+      <w:r>
+        <w:rPr>
+          <w:lang w:eastAsia="en-US"/>
+        </w:rPr>
+        <w:t>hergelei</w:t>
+      </w:r>
+      <w:proofErr w:type="spellEnd"/>
+      <w:r>
+        <w:rPr>
+          <w:lang w:eastAsia="en-US"/>
+        </w:rPr>
+        <w:t xml:space="preserve"> </w:t>
+      </w:r>
+    </w:p>
+    <w:p>
+      <w:pPr>
+        <w:pStyle w:val="berschrift2"/>
+      </w:pPr>
+      <w:r>
+        <w:lastRenderedPageBreak/>
         <w:t>Höhenformel</w:t>
       </w:r>
-      <w:bookmarkEnd w:id="6"/>
+      <w:bookmarkEnd w:id="5"/>
     </w:p>
     <w:p>
       <w:pPr>
@@ -5289,193 +5451,258 @@
     </w:p>
     <w:p>
       <w:pPr>
+        <w:pStyle w:val="berschrift2"/>
+      </w:pPr>
+      <w:bookmarkStart w:id="10" w:name="_Toc17355386"/>
+      <w:r>
+        <w:t xml:space="preserve">Funktionsprinzip </w:t>
+      </w:r>
+      <w:proofErr w:type="gramStart"/>
+      <w:r>
+        <w:t>eines einfachen Barometer</w:t>
+      </w:r>
+      <w:bookmarkEnd w:id="10"/>
+      <w:proofErr w:type="gramEnd"/>
+    </w:p>
+    <w:p>
+      <w:pPr>
         <w:pStyle w:val="berschrift1"/>
       </w:pPr>
-      <w:bookmarkStart w:id="10" w:name="_Toc17355386"/>
-      <w:r>
-        <w:t>Funktionsprinzip eines einfachen Barometers</w:t>
-      </w:r>
-      <w:bookmarkEnd w:id="10"/>
+      <w:bookmarkStart w:id="11" w:name="_Toc17355387"/>
+      <w:r>
+        <w:t>GPS</w:t>
+      </w:r>
+      <w:bookmarkEnd w:id="11"/>
+    </w:p>
+    <w:p>
+      <w:pPr>
+        <w:pStyle w:val="berschrift2"/>
+      </w:pPr>
+      <w:bookmarkStart w:id="12" w:name="_Toc17355388"/>
+      <w:r>
+        <w:t>Wie funktioniert die Positionsbestimmung?</w:t>
+      </w:r>
+      <w:bookmarkEnd w:id="12"/>
+    </w:p>
+    <w:p>
+      <w:pPr>
+        <w:pStyle w:val="berschrift2"/>
+      </w:pPr>
+      <w:bookmarkStart w:id="13" w:name="_Toc17355389"/>
+      <w:r>
+        <w:t>Effizienz der vertikalen Positionsbestimmung</w:t>
+      </w:r>
+      <w:bookmarkEnd w:id="13"/>
+    </w:p>
+    <w:p>
+      <w:pPr>
+        <w:pStyle w:val="berschrift2"/>
+      </w:pPr>
+      <w:bookmarkStart w:id="14" w:name="_Toc17355390"/>
+      <w:r>
+        <w:t xml:space="preserve">NMEA </w:t>
+      </w:r>
+      <w:proofErr w:type="spellStart"/>
+      <w:r>
+        <w:t>Sentences</w:t>
+      </w:r>
+      <w:bookmarkEnd w:id="14"/>
+      <w:proofErr w:type="spellEnd"/>
     </w:p>
     <w:p>
       <w:pPr>
         <w:pStyle w:val="berschrift1"/>
       </w:pPr>
-      <w:bookmarkStart w:id="11" w:name="_Toc17355387"/>
-      <w:r>
-        <w:t>GPS</w:t>
-      </w:r>
-      <w:bookmarkEnd w:id="11"/>
+      <w:bookmarkStart w:id="15" w:name="_Toc17355391"/>
+      <w:r>
+        <w:t>Kinematik</w:t>
+      </w:r>
+      <w:bookmarkEnd w:id="15"/>
     </w:p>
     <w:p>
       <w:pPr>
         <w:pStyle w:val="berschrift2"/>
       </w:pPr>
-      <w:bookmarkStart w:id="12" w:name="_Toc17355388"/>
-      <w:r>
-        <w:t>Wie funktioniert die Positionsbestimmung?</w:t>
-      </w:r>
-      <w:bookmarkEnd w:id="12"/>
+      <w:bookmarkStart w:id="16" w:name="_Toc17355392"/>
+      <w:r>
+        <w:t>2D Position</w:t>
+      </w:r>
+      <w:bookmarkEnd w:id="16"/>
+      <w:r>
+        <w:t xml:space="preserve"> </w:t>
+      </w:r>
     </w:p>
     <w:p>
       <w:pPr>
         <w:pStyle w:val="berschrift2"/>
       </w:pPr>
-      <w:bookmarkStart w:id="13" w:name="_Toc17355389"/>
-      <w:r>
-        <w:t>Effizienz der vertikalen Positionsbestimmung</w:t>
-      </w:r>
-      <w:bookmarkEnd w:id="13"/>
+      <w:bookmarkStart w:id="17" w:name="_Toc17355393"/>
+      <w:r>
+        <w:t>3D Position</w:t>
+      </w:r>
+      <w:bookmarkEnd w:id="17"/>
+      <w:r>
+        <w:t xml:space="preserve"> </w:t>
+      </w:r>
+    </w:p>
+    <w:p>
+      <w:pPr>
+        <w:pStyle w:val="berschrift1"/>
+      </w:pPr>
+      <w:bookmarkStart w:id="18" w:name="_Toc17355394"/>
+      <w:r>
+        <w:t>Gravitationsgesetz zur Bestimmung der Höhe</w:t>
+      </w:r>
+      <w:bookmarkEnd w:id="18"/>
+    </w:p>
+    <w:p>
+      <w:pPr>
+        <w:pStyle w:val="berschrift1"/>
+      </w:pPr>
+      <w:bookmarkStart w:id="19" w:name="_Toc17355395"/>
+      <w:proofErr w:type="spellStart"/>
+      <w:r>
+        <w:t>Inertial</w:t>
+      </w:r>
+      <w:proofErr w:type="spellEnd"/>
+      <w:r>
+        <w:t xml:space="preserve"> Measurement Unit Sensor</w:t>
+      </w:r>
+      <w:bookmarkEnd w:id="19"/>
+      <w:r>
+        <w:t xml:space="preserve"> </w:t>
+      </w:r>
     </w:p>
     <w:p>
       <w:pPr>
         <w:pStyle w:val="berschrift2"/>
       </w:pPr>
-      <w:bookmarkStart w:id="14" w:name="_Toc17355390"/>
-      <w:r>
-        <w:t>NMEA Sentences</w:t>
-      </w:r>
-      <w:bookmarkEnd w:id="14"/>
+      <w:bookmarkStart w:id="20" w:name="_Toc17355396"/>
+      <w:r>
+        <w:t>Beschleunigungssensor</w:t>
+      </w:r>
+      <w:bookmarkEnd w:id="20"/>
+      <w:r>
+        <w:t xml:space="preserve"> </w:t>
+      </w:r>
+    </w:p>
+    <w:p>
+      <w:pPr>
+        <w:pStyle w:val="berschrift2"/>
+      </w:pPr>
+      <w:bookmarkStart w:id="21" w:name="_Toc17355397"/>
+      <w:proofErr w:type="spellStart"/>
+      <w:r>
+        <w:t>Gyroscope</w:t>
+      </w:r>
+      <w:bookmarkEnd w:id="21"/>
+      <w:proofErr w:type="spellEnd"/>
+      <w:r>
+        <w:t xml:space="preserve"> </w:t>
+      </w:r>
+    </w:p>
+    <w:p>
+      <w:pPr>
+        <w:pStyle w:val="berschrift2"/>
+      </w:pPr>
+      <w:bookmarkStart w:id="22" w:name="_Toc17355398"/>
+      <w:r>
+        <w:t>Magnetometer</w:t>
+      </w:r>
+      <w:bookmarkEnd w:id="22"/>
+    </w:p>
+    <w:p>
+      <w:pPr>
+        <w:rPr>
+          <w:lang w:eastAsia="en-US"/>
+        </w:rPr>
+      </w:pPr>
+    </w:p>
+    <w:p>
+      <w:pPr>
+        <w:pStyle w:val="Titel"/>
+      </w:pPr>
+      <w:bookmarkStart w:id="23" w:name="_Toc17355399"/>
+      <w:r>
+        <w:t>Hardware</w:t>
+      </w:r>
+      <w:bookmarkEnd w:id="23"/>
+      <w:r>
+        <w:t xml:space="preserve"> </w:t>
+      </w:r>
     </w:p>
     <w:p>
       <w:pPr>
         <w:pStyle w:val="berschrift1"/>
       </w:pPr>
-      <w:bookmarkStart w:id="15" w:name="_Toc17355391"/>
-      <w:r>
-        <w:t>Kinematik</w:t>
-      </w:r>
-      <w:bookmarkEnd w:id="15"/>
-    </w:p>
-    <w:p>
-      <w:pPr>
-        <w:pStyle w:val="berschrift2"/>
-      </w:pPr>
-      <w:bookmarkStart w:id="16" w:name="_Toc17355392"/>
-      <w:r>
-        <w:t>2D Position</w:t>
-      </w:r>
-      <w:bookmarkEnd w:id="16"/>
+      <w:bookmarkStart w:id="24" w:name="_Toc17355400"/>
+      <w:proofErr w:type="spellStart"/>
+      <w:r>
+        <w:t>Arduino</w:t>
+      </w:r>
+      <w:proofErr w:type="spellEnd"/>
+      <w:r>
+        <w:t xml:space="preserve"> vs. </w:t>
+      </w:r>
+      <w:proofErr w:type="spellStart"/>
+      <w:r>
+        <w:t>Raspberry</w:t>
+      </w:r>
+      <w:proofErr w:type="spellEnd"/>
+      <w:r>
+        <w:t xml:space="preserve"> Pi</w:t>
+      </w:r>
+      <w:bookmarkEnd w:id="24"/>
+    </w:p>
+    <w:p>
+      <w:pPr>
+        <w:rPr>
+          <w:lang w:eastAsia="en-US"/>
+        </w:rPr>
+      </w:pPr>
+    </w:p>
+    <w:p>
+      <w:pPr>
+        <w:pStyle w:val="berschrift1"/>
+      </w:pPr>
+      <w:bookmarkStart w:id="25" w:name="_Toc17355401"/>
+      <w:proofErr w:type="spellStart"/>
+      <w:r>
+        <w:t>Arduino</w:t>
+      </w:r>
+      <w:proofErr w:type="spellEnd"/>
       <w:r>
         <w:t xml:space="preserve"> </w:t>
       </w:r>
-    </w:p>
-    <w:p>
-      <w:pPr>
-        <w:pStyle w:val="berschrift2"/>
-      </w:pPr>
-      <w:bookmarkStart w:id="17" w:name="_Toc17355393"/>
-      <w:r>
-        <w:t>3D Position</w:t>
-      </w:r>
-      <w:bookmarkEnd w:id="17"/>
+      <w:proofErr w:type="spellStart"/>
+      <w:r>
+        <w:t>Mega</w:t>
+      </w:r>
+      <w:proofErr w:type="spellEnd"/>
+      <w:r>
+        <w:t xml:space="preserve"> 2560</w:t>
+      </w:r>
+      <w:bookmarkEnd w:id="25"/>
+    </w:p>
+    <w:p>
+      <w:r>
+        <w:t>Da bei diesem Projekt das «</w:t>
+      </w:r>
+      <w:proofErr w:type="spellStart"/>
+      <w:r>
+        <w:t>Arduino</w:t>
+      </w:r>
+      <w:proofErr w:type="spellEnd"/>
       <w:r>
         <w:t xml:space="preserve"> </w:t>
       </w:r>
-    </w:p>
-    <w:p>
-      <w:pPr>
-        <w:pStyle w:val="berschrift1"/>
-      </w:pPr>
-      <w:bookmarkStart w:id="18" w:name="_Toc17355394"/>
-      <w:r>
-        <w:t>Gravitationsgesetz zur Bestimmung der Höhe</w:t>
-      </w:r>
-      <w:bookmarkEnd w:id="18"/>
-    </w:p>
-    <w:p>
-      <w:pPr>
-        <w:pStyle w:val="berschrift1"/>
-      </w:pPr>
-      <w:bookmarkStart w:id="19" w:name="_Toc17355395"/>
-      <w:r>
-        <w:t>Inertial Measurement Unit Sensor</w:t>
-      </w:r>
-      <w:bookmarkEnd w:id="19"/>
-      <w:r>
-        <w:t xml:space="preserve"> </w:t>
-      </w:r>
-    </w:p>
-    <w:p>
-      <w:pPr>
-        <w:pStyle w:val="berschrift2"/>
-      </w:pPr>
-      <w:bookmarkStart w:id="20" w:name="_Toc17355396"/>
-      <w:r>
-        <w:t>Beschleunigungssensor</w:t>
-      </w:r>
-      <w:bookmarkEnd w:id="20"/>
-      <w:r>
-        <w:t xml:space="preserve"> </w:t>
-      </w:r>
-    </w:p>
-    <w:p>
-      <w:pPr>
-        <w:pStyle w:val="berschrift2"/>
-      </w:pPr>
-      <w:bookmarkStart w:id="21" w:name="_Toc17355397"/>
-      <w:r>
-        <w:t>Gyroscope</w:t>
-      </w:r>
-      <w:bookmarkEnd w:id="21"/>
-      <w:r>
-        <w:t xml:space="preserve"> </w:t>
-      </w:r>
-    </w:p>
-    <w:p>
-      <w:pPr>
-        <w:pStyle w:val="berschrift2"/>
-      </w:pPr>
-      <w:bookmarkStart w:id="22" w:name="_Toc17355398"/>
-      <w:r>
-        <w:t>Magnetometer</w:t>
-      </w:r>
-      <w:bookmarkEnd w:id="22"/>
-    </w:p>
-    <w:p>
-      <w:pPr>
-        <w:pStyle w:val="Titel"/>
-      </w:pPr>
-      <w:bookmarkStart w:id="23" w:name="_Toc17355399"/>
-      <w:r>
-        <w:t>Hardware</w:t>
-      </w:r>
-      <w:bookmarkEnd w:id="23"/>
-      <w:r>
-        <w:t xml:space="preserve"> </w:t>
-      </w:r>
-    </w:p>
-    <w:p>
-      <w:pPr>
-        <w:pStyle w:val="berschrift1"/>
-      </w:pPr>
-      <w:bookmarkStart w:id="24" w:name="_Toc17355400"/>
-      <w:r>
-        <w:t>Arduino vs. Raspberry Pi</w:t>
-      </w:r>
-      <w:bookmarkEnd w:id="24"/>
-    </w:p>
-    <w:p>
-      <w:pPr>
-        <w:rPr>
-          <w:lang w:eastAsia="en-US"/>
-        </w:rPr>
-      </w:pPr>
-    </w:p>
-    <w:p>
-      <w:pPr>
-        <w:pStyle w:val="berschrift1"/>
-      </w:pPr>
-      <w:bookmarkStart w:id="25" w:name="_Toc17355401"/>
-      <w:r>
-        <w:lastRenderedPageBreak/>
-        <w:t>Arduino Mega 2560</w:t>
-      </w:r>
-      <w:bookmarkEnd w:id="25"/>
-    </w:p>
-    <w:p>
-      <w:r>
-        <w:t xml:space="preserve">Da bei diesem Projekt das «Arduino Mega 2560» Board verwendet wurde und technisches Wissen Voraussetzung ist für das Verständnis, wird hier deshalb kurz auf ein paar seiner technischen Spezifikationen (siehe Abb. 1) eingegangen: </w:t>
+      <w:proofErr w:type="spellStart"/>
+      <w:r>
+        <w:t>Mega</w:t>
+      </w:r>
+      <w:proofErr w:type="spellEnd"/>
+      <w:r>
+        <w:t xml:space="preserve"> 2560» Board verwendet wurde und technisches Wissen Voraussetzung ist für das Verständnis, wird hier deshalb kurz auf ein paar seiner technischen Spezifikationen (siehe Abb. 1) eingegangen: </w:t>
       </w:r>
     </w:p>
     <w:p>
@@ -5492,6 +5719,7 @@
         <w:rPr>
           <w:noProof/>
         </w:rPr>
+        <w:lastRenderedPageBreak/>
         <w:drawing>
           <wp:inline distT="0" distB="0" distL="0" distR="0" wp14:anchorId="6B371D43" wp14:editId="3C6A8575">
             <wp:extent cx="3920066" cy="3759217"/>
@@ -5552,7 +5780,23 @@
         </w:r>
       </w:fldSimple>
       <w:r>
-        <w:t xml:space="preserve"> Technische Spezifikationen des Arduino Mega 2560 Board</w:t>
+        <w:t xml:space="preserve"> Technische Spezifikationen des </w:t>
+      </w:r>
+      <w:proofErr w:type="spellStart"/>
+      <w:r>
+        <w:t>Arduino</w:t>
+      </w:r>
+      <w:proofErr w:type="spellEnd"/>
+      <w:r>
+        <w:t xml:space="preserve"> </w:t>
+      </w:r>
+      <w:proofErr w:type="spellStart"/>
+      <w:r>
+        <w:t>Mega</w:t>
+      </w:r>
+      <w:proofErr w:type="spellEnd"/>
+      <w:r>
+        <w:t xml:space="preserve"> 2560 Board</w:t>
       </w:r>
     </w:p>
     <w:p>
@@ -5629,7 +5873,23 @@
         </w:sdtContent>
       </w:sdt>
       <w:r>
-        <w:t xml:space="preserve"> an dem das Programm, welches mit der Arduino IDE geschrieben wurde, abgespeichert wird. Es besitzt einen Speicherplatz von 256 KB von denen 8 KB für eine kleine Software benötigt werden, den sog. «Bootloader». Seine Hauptaufgabe besteht darin, auf ein vom Computer neu hochgeladenes Programm zu warten, welches er nach Empfang im </w:t>
+        <w:t xml:space="preserve"> an dem das Programm, welches mit der </w:t>
+      </w:r>
+      <w:proofErr w:type="spellStart"/>
+      <w:r>
+        <w:t>Arduino</w:t>
+      </w:r>
+      <w:proofErr w:type="spellEnd"/>
+      <w:r>
+        <w:t xml:space="preserve"> IDE geschrieben wurde, abgespeichert wird. Es besitzt einen Speicherplatz von 256 KB von denen 8 KB für eine kleine Software benötigt werden, den sog. «</w:t>
+      </w:r>
+      <w:proofErr w:type="spellStart"/>
+      <w:r>
+        <w:t>Bootloader</w:t>
+      </w:r>
+      <w:proofErr w:type="spellEnd"/>
+      <w:r>
+        <w:t xml:space="preserve">». Seine Hauptaufgabe besteht darin, auf ein vom Computer neu hochgeladenes Programm zu warten, welches er nach Empfang im </w:t>
       </w:r>
       <w:r>
         <w:rPr>
@@ -5641,7 +5901,15 @@
         <w:t xml:space="preserve">Flash Memory </w:t>
       </w:r>
       <w:r>
-        <w:t xml:space="preserve">des Arduino abspeichert </w:t>
+        <w:t xml:space="preserve">des </w:t>
+      </w:r>
+      <w:proofErr w:type="spellStart"/>
+      <w:r>
+        <w:t>Arduino</w:t>
+      </w:r>
+      <w:proofErr w:type="spellEnd"/>
+      <w:r>
+        <w:t xml:space="preserve"> abspeichert </w:t>
       </w:r>
       <w:sdt>
         <w:sdtPr>
@@ -5670,7 +5938,15 @@
         </w:sdtContent>
       </w:sdt>
       <w:r>
-        <w:t xml:space="preserve">. Dies ist der Grund, warum man das Arduino-Board per USB-Kabel programmierbar ist. </w:t>
+        <w:t xml:space="preserve">. Dies ist der Grund, warum man das </w:t>
+      </w:r>
+      <w:proofErr w:type="spellStart"/>
+      <w:r>
+        <w:t>Arduino</w:t>
+      </w:r>
+      <w:proofErr w:type="spellEnd"/>
+      <w:r>
+        <w:t xml:space="preserve">-Board per USB-Kabel programmierbar ist. </w:t>
       </w:r>
     </w:p>
     <w:p>
@@ -5694,7 +5970,15 @@
         <w:t xml:space="preserve">SRAM </w:t>
       </w:r>
       <w:r>
-        <w:t xml:space="preserve">(Static Random Access Memory) </w:t>
+        <w:t>(</w:t>
+      </w:r>
+      <w:proofErr w:type="spellStart"/>
+      <w:r>
+        <w:t>Static</w:t>
+      </w:r>
+      <w:proofErr w:type="spellEnd"/>
+      <w:r>
+        <w:t xml:space="preserve"> Random Access Memory) </w:t>
       </w:r>
       <w:r>
         <w:t>ist</w:t>
@@ -5764,7 +6048,15 @@
         </w:sdtContent>
       </w:sdt>
       <w:r>
-        <w:t>. Dieser Speicher ist ein sehr hilfreiches Tool, wenn das Programm mit grossen Datensätzen arbeiten muss (siehe Kapitel Map-Matching).</w:t>
+        <w:t xml:space="preserve">. Dieser Speicher ist ein sehr hilfreiches Tool, wenn das Programm mit grossen Datensätzen arbeiten muss (siehe Kapitel </w:t>
+      </w:r>
+      <w:proofErr w:type="spellStart"/>
+      <w:r>
+        <w:t>Map-Matching</w:t>
+      </w:r>
+      <w:proofErr w:type="spellEnd"/>
+      <w:r>
+        <w:t>).</w:t>
       </w:r>
     </w:p>
     <w:p>
@@ -5795,7 +6087,39 @@
         <w:t xml:space="preserve"> </w:t>
       </w:r>
       <w:r>
-        <w:t>(Electrically Erasable Programmable Read Only Memory) ist wie der Flash Speicher ein nichtflüchtiger Speicher.»</w:t>
+        <w:t>(</w:t>
+      </w:r>
+      <w:proofErr w:type="spellStart"/>
+      <w:r>
+        <w:t>Electrically</w:t>
+      </w:r>
+      <w:proofErr w:type="spellEnd"/>
+      <w:r>
+        <w:t xml:space="preserve"> </w:t>
+      </w:r>
+      <w:proofErr w:type="spellStart"/>
+      <w:r>
+        <w:t>Erasable</w:t>
+      </w:r>
+      <w:proofErr w:type="spellEnd"/>
+      <w:r>
+        <w:t xml:space="preserve"> </w:t>
+      </w:r>
+      <w:proofErr w:type="spellStart"/>
+      <w:r>
+        <w:t>Programmable</w:t>
+      </w:r>
+      <w:proofErr w:type="spellEnd"/>
+      <w:r>
+        <w:t xml:space="preserve"> Read </w:t>
+      </w:r>
+      <w:proofErr w:type="spellStart"/>
+      <w:r>
+        <w:t>Only</w:t>
+      </w:r>
+      <w:proofErr w:type="spellEnd"/>
+      <w:r>
+        <w:t xml:space="preserve"> Memory) ist wie der Flash Speicher ein nichtflüchtiger Speicher.»</w:t>
       </w:r>
       <w:sdt>
         <w:sdtPr>
@@ -5862,10 +6186,12 @@
         <w:pStyle w:val="berschrift1"/>
       </w:pPr>
       <w:bookmarkStart w:id="27" w:name="_Toc17355403"/>
+      <w:proofErr w:type="spellStart"/>
       <w:r>
         <w:t>Keypad</w:t>
       </w:r>
       <w:bookmarkEnd w:id="27"/>
+      <w:proofErr w:type="spellEnd"/>
     </w:p>
     <w:p>
       <w:pPr>
@@ -5912,8 +6238,13 @@
         <w:pStyle w:val="berschrift1"/>
       </w:pPr>
       <w:bookmarkStart w:id="32" w:name="_Toc17355408"/>
-      <w:r>
-        <w:t>Adafruit GPS Sensor</w:t>
+      <w:proofErr w:type="spellStart"/>
+      <w:r>
+        <w:t>Adafruit</w:t>
+      </w:r>
+      <w:proofErr w:type="spellEnd"/>
+      <w:r>
+        <w:t xml:space="preserve"> GPS Sensor</w:t>
       </w:r>
       <w:bookmarkEnd w:id="32"/>
     </w:p>
@@ -5933,9 +6264,14 @@
       </w:pPr>
       <w:bookmarkStart w:id="34" w:name="_Toc17355410"/>
       <w:r>
-        <w:t>SD Card Logging</w:t>
+        <w:t xml:space="preserve">SD Card </w:t>
+      </w:r>
+      <w:proofErr w:type="spellStart"/>
+      <w:r>
+        <w:t>Logging</w:t>
       </w:r>
       <w:bookmarkEnd w:id="34"/>
+      <w:proofErr w:type="spellEnd"/>
     </w:p>
     <w:p>
       <w:pPr>
@@ -5963,9 +6299,14 @@
       </w:pPr>
       <w:bookmarkStart w:id="37" w:name="_Toc17355413"/>
       <w:r>
-        <w:t>User Interface mit LCD und Keypad</w:t>
+        <w:t xml:space="preserve">User Interface mit LCD und </w:t>
+      </w:r>
+      <w:proofErr w:type="spellStart"/>
+      <w:r>
+        <w:t>Keypad</w:t>
       </w:r>
       <w:bookmarkEnd w:id="37"/>
+      <w:proofErr w:type="spellEnd"/>
     </w:p>
     <w:p>
       <w:pPr>
@@ -6006,9 +6347,14 @@
       </w:pPr>
       <w:bookmarkStart w:id="41" w:name="_Toc17355417"/>
       <w:r>
-        <w:t>State-Machine</w:t>
+        <w:t>State-</w:t>
+      </w:r>
+      <w:proofErr w:type="spellStart"/>
+      <w:r>
+        <w:t>Machine</w:t>
       </w:r>
       <w:bookmarkEnd w:id="41"/>
+      <w:proofErr w:type="spellEnd"/>
     </w:p>
     <w:p>
       <w:pPr>
@@ -6026,9 +6372,14 @@
       </w:pPr>
       <w:bookmarkStart w:id="43" w:name="_Toc17355419"/>
       <w:r>
-        <w:t>Input-System dank Keypad</w:t>
+        <w:t xml:space="preserve">Input-System dank </w:t>
+      </w:r>
+      <w:proofErr w:type="spellStart"/>
+      <w:r>
+        <w:t>Keypad</w:t>
       </w:r>
       <w:bookmarkEnd w:id="43"/>
+      <w:proofErr w:type="spellEnd"/>
     </w:p>
     <w:p>
       <w:pPr>
@@ -6048,8 +6399,13 @@
         <w:pStyle w:val="berschrift2"/>
       </w:pPr>
       <w:bookmarkStart w:id="45" w:name="_Toc17355421"/>
-      <w:r>
-        <w:t>For-loop</w:t>
+      <w:proofErr w:type="spellStart"/>
+      <w:r>
+        <w:t>For</w:t>
+      </w:r>
+      <w:proofErr w:type="spellEnd"/>
+      <w:r>
+        <w:t>-loop</w:t>
       </w:r>
       <w:bookmarkEnd w:id="45"/>
       <w:r>
@@ -6245,18 +6601,25 @@
         <w:pStyle w:val="berschrift1"/>
       </w:pPr>
       <w:bookmarkStart w:id="49" w:name="_Toc17355425"/>
+      <w:proofErr w:type="spellStart"/>
       <w:r>
         <w:t>Map-Matching</w:t>
       </w:r>
       <w:bookmarkEnd w:id="49"/>
+      <w:proofErr w:type="spellEnd"/>
       <w:r>
         <w:t xml:space="preserve"> </w:t>
       </w:r>
     </w:p>
     <w:p/>
     <w:p>
-      <w:r>
-        <w:t xml:space="preserve">Map-Matching ist – wie bereits der </w:t>
+      <w:proofErr w:type="spellStart"/>
+      <w:r>
+        <w:t>Map-Matching</w:t>
+      </w:r>
+      <w:proofErr w:type="spellEnd"/>
+      <w:r>
+        <w:t xml:space="preserve"> ist – wie bereits der </w:t>
       </w:r>
       <w:r>
         <w:t>Name schon sagt – ein Karten</w:t>
@@ -6340,7 +6703,15 @@
         <w:t xml:space="preserve">Nun stellt sich die Frage wie man so ein Kartenabgleich implementiert. </w:t>
       </w:r>
       <w:r>
-        <w:t>Eine Variante dies zu tun, ist via die Point-to-Point-Methode. Dabei handelt sich um eine durch den Autor abgeänderte Variante.</w:t>
+        <w:t>Eine Variante dies zu tun, ist via die Point-</w:t>
+      </w:r>
+      <w:proofErr w:type="spellStart"/>
+      <w:r>
+        <w:t>to</w:t>
+      </w:r>
+      <w:proofErr w:type="spellEnd"/>
+      <w:r>
+        <w:t>-Point-Methode. Dabei handelt sich um eine durch den Autor abgeänderte Variante.</w:t>
       </w:r>
     </w:p>
     <w:p/>
@@ -6384,7 +6755,15 @@
     </w:p>
     <w:p>
       <w:r>
-        <w:t>Die Grund Idee der Point-to-Point-Methode</w:t>
+        <w:t>Die Grund Idee der Point-</w:t>
+      </w:r>
+      <w:proofErr w:type="spellStart"/>
+      <w:r>
+        <w:t>to</w:t>
+      </w:r>
+      <w:proofErr w:type="spellEnd"/>
+      <w:r>
+        <w:t>-Point-Methode</w:t>
       </w:r>
       <w:r>
         <w:t xml:space="preserve"> ist eine Kalibrierung der Sensoren mit Hilfe von Fixpunkten – also Standorte bei denen sowohl Längen- und Breitengrad als auch die entsprechende Höhe angegeben sind.</w:t>
@@ -6429,11 +6808,16 @@
         <w:t xml:space="preserve">für sein Embedded-System </w:t>
       </w:r>
       <w:r>
-        <w:t>die Daten von Swis</w:t>
+        <w:t xml:space="preserve">die Daten von </w:t>
+      </w:r>
+      <w:proofErr w:type="spellStart"/>
+      <w:r>
+        <w:t>Swis</w:t>
       </w:r>
       <w:r>
         <w:t>stopo</w:t>
       </w:r>
+      <w:proofErr w:type="spellEnd"/>
       <w:r>
         <w:t>, die laut</w:t>
       </w:r>
@@ -6622,8 +7006,17 @@
           <w:rFonts w:ascii="Menlo" w:hAnsi="Menlo" w:cs="Menlo"/>
           <w:color w:val="C586C0"/>
         </w:rPr>
-        <w:t>#include</w:t>
-      </w:r>
+        <w:t>#</w:t>
+      </w:r>
+      <w:proofErr w:type="spellStart"/>
+      <w:r>
+        <w:rPr>
+          <w:rFonts w:ascii="Menlo" w:hAnsi="Menlo" w:cs="Menlo"/>
+          <w:color w:val="C586C0"/>
+        </w:rPr>
+        <w:t>include</w:t>
+      </w:r>
+      <w:proofErr w:type="spellEnd"/>
       <w:r>
         <w:rPr>
           <w:rFonts w:ascii="Menlo" w:hAnsi="Menlo" w:cs="Menlo"/>
@@ -6636,7 +7029,39 @@
           <w:rFonts w:ascii="Menlo" w:hAnsi="Menlo" w:cs="Menlo"/>
           <w:color w:val="CE9178"/>
         </w:rPr>
-        <w:t>&lt;avr/pgmspace.h&gt;</w:t>
+        <w:t>&lt;</w:t>
+      </w:r>
+      <w:proofErr w:type="spellStart"/>
+      <w:r>
+        <w:rPr>
+          <w:rFonts w:ascii="Menlo" w:hAnsi="Menlo" w:cs="Menlo"/>
+          <w:color w:val="CE9178"/>
+        </w:rPr>
+        <w:t>avr</w:t>
+      </w:r>
+      <w:proofErr w:type="spellEnd"/>
+      <w:r>
+        <w:rPr>
+          <w:rFonts w:ascii="Menlo" w:hAnsi="Menlo" w:cs="Menlo"/>
+          <w:color w:val="CE9178"/>
+        </w:rPr>
+        <w:t>/</w:t>
+      </w:r>
+      <w:proofErr w:type="spellStart"/>
+      <w:r>
+        <w:rPr>
+          <w:rFonts w:ascii="Menlo" w:hAnsi="Menlo" w:cs="Menlo"/>
+          <w:color w:val="CE9178"/>
+        </w:rPr>
+        <w:t>pgmspace.h</w:t>
+      </w:r>
+      <w:proofErr w:type="spellEnd"/>
+      <w:r>
+        <w:rPr>
+          <w:rFonts w:ascii="Menlo" w:hAnsi="Menlo" w:cs="Menlo"/>
+          <w:color w:val="CE9178"/>
+        </w:rPr>
+        <w:t>&gt;</w:t>
       </w:r>
     </w:p>
     <w:p>
@@ -6665,6 +7090,7 @@
           <w:color w:val="D4D4D4"/>
         </w:rPr>
       </w:pPr>
+      <w:proofErr w:type="spellStart"/>
       <w:r>
         <w:rPr>
           <w:rFonts w:ascii="Menlo" w:hAnsi="Menlo" w:cs="Menlo"/>
@@ -6672,6 +7098,7 @@
         </w:rPr>
         <w:t>typedef</w:t>
       </w:r>
+      <w:proofErr w:type="spellEnd"/>
       <w:r>
         <w:rPr>
           <w:rFonts w:ascii="Menlo" w:hAnsi="Menlo" w:cs="Menlo"/>
@@ -6679,6 +7106,7 @@
         </w:rPr>
         <w:t xml:space="preserve"> </w:t>
       </w:r>
+      <w:proofErr w:type="spellStart"/>
       <w:r>
         <w:rPr>
           <w:rFonts w:ascii="Menlo" w:hAnsi="Menlo" w:cs="Menlo"/>
@@ -6686,6 +7114,7 @@
         </w:rPr>
         <w:t>struct</w:t>
       </w:r>
+      <w:proofErr w:type="spellEnd"/>
       <w:r>
         <w:rPr>
           <w:rFonts w:ascii="Menlo" w:hAnsi="Menlo" w:cs="Menlo"/>
@@ -6722,7 +7151,23 @@
           <w:rFonts w:ascii="Menlo" w:hAnsi="Menlo" w:cs="Menlo"/>
           <w:color w:val="D4D4D4"/>
         </w:rPr>
-        <w:t xml:space="preserve"> lat;</w:t>
+        <w:t xml:space="preserve"> </w:t>
+      </w:r>
+      <w:proofErr w:type="spellStart"/>
+      <w:r>
+        <w:rPr>
+          <w:rFonts w:ascii="Menlo" w:hAnsi="Menlo" w:cs="Menlo"/>
+          <w:color w:val="D4D4D4"/>
+        </w:rPr>
+        <w:t>lat</w:t>
+      </w:r>
+      <w:proofErr w:type="spellEnd"/>
+      <w:r>
+        <w:rPr>
+          <w:rFonts w:ascii="Menlo" w:hAnsi="Menlo" w:cs="Menlo"/>
+          <w:color w:val="D4D4D4"/>
+        </w:rPr>
+        <w:t>;</w:t>
       </w:r>
     </w:p>
     <w:p>
@@ -6753,7 +7198,23 @@
           <w:rFonts w:ascii="Menlo" w:hAnsi="Menlo" w:cs="Menlo"/>
           <w:color w:val="D4D4D4"/>
         </w:rPr>
-        <w:t xml:space="preserve"> lon;</w:t>
+        <w:t xml:space="preserve"> </w:t>
+      </w:r>
+      <w:proofErr w:type="spellStart"/>
+      <w:r>
+        <w:rPr>
+          <w:rFonts w:ascii="Menlo" w:hAnsi="Menlo" w:cs="Menlo"/>
+          <w:color w:val="D4D4D4"/>
+        </w:rPr>
+        <w:t>lon</w:t>
+      </w:r>
+      <w:proofErr w:type="spellEnd"/>
+      <w:r>
+        <w:rPr>
+          <w:rFonts w:ascii="Menlo" w:hAnsi="Menlo" w:cs="Menlo"/>
+          <w:color w:val="D4D4D4"/>
+        </w:rPr>
+        <w:t>;</w:t>
       </w:r>
     </w:p>
     <w:p>
@@ -6801,7 +7262,23 @@
           <w:rFonts w:ascii="Menlo" w:hAnsi="Menlo" w:cs="Menlo"/>
           <w:color w:val="D4D4D4"/>
         </w:rPr>
-        <w:t>} X_Y_Height;</w:t>
+        <w:t xml:space="preserve">} </w:t>
+      </w:r>
+      <w:proofErr w:type="spellStart"/>
+      <w:r>
+        <w:rPr>
+          <w:rFonts w:ascii="Menlo" w:hAnsi="Menlo" w:cs="Menlo"/>
+          <w:color w:val="D4D4D4"/>
+        </w:rPr>
+        <w:t>X_Y_Height</w:t>
+      </w:r>
+      <w:proofErr w:type="spellEnd"/>
+      <w:r>
+        <w:rPr>
+          <w:rFonts w:ascii="Menlo" w:hAnsi="Menlo" w:cs="Menlo"/>
+          <w:color w:val="D4D4D4"/>
+        </w:rPr>
+        <w:t>;</w:t>
       </w:r>
     </w:p>
     <w:p>
@@ -6830,6 +7307,7 @@
           <w:color w:val="D4D4D4"/>
         </w:rPr>
       </w:pPr>
+      <w:proofErr w:type="spellStart"/>
       <w:r>
         <w:rPr>
           <w:rFonts w:ascii="Menlo" w:hAnsi="Menlo" w:cs="Menlo"/>
@@ -6837,12 +7315,54 @@
         </w:rPr>
         <w:t>const</w:t>
       </w:r>
+      <w:proofErr w:type="spellEnd"/>
       <w:r>
         <w:rPr>
           <w:rFonts w:ascii="Menlo" w:hAnsi="Menlo" w:cs="Menlo"/>
           <w:color w:val="D4D4D4"/>
         </w:rPr>
-        <w:t xml:space="preserve"> PROGMEM X_Y_Height data[] = {</w:t>
+        <w:t xml:space="preserve"> PROGMEM </w:t>
+      </w:r>
+      <w:proofErr w:type="spellStart"/>
+      <w:r>
+        <w:rPr>
+          <w:rFonts w:ascii="Menlo" w:hAnsi="Menlo" w:cs="Menlo"/>
+          <w:color w:val="D4D4D4"/>
+        </w:rPr>
+        <w:t>X_Y_Height</w:t>
+      </w:r>
+      <w:proofErr w:type="spellEnd"/>
+      <w:r>
+        <w:rPr>
+          <w:rFonts w:ascii="Menlo" w:hAnsi="Menlo" w:cs="Menlo"/>
+          <w:color w:val="D4D4D4"/>
+        </w:rPr>
+        <w:t xml:space="preserve"> </w:t>
+      </w:r>
+      <w:proofErr w:type="spellStart"/>
+      <w:proofErr w:type="gramStart"/>
+      <w:r>
+        <w:rPr>
+          <w:rFonts w:ascii="Menlo" w:hAnsi="Menlo" w:cs="Menlo"/>
+          <w:color w:val="D4D4D4"/>
+        </w:rPr>
+        <w:t>data</w:t>
+      </w:r>
+      <w:proofErr w:type="spellEnd"/>
+      <w:r>
+        <w:rPr>
+          <w:rFonts w:ascii="Menlo" w:hAnsi="Menlo" w:cs="Menlo"/>
+          <w:color w:val="D4D4D4"/>
+        </w:rPr>
+        <w:t>[</w:t>
+      </w:r>
+      <w:proofErr w:type="gramEnd"/>
+      <w:r>
+        <w:rPr>
+          <w:rFonts w:ascii="Menlo" w:hAnsi="Menlo" w:cs="Menlo"/>
+          <w:color w:val="D4D4D4"/>
+        </w:rPr>
+        <w:t>] = {</w:t>
       </w:r>
     </w:p>
     <w:p>
@@ -7011,8 +7531,25 @@
           <w:rFonts w:ascii="Menlo" w:hAnsi="Menlo" w:cs="Menlo"/>
           <w:color w:val="D4D4D4"/>
         </w:rPr>
-        <w:t xml:space="preserve"> latitude = </w:t>
-      </w:r>
+        <w:t xml:space="preserve"> </w:t>
+      </w:r>
+      <w:proofErr w:type="spellStart"/>
+      <w:r>
+        <w:rPr>
+          <w:rFonts w:ascii="Menlo" w:hAnsi="Menlo" w:cs="Menlo"/>
+          <w:color w:val="D4D4D4"/>
+        </w:rPr>
+        <w:t>latitude</w:t>
+      </w:r>
+      <w:proofErr w:type="spellEnd"/>
+      <w:r>
+        <w:rPr>
+          <w:rFonts w:ascii="Menlo" w:hAnsi="Menlo" w:cs="Menlo"/>
+          <w:color w:val="D4D4D4"/>
+        </w:rPr>
+        <w:t xml:space="preserve"> = </w:t>
+      </w:r>
+      <w:proofErr w:type="spellStart"/>
       <w:r>
         <w:rPr>
           <w:rFonts w:ascii="Menlo" w:hAnsi="Menlo" w:cs="Menlo"/>
@@ -7020,6 +7557,7 @@
         </w:rPr>
         <w:t>pgm_read_float_far</w:t>
       </w:r>
+      <w:proofErr w:type="spellEnd"/>
       <w:r>
         <w:rPr>
           <w:rFonts w:ascii="Menlo" w:hAnsi="Menlo" w:cs="Menlo"/>
@@ -7027,6 +7565,7 @@
         </w:rPr>
         <w:t>(&amp;</w:t>
       </w:r>
+      <w:proofErr w:type="spellStart"/>
       <w:r>
         <w:rPr>
           <w:rFonts w:ascii="Menlo" w:hAnsi="Menlo" w:cs="Menlo"/>
@@ -7034,6 +7573,7 @@
         </w:rPr>
         <w:t>data</w:t>
       </w:r>
+      <w:proofErr w:type="spellEnd"/>
       <w:r>
         <w:rPr>
           <w:rFonts w:ascii="Menlo" w:hAnsi="Menlo" w:cs="Menlo"/>
@@ -7048,6 +7588,7 @@
         </w:rPr>
         <w:t>0</w:t>
       </w:r>
+      <w:proofErr w:type="gramStart"/>
       <w:r>
         <w:rPr>
           <w:rFonts w:ascii="Menlo" w:hAnsi="Menlo" w:cs="Menlo"/>
@@ -7055,6 +7596,7 @@
         </w:rPr>
         <w:t>].</w:t>
       </w:r>
+      <w:proofErr w:type="spellStart"/>
       <w:r>
         <w:rPr>
           <w:rFonts w:ascii="Menlo" w:hAnsi="Menlo" w:cs="Menlo"/>
@@ -7062,6 +7604,8 @@
         </w:rPr>
         <w:t>lat</w:t>
       </w:r>
+      <w:proofErr w:type="spellEnd"/>
+      <w:proofErr w:type="gramEnd"/>
       <w:r>
         <w:rPr>
           <w:rFonts w:ascii="Menlo" w:hAnsi="Menlo" w:cs="Menlo"/>
@@ -7088,10 +7632,47 @@
         <w:t>definiert,</w:t>
       </w:r>
       <w:r>
-        <w:t xml:space="preserve"> die drei Elemente besitzt: Latitude, Longitude und Höhe. Dann wird ein Array erstellt vom Typ X_Y_Height, welches in der ersten Kolonne die </w:t>
-      </w:r>
-      <w:r>
-        <w:t>Latitude, in der zweiten die Longitude und in der dritten die Höhe beinhaltet.</w:t>
+        <w:t xml:space="preserve"> die drei Elemente besitzt: </w:t>
+      </w:r>
+      <w:proofErr w:type="spellStart"/>
+      <w:r>
+        <w:t>Latitude</w:t>
+      </w:r>
+      <w:proofErr w:type="spellEnd"/>
+      <w:r>
+        <w:t xml:space="preserve">, </w:t>
+      </w:r>
+      <w:proofErr w:type="spellStart"/>
+      <w:r>
+        <w:t>Longitude</w:t>
+      </w:r>
+      <w:proofErr w:type="spellEnd"/>
+      <w:r>
+        <w:t xml:space="preserve"> und Höhe. Dann wird ein Array erstellt vom Typ </w:t>
+      </w:r>
+      <w:proofErr w:type="spellStart"/>
+      <w:r>
+        <w:t>X_Y_Height</w:t>
+      </w:r>
+      <w:proofErr w:type="spellEnd"/>
+      <w:r>
+        <w:t xml:space="preserve">, welches in der ersten Kolonne die </w:t>
+      </w:r>
+      <w:proofErr w:type="spellStart"/>
+      <w:r>
+        <w:t>Latitude</w:t>
+      </w:r>
+      <w:proofErr w:type="spellEnd"/>
+      <w:r>
+        <w:t xml:space="preserve">, in der zweiten die </w:t>
+      </w:r>
+      <w:proofErr w:type="spellStart"/>
+      <w:r>
+        <w:t>Longitude</w:t>
+      </w:r>
+      <w:proofErr w:type="spellEnd"/>
+      <w:r>
+        <w:t xml:space="preserve"> und in der dritten die Höhe beinhaltet.</w:t>
       </w:r>
       <w:r>
         <w:t xml:space="preserve"> </w:t>
@@ -7103,7 +7684,23 @@
         <w:t xml:space="preserve">(den sog. SRAM) </w:t>
       </w:r>
       <w:r>
-        <w:t xml:space="preserve">des Arduino Mega 2560 überfüllen, werden diese mit Hilfe </w:t>
+        <w:t xml:space="preserve">des </w:t>
+      </w:r>
+      <w:proofErr w:type="spellStart"/>
+      <w:r>
+        <w:t>Arduino</w:t>
+      </w:r>
+      <w:proofErr w:type="spellEnd"/>
+      <w:r>
+        <w:t xml:space="preserve"> </w:t>
+      </w:r>
+      <w:proofErr w:type="spellStart"/>
+      <w:r>
+        <w:t>Mega</w:t>
+      </w:r>
+      <w:proofErr w:type="spellEnd"/>
+      <w:r>
+        <w:t xml:space="preserve"> 2560 überfüllen, werden diese mit Hilfe </w:t>
       </w:r>
       <w:r>
         <w:t xml:space="preserve">von </w:t>
@@ -7119,7 +7716,23 @@
       </w:r>
       <w:r>
         <w:lastRenderedPageBreak/>
-        <w:t xml:space="preserve">«avr/pgmspace.h»-Bibliothek stammt, in den Flash-Speicher abgelegt. </w:t>
+        <w:t>«</w:t>
+      </w:r>
+      <w:proofErr w:type="spellStart"/>
+      <w:r>
+        <w:t>avr</w:t>
+      </w:r>
+      <w:proofErr w:type="spellEnd"/>
+      <w:r>
+        <w:t>/</w:t>
+      </w:r>
+      <w:proofErr w:type="spellStart"/>
+      <w:r>
+        <w:t>pgmspace.h</w:t>
+      </w:r>
+      <w:proofErr w:type="spellEnd"/>
+      <w:r>
+        <w:t xml:space="preserve">»-Bibliothek stammt, in den Flash-Speicher abgelegt. </w:t>
       </w:r>
       <w:r>
         <w:t xml:space="preserve">Punkt drei im Code zeigt lediglich wie man auf den Datensatz zugreifen kann. </w:t>
@@ -7516,7 +8129,15 @@
         <w:t xml:space="preserve"> </w:t>
       </w:r>
       <w:r>
-        <w:t>gezeigt, wie man mit Map-Matching auch die Höhe berechnen könnte.</w:t>
+        <w:t xml:space="preserve">gezeigt, wie man mit </w:t>
+      </w:r>
+      <w:proofErr w:type="spellStart"/>
+      <w:r>
+        <w:t>Map-Matching</w:t>
+      </w:r>
+      <w:proofErr w:type="spellEnd"/>
+      <w:r>
+        <w:t xml:space="preserve"> auch die Höhe berechnen könnte.</w:t>
       </w:r>
       <w:r>
         <w:t xml:space="preserve"> </w:t>
@@ -7529,16 +8150,45 @@
       </w:pPr>
       <w:bookmarkStart w:id="53" w:name="_Toc17355429"/>
       <w:r>
-        <w:t>Höhenmessung mit Map-Matching</w:t>
+        <w:t xml:space="preserve">Höhenmessung mit </w:t>
+      </w:r>
+      <w:proofErr w:type="spellStart"/>
+      <w:r>
+        <w:t>Map-Matching</w:t>
       </w:r>
       <w:bookmarkEnd w:id="53"/>
+      <w:proofErr w:type="spellEnd"/>
       <w:r>
         <w:t xml:space="preserve"> </w:t>
       </w:r>
     </w:p>
     <w:p>
       <w:r>
-        <w:t>Wie bereits bei der vorherigen Map-Matching Anwendung gezeigt wurde, benötigt eine Map-Matching-Implementation immer einen Datensatz; so ist auch hier dies der Fall</w:t>
+        <w:t xml:space="preserve">Wie bereits bei der vorherigen </w:t>
+      </w:r>
+      <w:proofErr w:type="spellStart"/>
+      <w:r>
+        <w:t>Map-Matching</w:t>
+      </w:r>
+      <w:proofErr w:type="spellEnd"/>
+      <w:r>
+        <w:t xml:space="preserve"> Anwendung gezeigt wurde, benötigt eine </w:t>
+      </w:r>
+      <w:proofErr w:type="spellStart"/>
+      <w:r>
+        <w:t>Map</w:t>
+      </w:r>
+      <w:proofErr w:type="spellEnd"/>
+      <w:r>
+        <w:t>-</w:t>
+      </w:r>
+      <w:proofErr w:type="spellStart"/>
+      <w:r>
+        <w:t>Matching</w:t>
+      </w:r>
+      <w:proofErr w:type="spellEnd"/>
+      <w:r>
+        <w:t>-Implementation immer einen Datensatz; so ist auch hier dies der Fall</w:t>
       </w:r>
       <w:r>
         <w:t>.</w:t>
@@ -7547,7 +8197,15 @@
         <w:t xml:space="preserve"> </w:t>
       </w:r>
       <w:r>
-        <w:t>Der hier verwendete Datensatz ist ein von Swisstopo gratis zur Verfügung gestellte</w:t>
+        <w:t xml:space="preserve">Der hier verwendete Datensatz ist ein von </w:t>
+      </w:r>
+      <w:proofErr w:type="spellStart"/>
+      <w:r>
+        <w:t>Swisstopo</w:t>
+      </w:r>
+      <w:proofErr w:type="spellEnd"/>
+      <w:r>
+        <w:t xml:space="preserve"> gratis zur Verfügung gestellte</w:t>
       </w:r>
       <w:r>
         <w:t>s</w:t>
@@ -7668,10 +8326,34 @@
         <w:t xml:space="preserve"> </w:t>
       </w:r>
       <w:r>
-        <w:t xml:space="preserve">(lat/lon) umgewandelt werden. </w:t>
-      </w:r>
-      <w:r>
-        <w:t xml:space="preserve">Glücklicherweise besitzt Swisstopo einen Formatwandler </w:t>
+        <w:t>(</w:t>
+      </w:r>
+      <w:proofErr w:type="spellStart"/>
+      <w:r>
+        <w:t>lat</w:t>
+      </w:r>
+      <w:proofErr w:type="spellEnd"/>
+      <w:r>
+        <w:t>/</w:t>
+      </w:r>
+      <w:proofErr w:type="spellStart"/>
+      <w:r>
+        <w:t>lon</w:t>
+      </w:r>
+      <w:proofErr w:type="spellEnd"/>
+      <w:r>
+        <w:t xml:space="preserve">) umgewandelt werden. </w:t>
+      </w:r>
+      <w:r>
+        <w:t xml:space="preserve">Glücklicherweise besitzt </w:t>
+      </w:r>
+      <w:proofErr w:type="spellStart"/>
+      <w:r>
+        <w:t>Swisstopo</w:t>
+      </w:r>
+      <w:proofErr w:type="spellEnd"/>
+      <w:r>
+        <w:t xml:space="preserve"> einen Formatwandler </w:t>
       </w:r>
       <w:sdt>
         <w:sdtPr>
@@ -7854,7 +8536,21 @@
         <w:rPr>
           <w:rStyle w:val="IntensiveHervorhebung"/>
         </w:rPr>
-        <w:t>Point-to-Point Methode</w:t>
+        <w:t>Point-</w:t>
+      </w:r>
+      <w:proofErr w:type="spellStart"/>
+      <w:r>
+        <w:rPr>
+          <w:rStyle w:val="IntensiveHervorhebung"/>
+        </w:rPr>
+        <w:t>to</w:t>
+      </w:r>
+      <w:proofErr w:type="spellEnd"/>
+      <w:r>
+        <w:rPr>
+          <w:rStyle w:val="IntensiveHervorhebung"/>
+        </w:rPr>
+        <w:t>-Point Methode</w:t>
       </w:r>
       <w:r>
         <w:rPr>
@@ -8011,7 +8707,15 @@
     <w:p/>
     <w:p>
       <w:r>
-        <w:t xml:space="preserve">Da die beiden parallel zur Ebene sind, kann die Ebenengleichung mit Hilfe eines Normalvektors, der senkrecht </w:t>
+        <w:t xml:space="preserve">Da die beiden parallel zur Ebene sind, kann die </w:t>
+      </w:r>
+      <w:proofErr w:type="spellStart"/>
+      <w:r>
+        <w:t>Ebenengleichung</w:t>
+      </w:r>
+      <w:proofErr w:type="spellEnd"/>
+      <w:r>
+        <w:t xml:space="preserve"> mit Hilfe eines Normalvektors, der senkrecht </w:t>
       </w:r>
       <w:r>
         <w:t>zu jedem Vektor oder Punkt auf der Ebene ist,</w:t>
@@ -8614,8 +9318,13 @@
       <w:r>
         <w:t xml:space="preserve"> Dieser sollte zwischen der kleinsten und der grössten Höhendifferenz im Datensatz sein. Doch diese Einschränkung könnte dazu führen, dass mehrere Fixpunkte nie verwendet werden. Aus diesem Grund wird diese </w:t>
       </w:r>
-      <w:r>
-        <w:t xml:space="preserve">Map-Matching </w:t>
+      <w:proofErr w:type="spellStart"/>
+      <w:r>
+        <w:t>Map-Matching</w:t>
+      </w:r>
+      <w:proofErr w:type="spellEnd"/>
+      <w:r>
+        <w:t xml:space="preserve"> </w:t>
       </w:r>
       <w:r>
         <w:t>Anwendung nicht als eine weitere Variante für die Kalibrierung des Barometers angesehen, sondern als eine andere Art die Höhe zu berechnen.</w:t>
@@ -8675,7 +9384,15 @@
         <w:t xml:space="preserve"> erläutert wird</w:t>
       </w:r>
       <w:r>
-        <w:t>, da die Berechnungen – Stichwort grosse Matrizen – möglicherweise die Rechenleistung des Arduino Mega2560 übersteigen könnte.</w:t>
+        <w:t xml:space="preserve">, da die Berechnungen – Stichwort grosse Matrizen – möglicherweise die Rechenleistung des </w:t>
+      </w:r>
+      <w:proofErr w:type="spellStart"/>
+      <w:r>
+        <w:t>Arduino</w:t>
+      </w:r>
+      <w:proofErr w:type="spellEnd"/>
+      <w:r>
+        <w:t xml:space="preserve"> Mega2560 übersteigen könnte.</w:t>
       </w:r>
       <w:r>
         <w:t xml:space="preserve"> </w:t>
@@ -8734,7 +9451,15 @@
       </w:pPr>
       <w:bookmarkStart w:id="59" w:name="_Toc17355433"/>
       <w:r>
-        <w:t>Q und R: Was ist eine Covarianz Matrix?</w:t>
+        <w:t xml:space="preserve">Q und R: Was ist eine </w:t>
+      </w:r>
+      <w:proofErr w:type="spellStart"/>
+      <w:r>
+        <w:t>Covarianz</w:t>
+      </w:r>
+      <w:proofErr w:type="spellEnd"/>
+      <w:r>
+        <w:t xml:space="preserve"> Matrix?</w:t>
       </w:r>
       <w:bookmarkEnd w:id="59"/>
     </w:p>
@@ -8754,9 +9479,14 @@
       </w:pPr>
       <w:bookmarkStart w:id="61" w:name="_Toc17355435"/>
       <w:r>
-        <w:t>Kalman Gain</w:t>
+        <w:t xml:space="preserve">Kalman </w:t>
+      </w:r>
+      <w:proofErr w:type="spellStart"/>
+      <w:r>
+        <w:t>Gain</w:t>
       </w:r>
       <w:bookmarkEnd w:id="61"/>
+      <w:proofErr w:type="spellEnd"/>
       <w:r>
         <w:t xml:space="preserve"> </w:t>
       </w:r>
@@ -8791,8 +9521,13 @@
         <w:pStyle w:val="berschrift1"/>
       </w:pPr>
       <w:bookmarkStart w:id="64" w:name="_Toc17355438"/>
-      <w:r>
-        <w:t>Complementary Filter</w:t>
+      <w:proofErr w:type="spellStart"/>
+      <w:r>
+        <w:t>Complementary</w:t>
+      </w:r>
+      <w:proofErr w:type="spellEnd"/>
+      <w:r>
+        <w:t xml:space="preserve"> Filter</w:t>
       </w:r>
       <w:bookmarkEnd w:id="64"/>
     </w:p>
@@ -12224,7 +12959,7 @@
 </file>
 
 <file path=customXml/itemProps1.xml><?xml version="1.0" encoding="utf-8"?>
-<ds:datastoreItem xmlns:ds="http://schemas.openxmlformats.org/officeDocument/2006/customXml" ds:itemID="{074E0876-E412-274B-AB6F-6CC4E1FAD239}">
+<ds:datastoreItem xmlns:ds="http://schemas.openxmlformats.org/officeDocument/2006/customXml" ds:itemID="{03E380D8-68DD-A441-9071-B17B6B7932FA}">
   <ds:schemaRefs>
     <ds:schemaRef ds:uri="http://schemas.openxmlformats.org/officeDocument/2006/bibliography"/>
   </ds:schemaRefs>

--- a/Texte/Maturaarbeit.docx
+++ b/Texte/Maturaarbeit.docx
@@ -28,13 +28,8 @@
       <w:r>
         <w:t xml:space="preserve">s </w:t>
       </w:r>
-      <w:proofErr w:type="spellStart"/>
-      <w:r>
-        <w:t>Arduino</w:t>
-      </w:r>
-      <w:proofErr w:type="spellEnd"/>
-      <w:r>
-        <w:t xml:space="preserve">-basierendem </w:t>
+      <w:r>
+        <w:t xml:space="preserve">Arduino-basierendem </w:t>
       </w:r>
       <w:r>
         <w:t>Embedded-Systems</w:t>
@@ -364,7 +359,7 @@
             </w:rPr>
             <w:fldChar w:fldCharType="separate"/>
           </w:r>
-          <w:hyperlink w:anchor="_Toc17355377" w:history="1">
+          <w:hyperlink w:anchor="_Toc17572919" w:history="1">
             <w:r>
               <w:rPr>
                 <w:rStyle w:val="Hyperlink"/>
@@ -391,7 +386,7 @@
                 <w:noProof/>
                 <w:webHidden/>
               </w:rPr>
-              <w:instrText xml:space="preserve"> PAGEREF _Toc17355377 \h </w:instrText>
+              <w:instrText xml:space="preserve"> PAGEREF _Toc17572919 \h </w:instrText>
             </w:r>
             <w:r>
               <w:rPr>
@@ -437,7 +432,7 @@
               <w:noProof/>
             </w:rPr>
           </w:pPr>
-          <w:hyperlink w:anchor="_Toc17355378" w:history="1">
+          <w:hyperlink w:anchor="_Toc17572920" w:history="1">
             <w:r>
               <w:rPr>
                 <w:rStyle w:val="Hyperlink"/>
@@ -464,7 +459,7 @@
                 <w:noProof/>
                 <w:webHidden/>
               </w:rPr>
-              <w:instrText xml:space="preserve"> PAGEREF _Toc17355378 \h </w:instrText>
+              <w:instrText xml:space="preserve"> PAGEREF _Toc17572920 \h </w:instrText>
             </w:r>
             <w:r>
               <w:rPr>
@@ -510,7 +505,7 @@
               <w:noProof/>
             </w:rPr>
           </w:pPr>
-          <w:hyperlink w:anchor="_Toc17355379" w:history="1">
+          <w:hyperlink w:anchor="_Toc17572921" w:history="1">
             <w:r>
               <w:rPr>
                 <w:rStyle w:val="Hyperlink"/>
@@ -537,7 +532,7 @@
                 <w:noProof/>
                 <w:webHidden/>
               </w:rPr>
-              <w:instrText xml:space="preserve"> PAGEREF _Toc17355379 \h </w:instrText>
+              <w:instrText xml:space="preserve"> PAGEREF _Toc17572921 \h </w:instrText>
             </w:r>
             <w:r>
               <w:rPr>
@@ -583,7 +578,7 @@
               <w:noProof/>
             </w:rPr>
           </w:pPr>
-          <w:hyperlink w:anchor="_Toc17355380" w:history="1">
+          <w:hyperlink w:anchor="_Toc17572922" w:history="1">
             <w:r>
               <w:rPr>
                 <w:rStyle w:val="Hyperlink"/>
@@ -610,7 +605,7 @@
                 <w:noProof/>
                 <w:webHidden/>
               </w:rPr>
-              <w:instrText xml:space="preserve"> PAGEREF _Toc17355380 \h </w:instrText>
+              <w:instrText xml:space="preserve"> PAGEREF _Toc17572922 \h </w:instrText>
             </w:r>
             <w:r>
               <w:rPr>
@@ -656,7 +651,7 @@
               <w:szCs w:val="24"/>
             </w:rPr>
           </w:pPr>
-          <w:hyperlink w:anchor="_Toc17355381" w:history="1">
+          <w:hyperlink w:anchor="_Toc17572923" w:history="1">
             <w:r>
               <w:rPr>
                 <w:rStyle w:val="Hyperlink"/>
@@ -683,7 +678,7 @@
                 <w:noProof/>
                 <w:webHidden/>
               </w:rPr>
-              <w:instrText xml:space="preserve"> PAGEREF _Toc17355381 \h </w:instrText>
+              <w:instrText xml:space="preserve"> PAGEREF _Toc17572923 \h </w:instrText>
             </w:r>
             <w:r>
               <w:rPr>
@@ -729,13 +724,13 @@
               <w:szCs w:val="24"/>
             </w:rPr>
           </w:pPr>
-          <w:hyperlink w:anchor="_Toc17355382" w:history="1">
+          <w:hyperlink w:anchor="_Toc17572924" w:history="1">
             <w:r>
               <w:rPr>
                 <w:rStyle w:val="Hyperlink"/>
                 <w:noProof/>
               </w:rPr>
-              <w:t>Höhenformel</w:t>
+              <w:t>Barometrische Höhenmessung</w:t>
             </w:r>
             <w:r>
               <w:rPr>
@@ -756,7 +751,7 @@
                 <w:noProof/>
                 <w:webHidden/>
               </w:rPr>
-              <w:instrText xml:space="preserve"> PAGEREF _Toc17355382 \h </w:instrText>
+              <w:instrText xml:space="preserve"> PAGEREF _Toc17572924 \h </w:instrText>
             </w:r>
             <w:r>
               <w:rPr>
@@ -800,13 +795,13 @@
               <w:szCs w:val="24"/>
             </w:rPr>
           </w:pPr>
-          <w:hyperlink w:anchor="_Toc17355383" w:history="1">
+          <w:hyperlink w:anchor="_Toc17572925" w:history="1">
             <w:r>
               <w:rPr>
                 <w:rStyle w:val="Hyperlink"/>
                 <w:noProof/>
               </w:rPr>
-              <w:t>Herleitung «Internationale Höhenformel»</w:t>
+              <w:t>Höhenformel</w:t>
             </w:r>
             <w:r>
               <w:rPr>
@@ -827,7 +822,7 @@
                 <w:noProof/>
                 <w:webHidden/>
               </w:rPr>
-              <w:instrText xml:space="preserve"> PAGEREF _Toc17355383 \h </w:instrText>
+              <w:instrText xml:space="preserve"> PAGEREF _Toc17572925 \h </w:instrText>
             </w:r>
             <w:r>
               <w:rPr>
@@ -847,7 +842,7 @@
                 <w:noProof/>
                 <w:webHidden/>
               </w:rPr>
-              <w:t>5</w:t>
+              <w:t>6</w:t>
             </w:r>
             <w:r>
               <w:rPr>
@@ -871,13 +866,13 @@
               <w:szCs w:val="24"/>
             </w:rPr>
           </w:pPr>
-          <w:hyperlink w:anchor="_Toc17355384" w:history="1">
+          <w:hyperlink w:anchor="_Toc17572926" w:history="1">
             <w:r>
               <w:rPr>
                 <w:rStyle w:val="Hyperlink"/>
                 <w:noProof/>
               </w:rPr>
-              <w:t>DWD</w:t>
+              <w:t>Herleitung «Internationale Höhenformel»</w:t>
             </w:r>
             <w:r>
               <w:rPr>
@@ -898,7 +893,7 @@
                 <w:noProof/>
                 <w:webHidden/>
               </w:rPr>
-              <w:instrText xml:space="preserve"> PAGEREF _Toc17355384 \h </w:instrText>
+              <w:instrText xml:space="preserve"> PAGEREF _Toc17572926 \h </w:instrText>
             </w:r>
             <w:r>
               <w:rPr>
@@ -918,7 +913,7 @@
                 <w:noProof/>
                 <w:webHidden/>
               </w:rPr>
-              <w:t>5</w:t>
+              <w:t>6</w:t>
             </w:r>
             <w:r>
               <w:rPr>
@@ -942,12 +937,83 @@
               <w:szCs w:val="24"/>
             </w:rPr>
           </w:pPr>
-          <w:hyperlink w:anchor="_Toc17355385" w:history="1">
+          <w:hyperlink w:anchor="_Toc17572927" w:history="1">
             <w:r>
               <w:rPr>
                 <w:rStyle w:val="Hyperlink"/>
                 <w:noProof/>
               </w:rPr>
+              <w:t>DWD</w:t>
+            </w:r>
+            <w:r>
+              <w:rPr>
+                <w:noProof/>
+                <w:webHidden/>
+              </w:rPr>
+              <w:tab/>
+            </w:r>
+            <w:r>
+              <w:rPr>
+                <w:noProof/>
+                <w:webHidden/>
+              </w:rPr>
+              <w:fldChar w:fldCharType="begin"/>
+            </w:r>
+            <w:r>
+              <w:rPr>
+                <w:noProof/>
+                <w:webHidden/>
+              </w:rPr>
+              <w:instrText xml:space="preserve"> PAGEREF _Toc17572927 \h </w:instrText>
+            </w:r>
+            <w:r>
+              <w:rPr>
+                <w:noProof/>
+                <w:webHidden/>
+              </w:rPr>
+            </w:r>
+            <w:r>
+              <w:rPr>
+                <w:noProof/>
+                <w:webHidden/>
+              </w:rPr>
+              <w:fldChar w:fldCharType="separate"/>
+            </w:r>
+            <w:r>
+              <w:rPr>
+                <w:noProof/>
+                <w:webHidden/>
+              </w:rPr>
+              <w:t>6</w:t>
+            </w:r>
+            <w:r>
+              <w:rPr>
+                <w:noProof/>
+                <w:webHidden/>
+              </w:rPr>
+              <w:fldChar w:fldCharType="end"/>
+            </w:r>
+          </w:hyperlink>
+        </w:p>
+        <w:p>
+          <w:pPr>
+            <w:pStyle w:val="Verzeichnis3"/>
+            <w:tabs>
+              <w:tab w:val="right" w:leader="underscore" w:pos="9056"/>
+            </w:tabs>
+            <w:rPr>
+              <w:rFonts w:eastAsiaTheme="minorEastAsia" w:cstheme="minorBidi"/>
+              <w:noProof/>
+              <w:sz w:val="24"/>
+              <w:szCs w:val="24"/>
+            </w:rPr>
+          </w:pPr>
+          <w:hyperlink w:anchor="_Toc17572928" w:history="1">
+            <w:r>
+              <w:rPr>
+                <w:rStyle w:val="Hyperlink"/>
+                <w:noProof/>
+              </w:rPr>
               <w:t>Unterschied</w:t>
             </w:r>
             <w:r>
@@ -969,7 +1035,7 @@
                 <w:noProof/>
                 <w:webHidden/>
               </w:rPr>
-              <w:instrText xml:space="preserve"> PAGEREF _Toc17355385 \h </w:instrText>
+              <w:instrText xml:space="preserve"> PAGEREF _Toc17572928 \h </w:instrText>
             </w:r>
             <w:r>
               <w:rPr>
@@ -989,7 +1055,78 @@
                 <w:noProof/>
                 <w:webHidden/>
               </w:rPr>
-              <w:t>5</w:t>
+              <w:t>6</w:t>
+            </w:r>
+            <w:r>
+              <w:rPr>
+                <w:noProof/>
+                <w:webHidden/>
+              </w:rPr>
+              <w:fldChar w:fldCharType="end"/>
+            </w:r>
+          </w:hyperlink>
+        </w:p>
+        <w:p>
+          <w:pPr>
+            <w:pStyle w:val="Verzeichnis3"/>
+            <w:tabs>
+              <w:tab w:val="right" w:leader="underscore" w:pos="9056"/>
+            </w:tabs>
+            <w:rPr>
+              <w:rFonts w:eastAsiaTheme="minorEastAsia" w:cstheme="minorBidi"/>
+              <w:noProof/>
+              <w:sz w:val="24"/>
+              <w:szCs w:val="24"/>
+            </w:rPr>
+          </w:pPr>
+          <w:hyperlink w:anchor="_Toc17572929" w:history="1">
+            <w:r>
+              <w:rPr>
+                <w:rStyle w:val="Hyperlink"/>
+                <w:noProof/>
+              </w:rPr>
+              <w:t>Funktionsprinzip eines einfachen Barometers</w:t>
+            </w:r>
+            <w:r>
+              <w:rPr>
+                <w:noProof/>
+                <w:webHidden/>
+              </w:rPr>
+              <w:tab/>
+            </w:r>
+            <w:r>
+              <w:rPr>
+                <w:noProof/>
+                <w:webHidden/>
+              </w:rPr>
+              <w:fldChar w:fldCharType="begin"/>
+            </w:r>
+            <w:r>
+              <w:rPr>
+                <w:noProof/>
+                <w:webHidden/>
+              </w:rPr>
+              <w:instrText xml:space="preserve"> PAGEREF _Toc17572929 \h </w:instrText>
+            </w:r>
+            <w:r>
+              <w:rPr>
+                <w:noProof/>
+                <w:webHidden/>
+              </w:rPr>
+            </w:r>
+            <w:r>
+              <w:rPr>
+                <w:noProof/>
+                <w:webHidden/>
+              </w:rPr>
+              <w:fldChar w:fldCharType="separate"/>
+            </w:r>
+            <w:r>
+              <w:rPr>
+                <w:noProof/>
+                <w:webHidden/>
+              </w:rPr>
+              <w:t>6</w:t>
             </w:r>
             <w:r>
               <w:rPr>
@@ -1015,13 +1152,13 @@
               <w:szCs w:val="24"/>
             </w:rPr>
           </w:pPr>
-          <w:hyperlink w:anchor="_Toc17355386" w:history="1">
+          <w:hyperlink w:anchor="_Toc17572930" w:history="1">
             <w:r>
               <w:rPr>
                 <w:rStyle w:val="Hyperlink"/>
                 <w:noProof/>
               </w:rPr>
-              <w:t>Funktionsprinzip eines einfachen Barometers</w:t>
+              <w:t>GPS</w:t>
             </w:r>
             <w:r>
               <w:rPr>
@@ -1042,7 +1179,7 @@
                 <w:noProof/>
                 <w:webHidden/>
               </w:rPr>
-              <w:instrText xml:space="preserve"> PAGEREF _Toc17355386 \h </w:instrText>
+              <w:instrText xml:space="preserve"> PAGEREF _Toc17572930 \h </w:instrText>
             </w:r>
             <w:r>
               <w:rPr>
@@ -1062,7 +1199,220 @@
                 <w:noProof/>
                 <w:webHidden/>
               </w:rPr>
-              <w:t>5</w:t>
+              <w:t>6</w:t>
+            </w:r>
+            <w:r>
+              <w:rPr>
+                <w:noProof/>
+                <w:webHidden/>
+              </w:rPr>
+              <w:fldChar w:fldCharType="end"/>
+            </w:r>
+          </w:hyperlink>
+        </w:p>
+        <w:p>
+          <w:pPr>
+            <w:pStyle w:val="Verzeichnis3"/>
+            <w:tabs>
+              <w:tab w:val="right" w:leader="underscore" w:pos="9056"/>
+            </w:tabs>
+            <w:rPr>
+              <w:rFonts w:eastAsiaTheme="minorEastAsia" w:cstheme="minorBidi"/>
+              <w:noProof/>
+              <w:sz w:val="24"/>
+              <w:szCs w:val="24"/>
+            </w:rPr>
+          </w:pPr>
+          <w:hyperlink w:anchor="_Toc17572931" w:history="1">
+            <w:r>
+              <w:rPr>
+                <w:rStyle w:val="Hyperlink"/>
+                <w:noProof/>
+              </w:rPr>
+              <w:t>Wie funktioniert die Positionsbestimmung?</w:t>
+            </w:r>
+            <w:r>
+              <w:rPr>
+                <w:noProof/>
+                <w:webHidden/>
+              </w:rPr>
+              <w:tab/>
+            </w:r>
+            <w:r>
+              <w:rPr>
+                <w:noProof/>
+                <w:webHidden/>
+              </w:rPr>
+              <w:fldChar w:fldCharType="begin"/>
+            </w:r>
+            <w:r>
+              <w:rPr>
+                <w:noProof/>
+                <w:webHidden/>
+              </w:rPr>
+              <w:instrText xml:space="preserve"> PAGEREF _Toc17572931 \h </w:instrText>
+            </w:r>
+            <w:r>
+              <w:rPr>
+                <w:noProof/>
+                <w:webHidden/>
+              </w:rPr>
+            </w:r>
+            <w:r>
+              <w:rPr>
+                <w:noProof/>
+                <w:webHidden/>
+              </w:rPr>
+              <w:fldChar w:fldCharType="separate"/>
+            </w:r>
+            <w:r>
+              <w:rPr>
+                <w:noProof/>
+                <w:webHidden/>
+              </w:rPr>
+              <w:t>6</w:t>
+            </w:r>
+            <w:r>
+              <w:rPr>
+                <w:noProof/>
+                <w:webHidden/>
+              </w:rPr>
+              <w:fldChar w:fldCharType="end"/>
+            </w:r>
+          </w:hyperlink>
+        </w:p>
+        <w:p>
+          <w:pPr>
+            <w:pStyle w:val="Verzeichnis3"/>
+            <w:tabs>
+              <w:tab w:val="right" w:leader="underscore" w:pos="9056"/>
+            </w:tabs>
+            <w:rPr>
+              <w:rFonts w:eastAsiaTheme="minorEastAsia" w:cstheme="minorBidi"/>
+              <w:noProof/>
+              <w:sz w:val="24"/>
+              <w:szCs w:val="24"/>
+            </w:rPr>
+          </w:pPr>
+          <w:hyperlink w:anchor="_Toc17572932" w:history="1">
+            <w:r>
+              <w:rPr>
+                <w:rStyle w:val="Hyperlink"/>
+                <w:noProof/>
+              </w:rPr>
+              <w:t>Effizienz der vertikalen Positionsbestimmung</w:t>
+            </w:r>
+            <w:r>
+              <w:rPr>
+                <w:noProof/>
+                <w:webHidden/>
+              </w:rPr>
+              <w:tab/>
+            </w:r>
+            <w:r>
+              <w:rPr>
+                <w:noProof/>
+                <w:webHidden/>
+              </w:rPr>
+              <w:fldChar w:fldCharType="begin"/>
+            </w:r>
+            <w:r>
+              <w:rPr>
+                <w:noProof/>
+                <w:webHidden/>
+              </w:rPr>
+              <w:instrText xml:space="preserve"> PAGEREF _Toc17572932 \h </w:instrText>
+            </w:r>
+            <w:r>
+              <w:rPr>
+                <w:noProof/>
+                <w:webHidden/>
+              </w:rPr>
+            </w:r>
+            <w:r>
+              <w:rPr>
+                <w:noProof/>
+                <w:webHidden/>
+              </w:rPr>
+              <w:fldChar w:fldCharType="separate"/>
+            </w:r>
+            <w:r>
+              <w:rPr>
+                <w:noProof/>
+                <w:webHidden/>
+              </w:rPr>
+              <w:t>6</w:t>
+            </w:r>
+            <w:r>
+              <w:rPr>
+                <w:noProof/>
+                <w:webHidden/>
+              </w:rPr>
+              <w:fldChar w:fldCharType="end"/>
+            </w:r>
+          </w:hyperlink>
+        </w:p>
+        <w:p>
+          <w:pPr>
+            <w:pStyle w:val="Verzeichnis3"/>
+            <w:tabs>
+              <w:tab w:val="right" w:leader="underscore" w:pos="9056"/>
+            </w:tabs>
+            <w:rPr>
+              <w:rFonts w:eastAsiaTheme="minorEastAsia" w:cstheme="minorBidi"/>
+              <w:noProof/>
+              <w:sz w:val="24"/>
+              <w:szCs w:val="24"/>
+            </w:rPr>
+          </w:pPr>
+          <w:hyperlink w:anchor="_Toc17572933" w:history="1">
+            <w:r>
+              <w:rPr>
+                <w:rStyle w:val="Hyperlink"/>
+                <w:noProof/>
+              </w:rPr>
+              <w:t>NMEA Sentences</w:t>
+            </w:r>
+            <w:r>
+              <w:rPr>
+                <w:noProof/>
+                <w:webHidden/>
+              </w:rPr>
+              <w:tab/>
+            </w:r>
+            <w:r>
+              <w:rPr>
+                <w:noProof/>
+                <w:webHidden/>
+              </w:rPr>
+              <w:fldChar w:fldCharType="begin"/>
+            </w:r>
+            <w:r>
+              <w:rPr>
+                <w:noProof/>
+                <w:webHidden/>
+              </w:rPr>
+              <w:instrText xml:space="preserve"> PAGEREF _Toc17572933 \h </w:instrText>
+            </w:r>
+            <w:r>
+              <w:rPr>
+                <w:noProof/>
+                <w:webHidden/>
+              </w:rPr>
+            </w:r>
+            <w:r>
+              <w:rPr>
+                <w:noProof/>
+                <w:webHidden/>
+              </w:rPr>
+              <w:fldChar w:fldCharType="separate"/>
+            </w:r>
+            <w:r>
+              <w:rPr>
+                <w:noProof/>
+                <w:webHidden/>
+              </w:rPr>
+              <w:t>6</w:t>
             </w:r>
             <w:r>
               <w:rPr>
@@ -1088,13 +1438,13 @@
               <w:szCs w:val="24"/>
             </w:rPr>
           </w:pPr>
-          <w:hyperlink w:anchor="_Toc17355387" w:history="1">
+          <w:hyperlink w:anchor="_Toc17572934" w:history="1">
             <w:r>
               <w:rPr>
                 <w:rStyle w:val="Hyperlink"/>
                 <w:noProof/>
               </w:rPr>
-              <w:t>GPS</w:t>
+              <w:t>Kinematik</w:t>
             </w:r>
             <w:r>
               <w:rPr>
@@ -1115,7 +1465,7 @@
                 <w:noProof/>
                 <w:webHidden/>
               </w:rPr>
-              <w:instrText xml:space="preserve"> PAGEREF _Toc17355387 \h </w:instrText>
+              <w:instrText xml:space="preserve"> PAGEREF _Toc17572934 \h </w:instrText>
             </w:r>
             <w:r>
               <w:rPr>
@@ -1135,7 +1485,7 @@
                 <w:noProof/>
                 <w:webHidden/>
               </w:rPr>
-              <w:t>5</w:t>
+              <w:t>6</w:t>
             </w:r>
             <w:r>
               <w:rPr>
@@ -1159,13 +1509,13 @@
               <w:szCs w:val="24"/>
             </w:rPr>
           </w:pPr>
-          <w:hyperlink w:anchor="_Toc17355388" w:history="1">
+          <w:hyperlink w:anchor="_Toc17572935" w:history="1">
             <w:r>
               <w:rPr>
                 <w:rStyle w:val="Hyperlink"/>
                 <w:noProof/>
               </w:rPr>
-              <w:t>Wie funktioniert die Positionsbestimmung?</w:t>
+              <w:t>2D Position</w:t>
             </w:r>
             <w:r>
               <w:rPr>
@@ -1186,7 +1536,7 @@
                 <w:noProof/>
                 <w:webHidden/>
               </w:rPr>
-              <w:instrText xml:space="preserve"> PAGEREF _Toc17355388 \h </w:instrText>
+              <w:instrText xml:space="preserve"> PAGEREF _Toc17572935 \h </w:instrText>
             </w:r>
             <w:r>
               <w:rPr>
@@ -1206,7 +1556,7 @@
                 <w:noProof/>
                 <w:webHidden/>
               </w:rPr>
-              <w:t>5</w:t>
+              <w:t>6</w:t>
             </w:r>
             <w:r>
               <w:rPr>
@@ -1230,13 +1580,13 @@
               <w:szCs w:val="24"/>
             </w:rPr>
           </w:pPr>
-          <w:hyperlink w:anchor="_Toc17355389" w:history="1">
+          <w:hyperlink w:anchor="_Toc17572936" w:history="1">
             <w:r>
               <w:rPr>
                 <w:rStyle w:val="Hyperlink"/>
                 <w:noProof/>
               </w:rPr>
-              <w:t>Effizienz der vertikalen Positionsbestimmung</w:t>
+              <w:t>3D Position</w:t>
             </w:r>
             <w:r>
               <w:rPr>
@@ -1257,7 +1607,7 @@
                 <w:noProof/>
                 <w:webHidden/>
               </w:rPr>
-              <w:instrText xml:space="preserve"> PAGEREF _Toc17355389 \h </w:instrText>
+              <w:instrText xml:space="preserve"> PAGEREF _Toc17572936 \h </w:instrText>
             </w:r>
             <w:r>
               <w:rPr>
@@ -1277,78 +1627,7 @@
                 <w:noProof/>
                 <w:webHidden/>
               </w:rPr>
-              <w:t>5</w:t>
-            </w:r>
-            <w:r>
-              <w:rPr>
-                <w:noProof/>
-                <w:webHidden/>
-              </w:rPr>
-              <w:fldChar w:fldCharType="end"/>
-            </w:r>
-          </w:hyperlink>
-        </w:p>
-        <w:p>
-          <w:pPr>
-            <w:pStyle w:val="Verzeichnis3"/>
-            <w:tabs>
-              <w:tab w:val="right" w:leader="underscore" w:pos="9056"/>
-            </w:tabs>
-            <w:rPr>
-              <w:rFonts w:eastAsiaTheme="minorEastAsia" w:cstheme="minorBidi"/>
-              <w:noProof/>
-              <w:sz w:val="24"/>
-              <w:szCs w:val="24"/>
-            </w:rPr>
-          </w:pPr>
-          <w:hyperlink w:anchor="_Toc17355390" w:history="1">
-            <w:r>
-              <w:rPr>
-                <w:rStyle w:val="Hyperlink"/>
-                <w:noProof/>
-              </w:rPr>
-              <w:t>NMEA Sentences</w:t>
-            </w:r>
-            <w:r>
-              <w:rPr>
-                <w:noProof/>
-                <w:webHidden/>
-              </w:rPr>
-              <w:tab/>
-            </w:r>
-            <w:r>
-              <w:rPr>
-                <w:noProof/>
-                <w:webHidden/>
-              </w:rPr>
-              <w:fldChar w:fldCharType="begin"/>
-            </w:r>
-            <w:r>
-              <w:rPr>
-                <w:noProof/>
-                <w:webHidden/>
-              </w:rPr>
-              <w:instrText xml:space="preserve"> PAGEREF _Toc17355390 \h </w:instrText>
-            </w:r>
-            <w:r>
-              <w:rPr>
-                <w:noProof/>
-                <w:webHidden/>
-              </w:rPr>
-            </w:r>
-            <w:r>
-              <w:rPr>
-                <w:noProof/>
-                <w:webHidden/>
-              </w:rPr>
-              <w:fldChar w:fldCharType="separate"/>
-            </w:r>
-            <w:r>
-              <w:rPr>
-                <w:noProof/>
-                <w:webHidden/>
-              </w:rPr>
-              <w:t>5</w:t>
+              <w:t>6</w:t>
             </w:r>
             <w:r>
               <w:rPr>
@@ -1374,13 +1653,13 @@
               <w:szCs w:val="24"/>
             </w:rPr>
           </w:pPr>
-          <w:hyperlink w:anchor="_Toc17355391" w:history="1">
+          <w:hyperlink w:anchor="_Toc17572937" w:history="1">
             <w:r>
               <w:rPr>
                 <w:rStyle w:val="Hyperlink"/>
                 <w:noProof/>
               </w:rPr>
-              <w:t>Kinematik</w:t>
+              <w:t>Gravitationsgesetz zur Bestimmung der Höhe</w:t>
             </w:r>
             <w:r>
               <w:rPr>
@@ -1401,7 +1680,7 @@
                 <w:noProof/>
                 <w:webHidden/>
               </w:rPr>
-              <w:instrText xml:space="preserve"> PAGEREF _Toc17355391 \h </w:instrText>
+              <w:instrText xml:space="preserve"> PAGEREF _Toc17572937 \h </w:instrText>
             </w:r>
             <w:r>
               <w:rPr>
@@ -1421,149 +1700,7 @@
                 <w:noProof/>
                 <w:webHidden/>
               </w:rPr>
-              <w:t>5</w:t>
-            </w:r>
-            <w:r>
-              <w:rPr>
-                <w:noProof/>
-                <w:webHidden/>
-              </w:rPr>
-              <w:fldChar w:fldCharType="end"/>
-            </w:r>
-          </w:hyperlink>
-        </w:p>
-        <w:p>
-          <w:pPr>
-            <w:pStyle w:val="Verzeichnis3"/>
-            <w:tabs>
-              <w:tab w:val="right" w:leader="underscore" w:pos="9056"/>
-            </w:tabs>
-            <w:rPr>
-              <w:rFonts w:eastAsiaTheme="minorEastAsia" w:cstheme="minorBidi"/>
-              <w:noProof/>
-              <w:sz w:val="24"/>
-              <w:szCs w:val="24"/>
-            </w:rPr>
-          </w:pPr>
-          <w:hyperlink w:anchor="_Toc17355392" w:history="1">
-            <w:r>
-              <w:rPr>
-                <w:rStyle w:val="Hyperlink"/>
-                <w:noProof/>
-              </w:rPr>
-              <w:t>2D Position</w:t>
-            </w:r>
-            <w:r>
-              <w:rPr>
-                <w:noProof/>
-                <w:webHidden/>
-              </w:rPr>
-              <w:tab/>
-            </w:r>
-            <w:r>
-              <w:rPr>
-                <w:noProof/>
-                <w:webHidden/>
-              </w:rPr>
-              <w:fldChar w:fldCharType="begin"/>
-            </w:r>
-            <w:r>
-              <w:rPr>
-                <w:noProof/>
-                <w:webHidden/>
-              </w:rPr>
-              <w:instrText xml:space="preserve"> PAGEREF _Toc17355392 \h </w:instrText>
-            </w:r>
-            <w:r>
-              <w:rPr>
-                <w:noProof/>
-                <w:webHidden/>
-              </w:rPr>
-            </w:r>
-            <w:r>
-              <w:rPr>
-                <w:noProof/>
-                <w:webHidden/>
-              </w:rPr>
-              <w:fldChar w:fldCharType="separate"/>
-            </w:r>
-            <w:r>
-              <w:rPr>
-                <w:noProof/>
-                <w:webHidden/>
-              </w:rPr>
-              <w:t>5</w:t>
-            </w:r>
-            <w:r>
-              <w:rPr>
-                <w:noProof/>
-                <w:webHidden/>
-              </w:rPr>
-              <w:fldChar w:fldCharType="end"/>
-            </w:r>
-          </w:hyperlink>
-        </w:p>
-        <w:p>
-          <w:pPr>
-            <w:pStyle w:val="Verzeichnis3"/>
-            <w:tabs>
-              <w:tab w:val="right" w:leader="underscore" w:pos="9056"/>
-            </w:tabs>
-            <w:rPr>
-              <w:rFonts w:eastAsiaTheme="minorEastAsia" w:cstheme="minorBidi"/>
-              <w:noProof/>
-              <w:sz w:val="24"/>
-              <w:szCs w:val="24"/>
-            </w:rPr>
-          </w:pPr>
-          <w:hyperlink w:anchor="_Toc17355393" w:history="1">
-            <w:r>
-              <w:rPr>
-                <w:rStyle w:val="Hyperlink"/>
-                <w:noProof/>
-              </w:rPr>
-              <w:t>3D Position</w:t>
-            </w:r>
-            <w:r>
-              <w:rPr>
-                <w:noProof/>
-                <w:webHidden/>
-              </w:rPr>
-              <w:tab/>
-            </w:r>
-            <w:r>
-              <w:rPr>
-                <w:noProof/>
-                <w:webHidden/>
-              </w:rPr>
-              <w:fldChar w:fldCharType="begin"/>
-            </w:r>
-            <w:r>
-              <w:rPr>
-                <w:noProof/>
-                <w:webHidden/>
-              </w:rPr>
-              <w:instrText xml:space="preserve"> PAGEREF _Toc17355393 \h </w:instrText>
-            </w:r>
-            <w:r>
-              <w:rPr>
-                <w:noProof/>
-                <w:webHidden/>
-              </w:rPr>
-            </w:r>
-            <w:r>
-              <w:rPr>
-                <w:noProof/>
-                <w:webHidden/>
-              </w:rPr>
-              <w:fldChar w:fldCharType="separate"/>
-            </w:r>
-            <w:r>
-              <w:rPr>
-                <w:noProof/>
-                <w:webHidden/>
-              </w:rPr>
-              <w:t>5</w:t>
+              <w:t>6</w:t>
             </w:r>
             <w:r>
               <w:rPr>
@@ -1589,13 +1726,13 @@
               <w:szCs w:val="24"/>
             </w:rPr>
           </w:pPr>
-          <w:hyperlink w:anchor="_Toc17355394" w:history="1">
+          <w:hyperlink w:anchor="_Toc17572938" w:history="1">
             <w:r>
               <w:rPr>
                 <w:rStyle w:val="Hyperlink"/>
                 <w:noProof/>
               </w:rPr>
-              <w:t>Gravitationsgesetz zur Bestimmung der Höhe</w:t>
+              <w:t>Inertial Measurement Unit Sensor</w:t>
             </w:r>
             <w:r>
               <w:rPr>
@@ -1616,7 +1753,7 @@
                 <w:noProof/>
                 <w:webHidden/>
               </w:rPr>
-              <w:instrText xml:space="preserve"> PAGEREF _Toc17355394 \h </w:instrText>
+              <w:instrText xml:space="preserve"> PAGEREF _Toc17572938 \h </w:instrText>
             </w:r>
             <w:r>
               <w:rPr>
@@ -1636,7 +1773,293 @@
                 <w:noProof/>
                 <w:webHidden/>
               </w:rPr>
-              <w:t>5</w:t>
+              <w:t>6</w:t>
+            </w:r>
+            <w:r>
+              <w:rPr>
+                <w:noProof/>
+                <w:webHidden/>
+              </w:rPr>
+              <w:fldChar w:fldCharType="end"/>
+            </w:r>
+          </w:hyperlink>
+        </w:p>
+        <w:p>
+          <w:pPr>
+            <w:pStyle w:val="Verzeichnis3"/>
+            <w:tabs>
+              <w:tab w:val="right" w:leader="underscore" w:pos="9056"/>
+            </w:tabs>
+            <w:rPr>
+              <w:rFonts w:eastAsiaTheme="minorEastAsia" w:cstheme="minorBidi"/>
+              <w:noProof/>
+              <w:sz w:val="24"/>
+              <w:szCs w:val="24"/>
+            </w:rPr>
+          </w:pPr>
+          <w:hyperlink w:anchor="_Toc17572939" w:history="1">
+            <w:r>
+              <w:rPr>
+                <w:rStyle w:val="Hyperlink"/>
+                <w:noProof/>
+              </w:rPr>
+              <w:t>Beschleunigungssensor</w:t>
+            </w:r>
+            <w:r>
+              <w:rPr>
+                <w:noProof/>
+                <w:webHidden/>
+              </w:rPr>
+              <w:tab/>
+            </w:r>
+            <w:r>
+              <w:rPr>
+                <w:noProof/>
+                <w:webHidden/>
+              </w:rPr>
+              <w:fldChar w:fldCharType="begin"/>
+            </w:r>
+            <w:r>
+              <w:rPr>
+                <w:noProof/>
+                <w:webHidden/>
+              </w:rPr>
+              <w:instrText xml:space="preserve"> PAGEREF _Toc17572939 \h </w:instrText>
+            </w:r>
+            <w:r>
+              <w:rPr>
+                <w:noProof/>
+                <w:webHidden/>
+              </w:rPr>
+            </w:r>
+            <w:r>
+              <w:rPr>
+                <w:noProof/>
+                <w:webHidden/>
+              </w:rPr>
+              <w:fldChar w:fldCharType="separate"/>
+            </w:r>
+            <w:r>
+              <w:rPr>
+                <w:noProof/>
+                <w:webHidden/>
+              </w:rPr>
+              <w:t>6</w:t>
+            </w:r>
+            <w:r>
+              <w:rPr>
+                <w:noProof/>
+                <w:webHidden/>
+              </w:rPr>
+              <w:fldChar w:fldCharType="end"/>
+            </w:r>
+          </w:hyperlink>
+        </w:p>
+        <w:p>
+          <w:pPr>
+            <w:pStyle w:val="Verzeichnis3"/>
+            <w:tabs>
+              <w:tab w:val="right" w:leader="underscore" w:pos="9056"/>
+            </w:tabs>
+            <w:rPr>
+              <w:rFonts w:eastAsiaTheme="minorEastAsia" w:cstheme="minorBidi"/>
+              <w:noProof/>
+              <w:sz w:val="24"/>
+              <w:szCs w:val="24"/>
+            </w:rPr>
+          </w:pPr>
+          <w:hyperlink w:anchor="_Toc17572940" w:history="1">
+            <w:r>
+              <w:rPr>
+                <w:rStyle w:val="Hyperlink"/>
+                <w:noProof/>
+              </w:rPr>
+              <w:t>Gyroscope</w:t>
+            </w:r>
+            <w:r>
+              <w:rPr>
+                <w:noProof/>
+                <w:webHidden/>
+              </w:rPr>
+              <w:tab/>
+            </w:r>
+            <w:r>
+              <w:rPr>
+                <w:noProof/>
+                <w:webHidden/>
+              </w:rPr>
+              <w:fldChar w:fldCharType="begin"/>
+            </w:r>
+            <w:r>
+              <w:rPr>
+                <w:noProof/>
+                <w:webHidden/>
+              </w:rPr>
+              <w:instrText xml:space="preserve"> PAGEREF _Toc17572940 \h </w:instrText>
+            </w:r>
+            <w:r>
+              <w:rPr>
+                <w:noProof/>
+                <w:webHidden/>
+              </w:rPr>
+            </w:r>
+            <w:r>
+              <w:rPr>
+                <w:noProof/>
+                <w:webHidden/>
+              </w:rPr>
+              <w:fldChar w:fldCharType="separate"/>
+            </w:r>
+            <w:r>
+              <w:rPr>
+                <w:noProof/>
+                <w:webHidden/>
+              </w:rPr>
+              <w:t>6</w:t>
+            </w:r>
+            <w:r>
+              <w:rPr>
+                <w:noProof/>
+                <w:webHidden/>
+              </w:rPr>
+              <w:fldChar w:fldCharType="end"/>
+            </w:r>
+          </w:hyperlink>
+        </w:p>
+        <w:p>
+          <w:pPr>
+            <w:pStyle w:val="Verzeichnis3"/>
+            <w:tabs>
+              <w:tab w:val="right" w:leader="underscore" w:pos="9056"/>
+            </w:tabs>
+            <w:rPr>
+              <w:rFonts w:eastAsiaTheme="minorEastAsia" w:cstheme="minorBidi"/>
+              <w:noProof/>
+              <w:sz w:val="24"/>
+              <w:szCs w:val="24"/>
+            </w:rPr>
+          </w:pPr>
+          <w:hyperlink w:anchor="_Toc17572941" w:history="1">
+            <w:r>
+              <w:rPr>
+                <w:rStyle w:val="Hyperlink"/>
+                <w:noProof/>
+              </w:rPr>
+              <w:t>Magnetometer</w:t>
+            </w:r>
+            <w:r>
+              <w:rPr>
+                <w:noProof/>
+                <w:webHidden/>
+              </w:rPr>
+              <w:tab/>
+            </w:r>
+            <w:r>
+              <w:rPr>
+                <w:noProof/>
+                <w:webHidden/>
+              </w:rPr>
+              <w:fldChar w:fldCharType="begin"/>
+            </w:r>
+            <w:r>
+              <w:rPr>
+                <w:noProof/>
+                <w:webHidden/>
+              </w:rPr>
+              <w:instrText xml:space="preserve"> PAGEREF _Toc17572941 \h </w:instrText>
+            </w:r>
+            <w:r>
+              <w:rPr>
+                <w:noProof/>
+                <w:webHidden/>
+              </w:rPr>
+            </w:r>
+            <w:r>
+              <w:rPr>
+                <w:noProof/>
+                <w:webHidden/>
+              </w:rPr>
+              <w:fldChar w:fldCharType="separate"/>
+            </w:r>
+            <w:r>
+              <w:rPr>
+                <w:noProof/>
+                <w:webHidden/>
+              </w:rPr>
+              <w:t>6</w:t>
+            </w:r>
+            <w:r>
+              <w:rPr>
+                <w:noProof/>
+                <w:webHidden/>
+              </w:rPr>
+              <w:fldChar w:fldCharType="end"/>
+            </w:r>
+          </w:hyperlink>
+        </w:p>
+        <w:p>
+          <w:pPr>
+            <w:pStyle w:val="Verzeichnis1"/>
+            <w:tabs>
+              <w:tab w:val="right" w:leader="underscore" w:pos="9056"/>
+            </w:tabs>
+            <w:rPr>
+              <w:rFonts w:eastAsiaTheme="minorEastAsia" w:cstheme="minorBidi"/>
+              <w:b w:val="0"/>
+              <w:bCs w:val="0"/>
+              <w:i w:val="0"/>
+              <w:iCs w:val="0"/>
+              <w:noProof/>
+            </w:rPr>
+          </w:pPr>
+          <w:hyperlink w:anchor="_Toc17572942" w:history="1">
+            <w:r>
+              <w:rPr>
+                <w:rStyle w:val="Hyperlink"/>
+                <w:noProof/>
+              </w:rPr>
+              <w:t>Hardware</w:t>
+            </w:r>
+            <w:r>
+              <w:rPr>
+                <w:noProof/>
+                <w:webHidden/>
+              </w:rPr>
+              <w:tab/>
+            </w:r>
+            <w:r>
+              <w:rPr>
+                <w:noProof/>
+                <w:webHidden/>
+              </w:rPr>
+              <w:fldChar w:fldCharType="begin"/>
+            </w:r>
+            <w:r>
+              <w:rPr>
+                <w:noProof/>
+                <w:webHidden/>
+              </w:rPr>
+              <w:instrText xml:space="preserve"> PAGEREF _Toc17572942 \h </w:instrText>
+            </w:r>
+            <w:r>
+              <w:rPr>
+                <w:noProof/>
+                <w:webHidden/>
+              </w:rPr>
+            </w:r>
+            <w:r>
+              <w:rPr>
+                <w:noProof/>
+                <w:webHidden/>
+              </w:rPr>
+              <w:fldChar w:fldCharType="separate"/>
+            </w:r>
+            <w:r>
+              <w:rPr>
+                <w:noProof/>
+                <w:webHidden/>
+              </w:rPr>
+              <w:t>6</w:t>
             </w:r>
             <w:r>
               <w:rPr>
@@ -1662,13 +2085,13 @@
               <w:szCs w:val="24"/>
             </w:rPr>
           </w:pPr>
-          <w:hyperlink w:anchor="_Toc17355395" w:history="1">
+          <w:hyperlink w:anchor="_Toc17572943" w:history="1">
             <w:r>
               <w:rPr>
                 <w:rStyle w:val="Hyperlink"/>
                 <w:noProof/>
               </w:rPr>
-              <w:t>Inertial Measurement Unit Sensor</w:t>
+              <w:t>Arduino vs. Raspberry Pi</w:t>
             </w:r>
             <w:r>
               <w:rPr>
@@ -1689,7 +2112,7 @@
                 <w:noProof/>
                 <w:webHidden/>
               </w:rPr>
-              <w:instrText xml:space="preserve"> PAGEREF _Toc17355395 \h </w:instrText>
+              <w:instrText xml:space="preserve"> PAGEREF _Toc17572943 \h </w:instrText>
             </w:r>
             <w:r>
               <w:rPr>
@@ -1709,7 +2132,226 @@
                 <w:noProof/>
                 <w:webHidden/>
               </w:rPr>
-              <w:t>5</w:t>
+              <w:t>6</w:t>
+            </w:r>
+            <w:r>
+              <w:rPr>
+                <w:noProof/>
+                <w:webHidden/>
+              </w:rPr>
+              <w:fldChar w:fldCharType="end"/>
+            </w:r>
+          </w:hyperlink>
+        </w:p>
+        <w:p>
+          <w:pPr>
+            <w:pStyle w:val="Verzeichnis2"/>
+            <w:tabs>
+              <w:tab w:val="right" w:leader="underscore" w:pos="9056"/>
+            </w:tabs>
+            <w:rPr>
+              <w:rFonts w:eastAsiaTheme="minorEastAsia" w:cstheme="minorBidi"/>
+              <w:b w:val="0"/>
+              <w:bCs w:val="0"/>
+              <w:noProof/>
+              <w:sz w:val="24"/>
+              <w:szCs w:val="24"/>
+            </w:rPr>
+          </w:pPr>
+          <w:hyperlink w:anchor="_Toc17572944" w:history="1">
+            <w:r>
+              <w:rPr>
+                <w:rStyle w:val="Hyperlink"/>
+                <w:noProof/>
+              </w:rPr>
+              <w:t>Arduino Mega 2560</w:t>
+            </w:r>
+            <w:r>
+              <w:rPr>
+                <w:noProof/>
+                <w:webHidden/>
+              </w:rPr>
+              <w:tab/>
+            </w:r>
+            <w:r>
+              <w:rPr>
+                <w:noProof/>
+                <w:webHidden/>
+              </w:rPr>
+              <w:fldChar w:fldCharType="begin"/>
+            </w:r>
+            <w:r>
+              <w:rPr>
+                <w:noProof/>
+                <w:webHidden/>
+              </w:rPr>
+              <w:instrText xml:space="preserve"> PAGEREF _Toc17572944 \h </w:instrText>
+            </w:r>
+            <w:r>
+              <w:rPr>
+                <w:noProof/>
+                <w:webHidden/>
+              </w:rPr>
+            </w:r>
+            <w:r>
+              <w:rPr>
+                <w:noProof/>
+                <w:webHidden/>
+              </w:rPr>
+              <w:fldChar w:fldCharType="separate"/>
+            </w:r>
+            <w:r>
+              <w:rPr>
+                <w:noProof/>
+                <w:webHidden/>
+              </w:rPr>
+              <w:t>6</w:t>
+            </w:r>
+            <w:r>
+              <w:rPr>
+                <w:noProof/>
+                <w:webHidden/>
+              </w:rPr>
+              <w:fldChar w:fldCharType="end"/>
+            </w:r>
+          </w:hyperlink>
+        </w:p>
+        <w:p>
+          <w:pPr>
+            <w:pStyle w:val="Verzeichnis2"/>
+            <w:tabs>
+              <w:tab w:val="right" w:leader="underscore" w:pos="9056"/>
+            </w:tabs>
+            <w:rPr>
+              <w:rFonts w:eastAsiaTheme="minorEastAsia" w:cstheme="minorBidi"/>
+              <w:b w:val="0"/>
+              <w:bCs w:val="0"/>
+              <w:noProof/>
+              <w:sz w:val="24"/>
+              <w:szCs w:val="24"/>
+            </w:rPr>
+          </w:pPr>
+          <w:hyperlink w:anchor="_Toc17572945" w:history="1">
+            <w:r>
+              <w:rPr>
+                <w:rStyle w:val="Hyperlink"/>
+                <w:noProof/>
+              </w:rPr>
+              <w:t>BME280</w:t>
+            </w:r>
+            <w:r>
+              <w:rPr>
+                <w:noProof/>
+                <w:webHidden/>
+              </w:rPr>
+              <w:tab/>
+            </w:r>
+            <w:r>
+              <w:rPr>
+                <w:noProof/>
+                <w:webHidden/>
+              </w:rPr>
+              <w:fldChar w:fldCharType="begin"/>
+            </w:r>
+            <w:r>
+              <w:rPr>
+                <w:noProof/>
+                <w:webHidden/>
+              </w:rPr>
+              <w:instrText xml:space="preserve"> PAGEREF _Toc17572945 \h </w:instrText>
+            </w:r>
+            <w:r>
+              <w:rPr>
+                <w:noProof/>
+                <w:webHidden/>
+              </w:rPr>
+            </w:r>
+            <w:r>
+              <w:rPr>
+                <w:noProof/>
+                <w:webHidden/>
+              </w:rPr>
+              <w:fldChar w:fldCharType="separate"/>
+            </w:r>
+            <w:r>
+              <w:rPr>
+                <w:noProof/>
+                <w:webHidden/>
+              </w:rPr>
+              <w:t>8</w:t>
+            </w:r>
+            <w:r>
+              <w:rPr>
+                <w:noProof/>
+                <w:webHidden/>
+              </w:rPr>
+              <w:fldChar w:fldCharType="end"/>
+            </w:r>
+          </w:hyperlink>
+        </w:p>
+        <w:p>
+          <w:pPr>
+            <w:pStyle w:val="Verzeichnis2"/>
+            <w:tabs>
+              <w:tab w:val="right" w:leader="underscore" w:pos="9056"/>
+            </w:tabs>
+            <w:rPr>
+              <w:rFonts w:eastAsiaTheme="minorEastAsia" w:cstheme="minorBidi"/>
+              <w:b w:val="0"/>
+              <w:bCs w:val="0"/>
+              <w:noProof/>
+              <w:sz w:val="24"/>
+              <w:szCs w:val="24"/>
+            </w:rPr>
+          </w:pPr>
+          <w:hyperlink w:anchor="_Toc17572946" w:history="1">
+            <w:r>
+              <w:rPr>
+                <w:rStyle w:val="Hyperlink"/>
+                <w:noProof/>
+              </w:rPr>
+              <w:t>Keypad</w:t>
+            </w:r>
+            <w:r>
+              <w:rPr>
+                <w:noProof/>
+                <w:webHidden/>
+              </w:rPr>
+              <w:tab/>
+            </w:r>
+            <w:r>
+              <w:rPr>
+                <w:noProof/>
+                <w:webHidden/>
+              </w:rPr>
+              <w:fldChar w:fldCharType="begin"/>
+            </w:r>
+            <w:r>
+              <w:rPr>
+                <w:noProof/>
+                <w:webHidden/>
+              </w:rPr>
+              <w:instrText xml:space="preserve"> PAGEREF _Toc17572946 \h </w:instrText>
+            </w:r>
+            <w:r>
+              <w:rPr>
+                <w:noProof/>
+                <w:webHidden/>
+              </w:rPr>
+            </w:r>
+            <w:r>
+              <w:rPr>
+                <w:noProof/>
+                <w:webHidden/>
+              </w:rPr>
+              <w:fldChar w:fldCharType="separate"/>
+            </w:r>
+            <w:r>
+              <w:rPr>
+                <w:noProof/>
+                <w:webHidden/>
+              </w:rPr>
+              <w:t>8</w:t>
             </w:r>
             <w:r>
               <w:rPr>
@@ -1733,13 +2375,13 @@
               <w:szCs w:val="24"/>
             </w:rPr>
           </w:pPr>
-          <w:hyperlink w:anchor="_Toc17355396" w:history="1">
+          <w:hyperlink w:anchor="_Toc17572947" w:history="1">
             <w:r>
               <w:rPr>
                 <w:rStyle w:val="Hyperlink"/>
                 <w:noProof/>
               </w:rPr>
-              <w:t>Beschleunigungssensor</w:t>
+              <w:t>Digital Pins</w:t>
             </w:r>
             <w:r>
               <w:rPr>
@@ -1760,7 +2402,7 @@
                 <w:noProof/>
                 <w:webHidden/>
               </w:rPr>
-              <w:instrText xml:space="preserve"> PAGEREF _Toc17355396 \h </w:instrText>
+              <w:instrText xml:space="preserve"> PAGEREF _Toc17572947 \h </w:instrText>
             </w:r>
             <w:r>
               <w:rPr>
@@ -1780,7 +2422,80 @@
                 <w:noProof/>
                 <w:webHidden/>
               </w:rPr>
-              <w:t>5</w:t>
+              <w:t>8</w:t>
+            </w:r>
+            <w:r>
+              <w:rPr>
+                <w:noProof/>
+                <w:webHidden/>
+              </w:rPr>
+              <w:fldChar w:fldCharType="end"/>
+            </w:r>
+          </w:hyperlink>
+        </w:p>
+        <w:p>
+          <w:pPr>
+            <w:pStyle w:val="Verzeichnis2"/>
+            <w:tabs>
+              <w:tab w:val="right" w:leader="underscore" w:pos="9056"/>
+            </w:tabs>
+            <w:rPr>
+              <w:rFonts w:eastAsiaTheme="minorEastAsia" w:cstheme="minorBidi"/>
+              <w:b w:val="0"/>
+              <w:bCs w:val="0"/>
+              <w:noProof/>
+              <w:sz w:val="24"/>
+              <w:szCs w:val="24"/>
+            </w:rPr>
+          </w:pPr>
+          <w:hyperlink w:anchor="_Toc17572948" w:history="1">
+            <w:r>
+              <w:rPr>
+                <w:rStyle w:val="Hyperlink"/>
+                <w:noProof/>
+              </w:rPr>
+              <w:t>LCD-Display</w:t>
+            </w:r>
+            <w:r>
+              <w:rPr>
+                <w:noProof/>
+                <w:webHidden/>
+              </w:rPr>
+              <w:tab/>
+            </w:r>
+            <w:r>
+              <w:rPr>
+                <w:noProof/>
+                <w:webHidden/>
+              </w:rPr>
+              <w:fldChar w:fldCharType="begin"/>
+            </w:r>
+            <w:r>
+              <w:rPr>
+                <w:noProof/>
+                <w:webHidden/>
+              </w:rPr>
+              <w:instrText xml:space="preserve"> PAGEREF _Toc17572948 \h </w:instrText>
+            </w:r>
+            <w:r>
+              <w:rPr>
+                <w:noProof/>
+                <w:webHidden/>
+              </w:rPr>
+            </w:r>
+            <w:r>
+              <w:rPr>
+                <w:noProof/>
+                <w:webHidden/>
+              </w:rPr>
+              <w:fldChar w:fldCharType="separate"/>
+            </w:r>
+            <w:r>
+              <w:rPr>
+                <w:noProof/>
+                <w:webHidden/>
+              </w:rPr>
+              <w:t>8</w:t>
             </w:r>
             <w:r>
               <w:rPr>
@@ -1804,13 +2519,13 @@
               <w:szCs w:val="24"/>
             </w:rPr>
           </w:pPr>
-          <w:hyperlink w:anchor="_Toc17355397" w:history="1">
+          <w:hyperlink w:anchor="_Toc17572949" w:history="1">
             <w:r>
               <w:rPr>
                 <w:rStyle w:val="Hyperlink"/>
                 <w:noProof/>
               </w:rPr>
-              <w:t>Gyroscope</w:t>
+              <w:t>I2C-Schnittstelle</w:t>
             </w:r>
             <w:r>
               <w:rPr>
@@ -1831,7 +2546,7 @@
                 <w:noProof/>
                 <w:webHidden/>
               </w:rPr>
-              <w:instrText xml:space="preserve"> PAGEREF _Toc17355397 \h </w:instrText>
+              <w:instrText xml:space="preserve"> PAGEREF _Toc17572949 \h </w:instrText>
             </w:r>
             <w:r>
               <w:rPr>
@@ -1851,7 +2566,7 @@
                 <w:noProof/>
                 <w:webHidden/>
               </w:rPr>
-              <w:t>5</w:t>
+              <w:t>8</w:t>
             </w:r>
             <w:r>
               <w:rPr>
@@ -1875,13 +2590,13 @@
               <w:szCs w:val="24"/>
             </w:rPr>
           </w:pPr>
-          <w:hyperlink w:anchor="_Toc17355398" w:history="1">
+          <w:hyperlink w:anchor="_Toc17572950" w:history="1">
             <w:r>
               <w:rPr>
                 <w:rStyle w:val="Hyperlink"/>
                 <w:noProof/>
               </w:rPr>
-              <w:t>Magnetometer</w:t>
+              <w:t>SPI-Schnittstelle</w:t>
             </w:r>
             <w:r>
               <w:rPr>
@@ -1902,7 +2617,7 @@
                 <w:noProof/>
                 <w:webHidden/>
               </w:rPr>
-              <w:instrText xml:space="preserve"> PAGEREF _Toc17355398 \h </w:instrText>
+              <w:instrText xml:space="preserve"> PAGEREF _Toc17572950 \h </w:instrText>
             </w:r>
             <w:r>
               <w:rPr>
@@ -1922,7 +2637,366 @@
                 <w:noProof/>
                 <w:webHidden/>
               </w:rPr>
-              <w:t>5</w:t>
+              <w:t>8</w:t>
+            </w:r>
+            <w:r>
+              <w:rPr>
+                <w:noProof/>
+                <w:webHidden/>
+              </w:rPr>
+              <w:fldChar w:fldCharType="end"/>
+            </w:r>
+          </w:hyperlink>
+        </w:p>
+        <w:p>
+          <w:pPr>
+            <w:pStyle w:val="Verzeichnis2"/>
+            <w:tabs>
+              <w:tab w:val="right" w:leader="underscore" w:pos="9056"/>
+            </w:tabs>
+            <w:rPr>
+              <w:rFonts w:eastAsiaTheme="minorEastAsia" w:cstheme="minorBidi"/>
+              <w:b w:val="0"/>
+              <w:bCs w:val="0"/>
+              <w:noProof/>
+              <w:sz w:val="24"/>
+              <w:szCs w:val="24"/>
+            </w:rPr>
+          </w:pPr>
+          <w:hyperlink w:anchor="_Toc17572951" w:history="1">
+            <w:r>
+              <w:rPr>
+                <w:rStyle w:val="Hyperlink"/>
+                <w:noProof/>
+              </w:rPr>
+              <w:t>Adafruit GPS Sensor</w:t>
+            </w:r>
+            <w:r>
+              <w:rPr>
+                <w:noProof/>
+                <w:webHidden/>
+              </w:rPr>
+              <w:tab/>
+            </w:r>
+            <w:r>
+              <w:rPr>
+                <w:noProof/>
+                <w:webHidden/>
+              </w:rPr>
+              <w:fldChar w:fldCharType="begin"/>
+            </w:r>
+            <w:r>
+              <w:rPr>
+                <w:noProof/>
+                <w:webHidden/>
+              </w:rPr>
+              <w:instrText xml:space="preserve"> PAGEREF _Toc17572951 \h </w:instrText>
+            </w:r>
+            <w:r>
+              <w:rPr>
+                <w:noProof/>
+                <w:webHidden/>
+              </w:rPr>
+            </w:r>
+            <w:r>
+              <w:rPr>
+                <w:noProof/>
+                <w:webHidden/>
+              </w:rPr>
+              <w:fldChar w:fldCharType="separate"/>
+            </w:r>
+            <w:r>
+              <w:rPr>
+                <w:noProof/>
+                <w:webHidden/>
+              </w:rPr>
+              <w:t>8</w:t>
+            </w:r>
+            <w:r>
+              <w:rPr>
+                <w:noProof/>
+                <w:webHidden/>
+              </w:rPr>
+              <w:fldChar w:fldCharType="end"/>
+            </w:r>
+          </w:hyperlink>
+        </w:p>
+        <w:p>
+          <w:pPr>
+            <w:pStyle w:val="Verzeichnis3"/>
+            <w:tabs>
+              <w:tab w:val="right" w:leader="underscore" w:pos="9056"/>
+            </w:tabs>
+            <w:rPr>
+              <w:rFonts w:eastAsiaTheme="minorEastAsia" w:cstheme="minorBidi"/>
+              <w:noProof/>
+              <w:sz w:val="24"/>
+              <w:szCs w:val="24"/>
+            </w:rPr>
+          </w:pPr>
+          <w:hyperlink w:anchor="_Toc17572952" w:history="1">
+            <w:r>
+              <w:rPr>
+                <w:rStyle w:val="Hyperlink"/>
+                <w:noProof/>
+              </w:rPr>
+              <w:t>Serielle Schnittstelle</w:t>
+            </w:r>
+            <w:r>
+              <w:rPr>
+                <w:noProof/>
+                <w:webHidden/>
+              </w:rPr>
+              <w:tab/>
+            </w:r>
+            <w:r>
+              <w:rPr>
+                <w:noProof/>
+                <w:webHidden/>
+              </w:rPr>
+              <w:fldChar w:fldCharType="begin"/>
+            </w:r>
+            <w:r>
+              <w:rPr>
+                <w:noProof/>
+                <w:webHidden/>
+              </w:rPr>
+              <w:instrText xml:space="preserve"> PAGEREF _Toc17572952 \h </w:instrText>
+            </w:r>
+            <w:r>
+              <w:rPr>
+                <w:noProof/>
+                <w:webHidden/>
+              </w:rPr>
+            </w:r>
+            <w:r>
+              <w:rPr>
+                <w:noProof/>
+                <w:webHidden/>
+              </w:rPr>
+              <w:fldChar w:fldCharType="separate"/>
+            </w:r>
+            <w:r>
+              <w:rPr>
+                <w:noProof/>
+                <w:webHidden/>
+              </w:rPr>
+              <w:t>8</w:t>
+            </w:r>
+            <w:r>
+              <w:rPr>
+                <w:noProof/>
+                <w:webHidden/>
+              </w:rPr>
+              <w:fldChar w:fldCharType="end"/>
+            </w:r>
+          </w:hyperlink>
+        </w:p>
+        <w:p>
+          <w:pPr>
+            <w:pStyle w:val="Verzeichnis3"/>
+            <w:tabs>
+              <w:tab w:val="right" w:leader="underscore" w:pos="9056"/>
+            </w:tabs>
+            <w:rPr>
+              <w:rFonts w:eastAsiaTheme="minorEastAsia" w:cstheme="minorBidi"/>
+              <w:noProof/>
+              <w:sz w:val="24"/>
+              <w:szCs w:val="24"/>
+            </w:rPr>
+          </w:pPr>
+          <w:hyperlink w:anchor="_Toc17572953" w:history="1">
+            <w:r>
+              <w:rPr>
+                <w:rStyle w:val="Hyperlink"/>
+                <w:noProof/>
+              </w:rPr>
+              <w:t>SD Card Logging</w:t>
+            </w:r>
+            <w:r>
+              <w:rPr>
+                <w:noProof/>
+                <w:webHidden/>
+              </w:rPr>
+              <w:tab/>
+            </w:r>
+            <w:r>
+              <w:rPr>
+                <w:noProof/>
+                <w:webHidden/>
+              </w:rPr>
+              <w:fldChar w:fldCharType="begin"/>
+            </w:r>
+            <w:r>
+              <w:rPr>
+                <w:noProof/>
+                <w:webHidden/>
+              </w:rPr>
+              <w:instrText xml:space="preserve"> PAGEREF _Toc17572953 \h </w:instrText>
+            </w:r>
+            <w:r>
+              <w:rPr>
+                <w:noProof/>
+                <w:webHidden/>
+              </w:rPr>
+            </w:r>
+            <w:r>
+              <w:rPr>
+                <w:noProof/>
+                <w:webHidden/>
+              </w:rPr>
+              <w:fldChar w:fldCharType="separate"/>
+            </w:r>
+            <w:r>
+              <w:rPr>
+                <w:noProof/>
+                <w:webHidden/>
+              </w:rPr>
+              <w:t>8</w:t>
+            </w:r>
+            <w:r>
+              <w:rPr>
+                <w:noProof/>
+                <w:webHidden/>
+              </w:rPr>
+              <w:fldChar w:fldCharType="end"/>
+            </w:r>
+          </w:hyperlink>
+        </w:p>
+        <w:p>
+          <w:pPr>
+            <w:pStyle w:val="Verzeichnis3"/>
+            <w:tabs>
+              <w:tab w:val="right" w:leader="underscore" w:pos="9056"/>
+            </w:tabs>
+            <w:rPr>
+              <w:rFonts w:eastAsiaTheme="minorEastAsia" w:cstheme="minorBidi"/>
+              <w:noProof/>
+              <w:sz w:val="24"/>
+              <w:szCs w:val="24"/>
+            </w:rPr>
+          </w:pPr>
+          <w:hyperlink w:anchor="_Toc17572954" w:history="1">
+            <w:r>
+              <w:rPr>
+                <w:rStyle w:val="Hyperlink"/>
+                <w:noProof/>
+              </w:rPr>
+              <w:t>GPS Erweiterung</w:t>
+            </w:r>
+            <w:r>
+              <w:rPr>
+                <w:noProof/>
+                <w:webHidden/>
+              </w:rPr>
+              <w:tab/>
+            </w:r>
+            <w:r>
+              <w:rPr>
+                <w:noProof/>
+                <w:webHidden/>
+              </w:rPr>
+              <w:fldChar w:fldCharType="begin"/>
+            </w:r>
+            <w:r>
+              <w:rPr>
+                <w:noProof/>
+                <w:webHidden/>
+              </w:rPr>
+              <w:instrText xml:space="preserve"> PAGEREF _Toc17572954 \h </w:instrText>
+            </w:r>
+            <w:r>
+              <w:rPr>
+                <w:noProof/>
+                <w:webHidden/>
+              </w:rPr>
+            </w:r>
+            <w:r>
+              <w:rPr>
+                <w:noProof/>
+                <w:webHidden/>
+              </w:rPr>
+              <w:fldChar w:fldCharType="separate"/>
+            </w:r>
+            <w:r>
+              <w:rPr>
+                <w:noProof/>
+                <w:webHidden/>
+              </w:rPr>
+              <w:t>8</w:t>
+            </w:r>
+            <w:r>
+              <w:rPr>
+                <w:noProof/>
+                <w:webHidden/>
+              </w:rPr>
+              <w:fldChar w:fldCharType="end"/>
+            </w:r>
+          </w:hyperlink>
+        </w:p>
+        <w:p>
+          <w:pPr>
+            <w:pStyle w:val="Verzeichnis2"/>
+            <w:tabs>
+              <w:tab w:val="right" w:leader="underscore" w:pos="9056"/>
+            </w:tabs>
+            <w:rPr>
+              <w:rFonts w:eastAsiaTheme="minorEastAsia" w:cstheme="minorBidi"/>
+              <w:b w:val="0"/>
+              <w:bCs w:val="0"/>
+              <w:noProof/>
+              <w:sz w:val="24"/>
+              <w:szCs w:val="24"/>
+            </w:rPr>
+          </w:pPr>
+          <w:hyperlink w:anchor="_Toc17572955" w:history="1">
+            <w:r>
+              <w:rPr>
+                <w:rStyle w:val="Hyperlink"/>
+                <w:noProof/>
+              </w:rPr>
+              <w:t>BNO055</w:t>
+            </w:r>
+            <w:r>
+              <w:rPr>
+                <w:noProof/>
+                <w:webHidden/>
+              </w:rPr>
+              <w:tab/>
+            </w:r>
+            <w:r>
+              <w:rPr>
+                <w:noProof/>
+                <w:webHidden/>
+              </w:rPr>
+              <w:fldChar w:fldCharType="begin"/>
+            </w:r>
+            <w:r>
+              <w:rPr>
+                <w:noProof/>
+                <w:webHidden/>
+              </w:rPr>
+              <w:instrText xml:space="preserve"> PAGEREF _Toc17572955 \h </w:instrText>
+            </w:r>
+            <w:r>
+              <w:rPr>
+                <w:noProof/>
+                <w:webHidden/>
+              </w:rPr>
+            </w:r>
+            <w:r>
+              <w:rPr>
+                <w:noProof/>
+                <w:webHidden/>
+              </w:rPr>
+              <w:fldChar w:fldCharType="separate"/>
+            </w:r>
+            <w:r>
+              <w:rPr>
+                <w:noProof/>
+                <w:webHidden/>
+              </w:rPr>
+              <w:t>8</w:t>
             </w:r>
             <w:r>
               <w:rPr>
@@ -1948,13 +3022,13 @@
               <w:noProof/>
             </w:rPr>
           </w:pPr>
-          <w:hyperlink w:anchor="_Toc17355399" w:history="1">
+          <w:hyperlink w:anchor="_Toc17572956" w:history="1">
             <w:r>
               <w:rPr>
                 <w:rStyle w:val="Hyperlink"/>
                 <w:noProof/>
               </w:rPr>
-              <w:t>Hardware</w:t>
+              <w:t>User Interface mit LCD und Keypad</w:t>
             </w:r>
             <w:r>
               <w:rPr>
@@ -1975,7 +3049,7 @@
                 <w:noProof/>
                 <w:webHidden/>
               </w:rPr>
-              <w:instrText xml:space="preserve"> PAGEREF _Toc17355399 \h </w:instrText>
+              <w:instrText xml:space="preserve"> PAGEREF _Toc17572956 \h </w:instrText>
             </w:r>
             <w:r>
               <w:rPr>
@@ -1995,7 +3069,7 @@
                 <w:noProof/>
                 <w:webHidden/>
               </w:rPr>
-              <w:t>5</w:t>
+              <w:t>8</w:t>
             </w:r>
             <w:r>
               <w:rPr>
@@ -2021,13 +3095,13 @@
               <w:szCs w:val="24"/>
             </w:rPr>
           </w:pPr>
-          <w:hyperlink w:anchor="_Toc17355400" w:history="1">
+          <w:hyperlink w:anchor="_Toc17572957" w:history="1">
             <w:r>
               <w:rPr>
                 <w:rStyle w:val="Hyperlink"/>
                 <w:noProof/>
               </w:rPr>
-              <w:t>Arduino vs. Raspberry Pi</w:t>
+              <w:t>Bedienkonzept</w:t>
             </w:r>
             <w:r>
               <w:rPr>
@@ -2048,7 +3122,7 @@
                 <w:noProof/>
                 <w:webHidden/>
               </w:rPr>
-              <w:instrText xml:space="preserve"> PAGEREF _Toc17355400 \h </w:instrText>
+              <w:instrText xml:space="preserve"> PAGEREF _Toc17572957 \h </w:instrText>
             </w:r>
             <w:r>
               <w:rPr>
@@ -2068,7 +3142,149 @@
                 <w:noProof/>
                 <w:webHidden/>
               </w:rPr>
-              <w:t>5</w:t>
+              <w:t>8</w:t>
+            </w:r>
+            <w:r>
+              <w:rPr>
+                <w:noProof/>
+                <w:webHidden/>
+              </w:rPr>
+              <w:fldChar w:fldCharType="end"/>
+            </w:r>
+          </w:hyperlink>
+        </w:p>
+        <w:p>
+          <w:pPr>
+            <w:pStyle w:val="Verzeichnis3"/>
+            <w:tabs>
+              <w:tab w:val="right" w:leader="underscore" w:pos="9056"/>
+            </w:tabs>
+            <w:rPr>
+              <w:rFonts w:eastAsiaTheme="minorEastAsia" w:cstheme="minorBidi"/>
+              <w:noProof/>
+              <w:sz w:val="24"/>
+              <w:szCs w:val="24"/>
+            </w:rPr>
+          </w:pPr>
+          <w:hyperlink w:anchor="_Toc17572958" w:history="1">
+            <w:r>
+              <w:rPr>
+                <w:rStyle w:val="Hyperlink"/>
+                <w:noProof/>
+              </w:rPr>
+              <w:t>Entwicklung des Konzeptes</w:t>
+            </w:r>
+            <w:r>
+              <w:rPr>
+                <w:noProof/>
+                <w:webHidden/>
+              </w:rPr>
+              <w:tab/>
+            </w:r>
+            <w:r>
+              <w:rPr>
+                <w:noProof/>
+                <w:webHidden/>
+              </w:rPr>
+              <w:fldChar w:fldCharType="begin"/>
+            </w:r>
+            <w:r>
+              <w:rPr>
+                <w:noProof/>
+                <w:webHidden/>
+              </w:rPr>
+              <w:instrText xml:space="preserve"> PAGEREF _Toc17572958 \h </w:instrText>
+            </w:r>
+            <w:r>
+              <w:rPr>
+                <w:noProof/>
+                <w:webHidden/>
+              </w:rPr>
+            </w:r>
+            <w:r>
+              <w:rPr>
+                <w:noProof/>
+                <w:webHidden/>
+              </w:rPr>
+              <w:fldChar w:fldCharType="separate"/>
+            </w:r>
+            <w:r>
+              <w:rPr>
+                <w:noProof/>
+                <w:webHidden/>
+              </w:rPr>
+              <w:t>8</w:t>
+            </w:r>
+            <w:r>
+              <w:rPr>
+                <w:noProof/>
+                <w:webHidden/>
+              </w:rPr>
+              <w:fldChar w:fldCharType="end"/>
+            </w:r>
+          </w:hyperlink>
+        </w:p>
+        <w:p>
+          <w:pPr>
+            <w:pStyle w:val="Verzeichnis3"/>
+            <w:tabs>
+              <w:tab w:val="right" w:leader="underscore" w:pos="9056"/>
+            </w:tabs>
+            <w:rPr>
+              <w:rFonts w:eastAsiaTheme="minorEastAsia" w:cstheme="minorBidi"/>
+              <w:noProof/>
+              <w:sz w:val="24"/>
+              <w:szCs w:val="24"/>
+            </w:rPr>
+          </w:pPr>
+          <w:hyperlink w:anchor="_Toc17572959" w:history="1">
+            <w:r>
+              <w:rPr>
+                <w:rStyle w:val="Hyperlink"/>
+                <w:noProof/>
+              </w:rPr>
+              <w:t>Modi</w:t>
+            </w:r>
+            <w:r>
+              <w:rPr>
+                <w:noProof/>
+                <w:webHidden/>
+              </w:rPr>
+              <w:tab/>
+            </w:r>
+            <w:r>
+              <w:rPr>
+                <w:noProof/>
+                <w:webHidden/>
+              </w:rPr>
+              <w:fldChar w:fldCharType="begin"/>
+            </w:r>
+            <w:r>
+              <w:rPr>
+                <w:noProof/>
+                <w:webHidden/>
+              </w:rPr>
+              <w:instrText xml:space="preserve"> PAGEREF _Toc17572959 \h </w:instrText>
+            </w:r>
+            <w:r>
+              <w:rPr>
+                <w:noProof/>
+                <w:webHidden/>
+              </w:rPr>
+            </w:r>
+            <w:r>
+              <w:rPr>
+                <w:noProof/>
+                <w:webHidden/>
+              </w:rPr>
+              <w:fldChar w:fldCharType="separate"/>
+            </w:r>
+            <w:r>
+              <w:rPr>
+                <w:noProof/>
+                <w:webHidden/>
+              </w:rPr>
+              <w:t>8</w:t>
             </w:r>
             <w:r>
               <w:rPr>
@@ -2094,13 +3310,13 @@
               <w:szCs w:val="24"/>
             </w:rPr>
           </w:pPr>
-          <w:hyperlink w:anchor="_Toc17355401" w:history="1">
+          <w:hyperlink w:anchor="_Toc17572960" w:history="1">
             <w:r>
               <w:rPr>
                 <w:rStyle w:val="Hyperlink"/>
                 <w:noProof/>
               </w:rPr>
-              <w:t>Arduino Mega 2560</w:t>
+              <w:t>State-Machine</w:t>
             </w:r>
             <w:r>
               <w:rPr>
@@ -2121,7 +3337,7 @@
                 <w:noProof/>
                 <w:webHidden/>
               </w:rPr>
-              <w:instrText xml:space="preserve"> PAGEREF _Toc17355401 \h </w:instrText>
+              <w:instrText xml:space="preserve"> PAGEREF _Toc17572960 \h </w:instrText>
             </w:r>
             <w:r>
               <w:rPr>
@@ -2141,7 +3357,78 @@
                 <w:noProof/>
                 <w:webHidden/>
               </w:rPr>
-              <w:t>6</w:t>
+              <w:t>8</w:t>
+            </w:r>
+            <w:r>
+              <w:rPr>
+                <w:noProof/>
+                <w:webHidden/>
+              </w:rPr>
+              <w:fldChar w:fldCharType="end"/>
+            </w:r>
+          </w:hyperlink>
+        </w:p>
+        <w:p>
+          <w:pPr>
+            <w:pStyle w:val="Verzeichnis3"/>
+            <w:tabs>
+              <w:tab w:val="right" w:leader="underscore" w:pos="9056"/>
+            </w:tabs>
+            <w:rPr>
+              <w:rFonts w:eastAsiaTheme="minorEastAsia" w:cstheme="minorBidi"/>
+              <w:noProof/>
+              <w:sz w:val="24"/>
+              <w:szCs w:val="24"/>
+            </w:rPr>
+          </w:pPr>
+          <w:hyperlink w:anchor="_Toc17572961" w:history="1">
+            <w:r>
+              <w:rPr>
+                <w:rStyle w:val="Hyperlink"/>
+                <w:noProof/>
+              </w:rPr>
+              <w:t>Flags</w:t>
+            </w:r>
+            <w:r>
+              <w:rPr>
+                <w:noProof/>
+                <w:webHidden/>
+              </w:rPr>
+              <w:tab/>
+            </w:r>
+            <w:r>
+              <w:rPr>
+                <w:noProof/>
+                <w:webHidden/>
+              </w:rPr>
+              <w:fldChar w:fldCharType="begin"/>
+            </w:r>
+            <w:r>
+              <w:rPr>
+                <w:noProof/>
+                <w:webHidden/>
+              </w:rPr>
+              <w:instrText xml:space="preserve"> PAGEREF _Toc17572961 \h </w:instrText>
+            </w:r>
+            <w:r>
+              <w:rPr>
+                <w:noProof/>
+                <w:webHidden/>
+              </w:rPr>
+            </w:r>
+            <w:r>
+              <w:rPr>
+                <w:noProof/>
+                <w:webHidden/>
+              </w:rPr>
+              <w:fldChar w:fldCharType="separate"/>
+            </w:r>
+            <w:r>
+              <w:rPr>
+                <w:noProof/>
+                <w:webHidden/>
+              </w:rPr>
+              <w:t>8</w:t>
             </w:r>
             <w:r>
               <w:rPr>
@@ -2167,13 +3454,13 @@
               <w:szCs w:val="24"/>
             </w:rPr>
           </w:pPr>
-          <w:hyperlink w:anchor="_Toc17355402" w:history="1">
+          <w:hyperlink w:anchor="_Toc17572962" w:history="1">
             <w:r>
               <w:rPr>
                 <w:rStyle w:val="Hyperlink"/>
                 <w:noProof/>
               </w:rPr>
-              <w:t>BME280</w:t>
+              <w:t>Input-System dank Keypad</w:t>
             </w:r>
             <w:r>
               <w:rPr>
@@ -2194,7 +3481,7 @@
                 <w:noProof/>
                 <w:webHidden/>
               </w:rPr>
-              <w:instrText xml:space="preserve"> PAGEREF _Toc17355402 \h </w:instrText>
+              <w:instrText xml:space="preserve"> PAGEREF _Toc17572962 \h </w:instrText>
             </w:r>
             <w:r>
               <w:rPr>
@@ -2214,7 +3501,149 @@
                 <w:noProof/>
                 <w:webHidden/>
               </w:rPr>
-              <w:t>7</w:t>
+              <w:t>8</w:t>
+            </w:r>
+            <w:r>
+              <w:rPr>
+                <w:noProof/>
+                <w:webHidden/>
+              </w:rPr>
+              <w:fldChar w:fldCharType="end"/>
+            </w:r>
+          </w:hyperlink>
+        </w:p>
+        <w:p>
+          <w:pPr>
+            <w:pStyle w:val="Verzeichnis3"/>
+            <w:tabs>
+              <w:tab w:val="right" w:leader="underscore" w:pos="9056"/>
+            </w:tabs>
+            <w:rPr>
+              <w:rFonts w:eastAsiaTheme="minorEastAsia" w:cstheme="minorBidi"/>
+              <w:noProof/>
+              <w:sz w:val="24"/>
+              <w:szCs w:val="24"/>
+            </w:rPr>
+          </w:pPr>
+          <w:hyperlink w:anchor="_Toc17572963" w:history="1">
+            <w:r>
+              <w:rPr>
+                <w:rStyle w:val="Hyperlink"/>
+                <w:noProof/>
+              </w:rPr>
+              <w:t>Interrupts</w:t>
+            </w:r>
+            <w:r>
+              <w:rPr>
+                <w:noProof/>
+                <w:webHidden/>
+              </w:rPr>
+              <w:tab/>
+            </w:r>
+            <w:r>
+              <w:rPr>
+                <w:noProof/>
+                <w:webHidden/>
+              </w:rPr>
+              <w:fldChar w:fldCharType="begin"/>
+            </w:r>
+            <w:r>
+              <w:rPr>
+                <w:noProof/>
+                <w:webHidden/>
+              </w:rPr>
+              <w:instrText xml:space="preserve"> PAGEREF _Toc17572963 \h </w:instrText>
+            </w:r>
+            <w:r>
+              <w:rPr>
+                <w:noProof/>
+                <w:webHidden/>
+              </w:rPr>
+            </w:r>
+            <w:r>
+              <w:rPr>
+                <w:noProof/>
+                <w:webHidden/>
+              </w:rPr>
+              <w:fldChar w:fldCharType="separate"/>
+            </w:r>
+            <w:r>
+              <w:rPr>
+                <w:noProof/>
+                <w:webHidden/>
+              </w:rPr>
+              <w:t>8</w:t>
+            </w:r>
+            <w:r>
+              <w:rPr>
+                <w:noProof/>
+                <w:webHidden/>
+              </w:rPr>
+              <w:fldChar w:fldCharType="end"/>
+            </w:r>
+          </w:hyperlink>
+        </w:p>
+        <w:p>
+          <w:pPr>
+            <w:pStyle w:val="Verzeichnis3"/>
+            <w:tabs>
+              <w:tab w:val="right" w:leader="underscore" w:pos="9056"/>
+            </w:tabs>
+            <w:rPr>
+              <w:rFonts w:eastAsiaTheme="minorEastAsia" w:cstheme="minorBidi"/>
+              <w:noProof/>
+              <w:sz w:val="24"/>
+              <w:szCs w:val="24"/>
+            </w:rPr>
+          </w:pPr>
+          <w:hyperlink w:anchor="_Toc17572964" w:history="1">
+            <w:r>
+              <w:rPr>
+                <w:rStyle w:val="Hyperlink"/>
+                <w:noProof/>
+              </w:rPr>
+              <w:t>For-loop</w:t>
+            </w:r>
+            <w:r>
+              <w:rPr>
+                <w:noProof/>
+                <w:webHidden/>
+              </w:rPr>
+              <w:tab/>
+            </w:r>
+            <w:r>
+              <w:rPr>
+                <w:noProof/>
+                <w:webHidden/>
+              </w:rPr>
+              <w:fldChar w:fldCharType="begin"/>
+            </w:r>
+            <w:r>
+              <w:rPr>
+                <w:noProof/>
+                <w:webHidden/>
+              </w:rPr>
+              <w:instrText xml:space="preserve"> PAGEREF _Toc17572964 \h </w:instrText>
+            </w:r>
+            <w:r>
+              <w:rPr>
+                <w:noProof/>
+                <w:webHidden/>
+              </w:rPr>
+            </w:r>
+            <w:r>
+              <w:rPr>
+                <w:noProof/>
+                <w:webHidden/>
+              </w:rPr>
+              <w:fldChar w:fldCharType="separate"/>
+            </w:r>
+            <w:r>
+              <w:rPr>
+                <w:noProof/>
+                <w:webHidden/>
+              </w:rPr>
+              <w:t>8</w:t>
             </w:r>
             <w:r>
               <w:rPr>
@@ -2240,13 +3669,13 @@
               <w:szCs w:val="24"/>
             </w:rPr>
           </w:pPr>
-          <w:hyperlink w:anchor="_Toc17355403" w:history="1">
+          <w:hyperlink w:anchor="_Toc17572965" w:history="1">
             <w:r>
               <w:rPr>
                 <w:rStyle w:val="Hyperlink"/>
                 <w:noProof/>
               </w:rPr>
-              <w:t>Keypad</w:t>
+              <w:t>Output-System dank LCD-Display</w:t>
             </w:r>
             <w:r>
               <w:rPr>
@@ -2267,7 +3696,7 @@
                 <w:noProof/>
                 <w:webHidden/>
               </w:rPr>
-              <w:instrText xml:space="preserve"> PAGEREF _Toc17355403 \h </w:instrText>
+              <w:instrText xml:space="preserve"> PAGEREF _Toc17572965 \h </w:instrText>
             </w:r>
             <w:r>
               <w:rPr>
@@ -2287,7 +3716,7 @@
                 <w:noProof/>
                 <w:webHidden/>
               </w:rPr>
-              <w:t>7</w:t>
+              <w:t>8</w:t>
             </w:r>
             <w:r>
               <w:rPr>
@@ -2300,24 +3729,26 @@
         </w:p>
         <w:p>
           <w:pPr>
-            <w:pStyle w:val="Verzeichnis3"/>
+            <w:pStyle w:val="Verzeichnis1"/>
             <w:tabs>
               <w:tab w:val="right" w:leader="underscore" w:pos="9056"/>
             </w:tabs>
             <w:rPr>
               <w:rFonts w:eastAsiaTheme="minorEastAsia" w:cstheme="minorBidi"/>
+              <w:b w:val="0"/>
+              <w:bCs w:val="0"/>
+              <w:i w:val="0"/>
+              <w:iCs w:val="0"/>
               <w:noProof/>
-              <w:sz w:val="24"/>
-              <w:szCs w:val="24"/>
             </w:rPr>
           </w:pPr>
-          <w:hyperlink w:anchor="_Toc17355404" w:history="1">
+          <w:hyperlink w:anchor="_Toc17572966" w:history="1">
             <w:r>
               <w:rPr>
                 <w:rStyle w:val="Hyperlink"/>
                 <w:noProof/>
               </w:rPr>
-              <w:t>Digital Pins</w:t>
+              <w:t>Sensor Fusion</w:t>
             </w:r>
             <w:r>
               <w:rPr>
@@ -2338,7 +3769,7 @@
                 <w:noProof/>
                 <w:webHidden/>
               </w:rPr>
-              <w:instrText xml:space="preserve"> PAGEREF _Toc17355404 \h </w:instrText>
+              <w:instrText xml:space="preserve"> PAGEREF _Toc17572966 \h </w:instrText>
             </w:r>
             <w:r>
               <w:rPr>
@@ -2358,7 +3789,7 @@
                 <w:noProof/>
                 <w:webHidden/>
               </w:rPr>
-              <w:t>7</w:t>
+              <w:t>8</w:t>
             </w:r>
             <w:r>
               <w:rPr>
@@ -2384,13 +3815,13 @@
               <w:szCs w:val="24"/>
             </w:rPr>
           </w:pPr>
-          <w:hyperlink w:anchor="_Toc17355405" w:history="1">
+          <w:hyperlink w:anchor="_Toc17572967" w:history="1">
             <w:r>
               <w:rPr>
                 <w:rStyle w:val="Hyperlink"/>
                 <w:noProof/>
               </w:rPr>
-              <w:t>LCD-Display</w:t>
+              <w:t>Definition Sensor Fusion</w:t>
             </w:r>
             <w:r>
               <w:rPr>
@@ -2411,7 +3842,7 @@
                 <w:noProof/>
                 <w:webHidden/>
               </w:rPr>
-              <w:instrText xml:space="preserve"> PAGEREF _Toc17355405 \h </w:instrText>
+              <w:instrText xml:space="preserve"> PAGEREF _Toc17572967 \h </w:instrText>
             </w:r>
             <w:r>
               <w:rPr>
@@ -2431,149 +3862,7 @@
                 <w:noProof/>
                 <w:webHidden/>
               </w:rPr>
-              <w:t>7</w:t>
-            </w:r>
-            <w:r>
-              <w:rPr>
-                <w:noProof/>
-                <w:webHidden/>
-              </w:rPr>
-              <w:fldChar w:fldCharType="end"/>
-            </w:r>
-          </w:hyperlink>
-        </w:p>
-        <w:p>
-          <w:pPr>
-            <w:pStyle w:val="Verzeichnis3"/>
-            <w:tabs>
-              <w:tab w:val="right" w:leader="underscore" w:pos="9056"/>
-            </w:tabs>
-            <w:rPr>
-              <w:rFonts w:eastAsiaTheme="minorEastAsia" w:cstheme="minorBidi"/>
-              <w:noProof/>
-              <w:sz w:val="24"/>
-              <w:szCs w:val="24"/>
-            </w:rPr>
-          </w:pPr>
-          <w:hyperlink w:anchor="_Toc17355406" w:history="1">
-            <w:r>
-              <w:rPr>
-                <w:rStyle w:val="Hyperlink"/>
-                <w:noProof/>
-              </w:rPr>
-              <w:t>I2C-Schnittstelle</w:t>
-            </w:r>
-            <w:r>
-              <w:rPr>
-                <w:noProof/>
-                <w:webHidden/>
-              </w:rPr>
-              <w:tab/>
-            </w:r>
-            <w:r>
-              <w:rPr>
-                <w:noProof/>
-                <w:webHidden/>
-              </w:rPr>
-              <w:fldChar w:fldCharType="begin"/>
-            </w:r>
-            <w:r>
-              <w:rPr>
-                <w:noProof/>
-                <w:webHidden/>
-              </w:rPr>
-              <w:instrText xml:space="preserve"> PAGEREF _Toc17355406 \h </w:instrText>
-            </w:r>
-            <w:r>
-              <w:rPr>
-                <w:noProof/>
-                <w:webHidden/>
-              </w:rPr>
-            </w:r>
-            <w:r>
-              <w:rPr>
-                <w:noProof/>
-                <w:webHidden/>
-              </w:rPr>
-              <w:fldChar w:fldCharType="separate"/>
-            </w:r>
-            <w:r>
-              <w:rPr>
-                <w:noProof/>
-                <w:webHidden/>
-              </w:rPr>
-              <w:t>7</w:t>
-            </w:r>
-            <w:r>
-              <w:rPr>
-                <w:noProof/>
-                <w:webHidden/>
-              </w:rPr>
-              <w:fldChar w:fldCharType="end"/>
-            </w:r>
-          </w:hyperlink>
-        </w:p>
-        <w:p>
-          <w:pPr>
-            <w:pStyle w:val="Verzeichnis3"/>
-            <w:tabs>
-              <w:tab w:val="right" w:leader="underscore" w:pos="9056"/>
-            </w:tabs>
-            <w:rPr>
-              <w:rFonts w:eastAsiaTheme="minorEastAsia" w:cstheme="minorBidi"/>
-              <w:noProof/>
-              <w:sz w:val="24"/>
-              <w:szCs w:val="24"/>
-            </w:rPr>
-          </w:pPr>
-          <w:hyperlink w:anchor="_Toc17355407" w:history="1">
-            <w:r>
-              <w:rPr>
-                <w:rStyle w:val="Hyperlink"/>
-                <w:noProof/>
-              </w:rPr>
-              <w:t>SPI-Schnittstelle</w:t>
-            </w:r>
-            <w:r>
-              <w:rPr>
-                <w:noProof/>
-                <w:webHidden/>
-              </w:rPr>
-              <w:tab/>
-            </w:r>
-            <w:r>
-              <w:rPr>
-                <w:noProof/>
-                <w:webHidden/>
-              </w:rPr>
-              <w:fldChar w:fldCharType="begin"/>
-            </w:r>
-            <w:r>
-              <w:rPr>
-                <w:noProof/>
-                <w:webHidden/>
-              </w:rPr>
-              <w:instrText xml:space="preserve"> PAGEREF _Toc17355407 \h </w:instrText>
-            </w:r>
-            <w:r>
-              <w:rPr>
-                <w:noProof/>
-                <w:webHidden/>
-              </w:rPr>
-            </w:r>
-            <w:r>
-              <w:rPr>
-                <w:noProof/>
-                <w:webHidden/>
-              </w:rPr>
-              <w:fldChar w:fldCharType="separate"/>
-            </w:r>
-            <w:r>
-              <w:rPr>
-                <w:noProof/>
-                <w:webHidden/>
-              </w:rPr>
-              <w:t>7</w:t>
+              <w:t>8</w:t>
             </w:r>
             <w:r>
               <w:rPr>
@@ -2599,13 +3888,13 @@
               <w:szCs w:val="24"/>
             </w:rPr>
           </w:pPr>
-          <w:hyperlink w:anchor="_Toc17355408" w:history="1">
+          <w:hyperlink w:anchor="_Toc17572968" w:history="1">
             <w:r>
               <w:rPr>
                 <w:rStyle w:val="Hyperlink"/>
                 <w:noProof/>
               </w:rPr>
-              <w:t>Adafruit GPS Sensor</w:t>
+              <w:t>Map-Matching</w:t>
             </w:r>
             <w:r>
               <w:rPr>
@@ -2626,7 +3915,7 @@
                 <w:noProof/>
                 <w:webHidden/>
               </w:rPr>
-              <w:instrText xml:space="preserve"> PAGEREF _Toc17355408 \h </w:instrText>
+              <w:instrText xml:space="preserve"> PAGEREF _Toc17572968 \h </w:instrText>
             </w:r>
             <w:r>
               <w:rPr>
@@ -2646,7 +3935,7 @@
                 <w:noProof/>
                 <w:webHidden/>
               </w:rPr>
-              <w:t>7</w:t>
+              <w:t>9</w:t>
             </w:r>
             <w:r>
               <w:rPr>
@@ -2670,13 +3959,21 @@
               <w:szCs w:val="24"/>
             </w:rPr>
           </w:pPr>
-          <w:hyperlink w:anchor="_Toc17355409" w:history="1">
+          <w:hyperlink w:anchor="_Toc17572969" w:history="1">
             <w:r>
               <w:rPr>
                 <w:rStyle w:val="Hyperlink"/>
                 <w:noProof/>
-              </w:rPr>
-              <w:t>Serielle Schnittstelle</w:t>
+                <w:lang w:val="en-US"/>
+              </w:rPr>
+              <w:t>Point-to-Point-</w:t>
+            </w:r>
+            <w:r>
+              <w:rPr>
+                <w:rStyle w:val="Hyperlink"/>
+                <w:noProof/>
+              </w:rPr>
+              <w:t>Methode</w:t>
             </w:r>
             <w:r>
               <w:rPr>
@@ -2697,7 +3994,7 @@
                 <w:noProof/>
                 <w:webHidden/>
               </w:rPr>
-              <w:instrText xml:space="preserve"> PAGEREF _Toc17355409 \h </w:instrText>
+              <w:instrText xml:space="preserve"> PAGEREF _Toc17572969 \h </w:instrText>
             </w:r>
             <w:r>
               <w:rPr>
@@ -2717,7 +4014,7 @@
                 <w:noProof/>
                 <w:webHidden/>
               </w:rPr>
-              <w:t>7</w:t>
+              <w:t>9</w:t>
             </w:r>
             <w:r>
               <w:rPr>
@@ -2741,13 +4038,13 @@
               <w:szCs w:val="24"/>
             </w:rPr>
           </w:pPr>
-          <w:hyperlink w:anchor="_Toc17355410" w:history="1">
+          <w:hyperlink w:anchor="_Toc17572970" w:history="1">
             <w:r>
               <w:rPr>
                 <w:rStyle w:val="Hyperlink"/>
                 <w:noProof/>
               </w:rPr>
-              <w:t>SD Card Logging</w:t>
+              <w:t>Kalibrierung des GPS Modul</w:t>
             </w:r>
             <w:r>
               <w:rPr>
@@ -2768,7 +4065,7 @@
                 <w:noProof/>
                 <w:webHidden/>
               </w:rPr>
-              <w:instrText xml:space="preserve"> PAGEREF _Toc17355410 \h </w:instrText>
+              <w:instrText xml:space="preserve"> PAGEREF _Toc17572970 \h </w:instrText>
             </w:r>
             <w:r>
               <w:rPr>
@@ -2788,7 +4085,7 @@
                 <w:noProof/>
                 <w:webHidden/>
               </w:rPr>
-              <w:t>7</w:t>
+              <w:t>11</w:t>
             </w:r>
             <w:r>
               <w:rPr>
@@ -2812,13 +4109,13 @@
               <w:szCs w:val="24"/>
             </w:rPr>
           </w:pPr>
-          <w:hyperlink w:anchor="_Toc17355411" w:history="1">
+          <w:hyperlink w:anchor="_Toc17572971" w:history="1">
             <w:r>
               <w:rPr>
                 <w:rStyle w:val="Hyperlink"/>
                 <w:noProof/>
               </w:rPr>
-              <w:t>GPS Erweiterung</w:t>
+              <w:t>Kalibrierung des Barometers</w:t>
             </w:r>
             <w:r>
               <w:rPr>
@@ -2839,7 +4136,7 @@
                 <w:noProof/>
                 <w:webHidden/>
               </w:rPr>
-              <w:instrText xml:space="preserve"> PAGEREF _Toc17355411 \h </w:instrText>
+              <w:instrText xml:space="preserve"> PAGEREF _Toc17572971 \h </w:instrText>
             </w:r>
             <w:r>
               <w:rPr>
@@ -2859,7 +4156,78 @@
                 <w:noProof/>
                 <w:webHidden/>
               </w:rPr>
-              <w:t>7</w:t>
+              <w:t>11</w:t>
+            </w:r>
+            <w:r>
+              <w:rPr>
+                <w:noProof/>
+                <w:webHidden/>
+              </w:rPr>
+              <w:fldChar w:fldCharType="end"/>
+            </w:r>
+          </w:hyperlink>
+        </w:p>
+        <w:p>
+          <w:pPr>
+            <w:pStyle w:val="Verzeichnis3"/>
+            <w:tabs>
+              <w:tab w:val="right" w:leader="underscore" w:pos="9056"/>
+            </w:tabs>
+            <w:rPr>
+              <w:rFonts w:eastAsiaTheme="minorEastAsia" w:cstheme="minorBidi"/>
+              <w:noProof/>
+              <w:sz w:val="24"/>
+              <w:szCs w:val="24"/>
+            </w:rPr>
+          </w:pPr>
+          <w:hyperlink w:anchor="_Toc17572972" w:history="1">
+            <w:r>
+              <w:rPr>
+                <w:rStyle w:val="Hyperlink"/>
+                <w:noProof/>
+              </w:rPr>
+              <w:t>Höhenmessung mit Map-Matching</w:t>
+            </w:r>
+            <w:r>
+              <w:rPr>
+                <w:noProof/>
+                <w:webHidden/>
+              </w:rPr>
+              <w:tab/>
+            </w:r>
+            <w:r>
+              <w:rPr>
+                <w:noProof/>
+                <w:webHidden/>
+              </w:rPr>
+              <w:fldChar w:fldCharType="begin"/>
+            </w:r>
+            <w:r>
+              <w:rPr>
+                <w:noProof/>
+                <w:webHidden/>
+              </w:rPr>
+              <w:instrText xml:space="preserve"> PAGEREF _Toc17572972 \h </w:instrText>
+            </w:r>
+            <w:r>
+              <w:rPr>
+                <w:noProof/>
+                <w:webHidden/>
+              </w:rPr>
+            </w:r>
+            <w:r>
+              <w:rPr>
+                <w:noProof/>
+                <w:webHidden/>
+              </w:rPr>
+              <w:fldChar w:fldCharType="separate"/>
+            </w:r>
+            <w:r>
+              <w:rPr>
+                <w:noProof/>
+                <w:webHidden/>
+              </w:rPr>
+              <w:t>11</w:t>
             </w:r>
             <w:r>
               <w:rPr>
@@ -2885,13 +4253,13 @@
               <w:szCs w:val="24"/>
             </w:rPr>
           </w:pPr>
-          <w:hyperlink w:anchor="_Toc17355412" w:history="1">
+          <w:hyperlink w:anchor="_Toc17572973" w:history="1">
             <w:r>
               <w:rPr>
                 <w:rStyle w:val="Hyperlink"/>
                 <w:noProof/>
               </w:rPr>
-              <w:t>BNO055</w:t>
+              <w:t>Kalman-Filter</w:t>
             </w:r>
             <w:r>
               <w:rPr>
@@ -2912,7 +4280,7 @@
                 <w:noProof/>
                 <w:webHidden/>
               </w:rPr>
-              <w:instrText xml:space="preserve"> PAGEREF _Toc17355412 \h </w:instrText>
+              <w:instrText xml:space="preserve"> PAGEREF _Toc17572973 \h </w:instrText>
             </w:r>
             <w:r>
               <w:rPr>
@@ -2932,7 +4300,7 @@
                 <w:noProof/>
                 <w:webHidden/>
               </w:rPr>
-              <w:t>7</w:t>
+              <w:t>14</w:t>
             </w:r>
             <w:r>
               <w:rPr>
@@ -2945,26 +4313,24 @@
         </w:p>
         <w:p>
           <w:pPr>
-            <w:pStyle w:val="Verzeichnis1"/>
+            <w:pStyle w:val="Verzeichnis3"/>
             <w:tabs>
               <w:tab w:val="right" w:leader="underscore" w:pos="9056"/>
             </w:tabs>
             <w:rPr>
               <w:rFonts w:eastAsiaTheme="minorEastAsia" w:cstheme="minorBidi"/>
-              <w:b w:val="0"/>
-              <w:bCs w:val="0"/>
-              <w:i w:val="0"/>
-              <w:iCs w:val="0"/>
               <w:noProof/>
+              <w:sz w:val="24"/>
+              <w:szCs w:val="24"/>
             </w:rPr>
           </w:pPr>
-          <w:hyperlink w:anchor="_Toc17355413" w:history="1">
+          <w:hyperlink w:anchor="_Toc17572974" w:history="1">
             <w:r>
               <w:rPr>
                 <w:rStyle w:val="Hyperlink"/>
                 <w:noProof/>
               </w:rPr>
-              <w:t>User Interface mit LCD und Keypad</w:t>
+              <w:t>Definition Filter</w:t>
             </w:r>
             <w:r>
               <w:rPr>
@@ -2985,7 +4351,7 @@
                 <w:noProof/>
                 <w:webHidden/>
               </w:rPr>
-              <w:instrText xml:space="preserve"> PAGEREF _Toc17355413 \h </w:instrText>
+              <w:instrText xml:space="preserve"> PAGEREF _Toc17572974 \h </w:instrText>
             </w:r>
             <w:r>
               <w:rPr>
@@ -3005,7 +4371,433 @@
                 <w:noProof/>
                 <w:webHidden/>
               </w:rPr>
-              <w:t>7</w:t>
+              <w:t>14</w:t>
+            </w:r>
+            <w:r>
+              <w:rPr>
+                <w:noProof/>
+                <w:webHidden/>
+              </w:rPr>
+              <w:fldChar w:fldCharType="end"/>
+            </w:r>
+          </w:hyperlink>
+        </w:p>
+        <w:p>
+          <w:pPr>
+            <w:pStyle w:val="Verzeichnis3"/>
+            <w:tabs>
+              <w:tab w:val="right" w:leader="underscore" w:pos="9056"/>
+            </w:tabs>
+            <w:rPr>
+              <w:rFonts w:eastAsiaTheme="minorEastAsia" w:cstheme="minorBidi"/>
+              <w:noProof/>
+              <w:sz w:val="24"/>
+              <w:szCs w:val="24"/>
+            </w:rPr>
+          </w:pPr>
+          <w:hyperlink w:anchor="_Toc17572975" w:history="1">
+            <w:r>
+              <w:rPr>
+                <w:rStyle w:val="Hyperlink"/>
+                <w:noProof/>
+              </w:rPr>
+              <w:t>Gleichungen und Prozess</w:t>
+            </w:r>
+            <w:r>
+              <w:rPr>
+                <w:noProof/>
+                <w:webHidden/>
+              </w:rPr>
+              <w:tab/>
+            </w:r>
+            <w:r>
+              <w:rPr>
+                <w:noProof/>
+                <w:webHidden/>
+              </w:rPr>
+              <w:fldChar w:fldCharType="begin"/>
+            </w:r>
+            <w:r>
+              <w:rPr>
+                <w:noProof/>
+                <w:webHidden/>
+              </w:rPr>
+              <w:instrText xml:space="preserve"> PAGEREF _Toc17572975 \h </w:instrText>
+            </w:r>
+            <w:r>
+              <w:rPr>
+                <w:noProof/>
+                <w:webHidden/>
+              </w:rPr>
+            </w:r>
+            <w:r>
+              <w:rPr>
+                <w:noProof/>
+                <w:webHidden/>
+              </w:rPr>
+              <w:fldChar w:fldCharType="separate"/>
+            </w:r>
+            <w:r>
+              <w:rPr>
+                <w:noProof/>
+                <w:webHidden/>
+              </w:rPr>
+              <w:t>14</w:t>
+            </w:r>
+            <w:r>
+              <w:rPr>
+                <w:noProof/>
+                <w:webHidden/>
+              </w:rPr>
+              <w:fldChar w:fldCharType="end"/>
+            </w:r>
+          </w:hyperlink>
+        </w:p>
+        <w:p>
+          <w:pPr>
+            <w:pStyle w:val="Verzeichnis3"/>
+            <w:tabs>
+              <w:tab w:val="right" w:leader="underscore" w:pos="9056"/>
+            </w:tabs>
+            <w:rPr>
+              <w:rFonts w:eastAsiaTheme="minorEastAsia" w:cstheme="minorBidi"/>
+              <w:noProof/>
+              <w:sz w:val="24"/>
+              <w:szCs w:val="24"/>
+            </w:rPr>
+          </w:pPr>
+          <w:hyperlink w:anchor="_Toc17572976" w:history="1">
+            <w:r>
+              <w:rPr>
+                <w:rStyle w:val="Hyperlink"/>
+                <w:noProof/>
+              </w:rPr>
+              <w:t>Q und R: Was ist eine Covarianz Matrix?</w:t>
+            </w:r>
+            <w:r>
+              <w:rPr>
+                <w:noProof/>
+                <w:webHidden/>
+              </w:rPr>
+              <w:tab/>
+            </w:r>
+            <w:r>
+              <w:rPr>
+                <w:noProof/>
+                <w:webHidden/>
+              </w:rPr>
+              <w:fldChar w:fldCharType="begin"/>
+            </w:r>
+            <w:r>
+              <w:rPr>
+                <w:noProof/>
+                <w:webHidden/>
+              </w:rPr>
+              <w:instrText xml:space="preserve"> PAGEREF _Toc17572976 \h </w:instrText>
+            </w:r>
+            <w:r>
+              <w:rPr>
+                <w:noProof/>
+                <w:webHidden/>
+              </w:rPr>
+            </w:r>
+            <w:r>
+              <w:rPr>
+                <w:noProof/>
+                <w:webHidden/>
+              </w:rPr>
+              <w:fldChar w:fldCharType="separate"/>
+            </w:r>
+            <w:r>
+              <w:rPr>
+                <w:noProof/>
+                <w:webHidden/>
+              </w:rPr>
+              <w:t>14</w:t>
+            </w:r>
+            <w:r>
+              <w:rPr>
+                <w:noProof/>
+                <w:webHidden/>
+              </w:rPr>
+              <w:fldChar w:fldCharType="end"/>
+            </w:r>
+          </w:hyperlink>
+        </w:p>
+        <w:p>
+          <w:pPr>
+            <w:pStyle w:val="Verzeichnis4"/>
+            <w:tabs>
+              <w:tab w:val="right" w:leader="underscore" w:pos="9056"/>
+            </w:tabs>
+            <w:rPr>
+              <w:rFonts w:eastAsiaTheme="minorEastAsia" w:cstheme="minorBidi"/>
+              <w:noProof/>
+              <w:sz w:val="24"/>
+              <w:szCs w:val="24"/>
+            </w:rPr>
+          </w:pPr>
+          <w:hyperlink w:anchor="_Toc17572977" w:history="1">
+            <w:r>
+              <w:rPr>
+                <w:rStyle w:val="Hyperlink"/>
+                <w:noProof/>
+              </w:rPr>
+              <w:t>Einfluss von Q und R</w:t>
+            </w:r>
+            <w:r>
+              <w:rPr>
+                <w:noProof/>
+                <w:webHidden/>
+              </w:rPr>
+              <w:tab/>
+            </w:r>
+            <w:r>
+              <w:rPr>
+                <w:noProof/>
+                <w:webHidden/>
+              </w:rPr>
+              <w:fldChar w:fldCharType="begin"/>
+            </w:r>
+            <w:r>
+              <w:rPr>
+                <w:noProof/>
+                <w:webHidden/>
+              </w:rPr>
+              <w:instrText xml:space="preserve"> PAGEREF _Toc17572977 \h </w:instrText>
+            </w:r>
+            <w:r>
+              <w:rPr>
+                <w:noProof/>
+                <w:webHidden/>
+              </w:rPr>
+            </w:r>
+            <w:r>
+              <w:rPr>
+                <w:noProof/>
+                <w:webHidden/>
+              </w:rPr>
+              <w:fldChar w:fldCharType="separate"/>
+            </w:r>
+            <w:r>
+              <w:rPr>
+                <w:noProof/>
+                <w:webHidden/>
+              </w:rPr>
+              <w:t>14</w:t>
+            </w:r>
+            <w:r>
+              <w:rPr>
+                <w:noProof/>
+                <w:webHidden/>
+              </w:rPr>
+              <w:fldChar w:fldCharType="end"/>
+            </w:r>
+          </w:hyperlink>
+        </w:p>
+        <w:p>
+          <w:pPr>
+            <w:pStyle w:val="Verzeichnis3"/>
+            <w:tabs>
+              <w:tab w:val="right" w:leader="underscore" w:pos="9056"/>
+            </w:tabs>
+            <w:rPr>
+              <w:rFonts w:eastAsiaTheme="minorEastAsia" w:cstheme="minorBidi"/>
+              <w:noProof/>
+              <w:sz w:val="24"/>
+              <w:szCs w:val="24"/>
+            </w:rPr>
+          </w:pPr>
+          <w:hyperlink w:anchor="_Toc17572978" w:history="1">
+            <w:r>
+              <w:rPr>
+                <w:rStyle w:val="Hyperlink"/>
+                <w:noProof/>
+              </w:rPr>
+              <w:t>Kalman Gain</w:t>
+            </w:r>
+            <w:r>
+              <w:rPr>
+                <w:noProof/>
+                <w:webHidden/>
+              </w:rPr>
+              <w:tab/>
+            </w:r>
+            <w:r>
+              <w:rPr>
+                <w:noProof/>
+                <w:webHidden/>
+              </w:rPr>
+              <w:fldChar w:fldCharType="begin"/>
+            </w:r>
+            <w:r>
+              <w:rPr>
+                <w:noProof/>
+                <w:webHidden/>
+              </w:rPr>
+              <w:instrText xml:space="preserve"> PAGEREF _Toc17572978 \h </w:instrText>
+            </w:r>
+            <w:r>
+              <w:rPr>
+                <w:noProof/>
+                <w:webHidden/>
+              </w:rPr>
+            </w:r>
+            <w:r>
+              <w:rPr>
+                <w:noProof/>
+                <w:webHidden/>
+              </w:rPr>
+              <w:fldChar w:fldCharType="separate"/>
+            </w:r>
+            <w:r>
+              <w:rPr>
+                <w:noProof/>
+                <w:webHidden/>
+              </w:rPr>
+              <w:t>14</w:t>
+            </w:r>
+            <w:r>
+              <w:rPr>
+                <w:noProof/>
+                <w:webHidden/>
+              </w:rPr>
+              <w:fldChar w:fldCharType="end"/>
+            </w:r>
+          </w:hyperlink>
+        </w:p>
+        <w:p>
+          <w:pPr>
+            <w:pStyle w:val="Verzeichnis3"/>
+            <w:tabs>
+              <w:tab w:val="right" w:leader="underscore" w:pos="9056"/>
+            </w:tabs>
+            <w:rPr>
+              <w:rFonts w:eastAsiaTheme="minorEastAsia" w:cstheme="minorBidi"/>
+              <w:noProof/>
+              <w:sz w:val="24"/>
+              <w:szCs w:val="24"/>
+            </w:rPr>
+          </w:pPr>
+          <w:hyperlink w:anchor="_Toc17572979" w:history="1">
+            <w:r>
+              <w:rPr>
+                <w:rStyle w:val="Hyperlink"/>
+                <w:noProof/>
+              </w:rPr>
+              <w:t>Theoretische Überlegung für diese MA</w:t>
+            </w:r>
+            <w:r>
+              <w:rPr>
+                <w:noProof/>
+                <w:webHidden/>
+              </w:rPr>
+              <w:tab/>
+            </w:r>
+            <w:r>
+              <w:rPr>
+                <w:noProof/>
+                <w:webHidden/>
+              </w:rPr>
+              <w:fldChar w:fldCharType="begin"/>
+            </w:r>
+            <w:r>
+              <w:rPr>
+                <w:noProof/>
+                <w:webHidden/>
+              </w:rPr>
+              <w:instrText xml:space="preserve"> PAGEREF _Toc17572979 \h </w:instrText>
+            </w:r>
+            <w:r>
+              <w:rPr>
+                <w:noProof/>
+                <w:webHidden/>
+              </w:rPr>
+            </w:r>
+            <w:r>
+              <w:rPr>
+                <w:noProof/>
+                <w:webHidden/>
+              </w:rPr>
+              <w:fldChar w:fldCharType="separate"/>
+            </w:r>
+            <w:r>
+              <w:rPr>
+                <w:noProof/>
+                <w:webHidden/>
+              </w:rPr>
+              <w:t>14</w:t>
+            </w:r>
+            <w:r>
+              <w:rPr>
+                <w:noProof/>
+                <w:webHidden/>
+              </w:rPr>
+              <w:fldChar w:fldCharType="end"/>
+            </w:r>
+          </w:hyperlink>
+        </w:p>
+        <w:p>
+          <w:pPr>
+            <w:pStyle w:val="Verzeichnis3"/>
+            <w:tabs>
+              <w:tab w:val="right" w:leader="underscore" w:pos="9056"/>
+            </w:tabs>
+            <w:rPr>
+              <w:rFonts w:eastAsiaTheme="minorEastAsia" w:cstheme="minorBidi"/>
+              <w:noProof/>
+              <w:sz w:val="24"/>
+              <w:szCs w:val="24"/>
+            </w:rPr>
+          </w:pPr>
+          <w:hyperlink w:anchor="_Toc17572980" w:history="1">
+            <w:r>
+              <w:rPr>
+                <w:rStyle w:val="Hyperlink"/>
+                <w:noProof/>
+              </w:rPr>
+              <w:t>Was fehlt damit es funktionieren könnte?</w:t>
+            </w:r>
+            <w:r>
+              <w:rPr>
+                <w:noProof/>
+                <w:webHidden/>
+              </w:rPr>
+              <w:tab/>
+            </w:r>
+            <w:r>
+              <w:rPr>
+                <w:noProof/>
+                <w:webHidden/>
+              </w:rPr>
+              <w:fldChar w:fldCharType="begin"/>
+            </w:r>
+            <w:r>
+              <w:rPr>
+                <w:noProof/>
+                <w:webHidden/>
+              </w:rPr>
+              <w:instrText xml:space="preserve"> PAGEREF _Toc17572980 \h </w:instrText>
+            </w:r>
+            <w:r>
+              <w:rPr>
+                <w:noProof/>
+                <w:webHidden/>
+              </w:rPr>
+            </w:r>
+            <w:r>
+              <w:rPr>
+                <w:noProof/>
+                <w:webHidden/>
+              </w:rPr>
+              <w:fldChar w:fldCharType="separate"/>
+            </w:r>
+            <w:r>
+              <w:rPr>
+                <w:noProof/>
+                <w:webHidden/>
+              </w:rPr>
+              <w:t>14</w:t>
             </w:r>
             <w:r>
               <w:rPr>
@@ -3031,13 +4823,13 @@
               <w:szCs w:val="24"/>
             </w:rPr>
           </w:pPr>
-          <w:hyperlink w:anchor="_Toc17355414" w:history="1">
+          <w:hyperlink w:anchor="_Toc17572981" w:history="1">
             <w:r>
               <w:rPr>
                 <w:rStyle w:val="Hyperlink"/>
                 <w:noProof/>
               </w:rPr>
-              <w:t>Bedienkonzept</w:t>
+              <w:t>Complementary Filter</w:t>
             </w:r>
             <w:r>
               <w:rPr>
@@ -3058,7 +4850,7 @@
                 <w:noProof/>
                 <w:webHidden/>
               </w:rPr>
-              <w:instrText xml:space="preserve"> PAGEREF _Toc17355414 \h </w:instrText>
+              <w:instrText xml:space="preserve"> PAGEREF _Toc17572981 \h </w:instrText>
             </w:r>
             <w:r>
               <w:rPr>
@@ -3078,149 +4870,7 @@
                 <w:noProof/>
                 <w:webHidden/>
               </w:rPr>
-              <w:t>7</w:t>
-            </w:r>
-            <w:r>
-              <w:rPr>
-                <w:noProof/>
-                <w:webHidden/>
-              </w:rPr>
-              <w:fldChar w:fldCharType="end"/>
-            </w:r>
-          </w:hyperlink>
-        </w:p>
-        <w:p>
-          <w:pPr>
-            <w:pStyle w:val="Verzeichnis3"/>
-            <w:tabs>
-              <w:tab w:val="right" w:leader="underscore" w:pos="9056"/>
-            </w:tabs>
-            <w:rPr>
-              <w:rFonts w:eastAsiaTheme="minorEastAsia" w:cstheme="minorBidi"/>
-              <w:noProof/>
-              <w:sz w:val="24"/>
-              <w:szCs w:val="24"/>
-            </w:rPr>
-          </w:pPr>
-          <w:hyperlink w:anchor="_Toc17355415" w:history="1">
-            <w:r>
-              <w:rPr>
-                <w:rStyle w:val="Hyperlink"/>
-                <w:noProof/>
-              </w:rPr>
-              <w:t>Entwicklung des Konzeptes</w:t>
-            </w:r>
-            <w:r>
-              <w:rPr>
-                <w:noProof/>
-                <w:webHidden/>
-              </w:rPr>
-              <w:tab/>
-            </w:r>
-            <w:r>
-              <w:rPr>
-                <w:noProof/>
-                <w:webHidden/>
-              </w:rPr>
-              <w:fldChar w:fldCharType="begin"/>
-            </w:r>
-            <w:r>
-              <w:rPr>
-                <w:noProof/>
-                <w:webHidden/>
-              </w:rPr>
-              <w:instrText xml:space="preserve"> PAGEREF _Toc17355415 \h </w:instrText>
-            </w:r>
-            <w:r>
-              <w:rPr>
-                <w:noProof/>
-                <w:webHidden/>
-              </w:rPr>
-            </w:r>
-            <w:r>
-              <w:rPr>
-                <w:noProof/>
-                <w:webHidden/>
-              </w:rPr>
-              <w:fldChar w:fldCharType="separate"/>
-            </w:r>
-            <w:r>
-              <w:rPr>
-                <w:noProof/>
-                <w:webHidden/>
-              </w:rPr>
-              <w:t>7</w:t>
-            </w:r>
-            <w:r>
-              <w:rPr>
-                <w:noProof/>
-                <w:webHidden/>
-              </w:rPr>
-              <w:fldChar w:fldCharType="end"/>
-            </w:r>
-          </w:hyperlink>
-        </w:p>
-        <w:p>
-          <w:pPr>
-            <w:pStyle w:val="Verzeichnis3"/>
-            <w:tabs>
-              <w:tab w:val="right" w:leader="underscore" w:pos="9056"/>
-            </w:tabs>
-            <w:rPr>
-              <w:rFonts w:eastAsiaTheme="minorEastAsia" w:cstheme="minorBidi"/>
-              <w:noProof/>
-              <w:sz w:val="24"/>
-              <w:szCs w:val="24"/>
-            </w:rPr>
-          </w:pPr>
-          <w:hyperlink w:anchor="_Toc17355416" w:history="1">
-            <w:r>
-              <w:rPr>
-                <w:rStyle w:val="Hyperlink"/>
-                <w:noProof/>
-              </w:rPr>
-              <w:t>Modi</w:t>
-            </w:r>
-            <w:r>
-              <w:rPr>
-                <w:noProof/>
-                <w:webHidden/>
-              </w:rPr>
-              <w:tab/>
-            </w:r>
-            <w:r>
-              <w:rPr>
-                <w:noProof/>
-                <w:webHidden/>
-              </w:rPr>
-              <w:fldChar w:fldCharType="begin"/>
-            </w:r>
-            <w:r>
-              <w:rPr>
-                <w:noProof/>
-                <w:webHidden/>
-              </w:rPr>
-              <w:instrText xml:space="preserve"> PAGEREF _Toc17355416 \h </w:instrText>
-            </w:r>
-            <w:r>
-              <w:rPr>
-                <w:noProof/>
-                <w:webHidden/>
-              </w:rPr>
-            </w:r>
-            <w:r>
-              <w:rPr>
-                <w:noProof/>
-                <w:webHidden/>
-              </w:rPr>
-              <w:fldChar w:fldCharType="separate"/>
-            </w:r>
-            <w:r>
-              <w:rPr>
-                <w:noProof/>
-                <w:webHidden/>
-              </w:rPr>
-              <w:t>7</w:t>
+              <w:t>14</w:t>
             </w:r>
             <w:r>
               <w:rPr>
@@ -3246,13 +4896,13 @@
               <w:szCs w:val="24"/>
             </w:rPr>
           </w:pPr>
-          <w:hyperlink w:anchor="_Toc17355417" w:history="1">
+          <w:hyperlink w:anchor="_Toc17572982" w:history="1">
             <w:r>
               <w:rPr>
                 <w:rStyle w:val="Hyperlink"/>
                 <w:noProof/>
               </w:rPr>
-              <w:t>State-Machine</w:t>
+              <w:t>«Feingold-Filter»</w:t>
             </w:r>
             <w:r>
               <w:rPr>
@@ -3273,7 +4923,7 @@
                 <w:noProof/>
                 <w:webHidden/>
               </w:rPr>
-              <w:instrText xml:space="preserve"> PAGEREF _Toc17355417 \h </w:instrText>
+              <w:instrText xml:space="preserve"> PAGEREF _Toc17572982 \h </w:instrText>
             </w:r>
             <w:r>
               <w:rPr>
@@ -3293,78 +4943,7 @@
                 <w:noProof/>
                 <w:webHidden/>
               </w:rPr>
-              <w:t>7</w:t>
-            </w:r>
-            <w:r>
-              <w:rPr>
-                <w:noProof/>
-                <w:webHidden/>
-              </w:rPr>
-              <w:fldChar w:fldCharType="end"/>
-            </w:r>
-          </w:hyperlink>
-        </w:p>
-        <w:p>
-          <w:pPr>
-            <w:pStyle w:val="Verzeichnis3"/>
-            <w:tabs>
-              <w:tab w:val="right" w:leader="underscore" w:pos="9056"/>
-            </w:tabs>
-            <w:rPr>
-              <w:rFonts w:eastAsiaTheme="minorEastAsia" w:cstheme="minorBidi"/>
-              <w:noProof/>
-              <w:sz w:val="24"/>
-              <w:szCs w:val="24"/>
-            </w:rPr>
-          </w:pPr>
-          <w:hyperlink w:anchor="_Toc17355418" w:history="1">
-            <w:r>
-              <w:rPr>
-                <w:rStyle w:val="Hyperlink"/>
-                <w:noProof/>
-              </w:rPr>
-              <w:t>Flags</w:t>
-            </w:r>
-            <w:r>
-              <w:rPr>
-                <w:noProof/>
-                <w:webHidden/>
-              </w:rPr>
-              <w:tab/>
-            </w:r>
-            <w:r>
-              <w:rPr>
-                <w:noProof/>
-                <w:webHidden/>
-              </w:rPr>
-              <w:fldChar w:fldCharType="begin"/>
-            </w:r>
-            <w:r>
-              <w:rPr>
-                <w:noProof/>
-                <w:webHidden/>
-              </w:rPr>
-              <w:instrText xml:space="preserve"> PAGEREF _Toc17355418 \h </w:instrText>
-            </w:r>
-            <w:r>
-              <w:rPr>
-                <w:noProof/>
-                <w:webHidden/>
-              </w:rPr>
-            </w:r>
-            <w:r>
-              <w:rPr>
-                <w:noProof/>
-                <w:webHidden/>
-              </w:rPr>
-              <w:fldChar w:fldCharType="separate"/>
-            </w:r>
-            <w:r>
-              <w:rPr>
-                <w:noProof/>
-                <w:webHidden/>
-              </w:rPr>
-              <w:t>7</w:t>
+              <w:t>14</w:t>
             </w:r>
             <w:r>
               <w:rPr>
@@ -3390,13 +4969,14 @@
               <w:szCs w:val="24"/>
             </w:rPr>
           </w:pPr>
-          <w:hyperlink w:anchor="_Toc17355419" w:history="1">
+          <w:hyperlink w:anchor="_Toc17572983" w:history="1">
             <w:r>
               <w:rPr>
                 <w:rStyle w:val="Hyperlink"/>
                 <w:noProof/>
-              </w:rPr>
-              <w:t>Input-System dank Keypad</w:t>
+                <w:lang w:val="de-DE"/>
+              </w:rPr>
+              <w:t>Literaturverzeichnis</w:t>
             </w:r>
             <w:r>
               <w:rPr>
@@ -3417,7 +4997,7 @@
                 <w:noProof/>
                 <w:webHidden/>
               </w:rPr>
-              <w:instrText xml:space="preserve"> PAGEREF _Toc17355419 \h </w:instrText>
+              <w:instrText xml:space="preserve"> PAGEREF _Toc17572983 \h </w:instrText>
             </w:r>
             <w:r>
               <w:rPr>
@@ -3437,1523 +5017,7 @@
                 <w:noProof/>
                 <w:webHidden/>
               </w:rPr>
-              <w:t>7</w:t>
-            </w:r>
-            <w:r>
-              <w:rPr>
-                <w:noProof/>
-                <w:webHidden/>
-              </w:rPr>
-              <w:fldChar w:fldCharType="end"/>
-            </w:r>
-          </w:hyperlink>
-        </w:p>
-        <w:p>
-          <w:pPr>
-            <w:pStyle w:val="Verzeichnis3"/>
-            <w:tabs>
-              <w:tab w:val="right" w:leader="underscore" w:pos="9056"/>
-            </w:tabs>
-            <w:rPr>
-              <w:rFonts w:eastAsiaTheme="minorEastAsia" w:cstheme="minorBidi"/>
-              <w:noProof/>
-              <w:sz w:val="24"/>
-              <w:szCs w:val="24"/>
-            </w:rPr>
-          </w:pPr>
-          <w:hyperlink w:anchor="_Toc17355420" w:history="1">
-            <w:r>
-              <w:rPr>
-                <w:rStyle w:val="Hyperlink"/>
-                <w:noProof/>
-              </w:rPr>
-              <w:t>Interrupts</w:t>
-            </w:r>
-            <w:r>
-              <w:rPr>
-                <w:noProof/>
-                <w:webHidden/>
-              </w:rPr>
-              <w:tab/>
-            </w:r>
-            <w:r>
-              <w:rPr>
-                <w:noProof/>
-                <w:webHidden/>
-              </w:rPr>
-              <w:fldChar w:fldCharType="begin"/>
-            </w:r>
-            <w:r>
-              <w:rPr>
-                <w:noProof/>
-                <w:webHidden/>
-              </w:rPr>
-              <w:instrText xml:space="preserve"> PAGEREF _Toc17355420 \h </w:instrText>
-            </w:r>
-            <w:r>
-              <w:rPr>
-                <w:noProof/>
-                <w:webHidden/>
-              </w:rPr>
-            </w:r>
-            <w:r>
-              <w:rPr>
-                <w:noProof/>
-                <w:webHidden/>
-              </w:rPr>
-              <w:fldChar w:fldCharType="separate"/>
-            </w:r>
-            <w:r>
-              <w:rPr>
-                <w:noProof/>
-                <w:webHidden/>
-              </w:rPr>
-              <w:t>7</w:t>
-            </w:r>
-            <w:r>
-              <w:rPr>
-                <w:noProof/>
-                <w:webHidden/>
-              </w:rPr>
-              <w:fldChar w:fldCharType="end"/>
-            </w:r>
-          </w:hyperlink>
-        </w:p>
-        <w:p>
-          <w:pPr>
-            <w:pStyle w:val="Verzeichnis3"/>
-            <w:tabs>
-              <w:tab w:val="right" w:leader="underscore" w:pos="9056"/>
-            </w:tabs>
-            <w:rPr>
-              <w:rFonts w:eastAsiaTheme="minorEastAsia" w:cstheme="minorBidi"/>
-              <w:noProof/>
-              <w:sz w:val="24"/>
-              <w:szCs w:val="24"/>
-            </w:rPr>
-          </w:pPr>
-          <w:hyperlink w:anchor="_Toc17355421" w:history="1">
-            <w:r>
-              <w:rPr>
-                <w:rStyle w:val="Hyperlink"/>
-                <w:noProof/>
-              </w:rPr>
-              <w:t>For-loop</w:t>
-            </w:r>
-            <w:r>
-              <w:rPr>
-                <w:noProof/>
-                <w:webHidden/>
-              </w:rPr>
-              <w:tab/>
-            </w:r>
-            <w:r>
-              <w:rPr>
-                <w:noProof/>
-                <w:webHidden/>
-              </w:rPr>
-              <w:fldChar w:fldCharType="begin"/>
-            </w:r>
-            <w:r>
-              <w:rPr>
-                <w:noProof/>
-                <w:webHidden/>
-              </w:rPr>
-              <w:instrText xml:space="preserve"> PAGEREF _Toc17355421 \h </w:instrText>
-            </w:r>
-            <w:r>
-              <w:rPr>
-                <w:noProof/>
-                <w:webHidden/>
-              </w:rPr>
-            </w:r>
-            <w:r>
-              <w:rPr>
-                <w:noProof/>
-                <w:webHidden/>
-              </w:rPr>
-              <w:fldChar w:fldCharType="separate"/>
-            </w:r>
-            <w:r>
-              <w:rPr>
-                <w:noProof/>
-                <w:webHidden/>
-              </w:rPr>
-              <w:t>7</w:t>
-            </w:r>
-            <w:r>
-              <w:rPr>
-                <w:noProof/>
-                <w:webHidden/>
-              </w:rPr>
-              <w:fldChar w:fldCharType="end"/>
-            </w:r>
-          </w:hyperlink>
-        </w:p>
-        <w:p>
-          <w:pPr>
-            <w:pStyle w:val="Verzeichnis2"/>
-            <w:tabs>
-              <w:tab w:val="right" w:leader="underscore" w:pos="9056"/>
-            </w:tabs>
-            <w:rPr>
-              <w:rFonts w:eastAsiaTheme="minorEastAsia" w:cstheme="minorBidi"/>
-              <w:b w:val="0"/>
-              <w:bCs w:val="0"/>
-              <w:noProof/>
-              <w:sz w:val="24"/>
-              <w:szCs w:val="24"/>
-            </w:rPr>
-          </w:pPr>
-          <w:hyperlink w:anchor="_Toc17355422" w:history="1">
-            <w:r>
-              <w:rPr>
-                <w:rStyle w:val="Hyperlink"/>
-                <w:noProof/>
-              </w:rPr>
-              <w:t>Output-System dank LCD-Display</w:t>
-            </w:r>
-            <w:r>
-              <w:rPr>
-                <w:noProof/>
-                <w:webHidden/>
-              </w:rPr>
-              <w:tab/>
-            </w:r>
-            <w:r>
-              <w:rPr>
-                <w:noProof/>
-                <w:webHidden/>
-              </w:rPr>
-              <w:fldChar w:fldCharType="begin"/>
-            </w:r>
-            <w:r>
-              <w:rPr>
-                <w:noProof/>
-                <w:webHidden/>
-              </w:rPr>
-              <w:instrText xml:space="preserve"> PAGEREF _Toc17355422 \h </w:instrText>
-            </w:r>
-            <w:r>
-              <w:rPr>
-                <w:noProof/>
-                <w:webHidden/>
-              </w:rPr>
-            </w:r>
-            <w:r>
-              <w:rPr>
-                <w:noProof/>
-                <w:webHidden/>
-              </w:rPr>
-              <w:fldChar w:fldCharType="separate"/>
-            </w:r>
-            <w:r>
-              <w:rPr>
-                <w:noProof/>
-                <w:webHidden/>
-              </w:rPr>
-              <w:t>7</w:t>
-            </w:r>
-            <w:r>
-              <w:rPr>
-                <w:noProof/>
-                <w:webHidden/>
-              </w:rPr>
-              <w:fldChar w:fldCharType="end"/>
-            </w:r>
-          </w:hyperlink>
-        </w:p>
-        <w:p>
-          <w:pPr>
-            <w:pStyle w:val="Verzeichnis1"/>
-            <w:tabs>
-              <w:tab w:val="right" w:leader="underscore" w:pos="9056"/>
-            </w:tabs>
-            <w:rPr>
-              <w:rFonts w:eastAsiaTheme="minorEastAsia" w:cstheme="minorBidi"/>
-              <w:b w:val="0"/>
-              <w:bCs w:val="0"/>
-              <w:i w:val="0"/>
-              <w:iCs w:val="0"/>
-              <w:noProof/>
-            </w:rPr>
-          </w:pPr>
-          <w:hyperlink w:anchor="_Toc17355423" w:history="1">
-            <w:r>
-              <w:rPr>
-                <w:rStyle w:val="Hyperlink"/>
-                <w:noProof/>
-              </w:rPr>
-              <w:t>Sensor Fusion</w:t>
-            </w:r>
-            <w:r>
-              <w:rPr>
-                <w:noProof/>
-                <w:webHidden/>
-              </w:rPr>
-              <w:tab/>
-            </w:r>
-            <w:r>
-              <w:rPr>
-                <w:noProof/>
-                <w:webHidden/>
-              </w:rPr>
-              <w:fldChar w:fldCharType="begin"/>
-            </w:r>
-            <w:r>
-              <w:rPr>
-                <w:noProof/>
-                <w:webHidden/>
-              </w:rPr>
-              <w:instrText xml:space="preserve"> PAGEREF _Toc17355423 \h </w:instrText>
-            </w:r>
-            <w:r>
-              <w:rPr>
-                <w:noProof/>
-                <w:webHidden/>
-              </w:rPr>
-            </w:r>
-            <w:r>
-              <w:rPr>
-                <w:noProof/>
-                <w:webHidden/>
-              </w:rPr>
-              <w:fldChar w:fldCharType="separate"/>
-            </w:r>
-            <w:r>
-              <w:rPr>
-                <w:noProof/>
-                <w:webHidden/>
-              </w:rPr>
-              <w:t>7</w:t>
-            </w:r>
-            <w:r>
-              <w:rPr>
-                <w:noProof/>
-                <w:webHidden/>
-              </w:rPr>
-              <w:fldChar w:fldCharType="end"/>
-            </w:r>
-          </w:hyperlink>
-        </w:p>
-        <w:p>
-          <w:pPr>
-            <w:pStyle w:val="Verzeichnis2"/>
-            <w:tabs>
-              <w:tab w:val="right" w:leader="underscore" w:pos="9056"/>
-            </w:tabs>
-            <w:rPr>
-              <w:rFonts w:eastAsiaTheme="minorEastAsia" w:cstheme="minorBidi"/>
-              <w:b w:val="0"/>
-              <w:bCs w:val="0"/>
-              <w:noProof/>
-              <w:sz w:val="24"/>
-              <w:szCs w:val="24"/>
-            </w:rPr>
-          </w:pPr>
-          <w:hyperlink w:anchor="_Toc17355424" w:history="1">
-            <w:r>
-              <w:rPr>
-                <w:rStyle w:val="Hyperlink"/>
-                <w:noProof/>
-              </w:rPr>
-              <w:t>Definition Sensor Fusion</w:t>
-            </w:r>
-            <w:r>
-              <w:rPr>
-                <w:noProof/>
-                <w:webHidden/>
-              </w:rPr>
-              <w:tab/>
-            </w:r>
-            <w:r>
-              <w:rPr>
-                <w:noProof/>
-                <w:webHidden/>
-              </w:rPr>
-              <w:fldChar w:fldCharType="begin"/>
-            </w:r>
-            <w:r>
-              <w:rPr>
-                <w:noProof/>
-                <w:webHidden/>
-              </w:rPr>
-              <w:instrText xml:space="preserve"> PAGEREF _Toc17355424 \h </w:instrText>
-            </w:r>
-            <w:r>
-              <w:rPr>
-                <w:noProof/>
-                <w:webHidden/>
-              </w:rPr>
-            </w:r>
-            <w:r>
-              <w:rPr>
-                <w:noProof/>
-                <w:webHidden/>
-              </w:rPr>
-              <w:fldChar w:fldCharType="separate"/>
-            </w:r>
-            <w:r>
-              <w:rPr>
-                <w:noProof/>
-                <w:webHidden/>
-              </w:rPr>
-              <w:t>7</w:t>
-            </w:r>
-            <w:r>
-              <w:rPr>
-                <w:noProof/>
-                <w:webHidden/>
-              </w:rPr>
-              <w:fldChar w:fldCharType="end"/>
-            </w:r>
-          </w:hyperlink>
-        </w:p>
-        <w:p>
-          <w:pPr>
-            <w:pStyle w:val="Verzeichnis2"/>
-            <w:tabs>
-              <w:tab w:val="right" w:leader="underscore" w:pos="9056"/>
-            </w:tabs>
-            <w:rPr>
-              <w:rFonts w:eastAsiaTheme="minorEastAsia" w:cstheme="minorBidi"/>
-              <w:b w:val="0"/>
-              <w:bCs w:val="0"/>
-              <w:noProof/>
-              <w:sz w:val="24"/>
-              <w:szCs w:val="24"/>
-            </w:rPr>
-          </w:pPr>
-          <w:hyperlink w:anchor="_Toc17355425" w:history="1">
-            <w:r>
-              <w:rPr>
-                <w:rStyle w:val="Hyperlink"/>
-                <w:noProof/>
-              </w:rPr>
-              <w:t>Map-Matching</w:t>
-            </w:r>
-            <w:r>
-              <w:rPr>
-                <w:noProof/>
-                <w:webHidden/>
-              </w:rPr>
-              <w:tab/>
-            </w:r>
-            <w:r>
-              <w:rPr>
-                <w:noProof/>
-                <w:webHidden/>
-              </w:rPr>
-              <w:fldChar w:fldCharType="begin"/>
-            </w:r>
-            <w:r>
-              <w:rPr>
-                <w:noProof/>
-                <w:webHidden/>
-              </w:rPr>
-              <w:instrText xml:space="preserve"> PAGEREF _Toc17355425 \h </w:instrText>
-            </w:r>
-            <w:r>
-              <w:rPr>
-                <w:noProof/>
-                <w:webHidden/>
-              </w:rPr>
-            </w:r>
-            <w:r>
-              <w:rPr>
-                <w:noProof/>
-                <w:webHidden/>
-              </w:rPr>
-              <w:fldChar w:fldCharType="separate"/>
-            </w:r>
-            <w:r>
-              <w:rPr>
-                <w:noProof/>
-                <w:webHidden/>
-              </w:rPr>
-              <w:t>8</w:t>
-            </w:r>
-            <w:r>
-              <w:rPr>
-                <w:noProof/>
-                <w:webHidden/>
-              </w:rPr>
-              <w:fldChar w:fldCharType="end"/>
-            </w:r>
-          </w:hyperlink>
-        </w:p>
-        <w:p>
-          <w:pPr>
-            <w:pStyle w:val="Verzeichnis3"/>
-            <w:tabs>
-              <w:tab w:val="right" w:leader="underscore" w:pos="9056"/>
-            </w:tabs>
-            <w:rPr>
-              <w:rFonts w:eastAsiaTheme="minorEastAsia" w:cstheme="minorBidi"/>
-              <w:noProof/>
-              <w:sz w:val="24"/>
-              <w:szCs w:val="24"/>
-            </w:rPr>
-          </w:pPr>
-          <w:hyperlink w:anchor="_Toc17355426" w:history="1">
-            <w:r>
-              <w:rPr>
-                <w:rStyle w:val="Hyperlink"/>
-                <w:noProof/>
-                <w:lang w:val="en-US"/>
-              </w:rPr>
-              <w:t>Point-to-Point-</w:t>
-            </w:r>
-            <w:r>
-              <w:rPr>
-                <w:rStyle w:val="Hyperlink"/>
-                <w:noProof/>
-              </w:rPr>
-              <w:t>Methode</w:t>
-            </w:r>
-            <w:r>
-              <w:rPr>
-                <w:noProof/>
-                <w:webHidden/>
-              </w:rPr>
-              <w:tab/>
-            </w:r>
-            <w:r>
-              <w:rPr>
-                <w:noProof/>
-                <w:webHidden/>
-              </w:rPr>
-              <w:fldChar w:fldCharType="begin"/>
-            </w:r>
-            <w:r>
-              <w:rPr>
-                <w:noProof/>
-                <w:webHidden/>
-              </w:rPr>
-              <w:instrText xml:space="preserve"> PAGEREF _Toc17355426 \h </w:instrText>
-            </w:r>
-            <w:r>
-              <w:rPr>
-                <w:noProof/>
-                <w:webHidden/>
-              </w:rPr>
-            </w:r>
-            <w:r>
-              <w:rPr>
-                <w:noProof/>
-                <w:webHidden/>
-              </w:rPr>
-              <w:fldChar w:fldCharType="separate"/>
-            </w:r>
-            <w:r>
-              <w:rPr>
-                <w:noProof/>
-                <w:webHidden/>
-              </w:rPr>
-              <w:t>8</w:t>
-            </w:r>
-            <w:r>
-              <w:rPr>
-                <w:noProof/>
-                <w:webHidden/>
-              </w:rPr>
-              <w:fldChar w:fldCharType="end"/>
-            </w:r>
-          </w:hyperlink>
-        </w:p>
-        <w:p>
-          <w:pPr>
-            <w:pStyle w:val="Verzeichnis3"/>
-            <w:tabs>
-              <w:tab w:val="right" w:leader="underscore" w:pos="9056"/>
-            </w:tabs>
-            <w:rPr>
-              <w:rFonts w:eastAsiaTheme="minorEastAsia" w:cstheme="minorBidi"/>
-              <w:noProof/>
-              <w:sz w:val="24"/>
-              <w:szCs w:val="24"/>
-            </w:rPr>
-          </w:pPr>
-          <w:hyperlink w:anchor="_Toc17355427" w:history="1">
-            <w:r>
-              <w:rPr>
-                <w:rStyle w:val="Hyperlink"/>
-                <w:noProof/>
-              </w:rPr>
-              <w:t>Kalibrierung des GPS Modul</w:t>
-            </w:r>
-            <w:r>
-              <w:rPr>
-                <w:noProof/>
-                <w:webHidden/>
-              </w:rPr>
-              <w:tab/>
-            </w:r>
-            <w:r>
-              <w:rPr>
-                <w:noProof/>
-                <w:webHidden/>
-              </w:rPr>
-              <w:fldChar w:fldCharType="begin"/>
-            </w:r>
-            <w:r>
-              <w:rPr>
-                <w:noProof/>
-                <w:webHidden/>
-              </w:rPr>
-              <w:instrText xml:space="preserve"> PAGEREF _Toc17355427 \h </w:instrText>
-            </w:r>
-            <w:r>
-              <w:rPr>
-                <w:noProof/>
-                <w:webHidden/>
-              </w:rPr>
-            </w:r>
-            <w:r>
-              <w:rPr>
-                <w:noProof/>
-                <w:webHidden/>
-              </w:rPr>
-              <w:fldChar w:fldCharType="separate"/>
-            </w:r>
-            <w:r>
-              <w:rPr>
-                <w:noProof/>
-                <w:webHidden/>
-              </w:rPr>
-              <w:t>10</w:t>
-            </w:r>
-            <w:r>
-              <w:rPr>
-                <w:noProof/>
-                <w:webHidden/>
-              </w:rPr>
-              <w:fldChar w:fldCharType="end"/>
-            </w:r>
-          </w:hyperlink>
-        </w:p>
-        <w:p>
-          <w:pPr>
-            <w:pStyle w:val="Verzeichnis3"/>
-            <w:tabs>
-              <w:tab w:val="right" w:leader="underscore" w:pos="9056"/>
-            </w:tabs>
-            <w:rPr>
-              <w:rFonts w:eastAsiaTheme="minorEastAsia" w:cstheme="minorBidi"/>
-              <w:noProof/>
-              <w:sz w:val="24"/>
-              <w:szCs w:val="24"/>
-            </w:rPr>
-          </w:pPr>
-          <w:hyperlink w:anchor="_Toc17355428" w:history="1">
-            <w:r>
-              <w:rPr>
-                <w:rStyle w:val="Hyperlink"/>
-                <w:noProof/>
-              </w:rPr>
-              <w:t>Kalibrierung des Barometers</w:t>
-            </w:r>
-            <w:r>
-              <w:rPr>
-                <w:noProof/>
-                <w:webHidden/>
-              </w:rPr>
-              <w:tab/>
-            </w:r>
-            <w:r>
-              <w:rPr>
-                <w:noProof/>
-                <w:webHidden/>
-              </w:rPr>
-              <w:fldChar w:fldCharType="begin"/>
-            </w:r>
-            <w:r>
-              <w:rPr>
-                <w:noProof/>
-                <w:webHidden/>
-              </w:rPr>
-              <w:instrText xml:space="preserve"> PAGEREF _Toc17355428 \h </w:instrText>
-            </w:r>
-            <w:r>
-              <w:rPr>
-                <w:noProof/>
-                <w:webHidden/>
-              </w:rPr>
-            </w:r>
-            <w:r>
-              <w:rPr>
-                <w:noProof/>
-                <w:webHidden/>
-              </w:rPr>
-              <w:fldChar w:fldCharType="separate"/>
-            </w:r>
-            <w:r>
-              <w:rPr>
-                <w:noProof/>
-                <w:webHidden/>
-              </w:rPr>
-              <w:t>10</w:t>
-            </w:r>
-            <w:r>
-              <w:rPr>
-                <w:noProof/>
-                <w:webHidden/>
-              </w:rPr>
-              <w:fldChar w:fldCharType="end"/>
-            </w:r>
-          </w:hyperlink>
-        </w:p>
-        <w:p>
-          <w:pPr>
-            <w:pStyle w:val="Verzeichnis3"/>
-            <w:tabs>
-              <w:tab w:val="right" w:leader="underscore" w:pos="9056"/>
-            </w:tabs>
-            <w:rPr>
-              <w:rFonts w:eastAsiaTheme="minorEastAsia" w:cstheme="minorBidi"/>
-              <w:noProof/>
-              <w:sz w:val="24"/>
-              <w:szCs w:val="24"/>
-            </w:rPr>
-          </w:pPr>
-          <w:hyperlink w:anchor="_Toc17355429" w:history="1">
-            <w:r>
-              <w:rPr>
-                <w:rStyle w:val="Hyperlink"/>
-                <w:noProof/>
-              </w:rPr>
-              <w:t>Höhenmessung mit Map-Matching</w:t>
-            </w:r>
-            <w:r>
-              <w:rPr>
-                <w:noProof/>
-                <w:webHidden/>
-              </w:rPr>
-              <w:tab/>
-            </w:r>
-            <w:r>
-              <w:rPr>
-                <w:noProof/>
-                <w:webHidden/>
-              </w:rPr>
-              <w:fldChar w:fldCharType="begin"/>
-            </w:r>
-            <w:r>
-              <w:rPr>
-                <w:noProof/>
-                <w:webHidden/>
-              </w:rPr>
-              <w:instrText xml:space="preserve"> PAGEREF _Toc17355429 \h </w:instrText>
-            </w:r>
-            <w:r>
-              <w:rPr>
-                <w:noProof/>
-                <w:webHidden/>
-              </w:rPr>
-            </w:r>
-            <w:r>
-              <w:rPr>
-                <w:noProof/>
-                <w:webHidden/>
-              </w:rPr>
-              <w:fldChar w:fldCharType="separate"/>
-            </w:r>
-            <w:r>
-              <w:rPr>
-                <w:noProof/>
-                <w:webHidden/>
-              </w:rPr>
-              <w:t>10</w:t>
-            </w:r>
-            <w:r>
-              <w:rPr>
-                <w:noProof/>
-                <w:webHidden/>
-              </w:rPr>
-              <w:fldChar w:fldCharType="end"/>
-            </w:r>
-          </w:hyperlink>
-        </w:p>
-        <w:p>
-          <w:pPr>
-            <w:pStyle w:val="Verzeichnis2"/>
-            <w:tabs>
-              <w:tab w:val="right" w:leader="underscore" w:pos="9056"/>
-            </w:tabs>
-            <w:rPr>
-              <w:rFonts w:eastAsiaTheme="minorEastAsia" w:cstheme="minorBidi"/>
-              <w:b w:val="0"/>
-              <w:bCs w:val="0"/>
-              <w:noProof/>
-              <w:sz w:val="24"/>
-              <w:szCs w:val="24"/>
-            </w:rPr>
-          </w:pPr>
-          <w:hyperlink w:anchor="_Toc17355430" w:history="1">
-            <w:r>
-              <w:rPr>
-                <w:rStyle w:val="Hyperlink"/>
-                <w:noProof/>
-              </w:rPr>
-              <w:t>Kalman-Filter</w:t>
-            </w:r>
-            <w:r>
-              <w:rPr>
-                <w:noProof/>
-                <w:webHidden/>
-              </w:rPr>
-              <w:tab/>
-            </w:r>
-            <w:r>
-              <w:rPr>
-                <w:noProof/>
-                <w:webHidden/>
-              </w:rPr>
-              <w:fldChar w:fldCharType="begin"/>
-            </w:r>
-            <w:r>
-              <w:rPr>
-                <w:noProof/>
-                <w:webHidden/>
-              </w:rPr>
-              <w:instrText xml:space="preserve"> PAGEREF _Toc17355430 \h </w:instrText>
-            </w:r>
-            <w:r>
-              <w:rPr>
-                <w:noProof/>
-                <w:webHidden/>
-              </w:rPr>
-            </w:r>
-            <w:r>
-              <w:rPr>
-                <w:noProof/>
-                <w:webHidden/>
-              </w:rPr>
-              <w:fldChar w:fldCharType="separate"/>
-            </w:r>
-            <w:r>
-              <w:rPr>
-                <w:noProof/>
-                <w:webHidden/>
-              </w:rPr>
-              <w:t>13</w:t>
-            </w:r>
-            <w:r>
-              <w:rPr>
-                <w:noProof/>
-                <w:webHidden/>
-              </w:rPr>
-              <w:fldChar w:fldCharType="end"/>
-            </w:r>
-          </w:hyperlink>
-        </w:p>
-        <w:p>
-          <w:pPr>
-            <w:pStyle w:val="Verzeichnis3"/>
-            <w:tabs>
-              <w:tab w:val="right" w:leader="underscore" w:pos="9056"/>
-            </w:tabs>
-            <w:rPr>
-              <w:rFonts w:eastAsiaTheme="minorEastAsia" w:cstheme="minorBidi"/>
-              <w:noProof/>
-              <w:sz w:val="24"/>
-              <w:szCs w:val="24"/>
-            </w:rPr>
-          </w:pPr>
-          <w:hyperlink w:anchor="_Toc17355431" w:history="1">
-            <w:r>
-              <w:rPr>
-                <w:rStyle w:val="Hyperlink"/>
-                <w:noProof/>
-              </w:rPr>
-              <w:t>Definition Filter</w:t>
-            </w:r>
-            <w:r>
-              <w:rPr>
-                <w:noProof/>
-                <w:webHidden/>
-              </w:rPr>
-              <w:tab/>
-            </w:r>
-            <w:r>
-              <w:rPr>
-                <w:noProof/>
-                <w:webHidden/>
-              </w:rPr>
-              <w:fldChar w:fldCharType="begin"/>
-            </w:r>
-            <w:r>
-              <w:rPr>
-                <w:noProof/>
-                <w:webHidden/>
-              </w:rPr>
-              <w:instrText xml:space="preserve"> PAGEREF _Toc17355431 \h </w:instrText>
-            </w:r>
-            <w:r>
-              <w:rPr>
-                <w:noProof/>
-                <w:webHidden/>
-              </w:rPr>
-            </w:r>
-            <w:r>
-              <w:rPr>
-                <w:noProof/>
-                <w:webHidden/>
-              </w:rPr>
-              <w:fldChar w:fldCharType="separate"/>
-            </w:r>
-            <w:r>
-              <w:rPr>
-                <w:noProof/>
-                <w:webHidden/>
-              </w:rPr>
-              <w:t>13</w:t>
-            </w:r>
-            <w:r>
-              <w:rPr>
-                <w:noProof/>
-                <w:webHidden/>
-              </w:rPr>
-              <w:fldChar w:fldCharType="end"/>
-            </w:r>
-          </w:hyperlink>
-        </w:p>
-        <w:p>
-          <w:pPr>
-            <w:pStyle w:val="Verzeichnis3"/>
-            <w:tabs>
-              <w:tab w:val="right" w:leader="underscore" w:pos="9056"/>
-            </w:tabs>
-            <w:rPr>
-              <w:rFonts w:eastAsiaTheme="minorEastAsia" w:cstheme="minorBidi"/>
-              <w:noProof/>
-              <w:sz w:val="24"/>
-              <w:szCs w:val="24"/>
-            </w:rPr>
-          </w:pPr>
-          <w:hyperlink w:anchor="_Toc17355432" w:history="1">
-            <w:r>
-              <w:rPr>
-                <w:rStyle w:val="Hyperlink"/>
-                <w:noProof/>
-              </w:rPr>
-              <w:t>Gleichungen und Prozess</w:t>
-            </w:r>
-            <w:r>
-              <w:rPr>
-                <w:noProof/>
-                <w:webHidden/>
-              </w:rPr>
-              <w:tab/>
-            </w:r>
-            <w:r>
-              <w:rPr>
-                <w:noProof/>
-                <w:webHidden/>
-              </w:rPr>
-              <w:fldChar w:fldCharType="begin"/>
-            </w:r>
-            <w:r>
-              <w:rPr>
-                <w:noProof/>
-                <w:webHidden/>
-              </w:rPr>
-              <w:instrText xml:space="preserve"> PAGEREF _Toc17355432 \h </w:instrText>
-            </w:r>
-            <w:r>
-              <w:rPr>
-                <w:noProof/>
-                <w:webHidden/>
-              </w:rPr>
-            </w:r>
-            <w:r>
-              <w:rPr>
-                <w:noProof/>
-                <w:webHidden/>
-              </w:rPr>
-              <w:fldChar w:fldCharType="separate"/>
-            </w:r>
-            <w:r>
-              <w:rPr>
-                <w:noProof/>
-                <w:webHidden/>
-              </w:rPr>
-              <w:t>13</w:t>
-            </w:r>
-            <w:r>
-              <w:rPr>
-                <w:noProof/>
-                <w:webHidden/>
-              </w:rPr>
-              <w:fldChar w:fldCharType="end"/>
-            </w:r>
-          </w:hyperlink>
-        </w:p>
-        <w:p>
-          <w:pPr>
-            <w:pStyle w:val="Verzeichnis3"/>
-            <w:tabs>
-              <w:tab w:val="right" w:leader="underscore" w:pos="9056"/>
-            </w:tabs>
-            <w:rPr>
-              <w:rFonts w:eastAsiaTheme="minorEastAsia" w:cstheme="minorBidi"/>
-              <w:noProof/>
-              <w:sz w:val="24"/>
-              <w:szCs w:val="24"/>
-            </w:rPr>
-          </w:pPr>
-          <w:hyperlink w:anchor="_Toc17355433" w:history="1">
-            <w:r>
-              <w:rPr>
-                <w:rStyle w:val="Hyperlink"/>
-                <w:noProof/>
-              </w:rPr>
-              <w:t>Q und R: Was ist eine Covarianz Matrix?</w:t>
-            </w:r>
-            <w:r>
-              <w:rPr>
-                <w:noProof/>
-                <w:webHidden/>
-              </w:rPr>
-              <w:tab/>
-            </w:r>
-            <w:r>
-              <w:rPr>
-                <w:noProof/>
-                <w:webHidden/>
-              </w:rPr>
-              <w:fldChar w:fldCharType="begin"/>
-            </w:r>
-            <w:r>
-              <w:rPr>
-                <w:noProof/>
-                <w:webHidden/>
-              </w:rPr>
-              <w:instrText xml:space="preserve"> PAGEREF _Toc17355433 \h </w:instrText>
-            </w:r>
-            <w:r>
-              <w:rPr>
-                <w:noProof/>
-                <w:webHidden/>
-              </w:rPr>
-            </w:r>
-            <w:r>
-              <w:rPr>
-                <w:noProof/>
-                <w:webHidden/>
-              </w:rPr>
-              <w:fldChar w:fldCharType="separate"/>
-            </w:r>
-            <w:r>
-              <w:rPr>
-                <w:noProof/>
-                <w:webHidden/>
-              </w:rPr>
-              <w:t>13</w:t>
-            </w:r>
-            <w:r>
-              <w:rPr>
-                <w:noProof/>
-                <w:webHidden/>
-              </w:rPr>
-              <w:fldChar w:fldCharType="end"/>
-            </w:r>
-          </w:hyperlink>
-        </w:p>
-        <w:p>
-          <w:pPr>
-            <w:pStyle w:val="Verzeichnis4"/>
-            <w:tabs>
-              <w:tab w:val="right" w:leader="underscore" w:pos="9056"/>
-            </w:tabs>
-            <w:rPr>
-              <w:rFonts w:eastAsiaTheme="minorEastAsia" w:cstheme="minorBidi"/>
-              <w:noProof/>
-              <w:sz w:val="24"/>
-              <w:szCs w:val="24"/>
-            </w:rPr>
-          </w:pPr>
-          <w:hyperlink w:anchor="_Toc17355434" w:history="1">
-            <w:r>
-              <w:rPr>
-                <w:rStyle w:val="Hyperlink"/>
-                <w:noProof/>
-              </w:rPr>
-              <w:t>Einfluss von Q und R</w:t>
-            </w:r>
-            <w:r>
-              <w:rPr>
-                <w:noProof/>
-                <w:webHidden/>
-              </w:rPr>
-              <w:tab/>
-            </w:r>
-            <w:r>
-              <w:rPr>
-                <w:noProof/>
-                <w:webHidden/>
-              </w:rPr>
-              <w:fldChar w:fldCharType="begin"/>
-            </w:r>
-            <w:r>
-              <w:rPr>
-                <w:noProof/>
-                <w:webHidden/>
-              </w:rPr>
-              <w:instrText xml:space="preserve"> PAGEREF _Toc17355434 \h </w:instrText>
-            </w:r>
-            <w:r>
-              <w:rPr>
-                <w:noProof/>
-                <w:webHidden/>
-              </w:rPr>
-            </w:r>
-            <w:r>
-              <w:rPr>
-                <w:noProof/>
-                <w:webHidden/>
-              </w:rPr>
-              <w:fldChar w:fldCharType="separate"/>
-            </w:r>
-            <w:r>
-              <w:rPr>
-                <w:noProof/>
-                <w:webHidden/>
-              </w:rPr>
-              <w:t>13</w:t>
-            </w:r>
-            <w:r>
-              <w:rPr>
-                <w:noProof/>
-                <w:webHidden/>
-              </w:rPr>
-              <w:fldChar w:fldCharType="end"/>
-            </w:r>
-          </w:hyperlink>
-        </w:p>
-        <w:p>
-          <w:pPr>
-            <w:pStyle w:val="Verzeichnis3"/>
-            <w:tabs>
-              <w:tab w:val="right" w:leader="underscore" w:pos="9056"/>
-            </w:tabs>
-            <w:rPr>
-              <w:rFonts w:eastAsiaTheme="minorEastAsia" w:cstheme="minorBidi"/>
-              <w:noProof/>
-              <w:sz w:val="24"/>
-              <w:szCs w:val="24"/>
-            </w:rPr>
-          </w:pPr>
-          <w:hyperlink w:anchor="_Toc17355435" w:history="1">
-            <w:r>
-              <w:rPr>
-                <w:rStyle w:val="Hyperlink"/>
-                <w:noProof/>
-              </w:rPr>
-              <w:t>Kalman Gain</w:t>
-            </w:r>
-            <w:r>
-              <w:rPr>
-                <w:noProof/>
-                <w:webHidden/>
-              </w:rPr>
-              <w:tab/>
-            </w:r>
-            <w:r>
-              <w:rPr>
-                <w:noProof/>
-                <w:webHidden/>
-              </w:rPr>
-              <w:fldChar w:fldCharType="begin"/>
-            </w:r>
-            <w:r>
-              <w:rPr>
-                <w:noProof/>
-                <w:webHidden/>
-              </w:rPr>
-              <w:instrText xml:space="preserve"> PAGEREF _Toc17355435 \h </w:instrText>
-            </w:r>
-            <w:r>
-              <w:rPr>
-                <w:noProof/>
-                <w:webHidden/>
-              </w:rPr>
-            </w:r>
-            <w:r>
-              <w:rPr>
-                <w:noProof/>
-                <w:webHidden/>
-              </w:rPr>
-              <w:fldChar w:fldCharType="separate"/>
-            </w:r>
-            <w:r>
-              <w:rPr>
-                <w:noProof/>
-                <w:webHidden/>
-              </w:rPr>
-              <w:t>13</w:t>
-            </w:r>
-            <w:r>
-              <w:rPr>
-                <w:noProof/>
-                <w:webHidden/>
-              </w:rPr>
-              <w:fldChar w:fldCharType="end"/>
-            </w:r>
-          </w:hyperlink>
-        </w:p>
-        <w:p>
-          <w:pPr>
-            <w:pStyle w:val="Verzeichnis3"/>
-            <w:tabs>
-              <w:tab w:val="right" w:leader="underscore" w:pos="9056"/>
-            </w:tabs>
-            <w:rPr>
-              <w:rFonts w:eastAsiaTheme="minorEastAsia" w:cstheme="minorBidi"/>
-              <w:noProof/>
-              <w:sz w:val="24"/>
-              <w:szCs w:val="24"/>
-            </w:rPr>
-          </w:pPr>
-          <w:hyperlink w:anchor="_Toc17355436" w:history="1">
-            <w:r>
-              <w:rPr>
-                <w:rStyle w:val="Hyperlink"/>
-                <w:noProof/>
-              </w:rPr>
-              <w:t>Theoretische Überlegung für diese MA</w:t>
-            </w:r>
-            <w:r>
-              <w:rPr>
-                <w:noProof/>
-                <w:webHidden/>
-              </w:rPr>
-              <w:tab/>
-            </w:r>
-            <w:r>
-              <w:rPr>
-                <w:noProof/>
-                <w:webHidden/>
-              </w:rPr>
-              <w:fldChar w:fldCharType="begin"/>
-            </w:r>
-            <w:r>
-              <w:rPr>
-                <w:noProof/>
-                <w:webHidden/>
-              </w:rPr>
-              <w:instrText xml:space="preserve"> PAGEREF _Toc17355436 \h </w:instrText>
-            </w:r>
-            <w:r>
-              <w:rPr>
-                <w:noProof/>
-                <w:webHidden/>
-              </w:rPr>
-            </w:r>
-            <w:r>
-              <w:rPr>
-                <w:noProof/>
-                <w:webHidden/>
-              </w:rPr>
-              <w:fldChar w:fldCharType="separate"/>
-            </w:r>
-            <w:r>
-              <w:rPr>
-                <w:noProof/>
-                <w:webHidden/>
-              </w:rPr>
-              <w:t>13</w:t>
-            </w:r>
-            <w:r>
-              <w:rPr>
-                <w:noProof/>
-                <w:webHidden/>
-              </w:rPr>
-              <w:fldChar w:fldCharType="end"/>
-            </w:r>
-          </w:hyperlink>
-        </w:p>
-        <w:p>
-          <w:pPr>
-            <w:pStyle w:val="Verzeichnis3"/>
-            <w:tabs>
-              <w:tab w:val="right" w:leader="underscore" w:pos="9056"/>
-            </w:tabs>
-            <w:rPr>
-              <w:rFonts w:eastAsiaTheme="minorEastAsia" w:cstheme="minorBidi"/>
-              <w:noProof/>
-              <w:sz w:val="24"/>
-              <w:szCs w:val="24"/>
-            </w:rPr>
-          </w:pPr>
-          <w:hyperlink w:anchor="_Toc17355437" w:history="1">
-            <w:r>
-              <w:rPr>
-                <w:rStyle w:val="Hyperlink"/>
-                <w:noProof/>
-              </w:rPr>
-              <w:t>Was fehlt damit es funktionieren könnte?</w:t>
-            </w:r>
-            <w:r>
-              <w:rPr>
-                <w:noProof/>
-                <w:webHidden/>
-              </w:rPr>
-              <w:tab/>
-            </w:r>
-            <w:r>
-              <w:rPr>
-                <w:noProof/>
-                <w:webHidden/>
-              </w:rPr>
-              <w:fldChar w:fldCharType="begin"/>
-            </w:r>
-            <w:r>
-              <w:rPr>
-                <w:noProof/>
-                <w:webHidden/>
-              </w:rPr>
-              <w:instrText xml:space="preserve"> PAGEREF _Toc17355437 \h </w:instrText>
-            </w:r>
-            <w:r>
-              <w:rPr>
-                <w:noProof/>
-                <w:webHidden/>
-              </w:rPr>
-            </w:r>
-            <w:r>
-              <w:rPr>
-                <w:noProof/>
-                <w:webHidden/>
-              </w:rPr>
-              <w:fldChar w:fldCharType="separate"/>
-            </w:r>
-            <w:r>
-              <w:rPr>
-                <w:noProof/>
-                <w:webHidden/>
-              </w:rPr>
-              <w:t>13</w:t>
-            </w:r>
-            <w:r>
-              <w:rPr>
-                <w:noProof/>
-                <w:webHidden/>
-              </w:rPr>
-              <w:fldChar w:fldCharType="end"/>
-            </w:r>
-          </w:hyperlink>
-        </w:p>
-        <w:p>
-          <w:pPr>
-            <w:pStyle w:val="Verzeichnis2"/>
-            <w:tabs>
-              <w:tab w:val="right" w:leader="underscore" w:pos="9056"/>
-            </w:tabs>
-            <w:rPr>
-              <w:rFonts w:eastAsiaTheme="minorEastAsia" w:cstheme="minorBidi"/>
-              <w:b w:val="0"/>
-              <w:bCs w:val="0"/>
-              <w:noProof/>
-              <w:sz w:val="24"/>
-              <w:szCs w:val="24"/>
-            </w:rPr>
-          </w:pPr>
-          <w:hyperlink w:anchor="_Toc17355438" w:history="1">
-            <w:r>
-              <w:rPr>
-                <w:rStyle w:val="Hyperlink"/>
-                <w:noProof/>
-              </w:rPr>
-              <w:t>Complementary Filter</w:t>
-            </w:r>
-            <w:r>
-              <w:rPr>
-                <w:noProof/>
-                <w:webHidden/>
-              </w:rPr>
-              <w:tab/>
-            </w:r>
-            <w:r>
-              <w:rPr>
-                <w:noProof/>
-                <w:webHidden/>
-              </w:rPr>
-              <w:fldChar w:fldCharType="begin"/>
-            </w:r>
-            <w:r>
-              <w:rPr>
-                <w:noProof/>
-                <w:webHidden/>
-              </w:rPr>
-              <w:instrText xml:space="preserve"> PAGEREF _Toc17355438 \h </w:instrText>
-            </w:r>
-            <w:r>
-              <w:rPr>
-                <w:noProof/>
-                <w:webHidden/>
-              </w:rPr>
-            </w:r>
-            <w:r>
-              <w:rPr>
-                <w:noProof/>
-                <w:webHidden/>
-              </w:rPr>
-              <w:fldChar w:fldCharType="separate"/>
-            </w:r>
-            <w:r>
-              <w:rPr>
-                <w:noProof/>
-                <w:webHidden/>
-              </w:rPr>
-              <w:t>13</w:t>
-            </w:r>
-            <w:r>
-              <w:rPr>
-                <w:noProof/>
-                <w:webHidden/>
-              </w:rPr>
-              <w:fldChar w:fldCharType="end"/>
-            </w:r>
-          </w:hyperlink>
-        </w:p>
-        <w:p>
-          <w:pPr>
-            <w:pStyle w:val="Verzeichnis2"/>
-            <w:tabs>
-              <w:tab w:val="right" w:leader="underscore" w:pos="9056"/>
-            </w:tabs>
-            <w:rPr>
-              <w:rFonts w:eastAsiaTheme="minorEastAsia" w:cstheme="minorBidi"/>
-              <w:b w:val="0"/>
-              <w:bCs w:val="0"/>
-              <w:noProof/>
-              <w:sz w:val="24"/>
-              <w:szCs w:val="24"/>
-            </w:rPr>
-          </w:pPr>
-          <w:hyperlink w:anchor="_Toc17355439" w:history="1">
-            <w:r>
-              <w:rPr>
-                <w:rStyle w:val="Hyperlink"/>
-                <w:noProof/>
-              </w:rPr>
-              <w:t>«Feingold-Filter»</w:t>
-            </w:r>
-            <w:r>
-              <w:rPr>
-                <w:noProof/>
-                <w:webHidden/>
-              </w:rPr>
-              <w:tab/>
-            </w:r>
-            <w:r>
-              <w:rPr>
-                <w:noProof/>
-                <w:webHidden/>
-              </w:rPr>
-              <w:fldChar w:fldCharType="begin"/>
-            </w:r>
-            <w:r>
-              <w:rPr>
-                <w:noProof/>
-                <w:webHidden/>
-              </w:rPr>
-              <w:instrText xml:space="preserve"> PAGEREF _Toc17355439 \h </w:instrText>
-            </w:r>
-            <w:r>
-              <w:rPr>
-                <w:noProof/>
-                <w:webHidden/>
-              </w:rPr>
-            </w:r>
-            <w:r>
-              <w:rPr>
-                <w:noProof/>
-                <w:webHidden/>
-              </w:rPr>
-              <w:fldChar w:fldCharType="separate"/>
-            </w:r>
-            <w:r>
-              <w:rPr>
-                <w:noProof/>
-                <w:webHidden/>
-              </w:rPr>
-              <w:t>13</w:t>
-            </w:r>
-            <w:r>
-              <w:rPr>
-                <w:noProof/>
-                <w:webHidden/>
-              </w:rPr>
-              <w:fldChar w:fldCharType="end"/>
-            </w:r>
-          </w:hyperlink>
-        </w:p>
-        <w:p>
-          <w:pPr>
-            <w:pStyle w:val="Verzeichnis2"/>
-            <w:tabs>
-              <w:tab w:val="right" w:leader="underscore" w:pos="9056"/>
-            </w:tabs>
-            <w:rPr>
-              <w:rFonts w:eastAsiaTheme="minorEastAsia" w:cstheme="minorBidi"/>
-              <w:b w:val="0"/>
-              <w:bCs w:val="0"/>
-              <w:noProof/>
-              <w:sz w:val="24"/>
-              <w:szCs w:val="24"/>
-            </w:rPr>
-          </w:pPr>
-          <w:hyperlink w:anchor="_Toc17355440" w:history="1">
-            <w:r>
-              <w:rPr>
-                <w:rStyle w:val="Hyperlink"/>
-                <w:noProof/>
-                <w:lang w:val="de-DE"/>
-              </w:rPr>
-              <w:t>Literaturverzeichnis</w:t>
-            </w:r>
-            <w:r>
-              <w:rPr>
-                <w:noProof/>
-                <w:webHidden/>
-              </w:rPr>
-              <w:tab/>
-            </w:r>
-            <w:r>
-              <w:rPr>
-                <w:noProof/>
-                <w:webHidden/>
-              </w:rPr>
-              <w:fldChar w:fldCharType="begin"/>
-            </w:r>
-            <w:r>
-              <w:rPr>
-                <w:noProof/>
-                <w:webHidden/>
-              </w:rPr>
-              <w:instrText xml:space="preserve"> PAGEREF _Toc17355440 \h </w:instrText>
-            </w:r>
-            <w:r>
-              <w:rPr>
-                <w:noProof/>
-                <w:webHidden/>
-              </w:rPr>
-            </w:r>
-            <w:r>
-              <w:rPr>
-                <w:noProof/>
-                <w:webHidden/>
-              </w:rPr>
-              <w:fldChar w:fldCharType="separate"/>
-            </w:r>
-            <w:r>
-              <w:rPr>
-                <w:noProof/>
-                <w:webHidden/>
-              </w:rPr>
-              <w:t>13</w:t>
+              <w:t>14</w:t>
             </w:r>
             <w:r>
               <w:rPr>
@@ -4996,7 +5060,7 @@
       <w:pPr>
         <w:pStyle w:val="Titel"/>
       </w:pPr>
-      <w:bookmarkStart w:id="0" w:name="_Toc17355377"/>
+      <w:bookmarkStart w:id="0" w:name="_Toc17572919"/>
       <w:r>
         <w:lastRenderedPageBreak/>
         <w:t>Vorwort</w:t>
@@ -5008,18 +5072,105 @@
       <w:pPr>
         <w:pStyle w:val="Titel"/>
       </w:pPr>
-      <w:bookmarkStart w:id="1" w:name="_Toc17355378"/>
+      <w:bookmarkStart w:id="1" w:name="_Toc17572920"/>
       <w:r>
         <w:t>Abstrakt</w:t>
       </w:r>
       <w:bookmarkEnd w:id="1"/>
     </w:p>
     <w:p>
+      <w:r>
+        <w:t xml:space="preserve">In dieser Arbeit </w:t>
+      </w:r>
+      <w:r>
+        <w:t xml:space="preserve">wird die Entwicklung eines Arduino-basierenden Altimeter unter der Verwendung von </w:t>
+      </w:r>
+      <w:r>
+        <w:t>Sensor-Fusion-Prinzipien und Methoden dokumentiert und kommentiert.</w:t>
+      </w:r>
+      <w:r>
+        <w:t xml:space="preserve"> Dieses Embedded-System besitzt einen Barometer</w:t>
+      </w:r>
+      <w:r>
+        <w:t>,</w:t>
+      </w:r>
+      <w:r>
+        <w:t xml:space="preserve"> ein GPS-Modul </w:t>
+      </w:r>
+      <w:r>
+        <w:t>und einen IMU-Sensor</w:t>
+      </w:r>
+      <w:r>
+        <w:t xml:space="preserve">. </w:t>
+      </w:r>
+      <w:r>
+        <w:t>Hinzu kommen noch Elemente der Bedienoberfläche wie etwa das LCD-Display und das Keypad.</w:t>
+      </w:r>
+      <w:r>
+        <w:t xml:space="preserve"> </w:t>
+      </w:r>
+    </w:p>
+    <w:p>
+      <w:r>
+        <w:t xml:space="preserve">Das </w:t>
+      </w:r>
+      <w:r>
+        <w:t>Ziel</w:t>
+      </w:r>
+      <w:r>
+        <w:t xml:space="preserve"> der Arbeit ist</w:t>
+      </w:r>
+      <w:r>
+        <w:t xml:space="preserve">, ein Produkt </w:t>
+      </w:r>
+      <w:r>
+        <w:t>vorzustellen</w:t>
+      </w:r>
+      <w:r>
+        <w:t xml:space="preserve">, dass eine Höhengenauigkeit von +/- 5m hinkriegt. Dies wird mit Hilfe eines Map-Matching-Algorithmus bewerkstellig, der grundsätzlich dafür sorgt, dass fortlaufend eine Kalibrierung des Barometers als auch des GPS stattfindet (siehe Kapitel Map-Matching). </w:t>
+      </w:r>
+    </w:p>
+    <w:p>
+      <w:r>
+        <w:t xml:space="preserve">Da aber für diese Anwendung eine genaue horizontale Positionsbestimmung Voraussetzung ist, </w:t>
+      </w:r>
+      <w:r>
+        <w:t>werden</w:t>
+      </w:r>
+      <w:r>
+        <w:t xml:space="preserve"> auch hier Lösung</w:t>
+      </w:r>
+      <w:r>
+        <w:t>en</w:t>
+      </w:r>
+      <w:r>
+        <w:t xml:space="preserve"> vorgestellt</w:t>
+      </w:r>
+      <w:r>
+        <w:t xml:space="preserve"> – zentrale Rolle wird v.a. der «Kalman»-Filter (siehe Kapitel Kalman-Filter) haben, wobei nebst dem auch der «Complementary» (siehe Kapitel Complementary-Filter) und der «Feingold»-Filter (siehe Kapitel Feingold-Filter) präsentiert werden. Bei diesen Methoden wird der IMU-Sensor (siehe Kapitel IMU-Sensor) von grosser Bedeutung sein.</w:t>
+      </w:r>
+    </w:p>
+    <w:p>
       <w:pPr>
         <w:rPr>
           <w:lang w:val="en-US"/>
         </w:rPr>
       </w:pPr>
+    </w:p>
+    <w:p>
+      <w:pPr>
+        <w:pStyle w:val="Titel"/>
+      </w:pPr>
+      <w:bookmarkStart w:id="2" w:name="_Toc17572921"/>
+      <w:r>
+        <w:t>Einleitung</w:t>
+      </w:r>
+      <w:bookmarkEnd w:id="2"/>
+      <w:r>
+        <w:t xml:space="preserve"> </w:t>
+      </w:r>
+    </w:p>
+    <w:p>
       <w:r>
         <w:rPr>
           <w:rFonts w:ascii="Calibri" w:hAnsi="Calibri" w:cs="Calibri"/>
@@ -5027,147 +5178,63 @@
         <w:t>﻿</w:t>
       </w:r>
       <w:r>
-        <w:rPr>
-          <w:lang w:val="en-US"/>
-        </w:rPr>
-        <w:t xml:space="preserve">In this paper a location estimation algorithm is briefly presented - especially focused on the vertical position. The idea is based on the combination of a Map-Matching algorithm and a Kalman Filter. Both are implemented in </w:t>
-      </w:r>
-      <w:proofErr w:type="gramStart"/>
-      <w:r>
-        <w:rPr>
-          <w:lang w:val="en-US"/>
-        </w:rPr>
-        <w:t>a</w:t>
-      </w:r>
-      <w:proofErr w:type="gramEnd"/>
-      <w:r>
-        <w:rPr>
-          <w:lang w:val="en-US"/>
-        </w:rPr>
-        <w:t xml:space="preserve"> altimeter, which consists out of a GPS shield and a sensor. While the GPS is giving the </w:t>
+        <w:t xml:space="preserve">In den letzten Jahren hat die Positionsbestimmung an Wichtigkeit zugenommen, da immer mehr Verkehrsmittel genaue Positionsdaten benötigen. Sie erlauben nicht nur eine Standort-Abfrage, sondern aus ihnen lassen sich auch Ankunftszeiten an einem gewissen Ort im Voraus bestimmen oder u.a. verlorene Smartphones wiederfinden. Doch sie werden in der Zukunft weiter an Wichtigkeit zunehmen. Zum Beispiel wird sie für selbstfahrende bzw. selbstfliegende Verkehrsmittel von enormer Bedeutung sein, vor allem für das letztgenannte. Denn hier müssen drei Koordinaten genau sein: Einerseits die X und Y Koordinaten, und die Höhe. Letzteres wirft die häufigsten Probleme auf, denn da treten die meisten Abweichungen in der Messung auf, zum Beispiel beim GPS (Globale </w:t>
       </w:r>
       <w:proofErr w:type="spellStart"/>
-      <w:proofErr w:type="gramStart"/>
-      <w:r>
-        <w:rPr>
-          <w:lang w:val="en-US"/>
-        </w:rPr>
-        <w:t>x,y</w:t>
+      <w:r>
+        <w:t>Positioning</w:t>
       </w:r>
       <w:proofErr w:type="spellEnd"/>
-      <w:proofErr w:type="gramEnd"/>
-      <w:r>
-        <w:rPr>
-          <w:lang w:val="en-US"/>
-        </w:rPr>
-        <w:t xml:space="preserve"> and z coordinates as well as the velocity, the sensor can measure the temperature, pressure and the altitude over mean sea level (MSL) by using the so called international height formulae (or another one). The goal of this paper is to introduce some basic knowledge and to give a short answer on to the question: How can the vehicle’s positioning be improved?</w:t>
-      </w:r>
-    </w:p>
-    <w:p>
-      <w:pPr>
-        <w:rPr>
-          <w:lang w:val="en-US"/>
-        </w:rPr>
-      </w:pPr>
+      <w:r>
+        <w:t xml:space="preserve"> System) oder Altimeter (Barometer, das die Höhe mit Hilfe einer Höhenformel berechnet) - die beiden einfachsten und häufig genutzten Varianten. Kombiniert man beide vernünftig, so dass sie sich gegenseitig unterstützen, lässt sich ein genaueres Höhenmessgerät entwickeln.</w:t>
+      </w:r>
+    </w:p>
+    <w:p/>
+    <w:p>
+      <w:r>
+        <w:t xml:space="preserve">So ist das Ziel der Arbeit ein Embedded-System zur Höhenmessung zu entwickeln, welches nahezu in jeder Situation, bei denen GPS und Altimeter ungenaue Resultate liefern würden, zuverlässige Messungen garantiert. Dabei wird nicht nur ein Hardware Konzept geschaffen, sondern auch eine dazu passende Software geschrieben. Ebenfalls Gegenstand der Arbeit ist das Testen unterschiedlicher Arten der Höhenmessung auf ihre Stärken und Schwächen. </w:t>
+      </w:r>
+    </w:p>
+    <w:p/>
+    <w:p>
+      <w:r>
+        <w:t xml:space="preserve">Um dieses Embedded-System bestehend aus einem GPS-Modul, einem Barometer und einem Beschleunigungssensor zu entwickeln, beruft sich der Autor auf ein Vorgehen, welches man unter den Namen “Sensor Fusion” kennt. Darunter versteht man das Kombinieren mehrerer Sensoren, mit dem Ziel bessere Resultate zu erhalten als mit einem einzelnen Sensor. Dieses Prinzip wird mit Hilfe zweier Methoden umgesetzt. Bei einer handelt es sich um das sogenannte Map-Matching (siehe Kapitel 3.1) und bei der anderen um den Kalman-Filter (siehe Kapitel 3.2). In Kapitel 4 werden die einzelnen Schritte im Rahmen einer Prozessdokumentation erläutert. </w:t>
+      </w:r>
+    </w:p>
+    <w:p/>
+    <w:p>
+      <w:r>
+        <w:t>Zunächst werden einige theoretische Grundlagen zur Höhenmessung bekannt gegeben, die für das Verständnis der kommenden Probleme wichtig sind - ein solches Problem wäre z.B.: Warum gibt das GPS unpräzise Höhendaten in einem Parkhaus? Nebst dem GPS werden auch der Altimeter und der Beschleunigungssensor als weitere Varianten zur Höhenmessung erklärt. Danach werden die zwei Methoden - Map-Matching und Kalman-Filter - erläutert, sodass die benötigten Grundlagen für das nächste Kapitel gelegt sind. Dieses wäre die Prozessdokumentation des Produktes. Im Anschluss wird der Autor kurz auf die Resultate der Messungen eingehen und im Diskussionsteil interpretieren. Sprich, erklären warum die Resultate so aussehen und welche Bestandteile noch fehlen, damit es zu einem besseren Ergebnis kommen könnte.</w:t>
+      </w:r>
+    </w:p>
+    <w:p>
+      <w:pPr>
+        <w:rPr>
+          <w:lang w:eastAsia="en-US"/>
+        </w:rPr>
+      </w:pPr>
+      <w:r>
+        <w:t xml:space="preserve"> </w:t>
+      </w:r>
     </w:p>
     <w:p>
       <w:pPr>
         <w:pStyle w:val="Titel"/>
       </w:pPr>
-      <w:bookmarkStart w:id="2" w:name="_Toc17355379"/>
-      <w:r>
-        <w:t>Einleitung</w:t>
-      </w:r>
-      <w:bookmarkEnd w:id="2"/>
+      <w:bookmarkStart w:id="3" w:name="_Toc17572922"/>
+      <w:r>
+        <w:t>Grundlagen</w:t>
+      </w:r>
+      <w:bookmarkEnd w:id="3"/>
       <w:r>
         <w:t xml:space="preserve"> </w:t>
       </w:r>
     </w:p>
     <w:p>
-      <w:r>
-        <w:rPr>
-          <w:rFonts w:ascii="Calibri" w:hAnsi="Calibri" w:cs="Calibri"/>
-        </w:rPr>
-        <w:t>﻿</w:t>
-      </w:r>
-      <w:r>
-        <w:t xml:space="preserve">In den letzten Jahren hat die Positionsbestimmung an Wichtigkeit zugenommen, da immer mehr Verkehrsmittel genaue Positionsdaten benötigen. Sie erlauben nicht nur eine Standort-Abfrage, sondern aus ihnen lassen sich auch Ankunftszeiten an einem gewissen Ort im Voraus bestimmen oder u.a. verlorene Smartphones wiederfinden. Doch sie werden in der Zukunft weiter an Wichtigkeit zunehmen. Zum Beispiel wird sie für selbstfahrende bzw. selbstfliegende Verkehrsmittel von enormer Bedeutung sein, vor allem für das letztgenannte. Denn hier müssen drei Koordinaten genau sein: Einerseits die X und Y Koordinaten, und die Höhe. Letzteres wirft die häufigsten Probleme auf, denn da treten die meisten Abweichungen in der Messung auf, zum Beispiel beim GPS (Globale </w:t>
-      </w:r>
-      <w:proofErr w:type="spellStart"/>
-      <w:r>
-        <w:t>Positioning</w:t>
-      </w:r>
-      <w:proofErr w:type="spellEnd"/>
-      <w:r>
-        <w:t xml:space="preserve"> System) oder Altimeter (Barometer, das die Höhe mit Hilfe einer Höhenformel berechnet) - die beiden einfachsten und häufig genutzten Varianten. Kombiniert man beide vernünftig, so dass sie sich gegenseitig unterstützen, lässt sich ein genaueres Höhenmessgerät entwickeln.</w:t>
-      </w:r>
-    </w:p>
-    <w:p/>
-    <w:p>
-      <w:r>
-        <w:t xml:space="preserve">So ist das Ziel der Arbeit ein Embedded-System zur Höhenmessung zu entwickeln, welches nahezu in jeder Situation, bei denen GPS und Altimeter ungenaue Resultate liefern würden, zuverlässige Messungen garantiert. Dabei wird nicht nur ein Hardware Konzept geschaffen, sondern auch eine dazu passende Software geschrieben. Ebenfalls Gegenstand der Arbeit ist das Testen unterschiedlicher Arten der Höhenmessung auf ihre Stärken und Schwächen. </w:t>
-      </w:r>
-    </w:p>
-    <w:p/>
-    <w:p>
-      <w:r>
-        <w:t xml:space="preserve">Um dieses Embedded-System bestehend aus einem GPS-Modul, einem Barometer und einem Beschleunigungssensor zu entwickeln, beruft sich der Autor auf ein Vorgehen, welches man unter den Namen “Sensor Fusion” kennt. Darunter versteht man das Kombinieren mehrerer Sensoren, mit dem Ziel bessere Resultate zu erhalten als mit einem einzelnen Sensor. Dieses Prinzip wird mit Hilfe zweier Methoden umgesetzt. Bei einer handelt es sich um das sogenannte </w:t>
-      </w:r>
-      <w:proofErr w:type="spellStart"/>
-      <w:r>
-        <w:t>Map-Matching</w:t>
-      </w:r>
-      <w:proofErr w:type="spellEnd"/>
-      <w:r>
-        <w:t xml:space="preserve"> (siehe Kapitel 3.1) und bei der anderen um den Kalman-Filter (siehe Kapitel 3.2). In Kapitel 4 werden die einzelnen Schritte im Rahmen einer Prozessdokumentation erläutert. </w:t>
-      </w:r>
-    </w:p>
-    <w:p/>
-    <w:p>
-      <w:r>
-        <w:t xml:space="preserve">Zunächst werden einige theoretische Grundlagen zur Höhenmessung bekannt gegeben, die für das Verständnis der kommenden Probleme wichtig sind - ein solches Problem wäre z.B.: Warum gibt das GPS unpräzise Höhendaten in einem Parkhaus? Nebst dem GPS werden auch der Altimeter und der Beschleunigungssensor als weitere Varianten zur Höhenmessung erklärt. Danach werden die zwei Methoden - </w:t>
-      </w:r>
-      <w:proofErr w:type="spellStart"/>
-      <w:r>
-        <w:t>Map-Matching</w:t>
-      </w:r>
-      <w:proofErr w:type="spellEnd"/>
-      <w:r>
-        <w:t xml:space="preserve"> und Kalman-Filter - erläutert, sodass die benötigten Grundlagen für das nächste Kapitel gelegt sind. Dieses wäre die </w:t>
-      </w:r>
-      <w:r>
-        <w:lastRenderedPageBreak/>
-        <w:t>Prozessdokumentation des Produktes. Im Anschluss wird der Autor kurz auf die Resultate der Messungen eingehen und im Diskussionsteil interpretieren. Sprich, erklären warum die Resultate so aussehen und welche Bestandteile noch fehlen, damit es zu einem besseren Ergebnis kommen könnte.</w:t>
-      </w:r>
-      <w:bookmarkStart w:id="3" w:name="_Toc17355380"/>
-    </w:p>
-    <w:p>
-      <w:pPr>
-        <w:rPr>
-          <w:lang w:eastAsia="en-US"/>
-        </w:rPr>
-      </w:pPr>
-      <w:r>
-        <w:t xml:space="preserve"> </w:t>
-      </w:r>
-    </w:p>
-    <w:p>
-      <w:pPr>
-        <w:pStyle w:val="Titel"/>
-      </w:pPr>
-      <w:r>
-        <w:t>Grundlagen</w:t>
-      </w:r>
-      <w:bookmarkEnd w:id="3"/>
-      <w:r>
-        <w:t xml:space="preserve"> </w:t>
-      </w:r>
-    </w:p>
-    <w:p>
       <w:pPr>
         <w:pStyle w:val="berschrift1"/>
       </w:pPr>
-      <w:bookmarkStart w:id="4" w:name="_Toc17355381"/>
+      <w:bookmarkStart w:id="4" w:name="_Toc17572923"/>
       <w:r>
         <w:t>Altimeter</w:t>
       </w:r>
@@ -5312,10 +5379,11 @@
       <w:pPr>
         <w:pStyle w:val="berschrift1"/>
       </w:pPr>
-      <w:bookmarkStart w:id="5" w:name="_Toc17355382"/>
+      <w:bookmarkStart w:id="5" w:name="_Toc17572924"/>
       <w:r>
         <w:t>Barometrische Höhenmessung</w:t>
       </w:r>
+      <w:bookmarkEnd w:id="5"/>
     </w:p>
     <w:p>
       <w:pPr>
@@ -5327,374 +5395,372 @@
         <w:rPr>
           <w:lang w:eastAsia="en-US"/>
         </w:rPr>
-        <w:t xml:space="preserve">Die barometrische Höhenmessung ist eine Variante, die am häufigsten verwendet wird, aufgrund ihrer Einfachheit. Die Grundlage stellen nämlich der Luftdruck und eine Höhenformel dar. Doch je nach Höhenformel können noch weitere Parameter einbezogen werden, wie z.B. die aktuelle Temperatur. </w:t>
-      </w:r>
-    </w:p>
-    <w:p>
-      <w:pPr>
+        <w:t>Die barometrische Höhenmessung ist eine Variante, die am häufigsten verwendet wird, aufgrund ihrer Einfachheit.</w:t>
+      </w:r>
+      <w:r>
         <w:rPr>
           <w:lang w:eastAsia="en-US"/>
         </w:rPr>
-      </w:pPr>
-      <w:r>
+        <w:t xml:space="preserve"> Denn das einzige i.d.R., dass nämlich gemessen wird, ist der Luftdruck, welcher mit einem Barometer bestimmt werden kann. Aus diesem wird dann mit Hilfe einer Formel die aktuelle Höhe berechnet. </w:t>
+      </w:r>
+    </w:p>
+    <w:p>
+      <w:pPr>
         <w:rPr>
           <w:lang w:eastAsia="en-US"/>
         </w:rPr>
-        <w:t>Der Luftdruck wird mit Hilfe eines Barometers gemessen</w:t>
-      </w:r>
+      </w:pPr>
       <w:r>
         <w:rPr>
           <w:lang w:eastAsia="en-US"/>
         </w:rPr>
-        <w:t xml:space="preserve">, welcher im Normalfall mit zunehmender Höhe abnimmt. Doch wie bereits im Geografie-Unterricht gelehrt wurde, </w:t>
+        <w:t>Dieses Prinzip funktioniert deshalb, da</w:t>
       </w:r>
       <w:r>
         <w:rPr>
           <w:lang w:eastAsia="en-US"/>
         </w:rPr>
+        <w:t xml:space="preserve"> im idealen Fall der Luftdruck beim Aufstieg abnimmt.</w:t>
+      </w:r>
+    </w:p>
+    <w:p>
+      <w:pPr>
+        <w:rPr>
+          <w:lang w:eastAsia="en-US"/>
+        </w:rPr>
+      </w:pPr>
+      <w:r>
+        <w:rPr>
+          <w:lang w:eastAsia="en-US"/>
+        </w:rPr>
+        <w:t xml:space="preserve">Doch wie bereits im Geografie-Unterricht gelehrt wurde, </w:t>
+      </w:r>
+      <w:r>
+        <w:rPr>
+          <w:lang w:eastAsia="en-US"/>
+        </w:rPr>
         <w:t>kann sich</w:t>
       </w:r>
       <w:r>
         <w:rPr>
           <w:lang w:eastAsia="en-US"/>
         </w:rPr>
-        <w:t xml:space="preserve"> der Luftdruck </w:t>
+        <w:t xml:space="preserve"> </w:t>
       </w:r>
       <w:r>
         <w:rPr>
           <w:lang w:eastAsia="en-US"/>
         </w:rPr>
-        <w:t>auf gleicher Höhe aufgrund wechselhafter Wetterbedingungen verändern. Diese Tatsache hat direkten Einfluss auf die Genauigkeit der durch die Formel berechnete Höhe. Als Gegenmassnahme könnte man einen Höhenabgleich machen. Doch bevor auf dies</w:t>
-      </w:r>
+        <w:t>dieser</w:t>
+      </w:r>
+      <w:r>
+        <w:rPr>
+          <w:lang w:eastAsia="en-US"/>
+        </w:rPr>
+        <w:t xml:space="preserve"> </w:t>
+      </w:r>
+      <w:r>
+        <w:rPr>
+          <w:lang w:eastAsia="en-US"/>
+        </w:rPr>
+        <w:t>auf gleicher Höhe aufgrund wechselhafter Wetterbedingungen verändern. Diese Tatsache hat direkten Einfluss auf die Genauigkeit der durch die Formel berechnete Höhe.</w:t>
+      </w:r>
+      <w:r>
+        <w:rPr>
+          <w:lang w:eastAsia="en-US"/>
+        </w:rPr>
+        <w:t xml:space="preserve"> Aus diesem Grund werden laufend Kalibrierungen durchgeführt, die nichts weiter als einen Höhenabgleich machen. </w:t>
+      </w:r>
+      <w:r>
+        <w:rPr>
+          <w:lang w:eastAsia="en-US"/>
+        </w:rPr>
+        <w:t xml:space="preserve">Doch davor wäre es sinnvoll, zu wissen, wie denn die Höhenformel aussieht, warum sie überhaupt funktioniert und welche Bedingungen gelten «müssen». </w:t>
+      </w:r>
+    </w:p>
+    <w:p>
+      <w:pPr>
+        <w:rPr>
+          <w:lang w:eastAsia="en-US"/>
+        </w:rPr>
+      </w:pPr>
       <w:bookmarkStart w:id="6" w:name="_GoBack"/>
       <w:bookmarkEnd w:id="6"/>
-      <w:r>
+    </w:p>
+    <w:p>
+      <w:pPr>
+        <w:pStyle w:val="berschrift2"/>
+      </w:pPr>
+      <w:bookmarkStart w:id="7" w:name="_Toc17572925"/>
+      <w:r>
+        <w:t>Höhenformel</w:t>
+      </w:r>
+      <w:bookmarkEnd w:id="7"/>
+    </w:p>
+    <w:p>
+      <w:pPr>
         <w:rPr>
           <w:lang w:eastAsia="en-US"/>
         </w:rPr>
-        <w:t xml:space="preserve"> eingegangen wird, zeigt der Autor </w:t>
-      </w:r>
-      <w:r>
+      </w:pPr>
+    </w:p>
+    <w:p>
+      <w:pPr>
+        <w:pStyle w:val="berschrift2"/>
+      </w:pPr>
+      <w:bookmarkStart w:id="8" w:name="_Toc17572926"/>
+      <w:r>
+        <w:lastRenderedPageBreak/>
+        <w:t>Herleitung «Internationale Höhenformel»</w:t>
+      </w:r>
+      <w:bookmarkEnd w:id="8"/>
+    </w:p>
+    <w:p>
+      <w:pPr>
+        <w:pStyle w:val="berschrift2"/>
+      </w:pPr>
+      <w:bookmarkStart w:id="9" w:name="_Toc17572927"/>
+      <w:r>
+        <w:t>DWD</w:t>
+      </w:r>
+      <w:bookmarkEnd w:id="9"/>
+    </w:p>
+    <w:p>
+      <w:pPr>
+        <w:pStyle w:val="berschrift2"/>
+      </w:pPr>
+      <w:bookmarkStart w:id="10" w:name="_Toc17572928"/>
+      <w:r>
+        <w:t>Unterschied</w:t>
+      </w:r>
+      <w:bookmarkEnd w:id="10"/>
+    </w:p>
+    <w:p>
+      <w:pPr>
+        <w:pStyle w:val="berschrift2"/>
+      </w:pPr>
+      <w:bookmarkStart w:id="11" w:name="_Toc17572929"/>
+      <w:r>
+        <w:t xml:space="preserve">Funktionsprinzip </w:t>
+      </w:r>
+      <w:r>
+        <w:t>eines einfachen Barometers</w:t>
+      </w:r>
+      <w:bookmarkEnd w:id="11"/>
+    </w:p>
+    <w:p>
+      <w:pPr>
+        <w:pStyle w:val="berschrift1"/>
+      </w:pPr>
+      <w:bookmarkStart w:id="12" w:name="_Toc17572930"/>
+      <w:r>
+        <w:t>GPS</w:t>
+      </w:r>
+      <w:bookmarkEnd w:id="12"/>
+    </w:p>
+    <w:p>
+      <w:pPr>
+        <w:pStyle w:val="berschrift2"/>
+      </w:pPr>
+      <w:bookmarkStart w:id="13" w:name="_Toc17572931"/>
+      <w:r>
+        <w:t>Wie funktioniert die Positionsbestimmung?</w:t>
+      </w:r>
+      <w:bookmarkEnd w:id="13"/>
+    </w:p>
+    <w:p>
+      <w:pPr>
+        <w:pStyle w:val="berschrift2"/>
+      </w:pPr>
+      <w:bookmarkStart w:id="14" w:name="_Toc17572932"/>
+      <w:r>
+        <w:t>Effizienz der vertikalen Positionsbestimmung</w:t>
+      </w:r>
+      <w:bookmarkEnd w:id="14"/>
+    </w:p>
+    <w:p>
+      <w:pPr>
+        <w:pStyle w:val="berschrift2"/>
+      </w:pPr>
+      <w:bookmarkStart w:id="15" w:name="_Toc17572933"/>
+      <w:r>
+        <w:t xml:space="preserve">NMEA </w:t>
+      </w:r>
+      <w:proofErr w:type="spellStart"/>
+      <w:r>
+        <w:t>Sentences</w:t>
+      </w:r>
+      <w:bookmarkEnd w:id="15"/>
+      <w:proofErr w:type="spellEnd"/>
+    </w:p>
+    <w:p>
+      <w:pPr>
+        <w:pStyle w:val="berschrift1"/>
+      </w:pPr>
+      <w:bookmarkStart w:id="16" w:name="_Toc17572934"/>
+      <w:r>
+        <w:t>Kinematik</w:t>
+      </w:r>
+      <w:bookmarkEnd w:id="16"/>
+    </w:p>
+    <w:p>
+      <w:pPr>
+        <w:pStyle w:val="berschrift2"/>
+      </w:pPr>
+      <w:bookmarkStart w:id="17" w:name="_Toc17572935"/>
+      <w:r>
+        <w:t>2D Position</w:t>
+      </w:r>
+      <w:bookmarkEnd w:id="17"/>
+      <w:r>
+        <w:t xml:space="preserve"> </w:t>
+      </w:r>
+    </w:p>
+    <w:p>
+      <w:pPr>
+        <w:pStyle w:val="berschrift2"/>
+      </w:pPr>
+      <w:bookmarkStart w:id="18" w:name="_Toc17572936"/>
+      <w:r>
+        <w:t>3D Position</w:t>
+      </w:r>
+      <w:bookmarkEnd w:id="18"/>
+      <w:r>
+        <w:t xml:space="preserve"> </w:t>
+      </w:r>
+    </w:p>
+    <w:p>
+      <w:pPr>
+        <w:pStyle w:val="berschrift1"/>
+      </w:pPr>
+      <w:bookmarkStart w:id="19" w:name="_Toc17572937"/>
+      <w:r>
+        <w:t>Gravitationsgesetz zur Bestimmung der Höhe</w:t>
+      </w:r>
+      <w:bookmarkEnd w:id="19"/>
+    </w:p>
+    <w:p>
+      <w:pPr>
+        <w:pStyle w:val="berschrift1"/>
+      </w:pPr>
+      <w:bookmarkStart w:id="20" w:name="_Toc17572938"/>
+      <w:proofErr w:type="spellStart"/>
+      <w:r>
+        <w:t>Inertial</w:t>
+      </w:r>
+      <w:proofErr w:type="spellEnd"/>
+      <w:r>
+        <w:t xml:space="preserve"> Measurement Unit Sensor</w:t>
+      </w:r>
+      <w:bookmarkEnd w:id="20"/>
+      <w:r>
+        <w:t xml:space="preserve"> </w:t>
+      </w:r>
+    </w:p>
+    <w:p>
+      <w:pPr>
+        <w:pStyle w:val="berschrift2"/>
+      </w:pPr>
+      <w:bookmarkStart w:id="21" w:name="_Toc17572939"/>
+      <w:r>
+        <w:t>Beschleunigungssensor</w:t>
+      </w:r>
+      <w:bookmarkEnd w:id="21"/>
+      <w:r>
+        <w:t xml:space="preserve"> </w:t>
+      </w:r>
+    </w:p>
+    <w:p>
+      <w:pPr>
+        <w:pStyle w:val="berschrift2"/>
+      </w:pPr>
+      <w:bookmarkStart w:id="22" w:name="_Toc17572940"/>
+      <w:proofErr w:type="spellStart"/>
+      <w:r>
+        <w:t>Gyroscope</w:t>
+      </w:r>
+      <w:bookmarkEnd w:id="22"/>
+      <w:proofErr w:type="spellEnd"/>
+      <w:r>
+        <w:t xml:space="preserve"> </w:t>
+      </w:r>
+    </w:p>
+    <w:p>
+      <w:pPr>
+        <w:pStyle w:val="berschrift2"/>
+      </w:pPr>
+      <w:bookmarkStart w:id="23" w:name="_Toc17572941"/>
+      <w:r>
+        <w:t>Magnetometer</w:t>
+      </w:r>
+      <w:bookmarkEnd w:id="23"/>
+    </w:p>
+    <w:p>
+      <w:pPr>
         <w:rPr>
           <w:lang w:eastAsia="en-US"/>
         </w:rPr>
-        <w:t xml:space="preserve">wie die bekannteste Formel, die sog. «International Height </w:t>
+      </w:pPr>
+    </w:p>
+    <w:p>
+      <w:pPr>
+        <w:pStyle w:val="Titel"/>
+      </w:pPr>
+      <w:bookmarkStart w:id="24" w:name="_Toc17572942"/>
+      <w:r>
+        <w:t>Hardware</w:t>
+      </w:r>
+      <w:bookmarkEnd w:id="24"/>
+      <w:r>
+        <w:t xml:space="preserve"> </w:t>
+      </w:r>
+    </w:p>
+    <w:p>
+      <w:pPr>
+        <w:pStyle w:val="berschrift1"/>
+      </w:pPr>
+      <w:bookmarkStart w:id="25" w:name="_Toc17572943"/>
+      <w:r>
+        <w:t xml:space="preserve">Arduino vs. </w:t>
       </w:r>
       <w:proofErr w:type="spellStart"/>
       <w:r>
+        <w:t>Raspberry</w:t>
+      </w:r>
+      <w:proofErr w:type="spellEnd"/>
+      <w:r>
+        <w:t xml:space="preserve"> Pi</w:t>
+      </w:r>
+      <w:bookmarkEnd w:id="25"/>
+    </w:p>
+    <w:p>
+      <w:pPr>
         <w:rPr>
           <w:lang w:eastAsia="en-US"/>
         </w:rPr>
-        <w:t>Formulae</w:t>
+      </w:pPr>
+    </w:p>
+    <w:p>
+      <w:pPr>
+        <w:pStyle w:val="berschrift1"/>
+      </w:pPr>
+      <w:bookmarkStart w:id="26" w:name="_Toc17572944"/>
+      <w:r>
+        <w:t xml:space="preserve">Arduino </w:t>
+      </w:r>
+      <w:proofErr w:type="spellStart"/>
+      <w:r>
+        <w:t>Mega</w:t>
       </w:r>
       <w:proofErr w:type="spellEnd"/>
       <w:r>
-        <w:rPr>
-          <w:lang w:eastAsia="en-US"/>
-        </w:rPr>
-        <w:t xml:space="preserve">», </w:t>
-      </w:r>
-      <w:proofErr w:type="spellStart"/>
-      <w:r>
-        <w:rPr>
-          <w:lang w:eastAsia="en-US"/>
-        </w:rPr>
-        <w:t>hergelei</w:t>
-      </w:r>
-      <w:proofErr w:type="spellEnd"/>
-      <w:r>
-        <w:rPr>
-          <w:lang w:eastAsia="en-US"/>
-        </w:rPr>
-        <w:t xml:space="preserve"> </w:t>
-      </w:r>
-    </w:p>
-    <w:p>
-      <w:pPr>
-        <w:pStyle w:val="berschrift2"/>
-      </w:pPr>
-      <w:r>
-        <w:lastRenderedPageBreak/>
-        <w:t>Höhenformel</w:t>
-      </w:r>
-      <w:bookmarkEnd w:id="5"/>
-    </w:p>
-    <w:p>
-      <w:pPr>
-        <w:pStyle w:val="berschrift2"/>
-      </w:pPr>
-      <w:bookmarkStart w:id="7" w:name="_Toc17355383"/>
-      <w:r>
-        <w:t>Herleitung «Internationale Höhenformel»</w:t>
-      </w:r>
-      <w:bookmarkEnd w:id="7"/>
-    </w:p>
-    <w:p>
-      <w:pPr>
-        <w:pStyle w:val="berschrift2"/>
-      </w:pPr>
-      <w:bookmarkStart w:id="8" w:name="_Toc17355384"/>
-      <w:r>
-        <w:t>DWD</w:t>
-      </w:r>
-      <w:bookmarkEnd w:id="8"/>
-    </w:p>
-    <w:p>
-      <w:pPr>
-        <w:pStyle w:val="berschrift2"/>
-      </w:pPr>
-      <w:bookmarkStart w:id="9" w:name="_Toc17355385"/>
-      <w:r>
-        <w:t>Unterschied</w:t>
-      </w:r>
-      <w:bookmarkEnd w:id="9"/>
-    </w:p>
-    <w:p>
-      <w:pPr>
-        <w:pStyle w:val="berschrift2"/>
-      </w:pPr>
-      <w:bookmarkStart w:id="10" w:name="_Toc17355386"/>
-      <w:r>
-        <w:t xml:space="preserve">Funktionsprinzip </w:t>
-      </w:r>
-      <w:proofErr w:type="gramStart"/>
-      <w:r>
-        <w:t>eines einfachen Barometer</w:t>
-      </w:r>
-      <w:bookmarkEnd w:id="10"/>
-      <w:proofErr w:type="gramEnd"/>
-    </w:p>
-    <w:p>
-      <w:pPr>
-        <w:pStyle w:val="berschrift1"/>
-      </w:pPr>
-      <w:bookmarkStart w:id="11" w:name="_Toc17355387"/>
-      <w:r>
-        <w:t>GPS</w:t>
-      </w:r>
-      <w:bookmarkEnd w:id="11"/>
-    </w:p>
-    <w:p>
-      <w:pPr>
-        <w:pStyle w:val="berschrift2"/>
-      </w:pPr>
-      <w:bookmarkStart w:id="12" w:name="_Toc17355388"/>
-      <w:r>
-        <w:t>Wie funktioniert die Positionsbestimmung?</w:t>
-      </w:r>
-      <w:bookmarkEnd w:id="12"/>
-    </w:p>
-    <w:p>
-      <w:pPr>
-        <w:pStyle w:val="berschrift2"/>
-      </w:pPr>
-      <w:bookmarkStart w:id="13" w:name="_Toc17355389"/>
-      <w:r>
-        <w:t>Effizienz der vertikalen Positionsbestimmung</w:t>
-      </w:r>
-      <w:bookmarkEnd w:id="13"/>
-    </w:p>
-    <w:p>
-      <w:pPr>
-        <w:pStyle w:val="berschrift2"/>
-      </w:pPr>
-      <w:bookmarkStart w:id="14" w:name="_Toc17355390"/>
-      <w:r>
-        <w:t xml:space="preserve">NMEA </w:t>
-      </w:r>
-      <w:proofErr w:type="spellStart"/>
-      <w:r>
-        <w:t>Sentences</w:t>
-      </w:r>
-      <w:bookmarkEnd w:id="14"/>
-      <w:proofErr w:type="spellEnd"/>
-    </w:p>
-    <w:p>
-      <w:pPr>
-        <w:pStyle w:val="berschrift1"/>
-      </w:pPr>
-      <w:bookmarkStart w:id="15" w:name="_Toc17355391"/>
-      <w:r>
-        <w:t>Kinematik</w:t>
-      </w:r>
-      <w:bookmarkEnd w:id="15"/>
-    </w:p>
-    <w:p>
-      <w:pPr>
-        <w:pStyle w:val="berschrift2"/>
-      </w:pPr>
-      <w:bookmarkStart w:id="16" w:name="_Toc17355392"/>
-      <w:r>
-        <w:t>2D Position</w:t>
-      </w:r>
-      <w:bookmarkEnd w:id="16"/>
-      <w:r>
-        <w:t xml:space="preserve"> </w:t>
-      </w:r>
-    </w:p>
-    <w:p>
-      <w:pPr>
-        <w:pStyle w:val="berschrift2"/>
-      </w:pPr>
-      <w:bookmarkStart w:id="17" w:name="_Toc17355393"/>
-      <w:r>
-        <w:t>3D Position</w:t>
-      </w:r>
-      <w:bookmarkEnd w:id="17"/>
-      <w:r>
-        <w:t xml:space="preserve"> </w:t>
-      </w:r>
-    </w:p>
-    <w:p>
-      <w:pPr>
-        <w:pStyle w:val="berschrift1"/>
-      </w:pPr>
-      <w:bookmarkStart w:id="18" w:name="_Toc17355394"/>
-      <w:r>
-        <w:t>Gravitationsgesetz zur Bestimmung der Höhe</w:t>
-      </w:r>
-      <w:bookmarkEnd w:id="18"/>
-    </w:p>
-    <w:p>
-      <w:pPr>
-        <w:pStyle w:val="berschrift1"/>
-      </w:pPr>
-      <w:bookmarkStart w:id="19" w:name="_Toc17355395"/>
-      <w:proofErr w:type="spellStart"/>
-      <w:r>
-        <w:t>Inertial</w:t>
-      </w:r>
-      <w:proofErr w:type="spellEnd"/>
-      <w:r>
-        <w:t xml:space="preserve"> Measurement Unit Sensor</w:t>
-      </w:r>
-      <w:bookmarkEnd w:id="19"/>
-      <w:r>
-        <w:t xml:space="preserve"> </w:t>
-      </w:r>
-    </w:p>
-    <w:p>
-      <w:pPr>
-        <w:pStyle w:val="berschrift2"/>
-      </w:pPr>
-      <w:bookmarkStart w:id="20" w:name="_Toc17355396"/>
-      <w:r>
-        <w:t>Beschleunigungssensor</w:t>
-      </w:r>
-      <w:bookmarkEnd w:id="20"/>
-      <w:r>
-        <w:t xml:space="preserve"> </w:t>
-      </w:r>
-    </w:p>
-    <w:p>
-      <w:pPr>
-        <w:pStyle w:val="berschrift2"/>
-      </w:pPr>
-      <w:bookmarkStart w:id="21" w:name="_Toc17355397"/>
-      <w:proofErr w:type="spellStart"/>
-      <w:r>
-        <w:t>Gyroscope</w:t>
-      </w:r>
-      <w:bookmarkEnd w:id="21"/>
-      <w:proofErr w:type="spellEnd"/>
-      <w:r>
-        <w:t xml:space="preserve"> </w:t>
-      </w:r>
-    </w:p>
-    <w:p>
-      <w:pPr>
-        <w:pStyle w:val="berschrift2"/>
-      </w:pPr>
-      <w:bookmarkStart w:id="22" w:name="_Toc17355398"/>
-      <w:r>
-        <w:t>Magnetometer</w:t>
-      </w:r>
-      <w:bookmarkEnd w:id="22"/>
-    </w:p>
-    <w:p>
-      <w:pPr>
-        <w:rPr>
-          <w:lang w:eastAsia="en-US"/>
-        </w:rPr>
-      </w:pPr>
-    </w:p>
-    <w:p>
-      <w:pPr>
-        <w:pStyle w:val="Titel"/>
-      </w:pPr>
-      <w:bookmarkStart w:id="23" w:name="_Toc17355399"/>
-      <w:r>
-        <w:t>Hardware</w:t>
-      </w:r>
-      <w:bookmarkEnd w:id="23"/>
-      <w:r>
-        <w:t xml:space="preserve"> </w:t>
-      </w:r>
-    </w:p>
-    <w:p>
-      <w:pPr>
-        <w:pStyle w:val="berschrift1"/>
-      </w:pPr>
-      <w:bookmarkStart w:id="24" w:name="_Toc17355400"/>
-      <w:proofErr w:type="spellStart"/>
-      <w:r>
-        <w:t>Arduino</w:t>
-      </w:r>
-      <w:proofErr w:type="spellEnd"/>
-      <w:r>
-        <w:t xml:space="preserve"> vs. </w:t>
-      </w:r>
-      <w:proofErr w:type="spellStart"/>
-      <w:r>
-        <w:t>Raspberry</w:t>
-      </w:r>
-      <w:proofErr w:type="spellEnd"/>
-      <w:r>
-        <w:t xml:space="preserve"> Pi</w:t>
-      </w:r>
-      <w:bookmarkEnd w:id="24"/>
-    </w:p>
-    <w:p>
-      <w:pPr>
-        <w:rPr>
-          <w:lang w:eastAsia="en-US"/>
-        </w:rPr>
-      </w:pPr>
-    </w:p>
-    <w:p>
-      <w:pPr>
-        <w:pStyle w:val="berschrift1"/>
-      </w:pPr>
-      <w:bookmarkStart w:id="25" w:name="_Toc17355401"/>
-      <w:proofErr w:type="spellStart"/>
-      <w:r>
-        <w:t>Arduino</w:t>
-      </w:r>
-      <w:proofErr w:type="spellEnd"/>
-      <w:r>
-        <w:t xml:space="preserve"> </w:t>
-      </w:r>
-      <w:proofErr w:type="spellStart"/>
-      <w:r>
-        <w:t>Mega</w:t>
-      </w:r>
-      <w:proofErr w:type="spellEnd"/>
-      <w:r>
         <w:t xml:space="preserve"> 2560</w:t>
       </w:r>
-      <w:bookmarkEnd w:id="25"/>
-    </w:p>
-    <w:p>
-      <w:r>
-        <w:t>Da bei diesem Projekt das «</w:t>
-      </w:r>
-      <w:proofErr w:type="spellStart"/>
-      <w:r>
-        <w:t>Arduino</w:t>
-      </w:r>
-      <w:proofErr w:type="spellEnd"/>
-      <w:r>
-        <w:t xml:space="preserve"> </w:t>
+      <w:bookmarkEnd w:id="26"/>
+    </w:p>
+    <w:p>
+      <w:r>
+        <w:t xml:space="preserve">Da bei diesem Projekt das «Arduino </w:t>
       </w:r>
       <w:proofErr w:type="spellStart"/>
       <w:r>
@@ -5780,15 +5846,7 @@
         </w:r>
       </w:fldSimple>
       <w:r>
-        <w:t xml:space="preserve"> Technische Spezifikationen des </w:t>
-      </w:r>
-      <w:proofErr w:type="spellStart"/>
-      <w:r>
-        <w:t>Arduino</w:t>
-      </w:r>
-      <w:proofErr w:type="spellEnd"/>
-      <w:r>
-        <w:t xml:space="preserve"> </w:t>
+        <w:t xml:space="preserve"> Technische Spezifikationen des Arduino </w:t>
       </w:r>
       <w:proofErr w:type="spellStart"/>
       <w:r>
@@ -5873,15 +5931,7 @@
         </w:sdtContent>
       </w:sdt>
       <w:r>
-        <w:t xml:space="preserve"> an dem das Programm, welches mit der </w:t>
-      </w:r>
-      <w:proofErr w:type="spellStart"/>
-      <w:r>
-        <w:t>Arduino</w:t>
-      </w:r>
-      <w:proofErr w:type="spellEnd"/>
-      <w:r>
-        <w:t xml:space="preserve"> IDE geschrieben wurde, abgespeichert wird. Es besitzt einen Speicherplatz von 256 KB von denen 8 KB für eine kleine Software benötigt werden, den sog. «</w:t>
+        <w:t xml:space="preserve"> an dem das Programm, welches mit der Arduino IDE geschrieben wurde, abgespeichert wird. Es besitzt einen Speicherplatz von 256 KB von denen 8 KB für eine kleine Software benötigt werden, den sog. «</w:t>
       </w:r>
       <w:proofErr w:type="spellStart"/>
       <w:r>
@@ -5901,15 +5951,7 @@
         <w:t xml:space="preserve">Flash Memory </w:t>
       </w:r>
       <w:r>
-        <w:t xml:space="preserve">des </w:t>
-      </w:r>
-      <w:proofErr w:type="spellStart"/>
-      <w:r>
-        <w:t>Arduino</w:t>
-      </w:r>
-      <w:proofErr w:type="spellEnd"/>
-      <w:r>
-        <w:t xml:space="preserve"> abspeichert </w:t>
+        <w:t xml:space="preserve">des Arduino abspeichert </w:t>
       </w:r>
       <w:sdt>
         <w:sdtPr>
@@ -5938,15 +5980,7 @@
         </w:sdtContent>
       </w:sdt>
       <w:r>
-        <w:t xml:space="preserve">. Dies ist der Grund, warum man das </w:t>
-      </w:r>
-      <w:proofErr w:type="spellStart"/>
-      <w:r>
-        <w:t>Arduino</w:t>
-      </w:r>
-      <w:proofErr w:type="spellEnd"/>
-      <w:r>
-        <w:t xml:space="preserve">-Board per USB-Kabel programmierbar ist. </w:t>
+        <w:t xml:space="preserve">. Dies ist der Grund, warum man das Arduino-Board per USB-Kabel programmierbar ist. </w:t>
       </w:r>
     </w:p>
     <w:p>
@@ -6048,15 +6082,7 @@
         </w:sdtContent>
       </w:sdt>
       <w:r>
-        <w:t xml:space="preserve">. Dieser Speicher ist ein sehr hilfreiches Tool, wenn das Programm mit grossen Datensätzen arbeiten muss (siehe Kapitel </w:t>
-      </w:r>
-      <w:proofErr w:type="spellStart"/>
-      <w:r>
-        <w:t>Map-Matching</w:t>
-      </w:r>
-      <w:proofErr w:type="spellEnd"/>
-      <w:r>
-        <w:t>).</w:t>
+        <w:t>. Dieser Speicher ist ein sehr hilfreiches Tool, wenn das Programm mit grossen Datensätzen arbeiten muss (siehe Kapitel Map-Matching).</w:t>
       </w:r>
     </w:p>
     <w:p>
@@ -6174,276 +6200,264 @@
       <w:pPr>
         <w:pStyle w:val="berschrift1"/>
       </w:pPr>
-      <w:bookmarkStart w:id="26" w:name="_Toc17355402"/>
+      <w:bookmarkStart w:id="27" w:name="_Toc17572945"/>
       <w:r>
         <w:lastRenderedPageBreak/>
         <w:t>BME280</w:t>
       </w:r>
-      <w:bookmarkEnd w:id="26"/>
+      <w:bookmarkEnd w:id="27"/>
     </w:p>
     <w:p>
       <w:pPr>
         <w:pStyle w:val="berschrift1"/>
       </w:pPr>
-      <w:bookmarkStart w:id="27" w:name="_Toc17355403"/>
+      <w:bookmarkStart w:id="28" w:name="_Toc17572946"/>
+      <w:r>
+        <w:t>Keypad</w:t>
+      </w:r>
+      <w:bookmarkEnd w:id="28"/>
+    </w:p>
+    <w:p>
+      <w:pPr>
+        <w:pStyle w:val="berschrift2"/>
+      </w:pPr>
+      <w:bookmarkStart w:id="29" w:name="_Toc17572947"/>
+      <w:r>
+        <w:t>Digital Pins</w:t>
+      </w:r>
+      <w:bookmarkEnd w:id="29"/>
+    </w:p>
+    <w:p>
+      <w:pPr>
+        <w:pStyle w:val="berschrift1"/>
+      </w:pPr>
+      <w:bookmarkStart w:id="30" w:name="_Toc17572948"/>
+      <w:r>
+        <w:t>LCD-Display</w:t>
+      </w:r>
+      <w:bookmarkEnd w:id="30"/>
+    </w:p>
+    <w:p>
+      <w:pPr>
+        <w:pStyle w:val="berschrift2"/>
+      </w:pPr>
+      <w:bookmarkStart w:id="31" w:name="_Toc17572949"/>
+      <w:r>
+        <w:t>I2C-Schnittstelle</w:t>
+      </w:r>
+      <w:bookmarkEnd w:id="31"/>
+    </w:p>
+    <w:p>
+      <w:pPr>
+        <w:pStyle w:val="berschrift2"/>
+      </w:pPr>
+      <w:bookmarkStart w:id="32" w:name="_Toc17572950"/>
+      <w:r>
+        <w:t>SPI-Schnittstelle</w:t>
+      </w:r>
+      <w:bookmarkEnd w:id="32"/>
+    </w:p>
+    <w:p>
+      <w:pPr>
+        <w:pStyle w:val="berschrift1"/>
+      </w:pPr>
+      <w:bookmarkStart w:id="33" w:name="_Toc17572951"/>
       <w:proofErr w:type="spellStart"/>
       <w:r>
-        <w:t>Keypad</w:t>
-      </w:r>
-      <w:bookmarkEnd w:id="27"/>
+        <w:t>Adafruit</w:t>
+      </w:r>
       <w:proofErr w:type="spellEnd"/>
+      <w:r>
+        <w:t xml:space="preserve"> GPS Sensor</w:t>
+      </w:r>
+      <w:bookmarkEnd w:id="33"/>
     </w:p>
     <w:p>
       <w:pPr>
         <w:pStyle w:val="berschrift2"/>
       </w:pPr>
-      <w:bookmarkStart w:id="28" w:name="_Toc17355404"/>
-      <w:r>
-        <w:t>Digital Pins</w:t>
-      </w:r>
-      <w:bookmarkEnd w:id="28"/>
+      <w:bookmarkStart w:id="34" w:name="_Toc17572952"/>
+      <w:r>
+        <w:t>Serielle Schnittstelle</w:t>
+      </w:r>
+      <w:bookmarkEnd w:id="34"/>
+    </w:p>
+    <w:p>
+      <w:pPr>
+        <w:pStyle w:val="berschrift2"/>
+      </w:pPr>
+      <w:bookmarkStart w:id="35" w:name="_Toc17572953"/>
+      <w:r>
+        <w:t xml:space="preserve">SD Card </w:t>
+      </w:r>
+      <w:proofErr w:type="spellStart"/>
+      <w:r>
+        <w:t>Logging</w:t>
+      </w:r>
+      <w:bookmarkEnd w:id="35"/>
+      <w:proofErr w:type="spellEnd"/>
+    </w:p>
+    <w:p>
+      <w:pPr>
+        <w:pStyle w:val="berschrift2"/>
+      </w:pPr>
+      <w:bookmarkStart w:id="36" w:name="_Toc17572954"/>
+      <w:r>
+        <w:t>GPS Erweiterung</w:t>
+      </w:r>
+      <w:bookmarkEnd w:id="36"/>
     </w:p>
     <w:p>
       <w:pPr>
         <w:pStyle w:val="berschrift1"/>
       </w:pPr>
-      <w:bookmarkStart w:id="29" w:name="_Toc17355405"/>
-      <w:r>
-        <w:t>LCD-Display</w:t>
-      </w:r>
-      <w:bookmarkEnd w:id="29"/>
+      <w:bookmarkStart w:id="37" w:name="_Toc17572955"/>
+      <w:r>
+        <w:t>BNO055</w:t>
+      </w:r>
+      <w:bookmarkEnd w:id="37"/>
+    </w:p>
+    <w:p>
+      <w:pPr>
+        <w:pStyle w:val="Titel"/>
+      </w:pPr>
+      <w:bookmarkStart w:id="38" w:name="_Toc17572956"/>
+      <w:r>
+        <w:t>User Interface mit LCD und Keypad</w:t>
+      </w:r>
+      <w:bookmarkEnd w:id="38"/>
+    </w:p>
+    <w:p>
+      <w:pPr>
+        <w:pStyle w:val="berschrift1"/>
+      </w:pPr>
+      <w:bookmarkStart w:id="39" w:name="_Toc17572957"/>
+      <w:r>
+        <w:t>Bedienkonzept</w:t>
+      </w:r>
+      <w:bookmarkEnd w:id="39"/>
     </w:p>
     <w:p>
       <w:pPr>
         <w:pStyle w:val="berschrift2"/>
       </w:pPr>
-      <w:bookmarkStart w:id="30" w:name="_Toc17355406"/>
-      <w:r>
-        <w:t>I2C-Schnittstelle</w:t>
-      </w:r>
-      <w:bookmarkEnd w:id="30"/>
+      <w:bookmarkStart w:id="40" w:name="_Toc17572958"/>
+      <w:r>
+        <w:t>Entwicklung des Konzeptes</w:t>
+      </w:r>
+      <w:bookmarkEnd w:id="40"/>
+      <w:r>
+        <w:t xml:space="preserve"> </w:t>
+      </w:r>
     </w:p>
     <w:p>
       <w:pPr>
         <w:pStyle w:val="berschrift2"/>
       </w:pPr>
-      <w:bookmarkStart w:id="31" w:name="_Toc17355407"/>
-      <w:r>
-        <w:t>SPI-Schnittstelle</w:t>
-      </w:r>
-      <w:bookmarkEnd w:id="31"/>
+      <w:bookmarkStart w:id="41" w:name="_Toc17572959"/>
+      <w:r>
+        <w:t>Modi</w:t>
+      </w:r>
+      <w:bookmarkEnd w:id="41"/>
     </w:p>
     <w:p>
       <w:pPr>
         <w:pStyle w:val="berschrift1"/>
       </w:pPr>
-      <w:bookmarkStart w:id="32" w:name="_Toc17355408"/>
+      <w:bookmarkStart w:id="42" w:name="_Toc17572960"/>
+      <w:r>
+        <w:t>State-</w:t>
+      </w:r>
       <w:proofErr w:type="spellStart"/>
       <w:r>
-        <w:t>Adafruit</w:t>
-      </w:r>
+        <w:t>Machine</w:t>
+      </w:r>
+      <w:bookmarkEnd w:id="42"/>
       <w:proofErr w:type="spellEnd"/>
-      <w:r>
-        <w:t xml:space="preserve"> GPS Sensor</w:t>
-      </w:r>
-      <w:bookmarkEnd w:id="32"/>
     </w:p>
     <w:p>
       <w:pPr>
         <w:pStyle w:val="berschrift2"/>
       </w:pPr>
-      <w:bookmarkStart w:id="33" w:name="_Toc17355409"/>
-      <w:r>
-        <w:t>Serielle Schnittstelle</w:t>
-      </w:r>
-      <w:bookmarkEnd w:id="33"/>
+      <w:bookmarkStart w:id="43" w:name="_Toc17572961"/>
+      <w:r>
+        <w:t>Flags</w:t>
+      </w:r>
+      <w:bookmarkEnd w:id="43"/>
+    </w:p>
+    <w:p>
+      <w:pPr>
+        <w:pStyle w:val="berschrift1"/>
+      </w:pPr>
+      <w:bookmarkStart w:id="44" w:name="_Toc17572962"/>
+      <w:r>
+        <w:t>Input-System dank Keypad</w:t>
+      </w:r>
+      <w:bookmarkEnd w:id="44"/>
     </w:p>
     <w:p>
       <w:pPr>
         <w:pStyle w:val="berschrift2"/>
       </w:pPr>
-      <w:bookmarkStart w:id="34" w:name="_Toc17355410"/>
-      <w:r>
-        <w:t xml:space="preserve">SD Card </w:t>
-      </w:r>
+      <w:bookmarkStart w:id="45" w:name="_Toc17572963"/>
+      <w:r>
+        <w:t>Interrupts</w:t>
+      </w:r>
+      <w:bookmarkEnd w:id="45"/>
+      <w:r>
+        <w:t xml:space="preserve"> </w:t>
+      </w:r>
+    </w:p>
+    <w:p>
+      <w:pPr>
+        <w:pStyle w:val="berschrift2"/>
+      </w:pPr>
+      <w:bookmarkStart w:id="46" w:name="_Toc17572964"/>
       <w:proofErr w:type="spellStart"/>
       <w:r>
-        <w:t>Logging</w:t>
-      </w:r>
-      <w:bookmarkEnd w:id="34"/>
+        <w:t>For</w:t>
+      </w:r>
       <w:proofErr w:type="spellEnd"/>
-    </w:p>
-    <w:p>
-      <w:pPr>
-        <w:pStyle w:val="berschrift2"/>
-      </w:pPr>
-      <w:bookmarkStart w:id="35" w:name="_Toc17355411"/>
-      <w:r>
-        <w:t>GPS Erweiterung</w:t>
-      </w:r>
-      <w:bookmarkEnd w:id="35"/>
+      <w:r>
+        <w:t>-loop</w:t>
+      </w:r>
+      <w:bookmarkEnd w:id="46"/>
+      <w:r>
+        <w:t xml:space="preserve"> </w:t>
+      </w:r>
     </w:p>
     <w:p>
       <w:pPr>
         <w:pStyle w:val="berschrift1"/>
       </w:pPr>
-      <w:bookmarkStart w:id="36" w:name="_Toc17355412"/>
-      <w:r>
-        <w:t>BNO055</w:t>
-      </w:r>
-      <w:bookmarkEnd w:id="36"/>
+      <w:bookmarkStart w:id="47" w:name="_Toc17572965"/>
+      <w:r>
+        <w:t>Output-System dank LCD-Display</w:t>
+      </w:r>
+      <w:bookmarkEnd w:id="47"/>
     </w:p>
     <w:p>
       <w:pPr>
         <w:pStyle w:val="Titel"/>
       </w:pPr>
-      <w:bookmarkStart w:id="37" w:name="_Toc17355413"/>
-      <w:r>
-        <w:t xml:space="preserve">User Interface mit LCD und </w:t>
-      </w:r>
-      <w:proofErr w:type="spellStart"/>
-      <w:r>
-        <w:t>Keypad</w:t>
-      </w:r>
-      <w:bookmarkEnd w:id="37"/>
-      <w:proofErr w:type="spellEnd"/>
+      <w:bookmarkStart w:id="48" w:name="_Toc17572966"/>
+      <w:r>
+        <w:t>Sensor Fusion</w:t>
+      </w:r>
+      <w:bookmarkEnd w:id="48"/>
     </w:p>
     <w:p>
       <w:pPr>
         <w:pStyle w:val="berschrift1"/>
       </w:pPr>
-      <w:bookmarkStart w:id="38" w:name="_Toc17355414"/>
-      <w:r>
-        <w:t>Bedienkonzept</w:t>
-      </w:r>
-      <w:bookmarkEnd w:id="38"/>
-    </w:p>
-    <w:p>
-      <w:pPr>
-        <w:pStyle w:val="berschrift2"/>
-      </w:pPr>
-      <w:bookmarkStart w:id="39" w:name="_Toc17355415"/>
-      <w:r>
-        <w:t>Entwicklung des Konzeptes</w:t>
-      </w:r>
-      <w:bookmarkEnd w:id="39"/>
-      <w:r>
-        <w:t xml:space="preserve"> </w:t>
-      </w:r>
-    </w:p>
-    <w:p>
-      <w:pPr>
-        <w:pStyle w:val="berschrift2"/>
-      </w:pPr>
-      <w:bookmarkStart w:id="40" w:name="_Toc17355416"/>
-      <w:r>
-        <w:t>Modi</w:t>
-      </w:r>
-      <w:bookmarkEnd w:id="40"/>
-    </w:p>
-    <w:p>
-      <w:pPr>
-        <w:pStyle w:val="berschrift1"/>
-      </w:pPr>
-      <w:bookmarkStart w:id="41" w:name="_Toc17355417"/>
-      <w:r>
-        <w:t>State-</w:t>
-      </w:r>
-      <w:proofErr w:type="spellStart"/>
-      <w:r>
-        <w:t>Machine</w:t>
-      </w:r>
-      <w:bookmarkEnd w:id="41"/>
-      <w:proofErr w:type="spellEnd"/>
-    </w:p>
-    <w:p>
-      <w:pPr>
-        <w:pStyle w:val="berschrift2"/>
-      </w:pPr>
-      <w:bookmarkStart w:id="42" w:name="_Toc17355418"/>
-      <w:r>
-        <w:t>Flags</w:t>
-      </w:r>
-      <w:bookmarkEnd w:id="42"/>
-    </w:p>
-    <w:p>
-      <w:pPr>
-        <w:pStyle w:val="berschrift1"/>
-      </w:pPr>
-      <w:bookmarkStart w:id="43" w:name="_Toc17355419"/>
-      <w:r>
-        <w:t xml:space="preserve">Input-System dank </w:t>
-      </w:r>
-      <w:proofErr w:type="spellStart"/>
-      <w:r>
-        <w:t>Keypad</w:t>
-      </w:r>
-      <w:bookmarkEnd w:id="43"/>
-      <w:proofErr w:type="spellEnd"/>
-    </w:p>
-    <w:p>
-      <w:pPr>
-        <w:pStyle w:val="berschrift2"/>
-      </w:pPr>
-      <w:bookmarkStart w:id="44" w:name="_Toc17355420"/>
-      <w:r>
-        <w:t>Interrupts</w:t>
-      </w:r>
-      <w:bookmarkEnd w:id="44"/>
-      <w:r>
-        <w:t xml:space="preserve"> </w:t>
-      </w:r>
-    </w:p>
-    <w:p>
-      <w:pPr>
-        <w:pStyle w:val="berschrift2"/>
-      </w:pPr>
-      <w:bookmarkStart w:id="45" w:name="_Toc17355421"/>
-      <w:proofErr w:type="spellStart"/>
-      <w:r>
-        <w:t>For</w:t>
-      </w:r>
-      <w:proofErr w:type="spellEnd"/>
-      <w:r>
-        <w:t>-loop</w:t>
-      </w:r>
-      <w:bookmarkEnd w:id="45"/>
-      <w:r>
-        <w:t xml:space="preserve"> </w:t>
-      </w:r>
-    </w:p>
-    <w:p>
-      <w:pPr>
-        <w:pStyle w:val="berschrift1"/>
-      </w:pPr>
-      <w:bookmarkStart w:id="46" w:name="_Toc17355422"/>
-      <w:r>
-        <w:t>Output-System dank LCD-Display</w:t>
-      </w:r>
-      <w:bookmarkEnd w:id="46"/>
-    </w:p>
-    <w:p>
-      <w:pPr>
-        <w:pStyle w:val="Titel"/>
-      </w:pPr>
-      <w:bookmarkStart w:id="47" w:name="_Toc17355423"/>
-      <w:r>
-        <w:t>Sensor Fusion</w:t>
-      </w:r>
-      <w:bookmarkEnd w:id="47"/>
-    </w:p>
-    <w:p>
-      <w:pPr>
-        <w:pStyle w:val="berschrift1"/>
-      </w:pPr>
-      <w:bookmarkStart w:id="48" w:name="_Toc17355424"/>
+      <w:bookmarkStart w:id="49" w:name="_Toc17572967"/>
       <w:r>
         <w:t>Definition</w:t>
       </w:r>
       <w:r>
         <w:t xml:space="preserve"> Sensor Fusion</w:t>
       </w:r>
-      <w:bookmarkEnd w:id="48"/>
+      <w:bookmarkEnd w:id="49"/>
     </w:p>
     <w:p/>
     <w:p>
@@ -6600,26 +6614,19 @@
       <w:pPr>
         <w:pStyle w:val="berschrift1"/>
       </w:pPr>
-      <w:bookmarkStart w:id="49" w:name="_Toc17355425"/>
-      <w:proofErr w:type="spellStart"/>
+      <w:bookmarkStart w:id="50" w:name="_Toc17572968"/>
       <w:r>
         <w:t>Map-Matching</w:t>
       </w:r>
-      <w:bookmarkEnd w:id="49"/>
-      <w:proofErr w:type="spellEnd"/>
+      <w:bookmarkEnd w:id="50"/>
       <w:r>
         <w:t xml:space="preserve"> </w:t>
       </w:r>
     </w:p>
     <w:p/>
     <w:p>
-      <w:proofErr w:type="spellStart"/>
-      <w:r>
-        <w:t>Map-Matching</w:t>
-      </w:r>
-      <w:proofErr w:type="spellEnd"/>
-      <w:r>
-        <w:t xml:space="preserve"> ist – wie bereits der </w:t>
+      <w:r>
+        <w:t xml:space="preserve">Map-Matching ist – wie bereits der </w:t>
       </w:r>
       <w:r>
         <w:t>Name schon sagt – ein Karten</w:t>
@@ -6722,7 +6729,7 @@
           <w:lang w:val="en-US"/>
         </w:rPr>
       </w:pPr>
-      <w:bookmarkStart w:id="50" w:name="_Toc17355426"/>
+      <w:bookmarkStart w:id="51" w:name="_Toc17572969"/>
       <w:r>
         <w:rPr>
           <w:lang w:val="en-US"/>
@@ -6744,7 +6751,7 @@
       <w:r>
         <w:t>Methode</w:t>
       </w:r>
-      <w:bookmarkEnd w:id="50"/>
+      <w:bookmarkEnd w:id="51"/>
     </w:p>
     <w:p>
       <w:pPr>
@@ -7684,15 +7691,7 @@
         <w:t xml:space="preserve">(den sog. SRAM) </w:t>
       </w:r>
       <w:r>
-        <w:t xml:space="preserve">des </w:t>
-      </w:r>
-      <w:proofErr w:type="spellStart"/>
-      <w:r>
-        <w:t>Arduino</w:t>
-      </w:r>
-      <w:proofErr w:type="spellEnd"/>
-      <w:r>
-        <w:t xml:space="preserve"> </w:t>
+        <w:t xml:space="preserve">des Arduino </w:t>
       </w:r>
       <w:proofErr w:type="spellStart"/>
       <w:r>
@@ -7752,11 +7751,11 @@
       <w:pPr>
         <w:pStyle w:val="berschrift2"/>
       </w:pPr>
-      <w:bookmarkStart w:id="51" w:name="_Toc17355427"/>
+      <w:bookmarkStart w:id="52" w:name="_Toc17572970"/>
       <w:r>
         <w:t>Kalibrierung des GPS Modul</w:t>
       </w:r>
-      <w:bookmarkEnd w:id="51"/>
+      <w:bookmarkEnd w:id="52"/>
     </w:p>
     <w:p>
       <w:r>
@@ -8085,11 +8084,11 @@
       <w:pPr>
         <w:pStyle w:val="berschrift2"/>
       </w:pPr>
-      <w:bookmarkStart w:id="52" w:name="_Toc17355428"/>
+      <w:bookmarkStart w:id="53" w:name="_Toc17572971"/>
       <w:r>
         <w:t>Kalibrierung des Barometers</w:t>
       </w:r>
-      <w:bookmarkEnd w:id="52"/>
+      <w:bookmarkEnd w:id="53"/>
     </w:p>
     <w:p>
       <w:r>
@@ -8129,15 +8128,7 @@
         <w:t xml:space="preserve"> </w:t>
       </w:r>
       <w:r>
-        <w:t xml:space="preserve">gezeigt, wie man mit </w:t>
-      </w:r>
-      <w:proofErr w:type="spellStart"/>
-      <w:r>
-        <w:t>Map-Matching</w:t>
-      </w:r>
-      <w:proofErr w:type="spellEnd"/>
-      <w:r>
-        <w:t xml:space="preserve"> auch die Höhe berechnen könnte.</w:t>
+        <w:t>gezeigt, wie man mit Map-Matching auch die Höhe berechnen könnte.</w:t>
       </w:r>
       <w:r>
         <w:t xml:space="preserve"> </w:t>
@@ -8148,47 +8139,18 @@
       <w:pPr>
         <w:pStyle w:val="berschrift2"/>
       </w:pPr>
-      <w:bookmarkStart w:id="53" w:name="_Toc17355429"/>
-      <w:r>
-        <w:t xml:space="preserve">Höhenmessung mit </w:t>
-      </w:r>
-      <w:proofErr w:type="spellStart"/>
-      <w:r>
-        <w:t>Map-Matching</w:t>
-      </w:r>
-      <w:bookmarkEnd w:id="53"/>
-      <w:proofErr w:type="spellEnd"/>
+      <w:bookmarkStart w:id="54" w:name="_Toc17572972"/>
+      <w:r>
+        <w:t>Höhenmessung mit Map-Matching</w:t>
+      </w:r>
+      <w:bookmarkEnd w:id="54"/>
       <w:r>
         <w:t xml:space="preserve"> </w:t>
       </w:r>
     </w:p>
     <w:p>
       <w:r>
-        <w:t xml:space="preserve">Wie bereits bei der vorherigen </w:t>
-      </w:r>
-      <w:proofErr w:type="spellStart"/>
-      <w:r>
-        <w:t>Map-Matching</w:t>
-      </w:r>
-      <w:proofErr w:type="spellEnd"/>
-      <w:r>
-        <w:t xml:space="preserve"> Anwendung gezeigt wurde, benötigt eine </w:t>
-      </w:r>
-      <w:proofErr w:type="spellStart"/>
-      <w:r>
-        <w:t>Map</w:t>
-      </w:r>
-      <w:proofErr w:type="spellEnd"/>
-      <w:r>
-        <w:t>-</w:t>
-      </w:r>
-      <w:proofErr w:type="spellStart"/>
-      <w:r>
-        <w:t>Matching</w:t>
-      </w:r>
-      <w:proofErr w:type="spellEnd"/>
-      <w:r>
-        <w:t>-Implementation immer einen Datensatz; so ist auch hier dies der Fall</w:t>
+        <w:t>Wie bereits bei der vorherigen Map-Matching Anwendung gezeigt wurde, benötigt eine Map-Matching-Implementation immer einen Datensatz; so ist auch hier dies der Fall</w:t>
       </w:r>
       <w:r>
         <w:t>.</w:t>
@@ -8597,16 +8559,16 @@
       <w:r>
         <w:t xml:space="preserve"> übersprungen </w:t>
       </w:r>
-      <w:commentRangeStart w:id="54"/>
+      <w:commentRangeStart w:id="55"/>
       <w:r>
         <w:t>wird</w:t>
       </w:r>
-      <w:commentRangeEnd w:id="54"/>
+      <w:commentRangeEnd w:id="55"/>
       <w:r>
         <w:rPr>
           <w:rStyle w:val="Kommentarzeichen"/>
         </w:rPr>
-        <w:commentReference w:id="54"/>
+        <w:commentReference w:id="55"/>
       </w:r>
       <w:r>
         <w:t xml:space="preserve">. </w:t>
@@ -9318,13 +9280,8 @@
       <w:r>
         <w:t xml:space="preserve"> Dieser sollte zwischen der kleinsten und der grössten Höhendifferenz im Datensatz sein. Doch diese Einschränkung könnte dazu führen, dass mehrere Fixpunkte nie verwendet werden. Aus diesem Grund wird diese </w:t>
       </w:r>
-      <w:proofErr w:type="spellStart"/>
-      <w:r>
-        <w:t>Map-Matching</w:t>
-      </w:r>
-      <w:proofErr w:type="spellEnd"/>
-      <w:r>
-        <w:t xml:space="preserve"> </w:t>
+      <w:r>
+        <w:t xml:space="preserve">Map-Matching </w:t>
       </w:r>
       <w:r>
         <w:t>Anwendung nicht als eine weitere Variante für die Kalibrierung des Barometers angesehen, sondern als eine andere Art die Höhe zu berechnen.</w:t>
@@ -9384,164 +9341,151 @@
         <w:t xml:space="preserve"> erläutert wird</w:t>
       </w:r>
       <w:r>
-        <w:t xml:space="preserve">, da die Berechnungen – Stichwort grosse Matrizen – möglicherweise die Rechenleistung des </w:t>
+        <w:t>, da die Berechnungen – Stichwort grosse Matrizen – möglicherweise die Rechenleistung des Arduino Mega2560 übersteigen könnte.</w:t>
+      </w:r>
+      <w:r>
+        <w:t xml:space="preserve"> </w:t>
+      </w:r>
+      <w:commentRangeStart w:id="56"/>
+      <w:r>
+        <w:t xml:space="preserve">Trotz all dem wird </w:t>
+      </w:r>
+      <w:r>
+        <w:t>am</w:t>
+      </w:r>
+      <w:r>
+        <w:t xml:space="preserve"> Ende eine vereinfachte Implementation des Kalman-Filter gezeigt, dass nur eine Dimension verwendet.</w:t>
+      </w:r>
+      <w:commentRangeEnd w:id="56"/>
+      <w:r>
+        <w:rPr>
+          <w:rStyle w:val="Kommentarzeichen"/>
+        </w:rPr>
+        <w:commentReference w:id="56"/>
+      </w:r>
+    </w:p>
+    <w:p>
+      <w:pPr>
+        <w:pStyle w:val="berschrift1"/>
+      </w:pPr>
+      <w:bookmarkStart w:id="57" w:name="_Toc17572973"/>
+      <w:r>
+        <w:t>Kalman-Filter</w:t>
+      </w:r>
+      <w:bookmarkEnd w:id="57"/>
+    </w:p>
+    <w:p>
+      <w:pPr>
+        <w:pStyle w:val="berschrift2"/>
+      </w:pPr>
+      <w:bookmarkStart w:id="58" w:name="_Toc17572974"/>
+      <w:r>
+        <w:t>Definition Filter</w:t>
+      </w:r>
+      <w:bookmarkEnd w:id="58"/>
+    </w:p>
+    <w:p>
+      <w:pPr>
+        <w:pStyle w:val="berschrift2"/>
+      </w:pPr>
+      <w:bookmarkStart w:id="59" w:name="_Toc17572975"/>
+      <w:r>
+        <w:t>Gleichungen und Prozess</w:t>
+      </w:r>
+      <w:bookmarkEnd w:id="59"/>
+    </w:p>
+    <w:p>
+      <w:pPr>
+        <w:pStyle w:val="berschrift2"/>
+      </w:pPr>
+      <w:bookmarkStart w:id="60" w:name="_Toc17572976"/>
+      <w:r>
+        <w:t xml:space="preserve">Q und R: Was ist eine </w:t>
       </w:r>
       <w:proofErr w:type="spellStart"/>
       <w:r>
-        <w:t>Arduino</w:t>
+        <w:t>Covarianz</w:t>
       </w:r>
       <w:proofErr w:type="spellEnd"/>
       <w:r>
-        <w:t xml:space="preserve"> Mega2560 übersteigen könnte.</w:t>
-      </w:r>
+        <w:t xml:space="preserve"> Matrix?</w:t>
+      </w:r>
+      <w:bookmarkEnd w:id="60"/>
+    </w:p>
+    <w:p>
+      <w:pPr>
+        <w:pStyle w:val="berschrift3"/>
+      </w:pPr>
+      <w:bookmarkStart w:id="61" w:name="_Toc17572977"/>
+      <w:r>
+        <w:t>Einfluss von Q und R</w:t>
+      </w:r>
+      <w:bookmarkEnd w:id="61"/>
+    </w:p>
+    <w:p>
+      <w:pPr>
+        <w:pStyle w:val="berschrift2"/>
+      </w:pPr>
+      <w:bookmarkStart w:id="62" w:name="_Toc17572978"/>
+      <w:r>
+        <w:t xml:space="preserve">Kalman </w:t>
+      </w:r>
+      <w:proofErr w:type="spellStart"/>
+      <w:r>
+        <w:t>Gain</w:t>
+      </w:r>
+      <w:bookmarkEnd w:id="62"/>
+      <w:proofErr w:type="spellEnd"/>
       <w:r>
         <w:t xml:space="preserve"> </w:t>
       </w:r>
-      <w:commentRangeStart w:id="55"/>
-      <w:r>
-        <w:t xml:space="preserve">Trotz all dem wird </w:t>
-      </w:r>
-      <w:r>
-        <w:t>am</w:t>
-      </w:r>
-      <w:r>
-        <w:t xml:space="preserve"> Ende eine vereinfachte Implementation des Kalman-Filter gezeigt, dass nur eine Dimension verwendet.</w:t>
-      </w:r>
-      <w:commentRangeEnd w:id="55"/>
-      <w:r>
-        <w:rPr>
-          <w:rStyle w:val="Kommentarzeichen"/>
-        </w:rPr>
-        <w:commentReference w:id="55"/>
+    </w:p>
+    <w:p>
+      <w:pPr>
+        <w:pStyle w:val="berschrift2"/>
+      </w:pPr>
+      <w:bookmarkStart w:id="63" w:name="_Toc17572979"/>
+      <w:r>
+        <w:t>Theoretische Überlegung für diese MA</w:t>
+      </w:r>
+      <w:bookmarkEnd w:id="63"/>
+    </w:p>
+    <w:p>
+      <w:pPr>
+        <w:pStyle w:val="berschrift2"/>
+      </w:pPr>
+      <w:bookmarkStart w:id="64" w:name="_Toc17572980"/>
+      <w:r>
+        <w:t>Was fehlt damit es funktionieren könnte?</w:t>
+      </w:r>
+      <w:bookmarkEnd w:id="64"/>
+    </w:p>
+    <w:p>
+      <w:r>
+        <w:t>//Überlegung einer App für das Smartphone</w:t>
       </w:r>
     </w:p>
     <w:p>
       <w:pPr>
         <w:pStyle w:val="berschrift1"/>
       </w:pPr>
-      <w:bookmarkStart w:id="56" w:name="_Toc17355430"/>
-      <w:r>
-        <w:t>Kalman-Filter</w:t>
-      </w:r>
-      <w:bookmarkEnd w:id="56"/>
-    </w:p>
-    <w:p>
-      <w:pPr>
-        <w:pStyle w:val="berschrift2"/>
-      </w:pPr>
-      <w:bookmarkStart w:id="57" w:name="_Toc17355431"/>
-      <w:r>
-        <w:t>Definition Filter</w:t>
-      </w:r>
-      <w:bookmarkEnd w:id="57"/>
-    </w:p>
-    <w:p>
-      <w:pPr>
-        <w:pStyle w:val="berschrift2"/>
-      </w:pPr>
-      <w:bookmarkStart w:id="58" w:name="_Toc17355432"/>
-      <w:r>
-        <w:t>Gleichungen und Prozess</w:t>
-      </w:r>
-      <w:bookmarkEnd w:id="58"/>
-    </w:p>
-    <w:p>
-      <w:pPr>
-        <w:pStyle w:val="berschrift2"/>
-      </w:pPr>
-      <w:bookmarkStart w:id="59" w:name="_Toc17355433"/>
-      <w:r>
-        <w:t xml:space="preserve">Q und R: Was ist eine </w:t>
-      </w:r>
-      <w:proofErr w:type="spellStart"/>
-      <w:r>
-        <w:t>Covarianz</w:t>
-      </w:r>
-      <w:proofErr w:type="spellEnd"/>
-      <w:r>
-        <w:t xml:space="preserve"> Matrix?</w:t>
-      </w:r>
-      <w:bookmarkEnd w:id="59"/>
-    </w:p>
-    <w:p>
-      <w:pPr>
-        <w:pStyle w:val="berschrift3"/>
-      </w:pPr>
-      <w:bookmarkStart w:id="60" w:name="_Toc17355434"/>
-      <w:r>
-        <w:t>Einfluss von Q und R</w:t>
-      </w:r>
-      <w:bookmarkEnd w:id="60"/>
-    </w:p>
-    <w:p>
-      <w:pPr>
-        <w:pStyle w:val="berschrift2"/>
-      </w:pPr>
-      <w:bookmarkStart w:id="61" w:name="_Toc17355435"/>
-      <w:r>
-        <w:t xml:space="preserve">Kalman </w:t>
-      </w:r>
-      <w:proofErr w:type="spellStart"/>
-      <w:r>
-        <w:t>Gain</w:t>
-      </w:r>
-      <w:bookmarkEnd w:id="61"/>
-      <w:proofErr w:type="spellEnd"/>
-      <w:r>
-        <w:t xml:space="preserve"> </w:t>
-      </w:r>
-    </w:p>
-    <w:p>
-      <w:pPr>
-        <w:pStyle w:val="berschrift2"/>
-      </w:pPr>
-      <w:bookmarkStart w:id="62" w:name="_Toc17355436"/>
-      <w:r>
-        <w:t>Theoretische Überlegung für diese MA</w:t>
-      </w:r>
-      <w:bookmarkEnd w:id="62"/>
-    </w:p>
-    <w:p>
-      <w:pPr>
-        <w:pStyle w:val="berschrift2"/>
-      </w:pPr>
-      <w:bookmarkStart w:id="63" w:name="_Toc17355437"/>
-      <w:r>
-        <w:t>Was fehlt damit es funktionieren könnte?</w:t>
-      </w:r>
-      <w:bookmarkEnd w:id="63"/>
-    </w:p>
-    <w:p>
-      <w:r>
-        <w:t>//Überlegung einer App für das Smartphone</w:t>
-      </w:r>
+      <w:bookmarkStart w:id="65" w:name="_Toc17572981"/>
+      <w:r>
+        <w:t>Complementary Filter</w:t>
+      </w:r>
+      <w:bookmarkEnd w:id="65"/>
     </w:p>
     <w:p>
       <w:pPr>
         <w:pStyle w:val="berschrift1"/>
       </w:pPr>
-      <w:bookmarkStart w:id="64" w:name="_Toc17355438"/>
-      <w:proofErr w:type="spellStart"/>
-      <w:r>
-        <w:t>Complementary</w:t>
-      </w:r>
-      <w:proofErr w:type="spellEnd"/>
-      <w:r>
-        <w:t xml:space="preserve"> Filter</w:t>
-      </w:r>
-      <w:bookmarkEnd w:id="64"/>
-    </w:p>
-    <w:p>
-      <w:pPr>
-        <w:pStyle w:val="berschrift1"/>
-      </w:pPr>
-      <w:bookmarkStart w:id="65" w:name="_Toc17355439"/>
+      <w:bookmarkStart w:id="66" w:name="_Toc17572982"/>
       <w:r>
         <w:t>«Feingold-Filter»</w:t>
       </w:r>
-      <w:bookmarkEnd w:id="65"/>
-    </w:p>
-    <w:bookmarkStart w:id="66" w:name="_Toc17355440" w:displacedByCustomXml="next"/>
+      <w:bookmarkEnd w:id="66"/>
+    </w:p>
+    <w:bookmarkStart w:id="67" w:name="_Toc17572983" w:displacedByCustomXml="next"/>
     <w:sdt>
       <w:sdtPr>
         <w:rPr>
@@ -9573,7 +9517,7 @@
             </w:rPr>
             <w:t>Literaturverzeichnis</w:t>
           </w:r>
-          <w:bookmarkEnd w:id="66"/>
+          <w:bookmarkEnd w:id="67"/>
         </w:p>
         <w:sdt>
           <w:sdtPr>
@@ -10104,7 +10048,7 @@
 
 <file path=word/comments.xml><?xml version="1.0" encoding="utf-8"?>
 <w:comments xmlns:wpc="http://schemas.microsoft.com/office/word/2010/wordprocessingCanvas" xmlns:cx="http://schemas.microsoft.com/office/drawing/2014/chartex" xmlns:cx1="http://schemas.microsoft.com/office/drawing/2015/9/8/chartex" xmlns:cx2="http://schemas.microsoft.com/office/drawing/2015/10/21/chartex" xmlns:cx3="http://schemas.microsoft.com/office/drawing/2016/5/9/chartex" xmlns:cx4="http://schemas.microsoft.com/office/drawing/2016/5/10/chartex" xmlns:cx5="http://schemas.microsoft.com/office/drawing/2016/5/11/chartex" xmlns:cx6="http://schemas.microsoft.com/office/drawing/2016/5/12/chartex" xmlns:cx7="http://schemas.microsoft.com/office/drawing/2016/5/13/chartex" xmlns:cx8="http://schemas.microsoft.com/office/drawing/2016/5/14/chartex" xmlns:mc="http://schemas.openxmlformats.org/markup-compatibility/2006" xmlns:aink="http://schemas.microsoft.com/office/drawing/2016/ink" xmlns:am3d="http://schemas.microsoft.com/office/drawing/2017/model3d" xmlns:o="urn:schemas-microsoft-com:office:office" xmlns:r="http://schemas.openxmlformats.org/officeDocument/2006/relationships" xmlns:m="http://schemas.openxmlformats.org/officeDocument/2006/math" xmlns:v="urn:schemas-microsoft-com:vml" xmlns:wp14="http://schemas.microsoft.com/office/word/2010/wordprocessingDrawing" xmlns:wp="http://schemas.openxmlformats.org/drawingml/2006/wordprocessingDrawing" xmlns:w10="urn:schemas-microsoft-com:office:word" xmlns:w="http://schemas.openxmlformats.org/wordprocessingml/2006/main" xmlns:w14="http://schemas.microsoft.com/office/word/2010/wordml" xmlns:w15="http://schemas.microsoft.com/office/word/2012/wordml" xmlns:w16cid="http://schemas.microsoft.com/office/word/2016/wordml/cid" xmlns:w16se="http://schemas.microsoft.com/office/word/2015/wordml/symex" xmlns:wpg="http://schemas.microsoft.com/office/word/2010/wordprocessingGroup" xmlns:wpi="http://schemas.microsoft.com/office/word/2010/wordprocessingInk" xmlns:wne="http://schemas.microsoft.com/office/word/2006/wordml" xmlns:wps="http://schemas.microsoft.com/office/word/2010/wordprocessingShape" mc:Ignorable="w14 w15 w16se w16cid wp14">
-  <w:comment w:id="54" w:author="Feingold, Riccardo Orion (STUDENTS)" w:date="2019-08-09T15:16:00Z" w:initials="FRO(">
+  <w:comment w:id="55" w:author="Feingold, Riccardo Orion (STUDENTS)" w:date="2019-08-09T15:16:00Z" w:initials="FRO(">
     <w:p>
       <w:pPr>
         <w:pStyle w:val="Kommentartext"/>
@@ -10120,7 +10064,7 @@
       </w:r>
     </w:p>
   </w:comment>
-  <w:comment w:id="55" w:author="Feingold, Riccardo Orion (STUDENTS)" w:date="2019-08-09T15:15:00Z" w:initials="FRO(">
+  <w:comment w:id="56" w:author="Feingold, Riccardo Orion (STUDENTS)" w:date="2019-08-09T15:15:00Z" w:initials="FRO(">
     <w:p>
       <w:pPr>
         <w:pStyle w:val="Kommentartext"/>
@@ -12959,7 +12903,7 @@
 </file>
 
 <file path=customXml/itemProps1.xml><?xml version="1.0" encoding="utf-8"?>
-<ds:datastoreItem xmlns:ds="http://schemas.openxmlformats.org/officeDocument/2006/customXml" ds:itemID="{03E380D8-68DD-A441-9071-B17B6B7932FA}">
+<ds:datastoreItem xmlns:ds="http://schemas.openxmlformats.org/officeDocument/2006/customXml" ds:itemID="{D619F76A-DD8C-DC45-8C38-9018557EC7BD}">
   <ds:schemaRefs>
     <ds:schemaRef ds:uri="http://schemas.openxmlformats.org/officeDocument/2006/bibliography"/>
   </ds:schemaRefs>

--- a/Texte/Maturaarbeit.docx
+++ b/Texte/Maturaarbeit.docx
@@ -801,7 +801,21 @@
                 <w:rStyle w:val="Hyperlink"/>
                 <w:noProof/>
               </w:rPr>
-              <w:t>Höhenformel</w:t>
+              <w:t>Höhenfor</w:t>
+            </w:r>
+            <w:r>
+              <w:rPr>
+                <w:rStyle w:val="Hyperlink"/>
+                <w:noProof/>
+              </w:rPr>
+              <w:t>m</w:t>
+            </w:r>
+            <w:r>
+              <w:rPr>
+                <w:rStyle w:val="Hyperlink"/>
+                <w:noProof/>
+              </w:rPr>
+              <w:t>el</w:t>
             </w:r>
             <w:r>
               <w:rPr>
@@ -5469,40 +5483,70 @@
         <w:rPr>
           <w:lang w:eastAsia="en-US"/>
         </w:rPr>
-        <w:t xml:space="preserve"> Aus diesem Grund werden laufend Kalibrierungen durchgeführt, die nichts weiter als einen Höhenabgleich machen. </w:t>
+        <w:t xml:space="preserve"> Aus diesem Grund werden</w:t>
       </w:r>
       <w:r>
         <w:rPr>
           <w:lang w:eastAsia="en-US"/>
         </w:rPr>
-        <w:t xml:space="preserve">Doch davor wäre es sinnvoll, zu wissen, wie denn die Höhenformel aussieht, warum sie überhaupt funktioniert und welche Bedingungen gelten «müssen». </w:t>
-      </w:r>
-    </w:p>
-    <w:p>
-      <w:pPr>
+        <w:t xml:space="preserve"> häufig laufend</w:t>
+      </w:r>
+      <w:r>
         <w:rPr>
           <w:lang w:eastAsia="en-US"/>
         </w:rPr>
-      </w:pPr>
-      <w:bookmarkStart w:id="6" w:name="_GoBack"/>
+        <w:t xml:space="preserve"> Kalibrierungen durchgeführt, die nichts weiter als einen Höhenabgleich machen. </w:t>
+      </w:r>
+      <w:r>
+        <w:rPr>
+          <w:lang w:eastAsia="en-US"/>
+        </w:rPr>
+        <w:t xml:space="preserve">Doch </w:t>
+      </w:r>
+      <w:r>
+        <w:rPr>
+          <w:lang w:eastAsia="en-US"/>
+        </w:rPr>
+        <w:t>bevor darauf eingegangen wird,</w:t>
+      </w:r>
+      <w:r>
+        <w:rPr>
+          <w:lang w:eastAsia="en-US"/>
+        </w:rPr>
+        <w:t xml:space="preserve"> wäre es sinnvoll zu wissen, wie denn die Höhenformel aussieht, warum sie überhaupt funktioniert und welche Bedingungen gelten «müssen». </w:t>
+      </w:r>
+    </w:p>
+    <w:p>
+      <w:pPr>
+        <w:rPr>
+          <w:lang w:eastAsia="en-US"/>
+        </w:rPr>
+      </w:pPr>
+    </w:p>
+    <w:p>
+      <w:pPr>
+        <w:pStyle w:val="berschrift2"/>
+      </w:pPr>
+      <w:bookmarkStart w:id="6" w:name="_Toc17572925"/>
+      <w:r>
+        <w:t>Höhenformel</w:t>
+      </w:r>
       <w:bookmarkEnd w:id="6"/>
     </w:p>
     <w:p>
       <w:pPr>
-        <w:pStyle w:val="berschrift2"/>
-      </w:pPr>
-      <w:bookmarkStart w:id="7" w:name="_Toc17572925"/>
-      <w:r>
-        <w:t>Höhenformel</w:t>
-      </w:r>
+        <w:rPr>
+          <w:lang w:eastAsia="en-US"/>
+        </w:rPr>
+      </w:pPr>
+      <w:r>
+        <w:rPr>
+          <w:lang w:eastAsia="en-US"/>
+        </w:rPr>
+        <w:t>Die wohl bekannteste Höhenformel ist die sog. «Internationale Höhenformel»</w:t>
+      </w:r>
+      <w:bookmarkStart w:id="7" w:name="_GoBack"/>
       <w:bookmarkEnd w:id="7"/>
-    </w:p>
-    <w:p>
-      <w:pPr>
-        <w:rPr>
-          <w:lang w:eastAsia="en-US"/>
-        </w:rPr>
-      </w:pPr>
     </w:p>
     <w:p>
       <w:pPr>
@@ -5745,11 +5789,16 @@
         <w:pStyle w:val="berschrift1"/>
       </w:pPr>
       <w:bookmarkStart w:id="26" w:name="_Toc17572944"/>
-      <w:r>
-        <w:t xml:space="preserve">Arduino </w:t>
-      </w:r>
       <w:proofErr w:type="spellStart"/>
       <w:r>
+        <w:t>Arduino</w:t>
+      </w:r>
+      <w:proofErr w:type="spellEnd"/>
+      <w:r>
+        <w:t xml:space="preserve"> </w:t>
+      </w:r>
+      <w:proofErr w:type="spellStart"/>
+      <w:r>
         <w:t>Mega</w:t>
       </w:r>
       <w:proofErr w:type="spellEnd"/>
@@ -5760,7 +5809,15 @@
     </w:p>
     <w:p>
       <w:r>
-        <w:t xml:space="preserve">Da bei diesem Projekt das «Arduino </w:t>
+        <w:t>Da bei diesem Projekt das «</w:t>
+      </w:r>
+      <w:proofErr w:type="spellStart"/>
+      <w:r>
+        <w:t>Arduino</w:t>
+      </w:r>
+      <w:proofErr w:type="spellEnd"/>
+      <w:r>
+        <w:t xml:space="preserve"> </w:t>
       </w:r>
       <w:proofErr w:type="spellStart"/>
       <w:r>
@@ -5837,16 +5894,40 @@
       <w:r>
         <w:t xml:space="preserve">Abb.  </w:t>
       </w:r>
-      <w:fldSimple w:instr=" SEQ Abb._ \* ARABIC ">
-        <w:r>
-          <w:rPr>
-            <w:noProof/>
-          </w:rPr>
-          <w:t>1</w:t>
-        </w:r>
-      </w:fldSimple>
-      <w:r>
-        <w:t xml:space="preserve"> Technische Spezifikationen des Arduino </w:t>
+      <w:r>
+        <w:fldChar w:fldCharType="begin"/>
+      </w:r>
+      <w:r>
+        <w:instrText xml:space="preserve"> SEQ Abb._ \* </w:instrText>
+      </w:r>
+      <w:r>
+        <w:instrText xml:space="preserve">ARABIC </w:instrText>
+      </w:r>
+      <w:r>
+        <w:fldChar w:fldCharType="separate"/>
+      </w:r>
+      <w:r>
+        <w:rPr>
+          <w:noProof/>
+        </w:rPr>
+        <w:t>1</w:t>
+      </w:r>
+      <w:r>
+        <w:rPr>
+          <w:noProof/>
+        </w:rPr>
+        <w:fldChar w:fldCharType="end"/>
+      </w:r>
+      <w:r>
+        <w:t xml:space="preserve"> Technische Spezifikationen des </w:t>
+      </w:r>
+      <w:proofErr w:type="spellStart"/>
+      <w:r>
+        <w:t>Arduino</w:t>
+      </w:r>
+      <w:proofErr w:type="spellEnd"/>
+      <w:r>
+        <w:t xml:space="preserve"> </w:t>
       </w:r>
       <w:proofErr w:type="spellStart"/>
       <w:r>
@@ -5903,6 +5984,7 @@
           <w:id w:val="-287358894"/>
           <w:citation/>
         </w:sdtPr>
+        <w:sdtEndPr/>
         <w:sdtContent>
           <w:r>
             <w:fldChar w:fldCharType="begin"/>
@@ -5958,6 +6040,7 @@
           <w:id w:val="-1940216854"/>
           <w:citation/>
         </w:sdtPr>
+        <w:sdtEndPr/>
         <w:sdtContent>
           <w:r>
             <w:fldChar w:fldCharType="begin"/>
@@ -6025,6 +6108,7 @@
           <w:id w:val="-1633931487"/>
           <w:citation/>
         </w:sdtPr>
+        <w:sdtEndPr/>
         <w:sdtContent>
           <w:r>
             <w:fldChar w:fldCharType="begin"/>
@@ -6060,6 +6144,7 @@
           <w:id w:val="-1186136624"/>
           <w:citation/>
         </w:sdtPr>
+        <w:sdtEndPr/>
         <w:sdtContent>
           <w:r>
             <w:fldChar w:fldCharType="begin"/>
@@ -6152,6 +6237,7 @@
           <w:id w:val="1100154520"/>
           <w:citation/>
         </w:sdtPr>
+        <w:sdtEndPr/>
         <w:sdtContent>
           <w:r>
             <w:fldChar w:fldCharType="begin"/>
@@ -6544,6 +6630,7 @@
           <w:id w:val="-1918624101"/>
           <w:citation/>
         </w:sdtPr>
+        <w:sdtEndPr/>
         <w:sdtContent>
           <w:r>
             <w:fldChar w:fldCharType="begin"/>
@@ -6680,6 +6767,7 @@
           <w:id w:val="-853421241"/>
           <w:citation/>
         </w:sdtPr>
+        <w:sdtEndPr/>
         <w:sdtContent>
           <w:r>
             <w:fldChar w:fldCharType="begin"/>
@@ -6842,6 +6930,7 @@
           <w:id w:val="-1615587926"/>
           <w:citation/>
         </w:sdtPr>
+        <w:sdtEndPr/>
         <w:sdtContent>
           <w:r>
             <w:fldChar w:fldCharType="begin"/>
@@ -6946,14 +7035,27 @@
       <w:r>
         <w:t xml:space="preserve">Abb.  </w:t>
       </w:r>
-      <w:fldSimple w:instr=" SEQ Abb._ \* ARABIC ">
-        <w:r>
-          <w:rPr>
-            <w:noProof/>
-          </w:rPr>
-          <w:t>2</w:t>
-        </w:r>
-      </w:fldSimple>
+      <w:r>
+        <w:fldChar w:fldCharType="begin"/>
+      </w:r>
+      <w:r>
+        <w:instrText xml:space="preserve"> SEQ Abb._ \* ARABIC </w:instrText>
+      </w:r>
+      <w:r>
+        <w:fldChar w:fldCharType="separate"/>
+      </w:r>
+      <w:r>
+        <w:rPr>
+          <w:noProof/>
+        </w:rPr>
+        <w:t>2</w:t>
+      </w:r>
+      <w:r>
+        <w:rPr>
+          <w:noProof/>
+        </w:rPr>
+        <w:fldChar w:fldCharType="end"/>
+      </w:r>
       <w:r>
         <w:t xml:space="preserve"> </w:t>
       </w:r>
@@ -7691,7 +7793,15 @@
         <w:t xml:space="preserve">(den sog. SRAM) </w:t>
       </w:r>
       <w:r>
-        <w:t xml:space="preserve">des Arduino </w:t>
+        <w:t xml:space="preserve">des </w:t>
+      </w:r>
+      <w:proofErr w:type="spellStart"/>
+      <w:r>
+        <w:t>Arduino</w:t>
+      </w:r>
+      <w:proofErr w:type="spellEnd"/>
+      <w:r>
+        <w:t xml:space="preserve"> </w:t>
       </w:r>
       <w:proofErr w:type="spellStart"/>
       <w:r>
@@ -8189,6 +8299,7 @@
           <w:id w:val="-1325739970"/>
           <w:citation/>
         </w:sdtPr>
+        <w:sdtEndPr/>
         <w:sdtContent>
           <w:r>
             <w:fldChar w:fldCharType="begin"/>
@@ -8239,6 +8350,7 @@
           <w:id w:val="1132216129"/>
           <w:citation/>
         </w:sdtPr>
+        <w:sdtEndPr/>
         <w:sdtContent>
           <w:r>
             <w:fldChar w:fldCharType="begin"/>
@@ -8322,6 +8434,7 @@
           <w:id w:val="-2019531328"/>
           <w:citation/>
         </w:sdtPr>
+        <w:sdtEndPr/>
         <w:sdtContent>
           <w:r>
             <w:fldChar w:fldCharType="begin"/>
@@ -8378,7 +8491,7 @@
         </w:rPr>
         <w:lastRenderedPageBreak/>
         <w:drawing>
-          <wp:inline distT="0" distB="0" distL="0" distR="0" wp14:anchorId="33A4F3CD" wp14:editId="7ADB1AE0">
+          <wp:inline distT="0" distB="0" distL="0" distR="0" wp14:anchorId="33A4F3CD" wp14:editId="00FED4DA">
             <wp:extent cx="5756910" cy="3128645"/>
             <wp:effectExtent l="0" t="0" r="0" b="0"/>
             <wp:docPr id="3" name="data_area.jpg"/>
@@ -8421,14 +8534,27 @@
       <w:r>
         <w:t xml:space="preserve">Abb.  </w:t>
       </w:r>
-      <w:fldSimple w:instr=" SEQ Abb._ \* ARABIC ">
-        <w:r>
-          <w:rPr>
-            <w:noProof/>
-          </w:rPr>
-          <w:t>3</w:t>
-        </w:r>
-      </w:fldSimple>
+      <w:r>
+        <w:fldChar w:fldCharType="begin"/>
+      </w:r>
+      <w:r>
+        <w:instrText xml:space="preserve"> SEQ Abb._ \* ARABIC </w:instrText>
+      </w:r>
+      <w:r>
+        <w:fldChar w:fldCharType="separate"/>
+      </w:r>
+      <w:r>
+        <w:rPr>
+          <w:noProof/>
+        </w:rPr>
+        <w:t>3</w:t>
+      </w:r>
+      <w:r>
+        <w:rPr>
+          <w:noProof/>
+        </w:rPr>
+        <w:fldChar w:fldCharType="end"/>
+      </w:r>
       <w:r>
         <w:t xml:space="preserve"> </w:t>
       </w:r>
@@ -8630,7 +8756,7 @@
         </w:rPr>
         <w:lastRenderedPageBreak/>
         <w:drawing>
-          <wp:inline distT="0" distB="0" distL="0" distR="0" wp14:anchorId="30E08716" wp14:editId="42A2FF4E">
+          <wp:inline distT="0" distB="0" distL="0" distR="0" wp14:anchorId="30E08716" wp14:editId="4B385F13">
             <wp:extent cx="5444066" cy="3640186"/>
             <wp:effectExtent l="0" t="0" r="4445" b="5080"/>
             <wp:docPr id="5" name="MapMatching.png"/>
@@ -9524,6 +9650,7 @@
             <w:id w:val="111145805"/>
             <w:bibliography/>
           </w:sdtPr>
+          <w:sdtEndPr/>
           <w:sdtContent>
             <w:p>
               <w:pPr>
@@ -10129,6 +10256,11 @@
         <w:docPartUnique/>
       </w:docPartObj>
     </w:sdtPr>
+    <w:sdtEndPr>
+      <w:rPr>
+        <w:rStyle w:val="Seitenzahl"/>
+      </w:rPr>
+    </w:sdtEndPr>
     <w:sdtContent>
       <w:p>
         <w:pPr>
@@ -10181,6 +10313,11 @@
         <w:docPartUnique/>
       </w:docPartObj>
     </w:sdtPr>
+    <w:sdtEndPr>
+      <w:rPr>
+        <w:rStyle w:val="Seitenzahl"/>
+      </w:rPr>
+    </w:sdtEndPr>
     <w:sdtContent>
       <w:p>
         <w:pPr>
@@ -10274,6 +10411,7 @@
           <w:id w:val="-1662926253"/>
           <w:citation/>
         </w:sdtPr>
+        <w:sdtEndPr/>
         <w:sdtContent>
           <w:r>
             <w:fldChar w:fldCharType="begin"/>
@@ -12903,7 +13041,7 @@
 </file>
 
 <file path=customXml/itemProps1.xml><?xml version="1.0" encoding="utf-8"?>
-<ds:datastoreItem xmlns:ds="http://schemas.openxmlformats.org/officeDocument/2006/customXml" ds:itemID="{D619F76A-DD8C-DC45-8C38-9018557EC7BD}">
+<ds:datastoreItem xmlns:ds="http://schemas.openxmlformats.org/officeDocument/2006/customXml" ds:itemID="{A8415384-25A1-6C40-958F-71D2E44BE5B7}">
   <ds:schemaRefs>
     <ds:schemaRef ds:uri="http://schemas.openxmlformats.org/officeDocument/2006/bibliography"/>
   </ds:schemaRefs>

--- a/Texte/Maturaarbeit.docx
+++ b/Texte/Maturaarbeit.docx
@@ -801,21 +801,7 @@
                 <w:rStyle w:val="Hyperlink"/>
                 <w:noProof/>
               </w:rPr>
-              <w:t>Höhenfor</w:t>
-            </w:r>
-            <w:r>
-              <w:rPr>
-                <w:rStyle w:val="Hyperlink"/>
-                <w:noProof/>
-              </w:rPr>
-              <w:t>m</w:t>
-            </w:r>
-            <w:r>
-              <w:rPr>
-                <w:rStyle w:val="Hyperlink"/>
-                <w:noProof/>
-              </w:rPr>
-              <w:t>el</w:t>
+              <w:t>Höhenformel</w:t>
             </w:r>
             <w:r>
               <w:rPr>
@@ -5545,27 +5531,89 @@
         </w:rPr>
         <w:t>Die wohl bekannteste Höhenformel ist die sog. «Internationale Höhenformel»</w:t>
       </w:r>
-      <w:bookmarkStart w:id="7" w:name="_GoBack"/>
-      <w:bookmarkEnd w:id="7"/>
+      <w:r>
+        <w:rPr>
+          <w:lang w:eastAsia="en-US"/>
+        </w:rPr>
+        <w:t>. Sie beschreibt die Abhängigkeit des Luftdruckes von der Höhe.</w:t>
+      </w:r>
+      <w:sdt>
+        <w:sdtPr>
+          <w:rPr>
+            <w:lang w:eastAsia="en-US"/>
+          </w:rPr>
+          <w:id w:val="898095556"/>
+          <w:citation/>
+        </w:sdtPr>
+        <w:sdtContent>
+          <w:r>
+            <w:rPr>
+              <w:lang w:eastAsia="en-US"/>
+            </w:rPr>
+            <w:fldChar w:fldCharType="begin"/>
+          </w:r>
+          <w:r>
+            <w:rPr>
+              <w:lang w:eastAsia="en-US"/>
+            </w:rPr>
+            <w:instrText xml:space="preserve"> CITATION Wik193 \l 2055 </w:instrText>
+          </w:r>
+          <w:r>
+            <w:rPr>
+              <w:lang w:eastAsia="en-US"/>
+            </w:rPr>
+            <w:fldChar w:fldCharType="separate"/>
+          </w:r>
+          <w:r>
+            <w:rPr>
+              <w:noProof/>
+              <w:lang w:eastAsia="en-US"/>
+            </w:rPr>
+            <w:t xml:space="preserve"> [1]</w:t>
+          </w:r>
+          <w:r>
+            <w:rPr>
+              <w:lang w:eastAsia="en-US"/>
+            </w:rPr>
+            <w:fldChar w:fldCharType="end"/>
+          </w:r>
+        </w:sdtContent>
+      </w:sdt>
+      <w:r>
+        <w:rPr>
+          <w:lang w:eastAsia="en-US"/>
+        </w:rPr>
+        <w:t xml:space="preserve"> Man spricht auch häufig von einem Druckgradienten ebd., wie in Abb. 1 dargestellt. </w:t>
+      </w:r>
     </w:p>
     <w:p>
       <w:pPr>
         <w:pStyle w:val="berschrift2"/>
       </w:pPr>
-      <w:bookmarkStart w:id="8" w:name="_Toc17572926"/>
+      <w:bookmarkStart w:id="7" w:name="_Toc17572926"/>
       <w:r>
         <w:lastRenderedPageBreak/>
         <w:t>Herleitung «Internationale Höhenformel»</w:t>
       </w:r>
+      <w:bookmarkEnd w:id="7"/>
+    </w:p>
+    <w:p>
+      <w:pPr>
+        <w:pStyle w:val="berschrift2"/>
+      </w:pPr>
+      <w:bookmarkStart w:id="8" w:name="_Toc17572927"/>
+      <w:r>
+        <w:t>DWD</w:t>
+      </w:r>
       <w:bookmarkEnd w:id="8"/>
     </w:p>
     <w:p>
       <w:pPr>
         <w:pStyle w:val="berschrift2"/>
       </w:pPr>
-      <w:bookmarkStart w:id="9" w:name="_Toc17572927"/>
-      <w:r>
-        <w:t>DWD</w:t>
+      <w:bookmarkStart w:id="9" w:name="_Toc17572928"/>
+      <w:r>
+        <w:t>Unterschied</w:t>
       </w:r>
       <w:bookmarkEnd w:id="9"/>
     </w:p>
@@ -5573,216 +5621,398 @@
       <w:pPr>
         <w:pStyle w:val="berschrift2"/>
       </w:pPr>
-      <w:bookmarkStart w:id="10" w:name="_Toc17572928"/>
-      <w:r>
-        <w:t>Unterschied</w:t>
+      <w:bookmarkStart w:id="10" w:name="_Toc17572929"/>
+      <w:r>
+        <w:t xml:space="preserve">Funktionsprinzip </w:t>
+      </w:r>
+      <w:r>
+        <w:t>eines einfachen Barometers</w:t>
       </w:r>
       <w:bookmarkEnd w:id="10"/>
     </w:p>
     <w:p>
       <w:pPr>
+        <w:pStyle w:val="berschrift1"/>
+      </w:pPr>
+      <w:bookmarkStart w:id="11" w:name="_Toc17572930"/>
+      <w:r>
+        <w:t>GPS</w:t>
+      </w:r>
+      <w:bookmarkEnd w:id="11"/>
+    </w:p>
+    <w:p>
+      <w:pPr>
         <w:pStyle w:val="berschrift2"/>
       </w:pPr>
-      <w:bookmarkStart w:id="11" w:name="_Toc17572929"/>
-      <w:r>
-        <w:t xml:space="preserve">Funktionsprinzip </w:t>
-      </w:r>
-      <w:r>
-        <w:t>eines einfachen Barometers</w:t>
-      </w:r>
-      <w:bookmarkEnd w:id="11"/>
+      <w:bookmarkStart w:id="12" w:name="_Toc17572931"/>
+      <w:r>
+        <w:t>Wie funktioniert die Positionsbestimmung?</w:t>
+      </w:r>
+      <w:bookmarkEnd w:id="12"/>
+    </w:p>
+    <w:p>
+      <w:pPr>
+        <w:pStyle w:val="berschrift2"/>
+      </w:pPr>
+      <w:bookmarkStart w:id="13" w:name="_Toc17572932"/>
+      <w:r>
+        <w:t>Effizienz der vertikalen Positionsbestimmung</w:t>
+      </w:r>
+      <w:bookmarkEnd w:id="13"/>
+    </w:p>
+    <w:p>
+      <w:pPr>
+        <w:pStyle w:val="berschrift2"/>
+      </w:pPr>
+      <w:bookmarkStart w:id="14" w:name="_Toc17572933"/>
+      <w:r>
+        <w:t xml:space="preserve">NMEA </w:t>
+      </w:r>
+      <w:proofErr w:type="spellStart"/>
+      <w:r>
+        <w:t>Sentences</w:t>
+      </w:r>
+      <w:bookmarkEnd w:id="14"/>
+      <w:proofErr w:type="spellEnd"/>
     </w:p>
     <w:p>
       <w:pPr>
         <w:pStyle w:val="berschrift1"/>
       </w:pPr>
-      <w:bookmarkStart w:id="12" w:name="_Toc17572930"/>
-      <w:r>
-        <w:t>GPS</w:t>
-      </w:r>
-      <w:bookmarkEnd w:id="12"/>
+      <w:bookmarkStart w:id="15" w:name="_Toc17572934"/>
+      <w:r>
+        <w:t>Kinematik</w:t>
+      </w:r>
+      <w:bookmarkEnd w:id="15"/>
     </w:p>
     <w:p>
       <w:pPr>
         <w:pStyle w:val="berschrift2"/>
       </w:pPr>
-      <w:bookmarkStart w:id="13" w:name="_Toc17572931"/>
-      <w:r>
-        <w:t>Wie funktioniert die Positionsbestimmung?</w:t>
-      </w:r>
-      <w:bookmarkEnd w:id="13"/>
+      <w:bookmarkStart w:id="16" w:name="_Toc17572935"/>
+      <w:r>
+        <w:t>2D Position</w:t>
+      </w:r>
+      <w:bookmarkEnd w:id="16"/>
+      <w:r>
+        <w:t xml:space="preserve"> </w:t>
+      </w:r>
     </w:p>
     <w:p>
       <w:pPr>
         <w:pStyle w:val="berschrift2"/>
       </w:pPr>
-      <w:bookmarkStart w:id="14" w:name="_Toc17572932"/>
-      <w:r>
-        <w:t>Effizienz der vertikalen Positionsbestimmung</w:t>
-      </w:r>
-      <w:bookmarkEnd w:id="14"/>
+      <w:bookmarkStart w:id="17" w:name="_Toc17572936"/>
+      <w:r>
+        <w:t>3D Position</w:t>
+      </w:r>
+      <w:bookmarkEnd w:id="17"/>
+      <w:r>
+        <w:t xml:space="preserve"> </w:t>
+      </w:r>
+    </w:p>
+    <w:p>
+      <w:pPr>
+        <w:pStyle w:val="berschrift1"/>
+      </w:pPr>
+      <w:bookmarkStart w:id="18" w:name="_Toc17572937"/>
+      <w:r>
+        <w:t>Gravitationsgesetz zur Bestimmung der Höhe</w:t>
+      </w:r>
+      <w:bookmarkEnd w:id="18"/>
+    </w:p>
+    <w:p>
+      <w:pPr>
+        <w:pStyle w:val="berschrift1"/>
+      </w:pPr>
+      <w:bookmarkStart w:id="19" w:name="_Toc17572938"/>
+      <w:proofErr w:type="spellStart"/>
+      <w:r>
+        <w:t>Inertial</w:t>
+      </w:r>
+      <w:proofErr w:type="spellEnd"/>
+      <w:r>
+        <w:t xml:space="preserve"> Measurement Unit Sensor</w:t>
+      </w:r>
+      <w:bookmarkEnd w:id="19"/>
+      <w:r>
+        <w:t xml:space="preserve"> </w:t>
+      </w:r>
     </w:p>
     <w:p>
       <w:pPr>
         <w:pStyle w:val="berschrift2"/>
       </w:pPr>
-      <w:bookmarkStart w:id="15" w:name="_Toc17572933"/>
-      <w:r>
-        <w:t xml:space="preserve">NMEA </w:t>
-      </w:r>
+      <w:bookmarkStart w:id="20" w:name="_Toc17572939"/>
+      <w:r>
+        <w:t>Beschleunigungssensor</w:t>
+      </w:r>
+      <w:bookmarkEnd w:id="20"/>
+      <w:r>
+        <w:t xml:space="preserve"> </w:t>
+      </w:r>
+    </w:p>
+    <w:p>
+      <w:pPr>
+        <w:pStyle w:val="berschrift2"/>
+      </w:pPr>
+      <w:bookmarkStart w:id="21" w:name="_Toc17572940"/>
       <w:proofErr w:type="spellStart"/>
       <w:r>
-        <w:t>Sentences</w:t>
-      </w:r>
-      <w:bookmarkEnd w:id="15"/>
+        <w:t>Gyroscope</w:t>
+      </w:r>
+      <w:bookmarkEnd w:id="21"/>
       <w:proofErr w:type="spellEnd"/>
+      <w:r>
+        <w:t xml:space="preserve"> </w:t>
+      </w:r>
+    </w:p>
+    <w:p>
+      <w:pPr>
+        <w:pStyle w:val="berschrift2"/>
+      </w:pPr>
+      <w:bookmarkStart w:id="22" w:name="_Toc17572941"/>
+      <w:r>
+        <w:t>Magnetometer</w:t>
+      </w:r>
+      <w:bookmarkEnd w:id="22"/>
+    </w:p>
+    <w:p>
+      <w:pPr>
+        <w:rPr>
+          <w:lang w:eastAsia="en-US"/>
+        </w:rPr>
+      </w:pPr>
+    </w:p>
+    <w:p>
+      <w:pPr>
+        <w:pStyle w:val="Titel"/>
+      </w:pPr>
+      <w:bookmarkStart w:id="23" w:name="_Toc17572942"/>
+      <w:r>
+        <w:t>Hardware</w:t>
+      </w:r>
+      <w:bookmarkEnd w:id="23"/>
+      <w:r>
+        <w:t xml:space="preserve"> </w:t>
+      </w:r>
     </w:p>
     <w:p>
       <w:pPr>
         <w:pStyle w:val="berschrift1"/>
       </w:pPr>
-      <w:bookmarkStart w:id="16" w:name="_Toc17572934"/>
-      <w:r>
-        <w:t>Kinematik</w:t>
-      </w:r>
-      <w:bookmarkEnd w:id="16"/>
-    </w:p>
-    <w:p>
-      <w:pPr>
-        <w:pStyle w:val="berschrift2"/>
-      </w:pPr>
-      <w:bookmarkStart w:id="17" w:name="_Toc17572935"/>
-      <w:r>
-        <w:t>2D Position</w:t>
-      </w:r>
-      <w:bookmarkEnd w:id="17"/>
-      <w:r>
+      <w:bookmarkStart w:id="24" w:name="_Toc17572943"/>
+      <w:r>
+        <w:t xml:space="preserve">Arduino vs. </w:t>
+      </w:r>
+      <w:proofErr w:type="spellStart"/>
+      <w:r>
+        <w:t>Raspberry</w:t>
+      </w:r>
+      <w:proofErr w:type="spellEnd"/>
+      <w:r>
+        <w:t xml:space="preserve"> Pi</w:t>
+      </w:r>
+      <w:bookmarkEnd w:id="24"/>
+    </w:p>
+    <w:p>
+      <w:pPr>
+        <w:rPr>
+          <w:lang w:eastAsia="en-US"/>
+        </w:rPr>
+      </w:pPr>
+      <w:r>
+        <w:rPr>
+          <w:lang w:eastAsia="en-US"/>
+        </w:rPr>
+        <w:t xml:space="preserve">Bevor es zur Umsetzung </w:t>
+      </w:r>
+      <w:r>
+        <w:rPr>
+          <w:lang w:eastAsia="en-US"/>
+        </w:rPr>
+        <w:t>des Höhenmessers</w:t>
+      </w:r>
+      <w:r>
+        <w:rPr>
+          <w:lang w:eastAsia="en-US"/>
+        </w:rPr>
+        <w:t xml:space="preserve"> gekommen ist, </w:t>
+      </w:r>
+      <w:r>
+        <w:rPr>
+          <w:lang w:eastAsia="en-US"/>
+        </w:rPr>
+        <w:t>wurde</w:t>
+      </w:r>
+      <w:r>
+        <w:rPr>
+          <w:lang w:eastAsia="en-US"/>
+        </w:rPr>
+        <w:t xml:space="preserve"> zuerst lange </w:t>
+      </w:r>
+      <w:r>
+        <w:rPr>
+          <w:lang w:eastAsia="en-US"/>
+        </w:rPr>
+        <w:t xml:space="preserve">überlegt, mit welcher Recheneinheit der Autor arbeiten möchte. Die zwei bekanntesten und billigsten Varianten bei der Entscheidung waren auf der einen Seite das </w:t>
+      </w:r>
+      <w:proofErr w:type="spellStart"/>
+      <w:r>
+        <w:rPr>
+          <w:lang w:eastAsia="en-US"/>
+        </w:rPr>
+        <w:t>Arduino</w:t>
+      </w:r>
+      <w:proofErr w:type="spellEnd"/>
+      <w:r>
+        <w:rPr>
+          <w:lang w:eastAsia="en-US"/>
+        </w:rPr>
         <w:t xml:space="preserve"> </w:t>
       </w:r>
-    </w:p>
-    <w:p>
-      <w:pPr>
-        <w:pStyle w:val="berschrift2"/>
-      </w:pPr>
-      <w:bookmarkStart w:id="18" w:name="_Toc17572936"/>
-      <w:r>
-        <w:t>3D Position</w:t>
-      </w:r>
-      <w:bookmarkEnd w:id="18"/>
-      <w:r>
+      <w:proofErr w:type="spellStart"/>
+      <w:r>
+        <w:rPr>
+          <w:lang w:eastAsia="en-US"/>
+        </w:rPr>
+        <w:t>Mega</w:t>
+      </w:r>
+      <w:proofErr w:type="spellEnd"/>
+      <w:r>
+        <w:rPr>
+          <w:lang w:eastAsia="en-US"/>
+        </w:rPr>
+        <w:t xml:space="preserve"> 2560 und auf der anderen das </w:t>
+      </w:r>
+      <w:proofErr w:type="spellStart"/>
+      <w:r>
+        <w:rPr>
+          <w:lang w:eastAsia="en-US"/>
+        </w:rPr>
+        <w:t>Raspberry</w:t>
+      </w:r>
+      <w:proofErr w:type="spellEnd"/>
+      <w:r>
+        <w:rPr>
+          <w:lang w:eastAsia="en-US"/>
+        </w:rPr>
+        <w:t xml:space="preserve"> Pi 3B+. </w:t>
+      </w:r>
+    </w:p>
+    <w:p>
+      <w:pPr>
+        <w:rPr>
+          <w:lang w:eastAsia="en-US"/>
+        </w:rPr>
+      </w:pPr>
+      <w:r>
+        <w:rPr>
+          <w:lang w:eastAsia="en-US"/>
+        </w:rPr>
+        <w:t xml:space="preserve">Der Vorteil bei der </w:t>
+      </w:r>
+      <w:proofErr w:type="spellStart"/>
+      <w:r>
+        <w:rPr>
+          <w:lang w:eastAsia="en-US"/>
+        </w:rPr>
+        <w:t>Arduino</w:t>
+      </w:r>
+      <w:proofErr w:type="spellEnd"/>
+      <w:r>
+        <w:rPr>
+          <w:lang w:eastAsia="en-US"/>
+        </w:rPr>
+        <w:t xml:space="preserve"> Plattform ist, nebst der übersichtlichen </w:t>
+      </w:r>
+      <w:r>
+        <w:rPr>
+          <w:lang w:eastAsia="en-US"/>
+        </w:rPr>
+        <w:t>Programmierungsumgebung für C/C++</w:t>
+      </w:r>
+      <w:r>
+        <w:rPr>
+          <w:lang w:eastAsia="en-US"/>
+        </w:rPr>
+        <w:t xml:space="preserve">, dass die Datenübertragung </w:t>
+      </w:r>
+      <w:r>
+        <w:rPr>
+          <w:lang w:eastAsia="en-US"/>
+        </w:rPr>
+        <w:t xml:space="preserve">des Notebooks/Computer über eine USB-Schnittstelle erfolgt. Im Gegensatz </w:t>
+      </w:r>
+      <w:r>
+        <w:rPr>
+          <w:lang w:eastAsia="en-US"/>
+        </w:rPr>
+        <w:t xml:space="preserve">dazu muss bei einem </w:t>
+      </w:r>
+      <w:proofErr w:type="spellStart"/>
+      <w:r>
+        <w:rPr>
+          <w:lang w:eastAsia="en-US"/>
+        </w:rPr>
+        <w:t>Raspberry</w:t>
+      </w:r>
+      <w:proofErr w:type="spellEnd"/>
+      <w:r>
+        <w:rPr>
+          <w:lang w:eastAsia="en-US"/>
+        </w:rPr>
+        <w:t xml:space="preserve"> Pi Board der Zugang über ein lokales IP-Netzwerk hergestellt werden. Damit die Software auf einem </w:t>
+      </w:r>
+      <w:proofErr w:type="spellStart"/>
+      <w:r>
+        <w:rPr>
+          <w:lang w:eastAsia="en-US"/>
+        </w:rPr>
+        <w:t>Raspberry</w:t>
+      </w:r>
+      <w:proofErr w:type="spellEnd"/>
+      <w:r>
+        <w:rPr>
+          <w:lang w:eastAsia="en-US"/>
+        </w:rPr>
+        <w:t xml:space="preserve"> Pi aktualisiert oder installiert werden kann</w:t>
+      </w:r>
+      <w:bookmarkStart w:id="25" w:name="_GoBack"/>
+      <w:bookmarkEnd w:id="25"/>
+      <w:r>
+        <w:rPr>
+          <w:lang w:eastAsia="en-US"/>
+        </w:rPr>
+        <w:t xml:space="preserve">, muss das </w:t>
+      </w:r>
+      <w:proofErr w:type="spellStart"/>
+      <w:r>
+        <w:rPr>
+          <w:lang w:eastAsia="en-US"/>
+        </w:rPr>
+        <w:t>Raspberry</w:t>
+      </w:r>
+      <w:proofErr w:type="spellEnd"/>
+      <w:r>
+        <w:rPr>
+          <w:lang w:eastAsia="en-US"/>
+        </w:rPr>
+        <w:t xml:space="preserve"> Pi selbst einen direkten Zugang zum Internet herstellen können.</w:t>
+      </w:r>
+    </w:p>
+    <w:p>
+      <w:pPr>
+        <w:rPr>
+          <w:lang w:eastAsia="en-US"/>
+        </w:rPr>
+      </w:pPr>
+      <w:r>
+        <w:rPr>
+          <w:lang w:eastAsia="en-US"/>
+        </w:rPr>
         <w:t xml:space="preserve"> </w:t>
       </w:r>
-    </w:p>
-    <w:p>
-      <w:pPr>
-        <w:pStyle w:val="berschrift1"/>
-      </w:pPr>
-      <w:bookmarkStart w:id="19" w:name="_Toc17572937"/>
-      <w:r>
-        <w:t>Gravitationsgesetz zur Bestimmung der Höhe</w:t>
-      </w:r>
-      <w:bookmarkEnd w:id="19"/>
-    </w:p>
-    <w:p>
-      <w:pPr>
-        <w:pStyle w:val="berschrift1"/>
-      </w:pPr>
-      <w:bookmarkStart w:id="20" w:name="_Toc17572938"/>
-      <w:proofErr w:type="spellStart"/>
-      <w:r>
-        <w:t>Inertial</w:t>
-      </w:r>
-      <w:proofErr w:type="spellEnd"/>
-      <w:r>
-        <w:t xml:space="preserve"> Measurement Unit Sensor</w:t>
-      </w:r>
-      <w:bookmarkEnd w:id="20"/>
-      <w:r>
-        <w:t xml:space="preserve"> </w:t>
-      </w:r>
-    </w:p>
-    <w:p>
-      <w:pPr>
-        <w:pStyle w:val="berschrift2"/>
-      </w:pPr>
-      <w:bookmarkStart w:id="21" w:name="_Toc17572939"/>
-      <w:r>
-        <w:t>Beschleunigungssensor</w:t>
-      </w:r>
-      <w:bookmarkEnd w:id="21"/>
-      <w:r>
-        <w:t xml:space="preserve"> </w:t>
-      </w:r>
-    </w:p>
-    <w:p>
-      <w:pPr>
-        <w:pStyle w:val="berschrift2"/>
-      </w:pPr>
-      <w:bookmarkStart w:id="22" w:name="_Toc17572940"/>
-      <w:proofErr w:type="spellStart"/>
-      <w:r>
-        <w:t>Gyroscope</w:t>
-      </w:r>
-      <w:bookmarkEnd w:id="22"/>
-      <w:proofErr w:type="spellEnd"/>
-      <w:r>
-        <w:t xml:space="preserve"> </w:t>
-      </w:r>
-    </w:p>
-    <w:p>
-      <w:pPr>
-        <w:pStyle w:val="berschrift2"/>
-      </w:pPr>
-      <w:bookmarkStart w:id="23" w:name="_Toc17572941"/>
-      <w:r>
-        <w:t>Magnetometer</w:t>
-      </w:r>
-      <w:bookmarkEnd w:id="23"/>
-    </w:p>
-    <w:p>
-      <w:pPr>
-        <w:rPr>
-          <w:lang w:eastAsia="en-US"/>
-        </w:rPr>
-      </w:pPr>
-    </w:p>
-    <w:p>
-      <w:pPr>
-        <w:pStyle w:val="Titel"/>
-      </w:pPr>
-      <w:bookmarkStart w:id="24" w:name="_Toc17572942"/>
-      <w:r>
-        <w:t>Hardware</w:t>
-      </w:r>
-      <w:bookmarkEnd w:id="24"/>
-      <w:r>
-        <w:t xml:space="preserve"> </w:t>
-      </w:r>
-    </w:p>
-    <w:p>
-      <w:pPr>
-        <w:pStyle w:val="berschrift1"/>
-      </w:pPr>
-      <w:bookmarkStart w:id="25" w:name="_Toc17572943"/>
-      <w:r>
-        <w:t xml:space="preserve">Arduino vs. </w:t>
-      </w:r>
-      <w:proofErr w:type="spellStart"/>
-      <w:r>
-        <w:t>Raspberry</w:t>
-      </w:r>
-      <w:proofErr w:type="spellEnd"/>
-      <w:r>
-        <w:t xml:space="preserve"> Pi</w:t>
-      </w:r>
-      <w:bookmarkEnd w:id="25"/>
-    </w:p>
-    <w:p>
-      <w:pPr>
-        <w:rPr>
-          <w:lang w:eastAsia="en-US"/>
-        </w:rPr>
-      </w:pPr>
     </w:p>
     <w:p>
       <w:pPr>
@@ -5829,11 +6059,6 @@
       </w:r>
     </w:p>
     <w:p>
-      <w:r>
-        <w:t xml:space="preserve"> </w:t>
-      </w:r>
-    </w:p>
-    <w:p>
       <w:pPr>
         <w:keepNext/>
         <w:jc w:val="center"/>
@@ -5844,9 +6069,9 @@
         </w:rPr>
         <w:lastRenderedPageBreak/>
         <w:drawing>
-          <wp:inline distT="0" distB="0" distL="0" distR="0" wp14:anchorId="6B371D43" wp14:editId="3C6A8575">
-            <wp:extent cx="3920066" cy="3759217"/>
-            <wp:effectExtent l="0" t="0" r="4445" b="0"/>
+          <wp:inline distT="0" distB="0" distL="0" distR="0" wp14:anchorId="6B371D43" wp14:editId="0A1B3892">
+            <wp:extent cx="3430978" cy="3290198"/>
+            <wp:effectExtent l="0" t="0" r="0" b="0"/>
             <wp:docPr id="2" name="Grafik 2"/>
             <wp:cNvGraphicFramePr>
               <a:graphicFrameLocks xmlns:a="http://schemas.openxmlformats.org/drawingml/2006/main" noChangeAspect="1"/>
@@ -5873,7 +6098,7 @@
                   <pic:spPr>
                     <a:xfrm>
                       <a:off x="0" y="0"/>
-                      <a:ext cx="3944480" cy="3782630"/>
+                      <a:ext cx="3473395" cy="3330874"/>
                     </a:xfrm>
                     <a:prstGeom prst="rect">
                       <a:avLst/>
@@ -5898,10 +6123,7 @@
         <w:fldChar w:fldCharType="begin"/>
       </w:r>
       <w:r>
-        <w:instrText xml:space="preserve"> SEQ Abb._ \* </w:instrText>
-      </w:r>
-      <w:r>
-        <w:instrText xml:space="preserve">ARABIC </w:instrText>
+        <w:instrText xml:space="preserve"> SEQ Abb._ \* ARABIC </w:instrText>
       </w:r>
       <w:r>
         <w:fldChar w:fldCharType="separate"/>
@@ -5984,7 +6206,6 @@
           <w:id w:val="-287358894"/>
           <w:citation/>
         </w:sdtPr>
-        <w:sdtEndPr/>
         <w:sdtContent>
           <w:r>
             <w:fldChar w:fldCharType="begin"/>
@@ -6005,7 +6226,7 @@
             <w:rPr>
               <w:noProof/>
             </w:rPr>
-            <w:t>[1]</w:t>
+            <w:t>[2]</w:t>
           </w:r>
           <w:r>
             <w:fldChar w:fldCharType="end"/>
@@ -6040,7 +6261,6 @@
           <w:id w:val="-1940216854"/>
           <w:citation/>
         </w:sdtPr>
-        <w:sdtEndPr/>
         <w:sdtContent>
           <w:r>
             <w:fldChar w:fldCharType="begin"/>
@@ -6055,7 +6275,7 @@
             <w:rPr>
               <w:noProof/>
             </w:rPr>
-            <w:t>[2]</w:t>
+            <w:t>[3]</w:t>
           </w:r>
           <w:r>
             <w:fldChar w:fldCharType="end"/>
@@ -6108,7 +6328,6 @@
           <w:id w:val="-1633931487"/>
           <w:citation/>
         </w:sdtPr>
-        <w:sdtEndPr/>
         <w:sdtContent>
           <w:r>
             <w:fldChar w:fldCharType="begin"/>
@@ -6129,7 +6348,7 @@
             <w:rPr>
               <w:noProof/>
             </w:rPr>
-            <w:t>[1]</w:t>
+            <w:t>[2]</w:t>
           </w:r>
           <w:r>
             <w:fldChar w:fldCharType="end"/>
@@ -6144,7 +6363,6 @@
           <w:id w:val="-1186136624"/>
           <w:citation/>
         </w:sdtPr>
-        <w:sdtEndPr/>
         <w:sdtContent>
           <w:r>
             <w:fldChar w:fldCharType="begin"/>
@@ -6159,7 +6377,7 @@
             <w:rPr>
               <w:noProof/>
             </w:rPr>
-            <w:t>[3]</w:t>
+            <w:t>[4]</w:t>
           </w:r>
           <w:r>
             <w:fldChar w:fldCharType="end"/>
@@ -6237,7 +6455,6 @@
           <w:id w:val="1100154520"/>
           <w:citation/>
         </w:sdtPr>
-        <w:sdtEndPr/>
         <w:sdtContent>
           <w:r>
             <w:fldChar w:fldCharType="begin"/>
@@ -6258,7 +6475,7 @@
             <w:rPr>
               <w:noProof/>
             </w:rPr>
-            <w:t>[1]</w:t>
+            <w:t>[2]</w:t>
           </w:r>
           <w:r>
             <w:fldChar w:fldCharType="end"/>
@@ -6630,150 +6847,12 @@
           <w:id w:val="-1918624101"/>
           <w:citation/>
         </w:sdtPr>
-        <w:sdtEndPr/>
         <w:sdtContent>
           <w:r>
             <w:fldChar w:fldCharType="begin"/>
           </w:r>
           <w:r>
             <w:instrText xml:space="preserve"> CITATION Wik191 \l 2055 </w:instrText>
-          </w:r>
-          <w:r>
-            <w:fldChar w:fldCharType="separate"/>
-          </w:r>
-          <w:r>
-            <w:rPr>
-              <w:noProof/>
-            </w:rPr>
-            <w:t xml:space="preserve"> [4]</w:t>
-          </w:r>
-          <w:r>
-            <w:fldChar w:fldCharType="end"/>
-          </w:r>
-        </w:sdtContent>
-      </w:sdt>
-      <w:r>
-        <w:t>. Also</w:t>
-      </w:r>
-      <w:r>
-        <w:t>,</w:t>
-      </w:r>
-      <w:r>
-        <w:t xml:space="preserve"> statt nur </w:t>
-      </w:r>
-      <w:r>
-        <w:t>den</w:t>
-      </w:r>
-      <w:r>
-        <w:t xml:space="preserve"> Barometer für die Höhenmessung zu verwenden, </w:t>
-      </w:r>
-      <w:r>
-        <w:t xml:space="preserve">warum nicht gleich </w:t>
-      </w:r>
-      <w:r>
-        <w:t xml:space="preserve">auch noch </w:t>
-      </w:r>
-      <w:r>
-        <w:t>das</w:t>
-      </w:r>
-      <w:r>
-        <w:t xml:space="preserve"> GPS</w:t>
-      </w:r>
-      <w:r>
-        <w:t xml:space="preserve"> hinzunehmen!</w:t>
-      </w:r>
-    </w:p>
-    <w:p>
-      <w:r>
-        <w:t xml:space="preserve">Wie gut dann die Ergebnisse sein werden, hängt einzig und allein davon ab wie die Sensoren aneinandergefügt </w:t>
-      </w:r>
-      <w:r>
-        <w:t xml:space="preserve">(im übertragenden Sinn) </w:t>
-      </w:r>
-      <w:r>
-        <w:t>wurden</w:t>
-      </w:r>
-      <w:r>
-        <w:t xml:space="preserve">, also welcher Algorithmus bzw. Filter verwendet wurde.  </w:t>
-      </w:r>
-    </w:p>
-    <w:p>
-      <w:pPr>
-        <w:pStyle w:val="berschrift1"/>
-      </w:pPr>
-      <w:bookmarkStart w:id="50" w:name="_Toc17572968"/>
-      <w:r>
-        <w:t>Map-Matching</w:t>
-      </w:r>
-      <w:bookmarkEnd w:id="50"/>
-      <w:r>
-        <w:t xml:space="preserve"> </w:t>
-      </w:r>
-    </w:p>
-    <w:p/>
-    <w:p>
-      <w:r>
-        <w:t xml:space="preserve">Map-Matching ist – wie bereits der </w:t>
-      </w:r>
-      <w:r>
-        <w:t>Name schon sagt – ein Karten</w:t>
-      </w:r>
-      <w:r>
-        <w:t>a</w:t>
-      </w:r>
-      <w:r>
-        <w:t xml:space="preserve">bgleich. D.h. besitzt man einen Datensatz Z bestehend aus z.B. </w:t>
-      </w:r>
-      <w:r>
-        <w:t>GPS-Messungen</w:t>
-      </w:r>
-      <w:r>
-        <w:t>, so wird dieser mit einem Datensatz M</w:t>
-      </w:r>
-      <w:r>
-        <w:t xml:space="preserve">, welcher Ortsinformationen von einer Karte besitzt, </w:t>
-      </w:r>
-      <w:r>
-        <w:t xml:space="preserve">abgeglichen. Dabei beinhaltet M Datenpunkte, die als Referenzen verwendet werden – also invariant sind. </w:t>
-      </w:r>
-    </w:p>
-    <w:p>
-      <w:r>
-        <w:t>Diese Methode wird h</w:t>
-      </w:r>
-      <w:r>
-        <w:t xml:space="preserve">äufig im Bereich der Navigation angewendet. </w:t>
-      </w:r>
-      <w:r>
-        <w:t xml:space="preserve">Dort tritt oft das Problem auf, dass die gemessenen GPS Koordinaten mit einer Ungenauigkeit </w:t>
-      </w:r>
-      <w:r>
-        <w:t xml:space="preserve">(siehe Kap. Effizient der vertikalen Positionsbestimmung) </w:t>
-      </w:r>
-      <w:r>
-        <w:t>verbunden sind</w:t>
-      </w:r>
-      <w:r>
-        <w:t xml:space="preserve"> und deshalb von den Ortsinformationen der Karte abweichen</w:t>
-      </w:r>
-      <w:r>
-        <w:t>.</w:t>
-      </w:r>
-      <w:r>
-        <w:t xml:space="preserve"> Durch das Abgleichen der Messungen mit der Karte kann eine Kalibrierung der Sensoren bewerkstelligt werden</w:t>
-      </w:r>
-      <w:sdt>
-        <w:sdtPr>
-          <w:id w:val="-853421241"/>
-          <w:citation/>
-        </w:sdtPr>
-        <w:sdtEndPr/>
-        <w:sdtContent>
-          <w:r>
-            <w:fldChar w:fldCharType="begin"/>
-          </w:r>
-          <w:r>
-            <w:instrText xml:space="preserve">CITATION Bev10 \l 2055 </w:instrText>
           </w:r>
           <w:r>
             <w:fldChar w:fldCharType="separate"/>
@@ -6790,6 +6869,142 @@
         </w:sdtContent>
       </w:sdt>
       <w:r>
+        <w:t>. Also</w:t>
+      </w:r>
+      <w:r>
+        <w:t>,</w:t>
+      </w:r>
+      <w:r>
+        <w:t xml:space="preserve"> statt nur </w:t>
+      </w:r>
+      <w:r>
+        <w:t>den</w:t>
+      </w:r>
+      <w:r>
+        <w:t xml:space="preserve"> Barometer für die Höhenmessung zu verwenden, </w:t>
+      </w:r>
+      <w:r>
+        <w:t xml:space="preserve">warum nicht gleich </w:t>
+      </w:r>
+      <w:r>
+        <w:t xml:space="preserve">auch noch </w:t>
+      </w:r>
+      <w:r>
+        <w:t>das</w:t>
+      </w:r>
+      <w:r>
+        <w:t xml:space="preserve"> GPS</w:t>
+      </w:r>
+      <w:r>
+        <w:t xml:space="preserve"> hinzunehmen!</w:t>
+      </w:r>
+    </w:p>
+    <w:p>
+      <w:r>
+        <w:t xml:space="preserve">Wie gut dann die Ergebnisse sein werden, hängt einzig und allein davon ab wie die Sensoren aneinandergefügt </w:t>
+      </w:r>
+      <w:r>
+        <w:t xml:space="preserve">(im übertragenden Sinn) </w:t>
+      </w:r>
+      <w:r>
+        <w:t>wurden</w:t>
+      </w:r>
+      <w:r>
+        <w:t xml:space="preserve">, also welcher Algorithmus bzw. Filter verwendet wurde.  </w:t>
+      </w:r>
+    </w:p>
+    <w:p>
+      <w:pPr>
+        <w:pStyle w:val="berschrift1"/>
+      </w:pPr>
+      <w:bookmarkStart w:id="50" w:name="_Toc17572968"/>
+      <w:r>
+        <w:t>Map-Matching</w:t>
+      </w:r>
+      <w:bookmarkEnd w:id="50"/>
+      <w:r>
+        <w:t xml:space="preserve"> </w:t>
+      </w:r>
+    </w:p>
+    <w:p/>
+    <w:p>
+      <w:r>
+        <w:t xml:space="preserve">Map-Matching ist – wie bereits der </w:t>
+      </w:r>
+      <w:r>
+        <w:t>Name schon sagt – ein Karten</w:t>
+      </w:r>
+      <w:r>
+        <w:t>a</w:t>
+      </w:r>
+      <w:r>
+        <w:t xml:space="preserve">bgleich. D.h. besitzt man einen Datensatz Z bestehend aus z.B. </w:t>
+      </w:r>
+      <w:r>
+        <w:t>GPS-Messungen</w:t>
+      </w:r>
+      <w:r>
+        <w:t>, so wird dieser mit einem Datensatz M</w:t>
+      </w:r>
+      <w:r>
+        <w:t xml:space="preserve">, welcher Ortsinformationen von einer Karte besitzt, </w:t>
+      </w:r>
+      <w:r>
+        <w:t xml:space="preserve">abgeglichen. Dabei beinhaltet M Datenpunkte, die als Referenzen verwendet werden – also invariant sind. </w:t>
+      </w:r>
+    </w:p>
+    <w:p>
+      <w:r>
+        <w:t>Diese Methode wird h</w:t>
+      </w:r>
+      <w:r>
+        <w:t xml:space="preserve">äufig im Bereich der Navigation angewendet. </w:t>
+      </w:r>
+      <w:r>
+        <w:t xml:space="preserve">Dort tritt oft das Problem auf, dass die gemessenen GPS Koordinaten mit einer Ungenauigkeit </w:t>
+      </w:r>
+      <w:r>
+        <w:t xml:space="preserve">(siehe Kap. Effizient der vertikalen Positionsbestimmung) </w:t>
+      </w:r>
+      <w:r>
+        <w:t>verbunden sind</w:t>
+      </w:r>
+      <w:r>
+        <w:t xml:space="preserve"> und deshalb von den Ortsinformationen der Karte abweichen</w:t>
+      </w:r>
+      <w:r>
+        <w:t>.</w:t>
+      </w:r>
+      <w:r>
+        <w:t xml:space="preserve"> Durch das Abgleichen der Messungen mit der Karte kann eine Kalibrierung der Sensoren bewerkstelligt werden</w:t>
+      </w:r>
+      <w:sdt>
+        <w:sdtPr>
+          <w:id w:val="-853421241"/>
+          <w:citation/>
+        </w:sdtPr>
+        <w:sdtContent>
+          <w:r>
+            <w:fldChar w:fldCharType="begin"/>
+          </w:r>
+          <w:r>
+            <w:instrText xml:space="preserve">CITATION Bev10 \l 2055 </w:instrText>
+          </w:r>
+          <w:r>
+            <w:fldChar w:fldCharType="separate"/>
+          </w:r>
+          <w:r>
+            <w:rPr>
+              <w:noProof/>
+            </w:rPr>
+            <w:t xml:space="preserve"> [6]</w:t>
+          </w:r>
+          <w:r>
+            <w:fldChar w:fldCharType="end"/>
+          </w:r>
+        </w:sdtContent>
+      </w:sdt>
+      <w:r>
         <w:t xml:space="preserve">. </w:t>
       </w:r>
     </w:p>
@@ -6930,7 +7145,6 @@
           <w:id w:val="-1615587926"/>
           <w:citation/>
         </w:sdtPr>
-        <w:sdtEndPr/>
         <w:sdtContent>
           <w:r>
             <w:fldChar w:fldCharType="begin"/>
@@ -6945,7 +7159,7 @@
             <w:rPr>
               <w:noProof/>
             </w:rPr>
-            <w:t>[6]</w:t>
+            <w:t>[7]</w:t>
           </w:r>
           <w:r>
             <w:fldChar w:fldCharType="end"/>
@@ -8299,7 +8513,6 @@
           <w:id w:val="-1325739970"/>
           <w:citation/>
         </w:sdtPr>
-        <w:sdtEndPr/>
         <w:sdtContent>
           <w:r>
             <w:fldChar w:fldCharType="begin"/>
@@ -8314,7 +8527,7 @@
             <w:rPr>
               <w:noProof/>
             </w:rPr>
-            <w:t>[7]</w:t>
+            <w:t>[8]</w:t>
           </w:r>
           <w:r>
             <w:fldChar w:fldCharType="end"/>
@@ -8350,7 +8563,6 @@
           <w:id w:val="1132216129"/>
           <w:citation/>
         </w:sdtPr>
-        <w:sdtEndPr/>
         <w:sdtContent>
           <w:r>
             <w:fldChar w:fldCharType="begin"/>
@@ -8365,7 +8577,7 @@
             <w:rPr>
               <w:noProof/>
             </w:rPr>
-            <w:t>[7]</w:t>
+            <w:t>[8]</w:t>
           </w:r>
           <w:r>
             <w:fldChar w:fldCharType="end"/>
@@ -8434,7 +8646,6 @@
           <w:id w:val="-2019531328"/>
           <w:citation/>
         </w:sdtPr>
-        <w:sdtEndPr/>
         <w:sdtContent>
           <w:r>
             <w:fldChar w:fldCharType="begin"/>
@@ -8449,7 +8660,7 @@
             <w:rPr>
               <w:noProof/>
             </w:rPr>
-            <w:t>[8]</w:t>
+            <w:t>[9]</w:t>
           </w:r>
           <w:r>
             <w:fldChar w:fldCharType="end"/>
@@ -9650,7 +9861,6 @@
             <w:id w:val="111145805"/>
             <w:bibliography/>
           </w:sdtPr>
-          <w:sdtEndPr/>
           <w:sdtContent>
             <w:p>
               <w:pPr>
@@ -9689,7 +9899,7 @@
               </w:tblGrid>
               <w:tr>
                 <w:trPr>
-                  <w:divId w:val="1250499670"/>
+                  <w:divId w:val="923075341"/>
                   <w:tblCellSpacing w:w="15" w:type="dxa"/>
                 </w:trPr>
                 <w:tc>
@@ -9732,14 +9942,14 @@
                         <w:noProof/>
                         <w:lang w:val="de-DE"/>
                       </w:rPr>
-                      <w:t xml:space="preserve">H. Gaicher, AVR-Mikrocontroller Programmierung in C, Hamburg: tredition GmbH, 2015. </w:t>
+                      <w:t>Wikipedia, „Barometrische Höhenformel,“ 1 Julie 2019. [Online]. Available: https://de.wikipedia.org/wiki/Barometrische_H%C3%B6henformel. [Zugriff am 26 August 2019].</w:t>
                     </w:r>
                   </w:p>
                 </w:tc>
               </w:tr>
               <w:tr>
                 <w:trPr>
-                  <w:divId w:val="1250499670"/>
+                  <w:divId w:val="923075341"/>
                   <w:tblCellSpacing w:w="15" w:type="dxa"/>
                 </w:trPr>
                 <w:tc>
@@ -9782,14 +9992,14 @@
                         <w:noProof/>
                         <w:lang w:val="de-DE"/>
                       </w:rPr>
-                      <w:t>G. P. Vilamil, „Bootload the Arduino Mini,“ 2019. [Online]. Available: https://www.arduino.cc/en/Hacking/MiniBootloader. [Zugriff am 12 Juni 2019].</w:t>
+                      <w:t xml:space="preserve">H. Gaicher, AVR-Mikrocontroller Programmierung in C, Hamburg: tredition GmbH, 2015. </w:t>
                     </w:r>
                   </w:p>
                 </w:tc>
               </w:tr>
               <w:tr>
                 <w:trPr>
-                  <w:divId w:val="1250499670"/>
+                  <w:divId w:val="923075341"/>
                   <w:tblCellSpacing w:w="15" w:type="dxa"/>
                 </w:trPr>
                 <w:tc>
@@ -9832,14 +10042,14 @@
                         <w:noProof/>
                         <w:lang w:val="de-DE"/>
                       </w:rPr>
-                      <w:t>Arduino, „Memory,“ Arduino, 2019. [Online]. Available: https://www.arduino.cc/en/tutorial/memory. [Zugriff am 13 Juni 2019].</w:t>
+                      <w:t>G. P. Vilamil, „Bootload the Arduino Mini,“ 2019. [Online]. Available: https://www.arduino.cc/en/Hacking/MiniBootloader. [Zugriff am 12 Juni 2019].</w:t>
                     </w:r>
                   </w:p>
                 </w:tc>
               </w:tr>
               <w:tr>
                 <w:trPr>
-                  <w:divId w:val="1250499670"/>
+                  <w:divId w:val="923075341"/>
                   <w:tblCellSpacing w:w="15" w:type="dxa"/>
                 </w:trPr>
                 <w:tc>
@@ -9882,14 +10092,14 @@
                         <w:noProof/>
                         <w:lang w:val="de-DE"/>
                       </w:rPr>
-                      <w:t>Wikipedia, „Sensordatenfusion,“ 2019. [Online]. Available: https://de.wikipedia.org/wiki/Sensordatenfusion. [Zugriff am 5 August 2019].</w:t>
+                      <w:t>Arduino, „Memory,“ Arduino, 2019. [Online]. Available: https://www.arduino.cc/en/tutorial/memory. [Zugriff am 13 Juni 2019].</w:t>
                     </w:r>
                   </w:p>
                 </w:tc>
               </w:tr>
               <w:tr>
                 <w:trPr>
-                  <w:divId w:val="1250499670"/>
+                  <w:divId w:val="923075341"/>
                   <w:tblCellSpacing w:w="15" w:type="dxa"/>
                 </w:trPr>
                 <w:tc>
@@ -9932,14 +10142,14 @@
                         <w:noProof/>
                         <w:lang w:val="de-DE"/>
                       </w:rPr>
-                      <w:t>M. e. a. Bevemeier , „Barometric Height Estimation Combined with Map-Matching in a Loosely-Coupled Kalman-Filter,“ 2010. [Online]. Available: https://www.researchgate.net/publication/224199908_Barometric_height_estimation_combined_with_map-matching_in_a_loosely-coupled_Kalman-filter. [Zugriff am 25 März 2019].</w:t>
+                      <w:t>Wikipedia, „Sensordatenfusion,“ 2019. [Online]. Available: https://de.wikipedia.org/wiki/Sensordatenfusion. [Zugriff am 5 August 2019].</w:t>
                     </w:r>
                   </w:p>
                 </w:tc>
               </w:tr>
               <w:tr>
                 <w:trPr>
-                  <w:divId w:val="1250499670"/>
+                  <w:divId w:val="923075341"/>
                   <w:tblCellSpacing w:w="15" w:type="dxa"/>
                 </w:trPr>
                 <w:tc>
@@ -9982,14 +10192,14 @@
                         <w:noProof/>
                         <w:lang w:val="de-DE"/>
                       </w:rPr>
-                      <w:t>Swisstopo, „Swisstopo Online Shop,“ 2019. [Online]. Available: https://shop.swisstopo.admin.ch/de/products/height_models/alti3D. [Zugriff am 29 Mai 2019].</w:t>
+                      <w:t>M. e. a. Bevemeier , „Barometric Height Estimation Combined with Map-Matching in a Loosely-Coupled Kalman-Filter,“ 2010. [Online]. Available: https://www.researchgate.net/publication/224199908_Barometric_height_estimation_combined_with_map-matching_in_a_loosely-coupled_Kalman-filter. [Zugriff am 25 März 2019].</w:t>
                     </w:r>
                   </w:p>
                 </w:tc>
               </w:tr>
               <w:tr>
                 <w:trPr>
-                  <w:divId w:val="1250499670"/>
+                  <w:divId w:val="923075341"/>
                   <w:tblCellSpacing w:w="15" w:type="dxa"/>
                 </w:trPr>
                 <w:tc>
@@ -10032,14 +10242,72 @@
                         <w:noProof/>
                         <w:lang w:val="de-DE"/>
                       </w:rPr>
-                      <w:t>SwissTopo, „DHM25,“ 2019. [Online]. Available: https://www.swisstopo.admin.ch/content/swisstopo-internet/de/home/products/height/dhm25/_jcr_content/contentPar/tabs/items/dokumente/tabPar/downloadlist/downloadItems/868_1464696772548.download/dhm25infode.pdf. [Zugriff am 28 März 2019].</w:t>
+                      <w:t>Swisstopo, „Swisstopo Online Shop,“ 2019. [Online]. Available: https://shop.swisstopo.admin.ch/de/products/height_models/alti3D. [Zugriff am 29 Mai 2019].</w:t>
                     </w:r>
                   </w:p>
                 </w:tc>
               </w:tr>
               <w:tr>
                 <w:trPr>
-                  <w:divId w:val="1250499670"/>
+                  <w:divId w:val="923075341"/>
+                  <w:tblCellSpacing w:w="15" w:type="dxa"/>
+                </w:trPr>
+                <w:tc>
+                  <w:tcPr>
+                    <w:tcW w:w="210" w:type="pct"/>
+                    <w:hideMark/>
+                  </w:tcPr>
+                  <w:p>
+                    <w:pPr>
+                      <w:pStyle w:val="Literaturverzeichnis"/>
+                      <w:rPr>
+                        <w:noProof/>
+                        <w:lang w:val="de-DE"/>
+                      </w:rPr>
+                    </w:pPr>
+                    <w:r>
+                      <w:rPr>
+                        <w:noProof/>
+                        <w:lang w:val="de-DE"/>
+                      </w:rPr>
+                      <w:t xml:space="preserve">[8] </w:t>
+                    </w:r>
+                  </w:p>
+                </w:tc>
+                <w:tc>
+                  <w:tcPr>
+                    <w:tcW w:w="4740" w:type="pct"/>
+                    <w:hideMark/>
+                  </w:tcPr>
+                  <w:p>
+                    <w:pPr>
+                      <w:pStyle w:val="Literaturverzeichnis"/>
+                      <w:rPr>
+                        <w:noProof/>
+                        <w:lang w:val="de-DE"/>
+                      </w:rPr>
+                    </w:pPr>
+                    <w:r>
+                      <w:rPr>
+                        <w:noProof/>
+                        <w:lang w:val="de-DE"/>
+                      </w:rPr>
+                      <w:t>SwissTopo, „DHM25,“ 2019. [Online]. Available: https://www.swisstopo.admin.ch/content/swisstopo-internet/de/home/products/height/dhm25/_jcr_content/contentPar/tabs/items/dokumente/</w:t>
+                    </w:r>
+                    <w:r>
+                      <w:rPr>
+                        <w:noProof/>
+                        <w:lang w:val="de-DE"/>
+                      </w:rPr>
+                      <w:lastRenderedPageBreak/>
+                      <w:t>tabPar/downloadlist/downloadItems/868_1464696772548.download/dhm25infode.pdf. [Zugriff am 28 März 2019].</w:t>
+                    </w:r>
+                  </w:p>
+                </w:tc>
+              </w:tr>
+              <w:tr>
+                <w:trPr>
+                  <w:divId w:val="923075341"/>
                   <w:tblCellSpacing w:w="15" w:type="dxa"/>
                 </w:trPr>
                 <w:tc>
@@ -10061,7 +10329,7 @@
                         <w:lang w:val="de-DE"/>
                       </w:rPr>
                       <w:lastRenderedPageBreak/>
-                      <w:t xml:space="preserve">[8] </w:t>
+                      <w:t xml:space="preserve">[9] </w:t>
                     </w:r>
                   </w:p>
                 </w:tc>
@@ -10090,7 +10358,7 @@
               </w:tr>
               <w:tr>
                 <w:trPr>
-                  <w:divId w:val="1250499670"/>
+                  <w:divId w:val="923075341"/>
                   <w:tblCellSpacing w:w="15" w:type="dxa"/>
                 </w:trPr>
                 <w:tc>
@@ -10111,7 +10379,7 @@
                         <w:noProof/>
                         <w:lang w:val="de-DE"/>
                       </w:rPr>
-                      <w:t xml:space="preserve">[9] </w:t>
+                      <w:t xml:space="preserve">[10] </w:t>
                     </w:r>
                   </w:p>
                 </w:tc>
@@ -10141,7 +10409,7 @@
             </w:tbl>
             <w:p>
               <w:pPr>
-                <w:divId w:val="1250499670"/>
+                <w:divId w:val="923075341"/>
                 <w:rPr>
                   <w:noProof/>
                 </w:rPr>
@@ -10256,11 +10524,6 @@
         <w:docPartUnique/>
       </w:docPartObj>
     </w:sdtPr>
-    <w:sdtEndPr>
-      <w:rPr>
-        <w:rStyle w:val="Seitenzahl"/>
-      </w:rPr>
-    </w:sdtEndPr>
     <w:sdtContent>
       <w:p>
         <w:pPr>
@@ -10313,11 +10576,6 @@
         <w:docPartUnique/>
       </w:docPartObj>
     </w:sdtPr>
-    <w:sdtEndPr>
-      <w:rPr>
-        <w:rStyle w:val="Seitenzahl"/>
-      </w:rPr>
-    </w:sdtEndPr>
     <w:sdtContent>
       <w:p>
         <w:pPr>
@@ -10411,7 +10669,6 @@
           <w:id w:val="-1662926253"/>
           <w:citation/>
         </w:sdtPr>
-        <w:sdtEndPr/>
         <w:sdtContent>
           <w:r>
             <w:fldChar w:fldCharType="begin"/>
@@ -10426,7 +10683,7 @@
             <w:rPr>
               <w:noProof/>
             </w:rPr>
-            <w:t>[9]</w:t>
+            <w:t>[10]</w:t>
           </w:r>
           <w:r>
             <w:fldChar w:fldCharType="end"/>
@@ -12863,7 +13120,7 @@
     <b:YearAccessed>2019</b:YearAccessed>
     <b:MonthAccessed>August</b:MonthAccessed>
     <b:DayAccessed>5</b:DayAccessed>
-    <b:RefOrder>4</b:RefOrder>
+    <b:RefOrder>5</b:RefOrder>
   </b:Source>
   <b:Source>
     <b:Tag>Bev10</b:Tag>
@@ -12886,7 +13143,7 @@
     <b:YearAccessed>2019</b:YearAccessed>
     <b:MonthAccessed>März</b:MonthAccessed>
     <b:DayAccessed>25</b:DayAccessed>
-    <b:RefOrder>5</b:RefOrder>
+    <b:RefOrder>6</b:RefOrder>
   </b:Source>
   <b:Source>
     <b:Tag>Swi19</b:Tag>
@@ -12907,7 +13164,7 @@
     <b:YearAccessed>2019</b:YearAccessed>
     <b:MonthAccessed>März </b:MonthAccessed>
     <b:DayAccessed>28</b:DayAccessed>
-    <b:RefOrder>8</b:RefOrder>
+    <b:RefOrder>9</b:RefOrder>
   </b:Source>
   <b:Source>
     <b:Tag>Swi191</b:Tag>
@@ -12928,7 +13185,7 @@
     <b:YearAccessed>2019</b:YearAccessed>
     <b:MonthAccessed>März</b:MonthAccessed>
     <b:DayAccessed>28</b:DayAccessed>
-    <b:RefOrder>7</b:RefOrder>
+    <b:RefOrder>8</b:RefOrder>
   </b:Source>
   <b:Source>
     <b:Tag>Wik192</b:Tag>
@@ -12949,7 +13206,7 @@
     <b:YearAccessed>2019</b:YearAccessed>
     <b:MonthAccessed>August</b:MonthAccessed>
     <b:DayAccessed>7</b:DayAccessed>
-    <b:RefOrder>9</b:RefOrder>
+    <b:RefOrder>10</b:RefOrder>
   </b:Source>
   <b:Source>
     <b:Tag>Swi192</b:Tag>
@@ -12970,7 +13227,7 @@
     <b:YearAccessed>2019</b:YearAccessed>
     <b:MonthAccessed>Mai</b:MonthAccessed>
     <b:DayAccessed>29</b:DayAccessed>
-    <b:RefOrder>6</b:RefOrder>
+    <b:RefOrder>7</b:RefOrder>
   </b:Source>
   <b:Source>
     <b:Tag>Vil19</b:Tag>
@@ -12993,7 +13250,7 @@
     <b:YearAccessed>2019</b:YearAccessed>
     <b:MonthAccessed>Juni</b:MonthAccessed>
     <b:DayAccessed>12</b:DayAccessed>
-    <b:RefOrder>2</b:RefOrder>
+    <b:RefOrder>3</b:RefOrder>
   </b:Source>
   <b:Source>
     <b:Tag>Gai</b:Tag>
@@ -13013,7 +13270,7 @@
     <b:City>Hamburg</b:City>
     <b:Publisher>tredition GmbH</b:Publisher>
     <b:Year>2015</b:Year>
-    <b:RefOrder>1</b:RefOrder>
+    <b:RefOrder>2</b:RefOrder>
   </b:Source>
   <b:Source>
     <b:Tag>Ard19</b:Tag>
@@ -13035,13 +13292,36 @@
     <b:ProductionCompany>Arduino</b:ProductionCompany>
     <b:MonthAccessed>Juni </b:MonthAccessed>
     <b:DayAccessed>13</b:DayAccessed>
-    <b:RefOrder>3</b:RefOrder>
+    <b:RefOrder>4</b:RefOrder>
+  </b:Source>
+  <b:Source>
+    <b:Tag>Wik193</b:Tag>
+    <b:SourceType>InternetSite</b:SourceType>
+    <b:Guid>{826FED02-4C3E-364F-B53E-1C989423FD37}</b:Guid>
+    <b:Author>
+      <b:Author>
+        <b:NameList>
+          <b:Person>
+            <b:Last>Wikipedia</b:Last>
+          </b:Person>
+        </b:NameList>
+      </b:Author>
+    </b:Author>
+    <b:Title>Barometrische Höhenformel</b:Title>
+    <b:URL>https://de.wikipedia.org/wiki/Barometrische_H%C3%B6henformel</b:URL>
+    <b:Year>2019</b:Year>
+    <b:Month>Julie</b:Month>
+    <b:Day>1</b:Day>
+    <b:YearAccessed>2019</b:YearAccessed>
+    <b:MonthAccessed>August</b:MonthAccessed>
+    <b:DayAccessed>26</b:DayAccessed>
+    <b:RefOrder>1</b:RefOrder>
   </b:Source>
 </b:Sources>
 </file>
 
 <file path=customXml/itemProps1.xml><?xml version="1.0" encoding="utf-8"?>
-<ds:datastoreItem xmlns:ds="http://schemas.openxmlformats.org/officeDocument/2006/customXml" ds:itemID="{A8415384-25A1-6C40-958F-71D2E44BE5B7}">
+<ds:datastoreItem xmlns:ds="http://schemas.openxmlformats.org/officeDocument/2006/customXml" ds:itemID="{48C4FFBC-4933-894A-9DAB-8CF40A773635}">
   <ds:schemaRefs>
     <ds:schemaRef ds:uri="http://schemas.openxmlformats.org/officeDocument/2006/bibliography"/>
   </ds:schemaRefs>

--- a/Texte/Maturaarbeit.docx
+++ b/Texte/Maturaarbeit.docx
@@ -5585,6 +5585,80 @@
         </w:rPr>
         <w:t xml:space="preserve"> Man spricht auch häufig von einem Druckgradienten ebd., wie in Abb. 1 dargestellt. </w:t>
       </w:r>
+      <w:r>
+        <w:rPr>
+          <w:lang w:eastAsia="en-US"/>
+        </w:rPr>
+        <w:t>Dabei ist zu beachten, dass hier der Luftdruck logarithmisch dargestellt wird.</w:t>
+      </w:r>
+    </w:p>
+    <w:p>
+      <w:pPr>
+        <w:keepNext/>
+        <w:jc w:val="center"/>
+      </w:pPr>
+      <w:r>
+        <w:rPr>
+          <w:noProof/>
+          <w:lang w:eastAsia="en-US"/>
+        </w:rPr>
+        <w:lastRenderedPageBreak/>
+        <w:drawing>
+          <wp:inline distT="0" distB="0" distL="0" distR="0" wp14:anchorId="7A8BA7DC" wp14:editId="5F1FBB80">
+            <wp:extent cx="3123981" cy="3294380"/>
+            <wp:effectExtent l="0" t="0" r="635" b="0"/>
+            <wp:docPr id="6" name="Druckgradient.png"/>
+            <wp:cNvGraphicFramePr>
+              <a:graphicFrameLocks xmlns:a="http://schemas.openxmlformats.org/drawingml/2006/main" noChangeAspect="1"/>
+            </wp:cNvGraphicFramePr>
+            <a:graphic xmlns:a="http://schemas.openxmlformats.org/drawingml/2006/main">
+              <a:graphicData uri="http://schemas.openxmlformats.org/drawingml/2006/picture">
+                <pic:pic xmlns:pic="http://schemas.openxmlformats.org/drawingml/2006/picture">
+                  <pic:nvPicPr>
+                    <pic:cNvPr id="6" name="Druckgradient.png"/>
+                    <pic:cNvPicPr/>
+                  </pic:nvPicPr>
+                  <pic:blipFill>
+                    <a:blip r:link="rId9"/>
+                    <a:stretch>
+                      <a:fillRect/>
+                    </a:stretch>
+                  </pic:blipFill>
+                  <pic:spPr>
+                    <a:xfrm>
+                      <a:off x="0" y="0"/>
+                      <a:ext cx="3167210" cy="3339967"/>
+                    </a:xfrm>
+                    <a:prstGeom prst="rect">
+                      <a:avLst/>
+                    </a:prstGeom>
+                  </pic:spPr>
+                </pic:pic>
+              </a:graphicData>
+            </a:graphic>
+          </wp:inline>
+        </w:drawing>
+      </w:r>
+    </w:p>
+    <w:p>
+      <w:pPr>
+        <w:pStyle w:val="Beschriftung"/>
+        <w:jc w:val="center"/>
+      </w:pPr>
+      <w:r>
+        <w:t xml:space="preserve">Abb.  </w:t>
+      </w:r>
+      <w:fldSimple w:instr=" SEQ Abb._ \* ARABIC ">
+        <w:r>
+          <w:rPr>
+            <w:noProof/>
+          </w:rPr>
+          <w:t>1</w:t>
+        </w:r>
+      </w:fldSimple>
+      <w:r>
+        <w:t xml:space="preserve"> Druckgradient: Der Luftdruck nimmt mit zunehmender Höhe ab</w:t>
+      </w:r>
     </w:p>
     <w:p>
       <w:pPr>
@@ -5592,7 +5666,6 @@
       </w:pPr>
       <w:bookmarkStart w:id="7" w:name="_Toc17572926"/>
       <w:r>
-        <w:lastRenderedPageBreak/>
         <w:t>Herleitung «Internationale Höhenformel»</w:t>
       </w:r>
       <w:bookmarkEnd w:id="7"/>
@@ -5855,7 +5928,14 @@
         <w:rPr>
           <w:lang w:eastAsia="en-US"/>
         </w:rPr>
-        <w:t xml:space="preserve">überlegt, mit welcher Recheneinheit der Autor arbeiten möchte. Die zwei bekanntesten und billigsten Varianten bei der Entscheidung waren auf der einen Seite das </w:t>
+        <w:t xml:space="preserve">überlegt, mit welcher Recheneinheit der Autor arbeiten möchte. Die zwei bekanntesten und billigsten </w:t>
+      </w:r>
+      <w:r>
+        <w:rPr>
+          <w:lang w:eastAsia="en-US"/>
+        </w:rPr>
+        <w:lastRenderedPageBreak/>
+        <w:t xml:space="preserve">Varianten bei der Entscheidung waren auf der einen Seite das </w:t>
       </w:r>
       <w:proofErr w:type="spellStart"/>
       <w:r>
@@ -5976,66 +6056,58 @@
         <w:rPr>
           <w:lang w:eastAsia="en-US"/>
         </w:rPr>
-        <w:t xml:space="preserve"> Pi aktualisiert oder installiert werden kann</w:t>
-      </w:r>
-      <w:bookmarkStart w:id="25" w:name="_GoBack"/>
+        <w:t xml:space="preserve"> Pi aktualisiert oder installiert werden kann, muss das </w:t>
+      </w:r>
+      <w:proofErr w:type="spellStart"/>
+      <w:r>
+        <w:rPr>
+          <w:lang w:eastAsia="en-US"/>
+        </w:rPr>
+        <w:t>Raspberry</w:t>
+      </w:r>
+      <w:proofErr w:type="spellEnd"/>
+      <w:r>
+        <w:rPr>
+          <w:lang w:eastAsia="en-US"/>
+        </w:rPr>
+        <w:t xml:space="preserve"> Pi selbst einen direkten Zugang zum Internet herstellen können.</w:t>
+      </w:r>
+    </w:p>
+    <w:p>
+      <w:pPr>
+        <w:rPr>
+          <w:lang w:eastAsia="en-US"/>
+        </w:rPr>
+      </w:pPr>
+      <w:r>
+        <w:rPr>
+          <w:lang w:eastAsia="en-US"/>
+        </w:rPr>
+        <w:t xml:space="preserve"> </w:t>
+      </w:r>
+    </w:p>
+    <w:p>
+      <w:pPr>
+        <w:pStyle w:val="berschrift1"/>
+      </w:pPr>
+      <w:bookmarkStart w:id="25" w:name="_Toc17572944"/>
+      <w:proofErr w:type="spellStart"/>
+      <w:r>
+        <w:t>Arduino</w:t>
+      </w:r>
+      <w:proofErr w:type="spellEnd"/>
+      <w:r>
+        <w:t xml:space="preserve"> </w:t>
+      </w:r>
+      <w:proofErr w:type="spellStart"/>
+      <w:r>
+        <w:t>Mega</w:t>
+      </w:r>
+      <w:proofErr w:type="spellEnd"/>
+      <w:r>
+        <w:t xml:space="preserve"> 2560</w:t>
+      </w:r>
       <w:bookmarkEnd w:id="25"/>
-      <w:r>
-        <w:rPr>
-          <w:lang w:eastAsia="en-US"/>
-        </w:rPr>
-        <w:t xml:space="preserve">, muss das </w:t>
-      </w:r>
-      <w:proofErr w:type="spellStart"/>
-      <w:r>
-        <w:rPr>
-          <w:lang w:eastAsia="en-US"/>
-        </w:rPr>
-        <w:t>Raspberry</w:t>
-      </w:r>
-      <w:proofErr w:type="spellEnd"/>
-      <w:r>
-        <w:rPr>
-          <w:lang w:eastAsia="en-US"/>
-        </w:rPr>
-        <w:t xml:space="preserve"> Pi selbst einen direkten Zugang zum Internet herstellen können.</w:t>
-      </w:r>
-    </w:p>
-    <w:p>
-      <w:pPr>
-        <w:rPr>
-          <w:lang w:eastAsia="en-US"/>
-        </w:rPr>
-      </w:pPr>
-      <w:r>
-        <w:rPr>
-          <w:lang w:eastAsia="en-US"/>
-        </w:rPr>
-        <w:t xml:space="preserve"> </w:t>
-      </w:r>
-    </w:p>
-    <w:p>
-      <w:pPr>
-        <w:pStyle w:val="berschrift1"/>
-      </w:pPr>
-      <w:bookmarkStart w:id="26" w:name="_Toc17572944"/>
-      <w:proofErr w:type="spellStart"/>
-      <w:r>
-        <w:t>Arduino</w:t>
-      </w:r>
-      <w:proofErr w:type="spellEnd"/>
-      <w:r>
-        <w:t xml:space="preserve"> </w:t>
-      </w:r>
-      <w:proofErr w:type="spellStart"/>
-      <w:r>
-        <w:t>Mega</w:t>
-      </w:r>
-      <w:proofErr w:type="spellEnd"/>
-      <w:r>
-        <w:t xml:space="preserve"> 2560</w:t>
-      </w:r>
-      <w:bookmarkEnd w:id="26"/>
     </w:p>
     <w:p>
       <w:r>
@@ -6067,7 +6139,6 @@
         <w:rPr>
           <w:noProof/>
         </w:rPr>
-        <w:lastRenderedPageBreak/>
         <w:drawing>
           <wp:inline distT="0" distB="0" distL="0" distR="0" wp14:anchorId="6B371D43" wp14:editId="0A1B3892">
             <wp:extent cx="3430978" cy="3290198"/>
@@ -6084,7 +6155,7 @@
                     <pic:cNvPicPr/>
                   </pic:nvPicPr>
                   <pic:blipFill>
-                    <a:blip r:embed="rId9" cstate="print">
+                    <a:blip r:embed="rId10" cstate="print">
                       <a:extLst>
                         <a:ext uri="{28A0092B-C50C-407E-A947-70E740481C1C}">
                           <a14:useLocalDpi xmlns:a14="http://schemas.microsoft.com/office/drawing/2010/main" val="0"/>
@@ -6119,27 +6190,14 @@
       <w:r>
         <w:t xml:space="preserve">Abb.  </w:t>
       </w:r>
-      <w:r>
-        <w:fldChar w:fldCharType="begin"/>
-      </w:r>
-      <w:r>
-        <w:instrText xml:space="preserve"> SEQ Abb._ \* ARABIC </w:instrText>
-      </w:r>
-      <w:r>
-        <w:fldChar w:fldCharType="separate"/>
-      </w:r>
-      <w:r>
-        <w:rPr>
-          <w:noProof/>
-        </w:rPr>
-        <w:t>1</w:t>
-      </w:r>
-      <w:r>
-        <w:rPr>
-          <w:noProof/>
-        </w:rPr>
-        <w:fldChar w:fldCharType="end"/>
-      </w:r>
+      <w:fldSimple w:instr=" SEQ Abb._ \* ARABIC ">
+        <w:r>
+          <w:rPr>
+            <w:noProof/>
+          </w:rPr>
+          <w:t>2</w:t>
+        </w:r>
+      </w:fldSimple>
       <w:r>
         <w:t xml:space="preserve"> Technische Spezifikationen des </w:t>
       </w:r>
@@ -6483,7 +6541,11 @@
         </w:sdtContent>
       </w:sdt>
       <w:r>
-        <w:t xml:space="preserve"> D.h. also, dass die dort gespeicherten Informationen nach dem Trennen der Versorgungsspannung erhalten bleiben ebd. Dies hat den Vorteil, dass man z.B. Grundeinstellungen abspeichern kann, so dass man diese nicht immer wieder aufs Neue definieren muss ebd. Ein konkretes Beispiel wird im Kapitel «</w:t>
+        <w:t xml:space="preserve"> D.h. also, dass die dort gespeicherten Informationen nach dem Trennen der Versorgungsspannung erhalten bleiben ebd. Dies hat den Vorteil, dass man z.B. Grundeinstellungen abspeichern kann, so dass man diese nicht immer wieder aufs Neue definieren muss ebd. Ein konkretes Beispiel </w:t>
+      </w:r>
+      <w:r>
+        <w:lastRenderedPageBreak/>
+        <w:t>wird im Kapitel «</w:t>
       </w:r>
       <w:r>
         <w:t>Position berechnen mit Hilfe der Kinematik und dem Gravitationsgesetzt</w:t>
@@ -6503,302 +6565,302 @@
       <w:pPr>
         <w:pStyle w:val="berschrift1"/>
       </w:pPr>
-      <w:bookmarkStart w:id="27" w:name="_Toc17572945"/>
+      <w:bookmarkStart w:id="26" w:name="_Toc17572945"/>
+      <w:r>
+        <w:t>BME280</w:t>
+      </w:r>
+      <w:bookmarkEnd w:id="26"/>
+    </w:p>
+    <w:p>
+      <w:pPr>
+        <w:pStyle w:val="berschrift1"/>
+      </w:pPr>
+      <w:bookmarkStart w:id="27" w:name="_Toc17572946"/>
+      <w:r>
+        <w:t>Keypad</w:t>
+      </w:r>
+      <w:bookmarkEnd w:id="27"/>
+    </w:p>
+    <w:p>
+      <w:pPr>
+        <w:pStyle w:val="berschrift2"/>
+      </w:pPr>
+      <w:bookmarkStart w:id="28" w:name="_Toc17572947"/>
+      <w:r>
+        <w:t>Digital Pins</w:t>
+      </w:r>
+      <w:bookmarkEnd w:id="28"/>
+    </w:p>
+    <w:p>
+      <w:pPr>
+        <w:pStyle w:val="berschrift1"/>
+      </w:pPr>
+      <w:bookmarkStart w:id="29" w:name="_Toc17572948"/>
+      <w:r>
+        <w:t>LCD-Display</w:t>
+      </w:r>
+      <w:bookmarkEnd w:id="29"/>
+    </w:p>
+    <w:p>
+      <w:pPr>
+        <w:pStyle w:val="berschrift2"/>
+      </w:pPr>
+      <w:bookmarkStart w:id="30" w:name="_Toc17572949"/>
+      <w:r>
+        <w:t>I2C-Schnittstelle</w:t>
+      </w:r>
+      <w:bookmarkEnd w:id="30"/>
+    </w:p>
+    <w:p>
+      <w:pPr>
+        <w:pStyle w:val="berschrift2"/>
+      </w:pPr>
+      <w:bookmarkStart w:id="31" w:name="_Toc17572950"/>
+      <w:r>
+        <w:t>SPI-Schnittstelle</w:t>
+      </w:r>
+      <w:bookmarkEnd w:id="31"/>
+    </w:p>
+    <w:p>
+      <w:pPr>
+        <w:pStyle w:val="berschrift1"/>
+      </w:pPr>
+      <w:bookmarkStart w:id="32" w:name="_Toc17572951"/>
+      <w:proofErr w:type="spellStart"/>
+      <w:r>
+        <w:t>Adafruit</w:t>
+      </w:r>
+      <w:proofErr w:type="spellEnd"/>
+      <w:r>
+        <w:t xml:space="preserve"> GPS Sensor</w:t>
+      </w:r>
+      <w:bookmarkEnd w:id="32"/>
+    </w:p>
+    <w:p>
+      <w:pPr>
+        <w:pStyle w:val="berschrift2"/>
+      </w:pPr>
+      <w:bookmarkStart w:id="33" w:name="_Toc17572952"/>
+      <w:r>
+        <w:t>Serielle Schnittstelle</w:t>
+      </w:r>
+      <w:bookmarkEnd w:id="33"/>
+    </w:p>
+    <w:p>
+      <w:pPr>
+        <w:pStyle w:val="berschrift2"/>
+      </w:pPr>
+      <w:bookmarkStart w:id="34" w:name="_Toc17572953"/>
+      <w:r>
+        <w:t xml:space="preserve">SD Card </w:t>
+      </w:r>
+      <w:proofErr w:type="spellStart"/>
+      <w:r>
+        <w:t>Logging</w:t>
+      </w:r>
+      <w:bookmarkEnd w:id="34"/>
+      <w:proofErr w:type="spellEnd"/>
+    </w:p>
+    <w:p>
+      <w:pPr>
+        <w:pStyle w:val="berschrift2"/>
+      </w:pPr>
+      <w:bookmarkStart w:id="35" w:name="_Toc17572954"/>
+      <w:r>
+        <w:t>GPS Erweiterung</w:t>
+      </w:r>
+      <w:bookmarkEnd w:id="35"/>
+    </w:p>
+    <w:p>
+      <w:pPr>
+        <w:pStyle w:val="berschrift1"/>
+      </w:pPr>
+      <w:bookmarkStart w:id="36" w:name="_Toc17572955"/>
+      <w:r>
+        <w:t>BNO055</w:t>
+      </w:r>
+      <w:bookmarkEnd w:id="36"/>
+    </w:p>
+    <w:p>
+      <w:pPr>
+        <w:pStyle w:val="Titel"/>
+      </w:pPr>
+      <w:bookmarkStart w:id="37" w:name="_Toc17572956"/>
+      <w:r>
+        <w:t>User Interface mit LCD und Keypad</w:t>
+      </w:r>
+      <w:bookmarkEnd w:id="37"/>
+    </w:p>
+    <w:p>
+      <w:pPr>
+        <w:pStyle w:val="berschrift1"/>
+      </w:pPr>
+      <w:bookmarkStart w:id="38" w:name="_Toc17572957"/>
+      <w:r>
+        <w:t>Bedienkonzept</w:t>
+      </w:r>
+      <w:bookmarkEnd w:id="38"/>
+    </w:p>
+    <w:p>
+      <w:pPr>
+        <w:pStyle w:val="berschrift2"/>
+      </w:pPr>
+      <w:bookmarkStart w:id="39" w:name="_Toc17572958"/>
+      <w:r>
+        <w:t>Entwicklung des Konzeptes</w:t>
+      </w:r>
+      <w:bookmarkEnd w:id="39"/>
+      <w:r>
+        <w:t xml:space="preserve"> </w:t>
+      </w:r>
+    </w:p>
+    <w:p>
+      <w:pPr>
+        <w:pStyle w:val="berschrift2"/>
+      </w:pPr>
+      <w:bookmarkStart w:id="40" w:name="_Toc17572959"/>
+      <w:r>
+        <w:t>Modi</w:t>
+      </w:r>
+      <w:bookmarkEnd w:id="40"/>
+    </w:p>
+    <w:p>
+      <w:pPr>
+        <w:pStyle w:val="berschrift1"/>
+      </w:pPr>
+      <w:bookmarkStart w:id="41" w:name="_Toc17572960"/>
+      <w:r>
+        <w:t>State-</w:t>
+      </w:r>
+      <w:proofErr w:type="spellStart"/>
+      <w:r>
+        <w:t>Machine</w:t>
+      </w:r>
+      <w:bookmarkEnd w:id="41"/>
+      <w:proofErr w:type="spellEnd"/>
+    </w:p>
+    <w:p>
+      <w:pPr>
+        <w:pStyle w:val="berschrift2"/>
+      </w:pPr>
+      <w:bookmarkStart w:id="42" w:name="_Toc17572961"/>
+      <w:r>
+        <w:t>Flags</w:t>
+      </w:r>
+      <w:bookmarkEnd w:id="42"/>
+    </w:p>
+    <w:p>
+      <w:pPr>
+        <w:pStyle w:val="berschrift1"/>
+      </w:pPr>
+      <w:bookmarkStart w:id="43" w:name="_Toc17572962"/>
+      <w:r>
+        <w:t>Input-System dank Keypad</w:t>
+      </w:r>
+      <w:bookmarkEnd w:id="43"/>
+    </w:p>
+    <w:p>
+      <w:pPr>
+        <w:pStyle w:val="berschrift2"/>
+      </w:pPr>
+      <w:bookmarkStart w:id="44" w:name="_Toc17572963"/>
+      <w:r>
+        <w:t>Interrupts</w:t>
+      </w:r>
+      <w:bookmarkEnd w:id="44"/>
+      <w:r>
+        <w:t xml:space="preserve"> </w:t>
+      </w:r>
+    </w:p>
+    <w:p>
+      <w:pPr>
+        <w:pStyle w:val="berschrift2"/>
+      </w:pPr>
+      <w:bookmarkStart w:id="45" w:name="_Toc17572964"/>
+      <w:proofErr w:type="spellStart"/>
+      <w:r>
+        <w:t>For</w:t>
+      </w:r>
+      <w:proofErr w:type="spellEnd"/>
+      <w:r>
+        <w:t>-loop</w:t>
+      </w:r>
+      <w:bookmarkEnd w:id="45"/>
+      <w:r>
+        <w:t xml:space="preserve"> </w:t>
+      </w:r>
+    </w:p>
+    <w:p>
+      <w:pPr>
+        <w:pStyle w:val="berschrift1"/>
+      </w:pPr>
+      <w:bookmarkStart w:id="46" w:name="_Toc17572965"/>
+      <w:r>
+        <w:t>Output-System dank LCD-Display</w:t>
+      </w:r>
+      <w:bookmarkEnd w:id="46"/>
+    </w:p>
+    <w:p>
+      <w:pPr>
+        <w:pStyle w:val="Titel"/>
+      </w:pPr>
+      <w:bookmarkStart w:id="47" w:name="_Toc17572966"/>
+      <w:r>
+        <w:t>Sensor Fusion</w:t>
+      </w:r>
+      <w:bookmarkEnd w:id="47"/>
+    </w:p>
+    <w:p>
+      <w:pPr>
+        <w:pStyle w:val="berschrift1"/>
+      </w:pPr>
+      <w:bookmarkStart w:id="48" w:name="_Toc17572967"/>
+      <w:r>
+        <w:t>Definition</w:t>
+      </w:r>
+      <w:r>
+        <w:t xml:space="preserve"> Sensor Fusion</w:t>
+      </w:r>
+      <w:bookmarkEnd w:id="48"/>
+    </w:p>
+    <w:p/>
+    <w:p>
+      <w:r>
+        <w:t>Sensor Fusion ist ein Prinzip, das heute praktisch nicht mehr wegzudenken ist</w:t>
+      </w:r>
+      <w:r>
+        <w:t xml:space="preserve">. Warum? Weil das was Forscher und andere messen, nicht nur </w:t>
+      </w:r>
+      <w:r>
+        <w:rPr>
+          <w:rStyle w:val="Hervorhebung"/>
+        </w:rPr>
+        <w:t>ein</w:t>
+      </w:r>
+      <w:r>
+        <w:t xml:space="preserve"> </w:t>
+      </w:r>
+      <w:r>
+        <w:rPr>
+          <w:rStyle w:val="Hervorhebung"/>
+        </w:rPr>
+        <w:t>Parameter</w:t>
+      </w:r>
+      <w:r>
+        <w:t xml:space="preserve"> ist, sondern eine ganze Palette. Es reicht nicht, nur die Temperatur zu bestimmen, wenn jemand Aussagen machen möchte über das Wetter von heute und morgen. Dazu braucht es noch einen Barometer, einen Windstärke-Messgerät und vieles mehr – sogar Satellitenbilder können auch behilflich sein. Also der Grundsatz für diese Kapitel lautet: Je mehr Informationen für ein System bekannt oder vorhanden sind, desto mehr kann darüber ausgesagt werden. </w:t>
+      </w:r>
+    </w:p>
+    <w:p>
       <w:r>
         <w:lastRenderedPageBreak/>
-        <w:t>BME280</w:t>
-      </w:r>
-      <w:bookmarkEnd w:id="27"/>
-    </w:p>
-    <w:p>
-      <w:pPr>
-        <w:pStyle w:val="berschrift1"/>
-      </w:pPr>
-      <w:bookmarkStart w:id="28" w:name="_Toc17572946"/>
-      <w:r>
-        <w:t>Keypad</w:t>
-      </w:r>
-      <w:bookmarkEnd w:id="28"/>
-    </w:p>
-    <w:p>
-      <w:pPr>
-        <w:pStyle w:val="berschrift2"/>
-      </w:pPr>
-      <w:bookmarkStart w:id="29" w:name="_Toc17572947"/>
-      <w:r>
-        <w:t>Digital Pins</w:t>
-      </w:r>
-      <w:bookmarkEnd w:id="29"/>
-    </w:p>
-    <w:p>
-      <w:pPr>
-        <w:pStyle w:val="berschrift1"/>
-      </w:pPr>
-      <w:bookmarkStart w:id="30" w:name="_Toc17572948"/>
-      <w:r>
-        <w:t>LCD-Display</w:t>
-      </w:r>
-      <w:bookmarkEnd w:id="30"/>
-    </w:p>
-    <w:p>
-      <w:pPr>
-        <w:pStyle w:val="berschrift2"/>
-      </w:pPr>
-      <w:bookmarkStart w:id="31" w:name="_Toc17572949"/>
-      <w:r>
-        <w:t>I2C-Schnittstelle</w:t>
-      </w:r>
-      <w:bookmarkEnd w:id="31"/>
-    </w:p>
-    <w:p>
-      <w:pPr>
-        <w:pStyle w:val="berschrift2"/>
-      </w:pPr>
-      <w:bookmarkStart w:id="32" w:name="_Toc17572950"/>
-      <w:r>
-        <w:t>SPI-Schnittstelle</w:t>
-      </w:r>
-      <w:bookmarkEnd w:id="32"/>
-    </w:p>
-    <w:p>
-      <w:pPr>
-        <w:pStyle w:val="berschrift1"/>
-      </w:pPr>
-      <w:bookmarkStart w:id="33" w:name="_Toc17572951"/>
-      <w:proofErr w:type="spellStart"/>
-      <w:r>
-        <w:t>Adafruit</w:t>
-      </w:r>
-      <w:proofErr w:type="spellEnd"/>
-      <w:r>
-        <w:t xml:space="preserve"> GPS Sensor</w:t>
-      </w:r>
-      <w:bookmarkEnd w:id="33"/>
-    </w:p>
-    <w:p>
-      <w:pPr>
-        <w:pStyle w:val="berschrift2"/>
-      </w:pPr>
-      <w:bookmarkStart w:id="34" w:name="_Toc17572952"/>
-      <w:r>
-        <w:t>Serielle Schnittstelle</w:t>
-      </w:r>
-      <w:bookmarkEnd w:id="34"/>
-    </w:p>
-    <w:p>
-      <w:pPr>
-        <w:pStyle w:val="berschrift2"/>
-      </w:pPr>
-      <w:bookmarkStart w:id="35" w:name="_Toc17572953"/>
-      <w:r>
-        <w:t xml:space="preserve">SD Card </w:t>
-      </w:r>
-      <w:proofErr w:type="spellStart"/>
-      <w:r>
-        <w:t>Logging</w:t>
-      </w:r>
-      <w:bookmarkEnd w:id="35"/>
-      <w:proofErr w:type="spellEnd"/>
-    </w:p>
-    <w:p>
-      <w:pPr>
-        <w:pStyle w:val="berschrift2"/>
-      </w:pPr>
-      <w:bookmarkStart w:id="36" w:name="_Toc17572954"/>
-      <w:r>
-        <w:t>GPS Erweiterung</w:t>
-      </w:r>
-      <w:bookmarkEnd w:id="36"/>
-    </w:p>
-    <w:p>
-      <w:pPr>
-        <w:pStyle w:val="berschrift1"/>
-      </w:pPr>
-      <w:bookmarkStart w:id="37" w:name="_Toc17572955"/>
-      <w:r>
-        <w:t>BNO055</w:t>
-      </w:r>
-      <w:bookmarkEnd w:id="37"/>
-    </w:p>
-    <w:p>
-      <w:pPr>
-        <w:pStyle w:val="Titel"/>
-      </w:pPr>
-      <w:bookmarkStart w:id="38" w:name="_Toc17572956"/>
-      <w:r>
-        <w:t>User Interface mit LCD und Keypad</w:t>
-      </w:r>
-      <w:bookmarkEnd w:id="38"/>
-    </w:p>
-    <w:p>
-      <w:pPr>
-        <w:pStyle w:val="berschrift1"/>
-      </w:pPr>
-      <w:bookmarkStart w:id="39" w:name="_Toc17572957"/>
-      <w:r>
-        <w:t>Bedienkonzept</w:t>
-      </w:r>
-      <w:bookmarkEnd w:id="39"/>
-    </w:p>
-    <w:p>
-      <w:pPr>
-        <w:pStyle w:val="berschrift2"/>
-      </w:pPr>
-      <w:bookmarkStart w:id="40" w:name="_Toc17572958"/>
-      <w:r>
-        <w:t>Entwicklung des Konzeptes</w:t>
-      </w:r>
-      <w:bookmarkEnd w:id="40"/>
+        <w:t>Aber bei Sensor Fusion geht es nicht nur um Aussagen, sondern auch darum, dass bessere Resultate erzielt werden können</w:t>
+      </w:r>
+      <w:r>
+        <w:t>. Dies lässt sich durch Kombinieren</w:t>
+      </w:r>
       <w:r>
         <w:t xml:space="preserve"> </w:t>
       </w:r>
-    </w:p>
-    <w:p>
-      <w:pPr>
-        <w:pStyle w:val="berschrift2"/>
-      </w:pPr>
-      <w:bookmarkStart w:id="41" w:name="_Toc17572959"/>
-      <w:r>
-        <w:t>Modi</w:t>
-      </w:r>
-      <w:bookmarkEnd w:id="41"/>
-    </w:p>
-    <w:p>
-      <w:pPr>
-        <w:pStyle w:val="berschrift1"/>
-      </w:pPr>
-      <w:bookmarkStart w:id="42" w:name="_Toc17572960"/>
-      <w:r>
-        <w:t>State-</w:t>
-      </w:r>
-      <w:proofErr w:type="spellStart"/>
-      <w:r>
-        <w:t>Machine</w:t>
-      </w:r>
-      <w:bookmarkEnd w:id="42"/>
-      <w:proofErr w:type="spellEnd"/>
-    </w:p>
-    <w:p>
-      <w:pPr>
-        <w:pStyle w:val="berschrift2"/>
-      </w:pPr>
-      <w:bookmarkStart w:id="43" w:name="_Toc17572961"/>
-      <w:r>
-        <w:t>Flags</w:t>
-      </w:r>
-      <w:bookmarkEnd w:id="43"/>
-    </w:p>
-    <w:p>
-      <w:pPr>
-        <w:pStyle w:val="berschrift1"/>
-      </w:pPr>
-      <w:bookmarkStart w:id="44" w:name="_Toc17572962"/>
-      <w:r>
-        <w:t>Input-System dank Keypad</w:t>
-      </w:r>
-      <w:bookmarkEnd w:id="44"/>
-    </w:p>
-    <w:p>
-      <w:pPr>
-        <w:pStyle w:val="berschrift2"/>
-      </w:pPr>
-      <w:bookmarkStart w:id="45" w:name="_Toc17572963"/>
-      <w:r>
-        <w:t>Interrupts</w:t>
-      </w:r>
-      <w:bookmarkEnd w:id="45"/>
-      <w:r>
-        <w:t xml:space="preserve"> </w:t>
-      </w:r>
-    </w:p>
-    <w:p>
-      <w:pPr>
-        <w:pStyle w:val="berschrift2"/>
-      </w:pPr>
-      <w:bookmarkStart w:id="46" w:name="_Toc17572964"/>
-      <w:proofErr w:type="spellStart"/>
-      <w:r>
-        <w:t>For</w:t>
-      </w:r>
-      <w:proofErr w:type="spellEnd"/>
-      <w:r>
-        <w:t>-loop</w:t>
-      </w:r>
-      <w:bookmarkEnd w:id="46"/>
-      <w:r>
-        <w:t xml:space="preserve"> </w:t>
-      </w:r>
-    </w:p>
-    <w:p>
-      <w:pPr>
-        <w:pStyle w:val="berschrift1"/>
-      </w:pPr>
-      <w:bookmarkStart w:id="47" w:name="_Toc17572965"/>
-      <w:r>
-        <w:t>Output-System dank LCD-Display</w:t>
-      </w:r>
-      <w:bookmarkEnd w:id="47"/>
-    </w:p>
-    <w:p>
-      <w:pPr>
-        <w:pStyle w:val="Titel"/>
-      </w:pPr>
-      <w:bookmarkStart w:id="48" w:name="_Toc17572966"/>
-      <w:r>
-        <w:t>Sensor Fusion</w:t>
-      </w:r>
-      <w:bookmarkEnd w:id="48"/>
-    </w:p>
-    <w:p>
-      <w:pPr>
-        <w:pStyle w:val="berschrift1"/>
-      </w:pPr>
-      <w:bookmarkStart w:id="49" w:name="_Toc17572967"/>
-      <w:r>
-        <w:t>Definition</w:t>
-      </w:r>
-      <w:r>
-        <w:t xml:space="preserve"> Sensor Fusion</w:t>
-      </w:r>
-      <w:bookmarkEnd w:id="49"/>
-    </w:p>
-    <w:p/>
-    <w:p>
-      <w:r>
-        <w:t>Sensor Fusion ist ein Prinzip, das heute praktisch nicht mehr wegzudenken ist</w:t>
-      </w:r>
-      <w:r>
-        <w:t xml:space="preserve">. Warum? Weil das was Forscher und andere messen, nicht nur </w:t>
-      </w:r>
-      <w:r>
-        <w:rPr>
-          <w:rStyle w:val="Hervorhebung"/>
-        </w:rPr>
-        <w:t>ein</w:t>
-      </w:r>
-      <w:r>
-        <w:t xml:space="preserve"> </w:t>
-      </w:r>
-      <w:r>
-        <w:rPr>
-          <w:rStyle w:val="Hervorhebung"/>
-        </w:rPr>
-        <w:t>Parameter</w:t>
-      </w:r>
-      <w:r>
-        <w:t xml:space="preserve"> ist, sondern eine ganze Palette. Es reicht nicht, nur die Temperatur zu bestimmen, wenn jemand Aussagen machen möchte über das Wetter von heute und morgen. Dazu braucht es noch einen Barometer, einen Windstärke-Messgerät und vieles mehr – sogar Satellitenbilder können auch behilflich sein. Also der Grundsatz für diese Kapitel lautet: Je mehr Informationen für ein System bekannt oder vorhanden sind, desto mehr kann darüber ausgesagt werden. </w:t>
-      </w:r>
-    </w:p>
-    <w:p>
-      <w:r>
-        <w:t>Aber bei Sensor Fusion geht es nicht nur um Aussagen, sondern auch darum, dass bessere Resultate erzielt werden können</w:t>
-      </w:r>
-      <w:r>
-        <w:t>. Dies lässt sich durch Kombinieren</w:t>
-      </w:r>
-      <w:r>
-        <w:t xml:space="preserve"> </w:t>
-      </w:r>
       <w:r>
         <w:t xml:space="preserve">der </w:t>
       </w:r>
@@ -6821,11 +6883,7 @@
         <w:t>, dass die Kombination besser</w:t>
       </w:r>
       <w:r>
-        <w:t xml:space="preserve">e Messungen liefere im </w:t>
-      </w:r>
-      <w:r>
-        <w:lastRenderedPageBreak/>
-        <w:t xml:space="preserve">Vergleich zu </w:t>
+        <w:t xml:space="preserve">e Messungen liefere im Vergleich zu </w:t>
       </w:r>
       <w:r>
         <w:t>ein</w:t>
@@ -6917,11 +6975,11 @@
       <w:pPr>
         <w:pStyle w:val="berschrift1"/>
       </w:pPr>
-      <w:bookmarkStart w:id="50" w:name="_Toc17572968"/>
+      <w:bookmarkStart w:id="49" w:name="_Toc17572968"/>
       <w:r>
         <w:t>Map-Matching</w:t>
       </w:r>
-      <w:bookmarkEnd w:id="50"/>
+      <w:bookmarkEnd w:id="49"/>
       <w:r>
         <w:t xml:space="preserve"> </w:t>
       </w:r>
@@ -7032,7 +7090,7 @@
           <w:lang w:val="en-US"/>
         </w:rPr>
       </w:pPr>
-      <w:bookmarkStart w:id="51" w:name="_Toc17572969"/>
+      <w:bookmarkStart w:id="50" w:name="_Toc17572969"/>
       <w:r>
         <w:rPr>
           <w:lang w:val="en-US"/>
@@ -7054,7 +7112,7 @@
       <w:r>
         <w:t>Methode</w:t>
       </w:r>
-      <w:bookmarkEnd w:id="51"/>
+      <w:bookmarkEnd w:id="50"/>
     </w:p>
     <w:p>
       <w:pPr>
@@ -7215,7 +7273,7 @@
                     <pic:cNvPicPr/>
                   </pic:nvPicPr>
                   <pic:blipFill>
-                    <a:blip r:embed="rId10" cstate="print">
+                    <a:blip r:embed="rId11" cstate="print">
                       <a:extLst>
                         <a:ext uri="{28A0092B-C50C-407E-A947-70E740481C1C}">
                           <a14:useLocalDpi xmlns:a14="http://schemas.microsoft.com/office/drawing/2010/main" val="0"/>
@@ -7249,27 +7307,14 @@
       <w:r>
         <w:t xml:space="preserve">Abb.  </w:t>
       </w:r>
-      <w:r>
-        <w:fldChar w:fldCharType="begin"/>
-      </w:r>
-      <w:r>
-        <w:instrText xml:space="preserve"> SEQ Abb._ \* ARABIC </w:instrText>
-      </w:r>
-      <w:r>
-        <w:fldChar w:fldCharType="separate"/>
-      </w:r>
-      <w:r>
-        <w:rPr>
-          <w:noProof/>
-        </w:rPr>
-        <w:t>2</w:t>
-      </w:r>
-      <w:r>
-        <w:rPr>
-          <w:noProof/>
-        </w:rPr>
-        <w:fldChar w:fldCharType="end"/>
-      </w:r>
+      <w:fldSimple w:instr=" SEQ Abb._ \* ARABIC ">
+        <w:r>
+          <w:rPr>
+            <w:noProof/>
+          </w:rPr>
+          <w:t>3</w:t>
+        </w:r>
+      </w:fldSimple>
       <w:r>
         <w:t xml:space="preserve"> </w:t>
       </w:r>
@@ -8075,11 +8120,11 @@
       <w:pPr>
         <w:pStyle w:val="berschrift2"/>
       </w:pPr>
-      <w:bookmarkStart w:id="52" w:name="_Toc17572970"/>
+      <w:bookmarkStart w:id="51" w:name="_Toc17572970"/>
       <w:r>
         <w:t>Kalibrierung des GPS Modul</w:t>
       </w:r>
-      <w:bookmarkEnd w:id="52"/>
+      <w:bookmarkEnd w:id="51"/>
     </w:p>
     <w:p>
       <w:r>
@@ -8408,66 +8453,66 @@
       <w:pPr>
         <w:pStyle w:val="berschrift2"/>
       </w:pPr>
-      <w:bookmarkStart w:id="53" w:name="_Toc17572971"/>
+      <w:bookmarkStart w:id="52" w:name="_Toc17572971"/>
       <w:r>
         <w:t>Kalibrierung des Barometers</w:t>
       </w:r>
+      <w:bookmarkEnd w:id="52"/>
+    </w:p>
+    <w:p>
+      <w:r>
+        <w:t>Gleichzeitig kann auch der Barometer justiert werden. Wenn also der Nutzer sich in der gewünschten Nähe zu einem Fixpunkt befindet</w:t>
+      </w:r>
+      <w:r>
+        <w:t xml:space="preserve">, </w:t>
+      </w:r>
+      <w:r>
+        <w:t xml:space="preserve">so kann </w:t>
+      </w:r>
+      <w:r>
+        <w:t>die</w:t>
+      </w:r>
+      <w:r>
+        <w:t xml:space="preserve"> </w:t>
+      </w:r>
+      <w:r>
+        <w:t>Höhe beim Fixpunkt</w:t>
+      </w:r>
+      <w:r>
+        <w:t xml:space="preserve"> für die Berechnung de</w:t>
+      </w:r>
+      <w:r>
+        <w:t xml:space="preserve">s Druckes auf Meereshöhe genutzt werden (siehe Kapitel Höhenformel). Diese wird dann anstelle der 1013.15 hPa als neue Druckreferenz genommen. </w:t>
+      </w:r>
+    </w:p>
+    <w:p/>
+    <w:p>
+      <w:r>
+        <w:t xml:space="preserve">Als nächstes </w:t>
+      </w:r>
+      <w:r>
+        <w:t>wird</w:t>
+      </w:r>
+      <w:r>
+        <w:t xml:space="preserve"> </w:t>
+      </w:r>
+      <w:r>
+        <w:t>gezeigt, wie man mit Map-Matching auch die Höhe berechnen könnte.</w:t>
+      </w:r>
+      <w:r>
+        <w:t xml:space="preserve"> </w:t>
+      </w:r>
+    </w:p>
+    <w:p/>
+    <w:p>
+      <w:pPr>
+        <w:pStyle w:val="berschrift2"/>
+      </w:pPr>
+      <w:bookmarkStart w:id="53" w:name="_Toc17572972"/>
+      <w:r>
+        <w:t>Höhenmessung mit Map-Matching</w:t>
+      </w:r>
       <w:bookmarkEnd w:id="53"/>
-    </w:p>
-    <w:p>
-      <w:r>
-        <w:t>Gleichzeitig kann auch der Barometer justiert werden. Wenn also der Nutzer sich in der gewünschten Nähe zu einem Fixpunkt befindet</w:t>
-      </w:r>
-      <w:r>
-        <w:t xml:space="preserve">, </w:t>
-      </w:r>
-      <w:r>
-        <w:t xml:space="preserve">so kann </w:t>
-      </w:r>
-      <w:r>
-        <w:t>die</w:t>
-      </w:r>
-      <w:r>
-        <w:t xml:space="preserve"> </w:t>
-      </w:r>
-      <w:r>
-        <w:t>Höhe beim Fixpunkt</w:t>
-      </w:r>
-      <w:r>
-        <w:t xml:space="preserve"> für die Berechnung de</w:t>
-      </w:r>
-      <w:r>
-        <w:t xml:space="preserve">s Druckes auf Meereshöhe genutzt werden (siehe Kapitel Höhenformel). Diese wird dann anstelle der 1013.15 hPa als neue Druckreferenz genommen. </w:t>
-      </w:r>
-    </w:p>
-    <w:p/>
-    <w:p>
-      <w:r>
-        <w:t xml:space="preserve">Als nächstes </w:t>
-      </w:r>
-      <w:r>
-        <w:t>wird</w:t>
-      </w:r>
-      <w:r>
-        <w:t xml:space="preserve"> </w:t>
-      </w:r>
-      <w:r>
-        <w:t>gezeigt, wie man mit Map-Matching auch die Höhe berechnen könnte.</w:t>
-      </w:r>
-      <w:r>
-        <w:t xml:space="preserve"> </w:t>
-      </w:r>
-    </w:p>
-    <w:p/>
-    <w:p>
-      <w:pPr>
-        <w:pStyle w:val="berschrift2"/>
-      </w:pPr>
-      <w:bookmarkStart w:id="54" w:name="_Toc17572972"/>
-      <w:r>
-        <w:t>Höhenmessung mit Map-Matching</w:t>
-      </w:r>
-      <w:bookmarkEnd w:id="54"/>
       <w:r>
         <w:t xml:space="preserve"> </w:t>
       </w:r>
@@ -8717,7 +8762,7 @@
                     <pic:cNvPicPr/>
                   </pic:nvPicPr>
                   <pic:blipFill>
-                    <a:blip r:link="rId11"/>
+                    <a:blip r:link="rId12"/>
                     <a:stretch>
                       <a:fillRect/>
                     </a:stretch>
@@ -8745,27 +8790,14 @@
       <w:r>
         <w:t xml:space="preserve">Abb.  </w:t>
       </w:r>
-      <w:r>
-        <w:fldChar w:fldCharType="begin"/>
-      </w:r>
-      <w:r>
-        <w:instrText xml:space="preserve"> SEQ Abb._ \* ARABIC </w:instrText>
-      </w:r>
-      <w:r>
-        <w:fldChar w:fldCharType="separate"/>
-      </w:r>
-      <w:r>
-        <w:rPr>
-          <w:noProof/>
-        </w:rPr>
-        <w:t>3</w:t>
-      </w:r>
-      <w:r>
-        <w:rPr>
-          <w:noProof/>
-        </w:rPr>
-        <w:fldChar w:fldCharType="end"/>
-      </w:r>
+      <w:fldSimple w:instr=" SEQ Abb._ \* ARABIC ">
+        <w:r>
+          <w:rPr>
+            <w:noProof/>
+          </w:rPr>
+          <w:t>4</w:t>
+        </w:r>
+      </w:fldSimple>
       <w:r>
         <w:t xml:space="preserve"> </w:t>
       </w:r>
@@ -8896,16 +8928,16 @@
       <w:r>
         <w:t xml:space="preserve"> übersprungen </w:t>
       </w:r>
-      <w:commentRangeStart w:id="55"/>
+      <w:commentRangeStart w:id="54"/>
       <w:r>
         <w:t>wird</w:t>
       </w:r>
-      <w:commentRangeEnd w:id="55"/>
+      <w:commentRangeEnd w:id="54"/>
       <w:r>
         <w:rPr>
           <w:rStyle w:val="Kommentarzeichen"/>
         </w:rPr>
-        <w:commentReference w:id="55"/>
+        <w:commentReference w:id="54"/>
       </w:r>
       <w:r>
         <w:t xml:space="preserve">. </w:t>
@@ -8967,7 +8999,7 @@
         </w:rPr>
         <w:lastRenderedPageBreak/>
         <w:drawing>
-          <wp:inline distT="0" distB="0" distL="0" distR="0" wp14:anchorId="30E08716" wp14:editId="4B385F13">
+          <wp:inline distT="0" distB="0" distL="0" distR="0" wp14:anchorId="30E08716" wp14:editId="620DA84B">
             <wp:extent cx="5444066" cy="3640186"/>
             <wp:effectExtent l="0" t="0" r="4445" b="5080"/>
             <wp:docPr id="5" name="MapMatching.png"/>
@@ -8982,7 +9014,7 @@
                     <pic:cNvPicPr/>
                   </pic:nvPicPr>
                   <pic:blipFill>
-                    <a:blip r:link="rId15"/>
+                    <a:blip r:link="rId16"/>
                     <a:stretch>
                       <a:fillRect/>
                     </a:stretch>
@@ -8990,7 +9022,7 @@
                   <pic:spPr>
                     <a:xfrm>
                       <a:off x="0" y="0"/>
-                      <a:ext cx="5454280" cy="3647016"/>
+                      <a:ext cx="5444066" cy="3640186"/>
                     </a:xfrm>
                     <a:prstGeom prst="rect">
                       <a:avLst/>
@@ -9001,6 +9033,26 @@
             </a:graphic>
           </wp:inline>
         </w:drawing>
+      </w:r>
+    </w:p>
+    <w:p>
+      <w:pPr>
+        <w:pStyle w:val="Beschriftung"/>
+        <w:jc w:val="center"/>
+      </w:pPr>
+      <w:r>
+        <w:t xml:space="preserve">Abb.  </w:t>
+      </w:r>
+      <w:fldSimple w:instr=" SEQ Abb._ \* ARABIC ">
+        <w:r>
+          <w:rPr>
+            <w:noProof/>
+          </w:rPr>
+          <w:t>5</w:t>
+        </w:r>
+      </w:fldSimple>
+      <w:r>
+        <w:t xml:space="preserve"> Gitternetzsystem</w:t>
       </w:r>
     </w:p>
     <w:p/>
@@ -9683,7 +9735,7 @@
       <w:r>
         <w:t xml:space="preserve"> </w:t>
       </w:r>
-      <w:commentRangeStart w:id="56"/>
+      <w:commentRangeStart w:id="55"/>
       <w:r>
         <w:t xml:space="preserve">Trotz all dem wird </w:t>
       </w:r>
@@ -9693,32 +9745,92 @@
       <w:r>
         <w:t xml:space="preserve"> Ende eine vereinfachte Implementation des Kalman-Filter gezeigt, dass nur eine Dimension verwendet.</w:t>
       </w:r>
-      <w:commentRangeEnd w:id="56"/>
+      <w:commentRangeEnd w:id="55"/>
       <w:r>
         <w:rPr>
           <w:rStyle w:val="Kommentarzeichen"/>
         </w:rPr>
-        <w:commentReference w:id="56"/>
+        <w:commentReference w:id="55"/>
       </w:r>
     </w:p>
     <w:p>
       <w:pPr>
         <w:pStyle w:val="berschrift1"/>
       </w:pPr>
-      <w:bookmarkStart w:id="57" w:name="_Toc17572973"/>
+      <w:bookmarkStart w:id="56" w:name="_Toc17572973"/>
       <w:r>
         <w:t>Kalman-Filter</w:t>
       </w:r>
+      <w:bookmarkEnd w:id="56"/>
+    </w:p>
+    <w:p>
+      <w:pPr>
+        <w:pStyle w:val="berschrift2"/>
+      </w:pPr>
+      <w:bookmarkStart w:id="57" w:name="_Toc17572974"/>
+      <w:r>
+        <w:t>Definition Filter</w:t>
+      </w:r>
       <w:bookmarkEnd w:id="57"/>
     </w:p>
     <w:p>
       <w:pPr>
-        <w:pStyle w:val="berschrift2"/>
-      </w:pPr>
-      <w:bookmarkStart w:id="58" w:name="_Toc17572974"/>
-      <w:r>
-        <w:t>Definition Filter</w:t>
-      </w:r>
+        <w:rPr>
+          <w:lang w:eastAsia="en-US"/>
+        </w:rPr>
+      </w:pPr>
+      <w:r>
+        <w:rPr>
+          <w:lang w:eastAsia="en-US"/>
+        </w:rPr>
+        <w:t>Bevor hier auf den Kalman-Filter eingegangen wird, wäre es noch sinnvoll zu wissen, was den ein Filter ist und von welcher Art der Filtrierung die Rede ist.</w:t>
+      </w:r>
+      <w:r>
+        <w:rPr>
+          <w:lang w:eastAsia="en-US"/>
+        </w:rPr>
+        <w:t xml:space="preserve"> </w:t>
+      </w:r>
+      <w:r>
+        <w:rPr>
+          <w:lang w:eastAsia="en-US"/>
+        </w:rPr>
+        <w:t xml:space="preserve">Aus der Chemie kennt man die Filtration von z.B. Flüssigkeiten, die irgendwelche feste Bestandteile besitzen. Dabei wird ein spezielles Papier verwendet, dass nur Teilchen bis zu einer bestimmten Grösse durchlässt; der Rest bleibt haften. </w:t>
+      </w:r>
+    </w:p>
+    <w:p>
+      <w:pPr>
+        <w:rPr>
+          <w:lang w:eastAsia="en-US"/>
+        </w:rPr>
+      </w:pPr>
+      <w:r>
+        <w:rPr>
+          <w:lang w:eastAsia="en-US"/>
+        </w:rPr>
+        <w:t xml:space="preserve">Mit diesem Prinzip könnte das sog. «digital </w:t>
+      </w:r>
+      <w:proofErr w:type="spellStart"/>
+      <w:r>
+        <w:rPr>
+          <w:lang w:eastAsia="en-US"/>
+        </w:rPr>
+        <w:t>Filtering</w:t>
+      </w:r>
+      <w:proofErr w:type="spellEnd"/>
+      <w:r>
+        <w:rPr>
+          <w:lang w:eastAsia="en-US"/>
+        </w:rPr>
+        <w:t xml:space="preserve">» erklärt werden, denn auch hier sind Bestandteile vorhanden, die rausgefiltert werde müssen, z.B. könnten dies das Rauschen von Sensoren sein oder </w:t>
+      </w:r>
+      <w:r>
+        <w:rPr>
+          <w:lang w:eastAsia="en-US"/>
+        </w:rPr>
+        <w:t>GPS Daten, die total von der Strecke abweichen. Doch damit diese «gesäubert» werden können, benötigt man eine mathematische Gleichung, die aus den rauschenden Sensordaten einen Schätzungswert liefert. Dieser sollte natürlich genauer sein als die Messung selber.</w:t>
+      </w:r>
+      <w:bookmarkStart w:id="58" w:name="_GoBack"/>
       <w:bookmarkEnd w:id="58"/>
     </w:p>
     <w:p>
@@ -9894,17 +10006,17 @@
                 <w:tblLook w:val="04A0" w:firstRow="1" w:lastRow="0" w:firstColumn="1" w:lastColumn="0" w:noHBand="0" w:noVBand="1"/>
               </w:tblPr>
               <w:tblGrid>
-                <w:gridCol w:w="426"/>
-                <w:gridCol w:w="8640"/>
+                <w:gridCol w:w="567"/>
+                <w:gridCol w:w="8499"/>
               </w:tblGrid>
               <w:tr>
                 <w:trPr>
-                  <w:divId w:val="923075341"/>
+                  <w:divId w:val="2068914297"/>
                   <w:tblCellSpacing w:w="15" w:type="dxa"/>
                 </w:trPr>
                 <w:tc>
                   <w:tcPr>
-                    <w:tcW w:w="210" w:type="pct"/>
+                    <w:tcW w:w="288" w:type="pct"/>
                     <w:hideMark/>
                   </w:tcPr>
                   <w:p>
@@ -9926,7 +10038,7 @@
                 </w:tc>
                 <w:tc>
                   <w:tcPr>
-                    <w:tcW w:w="4740" w:type="pct"/>
+                    <w:tcW w:w="4662" w:type="pct"/>
                     <w:hideMark/>
                   </w:tcPr>
                   <w:p>
@@ -9949,12 +10061,12 @@
               </w:tr>
               <w:tr>
                 <w:trPr>
-                  <w:divId w:val="923075341"/>
+                  <w:divId w:val="2068914297"/>
                   <w:tblCellSpacing w:w="15" w:type="dxa"/>
                 </w:trPr>
                 <w:tc>
                   <w:tcPr>
-                    <w:tcW w:w="210" w:type="pct"/>
+                    <w:tcW w:w="288" w:type="pct"/>
                     <w:hideMark/>
                   </w:tcPr>
                   <w:p>
@@ -9976,7 +10088,7 @@
                 </w:tc>
                 <w:tc>
                   <w:tcPr>
-                    <w:tcW w:w="4740" w:type="pct"/>
+                    <w:tcW w:w="4662" w:type="pct"/>
                     <w:hideMark/>
                   </w:tcPr>
                   <w:p>
@@ -9999,12 +10111,12 @@
               </w:tr>
               <w:tr>
                 <w:trPr>
-                  <w:divId w:val="923075341"/>
+                  <w:divId w:val="2068914297"/>
                   <w:tblCellSpacing w:w="15" w:type="dxa"/>
                 </w:trPr>
                 <w:tc>
                   <w:tcPr>
-                    <w:tcW w:w="210" w:type="pct"/>
+                    <w:tcW w:w="288" w:type="pct"/>
                     <w:hideMark/>
                   </w:tcPr>
                   <w:p>
@@ -10026,7 +10138,7 @@
                 </w:tc>
                 <w:tc>
                   <w:tcPr>
-                    <w:tcW w:w="4740" w:type="pct"/>
+                    <w:tcW w:w="4662" w:type="pct"/>
                     <w:hideMark/>
                   </w:tcPr>
                   <w:p>
@@ -10049,12 +10161,12 @@
               </w:tr>
               <w:tr>
                 <w:trPr>
-                  <w:divId w:val="923075341"/>
+                  <w:divId w:val="2068914297"/>
                   <w:tblCellSpacing w:w="15" w:type="dxa"/>
                 </w:trPr>
                 <w:tc>
                   <w:tcPr>
-                    <w:tcW w:w="210" w:type="pct"/>
+                    <w:tcW w:w="288" w:type="pct"/>
                     <w:hideMark/>
                   </w:tcPr>
                   <w:p>
@@ -10076,7 +10188,7 @@
                 </w:tc>
                 <w:tc>
                   <w:tcPr>
-                    <w:tcW w:w="4740" w:type="pct"/>
+                    <w:tcW w:w="4662" w:type="pct"/>
                     <w:hideMark/>
                   </w:tcPr>
                   <w:p>
@@ -10099,12 +10211,12 @@
               </w:tr>
               <w:tr>
                 <w:trPr>
-                  <w:divId w:val="923075341"/>
+                  <w:divId w:val="2068914297"/>
                   <w:tblCellSpacing w:w="15" w:type="dxa"/>
                 </w:trPr>
                 <w:tc>
                   <w:tcPr>
-                    <w:tcW w:w="210" w:type="pct"/>
+                    <w:tcW w:w="288" w:type="pct"/>
                     <w:hideMark/>
                   </w:tcPr>
                   <w:p>
@@ -10126,7 +10238,7 @@
                 </w:tc>
                 <w:tc>
                   <w:tcPr>
-                    <w:tcW w:w="4740" w:type="pct"/>
+                    <w:tcW w:w="4662" w:type="pct"/>
                     <w:hideMark/>
                   </w:tcPr>
                   <w:p>
@@ -10149,12 +10261,12 @@
               </w:tr>
               <w:tr>
                 <w:trPr>
-                  <w:divId w:val="923075341"/>
+                  <w:divId w:val="2068914297"/>
                   <w:tblCellSpacing w:w="15" w:type="dxa"/>
                 </w:trPr>
                 <w:tc>
                   <w:tcPr>
-                    <w:tcW w:w="210" w:type="pct"/>
+                    <w:tcW w:w="288" w:type="pct"/>
                     <w:hideMark/>
                   </w:tcPr>
                   <w:p>
@@ -10176,7 +10288,7 @@
                 </w:tc>
                 <w:tc>
                   <w:tcPr>
-                    <w:tcW w:w="4740" w:type="pct"/>
+                    <w:tcW w:w="4662" w:type="pct"/>
                     <w:hideMark/>
                   </w:tcPr>
                   <w:p>
@@ -10192,19 +10304,27 @@
                         <w:noProof/>
                         <w:lang w:val="de-DE"/>
                       </w:rPr>
-                      <w:t>M. e. a. Bevemeier , „Barometric Height Estimation Combined with Map-Matching in a Loosely-Coupled Kalman-Filter,“ 2010. [Online]. Available: https://www.researchgate.net/publication/224199908_Barometric_height_estimation_combined_with_map-matching_in_a_loosely-coupled_Kalman-filter. [Zugriff am 25 März 2019].</w:t>
+                      <w:t xml:space="preserve">M. e. a. Bevemeier , „Barometric Height Estimation Combined with Map-Matching in a Loosely-Coupled Kalman-Filter,“ 2010. [Online]. Available: </w:t>
+                    </w:r>
+                    <w:r>
+                      <w:rPr>
+                        <w:noProof/>
+                        <w:lang w:val="de-DE"/>
+                      </w:rPr>
+                      <w:lastRenderedPageBreak/>
+                      <w:t>https://www.researchgate.net/publication/224199908_Barometric_height_estimation_combined_with_map-matching_in_a_loosely-coupled_Kalman-filter. [Zugriff am 25 März 2019].</w:t>
                     </w:r>
                   </w:p>
                 </w:tc>
               </w:tr>
               <w:tr>
                 <w:trPr>
-                  <w:divId w:val="923075341"/>
+                  <w:divId w:val="2068914297"/>
                   <w:tblCellSpacing w:w="15" w:type="dxa"/>
                 </w:trPr>
                 <w:tc>
                   <w:tcPr>
-                    <w:tcW w:w="210" w:type="pct"/>
+                    <w:tcW w:w="288" w:type="pct"/>
                     <w:hideMark/>
                   </w:tcPr>
                   <w:p>
@@ -10220,13 +10340,14 @@
                         <w:noProof/>
                         <w:lang w:val="de-DE"/>
                       </w:rPr>
+                      <w:lastRenderedPageBreak/>
                       <w:t xml:space="preserve">[7] </w:t>
                     </w:r>
                   </w:p>
                 </w:tc>
                 <w:tc>
                   <w:tcPr>
-                    <w:tcW w:w="4740" w:type="pct"/>
+                    <w:tcW w:w="4662" w:type="pct"/>
                     <w:hideMark/>
                   </w:tcPr>
                   <w:p>
@@ -10249,12 +10370,12 @@
               </w:tr>
               <w:tr>
                 <w:trPr>
-                  <w:divId w:val="923075341"/>
+                  <w:divId w:val="2068914297"/>
                   <w:tblCellSpacing w:w="15" w:type="dxa"/>
                 </w:trPr>
                 <w:tc>
                   <w:tcPr>
-                    <w:tcW w:w="210" w:type="pct"/>
+                    <w:tcW w:w="288" w:type="pct"/>
                     <w:hideMark/>
                   </w:tcPr>
                   <w:p>
@@ -10276,7 +10397,7 @@
                 </w:tc>
                 <w:tc>
                   <w:tcPr>
-                    <w:tcW w:w="4740" w:type="pct"/>
+                    <w:tcW w:w="4662" w:type="pct"/>
                     <w:hideMark/>
                   </w:tcPr>
                   <w:p>
@@ -10292,27 +10413,19 @@
                         <w:noProof/>
                         <w:lang w:val="de-DE"/>
                       </w:rPr>
-                      <w:t>SwissTopo, „DHM25,“ 2019. [Online]. Available: https://www.swisstopo.admin.ch/content/swisstopo-internet/de/home/products/height/dhm25/_jcr_content/contentPar/tabs/items/dokumente/</w:t>
-                    </w:r>
-                    <w:r>
-                      <w:rPr>
-                        <w:noProof/>
-                        <w:lang w:val="de-DE"/>
-                      </w:rPr>
-                      <w:lastRenderedPageBreak/>
-                      <w:t>tabPar/downloadlist/downloadItems/868_1464696772548.download/dhm25infode.pdf. [Zugriff am 28 März 2019].</w:t>
+                      <w:t>SwissTopo, „DHM25,“ 2019. [Online]. Available: https://www.swisstopo.admin.ch/content/swisstopo-internet/de/home/products/height/dhm25/_jcr_content/contentPar/tabs/items/dokumente/tabPar/downloadlist/downloadItems/868_1464696772548.download/dhm25infode.pdf. [Zugriff am 28 März 2019].</w:t>
                     </w:r>
                   </w:p>
                 </w:tc>
               </w:tr>
               <w:tr>
                 <w:trPr>
-                  <w:divId w:val="923075341"/>
+                  <w:divId w:val="2068914297"/>
                   <w:tblCellSpacing w:w="15" w:type="dxa"/>
                 </w:trPr>
                 <w:tc>
                   <w:tcPr>
-                    <w:tcW w:w="210" w:type="pct"/>
+                    <w:tcW w:w="288" w:type="pct"/>
                     <w:hideMark/>
                   </w:tcPr>
                   <w:p>
@@ -10328,14 +10441,13 @@
                         <w:noProof/>
                         <w:lang w:val="de-DE"/>
                       </w:rPr>
-                      <w:lastRenderedPageBreak/>
                       <w:t xml:space="preserve">[9] </w:t>
                     </w:r>
                   </w:p>
                 </w:tc>
                 <w:tc>
                   <w:tcPr>
-                    <w:tcW w:w="4740" w:type="pct"/>
+                    <w:tcW w:w="4662" w:type="pct"/>
                     <w:hideMark/>
                   </w:tcPr>
                   <w:p>
@@ -10358,12 +10470,12 @@
               </w:tr>
               <w:tr>
                 <w:trPr>
-                  <w:divId w:val="923075341"/>
+                  <w:divId w:val="2068914297"/>
                   <w:tblCellSpacing w:w="15" w:type="dxa"/>
                 </w:trPr>
                 <w:tc>
                   <w:tcPr>
-                    <w:tcW w:w="210" w:type="pct"/>
+                    <w:tcW w:w="288" w:type="pct"/>
                     <w:hideMark/>
                   </w:tcPr>
                   <w:p>
@@ -10385,7 +10497,7 @@
                 </w:tc>
                 <w:tc>
                   <w:tcPr>
-                    <w:tcW w:w="4740" w:type="pct"/>
+                    <w:tcW w:w="4662" w:type="pct"/>
                     <w:hideMark/>
                   </w:tcPr>
                   <w:p>
@@ -10409,7 +10521,7 @@
             </w:tbl>
             <w:p>
               <w:pPr>
-                <w:divId w:val="923075341"/>
+                <w:divId w:val="2068914297"/>
                 <w:rPr>
                   <w:noProof/>
                 </w:rPr>
@@ -10430,8 +10542,8 @@
       </w:sdtContent>
     </w:sdt>
     <w:sectPr>
-      <w:footerReference w:type="even" r:id="rId16"/>
-      <w:footerReference w:type="default" r:id="rId17"/>
+      <w:footerReference w:type="even" r:id="rId17"/>
+      <w:footerReference w:type="default" r:id="rId18"/>
       <w:pgSz w:w="11900" w:h="16840"/>
       <w:pgMar w:top="1417" w:right="1417" w:bottom="1134" w:left="1417" w:header="708" w:footer="708" w:gutter="0"/>
       <w:cols w:space="708"/>
@@ -10443,7 +10555,7 @@
 
 <file path=word/comments.xml><?xml version="1.0" encoding="utf-8"?>
 <w:comments xmlns:wpc="http://schemas.microsoft.com/office/word/2010/wordprocessingCanvas" xmlns:cx="http://schemas.microsoft.com/office/drawing/2014/chartex" xmlns:cx1="http://schemas.microsoft.com/office/drawing/2015/9/8/chartex" xmlns:cx2="http://schemas.microsoft.com/office/drawing/2015/10/21/chartex" xmlns:cx3="http://schemas.microsoft.com/office/drawing/2016/5/9/chartex" xmlns:cx4="http://schemas.microsoft.com/office/drawing/2016/5/10/chartex" xmlns:cx5="http://schemas.microsoft.com/office/drawing/2016/5/11/chartex" xmlns:cx6="http://schemas.microsoft.com/office/drawing/2016/5/12/chartex" xmlns:cx7="http://schemas.microsoft.com/office/drawing/2016/5/13/chartex" xmlns:cx8="http://schemas.microsoft.com/office/drawing/2016/5/14/chartex" xmlns:mc="http://schemas.openxmlformats.org/markup-compatibility/2006" xmlns:aink="http://schemas.microsoft.com/office/drawing/2016/ink" xmlns:am3d="http://schemas.microsoft.com/office/drawing/2017/model3d" xmlns:o="urn:schemas-microsoft-com:office:office" xmlns:r="http://schemas.openxmlformats.org/officeDocument/2006/relationships" xmlns:m="http://schemas.openxmlformats.org/officeDocument/2006/math" xmlns:v="urn:schemas-microsoft-com:vml" xmlns:wp14="http://schemas.microsoft.com/office/word/2010/wordprocessingDrawing" xmlns:wp="http://schemas.openxmlformats.org/drawingml/2006/wordprocessingDrawing" xmlns:w10="urn:schemas-microsoft-com:office:word" xmlns:w="http://schemas.openxmlformats.org/wordprocessingml/2006/main" xmlns:w14="http://schemas.microsoft.com/office/word/2010/wordml" xmlns:w15="http://schemas.microsoft.com/office/word/2012/wordml" xmlns:w16cid="http://schemas.microsoft.com/office/word/2016/wordml/cid" xmlns:w16se="http://schemas.microsoft.com/office/word/2015/wordml/symex" xmlns:wpg="http://schemas.microsoft.com/office/word/2010/wordprocessingGroup" xmlns:wpi="http://schemas.microsoft.com/office/word/2010/wordprocessingInk" xmlns:wne="http://schemas.microsoft.com/office/word/2006/wordml" xmlns:wps="http://schemas.microsoft.com/office/word/2010/wordprocessingShape" mc:Ignorable="w14 w15 w16se w16cid wp14">
-  <w:comment w:id="55" w:author="Feingold, Riccardo Orion (STUDENTS)" w:date="2019-08-09T15:16:00Z" w:initials="FRO(">
+  <w:comment w:id="54" w:author="Feingold, Riccardo Orion (STUDENTS)" w:date="2019-08-09T15:16:00Z" w:initials="FRO(">
     <w:p>
       <w:pPr>
         <w:pStyle w:val="Kommentartext"/>
@@ -10459,7 +10571,7 @@
       </w:r>
     </w:p>
   </w:comment>
-  <w:comment w:id="56" w:author="Feingold, Riccardo Orion (STUDENTS)" w:date="2019-08-09T15:15:00Z" w:initials="FRO(">
+  <w:comment w:id="55" w:author="Feingold, Riccardo Orion (STUDENTS)" w:date="2019-08-09T15:15:00Z" w:initials="FRO(">
     <w:p>
       <w:pPr>
         <w:pStyle w:val="Kommentartext"/>
@@ -13321,7 +13433,7 @@
 </file>
 
 <file path=customXml/itemProps1.xml><?xml version="1.0" encoding="utf-8"?>
-<ds:datastoreItem xmlns:ds="http://schemas.openxmlformats.org/officeDocument/2006/customXml" ds:itemID="{48C4FFBC-4933-894A-9DAB-8CF40A773635}">
+<ds:datastoreItem xmlns:ds="http://schemas.openxmlformats.org/officeDocument/2006/customXml" ds:itemID="{830FAA5D-DB31-A141-AF57-B7722E69453A}">
   <ds:schemaRefs>
     <ds:schemaRef ds:uri="http://schemas.openxmlformats.org/officeDocument/2006/bibliography"/>
   </ds:schemaRefs>

--- a/Texte/Maturaarbeit.docx
+++ b/Texte/Maturaarbeit.docx
@@ -9783,55 +9783,129 @@
         <w:rPr>
           <w:lang w:eastAsia="en-US"/>
         </w:rPr>
-        <w:t>Bevor hier auf den Kalman-Filter eingegangen wird, wäre es noch sinnvoll zu wissen, was den ein Filter ist und von welcher Art der Filtrierung die Rede ist.</w:t>
-      </w:r>
-      <w:r>
+        <w:t xml:space="preserve">Aus der Chemie kennt man die Filtration von z.B. Flüssigkeiten, die irgendwelche feste Bestandteile besitzen. Dabei wird ein spezielles Papier verwendet, dass nur Teilchen bis zu einer bestimmten Grösse durchlässt; der Rest bleibt haften. </w:t>
+      </w:r>
+    </w:p>
+    <w:p>
+      <w:pPr>
         <w:rPr>
           <w:lang w:eastAsia="en-US"/>
         </w:rPr>
+      </w:pPr>
+      <w:r>
+        <w:rPr>
+          <w:lang w:eastAsia="en-US"/>
+        </w:rPr>
+        <w:t xml:space="preserve">Mit diesem Prinzip könnte das sog. «digital </w:t>
+      </w:r>
+      <w:proofErr w:type="spellStart"/>
+      <w:r>
+        <w:rPr>
+          <w:lang w:eastAsia="en-US"/>
+        </w:rPr>
+        <w:t>Filtering</w:t>
+      </w:r>
+      <w:proofErr w:type="spellEnd"/>
+      <w:r>
+        <w:rPr>
+          <w:lang w:eastAsia="en-US"/>
+        </w:rPr>
+        <w:t>» erklärt werden, denn auch hier sind Bestandteile vorhanden, die rausgefiltert werde</w:t>
+      </w:r>
+      <w:r>
+        <w:rPr>
+          <w:lang w:eastAsia="en-US"/>
+        </w:rPr>
+        <w:t>n</w:t>
+      </w:r>
+      <w:r>
+        <w:rPr>
+          <w:lang w:eastAsia="en-US"/>
+        </w:rPr>
+        <w:t xml:space="preserve"> müssen, z.B. könnten dies das Rauschen von Sensoren sein oder </w:t>
+      </w:r>
+      <w:r>
+        <w:rPr>
+          <w:lang w:eastAsia="en-US"/>
+        </w:rPr>
+        <w:t xml:space="preserve">GPS Daten, die total von der Strecke abweichen. Doch damit diese «gesäubert» werden können, benötigt man eine mathematische Gleichung, die aus den </w:t>
+      </w:r>
+      <w:r>
+        <w:rPr>
+          <w:lang w:eastAsia="en-US"/>
+        </w:rPr>
+        <w:t>«verunreinigten»</w:t>
+      </w:r>
+      <w:r>
+        <w:rPr>
+          <w:lang w:eastAsia="en-US"/>
+        </w:rPr>
+        <w:t xml:space="preserve"> Sensordaten einen Schätzungswert liefert. Dieser sollte natürlich genauer sein als die Messung </w:t>
+      </w:r>
+      <w:r>
+        <w:rPr>
+          <w:lang w:eastAsia="en-US"/>
+        </w:rPr>
+        <w:t>selbst</w:t>
+      </w:r>
+      <w:r>
+        <w:rPr>
+          <w:lang w:eastAsia="en-US"/>
+        </w:rPr>
+        <w:t>.</w:t>
+      </w:r>
+      <w:r>
+        <w:rPr>
+          <w:lang w:eastAsia="en-US"/>
+        </w:rPr>
+        <w:t xml:space="preserve"> In Abb. 7 wird die Funktionsweise eines Filters vereinfachend dargestellt.</w:t>
+      </w:r>
+      <w:r>
+        <w:rPr>
+          <w:lang w:eastAsia="en-US"/>
+        </w:rPr>
         <w:t xml:space="preserve"> </w:t>
       </w:r>
-      <w:r>
+    </w:p>
+    <w:p>
+      <w:pPr>
         <w:rPr>
           <w:lang w:eastAsia="en-US"/>
         </w:rPr>
-        <w:t xml:space="preserve">Aus der Chemie kennt man die Filtration von z.B. Flüssigkeiten, die irgendwelche feste Bestandteile besitzen. Dabei wird ein spezielles Papier verwendet, dass nur Teilchen bis zu einer bestimmten Grösse durchlässt; der Rest bleibt haften. </w:t>
-      </w:r>
-    </w:p>
-    <w:p>
-      <w:pPr>
+      </w:pPr>
+      <w:r>
         <w:rPr>
           <w:lang w:eastAsia="en-US"/>
         </w:rPr>
-      </w:pPr>
+        <w:t>Häufig wird bei einem Filter ein Modell verwendet, das ebenfalls gleiche Daten liefert wie ein Sensor</w:t>
+      </w:r>
       <w:r>
         <w:rPr>
           <w:lang w:eastAsia="en-US"/>
         </w:rPr>
-        <w:t xml:space="preserve">Mit diesem Prinzip könnte das sog. «digital </w:t>
-      </w:r>
-      <w:proofErr w:type="spellStart"/>
-      <w:r>
-        <w:rPr>
-          <w:lang w:eastAsia="en-US"/>
-        </w:rPr>
-        <w:t>Filtering</w:t>
-      </w:r>
-      <w:proofErr w:type="spellEnd"/>
-      <w:r>
-        <w:rPr>
-          <w:lang w:eastAsia="en-US"/>
-        </w:rPr>
-        <w:t xml:space="preserve">» erklärt werden, denn auch hier sind Bestandteile vorhanden, die rausgefiltert werde müssen, z.B. könnten dies das Rauschen von Sensoren sein oder </w:t>
-      </w:r>
-      <w:r>
-        <w:rPr>
-          <w:lang w:eastAsia="en-US"/>
-        </w:rPr>
-        <w:t>GPS Daten, die total von der Strecke abweichen. Doch damit diese «gesäubert» werden können, benötigt man eine mathematische Gleichung, die aus den rauschenden Sensordaten einen Schätzungswert liefert. Dieser sollte natürlich genauer sein als die Messung selber.</w:t>
+        <w:t xml:space="preserve"> und welches als vergleichbarer Bestandteil angesehen wird</w:t>
       </w:r>
       <w:bookmarkStart w:id="58" w:name="_GoBack"/>
       <w:bookmarkEnd w:id="58"/>
+      <w:r>
+        <w:rPr>
+          <w:lang w:eastAsia="en-US"/>
+        </w:rPr>
+        <w:t>. Ein perfektes Beispiel ist das GPS-Modul. Die Output Werte (oft als «y» oder «z» gekennzeichnet) ist die Position im 3D Raum, wobei hier das WGTS System benutzt wird. Dieses Modul lässt sich mit Hilfe eines IMU Sensor modellhaft darstellen</w:t>
+      </w:r>
+      <w:r>
+        <w:rPr>
+          <w:lang w:eastAsia="en-US"/>
+        </w:rPr>
+        <w:t>. Möglich ist es über die kinematischen Gleichungen (siehe Kapitel Kinematik).</w:t>
+      </w:r>
+    </w:p>
+    <w:p>
+      <w:pPr>
+        <w:rPr>
+          <w:lang w:eastAsia="en-US"/>
+        </w:rPr>
+      </w:pPr>
     </w:p>
     <w:p>
       <w:pPr>
@@ -10182,6 +10256,7 @@
                         <w:noProof/>
                         <w:lang w:val="de-DE"/>
                       </w:rPr>
+                      <w:lastRenderedPageBreak/>
                       <w:t xml:space="preserve">[4] </w:t>
                     </w:r>
                   </w:p>
@@ -10304,15 +10379,7 @@
                         <w:noProof/>
                         <w:lang w:val="de-DE"/>
                       </w:rPr>
-                      <w:t xml:space="preserve">M. e. a. Bevemeier , „Barometric Height Estimation Combined with Map-Matching in a Loosely-Coupled Kalman-Filter,“ 2010. [Online]. Available: </w:t>
-                    </w:r>
-                    <w:r>
-                      <w:rPr>
-                        <w:noProof/>
-                        <w:lang w:val="de-DE"/>
-                      </w:rPr>
-                      <w:lastRenderedPageBreak/>
-                      <w:t>https://www.researchgate.net/publication/224199908_Barometric_height_estimation_combined_with_map-matching_in_a_loosely-coupled_Kalman-filter. [Zugriff am 25 März 2019].</w:t>
+                      <w:t>M. e. a. Bevemeier , „Barometric Height Estimation Combined with Map-Matching in a Loosely-Coupled Kalman-Filter,“ 2010. [Online]. Available: https://www.researchgate.net/publication/224199908_Barometric_height_estimation_combined_with_map-matching_in_a_loosely-coupled_Kalman-filter. [Zugriff am 25 März 2019].</w:t>
                     </w:r>
                   </w:p>
                 </w:tc>
@@ -10340,7 +10407,6 @@
                         <w:noProof/>
                         <w:lang w:val="de-DE"/>
                       </w:rPr>
-                      <w:lastRenderedPageBreak/>
                       <w:t xml:space="preserve">[7] </w:t>
                     </w:r>
                   </w:p>
@@ -13433,7 +13499,7 @@
 </file>
 
 <file path=customXml/itemProps1.xml><?xml version="1.0" encoding="utf-8"?>
-<ds:datastoreItem xmlns:ds="http://schemas.openxmlformats.org/officeDocument/2006/customXml" ds:itemID="{830FAA5D-DB31-A141-AF57-B7722E69453A}">
+<ds:datastoreItem xmlns:ds="http://schemas.openxmlformats.org/officeDocument/2006/customXml" ds:itemID="{42A4D3EE-31D0-644E-864F-C5A7A35E0B05}">
   <ds:schemaRefs>
     <ds:schemaRef ds:uri="http://schemas.openxmlformats.org/officeDocument/2006/bibliography"/>
   </ds:schemaRefs>

--- a/Texte/Maturaarbeit.docx
+++ b/Texte/Maturaarbeit.docx
@@ -2091,7 +2091,21 @@
                 <w:rStyle w:val="Hyperlink"/>
                 <w:noProof/>
               </w:rPr>
-              <w:t>Arduino vs. Raspberry Pi</w:t>
+              <w:t>Arduino vs.</w:t>
+            </w:r>
+            <w:r>
+              <w:rPr>
+                <w:rStyle w:val="Hyperlink"/>
+                <w:noProof/>
+              </w:rPr>
+              <w:t xml:space="preserve"> </w:t>
+            </w:r>
+            <w:r>
+              <w:rPr>
+                <w:rStyle w:val="Hyperlink"/>
+                <w:noProof/>
+              </w:rPr>
+              <w:t>Raspberry Pi</w:t>
             </w:r>
             <w:r>
               <w:rPr>
@@ -5545,6 +5559,7 @@
           <w:id w:val="898095556"/>
           <w:citation/>
         </w:sdtPr>
+        <w:sdtEndPr/>
         <w:sdtContent>
           <w:r>
             <w:rPr>
@@ -5604,7 +5619,7 @@
         </w:rPr>
         <w:lastRenderedPageBreak/>
         <w:drawing>
-          <wp:inline distT="0" distB="0" distL="0" distR="0" wp14:anchorId="7A8BA7DC" wp14:editId="5F1FBB80">
+          <wp:inline distT="0" distB="0" distL="0" distR="0" wp14:anchorId="7A8BA7DC" wp14:editId="683971DB">
             <wp:extent cx="3123981" cy="3294380"/>
             <wp:effectExtent l="0" t="0" r="635" b="0"/>
             <wp:docPr id="6" name="Druckgradient.png"/>
@@ -5648,14 +5663,27 @@
       <w:r>
         <w:t xml:space="preserve">Abb.  </w:t>
       </w:r>
-      <w:fldSimple w:instr=" SEQ Abb._ \* ARABIC ">
-        <w:r>
-          <w:rPr>
-            <w:noProof/>
-          </w:rPr>
-          <w:t>1</w:t>
-        </w:r>
-      </w:fldSimple>
+      <w:r>
+        <w:fldChar w:fldCharType="begin"/>
+      </w:r>
+      <w:r>
+        <w:instrText xml:space="preserve"> SEQ Abb._ \* ARABIC </w:instrText>
+      </w:r>
+      <w:r>
+        <w:fldChar w:fldCharType="separate"/>
+      </w:r>
+      <w:r>
+        <w:rPr>
+          <w:noProof/>
+        </w:rPr>
+        <w:t>1</w:t>
+      </w:r>
+      <w:r>
+        <w:rPr>
+          <w:noProof/>
+        </w:rPr>
+        <w:fldChar w:fldCharType="end"/>
+      </w:r>
       <w:r>
         <w:t xml:space="preserve"> Druckgradient: Der Luftdruck nimmt mit zunehmender Höhe ab</w:t>
       </w:r>
@@ -5910,7 +5938,19 @@
         <w:rPr>
           <w:lang w:eastAsia="en-US"/>
         </w:rPr>
-        <w:t xml:space="preserve"> gekommen ist, </w:t>
+        <w:t xml:space="preserve"> gekommen </w:t>
+      </w:r>
+      <w:r>
+        <w:rPr>
+          <w:lang w:eastAsia="en-US"/>
+        </w:rPr>
+        <w:t>war</w:t>
+      </w:r>
+      <w:r>
+        <w:rPr>
+          <w:lang w:eastAsia="en-US"/>
+        </w:rPr>
+        <w:t xml:space="preserve">, </w:t>
       </w:r>
       <w:r>
         <w:rPr>
@@ -6004,12 +6044,18 @@
         <w:rPr>
           <w:lang w:eastAsia="en-US"/>
         </w:rPr>
-        <w:t xml:space="preserve"> Plattform ist, nebst der übersichtlichen </w:t>
+        <w:t xml:space="preserve"> Plattform ist, nebst der übersichtlichen</w:t>
       </w:r>
       <w:r>
         <w:rPr>
           <w:lang w:eastAsia="en-US"/>
         </w:rPr>
+        <w:t xml:space="preserve"> </w:t>
+      </w:r>
+      <w:r>
+        <w:rPr>
+          <w:lang w:eastAsia="en-US"/>
+        </w:rPr>
         <w:t>Programmierungsumgebung für C/C++</w:t>
       </w:r>
       <w:r>
@@ -6056,58 +6102,58 @@
         <w:rPr>
           <w:lang w:eastAsia="en-US"/>
         </w:rPr>
-        <w:t xml:space="preserve"> Pi aktualisiert oder installiert werden kann, muss das </w:t>
-      </w:r>
+        <w:t xml:space="preserve"> Pi aktualisiert oder installiert werden kann, muss </w:t>
+      </w:r>
+      <w:r>
+        <w:rPr>
+          <w:lang w:eastAsia="en-US"/>
+        </w:rPr>
+        <w:t>es zudem</w:t>
+      </w:r>
+      <w:r>
+        <w:rPr>
+          <w:lang w:eastAsia="en-US"/>
+        </w:rPr>
+        <w:t xml:space="preserve"> selbst einen direkten Zugang zum Internet herstellen können.</w:t>
+      </w:r>
+    </w:p>
+    <w:p>
+      <w:pPr>
+        <w:rPr>
+          <w:lang w:eastAsia="en-US"/>
+        </w:rPr>
+      </w:pPr>
+      <w:bookmarkStart w:id="25" w:name="_GoBack"/>
+      <w:bookmarkEnd w:id="25"/>
+      <w:r>
+        <w:rPr>
+          <w:lang w:eastAsia="en-US"/>
+        </w:rPr>
+        <w:t xml:space="preserve"> </w:t>
+      </w:r>
+    </w:p>
+    <w:p>
+      <w:pPr>
+        <w:pStyle w:val="berschrift1"/>
+      </w:pPr>
+      <w:bookmarkStart w:id="26" w:name="_Toc17572944"/>
       <w:proofErr w:type="spellStart"/>
       <w:r>
-        <w:rPr>
-          <w:lang w:eastAsia="en-US"/>
-        </w:rPr>
-        <w:t>Raspberry</w:t>
+        <w:t>Arduino</w:t>
       </w:r>
       <w:proofErr w:type="spellEnd"/>
       <w:r>
-        <w:rPr>
-          <w:lang w:eastAsia="en-US"/>
-        </w:rPr>
-        <w:t xml:space="preserve"> Pi selbst einen direkten Zugang zum Internet herstellen können.</w:t>
-      </w:r>
-    </w:p>
-    <w:p>
-      <w:pPr>
-        <w:rPr>
-          <w:lang w:eastAsia="en-US"/>
-        </w:rPr>
-      </w:pPr>
-      <w:r>
-        <w:rPr>
-          <w:lang w:eastAsia="en-US"/>
-        </w:rPr>
         <w:t xml:space="preserve"> </w:t>
       </w:r>
-    </w:p>
-    <w:p>
-      <w:pPr>
-        <w:pStyle w:val="berschrift1"/>
-      </w:pPr>
-      <w:bookmarkStart w:id="25" w:name="_Toc17572944"/>
       <w:proofErr w:type="spellStart"/>
       <w:r>
-        <w:t>Arduino</w:t>
+        <w:t>Mega</w:t>
       </w:r>
       <w:proofErr w:type="spellEnd"/>
       <w:r>
-        <w:t xml:space="preserve"> </w:t>
-      </w:r>
-      <w:proofErr w:type="spellStart"/>
-      <w:r>
-        <w:t>Mega</w:t>
-      </w:r>
-      <w:proofErr w:type="spellEnd"/>
-      <w:r>
         <w:t xml:space="preserve"> 2560</w:t>
       </w:r>
-      <w:bookmarkEnd w:id="25"/>
+      <w:bookmarkEnd w:id="26"/>
     </w:p>
     <w:p>
       <w:r>
@@ -6190,14 +6236,27 @@
       <w:r>
         <w:t xml:space="preserve">Abb.  </w:t>
       </w:r>
-      <w:fldSimple w:instr=" SEQ Abb._ \* ARABIC ">
-        <w:r>
-          <w:rPr>
-            <w:noProof/>
-          </w:rPr>
-          <w:t>2</w:t>
-        </w:r>
-      </w:fldSimple>
+      <w:r>
+        <w:fldChar w:fldCharType="begin"/>
+      </w:r>
+      <w:r>
+        <w:instrText xml:space="preserve"> SEQ Abb._ \* ARABIC </w:instrText>
+      </w:r>
+      <w:r>
+        <w:fldChar w:fldCharType="separate"/>
+      </w:r>
+      <w:r>
+        <w:rPr>
+          <w:noProof/>
+        </w:rPr>
+        <w:t>2</w:t>
+      </w:r>
+      <w:r>
+        <w:rPr>
+          <w:noProof/>
+        </w:rPr>
+        <w:fldChar w:fldCharType="end"/>
+      </w:r>
       <w:r>
         <w:t xml:space="preserve"> Technische Spezifikationen des </w:t>
       </w:r>
@@ -6264,6 +6323,7 @@
           <w:id w:val="-287358894"/>
           <w:citation/>
         </w:sdtPr>
+        <w:sdtEndPr/>
         <w:sdtContent>
           <w:r>
             <w:fldChar w:fldCharType="begin"/>
@@ -6319,6 +6379,7 @@
           <w:id w:val="-1940216854"/>
           <w:citation/>
         </w:sdtPr>
+        <w:sdtEndPr/>
         <w:sdtContent>
           <w:r>
             <w:fldChar w:fldCharType="begin"/>
@@ -6386,6 +6447,7 @@
           <w:id w:val="-1633931487"/>
           <w:citation/>
         </w:sdtPr>
+        <w:sdtEndPr/>
         <w:sdtContent>
           <w:r>
             <w:fldChar w:fldCharType="begin"/>
@@ -6421,6 +6483,7 @@
           <w:id w:val="-1186136624"/>
           <w:citation/>
         </w:sdtPr>
+        <w:sdtEndPr/>
         <w:sdtContent>
           <w:r>
             <w:fldChar w:fldCharType="begin"/>
@@ -6513,6 +6576,7 @@
           <w:id w:val="1100154520"/>
           <w:citation/>
         </w:sdtPr>
+        <w:sdtEndPr/>
         <w:sdtContent>
           <w:r>
             <w:fldChar w:fldCharType="begin"/>
@@ -6565,67 +6629,67 @@
       <w:pPr>
         <w:pStyle w:val="berschrift1"/>
       </w:pPr>
-      <w:bookmarkStart w:id="26" w:name="_Toc17572945"/>
+      <w:bookmarkStart w:id="27" w:name="_Toc17572945"/>
       <w:r>
         <w:t>BME280</w:t>
       </w:r>
-      <w:bookmarkEnd w:id="26"/>
+      <w:bookmarkEnd w:id="27"/>
     </w:p>
     <w:p>
       <w:pPr>
         <w:pStyle w:val="berschrift1"/>
       </w:pPr>
-      <w:bookmarkStart w:id="27" w:name="_Toc17572946"/>
+      <w:bookmarkStart w:id="28" w:name="_Toc17572946"/>
       <w:r>
         <w:t>Keypad</w:t>
       </w:r>
-      <w:bookmarkEnd w:id="27"/>
+      <w:bookmarkEnd w:id="28"/>
     </w:p>
     <w:p>
       <w:pPr>
         <w:pStyle w:val="berschrift2"/>
       </w:pPr>
-      <w:bookmarkStart w:id="28" w:name="_Toc17572947"/>
+      <w:bookmarkStart w:id="29" w:name="_Toc17572947"/>
       <w:r>
         <w:t>Digital Pins</w:t>
       </w:r>
-      <w:bookmarkEnd w:id="28"/>
+      <w:bookmarkEnd w:id="29"/>
     </w:p>
     <w:p>
       <w:pPr>
         <w:pStyle w:val="berschrift1"/>
       </w:pPr>
-      <w:bookmarkStart w:id="29" w:name="_Toc17572948"/>
+      <w:bookmarkStart w:id="30" w:name="_Toc17572948"/>
       <w:r>
         <w:t>LCD-Display</w:t>
       </w:r>
-      <w:bookmarkEnd w:id="29"/>
+      <w:bookmarkEnd w:id="30"/>
     </w:p>
     <w:p>
       <w:pPr>
         <w:pStyle w:val="berschrift2"/>
       </w:pPr>
-      <w:bookmarkStart w:id="30" w:name="_Toc17572949"/>
+      <w:bookmarkStart w:id="31" w:name="_Toc17572949"/>
       <w:r>
         <w:t>I2C-Schnittstelle</w:t>
       </w:r>
-      <w:bookmarkEnd w:id="30"/>
+      <w:bookmarkEnd w:id="31"/>
     </w:p>
     <w:p>
       <w:pPr>
         <w:pStyle w:val="berschrift2"/>
       </w:pPr>
-      <w:bookmarkStart w:id="31" w:name="_Toc17572950"/>
+      <w:bookmarkStart w:id="32" w:name="_Toc17572950"/>
       <w:r>
         <w:t>SPI-Schnittstelle</w:t>
       </w:r>
-      <w:bookmarkEnd w:id="31"/>
+      <w:bookmarkEnd w:id="32"/>
     </w:p>
     <w:p>
       <w:pPr>
         <w:pStyle w:val="berschrift1"/>
       </w:pPr>
-      <w:bookmarkStart w:id="32" w:name="_Toc17572951"/>
+      <w:bookmarkStart w:id="33" w:name="_Toc17572951"/>
       <w:proofErr w:type="spellStart"/>
       <w:r>
         <w:t>Adafruit</w:t>
@@ -6634,23 +6698,23 @@
       <w:r>
         <w:t xml:space="preserve"> GPS Sensor</w:t>
       </w:r>
-      <w:bookmarkEnd w:id="32"/>
+      <w:bookmarkEnd w:id="33"/>
     </w:p>
     <w:p>
       <w:pPr>
         <w:pStyle w:val="berschrift2"/>
       </w:pPr>
-      <w:bookmarkStart w:id="33" w:name="_Toc17572952"/>
+      <w:bookmarkStart w:id="34" w:name="_Toc17572952"/>
       <w:r>
         <w:t>Serielle Schnittstelle</w:t>
       </w:r>
-      <w:bookmarkEnd w:id="33"/>
+      <w:bookmarkEnd w:id="34"/>
     </w:p>
     <w:p>
       <w:pPr>
         <w:pStyle w:val="berschrift2"/>
       </w:pPr>
-      <w:bookmarkStart w:id="34" w:name="_Toc17572953"/>
+      <w:bookmarkStart w:id="35" w:name="_Toc17572953"/>
       <w:r>
         <w:t xml:space="preserve">SD Card </w:t>
       </w:r>
@@ -6658,58 +6722,58 @@
       <w:r>
         <w:t>Logging</w:t>
       </w:r>
-      <w:bookmarkEnd w:id="34"/>
+      <w:bookmarkEnd w:id="35"/>
       <w:proofErr w:type="spellEnd"/>
     </w:p>
     <w:p>
       <w:pPr>
         <w:pStyle w:val="berschrift2"/>
       </w:pPr>
-      <w:bookmarkStart w:id="35" w:name="_Toc17572954"/>
+      <w:bookmarkStart w:id="36" w:name="_Toc17572954"/>
       <w:r>
         <w:t>GPS Erweiterung</w:t>
       </w:r>
-      <w:bookmarkEnd w:id="35"/>
+      <w:bookmarkEnd w:id="36"/>
     </w:p>
     <w:p>
       <w:pPr>
         <w:pStyle w:val="berschrift1"/>
       </w:pPr>
-      <w:bookmarkStart w:id="36" w:name="_Toc17572955"/>
+      <w:bookmarkStart w:id="37" w:name="_Toc17572955"/>
       <w:r>
         <w:t>BNO055</w:t>
       </w:r>
-      <w:bookmarkEnd w:id="36"/>
+      <w:bookmarkEnd w:id="37"/>
     </w:p>
     <w:p>
       <w:pPr>
         <w:pStyle w:val="Titel"/>
       </w:pPr>
-      <w:bookmarkStart w:id="37" w:name="_Toc17572956"/>
+      <w:bookmarkStart w:id="38" w:name="_Toc17572956"/>
       <w:r>
         <w:t>User Interface mit LCD und Keypad</w:t>
       </w:r>
-      <w:bookmarkEnd w:id="37"/>
+      <w:bookmarkEnd w:id="38"/>
     </w:p>
     <w:p>
       <w:pPr>
         <w:pStyle w:val="berschrift1"/>
       </w:pPr>
-      <w:bookmarkStart w:id="38" w:name="_Toc17572957"/>
+      <w:bookmarkStart w:id="39" w:name="_Toc17572957"/>
       <w:r>
         <w:t>Bedienkonzept</w:t>
       </w:r>
-      <w:bookmarkEnd w:id="38"/>
+      <w:bookmarkEnd w:id="39"/>
     </w:p>
     <w:p>
       <w:pPr>
         <w:pStyle w:val="berschrift2"/>
       </w:pPr>
-      <w:bookmarkStart w:id="39" w:name="_Toc17572958"/>
+      <w:bookmarkStart w:id="40" w:name="_Toc17572958"/>
       <w:r>
         <w:t>Entwicklung des Konzeptes</w:t>
       </w:r>
-      <w:bookmarkEnd w:id="39"/>
+      <w:bookmarkEnd w:id="40"/>
       <w:r>
         <w:t xml:space="preserve"> </w:t>
       </w:r>
@@ -6718,17 +6782,17 @@
       <w:pPr>
         <w:pStyle w:val="berschrift2"/>
       </w:pPr>
-      <w:bookmarkStart w:id="40" w:name="_Toc17572959"/>
+      <w:bookmarkStart w:id="41" w:name="_Toc17572959"/>
       <w:r>
         <w:t>Modi</w:t>
       </w:r>
-      <w:bookmarkEnd w:id="40"/>
+      <w:bookmarkEnd w:id="41"/>
     </w:p>
     <w:p>
       <w:pPr>
         <w:pStyle w:val="berschrift1"/>
       </w:pPr>
-      <w:bookmarkStart w:id="41" w:name="_Toc17572960"/>
+      <w:bookmarkStart w:id="42" w:name="_Toc17572960"/>
       <w:r>
         <w:t>State-</w:t>
       </w:r>
@@ -6736,38 +6800,38 @@
       <w:r>
         <w:t>Machine</w:t>
       </w:r>
-      <w:bookmarkEnd w:id="41"/>
+      <w:bookmarkEnd w:id="42"/>
       <w:proofErr w:type="spellEnd"/>
     </w:p>
     <w:p>
       <w:pPr>
         <w:pStyle w:val="berschrift2"/>
       </w:pPr>
-      <w:bookmarkStart w:id="42" w:name="_Toc17572961"/>
+      <w:bookmarkStart w:id="43" w:name="_Toc17572961"/>
       <w:r>
         <w:t>Flags</w:t>
       </w:r>
-      <w:bookmarkEnd w:id="42"/>
+      <w:bookmarkEnd w:id="43"/>
     </w:p>
     <w:p>
       <w:pPr>
         <w:pStyle w:val="berschrift1"/>
       </w:pPr>
-      <w:bookmarkStart w:id="43" w:name="_Toc17572962"/>
+      <w:bookmarkStart w:id="44" w:name="_Toc17572962"/>
       <w:r>
         <w:t>Input-System dank Keypad</w:t>
       </w:r>
-      <w:bookmarkEnd w:id="43"/>
+      <w:bookmarkEnd w:id="44"/>
     </w:p>
     <w:p>
       <w:pPr>
         <w:pStyle w:val="berschrift2"/>
       </w:pPr>
-      <w:bookmarkStart w:id="44" w:name="_Toc17572963"/>
+      <w:bookmarkStart w:id="45" w:name="_Toc17572963"/>
       <w:r>
         <w:t>Interrupts</w:t>
       </w:r>
-      <w:bookmarkEnd w:id="44"/>
+      <w:bookmarkEnd w:id="45"/>
       <w:r>
         <w:t xml:space="preserve"> </w:t>
       </w:r>
@@ -6776,7 +6840,7 @@
       <w:pPr>
         <w:pStyle w:val="berschrift2"/>
       </w:pPr>
-      <w:bookmarkStart w:id="45" w:name="_Toc17572964"/>
+      <w:bookmarkStart w:id="46" w:name="_Toc17572964"/>
       <w:proofErr w:type="spellStart"/>
       <w:r>
         <w:t>For</w:t>
@@ -6785,7 +6849,7 @@
       <w:r>
         <w:t>-loop</w:t>
       </w:r>
-      <w:bookmarkEnd w:id="45"/>
+      <w:bookmarkEnd w:id="46"/>
       <w:r>
         <w:t xml:space="preserve"> </w:t>
       </w:r>
@@ -6794,34 +6858,34 @@
       <w:pPr>
         <w:pStyle w:val="berschrift1"/>
       </w:pPr>
-      <w:bookmarkStart w:id="46" w:name="_Toc17572965"/>
+      <w:bookmarkStart w:id="47" w:name="_Toc17572965"/>
       <w:r>
         <w:t>Output-System dank LCD-Display</w:t>
       </w:r>
-      <w:bookmarkEnd w:id="46"/>
+      <w:bookmarkEnd w:id="47"/>
     </w:p>
     <w:p>
       <w:pPr>
         <w:pStyle w:val="Titel"/>
       </w:pPr>
-      <w:bookmarkStart w:id="47" w:name="_Toc17572966"/>
+      <w:bookmarkStart w:id="48" w:name="_Toc17572966"/>
       <w:r>
         <w:t>Sensor Fusion</w:t>
       </w:r>
-      <w:bookmarkEnd w:id="47"/>
+      <w:bookmarkEnd w:id="48"/>
     </w:p>
     <w:p>
       <w:pPr>
         <w:pStyle w:val="berschrift1"/>
       </w:pPr>
-      <w:bookmarkStart w:id="48" w:name="_Toc17572967"/>
+      <w:bookmarkStart w:id="49" w:name="_Toc17572967"/>
       <w:r>
         <w:t>Definition</w:t>
       </w:r>
       <w:r>
         <w:t xml:space="preserve"> Sensor Fusion</w:t>
       </w:r>
-      <w:bookmarkEnd w:id="48"/>
+      <w:bookmarkEnd w:id="49"/>
     </w:p>
     <w:p/>
     <w:p>
@@ -6905,6 +6969,7 @@
           <w:id w:val="-1918624101"/>
           <w:citation/>
         </w:sdtPr>
+        <w:sdtEndPr/>
         <w:sdtContent>
           <w:r>
             <w:fldChar w:fldCharType="begin"/>
@@ -6975,11 +7040,11 @@
       <w:pPr>
         <w:pStyle w:val="berschrift1"/>
       </w:pPr>
-      <w:bookmarkStart w:id="49" w:name="_Toc17572968"/>
+      <w:bookmarkStart w:id="50" w:name="_Toc17572968"/>
       <w:r>
         <w:t>Map-Matching</w:t>
       </w:r>
-      <w:bookmarkEnd w:id="49"/>
+      <w:bookmarkEnd w:id="50"/>
       <w:r>
         <w:t xml:space="preserve"> </w:t>
       </w:r>
@@ -7041,6 +7106,7 @@
           <w:id w:val="-853421241"/>
           <w:citation/>
         </w:sdtPr>
+        <w:sdtEndPr/>
         <w:sdtContent>
           <w:r>
             <w:fldChar w:fldCharType="begin"/>
@@ -7090,7 +7156,7 @@
           <w:lang w:val="en-US"/>
         </w:rPr>
       </w:pPr>
-      <w:bookmarkStart w:id="50" w:name="_Toc17572969"/>
+      <w:bookmarkStart w:id="51" w:name="_Toc17572969"/>
       <w:r>
         <w:rPr>
           <w:lang w:val="en-US"/>
@@ -7112,7 +7178,7 @@
       <w:r>
         <w:t>Methode</w:t>
       </w:r>
-      <w:bookmarkEnd w:id="50"/>
+      <w:bookmarkEnd w:id="51"/>
     </w:p>
     <w:p>
       <w:pPr>
@@ -7203,6 +7269,7 @@
           <w:id w:val="-1615587926"/>
           <w:citation/>
         </w:sdtPr>
+        <w:sdtEndPr/>
         <w:sdtContent>
           <w:r>
             <w:fldChar w:fldCharType="begin"/>
@@ -7307,14 +7374,27 @@
       <w:r>
         <w:t xml:space="preserve">Abb.  </w:t>
       </w:r>
-      <w:fldSimple w:instr=" SEQ Abb._ \* ARABIC ">
-        <w:r>
-          <w:rPr>
-            <w:noProof/>
-          </w:rPr>
-          <w:t>3</w:t>
-        </w:r>
-      </w:fldSimple>
+      <w:r>
+        <w:fldChar w:fldCharType="begin"/>
+      </w:r>
+      <w:r>
+        <w:instrText xml:space="preserve"> SEQ Abb._ \* ARABIC </w:instrText>
+      </w:r>
+      <w:r>
+        <w:fldChar w:fldCharType="separate"/>
+      </w:r>
+      <w:r>
+        <w:rPr>
+          <w:noProof/>
+        </w:rPr>
+        <w:t>3</w:t>
+      </w:r>
+      <w:r>
+        <w:rPr>
+          <w:noProof/>
+        </w:rPr>
+        <w:fldChar w:fldCharType="end"/>
+      </w:r>
       <w:r>
         <w:t xml:space="preserve"> </w:t>
       </w:r>
@@ -8120,11 +8200,11 @@
       <w:pPr>
         <w:pStyle w:val="berschrift2"/>
       </w:pPr>
-      <w:bookmarkStart w:id="51" w:name="_Toc17572970"/>
+      <w:bookmarkStart w:id="52" w:name="_Toc17572970"/>
       <w:r>
         <w:t>Kalibrierung des GPS Modul</w:t>
       </w:r>
-      <w:bookmarkEnd w:id="51"/>
+      <w:bookmarkEnd w:id="52"/>
     </w:p>
     <w:p>
       <w:r>
@@ -8453,11 +8533,11 @@
       <w:pPr>
         <w:pStyle w:val="berschrift2"/>
       </w:pPr>
-      <w:bookmarkStart w:id="52" w:name="_Toc17572971"/>
+      <w:bookmarkStart w:id="53" w:name="_Toc17572971"/>
       <w:r>
         <w:t>Kalibrierung des Barometers</w:t>
       </w:r>
-      <w:bookmarkEnd w:id="52"/>
+      <w:bookmarkEnd w:id="53"/>
     </w:p>
     <w:p>
       <w:r>
@@ -8508,11 +8588,11 @@
       <w:pPr>
         <w:pStyle w:val="berschrift2"/>
       </w:pPr>
-      <w:bookmarkStart w:id="53" w:name="_Toc17572972"/>
+      <w:bookmarkStart w:id="54" w:name="_Toc17572972"/>
       <w:r>
         <w:t>Höhenmessung mit Map-Matching</w:t>
       </w:r>
-      <w:bookmarkEnd w:id="53"/>
+      <w:bookmarkEnd w:id="54"/>
       <w:r>
         <w:t xml:space="preserve"> </w:t>
       </w:r>
@@ -8558,6 +8638,7 @@
           <w:id w:val="-1325739970"/>
           <w:citation/>
         </w:sdtPr>
+        <w:sdtEndPr/>
         <w:sdtContent>
           <w:r>
             <w:fldChar w:fldCharType="begin"/>
@@ -8608,6 +8689,7 @@
           <w:id w:val="1132216129"/>
           <w:citation/>
         </w:sdtPr>
+        <w:sdtEndPr/>
         <w:sdtContent>
           <w:r>
             <w:fldChar w:fldCharType="begin"/>
@@ -8691,6 +8773,7 @@
           <w:id w:val="-2019531328"/>
           <w:citation/>
         </w:sdtPr>
+        <w:sdtEndPr/>
         <w:sdtContent>
           <w:r>
             <w:fldChar w:fldCharType="begin"/>
@@ -8747,7 +8830,7 @@
         </w:rPr>
         <w:lastRenderedPageBreak/>
         <w:drawing>
-          <wp:inline distT="0" distB="0" distL="0" distR="0" wp14:anchorId="33A4F3CD" wp14:editId="00FED4DA">
+          <wp:inline distT="0" distB="0" distL="0" distR="0" wp14:anchorId="33A4F3CD" wp14:editId="7ED1D94A">
             <wp:extent cx="5756910" cy="3128645"/>
             <wp:effectExtent l="0" t="0" r="0" b="0"/>
             <wp:docPr id="3" name="data_area.jpg"/>
@@ -8790,14 +8873,27 @@
       <w:r>
         <w:t xml:space="preserve">Abb.  </w:t>
       </w:r>
-      <w:fldSimple w:instr=" SEQ Abb._ \* ARABIC ">
-        <w:r>
-          <w:rPr>
-            <w:noProof/>
-          </w:rPr>
-          <w:t>4</w:t>
-        </w:r>
-      </w:fldSimple>
+      <w:r>
+        <w:fldChar w:fldCharType="begin"/>
+      </w:r>
+      <w:r>
+        <w:instrText xml:space="preserve"> SEQ Abb._ \* ARABIC </w:instrText>
+      </w:r>
+      <w:r>
+        <w:fldChar w:fldCharType="separate"/>
+      </w:r>
+      <w:r>
+        <w:rPr>
+          <w:noProof/>
+        </w:rPr>
+        <w:t>4</w:t>
+      </w:r>
+      <w:r>
+        <w:rPr>
+          <w:noProof/>
+        </w:rPr>
+        <w:fldChar w:fldCharType="end"/>
+      </w:r>
       <w:r>
         <w:t xml:space="preserve"> </w:t>
       </w:r>
@@ -8928,16 +9024,16 @@
       <w:r>
         <w:t xml:space="preserve"> übersprungen </w:t>
       </w:r>
-      <w:commentRangeStart w:id="54"/>
+      <w:commentRangeStart w:id="55"/>
       <w:r>
         <w:t>wird</w:t>
       </w:r>
-      <w:commentRangeEnd w:id="54"/>
+      <w:commentRangeEnd w:id="55"/>
       <w:r>
         <w:rPr>
           <w:rStyle w:val="Kommentarzeichen"/>
         </w:rPr>
-        <w:commentReference w:id="54"/>
+        <w:commentReference w:id="55"/>
       </w:r>
       <w:r>
         <w:t xml:space="preserve">. </w:t>
@@ -8999,7 +9095,7 @@
         </w:rPr>
         <w:lastRenderedPageBreak/>
         <w:drawing>
-          <wp:inline distT="0" distB="0" distL="0" distR="0" wp14:anchorId="30E08716" wp14:editId="620DA84B">
+          <wp:inline distT="0" distB="0" distL="0" distR="0" wp14:anchorId="30E08716" wp14:editId="5389D9F4">
             <wp:extent cx="5444066" cy="3640186"/>
             <wp:effectExtent l="0" t="0" r="4445" b="5080"/>
             <wp:docPr id="5" name="MapMatching.png"/>
@@ -9043,14 +9139,27 @@
       <w:r>
         <w:t xml:space="preserve">Abb.  </w:t>
       </w:r>
-      <w:fldSimple w:instr=" SEQ Abb._ \* ARABIC ">
-        <w:r>
-          <w:rPr>
-            <w:noProof/>
-          </w:rPr>
-          <w:t>5</w:t>
-        </w:r>
-      </w:fldSimple>
+      <w:r>
+        <w:fldChar w:fldCharType="begin"/>
+      </w:r>
+      <w:r>
+        <w:instrText xml:space="preserve"> SEQ Abb._ \* ARABIC </w:instrText>
+      </w:r>
+      <w:r>
+        <w:fldChar w:fldCharType="separate"/>
+      </w:r>
+      <w:r>
+        <w:rPr>
+          <w:noProof/>
+        </w:rPr>
+        <w:t>5</w:t>
+      </w:r>
+      <w:r>
+        <w:rPr>
+          <w:noProof/>
+        </w:rPr>
+        <w:fldChar w:fldCharType="end"/>
+      </w:r>
       <w:r>
         <w:t xml:space="preserve"> Gitternetzsystem</w:t>
       </w:r>
@@ -9735,7 +9844,7 @@
       <w:r>
         <w:t xml:space="preserve"> </w:t>
       </w:r>
-      <w:commentRangeStart w:id="55"/>
+      <w:commentRangeStart w:id="56"/>
       <w:r>
         <w:t xml:space="preserve">Trotz all dem wird </w:t>
       </w:r>
@@ -9745,33 +9854,33 @@
       <w:r>
         <w:t xml:space="preserve"> Ende eine vereinfachte Implementation des Kalman-Filter gezeigt, dass nur eine Dimension verwendet.</w:t>
       </w:r>
-      <w:commentRangeEnd w:id="55"/>
+      <w:commentRangeEnd w:id="56"/>
       <w:r>
         <w:rPr>
           <w:rStyle w:val="Kommentarzeichen"/>
         </w:rPr>
-        <w:commentReference w:id="55"/>
+        <w:commentReference w:id="56"/>
       </w:r>
     </w:p>
     <w:p>
       <w:pPr>
         <w:pStyle w:val="berschrift1"/>
       </w:pPr>
-      <w:bookmarkStart w:id="56" w:name="_Toc17572973"/>
+      <w:bookmarkStart w:id="57" w:name="_Toc17572973"/>
       <w:r>
         <w:t>Kalman-Filter</w:t>
       </w:r>
-      <w:bookmarkEnd w:id="56"/>
+      <w:bookmarkEnd w:id="57"/>
     </w:p>
     <w:p>
       <w:pPr>
         <w:pStyle w:val="berschrift2"/>
       </w:pPr>
-      <w:bookmarkStart w:id="57" w:name="_Toc17572974"/>
+      <w:bookmarkStart w:id="58" w:name="_Toc17572974"/>
       <w:r>
         <w:t>Definition Filter</w:t>
       </w:r>
-      <w:bookmarkEnd w:id="57"/>
+      <w:bookmarkEnd w:id="58"/>
     </w:p>
     <w:p>
       <w:pPr>
@@ -9885,8 +9994,6 @@
         </w:rPr>
         <w:t xml:space="preserve"> und welches als vergleichbarer Bestandteil angesehen wird</w:t>
       </w:r>
-      <w:bookmarkStart w:id="58" w:name="_GoBack"/>
-      <w:bookmarkEnd w:id="58"/>
       <w:r>
         <w:rPr>
           <w:lang w:eastAsia="en-US"/>
@@ -10047,6 +10154,7 @@
             <w:id w:val="111145805"/>
             <w:bibliography/>
           </w:sdtPr>
+          <w:sdtEndPr/>
           <w:sdtContent>
             <w:p>
               <w:pPr>
@@ -10621,7 +10729,7 @@
 
 <file path=word/comments.xml><?xml version="1.0" encoding="utf-8"?>
 <w:comments xmlns:wpc="http://schemas.microsoft.com/office/word/2010/wordprocessingCanvas" xmlns:cx="http://schemas.microsoft.com/office/drawing/2014/chartex" xmlns:cx1="http://schemas.microsoft.com/office/drawing/2015/9/8/chartex" xmlns:cx2="http://schemas.microsoft.com/office/drawing/2015/10/21/chartex" xmlns:cx3="http://schemas.microsoft.com/office/drawing/2016/5/9/chartex" xmlns:cx4="http://schemas.microsoft.com/office/drawing/2016/5/10/chartex" xmlns:cx5="http://schemas.microsoft.com/office/drawing/2016/5/11/chartex" xmlns:cx6="http://schemas.microsoft.com/office/drawing/2016/5/12/chartex" xmlns:cx7="http://schemas.microsoft.com/office/drawing/2016/5/13/chartex" xmlns:cx8="http://schemas.microsoft.com/office/drawing/2016/5/14/chartex" xmlns:mc="http://schemas.openxmlformats.org/markup-compatibility/2006" xmlns:aink="http://schemas.microsoft.com/office/drawing/2016/ink" xmlns:am3d="http://schemas.microsoft.com/office/drawing/2017/model3d" xmlns:o="urn:schemas-microsoft-com:office:office" xmlns:r="http://schemas.openxmlformats.org/officeDocument/2006/relationships" xmlns:m="http://schemas.openxmlformats.org/officeDocument/2006/math" xmlns:v="urn:schemas-microsoft-com:vml" xmlns:wp14="http://schemas.microsoft.com/office/word/2010/wordprocessingDrawing" xmlns:wp="http://schemas.openxmlformats.org/drawingml/2006/wordprocessingDrawing" xmlns:w10="urn:schemas-microsoft-com:office:word" xmlns:w="http://schemas.openxmlformats.org/wordprocessingml/2006/main" xmlns:w14="http://schemas.microsoft.com/office/word/2010/wordml" xmlns:w15="http://schemas.microsoft.com/office/word/2012/wordml" xmlns:w16cid="http://schemas.microsoft.com/office/word/2016/wordml/cid" xmlns:w16se="http://schemas.microsoft.com/office/word/2015/wordml/symex" xmlns:wpg="http://schemas.microsoft.com/office/word/2010/wordprocessingGroup" xmlns:wpi="http://schemas.microsoft.com/office/word/2010/wordprocessingInk" xmlns:wne="http://schemas.microsoft.com/office/word/2006/wordml" xmlns:wps="http://schemas.microsoft.com/office/word/2010/wordprocessingShape" mc:Ignorable="w14 w15 w16se w16cid wp14">
-  <w:comment w:id="54" w:author="Feingold, Riccardo Orion (STUDENTS)" w:date="2019-08-09T15:16:00Z" w:initials="FRO(">
+  <w:comment w:id="55" w:author="Feingold, Riccardo Orion (STUDENTS)" w:date="2019-08-09T15:16:00Z" w:initials="FRO(">
     <w:p>
       <w:pPr>
         <w:pStyle w:val="Kommentartext"/>
@@ -10637,7 +10745,7 @@
       </w:r>
     </w:p>
   </w:comment>
-  <w:comment w:id="55" w:author="Feingold, Riccardo Orion (STUDENTS)" w:date="2019-08-09T15:15:00Z" w:initials="FRO(">
+  <w:comment w:id="56" w:author="Feingold, Riccardo Orion (STUDENTS)" w:date="2019-08-09T15:15:00Z" w:initials="FRO(">
     <w:p>
       <w:pPr>
         <w:pStyle w:val="Kommentartext"/>
@@ -10702,6 +10810,11 @@
         <w:docPartUnique/>
       </w:docPartObj>
     </w:sdtPr>
+    <w:sdtEndPr>
+      <w:rPr>
+        <w:rStyle w:val="Seitenzahl"/>
+      </w:rPr>
+    </w:sdtEndPr>
     <w:sdtContent>
       <w:p>
         <w:pPr>
@@ -10754,6 +10867,11 @@
         <w:docPartUnique/>
       </w:docPartObj>
     </w:sdtPr>
+    <w:sdtEndPr>
+      <w:rPr>
+        <w:rStyle w:val="Seitenzahl"/>
+      </w:rPr>
+    </w:sdtEndPr>
     <w:sdtContent>
       <w:p>
         <w:pPr>
@@ -10847,6 +10965,7 @@
           <w:id w:val="-1662926253"/>
           <w:citation/>
         </w:sdtPr>
+        <w:sdtEndPr/>
         <w:sdtContent>
           <w:r>
             <w:fldChar w:fldCharType="begin"/>
@@ -13499,7 +13618,7 @@
 </file>
 
 <file path=customXml/itemProps1.xml><?xml version="1.0" encoding="utf-8"?>
-<ds:datastoreItem xmlns:ds="http://schemas.openxmlformats.org/officeDocument/2006/customXml" ds:itemID="{42A4D3EE-31D0-644E-864F-C5A7A35E0B05}">
+<ds:datastoreItem xmlns:ds="http://schemas.openxmlformats.org/officeDocument/2006/customXml" ds:itemID="{B116FCF3-7F27-8C42-B916-BD6D170A5116}">
   <ds:schemaRefs>
     <ds:schemaRef ds:uri="http://schemas.openxmlformats.org/officeDocument/2006/bibliography"/>
   </ds:schemaRefs>

--- a/Texte/Maturaarbeit.docx
+++ b/Texte/Maturaarbeit.docx
@@ -842,7 +842,7 @@
                 <w:noProof/>
                 <w:webHidden/>
               </w:rPr>
-              <w:t>6</w:t>
+              <w:t>5</w:t>
             </w:r>
             <w:r>
               <w:rPr>
@@ -2091,21 +2091,7 @@
                 <w:rStyle w:val="Hyperlink"/>
                 <w:noProof/>
               </w:rPr>
-              <w:t>Arduino vs.</w:t>
-            </w:r>
-            <w:r>
-              <w:rPr>
-                <w:rStyle w:val="Hyperlink"/>
-                <w:noProof/>
-              </w:rPr>
-              <w:t xml:space="preserve"> </w:t>
-            </w:r>
-            <w:r>
-              <w:rPr>
-                <w:rStyle w:val="Hyperlink"/>
-                <w:noProof/>
-              </w:rPr>
-              <w:t>Raspberry Pi</w:t>
+              <w:t>Arduino vs. Raspberry Pi</w:t>
             </w:r>
             <w:r>
               <w:rPr>
@@ -5415,7 +5401,7 @@
         <w:rPr>
           <w:lang w:eastAsia="en-US"/>
         </w:rPr>
-        <w:t xml:space="preserve"> Denn das einzige i.d.R., dass nämlich gemessen wird, ist der Luftdruck, welcher mit einem Barometer bestimmt werden kann. Aus diesem wird dann mit Hilfe einer Formel die aktuelle Höhe berechnet. </w:t>
+        <w:t xml:space="preserve"> Denn das einzige, dass nämlich gemessen wird, ist der Luftdruck, welcher mit einem Barometer bestimmt werden kann. Aus diesem wird dann mit Hilfe einer Formel die aktuelle Höhe berechnet. </w:t>
       </w:r>
     </w:p>
     <w:p>
@@ -5549,17 +5535,40 @@
         <w:rPr>
           <w:lang w:eastAsia="en-US"/>
         </w:rPr>
-        <w:t>. Sie beschreibt die Abhängigkeit des Luftdruckes von der Höhe.</w:t>
+        <w:t>.</w:t>
+      </w:r>
+      <w:r>
+        <w:rPr>
+          <w:lang w:eastAsia="en-US"/>
+        </w:rPr>
+        <w:t xml:space="preserve"> Sie geht von der Tatsache aus, dass der Luftdruck exponentiell mit zunehmender Höhe abnimmt (siehe Abb. 1). </w:t>
+      </w:r>
+      <w:r>
+        <w:rPr>
+          <w:lang w:eastAsia="en-US"/>
+        </w:rPr>
+        <w:t>Dabei gilt zu beachten, dass</w:t>
+      </w:r>
+      <w:r>
+        <w:rPr>
+          <w:lang w:eastAsia="en-US"/>
+        </w:rPr>
+        <w:t xml:space="preserve"> aus Einfachheitshalber bei dieser Formel auf, die sich mit der Höhe ändernde Temperatur verzichtet worden ist. Somit beschreibt sie einen Spezialfall</w:t>
+      </w:r>
+      <w:r>
+        <w:rPr>
+          <w:lang w:eastAsia="en-US"/>
+        </w:rPr>
+        <w:t xml:space="preserve">, der in der Physik als «isothermes» System bezeichnet wird. </w:t>
       </w:r>
       <w:sdt>
         <w:sdtPr>
           <w:rPr>
             <w:lang w:eastAsia="en-US"/>
           </w:rPr>
-          <w:id w:val="898095556"/>
+          <w:id w:val="-1694987571"/>
           <w:citation/>
         </w:sdtPr>
-        <w:sdtEndPr/>
         <w:sdtContent>
           <w:r>
             <w:rPr>
@@ -5584,7 +5593,7 @@
               <w:noProof/>
               <w:lang w:eastAsia="en-US"/>
             </w:rPr>
-            <w:t xml:space="preserve"> [1]</w:t>
+            <w:t>[1]</w:t>
           </w:r>
           <w:r>
             <w:rPr>
@@ -5594,99 +5603,693 @@
           </w:r>
         </w:sdtContent>
       </w:sdt>
-      <w:r>
-        <w:rPr>
-          <w:lang w:eastAsia="en-US"/>
-        </w:rPr>
-        <w:t xml:space="preserve"> Man spricht auch häufig von einem Druckgradienten ebd., wie in Abb. 1 dargestellt. </w:t>
-      </w:r>
-      <w:r>
-        <w:rPr>
-          <w:lang w:eastAsia="en-US"/>
-        </w:rPr>
-        <w:t>Dabei ist zu beachten, dass hier der Luftdruck logarithmisch dargestellt wird.</w:t>
-      </w:r>
-    </w:p>
-    <w:p>
-      <w:pPr>
-        <w:keepNext/>
-        <w:jc w:val="center"/>
-      </w:pPr>
-      <w:r>
-        <w:rPr>
-          <w:noProof/>
+    </w:p>
+    <w:p>
+      <w:pPr>
+        <w:rPr>
+          <w:lang w:eastAsia="en-US"/>
+        </w:rPr>
+      </w:pPr>
+      <w:r>
+        <w:rPr>
+          <w:lang w:eastAsia="en-US"/>
+        </w:rPr>
+        <w:t>Die Formel für diesen Fall</w:t>
+      </w:r>
+      <w:r>
+        <w:rPr>
+          <w:lang w:eastAsia="en-US"/>
+        </w:rPr>
+        <w:t xml:space="preserve"> lautet wie folgt: </w:t>
+      </w:r>
+      <w:r>
+        <w:rPr>
+          <w:lang w:eastAsia="en-US"/>
+        </w:rPr>
+        <w:t xml:space="preserve">Den Luftdruck </w:t>
+      </w:r>
+      <w:r>
+        <w:rPr>
+          <w:b/>
+          <w:bCs/>
+          <w:i/>
+          <w:iCs/>
+          <w:lang w:eastAsia="en-US"/>
+        </w:rPr>
+        <w:t>p</w:t>
+      </w:r>
+      <w:r>
+        <w:rPr>
+          <w:lang w:eastAsia="en-US"/>
+        </w:rPr>
+        <w:t xml:space="preserve"> in der Höhe </w:t>
+      </w:r>
+      <w:r>
+        <w:rPr>
+          <w:b/>
+          <w:bCs/>
+          <w:i/>
+          <w:iCs/>
+          <w:lang w:eastAsia="en-US"/>
+        </w:rPr>
+        <w:t>h</w:t>
+      </w:r>
+      <w:r>
+        <w:rPr>
+          <w:lang w:eastAsia="en-US"/>
+        </w:rPr>
+        <w:t xml:space="preserve"> lässt sich als </w:t>
+      </w:r>
+      <m:oMath>
+        <m:r>
+          <w:rPr>
+            <w:rFonts w:ascii="Cambria Math" w:hAnsi="Cambria Math"/>
+            <w:lang w:eastAsia="en-US"/>
+          </w:rPr>
+          <m:t>p</m:t>
+        </m:r>
+        <m:d>
+          <m:dPr>
+            <m:ctrlPr>
+              <w:rPr>
+                <w:rFonts w:ascii="Cambria Math" w:hAnsi="Cambria Math"/>
+                <w:i/>
+                <w:lang w:eastAsia="en-US"/>
+              </w:rPr>
+            </m:ctrlPr>
+          </m:dPr>
+          <m:e>
+            <m:r>
+              <w:rPr>
+                <w:rFonts w:ascii="Cambria Math" w:hAnsi="Cambria Math"/>
+                <w:lang w:eastAsia="en-US"/>
+              </w:rPr>
+              <m:t>h</m:t>
+            </m:r>
+          </m:e>
+        </m:d>
+        <m:r>
+          <w:rPr>
+            <w:rFonts w:ascii="Cambria Math" w:hAnsi="Cambria Math"/>
+            <w:lang w:eastAsia="en-US"/>
+          </w:rPr>
+          <m:t>=</m:t>
+        </m:r>
+        <m:sSub>
+          <m:sSubPr>
+            <m:ctrlPr>
+              <w:rPr>
+                <w:rFonts w:ascii="Cambria Math" w:hAnsi="Cambria Math"/>
+                <w:i/>
+                <w:lang w:eastAsia="en-US"/>
+              </w:rPr>
+            </m:ctrlPr>
+          </m:sSubPr>
+          <m:e>
+            <m:r>
+              <w:rPr>
+                <w:rFonts w:ascii="Cambria Math" w:hAnsi="Cambria Math"/>
+                <w:lang w:eastAsia="en-US"/>
+              </w:rPr>
+              <m:t>p</m:t>
+            </m:r>
+          </m:e>
+          <m:sub>
+            <m:r>
+              <w:rPr>
+                <w:rFonts w:ascii="Cambria Math" w:hAnsi="Cambria Math"/>
+                <w:lang w:eastAsia="en-US"/>
+              </w:rPr>
+              <m:t>h</m:t>
+            </m:r>
+          </m:sub>
+        </m:sSub>
+        <m:r>
+          <w:rPr>
+            <w:rFonts w:ascii="Cambria Math" w:hAnsi="Cambria Math"/>
+            <w:lang w:eastAsia="en-US"/>
+          </w:rPr>
+          <m:t>*</m:t>
+        </m:r>
+        <m:sSup>
+          <m:sSupPr>
+            <m:ctrlPr>
+              <w:rPr>
+                <w:rFonts w:ascii="Cambria Math" w:hAnsi="Cambria Math"/>
+                <w:i/>
+                <w:lang w:eastAsia="en-US"/>
+              </w:rPr>
+            </m:ctrlPr>
+          </m:sSupPr>
+          <m:e>
+            <m:r>
+              <w:rPr>
+                <w:rFonts w:ascii="Cambria Math" w:hAnsi="Cambria Math"/>
+                <w:lang w:eastAsia="en-US"/>
+              </w:rPr>
+              <m:t>e</m:t>
+            </m:r>
+          </m:e>
+          <m:sup>
+            <m:sSub>
+              <m:sSubPr>
+                <m:ctrlPr>
+                  <w:rPr>
+                    <w:rFonts w:ascii="Cambria Math" w:hAnsi="Cambria Math"/>
+                    <w:i/>
+                    <w:lang w:eastAsia="en-US"/>
+                  </w:rPr>
+                </m:ctrlPr>
+              </m:sSubPr>
+              <m:e>
+                <m:r>
+                  <w:rPr>
+                    <w:rFonts w:ascii="Cambria Math" w:hAnsi="Cambria Math"/>
+                    <w:lang w:eastAsia="en-US"/>
+                  </w:rPr>
+                  <m:t>ρ</m:t>
+                </m:r>
+              </m:e>
+              <m:sub>
+                <m:r>
+                  <w:rPr>
+                    <w:rFonts w:ascii="Cambria Math" w:hAnsi="Cambria Math"/>
+                    <w:lang w:eastAsia="en-US"/>
+                  </w:rPr>
+                  <m:t>0</m:t>
+                </m:r>
+              </m:sub>
+            </m:sSub>
+            <m:r>
+              <w:rPr>
+                <w:rFonts w:ascii="Cambria Math" w:hAnsi="Cambria Math"/>
+                <w:lang w:eastAsia="en-US"/>
+              </w:rPr>
+              <m:t>*g*h/</m:t>
+            </m:r>
+            <m:sSub>
+              <m:sSubPr>
+                <m:ctrlPr>
+                  <w:rPr>
+                    <w:rFonts w:ascii="Cambria Math" w:hAnsi="Cambria Math"/>
+                    <w:i/>
+                    <w:lang w:eastAsia="en-US"/>
+                  </w:rPr>
+                </m:ctrlPr>
+              </m:sSubPr>
+              <m:e>
+                <m:r>
+                  <w:rPr>
+                    <w:rFonts w:ascii="Cambria Math" w:hAnsi="Cambria Math"/>
+                    <w:lang w:eastAsia="en-US"/>
+                  </w:rPr>
+                  <m:t>p</m:t>
+                </m:r>
+              </m:e>
+              <m:sub>
+                <m:r>
+                  <w:rPr>
+                    <w:rFonts w:ascii="Cambria Math" w:hAnsi="Cambria Math"/>
+                    <w:lang w:eastAsia="en-US"/>
+                  </w:rPr>
+                  <m:t>0</m:t>
+                </m:r>
+              </m:sub>
+            </m:sSub>
+          </m:sup>
+        </m:sSup>
+      </m:oMath>
+      <w:r>
+        <w:rPr>
+          <w:lang w:eastAsia="en-US"/>
+        </w:rPr>
+        <w:t xml:space="preserve">, </w:t>
+      </w:r>
+      <w:r>
+        <w:rPr>
+          <w:lang w:eastAsia="en-US"/>
+        </w:rPr>
+        <w:t xml:space="preserve">wobei </w:t>
+      </w:r>
+      <w:r>
+        <w:rPr>
+          <w:b/>
+          <w:bCs/>
+          <w:i/>
+          <w:iCs/>
+          <w:lang w:eastAsia="en-US"/>
+        </w:rPr>
+        <w:t>p</w:t>
+      </w:r>
+      <w:r>
+        <w:rPr>
+          <w:b/>
+          <w:bCs/>
+          <w:i/>
+          <w:iCs/>
+          <w:vertAlign w:val="subscript"/>
+          <w:lang w:eastAsia="en-US"/>
+        </w:rPr>
+        <w:t>0</w:t>
+      </w:r>
+      <w:r>
+        <w:rPr>
+          <w:lang w:eastAsia="en-US"/>
+        </w:rPr>
+        <w:t xml:space="preserve"> der mittlere Luftdruck auf Meereshöhe ist (</w:t>
+      </w:r>
+      <w:r>
+        <w:rPr>
+          <w:b/>
+          <w:bCs/>
+          <w:i/>
+          <w:iCs/>
+          <w:lang w:eastAsia="en-US"/>
+        </w:rPr>
+        <w:t>p</w:t>
+      </w:r>
+      <w:r>
+        <w:rPr>
+          <w:b/>
+          <w:bCs/>
+          <w:i/>
+          <w:iCs/>
+          <w:vertAlign w:val="subscript"/>
+          <w:lang w:eastAsia="en-US"/>
+        </w:rPr>
+        <w:t>0</w:t>
+      </w:r>
+      <w:r>
+        <w:rPr>
+          <w:b/>
+          <w:bCs/>
+          <w:i/>
+          <w:iCs/>
+          <w:lang w:eastAsia="en-US"/>
+        </w:rPr>
+        <w:t xml:space="preserve"> </w:t>
+      </w:r>
+      <w:r>
+        <w:rPr>
+          <w:lang w:eastAsia="en-US"/>
+        </w:rPr>
+        <w:t xml:space="preserve">= 1013hPa), </w:t>
+      </w:r>
+      <w:r>
+        <w:rPr>
+          <w:b/>
+          <w:bCs/>
+          <w:i/>
+          <w:iCs/>
+          <w:lang w:eastAsia="en-US"/>
+        </w:rPr>
+        <w:t xml:space="preserve">g </w:t>
+      </w:r>
+      <w:r>
+        <w:rPr>
+          <w:lang w:eastAsia="en-US"/>
+        </w:rPr>
+        <w:t xml:space="preserve">die Gravitationskonstante und </w:t>
+      </w:r>
+      <w:r>
+        <w:rPr>
+          <w:b/>
+          <w:bCs/>
+          <w:i/>
+          <w:iCs/>
+          <w:lang w:eastAsia="en-US"/>
+        </w:rPr>
+        <w:sym w:font="Symbol" w:char="F072"/>
+      </w:r>
+      <w:r>
+        <w:rPr>
+          <w:b/>
+          <w:bCs/>
+          <w:i/>
+          <w:iCs/>
+          <w:vertAlign w:val="subscript"/>
+          <w:lang w:eastAsia="en-US"/>
+        </w:rPr>
+        <w:t>0</w:t>
+      </w:r>
+      <w:r>
+        <w:rPr>
+          <w:vertAlign w:val="subscript"/>
+          <w:lang w:eastAsia="en-US"/>
+        </w:rPr>
+        <w:t xml:space="preserve"> </w:t>
+      </w:r>
+      <w:r>
+        <w:rPr>
+          <w:lang w:eastAsia="en-US"/>
+        </w:rPr>
+        <w:t xml:space="preserve">die mittlere Dichte (ebenfalls auf Meereshöhe) ebd.. </w:t>
+      </w:r>
+    </w:p>
+    <w:p>
+      <w:pPr>
+        <w:rPr>
+          <w:vertAlign w:val="subscript"/>
+          <w:lang w:eastAsia="en-US"/>
+        </w:rPr>
+      </w:pPr>
+      <w:r>
+        <w:rPr>
+          <w:vertAlign w:val="subscript"/>
+          <w:lang w:eastAsia="en-US"/>
+        </w:rPr>
+        <w:t xml:space="preserve"> </w:t>
+      </w:r>
+    </w:p>
+    <w:p>
+      <w:pPr>
+        <w:rPr>
+          <w:lang w:eastAsia="en-US"/>
+        </w:rPr>
+      </w:pPr>
+      <w:r>
+        <w:rPr>
+          <w:lang w:eastAsia="en-US"/>
+        </w:rPr>
+        <w:t>Trotzdem muss erwähnt werden, dass bei der «internationalen Höhenformel» eine Erweiterung möglich ist, die die Temperatur der aktuellen Höhe einbezieht - jedoch nur auf theoretischer Basis, d.h. sie wird nicht durch Messwerte bestimmt.</w:t>
+      </w:r>
+      <w:r>
+        <w:rPr>
+          <w:lang w:eastAsia="en-US"/>
+        </w:rPr>
+        <w:t xml:space="preserve"> Berechnet werden kann dies mit Hilfe einer einfachen linearen Funktion: </w:t>
+      </w:r>
+      <w:r>
+        <w:rPr>
+          <w:lang w:eastAsia="en-US"/>
+        </w:rPr>
+        <w:t xml:space="preserve">Hier wird von der theoretischen Überlegung </w:t>
+      </w:r>
+      <w:r>
+        <w:rPr>
           <w:lang w:eastAsia="en-US"/>
         </w:rPr>
         <w:lastRenderedPageBreak/>
-        <w:drawing>
-          <wp:inline distT="0" distB="0" distL="0" distR="0" wp14:anchorId="7A8BA7DC" wp14:editId="683971DB">
-            <wp:extent cx="3123981" cy="3294380"/>
-            <wp:effectExtent l="0" t="0" r="635" b="0"/>
-            <wp:docPr id="6" name="Druckgradient.png"/>
-            <wp:cNvGraphicFramePr>
-              <a:graphicFrameLocks xmlns:a="http://schemas.openxmlformats.org/drawingml/2006/main" noChangeAspect="1"/>
-            </wp:cNvGraphicFramePr>
-            <a:graphic xmlns:a="http://schemas.openxmlformats.org/drawingml/2006/main">
-              <a:graphicData uri="http://schemas.openxmlformats.org/drawingml/2006/picture">
-                <pic:pic xmlns:pic="http://schemas.openxmlformats.org/drawingml/2006/picture">
-                  <pic:nvPicPr>
-                    <pic:cNvPr id="6" name="Druckgradient.png"/>
-                    <pic:cNvPicPr/>
-                  </pic:nvPicPr>
-                  <pic:blipFill>
-                    <a:blip r:link="rId9"/>
-                    <a:stretch>
-                      <a:fillRect/>
-                    </a:stretch>
-                  </pic:blipFill>
-                  <pic:spPr>
-                    <a:xfrm>
-                      <a:off x="0" y="0"/>
-                      <a:ext cx="3167210" cy="3339967"/>
-                    </a:xfrm>
-                    <a:prstGeom prst="rect">
-                      <a:avLst/>
-                    </a:prstGeom>
-                  </pic:spPr>
-                </pic:pic>
-              </a:graphicData>
-            </a:graphic>
-          </wp:inline>
-        </w:drawing>
-      </w:r>
-    </w:p>
-    <w:p>
-      <w:pPr>
-        <w:pStyle w:val="Beschriftung"/>
-        <w:jc w:val="center"/>
-      </w:pPr>
-      <w:r>
-        <w:t xml:space="preserve">Abb.  </w:t>
-      </w:r>
-      <w:r>
-        <w:fldChar w:fldCharType="begin"/>
-      </w:r>
-      <w:r>
-        <w:instrText xml:space="preserve"> SEQ Abb._ \* ARABIC </w:instrText>
-      </w:r>
-      <w:r>
-        <w:fldChar w:fldCharType="separate"/>
-      </w:r>
-      <w:r>
-        <w:rPr>
-          <w:noProof/>
-        </w:rPr>
-        <w:t>1</w:t>
-      </w:r>
-      <w:r>
-        <w:rPr>
-          <w:noProof/>
-        </w:rPr>
-        <w:fldChar w:fldCharType="end"/>
-      </w:r>
-      <w:r>
-        <w:t xml:space="preserve"> Druckgradient: Der Luftdruck nimmt mit zunehmender Höhe ab</w:t>
-      </w:r>
+        <w:t xml:space="preserve">ausgegangen, dass die Temperatur </w:t>
+      </w:r>
+      <w:r>
+        <w:rPr>
+          <w:lang w:eastAsia="en-US"/>
+        </w:rPr>
+        <w:t xml:space="preserve">in der Troposphäre </w:t>
+      </w:r>
+      <w:r>
+        <w:rPr>
+          <w:lang w:eastAsia="en-US"/>
+        </w:rPr>
+        <w:t>mit zunehmender Höhe linear abnimmt. Dies liegt daran, dass die Luftmassen von der Wärmebestrahlung der Erde erwärmt werden</w:t>
+      </w:r>
+      <w:r>
+        <w:rPr>
+          <w:lang w:eastAsia="en-US"/>
+        </w:rPr>
+        <w:t>.</w:t>
+      </w:r>
+      <w:sdt>
+        <w:sdtPr>
+          <w:rPr>
+            <w:lang w:eastAsia="en-US"/>
+          </w:rPr>
+          <w:id w:val="2008787256"/>
+          <w:citation/>
+        </w:sdtPr>
+        <w:sdtContent>
+          <w:r>
+            <w:rPr>
+              <w:lang w:eastAsia="en-US"/>
+            </w:rPr>
+            <w:fldChar w:fldCharType="begin"/>
+          </w:r>
+          <w:r>
+            <w:rPr>
+              <w:lang w:eastAsia="en-US"/>
+            </w:rPr>
+            <w:instrText xml:space="preserve"> CITATION Sch18 \l 2055 </w:instrText>
+          </w:r>
+          <w:r>
+            <w:rPr>
+              <w:lang w:eastAsia="en-US"/>
+            </w:rPr>
+            <w:fldChar w:fldCharType="separate"/>
+          </w:r>
+          <w:r>
+            <w:rPr>
+              <w:noProof/>
+              <w:lang w:eastAsia="en-US"/>
+            </w:rPr>
+            <w:t xml:space="preserve"> [2]</w:t>
+          </w:r>
+          <w:r>
+            <w:rPr>
+              <w:lang w:eastAsia="en-US"/>
+            </w:rPr>
+            <w:fldChar w:fldCharType="end"/>
+          </w:r>
+        </w:sdtContent>
+      </w:sdt>
+      <w:r>
+        <w:rPr>
+          <w:lang w:eastAsia="en-US"/>
+        </w:rPr>
+        <w:t xml:space="preserve">Wird </w:t>
+      </w:r>
+      <w:r>
+        <w:rPr>
+          <w:lang w:eastAsia="en-US"/>
+        </w:rPr>
+        <w:t>nun dies mit in die bereits formuliert</w:t>
+      </w:r>
+      <w:r>
+        <w:rPr>
+          <w:lang w:eastAsia="en-US"/>
+        </w:rPr>
+        <w:t>e</w:t>
+      </w:r>
+      <w:r>
+        <w:rPr>
+          <w:lang w:eastAsia="en-US"/>
+        </w:rPr>
+        <w:t xml:space="preserve"> Formel eingebaut, so ergibt sich daraus: </w:t>
+      </w:r>
+      <m:oMath>
+        <m:r>
+          <w:rPr>
+            <w:rFonts w:ascii="Cambria Math" w:hAnsi="Cambria Math"/>
+            <w:lang w:eastAsia="en-US"/>
+          </w:rPr>
+          <m:t>p</m:t>
+        </m:r>
+        <m:d>
+          <m:dPr>
+            <m:ctrlPr>
+              <w:rPr>
+                <w:rFonts w:ascii="Cambria Math" w:hAnsi="Cambria Math"/>
+                <w:i/>
+                <w:lang w:eastAsia="en-US"/>
+              </w:rPr>
+            </m:ctrlPr>
+          </m:dPr>
+          <m:e>
+            <m:r>
+              <w:rPr>
+                <w:rFonts w:ascii="Cambria Math" w:hAnsi="Cambria Math"/>
+                <w:lang w:eastAsia="en-US"/>
+              </w:rPr>
+              <m:t>h</m:t>
+            </m:r>
+          </m:e>
+        </m:d>
+        <m:r>
+          <w:rPr>
+            <w:rFonts w:ascii="Cambria Math" w:hAnsi="Cambria Math"/>
+            <w:lang w:eastAsia="en-US"/>
+          </w:rPr>
+          <m:t>=</m:t>
+        </m:r>
+        <m:sSub>
+          <m:sSubPr>
+            <m:ctrlPr>
+              <w:rPr>
+                <w:rFonts w:ascii="Cambria Math" w:hAnsi="Cambria Math"/>
+                <w:i/>
+                <w:lang w:eastAsia="en-US"/>
+              </w:rPr>
+            </m:ctrlPr>
+          </m:sSubPr>
+          <m:e>
+            <m:r>
+              <w:rPr>
+                <w:rFonts w:ascii="Cambria Math" w:hAnsi="Cambria Math"/>
+                <w:lang w:eastAsia="en-US"/>
+              </w:rPr>
+              <m:t>p</m:t>
+            </m:r>
+          </m:e>
+          <m:sub>
+            <m:r>
+              <w:rPr>
+                <w:rFonts w:ascii="Cambria Math" w:hAnsi="Cambria Math"/>
+                <w:lang w:eastAsia="en-US"/>
+              </w:rPr>
+              <m:t>h0</m:t>
+            </m:r>
+          </m:sub>
+        </m:sSub>
+        <m:r>
+          <w:rPr>
+            <w:rFonts w:ascii="Cambria Math" w:hAnsi="Cambria Math"/>
+            <w:lang w:eastAsia="en-US"/>
+          </w:rPr>
+          <m:t>*</m:t>
+        </m:r>
+        <m:sSup>
+          <m:sSupPr>
+            <m:ctrlPr>
+              <w:rPr>
+                <w:rFonts w:ascii="Cambria Math" w:hAnsi="Cambria Math"/>
+                <w:i/>
+                <w:lang w:eastAsia="en-US"/>
+              </w:rPr>
+            </m:ctrlPr>
+          </m:sSupPr>
+          <m:e>
+            <m:r>
+              <w:rPr>
+                <w:rFonts w:ascii="Cambria Math" w:hAnsi="Cambria Math"/>
+                <w:lang w:eastAsia="en-US"/>
+              </w:rPr>
+              <m:t>(1-</m:t>
+            </m:r>
+            <m:f>
+              <m:fPr>
+                <m:ctrlPr>
+                  <w:rPr>
+                    <w:rFonts w:ascii="Cambria Math" w:hAnsi="Cambria Math"/>
+                    <w:i/>
+                    <w:lang w:eastAsia="en-US"/>
+                  </w:rPr>
+                </m:ctrlPr>
+              </m:fPr>
+              <m:num>
+                <m:r>
+                  <w:rPr>
+                    <w:rFonts w:ascii="Cambria Math" w:hAnsi="Cambria Math"/>
+                    <w:lang w:eastAsia="en-US"/>
+                  </w:rPr>
+                  <m:t>a*∆h</m:t>
+                </m:r>
+              </m:num>
+              <m:den>
+                <m:r>
+                  <w:rPr>
+                    <w:rFonts w:ascii="Cambria Math" w:hAnsi="Cambria Math"/>
+                    <w:lang w:eastAsia="en-US"/>
+                  </w:rPr>
+                  <m:t>T</m:t>
+                </m:r>
+                <m:d>
+                  <m:dPr>
+                    <m:ctrlPr>
+                      <w:rPr>
+                        <w:rFonts w:ascii="Cambria Math" w:hAnsi="Cambria Math"/>
+                        <w:i/>
+                        <w:lang w:eastAsia="en-US"/>
+                      </w:rPr>
+                    </m:ctrlPr>
+                  </m:dPr>
+                  <m:e>
+                    <m:sSub>
+                      <m:sSubPr>
+                        <m:ctrlPr>
+                          <w:rPr>
+                            <w:rFonts w:ascii="Cambria Math" w:hAnsi="Cambria Math"/>
+                            <w:i/>
+                            <w:lang w:eastAsia="en-US"/>
+                          </w:rPr>
+                        </m:ctrlPr>
+                      </m:sSubPr>
+                      <m:e>
+                        <m:r>
+                          <w:rPr>
+                            <w:rFonts w:ascii="Cambria Math" w:hAnsi="Cambria Math"/>
+                            <w:lang w:eastAsia="en-US"/>
+                          </w:rPr>
+                          <m:t>h</m:t>
+                        </m:r>
+                      </m:e>
+                      <m:sub>
+                        <m:r>
+                          <w:rPr>
+                            <w:rFonts w:ascii="Cambria Math" w:hAnsi="Cambria Math"/>
+                            <w:lang w:eastAsia="en-US"/>
+                          </w:rPr>
+                          <m:t>0</m:t>
+                        </m:r>
+                      </m:sub>
+                    </m:sSub>
+                  </m:e>
+                </m:d>
+              </m:den>
+            </m:f>
+            <m:r>
+              <w:rPr>
+                <w:rFonts w:ascii="Cambria Math" w:hAnsi="Cambria Math"/>
+                <w:lang w:eastAsia="en-US"/>
+              </w:rPr>
+              <m:t>)</m:t>
+            </m:r>
+          </m:e>
+          <m:sup>
+            <m:f>
+              <m:fPr>
+                <m:ctrlPr>
+                  <w:rPr>
+                    <w:rFonts w:ascii="Cambria Math" w:hAnsi="Cambria Math"/>
+                    <w:i/>
+                    <w:lang w:eastAsia="en-US"/>
+                  </w:rPr>
+                </m:ctrlPr>
+              </m:fPr>
+              <m:num>
+                <m:r>
+                  <w:rPr>
+                    <w:rFonts w:ascii="Cambria Math" w:hAnsi="Cambria Math"/>
+                    <w:lang w:eastAsia="en-US"/>
+                  </w:rPr>
+                  <m:t>M*g</m:t>
+                </m:r>
+              </m:num>
+              <m:den>
+                <m:r>
+                  <w:rPr>
+                    <w:rFonts w:ascii="Cambria Math" w:hAnsi="Cambria Math"/>
+                    <w:lang w:eastAsia="en-US"/>
+                  </w:rPr>
+                  <m:t>R*a</m:t>
+                </m:r>
+              </m:den>
+            </m:f>
+          </m:sup>
+        </m:sSup>
+      </m:oMath>
+      <w:r>
+        <w:rPr>
+          <w:lang w:eastAsia="en-US"/>
+        </w:rPr>
+        <w:t xml:space="preserve">. Wie Physiker auf diese Definition des Luftdruckes mit Hilfe der Thermodynamik gekommen sind, wird jetzt der Autor im nächsten Unterkapitel erklären. </w:t>
+      </w:r>
+    </w:p>
+    <w:p>
+      <w:pPr>
+        <w:rPr>
+          <w:lang w:eastAsia="en-US"/>
+        </w:rPr>
+      </w:pPr>
     </w:p>
     <w:p>
       <w:pPr>
@@ -5697,6 +6300,13 @@
         <w:t>Herleitung «Internationale Höhenformel»</w:t>
       </w:r>
       <w:bookmarkEnd w:id="7"/>
+    </w:p>
+    <w:p>
+      <w:pPr>
+        <w:rPr>
+          <w:lang w:eastAsia="en-US"/>
+        </w:rPr>
+      </w:pPr>
     </w:p>
     <w:p>
       <w:pPr>
@@ -5968,14 +6578,7 @@
         <w:rPr>
           <w:lang w:eastAsia="en-US"/>
         </w:rPr>
-        <w:t xml:space="preserve">überlegt, mit welcher Recheneinheit der Autor arbeiten möchte. Die zwei bekanntesten und billigsten </w:t>
-      </w:r>
-      <w:r>
-        <w:rPr>
-          <w:lang w:eastAsia="en-US"/>
-        </w:rPr>
-        <w:lastRenderedPageBreak/>
-        <w:t xml:space="preserve">Varianten bei der Entscheidung waren auf der einen Seite das </w:t>
+        <w:t xml:space="preserve">überlegt, mit welcher Recheneinheit der Autor arbeiten möchte. Die zwei bekanntesten und billigsten Varianten bei der Entscheidung waren auf der einen Seite das </w:t>
       </w:r>
       <w:proofErr w:type="spellStart"/>
       <w:r>
@@ -6030,7 +6633,25 @@
         <w:rPr>
           <w:lang w:eastAsia="en-US"/>
         </w:rPr>
-        <w:t xml:space="preserve">Der Vorteil bei der </w:t>
+        <w:t xml:space="preserve">Der wesentliche Unterschied zwischen den beiden Rechnereinheiten liegt in der </w:t>
+      </w:r>
+      <w:r>
+        <w:rPr>
+          <w:lang w:eastAsia="en-US"/>
+        </w:rPr>
+        <w:t>L</w:t>
+      </w:r>
+      <w:r>
+        <w:rPr>
+          <w:lang w:eastAsia="en-US"/>
+        </w:rPr>
+        <w:t>eistung</w:t>
+      </w:r>
+      <w:r>
+        <w:rPr>
+          <w:lang w:eastAsia="en-US"/>
+        </w:rPr>
+        <w:t xml:space="preserve"> und in der Komplexität. Während wir beim </w:t>
       </w:r>
       <w:proofErr w:type="spellStart"/>
       <w:r>
@@ -6044,43 +6665,27 @@
         <w:rPr>
           <w:lang w:eastAsia="en-US"/>
         </w:rPr>
-        <w:t xml:space="preserve"> Plattform ist, nebst der übersichtlichen</w:t>
-      </w:r>
-      <w:r>
-        <w:rPr>
-          <w:lang w:eastAsia="en-US"/>
-        </w:rPr>
-        <w:t xml:space="preserve"> </w:t>
-      </w:r>
-      <w:r>
-        <w:rPr>
-          <w:lang w:eastAsia="en-US"/>
-        </w:rPr>
-        <w:t>Programmierungsumgebung für C/C++</w:t>
-      </w:r>
-      <w:r>
-        <w:rPr>
-          <w:lang w:eastAsia="en-US"/>
-        </w:rPr>
-        <w:t xml:space="preserve">, dass die Datenübertragung </w:t>
-      </w:r>
-      <w:r>
-        <w:rPr>
-          <w:lang w:eastAsia="en-US"/>
-        </w:rPr>
-        <w:t xml:space="preserve">des Notebooks/Computer über eine USB-Schnittstelle erfolgt. Im Gegensatz </w:t>
-      </w:r>
-      <w:r>
-        <w:rPr>
-          <w:lang w:eastAsia="en-US"/>
-        </w:rPr>
-        <w:t xml:space="preserve">dazu muss bei einem </w:t>
+        <w:t xml:space="preserve"> einen einfachen «</w:t>
       </w:r>
       <w:proofErr w:type="spellStart"/>
       <w:r>
         <w:rPr>
           <w:lang w:eastAsia="en-US"/>
         </w:rPr>
+        <w:t>Microcontroller</w:t>
+      </w:r>
+      <w:proofErr w:type="spellEnd"/>
+      <w:r>
+        <w:rPr>
+          <w:lang w:eastAsia="en-US"/>
+        </w:rPr>
+        <w:t xml:space="preserve">» besitzen, welches ein Programm auf einmal ausführen kann, so haben wir beim </w:t>
+      </w:r>
+      <w:proofErr w:type="spellStart"/>
+      <w:r>
+        <w:rPr>
+          <w:lang w:eastAsia="en-US"/>
+        </w:rPr>
         <w:t>Raspberry</w:t>
       </w:r>
       <w:proofErr w:type="spellEnd"/>
@@ -6088,41 +6693,32 @@
         <w:rPr>
           <w:lang w:eastAsia="en-US"/>
         </w:rPr>
-        <w:t xml:space="preserve"> Pi Board der Zugang über ein lokales IP-Netzwerk hergestellt werden. Damit die Software auf einem </w:t>
-      </w:r>
-      <w:proofErr w:type="spellStart"/>
-      <w:r>
-        <w:rPr>
-          <w:lang w:eastAsia="en-US"/>
-        </w:rPr>
-        <w:t>Raspberry</w:t>
-      </w:r>
-      <w:proofErr w:type="spellEnd"/>
-      <w:r>
-        <w:rPr>
-          <w:lang w:eastAsia="en-US"/>
-        </w:rPr>
-        <w:t xml:space="preserve"> Pi aktualisiert oder installiert werden kann, muss </w:t>
-      </w:r>
-      <w:r>
-        <w:rPr>
-          <w:lang w:eastAsia="en-US"/>
-        </w:rPr>
-        <w:t>es zudem</w:t>
-      </w:r>
-      <w:r>
-        <w:rPr>
-          <w:lang w:eastAsia="en-US"/>
-        </w:rPr>
-        <w:t xml:space="preserve"> selbst einen direkten Zugang zum Internet herstellen können.</w:t>
-      </w:r>
-    </w:p>
-    <w:p>
-      <w:pPr>
-        <w:rPr>
-          <w:lang w:eastAsia="en-US"/>
-        </w:rPr>
-      </w:pPr>
+        <w:t xml:space="preserve"> Pi einen kompletten Computer, </w:t>
+      </w:r>
+      <w:r>
+        <w:rPr>
+          <w:lang w:eastAsia="en-US"/>
+        </w:rPr>
+        <w:t>der in der Lage ist,</w:t>
+      </w:r>
+      <w:r>
+        <w:rPr>
+          <w:lang w:eastAsia="en-US"/>
+        </w:rPr>
+        <w:t xml:space="preserve"> mehrere Programme laufen</w:t>
+      </w:r>
+      <w:r>
+        <w:rPr>
+          <w:lang w:eastAsia="en-US"/>
+        </w:rPr>
+        <w:t>zu</w:t>
+      </w:r>
+      <w:r>
+        <w:rPr>
+          <w:lang w:eastAsia="en-US"/>
+        </w:rPr>
+        <w:t>lassen.</w:t>
+      </w:r>
       <w:bookmarkStart w:id="25" w:name="_GoBack"/>
       <w:bookmarkEnd w:id="25"/>
       <w:r>
@@ -6131,6 +6727,111 @@
         </w:rPr>
         <w:t xml:space="preserve"> </w:t>
       </w:r>
+    </w:p>
+    <w:p>
+      <w:pPr>
+        <w:rPr>
+          <w:lang w:eastAsia="en-US"/>
+        </w:rPr>
+      </w:pPr>
+      <w:r>
+        <w:rPr>
+          <w:lang w:eastAsia="en-US"/>
+        </w:rPr>
+        <w:t xml:space="preserve">Der Vorteil bei der </w:t>
+      </w:r>
+      <w:proofErr w:type="spellStart"/>
+      <w:r>
+        <w:rPr>
+          <w:lang w:eastAsia="en-US"/>
+        </w:rPr>
+        <w:t>Arduino</w:t>
+      </w:r>
+      <w:proofErr w:type="spellEnd"/>
+      <w:r>
+        <w:rPr>
+          <w:lang w:eastAsia="en-US"/>
+        </w:rPr>
+        <w:t xml:space="preserve"> Plattform ist, nebst der übersichtlichen</w:t>
+      </w:r>
+      <w:r>
+        <w:rPr>
+          <w:lang w:eastAsia="en-US"/>
+        </w:rPr>
+        <w:t xml:space="preserve"> </w:t>
+      </w:r>
+      <w:r>
+        <w:rPr>
+          <w:lang w:eastAsia="en-US"/>
+        </w:rPr>
+        <w:t>Programmierungsumgebung für C/C++</w:t>
+      </w:r>
+      <w:r>
+        <w:rPr>
+          <w:lang w:eastAsia="en-US"/>
+        </w:rPr>
+        <w:t xml:space="preserve">, dass die Datenübertragung </w:t>
+      </w:r>
+      <w:r>
+        <w:rPr>
+          <w:lang w:eastAsia="en-US"/>
+        </w:rPr>
+        <w:t xml:space="preserve">des Notebooks/Computer über eine USB-Schnittstelle erfolgt. Im Gegensatz </w:t>
+      </w:r>
+      <w:r>
+        <w:rPr>
+          <w:lang w:eastAsia="en-US"/>
+        </w:rPr>
+        <w:t xml:space="preserve">dazu muss bei einem </w:t>
+      </w:r>
+      <w:proofErr w:type="spellStart"/>
+      <w:r>
+        <w:rPr>
+          <w:lang w:eastAsia="en-US"/>
+        </w:rPr>
+        <w:t>Raspberry</w:t>
+      </w:r>
+      <w:proofErr w:type="spellEnd"/>
+      <w:r>
+        <w:rPr>
+          <w:lang w:eastAsia="en-US"/>
+        </w:rPr>
+        <w:t xml:space="preserve"> Pi Board der Zugang über ein lokales IP-Netzwerk hergestellt werden. Damit die Software auf einem </w:t>
+      </w:r>
+      <w:proofErr w:type="spellStart"/>
+      <w:r>
+        <w:rPr>
+          <w:lang w:eastAsia="en-US"/>
+        </w:rPr>
+        <w:lastRenderedPageBreak/>
+        <w:t>Raspberry</w:t>
+      </w:r>
+      <w:proofErr w:type="spellEnd"/>
+      <w:r>
+        <w:rPr>
+          <w:lang w:eastAsia="en-US"/>
+        </w:rPr>
+        <w:t xml:space="preserve"> Pi aktualisiert oder installiert werden kann, muss </w:t>
+      </w:r>
+      <w:r>
+        <w:rPr>
+          <w:lang w:eastAsia="en-US"/>
+        </w:rPr>
+        <w:t>es zudem</w:t>
+      </w:r>
+      <w:r>
+        <w:rPr>
+          <w:lang w:eastAsia="en-US"/>
+        </w:rPr>
+        <w:t xml:space="preserve"> selbst einen direkten Zugang zum Internet herstellen können.</w:t>
+      </w:r>
+    </w:p>
+    <w:p>
+      <w:pPr>
+        <w:rPr>
+          <w:lang w:eastAsia="en-US"/>
+        </w:rPr>
+      </w:pPr>
     </w:p>
     <w:p>
       <w:pPr>
@@ -6201,7 +6902,7 @@
                     <pic:cNvPicPr/>
                   </pic:nvPicPr>
                   <pic:blipFill>
-                    <a:blip r:embed="rId10" cstate="print">
+                    <a:blip r:embed="rId9" cstate="print">
                       <a:extLst>
                         <a:ext uri="{28A0092B-C50C-407E-A947-70E740481C1C}">
                           <a14:useLocalDpi xmlns:a14="http://schemas.microsoft.com/office/drawing/2010/main" val="0"/>
@@ -6236,27 +6937,14 @@
       <w:r>
         <w:t xml:space="preserve">Abb.  </w:t>
       </w:r>
-      <w:r>
-        <w:fldChar w:fldCharType="begin"/>
-      </w:r>
-      <w:r>
-        <w:instrText xml:space="preserve"> SEQ Abb._ \* ARABIC </w:instrText>
-      </w:r>
-      <w:r>
-        <w:fldChar w:fldCharType="separate"/>
-      </w:r>
-      <w:r>
-        <w:rPr>
-          <w:noProof/>
-        </w:rPr>
-        <w:t>2</w:t>
-      </w:r>
-      <w:r>
-        <w:rPr>
-          <w:noProof/>
-        </w:rPr>
-        <w:fldChar w:fldCharType="end"/>
-      </w:r>
+      <w:fldSimple w:instr=" SEQ Abb._ \* ARABIC ">
+        <w:r>
+          <w:rPr>
+            <w:noProof/>
+          </w:rPr>
+          <w:t>1</w:t>
+        </w:r>
+      </w:fldSimple>
       <w:r>
         <w:t xml:space="preserve"> Technische Spezifikationen des </w:t>
       </w:r>
@@ -6323,7 +7011,6 @@
           <w:id w:val="-287358894"/>
           <w:citation/>
         </w:sdtPr>
-        <w:sdtEndPr/>
         <w:sdtContent>
           <w:r>
             <w:fldChar w:fldCharType="begin"/>
@@ -6379,7 +7066,6 @@
           <w:id w:val="-1940216854"/>
           <w:citation/>
         </w:sdtPr>
-        <w:sdtEndPr/>
         <w:sdtContent>
           <w:r>
             <w:fldChar w:fldCharType="begin"/>
@@ -6447,7 +7133,6 @@
           <w:id w:val="-1633931487"/>
           <w:citation/>
         </w:sdtPr>
-        <w:sdtEndPr/>
         <w:sdtContent>
           <w:r>
             <w:fldChar w:fldCharType="begin"/>
@@ -6483,7 +7168,6 @@
           <w:id w:val="-1186136624"/>
           <w:citation/>
         </w:sdtPr>
-        <w:sdtEndPr/>
         <w:sdtContent>
           <w:r>
             <w:fldChar w:fldCharType="begin"/>
@@ -6576,7 +7260,6 @@
           <w:id w:val="1100154520"/>
           <w:citation/>
         </w:sdtPr>
-        <w:sdtEndPr/>
         <w:sdtContent>
           <w:r>
             <w:fldChar w:fldCharType="begin"/>
@@ -6605,32 +7288,29 @@
         </w:sdtContent>
       </w:sdt>
       <w:r>
-        <w:t xml:space="preserve"> D.h. also, dass die dort gespeicherten Informationen nach dem Trennen der Versorgungsspannung erhalten bleiben ebd. Dies hat den Vorteil, dass man z.B. Grundeinstellungen abspeichern kann, so dass man diese nicht immer wieder aufs Neue definieren muss ebd. Ein konkretes Beispiel </w:t>
-      </w:r>
+        <w:t xml:space="preserve"> D.h. also, dass die dort gespeicherten Informationen nach dem Trennen der Versorgungsspannung erhalten bleiben ebd. Dies hat den Vorteil, dass man z.B. Grundeinstellungen abspeichern kann, so dass man diese nicht immer wieder aufs Neue definieren muss ebd. Ein konkretes Beispiel wird im Kapitel «</w:t>
+      </w:r>
+      <w:r>
+        <w:t>Position berechnen mit Hilfe der Kinematik und dem Gravitationsgesetzt</w:t>
+      </w:r>
+      <w:r>
+        <w:t xml:space="preserve">» erläutert. </w:t>
+      </w:r>
+    </w:p>
+    <w:p>
+      <w:pPr>
+        <w:rPr>
+          <w:lang w:eastAsia="en-US"/>
+        </w:rPr>
+      </w:pPr>
+    </w:p>
+    <w:p>
+      <w:pPr>
+        <w:pStyle w:val="berschrift1"/>
+      </w:pPr>
+      <w:bookmarkStart w:id="27" w:name="_Toc17572945"/>
       <w:r>
         <w:lastRenderedPageBreak/>
-        <w:t>wird im Kapitel «</w:t>
-      </w:r>
-      <w:r>
-        <w:t>Position berechnen mit Hilfe der Kinematik und dem Gravitationsgesetzt</w:t>
-      </w:r>
-      <w:r>
-        <w:t xml:space="preserve">» erläutert. </w:t>
-      </w:r>
-    </w:p>
-    <w:p>
-      <w:pPr>
-        <w:rPr>
-          <w:lang w:eastAsia="en-US"/>
-        </w:rPr>
-      </w:pPr>
-    </w:p>
-    <w:p>
-      <w:pPr>
-        <w:pStyle w:val="berschrift1"/>
-      </w:pPr>
-      <w:bookmarkStart w:id="27" w:name="_Toc17572945"/>
-      <w:r>
         <w:t>BME280</w:t>
       </w:r>
       <w:bookmarkEnd w:id="27"/>
@@ -6916,38 +7596,41 @@
     </w:p>
     <w:p>
       <w:r>
+        <w:t>Aber bei Sensor Fusion geht es nicht nur um Aussagen, sondern auch darum, dass bessere Resultate erzielt werden können</w:t>
+      </w:r>
+      <w:r>
+        <w:t>. Dies lässt sich durch Kombinieren</w:t>
+      </w:r>
+      <w:r>
+        <w:t xml:space="preserve"> </w:t>
+      </w:r>
+      <w:r>
+        <w:t xml:space="preserve">der </w:t>
+      </w:r>
+      <w:r>
+        <w:t>Sensoren</w:t>
+      </w:r>
+      <w:r>
+        <w:t xml:space="preserve"> bewerkstelligen</w:t>
+      </w:r>
+      <w:r>
+        <w:t xml:space="preserve">. </w:t>
+      </w:r>
+      <w:r>
+        <w:t>Die Idee dahinter</w:t>
+      </w:r>
+      <w:r>
+        <w:t xml:space="preserve"> sei</w:t>
+      </w:r>
+      <w:r>
+        <w:t>, dass die Kombination besser</w:t>
+      </w:r>
+      <w:r>
+        <w:t xml:space="preserve">e Messungen liefere im </w:t>
+      </w:r>
+      <w:r>
         <w:lastRenderedPageBreak/>
-        <w:t>Aber bei Sensor Fusion geht es nicht nur um Aussagen, sondern auch darum, dass bessere Resultate erzielt werden können</w:t>
-      </w:r>
-      <w:r>
-        <w:t>. Dies lässt sich durch Kombinieren</w:t>
-      </w:r>
-      <w:r>
-        <w:t xml:space="preserve"> </w:t>
-      </w:r>
-      <w:r>
-        <w:t xml:space="preserve">der </w:t>
-      </w:r>
-      <w:r>
-        <w:t>Sensoren</w:t>
-      </w:r>
-      <w:r>
-        <w:t xml:space="preserve"> bewerkstelligen</w:t>
-      </w:r>
-      <w:r>
-        <w:t xml:space="preserve">. </w:t>
-      </w:r>
-      <w:r>
-        <w:t>Die Idee dahinter</w:t>
-      </w:r>
-      <w:r>
-        <w:t xml:space="preserve"> sei</w:t>
-      </w:r>
-      <w:r>
-        <w:t>, dass die Kombination besser</w:t>
-      </w:r>
-      <w:r>
-        <w:t xml:space="preserve">e Messungen liefere im Vergleich zu </w:t>
+        <w:t xml:space="preserve">Vergleich zu </w:t>
       </w:r>
       <w:r>
         <w:t>ein</w:t>
@@ -6969,7 +7652,6 @@
           <w:id w:val="-1918624101"/>
           <w:citation/>
         </w:sdtPr>
-        <w:sdtEndPr/>
         <w:sdtContent>
           <w:r>
             <w:fldChar w:fldCharType="begin"/>
@@ -7106,7 +7788,6 @@
           <w:id w:val="-853421241"/>
           <w:citation/>
         </w:sdtPr>
-        <w:sdtEndPr/>
         <w:sdtContent>
           <w:r>
             <w:fldChar w:fldCharType="begin"/>
@@ -7269,7 +7950,6 @@
           <w:id w:val="-1615587926"/>
           <w:citation/>
         </w:sdtPr>
-        <w:sdtEndPr/>
         <w:sdtContent>
           <w:r>
             <w:fldChar w:fldCharType="begin"/>
@@ -7340,7 +8020,7 @@
                     <pic:cNvPicPr/>
                   </pic:nvPicPr>
                   <pic:blipFill>
-                    <a:blip r:embed="rId11" cstate="print">
+                    <a:blip r:embed="rId10" cstate="print">
                       <a:extLst>
                         <a:ext uri="{28A0092B-C50C-407E-A947-70E740481C1C}">
                           <a14:useLocalDpi xmlns:a14="http://schemas.microsoft.com/office/drawing/2010/main" val="0"/>
@@ -7374,27 +8054,14 @@
       <w:r>
         <w:t xml:space="preserve">Abb.  </w:t>
       </w:r>
-      <w:r>
-        <w:fldChar w:fldCharType="begin"/>
-      </w:r>
-      <w:r>
-        <w:instrText xml:space="preserve"> SEQ Abb._ \* ARABIC </w:instrText>
-      </w:r>
-      <w:r>
-        <w:fldChar w:fldCharType="separate"/>
-      </w:r>
-      <w:r>
-        <w:rPr>
-          <w:noProof/>
-        </w:rPr>
-        <w:t>3</w:t>
-      </w:r>
-      <w:r>
-        <w:rPr>
-          <w:noProof/>
-        </w:rPr>
-        <w:fldChar w:fldCharType="end"/>
-      </w:r>
+      <w:fldSimple w:instr=" SEQ Abb._ \* ARABIC ">
+        <w:r>
+          <w:rPr>
+            <w:noProof/>
+          </w:rPr>
+          <w:t>2</w:t>
+        </w:r>
+      </w:fldSimple>
       <w:r>
         <w:t xml:space="preserve"> </w:t>
       </w:r>
@@ -8638,7 +9305,6 @@
           <w:id w:val="-1325739970"/>
           <w:citation/>
         </w:sdtPr>
-        <w:sdtEndPr/>
         <w:sdtContent>
           <w:r>
             <w:fldChar w:fldCharType="begin"/>
@@ -8689,7 +9355,6 @@
           <w:id w:val="1132216129"/>
           <w:citation/>
         </w:sdtPr>
-        <w:sdtEndPr/>
         <w:sdtContent>
           <w:r>
             <w:fldChar w:fldCharType="begin"/>
@@ -8773,7 +9438,6 @@
           <w:id w:val="-2019531328"/>
           <w:citation/>
         </w:sdtPr>
-        <w:sdtEndPr/>
         <w:sdtContent>
           <w:r>
             <w:fldChar w:fldCharType="begin"/>
@@ -8845,7 +9509,7 @@
                     <pic:cNvPicPr/>
                   </pic:nvPicPr>
                   <pic:blipFill>
-                    <a:blip r:link="rId12"/>
+                    <a:blip r:link="rId11"/>
                     <a:stretch>
                       <a:fillRect/>
                     </a:stretch>
@@ -8873,27 +9537,14 @@
       <w:r>
         <w:t xml:space="preserve">Abb.  </w:t>
       </w:r>
-      <w:r>
-        <w:fldChar w:fldCharType="begin"/>
-      </w:r>
-      <w:r>
-        <w:instrText xml:space="preserve"> SEQ Abb._ \* ARABIC </w:instrText>
-      </w:r>
-      <w:r>
-        <w:fldChar w:fldCharType="separate"/>
-      </w:r>
-      <w:r>
-        <w:rPr>
-          <w:noProof/>
-        </w:rPr>
-        <w:t>4</w:t>
-      </w:r>
-      <w:r>
-        <w:rPr>
-          <w:noProof/>
-        </w:rPr>
-        <w:fldChar w:fldCharType="end"/>
-      </w:r>
+      <w:fldSimple w:instr=" SEQ Abb._ \* ARABIC ">
+        <w:r>
+          <w:rPr>
+            <w:noProof/>
+          </w:rPr>
+          <w:t>3</w:t>
+        </w:r>
+      </w:fldSimple>
       <w:r>
         <w:t xml:space="preserve"> </w:t>
       </w:r>
@@ -9110,7 +9761,7 @@
                     <pic:cNvPicPr/>
                   </pic:nvPicPr>
                   <pic:blipFill>
-                    <a:blip r:link="rId16"/>
+                    <a:blip r:link="rId15"/>
                     <a:stretch>
                       <a:fillRect/>
                     </a:stretch>
@@ -9139,27 +9790,14 @@
       <w:r>
         <w:t xml:space="preserve">Abb.  </w:t>
       </w:r>
-      <w:r>
-        <w:fldChar w:fldCharType="begin"/>
-      </w:r>
-      <w:r>
-        <w:instrText xml:space="preserve"> SEQ Abb._ \* ARABIC </w:instrText>
-      </w:r>
-      <w:r>
-        <w:fldChar w:fldCharType="separate"/>
-      </w:r>
-      <w:r>
-        <w:rPr>
-          <w:noProof/>
-        </w:rPr>
-        <w:t>5</w:t>
-      </w:r>
-      <w:r>
-        <w:rPr>
-          <w:noProof/>
-        </w:rPr>
-        <w:fldChar w:fldCharType="end"/>
-      </w:r>
+      <w:fldSimple w:instr=" SEQ Abb._ \* ARABIC ">
+        <w:r>
+          <w:rPr>
+            <w:noProof/>
+          </w:rPr>
+          <w:t>4</w:t>
+        </w:r>
+      </w:fldSimple>
       <w:r>
         <w:t xml:space="preserve"> Gitternetzsystem</w:t>
       </w:r>
@@ -10154,7 +10792,6 @@
             <w:id w:val="111145805"/>
             <w:bibliography/>
           </w:sdtPr>
-          <w:sdtEndPr/>
           <w:sdtContent>
             <w:p>
               <w:pPr>
@@ -10716,8 +11353,8 @@
       </w:sdtContent>
     </w:sdt>
     <w:sectPr>
-      <w:footerReference w:type="even" r:id="rId17"/>
-      <w:footerReference w:type="default" r:id="rId18"/>
+      <w:footerReference w:type="even" r:id="rId16"/>
+      <w:footerReference w:type="default" r:id="rId17"/>
       <w:pgSz w:w="11900" w:h="16840"/>
       <w:pgMar w:top="1417" w:right="1417" w:bottom="1134" w:left="1417" w:header="708" w:footer="708" w:gutter="0"/>
       <w:cols w:space="708"/>
@@ -10810,11 +11447,6 @@
         <w:docPartUnique/>
       </w:docPartObj>
     </w:sdtPr>
-    <w:sdtEndPr>
-      <w:rPr>
-        <w:rStyle w:val="Seitenzahl"/>
-      </w:rPr>
-    </w:sdtEndPr>
     <w:sdtContent>
       <w:p>
         <w:pPr>
@@ -10867,11 +11499,6 @@
         <w:docPartUnique/>
       </w:docPartObj>
     </w:sdtPr>
-    <w:sdtEndPr>
-      <w:rPr>
-        <w:rStyle w:val="Seitenzahl"/>
-      </w:rPr>
-    </w:sdtEndPr>
     <w:sdtContent>
       <w:p>
         <w:pPr>
@@ -10965,7 +11592,6 @@
           <w:id w:val="-1662926253"/>
           <w:citation/>
         </w:sdtPr>
-        <w:sdtEndPr/>
         <w:sdtContent>
           <w:r>
             <w:fldChar w:fldCharType="begin"/>
@@ -13417,7 +14043,7 @@
     <b:YearAccessed>2019</b:YearAccessed>
     <b:MonthAccessed>August</b:MonthAccessed>
     <b:DayAccessed>5</b:DayAccessed>
-    <b:RefOrder>5</b:RefOrder>
+    <b:RefOrder>6</b:RefOrder>
   </b:Source>
   <b:Source>
     <b:Tag>Bev10</b:Tag>
@@ -13440,7 +14066,7 @@
     <b:YearAccessed>2019</b:YearAccessed>
     <b:MonthAccessed>März</b:MonthAccessed>
     <b:DayAccessed>25</b:DayAccessed>
-    <b:RefOrder>6</b:RefOrder>
+    <b:RefOrder>7</b:RefOrder>
   </b:Source>
   <b:Source>
     <b:Tag>Swi19</b:Tag>
@@ -13461,7 +14087,7 @@
     <b:YearAccessed>2019</b:YearAccessed>
     <b:MonthAccessed>März </b:MonthAccessed>
     <b:DayAccessed>28</b:DayAccessed>
-    <b:RefOrder>9</b:RefOrder>
+    <b:RefOrder>10</b:RefOrder>
   </b:Source>
   <b:Source>
     <b:Tag>Swi191</b:Tag>
@@ -13482,7 +14108,7 @@
     <b:YearAccessed>2019</b:YearAccessed>
     <b:MonthAccessed>März</b:MonthAccessed>
     <b:DayAccessed>28</b:DayAccessed>
-    <b:RefOrder>8</b:RefOrder>
+    <b:RefOrder>9</b:RefOrder>
   </b:Source>
   <b:Source>
     <b:Tag>Wik192</b:Tag>
@@ -13503,7 +14129,7 @@
     <b:YearAccessed>2019</b:YearAccessed>
     <b:MonthAccessed>August</b:MonthAccessed>
     <b:DayAccessed>7</b:DayAccessed>
-    <b:RefOrder>10</b:RefOrder>
+    <b:RefOrder>11</b:RefOrder>
   </b:Source>
   <b:Source>
     <b:Tag>Swi192</b:Tag>
@@ -13524,7 +14150,7 @@
     <b:YearAccessed>2019</b:YearAccessed>
     <b:MonthAccessed>Mai</b:MonthAccessed>
     <b:DayAccessed>29</b:DayAccessed>
-    <b:RefOrder>7</b:RefOrder>
+    <b:RefOrder>8</b:RefOrder>
   </b:Source>
   <b:Source>
     <b:Tag>Vil19</b:Tag>
@@ -13547,7 +14173,7 @@
     <b:YearAccessed>2019</b:YearAccessed>
     <b:MonthAccessed>Juni</b:MonthAccessed>
     <b:DayAccessed>12</b:DayAccessed>
-    <b:RefOrder>3</b:RefOrder>
+    <b:RefOrder>4</b:RefOrder>
   </b:Source>
   <b:Source>
     <b:Tag>Gai</b:Tag>
@@ -13567,7 +14193,7 @@
     <b:City>Hamburg</b:City>
     <b:Publisher>tredition GmbH</b:Publisher>
     <b:Year>2015</b:Year>
-    <b:RefOrder>2</b:RefOrder>
+    <b:RefOrder>3</b:RefOrder>
   </b:Source>
   <b:Source>
     <b:Tag>Ard19</b:Tag>
@@ -13589,7 +14215,7 @@
     <b:ProductionCompany>Arduino</b:ProductionCompany>
     <b:MonthAccessed>Juni </b:MonthAccessed>
     <b:DayAccessed>13</b:DayAccessed>
-    <b:RefOrder>4</b:RefOrder>
+    <b:RefOrder>5</b:RefOrder>
   </b:Source>
   <b:Source>
     <b:Tag>Wik193</b:Tag>
@@ -13614,11 +14240,33 @@
     <b:DayAccessed>26</b:DayAccessed>
     <b:RefOrder>1</b:RefOrder>
   </b:Source>
+  <b:Source>
+    <b:Tag>Sch18</b:Tag>
+    <b:SourceType>InternetSite</b:SourceType>
+    <b:Guid>{C9D78CA2-B44C-6B47-B99E-90843B723470}</b:Guid>
+    <b:Author>
+      <b:Author>
+        <b:NameList>
+          <b:Person>
+            <b:Last>Eidgenossenschaft</b:Last>
+            <b:First>Schweizerische</b:First>
+          </b:Person>
+        </b:NameList>
+      </b:Author>
+    </b:Author>
+    <b:Title>Stockwerkgliederung der Atmosphäre</b:Title>
+    <b:URL>http://www.planat.ch/de/wissen/gewitter/stockwerkgliederung-der-atmosphaere/</b:URL>
+    <b:Year>2018</b:Year>
+    <b:YearAccessed>2019</b:YearAccessed>
+    <b:MonthAccessed>September</b:MonthAccessed>
+    <b:DayAccessed>4</b:DayAccessed>
+    <b:RefOrder>2</b:RefOrder>
+  </b:Source>
 </b:Sources>
 </file>
 
 <file path=customXml/itemProps1.xml><?xml version="1.0" encoding="utf-8"?>
-<ds:datastoreItem xmlns:ds="http://schemas.openxmlformats.org/officeDocument/2006/customXml" ds:itemID="{B116FCF3-7F27-8C42-B916-BD6D170A5116}">
+<ds:datastoreItem xmlns:ds="http://schemas.openxmlformats.org/officeDocument/2006/customXml" ds:itemID="{7E05331E-9E0C-6645-B334-15DF43EBFB3F}">
   <ds:schemaRefs>
     <ds:schemaRef ds:uri="http://schemas.openxmlformats.org/officeDocument/2006/bibliography"/>
   </ds:schemaRefs>

--- a/Texte/Maturaarbeit.docx
+++ b/Texte/Maturaarbeit.docx
@@ -5569,6 +5569,7 @@
           <w:id w:val="-1694987571"/>
           <w:citation/>
         </w:sdtPr>
+        <w:sdtEndPr/>
         <w:sdtContent>
           <w:r>
             <w:rPr>
@@ -5990,19 +5991,7 @@
           <w:lang w:eastAsia="en-US"/>
         </w:rPr>
         <w:lastRenderedPageBreak/>
-        <w:t xml:space="preserve">ausgegangen, dass die Temperatur </w:t>
-      </w:r>
-      <w:r>
-        <w:rPr>
-          <w:lang w:eastAsia="en-US"/>
-        </w:rPr>
-        <w:t xml:space="preserve">in der Troposphäre </w:t>
-      </w:r>
-      <w:r>
-        <w:rPr>
-          <w:lang w:eastAsia="en-US"/>
-        </w:rPr>
-        <w:t>mit zunehmender Höhe linear abnimmt. Dies liegt daran, dass die Luftmassen von der Wärmebestrahlung der Erde erwärmt werden</w:t>
+        <w:t>ausgegangen, dass die Temperatur in der Troposphäre mit zunehmender Höhe linear abnimmt. Dies liegt daran, dass die Luftmassen von der Wärmebestrahlung der Erde erwärmt werden</w:t>
       </w:r>
       <w:r>
         <w:rPr>
@@ -6018,6 +6007,7 @@
           <w:id w:val="2008787256"/>
           <w:citation/>
         </w:sdtPr>
+        <w:sdtEndPr/>
         <w:sdtContent>
           <w:r>
             <w:rPr>
@@ -6136,7 +6126,14 @@
                 <w:rFonts w:ascii="Cambria Math" w:hAnsi="Cambria Math"/>
                 <w:lang w:eastAsia="en-US"/>
               </w:rPr>
-              <m:t>h0</m:t>
+              <m:t>h</m:t>
+            </m:r>
+            <m:r>
+              <w:rPr>
+                <w:rFonts w:ascii="Cambria Math" w:hAnsi="Cambria Math"/>
+                <w:lang w:eastAsia="en-US"/>
+              </w:rPr>
+              <m:t>0</m:t>
             </m:r>
           </m:sub>
         </m:sSub>
@@ -6719,8 +6716,6 @@
         </w:rPr>
         <w:t>lassen.</w:t>
       </w:r>
-      <w:bookmarkStart w:id="25" w:name="_GoBack"/>
-      <w:bookmarkEnd w:id="25"/>
       <w:r>
         <w:rPr>
           <w:lang w:eastAsia="en-US"/>
@@ -6837,7 +6832,7 @@
       <w:pPr>
         <w:pStyle w:val="berschrift1"/>
       </w:pPr>
-      <w:bookmarkStart w:id="26" w:name="_Toc17572944"/>
+      <w:bookmarkStart w:id="25" w:name="_Toc17572944"/>
       <w:proofErr w:type="spellStart"/>
       <w:r>
         <w:t>Arduino</w:t>
@@ -6854,7 +6849,7 @@
       <w:r>
         <w:t xml:space="preserve"> 2560</w:t>
       </w:r>
-      <w:bookmarkEnd w:id="26"/>
+      <w:bookmarkEnd w:id="25"/>
     </w:p>
     <w:p>
       <w:r>
@@ -6937,14 +6932,27 @@
       <w:r>
         <w:t xml:space="preserve">Abb.  </w:t>
       </w:r>
-      <w:fldSimple w:instr=" SEQ Abb._ \* ARABIC ">
-        <w:r>
-          <w:rPr>
-            <w:noProof/>
-          </w:rPr>
-          <w:t>1</w:t>
-        </w:r>
-      </w:fldSimple>
+      <w:r>
+        <w:fldChar w:fldCharType="begin"/>
+      </w:r>
+      <w:r>
+        <w:instrText xml:space="preserve"> SEQ Abb._ \* ARABIC </w:instrText>
+      </w:r>
+      <w:r>
+        <w:fldChar w:fldCharType="separate"/>
+      </w:r>
+      <w:r>
+        <w:rPr>
+          <w:noProof/>
+        </w:rPr>
+        <w:t>1</w:t>
+      </w:r>
+      <w:r>
+        <w:rPr>
+          <w:noProof/>
+        </w:rPr>
+        <w:fldChar w:fldCharType="end"/>
+      </w:r>
       <w:r>
         <w:t xml:space="preserve"> Technische Spezifikationen des </w:t>
       </w:r>
@@ -7011,6 +7019,7 @@
           <w:id w:val="-287358894"/>
           <w:citation/>
         </w:sdtPr>
+        <w:sdtEndPr/>
         <w:sdtContent>
           <w:r>
             <w:fldChar w:fldCharType="begin"/>
@@ -7031,7 +7040,7 @@
             <w:rPr>
               <w:noProof/>
             </w:rPr>
-            <w:t>[2]</w:t>
+            <w:t>[3]</w:t>
           </w:r>
           <w:r>
             <w:fldChar w:fldCharType="end"/>
@@ -7066,6 +7075,7 @@
           <w:id w:val="-1940216854"/>
           <w:citation/>
         </w:sdtPr>
+        <w:sdtEndPr/>
         <w:sdtContent>
           <w:r>
             <w:fldChar w:fldCharType="begin"/>
@@ -7080,7 +7090,7 @@
             <w:rPr>
               <w:noProof/>
             </w:rPr>
-            <w:t>[3]</w:t>
+            <w:t>[4]</w:t>
           </w:r>
           <w:r>
             <w:fldChar w:fldCharType="end"/>
@@ -7133,6 +7143,7 @@
           <w:id w:val="-1633931487"/>
           <w:citation/>
         </w:sdtPr>
+        <w:sdtEndPr/>
         <w:sdtContent>
           <w:r>
             <w:fldChar w:fldCharType="begin"/>
@@ -7153,7 +7164,7 @@
             <w:rPr>
               <w:noProof/>
             </w:rPr>
-            <w:t>[2]</w:t>
+            <w:t>[3]</w:t>
           </w:r>
           <w:r>
             <w:fldChar w:fldCharType="end"/>
@@ -7168,6 +7179,7 @@
           <w:id w:val="-1186136624"/>
           <w:citation/>
         </w:sdtPr>
+        <w:sdtEndPr/>
         <w:sdtContent>
           <w:r>
             <w:fldChar w:fldCharType="begin"/>
@@ -7182,7 +7194,7 @@
             <w:rPr>
               <w:noProof/>
             </w:rPr>
-            <w:t>[4]</w:t>
+            <w:t>[5]</w:t>
           </w:r>
           <w:r>
             <w:fldChar w:fldCharType="end"/>
@@ -7260,6 +7272,7 @@
           <w:id w:val="1100154520"/>
           <w:citation/>
         </w:sdtPr>
+        <w:sdtEndPr/>
         <w:sdtContent>
           <w:r>
             <w:fldChar w:fldCharType="begin"/>
@@ -7280,7 +7293,7 @@
             <w:rPr>
               <w:noProof/>
             </w:rPr>
-            <w:t>[2]</w:t>
+            <w:t>[3]</w:t>
           </w:r>
           <w:r>
             <w:fldChar w:fldCharType="end"/>
@@ -7308,264 +7321,264 @@
       <w:pPr>
         <w:pStyle w:val="berschrift1"/>
       </w:pPr>
-      <w:bookmarkStart w:id="27" w:name="_Toc17572945"/>
+      <w:bookmarkStart w:id="26" w:name="_Toc17572945"/>
       <w:r>
         <w:lastRenderedPageBreak/>
         <w:t>BME280</w:t>
       </w:r>
+      <w:bookmarkEnd w:id="26"/>
+    </w:p>
+    <w:p>
+      <w:pPr>
+        <w:pStyle w:val="berschrift1"/>
+      </w:pPr>
+      <w:bookmarkStart w:id="27" w:name="_Toc17572946"/>
+      <w:r>
+        <w:t>Keypad</w:t>
+      </w:r>
       <w:bookmarkEnd w:id="27"/>
     </w:p>
     <w:p>
       <w:pPr>
+        <w:pStyle w:val="berschrift2"/>
+      </w:pPr>
+      <w:bookmarkStart w:id="28" w:name="_Toc17572947"/>
+      <w:r>
+        <w:t>Digital Pins</w:t>
+      </w:r>
+      <w:bookmarkEnd w:id="28"/>
+    </w:p>
+    <w:p>
+      <w:pPr>
         <w:pStyle w:val="berschrift1"/>
       </w:pPr>
-      <w:bookmarkStart w:id="28" w:name="_Toc17572946"/>
-      <w:r>
-        <w:t>Keypad</w:t>
-      </w:r>
-      <w:bookmarkEnd w:id="28"/>
+      <w:bookmarkStart w:id="29" w:name="_Toc17572948"/>
+      <w:r>
+        <w:t>LCD-Display</w:t>
+      </w:r>
+      <w:bookmarkEnd w:id="29"/>
     </w:p>
     <w:p>
       <w:pPr>
         <w:pStyle w:val="berschrift2"/>
       </w:pPr>
-      <w:bookmarkStart w:id="29" w:name="_Toc17572947"/>
-      <w:r>
-        <w:t>Digital Pins</w:t>
-      </w:r>
-      <w:bookmarkEnd w:id="29"/>
+      <w:bookmarkStart w:id="30" w:name="_Toc17572949"/>
+      <w:r>
+        <w:t>I2C-Schnittstelle</w:t>
+      </w:r>
+      <w:bookmarkEnd w:id="30"/>
+    </w:p>
+    <w:p>
+      <w:pPr>
+        <w:pStyle w:val="berschrift2"/>
+      </w:pPr>
+      <w:bookmarkStart w:id="31" w:name="_Toc17572950"/>
+      <w:r>
+        <w:t>SPI-Schnittstelle</w:t>
+      </w:r>
+      <w:bookmarkEnd w:id="31"/>
     </w:p>
     <w:p>
       <w:pPr>
         <w:pStyle w:val="berschrift1"/>
       </w:pPr>
-      <w:bookmarkStart w:id="30" w:name="_Toc17572948"/>
-      <w:r>
-        <w:t>LCD-Display</w:t>
-      </w:r>
-      <w:bookmarkEnd w:id="30"/>
+      <w:bookmarkStart w:id="32" w:name="_Toc17572951"/>
+      <w:proofErr w:type="spellStart"/>
+      <w:r>
+        <w:t>Adafruit</w:t>
+      </w:r>
+      <w:proofErr w:type="spellEnd"/>
+      <w:r>
+        <w:t xml:space="preserve"> GPS Sensor</w:t>
+      </w:r>
+      <w:bookmarkEnd w:id="32"/>
     </w:p>
     <w:p>
       <w:pPr>
         <w:pStyle w:val="berschrift2"/>
       </w:pPr>
-      <w:bookmarkStart w:id="31" w:name="_Toc17572949"/>
-      <w:r>
-        <w:t>I2C-Schnittstelle</w:t>
-      </w:r>
-      <w:bookmarkEnd w:id="31"/>
+      <w:bookmarkStart w:id="33" w:name="_Toc17572952"/>
+      <w:r>
+        <w:t>Serielle Schnittstelle</w:t>
+      </w:r>
+      <w:bookmarkEnd w:id="33"/>
     </w:p>
     <w:p>
       <w:pPr>
         <w:pStyle w:val="berschrift2"/>
       </w:pPr>
-      <w:bookmarkStart w:id="32" w:name="_Toc17572950"/>
-      <w:r>
-        <w:t>SPI-Schnittstelle</w:t>
-      </w:r>
-      <w:bookmarkEnd w:id="32"/>
+      <w:bookmarkStart w:id="34" w:name="_Toc17572953"/>
+      <w:r>
+        <w:t xml:space="preserve">SD Card </w:t>
+      </w:r>
+      <w:proofErr w:type="spellStart"/>
+      <w:r>
+        <w:t>Logging</w:t>
+      </w:r>
+      <w:bookmarkEnd w:id="34"/>
+      <w:proofErr w:type="spellEnd"/>
+    </w:p>
+    <w:p>
+      <w:pPr>
+        <w:pStyle w:val="berschrift2"/>
+      </w:pPr>
+      <w:bookmarkStart w:id="35" w:name="_Toc17572954"/>
+      <w:r>
+        <w:t>GPS Erweiterung</w:t>
+      </w:r>
+      <w:bookmarkEnd w:id="35"/>
     </w:p>
     <w:p>
       <w:pPr>
         <w:pStyle w:val="berschrift1"/>
       </w:pPr>
-      <w:bookmarkStart w:id="33" w:name="_Toc17572951"/>
+      <w:bookmarkStart w:id="36" w:name="_Toc17572955"/>
+      <w:r>
+        <w:t>BNO055</w:t>
+      </w:r>
+      <w:bookmarkEnd w:id="36"/>
+    </w:p>
+    <w:p>
+      <w:pPr>
+        <w:pStyle w:val="Titel"/>
+      </w:pPr>
+      <w:bookmarkStart w:id="37" w:name="_Toc17572956"/>
+      <w:r>
+        <w:t>User Interface mit LCD und Keypad</w:t>
+      </w:r>
+      <w:bookmarkEnd w:id="37"/>
+    </w:p>
+    <w:p>
+      <w:pPr>
+        <w:pStyle w:val="berschrift1"/>
+      </w:pPr>
+      <w:bookmarkStart w:id="38" w:name="_Toc17572957"/>
+      <w:r>
+        <w:t>Bedienkonzept</w:t>
+      </w:r>
+      <w:bookmarkEnd w:id="38"/>
+    </w:p>
+    <w:p>
+      <w:pPr>
+        <w:pStyle w:val="berschrift2"/>
+      </w:pPr>
+      <w:bookmarkStart w:id="39" w:name="_Toc17572958"/>
+      <w:r>
+        <w:t>Entwicklung des Konzeptes</w:t>
+      </w:r>
+      <w:bookmarkEnd w:id="39"/>
+      <w:r>
+        <w:t xml:space="preserve"> </w:t>
+      </w:r>
+    </w:p>
+    <w:p>
+      <w:pPr>
+        <w:pStyle w:val="berschrift2"/>
+      </w:pPr>
+      <w:bookmarkStart w:id="40" w:name="_Toc17572959"/>
+      <w:r>
+        <w:t>Modi</w:t>
+      </w:r>
+      <w:bookmarkEnd w:id="40"/>
+    </w:p>
+    <w:p>
+      <w:pPr>
+        <w:pStyle w:val="berschrift1"/>
+      </w:pPr>
+      <w:bookmarkStart w:id="41" w:name="_Toc17572960"/>
+      <w:r>
+        <w:t>State-</w:t>
+      </w:r>
       <w:proofErr w:type="spellStart"/>
       <w:r>
-        <w:t>Adafruit</w:t>
-      </w:r>
+        <w:t>Machine</w:t>
+      </w:r>
+      <w:bookmarkEnd w:id="41"/>
       <w:proofErr w:type="spellEnd"/>
-      <w:r>
-        <w:t xml:space="preserve"> GPS Sensor</w:t>
-      </w:r>
-      <w:bookmarkEnd w:id="33"/>
     </w:p>
     <w:p>
       <w:pPr>
         <w:pStyle w:val="berschrift2"/>
       </w:pPr>
-      <w:bookmarkStart w:id="34" w:name="_Toc17572952"/>
-      <w:r>
-        <w:t>Serielle Schnittstelle</w:t>
-      </w:r>
-      <w:bookmarkEnd w:id="34"/>
+      <w:bookmarkStart w:id="42" w:name="_Toc17572961"/>
+      <w:r>
+        <w:t>Flags</w:t>
+      </w:r>
+      <w:bookmarkEnd w:id="42"/>
+    </w:p>
+    <w:p>
+      <w:pPr>
+        <w:pStyle w:val="berschrift1"/>
+      </w:pPr>
+      <w:bookmarkStart w:id="43" w:name="_Toc17572962"/>
+      <w:r>
+        <w:t>Input-System dank Keypad</w:t>
+      </w:r>
+      <w:bookmarkEnd w:id="43"/>
     </w:p>
     <w:p>
       <w:pPr>
         <w:pStyle w:val="berschrift2"/>
       </w:pPr>
-      <w:bookmarkStart w:id="35" w:name="_Toc17572953"/>
-      <w:r>
-        <w:t xml:space="preserve">SD Card </w:t>
-      </w:r>
+      <w:bookmarkStart w:id="44" w:name="_Toc17572963"/>
+      <w:r>
+        <w:t>Interrupts</w:t>
+      </w:r>
+      <w:bookmarkEnd w:id="44"/>
+      <w:r>
+        <w:t xml:space="preserve"> </w:t>
+      </w:r>
+    </w:p>
+    <w:p>
+      <w:pPr>
+        <w:pStyle w:val="berschrift2"/>
+      </w:pPr>
+      <w:bookmarkStart w:id="45" w:name="_Toc17572964"/>
       <w:proofErr w:type="spellStart"/>
       <w:r>
-        <w:t>Logging</w:t>
-      </w:r>
-      <w:bookmarkEnd w:id="35"/>
+        <w:t>For</w:t>
+      </w:r>
       <w:proofErr w:type="spellEnd"/>
-    </w:p>
-    <w:p>
-      <w:pPr>
-        <w:pStyle w:val="berschrift2"/>
-      </w:pPr>
-      <w:bookmarkStart w:id="36" w:name="_Toc17572954"/>
-      <w:r>
-        <w:t>GPS Erweiterung</w:t>
-      </w:r>
-      <w:bookmarkEnd w:id="36"/>
+      <w:r>
+        <w:t>-loop</w:t>
+      </w:r>
+      <w:bookmarkEnd w:id="45"/>
+      <w:r>
+        <w:t xml:space="preserve"> </w:t>
+      </w:r>
     </w:p>
     <w:p>
       <w:pPr>
         <w:pStyle w:val="berschrift1"/>
       </w:pPr>
-      <w:bookmarkStart w:id="37" w:name="_Toc17572955"/>
-      <w:r>
-        <w:t>BNO055</w:t>
-      </w:r>
-      <w:bookmarkEnd w:id="37"/>
+      <w:bookmarkStart w:id="46" w:name="_Toc17572965"/>
+      <w:r>
+        <w:t>Output-System dank LCD-Display</w:t>
+      </w:r>
+      <w:bookmarkEnd w:id="46"/>
     </w:p>
     <w:p>
       <w:pPr>
         <w:pStyle w:val="Titel"/>
       </w:pPr>
-      <w:bookmarkStart w:id="38" w:name="_Toc17572956"/>
-      <w:r>
-        <w:t>User Interface mit LCD und Keypad</w:t>
-      </w:r>
-      <w:bookmarkEnd w:id="38"/>
+      <w:bookmarkStart w:id="47" w:name="_Toc17572966"/>
+      <w:r>
+        <w:t>Sensor Fusion</w:t>
+      </w:r>
+      <w:bookmarkEnd w:id="47"/>
     </w:p>
     <w:p>
       <w:pPr>
         <w:pStyle w:val="berschrift1"/>
       </w:pPr>
-      <w:bookmarkStart w:id="39" w:name="_Toc17572957"/>
-      <w:r>
-        <w:t>Bedienkonzept</w:t>
-      </w:r>
-      <w:bookmarkEnd w:id="39"/>
-    </w:p>
-    <w:p>
-      <w:pPr>
-        <w:pStyle w:val="berschrift2"/>
-      </w:pPr>
-      <w:bookmarkStart w:id="40" w:name="_Toc17572958"/>
-      <w:r>
-        <w:t>Entwicklung des Konzeptes</w:t>
-      </w:r>
-      <w:bookmarkEnd w:id="40"/>
-      <w:r>
-        <w:t xml:space="preserve"> </w:t>
-      </w:r>
-    </w:p>
-    <w:p>
-      <w:pPr>
-        <w:pStyle w:val="berschrift2"/>
-      </w:pPr>
-      <w:bookmarkStart w:id="41" w:name="_Toc17572959"/>
-      <w:r>
-        <w:t>Modi</w:t>
-      </w:r>
-      <w:bookmarkEnd w:id="41"/>
-    </w:p>
-    <w:p>
-      <w:pPr>
-        <w:pStyle w:val="berschrift1"/>
-      </w:pPr>
-      <w:bookmarkStart w:id="42" w:name="_Toc17572960"/>
-      <w:r>
-        <w:t>State-</w:t>
-      </w:r>
-      <w:proofErr w:type="spellStart"/>
-      <w:r>
-        <w:t>Machine</w:t>
-      </w:r>
-      <w:bookmarkEnd w:id="42"/>
-      <w:proofErr w:type="spellEnd"/>
-    </w:p>
-    <w:p>
-      <w:pPr>
-        <w:pStyle w:val="berschrift2"/>
-      </w:pPr>
-      <w:bookmarkStart w:id="43" w:name="_Toc17572961"/>
-      <w:r>
-        <w:t>Flags</w:t>
-      </w:r>
-      <w:bookmarkEnd w:id="43"/>
-    </w:p>
-    <w:p>
-      <w:pPr>
-        <w:pStyle w:val="berschrift1"/>
-      </w:pPr>
-      <w:bookmarkStart w:id="44" w:name="_Toc17572962"/>
-      <w:r>
-        <w:t>Input-System dank Keypad</w:t>
-      </w:r>
-      <w:bookmarkEnd w:id="44"/>
-    </w:p>
-    <w:p>
-      <w:pPr>
-        <w:pStyle w:val="berschrift2"/>
-      </w:pPr>
-      <w:bookmarkStart w:id="45" w:name="_Toc17572963"/>
-      <w:r>
-        <w:t>Interrupts</w:t>
-      </w:r>
-      <w:bookmarkEnd w:id="45"/>
-      <w:r>
-        <w:t xml:space="preserve"> </w:t>
-      </w:r>
-    </w:p>
-    <w:p>
-      <w:pPr>
-        <w:pStyle w:val="berschrift2"/>
-      </w:pPr>
-      <w:bookmarkStart w:id="46" w:name="_Toc17572964"/>
-      <w:proofErr w:type="spellStart"/>
-      <w:r>
-        <w:t>For</w:t>
-      </w:r>
-      <w:proofErr w:type="spellEnd"/>
-      <w:r>
-        <w:t>-loop</w:t>
-      </w:r>
-      <w:bookmarkEnd w:id="46"/>
-      <w:r>
-        <w:t xml:space="preserve"> </w:t>
-      </w:r>
-    </w:p>
-    <w:p>
-      <w:pPr>
-        <w:pStyle w:val="berschrift1"/>
-      </w:pPr>
-      <w:bookmarkStart w:id="47" w:name="_Toc17572965"/>
-      <w:r>
-        <w:t>Output-System dank LCD-Display</w:t>
-      </w:r>
-      <w:bookmarkEnd w:id="47"/>
-    </w:p>
-    <w:p>
-      <w:pPr>
-        <w:pStyle w:val="Titel"/>
-      </w:pPr>
-      <w:bookmarkStart w:id="48" w:name="_Toc17572966"/>
-      <w:r>
-        <w:t>Sensor Fusion</w:t>
+      <w:bookmarkStart w:id="48" w:name="_Toc17572967"/>
+      <w:r>
+        <w:t>Definition</w:t>
+      </w:r>
+      <w:r>
+        <w:t xml:space="preserve"> Sensor Fusion</w:t>
       </w:r>
       <w:bookmarkEnd w:id="48"/>
-    </w:p>
-    <w:p>
-      <w:pPr>
-        <w:pStyle w:val="berschrift1"/>
-      </w:pPr>
-      <w:bookmarkStart w:id="49" w:name="_Toc17572967"/>
-      <w:r>
-        <w:t>Definition</w:t>
-      </w:r>
-      <w:r>
-        <w:t xml:space="preserve"> Sensor Fusion</w:t>
-      </w:r>
-      <w:bookmarkEnd w:id="49"/>
     </w:p>
     <w:p/>
     <w:p>
@@ -7652,148 +7665,13 @@
           <w:id w:val="-1918624101"/>
           <w:citation/>
         </w:sdtPr>
+        <w:sdtEndPr/>
         <w:sdtContent>
           <w:r>
             <w:fldChar w:fldCharType="begin"/>
           </w:r>
           <w:r>
             <w:instrText xml:space="preserve"> CITATION Wik191 \l 2055 </w:instrText>
-          </w:r>
-          <w:r>
-            <w:fldChar w:fldCharType="separate"/>
-          </w:r>
-          <w:r>
-            <w:rPr>
-              <w:noProof/>
-            </w:rPr>
-            <w:t xml:space="preserve"> [5]</w:t>
-          </w:r>
-          <w:r>
-            <w:fldChar w:fldCharType="end"/>
-          </w:r>
-        </w:sdtContent>
-      </w:sdt>
-      <w:r>
-        <w:t>. Also</w:t>
-      </w:r>
-      <w:r>
-        <w:t>,</w:t>
-      </w:r>
-      <w:r>
-        <w:t xml:space="preserve"> statt nur </w:t>
-      </w:r>
-      <w:r>
-        <w:t>den</w:t>
-      </w:r>
-      <w:r>
-        <w:t xml:space="preserve"> Barometer für die Höhenmessung zu verwenden, </w:t>
-      </w:r>
-      <w:r>
-        <w:t xml:space="preserve">warum nicht gleich </w:t>
-      </w:r>
-      <w:r>
-        <w:t xml:space="preserve">auch noch </w:t>
-      </w:r>
-      <w:r>
-        <w:t>das</w:t>
-      </w:r>
-      <w:r>
-        <w:t xml:space="preserve"> GPS</w:t>
-      </w:r>
-      <w:r>
-        <w:t xml:space="preserve"> hinzunehmen!</w:t>
-      </w:r>
-    </w:p>
-    <w:p>
-      <w:r>
-        <w:t xml:space="preserve">Wie gut dann die Ergebnisse sein werden, hängt einzig und allein davon ab wie die Sensoren aneinandergefügt </w:t>
-      </w:r>
-      <w:r>
-        <w:t xml:space="preserve">(im übertragenden Sinn) </w:t>
-      </w:r>
-      <w:r>
-        <w:t>wurden</w:t>
-      </w:r>
-      <w:r>
-        <w:t xml:space="preserve">, also welcher Algorithmus bzw. Filter verwendet wurde.  </w:t>
-      </w:r>
-    </w:p>
-    <w:p>
-      <w:pPr>
-        <w:pStyle w:val="berschrift1"/>
-      </w:pPr>
-      <w:bookmarkStart w:id="50" w:name="_Toc17572968"/>
-      <w:r>
-        <w:t>Map-Matching</w:t>
-      </w:r>
-      <w:bookmarkEnd w:id="50"/>
-      <w:r>
-        <w:t xml:space="preserve"> </w:t>
-      </w:r>
-    </w:p>
-    <w:p/>
-    <w:p>
-      <w:r>
-        <w:t xml:space="preserve">Map-Matching ist – wie bereits der </w:t>
-      </w:r>
-      <w:r>
-        <w:t>Name schon sagt – ein Karten</w:t>
-      </w:r>
-      <w:r>
-        <w:t>a</w:t>
-      </w:r>
-      <w:r>
-        <w:t xml:space="preserve">bgleich. D.h. besitzt man einen Datensatz Z bestehend aus z.B. </w:t>
-      </w:r>
-      <w:r>
-        <w:t>GPS-Messungen</w:t>
-      </w:r>
-      <w:r>
-        <w:t>, so wird dieser mit einem Datensatz M</w:t>
-      </w:r>
-      <w:r>
-        <w:t xml:space="preserve">, welcher Ortsinformationen von einer Karte besitzt, </w:t>
-      </w:r>
-      <w:r>
-        <w:t xml:space="preserve">abgeglichen. Dabei beinhaltet M Datenpunkte, die als Referenzen verwendet werden – also invariant sind. </w:t>
-      </w:r>
-    </w:p>
-    <w:p>
-      <w:r>
-        <w:t>Diese Methode wird h</w:t>
-      </w:r>
-      <w:r>
-        <w:t xml:space="preserve">äufig im Bereich der Navigation angewendet. </w:t>
-      </w:r>
-      <w:r>
-        <w:t xml:space="preserve">Dort tritt oft das Problem auf, dass die gemessenen GPS Koordinaten mit einer Ungenauigkeit </w:t>
-      </w:r>
-      <w:r>
-        <w:t xml:space="preserve">(siehe Kap. Effizient der vertikalen Positionsbestimmung) </w:t>
-      </w:r>
-      <w:r>
-        <w:t>verbunden sind</w:t>
-      </w:r>
-      <w:r>
-        <w:t xml:space="preserve"> und deshalb von den Ortsinformationen der Karte abweichen</w:t>
-      </w:r>
-      <w:r>
-        <w:t>.</w:t>
-      </w:r>
-      <w:r>
-        <w:t xml:space="preserve"> Durch das Abgleichen der Messungen mit der Karte kann eine Kalibrierung der Sensoren bewerkstelligt werden</w:t>
-      </w:r>
-      <w:sdt>
-        <w:sdtPr>
-          <w:id w:val="-853421241"/>
-          <w:citation/>
-        </w:sdtPr>
-        <w:sdtContent>
-          <w:r>
-            <w:fldChar w:fldCharType="begin"/>
-          </w:r>
-          <w:r>
-            <w:instrText xml:space="preserve">CITATION Bev10 \l 2055 </w:instrText>
           </w:r>
           <w:r>
             <w:fldChar w:fldCharType="separate"/>
@@ -7810,6 +7688,143 @@
         </w:sdtContent>
       </w:sdt>
       <w:r>
+        <w:t>. Also</w:t>
+      </w:r>
+      <w:r>
+        <w:t>,</w:t>
+      </w:r>
+      <w:r>
+        <w:t xml:space="preserve"> statt nur </w:t>
+      </w:r>
+      <w:r>
+        <w:t>den</w:t>
+      </w:r>
+      <w:r>
+        <w:t xml:space="preserve"> Barometer für die Höhenmessung zu verwenden, </w:t>
+      </w:r>
+      <w:r>
+        <w:t xml:space="preserve">warum nicht gleich </w:t>
+      </w:r>
+      <w:r>
+        <w:t xml:space="preserve">auch noch </w:t>
+      </w:r>
+      <w:r>
+        <w:t>das</w:t>
+      </w:r>
+      <w:r>
+        <w:t xml:space="preserve"> GPS</w:t>
+      </w:r>
+      <w:r>
+        <w:t xml:space="preserve"> hinzunehmen!</w:t>
+      </w:r>
+    </w:p>
+    <w:p>
+      <w:r>
+        <w:t xml:space="preserve">Wie gut dann die Ergebnisse sein werden, hängt einzig und allein davon ab wie die Sensoren aneinandergefügt </w:t>
+      </w:r>
+      <w:r>
+        <w:t xml:space="preserve">(im übertragenden Sinn) </w:t>
+      </w:r>
+      <w:r>
+        <w:t>wurden</w:t>
+      </w:r>
+      <w:r>
+        <w:t xml:space="preserve">, also welcher Algorithmus bzw. Filter verwendet wurde.  </w:t>
+      </w:r>
+    </w:p>
+    <w:p>
+      <w:pPr>
+        <w:pStyle w:val="berschrift1"/>
+      </w:pPr>
+      <w:bookmarkStart w:id="49" w:name="_Toc17572968"/>
+      <w:r>
+        <w:t>Map-Matching</w:t>
+      </w:r>
+      <w:bookmarkEnd w:id="49"/>
+      <w:r>
+        <w:t xml:space="preserve"> </w:t>
+      </w:r>
+    </w:p>
+    <w:p/>
+    <w:p>
+      <w:r>
+        <w:t xml:space="preserve">Map-Matching ist – wie bereits der </w:t>
+      </w:r>
+      <w:r>
+        <w:t>Name schon sagt – ein Karten</w:t>
+      </w:r>
+      <w:r>
+        <w:t>a</w:t>
+      </w:r>
+      <w:r>
+        <w:t xml:space="preserve">bgleich. D.h. besitzt man einen Datensatz Z bestehend aus z.B. </w:t>
+      </w:r>
+      <w:r>
+        <w:t>GPS-Messungen</w:t>
+      </w:r>
+      <w:r>
+        <w:t>, so wird dieser mit einem Datensatz M</w:t>
+      </w:r>
+      <w:r>
+        <w:t xml:space="preserve">, welcher Ortsinformationen von einer Karte besitzt, </w:t>
+      </w:r>
+      <w:r>
+        <w:t xml:space="preserve">abgeglichen. Dabei beinhaltet M Datenpunkte, die als Referenzen verwendet werden – also invariant sind. </w:t>
+      </w:r>
+    </w:p>
+    <w:p>
+      <w:r>
+        <w:t>Diese Methode wird h</w:t>
+      </w:r>
+      <w:r>
+        <w:t xml:space="preserve">äufig im Bereich der Navigation angewendet. </w:t>
+      </w:r>
+      <w:r>
+        <w:t xml:space="preserve">Dort tritt oft das Problem auf, dass die gemessenen GPS Koordinaten mit einer Ungenauigkeit </w:t>
+      </w:r>
+      <w:r>
+        <w:t xml:space="preserve">(siehe Kap. Effizient der vertikalen Positionsbestimmung) </w:t>
+      </w:r>
+      <w:r>
+        <w:t>verbunden sind</w:t>
+      </w:r>
+      <w:r>
+        <w:t xml:space="preserve"> und deshalb von den Ortsinformationen der Karte abweichen</w:t>
+      </w:r>
+      <w:r>
+        <w:t>.</w:t>
+      </w:r>
+      <w:r>
+        <w:t xml:space="preserve"> Durch das Abgleichen der Messungen mit der Karte kann eine Kalibrierung der Sensoren bewerkstelligt werden</w:t>
+      </w:r>
+      <w:sdt>
+        <w:sdtPr>
+          <w:id w:val="-853421241"/>
+          <w:citation/>
+        </w:sdtPr>
+        <w:sdtEndPr/>
+        <w:sdtContent>
+          <w:r>
+            <w:fldChar w:fldCharType="begin"/>
+          </w:r>
+          <w:r>
+            <w:instrText xml:space="preserve">CITATION Bev10 \l 2055 </w:instrText>
+          </w:r>
+          <w:r>
+            <w:fldChar w:fldCharType="separate"/>
+          </w:r>
+          <w:r>
+            <w:rPr>
+              <w:noProof/>
+            </w:rPr>
+            <w:t xml:space="preserve"> [7]</w:t>
+          </w:r>
+          <w:r>
+            <w:fldChar w:fldCharType="end"/>
+          </w:r>
+        </w:sdtContent>
+      </w:sdt>
+      <w:r>
         <w:t xml:space="preserve">. </w:t>
       </w:r>
     </w:p>
@@ -7837,7 +7852,7 @@
           <w:lang w:val="en-US"/>
         </w:rPr>
       </w:pPr>
-      <w:bookmarkStart w:id="51" w:name="_Toc17572969"/>
+      <w:bookmarkStart w:id="50" w:name="_Toc17572969"/>
       <w:r>
         <w:rPr>
           <w:lang w:val="en-US"/>
@@ -7859,7 +7874,7 @@
       <w:r>
         <w:t>Methode</w:t>
       </w:r>
-      <w:bookmarkEnd w:id="51"/>
+      <w:bookmarkEnd w:id="50"/>
     </w:p>
     <w:p>
       <w:pPr>
@@ -7950,6 +7965,7 @@
           <w:id w:val="-1615587926"/>
           <w:citation/>
         </w:sdtPr>
+        <w:sdtEndPr/>
         <w:sdtContent>
           <w:r>
             <w:fldChar w:fldCharType="begin"/>
@@ -7964,7 +7980,7 @@
             <w:rPr>
               <w:noProof/>
             </w:rPr>
-            <w:t>[7]</w:t>
+            <w:t>[8]</w:t>
           </w:r>
           <w:r>
             <w:fldChar w:fldCharType="end"/>
@@ -8054,14 +8070,27 @@
       <w:r>
         <w:t xml:space="preserve">Abb.  </w:t>
       </w:r>
-      <w:fldSimple w:instr=" SEQ Abb._ \* ARABIC ">
-        <w:r>
-          <w:rPr>
-            <w:noProof/>
-          </w:rPr>
-          <w:t>2</w:t>
-        </w:r>
-      </w:fldSimple>
+      <w:r>
+        <w:fldChar w:fldCharType="begin"/>
+      </w:r>
+      <w:r>
+        <w:instrText xml:space="preserve"> SEQ Abb._ \* ARABIC </w:instrText>
+      </w:r>
+      <w:r>
+        <w:fldChar w:fldCharType="separate"/>
+      </w:r>
+      <w:r>
+        <w:rPr>
+          <w:noProof/>
+        </w:rPr>
+        <w:t>2</w:t>
+      </w:r>
+      <w:r>
+        <w:rPr>
+          <w:noProof/>
+        </w:rPr>
+        <w:fldChar w:fldCharType="end"/>
+      </w:r>
       <w:r>
         <w:t xml:space="preserve"> </w:t>
       </w:r>
@@ -8867,11 +8896,11 @@
       <w:pPr>
         <w:pStyle w:val="berschrift2"/>
       </w:pPr>
-      <w:bookmarkStart w:id="52" w:name="_Toc17572970"/>
+      <w:bookmarkStart w:id="51" w:name="_Toc17572970"/>
       <w:r>
         <w:t>Kalibrierung des GPS Modul</w:t>
       </w:r>
-      <w:bookmarkEnd w:id="52"/>
+      <w:bookmarkEnd w:id="51"/>
     </w:p>
     <w:p>
       <w:r>
@@ -9200,66 +9229,66 @@
       <w:pPr>
         <w:pStyle w:val="berschrift2"/>
       </w:pPr>
-      <w:bookmarkStart w:id="53" w:name="_Toc17572971"/>
+      <w:bookmarkStart w:id="52" w:name="_Toc17572971"/>
       <w:r>
         <w:t>Kalibrierung des Barometers</w:t>
       </w:r>
+      <w:bookmarkEnd w:id="52"/>
+    </w:p>
+    <w:p>
+      <w:r>
+        <w:t>Gleichzeitig kann auch der Barometer justiert werden. Wenn also der Nutzer sich in der gewünschten Nähe zu einem Fixpunkt befindet</w:t>
+      </w:r>
+      <w:r>
+        <w:t xml:space="preserve">, </w:t>
+      </w:r>
+      <w:r>
+        <w:t xml:space="preserve">so kann </w:t>
+      </w:r>
+      <w:r>
+        <w:t>die</w:t>
+      </w:r>
+      <w:r>
+        <w:t xml:space="preserve"> </w:t>
+      </w:r>
+      <w:r>
+        <w:t>Höhe beim Fixpunkt</w:t>
+      </w:r>
+      <w:r>
+        <w:t xml:space="preserve"> für die Berechnung de</w:t>
+      </w:r>
+      <w:r>
+        <w:t xml:space="preserve">s Druckes auf Meereshöhe genutzt werden (siehe Kapitel Höhenformel). Diese wird dann anstelle der 1013.15 hPa als neue Druckreferenz genommen. </w:t>
+      </w:r>
+    </w:p>
+    <w:p/>
+    <w:p>
+      <w:r>
+        <w:t xml:space="preserve">Als nächstes </w:t>
+      </w:r>
+      <w:r>
+        <w:t>wird</w:t>
+      </w:r>
+      <w:r>
+        <w:t xml:space="preserve"> </w:t>
+      </w:r>
+      <w:r>
+        <w:t>gezeigt, wie man mit Map-Matching auch die Höhe berechnen könnte.</w:t>
+      </w:r>
+      <w:r>
+        <w:t xml:space="preserve"> </w:t>
+      </w:r>
+    </w:p>
+    <w:p/>
+    <w:p>
+      <w:pPr>
+        <w:pStyle w:val="berschrift2"/>
+      </w:pPr>
+      <w:bookmarkStart w:id="53" w:name="_Toc17572972"/>
+      <w:r>
+        <w:t>Höhenmessung mit Map-Matching</w:t>
+      </w:r>
       <w:bookmarkEnd w:id="53"/>
-    </w:p>
-    <w:p>
-      <w:r>
-        <w:t>Gleichzeitig kann auch der Barometer justiert werden. Wenn also der Nutzer sich in der gewünschten Nähe zu einem Fixpunkt befindet</w:t>
-      </w:r>
-      <w:r>
-        <w:t xml:space="preserve">, </w:t>
-      </w:r>
-      <w:r>
-        <w:t xml:space="preserve">so kann </w:t>
-      </w:r>
-      <w:r>
-        <w:t>die</w:t>
-      </w:r>
-      <w:r>
-        <w:t xml:space="preserve"> </w:t>
-      </w:r>
-      <w:r>
-        <w:t>Höhe beim Fixpunkt</w:t>
-      </w:r>
-      <w:r>
-        <w:t xml:space="preserve"> für die Berechnung de</w:t>
-      </w:r>
-      <w:r>
-        <w:t xml:space="preserve">s Druckes auf Meereshöhe genutzt werden (siehe Kapitel Höhenformel). Diese wird dann anstelle der 1013.15 hPa als neue Druckreferenz genommen. </w:t>
-      </w:r>
-    </w:p>
-    <w:p/>
-    <w:p>
-      <w:r>
-        <w:t xml:space="preserve">Als nächstes </w:t>
-      </w:r>
-      <w:r>
-        <w:t>wird</w:t>
-      </w:r>
-      <w:r>
-        <w:t xml:space="preserve"> </w:t>
-      </w:r>
-      <w:r>
-        <w:t>gezeigt, wie man mit Map-Matching auch die Höhe berechnen könnte.</w:t>
-      </w:r>
-      <w:r>
-        <w:t xml:space="preserve"> </w:t>
-      </w:r>
-    </w:p>
-    <w:p/>
-    <w:p>
-      <w:pPr>
-        <w:pStyle w:val="berschrift2"/>
-      </w:pPr>
-      <w:bookmarkStart w:id="54" w:name="_Toc17572972"/>
-      <w:r>
-        <w:t>Höhenmessung mit Map-Matching</w:t>
-      </w:r>
-      <w:bookmarkEnd w:id="54"/>
       <w:r>
         <w:t xml:space="preserve"> </w:t>
       </w:r>
@@ -9305,6 +9334,7 @@
           <w:id w:val="-1325739970"/>
           <w:citation/>
         </w:sdtPr>
+        <w:sdtEndPr/>
         <w:sdtContent>
           <w:r>
             <w:fldChar w:fldCharType="begin"/>
@@ -9319,7 +9349,7 @@
             <w:rPr>
               <w:noProof/>
             </w:rPr>
-            <w:t>[8]</w:t>
+            <w:t>[9]</w:t>
           </w:r>
           <w:r>
             <w:fldChar w:fldCharType="end"/>
@@ -9355,6 +9385,7 @@
           <w:id w:val="1132216129"/>
           <w:citation/>
         </w:sdtPr>
+        <w:sdtEndPr/>
         <w:sdtContent>
           <w:r>
             <w:fldChar w:fldCharType="begin"/>
@@ -9369,7 +9400,7 @@
             <w:rPr>
               <w:noProof/>
             </w:rPr>
-            <w:t>[8]</w:t>
+            <w:t>[9]</w:t>
           </w:r>
           <w:r>
             <w:fldChar w:fldCharType="end"/>
@@ -9438,6 +9469,7 @@
           <w:id w:val="-2019531328"/>
           <w:citation/>
         </w:sdtPr>
+        <w:sdtEndPr/>
         <w:sdtContent>
           <w:r>
             <w:fldChar w:fldCharType="begin"/>
@@ -9452,7 +9484,7 @@
             <w:rPr>
               <w:noProof/>
             </w:rPr>
-            <w:t>[9]</w:t>
+            <w:t>[10]</w:t>
           </w:r>
           <w:r>
             <w:fldChar w:fldCharType="end"/>
@@ -9537,14 +9569,27 @@
       <w:r>
         <w:t xml:space="preserve">Abb.  </w:t>
       </w:r>
-      <w:fldSimple w:instr=" SEQ Abb._ \* ARABIC ">
-        <w:r>
-          <w:rPr>
-            <w:noProof/>
-          </w:rPr>
-          <w:t>3</w:t>
-        </w:r>
-      </w:fldSimple>
+      <w:r>
+        <w:fldChar w:fldCharType="begin"/>
+      </w:r>
+      <w:r>
+        <w:instrText xml:space="preserve"> SEQ Abb._ \* ARABIC </w:instrText>
+      </w:r>
+      <w:r>
+        <w:fldChar w:fldCharType="separate"/>
+      </w:r>
+      <w:r>
+        <w:rPr>
+          <w:noProof/>
+        </w:rPr>
+        <w:t>3</w:t>
+      </w:r>
+      <w:r>
+        <w:rPr>
+          <w:noProof/>
+        </w:rPr>
+        <w:fldChar w:fldCharType="end"/>
+      </w:r>
       <w:r>
         <w:t xml:space="preserve"> </w:t>
       </w:r>
@@ -9675,16 +9720,16 @@
       <w:r>
         <w:t xml:space="preserve"> übersprungen </w:t>
       </w:r>
-      <w:commentRangeStart w:id="55"/>
+      <w:commentRangeStart w:id="54"/>
       <w:r>
         <w:t>wird</w:t>
       </w:r>
-      <w:commentRangeEnd w:id="55"/>
+      <w:commentRangeEnd w:id="54"/>
       <w:r>
         <w:rPr>
           <w:rStyle w:val="Kommentarzeichen"/>
         </w:rPr>
-        <w:commentReference w:id="55"/>
+        <w:commentReference w:id="54"/>
       </w:r>
       <w:r>
         <w:t xml:space="preserve">. </w:t>
@@ -9790,14 +9835,27 @@
       <w:r>
         <w:t xml:space="preserve">Abb.  </w:t>
       </w:r>
-      <w:fldSimple w:instr=" SEQ Abb._ \* ARABIC ">
-        <w:r>
-          <w:rPr>
-            <w:noProof/>
-          </w:rPr>
-          <w:t>4</w:t>
-        </w:r>
-      </w:fldSimple>
+      <w:r>
+        <w:fldChar w:fldCharType="begin"/>
+      </w:r>
+      <w:r>
+        <w:instrText xml:space="preserve"> SEQ Abb._ \* ARABIC </w:instrText>
+      </w:r>
+      <w:r>
+        <w:fldChar w:fldCharType="separate"/>
+      </w:r>
+      <w:r>
+        <w:rPr>
+          <w:noProof/>
+        </w:rPr>
+        <w:t>4</w:t>
+      </w:r>
+      <w:r>
+        <w:rPr>
+          <w:noProof/>
+        </w:rPr>
+        <w:fldChar w:fldCharType="end"/>
+      </w:r>
       <w:r>
         <w:t xml:space="preserve"> Gitternetzsystem</w:t>
       </w:r>
@@ -10482,7 +10540,7 @@
       <w:r>
         <w:t xml:space="preserve"> </w:t>
       </w:r>
-      <w:commentRangeStart w:id="56"/>
+      <w:commentRangeStart w:id="55"/>
       <w:r>
         <w:t xml:space="preserve">Trotz all dem wird </w:t>
       </w:r>
@@ -10492,268 +10550,268 @@
       <w:r>
         <w:t xml:space="preserve"> Ende eine vereinfachte Implementation des Kalman-Filter gezeigt, dass nur eine Dimension verwendet.</w:t>
       </w:r>
-      <w:commentRangeEnd w:id="56"/>
+      <w:commentRangeEnd w:id="55"/>
       <w:r>
         <w:rPr>
           <w:rStyle w:val="Kommentarzeichen"/>
         </w:rPr>
-        <w:commentReference w:id="56"/>
+        <w:commentReference w:id="55"/>
       </w:r>
     </w:p>
     <w:p>
       <w:pPr>
         <w:pStyle w:val="berschrift1"/>
       </w:pPr>
-      <w:bookmarkStart w:id="57" w:name="_Toc17572973"/>
+      <w:bookmarkStart w:id="56" w:name="_Toc17572973"/>
       <w:r>
         <w:t>Kalman-Filter</w:t>
       </w:r>
+      <w:bookmarkEnd w:id="56"/>
+    </w:p>
+    <w:p>
+      <w:pPr>
+        <w:pStyle w:val="berschrift2"/>
+      </w:pPr>
+      <w:bookmarkStart w:id="57" w:name="_Toc17572974"/>
+      <w:r>
+        <w:t>Definition Filter</w:t>
+      </w:r>
       <w:bookmarkEnd w:id="57"/>
     </w:p>
     <w:p>
       <w:pPr>
+        <w:rPr>
+          <w:lang w:eastAsia="en-US"/>
+        </w:rPr>
+      </w:pPr>
+      <w:r>
+        <w:rPr>
+          <w:lang w:eastAsia="en-US"/>
+        </w:rPr>
+        <w:t xml:space="preserve">Aus der Chemie kennt man die Filtration von z.B. Flüssigkeiten, die irgendwelche feste Bestandteile besitzen. Dabei wird ein spezielles Papier verwendet, dass nur Teilchen bis zu einer bestimmten Grösse durchlässt; der Rest bleibt haften. </w:t>
+      </w:r>
+    </w:p>
+    <w:p>
+      <w:pPr>
+        <w:rPr>
+          <w:lang w:eastAsia="en-US"/>
+        </w:rPr>
+      </w:pPr>
+      <w:r>
+        <w:rPr>
+          <w:lang w:eastAsia="en-US"/>
+        </w:rPr>
+        <w:t xml:space="preserve">Mit diesem Prinzip könnte das sog. «digital </w:t>
+      </w:r>
+      <w:proofErr w:type="spellStart"/>
+      <w:r>
+        <w:rPr>
+          <w:lang w:eastAsia="en-US"/>
+        </w:rPr>
+        <w:t>Filtering</w:t>
+      </w:r>
+      <w:proofErr w:type="spellEnd"/>
+      <w:r>
+        <w:rPr>
+          <w:lang w:eastAsia="en-US"/>
+        </w:rPr>
+        <w:t>» erklärt werden, denn auch hier sind Bestandteile vorhanden, die rausgefiltert werde</w:t>
+      </w:r>
+      <w:r>
+        <w:rPr>
+          <w:lang w:eastAsia="en-US"/>
+        </w:rPr>
+        <w:t>n</w:t>
+      </w:r>
+      <w:r>
+        <w:rPr>
+          <w:lang w:eastAsia="en-US"/>
+        </w:rPr>
+        <w:t xml:space="preserve"> müssen, z.B. könnten dies das Rauschen von Sensoren sein oder </w:t>
+      </w:r>
+      <w:r>
+        <w:rPr>
+          <w:lang w:eastAsia="en-US"/>
+        </w:rPr>
+        <w:t xml:space="preserve">GPS Daten, die total von der Strecke abweichen. Doch damit diese «gesäubert» werden können, benötigt man eine mathematische Gleichung, die aus den </w:t>
+      </w:r>
+      <w:r>
+        <w:rPr>
+          <w:lang w:eastAsia="en-US"/>
+        </w:rPr>
+        <w:t>«verunreinigten»</w:t>
+      </w:r>
+      <w:r>
+        <w:rPr>
+          <w:lang w:eastAsia="en-US"/>
+        </w:rPr>
+        <w:t xml:space="preserve"> Sensordaten einen Schätzungswert liefert. Dieser sollte natürlich genauer sein als die Messung </w:t>
+      </w:r>
+      <w:r>
+        <w:rPr>
+          <w:lang w:eastAsia="en-US"/>
+        </w:rPr>
+        <w:t>selbst</w:t>
+      </w:r>
+      <w:r>
+        <w:rPr>
+          <w:lang w:eastAsia="en-US"/>
+        </w:rPr>
+        <w:t>.</w:t>
+      </w:r>
+      <w:r>
+        <w:rPr>
+          <w:lang w:eastAsia="en-US"/>
+        </w:rPr>
+        <w:t xml:space="preserve"> In Abb. 7 wird die Funktionsweise eines Filters vereinfachend dargestellt.</w:t>
+      </w:r>
+      <w:r>
+        <w:rPr>
+          <w:lang w:eastAsia="en-US"/>
+        </w:rPr>
+        <w:t xml:space="preserve"> </w:t>
+      </w:r>
+    </w:p>
+    <w:p>
+      <w:pPr>
+        <w:rPr>
+          <w:lang w:eastAsia="en-US"/>
+        </w:rPr>
+      </w:pPr>
+      <w:r>
+        <w:rPr>
+          <w:lang w:eastAsia="en-US"/>
+        </w:rPr>
+        <w:t>Häufig wird bei einem Filter ein Modell verwendet, das ebenfalls gleiche Daten liefert wie ein Sensor</w:t>
+      </w:r>
+      <w:r>
+        <w:rPr>
+          <w:lang w:eastAsia="en-US"/>
+        </w:rPr>
+        <w:t xml:space="preserve"> und welches als vergleichbarer Bestandteil angesehen wird</w:t>
+      </w:r>
+      <w:r>
+        <w:rPr>
+          <w:lang w:eastAsia="en-US"/>
+        </w:rPr>
+        <w:t>. Ein perfektes Beispiel ist das GPS-Modul. Die Output Werte (oft als «y» oder «z» gekennzeichnet) ist die Position im 3D Raum, wobei hier das WGTS System benutzt wird. Dieses Modul lässt sich mit Hilfe eines IMU Sensor modellhaft darstellen</w:t>
+      </w:r>
+      <w:r>
+        <w:rPr>
+          <w:lang w:eastAsia="en-US"/>
+        </w:rPr>
+        <w:t>. Möglich ist es über die kinematischen Gleichungen (siehe Kapitel Kinematik).</w:t>
+      </w:r>
+    </w:p>
+    <w:p>
+      <w:pPr>
+        <w:rPr>
+          <w:lang w:eastAsia="en-US"/>
+        </w:rPr>
+      </w:pPr>
+    </w:p>
+    <w:p>
+      <w:pPr>
         <w:pStyle w:val="berschrift2"/>
       </w:pPr>
-      <w:bookmarkStart w:id="58" w:name="_Toc17572974"/>
-      <w:r>
-        <w:t>Definition Filter</w:t>
+      <w:bookmarkStart w:id="58" w:name="_Toc17572975"/>
+      <w:r>
+        <w:t>Gleichungen und Prozess</w:t>
       </w:r>
       <w:bookmarkEnd w:id="58"/>
     </w:p>
     <w:p>
       <w:pPr>
-        <w:rPr>
-          <w:lang w:eastAsia="en-US"/>
-        </w:rPr>
-      </w:pPr>
-      <w:r>
-        <w:rPr>
-          <w:lang w:eastAsia="en-US"/>
-        </w:rPr>
-        <w:t xml:space="preserve">Aus der Chemie kennt man die Filtration von z.B. Flüssigkeiten, die irgendwelche feste Bestandteile besitzen. Dabei wird ein spezielles Papier verwendet, dass nur Teilchen bis zu einer bestimmten Grösse durchlässt; der Rest bleibt haften. </w:t>
-      </w:r>
-    </w:p>
-    <w:p>
-      <w:pPr>
-        <w:rPr>
-          <w:lang w:eastAsia="en-US"/>
-        </w:rPr>
-      </w:pPr>
-      <w:r>
-        <w:rPr>
-          <w:lang w:eastAsia="en-US"/>
-        </w:rPr>
-        <w:t xml:space="preserve">Mit diesem Prinzip könnte das sog. «digital </w:t>
+        <w:pStyle w:val="berschrift2"/>
+      </w:pPr>
+      <w:bookmarkStart w:id="59" w:name="_Toc17572976"/>
+      <w:r>
+        <w:t xml:space="preserve">Q und R: Was ist eine </w:t>
       </w:r>
       <w:proofErr w:type="spellStart"/>
       <w:r>
-        <w:rPr>
-          <w:lang w:eastAsia="en-US"/>
-        </w:rPr>
-        <w:t>Filtering</w:t>
+        <w:t>Covarianz</w:t>
       </w:r>
       <w:proofErr w:type="spellEnd"/>
       <w:r>
-        <w:rPr>
-          <w:lang w:eastAsia="en-US"/>
-        </w:rPr>
-        <w:t>» erklärt werden, denn auch hier sind Bestandteile vorhanden, die rausgefiltert werde</w:t>
-      </w:r>
-      <w:r>
-        <w:rPr>
-          <w:lang w:eastAsia="en-US"/>
-        </w:rPr>
-        <w:t>n</w:t>
-      </w:r>
-      <w:r>
-        <w:rPr>
-          <w:lang w:eastAsia="en-US"/>
-        </w:rPr>
-        <w:t xml:space="preserve"> müssen, z.B. könnten dies das Rauschen von Sensoren sein oder </w:t>
-      </w:r>
-      <w:r>
-        <w:rPr>
-          <w:lang w:eastAsia="en-US"/>
-        </w:rPr>
-        <w:t xml:space="preserve">GPS Daten, die total von der Strecke abweichen. Doch damit diese «gesäubert» werden können, benötigt man eine mathematische Gleichung, die aus den </w:t>
-      </w:r>
-      <w:r>
-        <w:rPr>
-          <w:lang w:eastAsia="en-US"/>
-        </w:rPr>
-        <w:t>«verunreinigten»</w:t>
-      </w:r>
-      <w:r>
-        <w:rPr>
-          <w:lang w:eastAsia="en-US"/>
-        </w:rPr>
-        <w:t xml:space="preserve"> Sensordaten einen Schätzungswert liefert. Dieser sollte natürlich genauer sein als die Messung </w:t>
-      </w:r>
-      <w:r>
-        <w:rPr>
-          <w:lang w:eastAsia="en-US"/>
-        </w:rPr>
-        <w:t>selbst</w:t>
-      </w:r>
-      <w:r>
-        <w:rPr>
-          <w:lang w:eastAsia="en-US"/>
-        </w:rPr>
-        <w:t>.</w:t>
-      </w:r>
-      <w:r>
-        <w:rPr>
-          <w:lang w:eastAsia="en-US"/>
-        </w:rPr>
-        <w:t xml:space="preserve"> In Abb. 7 wird die Funktionsweise eines Filters vereinfachend dargestellt.</w:t>
-      </w:r>
-      <w:r>
-        <w:rPr>
-          <w:lang w:eastAsia="en-US"/>
-        </w:rPr>
+        <w:t xml:space="preserve"> Matrix?</w:t>
+      </w:r>
+      <w:bookmarkEnd w:id="59"/>
+    </w:p>
+    <w:p>
+      <w:pPr>
+        <w:pStyle w:val="berschrift3"/>
+      </w:pPr>
+      <w:bookmarkStart w:id="60" w:name="_Toc17572977"/>
+      <w:r>
+        <w:t>Einfluss von Q und R</w:t>
+      </w:r>
+      <w:bookmarkEnd w:id="60"/>
+    </w:p>
+    <w:p>
+      <w:pPr>
+        <w:pStyle w:val="berschrift2"/>
+      </w:pPr>
+      <w:bookmarkStart w:id="61" w:name="_Toc17572978"/>
+      <w:r>
+        <w:t xml:space="preserve">Kalman </w:t>
+      </w:r>
+      <w:proofErr w:type="spellStart"/>
+      <w:r>
+        <w:t>Gain</w:t>
+      </w:r>
+      <w:bookmarkEnd w:id="61"/>
+      <w:proofErr w:type="spellEnd"/>
+      <w:r>
         <w:t xml:space="preserve"> </w:t>
       </w:r>
     </w:p>
     <w:p>
       <w:pPr>
-        <w:rPr>
-          <w:lang w:eastAsia="en-US"/>
-        </w:rPr>
-      </w:pPr>
-      <w:r>
-        <w:rPr>
-          <w:lang w:eastAsia="en-US"/>
-        </w:rPr>
-        <w:t>Häufig wird bei einem Filter ein Modell verwendet, das ebenfalls gleiche Daten liefert wie ein Sensor</w:t>
-      </w:r>
-      <w:r>
-        <w:rPr>
-          <w:lang w:eastAsia="en-US"/>
-        </w:rPr>
-        <w:t xml:space="preserve"> und welches als vergleichbarer Bestandteil angesehen wird</w:t>
-      </w:r>
-      <w:r>
-        <w:rPr>
-          <w:lang w:eastAsia="en-US"/>
-        </w:rPr>
-        <w:t>. Ein perfektes Beispiel ist das GPS-Modul. Die Output Werte (oft als «y» oder «z» gekennzeichnet) ist die Position im 3D Raum, wobei hier das WGTS System benutzt wird. Dieses Modul lässt sich mit Hilfe eines IMU Sensor modellhaft darstellen</w:t>
-      </w:r>
-      <w:r>
-        <w:rPr>
-          <w:lang w:eastAsia="en-US"/>
-        </w:rPr>
-        <w:t>. Möglich ist es über die kinematischen Gleichungen (siehe Kapitel Kinematik).</w:t>
-      </w:r>
-    </w:p>
-    <w:p>
-      <w:pPr>
-        <w:rPr>
-          <w:lang w:eastAsia="en-US"/>
-        </w:rPr>
-      </w:pPr>
-    </w:p>
-    <w:p>
-      <w:pPr>
         <w:pStyle w:val="berschrift2"/>
       </w:pPr>
-      <w:bookmarkStart w:id="59" w:name="_Toc17572975"/>
-      <w:r>
-        <w:t>Gleichungen und Prozess</w:t>
-      </w:r>
-      <w:bookmarkEnd w:id="59"/>
+      <w:bookmarkStart w:id="62" w:name="_Toc17572979"/>
+      <w:r>
+        <w:t>Theoretische Überlegung für diese MA</w:t>
+      </w:r>
+      <w:bookmarkEnd w:id="62"/>
     </w:p>
     <w:p>
       <w:pPr>
         <w:pStyle w:val="berschrift2"/>
       </w:pPr>
-      <w:bookmarkStart w:id="60" w:name="_Toc17572976"/>
-      <w:r>
-        <w:t xml:space="preserve">Q und R: Was ist eine </w:t>
-      </w:r>
-      <w:proofErr w:type="spellStart"/>
-      <w:r>
-        <w:t>Covarianz</w:t>
-      </w:r>
-      <w:proofErr w:type="spellEnd"/>
-      <w:r>
-        <w:t xml:space="preserve"> Matrix?</w:t>
-      </w:r>
-      <w:bookmarkEnd w:id="60"/>
-    </w:p>
-    <w:p>
-      <w:pPr>
-        <w:pStyle w:val="berschrift3"/>
-      </w:pPr>
-      <w:bookmarkStart w:id="61" w:name="_Toc17572977"/>
-      <w:r>
-        <w:t>Einfluss von Q und R</w:t>
-      </w:r>
-      <w:bookmarkEnd w:id="61"/>
-    </w:p>
-    <w:p>
-      <w:pPr>
-        <w:pStyle w:val="berschrift2"/>
-      </w:pPr>
-      <w:bookmarkStart w:id="62" w:name="_Toc17572978"/>
-      <w:r>
-        <w:t xml:space="preserve">Kalman </w:t>
-      </w:r>
-      <w:proofErr w:type="spellStart"/>
-      <w:r>
-        <w:t>Gain</w:t>
-      </w:r>
-      <w:bookmarkEnd w:id="62"/>
-      <w:proofErr w:type="spellEnd"/>
-      <w:r>
-        <w:t xml:space="preserve"> </w:t>
-      </w:r>
-    </w:p>
-    <w:p>
-      <w:pPr>
-        <w:pStyle w:val="berschrift2"/>
-      </w:pPr>
-      <w:bookmarkStart w:id="63" w:name="_Toc17572979"/>
-      <w:r>
-        <w:t>Theoretische Überlegung für diese MA</w:t>
+      <w:bookmarkStart w:id="63" w:name="_Toc17572980"/>
+      <w:r>
+        <w:t>Was fehlt damit es funktionieren könnte?</w:t>
       </w:r>
       <w:bookmarkEnd w:id="63"/>
     </w:p>
     <w:p>
-      <w:pPr>
-        <w:pStyle w:val="berschrift2"/>
-      </w:pPr>
-      <w:bookmarkStart w:id="64" w:name="_Toc17572980"/>
-      <w:r>
-        <w:t>Was fehlt damit es funktionieren könnte?</w:t>
+      <w:r>
+        <w:t>//Überlegung einer App für das Smartphone</w:t>
+      </w:r>
+    </w:p>
+    <w:p>
+      <w:pPr>
+        <w:pStyle w:val="berschrift1"/>
+      </w:pPr>
+      <w:bookmarkStart w:id="64" w:name="_Toc17572981"/>
+      <w:r>
+        <w:t>Complementary Filter</w:t>
       </w:r>
       <w:bookmarkEnd w:id="64"/>
     </w:p>
     <w:p>
-      <w:r>
-        <w:t>//Überlegung einer App für das Smartphone</w:t>
-      </w:r>
-    </w:p>
-    <w:p>
       <w:pPr>
         <w:pStyle w:val="berschrift1"/>
       </w:pPr>
-      <w:bookmarkStart w:id="65" w:name="_Toc17572981"/>
-      <w:r>
-        <w:t>Complementary Filter</w:t>
+      <w:bookmarkStart w:id="65" w:name="_Toc17572982"/>
+      <w:r>
+        <w:t>«Feingold-Filter»</w:t>
       </w:r>
       <w:bookmarkEnd w:id="65"/>
     </w:p>
-    <w:p>
-      <w:pPr>
-        <w:pStyle w:val="berschrift1"/>
-      </w:pPr>
-      <w:bookmarkStart w:id="66" w:name="_Toc17572982"/>
-      <w:r>
-        <w:t>«Feingold-Filter»</w:t>
-      </w:r>
-      <w:bookmarkEnd w:id="66"/>
-    </w:p>
-    <w:bookmarkStart w:id="67" w:name="_Toc17572983" w:displacedByCustomXml="next"/>
+    <w:bookmarkStart w:id="66" w:name="_Toc17572983" w:displacedByCustomXml="next"/>
     <w:sdt>
       <w:sdtPr>
         <w:rPr>
@@ -10785,13 +10843,14 @@
             </w:rPr>
             <w:t>Literaturverzeichnis</w:t>
           </w:r>
-          <w:bookmarkEnd w:id="67"/>
+          <w:bookmarkEnd w:id="66"/>
         </w:p>
         <w:sdt>
           <w:sdtPr>
             <w:id w:val="111145805"/>
             <w:bibliography/>
           </w:sdtPr>
+          <w:sdtEndPr/>
           <w:sdtContent>
             <w:p>
               <w:pPr>
@@ -10830,7 +10889,7 @@
               </w:tblGrid>
               <w:tr>
                 <w:trPr>
-                  <w:divId w:val="2068914297"/>
+                  <w:divId w:val="1568761036"/>
                   <w:tblCellSpacing w:w="15" w:type="dxa"/>
                 </w:trPr>
                 <w:tc>
@@ -10880,7 +10939,7 @@
               </w:tr>
               <w:tr>
                 <w:trPr>
-                  <w:divId w:val="2068914297"/>
+                  <w:divId w:val="1568761036"/>
                   <w:tblCellSpacing w:w="15" w:type="dxa"/>
                 </w:trPr>
                 <w:tc>
@@ -10923,14 +10982,14 @@
                         <w:noProof/>
                         <w:lang w:val="de-DE"/>
                       </w:rPr>
-                      <w:t xml:space="preserve">H. Gaicher, AVR-Mikrocontroller Programmierung in C, Hamburg: tredition GmbH, 2015. </w:t>
+                      <w:t>S. Eidgenossenschaft, „Stockwerkgliederung der Atmosphäre,“ 2018. [Online]. Available: http://www.planat.ch/de/wissen/gewitter/stockwerkgliederung-der-atmosphaere/. [Zugriff am 4 September 2019].</w:t>
                     </w:r>
                   </w:p>
                 </w:tc>
               </w:tr>
               <w:tr>
                 <w:trPr>
-                  <w:divId w:val="2068914297"/>
+                  <w:divId w:val="1568761036"/>
                   <w:tblCellSpacing w:w="15" w:type="dxa"/>
                 </w:trPr>
                 <w:tc>
@@ -10951,7 +11010,58 @@
                         <w:noProof/>
                         <w:lang w:val="de-DE"/>
                       </w:rPr>
+                      <w:lastRenderedPageBreak/>
                       <w:t xml:space="preserve">[3] </w:t>
+                    </w:r>
+                  </w:p>
+                </w:tc>
+                <w:tc>
+                  <w:tcPr>
+                    <w:tcW w:w="4662" w:type="pct"/>
+                    <w:hideMark/>
+                  </w:tcPr>
+                  <w:p>
+                    <w:pPr>
+                      <w:pStyle w:val="Literaturverzeichnis"/>
+                      <w:rPr>
+                        <w:noProof/>
+                        <w:lang w:val="de-DE"/>
+                      </w:rPr>
+                    </w:pPr>
+                    <w:r>
+                      <w:rPr>
+                        <w:noProof/>
+                        <w:lang w:val="de-DE"/>
+                      </w:rPr>
+                      <w:t xml:space="preserve">H. Gaicher, AVR-Mikrocontroller Programmierung in C, Hamburg: tredition GmbH, 2015. </w:t>
+                    </w:r>
+                  </w:p>
+                </w:tc>
+              </w:tr>
+              <w:tr>
+                <w:trPr>
+                  <w:divId w:val="1568761036"/>
+                  <w:tblCellSpacing w:w="15" w:type="dxa"/>
+                </w:trPr>
+                <w:tc>
+                  <w:tcPr>
+                    <w:tcW w:w="288" w:type="pct"/>
+                    <w:hideMark/>
+                  </w:tcPr>
+                  <w:p>
+                    <w:pPr>
+                      <w:pStyle w:val="Literaturverzeichnis"/>
+                      <w:rPr>
+                        <w:noProof/>
+                        <w:lang w:val="de-DE"/>
+                      </w:rPr>
+                    </w:pPr>
+                    <w:r>
+                      <w:rPr>
+                        <w:noProof/>
+                        <w:lang w:val="de-DE"/>
+                      </w:rPr>
+                      <w:t xml:space="preserve">[4] </w:t>
                     </w:r>
                   </w:p>
                 </w:tc>
@@ -10980,58 +11090,7 @@
               </w:tr>
               <w:tr>
                 <w:trPr>
-                  <w:divId w:val="2068914297"/>
-                  <w:tblCellSpacing w:w="15" w:type="dxa"/>
-                </w:trPr>
-                <w:tc>
-                  <w:tcPr>
-                    <w:tcW w:w="288" w:type="pct"/>
-                    <w:hideMark/>
-                  </w:tcPr>
-                  <w:p>
-                    <w:pPr>
-                      <w:pStyle w:val="Literaturverzeichnis"/>
-                      <w:rPr>
-                        <w:noProof/>
-                        <w:lang w:val="de-DE"/>
-                      </w:rPr>
-                    </w:pPr>
-                    <w:r>
-                      <w:rPr>
-                        <w:noProof/>
-                        <w:lang w:val="de-DE"/>
-                      </w:rPr>
-                      <w:lastRenderedPageBreak/>
-                      <w:t xml:space="preserve">[4] </w:t>
-                    </w:r>
-                  </w:p>
-                </w:tc>
-                <w:tc>
-                  <w:tcPr>
-                    <w:tcW w:w="4662" w:type="pct"/>
-                    <w:hideMark/>
-                  </w:tcPr>
-                  <w:p>
-                    <w:pPr>
-                      <w:pStyle w:val="Literaturverzeichnis"/>
-                      <w:rPr>
-                        <w:noProof/>
-                        <w:lang w:val="de-DE"/>
-                      </w:rPr>
-                    </w:pPr>
-                    <w:r>
-                      <w:rPr>
-                        <w:noProof/>
-                        <w:lang w:val="de-DE"/>
-                      </w:rPr>
-                      <w:t>Arduino, „Memory,“ Arduino, 2019. [Online]. Available: https://www.arduino.cc/en/tutorial/memory. [Zugriff am 13 Juni 2019].</w:t>
-                    </w:r>
-                  </w:p>
-                </w:tc>
-              </w:tr>
-              <w:tr>
-                <w:trPr>
-                  <w:divId w:val="2068914297"/>
+                  <w:divId w:val="1568761036"/>
                   <w:tblCellSpacing w:w="15" w:type="dxa"/>
                 </w:trPr>
                 <w:tc>
@@ -11074,14 +11133,14 @@
                         <w:noProof/>
                         <w:lang w:val="de-DE"/>
                       </w:rPr>
-                      <w:t>Wikipedia, „Sensordatenfusion,“ 2019. [Online]. Available: https://de.wikipedia.org/wiki/Sensordatenfusion. [Zugriff am 5 August 2019].</w:t>
+                      <w:t>Arduino, „Memory,“ Arduino, 2019. [Online]. Available: https://www.arduino.cc/en/tutorial/memory. [Zugriff am 13 Juni 2019].</w:t>
                     </w:r>
                   </w:p>
                 </w:tc>
               </w:tr>
               <w:tr>
                 <w:trPr>
-                  <w:divId w:val="2068914297"/>
+                  <w:divId w:val="1568761036"/>
                   <w:tblCellSpacing w:w="15" w:type="dxa"/>
                 </w:trPr>
                 <w:tc>
@@ -11124,14 +11183,14 @@
                         <w:noProof/>
                         <w:lang w:val="de-DE"/>
                       </w:rPr>
-                      <w:t>M. e. a. Bevemeier , „Barometric Height Estimation Combined with Map-Matching in a Loosely-Coupled Kalman-Filter,“ 2010. [Online]. Available: https://www.researchgate.net/publication/224199908_Barometric_height_estimation_combined_with_map-matching_in_a_loosely-coupled_Kalman-filter. [Zugriff am 25 März 2019].</w:t>
+                      <w:t>Wikipedia, „Sensordatenfusion,“ 2019. [Online]. Available: https://de.wikipedia.org/wiki/Sensordatenfusion. [Zugriff am 5 August 2019].</w:t>
                     </w:r>
                   </w:p>
                 </w:tc>
               </w:tr>
               <w:tr>
                 <w:trPr>
-                  <w:divId w:val="2068914297"/>
+                  <w:divId w:val="1568761036"/>
                   <w:tblCellSpacing w:w="15" w:type="dxa"/>
                 </w:trPr>
                 <w:tc>
@@ -11174,14 +11233,14 @@
                         <w:noProof/>
                         <w:lang w:val="de-DE"/>
                       </w:rPr>
-                      <w:t>Swisstopo, „Swisstopo Online Shop,“ 2019. [Online]. Available: https://shop.swisstopo.admin.ch/de/products/height_models/alti3D. [Zugriff am 29 Mai 2019].</w:t>
+                      <w:t>M. e. a. Bevemeier , „Barometric Height Estimation Combined with Map-Matching in a Loosely-Coupled Kalman-Filter,“ 2010. [Online]. Available: https://www.researchgate.net/publication/224199908_Barometric_height_estimation_combined_with_map-matching_in_a_loosely-coupled_Kalman-filter. [Zugriff am 25 März 2019].</w:t>
                     </w:r>
                   </w:p>
                 </w:tc>
               </w:tr>
               <w:tr>
                 <w:trPr>
-                  <w:divId w:val="2068914297"/>
+                  <w:divId w:val="1568761036"/>
                   <w:tblCellSpacing w:w="15" w:type="dxa"/>
                 </w:trPr>
                 <w:tc>
@@ -11224,14 +11283,14 @@
                         <w:noProof/>
                         <w:lang w:val="de-DE"/>
                       </w:rPr>
-                      <w:t>SwissTopo, „DHM25,“ 2019. [Online]. Available: https://www.swisstopo.admin.ch/content/swisstopo-internet/de/home/products/height/dhm25/_jcr_content/contentPar/tabs/items/dokumente/tabPar/downloadlist/downloadItems/868_1464696772548.download/dhm25infode.pdf. [Zugriff am 28 März 2019].</w:t>
+                      <w:t>Swisstopo, „Swisstopo Online Shop,“ 2019. [Online]. Available: https://shop.swisstopo.admin.ch/de/products/height_models/alti3D. [Zugriff am 29 Mai 2019].</w:t>
                     </w:r>
                   </w:p>
                 </w:tc>
               </w:tr>
               <w:tr>
                 <w:trPr>
-                  <w:divId w:val="2068914297"/>
+                  <w:divId w:val="1568761036"/>
                   <w:tblCellSpacing w:w="15" w:type="dxa"/>
                 </w:trPr>
                 <w:tc>
@@ -11247,6 +11306,7 @@
                         <w:lang w:val="de-DE"/>
                       </w:rPr>
                     </w:pPr>
+                    <w:bookmarkStart w:id="67" w:name="_GoBack"/>
                     <w:r>
                       <w:rPr>
                         <w:noProof/>
@@ -11274,14 +11334,15 @@
                         <w:noProof/>
                         <w:lang w:val="de-DE"/>
                       </w:rPr>
-                      <w:t>SwissTopo, „Reframe,“ 2019. [Online]. Available: https://www.swisstopo.admin.ch/de/karten-daten-online/calculation-services/reframe.html. [Zugriff am 28 März 2019].</w:t>
+                      <w:t>SwissTopo, „DHM25,“ 2019. [Online]. Available: https://www.swisstopo.admin.ch/content/swisstopo-internet/de/home/products/height/dhm25/_jcr_content/contentPar/tabs/items/dokumente/tabPar/downloadlist/downloadItems/868_1464696772548.download/dhm25infode.pdf. [Zugriff am 28 März 2019].</w:t>
                     </w:r>
                   </w:p>
                 </w:tc>
               </w:tr>
+              <w:bookmarkEnd w:id="67"/>
               <w:tr>
                 <w:trPr>
-                  <w:divId w:val="2068914297"/>
+                  <w:divId w:val="1568761036"/>
                   <w:tblCellSpacing w:w="15" w:type="dxa"/>
                 </w:trPr>
                 <w:tc>
@@ -11324,6 +11385,56 @@
                         <w:noProof/>
                         <w:lang w:val="de-DE"/>
                       </w:rPr>
+                      <w:t>SwissTopo, „Reframe,“ 2019. [Online]. Available: https://www.swisstopo.admin.ch/de/karten-daten-online/calculation-services/reframe.html. [Zugriff am 28 März 2019].</w:t>
+                    </w:r>
+                  </w:p>
+                </w:tc>
+              </w:tr>
+              <w:tr>
+                <w:trPr>
+                  <w:divId w:val="1568761036"/>
+                  <w:tblCellSpacing w:w="15" w:type="dxa"/>
+                </w:trPr>
+                <w:tc>
+                  <w:tcPr>
+                    <w:tcW w:w="288" w:type="pct"/>
+                    <w:hideMark/>
+                  </w:tcPr>
+                  <w:p>
+                    <w:pPr>
+                      <w:pStyle w:val="Literaturverzeichnis"/>
+                      <w:rPr>
+                        <w:noProof/>
+                        <w:lang w:val="de-DE"/>
+                      </w:rPr>
+                    </w:pPr>
+                    <w:r>
+                      <w:rPr>
+                        <w:noProof/>
+                        <w:lang w:val="de-DE"/>
+                      </w:rPr>
+                      <w:t xml:space="preserve">[11] </w:t>
+                    </w:r>
+                  </w:p>
+                </w:tc>
+                <w:tc>
+                  <w:tcPr>
+                    <w:tcW w:w="4662" w:type="pct"/>
+                    <w:hideMark/>
+                  </w:tcPr>
+                  <w:p>
+                    <w:pPr>
+                      <w:pStyle w:val="Literaturverzeichnis"/>
+                      <w:rPr>
+                        <w:noProof/>
+                        <w:lang w:val="de-DE"/>
+                      </w:rPr>
+                    </w:pPr>
+                    <w:r>
+                      <w:rPr>
+                        <w:noProof/>
+                        <w:lang w:val="de-DE"/>
+                      </w:rPr>
                       <w:t>Wikipedia, „World Geodetic System 1984,“ 2019. [Online]. Available: https://de.wikipedia.org/wiki/World_Geodetic_System_1984. [Zugriff am 7 August 2019].</w:t>
                     </w:r>
                   </w:p>
@@ -11332,7 +11443,7 @@
             </w:tbl>
             <w:p>
               <w:pPr>
-                <w:divId w:val="2068914297"/>
+                <w:divId w:val="1568761036"/>
                 <w:rPr>
                   <w:noProof/>
                 </w:rPr>
@@ -11366,7 +11477,7 @@
 
 <file path=word/comments.xml><?xml version="1.0" encoding="utf-8"?>
 <w:comments xmlns:wpc="http://schemas.microsoft.com/office/word/2010/wordprocessingCanvas" xmlns:cx="http://schemas.microsoft.com/office/drawing/2014/chartex" xmlns:cx1="http://schemas.microsoft.com/office/drawing/2015/9/8/chartex" xmlns:cx2="http://schemas.microsoft.com/office/drawing/2015/10/21/chartex" xmlns:cx3="http://schemas.microsoft.com/office/drawing/2016/5/9/chartex" xmlns:cx4="http://schemas.microsoft.com/office/drawing/2016/5/10/chartex" xmlns:cx5="http://schemas.microsoft.com/office/drawing/2016/5/11/chartex" xmlns:cx6="http://schemas.microsoft.com/office/drawing/2016/5/12/chartex" xmlns:cx7="http://schemas.microsoft.com/office/drawing/2016/5/13/chartex" xmlns:cx8="http://schemas.microsoft.com/office/drawing/2016/5/14/chartex" xmlns:mc="http://schemas.openxmlformats.org/markup-compatibility/2006" xmlns:aink="http://schemas.microsoft.com/office/drawing/2016/ink" xmlns:am3d="http://schemas.microsoft.com/office/drawing/2017/model3d" xmlns:o="urn:schemas-microsoft-com:office:office" xmlns:r="http://schemas.openxmlformats.org/officeDocument/2006/relationships" xmlns:m="http://schemas.openxmlformats.org/officeDocument/2006/math" xmlns:v="urn:schemas-microsoft-com:vml" xmlns:wp14="http://schemas.microsoft.com/office/word/2010/wordprocessingDrawing" xmlns:wp="http://schemas.openxmlformats.org/drawingml/2006/wordprocessingDrawing" xmlns:w10="urn:schemas-microsoft-com:office:word" xmlns:w="http://schemas.openxmlformats.org/wordprocessingml/2006/main" xmlns:w14="http://schemas.microsoft.com/office/word/2010/wordml" xmlns:w15="http://schemas.microsoft.com/office/word/2012/wordml" xmlns:w16cid="http://schemas.microsoft.com/office/word/2016/wordml/cid" xmlns:w16se="http://schemas.microsoft.com/office/word/2015/wordml/symex" xmlns:wpg="http://schemas.microsoft.com/office/word/2010/wordprocessingGroup" xmlns:wpi="http://schemas.microsoft.com/office/word/2010/wordprocessingInk" xmlns:wne="http://schemas.microsoft.com/office/word/2006/wordml" xmlns:wps="http://schemas.microsoft.com/office/word/2010/wordprocessingShape" mc:Ignorable="w14 w15 w16se w16cid wp14">
-  <w:comment w:id="55" w:author="Feingold, Riccardo Orion (STUDENTS)" w:date="2019-08-09T15:16:00Z" w:initials="FRO(">
+  <w:comment w:id="54" w:author="Feingold, Riccardo Orion (STUDENTS)" w:date="2019-08-09T15:16:00Z" w:initials="FRO(">
     <w:p>
       <w:pPr>
         <w:pStyle w:val="Kommentartext"/>
@@ -11382,7 +11493,7 @@
       </w:r>
     </w:p>
   </w:comment>
-  <w:comment w:id="56" w:author="Feingold, Riccardo Orion (STUDENTS)" w:date="2019-08-09T15:15:00Z" w:initials="FRO(">
+  <w:comment w:id="55" w:author="Feingold, Riccardo Orion (STUDENTS)" w:date="2019-08-09T15:15:00Z" w:initials="FRO(">
     <w:p>
       <w:pPr>
         <w:pStyle w:val="Kommentartext"/>
@@ -11447,6 +11558,11 @@
         <w:docPartUnique/>
       </w:docPartObj>
     </w:sdtPr>
+    <w:sdtEndPr>
+      <w:rPr>
+        <w:rStyle w:val="Seitenzahl"/>
+      </w:rPr>
+    </w:sdtEndPr>
     <w:sdtContent>
       <w:p>
         <w:pPr>
@@ -11499,6 +11615,11 @@
         <w:docPartUnique/>
       </w:docPartObj>
     </w:sdtPr>
+    <w:sdtEndPr>
+      <w:rPr>
+        <w:rStyle w:val="Seitenzahl"/>
+      </w:rPr>
+    </w:sdtEndPr>
     <w:sdtContent>
       <w:p>
         <w:pPr>
@@ -11592,6 +11713,7 @@
           <w:id w:val="-1662926253"/>
           <w:citation/>
         </w:sdtPr>
+        <w:sdtEndPr/>
         <w:sdtContent>
           <w:r>
             <w:fldChar w:fldCharType="begin"/>
@@ -11606,7 +11728,7 @@
             <w:rPr>
               <w:noProof/>
             </w:rPr>
-            <w:t>[10]</w:t>
+            <w:t>[11]</w:t>
           </w:r>
           <w:r>
             <w:fldChar w:fldCharType="end"/>
@@ -14266,7 +14388,7 @@
 </file>
 
 <file path=customXml/itemProps1.xml><?xml version="1.0" encoding="utf-8"?>
-<ds:datastoreItem xmlns:ds="http://schemas.openxmlformats.org/officeDocument/2006/customXml" ds:itemID="{7E05331E-9E0C-6645-B334-15DF43EBFB3F}">
+<ds:datastoreItem xmlns:ds="http://schemas.openxmlformats.org/officeDocument/2006/customXml" ds:itemID="{CE82F2EF-6C0A-6143-89CE-CFC2A1A177D5}">
   <ds:schemaRefs>
     <ds:schemaRef ds:uri="http://schemas.openxmlformats.org/officeDocument/2006/bibliography"/>
   </ds:schemaRefs>

--- a/Texte/Maturaarbeit.docx
+++ b/Texte/Maturaarbeit.docx
@@ -5569,7 +5569,6 @@
           <w:id w:val="-1694987571"/>
           <w:citation/>
         </w:sdtPr>
-        <w:sdtEndPr/>
         <w:sdtContent>
           <w:r>
             <w:rPr>
@@ -6007,7 +6006,6 @@
           <w:id w:val="2008787256"/>
           <w:citation/>
         </w:sdtPr>
-        <w:sdtEndPr/>
         <w:sdtContent>
           <w:r>
             <w:rPr>
@@ -6126,14 +6124,7 @@
                 <w:rFonts w:ascii="Cambria Math" w:hAnsi="Cambria Math"/>
                 <w:lang w:eastAsia="en-US"/>
               </w:rPr>
-              <m:t>h</m:t>
-            </m:r>
-            <m:r>
-              <w:rPr>
-                <w:rFonts w:ascii="Cambria Math" w:hAnsi="Cambria Math"/>
-                <w:lang w:eastAsia="en-US"/>
-              </w:rPr>
-              <m:t>0</m:t>
+              <m:t>h0</m:t>
             </m:r>
           </m:sub>
         </m:sSub>
@@ -6630,7 +6621,19 @@
         <w:rPr>
           <w:lang w:eastAsia="en-US"/>
         </w:rPr>
-        <w:t xml:space="preserve">Der wesentliche Unterschied zwischen den beiden Rechnereinheiten liegt in der </w:t>
+        <w:t>Der wesentliche Unterschied zwischen den beiden Rechnereinheiten liegt</w:t>
+      </w:r>
+      <w:r>
+        <w:rPr>
+          <w:lang w:eastAsia="en-US"/>
+        </w:rPr>
+        <w:t xml:space="preserve"> </w:t>
+      </w:r>
+      <w:r>
+        <w:rPr>
+          <w:lang w:eastAsia="en-US"/>
+        </w:rPr>
+        <w:t xml:space="preserve">in der </w:t>
       </w:r>
       <w:r>
         <w:rPr>
@@ -6648,7 +6651,19 @@
         <w:rPr>
           <w:lang w:eastAsia="en-US"/>
         </w:rPr>
-        <w:t xml:space="preserve"> und in der Komplexität. Während wir beim </w:t>
+        <w:t xml:space="preserve"> und</w:t>
+      </w:r>
+      <w:r>
+        <w:rPr>
+          <w:lang w:eastAsia="en-US"/>
+        </w:rPr>
+        <w:t xml:space="preserve"> </w:t>
+      </w:r>
+      <w:r>
+        <w:rPr>
+          <w:lang w:eastAsia="en-US"/>
+        </w:rPr>
+        <w:t xml:space="preserve">Komplexität. Während wir beim </w:t>
       </w:r>
       <w:proofErr w:type="spellStart"/>
       <w:r>
@@ -6722,13 +6737,6 @@
         </w:rPr>
         <w:t xml:space="preserve"> </w:t>
       </w:r>
-    </w:p>
-    <w:p>
-      <w:pPr>
-        <w:rPr>
-          <w:lang w:eastAsia="en-US"/>
-        </w:rPr>
-      </w:pPr>
       <w:r>
         <w:rPr>
           <w:lang w:eastAsia="en-US"/>
@@ -6747,7 +6755,25 @@
         <w:rPr>
           <w:lang w:eastAsia="en-US"/>
         </w:rPr>
-        <w:t xml:space="preserve"> Plattform ist, nebst der übersichtlichen</w:t>
+        <w:t xml:space="preserve"> Plattform </w:t>
+      </w:r>
+      <w:r>
+        <w:rPr>
+          <w:lang w:eastAsia="en-US"/>
+        </w:rPr>
+        <w:t xml:space="preserve">hingegen </w:t>
+      </w:r>
+      <w:r>
+        <w:rPr>
+          <w:lang w:eastAsia="en-US"/>
+        </w:rPr>
+        <w:t xml:space="preserve">liegt in der leicht verständlichen Nutzung des Boards als auch </w:t>
+      </w:r>
+      <w:r>
+        <w:rPr>
+          <w:lang w:eastAsia="en-US"/>
+        </w:rPr>
+        <w:t>der übersichtlichen</w:t>
       </w:r>
       <w:r>
         <w:rPr>
@@ -6765,13 +6791,50 @@
         <w:rPr>
           <w:lang w:eastAsia="en-US"/>
         </w:rPr>
-        <w:t xml:space="preserve">, dass die Datenübertragung </w:t>
-      </w:r>
-      <w:r>
-        <w:rPr>
-          <w:lang w:eastAsia="en-US"/>
-        </w:rPr>
-        <w:t xml:space="preserve">des Notebooks/Computer über eine USB-Schnittstelle erfolgt. Im Gegensatz </w:t>
+        <w:t>.</w:t>
+      </w:r>
+    </w:p>
+    <w:p>
+      <w:pPr>
+        <w:rPr>
+          <w:lang w:eastAsia="en-US"/>
+        </w:rPr>
+      </w:pPr>
+      <w:r>
+        <w:rPr>
+          <w:lang w:eastAsia="en-US"/>
+        </w:rPr>
+        <w:t xml:space="preserve">Ausserdem </w:t>
+      </w:r>
+      <w:r>
+        <w:rPr>
+          <w:lang w:eastAsia="en-US"/>
+        </w:rPr>
+        <w:t xml:space="preserve">kann </w:t>
+      </w:r>
+      <w:r>
+        <w:rPr>
+          <w:lang w:eastAsia="en-US"/>
+        </w:rPr>
+        <w:t xml:space="preserve">die Datenübertragung </w:t>
+      </w:r>
+      <w:r>
+        <w:rPr>
+          <w:lang w:eastAsia="en-US"/>
+        </w:rPr>
+        <w:t>des Notebooks/Computer über eine USB-Schnittstelle erfol</w:t>
+      </w:r>
+      <w:r>
+        <w:rPr>
+          <w:lang w:eastAsia="en-US"/>
+        </w:rPr>
+        <w:t>gen</w:t>
+      </w:r>
+      <w:r>
+        <w:rPr>
+          <w:lang w:eastAsia="en-US"/>
+        </w:rPr>
+        <w:t xml:space="preserve">. Im Gegensatz </w:t>
       </w:r>
       <w:r>
         <w:rPr>
@@ -6798,58 +6861,96 @@
         <w:rPr>
           <w:lang w:eastAsia="en-US"/>
         </w:rPr>
+        <w:t>Raspberry</w:t>
+      </w:r>
+      <w:proofErr w:type="spellEnd"/>
+      <w:r>
+        <w:rPr>
+          <w:lang w:eastAsia="en-US"/>
+        </w:rPr>
+        <w:t xml:space="preserve"> Pi aktualisiert oder </w:t>
+      </w:r>
+      <w:r>
+        <w:rPr>
+          <w:lang w:eastAsia="en-US"/>
+        </w:rPr>
         <w:lastRenderedPageBreak/>
-        <w:t>Raspberry</w:t>
+        <w:t xml:space="preserve">installiert werden kann, muss </w:t>
+      </w:r>
+      <w:r>
+        <w:rPr>
+          <w:lang w:eastAsia="en-US"/>
+        </w:rPr>
+        <w:t>es zudem</w:t>
+      </w:r>
+      <w:r>
+        <w:rPr>
+          <w:lang w:eastAsia="en-US"/>
+        </w:rPr>
+        <w:t xml:space="preserve"> selbst einen direkten Zugang zum Internet herstellen können.</w:t>
+      </w:r>
+      <w:r>
+        <w:rPr>
+          <w:lang w:eastAsia="en-US"/>
+        </w:rPr>
+        <w:t xml:space="preserve"> </w:t>
+      </w:r>
+      <w:r>
+        <w:rPr>
+          <w:lang w:eastAsia="en-US"/>
+        </w:rPr>
+        <w:t>Hinzu kommt, dass</w:t>
+      </w:r>
+      <w:r>
+        <w:rPr>
+          <w:lang w:eastAsia="en-US"/>
+        </w:rPr>
+        <w:t xml:space="preserve"> bei diesem Board umfassende Kenntnisse über die Konfiguration und Anwendung von Unix/Linux vorausgesetzt</w:t>
+      </w:r>
+      <w:r>
+        <w:rPr>
+          <w:lang w:eastAsia="en-US"/>
+        </w:rPr>
+        <w:t xml:space="preserve"> wird</w:t>
+      </w:r>
+      <w:r>
+        <w:rPr>
+          <w:lang w:eastAsia="en-US"/>
+        </w:rPr>
+        <w:t xml:space="preserve">. </w:t>
+      </w:r>
+      <w:bookmarkStart w:id="25" w:name="_GoBack"/>
+      <w:bookmarkEnd w:id="25"/>
+    </w:p>
+    <w:p>
+      <w:pPr>
+        <w:rPr>
+          <w:lang w:eastAsia="en-US"/>
+        </w:rPr>
+      </w:pPr>
+    </w:p>
+    <w:p>
+      <w:pPr>
+        <w:pStyle w:val="berschrift1"/>
+      </w:pPr>
+      <w:bookmarkStart w:id="26" w:name="_Toc17572944"/>
+      <w:proofErr w:type="spellStart"/>
+      <w:r>
+        <w:t>Arduino</w:t>
       </w:r>
       <w:proofErr w:type="spellEnd"/>
       <w:r>
-        <w:rPr>
-          <w:lang w:eastAsia="en-US"/>
-        </w:rPr>
-        <w:t xml:space="preserve"> Pi aktualisiert oder installiert werden kann, muss </w:t>
-      </w:r>
-      <w:r>
-        <w:rPr>
-          <w:lang w:eastAsia="en-US"/>
-        </w:rPr>
-        <w:t>es zudem</w:t>
-      </w:r>
-      <w:r>
-        <w:rPr>
-          <w:lang w:eastAsia="en-US"/>
-        </w:rPr>
-        <w:t xml:space="preserve"> selbst einen direkten Zugang zum Internet herstellen können.</w:t>
-      </w:r>
-    </w:p>
-    <w:p>
-      <w:pPr>
-        <w:rPr>
-          <w:lang w:eastAsia="en-US"/>
-        </w:rPr>
-      </w:pPr>
-    </w:p>
-    <w:p>
-      <w:pPr>
-        <w:pStyle w:val="berschrift1"/>
-      </w:pPr>
-      <w:bookmarkStart w:id="25" w:name="_Toc17572944"/>
+        <w:t xml:space="preserve"> </w:t>
+      </w:r>
       <w:proofErr w:type="spellStart"/>
       <w:r>
-        <w:t>Arduino</w:t>
+        <w:t>Mega</w:t>
       </w:r>
       <w:proofErr w:type="spellEnd"/>
       <w:r>
-        <w:t xml:space="preserve"> </w:t>
-      </w:r>
-      <w:proofErr w:type="spellStart"/>
-      <w:r>
-        <w:t>Mega</w:t>
-      </w:r>
-      <w:proofErr w:type="spellEnd"/>
-      <w:r>
         <w:t xml:space="preserve"> 2560</w:t>
       </w:r>
-      <w:bookmarkEnd w:id="25"/>
+      <w:bookmarkEnd w:id="26"/>
     </w:p>
     <w:p>
       <w:r>
@@ -6932,27 +7033,14 @@
       <w:r>
         <w:t xml:space="preserve">Abb.  </w:t>
       </w:r>
-      <w:r>
-        <w:fldChar w:fldCharType="begin"/>
-      </w:r>
-      <w:r>
-        <w:instrText xml:space="preserve"> SEQ Abb._ \* ARABIC </w:instrText>
-      </w:r>
-      <w:r>
-        <w:fldChar w:fldCharType="separate"/>
-      </w:r>
-      <w:r>
-        <w:rPr>
-          <w:noProof/>
-        </w:rPr>
-        <w:t>1</w:t>
-      </w:r>
-      <w:r>
-        <w:rPr>
-          <w:noProof/>
-        </w:rPr>
-        <w:fldChar w:fldCharType="end"/>
-      </w:r>
+      <w:fldSimple w:instr=" SEQ Abb._ \* ARABIC ">
+        <w:r>
+          <w:rPr>
+            <w:noProof/>
+          </w:rPr>
+          <w:t>1</w:t>
+        </w:r>
+      </w:fldSimple>
       <w:r>
         <w:t xml:space="preserve"> Technische Spezifikationen des </w:t>
       </w:r>
@@ -7019,7 +7107,6 @@
           <w:id w:val="-287358894"/>
           <w:citation/>
         </w:sdtPr>
-        <w:sdtEndPr/>
         <w:sdtContent>
           <w:r>
             <w:fldChar w:fldCharType="begin"/>
@@ -7075,7 +7162,6 @@
           <w:id w:val="-1940216854"/>
           <w:citation/>
         </w:sdtPr>
-        <w:sdtEndPr/>
         <w:sdtContent>
           <w:r>
             <w:fldChar w:fldCharType="begin"/>
@@ -7143,7 +7229,6 @@
           <w:id w:val="-1633931487"/>
           <w:citation/>
         </w:sdtPr>
-        <w:sdtEndPr/>
         <w:sdtContent>
           <w:r>
             <w:fldChar w:fldCharType="begin"/>
@@ -7179,7 +7264,6 @@
           <w:id w:val="-1186136624"/>
           <w:citation/>
         </w:sdtPr>
-        <w:sdtEndPr/>
         <w:sdtContent>
           <w:r>
             <w:fldChar w:fldCharType="begin"/>
@@ -7272,7 +7356,6 @@
           <w:id w:val="1100154520"/>
           <w:citation/>
         </w:sdtPr>
-        <w:sdtEndPr/>
         <w:sdtContent>
           <w:r>
             <w:fldChar w:fldCharType="begin"/>
@@ -7321,68 +7404,68 @@
       <w:pPr>
         <w:pStyle w:val="berschrift1"/>
       </w:pPr>
-      <w:bookmarkStart w:id="26" w:name="_Toc17572945"/>
+      <w:bookmarkStart w:id="27" w:name="_Toc17572945"/>
       <w:r>
         <w:lastRenderedPageBreak/>
         <w:t>BME280</w:t>
       </w:r>
-      <w:bookmarkEnd w:id="26"/>
+      <w:bookmarkEnd w:id="27"/>
     </w:p>
     <w:p>
       <w:pPr>
         <w:pStyle w:val="berschrift1"/>
       </w:pPr>
-      <w:bookmarkStart w:id="27" w:name="_Toc17572946"/>
+      <w:bookmarkStart w:id="28" w:name="_Toc17572946"/>
       <w:r>
         <w:t>Keypad</w:t>
       </w:r>
-      <w:bookmarkEnd w:id="27"/>
+      <w:bookmarkEnd w:id="28"/>
     </w:p>
     <w:p>
       <w:pPr>
         <w:pStyle w:val="berschrift2"/>
       </w:pPr>
-      <w:bookmarkStart w:id="28" w:name="_Toc17572947"/>
+      <w:bookmarkStart w:id="29" w:name="_Toc17572947"/>
       <w:r>
         <w:t>Digital Pins</w:t>
       </w:r>
-      <w:bookmarkEnd w:id="28"/>
+      <w:bookmarkEnd w:id="29"/>
     </w:p>
     <w:p>
       <w:pPr>
         <w:pStyle w:val="berschrift1"/>
       </w:pPr>
-      <w:bookmarkStart w:id="29" w:name="_Toc17572948"/>
+      <w:bookmarkStart w:id="30" w:name="_Toc17572948"/>
       <w:r>
         <w:t>LCD-Display</w:t>
       </w:r>
-      <w:bookmarkEnd w:id="29"/>
+      <w:bookmarkEnd w:id="30"/>
     </w:p>
     <w:p>
       <w:pPr>
         <w:pStyle w:val="berschrift2"/>
       </w:pPr>
-      <w:bookmarkStart w:id="30" w:name="_Toc17572949"/>
+      <w:bookmarkStart w:id="31" w:name="_Toc17572949"/>
       <w:r>
         <w:t>I2C-Schnittstelle</w:t>
       </w:r>
-      <w:bookmarkEnd w:id="30"/>
+      <w:bookmarkEnd w:id="31"/>
     </w:p>
     <w:p>
       <w:pPr>
         <w:pStyle w:val="berschrift2"/>
       </w:pPr>
-      <w:bookmarkStart w:id="31" w:name="_Toc17572950"/>
+      <w:bookmarkStart w:id="32" w:name="_Toc17572950"/>
       <w:r>
         <w:t>SPI-Schnittstelle</w:t>
       </w:r>
-      <w:bookmarkEnd w:id="31"/>
+      <w:bookmarkEnd w:id="32"/>
     </w:p>
     <w:p>
       <w:pPr>
         <w:pStyle w:val="berschrift1"/>
       </w:pPr>
-      <w:bookmarkStart w:id="32" w:name="_Toc17572951"/>
+      <w:bookmarkStart w:id="33" w:name="_Toc17572951"/>
       <w:proofErr w:type="spellStart"/>
       <w:r>
         <w:t>Adafruit</w:t>
@@ -7391,23 +7474,23 @@
       <w:r>
         <w:t xml:space="preserve"> GPS Sensor</w:t>
       </w:r>
-      <w:bookmarkEnd w:id="32"/>
+      <w:bookmarkEnd w:id="33"/>
     </w:p>
     <w:p>
       <w:pPr>
         <w:pStyle w:val="berschrift2"/>
       </w:pPr>
-      <w:bookmarkStart w:id="33" w:name="_Toc17572952"/>
+      <w:bookmarkStart w:id="34" w:name="_Toc17572952"/>
       <w:r>
         <w:t>Serielle Schnittstelle</w:t>
       </w:r>
-      <w:bookmarkEnd w:id="33"/>
+      <w:bookmarkEnd w:id="34"/>
     </w:p>
     <w:p>
       <w:pPr>
         <w:pStyle w:val="berschrift2"/>
       </w:pPr>
-      <w:bookmarkStart w:id="34" w:name="_Toc17572953"/>
+      <w:bookmarkStart w:id="35" w:name="_Toc17572953"/>
       <w:r>
         <w:t xml:space="preserve">SD Card </w:t>
       </w:r>
@@ -7415,58 +7498,58 @@
       <w:r>
         <w:t>Logging</w:t>
       </w:r>
-      <w:bookmarkEnd w:id="34"/>
+      <w:bookmarkEnd w:id="35"/>
       <w:proofErr w:type="spellEnd"/>
     </w:p>
     <w:p>
       <w:pPr>
         <w:pStyle w:val="berschrift2"/>
       </w:pPr>
-      <w:bookmarkStart w:id="35" w:name="_Toc17572954"/>
+      <w:bookmarkStart w:id="36" w:name="_Toc17572954"/>
       <w:r>
         <w:t>GPS Erweiterung</w:t>
       </w:r>
-      <w:bookmarkEnd w:id="35"/>
+      <w:bookmarkEnd w:id="36"/>
     </w:p>
     <w:p>
       <w:pPr>
         <w:pStyle w:val="berschrift1"/>
       </w:pPr>
-      <w:bookmarkStart w:id="36" w:name="_Toc17572955"/>
+      <w:bookmarkStart w:id="37" w:name="_Toc17572955"/>
       <w:r>
         <w:t>BNO055</w:t>
       </w:r>
-      <w:bookmarkEnd w:id="36"/>
+      <w:bookmarkEnd w:id="37"/>
     </w:p>
     <w:p>
       <w:pPr>
         <w:pStyle w:val="Titel"/>
       </w:pPr>
-      <w:bookmarkStart w:id="37" w:name="_Toc17572956"/>
+      <w:bookmarkStart w:id="38" w:name="_Toc17572956"/>
       <w:r>
         <w:t>User Interface mit LCD und Keypad</w:t>
       </w:r>
-      <w:bookmarkEnd w:id="37"/>
+      <w:bookmarkEnd w:id="38"/>
     </w:p>
     <w:p>
       <w:pPr>
         <w:pStyle w:val="berschrift1"/>
       </w:pPr>
-      <w:bookmarkStart w:id="38" w:name="_Toc17572957"/>
+      <w:bookmarkStart w:id="39" w:name="_Toc17572957"/>
       <w:r>
         <w:t>Bedienkonzept</w:t>
       </w:r>
-      <w:bookmarkEnd w:id="38"/>
+      <w:bookmarkEnd w:id="39"/>
     </w:p>
     <w:p>
       <w:pPr>
         <w:pStyle w:val="berschrift2"/>
       </w:pPr>
-      <w:bookmarkStart w:id="39" w:name="_Toc17572958"/>
+      <w:bookmarkStart w:id="40" w:name="_Toc17572958"/>
       <w:r>
         <w:t>Entwicklung des Konzeptes</w:t>
       </w:r>
-      <w:bookmarkEnd w:id="39"/>
+      <w:bookmarkEnd w:id="40"/>
       <w:r>
         <w:t xml:space="preserve"> </w:t>
       </w:r>
@@ -7475,17 +7558,17 @@
       <w:pPr>
         <w:pStyle w:val="berschrift2"/>
       </w:pPr>
-      <w:bookmarkStart w:id="40" w:name="_Toc17572959"/>
+      <w:bookmarkStart w:id="41" w:name="_Toc17572959"/>
       <w:r>
         <w:t>Modi</w:t>
       </w:r>
-      <w:bookmarkEnd w:id="40"/>
+      <w:bookmarkEnd w:id="41"/>
     </w:p>
     <w:p>
       <w:pPr>
         <w:pStyle w:val="berschrift1"/>
       </w:pPr>
-      <w:bookmarkStart w:id="41" w:name="_Toc17572960"/>
+      <w:bookmarkStart w:id="42" w:name="_Toc17572960"/>
       <w:r>
         <w:t>State-</w:t>
       </w:r>
@@ -7493,38 +7576,38 @@
       <w:r>
         <w:t>Machine</w:t>
       </w:r>
-      <w:bookmarkEnd w:id="41"/>
+      <w:bookmarkEnd w:id="42"/>
       <w:proofErr w:type="spellEnd"/>
     </w:p>
     <w:p>
       <w:pPr>
         <w:pStyle w:val="berschrift2"/>
       </w:pPr>
-      <w:bookmarkStart w:id="42" w:name="_Toc17572961"/>
+      <w:bookmarkStart w:id="43" w:name="_Toc17572961"/>
       <w:r>
         <w:t>Flags</w:t>
       </w:r>
-      <w:bookmarkEnd w:id="42"/>
+      <w:bookmarkEnd w:id="43"/>
     </w:p>
     <w:p>
       <w:pPr>
         <w:pStyle w:val="berschrift1"/>
       </w:pPr>
-      <w:bookmarkStart w:id="43" w:name="_Toc17572962"/>
+      <w:bookmarkStart w:id="44" w:name="_Toc17572962"/>
       <w:r>
         <w:t>Input-System dank Keypad</w:t>
       </w:r>
-      <w:bookmarkEnd w:id="43"/>
+      <w:bookmarkEnd w:id="44"/>
     </w:p>
     <w:p>
       <w:pPr>
         <w:pStyle w:val="berschrift2"/>
       </w:pPr>
-      <w:bookmarkStart w:id="44" w:name="_Toc17572963"/>
+      <w:bookmarkStart w:id="45" w:name="_Toc17572963"/>
       <w:r>
         <w:t>Interrupts</w:t>
       </w:r>
-      <w:bookmarkEnd w:id="44"/>
+      <w:bookmarkEnd w:id="45"/>
       <w:r>
         <w:t xml:space="preserve"> </w:t>
       </w:r>
@@ -7533,7 +7616,7 @@
       <w:pPr>
         <w:pStyle w:val="berschrift2"/>
       </w:pPr>
-      <w:bookmarkStart w:id="45" w:name="_Toc17572964"/>
+      <w:bookmarkStart w:id="46" w:name="_Toc17572964"/>
       <w:proofErr w:type="spellStart"/>
       <w:r>
         <w:t>For</w:t>
@@ -7542,7 +7625,7 @@
       <w:r>
         <w:t>-loop</w:t>
       </w:r>
-      <w:bookmarkEnd w:id="45"/>
+      <w:bookmarkEnd w:id="46"/>
       <w:r>
         <w:t xml:space="preserve"> </w:t>
       </w:r>
@@ -7551,34 +7634,34 @@
       <w:pPr>
         <w:pStyle w:val="berschrift1"/>
       </w:pPr>
-      <w:bookmarkStart w:id="46" w:name="_Toc17572965"/>
+      <w:bookmarkStart w:id="47" w:name="_Toc17572965"/>
       <w:r>
         <w:t>Output-System dank LCD-Display</w:t>
       </w:r>
-      <w:bookmarkEnd w:id="46"/>
+      <w:bookmarkEnd w:id="47"/>
     </w:p>
     <w:p>
       <w:pPr>
         <w:pStyle w:val="Titel"/>
       </w:pPr>
-      <w:bookmarkStart w:id="47" w:name="_Toc17572966"/>
+      <w:bookmarkStart w:id="48" w:name="_Toc17572966"/>
       <w:r>
         <w:t>Sensor Fusion</w:t>
       </w:r>
-      <w:bookmarkEnd w:id="47"/>
+      <w:bookmarkEnd w:id="48"/>
     </w:p>
     <w:p>
       <w:pPr>
         <w:pStyle w:val="berschrift1"/>
       </w:pPr>
-      <w:bookmarkStart w:id="48" w:name="_Toc17572967"/>
+      <w:bookmarkStart w:id="49" w:name="_Toc17572967"/>
       <w:r>
         <w:t>Definition</w:t>
       </w:r>
       <w:r>
         <w:t xml:space="preserve"> Sensor Fusion</w:t>
       </w:r>
-      <w:bookmarkEnd w:id="48"/>
+      <w:bookmarkEnd w:id="49"/>
     </w:p>
     <w:p/>
     <w:p>
@@ -7665,7 +7748,6 @@
           <w:id w:val="-1918624101"/>
           <w:citation/>
         </w:sdtPr>
-        <w:sdtEndPr/>
         <w:sdtContent>
           <w:r>
             <w:fldChar w:fldCharType="begin"/>
@@ -7736,11 +7818,11 @@
       <w:pPr>
         <w:pStyle w:val="berschrift1"/>
       </w:pPr>
-      <w:bookmarkStart w:id="49" w:name="_Toc17572968"/>
+      <w:bookmarkStart w:id="50" w:name="_Toc17572968"/>
       <w:r>
         <w:t>Map-Matching</w:t>
       </w:r>
-      <w:bookmarkEnd w:id="49"/>
+      <w:bookmarkEnd w:id="50"/>
       <w:r>
         <w:t xml:space="preserve"> </w:t>
       </w:r>
@@ -7802,7 +7884,6 @@
           <w:id w:val="-853421241"/>
           <w:citation/>
         </w:sdtPr>
-        <w:sdtEndPr/>
         <w:sdtContent>
           <w:r>
             <w:fldChar w:fldCharType="begin"/>
@@ -7852,7 +7933,7 @@
           <w:lang w:val="en-US"/>
         </w:rPr>
       </w:pPr>
-      <w:bookmarkStart w:id="50" w:name="_Toc17572969"/>
+      <w:bookmarkStart w:id="51" w:name="_Toc17572969"/>
       <w:r>
         <w:rPr>
           <w:lang w:val="en-US"/>
@@ -7874,7 +7955,7 @@
       <w:r>
         <w:t>Methode</w:t>
       </w:r>
-      <w:bookmarkEnd w:id="50"/>
+      <w:bookmarkEnd w:id="51"/>
     </w:p>
     <w:p>
       <w:pPr>
@@ -7965,7 +8046,6 @@
           <w:id w:val="-1615587926"/>
           <w:citation/>
         </w:sdtPr>
-        <w:sdtEndPr/>
         <w:sdtContent>
           <w:r>
             <w:fldChar w:fldCharType="begin"/>
@@ -8070,27 +8150,14 @@
       <w:r>
         <w:t xml:space="preserve">Abb.  </w:t>
       </w:r>
-      <w:r>
-        <w:fldChar w:fldCharType="begin"/>
-      </w:r>
-      <w:r>
-        <w:instrText xml:space="preserve"> SEQ Abb._ \* ARABIC </w:instrText>
-      </w:r>
-      <w:r>
-        <w:fldChar w:fldCharType="separate"/>
-      </w:r>
-      <w:r>
-        <w:rPr>
-          <w:noProof/>
-        </w:rPr>
-        <w:t>2</w:t>
-      </w:r>
-      <w:r>
-        <w:rPr>
-          <w:noProof/>
-        </w:rPr>
-        <w:fldChar w:fldCharType="end"/>
-      </w:r>
+      <w:fldSimple w:instr=" SEQ Abb._ \* ARABIC ">
+        <w:r>
+          <w:rPr>
+            <w:noProof/>
+          </w:rPr>
+          <w:t>2</w:t>
+        </w:r>
+      </w:fldSimple>
       <w:r>
         <w:t xml:space="preserve"> </w:t>
       </w:r>
@@ -8896,11 +8963,11 @@
       <w:pPr>
         <w:pStyle w:val="berschrift2"/>
       </w:pPr>
-      <w:bookmarkStart w:id="51" w:name="_Toc17572970"/>
+      <w:bookmarkStart w:id="52" w:name="_Toc17572970"/>
       <w:r>
         <w:t>Kalibrierung des GPS Modul</w:t>
       </w:r>
-      <w:bookmarkEnd w:id="51"/>
+      <w:bookmarkEnd w:id="52"/>
     </w:p>
     <w:p>
       <w:r>
@@ -9229,11 +9296,11 @@
       <w:pPr>
         <w:pStyle w:val="berschrift2"/>
       </w:pPr>
-      <w:bookmarkStart w:id="52" w:name="_Toc17572971"/>
+      <w:bookmarkStart w:id="53" w:name="_Toc17572971"/>
       <w:r>
         <w:t>Kalibrierung des Barometers</w:t>
       </w:r>
-      <w:bookmarkEnd w:id="52"/>
+      <w:bookmarkEnd w:id="53"/>
     </w:p>
     <w:p>
       <w:r>
@@ -9284,11 +9351,11 @@
       <w:pPr>
         <w:pStyle w:val="berschrift2"/>
       </w:pPr>
-      <w:bookmarkStart w:id="53" w:name="_Toc17572972"/>
+      <w:bookmarkStart w:id="54" w:name="_Toc17572972"/>
       <w:r>
         <w:t>Höhenmessung mit Map-Matching</w:t>
       </w:r>
-      <w:bookmarkEnd w:id="53"/>
+      <w:bookmarkEnd w:id="54"/>
       <w:r>
         <w:t xml:space="preserve"> </w:t>
       </w:r>
@@ -9334,7 +9401,6 @@
           <w:id w:val="-1325739970"/>
           <w:citation/>
         </w:sdtPr>
-        <w:sdtEndPr/>
         <w:sdtContent>
           <w:r>
             <w:fldChar w:fldCharType="begin"/>
@@ -9385,7 +9451,6 @@
           <w:id w:val="1132216129"/>
           <w:citation/>
         </w:sdtPr>
-        <w:sdtEndPr/>
         <w:sdtContent>
           <w:r>
             <w:fldChar w:fldCharType="begin"/>
@@ -9469,7 +9534,6 @@
           <w:id w:val="-2019531328"/>
           <w:citation/>
         </w:sdtPr>
-        <w:sdtEndPr/>
         <w:sdtContent>
           <w:r>
             <w:fldChar w:fldCharType="begin"/>
@@ -9526,7 +9590,7 @@
         </w:rPr>
         <w:lastRenderedPageBreak/>
         <w:drawing>
-          <wp:inline distT="0" distB="0" distL="0" distR="0" wp14:anchorId="33A4F3CD" wp14:editId="7ED1D94A">
+          <wp:inline distT="0" distB="0" distL="0" distR="0" wp14:anchorId="33A4F3CD" wp14:editId="67FC8D37">
             <wp:extent cx="5756910" cy="3128645"/>
             <wp:effectExtent l="0" t="0" r="0" b="0"/>
             <wp:docPr id="3" name="data_area.jpg"/>
@@ -9569,27 +9633,14 @@
       <w:r>
         <w:t xml:space="preserve">Abb.  </w:t>
       </w:r>
-      <w:r>
-        <w:fldChar w:fldCharType="begin"/>
-      </w:r>
-      <w:r>
-        <w:instrText xml:space="preserve"> SEQ Abb._ \* ARABIC </w:instrText>
-      </w:r>
-      <w:r>
-        <w:fldChar w:fldCharType="separate"/>
-      </w:r>
-      <w:r>
-        <w:rPr>
-          <w:noProof/>
-        </w:rPr>
-        <w:t>3</w:t>
-      </w:r>
-      <w:r>
-        <w:rPr>
-          <w:noProof/>
-        </w:rPr>
-        <w:fldChar w:fldCharType="end"/>
-      </w:r>
+      <w:fldSimple w:instr=" SEQ Abb._ \* ARABIC ">
+        <w:r>
+          <w:rPr>
+            <w:noProof/>
+          </w:rPr>
+          <w:t>3</w:t>
+        </w:r>
+      </w:fldSimple>
       <w:r>
         <w:t xml:space="preserve"> </w:t>
       </w:r>
@@ -9720,16 +9771,16 @@
       <w:r>
         <w:t xml:space="preserve"> übersprungen </w:t>
       </w:r>
-      <w:commentRangeStart w:id="54"/>
+      <w:commentRangeStart w:id="55"/>
       <w:r>
         <w:t>wird</w:t>
       </w:r>
-      <w:commentRangeEnd w:id="54"/>
+      <w:commentRangeEnd w:id="55"/>
       <w:r>
         <w:rPr>
           <w:rStyle w:val="Kommentarzeichen"/>
         </w:rPr>
-        <w:commentReference w:id="54"/>
+        <w:commentReference w:id="55"/>
       </w:r>
       <w:r>
         <w:t xml:space="preserve">. </w:t>
@@ -9791,7 +9842,7 @@
         </w:rPr>
         <w:lastRenderedPageBreak/>
         <w:drawing>
-          <wp:inline distT="0" distB="0" distL="0" distR="0" wp14:anchorId="30E08716" wp14:editId="5389D9F4">
+          <wp:inline distT="0" distB="0" distL="0" distR="0" wp14:anchorId="30E08716" wp14:editId="5EC2620D">
             <wp:extent cx="5444066" cy="3640186"/>
             <wp:effectExtent l="0" t="0" r="4445" b="5080"/>
             <wp:docPr id="5" name="MapMatching.png"/>
@@ -9835,27 +9886,14 @@
       <w:r>
         <w:t xml:space="preserve">Abb.  </w:t>
       </w:r>
-      <w:r>
-        <w:fldChar w:fldCharType="begin"/>
-      </w:r>
-      <w:r>
-        <w:instrText xml:space="preserve"> SEQ Abb._ \* ARABIC </w:instrText>
-      </w:r>
-      <w:r>
-        <w:fldChar w:fldCharType="separate"/>
-      </w:r>
-      <w:r>
-        <w:rPr>
-          <w:noProof/>
-        </w:rPr>
-        <w:t>4</w:t>
-      </w:r>
-      <w:r>
-        <w:rPr>
-          <w:noProof/>
-        </w:rPr>
-        <w:fldChar w:fldCharType="end"/>
-      </w:r>
+      <w:fldSimple w:instr=" SEQ Abb._ \* ARABIC ">
+        <w:r>
+          <w:rPr>
+            <w:noProof/>
+          </w:rPr>
+          <w:t>4</w:t>
+        </w:r>
+      </w:fldSimple>
       <w:r>
         <w:t xml:space="preserve"> Gitternetzsystem</w:t>
       </w:r>
@@ -10540,7 +10578,7 @@
       <w:r>
         <w:t xml:space="preserve"> </w:t>
       </w:r>
-      <w:commentRangeStart w:id="55"/>
+      <w:commentRangeStart w:id="56"/>
       <w:r>
         <w:t xml:space="preserve">Trotz all dem wird </w:t>
       </w:r>
@@ -10550,33 +10588,33 @@
       <w:r>
         <w:t xml:space="preserve"> Ende eine vereinfachte Implementation des Kalman-Filter gezeigt, dass nur eine Dimension verwendet.</w:t>
       </w:r>
-      <w:commentRangeEnd w:id="55"/>
+      <w:commentRangeEnd w:id="56"/>
       <w:r>
         <w:rPr>
           <w:rStyle w:val="Kommentarzeichen"/>
         </w:rPr>
-        <w:commentReference w:id="55"/>
+        <w:commentReference w:id="56"/>
       </w:r>
     </w:p>
     <w:p>
       <w:pPr>
         <w:pStyle w:val="berschrift1"/>
       </w:pPr>
-      <w:bookmarkStart w:id="56" w:name="_Toc17572973"/>
+      <w:bookmarkStart w:id="57" w:name="_Toc17572973"/>
       <w:r>
         <w:t>Kalman-Filter</w:t>
       </w:r>
-      <w:bookmarkEnd w:id="56"/>
+      <w:bookmarkEnd w:id="57"/>
     </w:p>
     <w:p>
       <w:pPr>
         <w:pStyle w:val="berschrift2"/>
       </w:pPr>
-      <w:bookmarkStart w:id="57" w:name="_Toc17572974"/>
+      <w:bookmarkStart w:id="58" w:name="_Toc17572974"/>
       <w:r>
         <w:t>Definition Filter</w:t>
       </w:r>
-      <w:bookmarkEnd w:id="57"/>
+      <w:bookmarkEnd w:id="58"/>
     </w:p>
     <w:p>
       <w:pPr>
@@ -10714,17 +10752,17 @@
       <w:pPr>
         <w:pStyle w:val="berschrift2"/>
       </w:pPr>
-      <w:bookmarkStart w:id="58" w:name="_Toc17572975"/>
+      <w:bookmarkStart w:id="59" w:name="_Toc17572975"/>
       <w:r>
         <w:t>Gleichungen und Prozess</w:t>
       </w:r>
-      <w:bookmarkEnd w:id="58"/>
+      <w:bookmarkEnd w:id="59"/>
     </w:p>
     <w:p>
       <w:pPr>
         <w:pStyle w:val="berschrift2"/>
       </w:pPr>
-      <w:bookmarkStart w:id="59" w:name="_Toc17572976"/>
+      <w:bookmarkStart w:id="60" w:name="_Toc17572976"/>
       <w:r>
         <w:t xml:space="preserve">Q und R: Was ist eine </w:t>
       </w:r>
@@ -10736,23 +10774,23 @@
       <w:r>
         <w:t xml:space="preserve"> Matrix?</w:t>
       </w:r>
-      <w:bookmarkEnd w:id="59"/>
+      <w:bookmarkEnd w:id="60"/>
     </w:p>
     <w:p>
       <w:pPr>
         <w:pStyle w:val="berschrift3"/>
       </w:pPr>
-      <w:bookmarkStart w:id="60" w:name="_Toc17572977"/>
+      <w:bookmarkStart w:id="61" w:name="_Toc17572977"/>
       <w:r>
         <w:t>Einfluss von Q und R</w:t>
       </w:r>
-      <w:bookmarkEnd w:id="60"/>
+      <w:bookmarkEnd w:id="61"/>
     </w:p>
     <w:p>
       <w:pPr>
         <w:pStyle w:val="berschrift2"/>
       </w:pPr>
-      <w:bookmarkStart w:id="61" w:name="_Toc17572978"/>
+      <w:bookmarkStart w:id="62" w:name="_Toc17572978"/>
       <w:r>
         <w:t xml:space="preserve">Kalman </w:t>
       </w:r>
@@ -10760,7 +10798,7 @@
       <w:r>
         <w:t>Gain</w:t>
       </w:r>
-      <w:bookmarkEnd w:id="61"/>
+      <w:bookmarkEnd w:id="62"/>
       <w:proofErr w:type="spellEnd"/>
       <w:r>
         <w:t xml:space="preserve"> </w:t>
@@ -10770,21 +10808,21 @@
       <w:pPr>
         <w:pStyle w:val="berschrift2"/>
       </w:pPr>
-      <w:bookmarkStart w:id="62" w:name="_Toc17572979"/>
+      <w:bookmarkStart w:id="63" w:name="_Toc17572979"/>
       <w:r>
         <w:t>Theoretische Überlegung für diese MA</w:t>
       </w:r>
-      <w:bookmarkEnd w:id="62"/>
+      <w:bookmarkEnd w:id="63"/>
     </w:p>
     <w:p>
       <w:pPr>
         <w:pStyle w:val="berschrift2"/>
       </w:pPr>
-      <w:bookmarkStart w:id="63" w:name="_Toc17572980"/>
+      <w:bookmarkStart w:id="64" w:name="_Toc17572980"/>
       <w:r>
         <w:t>Was fehlt damit es funktionieren könnte?</w:t>
       </w:r>
-      <w:bookmarkEnd w:id="63"/>
+      <w:bookmarkEnd w:id="64"/>
     </w:p>
     <w:p>
       <w:r>
@@ -10795,23 +10833,23 @@
       <w:pPr>
         <w:pStyle w:val="berschrift1"/>
       </w:pPr>
-      <w:bookmarkStart w:id="64" w:name="_Toc17572981"/>
+      <w:bookmarkStart w:id="65" w:name="_Toc17572981"/>
       <w:r>
         <w:t>Complementary Filter</w:t>
       </w:r>
-      <w:bookmarkEnd w:id="64"/>
+      <w:bookmarkEnd w:id="65"/>
     </w:p>
     <w:p>
       <w:pPr>
         <w:pStyle w:val="berschrift1"/>
       </w:pPr>
-      <w:bookmarkStart w:id="65" w:name="_Toc17572982"/>
+      <w:bookmarkStart w:id="66" w:name="_Toc17572982"/>
       <w:r>
         <w:t>«Feingold-Filter»</w:t>
       </w:r>
-      <w:bookmarkEnd w:id="65"/>
-    </w:p>
-    <w:bookmarkStart w:id="66" w:name="_Toc17572983" w:displacedByCustomXml="next"/>
+      <w:bookmarkEnd w:id="66"/>
+    </w:p>
+    <w:bookmarkStart w:id="67" w:name="_Toc17572983" w:displacedByCustomXml="next"/>
     <w:sdt>
       <w:sdtPr>
         <w:rPr>
@@ -10843,14 +10881,13 @@
             </w:rPr>
             <w:t>Literaturverzeichnis</w:t>
           </w:r>
-          <w:bookmarkEnd w:id="66"/>
+          <w:bookmarkEnd w:id="67"/>
         </w:p>
         <w:sdt>
           <w:sdtPr>
             <w:id w:val="111145805"/>
             <w:bibliography/>
           </w:sdtPr>
-          <w:sdtEndPr/>
           <w:sdtContent>
             <w:p>
               <w:pPr>
@@ -11306,7 +11343,6 @@
                         <w:lang w:val="de-DE"/>
                       </w:rPr>
                     </w:pPr>
-                    <w:bookmarkStart w:id="67" w:name="_GoBack"/>
                     <w:r>
                       <w:rPr>
                         <w:noProof/>
@@ -11339,7 +11375,6 @@
                   </w:p>
                 </w:tc>
               </w:tr>
-              <w:bookmarkEnd w:id="67"/>
               <w:tr>
                 <w:trPr>
                   <w:divId w:val="1568761036"/>
@@ -11477,7 +11512,7 @@
 
 <file path=word/comments.xml><?xml version="1.0" encoding="utf-8"?>
 <w:comments xmlns:wpc="http://schemas.microsoft.com/office/word/2010/wordprocessingCanvas" xmlns:cx="http://schemas.microsoft.com/office/drawing/2014/chartex" xmlns:cx1="http://schemas.microsoft.com/office/drawing/2015/9/8/chartex" xmlns:cx2="http://schemas.microsoft.com/office/drawing/2015/10/21/chartex" xmlns:cx3="http://schemas.microsoft.com/office/drawing/2016/5/9/chartex" xmlns:cx4="http://schemas.microsoft.com/office/drawing/2016/5/10/chartex" xmlns:cx5="http://schemas.microsoft.com/office/drawing/2016/5/11/chartex" xmlns:cx6="http://schemas.microsoft.com/office/drawing/2016/5/12/chartex" xmlns:cx7="http://schemas.microsoft.com/office/drawing/2016/5/13/chartex" xmlns:cx8="http://schemas.microsoft.com/office/drawing/2016/5/14/chartex" xmlns:mc="http://schemas.openxmlformats.org/markup-compatibility/2006" xmlns:aink="http://schemas.microsoft.com/office/drawing/2016/ink" xmlns:am3d="http://schemas.microsoft.com/office/drawing/2017/model3d" xmlns:o="urn:schemas-microsoft-com:office:office" xmlns:r="http://schemas.openxmlformats.org/officeDocument/2006/relationships" xmlns:m="http://schemas.openxmlformats.org/officeDocument/2006/math" xmlns:v="urn:schemas-microsoft-com:vml" xmlns:wp14="http://schemas.microsoft.com/office/word/2010/wordprocessingDrawing" xmlns:wp="http://schemas.openxmlformats.org/drawingml/2006/wordprocessingDrawing" xmlns:w10="urn:schemas-microsoft-com:office:word" xmlns:w="http://schemas.openxmlformats.org/wordprocessingml/2006/main" xmlns:w14="http://schemas.microsoft.com/office/word/2010/wordml" xmlns:w15="http://schemas.microsoft.com/office/word/2012/wordml" xmlns:w16cid="http://schemas.microsoft.com/office/word/2016/wordml/cid" xmlns:w16se="http://schemas.microsoft.com/office/word/2015/wordml/symex" xmlns:wpg="http://schemas.microsoft.com/office/word/2010/wordprocessingGroup" xmlns:wpi="http://schemas.microsoft.com/office/word/2010/wordprocessingInk" xmlns:wne="http://schemas.microsoft.com/office/word/2006/wordml" xmlns:wps="http://schemas.microsoft.com/office/word/2010/wordprocessingShape" mc:Ignorable="w14 w15 w16se w16cid wp14">
-  <w:comment w:id="54" w:author="Feingold, Riccardo Orion (STUDENTS)" w:date="2019-08-09T15:16:00Z" w:initials="FRO(">
+  <w:comment w:id="55" w:author="Feingold, Riccardo Orion (STUDENTS)" w:date="2019-08-09T15:16:00Z" w:initials="FRO(">
     <w:p>
       <w:pPr>
         <w:pStyle w:val="Kommentartext"/>
@@ -11493,7 +11528,7 @@
       </w:r>
     </w:p>
   </w:comment>
-  <w:comment w:id="55" w:author="Feingold, Riccardo Orion (STUDENTS)" w:date="2019-08-09T15:15:00Z" w:initials="FRO(">
+  <w:comment w:id="56" w:author="Feingold, Riccardo Orion (STUDENTS)" w:date="2019-08-09T15:15:00Z" w:initials="FRO(">
     <w:p>
       <w:pPr>
         <w:pStyle w:val="Kommentartext"/>
@@ -11558,11 +11593,6 @@
         <w:docPartUnique/>
       </w:docPartObj>
     </w:sdtPr>
-    <w:sdtEndPr>
-      <w:rPr>
-        <w:rStyle w:val="Seitenzahl"/>
-      </w:rPr>
-    </w:sdtEndPr>
     <w:sdtContent>
       <w:p>
         <w:pPr>
@@ -11615,11 +11645,6 @@
         <w:docPartUnique/>
       </w:docPartObj>
     </w:sdtPr>
-    <w:sdtEndPr>
-      <w:rPr>
-        <w:rStyle w:val="Seitenzahl"/>
-      </w:rPr>
-    </w:sdtEndPr>
     <w:sdtContent>
       <w:p>
         <w:pPr>
@@ -11713,7 +11738,6 @@
           <w:id w:val="-1662926253"/>
           <w:citation/>
         </w:sdtPr>
-        <w:sdtEndPr/>
         <w:sdtContent>
           <w:r>
             <w:fldChar w:fldCharType="begin"/>
@@ -14388,7 +14412,7 @@
 </file>
 
 <file path=customXml/itemProps1.xml><?xml version="1.0" encoding="utf-8"?>
-<ds:datastoreItem xmlns:ds="http://schemas.openxmlformats.org/officeDocument/2006/customXml" ds:itemID="{CE82F2EF-6C0A-6143-89CE-CFC2A1A177D5}">
+<ds:datastoreItem xmlns:ds="http://schemas.openxmlformats.org/officeDocument/2006/customXml" ds:itemID="{8A1F7EE9-FEC2-FD4A-BEF6-ED868340DD2A}">
   <ds:schemaRefs>
     <ds:schemaRef ds:uri="http://schemas.openxmlformats.org/officeDocument/2006/bibliography"/>
   </ds:schemaRefs>

--- a/Texte/Maturaarbeit.docx
+++ b/Texte/Maturaarbeit.docx
@@ -5499,7 +5499,19 @@
         <w:rPr>
           <w:lang w:eastAsia="en-US"/>
         </w:rPr>
-        <w:t xml:space="preserve"> wäre es sinnvoll zu wissen, wie denn die Höhenformel aussieht, warum sie überhaupt funktioniert und welche Bedingungen gelten «müssen». </w:t>
+        <w:t xml:space="preserve"> wäre es sinnvoll zu wissen,</w:t>
+      </w:r>
+      <w:r>
+        <w:rPr>
+          <w:lang w:eastAsia="en-US"/>
+        </w:rPr>
+        <w:t xml:space="preserve"> was eigentlich eine Höhenformel ist und wie sie definiert ist</w:t>
+      </w:r>
+      <w:r>
+        <w:rPr>
+          <w:lang w:eastAsia="en-US"/>
+        </w:rPr>
+        <w:t xml:space="preserve">. </w:t>
       </w:r>
     </w:p>
     <w:p>
@@ -5662,6 +5674,9 @@
       </w:r>
       <m:oMath>
         <m:r>
+          <m:rPr>
+            <m:sty m:val="bi"/>
+          </m:rPr>
           <w:rPr>
             <w:rFonts w:ascii="Cambria Math" w:hAnsi="Cambria Math"/>
             <w:lang w:eastAsia="en-US"/>
@@ -5673,6 +5688,8 @@
             <m:ctrlPr>
               <w:rPr>
                 <w:rFonts w:ascii="Cambria Math" w:hAnsi="Cambria Math"/>
+                <w:b/>
+                <w:bCs/>
                 <w:i/>
                 <w:lang w:eastAsia="en-US"/>
               </w:rPr>
@@ -5680,6 +5697,9 @@
           </m:dPr>
           <m:e>
             <m:r>
+              <m:rPr>
+                <m:sty m:val="bi"/>
+              </m:rPr>
               <w:rPr>
                 <w:rFonts w:ascii="Cambria Math" w:hAnsi="Cambria Math"/>
                 <w:lang w:eastAsia="en-US"/>
@@ -5689,6 +5709,9 @@
           </m:e>
         </m:d>
         <m:r>
+          <m:rPr>
+            <m:sty m:val="bi"/>
+          </m:rPr>
           <w:rPr>
             <w:rFonts w:ascii="Cambria Math" w:hAnsi="Cambria Math"/>
             <w:lang w:eastAsia="en-US"/>
@@ -5700,6 +5723,8 @@
             <m:ctrlPr>
               <w:rPr>
                 <w:rFonts w:ascii="Cambria Math" w:hAnsi="Cambria Math"/>
+                <w:b/>
+                <w:bCs/>
                 <w:i/>
                 <w:lang w:eastAsia="en-US"/>
               </w:rPr>
@@ -5707,6 +5732,9 @@
           </m:sSubPr>
           <m:e>
             <m:r>
+              <m:rPr>
+                <m:sty m:val="bi"/>
+              </m:rPr>
               <w:rPr>
                 <w:rFonts w:ascii="Cambria Math" w:hAnsi="Cambria Math"/>
                 <w:lang w:eastAsia="en-US"/>
@@ -5716,6 +5744,9 @@
           </m:e>
           <m:sub>
             <m:r>
+              <m:rPr>
+                <m:sty m:val="bi"/>
+              </m:rPr>
               <w:rPr>
                 <w:rFonts w:ascii="Cambria Math" w:hAnsi="Cambria Math"/>
                 <w:lang w:eastAsia="en-US"/>
@@ -5725,6 +5756,9 @@
           </m:sub>
         </m:sSub>
         <m:r>
+          <m:rPr>
+            <m:sty m:val="bi"/>
+          </m:rPr>
           <w:rPr>
             <w:rFonts w:ascii="Cambria Math" w:hAnsi="Cambria Math"/>
             <w:lang w:eastAsia="en-US"/>
@@ -5736,6 +5770,8 @@
             <m:ctrlPr>
               <w:rPr>
                 <w:rFonts w:ascii="Cambria Math" w:hAnsi="Cambria Math"/>
+                <w:b/>
+                <w:bCs/>
                 <w:i/>
                 <w:lang w:eastAsia="en-US"/>
               </w:rPr>
@@ -5743,6 +5779,9 @@
           </m:sSupPr>
           <m:e>
             <m:r>
+              <m:rPr>
+                <m:sty m:val="bi"/>
+              </m:rPr>
               <w:rPr>
                 <w:rFonts w:ascii="Cambria Math" w:hAnsi="Cambria Math"/>
                 <w:lang w:eastAsia="en-US"/>
@@ -5756,6 +5795,8 @@
                 <m:ctrlPr>
                   <w:rPr>
                     <w:rFonts w:ascii="Cambria Math" w:hAnsi="Cambria Math"/>
+                    <w:b/>
+                    <w:bCs/>
                     <w:i/>
                     <w:lang w:eastAsia="en-US"/>
                   </w:rPr>
@@ -5763,6 +5804,9 @@
               </m:sSubPr>
               <m:e>
                 <m:r>
+                  <m:rPr>
+                    <m:sty m:val="bi"/>
+                  </m:rPr>
                   <w:rPr>
                     <w:rFonts w:ascii="Cambria Math" w:hAnsi="Cambria Math"/>
                     <w:lang w:eastAsia="en-US"/>
@@ -5772,6 +5816,9 @@
               </m:e>
               <m:sub>
                 <m:r>
+                  <m:rPr>
+                    <m:sty m:val="bi"/>
+                  </m:rPr>
                   <w:rPr>
                     <w:rFonts w:ascii="Cambria Math" w:hAnsi="Cambria Math"/>
                     <w:lang w:eastAsia="en-US"/>
@@ -5781,6 +5828,9 @@
               </m:sub>
             </m:sSub>
             <m:r>
+              <m:rPr>
+                <m:sty m:val="bi"/>
+              </m:rPr>
               <w:rPr>
                 <w:rFonts w:ascii="Cambria Math" w:hAnsi="Cambria Math"/>
                 <w:lang w:eastAsia="en-US"/>
@@ -5792,6 +5842,8 @@
                 <m:ctrlPr>
                   <w:rPr>
                     <w:rFonts w:ascii="Cambria Math" w:hAnsi="Cambria Math"/>
+                    <w:b/>
+                    <w:bCs/>
                     <w:i/>
                     <w:lang w:eastAsia="en-US"/>
                   </w:rPr>
@@ -5799,6 +5851,9 @@
               </m:sSubPr>
               <m:e>
                 <m:r>
+                  <m:rPr>
+                    <m:sty m:val="bi"/>
+                  </m:rPr>
                   <w:rPr>
                     <w:rFonts w:ascii="Cambria Math" w:hAnsi="Cambria Math"/>
                     <w:lang w:eastAsia="en-US"/>
@@ -5808,6 +5863,9 @@
               </m:e>
               <m:sub>
                 <m:r>
+                  <m:rPr>
+                    <m:sty m:val="bi"/>
+                  </m:rPr>
                   <w:rPr>
                     <w:rFonts w:ascii="Cambria Math" w:hAnsi="Cambria Math"/>
                     <w:lang w:eastAsia="en-US"/>
@@ -5821,9 +5879,17 @@
       </m:oMath>
       <w:r>
         <w:rPr>
-          <w:lang w:eastAsia="en-US"/>
-        </w:rPr>
-        <w:t xml:space="preserve">, </w:t>
+          <w:b/>
+          <w:bCs/>
+          <w:lang w:eastAsia="en-US"/>
+        </w:rPr>
+        <w:t>,</w:t>
+      </w:r>
+      <w:r>
+        <w:rPr>
+          <w:lang w:eastAsia="en-US"/>
+        </w:rPr>
+        <w:t xml:space="preserve"> </w:t>
       </w:r>
       <w:r>
         <w:rPr>
@@ -6066,6 +6132,9 @@
       </w:r>
       <m:oMath>
         <m:r>
+          <m:rPr>
+            <m:sty m:val="bi"/>
+          </m:rPr>
           <w:rPr>
             <w:rFonts w:ascii="Cambria Math" w:hAnsi="Cambria Math"/>
             <w:lang w:eastAsia="en-US"/>
@@ -6077,6 +6146,8 @@
             <m:ctrlPr>
               <w:rPr>
                 <w:rFonts w:ascii="Cambria Math" w:hAnsi="Cambria Math"/>
+                <w:b/>
+                <w:bCs/>
                 <w:i/>
                 <w:lang w:eastAsia="en-US"/>
               </w:rPr>
@@ -6084,6 +6155,9 @@
           </m:dPr>
           <m:e>
             <m:r>
+              <m:rPr>
+                <m:sty m:val="bi"/>
+              </m:rPr>
               <w:rPr>
                 <w:rFonts w:ascii="Cambria Math" w:hAnsi="Cambria Math"/>
                 <w:lang w:eastAsia="en-US"/>
@@ -6093,6 +6167,9 @@
           </m:e>
         </m:d>
         <m:r>
+          <m:rPr>
+            <m:sty m:val="bi"/>
+          </m:rPr>
           <w:rPr>
             <w:rFonts w:ascii="Cambria Math" w:hAnsi="Cambria Math"/>
             <w:lang w:eastAsia="en-US"/>
@@ -6104,6 +6181,8 @@
             <m:ctrlPr>
               <w:rPr>
                 <w:rFonts w:ascii="Cambria Math" w:hAnsi="Cambria Math"/>
+                <w:b/>
+                <w:bCs/>
                 <w:i/>
                 <w:lang w:eastAsia="en-US"/>
               </w:rPr>
@@ -6111,6 +6190,9 @@
           </m:sSubPr>
           <m:e>
             <m:r>
+              <m:rPr>
+                <m:sty m:val="bi"/>
+              </m:rPr>
               <w:rPr>
                 <w:rFonts w:ascii="Cambria Math" w:hAnsi="Cambria Math"/>
                 <w:lang w:eastAsia="en-US"/>
@@ -6120,15 +6202,31 @@
           </m:e>
           <m:sub>
             <m:r>
+              <m:rPr>
+                <m:sty m:val="bi"/>
+              </m:rPr>
               <w:rPr>
                 <w:rFonts w:ascii="Cambria Math" w:hAnsi="Cambria Math"/>
                 <w:lang w:eastAsia="en-US"/>
               </w:rPr>
-              <m:t>h0</m:t>
+              <m:t>h</m:t>
+            </m:r>
+            <m:r>
+              <m:rPr>
+                <m:sty m:val="bi"/>
+              </m:rPr>
+              <w:rPr>
+                <w:rFonts w:ascii="Cambria Math" w:hAnsi="Cambria Math"/>
+                <w:lang w:eastAsia="en-US"/>
+              </w:rPr>
+              <m:t>0</m:t>
             </m:r>
           </m:sub>
         </m:sSub>
         <m:r>
+          <m:rPr>
+            <m:sty m:val="bi"/>
+          </m:rPr>
           <w:rPr>
             <w:rFonts w:ascii="Cambria Math" w:hAnsi="Cambria Math"/>
             <w:lang w:eastAsia="en-US"/>
@@ -6140,6 +6238,8 @@
             <m:ctrlPr>
               <w:rPr>
                 <w:rFonts w:ascii="Cambria Math" w:hAnsi="Cambria Math"/>
+                <w:b/>
+                <w:bCs/>
                 <w:i/>
                 <w:lang w:eastAsia="en-US"/>
               </w:rPr>
@@ -6147,6 +6247,9 @@
           </m:sSupPr>
           <m:e>
             <m:r>
+              <m:rPr>
+                <m:sty m:val="bi"/>
+              </m:rPr>
               <w:rPr>
                 <w:rFonts w:ascii="Cambria Math" w:hAnsi="Cambria Math"/>
                 <w:lang w:eastAsia="en-US"/>
@@ -6158,6 +6261,8 @@
                 <m:ctrlPr>
                   <w:rPr>
                     <w:rFonts w:ascii="Cambria Math" w:hAnsi="Cambria Math"/>
+                    <w:b/>
+                    <w:bCs/>
                     <w:i/>
                     <w:lang w:eastAsia="en-US"/>
                   </w:rPr>
@@ -6165,6 +6270,9 @@
               </m:fPr>
               <m:num>
                 <m:r>
+                  <m:rPr>
+                    <m:sty m:val="bi"/>
+                  </m:rPr>
                   <w:rPr>
                     <w:rFonts w:ascii="Cambria Math" w:hAnsi="Cambria Math"/>
                     <w:lang w:eastAsia="en-US"/>
@@ -6174,6 +6282,9 @@
               </m:num>
               <m:den>
                 <m:r>
+                  <m:rPr>
+                    <m:sty m:val="bi"/>
+                  </m:rPr>
                   <w:rPr>
                     <w:rFonts w:ascii="Cambria Math" w:hAnsi="Cambria Math"/>
                     <w:lang w:eastAsia="en-US"/>
@@ -6185,6 +6296,8 @@
                     <m:ctrlPr>
                       <w:rPr>
                         <w:rFonts w:ascii="Cambria Math" w:hAnsi="Cambria Math"/>
+                        <w:b/>
+                        <w:bCs/>
                         <w:i/>
                         <w:lang w:eastAsia="en-US"/>
                       </w:rPr>
@@ -6196,6 +6309,8 @@
                         <m:ctrlPr>
                           <w:rPr>
                             <w:rFonts w:ascii="Cambria Math" w:hAnsi="Cambria Math"/>
+                            <w:b/>
+                            <w:bCs/>
                             <w:i/>
                             <w:lang w:eastAsia="en-US"/>
                           </w:rPr>
@@ -6203,6 +6318,9 @@
                       </m:sSubPr>
                       <m:e>
                         <m:r>
+                          <m:rPr>
+                            <m:sty m:val="bi"/>
+                          </m:rPr>
                           <w:rPr>
                             <w:rFonts w:ascii="Cambria Math" w:hAnsi="Cambria Math"/>
                             <w:lang w:eastAsia="en-US"/>
@@ -6212,6 +6330,9 @@
                       </m:e>
                       <m:sub>
                         <m:r>
+                          <m:rPr>
+                            <m:sty m:val="bi"/>
+                          </m:rPr>
                           <w:rPr>
                             <w:rFonts w:ascii="Cambria Math" w:hAnsi="Cambria Math"/>
                             <w:lang w:eastAsia="en-US"/>
@@ -6225,6 +6346,9 @@
               </m:den>
             </m:f>
             <m:r>
+              <m:rPr>
+                <m:sty m:val="bi"/>
+              </m:rPr>
               <w:rPr>
                 <w:rFonts w:ascii="Cambria Math" w:hAnsi="Cambria Math"/>
                 <w:lang w:eastAsia="en-US"/>
@@ -6238,6 +6362,8 @@
                 <m:ctrlPr>
                   <w:rPr>
                     <w:rFonts w:ascii="Cambria Math" w:hAnsi="Cambria Math"/>
+                    <w:b/>
+                    <w:bCs/>
                     <w:i/>
                     <w:lang w:eastAsia="en-US"/>
                   </w:rPr>
@@ -6245,6 +6371,9 @@
               </m:fPr>
               <m:num>
                 <m:r>
+                  <m:rPr>
+                    <m:sty m:val="bi"/>
+                  </m:rPr>
                   <w:rPr>
                     <w:rFonts w:ascii="Cambria Math" w:hAnsi="Cambria Math"/>
                     <w:lang w:eastAsia="en-US"/>
@@ -6254,6 +6383,9 @@
               </m:num>
               <m:den>
                 <m:r>
+                  <m:rPr>
+                    <m:sty m:val="bi"/>
+                  </m:rPr>
                   <w:rPr>
                     <w:rFonts w:ascii="Cambria Math" w:hAnsi="Cambria Math"/>
                     <w:lang w:eastAsia="en-US"/>
@@ -6295,75 +6427,2408 @@
           <w:lang w:eastAsia="en-US"/>
         </w:rPr>
       </w:pPr>
+      <w:r>
+        <w:rPr>
+          <w:lang w:eastAsia="en-US"/>
+        </w:rPr>
+        <w:t xml:space="preserve">Für die Herleitung der «Internationalen Höhenformel» wird ein quaderförmiges Luftpaket </w:t>
+      </w:r>
+      <w:r>
+        <w:rPr>
+          <w:lang w:eastAsia="en-US"/>
+        </w:rPr>
+        <w:t xml:space="preserve">mit einer Grundfläche </w:t>
+      </w:r>
+      <w:r>
+        <w:rPr>
+          <w:b/>
+          <w:bCs/>
+          <w:i/>
+          <w:iCs/>
+          <w:lang w:eastAsia="en-US"/>
+        </w:rPr>
+        <w:t>A</w:t>
+      </w:r>
+      <w:r>
+        <w:rPr>
+          <w:lang w:eastAsia="en-US"/>
+        </w:rPr>
+        <w:t xml:space="preserve"> und einer infinitesimale Höhe </w:t>
+      </w:r>
+      <w:r>
+        <w:rPr>
+          <w:b/>
+          <w:bCs/>
+          <w:i/>
+          <w:iCs/>
+          <w:lang w:eastAsia="en-US"/>
+        </w:rPr>
+        <w:t>dh</w:t>
+      </w:r>
+      <w:r>
+        <w:rPr>
+          <w:lang w:eastAsia="en-US"/>
+        </w:rPr>
+        <w:t xml:space="preserve"> betrachtet. Darin befinden sich Luftmassen von der Dichte </w:t>
+      </w:r>
+      <w:r>
+        <w:rPr>
+          <w:b/>
+          <w:bCs/>
+          <w:i/>
+          <w:iCs/>
+          <w:lang w:eastAsia="en-US"/>
+        </w:rPr>
+        <w:sym w:font="Symbol" w:char="F072"/>
+      </w:r>
+      <w:r>
+        <w:rPr>
+          <w:lang w:eastAsia="en-US"/>
+        </w:rPr>
+        <w:t xml:space="preserve">. Auf die Grundfläche </w:t>
+      </w:r>
+      <w:r>
+        <w:rPr>
+          <w:b/>
+          <w:bCs/>
+          <w:i/>
+          <w:iCs/>
+          <w:lang w:eastAsia="en-US"/>
+        </w:rPr>
+        <w:t xml:space="preserve">A </w:t>
+      </w:r>
+      <w:r>
+        <w:rPr>
+          <w:lang w:eastAsia="en-US"/>
+        </w:rPr>
+        <w:t>wirk</w:t>
+      </w:r>
+      <w:r>
+        <w:rPr>
+          <w:lang w:eastAsia="en-US"/>
+        </w:rPr>
+        <w:t>en grundsätzlich zwei</w:t>
+      </w:r>
+      <w:r>
+        <w:rPr>
+          <w:lang w:eastAsia="en-US"/>
+        </w:rPr>
+        <w:t xml:space="preserve"> Kr</w:t>
+      </w:r>
+      <w:r>
+        <w:rPr>
+          <w:lang w:eastAsia="en-US"/>
+        </w:rPr>
+        <w:t>ä</w:t>
+      </w:r>
+      <w:r>
+        <w:rPr>
+          <w:lang w:eastAsia="en-US"/>
+        </w:rPr>
+        <w:t>ft</w:t>
+      </w:r>
+      <w:r>
+        <w:rPr>
+          <w:lang w:eastAsia="en-US"/>
+        </w:rPr>
+        <w:t xml:space="preserve">e in gegensätzlicher Richtung. </w:t>
+      </w:r>
+      <w:r>
+        <w:rPr>
+          <w:lang w:eastAsia="en-US"/>
+        </w:rPr>
+        <w:t xml:space="preserve">Die von oben wirkende Kraft ergibt </w:t>
+      </w:r>
+      <w:r>
+        <w:rPr>
+          <w:lang w:eastAsia="en-US"/>
+        </w:rPr>
+        <w:t>sich aus der Summe der Gewichtskraft des Luftpakets</w:t>
+      </w:r>
+      <w:r>
+        <w:rPr>
+          <w:lang w:eastAsia="en-US"/>
+        </w:rPr>
+        <w:t xml:space="preserve"> </w:t>
+      </w:r>
+      <w:r>
+        <w:rPr>
+          <w:b/>
+          <w:bCs/>
+          <w:i/>
+          <w:iCs/>
+          <w:lang w:eastAsia="en-US"/>
+        </w:rPr>
+        <w:t>F</w:t>
+      </w:r>
+      <w:r>
+        <w:rPr>
+          <w:b/>
+          <w:bCs/>
+          <w:i/>
+          <w:iCs/>
+          <w:vertAlign w:val="subscript"/>
+          <w:lang w:eastAsia="en-US"/>
+        </w:rPr>
+        <w:t>G</w:t>
+      </w:r>
+      <w:r>
+        <w:rPr>
+          <w:b/>
+          <w:bCs/>
+          <w:i/>
+          <w:iCs/>
+          <w:lang w:eastAsia="en-US"/>
+        </w:rPr>
+        <w:t xml:space="preserve"> = </w:t>
+      </w:r>
+      <w:r>
+        <w:rPr>
+          <w:b/>
+          <w:bCs/>
+          <w:i/>
+          <w:iCs/>
+          <w:lang w:eastAsia="en-US"/>
+        </w:rPr>
+        <w:t>dm</w:t>
+      </w:r>
+      <w:r>
+        <w:rPr>
+          <w:b/>
+          <w:bCs/>
+          <w:i/>
+          <w:iCs/>
+          <w:lang w:eastAsia="en-US"/>
+        </w:rPr>
+        <w:t xml:space="preserve">*g = </w:t>
+      </w:r>
+      <w:r>
+        <w:rPr>
+          <w:b/>
+          <w:bCs/>
+          <w:i/>
+          <w:iCs/>
+          <w:lang w:eastAsia="en-US"/>
+        </w:rPr>
+        <w:sym w:font="Symbol" w:char="F072"/>
+      </w:r>
+      <w:r>
+        <w:rPr>
+          <w:b/>
+          <w:bCs/>
+          <w:i/>
+          <w:iCs/>
+          <w:lang w:eastAsia="en-US"/>
+        </w:rPr>
+        <w:t xml:space="preserve">*dV*g = </w:t>
+      </w:r>
+      <w:r>
+        <w:rPr>
+          <w:b/>
+          <w:bCs/>
+          <w:i/>
+          <w:iCs/>
+          <w:lang w:eastAsia="en-US"/>
+        </w:rPr>
+        <w:sym w:font="Symbol" w:char="F072"/>
+      </w:r>
+      <w:r>
+        <w:rPr>
+          <w:b/>
+          <w:bCs/>
+          <w:i/>
+          <w:iCs/>
+          <w:lang w:eastAsia="en-US"/>
+        </w:rPr>
+        <w:t xml:space="preserve">*g*dh*A </w:t>
+      </w:r>
+      <w:r>
+        <w:rPr>
+          <w:lang w:eastAsia="en-US"/>
+        </w:rPr>
+        <w:t xml:space="preserve">und der von der darüber liegenden Luftsäule verursachte Kraft </w:t>
+      </w:r>
+      <w:r>
+        <w:rPr>
+          <w:b/>
+          <w:bCs/>
+          <w:i/>
+          <w:iCs/>
+          <w:lang w:eastAsia="en-US"/>
+        </w:rPr>
+        <w:t>F</w:t>
+      </w:r>
+      <w:r>
+        <w:rPr>
+          <w:b/>
+          <w:bCs/>
+          <w:i/>
+          <w:iCs/>
+          <w:vertAlign w:val="subscript"/>
+          <w:lang w:eastAsia="en-US"/>
+        </w:rPr>
+        <w:t>o</w:t>
+      </w:r>
+      <w:r>
+        <w:rPr>
+          <w:b/>
+          <w:bCs/>
+          <w:i/>
+          <w:iCs/>
+          <w:lang w:eastAsia="en-US"/>
+        </w:rPr>
+        <w:t xml:space="preserve"> = A*p</w:t>
+      </w:r>
+      <w:r>
+        <w:rPr>
+          <w:b/>
+          <w:bCs/>
+          <w:i/>
+          <w:iCs/>
+          <w:vertAlign w:val="subscript"/>
+          <w:lang w:eastAsia="en-US"/>
+        </w:rPr>
+        <w:t>o</w:t>
+      </w:r>
+      <w:r>
+        <w:rPr>
+          <w:lang w:eastAsia="en-US"/>
+        </w:rPr>
+        <w:t xml:space="preserve">, wobei </w:t>
+      </w:r>
+      <w:r>
+        <w:rPr>
+          <w:b/>
+          <w:bCs/>
+          <w:i/>
+          <w:iCs/>
+          <w:lang w:eastAsia="en-US"/>
+        </w:rPr>
+        <w:t>p</w:t>
+      </w:r>
+      <w:r>
+        <w:rPr>
+          <w:b/>
+          <w:bCs/>
+          <w:i/>
+          <w:iCs/>
+          <w:vertAlign w:val="subscript"/>
+          <w:lang w:eastAsia="en-US"/>
+        </w:rPr>
+        <w:t>o</w:t>
+      </w:r>
+      <w:r>
+        <w:rPr>
+          <w:lang w:eastAsia="en-US"/>
+        </w:rPr>
+        <w:t xml:space="preserve"> der sogenannte Schweredruck ist</w:t>
+      </w:r>
+      <w:r>
+        <w:rPr>
+          <w:lang w:eastAsia="en-US"/>
+        </w:rPr>
+        <w:t xml:space="preserve"> –dies ist nichts Weiteres als der von der Gewichtskraft ausgeübte Druck auf ein Objekt. Von unten wirkt die von der </w:t>
+      </w:r>
+      <w:r>
+        <w:rPr>
+          <w:lang w:eastAsia="en-US"/>
+        </w:rPr>
+        <w:t>darunter liegenden</w:t>
+      </w:r>
+      <w:r>
+        <w:rPr>
+          <w:lang w:eastAsia="en-US"/>
+        </w:rPr>
+        <w:t xml:space="preserve"> Luftsäule erzeugte Kraft</w:t>
+      </w:r>
+      <w:r>
+        <w:rPr>
+          <w:b/>
+          <w:bCs/>
+          <w:lang w:eastAsia="en-US"/>
+        </w:rPr>
+        <w:t xml:space="preserve"> </w:t>
+      </w:r>
+      <w:r>
+        <w:rPr>
+          <w:b/>
+          <w:bCs/>
+          <w:i/>
+          <w:iCs/>
+          <w:lang w:eastAsia="en-US"/>
+        </w:rPr>
+        <w:t>F</w:t>
+      </w:r>
+      <w:r>
+        <w:rPr>
+          <w:b/>
+          <w:bCs/>
+          <w:i/>
+          <w:iCs/>
+          <w:vertAlign w:val="subscript"/>
+          <w:lang w:eastAsia="en-US"/>
+        </w:rPr>
+        <w:t>u</w:t>
+      </w:r>
+      <w:r>
+        <w:rPr>
+          <w:b/>
+          <w:bCs/>
+          <w:i/>
+          <w:iCs/>
+          <w:lang w:eastAsia="en-US"/>
+        </w:rPr>
+        <w:t xml:space="preserve"> = A*p</w:t>
+      </w:r>
+      <w:r>
+        <w:rPr>
+          <w:b/>
+          <w:bCs/>
+          <w:i/>
+          <w:iCs/>
+          <w:vertAlign w:val="subscript"/>
+          <w:lang w:eastAsia="en-US"/>
+        </w:rPr>
+        <w:t>u</w:t>
+      </w:r>
+      <w:r>
+        <w:rPr>
+          <w:lang w:eastAsia="en-US"/>
+        </w:rPr>
+        <w:t xml:space="preserve">. </w:t>
+      </w:r>
+    </w:p>
+    <w:p>
+      <w:pPr>
+        <w:rPr>
+          <w:lang w:eastAsia="en-US"/>
+        </w:rPr>
+      </w:pPr>
+    </w:p>
+    <w:p>
+      <w:pPr>
+        <w:rPr>
+          <w:lang w:eastAsia="en-US"/>
+        </w:rPr>
+      </w:pPr>
+      <w:r>
+        <w:rPr>
+          <w:lang w:eastAsia="en-US"/>
+        </w:rPr>
+        <w:t xml:space="preserve">Zur Vereinfachung wird bei der Formulierung der Formel davon ausgegangen, dass sich das Luftpaket in einem hydrostatischen Gleichgewicht, indem keine Luftströmungen vorhanden sind. Damit dieses Gleichgewicht erhalten bleibt, muss die Summe aller Kräfte </w:t>
+      </w:r>
+      <w:r>
+        <w:rPr>
+          <w:b/>
+          <w:bCs/>
+          <w:lang w:eastAsia="en-US"/>
+        </w:rPr>
+        <w:t xml:space="preserve">Null </w:t>
+      </w:r>
+      <w:r>
+        <w:rPr>
+          <w:lang w:eastAsia="en-US"/>
+        </w:rPr>
+        <w:t xml:space="preserve">ergeben. </w:t>
+      </w:r>
+    </w:p>
+    <w:p>
+      <w:pPr>
+        <w:jc w:val="center"/>
+        <w:rPr>
+          <w:b/>
+          <w:bCs/>
+          <w:i/>
+          <w:iCs/>
+          <w:lang w:eastAsia="en-US"/>
+        </w:rPr>
+      </w:pPr>
+      <w:r>
+        <w:rPr>
+          <w:b/>
+          <w:bCs/>
+          <w:i/>
+          <w:iCs/>
+          <w:lang w:eastAsia="en-US"/>
+        </w:rPr>
+        <w:t>F</w:t>
+      </w:r>
+      <w:r>
+        <w:rPr>
+          <w:b/>
+          <w:bCs/>
+          <w:i/>
+          <w:iCs/>
+          <w:vertAlign w:val="subscript"/>
+          <w:lang w:eastAsia="en-US"/>
+        </w:rPr>
+        <w:t>u</w:t>
+      </w:r>
+      <w:r>
+        <w:rPr>
+          <w:b/>
+          <w:bCs/>
+          <w:i/>
+          <w:iCs/>
+          <w:lang w:eastAsia="en-US"/>
+        </w:rPr>
+        <w:t xml:space="preserve"> – F</w:t>
+      </w:r>
+      <w:r>
+        <w:rPr>
+          <w:b/>
+          <w:bCs/>
+          <w:i/>
+          <w:iCs/>
+          <w:vertAlign w:val="subscript"/>
+          <w:lang w:eastAsia="en-US"/>
+        </w:rPr>
+        <w:t>o</w:t>
+      </w:r>
+      <w:r>
+        <w:rPr>
+          <w:b/>
+          <w:bCs/>
+          <w:i/>
+          <w:iCs/>
+          <w:lang w:eastAsia="en-US"/>
+        </w:rPr>
+        <w:t xml:space="preserve"> – F</w:t>
+      </w:r>
+      <w:r>
+        <w:rPr>
+          <w:b/>
+          <w:bCs/>
+          <w:i/>
+          <w:iCs/>
+          <w:vertAlign w:val="subscript"/>
+          <w:lang w:eastAsia="en-US"/>
+        </w:rPr>
+        <w:t xml:space="preserve">G </w:t>
+      </w:r>
+      <w:r>
+        <w:rPr>
+          <w:b/>
+          <w:bCs/>
+          <w:i/>
+          <w:iCs/>
+          <w:lang w:eastAsia="en-US"/>
+        </w:rPr>
+        <w:t>= 0</w:t>
+      </w:r>
+    </w:p>
+    <w:p>
+      <w:pPr>
+        <w:jc w:val="center"/>
+        <w:rPr>
+          <w:b/>
+          <w:bCs/>
+          <w:i/>
+          <w:iCs/>
+          <w:lang w:eastAsia="en-US"/>
+        </w:rPr>
+      </w:pPr>
+      <w:r>
+        <w:rPr>
+          <w:b/>
+          <w:bCs/>
+          <w:i/>
+          <w:iCs/>
+          <w:lang w:eastAsia="en-US"/>
+        </w:rPr>
+        <w:t>A*p</w:t>
+      </w:r>
+      <w:r>
+        <w:rPr>
+          <w:b/>
+          <w:bCs/>
+          <w:i/>
+          <w:iCs/>
+          <w:vertAlign w:val="subscript"/>
+          <w:lang w:eastAsia="en-US"/>
+        </w:rPr>
+        <w:t>u</w:t>
+      </w:r>
+      <w:r>
+        <w:rPr>
+          <w:b/>
+          <w:bCs/>
+          <w:i/>
+          <w:iCs/>
+          <w:lang w:eastAsia="en-US"/>
+        </w:rPr>
+        <w:t xml:space="preserve"> – A*p</w:t>
+      </w:r>
+      <w:r>
+        <w:rPr>
+          <w:b/>
+          <w:bCs/>
+          <w:i/>
+          <w:iCs/>
+          <w:vertAlign w:val="subscript"/>
+          <w:lang w:eastAsia="en-US"/>
+        </w:rPr>
+        <w:t>o</w:t>
+      </w:r>
+      <w:r>
+        <w:rPr>
+          <w:b/>
+          <w:bCs/>
+          <w:i/>
+          <w:iCs/>
+          <w:lang w:eastAsia="en-US"/>
+        </w:rPr>
+        <w:t xml:space="preserve"> – </w:t>
+      </w:r>
+      <w:r>
+        <w:rPr>
+          <w:b/>
+          <w:bCs/>
+          <w:i/>
+          <w:iCs/>
+          <w:lang w:eastAsia="en-US"/>
+        </w:rPr>
+        <w:sym w:font="Symbol" w:char="F072"/>
+      </w:r>
+      <w:r>
+        <w:rPr>
+          <w:b/>
+          <w:bCs/>
+          <w:i/>
+          <w:iCs/>
+          <w:lang w:eastAsia="en-US"/>
+        </w:rPr>
+        <w:t>*g*dh*A = 0</w:t>
+      </w:r>
+    </w:p>
+    <w:p>
+      <w:pPr>
+        <w:rPr>
+          <w:lang w:eastAsia="en-US"/>
+        </w:rPr>
+      </w:pPr>
+      <w:r>
+        <w:rPr>
+          <w:lang w:eastAsia="en-US"/>
+        </w:rPr>
+        <w:t xml:space="preserve">Kürzen und umstellen, liefert: </w:t>
+      </w:r>
+    </w:p>
+    <w:p>
+      <w:pPr>
+        <w:jc w:val="center"/>
+        <w:rPr>
+          <w:b/>
+          <w:bCs/>
+          <w:lang w:eastAsia="en-US"/>
+        </w:rPr>
+      </w:pPr>
+      <m:oMathPara>
+        <m:oMath>
+          <m:r>
+            <w:rPr>
+              <w:rFonts w:ascii="Cambria Math" w:hAnsi="Cambria Math"/>
+              <w:lang w:eastAsia="en-US"/>
+            </w:rPr>
+            <m:t xml:space="preserve">Gl. 1: </m:t>
+          </m:r>
+          <m:r>
+            <m:rPr>
+              <m:sty m:val="bi"/>
+            </m:rPr>
+            <w:rPr>
+              <w:rFonts w:ascii="Cambria Math" w:hAnsi="Cambria Math"/>
+              <w:lang w:eastAsia="en-US"/>
+            </w:rPr>
+            <m:t xml:space="preserve">-ρ*g= </m:t>
+          </m:r>
+          <m:f>
+            <m:fPr>
+              <m:ctrlPr>
+                <w:rPr>
+                  <w:rFonts w:ascii="Cambria Math" w:hAnsi="Cambria Math"/>
+                  <w:b/>
+                  <w:bCs/>
+                  <w:i/>
+                  <w:lang w:eastAsia="en-US"/>
+                </w:rPr>
+              </m:ctrlPr>
+            </m:fPr>
+            <m:num>
+              <m:sSub>
+                <m:sSubPr>
+                  <m:ctrlPr>
+                    <w:rPr>
+                      <w:rFonts w:ascii="Cambria Math" w:hAnsi="Cambria Math"/>
+                      <w:b/>
+                      <w:bCs/>
+                      <w:i/>
+                      <w:lang w:eastAsia="en-US"/>
+                    </w:rPr>
+                  </m:ctrlPr>
+                </m:sSubPr>
+                <m:e>
+                  <m:r>
+                    <m:rPr>
+                      <m:sty m:val="bi"/>
+                    </m:rPr>
+                    <w:rPr>
+                      <w:rFonts w:ascii="Cambria Math" w:hAnsi="Cambria Math"/>
+                      <w:lang w:eastAsia="en-US"/>
+                    </w:rPr>
+                    <m:t>p</m:t>
+                  </m:r>
+                </m:e>
+                <m:sub>
+                  <m:r>
+                    <m:rPr>
+                      <m:sty m:val="bi"/>
+                    </m:rPr>
+                    <w:rPr>
+                      <w:rFonts w:ascii="Cambria Math" w:hAnsi="Cambria Math"/>
+                      <w:lang w:eastAsia="en-US"/>
+                    </w:rPr>
+                    <m:t>o</m:t>
+                  </m:r>
+                </m:sub>
+              </m:sSub>
+              <m:r>
+                <m:rPr>
+                  <m:sty m:val="bi"/>
+                </m:rPr>
+                <w:rPr>
+                  <w:rFonts w:ascii="Cambria Math" w:hAnsi="Cambria Math"/>
+                  <w:lang w:eastAsia="en-US"/>
+                </w:rPr>
+                <m:t>-</m:t>
+              </m:r>
+              <m:sSub>
+                <m:sSubPr>
+                  <m:ctrlPr>
+                    <w:rPr>
+                      <w:rFonts w:ascii="Cambria Math" w:hAnsi="Cambria Math"/>
+                      <w:b/>
+                      <w:bCs/>
+                      <w:i/>
+                      <w:lang w:eastAsia="en-US"/>
+                    </w:rPr>
+                  </m:ctrlPr>
+                </m:sSubPr>
+                <m:e>
+                  <m:r>
+                    <m:rPr>
+                      <m:sty m:val="bi"/>
+                    </m:rPr>
+                    <w:rPr>
+                      <w:rFonts w:ascii="Cambria Math" w:hAnsi="Cambria Math"/>
+                      <w:lang w:eastAsia="en-US"/>
+                    </w:rPr>
+                    <m:t>p</m:t>
+                  </m:r>
+                </m:e>
+                <m:sub>
+                  <m:r>
+                    <m:rPr>
+                      <m:sty m:val="bi"/>
+                    </m:rPr>
+                    <w:rPr>
+                      <w:rFonts w:ascii="Cambria Math" w:hAnsi="Cambria Math"/>
+                      <w:lang w:eastAsia="en-US"/>
+                    </w:rPr>
+                    <m:t>u</m:t>
+                  </m:r>
+                </m:sub>
+              </m:sSub>
+            </m:num>
+            <m:den>
+              <m:r>
+                <m:rPr>
+                  <m:sty m:val="bi"/>
+                </m:rPr>
+                <w:rPr>
+                  <w:rFonts w:ascii="Cambria Math" w:hAnsi="Cambria Math"/>
+                  <w:lang w:eastAsia="en-US"/>
+                </w:rPr>
+                <m:t>∆h</m:t>
+              </m:r>
+            </m:den>
+          </m:f>
+          <m:r>
+            <m:rPr>
+              <m:sty m:val="bi"/>
+            </m:rPr>
+            <w:rPr>
+              <w:rFonts w:ascii="Cambria Math" w:hAnsi="Cambria Math"/>
+              <w:lang w:eastAsia="en-US"/>
+            </w:rPr>
+            <m:t>=</m:t>
+          </m:r>
+          <m:f>
+            <m:fPr>
+              <m:ctrlPr>
+                <w:rPr>
+                  <w:rFonts w:ascii="Cambria Math" w:hAnsi="Cambria Math"/>
+                  <w:b/>
+                  <w:bCs/>
+                  <w:i/>
+                  <w:lang w:eastAsia="en-US"/>
+                </w:rPr>
+              </m:ctrlPr>
+            </m:fPr>
+            <m:num>
+              <m:r>
+                <m:rPr>
+                  <m:sty m:val="bi"/>
+                </m:rPr>
+                <w:rPr>
+                  <w:rFonts w:ascii="Cambria Math" w:hAnsi="Cambria Math"/>
+                  <w:lang w:eastAsia="en-US"/>
+                </w:rPr>
+                <m:t>∆p</m:t>
+              </m:r>
+            </m:num>
+            <m:den>
+              <m:r>
+                <m:rPr>
+                  <m:sty m:val="bi"/>
+                </m:rPr>
+                <w:rPr>
+                  <w:rFonts w:ascii="Cambria Math" w:hAnsi="Cambria Math"/>
+                  <w:lang w:eastAsia="en-US"/>
+                </w:rPr>
+                <m:t>∆h</m:t>
+              </m:r>
+            </m:den>
+          </m:f>
+        </m:oMath>
+      </m:oMathPara>
+    </w:p>
+    <w:p>
+      <w:pPr>
+        <w:rPr>
+          <w:lang w:eastAsia="en-US"/>
+        </w:rPr>
+      </w:pPr>
+    </w:p>
+    <w:p>
+      <w:pPr>
+        <w:rPr>
+          <w:lang w:eastAsia="en-US"/>
+        </w:rPr>
+      </w:pPr>
+      <w:r>
+        <w:rPr>
+          <w:lang w:eastAsia="en-US"/>
+        </w:rPr>
+        <w:t xml:space="preserve">Mit Hilfe des idealen Gasgesetzes von Boyle lässt sich die Dichte ersetzen durch die Gl. 2. </w:t>
+      </w:r>
+    </w:p>
+    <w:p>
+      <w:pPr>
+        <w:jc w:val="center"/>
+        <w:rPr>
+          <w:b/>
+          <w:bCs/>
+          <w:lang w:eastAsia="en-US"/>
+        </w:rPr>
+      </w:pPr>
+      <m:oMathPara>
+        <m:oMath>
+          <m:r>
+            <m:rPr>
+              <m:sty m:val="bi"/>
+            </m:rPr>
+            <w:rPr>
+              <w:rFonts w:ascii="Cambria Math" w:hAnsi="Cambria Math"/>
+              <w:lang w:eastAsia="en-US"/>
+            </w:rPr>
+            <m:t>Gl.  2: ρ=</m:t>
+          </m:r>
+          <m:f>
+            <m:fPr>
+              <m:ctrlPr>
+                <w:rPr>
+                  <w:rFonts w:ascii="Cambria Math" w:hAnsi="Cambria Math"/>
+                  <w:b/>
+                  <w:bCs/>
+                  <w:i/>
+                  <w:lang w:eastAsia="en-US"/>
+                </w:rPr>
+              </m:ctrlPr>
+            </m:fPr>
+            <m:num>
+              <m:r>
+                <m:rPr>
+                  <m:sty m:val="bi"/>
+                </m:rPr>
+                <w:rPr>
+                  <w:rFonts w:ascii="Cambria Math" w:hAnsi="Cambria Math"/>
+                  <w:lang w:eastAsia="en-US"/>
+                </w:rPr>
+                <m:t>p*M</m:t>
+              </m:r>
+            </m:num>
+            <m:den>
+              <m:r>
+                <m:rPr>
+                  <m:sty m:val="bi"/>
+                </m:rPr>
+                <w:rPr>
+                  <w:rFonts w:ascii="Cambria Math" w:hAnsi="Cambria Math"/>
+                  <w:lang w:eastAsia="en-US"/>
+                </w:rPr>
+                <m:t>R*T</m:t>
+              </m:r>
+            </m:den>
+          </m:f>
+        </m:oMath>
+      </m:oMathPara>
+    </w:p>
+    <w:p>
+      <w:pPr>
+        <w:rPr>
+          <w:lang w:eastAsia="en-US"/>
+        </w:rPr>
+      </w:pPr>
+    </w:p>
+    <w:p>
+      <w:pPr>
+        <w:rPr>
+          <w:lang w:eastAsia="en-US"/>
+        </w:rPr>
+      </w:pPr>
+      <w:r>
+        <w:rPr>
+          <w:lang w:eastAsia="en-US"/>
+        </w:rPr>
+        <w:t xml:space="preserve">Dabei ist </w:t>
+      </w:r>
+      <w:r>
+        <w:rPr>
+          <w:b/>
+          <w:bCs/>
+          <w:i/>
+          <w:iCs/>
+          <w:lang w:eastAsia="en-US"/>
+        </w:rPr>
+        <w:t>M</w:t>
+      </w:r>
+      <w:r>
+        <w:rPr>
+          <w:b/>
+          <w:bCs/>
+          <w:i/>
+          <w:iCs/>
+          <w:lang w:eastAsia="en-US"/>
+        </w:rPr>
+        <w:t xml:space="preserve"> = </w:t>
+      </w:r>
+      <w:r>
+        <w:rPr>
+          <w:b/>
+          <w:bCs/>
+          <w:i/>
+          <w:iCs/>
+          <w:lang w:eastAsia="en-US"/>
+        </w:rPr>
+        <w:t>28,949 g/mol</w:t>
+      </w:r>
+      <w:r>
+        <w:rPr>
+          <w:b/>
+          <w:bCs/>
+          <w:i/>
+          <w:iCs/>
+          <w:lang w:eastAsia="en-US"/>
+        </w:rPr>
+        <w:t xml:space="preserve"> </w:t>
+      </w:r>
+      <w:r>
+        <w:rPr>
+          <w:lang w:eastAsia="en-US"/>
+        </w:rPr>
+        <w:t xml:space="preserve">(für trockene Luft), </w:t>
+      </w:r>
+      <w:r>
+        <w:rPr>
+          <w:lang w:eastAsia="en-US"/>
+        </w:rPr>
+        <w:t>die</w:t>
+      </w:r>
+      <w:r>
+        <w:rPr>
+          <w:lang w:eastAsia="en-US"/>
+        </w:rPr>
+        <w:t xml:space="preserve"> im Übrigen für alle Höhen innerhalb der Troposphäre den gleichen Wert besitzt</w:t>
+      </w:r>
+      <w:r>
+        <w:rPr>
+          <w:lang w:eastAsia="en-US"/>
+        </w:rPr>
+        <w:t xml:space="preserve">, die molare Masse der Gase in der Atmosphäre, </w:t>
+      </w:r>
+      <w:r>
+        <w:rPr>
+          <w:b/>
+          <w:bCs/>
+          <w:i/>
+          <w:iCs/>
+          <w:lang w:eastAsia="en-US"/>
+        </w:rPr>
+        <w:t xml:space="preserve">R = </w:t>
+      </w:r>
+      <w:r>
+        <w:rPr>
+          <w:b/>
+          <w:bCs/>
+          <w:i/>
+          <w:iCs/>
+          <w:lang w:eastAsia="en-US"/>
+        </w:rPr>
+        <w:t>287,1</w:t>
+      </w:r>
+      <w:r>
+        <w:rPr>
+          <w:b/>
+          <w:bCs/>
+          <w:i/>
+          <w:iCs/>
+          <w:lang w:eastAsia="en-US"/>
+        </w:rPr>
+        <w:t xml:space="preserve"> J/(kg*K) </w:t>
+      </w:r>
+      <w:r>
+        <w:rPr>
+          <w:lang w:eastAsia="en-US"/>
+        </w:rPr>
+        <w:t xml:space="preserve">die sogenannte Gaskonstante und </w:t>
+      </w:r>
+      <w:r>
+        <w:rPr>
+          <w:b/>
+          <w:bCs/>
+          <w:i/>
+          <w:iCs/>
+          <w:lang w:eastAsia="en-US"/>
+        </w:rPr>
+        <w:t>T</w:t>
+      </w:r>
+      <w:r>
+        <w:rPr>
+          <w:lang w:eastAsia="en-US"/>
+        </w:rPr>
+        <w:t xml:space="preserve"> ist die Temperatur in Kelvin</w:t>
+      </w:r>
+      <w:r>
+        <w:rPr>
+          <w:lang w:eastAsia="en-US"/>
+        </w:rPr>
+        <w:t>.</w:t>
+      </w:r>
+      <w:r>
+        <w:rPr>
+          <w:lang w:eastAsia="en-US"/>
+        </w:rPr>
+        <w:t xml:space="preserve"> </w:t>
+      </w:r>
+    </w:p>
+    <w:p>
+      <w:pPr>
+        <w:rPr>
+          <w:lang w:eastAsia="en-US"/>
+        </w:rPr>
+      </w:pPr>
+    </w:p>
+    <w:p>
+      <w:pPr>
+        <w:rPr>
+          <w:lang w:eastAsia="en-US"/>
+        </w:rPr>
+      </w:pPr>
+      <w:r>
+        <w:rPr>
+          <w:lang w:eastAsia="en-US"/>
+        </w:rPr>
+        <w:t xml:space="preserve">Wird nun Gl.2 in Gl. 1 eingesetzt, so erhält man Gl. 3: </w:t>
+      </w:r>
+    </w:p>
+    <w:p>
+      <w:pPr>
+        <w:jc w:val="center"/>
+        <w:rPr>
+          <w:b/>
+          <w:bCs/>
+          <w:lang w:eastAsia="en-US"/>
+        </w:rPr>
+      </w:pPr>
+      <m:oMathPara>
+        <m:oMath>
+          <m:r>
+            <m:rPr>
+              <m:sty m:val="bi"/>
+            </m:rPr>
+            <w:rPr>
+              <w:rFonts w:ascii="Cambria Math" w:hAnsi="Cambria Math"/>
+              <w:lang w:eastAsia="en-US"/>
+            </w:rPr>
+            <m:t>Gl. 3: -</m:t>
+          </m:r>
+          <m:f>
+            <m:fPr>
+              <m:ctrlPr>
+                <w:rPr>
+                  <w:rFonts w:ascii="Cambria Math" w:hAnsi="Cambria Math"/>
+                  <w:b/>
+                  <w:bCs/>
+                  <w:i/>
+                  <w:lang w:eastAsia="en-US"/>
+                </w:rPr>
+              </m:ctrlPr>
+            </m:fPr>
+            <m:num>
+              <m:r>
+                <m:rPr>
+                  <m:sty m:val="bi"/>
+                </m:rPr>
+                <w:rPr>
+                  <w:rFonts w:ascii="Cambria Math" w:hAnsi="Cambria Math"/>
+                  <w:lang w:eastAsia="en-US"/>
+                </w:rPr>
+                <m:t>M</m:t>
+              </m:r>
+              <m:r>
+                <m:rPr>
+                  <m:sty m:val="bi"/>
+                </m:rPr>
+                <w:rPr>
+                  <w:rFonts w:ascii="Cambria Math" w:hAnsi="Cambria Math"/>
+                  <w:lang w:eastAsia="en-US"/>
+                </w:rPr>
+                <m:t>*g</m:t>
+              </m:r>
+            </m:num>
+            <m:den>
+              <m:r>
+                <m:rPr>
+                  <m:sty m:val="bi"/>
+                </m:rPr>
+                <w:rPr>
+                  <w:rFonts w:ascii="Cambria Math" w:hAnsi="Cambria Math"/>
+                  <w:lang w:eastAsia="en-US"/>
+                </w:rPr>
+                <m:t>R*T</m:t>
+              </m:r>
+            </m:den>
+          </m:f>
+          <m:r>
+            <m:rPr>
+              <m:sty m:val="bi"/>
+            </m:rPr>
+            <w:rPr>
+              <w:rFonts w:ascii="Cambria Math" w:hAnsi="Cambria Math"/>
+              <w:lang w:eastAsia="en-US"/>
+            </w:rPr>
+            <m:t>*</m:t>
+          </m:r>
+          <m:r>
+            <m:rPr>
+              <m:sty m:val="bi"/>
+            </m:rPr>
+            <w:rPr>
+              <w:rFonts w:ascii="Cambria Math" w:hAnsi="Cambria Math"/>
+              <w:lang w:eastAsia="en-US"/>
+            </w:rPr>
+            <m:t>p</m:t>
+          </m:r>
+          <m:r>
+            <m:rPr>
+              <m:sty m:val="bi"/>
+            </m:rPr>
+            <w:rPr>
+              <w:rFonts w:ascii="Cambria Math" w:hAnsi="Cambria Math"/>
+              <w:lang w:eastAsia="en-US"/>
+            </w:rPr>
+            <m:t>=</m:t>
+          </m:r>
+          <m:f>
+            <m:fPr>
+              <m:ctrlPr>
+                <w:rPr>
+                  <w:rFonts w:ascii="Cambria Math" w:hAnsi="Cambria Math"/>
+                  <w:b/>
+                  <w:bCs/>
+                  <w:i/>
+                  <w:lang w:eastAsia="en-US"/>
+                </w:rPr>
+              </m:ctrlPr>
+            </m:fPr>
+            <m:num>
+              <m:r>
+                <m:rPr>
+                  <m:sty m:val="bi"/>
+                </m:rPr>
+                <w:rPr>
+                  <w:rFonts w:ascii="Cambria Math" w:hAnsi="Cambria Math"/>
+                  <w:lang w:eastAsia="en-US"/>
+                </w:rPr>
+                <m:t>∆p</m:t>
+              </m:r>
+            </m:num>
+            <m:den>
+              <m:r>
+                <m:rPr>
+                  <m:sty m:val="bi"/>
+                </m:rPr>
+                <w:rPr>
+                  <w:rFonts w:ascii="Cambria Math" w:hAnsi="Cambria Math"/>
+                  <w:lang w:eastAsia="en-US"/>
+                </w:rPr>
+                <m:t>∆h</m:t>
+              </m:r>
+            </m:den>
+          </m:f>
+        </m:oMath>
+      </m:oMathPara>
+    </w:p>
+    <w:p>
+      <w:pPr>
+        <w:rPr>
+          <w:lang w:eastAsia="en-US"/>
+        </w:rPr>
+      </w:pPr>
+    </w:p>
+    <w:p>
+      <w:pPr>
+        <w:rPr>
+          <w:lang w:eastAsia="en-US"/>
+        </w:rPr>
+      </w:pPr>
+      <w:r>
+        <w:rPr>
+          <w:lang w:eastAsia="en-US"/>
+        </w:rPr>
+        <w:t xml:space="preserve">Um daraus eine Formel zu kriegen, die es einem ermöglicht die Höhendifferenz zu berechnen, werden die Variablen </w:t>
+      </w:r>
+      <w:r>
+        <w:rPr>
+          <w:lang w:eastAsia="en-US"/>
+        </w:rPr>
+        <w:t xml:space="preserve">so </w:t>
+      </w:r>
+      <w:r>
+        <w:rPr>
+          <w:lang w:eastAsia="en-US"/>
+        </w:rPr>
+        <w:t>getrennt, damit die Differentialgleichung mittels der Integration gelöst werden kann</w:t>
+      </w:r>
+      <w:r>
+        <w:rPr>
+          <w:lang w:eastAsia="en-US"/>
+        </w:rPr>
+        <w:t>:</w:t>
+      </w:r>
+    </w:p>
+    <w:p>
+      <w:pPr>
+        <w:jc w:val="center"/>
+        <w:rPr>
+          <w:b/>
+          <w:bCs/>
+          <w:lang w:eastAsia="en-US"/>
+        </w:rPr>
+      </w:pPr>
+      <m:oMathPara>
+        <m:oMath>
+          <m:r>
+            <m:rPr>
+              <m:sty m:val="bi"/>
+            </m:rPr>
+            <w:rPr>
+              <w:rFonts w:ascii="Cambria Math" w:hAnsi="Cambria Math"/>
+              <w:lang w:eastAsia="en-US"/>
+            </w:rPr>
+            <m:t>-</m:t>
+          </m:r>
+          <m:f>
+            <m:fPr>
+              <m:ctrlPr>
+                <w:rPr>
+                  <w:rFonts w:ascii="Cambria Math" w:hAnsi="Cambria Math"/>
+                  <w:b/>
+                  <w:bCs/>
+                  <w:i/>
+                  <w:lang w:eastAsia="en-US"/>
+                </w:rPr>
+              </m:ctrlPr>
+            </m:fPr>
+            <m:num>
+              <m:r>
+                <m:rPr>
+                  <m:sty m:val="bi"/>
+                </m:rPr>
+                <w:rPr>
+                  <w:rFonts w:ascii="Cambria Math" w:hAnsi="Cambria Math"/>
+                  <w:lang w:eastAsia="en-US"/>
+                </w:rPr>
+                <m:t>M</m:t>
+              </m:r>
+              <m:r>
+                <m:rPr>
+                  <m:sty m:val="bi"/>
+                </m:rPr>
+                <w:rPr>
+                  <w:rFonts w:ascii="Cambria Math" w:hAnsi="Cambria Math"/>
+                  <w:lang w:eastAsia="en-US"/>
+                </w:rPr>
+                <m:t>*g</m:t>
+              </m:r>
+            </m:num>
+            <m:den>
+              <m:r>
+                <m:rPr>
+                  <m:sty m:val="bi"/>
+                </m:rPr>
+                <w:rPr>
+                  <w:rFonts w:ascii="Cambria Math" w:hAnsi="Cambria Math"/>
+                  <w:lang w:eastAsia="en-US"/>
+                </w:rPr>
+                <m:t>R*T</m:t>
+              </m:r>
+            </m:den>
+          </m:f>
+          <m:r>
+            <m:rPr>
+              <m:sty m:val="bi"/>
+            </m:rPr>
+            <w:rPr>
+              <w:rFonts w:ascii="Cambria Math" w:hAnsi="Cambria Math"/>
+              <w:lang w:eastAsia="en-US"/>
+            </w:rPr>
+            <m:t>*</m:t>
+          </m:r>
+          <m:r>
+            <m:rPr>
+              <m:sty m:val="bi"/>
+            </m:rPr>
+            <w:rPr>
+              <w:rFonts w:ascii="Cambria Math" w:hAnsi="Cambria Math"/>
+              <w:lang w:eastAsia="en-US"/>
+            </w:rPr>
+            <m:t>dh</m:t>
+          </m:r>
+          <m:r>
+            <m:rPr>
+              <m:sty m:val="bi"/>
+            </m:rPr>
+            <w:rPr>
+              <w:rFonts w:ascii="Cambria Math" w:hAnsi="Cambria Math"/>
+              <w:lang w:eastAsia="en-US"/>
+            </w:rPr>
+            <m:t>=</m:t>
+          </m:r>
+          <m:f>
+            <m:fPr>
+              <m:ctrlPr>
+                <w:rPr>
+                  <w:rFonts w:ascii="Cambria Math" w:hAnsi="Cambria Math"/>
+                  <w:b/>
+                  <w:bCs/>
+                  <w:i/>
+                  <w:lang w:eastAsia="en-US"/>
+                </w:rPr>
+              </m:ctrlPr>
+            </m:fPr>
+            <m:num>
+              <m:r>
+                <m:rPr>
+                  <m:sty m:val="bi"/>
+                </m:rPr>
+                <w:rPr>
+                  <w:rFonts w:ascii="Cambria Math" w:hAnsi="Cambria Math"/>
+                  <w:lang w:eastAsia="en-US"/>
+                </w:rPr>
+                <m:t>d</m:t>
+              </m:r>
+              <m:r>
+                <m:rPr>
+                  <m:sty m:val="bi"/>
+                </m:rPr>
+                <w:rPr>
+                  <w:rFonts w:ascii="Cambria Math" w:hAnsi="Cambria Math"/>
+                  <w:lang w:eastAsia="en-US"/>
+                </w:rPr>
+                <m:t>p</m:t>
+              </m:r>
+            </m:num>
+            <m:den>
+              <m:r>
+                <m:rPr>
+                  <m:sty m:val="bi"/>
+                </m:rPr>
+                <w:rPr>
+                  <w:rFonts w:ascii="Cambria Math" w:hAnsi="Cambria Math"/>
+                  <w:lang w:eastAsia="en-US"/>
+                </w:rPr>
+                <m:t>p</m:t>
+              </m:r>
+            </m:den>
+          </m:f>
+        </m:oMath>
+      </m:oMathPara>
+    </w:p>
+    <w:p>
+      <w:pPr>
+        <w:jc w:val="center"/>
+        <w:rPr>
+          <w:b/>
+          <w:bCs/>
+          <w:lang w:eastAsia="en-US"/>
+        </w:rPr>
+      </w:pPr>
+    </w:p>
+    <w:p>
+      <w:pPr>
+        <w:jc w:val="center"/>
+        <w:rPr>
+          <w:b/>
+          <w:bCs/>
+          <w:lang w:eastAsia="en-US"/>
+        </w:rPr>
+      </w:pPr>
+      <m:oMathPara>
+        <m:oMath>
+          <m:nary>
+            <m:naryPr>
+              <m:limLoc m:val="subSup"/>
+              <m:ctrlPr>
+                <w:rPr>
+                  <w:rFonts w:ascii="Cambria Math" w:hAnsi="Cambria Math"/>
+                  <w:b/>
+                  <w:bCs/>
+                  <w:i/>
+                  <w:lang w:eastAsia="en-US"/>
+                </w:rPr>
+              </m:ctrlPr>
+            </m:naryPr>
+            <m:sub>
+              <m:sSub>
+                <m:sSubPr>
+                  <m:ctrlPr>
+                    <w:rPr>
+                      <w:rFonts w:ascii="Cambria Math" w:hAnsi="Cambria Math"/>
+                      <w:b/>
+                      <w:bCs/>
+                      <w:i/>
+                      <w:lang w:eastAsia="en-US"/>
+                    </w:rPr>
+                  </m:ctrlPr>
+                </m:sSubPr>
+                <m:e>
+                  <m:r>
+                    <m:rPr>
+                      <m:sty m:val="bi"/>
+                    </m:rPr>
+                    <w:rPr>
+                      <w:rFonts w:ascii="Cambria Math" w:hAnsi="Cambria Math"/>
+                      <w:lang w:eastAsia="en-US"/>
+                    </w:rPr>
+                    <m:t>h</m:t>
+                  </m:r>
+                </m:e>
+                <m:sub>
+                  <m:r>
+                    <m:rPr>
+                      <m:sty m:val="bi"/>
+                    </m:rPr>
+                    <w:rPr>
+                      <w:rFonts w:ascii="Cambria Math" w:hAnsi="Cambria Math"/>
+                      <w:lang w:eastAsia="en-US"/>
+                    </w:rPr>
+                    <m:t>0</m:t>
+                  </m:r>
+                </m:sub>
+              </m:sSub>
+            </m:sub>
+            <m:sup>
+              <m:sSub>
+                <m:sSubPr>
+                  <m:ctrlPr>
+                    <w:rPr>
+                      <w:rFonts w:ascii="Cambria Math" w:hAnsi="Cambria Math"/>
+                      <w:b/>
+                      <w:bCs/>
+                      <w:i/>
+                      <w:lang w:eastAsia="en-US"/>
+                    </w:rPr>
+                  </m:ctrlPr>
+                </m:sSubPr>
+                <m:e>
+                  <m:r>
+                    <m:rPr>
+                      <m:sty m:val="bi"/>
+                    </m:rPr>
+                    <w:rPr>
+                      <w:rFonts w:ascii="Cambria Math" w:hAnsi="Cambria Math"/>
+                      <w:lang w:eastAsia="en-US"/>
+                    </w:rPr>
+                    <m:t>h</m:t>
+                  </m:r>
+                </m:e>
+                <m:sub>
+                  <m:r>
+                    <m:rPr>
+                      <m:sty m:val="bi"/>
+                    </m:rPr>
+                    <w:rPr>
+                      <w:rFonts w:ascii="Cambria Math" w:hAnsi="Cambria Math"/>
+                      <w:lang w:eastAsia="en-US"/>
+                    </w:rPr>
+                    <m:t>1</m:t>
+                  </m:r>
+                </m:sub>
+              </m:sSub>
+            </m:sup>
+            <m:e>
+              <m:r>
+                <m:rPr>
+                  <m:sty m:val="bi"/>
+                </m:rPr>
+                <w:rPr>
+                  <w:rFonts w:ascii="Cambria Math" w:hAnsi="Cambria Math"/>
+                  <w:lang w:eastAsia="en-US"/>
+                </w:rPr>
+                <m:t>-</m:t>
+              </m:r>
+              <m:f>
+                <m:fPr>
+                  <m:ctrlPr>
+                    <w:rPr>
+                      <w:rFonts w:ascii="Cambria Math" w:hAnsi="Cambria Math"/>
+                      <w:b/>
+                      <w:bCs/>
+                      <w:i/>
+                      <w:lang w:eastAsia="en-US"/>
+                    </w:rPr>
+                  </m:ctrlPr>
+                </m:fPr>
+                <m:num>
+                  <m:r>
+                    <m:rPr>
+                      <m:sty m:val="bi"/>
+                    </m:rPr>
+                    <w:rPr>
+                      <w:rFonts w:ascii="Cambria Math" w:hAnsi="Cambria Math"/>
+                      <w:lang w:eastAsia="en-US"/>
+                    </w:rPr>
+                    <m:t>M*g</m:t>
+                  </m:r>
+                </m:num>
+                <m:den>
+                  <m:r>
+                    <m:rPr>
+                      <m:sty m:val="bi"/>
+                    </m:rPr>
+                    <w:rPr>
+                      <w:rFonts w:ascii="Cambria Math" w:hAnsi="Cambria Math"/>
+                      <w:lang w:eastAsia="en-US"/>
+                    </w:rPr>
+                    <m:t>R*T</m:t>
+                  </m:r>
+                </m:den>
+              </m:f>
+              <m:r>
+                <m:rPr>
+                  <m:sty m:val="bi"/>
+                </m:rPr>
+                <w:rPr>
+                  <w:rFonts w:ascii="Cambria Math" w:hAnsi="Cambria Math"/>
+                  <w:lang w:eastAsia="en-US"/>
+                </w:rPr>
+                <m:t>dh</m:t>
+              </m:r>
+            </m:e>
+          </m:nary>
+          <m:r>
+            <m:rPr>
+              <m:sty m:val="bi"/>
+            </m:rPr>
+            <w:rPr>
+              <w:rFonts w:ascii="Cambria Math" w:hAnsi="Cambria Math"/>
+              <w:lang w:eastAsia="en-US"/>
+            </w:rPr>
+            <m:t>=</m:t>
+          </m:r>
+          <m:nary>
+            <m:naryPr>
+              <m:limLoc m:val="subSup"/>
+              <m:ctrlPr>
+                <w:rPr>
+                  <w:rFonts w:ascii="Cambria Math" w:hAnsi="Cambria Math"/>
+                  <w:b/>
+                  <w:bCs/>
+                  <w:i/>
+                  <w:lang w:eastAsia="en-US"/>
+                </w:rPr>
+              </m:ctrlPr>
+            </m:naryPr>
+            <m:sub>
+              <m:sSub>
+                <m:sSubPr>
+                  <m:ctrlPr>
+                    <w:rPr>
+                      <w:rFonts w:ascii="Cambria Math" w:hAnsi="Cambria Math"/>
+                      <w:b/>
+                      <w:bCs/>
+                      <w:i/>
+                      <w:lang w:eastAsia="en-US"/>
+                    </w:rPr>
+                  </m:ctrlPr>
+                </m:sSubPr>
+                <m:e>
+                  <m:r>
+                    <m:rPr>
+                      <m:sty m:val="bi"/>
+                    </m:rPr>
+                    <w:rPr>
+                      <w:rFonts w:ascii="Cambria Math" w:hAnsi="Cambria Math"/>
+                      <w:lang w:eastAsia="en-US"/>
+                    </w:rPr>
+                    <m:t>h</m:t>
+                  </m:r>
+                </m:e>
+                <m:sub>
+                  <m:r>
+                    <m:rPr>
+                      <m:sty m:val="bi"/>
+                    </m:rPr>
+                    <w:rPr>
+                      <w:rFonts w:ascii="Cambria Math" w:hAnsi="Cambria Math"/>
+                      <w:lang w:eastAsia="en-US"/>
+                    </w:rPr>
+                    <m:t>0</m:t>
+                  </m:r>
+                </m:sub>
+              </m:sSub>
+            </m:sub>
+            <m:sup>
+              <m:sSub>
+                <m:sSubPr>
+                  <m:ctrlPr>
+                    <w:rPr>
+                      <w:rFonts w:ascii="Cambria Math" w:hAnsi="Cambria Math"/>
+                      <w:b/>
+                      <w:bCs/>
+                      <w:i/>
+                      <w:lang w:eastAsia="en-US"/>
+                    </w:rPr>
+                  </m:ctrlPr>
+                </m:sSubPr>
+                <m:e>
+                  <m:r>
+                    <m:rPr>
+                      <m:sty m:val="bi"/>
+                    </m:rPr>
+                    <w:rPr>
+                      <w:rFonts w:ascii="Cambria Math" w:hAnsi="Cambria Math"/>
+                      <w:lang w:eastAsia="en-US"/>
+                    </w:rPr>
+                    <m:t>h</m:t>
+                  </m:r>
+                </m:e>
+                <m:sub>
+                  <m:r>
+                    <m:rPr>
+                      <m:sty m:val="bi"/>
+                    </m:rPr>
+                    <w:rPr>
+                      <w:rFonts w:ascii="Cambria Math" w:hAnsi="Cambria Math"/>
+                      <w:lang w:eastAsia="en-US"/>
+                    </w:rPr>
+                    <m:t>1</m:t>
+                  </m:r>
+                </m:sub>
+              </m:sSub>
+            </m:sup>
+            <m:e>
+              <m:f>
+                <m:fPr>
+                  <m:ctrlPr>
+                    <w:rPr>
+                      <w:rFonts w:ascii="Cambria Math" w:hAnsi="Cambria Math"/>
+                      <w:b/>
+                      <w:bCs/>
+                      <w:i/>
+                      <w:lang w:eastAsia="en-US"/>
+                    </w:rPr>
+                  </m:ctrlPr>
+                </m:fPr>
+                <m:num>
+                  <m:r>
+                    <m:rPr>
+                      <m:sty m:val="bi"/>
+                    </m:rPr>
+                    <w:rPr>
+                      <w:rFonts w:ascii="Cambria Math" w:hAnsi="Cambria Math"/>
+                      <w:lang w:eastAsia="en-US"/>
+                    </w:rPr>
+                    <m:t>1</m:t>
+                  </m:r>
+                </m:num>
+                <m:den>
+                  <m:r>
+                    <m:rPr>
+                      <m:sty m:val="bi"/>
+                    </m:rPr>
+                    <w:rPr>
+                      <w:rFonts w:ascii="Cambria Math" w:hAnsi="Cambria Math"/>
+                      <w:lang w:eastAsia="en-US"/>
+                    </w:rPr>
+                    <m:t>p</m:t>
+                  </m:r>
+                </m:den>
+              </m:f>
+              <m:r>
+                <m:rPr>
+                  <m:sty m:val="bi"/>
+                </m:rPr>
+                <w:rPr>
+                  <w:rFonts w:ascii="Cambria Math" w:hAnsi="Cambria Math"/>
+                  <w:lang w:eastAsia="en-US"/>
+                </w:rPr>
+                <m:t>dp</m:t>
+              </m:r>
+            </m:e>
+          </m:nary>
+        </m:oMath>
+      </m:oMathPara>
+    </w:p>
+    <w:p>
+      <w:pPr>
+        <w:rPr>
+          <w:lang w:eastAsia="en-US"/>
+        </w:rPr>
+      </w:pPr>
+    </w:p>
+    <w:p>
+      <w:pPr>
+        <w:rPr>
+          <w:lang w:eastAsia="en-US"/>
+        </w:rPr>
+      </w:pPr>
+      <w:r>
+        <w:rPr>
+          <w:lang w:eastAsia="en-US"/>
+        </w:rPr>
+        <w:t>Alles ausgerechnet, ergibt sich folgende Gleichung</w:t>
+      </w:r>
+      <w:r>
+        <w:rPr>
+          <w:lang w:eastAsia="en-US"/>
+        </w:rPr>
+        <w:t xml:space="preserve"> (Gl. 4)</w:t>
+      </w:r>
+      <w:r>
+        <w:rPr>
+          <w:lang w:eastAsia="en-US"/>
+        </w:rPr>
+        <w:t>:</w:t>
+      </w:r>
+    </w:p>
+    <w:p>
+      <w:pPr>
+        <w:jc w:val="center"/>
+        <w:rPr>
+          <w:b/>
+          <w:bCs/>
+          <w:lang w:eastAsia="en-US"/>
+        </w:rPr>
+      </w:pPr>
+      <m:oMathPara>
+        <m:oMath>
+          <m:r>
+            <m:rPr>
+              <m:sty m:val="bi"/>
+            </m:rPr>
+            <w:rPr>
+              <w:rFonts w:ascii="Cambria Math" w:hAnsi="Cambria Math"/>
+              <w:lang w:eastAsia="en-US"/>
+            </w:rPr>
+            <w:lastRenderedPageBreak/>
+            <m:t>Gl. 4: -</m:t>
+          </m:r>
+          <m:f>
+            <m:fPr>
+              <m:ctrlPr>
+                <w:rPr>
+                  <w:rFonts w:ascii="Cambria Math" w:hAnsi="Cambria Math"/>
+                  <w:b/>
+                  <w:bCs/>
+                  <w:i/>
+                  <w:lang w:eastAsia="en-US"/>
+                </w:rPr>
+              </m:ctrlPr>
+            </m:fPr>
+            <m:num>
+              <m:r>
+                <m:rPr>
+                  <m:sty m:val="bi"/>
+                </m:rPr>
+                <w:rPr>
+                  <w:rFonts w:ascii="Cambria Math" w:hAnsi="Cambria Math"/>
+                  <w:lang w:eastAsia="en-US"/>
+                </w:rPr>
+                <m:t>M*g</m:t>
+              </m:r>
+            </m:num>
+            <m:den>
+              <m:r>
+                <m:rPr>
+                  <m:sty m:val="bi"/>
+                </m:rPr>
+                <w:rPr>
+                  <w:rFonts w:ascii="Cambria Math" w:hAnsi="Cambria Math"/>
+                  <w:lang w:eastAsia="en-US"/>
+                </w:rPr>
+                <m:t>R*T</m:t>
+              </m:r>
+            </m:den>
+          </m:f>
+          <m:r>
+            <m:rPr>
+              <m:sty m:val="bi"/>
+            </m:rPr>
+            <w:rPr>
+              <w:rFonts w:ascii="Cambria Math" w:hAnsi="Cambria Math"/>
+              <w:lang w:eastAsia="en-US"/>
+            </w:rPr>
+            <m:t>*</m:t>
+          </m:r>
+          <m:d>
+            <m:dPr>
+              <m:ctrlPr>
+                <w:rPr>
+                  <w:rFonts w:ascii="Cambria Math" w:hAnsi="Cambria Math"/>
+                  <w:b/>
+                  <w:bCs/>
+                  <w:i/>
+                  <w:lang w:eastAsia="en-US"/>
+                </w:rPr>
+              </m:ctrlPr>
+            </m:dPr>
+            <m:e>
+              <m:sSub>
+                <m:sSubPr>
+                  <m:ctrlPr>
+                    <w:rPr>
+                      <w:rFonts w:ascii="Cambria Math" w:hAnsi="Cambria Math"/>
+                      <w:b/>
+                      <w:bCs/>
+                      <w:i/>
+                      <w:lang w:eastAsia="en-US"/>
+                    </w:rPr>
+                  </m:ctrlPr>
+                </m:sSubPr>
+                <m:e>
+                  <m:r>
+                    <m:rPr>
+                      <m:sty m:val="bi"/>
+                    </m:rPr>
+                    <w:rPr>
+                      <w:rFonts w:ascii="Cambria Math" w:hAnsi="Cambria Math"/>
+                      <w:lang w:eastAsia="en-US"/>
+                    </w:rPr>
+                    <m:t>h</m:t>
+                  </m:r>
+                </m:e>
+                <m:sub>
+                  <m:r>
+                    <m:rPr>
+                      <m:sty m:val="bi"/>
+                    </m:rPr>
+                    <w:rPr>
+                      <w:rFonts w:ascii="Cambria Math" w:hAnsi="Cambria Math"/>
+                      <w:lang w:eastAsia="en-US"/>
+                    </w:rPr>
+                    <m:t>1</m:t>
+                  </m:r>
+                </m:sub>
+              </m:sSub>
+              <m:r>
+                <m:rPr>
+                  <m:sty m:val="bi"/>
+                </m:rPr>
+                <w:rPr>
+                  <w:rFonts w:ascii="Cambria Math" w:hAnsi="Cambria Math"/>
+                  <w:lang w:eastAsia="en-US"/>
+                </w:rPr>
+                <m:t>-</m:t>
+              </m:r>
+              <m:sSub>
+                <m:sSubPr>
+                  <m:ctrlPr>
+                    <w:rPr>
+                      <w:rFonts w:ascii="Cambria Math" w:hAnsi="Cambria Math"/>
+                      <w:b/>
+                      <w:bCs/>
+                      <w:i/>
+                      <w:lang w:eastAsia="en-US"/>
+                    </w:rPr>
+                  </m:ctrlPr>
+                </m:sSubPr>
+                <m:e>
+                  <m:r>
+                    <m:rPr>
+                      <m:sty m:val="bi"/>
+                    </m:rPr>
+                    <w:rPr>
+                      <w:rFonts w:ascii="Cambria Math" w:hAnsi="Cambria Math"/>
+                      <w:lang w:eastAsia="en-US"/>
+                    </w:rPr>
+                    <m:t>h</m:t>
+                  </m:r>
+                </m:e>
+                <m:sub>
+                  <m:r>
+                    <m:rPr>
+                      <m:sty m:val="bi"/>
+                    </m:rPr>
+                    <w:rPr>
+                      <w:rFonts w:ascii="Cambria Math" w:hAnsi="Cambria Math"/>
+                      <w:lang w:eastAsia="en-US"/>
+                    </w:rPr>
+                    <m:t>0</m:t>
+                  </m:r>
+                </m:sub>
+              </m:sSub>
+            </m:e>
+          </m:d>
+          <m:r>
+            <m:rPr>
+              <m:sty m:val="bi"/>
+            </m:rPr>
+            <w:rPr>
+              <w:rFonts w:ascii="Cambria Math" w:hAnsi="Cambria Math"/>
+              <w:lang w:eastAsia="en-US"/>
+            </w:rPr>
+            <m:t>=ln(</m:t>
+          </m:r>
+          <m:f>
+            <m:fPr>
+              <m:ctrlPr>
+                <w:rPr>
+                  <w:rFonts w:ascii="Cambria Math" w:hAnsi="Cambria Math"/>
+                  <w:b/>
+                  <w:bCs/>
+                  <w:i/>
+                  <w:lang w:eastAsia="en-US"/>
+                </w:rPr>
+              </m:ctrlPr>
+            </m:fPr>
+            <m:num>
+              <m:r>
+                <m:rPr>
+                  <m:sty m:val="bi"/>
+                </m:rPr>
+                <w:rPr>
+                  <w:rFonts w:ascii="Cambria Math" w:hAnsi="Cambria Math"/>
+                  <w:lang w:eastAsia="en-US"/>
+                </w:rPr>
+                <m:t>p</m:t>
+              </m:r>
+              <m:d>
+                <m:dPr>
+                  <m:ctrlPr>
+                    <w:rPr>
+                      <w:rFonts w:ascii="Cambria Math" w:hAnsi="Cambria Math"/>
+                      <w:b/>
+                      <w:bCs/>
+                      <w:i/>
+                      <w:lang w:eastAsia="en-US"/>
+                    </w:rPr>
+                  </m:ctrlPr>
+                </m:dPr>
+                <m:e>
+                  <m:sSub>
+                    <m:sSubPr>
+                      <m:ctrlPr>
+                        <w:rPr>
+                          <w:rFonts w:ascii="Cambria Math" w:hAnsi="Cambria Math"/>
+                          <w:b/>
+                          <w:bCs/>
+                          <w:i/>
+                          <w:lang w:eastAsia="en-US"/>
+                        </w:rPr>
+                      </m:ctrlPr>
+                    </m:sSubPr>
+                    <m:e>
+                      <m:r>
+                        <m:rPr>
+                          <m:sty m:val="bi"/>
+                        </m:rPr>
+                        <w:rPr>
+                          <w:rFonts w:ascii="Cambria Math" w:hAnsi="Cambria Math"/>
+                          <w:lang w:eastAsia="en-US"/>
+                        </w:rPr>
+                        <m:t>h</m:t>
+                      </m:r>
+                    </m:e>
+                    <m:sub>
+                      <m:r>
+                        <m:rPr>
+                          <m:sty m:val="bi"/>
+                        </m:rPr>
+                        <w:rPr>
+                          <w:rFonts w:ascii="Cambria Math" w:hAnsi="Cambria Math"/>
+                          <w:lang w:eastAsia="en-US"/>
+                        </w:rPr>
+                        <m:t>1</m:t>
+                      </m:r>
+                    </m:sub>
+                  </m:sSub>
+                </m:e>
+              </m:d>
+            </m:num>
+            <m:den>
+              <m:r>
+                <m:rPr>
+                  <m:sty m:val="bi"/>
+                </m:rPr>
+                <w:rPr>
+                  <w:rFonts w:ascii="Cambria Math" w:hAnsi="Cambria Math"/>
+                  <w:lang w:eastAsia="en-US"/>
+                </w:rPr>
+                <m:t>p</m:t>
+              </m:r>
+              <m:d>
+                <m:dPr>
+                  <m:ctrlPr>
+                    <w:rPr>
+                      <w:rFonts w:ascii="Cambria Math" w:hAnsi="Cambria Math"/>
+                      <w:b/>
+                      <w:bCs/>
+                      <w:i/>
+                      <w:lang w:eastAsia="en-US"/>
+                    </w:rPr>
+                  </m:ctrlPr>
+                </m:dPr>
+                <m:e>
+                  <m:sSub>
+                    <m:sSubPr>
+                      <m:ctrlPr>
+                        <w:rPr>
+                          <w:rFonts w:ascii="Cambria Math" w:hAnsi="Cambria Math"/>
+                          <w:b/>
+                          <w:bCs/>
+                          <w:i/>
+                          <w:lang w:eastAsia="en-US"/>
+                        </w:rPr>
+                      </m:ctrlPr>
+                    </m:sSubPr>
+                    <m:e>
+                      <m:r>
+                        <m:rPr>
+                          <m:sty m:val="bi"/>
+                        </m:rPr>
+                        <w:rPr>
+                          <w:rFonts w:ascii="Cambria Math" w:hAnsi="Cambria Math"/>
+                          <w:lang w:eastAsia="en-US"/>
+                        </w:rPr>
+                        <m:t>h</m:t>
+                      </m:r>
+                    </m:e>
+                    <m:sub>
+                      <m:r>
+                        <m:rPr>
+                          <m:sty m:val="bi"/>
+                        </m:rPr>
+                        <w:rPr>
+                          <w:rFonts w:ascii="Cambria Math" w:hAnsi="Cambria Math"/>
+                          <w:lang w:eastAsia="en-US"/>
+                        </w:rPr>
+                        <m:t>0</m:t>
+                      </m:r>
+                    </m:sub>
+                  </m:sSub>
+                </m:e>
+              </m:d>
+            </m:den>
+          </m:f>
+          <m:r>
+            <m:rPr>
+              <m:sty m:val="bi"/>
+            </m:rPr>
+            <w:rPr>
+              <w:rFonts w:ascii="Cambria Math" w:hAnsi="Cambria Math"/>
+              <w:lang w:eastAsia="en-US"/>
+            </w:rPr>
+            <m:t>)</m:t>
+          </m:r>
+        </m:oMath>
+      </m:oMathPara>
+    </w:p>
+    <w:p>
+      <w:pPr>
+        <w:jc w:val="center"/>
+        <w:rPr>
+          <w:b/>
+          <w:bCs/>
+          <w:lang w:eastAsia="en-US"/>
+        </w:rPr>
+      </w:pPr>
+    </w:p>
+    <w:p>
+      <w:pPr>
+        <w:rPr>
+          <w:lang w:eastAsia="en-US"/>
+        </w:rPr>
+      </w:pPr>
+      <w:r>
+        <w:rPr>
+          <w:lang w:eastAsia="en-US"/>
+        </w:rPr>
+        <w:t xml:space="preserve">Würde dies noch nach </w:t>
+      </w:r>
+      <w:r>
+        <w:rPr>
+          <w:b/>
+          <w:bCs/>
+          <w:i/>
+          <w:iCs/>
+          <w:lang w:eastAsia="en-US"/>
+        </w:rPr>
+        <w:t>p(h</w:t>
+      </w:r>
+      <w:r>
+        <w:rPr>
+          <w:b/>
+          <w:bCs/>
+          <w:i/>
+          <w:iCs/>
+          <w:vertAlign w:val="subscript"/>
+          <w:lang w:eastAsia="en-US"/>
+        </w:rPr>
+        <w:t>1</w:t>
+      </w:r>
+      <w:r>
+        <w:rPr>
+          <w:b/>
+          <w:bCs/>
+          <w:i/>
+          <w:iCs/>
+          <w:lang w:eastAsia="en-US"/>
+        </w:rPr>
+        <w:t xml:space="preserve">) </w:t>
+      </w:r>
+      <w:r>
+        <w:rPr>
+          <w:lang w:eastAsia="en-US"/>
+        </w:rPr>
+        <w:t>umgeformt werden</w:t>
+      </w:r>
+      <w:r>
+        <w:rPr>
+          <w:lang w:eastAsia="en-US"/>
+        </w:rPr>
+        <w:t xml:space="preserve">, so würde man die bereits erwähnte Gleichung </w:t>
+      </w:r>
+      <m:oMath>
+        <m:r>
+          <m:rPr>
+            <m:sty m:val="bi"/>
+          </m:rPr>
+          <w:rPr>
+            <w:rFonts w:ascii="Cambria Math" w:hAnsi="Cambria Math"/>
+            <w:lang w:eastAsia="en-US"/>
+          </w:rPr>
+          <m:t>p</m:t>
+        </m:r>
+        <m:d>
+          <m:dPr>
+            <m:ctrlPr>
+              <w:rPr>
+                <w:rFonts w:ascii="Cambria Math" w:hAnsi="Cambria Math"/>
+                <w:b/>
+                <w:bCs/>
+                <w:i/>
+                <w:lang w:eastAsia="en-US"/>
+              </w:rPr>
+            </m:ctrlPr>
+          </m:dPr>
+          <m:e>
+            <m:r>
+              <m:rPr>
+                <m:sty m:val="bi"/>
+              </m:rPr>
+              <w:rPr>
+                <w:rFonts w:ascii="Cambria Math" w:hAnsi="Cambria Math"/>
+                <w:lang w:eastAsia="en-US"/>
+              </w:rPr>
+              <m:t>h</m:t>
+            </m:r>
+          </m:e>
+        </m:d>
+        <m:r>
+          <m:rPr>
+            <m:sty m:val="bi"/>
+          </m:rPr>
+          <w:rPr>
+            <w:rFonts w:ascii="Cambria Math" w:hAnsi="Cambria Math"/>
+            <w:lang w:eastAsia="en-US"/>
+          </w:rPr>
+          <m:t>=</m:t>
+        </m:r>
+        <m:sSub>
+          <m:sSubPr>
+            <m:ctrlPr>
+              <w:rPr>
+                <w:rFonts w:ascii="Cambria Math" w:hAnsi="Cambria Math"/>
+                <w:b/>
+                <w:bCs/>
+                <w:i/>
+                <w:lang w:eastAsia="en-US"/>
+              </w:rPr>
+            </m:ctrlPr>
+          </m:sSubPr>
+          <m:e>
+            <m:r>
+              <m:rPr>
+                <m:sty m:val="bi"/>
+              </m:rPr>
+              <w:rPr>
+                <w:rFonts w:ascii="Cambria Math" w:hAnsi="Cambria Math"/>
+                <w:lang w:eastAsia="en-US"/>
+              </w:rPr>
+              <m:t>p</m:t>
+            </m:r>
+          </m:e>
+          <m:sub>
+            <m:r>
+              <m:rPr>
+                <m:sty m:val="bi"/>
+              </m:rPr>
+              <w:rPr>
+                <w:rFonts w:ascii="Cambria Math" w:hAnsi="Cambria Math"/>
+                <w:lang w:eastAsia="en-US"/>
+              </w:rPr>
+              <m:t>h</m:t>
+            </m:r>
+          </m:sub>
+        </m:sSub>
+        <m:r>
+          <m:rPr>
+            <m:sty m:val="bi"/>
+          </m:rPr>
+          <w:rPr>
+            <w:rFonts w:ascii="Cambria Math" w:hAnsi="Cambria Math"/>
+            <w:lang w:eastAsia="en-US"/>
+          </w:rPr>
+          <m:t>*</m:t>
+        </m:r>
+        <m:sSup>
+          <m:sSupPr>
+            <m:ctrlPr>
+              <w:rPr>
+                <w:rFonts w:ascii="Cambria Math" w:hAnsi="Cambria Math"/>
+                <w:b/>
+                <w:bCs/>
+                <w:i/>
+                <w:lang w:eastAsia="en-US"/>
+              </w:rPr>
+            </m:ctrlPr>
+          </m:sSupPr>
+          <m:e>
+            <m:r>
+              <m:rPr>
+                <m:sty m:val="bi"/>
+              </m:rPr>
+              <w:rPr>
+                <w:rFonts w:ascii="Cambria Math" w:hAnsi="Cambria Math"/>
+                <w:lang w:eastAsia="en-US"/>
+              </w:rPr>
+              <m:t>e</m:t>
+            </m:r>
+          </m:e>
+          <m:sup>
+            <m:sSub>
+              <m:sSubPr>
+                <m:ctrlPr>
+                  <w:rPr>
+                    <w:rFonts w:ascii="Cambria Math" w:hAnsi="Cambria Math"/>
+                    <w:b/>
+                    <w:bCs/>
+                    <w:i/>
+                    <w:lang w:eastAsia="en-US"/>
+                  </w:rPr>
+                </m:ctrlPr>
+              </m:sSubPr>
+              <m:e>
+                <m:r>
+                  <m:rPr>
+                    <m:sty m:val="bi"/>
+                  </m:rPr>
+                  <w:rPr>
+                    <w:rFonts w:ascii="Cambria Math" w:hAnsi="Cambria Math"/>
+                    <w:lang w:eastAsia="en-US"/>
+                  </w:rPr>
+                  <m:t>ρ</m:t>
+                </m:r>
+              </m:e>
+              <m:sub>
+                <m:r>
+                  <m:rPr>
+                    <m:sty m:val="bi"/>
+                  </m:rPr>
+                  <w:rPr>
+                    <w:rFonts w:ascii="Cambria Math" w:hAnsi="Cambria Math"/>
+                    <w:lang w:eastAsia="en-US"/>
+                  </w:rPr>
+                  <m:t>0</m:t>
+                </m:r>
+              </m:sub>
+            </m:sSub>
+            <m:r>
+              <m:rPr>
+                <m:sty m:val="bi"/>
+              </m:rPr>
+              <w:rPr>
+                <w:rFonts w:ascii="Cambria Math" w:hAnsi="Cambria Math"/>
+                <w:lang w:eastAsia="en-US"/>
+              </w:rPr>
+              <m:t>*g*h/</m:t>
+            </m:r>
+            <m:sSub>
+              <m:sSubPr>
+                <m:ctrlPr>
+                  <w:rPr>
+                    <w:rFonts w:ascii="Cambria Math" w:hAnsi="Cambria Math"/>
+                    <w:b/>
+                    <w:bCs/>
+                    <w:i/>
+                    <w:lang w:eastAsia="en-US"/>
+                  </w:rPr>
+                </m:ctrlPr>
+              </m:sSubPr>
+              <m:e>
+                <m:r>
+                  <m:rPr>
+                    <m:sty m:val="bi"/>
+                  </m:rPr>
+                  <w:rPr>
+                    <w:rFonts w:ascii="Cambria Math" w:hAnsi="Cambria Math"/>
+                    <w:lang w:eastAsia="en-US"/>
+                  </w:rPr>
+                  <m:t>p</m:t>
+                </m:r>
+              </m:e>
+              <m:sub>
+                <m:r>
+                  <m:rPr>
+                    <m:sty m:val="bi"/>
+                  </m:rPr>
+                  <w:rPr>
+                    <w:rFonts w:ascii="Cambria Math" w:hAnsi="Cambria Math"/>
+                    <w:lang w:eastAsia="en-US"/>
+                  </w:rPr>
+                  <m:t>0</m:t>
+                </m:r>
+              </m:sub>
+            </m:sSub>
+          </m:sup>
+        </m:sSup>
+      </m:oMath>
+      <w:r>
+        <w:rPr>
+          <w:b/>
+          <w:bCs/>
+          <w:lang w:eastAsia="en-US"/>
+        </w:rPr>
+        <w:t xml:space="preserve"> </w:t>
+      </w:r>
+      <w:r>
+        <w:rPr>
+          <w:lang w:eastAsia="en-US"/>
+        </w:rPr>
+        <w:t xml:space="preserve">erhalten, die ja bekanntlich eine isotherme Atmosphäre annimmt. </w:t>
+      </w:r>
+      <w:bookmarkStart w:id="8" w:name="_GoBack"/>
+      <w:bookmarkEnd w:id="8"/>
+    </w:p>
+    <w:p>
+      <w:pPr>
+        <w:jc w:val="center"/>
+        <w:rPr>
+          <w:lang w:eastAsia="en-US"/>
+        </w:rPr>
+      </w:pPr>
     </w:p>
     <w:p>
       <w:pPr>
         <w:pStyle w:val="berschrift2"/>
       </w:pPr>
-      <w:bookmarkStart w:id="8" w:name="_Toc17572927"/>
+      <w:bookmarkStart w:id="9" w:name="_Toc17572927"/>
       <w:r>
         <w:t>DWD</w:t>
       </w:r>
-      <w:bookmarkEnd w:id="8"/>
+      <w:bookmarkEnd w:id="9"/>
     </w:p>
     <w:p>
       <w:pPr>
         <w:pStyle w:val="berschrift2"/>
       </w:pPr>
-      <w:bookmarkStart w:id="9" w:name="_Toc17572928"/>
+      <w:bookmarkStart w:id="10" w:name="_Toc17572928"/>
       <w:r>
         <w:t>Unterschied</w:t>
       </w:r>
-      <w:bookmarkEnd w:id="9"/>
+      <w:bookmarkEnd w:id="10"/>
     </w:p>
     <w:p>
       <w:pPr>
         <w:pStyle w:val="berschrift2"/>
       </w:pPr>
-      <w:bookmarkStart w:id="10" w:name="_Toc17572929"/>
+      <w:bookmarkStart w:id="11" w:name="_Toc17572929"/>
       <w:r>
         <w:t xml:space="preserve">Funktionsprinzip </w:t>
       </w:r>
       <w:r>
         <w:t>eines einfachen Barometers</w:t>
       </w:r>
-      <w:bookmarkEnd w:id="10"/>
+      <w:bookmarkEnd w:id="11"/>
     </w:p>
     <w:p>
       <w:pPr>
         <w:pStyle w:val="berschrift1"/>
       </w:pPr>
-      <w:bookmarkStart w:id="11" w:name="_Toc17572930"/>
+      <w:bookmarkStart w:id="12" w:name="_Toc17572930"/>
       <w:r>
         <w:t>GPS</w:t>
       </w:r>
-      <w:bookmarkEnd w:id="11"/>
+      <w:bookmarkEnd w:id="12"/>
     </w:p>
     <w:p>
       <w:pPr>
         <w:pStyle w:val="berschrift2"/>
       </w:pPr>
-      <w:bookmarkStart w:id="12" w:name="_Toc17572931"/>
+      <w:bookmarkStart w:id="13" w:name="_Toc17572931"/>
       <w:r>
         <w:t>Wie funktioniert die Positionsbestimmung?</w:t>
       </w:r>
-      <w:bookmarkEnd w:id="12"/>
+      <w:bookmarkEnd w:id="13"/>
     </w:p>
     <w:p>
       <w:pPr>
         <w:pStyle w:val="berschrift2"/>
       </w:pPr>
-      <w:bookmarkStart w:id="13" w:name="_Toc17572932"/>
+      <w:bookmarkStart w:id="14" w:name="_Toc17572932"/>
       <w:r>
         <w:t>Effizienz der vertikalen Positionsbestimmung</w:t>
       </w:r>
-      <w:bookmarkEnd w:id="13"/>
+      <w:bookmarkEnd w:id="14"/>
     </w:p>
     <w:p>
       <w:pPr>
         <w:pStyle w:val="berschrift2"/>
       </w:pPr>
-      <w:bookmarkStart w:id="14" w:name="_Toc17572933"/>
+      <w:bookmarkStart w:id="15" w:name="_Toc17572933"/>
       <w:r>
         <w:t xml:space="preserve">NMEA </w:t>
       </w:r>
@@ -6371,28 +8836,28 @@
       <w:r>
         <w:t>Sentences</w:t>
       </w:r>
-      <w:bookmarkEnd w:id="14"/>
+      <w:bookmarkEnd w:id="15"/>
       <w:proofErr w:type="spellEnd"/>
     </w:p>
     <w:p>
       <w:pPr>
         <w:pStyle w:val="berschrift1"/>
       </w:pPr>
-      <w:bookmarkStart w:id="15" w:name="_Toc17572934"/>
+      <w:bookmarkStart w:id="16" w:name="_Toc17572934"/>
       <w:r>
         <w:t>Kinematik</w:t>
       </w:r>
-      <w:bookmarkEnd w:id="15"/>
+      <w:bookmarkEnd w:id="16"/>
     </w:p>
     <w:p>
       <w:pPr>
         <w:pStyle w:val="berschrift2"/>
       </w:pPr>
-      <w:bookmarkStart w:id="16" w:name="_Toc17572935"/>
+      <w:bookmarkStart w:id="17" w:name="_Toc17572935"/>
       <w:r>
         <w:t>2D Position</w:t>
       </w:r>
-      <w:bookmarkEnd w:id="16"/>
+      <w:bookmarkEnd w:id="17"/>
       <w:r>
         <w:t xml:space="preserve"> </w:t>
       </w:r>
@@ -6401,11 +8866,11 @@
       <w:pPr>
         <w:pStyle w:val="berschrift2"/>
       </w:pPr>
-      <w:bookmarkStart w:id="17" w:name="_Toc17572936"/>
+      <w:bookmarkStart w:id="18" w:name="_Toc17572936"/>
       <w:r>
         <w:t>3D Position</w:t>
       </w:r>
-      <w:bookmarkEnd w:id="17"/>
+      <w:bookmarkEnd w:id="18"/>
       <w:r>
         <w:t xml:space="preserve"> </w:t>
       </w:r>
@@ -6414,17 +8879,17 @@
       <w:pPr>
         <w:pStyle w:val="berschrift1"/>
       </w:pPr>
-      <w:bookmarkStart w:id="18" w:name="_Toc17572937"/>
+      <w:bookmarkStart w:id="19" w:name="_Toc17572937"/>
       <w:r>
         <w:t>Gravitationsgesetz zur Bestimmung der Höhe</w:t>
       </w:r>
-      <w:bookmarkEnd w:id="18"/>
+      <w:bookmarkEnd w:id="19"/>
     </w:p>
     <w:p>
       <w:pPr>
         <w:pStyle w:val="berschrift1"/>
       </w:pPr>
-      <w:bookmarkStart w:id="19" w:name="_Toc17572938"/>
+      <w:bookmarkStart w:id="20" w:name="_Toc17572938"/>
       <w:proofErr w:type="spellStart"/>
       <w:r>
         <w:t>Inertial</w:t>
@@ -6433,7 +8898,7 @@
       <w:r>
         <w:t xml:space="preserve"> Measurement Unit Sensor</w:t>
       </w:r>
-      <w:bookmarkEnd w:id="19"/>
+      <w:bookmarkEnd w:id="20"/>
       <w:r>
         <w:t xml:space="preserve"> </w:t>
       </w:r>
@@ -6442,11 +8907,11 @@
       <w:pPr>
         <w:pStyle w:val="berschrift2"/>
       </w:pPr>
-      <w:bookmarkStart w:id="20" w:name="_Toc17572939"/>
+      <w:bookmarkStart w:id="21" w:name="_Toc17572939"/>
       <w:r>
         <w:t>Beschleunigungssensor</w:t>
       </w:r>
-      <w:bookmarkEnd w:id="20"/>
+      <w:bookmarkEnd w:id="21"/>
       <w:r>
         <w:t xml:space="preserve"> </w:t>
       </w:r>
@@ -6455,12 +8920,12 @@
       <w:pPr>
         <w:pStyle w:val="berschrift2"/>
       </w:pPr>
-      <w:bookmarkStart w:id="21" w:name="_Toc17572940"/>
+      <w:bookmarkStart w:id="22" w:name="_Toc17572940"/>
       <w:proofErr w:type="spellStart"/>
       <w:r>
         <w:t>Gyroscope</w:t>
       </w:r>
-      <w:bookmarkEnd w:id="21"/>
+      <w:bookmarkEnd w:id="22"/>
       <w:proofErr w:type="spellEnd"/>
       <w:r>
         <w:t xml:space="preserve"> </w:t>
@@ -6470,11 +8935,11 @@
       <w:pPr>
         <w:pStyle w:val="berschrift2"/>
       </w:pPr>
-      <w:bookmarkStart w:id="22" w:name="_Toc17572941"/>
+      <w:bookmarkStart w:id="23" w:name="_Toc17572941"/>
       <w:r>
         <w:t>Magnetometer</w:t>
       </w:r>
-      <w:bookmarkEnd w:id="22"/>
+      <w:bookmarkEnd w:id="23"/>
     </w:p>
     <w:p>
       <w:pPr>
@@ -6487,11 +8952,11 @@
       <w:pPr>
         <w:pStyle w:val="Titel"/>
       </w:pPr>
-      <w:bookmarkStart w:id="23" w:name="_Toc17572942"/>
+      <w:bookmarkStart w:id="24" w:name="_Toc17572942"/>
       <w:r>
         <w:t>Hardware</w:t>
       </w:r>
-      <w:bookmarkEnd w:id="23"/>
+      <w:bookmarkEnd w:id="24"/>
       <w:r>
         <w:t xml:space="preserve"> </w:t>
       </w:r>
@@ -6500,7 +8965,7 @@
       <w:pPr>
         <w:pStyle w:val="berschrift1"/>
       </w:pPr>
-      <w:bookmarkStart w:id="24" w:name="_Toc17572943"/>
+      <w:bookmarkStart w:id="25" w:name="_Toc17572943"/>
       <w:r>
         <w:t xml:space="preserve">Arduino vs. </w:t>
       </w:r>
@@ -6512,7 +8977,7 @@
       <w:r>
         <w:t xml:space="preserve"> Pi</w:t>
       </w:r>
-      <w:bookmarkEnd w:id="24"/>
+      <w:bookmarkEnd w:id="25"/>
     </w:p>
     <w:p>
       <w:pPr>
@@ -6868,14 +9333,7 @@
         <w:rPr>
           <w:lang w:eastAsia="en-US"/>
         </w:rPr>
-        <w:t xml:space="preserve"> Pi aktualisiert oder </w:t>
-      </w:r>
-      <w:r>
-        <w:rPr>
-          <w:lang w:eastAsia="en-US"/>
-        </w:rPr>
-        <w:lastRenderedPageBreak/>
-        <w:t xml:space="preserve">installiert werden kann, muss </w:t>
+        <w:t xml:space="preserve"> Pi aktualisiert oder installiert werden kann, muss </w:t>
       </w:r>
       <w:r>
         <w:rPr>
@@ -6919,8 +9377,6 @@
         </w:rPr>
         <w:t xml:space="preserve">. </w:t>
       </w:r>
-      <w:bookmarkStart w:id="25" w:name="_GoBack"/>
-      <w:bookmarkEnd w:id="25"/>
     </w:p>
     <w:p>
       <w:pPr>
@@ -7033,14 +9489,27 @@
       <w:r>
         <w:t xml:space="preserve">Abb.  </w:t>
       </w:r>
-      <w:fldSimple w:instr=" SEQ Abb._ \* ARABIC ">
-        <w:r>
-          <w:rPr>
-            <w:noProof/>
-          </w:rPr>
-          <w:t>1</w:t>
-        </w:r>
-      </w:fldSimple>
+      <w:r>
+        <w:fldChar w:fldCharType="begin"/>
+      </w:r>
+      <w:r>
+        <w:instrText xml:space="preserve"> SEQ Abb._ \* ARABIC </w:instrText>
+      </w:r>
+      <w:r>
+        <w:fldChar w:fldCharType="separate"/>
+      </w:r>
+      <w:r>
+        <w:rPr>
+          <w:noProof/>
+        </w:rPr>
+        <w:t>1</w:t>
+      </w:r>
+      <w:r>
+        <w:rPr>
+          <w:noProof/>
+        </w:rPr>
+        <w:fldChar w:fldCharType="end"/>
+      </w:r>
       <w:r>
         <w:t xml:space="preserve"> Technische Spezifikationen des </w:t>
       </w:r>
@@ -8150,14 +10619,27 @@
       <w:r>
         <w:t xml:space="preserve">Abb.  </w:t>
       </w:r>
-      <w:fldSimple w:instr=" SEQ Abb._ \* ARABIC ">
-        <w:r>
-          <w:rPr>
-            <w:noProof/>
-          </w:rPr>
-          <w:t>2</w:t>
-        </w:r>
-      </w:fldSimple>
+      <w:r>
+        <w:fldChar w:fldCharType="begin"/>
+      </w:r>
+      <w:r>
+        <w:instrText xml:space="preserve"> SEQ Abb._ \* ARABIC </w:instrText>
+      </w:r>
+      <w:r>
+        <w:fldChar w:fldCharType="separate"/>
+      </w:r>
+      <w:r>
+        <w:rPr>
+          <w:noProof/>
+        </w:rPr>
+        <w:t>2</w:t>
+      </w:r>
+      <w:r>
+        <w:rPr>
+          <w:noProof/>
+        </w:rPr>
+        <w:fldChar w:fldCharType="end"/>
+      </w:r>
       <w:r>
         <w:t xml:space="preserve"> </w:t>
       </w:r>
@@ -9633,14 +12115,27 @@
       <w:r>
         <w:t xml:space="preserve">Abb.  </w:t>
       </w:r>
-      <w:fldSimple w:instr=" SEQ Abb._ \* ARABIC ">
-        <w:r>
-          <w:rPr>
-            <w:noProof/>
-          </w:rPr>
-          <w:t>3</w:t>
-        </w:r>
-      </w:fldSimple>
+      <w:r>
+        <w:fldChar w:fldCharType="begin"/>
+      </w:r>
+      <w:r>
+        <w:instrText xml:space="preserve"> SEQ Abb._ \* ARABIC </w:instrText>
+      </w:r>
+      <w:r>
+        <w:fldChar w:fldCharType="separate"/>
+      </w:r>
+      <w:r>
+        <w:rPr>
+          <w:noProof/>
+        </w:rPr>
+        <w:t>3</w:t>
+      </w:r>
+      <w:r>
+        <w:rPr>
+          <w:noProof/>
+        </w:rPr>
+        <w:fldChar w:fldCharType="end"/>
+      </w:r>
       <w:r>
         <w:t xml:space="preserve"> </w:t>
       </w:r>
@@ -9886,14 +12381,27 @@
       <w:r>
         <w:t xml:space="preserve">Abb.  </w:t>
       </w:r>
-      <w:fldSimple w:instr=" SEQ Abb._ \* ARABIC ">
-        <w:r>
-          <w:rPr>
-            <w:noProof/>
-          </w:rPr>
-          <w:t>4</w:t>
-        </w:r>
-      </w:fldSimple>
+      <w:r>
+        <w:fldChar w:fldCharType="begin"/>
+      </w:r>
+      <w:r>
+        <w:instrText xml:space="preserve"> SEQ Abb._ \* ARABIC </w:instrText>
+      </w:r>
+      <w:r>
+        <w:fldChar w:fldCharType="separate"/>
+      </w:r>
+      <w:r>
+        <w:rPr>
+          <w:noProof/>
+        </w:rPr>
+        <w:t>4</w:t>
+      </w:r>
+      <w:r>
+        <w:rPr>
+          <w:noProof/>
+        </w:rPr>
+        <w:fldChar w:fldCharType="end"/>
+      </w:r>
       <w:r>
         <w:t xml:space="preserve"> Gitternetzsystem</w:t>
       </w:r>
@@ -11952,6 +14460,118 @@
     </w:lvl>
   </w:abstractNum>
   <w:abstractNum w:abstractNumId="10" w15:restartNumberingAfterBreak="0">
+    <w:nsid w:val="0E3F3C54"/>
+    <w:multiLevelType w:val="hybridMultilevel"/>
+    <w:tmpl w:val="DBD870E4"/>
+    <w:lvl w:ilvl="0" w:tplc="028E65FC">
+      <w:numFmt w:val="bullet"/>
+      <w:lvlText w:val="-"/>
+      <w:lvlJc w:val="left"/>
+      <w:pPr>
+        <w:ind w:left="720" w:hanging="360"/>
+      </w:pPr>
+      <w:rPr>
+        <w:rFonts w:ascii="Times New Roman" w:eastAsia="Times New Roman" w:hAnsi="Times New Roman" w:cs="Times New Roman" w:hint="default"/>
+      </w:rPr>
+    </w:lvl>
+    <w:lvl w:ilvl="1" w:tplc="04070003" w:tentative="1">
+      <w:start w:val="1"/>
+      <w:numFmt w:val="bullet"/>
+      <w:lvlText w:val="o"/>
+      <w:lvlJc w:val="left"/>
+      <w:pPr>
+        <w:ind w:left="1440" w:hanging="360"/>
+      </w:pPr>
+      <w:rPr>
+        <w:rFonts w:ascii="Courier New" w:hAnsi="Courier New" w:cs="Courier New" w:hint="default"/>
+      </w:rPr>
+    </w:lvl>
+    <w:lvl w:ilvl="2" w:tplc="04070005" w:tentative="1">
+      <w:start w:val="1"/>
+      <w:numFmt w:val="bullet"/>
+      <w:lvlText w:val=""/>
+      <w:lvlJc w:val="left"/>
+      <w:pPr>
+        <w:ind w:left="2160" w:hanging="360"/>
+      </w:pPr>
+      <w:rPr>
+        <w:rFonts w:ascii="Wingdings" w:hAnsi="Wingdings" w:hint="default"/>
+      </w:rPr>
+    </w:lvl>
+    <w:lvl w:ilvl="3" w:tplc="04070001" w:tentative="1">
+      <w:start w:val="1"/>
+      <w:numFmt w:val="bullet"/>
+      <w:lvlText w:val=""/>
+      <w:lvlJc w:val="left"/>
+      <w:pPr>
+        <w:ind w:left="2880" w:hanging="360"/>
+      </w:pPr>
+      <w:rPr>
+        <w:rFonts w:ascii="Symbol" w:hAnsi="Symbol" w:hint="default"/>
+      </w:rPr>
+    </w:lvl>
+    <w:lvl w:ilvl="4" w:tplc="04070003" w:tentative="1">
+      <w:start w:val="1"/>
+      <w:numFmt w:val="bullet"/>
+      <w:lvlText w:val="o"/>
+      <w:lvlJc w:val="left"/>
+      <w:pPr>
+        <w:ind w:left="3600" w:hanging="360"/>
+      </w:pPr>
+      <w:rPr>
+        <w:rFonts w:ascii="Courier New" w:hAnsi="Courier New" w:cs="Courier New" w:hint="default"/>
+      </w:rPr>
+    </w:lvl>
+    <w:lvl w:ilvl="5" w:tplc="04070005" w:tentative="1">
+      <w:start w:val="1"/>
+      <w:numFmt w:val="bullet"/>
+      <w:lvlText w:val=""/>
+      <w:lvlJc w:val="left"/>
+      <w:pPr>
+        <w:ind w:left="4320" w:hanging="360"/>
+      </w:pPr>
+      <w:rPr>
+        <w:rFonts w:ascii="Wingdings" w:hAnsi="Wingdings" w:hint="default"/>
+      </w:rPr>
+    </w:lvl>
+    <w:lvl w:ilvl="6" w:tplc="04070001" w:tentative="1">
+      <w:start w:val="1"/>
+      <w:numFmt w:val="bullet"/>
+      <w:lvlText w:val=""/>
+      <w:lvlJc w:val="left"/>
+      <w:pPr>
+        <w:ind w:left="5040" w:hanging="360"/>
+      </w:pPr>
+      <w:rPr>
+        <w:rFonts w:ascii="Symbol" w:hAnsi="Symbol" w:hint="default"/>
+      </w:rPr>
+    </w:lvl>
+    <w:lvl w:ilvl="7" w:tplc="04070003" w:tentative="1">
+      <w:start w:val="1"/>
+      <w:numFmt w:val="bullet"/>
+      <w:lvlText w:val="o"/>
+      <w:lvlJc w:val="left"/>
+      <w:pPr>
+        <w:ind w:left="5760" w:hanging="360"/>
+      </w:pPr>
+      <w:rPr>
+        <w:rFonts w:ascii="Courier New" w:hAnsi="Courier New" w:cs="Courier New" w:hint="default"/>
+      </w:rPr>
+    </w:lvl>
+    <w:lvl w:ilvl="8" w:tplc="04070005" w:tentative="1">
+      <w:start w:val="1"/>
+      <w:numFmt w:val="bullet"/>
+      <w:lvlText w:val=""/>
+      <w:lvlJc w:val="left"/>
+      <w:pPr>
+        <w:ind w:left="6480" w:hanging="360"/>
+      </w:pPr>
+      <w:rPr>
+        <w:rFonts w:ascii="Wingdings" w:hAnsi="Wingdings" w:hint="default"/>
+      </w:rPr>
+    </w:lvl>
+  </w:abstractNum>
+  <w:abstractNum w:abstractNumId="11" w15:restartNumberingAfterBreak="0">
     <w:nsid w:val="184A74A2"/>
     <w:multiLevelType w:val="multilevel"/>
     <w:tmpl w:val="0407001D"/>
@@ -12037,7 +14657,7 @@
       </w:pPr>
     </w:lvl>
   </w:abstractNum>
-  <w:abstractNum w:abstractNumId="11" w15:restartNumberingAfterBreak="0">
+  <w:abstractNum w:abstractNumId="12" w15:restartNumberingAfterBreak="0">
     <w:nsid w:val="1EE9002F"/>
     <w:multiLevelType w:val="hybridMultilevel"/>
     <w:tmpl w:val="7098F096"/>
@@ -12126,7 +14746,7 @@
       </w:pPr>
     </w:lvl>
   </w:abstractNum>
-  <w:abstractNum w:abstractNumId="12" w15:restartNumberingAfterBreak="0">
+  <w:abstractNum w:abstractNumId="13" w15:restartNumberingAfterBreak="0">
     <w:nsid w:val="3FD91E9C"/>
     <w:multiLevelType w:val="hybridMultilevel"/>
     <w:tmpl w:val="FDF2BDB2"/>
@@ -12212,7 +14832,7 @@
       </w:pPr>
     </w:lvl>
   </w:abstractNum>
-  <w:abstractNum w:abstractNumId="13" w15:restartNumberingAfterBreak="0">
+  <w:abstractNum w:abstractNumId="14" w15:restartNumberingAfterBreak="0">
     <w:nsid w:val="65C50009"/>
     <w:multiLevelType w:val="hybridMultilevel"/>
     <w:tmpl w:val="003670A4"/>
@@ -12325,7 +14945,7 @@
       </w:rPr>
     </w:lvl>
   </w:abstractNum>
-  <w:abstractNum w:abstractNumId="14" w15:restartNumberingAfterBreak="0">
+  <w:abstractNum w:abstractNumId="15" w15:restartNumberingAfterBreak="0">
     <w:nsid w:val="698570B3"/>
     <w:multiLevelType w:val="hybridMultilevel"/>
     <w:tmpl w:val="6040FD1E"/>
@@ -12414,7 +15034,7 @@
       </w:pPr>
     </w:lvl>
   </w:abstractNum>
-  <w:abstractNum w:abstractNumId="15" w15:restartNumberingAfterBreak="0">
+  <w:abstractNum w:abstractNumId="16" w15:restartNumberingAfterBreak="0">
     <w:nsid w:val="6F822AA4"/>
     <w:multiLevelType w:val="hybridMultilevel"/>
     <w:tmpl w:val="13F04E80"/>
@@ -12534,22 +15154,25 @@
     <w:abstractNumId w:val="9"/>
   </w:num>
   <w:num w:numId="11">
+    <w:abstractNumId w:val="15"/>
+  </w:num>
+  <w:num w:numId="12">
+    <w:abstractNumId w:val="12"/>
+  </w:num>
+  <w:num w:numId="13">
+    <w:abstractNumId w:val="16"/>
+  </w:num>
+  <w:num w:numId="14">
+    <w:abstractNumId w:val="11"/>
+  </w:num>
+  <w:num w:numId="15">
+    <w:abstractNumId w:val="13"/>
+  </w:num>
+  <w:num w:numId="16">
     <w:abstractNumId w:val="14"/>
   </w:num>
-  <w:num w:numId="12">
-    <w:abstractNumId w:val="11"/>
-  </w:num>
-  <w:num w:numId="13">
-    <w:abstractNumId w:val="15"/>
-  </w:num>
-  <w:num w:numId="14">
+  <w:num w:numId="17">
     <w:abstractNumId w:val="10"/>
-  </w:num>
-  <w:num w:numId="15">
-    <w:abstractNumId w:val="12"/>
-  </w:num>
-  <w:num w:numId="16">
-    <w:abstractNumId w:val="13"/>
   </w:num>
 </w:numbering>
 </file>
@@ -14412,7 +17035,7 @@
 </file>
 
 <file path=customXml/itemProps1.xml><?xml version="1.0" encoding="utf-8"?>
-<ds:datastoreItem xmlns:ds="http://schemas.openxmlformats.org/officeDocument/2006/customXml" ds:itemID="{8A1F7EE9-FEC2-FD4A-BEF6-ED868340DD2A}">
+<ds:datastoreItem xmlns:ds="http://schemas.openxmlformats.org/officeDocument/2006/customXml" ds:itemID="{F2D2625F-4AAD-6F4C-84F4-32496FC6654E}">
   <ds:schemaRefs>
     <ds:schemaRef ds:uri="http://schemas.openxmlformats.org/officeDocument/2006/bibliography"/>
   </ds:schemaRefs>

--- a/Texte/Maturaarbeit.docx
+++ b/Texte/Maturaarbeit.docx
@@ -151,11 +151,8 @@
     </w:p>
     <w:p>
       <w:pPr>
+        <w:keepNext/>
         <w:jc w:val="center"/>
-        <w:rPr>
-          <w:sz w:val="28"/>
-          <w:szCs w:val="28"/>
-        </w:rPr>
       </w:pPr>
       <w:r>
         <w:rPr>
@@ -208,12 +205,27 @@
     </w:p>
     <w:p>
       <w:pPr>
+        <w:pStyle w:val="Beschriftung"/>
         <w:jc w:val="center"/>
         <w:rPr>
           <w:sz w:val="28"/>
           <w:szCs w:val="28"/>
         </w:rPr>
       </w:pPr>
+      <w:r>
+        <w:t xml:space="preserve">Abb.  </w:t>
+      </w:r>
+      <w:fldSimple w:instr=" SEQ Abb._ \* ARABIC ">
+        <w:r>
+          <w:rPr>
+            <w:noProof/>
+          </w:rPr>
+          <w:t>1</w:t>
+        </w:r>
+      </w:fldSimple>
+      <w:r>
+        <w:t xml:space="preserve"> Foto von Autor: Höhenmesser</w:t>
+      </w:r>
     </w:p>
     <w:p>
       <w:pPr>
@@ -264,7 +276,7 @@
           <w:sz w:val="28"/>
           <w:szCs w:val="28"/>
         </w:rPr>
-        <w:t xml:space="preserve">Gymnasium Kirchenfeld </w:t>
+        <w:t>Gymnasium Kirchenfeld</w:t>
       </w:r>
     </w:p>
     <w:p>
@@ -5674,9 +5686,6 @@
       </w:r>
       <m:oMath>
         <m:r>
-          <m:rPr>
-            <m:sty m:val="bi"/>
-          </m:rPr>
           <w:rPr>
             <w:rFonts w:ascii="Cambria Math" w:hAnsi="Cambria Math"/>
             <w:lang w:eastAsia="en-US"/>
@@ -5688,7 +5697,6 @@
             <m:ctrlPr>
               <w:rPr>
                 <w:rFonts w:ascii="Cambria Math" w:hAnsi="Cambria Math"/>
-                <w:b/>
                 <w:bCs/>
                 <w:i/>
                 <w:lang w:eastAsia="en-US"/>
@@ -5697,9 +5705,6 @@
           </m:dPr>
           <m:e>
             <m:r>
-              <m:rPr>
-                <m:sty m:val="bi"/>
-              </m:rPr>
               <w:rPr>
                 <w:rFonts w:ascii="Cambria Math" w:hAnsi="Cambria Math"/>
                 <w:lang w:eastAsia="en-US"/>
@@ -5709,9 +5714,6 @@
           </m:e>
         </m:d>
         <m:r>
-          <m:rPr>
-            <m:sty m:val="bi"/>
-          </m:rPr>
           <w:rPr>
             <w:rFonts w:ascii="Cambria Math" w:hAnsi="Cambria Math"/>
             <w:lang w:eastAsia="en-US"/>
@@ -5723,7 +5725,6 @@
             <m:ctrlPr>
               <w:rPr>
                 <w:rFonts w:ascii="Cambria Math" w:hAnsi="Cambria Math"/>
-                <w:b/>
                 <w:bCs/>
                 <w:i/>
                 <w:lang w:eastAsia="en-US"/>
@@ -5732,9 +5733,6 @@
           </m:sSubPr>
           <m:e>
             <m:r>
-              <m:rPr>
-                <m:sty m:val="bi"/>
-              </m:rPr>
               <w:rPr>
                 <w:rFonts w:ascii="Cambria Math" w:hAnsi="Cambria Math"/>
                 <w:lang w:eastAsia="en-US"/>
@@ -5744,9 +5742,6 @@
           </m:e>
           <m:sub>
             <m:r>
-              <m:rPr>
-                <m:sty m:val="bi"/>
-              </m:rPr>
               <w:rPr>
                 <w:rFonts w:ascii="Cambria Math" w:hAnsi="Cambria Math"/>
                 <w:lang w:eastAsia="en-US"/>
@@ -5756,9 +5751,6 @@
           </m:sub>
         </m:sSub>
         <m:r>
-          <m:rPr>
-            <m:sty m:val="bi"/>
-          </m:rPr>
           <w:rPr>
             <w:rFonts w:ascii="Cambria Math" w:hAnsi="Cambria Math"/>
             <w:lang w:eastAsia="en-US"/>
@@ -5770,7 +5762,6 @@
             <m:ctrlPr>
               <w:rPr>
                 <w:rFonts w:ascii="Cambria Math" w:hAnsi="Cambria Math"/>
-                <w:b/>
                 <w:bCs/>
                 <w:i/>
                 <w:lang w:eastAsia="en-US"/>
@@ -5779,9 +5770,6 @@
           </m:sSupPr>
           <m:e>
             <m:r>
-              <m:rPr>
-                <m:sty m:val="bi"/>
-              </m:rPr>
               <w:rPr>
                 <w:rFonts w:ascii="Cambria Math" w:hAnsi="Cambria Math"/>
                 <w:lang w:eastAsia="en-US"/>
@@ -5795,7 +5783,6 @@
                 <m:ctrlPr>
                   <w:rPr>
                     <w:rFonts w:ascii="Cambria Math" w:hAnsi="Cambria Math"/>
-                    <w:b/>
                     <w:bCs/>
                     <w:i/>
                     <w:lang w:eastAsia="en-US"/>
@@ -5804,9 +5791,6 @@
               </m:sSubPr>
               <m:e>
                 <m:r>
-                  <m:rPr>
-                    <m:sty m:val="bi"/>
-                  </m:rPr>
                   <w:rPr>
                     <w:rFonts w:ascii="Cambria Math" w:hAnsi="Cambria Math"/>
                     <w:lang w:eastAsia="en-US"/>
@@ -5816,9 +5800,6 @@
               </m:e>
               <m:sub>
                 <m:r>
-                  <m:rPr>
-                    <m:sty m:val="bi"/>
-                  </m:rPr>
                   <w:rPr>
                     <w:rFonts w:ascii="Cambria Math" w:hAnsi="Cambria Math"/>
                     <w:lang w:eastAsia="en-US"/>
@@ -5828,9 +5809,6 @@
               </m:sub>
             </m:sSub>
             <m:r>
-              <m:rPr>
-                <m:sty m:val="bi"/>
-              </m:rPr>
               <w:rPr>
                 <w:rFonts w:ascii="Cambria Math" w:hAnsi="Cambria Math"/>
                 <w:lang w:eastAsia="en-US"/>
@@ -5842,7 +5820,6 @@
                 <m:ctrlPr>
                   <w:rPr>
                     <w:rFonts w:ascii="Cambria Math" w:hAnsi="Cambria Math"/>
-                    <w:b/>
                     <w:bCs/>
                     <w:i/>
                     <w:lang w:eastAsia="en-US"/>
@@ -5851,9 +5828,6 @@
               </m:sSubPr>
               <m:e>
                 <m:r>
-                  <m:rPr>
-                    <m:sty m:val="bi"/>
-                  </m:rPr>
                   <w:rPr>
                     <w:rFonts w:ascii="Cambria Math" w:hAnsi="Cambria Math"/>
                     <w:lang w:eastAsia="en-US"/>
@@ -5863,9 +5837,6 @@
               </m:e>
               <m:sub>
                 <m:r>
-                  <m:rPr>
-                    <m:sty m:val="bi"/>
-                  </m:rPr>
                   <w:rPr>
                     <w:rFonts w:ascii="Cambria Math" w:hAnsi="Cambria Math"/>
                     <w:lang w:eastAsia="en-US"/>
@@ -5879,7 +5850,6 @@
       </m:oMath>
       <w:r>
         <w:rPr>
-          <w:b/>
           <w:bCs/>
           <w:lang w:eastAsia="en-US"/>
         </w:rPr>
@@ -6056,7 +6026,7 @@
           <w:lang w:eastAsia="en-US"/>
         </w:rPr>
         <w:lastRenderedPageBreak/>
-        <w:t>ausgegangen, dass die Temperatur in der Troposphäre mit zunehmender Höhe linear abnimmt. Dies liegt daran, dass die Luftmassen von der Wärmebestrahlung der Erde erwärmt werden</w:t>
+        <w:t>ausgegangen, dass die Temperatur in der Troposphäre mit zunehmender Höhe linear abnimmt. Dies liegt daran, da die Luftmassen von der Wärmebestrahlung der Erde erwärmt werden</w:t>
       </w:r>
       <w:r>
         <w:rPr>
@@ -6132,9 +6102,6 @@
       </w:r>
       <m:oMath>
         <m:r>
-          <m:rPr>
-            <m:sty m:val="bi"/>
-          </m:rPr>
           <w:rPr>
             <w:rFonts w:ascii="Cambria Math" w:hAnsi="Cambria Math"/>
             <w:lang w:eastAsia="en-US"/>
@@ -6146,7 +6113,6 @@
             <m:ctrlPr>
               <w:rPr>
                 <w:rFonts w:ascii="Cambria Math" w:hAnsi="Cambria Math"/>
-                <w:b/>
                 <w:bCs/>
                 <w:i/>
                 <w:lang w:eastAsia="en-US"/>
@@ -6155,9 +6121,6 @@
           </m:dPr>
           <m:e>
             <m:r>
-              <m:rPr>
-                <m:sty m:val="bi"/>
-              </m:rPr>
               <w:rPr>
                 <w:rFonts w:ascii="Cambria Math" w:hAnsi="Cambria Math"/>
                 <w:lang w:eastAsia="en-US"/>
@@ -6167,9 +6130,6 @@
           </m:e>
         </m:d>
         <m:r>
-          <m:rPr>
-            <m:sty m:val="bi"/>
-          </m:rPr>
           <w:rPr>
             <w:rFonts w:ascii="Cambria Math" w:hAnsi="Cambria Math"/>
             <w:lang w:eastAsia="en-US"/>
@@ -6181,7 +6141,6 @@
             <m:ctrlPr>
               <w:rPr>
                 <w:rFonts w:ascii="Cambria Math" w:hAnsi="Cambria Math"/>
-                <w:b/>
                 <w:bCs/>
                 <w:i/>
                 <w:lang w:eastAsia="en-US"/>
@@ -6190,9 +6149,6 @@
           </m:sSubPr>
           <m:e>
             <m:r>
-              <m:rPr>
-                <m:sty m:val="bi"/>
-              </m:rPr>
               <w:rPr>
                 <w:rFonts w:ascii="Cambria Math" w:hAnsi="Cambria Math"/>
                 <w:lang w:eastAsia="en-US"/>
@@ -6202,9 +6158,6 @@
           </m:e>
           <m:sub>
             <m:r>
-              <m:rPr>
-                <m:sty m:val="bi"/>
-              </m:rPr>
               <w:rPr>
                 <w:rFonts w:ascii="Cambria Math" w:hAnsi="Cambria Math"/>
                 <w:lang w:eastAsia="en-US"/>
@@ -6212,9 +6165,6 @@
               <m:t>h</m:t>
             </m:r>
             <m:r>
-              <m:rPr>
-                <m:sty m:val="bi"/>
-              </m:rPr>
               <w:rPr>
                 <w:rFonts w:ascii="Cambria Math" w:hAnsi="Cambria Math"/>
                 <w:lang w:eastAsia="en-US"/>
@@ -6224,9 +6174,6 @@
           </m:sub>
         </m:sSub>
         <m:r>
-          <m:rPr>
-            <m:sty m:val="bi"/>
-          </m:rPr>
           <w:rPr>
             <w:rFonts w:ascii="Cambria Math" w:hAnsi="Cambria Math"/>
             <w:lang w:eastAsia="en-US"/>
@@ -6238,7 +6185,6 @@
             <m:ctrlPr>
               <w:rPr>
                 <w:rFonts w:ascii="Cambria Math" w:hAnsi="Cambria Math"/>
-                <w:b/>
                 <w:bCs/>
                 <w:i/>
                 <w:lang w:eastAsia="en-US"/>
@@ -6247,9 +6193,6 @@
           </m:sSupPr>
           <m:e>
             <m:r>
-              <m:rPr>
-                <m:sty m:val="bi"/>
-              </m:rPr>
               <w:rPr>
                 <w:rFonts w:ascii="Cambria Math" w:hAnsi="Cambria Math"/>
                 <w:lang w:eastAsia="en-US"/>
@@ -6261,7 +6204,6 @@
                 <m:ctrlPr>
                   <w:rPr>
                     <w:rFonts w:ascii="Cambria Math" w:hAnsi="Cambria Math"/>
-                    <w:b/>
                     <w:bCs/>
                     <w:i/>
                     <w:lang w:eastAsia="en-US"/>
@@ -6270,9 +6212,6 @@
               </m:fPr>
               <m:num>
                 <m:r>
-                  <m:rPr>
-                    <m:sty m:val="bi"/>
-                  </m:rPr>
                   <w:rPr>
                     <w:rFonts w:ascii="Cambria Math" w:hAnsi="Cambria Math"/>
                     <w:lang w:eastAsia="en-US"/>
@@ -6282,9 +6221,6 @@
               </m:num>
               <m:den>
                 <m:r>
-                  <m:rPr>
-                    <m:sty m:val="bi"/>
-                  </m:rPr>
                   <w:rPr>
                     <w:rFonts w:ascii="Cambria Math" w:hAnsi="Cambria Math"/>
                     <w:lang w:eastAsia="en-US"/>
@@ -6296,7 +6232,6 @@
                     <m:ctrlPr>
                       <w:rPr>
                         <w:rFonts w:ascii="Cambria Math" w:hAnsi="Cambria Math"/>
-                        <w:b/>
                         <w:bCs/>
                         <w:i/>
                         <w:lang w:eastAsia="en-US"/>
@@ -6309,7 +6244,6 @@
                         <m:ctrlPr>
                           <w:rPr>
                             <w:rFonts w:ascii="Cambria Math" w:hAnsi="Cambria Math"/>
-                            <w:b/>
                             <w:bCs/>
                             <w:i/>
                             <w:lang w:eastAsia="en-US"/>
@@ -6318,9 +6252,6 @@
                       </m:sSubPr>
                       <m:e>
                         <m:r>
-                          <m:rPr>
-                            <m:sty m:val="bi"/>
-                          </m:rPr>
                           <w:rPr>
                             <w:rFonts w:ascii="Cambria Math" w:hAnsi="Cambria Math"/>
                             <w:lang w:eastAsia="en-US"/>
@@ -6330,9 +6261,6 @@
                       </m:e>
                       <m:sub>
                         <m:r>
-                          <m:rPr>
-                            <m:sty m:val="bi"/>
-                          </m:rPr>
                           <w:rPr>
                             <w:rFonts w:ascii="Cambria Math" w:hAnsi="Cambria Math"/>
                             <w:lang w:eastAsia="en-US"/>
@@ -6346,9 +6274,6 @@
               </m:den>
             </m:f>
             <m:r>
-              <m:rPr>
-                <m:sty m:val="bi"/>
-              </m:rPr>
               <w:rPr>
                 <w:rFonts w:ascii="Cambria Math" w:hAnsi="Cambria Math"/>
                 <w:lang w:eastAsia="en-US"/>
@@ -6362,7 +6287,6 @@
                 <m:ctrlPr>
                   <w:rPr>
                     <w:rFonts w:ascii="Cambria Math" w:hAnsi="Cambria Math"/>
-                    <w:b/>
                     <w:bCs/>
                     <w:i/>
                     <w:lang w:eastAsia="en-US"/>
@@ -6371,9 +6295,6 @@
               </m:fPr>
               <m:num>
                 <m:r>
-                  <m:rPr>
-                    <m:sty m:val="bi"/>
-                  </m:rPr>
                   <w:rPr>
                     <w:rFonts w:ascii="Cambria Math" w:hAnsi="Cambria Math"/>
                     <w:lang w:eastAsia="en-US"/>
@@ -6383,9 +6304,6 @@
               </m:num>
               <m:den>
                 <m:r>
-                  <m:rPr>
-                    <m:sty m:val="bi"/>
-                  </m:rPr>
                   <w:rPr>
                     <w:rFonts w:ascii="Cambria Math" w:hAnsi="Cambria Math"/>
                     <w:lang w:eastAsia="en-US"/>
@@ -6401,7 +6319,26 @@
         <w:rPr>
           <w:lang w:eastAsia="en-US"/>
         </w:rPr>
-        <w:t xml:space="preserve">. Wie Physiker auf diese Definition des Luftdruckes mit Hilfe der Thermodynamik gekommen sind, wird jetzt der Autor im nächsten Unterkapitel erklären. </w:t>
+        <w:t xml:space="preserve">. </w:t>
+      </w:r>
+      <w:r>
+        <w:rPr>
+          <w:lang w:eastAsia="en-US"/>
+        </w:rPr>
+        <w:t xml:space="preserve">Der Unterschied zu der ersten Variante ist, dass hier die Luftdichte nicht mehr als konstant gesehen wird. </w:t>
+      </w:r>
+    </w:p>
+    <w:p>
+      <w:pPr>
+        <w:rPr>
+          <w:lang w:eastAsia="en-US"/>
+        </w:rPr>
+      </w:pPr>
+      <w:r>
+        <w:rPr>
+          <w:lang w:eastAsia="en-US"/>
+        </w:rPr>
+        <w:t xml:space="preserve">Wie Physiker auf diese Definition des Luftdruckes mit Hilfe der Thermodynamik gekommen sind, wird jetzt der Autor im nächsten Unterkapitel erklären. </w:t>
       </w:r>
     </w:p>
     <w:p>
@@ -6815,7 +6752,19 @@
         <w:rPr>
           <w:lang w:eastAsia="en-US"/>
         </w:rPr>
-        <w:t xml:space="preserve">Zur Vereinfachung wird bei der Formulierung der Formel davon ausgegangen, dass sich das Luftpaket in einem hydrostatischen Gleichgewicht, indem keine Luftströmungen vorhanden sind. Damit dieses Gleichgewicht erhalten bleibt, muss die Summe aller Kräfte </w:t>
+        <w:t>Zur Vereinfachung wird bei der Formulierung der Formel davon ausgegangen, dass sich das Luftpaket in einem hydrostatischen Gleichgewicht</w:t>
+      </w:r>
+      <w:r>
+        <w:rPr>
+          <w:lang w:eastAsia="en-US"/>
+        </w:rPr>
+        <w:t xml:space="preserve"> befindet</w:t>
+      </w:r>
+      <w:r>
+        <w:rPr>
+          <w:lang w:eastAsia="en-US"/>
+        </w:rPr>
+        <w:t xml:space="preserve">, indem keine Luftströmungen vorhanden sind. Damit dieses Gleichgewicht erhalten bleibt, muss die Summe aller Kräfte </w:t>
       </w:r>
       <w:r>
         <w:rPr>
@@ -6836,8 +6785,6 @@
       <w:pPr>
         <w:jc w:val="center"/>
         <w:rPr>
-          <w:b/>
-          <w:bCs/>
           <w:i/>
           <w:iCs/>
           <w:lang w:eastAsia="en-US"/>
@@ -6845,8 +6792,6 @@
       </w:pPr>
       <w:r>
         <w:rPr>
-          <w:b/>
-          <w:bCs/>
           <w:i/>
           <w:iCs/>
           <w:lang w:eastAsia="en-US"/>
@@ -6855,8 +6800,6 @@
       </w:r>
       <w:r>
         <w:rPr>
-          <w:b/>
-          <w:bCs/>
           <w:i/>
           <w:iCs/>
           <w:vertAlign w:val="subscript"/>
@@ -6866,8 +6809,6 @@
       </w:r>
       <w:r>
         <w:rPr>
-          <w:b/>
-          <w:bCs/>
           <w:i/>
           <w:iCs/>
           <w:lang w:eastAsia="en-US"/>
@@ -6876,8 +6817,6 @@
       </w:r>
       <w:r>
         <w:rPr>
-          <w:b/>
-          <w:bCs/>
           <w:i/>
           <w:iCs/>
           <w:vertAlign w:val="subscript"/>
@@ -6887,8 +6826,6 @@
       </w:r>
       <w:r>
         <w:rPr>
-          <w:b/>
-          <w:bCs/>
           <w:i/>
           <w:iCs/>
           <w:lang w:eastAsia="en-US"/>
@@ -6897,8 +6834,6 @@
       </w:r>
       <w:r>
         <w:rPr>
-          <w:b/>
-          <w:bCs/>
           <w:i/>
           <w:iCs/>
           <w:vertAlign w:val="subscript"/>
@@ -6908,8 +6843,6 @@
       </w:r>
       <w:r>
         <w:rPr>
-          <w:b/>
-          <w:bCs/>
           <w:i/>
           <w:iCs/>
           <w:lang w:eastAsia="en-US"/>
@@ -6921,8 +6854,6 @@
       <w:pPr>
         <w:jc w:val="center"/>
         <w:rPr>
-          <w:b/>
-          <w:bCs/>
           <w:i/>
           <w:iCs/>
           <w:lang w:eastAsia="en-US"/>
@@ -6930,8 +6861,6 @@
       </w:pPr>
       <w:r>
         <w:rPr>
-          <w:b/>
-          <w:bCs/>
           <w:i/>
           <w:iCs/>
           <w:lang w:eastAsia="en-US"/>
@@ -6940,8 +6869,6 @@
       </w:r>
       <w:r>
         <w:rPr>
-          <w:b/>
-          <w:bCs/>
           <w:i/>
           <w:iCs/>
           <w:vertAlign w:val="subscript"/>
@@ -6951,8 +6878,6 @@
       </w:r>
       <w:r>
         <w:rPr>
-          <w:b/>
-          <w:bCs/>
           <w:i/>
           <w:iCs/>
           <w:lang w:eastAsia="en-US"/>
@@ -6961,8 +6886,6 @@
       </w:r>
       <w:r>
         <w:rPr>
-          <w:b/>
-          <w:bCs/>
           <w:i/>
           <w:iCs/>
           <w:vertAlign w:val="subscript"/>
@@ -6972,8 +6895,6 @@
       </w:r>
       <w:r>
         <w:rPr>
-          <w:b/>
-          <w:bCs/>
           <w:i/>
           <w:iCs/>
           <w:lang w:eastAsia="en-US"/>
@@ -6982,8 +6903,6 @@
       </w:r>
       <w:r>
         <w:rPr>
-          <w:b/>
-          <w:bCs/>
           <w:i/>
           <w:iCs/>
           <w:lang w:eastAsia="en-US"/>
@@ -6992,8 +6911,6 @@
       </w:r>
       <w:r>
         <w:rPr>
-          <w:b/>
-          <w:bCs/>
           <w:i/>
           <w:iCs/>
           <w:lang w:eastAsia="en-US"/>
@@ -7018,8 +6935,6 @@
       <w:pPr>
         <w:jc w:val="center"/>
         <w:rPr>
-          <w:b/>
-          <w:bCs/>
           <w:lang w:eastAsia="en-US"/>
         </w:rPr>
       </w:pPr>
@@ -7030,25 +6945,13 @@
               <w:rFonts w:ascii="Cambria Math" w:hAnsi="Cambria Math"/>
               <w:lang w:eastAsia="en-US"/>
             </w:rPr>
-            <m:t xml:space="preserve">Gl. 1: </m:t>
-          </m:r>
-          <m:r>
-            <m:rPr>
-              <m:sty m:val="bi"/>
-            </m:rPr>
-            <w:rPr>
-              <w:rFonts w:ascii="Cambria Math" w:hAnsi="Cambria Math"/>
-              <w:lang w:eastAsia="en-US"/>
-            </w:rPr>
-            <m:t xml:space="preserve">-ρ*g= </m:t>
+            <m:t xml:space="preserve">Gl. 1: -ρ*g= </m:t>
           </m:r>
           <m:f>
             <m:fPr>
               <m:ctrlPr>
                 <w:rPr>
                   <w:rFonts w:ascii="Cambria Math" w:hAnsi="Cambria Math"/>
-                  <w:b/>
-                  <w:bCs/>
                   <w:i/>
                   <w:lang w:eastAsia="en-US"/>
                 </w:rPr>
@@ -7060,8 +6963,6 @@
                   <m:ctrlPr>
                     <w:rPr>
                       <w:rFonts w:ascii="Cambria Math" w:hAnsi="Cambria Math"/>
-                      <w:b/>
-                      <w:bCs/>
                       <w:i/>
                       <w:lang w:eastAsia="en-US"/>
                     </w:rPr>
@@ -7069,9 +6970,6 @@
                 </m:sSubPr>
                 <m:e>
                   <m:r>
-                    <m:rPr>
-                      <m:sty m:val="bi"/>
-                    </m:rPr>
                     <w:rPr>
                       <w:rFonts w:ascii="Cambria Math" w:hAnsi="Cambria Math"/>
                       <w:lang w:eastAsia="en-US"/>
@@ -7081,9 +6979,6 @@
                 </m:e>
                 <m:sub>
                   <m:r>
-                    <m:rPr>
-                      <m:sty m:val="bi"/>
-                    </m:rPr>
                     <w:rPr>
                       <w:rFonts w:ascii="Cambria Math" w:hAnsi="Cambria Math"/>
                       <w:lang w:eastAsia="en-US"/>
@@ -7093,9 +6988,6 @@
                 </m:sub>
               </m:sSub>
               <m:r>
-                <m:rPr>
-                  <m:sty m:val="bi"/>
-                </m:rPr>
                 <w:rPr>
                   <w:rFonts w:ascii="Cambria Math" w:hAnsi="Cambria Math"/>
                   <w:lang w:eastAsia="en-US"/>
@@ -7107,8 +6999,6 @@
                   <m:ctrlPr>
                     <w:rPr>
                       <w:rFonts w:ascii="Cambria Math" w:hAnsi="Cambria Math"/>
-                      <w:b/>
-                      <w:bCs/>
                       <w:i/>
                       <w:lang w:eastAsia="en-US"/>
                     </w:rPr>
@@ -7116,9 +7006,6 @@
                 </m:sSubPr>
                 <m:e>
                   <m:r>
-                    <m:rPr>
-                      <m:sty m:val="bi"/>
-                    </m:rPr>
                     <w:rPr>
                       <w:rFonts w:ascii="Cambria Math" w:hAnsi="Cambria Math"/>
                       <w:lang w:eastAsia="en-US"/>
@@ -7128,9 +7015,6 @@
                 </m:e>
                 <m:sub>
                   <m:r>
-                    <m:rPr>
-                      <m:sty m:val="bi"/>
-                    </m:rPr>
                     <w:rPr>
                       <w:rFonts w:ascii="Cambria Math" w:hAnsi="Cambria Math"/>
                       <w:lang w:eastAsia="en-US"/>
@@ -7142,9 +7026,6 @@
             </m:num>
             <m:den>
               <m:r>
-                <m:rPr>
-                  <m:sty m:val="bi"/>
-                </m:rPr>
                 <w:rPr>
                   <w:rFonts w:ascii="Cambria Math" w:hAnsi="Cambria Math"/>
                   <w:lang w:eastAsia="en-US"/>
@@ -7154,9 +7035,6 @@
             </m:den>
           </m:f>
           <m:r>
-            <m:rPr>
-              <m:sty m:val="bi"/>
-            </m:rPr>
             <w:rPr>
               <w:rFonts w:ascii="Cambria Math" w:hAnsi="Cambria Math"/>
               <w:lang w:eastAsia="en-US"/>
@@ -7168,8 +7046,6 @@
               <m:ctrlPr>
                 <w:rPr>
                   <w:rFonts w:ascii="Cambria Math" w:hAnsi="Cambria Math"/>
-                  <w:b/>
-                  <w:bCs/>
                   <w:i/>
                   <w:lang w:eastAsia="en-US"/>
                 </w:rPr>
@@ -7177,9 +7053,6 @@
             </m:fPr>
             <m:num>
               <m:r>
-                <m:rPr>
-                  <m:sty m:val="bi"/>
-                </m:rPr>
                 <w:rPr>
                   <w:rFonts w:ascii="Cambria Math" w:hAnsi="Cambria Math"/>
                   <w:lang w:eastAsia="en-US"/>
@@ -7189,9 +7062,6 @@
             </m:num>
             <m:den>
               <m:r>
-                <m:rPr>
-                  <m:sty m:val="bi"/>
-                </m:rPr>
                 <w:rPr>
                   <w:rFonts w:ascii="Cambria Math" w:hAnsi="Cambria Math"/>
                   <w:lang w:eastAsia="en-US"/>
@@ -7227,7 +7097,6 @@
       <w:pPr>
         <w:jc w:val="center"/>
         <w:rPr>
-          <w:b/>
           <w:bCs/>
           <w:lang w:eastAsia="en-US"/>
         </w:rPr>
@@ -7235,9 +7104,6 @@
       <m:oMathPara>
         <m:oMath>
           <m:r>
-            <m:rPr>
-              <m:sty m:val="bi"/>
-            </m:rPr>
             <w:rPr>
               <w:rFonts w:ascii="Cambria Math" w:hAnsi="Cambria Math"/>
               <w:lang w:eastAsia="en-US"/>
@@ -7249,7 +7115,6 @@
               <m:ctrlPr>
                 <w:rPr>
                   <w:rFonts w:ascii="Cambria Math" w:hAnsi="Cambria Math"/>
-                  <w:b/>
                   <w:bCs/>
                   <w:i/>
                   <w:lang w:eastAsia="en-US"/>
@@ -7258,9 +7123,6 @@
             </m:fPr>
             <m:num>
               <m:r>
-                <m:rPr>
-                  <m:sty m:val="bi"/>
-                </m:rPr>
                 <w:rPr>
                   <w:rFonts w:ascii="Cambria Math" w:hAnsi="Cambria Math"/>
                   <w:lang w:eastAsia="en-US"/>
@@ -7270,9 +7132,6 @@
             </m:num>
             <m:den>
               <m:r>
-                <m:rPr>
-                  <m:sty m:val="bi"/>
-                </m:rPr>
                 <w:rPr>
                   <w:rFonts w:ascii="Cambria Math" w:hAnsi="Cambria Math"/>
                   <w:lang w:eastAsia="en-US"/>
@@ -7359,13 +7218,7 @@
         <w:rPr>
           <w:lang w:eastAsia="en-US"/>
         </w:rPr>
-        <w:t xml:space="preserve"> im Übrigen für alle Höhen innerhalb der Troposphäre den gleichen Wert besitzt</w:t>
-      </w:r>
-      <w:r>
-        <w:rPr>
-          <w:lang w:eastAsia="en-US"/>
-        </w:rPr>
-        <w:t xml:space="preserve">, die molare Masse der Gase in der Atmosphäre, </w:t>
+        <w:t xml:space="preserve"> im Übrigen für alle Höhen innerhalb der Troposphäre den gleichen Wert besitzt, die molare Masse der Gase in der Atmosphäre, </w:t>
       </w:r>
       <w:r>
         <w:rPr>
@@ -7449,14 +7302,37 @@
         <w:rPr>
           <w:lang w:eastAsia="en-US"/>
         </w:rPr>
-        <w:t xml:space="preserve">Wird nun Gl.2 in Gl. 1 eingesetzt, so erhält man Gl. 3: </w:t>
+        <w:t>Wird nun Gl.</w:t>
+      </w:r>
+      <w:r>
+        <w:rPr>
+          <w:lang w:eastAsia="en-US"/>
+        </w:rPr>
+        <w:t xml:space="preserve"> </w:t>
+      </w:r>
+      <w:r>
+        <w:rPr>
+          <w:lang w:eastAsia="en-US"/>
+        </w:rPr>
+        <w:t>2 in Gl. 1 eingesetzt, so</w:t>
+      </w:r>
+      <w:r>
+        <w:rPr>
+          <w:lang w:eastAsia="en-US"/>
+        </w:rPr>
+        <w:t xml:space="preserve"> ergibt sich</w:t>
+      </w:r>
+      <w:r>
+        <w:rPr>
+          <w:lang w:eastAsia="en-US"/>
+        </w:rPr>
+        <w:t xml:space="preserve">: </w:t>
       </w:r>
     </w:p>
     <w:p>
       <w:pPr>
         <w:jc w:val="center"/>
         <w:rPr>
-          <w:b/>
           <w:bCs/>
           <w:lang w:eastAsia="en-US"/>
         </w:rPr>
@@ -7464,71 +7340,11 @@
       <m:oMathPara>
         <m:oMath>
           <m:r>
-            <m:rPr>
-              <m:sty m:val="bi"/>
-            </m:rPr>
             <w:rPr>
               <w:rFonts w:ascii="Cambria Math" w:hAnsi="Cambria Math"/>
               <w:lang w:eastAsia="en-US"/>
             </w:rPr>
-            <m:t>Gl. 3: -</m:t>
-          </m:r>
-          <m:f>
-            <m:fPr>
-              <m:ctrlPr>
-                <w:rPr>
-                  <w:rFonts w:ascii="Cambria Math" w:hAnsi="Cambria Math"/>
-                  <w:b/>
-                  <w:bCs/>
-                  <w:i/>
-                  <w:lang w:eastAsia="en-US"/>
-                </w:rPr>
-              </m:ctrlPr>
-            </m:fPr>
-            <m:num>
-              <m:r>
-                <m:rPr>
-                  <m:sty m:val="bi"/>
-                </m:rPr>
-                <w:rPr>
-                  <w:rFonts w:ascii="Cambria Math" w:hAnsi="Cambria Math"/>
-                  <w:lang w:eastAsia="en-US"/>
-                </w:rPr>
-                <m:t>M</m:t>
-              </m:r>
-              <m:r>
-                <m:rPr>
-                  <m:sty m:val="bi"/>
-                </m:rPr>
-                <w:rPr>
-                  <w:rFonts w:ascii="Cambria Math" w:hAnsi="Cambria Math"/>
-                  <w:lang w:eastAsia="en-US"/>
-                </w:rPr>
-                <m:t>*g</m:t>
-              </m:r>
-            </m:num>
-            <m:den>
-              <m:r>
-                <m:rPr>
-                  <m:sty m:val="bi"/>
-                </m:rPr>
-                <w:rPr>
-                  <w:rFonts w:ascii="Cambria Math" w:hAnsi="Cambria Math"/>
-                  <w:lang w:eastAsia="en-US"/>
-                </w:rPr>
-                <m:t>R*T</m:t>
-              </m:r>
-            </m:den>
-          </m:f>
-          <m:r>
-            <m:rPr>
-              <m:sty m:val="bi"/>
-            </m:rPr>
-            <w:rPr>
-              <w:rFonts w:ascii="Cambria Math" w:hAnsi="Cambria Math"/>
-              <w:lang w:eastAsia="en-US"/>
-            </w:rPr>
-            <m:t>*</m:t>
+            <m:t>Gl. 3:</m:t>
           </m:r>
           <m:r>
             <m:rPr>
@@ -7538,111 +7354,9 @@
               <w:rFonts w:ascii="Cambria Math" w:hAnsi="Cambria Math"/>
               <w:lang w:eastAsia="en-US"/>
             </w:rPr>
-            <m:t>p</m:t>
+            <m:t xml:space="preserve"> </m:t>
           </m:r>
           <m:r>
-            <m:rPr>
-              <m:sty m:val="bi"/>
-            </m:rPr>
-            <w:rPr>
-              <w:rFonts w:ascii="Cambria Math" w:hAnsi="Cambria Math"/>
-              <w:lang w:eastAsia="en-US"/>
-            </w:rPr>
-            <m:t>=</m:t>
-          </m:r>
-          <m:f>
-            <m:fPr>
-              <m:ctrlPr>
-                <w:rPr>
-                  <w:rFonts w:ascii="Cambria Math" w:hAnsi="Cambria Math"/>
-                  <w:b/>
-                  <w:bCs/>
-                  <w:i/>
-                  <w:lang w:eastAsia="en-US"/>
-                </w:rPr>
-              </m:ctrlPr>
-            </m:fPr>
-            <m:num>
-              <m:r>
-                <m:rPr>
-                  <m:sty m:val="bi"/>
-                </m:rPr>
-                <w:rPr>
-                  <w:rFonts w:ascii="Cambria Math" w:hAnsi="Cambria Math"/>
-                  <w:lang w:eastAsia="en-US"/>
-                </w:rPr>
-                <m:t>∆p</m:t>
-              </m:r>
-            </m:num>
-            <m:den>
-              <m:r>
-                <m:rPr>
-                  <m:sty m:val="bi"/>
-                </m:rPr>
-                <w:rPr>
-                  <w:rFonts w:ascii="Cambria Math" w:hAnsi="Cambria Math"/>
-                  <w:lang w:eastAsia="en-US"/>
-                </w:rPr>
-                <m:t>∆h</m:t>
-              </m:r>
-            </m:den>
-          </m:f>
-        </m:oMath>
-      </m:oMathPara>
-    </w:p>
-    <w:p>
-      <w:pPr>
-        <w:rPr>
-          <w:lang w:eastAsia="en-US"/>
-        </w:rPr>
-      </w:pPr>
-    </w:p>
-    <w:p>
-      <w:pPr>
-        <w:rPr>
-          <w:lang w:eastAsia="en-US"/>
-        </w:rPr>
-      </w:pPr>
-      <w:r>
-        <w:rPr>
-          <w:lang w:eastAsia="en-US"/>
-        </w:rPr>
-        <w:t xml:space="preserve">Um daraus eine Formel zu kriegen, die es einem ermöglicht die Höhendifferenz zu berechnen, werden die Variablen </w:t>
-      </w:r>
-      <w:r>
-        <w:rPr>
-          <w:lang w:eastAsia="en-US"/>
-        </w:rPr>
-        <w:t xml:space="preserve">so </w:t>
-      </w:r>
-      <w:r>
-        <w:rPr>
-          <w:lang w:eastAsia="en-US"/>
-        </w:rPr>
-        <w:t>getrennt, damit die Differentialgleichung mittels der Integration gelöst werden kann</w:t>
-      </w:r>
-      <w:r>
-        <w:rPr>
-          <w:lang w:eastAsia="en-US"/>
-        </w:rPr>
-        <w:t>:</w:t>
-      </w:r>
-    </w:p>
-    <w:p>
-      <w:pPr>
-        <w:jc w:val="center"/>
-        <w:rPr>
-          <w:b/>
-          <w:bCs/>
-          <w:lang w:eastAsia="en-US"/>
-        </w:rPr>
-      </w:pPr>
-      <m:oMathPara>
-        <m:oMath>
-          <m:r>
-            <m:rPr>
-              <m:sty m:val="bi"/>
-            </m:rPr>
             <w:rPr>
               <w:rFonts w:ascii="Cambria Math" w:hAnsi="Cambria Math"/>
               <w:lang w:eastAsia="en-US"/>
@@ -7654,7 +7368,6 @@
               <m:ctrlPr>
                 <w:rPr>
                   <w:rFonts w:ascii="Cambria Math" w:hAnsi="Cambria Math"/>
-                  <w:b/>
                   <w:bCs/>
                   <w:i/>
                   <w:lang w:eastAsia="en-US"/>
@@ -7663,31 +7376,15 @@
             </m:fPr>
             <m:num>
               <m:r>
-                <m:rPr>
-                  <m:sty m:val="bi"/>
-                </m:rPr>
                 <w:rPr>
                   <w:rFonts w:ascii="Cambria Math" w:hAnsi="Cambria Math"/>
                   <w:lang w:eastAsia="en-US"/>
                 </w:rPr>
-                <m:t>M</m:t>
-              </m:r>
-              <m:r>
-                <m:rPr>
-                  <m:sty m:val="bi"/>
-                </m:rPr>
-                <w:rPr>
-                  <w:rFonts w:ascii="Cambria Math" w:hAnsi="Cambria Math"/>
-                  <w:lang w:eastAsia="en-US"/>
-                </w:rPr>
-                <m:t>*g</m:t>
+                <m:t>M*g</m:t>
               </m:r>
             </m:num>
             <m:den>
               <m:r>
-                <m:rPr>
-                  <m:sty m:val="bi"/>
-                </m:rPr>
                 <w:rPr>
                   <w:rFonts w:ascii="Cambria Math" w:hAnsi="Cambria Math"/>
                   <w:lang w:eastAsia="en-US"/>
@@ -7697,41 +7394,17 @@
             </m:den>
           </m:f>
           <m:r>
-            <m:rPr>
-              <m:sty m:val="bi"/>
-            </m:rPr>
             <w:rPr>
               <w:rFonts w:ascii="Cambria Math" w:hAnsi="Cambria Math"/>
               <w:lang w:eastAsia="en-US"/>
             </w:rPr>
-            <m:t>*</m:t>
-          </m:r>
-          <m:r>
-            <m:rPr>
-              <m:sty m:val="bi"/>
-            </m:rPr>
-            <w:rPr>
-              <w:rFonts w:ascii="Cambria Math" w:hAnsi="Cambria Math"/>
-              <w:lang w:eastAsia="en-US"/>
-            </w:rPr>
-            <m:t>dh</m:t>
-          </m:r>
-          <m:r>
-            <m:rPr>
-              <m:sty m:val="bi"/>
-            </m:rPr>
-            <w:rPr>
-              <w:rFonts w:ascii="Cambria Math" w:hAnsi="Cambria Math"/>
-              <w:lang w:eastAsia="en-US"/>
-            </w:rPr>
-            <m:t>=</m:t>
+            <m:t>*p=</m:t>
           </m:r>
           <m:f>
             <m:fPr>
               <m:ctrlPr>
                 <w:rPr>
                   <w:rFonts w:ascii="Cambria Math" w:hAnsi="Cambria Math"/>
-                  <w:b/>
                   <w:bCs/>
                   <w:i/>
                   <w:lang w:eastAsia="en-US"/>
@@ -7740,31 +7413,147 @@
             </m:fPr>
             <m:num>
               <m:r>
-                <m:rPr>
-                  <m:sty m:val="bi"/>
-                </m:rPr>
                 <w:rPr>
                   <w:rFonts w:ascii="Cambria Math" w:hAnsi="Cambria Math"/>
                   <w:lang w:eastAsia="en-US"/>
                 </w:rPr>
-                <m:t>d</m:t>
+                <m:t>∆p</m:t>
               </m:r>
+            </m:num>
+            <m:den>
               <m:r>
-                <m:rPr>
-                  <m:sty m:val="bi"/>
-                </m:rPr>
                 <w:rPr>
                   <w:rFonts w:ascii="Cambria Math" w:hAnsi="Cambria Math"/>
                   <w:lang w:eastAsia="en-US"/>
                 </w:rPr>
-                <m:t>p</m:t>
+                <m:t>∆h</m:t>
+              </m:r>
+            </m:den>
+          </m:f>
+        </m:oMath>
+      </m:oMathPara>
+    </w:p>
+    <w:p>
+      <w:pPr>
+        <w:rPr>
+          <w:lang w:eastAsia="en-US"/>
+        </w:rPr>
+      </w:pPr>
+    </w:p>
+    <w:p>
+      <w:pPr>
+        <w:rPr>
+          <w:lang w:eastAsia="en-US"/>
+        </w:rPr>
+      </w:pPr>
+      <w:r>
+        <w:rPr>
+          <w:lang w:eastAsia="en-US"/>
+        </w:rPr>
+        <w:t xml:space="preserve">Um daraus eine Formel zu kriegen, die es einem ermöglicht die Höhendifferenz zu berechnen, werden die Variablen </w:t>
+      </w:r>
+      <w:r>
+        <w:rPr>
+          <w:lang w:eastAsia="en-US"/>
+        </w:rPr>
+        <w:t xml:space="preserve">so </w:t>
+      </w:r>
+      <w:r>
+        <w:rPr>
+          <w:lang w:eastAsia="en-US"/>
+        </w:rPr>
+        <w:t>getrennt, damit die Differentialgleichung mittels der Integration gelöst werden kann</w:t>
+      </w:r>
+      <w:r>
+        <w:rPr>
+          <w:lang w:eastAsia="en-US"/>
+        </w:rPr>
+        <w:t>:</w:t>
+      </w:r>
+    </w:p>
+    <w:p>
+      <w:pPr>
+        <w:jc w:val="center"/>
+        <w:rPr>
+          <w:bCs/>
+          <w:lang w:eastAsia="en-US"/>
+        </w:rPr>
+      </w:pPr>
+      <m:oMathPara>
+        <m:oMath>
+          <m:r>
+            <w:rPr>
+              <w:rFonts w:ascii="Cambria Math" w:hAnsi="Cambria Math"/>
+              <w:lang w:eastAsia="en-US"/>
+            </w:rPr>
+            <m:t xml:space="preserve">Gl. 3.1: </m:t>
+          </m:r>
+          <m:r>
+            <w:rPr>
+              <w:rFonts w:ascii="Cambria Math" w:hAnsi="Cambria Math"/>
+              <w:lang w:eastAsia="en-US"/>
+            </w:rPr>
+            <m:t>-</m:t>
+          </m:r>
+          <m:f>
+            <m:fPr>
+              <m:ctrlPr>
+                <w:rPr>
+                  <w:rFonts w:ascii="Cambria Math" w:hAnsi="Cambria Math"/>
+                  <w:bCs/>
+                  <w:i/>
+                  <w:lang w:eastAsia="en-US"/>
+                </w:rPr>
+              </m:ctrlPr>
+            </m:fPr>
+            <m:num>
+              <m:r>
+                <w:rPr>
+                  <w:rFonts w:ascii="Cambria Math" w:hAnsi="Cambria Math"/>
+                  <w:lang w:eastAsia="en-US"/>
+                </w:rPr>
+                <m:t>M*g</m:t>
               </m:r>
             </m:num>
             <m:den>
               <m:r>
-                <m:rPr>
-                  <m:sty m:val="bi"/>
-                </m:rPr>
+                <w:rPr>
+                  <w:rFonts w:ascii="Cambria Math" w:hAnsi="Cambria Math"/>
+                  <w:lang w:eastAsia="en-US"/>
+                </w:rPr>
+                <m:t>R*T</m:t>
+              </m:r>
+            </m:den>
+          </m:f>
+          <m:r>
+            <w:rPr>
+              <w:rFonts w:ascii="Cambria Math" w:hAnsi="Cambria Math"/>
+              <w:lang w:eastAsia="en-US"/>
+            </w:rPr>
+            <m:t>*dh=</m:t>
+          </m:r>
+          <m:f>
+            <m:fPr>
+              <m:ctrlPr>
+                <w:rPr>
+                  <w:rFonts w:ascii="Cambria Math" w:hAnsi="Cambria Math"/>
+                  <w:bCs/>
+                  <w:i/>
+                  <w:lang w:eastAsia="en-US"/>
+                </w:rPr>
+              </m:ctrlPr>
+            </m:fPr>
+            <m:num>
+              <m:r>
+                <w:rPr>
+                  <w:rFonts w:ascii="Cambria Math" w:hAnsi="Cambria Math"/>
+                  <w:lang w:eastAsia="en-US"/>
+                </w:rPr>
+                <m:t>dp</m:t>
+              </m:r>
+            </m:num>
+            <m:den>
+              <m:r>
                 <w:rPr>
                   <w:rFonts w:ascii="Cambria Math" w:hAnsi="Cambria Math"/>
                   <w:lang w:eastAsia="en-US"/>
@@ -7790,8 +7579,6 @@
       <w:pPr>
         <w:jc w:val="center"/>
         <w:rPr>
-          <w:b/>
-          <w:bCs/>
           <w:lang w:eastAsia="en-US"/>
         </w:rPr>
       </w:pPr>
@@ -7803,8 +7590,6 @@
               <m:ctrlPr>
                 <w:rPr>
                   <w:rFonts w:ascii="Cambria Math" w:hAnsi="Cambria Math"/>
-                  <w:b/>
-                  <w:bCs/>
                   <w:i/>
                   <w:lang w:eastAsia="en-US"/>
                 </w:rPr>
@@ -7816,8 +7601,6 @@
                   <m:ctrlPr>
                     <w:rPr>
                       <w:rFonts w:ascii="Cambria Math" w:hAnsi="Cambria Math"/>
-                      <w:b/>
-                      <w:bCs/>
                       <w:i/>
                       <w:lang w:eastAsia="en-US"/>
                     </w:rPr>
@@ -7825,9 +7608,6 @@
                 </m:sSubPr>
                 <m:e>
                   <m:r>
-                    <m:rPr>
-                      <m:sty m:val="bi"/>
-                    </m:rPr>
                     <w:rPr>
                       <w:rFonts w:ascii="Cambria Math" w:hAnsi="Cambria Math"/>
                       <w:lang w:eastAsia="en-US"/>
@@ -7837,9 +7617,6 @@
                 </m:e>
                 <m:sub>
                   <m:r>
-                    <m:rPr>
-                      <m:sty m:val="bi"/>
-                    </m:rPr>
                     <w:rPr>
                       <w:rFonts w:ascii="Cambria Math" w:hAnsi="Cambria Math"/>
                       <w:lang w:eastAsia="en-US"/>
@@ -7855,8 +7632,6 @@
                   <m:ctrlPr>
                     <w:rPr>
                       <w:rFonts w:ascii="Cambria Math" w:hAnsi="Cambria Math"/>
-                      <w:b/>
-                      <w:bCs/>
                       <w:i/>
                       <w:lang w:eastAsia="en-US"/>
                     </w:rPr>
@@ -7864,9 +7639,6 @@
                 </m:sSubPr>
                 <m:e>
                   <m:r>
-                    <m:rPr>
-                      <m:sty m:val="bi"/>
-                    </m:rPr>
                     <w:rPr>
                       <w:rFonts w:ascii="Cambria Math" w:hAnsi="Cambria Math"/>
                       <w:lang w:eastAsia="en-US"/>
@@ -7876,9 +7648,6 @@
                 </m:e>
                 <m:sub>
                   <m:r>
-                    <m:rPr>
-                      <m:sty m:val="bi"/>
-                    </m:rPr>
                     <w:rPr>
                       <w:rFonts w:ascii="Cambria Math" w:hAnsi="Cambria Math"/>
                       <w:lang w:eastAsia="en-US"/>
@@ -7890,9 +7659,6 @@
             </m:sup>
             <m:e>
               <m:r>
-                <m:rPr>
-                  <m:sty m:val="bi"/>
-                </m:rPr>
                 <w:rPr>
                   <w:rFonts w:ascii="Cambria Math" w:hAnsi="Cambria Math"/>
                   <w:lang w:eastAsia="en-US"/>
@@ -7904,8 +7670,6 @@
                   <m:ctrlPr>
                     <w:rPr>
                       <w:rFonts w:ascii="Cambria Math" w:hAnsi="Cambria Math"/>
-                      <w:b/>
-                      <w:bCs/>
                       <w:i/>
                       <w:lang w:eastAsia="en-US"/>
                     </w:rPr>
@@ -7913,9 +7677,6 @@
                 </m:fPr>
                 <m:num>
                   <m:r>
-                    <m:rPr>
-                      <m:sty m:val="bi"/>
-                    </m:rPr>
                     <w:rPr>
                       <w:rFonts w:ascii="Cambria Math" w:hAnsi="Cambria Math"/>
                       <w:lang w:eastAsia="en-US"/>
@@ -7925,9 +7686,6 @@
                 </m:num>
                 <m:den>
                   <m:r>
-                    <m:rPr>
-                      <m:sty m:val="bi"/>
-                    </m:rPr>
                     <w:rPr>
                       <w:rFonts w:ascii="Cambria Math" w:hAnsi="Cambria Math"/>
                       <w:lang w:eastAsia="en-US"/>
@@ -7937,9 +7695,6 @@
                 </m:den>
               </m:f>
               <m:r>
-                <m:rPr>
-                  <m:sty m:val="bi"/>
-                </m:rPr>
                 <w:rPr>
                   <w:rFonts w:ascii="Cambria Math" w:hAnsi="Cambria Math"/>
                   <w:lang w:eastAsia="en-US"/>
@@ -7949,9 +7704,6 @@
             </m:e>
           </m:nary>
           <m:r>
-            <m:rPr>
-              <m:sty m:val="bi"/>
-            </m:rPr>
             <w:rPr>
               <w:rFonts w:ascii="Cambria Math" w:hAnsi="Cambria Math"/>
               <w:lang w:eastAsia="en-US"/>
@@ -7964,8 +7716,6 @@
               <m:ctrlPr>
                 <w:rPr>
                   <w:rFonts w:ascii="Cambria Math" w:hAnsi="Cambria Math"/>
-                  <w:b/>
-                  <w:bCs/>
                   <w:i/>
                   <w:lang w:eastAsia="en-US"/>
                 </w:rPr>
@@ -7977,8 +7727,6 @@
                   <m:ctrlPr>
                     <w:rPr>
                       <w:rFonts w:ascii="Cambria Math" w:hAnsi="Cambria Math"/>
-                      <w:b/>
-                      <w:bCs/>
                       <w:i/>
                       <w:lang w:eastAsia="en-US"/>
                     </w:rPr>
@@ -7986,9 +7734,6 @@
                 </m:sSubPr>
                 <m:e>
                   <m:r>
-                    <m:rPr>
-                      <m:sty m:val="bi"/>
-                    </m:rPr>
                     <w:rPr>
                       <w:rFonts w:ascii="Cambria Math" w:hAnsi="Cambria Math"/>
                       <w:lang w:eastAsia="en-US"/>
@@ -7998,9 +7743,6 @@
                 </m:e>
                 <m:sub>
                   <m:r>
-                    <m:rPr>
-                      <m:sty m:val="bi"/>
-                    </m:rPr>
                     <w:rPr>
                       <w:rFonts w:ascii="Cambria Math" w:hAnsi="Cambria Math"/>
                       <w:lang w:eastAsia="en-US"/>
@@ -8016,8 +7758,6 @@
                   <m:ctrlPr>
                     <w:rPr>
                       <w:rFonts w:ascii="Cambria Math" w:hAnsi="Cambria Math"/>
-                      <w:b/>
-                      <w:bCs/>
                       <w:i/>
                       <w:lang w:eastAsia="en-US"/>
                     </w:rPr>
@@ -8025,9 +7765,6 @@
                 </m:sSubPr>
                 <m:e>
                   <m:r>
-                    <m:rPr>
-                      <m:sty m:val="bi"/>
-                    </m:rPr>
                     <w:rPr>
                       <w:rFonts w:ascii="Cambria Math" w:hAnsi="Cambria Math"/>
                       <w:lang w:eastAsia="en-US"/>
@@ -8037,9 +7774,6 @@
                 </m:e>
                 <m:sub>
                   <m:r>
-                    <m:rPr>
-                      <m:sty m:val="bi"/>
-                    </m:rPr>
                     <w:rPr>
                       <w:rFonts w:ascii="Cambria Math" w:hAnsi="Cambria Math"/>
                       <w:lang w:eastAsia="en-US"/>
@@ -8055,8 +7789,6 @@
                   <m:ctrlPr>
                     <w:rPr>
                       <w:rFonts w:ascii="Cambria Math" w:hAnsi="Cambria Math"/>
-                      <w:b/>
-                      <w:bCs/>
                       <w:i/>
                       <w:lang w:eastAsia="en-US"/>
                     </w:rPr>
@@ -8064,9 +7796,6 @@
                 </m:fPr>
                 <m:num>
                   <m:r>
-                    <m:rPr>
-                      <m:sty m:val="bi"/>
-                    </m:rPr>
                     <w:rPr>
                       <w:rFonts w:ascii="Cambria Math" w:hAnsi="Cambria Math"/>
                       <w:lang w:eastAsia="en-US"/>
@@ -8076,9 +7805,6 @@
                 </m:num>
                 <m:den>
                   <m:r>
-                    <m:rPr>
-                      <m:sty m:val="bi"/>
-                    </m:rPr>
                     <w:rPr>
                       <w:rFonts w:ascii="Cambria Math" w:hAnsi="Cambria Math"/>
                       <w:lang w:eastAsia="en-US"/>
@@ -8088,9 +7814,6 @@
                 </m:den>
               </m:f>
               <m:r>
-                <m:rPr>
-                  <m:sty m:val="bi"/>
-                </m:rPr>
                 <w:rPr>
                   <w:rFonts w:ascii="Cambria Math" w:hAnsi="Cambria Math"/>
                   <w:lang w:eastAsia="en-US"/>
@@ -8139,12 +7862,19 @@
         <w:jc w:val="center"/>
         <w:rPr>
           <w:b/>
-          <w:bCs/>
           <w:lang w:eastAsia="en-US"/>
         </w:rPr>
       </w:pPr>
       <m:oMathPara>
         <m:oMath>
+          <m:r>
+            <w:rPr>
+              <w:rFonts w:ascii="Cambria Math" w:hAnsi="Cambria Math"/>
+              <w:lang w:eastAsia="en-US"/>
+            </w:rPr>
+            <w:lastRenderedPageBreak/>
+            <m:t>Gl. 4:</m:t>
+          </m:r>
           <m:r>
             <m:rPr>
               <m:sty m:val="bi"/>
@@ -8153,15 +7883,20 @@
               <w:rFonts w:ascii="Cambria Math" w:hAnsi="Cambria Math"/>
               <w:lang w:eastAsia="en-US"/>
             </w:rPr>
-            <w:lastRenderedPageBreak/>
-            <m:t>Gl. 4: -</m:t>
+            <m:t xml:space="preserve"> </m:t>
+          </m:r>
+          <m:r>
+            <w:rPr>
+              <w:rFonts w:ascii="Cambria Math" w:hAnsi="Cambria Math"/>
+              <w:lang w:eastAsia="en-US"/>
+            </w:rPr>
+            <m:t>-</m:t>
           </m:r>
           <m:f>
             <m:fPr>
               <m:ctrlPr>
                 <w:rPr>
                   <w:rFonts w:ascii="Cambria Math" w:hAnsi="Cambria Math"/>
-                  <w:b/>
                   <w:bCs/>
                   <w:i/>
                   <w:lang w:eastAsia="en-US"/>
@@ -8170,9 +7905,6 @@
             </m:fPr>
             <m:num>
               <m:r>
-                <m:rPr>
-                  <m:sty m:val="bi"/>
-                </m:rPr>
                 <w:rPr>
                   <w:rFonts w:ascii="Cambria Math" w:hAnsi="Cambria Math"/>
                   <w:lang w:eastAsia="en-US"/>
@@ -8182,9 +7914,6 @@
             </m:num>
             <m:den>
               <m:r>
-                <m:rPr>
-                  <m:sty m:val="bi"/>
-                </m:rPr>
                 <w:rPr>
                   <w:rFonts w:ascii="Cambria Math" w:hAnsi="Cambria Math"/>
                   <w:lang w:eastAsia="en-US"/>
@@ -8194,9 +7923,6 @@
             </m:den>
           </m:f>
           <m:r>
-            <m:rPr>
-              <m:sty m:val="bi"/>
-            </m:rPr>
             <w:rPr>
               <w:rFonts w:ascii="Cambria Math" w:hAnsi="Cambria Math"/>
               <w:lang w:eastAsia="en-US"/>
@@ -8208,7 +7934,6 @@
               <m:ctrlPr>
                 <w:rPr>
                   <w:rFonts w:ascii="Cambria Math" w:hAnsi="Cambria Math"/>
-                  <w:b/>
                   <w:bCs/>
                   <w:i/>
                   <w:lang w:eastAsia="en-US"/>
@@ -8221,7 +7946,6 @@
                   <m:ctrlPr>
                     <w:rPr>
                       <w:rFonts w:ascii="Cambria Math" w:hAnsi="Cambria Math"/>
-                      <w:b/>
                       <w:bCs/>
                       <w:i/>
                       <w:lang w:eastAsia="en-US"/>
@@ -8230,9 +7954,6 @@
                 </m:sSubPr>
                 <m:e>
                   <m:r>
-                    <m:rPr>
-                      <m:sty m:val="bi"/>
-                    </m:rPr>
                     <w:rPr>
                       <w:rFonts w:ascii="Cambria Math" w:hAnsi="Cambria Math"/>
                       <w:lang w:eastAsia="en-US"/>
@@ -8242,9 +7963,6 @@
                 </m:e>
                 <m:sub>
                   <m:r>
-                    <m:rPr>
-                      <m:sty m:val="bi"/>
-                    </m:rPr>
                     <w:rPr>
                       <w:rFonts w:ascii="Cambria Math" w:hAnsi="Cambria Math"/>
                       <w:lang w:eastAsia="en-US"/>
@@ -8254,9 +7972,6 @@
                 </m:sub>
               </m:sSub>
               <m:r>
-                <m:rPr>
-                  <m:sty m:val="bi"/>
-                </m:rPr>
                 <w:rPr>
                   <w:rFonts w:ascii="Cambria Math" w:hAnsi="Cambria Math"/>
                   <w:lang w:eastAsia="en-US"/>
@@ -8268,7 +7983,6 @@
                   <m:ctrlPr>
                     <w:rPr>
                       <w:rFonts w:ascii="Cambria Math" w:hAnsi="Cambria Math"/>
-                      <w:b/>
                       <w:bCs/>
                       <w:i/>
                       <w:lang w:eastAsia="en-US"/>
@@ -8277,9 +7991,6 @@
                 </m:sSubPr>
                 <m:e>
                   <m:r>
-                    <m:rPr>
-                      <m:sty m:val="bi"/>
-                    </m:rPr>
                     <w:rPr>
                       <w:rFonts w:ascii="Cambria Math" w:hAnsi="Cambria Math"/>
                       <w:lang w:eastAsia="en-US"/>
@@ -8289,9 +8000,6 @@
                 </m:e>
                 <m:sub>
                   <m:r>
-                    <m:rPr>
-                      <m:sty m:val="bi"/>
-                    </m:rPr>
                     <w:rPr>
                       <w:rFonts w:ascii="Cambria Math" w:hAnsi="Cambria Math"/>
                       <w:lang w:eastAsia="en-US"/>
@@ -8303,9 +8011,6 @@
             </m:e>
           </m:d>
           <m:r>
-            <m:rPr>
-              <m:sty m:val="bi"/>
-            </m:rPr>
             <w:rPr>
               <w:rFonts w:ascii="Cambria Math" w:hAnsi="Cambria Math"/>
               <w:lang w:eastAsia="en-US"/>
@@ -8317,7 +8022,6 @@
               <m:ctrlPr>
                 <w:rPr>
                   <w:rFonts w:ascii="Cambria Math" w:hAnsi="Cambria Math"/>
-                  <w:b/>
                   <w:bCs/>
                   <w:i/>
                   <w:lang w:eastAsia="en-US"/>
@@ -8326,9 +8030,6 @@
             </m:fPr>
             <m:num>
               <m:r>
-                <m:rPr>
-                  <m:sty m:val="bi"/>
-                </m:rPr>
                 <w:rPr>
                   <w:rFonts w:ascii="Cambria Math" w:hAnsi="Cambria Math"/>
                   <w:lang w:eastAsia="en-US"/>
@@ -8340,7 +8041,6 @@
                   <m:ctrlPr>
                     <w:rPr>
                       <w:rFonts w:ascii="Cambria Math" w:hAnsi="Cambria Math"/>
-                      <w:b/>
                       <w:bCs/>
                       <w:i/>
                       <w:lang w:eastAsia="en-US"/>
@@ -8353,7 +8053,6 @@
                       <m:ctrlPr>
                         <w:rPr>
                           <w:rFonts w:ascii="Cambria Math" w:hAnsi="Cambria Math"/>
-                          <w:b/>
                           <w:bCs/>
                           <w:i/>
                           <w:lang w:eastAsia="en-US"/>
@@ -8362,9 +8061,6 @@
                     </m:sSubPr>
                     <m:e>
                       <m:r>
-                        <m:rPr>
-                          <m:sty m:val="bi"/>
-                        </m:rPr>
                         <w:rPr>
                           <w:rFonts w:ascii="Cambria Math" w:hAnsi="Cambria Math"/>
                           <w:lang w:eastAsia="en-US"/>
@@ -8374,9 +8070,6 @@
                     </m:e>
                     <m:sub>
                       <m:r>
-                        <m:rPr>
-                          <m:sty m:val="bi"/>
-                        </m:rPr>
                         <w:rPr>
                           <w:rFonts w:ascii="Cambria Math" w:hAnsi="Cambria Math"/>
                           <w:lang w:eastAsia="en-US"/>
@@ -8390,9 +8083,6 @@
             </m:num>
             <m:den>
               <m:r>
-                <m:rPr>
-                  <m:sty m:val="bi"/>
-                </m:rPr>
                 <w:rPr>
                   <w:rFonts w:ascii="Cambria Math" w:hAnsi="Cambria Math"/>
                   <w:lang w:eastAsia="en-US"/>
@@ -8404,7 +8094,6 @@
                   <m:ctrlPr>
                     <w:rPr>
                       <w:rFonts w:ascii="Cambria Math" w:hAnsi="Cambria Math"/>
-                      <w:b/>
                       <w:bCs/>
                       <w:i/>
                       <w:lang w:eastAsia="en-US"/>
@@ -8417,7 +8106,6 @@
                       <m:ctrlPr>
                         <w:rPr>
                           <w:rFonts w:ascii="Cambria Math" w:hAnsi="Cambria Math"/>
-                          <w:b/>
                           <w:bCs/>
                           <w:i/>
                           <w:lang w:eastAsia="en-US"/>
@@ -8426,9 +8114,6 @@
                     </m:sSubPr>
                     <m:e>
                       <m:r>
-                        <m:rPr>
-                          <m:sty m:val="bi"/>
-                        </m:rPr>
                         <w:rPr>
                           <w:rFonts w:ascii="Cambria Math" w:hAnsi="Cambria Math"/>
                           <w:lang w:eastAsia="en-US"/>
@@ -8438,9 +8123,6 @@
                     </m:e>
                     <m:sub>
                       <m:r>
-                        <m:rPr>
-                          <m:sty m:val="bi"/>
-                        </m:rPr>
                         <w:rPr>
                           <w:rFonts w:ascii="Cambria Math" w:hAnsi="Cambria Math"/>
                           <w:lang w:eastAsia="en-US"/>
@@ -8454,9 +8136,6 @@
             </m:den>
           </m:f>
           <m:r>
-            <m:rPr>
-              <m:sty m:val="bi"/>
-            </m:rPr>
             <w:rPr>
               <w:rFonts w:ascii="Cambria Math" w:hAnsi="Cambria Math"/>
               <w:lang w:eastAsia="en-US"/>
@@ -8533,9 +8212,6 @@
       </w:r>
       <m:oMath>
         <m:r>
-          <m:rPr>
-            <m:sty m:val="bi"/>
-          </m:rPr>
           <w:rPr>
             <w:rFonts w:ascii="Cambria Math" w:hAnsi="Cambria Math"/>
             <w:lang w:eastAsia="en-US"/>
@@ -8547,7 +8223,6 @@
             <m:ctrlPr>
               <w:rPr>
                 <w:rFonts w:ascii="Cambria Math" w:hAnsi="Cambria Math"/>
-                <w:b/>
                 <w:bCs/>
                 <w:i/>
                 <w:lang w:eastAsia="en-US"/>
@@ -8556,9 +8231,6 @@
           </m:dPr>
           <m:e>
             <m:r>
-              <m:rPr>
-                <m:sty m:val="bi"/>
-              </m:rPr>
               <w:rPr>
                 <w:rFonts w:ascii="Cambria Math" w:hAnsi="Cambria Math"/>
                 <w:lang w:eastAsia="en-US"/>
@@ -8568,9 +8240,6 @@
           </m:e>
         </m:d>
         <m:r>
-          <m:rPr>
-            <m:sty m:val="bi"/>
-          </m:rPr>
           <w:rPr>
             <w:rFonts w:ascii="Cambria Math" w:hAnsi="Cambria Math"/>
             <w:lang w:eastAsia="en-US"/>
@@ -8582,7 +8251,6 @@
             <m:ctrlPr>
               <w:rPr>
                 <w:rFonts w:ascii="Cambria Math" w:hAnsi="Cambria Math"/>
-                <w:b/>
                 <w:bCs/>
                 <w:i/>
                 <w:lang w:eastAsia="en-US"/>
@@ -8591,9 +8259,6 @@
           </m:sSubPr>
           <m:e>
             <m:r>
-              <m:rPr>
-                <m:sty m:val="bi"/>
-              </m:rPr>
               <w:rPr>
                 <w:rFonts w:ascii="Cambria Math" w:hAnsi="Cambria Math"/>
                 <w:lang w:eastAsia="en-US"/>
@@ -8603,9 +8268,6 @@
           </m:e>
           <m:sub>
             <m:r>
-              <m:rPr>
-                <m:sty m:val="bi"/>
-              </m:rPr>
               <w:rPr>
                 <w:rFonts w:ascii="Cambria Math" w:hAnsi="Cambria Math"/>
                 <w:lang w:eastAsia="en-US"/>
@@ -8615,9 +8277,6 @@
           </m:sub>
         </m:sSub>
         <m:r>
-          <m:rPr>
-            <m:sty m:val="bi"/>
-          </m:rPr>
           <w:rPr>
             <w:rFonts w:ascii="Cambria Math" w:hAnsi="Cambria Math"/>
             <w:lang w:eastAsia="en-US"/>
@@ -8629,7 +8288,6 @@
             <m:ctrlPr>
               <w:rPr>
                 <w:rFonts w:ascii="Cambria Math" w:hAnsi="Cambria Math"/>
-                <w:b/>
                 <w:bCs/>
                 <w:i/>
                 <w:lang w:eastAsia="en-US"/>
@@ -8638,9 +8296,6 @@
           </m:sSupPr>
           <m:e>
             <m:r>
-              <m:rPr>
-                <m:sty m:val="bi"/>
-              </m:rPr>
               <w:rPr>
                 <w:rFonts w:ascii="Cambria Math" w:hAnsi="Cambria Math"/>
                 <w:lang w:eastAsia="en-US"/>
@@ -8654,7 +8309,6 @@
                 <m:ctrlPr>
                   <w:rPr>
                     <w:rFonts w:ascii="Cambria Math" w:hAnsi="Cambria Math"/>
-                    <w:b/>
                     <w:bCs/>
                     <w:i/>
                     <w:lang w:eastAsia="en-US"/>
@@ -8663,9 +8317,6 @@
               </m:sSubPr>
               <m:e>
                 <m:r>
-                  <m:rPr>
-                    <m:sty m:val="bi"/>
-                  </m:rPr>
                   <w:rPr>
                     <w:rFonts w:ascii="Cambria Math" w:hAnsi="Cambria Math"/>
                     <w:lang w:eastAsia="en-US"/>
@@ -8675,9 +8326,6 @@
               </m:e>
               <m:sub>
                 <m:r>
-                  <m:rPr>
-                    <m:sty m:val="bi"/>
-                  </m:rPr>
                   <w:rPr>
                     <w:rFonts w:ascii="Cambria Math" w:hAnsi="Cambria Math"/>
                     <w:lang w:eastAsia="en-US"/>
@@ -8687,9 +8335,6 @@
               </m:sub>
             </m:sSub>
             <m:r>
-              <m:rPr>
-                <m:sty m:val="bi"/>
-              </m:rPr>
               <w:rPr>
                 <w:rFonts w:ascii="Cambria Math" w:hAnsi="Cambria Math"/>
                 <w:lang w:eastAsia="en-US"/>
@@ -8701,7 +8346,6 @@
                 <m:ctrlPr>
                   <w:rPr>
                     <w:rFonts w:ascii="Cambria Math" w:hAnsi="Cambria Math"/>
-                    <w:b/>
                     <w:bCs/>
                     <w:i/>
                     <w:lang w:eastAsia="en-US"/>
@@ -8710,9 +8354,6 @@
               </m:sSubPr>
               <m:e>
                 <m:r>
-                  <m:rPr>
-                    <m:sty m:val="bi"/>
-                  </m:rPr>
                   <w:rPr>
                     <w:rFonts w:ascii="Cambria Math" w:hAnsi="Cambria Math"/>
                     <w:lang w:eastAsia="en-US"/>
@@ -8722,9 +8363,6 @@
               </m:e>
               <m:sub>
                 <m:r>
-                  <m:rPr>
-                    <m:sty m:val="bi"/>
-                  </m:rPr>
                   <w:rPr>
                     <w:rFonts w:ascii="Cambria Math" w:hAnsi="Cambria Math"/>
                     <w:lang w:eastAsia="en-US"/>
@@ -8748,10 +8386,1309 @@
         <w:rPr>
           <w:lang w:eastAsia="en-US"/>
         </w:rPr>
-        <w:t xml:space="preserve">erhalten, die ja bekanntlich eine isotherme Atmosphäre annimmt. </w:t>
-      </w:r>
+        <w:t xml:space="preserve">erhalten, die ja </w:t>
+      </w:r>
+      <w:r>
+        <w:rPr>
+          <w:lang w:eastAsia="en-US"/>
+        </w:rPr>
+        <w:t>– wie wir schon wissen</w:t>
+      </w:r>
+      <w:r>
+        <w:rPr>
+          <w:lang w:eastAsia="en-US"/>
+        </w:rPr>
+        <w:t xml:space="preserve"> </w:t>
+      </w:r>
+      <w:r>
+        <w:rPr>
+          <w:lang w:eastAsia="en-US"/>
+        </w:rPr>
+        <w:t xml:space="preserve">– </w:t>
+      </w:r>
+      <w:r>
+        <w:rPr>
+          <w:lang w:eastAsia="en-US"/>
+        </w:rPr>
+        <w:t>eine isotherme Atmosphäre annimmt</w:t>
+      </w:r>
+      <w:r>
+        <w:rPr>
+          <w:lang w:eastAsia="en-US"/>
+        </w:rPr>
+        <w:t xml:space="preserve">. Wichtig zu wissen ist, dass </w:t>
+      </w:r>
+      <m:oMath>
+        <m:sSub>
+          <m:sSubPr>
+            <m:ctrlPr>
+              <w:rPr>
+                <w:rFonts w:ascii="Cambria Math" w:hAnsi="Cambria Math"/>
+                <w:i/>
+                <w:lang w:eastAsia="en-US"/>
+              </w:rPr>
+            </m:ctrlPr>
+          </m:sSubPr>
+          <m:e>
+            <m:r>
+              <w:rPr>
+                <w:rFonts w:ascii="Cambria Math" w:hAnsi="Cambria Math"/>
+                <w:lang w:eastAsia="en-US"/>
+              </w:rPr>
+              <m:t>ρ</m:t>
+            </m:r>
+          </m:e>
+          <m:sub>
+            <m:r>
+              <w:rPr>
+                <w:rFonts w:ascii="Cambria Math" w:hAnsi="Cambria Math"/>
+                <w:lang w:eastAsia="en-US"/>
+              </w:rPr>
+              <m:t>0</m:t>
+            </m:r>
+          </m:sub>
+        </m:sSub>
+        <m:r>
+          <w:rPr>
+            <w:rFonts w:ascii="Cambria Math" w:hAnsi="Cambria Math"/>
+            <w:lang w:eastAsia="en-US"/>
+          </w:rPr>
+          <m:t>=</m:t>
+        </m:r>
+        <m:f>
+          <m:fPr>
+            <m:ctrlPr>
+              <w:rPr>
+                <w:rFonts w:ascii="Cambria Math" w:hAnsi="Cambria Math"/>
+                <w:i/>
+                <w:lang w:eastAsia="en-US"/>
+              </w:rPr>
+            </m:ctrlPr>
+          </m:fPr>
+          <m:num>
+            <m:r>
+              <w:rPr>
+                <w:rFonts w:ascii="Cambria Math" w:hAnsi="Cambria Math"/>
+                <w:lang w:eastAsia="en-US"/>
+              </w:rPr>
+              <m:t>M*g</m:t>
+            </m:r>
+          </m:num>
+          <m:den>
+            <m:r>
+              <w:rPr>
+                <w:rFonts w:ascii="Cambria Math" w:hAnsi="Cambria Math"/>
+                <w:lang w:eastAsia="en-US"/>
+              </w:rPr>
+              <m:t>R*T</m:t>
+            </m:r>
+          </m:den>
+        </m:f>
+      </m:oMath>
+      <w:r>
+        <w:rPr>
+          <w:lang w:eastAsia="en-US"/>
+        </w:rPr>
+        <w:t xml:space="preserve"> entspricht. </w:t>
+      </w:r>
+    </w:p>
+    <w:p>
+      <w:pPr>
+        <w:rPr>
+          <w:lang w:eastAsia="en-US"/>
+        </w:rPr>
+      </w:pPr>
+    </w:p>
+    <w:p>
+      <w:pPr>
+        <w:rPr>
+          <w:lang w:eastAsia="en-US"/>
+        </w:rPr>
+      </w:pPr>
+      <w:r>
+        <w:rPr>
+          <w:lang w:eastAsia="en-US"/>
+        </w:rPr>
+        <w:t xml:space="preserve">Um im nächsten Schritt die isotherme Höhenformel mit einer </w:t>
+      </w:r>
+      <w:r>
+        <w:rPr>
+          <w:lang w:eastAsia="en-US"/>
+        </w:rPr>
+        <w:t>variablen Luftdichte zu erweitern, wird als Ansatz die Temperatur als ein sich linear</w:t>
+      </w:r>
+      <w:r>
+        <w:rPr>
+          <w:lang w:eastAsia="en-US"/>
+        </w:rPr>
+        <w:t xml:space="preserve"> </w:t>
+      </w:r>
+      <w:r>
+        <w:rPr>
+          <w:lang w:eastAsia="en-US"/>
+        </w:rPr>
+        <w:t xml:space="preserve">ändernde Parameter angenommen. D.h. wir haben einen Temperaturgradienten </w:t>
+      </w:r>
+      <w:r>
+        <w:rPr>
+          <w:b/>
+          <w:bCs/>
+          <w:i/>
+          <w:iCs/>
+          <w:lang w:eastAsia="en-US"/>
+        </w:rPr>
+        <w:t>a</w:t>
+      </w:r>
+      <w:r>
+        <w:rPr>
+          <w:lang w:eastAsia="en-US"/>
+        </w:rPr>
+        <w:t>,</w:t>
+      </w:r>
+      <w:r>
+        <w:rPr>
+          <w:b/>
+          <w:bCs/>
+          <w:i/>
+          <w:iCs/>
+          <w:lang w:eastAsia="en-US"/>
+        </w:rPr>
+        <w:t xml:space="preserve"> </w:t>
+      </w:r>
+      <w:r>
+        <w:rPr>
+          <w:lang w:eastAsia="en-US"/>
+        </w:rPr>
+        <w:t xml:space="preserve">der Aussagen darüber macht, um wie viel sich die Temperatur pro Meter erhöht. </w:t>
+      </w:r>
+      <w:r>
+        <w:rPr>
+          <w:lang w:eastAsia="en-US"/>
+        </w:rPr>
+        <w:t>Die</w:t>
+      </w:r>
+      <w:r>
+        <w:rPr>
+          <w:lang w:eastAsia="en-US"/>
+        </w:rPr>
+        <w:t xml:space="preserve"> Funktion lautet wie folgt:</w:t>
+      </w:r>
+    </w:p>
+    <w:p>
+      <w:pPr>
+        <w:jc w:val="center"/>
+        <w:rPr>
+          <w:lang w:eastAsia="en-US"/>
+        </w:rPr>
+      </w:pPr>
+      <m:oMathPara>
+        <m:oMath>
+          <m:r>
+            <w:rPr>
+              <w:rFonts w:ascii="Cambria Math" w:hAnsi="Cambria Math"/>
+              <w:lang w:eastAsia="en-US"/>
+            </w:rPr>
+            <m:t>Gl.5: T</m:t>
+          </m:r>
+          <m:d>
+            <m:dPr>
+              <m:ctrlPr>
+                <w:rPr>
+                  <w:rFonts w:ascii="Cambria Math" w:hAnsi="Cambria Math"/>
+                  <w:i/>
+                  <w:lang w:eastAsia="en-US"/>
+                </w:rPr>
+              </m:ctrlPr>
+            </m:dPr>
+            <m:e>
+              <m:sSub>
+                <m:sSubPr>
+                  <m:ctrlPr>
+                    <w:rPr>
+                      <w:rFonts w:ascii="Cambria Math" w:hAnsi="Cambria Math"/>
+                      <w:i/>
+                      <w:lang w:eastAsia="en-US"/>
+                    </w:rPr>
+                  </m:ctrlPr>
+                </m:sSubPr>
+                <m:e>
+                  <m:r>
+                    <w:rPr>
+                      <w:rFonts w:ascii="Cambria Math" w:hAnsi="Cambria Math"/>
+                      <w:lang w:eastAsia="en-US"/>
+                    </w:rPr>
+                    <m:t>h</m:t>
+                  </m:r>
+                </m:e>
+                <m:sub>
+                  <m:r>
+                    <w:rPr>
+                      <w:rFonts w:ascii="Cambria Math" w:hAnsi="Cambria Math"/>
+                      <w:lang w:eastAsia="en-US"/>
+                    </w:rPr>
+                    <m:t>1</m:t>
+                  </m:r>
+                </m:sub>
+              </m:sSub>
+            </m:e>
+          </m:d>
+          <m:r>
+            <w:rPr>
+              <w:rFonts w:ascii="Cambria Math" w:hAnsi="Cambria Math"/>
+              <w:lang w:eastAsia="en-US"/>
+            </w:rPr>
+            <m:t>=</m:t>
+          </m:r>
+          <m:r>
+            <w:rPr>
+              <w:rFonts w:ascii="Cambria Math" w:hAnsi="Cambria Math"/>
+              <w:lang w:eastAsia="en-US"/>
+            </w:rPr>
+            <m:t>T</m:t>
+          </m:r>
+          <m:d>
+            <m:dPr>
+              <m:ctrlPr>
+                <w:rPr>
+                  <w:rFonts w:ascii="Cambria Math" w:hAnsi="Cambria Math"/>
+                  <w:i/>
+                  <w:lang w:eastAsia="en-US"/>
+                </w:rPr>
+              </m:ctrlPr>
+            </m:dPr>
+            <m:e>
+              <m:sSub>
+                <m:sSubPr>
+                  <m:ctrlPr>
+                    <w:rPr>
+                      <w:rFonts w:ascii="Cambria Math" w:hAnsi="Cambria Math"/>
+                      <w:i/>
+                      <w:lang w:eastAsia="en-US"/>
+                    </w:rPr>
+                  </m:ctrlPr>
+                </m:sSubPr>
+                <m:e>
+                  <m:r>
+                    <w:rPr>
+                      <w:rFonts w:ascii="Cambria Math" w:hAnsi="Cambria Math"/>
+                      <w:lang w:eastAsia="en-US"/>
+                    </w:rPr>
+                    <m:t>h</m:t>
+                  </m:r>
+                </m:e>
+                <m:sub>
+                  <m:r>
+                    <w:rPr>
+                      <w:rFonts w:ascii="Cambria Math" w:hAnsi="Cambria Math"/>
+                      <w:lang w:eastAsia="en-US"/>
+                    </w:rPr>
+                    <m:t>0</m:t>
+                  </m:r>
+                </m:sub>
+              </m:sSub>
+            </m:e>
+          </m:d>
+          <m:r>
+            <w:rPr>
+              <w:rFonts w:ascii="Cambria Math" w:hAnsi="Cambria Math"/>
+              <w:lang w:eastAsia="en-US"/>
+            </w:rPr>
+            <m:t>-a(</m:t>
+          </m:r>
+          <m:sSub>
+            <m:sSubPr>
+              <m:ctrlPr>
+                <w:rPr>
+                  <w:rFonts w:ascii="Cambria Math" w:hAnsi="Cambria Math"/>
+                  <w:i/>
+                  <w:lang w:eastAsia="en-US"/>
+                </w:rPr>
+              </m:ctrlPr>
+            </m:sSubPr>
+            <m:e>
+              <m:r>
+                <w:rPr>
+                  <w:rFonts w:ascii="Cambria Math" w:hAnsi="Cambria Math"/>
+                  <w:lang w:eastAsia="en-US"/>
+                </w:rPr>
+                <m:t>h</m:t>
+              </m:r>
+            </m:e>
+            <m:sub>
+              <m:r>
+                <w:rPr>
+                  <w:rFonts w:ascii="Cambria Math" w:hAnsi="Cambria Math"/>
+                  <w:lang w:eastAsia="en-US"/>
+                </w:rPr>
+                <m:t>1</m:t>
+              </m:r>
+            </m:sub>
+          </m:sSub>
+          <m:r>
+            <w:rPr>
+              <w:rFonts w:ascii="Cambria Math" w:hAnsi="Cambria Math"/>
+              <w:lang w:eastAsia="en-US"/>
+            </w:rPr>
+            <m:t>-</m:t>
+          </m:r>
+          <m:sSub>
+            <m:sSubPr>
+              <m:ctrlPr>
+                <w:rPr>
+                  <w:rFonts w:ascii="Cambria Math" w:hAnsi="Cambria Math"/>
+                  <w:i/>
+                  <w:lang w:eastAsia="en-US"/>
+                </w:rPr>
+              </m:ctrlPr>
+            </m:sSubPr>
+            <m:e>
+              <m:r>
+                <w:rPr>
+                  <w:rFonts w:ascii="Cambria Math" w:hAnsi="Cambria Math"/>
+                  <w:lang w:eastAsia="en-US"/>
+                </w:rPr>
+                <m:t>h</m:t>
+              </m:r>
+            </m:e>
+            <m:sub>
+              <m:r>
+                <w:rPr>
+                  <w:rFonts w:ascii="Cambria Math" w:hAnsi="Cambria Math"/>
+                  <w:lang w:eastAsia="en-US"/>
+                </w:rPr>
+                <m:t>0</m:t>
+              </m:r>
+            </m:sub>
+          </m:sSub>
+          <m:r>
+            <w:rPr>
+              <w:rFonts w:ascii="Cambria Math" w:hAnsi="Cambria Math"/>
+              <w:lang w:eastAsia="en-US"/>
+            </w:rPr>
+            <m:t>)</m:t>
+          </m:r>
+        </m:oMath>
+      </m:oMathPara>
+    </w:p>
+    <w:p>
+      <w:pPr>
+        <w:rPr>
+          <w:lang w:eastAsia="en-US"/>
+        </w:rPr>
+      </w:pPr>
+    </w:p>
+    <w:p>
+      <w:pPr>
+        <w:rPr>
+          <w:lang w:eastAsia="en-US"/>
+        </w:rPr>
+      </w:pPr>
+      <w:r>
+        <w:rPr>
+          <w:lang w:eastAsia="en-US"/>
+        </w:rPr>
+        <w:t xml:space="preserve">Wird bei Gl. 3.1 die Temperatur </w:t>
+      </w:r>
+      <w:r>
+        <w:rPr>
+          <w:b/>
+          <w:bCs/>
+          <w:i/>
+          <w:iCs/>
+          <w:lang w:eastAsia="en-US"/>
+        </w:rPr>
+        <w:t xml:space="preserve">T </w:t>
+      </w:r>
+      <w:r>
+        <w:rPr>
+          <w:lang w:eastAsia="en-US"/>
+        </w:rPr>
+        <w:t xml:space="preserve">durch </w:t>
+      </w:r>
+      <w:r>
+        <w:rPr>
+          <w:b/>
+          <w:bCs/>
+          <w:i/>
+          <w:iCs/>
+          <w:lang w:eastAsia="en-US"/>
+        </w:rPr>
+        <w:t>T(h</w:t>
+      </w:r>
+      <w:r>
+        <w:rPr>
+          <w:b/>
+          <w:bCs/>
+          <w:i/>
+          <w:iCs/>
+          <w:vertAlign w:val="subscript"/>
+          <w:lang w:eastAsia="en-US"/>
+        </w:rPr>
+        <w:t>1</w:t>
+      </w:r>
+      <w:r>
+        <w:rPr>
+          <w:b/>
+          <w:bCs/>
+          <w:i/>
+          <w:iCs/>
+          <w:lang w:eastAsia="en-US"/>
+        </w:rPr>
+        <w:t>)</w:t>
+      </w:r>
+      <w:r>
+        <w:rPr>
+          <w:lang w:eastAsia="en-US"/>
+        </w:rPr>
+        <w:t xml:space="preserve"> ersetzt, so erhalten wir:</w:t>
+      </w:r>
+    </w:p>
+    <w:p>
+      <w:pPr>
+        <w:jc w:val="center"/>
+        <w:rPr>
+          <w:bCs/>
+          <w:lang w:eastAsia="en-US"/>
+        </w:rPr>
+      </w:pPr>
+      <m:oMathPara>
+        <m:oMath>
+          <m:r>
+            <w:rPr>
+              <w:rFonts w:ascii="Cambria Math" w:hAnsi="Cambria Math"/>
+              <w:lang w:eastAsia="en-US"/>
+            </w:rPr>
+            <m:t>-</m:t>
+          </m:r>
+          <m:f>
+            <m:fPr>
+              <m:ctrlPr>
+                <w:rPr>
+                  <w:rFonts w:ascii="Cambria Math" w:hAnsi="Cambria Math"/>
+                  <w:bCs/>
+                  <w:i/>
+                  <w:lang w:eastAsia="en-US"/>
+                </w:rPr>
+              </m:ctrlPr>
+            </m:fPr>
+            <m:num>
+              <m:r>
+                <w:rPr>
+                  <w:rFonts w:ascii="Cambria Math" w:hAnsi="Cambria Math"/>
+                  <w:lang w:eastAsia="en-US"/>
+                </w:rPr>
+                <m:t>M*g</m:t>
+              </m:r>
+            </m:num>
+            <m:den>
+              <m:r>
+                <w:rPr>
+                  <w:rFonts w:ascii="Cambria Math" w:hAnsi="Cambria Math"/>
+                  <w:lang w:eastAsia="en-US"/>
+                </w:rPr>
+                <m:t>R*</m:t>
+              </m:r>
+              <m:r>
+                <w:rPr>
+                  <w:rFonts w:ascii="Cambria Math" w:hAnsi="Cambria Math"/>
+                  <w:lang w:eastAsia="en-US"/>
+                </w:rPr>
+                <m:t>(</m:t>
+              </m:r>
+              <m:r>
+                <w:rPr>
+                  <w:rFonts w:ascii="Cambria Math" w:hAnsi="Cambria Math"/>
+                  <w:lang w:eastAsia="en-US"/>
+                </w:rPr>
+                <m:t>T</m:t>
+              </m:r>
+              <m:d>
+                <m:dPr>
+                  <m:ctrlPr>
+                    <w:rPr>
+                      <w:rFonts w:ascii="Cambria Math" w:hAnsi="Cambria Math"/>
+                      <w:i/>
+                      <w:lang w:eastAsia="en-US"/>
+                    </w:rPr>
+                  </m:ctrlPr>
+                </m:dPr>
+                <m:e>
+                  <m:sSub>
+                    <m:sSubPr>
+                      <m:ctrlPr>
+                        <w:rPr>
+                          <w:rFonts w:ascii="Cambria Math" w:hAnsi="Cambria Math"/>
+                          <w:i/>
+                          <w:lang w:eastAsia="en-US"/>
+                        </w:rPr>
+                      </m:ctrlPr>
+                    </m:sSubPr>
+                    <m:e>
+                      <m:r>
+                        <w:rPr>
+                          <w:rFonts w:ascii="Cambria Math" w:hAnsi="Cambria Math"/>
+                          <w:lang w:eastAsia="en-US"/>
+                        </w:rPr>
+                        <m:t>h</m:t>
+                      </m:r>
+                    </m:e>
+                    <m:sub>
+                      <m:r>
+                        <w:rPr>
+                          <w:rFonts w:ascii="Cambria Math" w:hAnsi="Cambria Math"/>
+                          <w:lang w:eastAsia="en-US"/>
+                        </w:rPr>
+                        <m:t>0</m:t>
+                      </m:r>
+                    </m:sub>
+                  </m:sSub>
+                </m:e>
+              </m:d>
+              <m:r>
+                <w:rPr>
+                  <w:rFonts w:ascii="Cambria Math" w:hAnsi="Cambria Math"/>
+                  <w:lang w:eastAsia="en-US"/>
+                </w:rPr>
+                <m:t>-a</m:t>
+              </m:r>
+              <m:d>
+                <m:dPr>
+                  <m:ctrlPr>
+                    <w:rPr>
+                      <w:rFonts w:ascii="Cambria Math" w:hAnsi="Cambria Math"/>
+                      <w:i/>
+                      <w:lang w:eastAsia="en-US"/>
+                    </w:rPr>
+                  </m:ctrlPr>
+                </m:dPr>
+                <m:e>
+                  <m:sSub>
+                    <m:sSubPr>
+                      <m:ctrlPr>
+                        <w:rPr>
+                          <w:rFonts w:ascii="Cambria Math" w:hAnsi="Cambria Math"/>
+                          <w:i/>
+                          <w:lang w:eastAsia="en-US"/>
+                        </w:rPr>
+                      </m:ctrlPr>
+                    </m:sSubPr>
+                    <m:e>
+                      <m:r>
+                        <w:rPr>
+                          <w:rFonts w:ascii="Cambria Math" w:hAnsi="Cambria Math"/>
+                          <w:lang w:eastAsia="en-US"/>
+                        </w:rPr>
+                        <m:t>h</m:t>
+                      </m:r>
+                    </m:e>
+                    <m:sub>
+                      <m:r>
+                        <w:rPr>
+                          <w:rFonts w:ascii="Cambria Math" w:hAnsi="Cambria Math"/>
+                          <w:lang w:eastAsia="en-US"/>
+                        </w:rPr>
+                        <m:t>1</m:t>
+                      </m:r>
+                    </m:sub>
+                  </m:sSub>
+                  <m:r>
+                    <w:rPr>
+                      <w:rFonts w:ascii="Cambria Math" w:hAnsi="Cambria Math"/>
+                      <w:lang w:eastAsia="en-US"/>
+                    </w:rPr>
+                    <m:t>-</m:t>
+                  </m:r>
+                  <m:sSub>
+                    <m:sSubPr>
+                      <m:ctrlPr>
+                        <w:rPr>
+                          <w:rFonts w:ascii="Cambria Math" w:hAnsi="Cambria Math"/>
+                          <w:i/>
+                          <w:lang w:eastAsia="en-US"/>
+                        </w:rPr>
+                      </m:ctrlPr>
+                    </m:sSubPr>
+                    <m:e>
+                      <m:r>
+                        <w:rPr>
+                          <w:rFonts w:ascii="Cambria Math" w:hAnsi="Cambria Math"/>
+                          <w:lang w:eastAsia="en-US"/>
+                        </w:rPr>
+                        <m:t>h</m:t>
+                      </m:r>
+                    </m:e>
+                    <m:sub>
+                      <m:r>
+                        <w:rPr>
+                          <w:rFonts w:ascii="Cambria Math" w:hAnsi="Cambria Math"/>
+                          <w:lang w:eastAsia="en-US"/>
+                        </w:rPr>
+                        <m:t>0</m:t>
+                      </m:r>
+                    </m:sub>
+                  </m:sSub>
+                </m:e>
+              </m:d>
+              <m:r>
+                <w:rPr>
+                  <w:rFonts w:ascii="Cambria Math" w:hAnsi="Cambria Math"/>
+                  <w:lang w:eastAsia="en-US"/>
+                </w:rPr>
+                <m:t>)</m:t>
+              </m:r>
+            </m:den>
+          </m:f>
+          <m:r>
+            <w:rPr>
+              <w:rFonts w:ascii="Cambria Math" w:hAnsi="Cambria Math"/>
+              <w:lang w:eastAsia="en-US"/>
+            </w:rPr>
+            <m:t>*</m:t>
+          </m:r>
+          <m:r>
+            <w:rPr>
+              <w:rFonts w:ascii="Cambria Math" w:hAnsi="Cambria Math"/>
+              <w:lang w:eastAsia="en-US"/>
+            </w:rPr>
+            <m:t>∆h</m:t>
+          </m:r>
+          <m:r>
+            <w:rPr>
+              <w:rFonts w:ascii="Cambria Math" w:hAnsi="Cambria Math"/>
+              <w:lang w:eastAsia="en-US"/>
+            </w:rPr>
+            <m:t>=</m:t>
+          </m:r>
+          <m:f>
+            <m:fPr>
+              <m:ctrlPr>
+                <w:rPr>
+                  <w:rFonts w:ascii="Cambria Math" w:hAnsi="Cambria Math"/>
+                  <w:bCs/>
+                  <w:i/>
+                  <w:lang w:eastAsia="en-US"/>
+                </w:rPr>
+              </m:ctrlPr>
+            </m:fPr>
+            <m:num>
+              <m:r>
+                <w:rPr>
+                  <w:rFonts w:ascii="Cambria Math" w:hAnsi="Cambria Math"/>
+                  <w:lang w:eastAsia="en-US"/>
+                </w:rPr>
+                <m:t>∆p</m:t>
+              </m:r>
+            </m:num>
+            <m:den>
+              <m:r>
+                <w:rPr>
+                  <w:rFonts w:ascii="Cambria Math" w:hAnsi="Cambria Math"/>
+                  <w:lang w:eastAsia="en-US"/>
+                </w:rPr>
+                <m:t>p</m:t>
+              </m:r>
+            </m:den>
+          </m:f>
+        </m:oMath>
+      </m:oMathPara>
+    </w:p>
+    <w:p>
+      <w:pPr>
+        <w:rPr>
+          <w:bCs/>
+          <w:lang w:eastAsia="en-US"/>
+        </w:rPr>
+      </w:pPr>
+    </w:p>
+    <w:p>
+      <w:pPr>
+        <w:rPr>
+          <w:bCs/>
+          <w:lang w:eastAsia="en-US"/>
+        </w:rPr>
+      </w:pPr>
+      <w:r>
+        <w:rPr>
+          <w:bCs/>
+          <w:lang w:eastAsia="en-US"/>
+        </w:rPr>
+        <w:t xml:space="preserve">Von da </w:t>
+      </w:r>
+      <w:r>
+        <w:rPr>
+          <w:bCs/>
+          <w:lang w:eastAsia="en-US"/>
+        </w:rPr>
+        <w:t xml:space="preserve">an </w:t>
+      </w:r>
+      <w:r>
+        <w:rPr>
+          <w:bCs/>
+          <w:lang w:eastAsia="en-US"/>
+        </w:rPr>
+        <w:t>w</w:t>
+      </w:r>
+      <w:r>
+        <w:rPr>
+          <w:bCs/>
+          <w:lang w:eastAsia="en-US"/>
+        </w:rPr>
+        <w:t xml:space="preserve">erden </w:t>
+      </w:r>
+      <w:r>
+        <w:rPr>
+          <w:bCs/>
+          <w:lang w:eastAsia="en-US"/>
+        </w:rPr>
+        <w:t>beide Seiten</w:t>
+      </w:r>
+      <w:r>
+        <w:rPr>
+          <w:bCs/>
+          <w:lang w:eastAsia="en-US"/>
+        </w:rPr>
+        <w:t xml:space="preserve"> wieder integriert</w:t>
+      </w:r>
+      <w:r>
+        <w:rPr>
+          <w:bCs/>
+          <w:lang w:eastAsia="en-US"/>
+        </w:rPr>
+        <w:t xml:space="preserve"> und das Resultat wird nach dem Druck </w:t>
+      </w:r>
+      <w:r>
+        <w:rPr>
+          <w:b/>
+          <w:i/>
+          <w:iCs/>
+          <w:lang w:eastAsia="en-US"/>
+        </w:rPr>
+        <w:t>p(h</w:t>
+      </w:r>
+      <w:r>
+        <w:rPr>
+          <w:b/>
+          <w:i/>
+          <w:iCs/>
+          <w:vertAlign w:val="subscript"/>
+          <w:lang w:eastAsia="en-US"/>
+        </w:rPr>
+        <w:t>1</w:t>
+      </w:r>
+      <w:r>
+        <w:rPr>
+          <w:b/>
+          <w:i/>
+          <w:iCs/>
+          <w:lang w:eastAsia="en-US"/>
+        </w:rPr>
+        <w:t>)</w:t>
+      </w:r>
+      <w:r>
+        <w:rPr>
+          <w:bCs/>
+          <w:lang w:eastAsia="en-US"/>
+        </w:rPr>
+        <w:t xml:space="preserve"> umgeformt:</w:t>
+      </w:r>
+    </w:p>
+    <w:p>
+      <w:pPr>
+        <w:jc w:val="center"/>
+        <w:rPr>
+          <w:bCs/>
+          <w:lang w:eastAsia="en-US"/>
+        </w:rPr>
+      </w:pPr>
+      <m:oMathPara>
+        <m:oMath>
+          <m:r>
+            <w:rPr>
+              <w:rFonts w:ascii="Cambria Math" w:hAnsi="Cambria Math"/>
+              <w:lang w:eastAsia="en-US"/>
+            </w:rPr>
+            <m:t>Gl. 6:p</m:t>
+          </m:r>
+          <m:d>
+            <m:dPr>
+              <m:ctrlPr>
+                <w:rPr>
+                  <w:rFonts w:ascii="Cambria Math" w:hAnsi="Cambria Math"/>
+                  <w:bCs/>
+                  <w:i/>
+                  <w:lang w:eastAsia="en-US"/>
+                </w:rPr>
+              </m:ctrlPr>
+            </m:dPr>
+            <m:e>
+              <m:sSub>
+                <m:sSubPr>
+                  <m:ctrlPr>
+                    <w:rPr>
+                      <w:rFonts w:ascii="Cambria Math" w:hAnsi="Cambria Math"/>
+                      <w:bCs/>
+                      <w:i/>
+                      <w:lang w:eastAsia="en-US"/>
+                    </w:rPr>
+                  </m:ctrlPr>
+                </m:sSubPr>
+                <m:e>
+                  <m:r>
+                    <w:rPr>
+                      <w:rFonts w:ascii="Cambria Math" w:hAnsi="Cambria Math"/>
+                      <w:lang w:eastAsia="en-US"/>
+                    </w:rPr>
+                    <m:t>h</m:t>
+                  </m:r>
+                </m:e>
+                <m:sub>
+                  <m:r>
+                    <w:rPr>
+                      <w:rFonts w:ascii="Cambria Math" w:hAnsi="Cambria Math"/>
+                      <w:lang w:eastAsia="en-US"/>
+                    </w:rPr>
+                    <m:t>1</m:t>
+                  </m:r>
+                </m:sub>
+              </m:sSub>
+            </m:e>
+          </m:d>
+          <m:r>
+            <w:rPr>
+              <w:rFonts w:ascii="Cambria Math" w:hAnsi="Cambria Math"/>
+              <w:lang w:eastAsia="en-US"/>
+            </w:rPr>
+            <m:t>=p</m:t>
+          </m:r>
+          <m:d>
+            <m:dPr>
+              <m:ctrlPr>
+                <w:rPr>
+                  <w:rFonts w:ascii="Cambria Math" w:hAnsi="Cambria Math"/>
+                  <w:bCs/>
+                  <w:i/>
+                  <w:lang w:eastAsia="en-US"/>
+                </w:rPr>
+              </m:ctrlPr>
+            </m:dPr>
+            <m:e>
+              <m:sSub>
+                <m:sSubPr>
+                  <m:ctrlPr>
+                    <w:rPr>
+                      <w:rFonts w:ascii="Cambria Math" w:hAnsi="Cambria Math"/>
+                      <w:bCs/>
+                      <w:i/>
+                      <w:lang w:eastAsia="en-US"/>
+                    </w:rPr>
+                  </m:ctrlPr>
+                </m:sSubPr>
+                <m:e>
+                  <m:r>
+                    <w:rPr>
+                      <w:rFonts w:ascii="Cambria Math" w:hAnsi="Cambria Math"/>
+                      <w:lang w:eastAsia="en-US"/>
+                    </w:rPr>
+                    <m:t>h</m:t>
+                  </m:r>
+                </m:e>
+                <m:sub>
+                  <m:r>
+                    <w:rPr>
+                      <w:rFonts w:ascii="Cambria Math" w:hAnsi="Cambria Math"/>
+                      <w:lang w:eastAsia="en-US"/>
+                    </w:rPr>
+                    <m:t>0</m:t>
+                  </m:r>
+                </m:sub>
+              </m:sSub>
+            </m:e>
+          </m:d>
+          <m:r>
+            <w:rPr>
+              <w:rFonts w:ascii="Cambria Math" w:hAnsi="Cambria Math"/>
+              <w:lang w:eastAsia="en-US"/>
+            </w:rPr>
+            <m:t>*</m:t>
+          </m:r>
+          <m:sSup>
+            <m:sSupPr>
+              <m:ctrlPr>
+                <w:rPr>
+                  <w:rFonts w:ascii="Cambria Math" w:hAnsi="Cambria Math"/>
+                  <w:bCs/>
+                  <w:i/>
+                  <w:lang w:eastAsia="en-US"/>
+                </w:rPr>
+              </m:ctrlPr>
+            </m:sSupPr>
+            <m:e>
+              <m:r>
+                <w:rPr>
+                  <w:rFonts w:ascii="Cambria Math" w:hAnsi="Cambria Math"/>
+                  <w:lang w:eastAsia="en-US"/>
+                </w:rPr>
+                <m:t>(1-</m:t>
+              </m:r>
+              <m:f>
+                <m:fPr>
+                  <m:ctrlPr>
+                    <w:rPr>
+                      <w:rFonts w:ascii="Cambria Math" w:hAnsi="Cambria Math"/>
+                      <w:bCs/>
+                      <w:i/>
+                      <w:lang w:eastAsia="en-US"/>
+                    </w:rPr>
+                  </m:ctrlPr>
+                </m:fPr>
+                <m:num>
+                  <m:r>
+                    <w:rPr>
+                      <w:rFonts w:ascii="Cambria Math" w:hAnsi="Cambria Math"/>
+                      <w:lang w:eastAsia="en-US"/>
+                    </w:rPr>
+                    <m:t>a*</m:t>
+                  </m:r>
+                  <m:d>
+                    <m:dPr>
+                      <m:ctrlPr>
+                        <w:rPr>
+                          <w:rFonts w:ascii="Cambria Math" w:hAnsi="Cambria Math"/>
+                          <w:bCs/>
+                          <w:i/>
+                          <w:lang w:eastAsia="en-US"/>
+                        </w:rPr>
+                      </m:ctrlPr>
+                    </m:dPr>
+                    <m:e>
+                      <m:sSub>
+                        <m:sSubPr>
+                          <m:ctrlPr>
+                            <w:rPr>
+                              <w:rFonts w:ascii="Cambria Math" w:hAnsi="Cambria Math"/>
+                              <w:bCs/>
+                              <w:i/>
+                              <w:lang w:eastAsia="en-US"/>
+                            </w:rPr>
+                          </m:ctrlPr>
+                        </m:sSubPr>
+                        <m:e>
+                          <m:r>
+                            <w:rPr>
+                              <w:rFonts w:ascii="Cambria Math" w:hAnsi="Cambria Math"/>
+                              <w:lang w:eastAsia="en-US"/>
+                            </w:rPr>
+                            <m:t>h</m:t>
+                          </m:r>
+                        </m:e>
+                        <m:sub>
+                          <m:r>
+                            <w:rPr>
+                              <w:rFonts w:ascii="Cambria Math" w:hAnsi="Cambria Math"/>
+                              <w:lang w:eastAsia="en-US"/>
+                            </w:rPr>
+                            <m:t>1</m:t>
+                          </m:r>
+                        </m:sub>
+                      </m:sSub>
+                      <m:r>
+                        <w:rPr>
+                          <w:rFonts w:ascii="Cambria Math" w:hAnsi="Cambria Math"/>
+                          <w:lang w:eastAsia="en-US"/>
+                        </w:rPr>
+                        <m:t>-</m:t>
+                      </m:r>
+                      <m:sSub>
+                        <m:sSubPr>
+                          <m:ctrlPr>
+                            <w:rPr>
+                              <w:rFonts w:ascii="Cambria Math" w:hAnsi="Cambria Math"/>
+                              <w:bCs/>
+                              <w:i/>
+                              <w:lang w:eastAsia="en-US"/>
+                            </w:rPr>
+                          </m:ctrlPr>
+                        </m:sSubPr>
+                        <m:e>
+                          <m:r>
+                            <w:rPr>
+                              <w:rFonts w:ascii="Cambria Math" w:hAnsi="Cambria Math"/>
+                              <w:lang w:eastAsia="en-US"/>
+                            </w:rPr>
+                            <m:t>h</m:t>
+                          </m:r>
+                        </m:e>
+                        <m:sub>
+                          <m:r>
+                            <w:rPr>
+                              <w:rFonts w:ascii="Cambria Math" w:hAnsi="Cambria Math"/>
+                              <w:lang w:eastAsia="en-US"/>
+                            </w:rPr>
+                            <m:t>0</m:t>
+                          </m:r>
+                        </m:sub>
+                      </m:sSub>
+                    </m:e>
+                  </m:d>
+                </m:num>
+                <m:den>
+                  <m:r>
+                    <w:rPr>
+                      <w:rFonts w:ascii="Cambria Math" w:hAnsi="Cambria Math"/>
+                      <w:lang w:eastAsia="en-US"/>
+                    </w:rPr>
+                    <m:t>T</m:t>
+                  </m:r>
+                  <m:d>
+                    <m:dPr>
+                      <m:ctrlPr>
+                        <w:rPr>
+                          <w:rFonts w:ascii="Cambria Math" w:hAnsi="Cambria Math"/>
+                          <w:bCs/>
+                          <w:i/>
+                          <w:lang w:eastAsia="en-US"/>
+                        </w:rPr>
+                      </m:ctrlPr>
+                    </m:dPr>
+                    <m:e>
+                      <m:sSub>
+                        <m:sSubPr>
+                          <m:ctrlPr>
+                            <w:rPr>
+                              <w:rFonts w:ascii="Cambria Math" w:hAnsi="Cambria Math"/>
+                              <w:bCs/>
+                              <w:i/>
+                              <w:lang w:eastAsia="en-US"/>
+                            </w:rPr>
+                          </m:ctrlPr>
+                        </m:sSubPr>
+                        <m:e>
+                          <m:r>
+                            <w:rPr>
+                              <w:rFonts w:ascii="Cambria Math" w:hAnsi="Cambria Math"/>
+                              <w:lang w:eastAsia="en-US"/>
+                            </w:rPr>
+                            <m:t>h</m:t>
+                          </m:r>
+                        </m:e>
+                        <m:sub>
+                          <m:r>
+                            <w:rPr>
+                              <w:rFonts w:ascii="Cambria Math" w:hAnsi="Cambria Math"/>
+                              <w:lang w:eastAsia="en-US"/>
+                            </w:rPr>
+                            <m:t>0</m:t>
+                          </m:r>
+                        </m:sub>
+                      </m:sSub>
+                    </m:e>
+                  </m:d>
+                </m:den>
+              </m:f>
+              <m:r>
+                <w:rPr>
+                  <w:rFonts w:ascii="Cambria Math" w:hAnsi="Cambria Math"/>
+                  <w:lang w:eastAsia="en-US"/>
+                </w:rPr>
+                <m:t>)</m:t>
+              </m:r>
+            </m:e>
+            <m:sup>
+              <m:f>
+                <m:fPr>
+                  <m:ctrlPr>
+                    <w:rPr>
+                      <w:rFonts w:ascii="Cambria Math" w:hAnsi="Cambria Math"/>
+                      <w:bCs/>
+                      <w:i/>
+                      <w:lang w:eastAsia="en-US"/>
+                    </w:rPr>
+                  </m:ctrlPr>
+                </m:fPr>
+                <m:num>
+                  <m:r>
+                    <w:rPr>
+                      <w:rFonts w:ascii="Cambria Math" w:hAnsi="Cambria Math"/>
+                      <w:lang w:eastAsia="en-US"/>
+                    </w:rPr>
+                    <m:t>M*g</m:t>
+                  </m:r>
+                </m:num>
+                <m:den>
+                  <m:r>
+                    <w:rPr>
+                      <w:rFonts w:ascii="Cambria Math" w:hAnsi="Cambria Math"/>
+                      <w:lang w:eastAsia="en-US"/>
+                    </w:rPr>
+                    <m:t>R*a</m:t>
+                  </m:r>
+                </m:den>
+              </m:f>
+            </m:sup>
+          </m:sSup>
+        </m:oMath>
+      </m:oMathPara>
+    </w:p>
+    <w:p>
+      <w:pPr>
+        <w:rPr>
+          <w:bCs/>
+          <w:lang w:eastAsia="en-US"/>
+        </w:rPr>
+      </w:pPr>
+    </w:p>
+    <w:p>
+      <w:pPr>
+        <w:rPr>
+          <w:bCs/>
+          <w:lang w:eastAsia="en-US"/>
+        </w:rPr>
+      </w:pPr>
       <w:bookmarkStart w:id="8" w:name="_GoBack"/>
       <w:bookmarkEnd w:id="8"/>
+      <w:r>
+        <w:rPr>
+          <w:bCs/>
+          <w:lang w:eastAsia="en-US"/>
+        </w:rPr>
+        <w:t xml:space="preserve">Wobei </w:t>
+      </w:r>
+      <w:r>
+        <w:rPr>
+          <w:b/>
+          <w:i/>
+          <w:iCs/>
+          <w:lang w:eastAsia="en-US"/>
+        </w:rPr>
+        <w:t>a =</w:t>
+      </w:r>
+      <w:r>
+        <w:rPr>
+          <w:b/>
+          <w:i/>
+          <w:iCs/>
+          <w:lang w:eastAsia="en-US"/>
+        </w:rPr>
+        <w:t xml:space="preserve"> 0.0065</w:t>
+      </w:r>
+      <w:r>
+        <w:rPr>
+          <w:bCs/>
+          <w:lang w:eastAsia="en-US"/>
+        </w:rPr>
+        <w:t xml:space="preserve">, </w:t>
+      </w:r>
+      <w:r>
+        <w:rPr>
+          <w:b/>
+          <w:i/>
+          <w:iCs/>
+          <w:lang w:eastAsia="en-US"/>
+        </w:rPr>
+        <w:t>h</w:t>
+      </w:r>
+      <w:r>
+        <w:rPr>
+          <w:b/>
+          <w:i/>
+          <w:iCs/>
+          <w:vertAlign w:val="subscript"/>
+          <w:lang w:eastAsia="en-US"/>
+        </w:rPr>
+        <w:t>1</w:t>
+      </w:r>
+      <w:r>
+        <w:rPr>
+          <w:b/>
+          <w:i/>
+          <w:iCs/>
+          <w:lang w:eastAsia="en-US"/>
+        </w:rPr>
+        <w:t xml:space="preserve"> </w:t>
+      </w:r>
+      <w:r>
+        <w:rPr>
+          <w:bCs/>
+          <w:lang w:eastAsia="en-US"/>
+        </w:rPr>
+        <w:t xml:space="preserve">die aktuelle Höhe, </w:t>
+      </w:r>
+      <w:r>
+        <w:rPr>
+          <w:b/>
+          <w:i/>
+          <w:iCs/>
+          <w:lang w:eastAsia="en-US"/>
+        </w:rPr>
+        <w:t>h</w:t>
+      </w:r>
+      <w:r>
+        <w:rPr>
+          <w:b/>
+          <w:i/>
+          <w:iCs/>
+          <w:vertAlign w:val="subscript"/>
+          <w:lang w:eastAsia="en-US"/>
+        </w:rPr>
+        <w:t>0</w:t>
+      </w:r>
+      <w:r>
+        <w:rPr>
+          <w:bCs/>
+          <w:lang w:eastAsia="en-US"/>
+        </w:rPr>
+        <w:t xml:space="preserve"> die Referenzhöhe (meistens wird sie einfach als 0 gesetzt) und </w:t>
+      </w:r>
+      <w:r>
+        <w:rPr>
+          <w:b/>
+          <w:i/>
+          <w:iCs/>
+          <w:lang w:eastAsia="en-US"/>
+        </w:rPr>
+        <w:t>T(h</w:t>
+      </w:r>
+      <w:r>
+        <w:rPr>
+          <w:b/>
+          <w:i/>
+          <w:iCs/>
+          <w:vertAlign w:val="subscript"/>
+          <w:lang w:eastAsia="en-US"/>
+        </w:rPr>
+        <w:t>0</w:t>
+      </w:r>
+      <w:r>
+        <w:rPr>
+          <w:b/>
+          <w:i/>
+          <w:iCs/>
+          <w:lang w:eastAsia="en-US"/>
+        </w:rPr>
+        <w:t>)</w:t>
+      </w:r>
+      <w:r>
+        <w:rPr>
+          <w:bCs/>
+          <w:lang w:eastAsia="en-US"/>
+        </w:rPr>
+        <w:t xml:space="preserve"> die Temperatur auf der Referenzhöhe (auch hier wird meistens die mittlere Temperatur auf Meereshöhe verwendet) ist.</w:t>
+      </w:r>
+    </w:p>
+    <w:p>
+      <w:pPr>
+        <w:rPr>
+          <w:bCs/>
+          <w:lang w:eastAsia="en-US"/>
+        </w:rPr>
+      </w:pPr>
+      <w:r>
+        <w:rPr>
+          <w:bCs/>
+          <w:lang w:eastAsia="en-US"/>
+        </w:rPr>
+        <w:t>Dies ist nun die weltbekannte «internationale Höhenformel»</w:t>
+      </w:r>
     </w:p>
     <w:p>
       <w:pPr>
@@ -8763,10 +9700,19 @@
     </w:p>
     <w:p>
       <w:pPr>
+        <w:jc w:val="center"/>
+        <w:rPr>
+          <w:lang w:eastAsia="en-US"/>
+        </w:rPr>
+      </w:pPr>
+    </w:p>
+    <w:p>
+      <w:pPr>
         <w:pStyle w:val="berschrift2"/>
       </w:pPr>
       <w:bookmarkStart w:id="9" w:name="_Toc17572927"/>
       <w:r>
+        <w:lastRenderedPageBreak/>
         <w:t>DWD</w:t>
       </w:r>
       <w:bookmarkEnd w:id="9"/>
@@ -9438,6 +10384,7 @@
         <w:rPr>
           <w:noProof/>
         </w:rPr>
+        <w:lastRenderedPageBreak/>
         <w:drawing>
           <wp:inline distT="0" distB="0" distL="0" distR="0" wp14:anchorId="6B371D43" wp14:editId="0A1B3892">
             <wp:extent cx="3430978" cy="3290198"/>
@@ -9489,27 +10436,14 @@
       <w:r>
         <w:t xml:space="preserve">Abb.  </w:t>
       </w:r>
-      <w:r>
-        <w:fldChar w:fldCharType="begin"/>
-      </w:r>
-      <w:r>
-        <w:instrText xml:space="preserve"> SEQ Abb._ \* ARABIC </w:instrText>
-      </w:r>
-      <w:r>
-        <w:fldChar w:fldCharType="separate"/>
-      </w:r>
-      <w:r>
-        <w:rPr>
-          <w:noProof/>
-        </w:rPr>
-        <w:t>1</w:t>
-      </w:r>
-      <w:r>
-        <w:rPr>
-          <w:noProof/>
-        </w:rPr>
-        <w:fldChar w:fldCharType="end"/>
-      </w:r>
+      <w:fldSimple w:instr=" SEQ Abb._ \* ARABIC ">
+        <w:r>
+          <w:rPr>
+            <w:noProof/>
+          </w:rPr>
+          <w:t>2</w:t>
+        </w:r>
+      </w:fldSimple>
       <w:r>
         <w:t xml:space="preserve"> Technische Spezifikationen des </w:t>
       </w:r>
@@ -10619,27 +11553,14 @@
       <w:r>
         <w:t xml:space="preserve">Abb.  </w:t>
       </w:r>
-      <w:r>
-        <w:fldChar w:fldCharType="begin"/>
-      </w:r>
-      <w:r>
-        <w:instrText xml:space="preserve"> SEQ Abb._ \* ARABIC </w:instrText>
-      </w:r>
-      <w:r>
-        <w:fldChar w:fldCharType="separate"/>
-      </w:r>
-      <w:r>
-        <w:rPr>
-          <w:noProof/>
-        </w:rPr>
-        <w:t>2</w:t>
-      </w:r>
-      <w:r>
-        <w:rPr>
-          <w:noProof/>
-        </w:rPr>
-        <w:fldChar w:fldCharType="end"/>
-      </w:r>
+      <w:fldSimple w:instr=" SEQ Abb._ \* ARABIC ">
+        <w:r>
+          <w:rPr>
+            <w:noProof/>
+          </w:rPr>
+          <w:t>3</w:t>
+        </w:r>
+      </w:fldSimple>
       <w:r>
         <w:t xml:space="preserve"> </w:t>
       </w:r>
@@ -12072,7 +12993,7 @@
         </w:rPr>
         <w:lastRenderedPageBreak/>
         <w:drawing>
-          <wp:inline distT="0" distB="0" distL="0" distR="0" wp14:anchorId="33A4F3CD" wp14:editId="67FC8D37">
+          <wp:inline distT="0" distB="0" distL="0" distR="0" wp14:anchorId="33A4F3CD" wp14:editId="2462F5BE">
             <wp:extent cx="5756910" cy="3128645"/>
             <wp:effectExtent l="0" t="0" r="0" b="0"/>
             <wp:docPr id="3" name="data_area.jpg"/>
@@ -12115,27 +13036,14 @@
       <w:r>
         <w:t xml:space="preserve">Abb.  </w:t>
       </w:r>
-      <w:r>
-        <w:fldChar w:fldCharType="begin"/>
-      </w:r>
-      <w:r>
-        <w:instrText xml:space="preserve"> SEQ Abb._ \* ARABIC </w:instrText>
-      </w:r>
-      <w:r>
-        <w:fldChar w:fldCharType="separate"/>
-      </w:r>
-      <w:r>
-        <w:rPr>
-          <w:noProof/>
-        </w:rPr>
-        <w:t>3</w:t>
-      </w:r>
-      <w:r>
-        <w:rPr>
-          <w:noProof/>
-        </w:rPr>
-        <w:fldChar w:fldCharType="end"/>
-      </w:r>
+      <w:fldSimple w:instr=" SEQ Abb._ \* ARABIC ">
+        <w:r>
+          <w:rPr>
+            <w:noProof/>
+          </w:rPr>
+          <w:t>4</w:t>
+        </w:r>
+      </w:fldSimple>
       <w:r>
         <w:t xml:space="preserve"> </w:t>
       </w:r>
@@ -12337,7 +13245,7 @@
         </w:rPr>
         <w:lastRenderedPageBreak/>
         <w:drawing>
-          <wp:inline distT="0" distB="0" distL="0" distR="0" wp14:anchorId="30E08716" wp14:editId="5EC2620D">
+          <wp:inline distT="0" distB="0" distL="0" distR="0" wp14:anchorId="30E08716" wp14:editId="037A3EE3">
             <wp:extent cx="5444066" cy="3640186"/>
             <wp:effectExtent l="0" t="0" r="4445" b="5080"/>
             <wp:docPr id="5" name="MapMatching.png"/>
@@ -12381,27 +13289,14 @@
       <w:r>
         <w:t xml:space="preserve">Abb.  </w:t>
       </w:r>
-      <w:r>
-        <w:fldChar w:fldCharType="begin"/>
-      </w:r>
-      <w:r>
-        <w:instrText xml:space="preserve"> SEQ Abb._ \* ARABIC </w:instrText>
-      </w:r>
-      <w:r>
-        <w:fldChar w:fldCharType="separate"/>
-      </w:r>
-      <w:r>
-        <w:rPr>
-          <w:noProof/>
-        </w:rPr>
-        <w:t>4</w:t>
-      </w:r>
-      <w:r>
-        <w:rPr>
-          <w:noProof/>
-        </w:rPr>
-        <w:fldChar w:fldCharType="end"/>
-      </w:r>
+      <w:fldSimple w:instr=" SEQ Abb._ \* ARABIC ">
+        <w:r>
+          <w:rPr>
+            <w:noProof/>
+          </w:rPr>
+          <w:t>5</w:t>
+        </w:r>
+      </w:fldSimple>
       <w:r>
         <w:t xml:space="preserve"> Gitternetzsystem</w:t>
       </w:r>
@@ -17035,7 +17930,7 @@
 </file>
 
 <file path=customXml/itemProps1.xml><?xml version="1.0" encoding="utf-8"?>
-<ds:datastoreItem xmlns:ds="http://schemas.openxmlformats.org/officeDocument/2006/customXml" ds:itemID="{F2D2625F-4AAD-6F4C-84F4-32496FC6654E}">
+<ds:datastoreItem xmlns:ds="http://schemas.openxmlformats.org/officeDocument/2006/customXml" ds:itemID="{FE94C766-407C-464D-B599-CD16527A276E}">
   <ds:schemaRefs>
     <ds:schemaRef ds:uri="http://schemas.openxmlformats.org/officeDocument/2006/bibliography"/>
   </ds:schemaRefs>

--- a/Texte/Maturaarbeit.docx
+++ b/Texte/Maturaarbeit.docx
@@ -9544,8 +9544,6 @@
           <w:lang w:eastAsia="en-US"/>
         </w:rPr>
       </w:pPr>
-      <w:bookmarkStart w:id="8" w:name="_GoBack"/>
-      <w:bookmarkEnd w:id="8"/>
       <w:r>
         <w:rPr>
           <w:bCs/>
@@ -9672,22 +9670,254 @@
           <w:bCs/>
           <w:lang w:eastAsia="en-US"/>
         </w:rPr>
-        <w:t xml:space="preserve"> die Temperatur auf der Referenzhöhe (auch hier wird meistens die mittlere Temperatur auf Meereshöhe verwendet) ist.</w:t>
-      </w:r>
-    </w:p>
-    <w:p>
-      <w:pPr>
+        <w:t xml:space="preserve"> die Temperatur auf der Referenzhöhe (auch hier wird meistens die mittlere Temperatur auf Meereshöhe verwendet) </w:t>
+      </w:r>
+      <w:r>
         <w:rPr>
           <w:bCs/>
           <w:lang w:eastAsia="en-US"/>
         </w:rPr>
-      </w:pPr>
+        <w:t>sind</w:t>
+      </w:r>
       <w:r>
         <w:rPr>
           <w:bCs/>
           <w:lang w:eastAsia="en-US"/>
         </w:rPr>
-        <w:t>Dies ist nun die weltbekannte «internationale Höhenformel»</w:t>
+        <w:t>.</w:t>
+      </w:r>
+    </w:p>
+    <w:p>
+      <w:pPr>
+        <w:rPr>
+          <w:bCs/>
+          <w:lang w:eastAsia="en-US"/>
+        </w:rPr>
+      </w:pPr>
+    </w:p>
+    <w:p>
+      <w:pPr>
+        <w:rPr>
+          <w:bCs/>
+          <w:lang w:eastAsia="en-US"/>
+        </w:rPr>
+      </w:pPr>
+      <w:r>
+        <w:rPr>
+          <w:bCs/>
+          <w:lang w:eastAsia="en-US"/>
+        </w:rPr>
+        <w:t xml:space="preserve">Würde man jetzt noch die Gl. 6 nach der Höhe </w:t>
+      </w:r>
+      <w:r>
+        <w:rPr>
+          <w:b/>
+          <w:i/>
+          <w:iCs/>
+          <w:lang w:eastAsia="en-US"/>
+        </w:rPr>
+        <w:t>h</w:t>
+      </w:r>
+      <w:r>
+        <w:rPr>
+          <w:b/>
+          <w:i/>
+          <w:iCs/>
+          <w:vertAlign w:val="subscript"/>
+          <w:lang w:eastAsia="en-US"/>
+        </w:rPr>
+        <w:t>1</w:t>
+      </w:r>
+      <w:r>
+        <w:rPr>
+          <w:bCs/>
+          <w:lang w:eastAsia="en-US"/>
+        </w:rPr>
+        <w:t xml:space="preserve"> umformen</w:t>
+      </w:r>
+      <w:r>
+        <w:rPr>
+          <w:bCs/>
+          <w:lang w:eastAsia="en-US"/>
+        </w:rPr>
+        <w:t>,</w:t>
+      </w:r>
+      <w:r>
+        <w:rPr>
+          <w:bCs/>
+          <w:lang w:eastAsia="en-US"/>
+        </w:rPr>
+        <w:t xml:space="preserve"> dabei gleichzeitig</w:t>
+      </w:r>
+      <w:r>
+        <w:rPr>
+          <w:bCs/>
+          <w:lang w:eastAsia="en-US"/>
+        </w:rPr>
+        <w:t xml:space="preserve"> die Referenzhöhe auf null setzen, </w:t>
+      </w:r>
+      <w:r>
+        <w:rPr>
+          <w:b/>
+          <w:i/>
+          <w:iCs/>
+          <w:lang w:eastAsia="en-US"/>
+        </w:rPr>
+        <w:t>p(h</w:t>
+      </w:r>
+      <w:r>
+        <w:rPr>
+          <w:b/>
+          <w:i/>
+          <w:iCs/>
+          <w:vertAlign w:val="subscript"/>
+          <w:lang w:eastAsia="en-US"/>
+        </w:rPr>
+        <w:t>0</w:t>
+      </w:r>
+      <w:r>
+        <w:rPr>
+          <w:b/>
+          <w:i/>
+          <w:iCs/>
+          <w:lang w:eastAsia="en-US"/>
+        </w:rPr>
+        <w:t>)</w:t>
+      </w:r>
+      <w:r>
+        <w:rPr>
+          <w:bCs/>
+          <w:lang w:eastAsia="en-US"/>
+        </w:rPr>
+        <w:t xml:space="preserve"> gleich dem mittleren Luftdruck auf Meereshöhe gleichsetzt (</w:t>
+      </w:r>
+      <w:r>
+        <w:rPr>
+          <w:b/>
+          <w:i/>
+          <w:iCs/>
+          <w:lang w:eastAsia="en-US"/>
+        </w:rPr>
+        <w:t>p(h</w:t>
+      </w:r>
+      <w:r>
+        <w:rPr>
+          <w:b/>
+          <w:i/>
+          <w:iCs/>
+          <w:vertAlign w:val="subscript"/>
+          <w:lang w:eastAsia="en-US"/>
+        </w:rPr>
+        <w:t>0</w:t>
+      </w:r>
+      <w:r>
+        <w:rPr>
+          <w:b/>
+          <w:i/>
+          <w:iCs/>
+          <w:lang w:eastAsia="en-US"/>
+        </w:rPr>
+        <w:t>)</w:t>
+      </w:r>
+      <w:r>
+        <w:rPr>
+          <w:bCs/>
+          <w:lang w:eastAsia="en-US"/>
+        </w:rPr>
+        <w:t xml:space="preserve"> </w:t>
+      </w:r>
+      <w:r>
+        <w:rPr>
+          <w:b/>
+          <w:i/>
+          <w:iCs/>
+          <w:lang w:eastAsia="en-US"/>
+        </w:rPr>
+        <w:t>= 1013,25hPa</w:t>
+      </w:r>
+      <w:r>
+        <w:rPr>
+          <w:bCs/>
+          <w:lang w:eastAsia="en-US"/>
+        </w:rPr>
+        <w:t xml:space="preserve">) und für </w:t>
+      </w:r>
+      <w:r>
+        <w:rPr>
+          <w:b/>
+          <w:i/>
+          <w:iCs/>
+          <w:lang w:eastAsia="en-US"/>
+        </w:rPr>
+        <w:t>T(h</w:t>
+      </w:r>
+      <w:r>
+        <w:rPr>
+          <w:b/>
+          <w:i/>
+          <w:iCs/>
+          <w:vertAlign w:val="subscript"/>
+          <w:lang w:eastAsia="en-US"/>
+        </w:rPr>
+        <w:t>0</w:t>
+      </w:r>
+      <w:r>
+        <w:rPr>
+          <w:b/>
+          <w:i/>
+          <w:iCs/>
+          <w:lang w:eastAsia="en-US"/>
+        </w:rPr>
+        <w:t>)</w:t>
+      </w:r>
+      <w:r>
+        <w:rPr>
+          <w:bCs/>
+          <w:lang w:eastAsia="en-US"/>
+        </w:rPr>
+        <w:t xml:space="preserve"> </w:t>
+      </w:r>
+      <w:r>
+        <w:rPr>
+          <w:bCs/>
+          <w:lang w:eastAsia="en-US"/>
+        </w:rPr>
+        <w:t>die mittlere Temperatur auf Meereshöhe nimmt (</w:t>
+      </w:r>
+      <w:r>
+        <w:rPr>
+          <w:b/>
+          <w:i/>
+          <w:iCs/>
+          <w:lang w:eastAsia="en-US"/>
+        </w:rPr>
+        <w:t>T(h</w:t>
+      </w:r>
+      <w:r>
+        <w:rPr>
+          <w:b/>
+          <w:i/>
+          <w:iCs/>
+          <w:vertAlign w:val="subscript"/>
+          <w:lang w:eastAsia="en-US"/>
+        </w:rPr>
+        <w:t>0</w:t>
+      </w:r>
+      <w:r>
+        <w:rPr>
+          <w:b/>
+          <w:i/>
+          <w:iCs/>
+          <w:lang w:eastAsia="en-US"/>
+        </w:rPr>
+        <w:t>) = 288,15K)</w:t>
+      </w:r>
+      <w:r>
+        <w:rPr>
+          <w:bCs/>
+          <w:lang w:eastAsia="en-US"/>
+        </w:rPr>
+        <w:t>, so erhalte man die weltbekannte «internationale Höhenformel»:</w:t>
       </w:r>
     </w:p>
     <w:p>
@@ -9697,6 +9927,170 @@
           <w:lang w:eastAsia="en-US"/>
         </w:rPr>
       </w:pPr>
+    </w:p>
+    <w:p>
+      <w:pPr>
+        <w:jc w:val="center"/>
+        <w:rPr>
+          <w:lang w:eastAsia="en-US"/>
+        </w:rPr>
+      </w:pPr>
+      <w:bookmarkStart w:id="8" w:name="_GoBack"/>
+      <w:bookmarkEnd w:id="8"/>
+      <m:oMathPara>
+        <m:oMath>
+          <m:r>
+            <w:rPr>
+              <w:rFonts w:ascii="Cambria Math" w:hAnsi="Cambria Math"/>
+              <w:lang w:eastAsia="en-US"/>
+            </w:rPr>
+            <m:t>h=</m:t>
+          </m:r>
+          <m:f>
+            <m:fPr>
+              <m:ctrlPr>
+                <w:rPr>
+                  <w:rFonts w:ascii="Cambria Math" w:hAnsi="Cambria Math"/>
+                  <w:i/>
+                  <w:lang w:eastAsia="en-US"/>
+                </w:rPr>
+              </m:ctrlPr>
+            </m:fPr>
+            <m:num>
+              <m:r>
+                <w:rPr>
+                  <w:rFonts w:ascii="Cambria Math" w:hAnsi="Cambria Math"/>
+                  <w:lang w:eastAsia="en-US"/>
+                </w:rPr>
+                <m:t>288.15K</m:t>
+              </m:r>
+            </m:num>
+            <m:den>
+              <m:r>
+                <w:rPr>
+                  <w:rFonts w:ascii="Cambria Math" w:hAnsi="Cambria Math"/>
+                  <w:lang w:eastAsia="en-US"/>
+                </w:rPr>
+                <m:t>0.0065</m:t>
+              </m:r>
+            </m:den>
+          </m:f>
+          <m:r>
+            <w:rPr>
+              <w:rFonts w:ascii="Cambria Math" w:hAnsi="Cambria Math"/>
+              <w:lang w:eastAsia="en-US"/>
+            </w:rPr>
+            <m:t>*(1-</m:t>
+          </m:r>
+          <m:sSup>
+            <m:sSupPr>
+              <m:ctrlPr>
+                <w:rPr>
+                  <w:rFonts w:ascii="Cambria Math" w:hAnsi="Cambria Math"/>
+                  <w:i/>
+                  <w:lang w:eastAsia="en-US"/>
+                </w:rPr>
+              </m:ctrlPr>
+            </m:sSupPr>
+            <m:e>
+              <m:r>
+                <w:rPr>
+                  <w:rFonts w:ascii="Cambria Math" w:hAnsi="Cambria Math"/>
+                  <w:lang w:eastAsia="en-US"/>
+                </w:rPr>
+                <m:t>(</m:t>
+              </m:r>
+              <m:f>
+                <m:fPr>
+                  <m:ctrlPr>
+                    <w:rPr>
+                      <w:rFonts w:ascii="Cambria Math" w:hAnsi="Cambria Math"/>
+                      <w:i/>
+                      <w:lang w:eastAsia="en-US"/>
+                    </w:rPr>
+                  </m:ctrlPr>
+                </m:fPr>
+                <m:num>
+                  <m:r>
+                    <w:rPr>
+                      <w:rFonts w:ascii="Cambria Math" w:hAnsi="Cambria Math"/>
+                      <w:lang w:eastAsia="en-US"/>
+                    </w:rPr>
+                    <m:t>p</m:t>
+                  </m:r>
+                  <m:d>
+                    <m:dPr>
+                      <m:ctrlPr>
+                        <w:rPr>
+                          <w:rFonts w:ascii="Cambria Math" w:hAnsi="Cambria Math"/>
+                          <w:i/>
+                          <w:lang w:eastAsia="en-US"/>
+                        </w:rPr>
+                      </m:ctrlPr>
+                    </m:dPr>
+                    <m:e>
+                      <m:r>
+                        <w:rPr>
+                          <w:rFonts w:ascii="Cambria Math" w:hAnsi="Cambria Math"/>
+                          <w:lang w:eastAsia="en-US"/>
+                        </w:rPr>
+                        <m:t>h</m:t>
+                      </m:r>
+                    </m:e>
+                  </m:d>
+                </m:num>
+                <m:den>
+                  <m:r>
+                    <w:rPr>
+                      <w:rFonts w:ascii="Cambria Math" w:hAnsi="Cambria Math"/>
+                      <w:lang w:eastAsia="en-US"/>
+                    </w:rPr>
+                    <m:t>1013.25</m:t>
+                  </m:r>
+                </m:den>
+              </m:f>
+              <m:r>
+                <w:rPr>
+                  <w:rFonts w:ascii="Cambria Math" w:hAnsi="Cambria Math"/>
+                  <w:lang w:eastAsia="en-US"/>
+                </w:rPr>
+                <m:t>)</m:t>
+              </m:r>
+            </m:e>
+            <m:sup>
+              <m:f>
+                <m:fPr>
+                  <m:ctrlPr>
+                    <w:rPr>
+                      <w:rFonts w:ascii="Cambria Math" w:hAnsi="Cambria Math"/>
+                      <w:i/>
+                      <w:lang w:eastAsia="en-US"/>
+                    </w:rPr>
+                  </m:ctrlPr>
+                </m:fPr>
+                <m:num>
+                  <m:r>
+                    <w:rPr>
+                      <w:rFonts w:ascii="Cambria Math" w:hAnsi="Cambria Math"/>
+                      <w:lang w:eastAsia="en-US"/>
+                    </w:rPr>
+                    <m:t>1</m:t>
+                  </m:r>
+                </m:num>
+                <m:den>
+                  <m:r>
+                    <w:rPr>
+                      <w:rFonts w:ascii="Cambria Math" w:hAnsi="Cambria Math"/>
+                      <w:lang w:eastAsia="en-US"/>
+                    </w:rPr>
+                    <m:t>5.255</m:t>
+                  </m:r>
+                </m:den>
+              </m:f>
+            </m:sup>
+          </m:sSup>
+        </m:oMath>
+      </m:oMathPara>
     </w:p>
     <w:p>
       <w:pPr>
@@ -17930,7 +18324,7 @@
 </file>
 
 <file path=customXml/itemProps1.xml><?xml version="1.0" encoding="utf-8"?>
-<ds:datastoreItem xmlns:ds="http://schemas.openxmlformats.org/officeDocument/2006/customXml" ds:itemID="{FE94C766-407C-464D-B599-CD16527A276E}">
+<ds:datastoreItem xmlns:ds="http://schemas.openxmlformats.org/officeDocument/2006/customXml" ds:itemID="{28C2B0C4-1660-B44D-80DB-D84BD12439F0}">
   <ds:schemaRefs>
     <ds:schemaRef ds:uri="http://schemas.openxmlformats.org/officeDocument/2006/bibliography"/>
   </ds:schemaRefs>

--- a/Texte/Maturaarbeit.docx
+++ b/Texte/Maturaarbeit.docx
@@ -215,14 +215,27 @@
       <w:r>
         <w:t xml:space="preserve">Abb.  </w:t>
       </w:r>
-      <w:fldSimple w:instr=" SEQ Abb._ \* ARABIC ">
-        <w:r>
-          <w:rPr>
-            <w:noProof/>
-          </w:rPr>
-          <w:t>1</w:t>
-        </w:r>
-      </w:fldSimple>
+      <w:r>
+        <w:fldChar w:fldCharType="begin"/>
+      </w:r>
+      <w:r>
+        <w:instrText xml:space="preserve"> SEQ Abb._ \* ARABIC </w:instrText>
+      </w:r>
+      <w:r>
+        <w:fldChar w:fldCharType="separate"/>
+      </w:r>
+      <w:r>
+        <w:rPr>
+          <w:noProof/>
+        </w:rPr>
+        <w:t>1</w:t>
+      </w:r>
+      <w:r>
+        <w:rPr>
+          <w:noProof/>
+        </w:rPr>
+        <w:fldChar w:fldCharType="end"/>
+      </w:r>
       <w:r>
         <w:t xml:space="preserve"> Foto von Autor: Höhenmesser</w:t>
       </w:r>
@@ -884,7 +897,21 @@
                 <w:rStyle w:val="Hyperlink"/>
                 <w:noProof/>
               </w:rPr>
-              <w:t>Herleitung «Internationale Höhenformel»</w:t>
+              <w:t>Herleitu</w:t>
+            </w:r>
+            <w:r>
+              <w:rPr>
+                <w:rStyle w:val="Hyperlink"/>
+                <w:noProof/>
+              </w:rPr>
+              <w:t>n</w:t>
+            </w:r>
+            <w:r>
+              <w:rPr>
+                <w:rStyle w:val="Hyperlink"/>
+                <w:noProof/>
+              </w:rPr>
+              <w:t>g «Internationale Höhenformel»</w:t>
             </w:r>
             <w:r>
               <w:rPr>
@@ -5593,6 +5620,7 @@
           <w:id w:val="-1694987571"/>
           <w:citation/>
         </w:sdtPr>
+        <w:sdtEndPr/>
         <w:sdtContent>
           <w:r>
             <w:rPr>
@@ -6042,6 +6070,7 @@
           <w:id w:val="2008787256"/>
           <w:citation/>
         </w:sdtPr>
+        <w:sdtEndPr/>
         <w:sdtContent>
           <w:r>
             <w:rPr>
@@ -7486,14 +7515,7 @@
               <w:rFonts w:ascii="Cambria Math" w:hAnsi="Cambria Math"/>
               <w:lang w:eastAsia="en-US"/>
             </w:rPr>
-            <m:t xml:space="preserve">Gl. 3.1: </m:t>
-          </m:r>
-          <m:r>
-            <w:rPr>
-              <w:rFonts w:ascii="Cambria Math" w:hAnsi="Cambria Math"/>
-              <w:lang w:eastAsia="en-US"/>
-            </w:rPr>
-            <m:t>-</m:t>
+            <m:t>Gl. 3.1: -</m:t>
           </m:r>
           <m:f>
             <m:fPr>
@@ -8208,7 +8230,33 @@
         <w:rPr>
           <w:lang w:eastAsia="en-US"/>
         </w:rPr>
-        <w:t xml:space="preserve">, so würde man die bereits erwähnte Gleichung </w:t>
+        <w:t>, so würde</w:t>
+      </w:r>
+      <w:r>
+        <w:rPr>
+          <w:lang w:eastAsia="en-US"/>
+        </w:rPr>
+        <w:t>n</w:t>
+      </w:r>
+      <w:r>
+        <w:rPr>
+          <w:lang w:eastAsia="en-US"/>
+        </w:rPr>
+        <w:t xml:space="preserve"> </w:t>
+      </w:r>
+      <w:r>
+        <w:rPr>
+          <w:lang w:eastAsia="en-US"/>
+        </w:rPr>
+        <w:t>wir</w:t>
+      </w:r>
+      <w:bookmarkStart w:id="8" w:name="_GoBack"/>
+      <w:bookmarkEnd w:id="8"/>
+      <w:r>
+        <w:rPr>
+          <w:lang w:eastAsia="en-US"/>
+        </w:rPr>
+        <w:t xml:space="preserve"> die bereits erwähnte Gleichung </w:t>
       </w:r>
       <m:oMath>
         <m:r>
@@ -8637,14 +8685,7 @@
               <w:rFonts w:ascii="Cambria Math" w:hAnsi="Cambria Math"/>
               <w:lang w:eastAsia="en-US"/>
             </w:rPr>
-            <m:t>=</m:t>
-          </m:r>
-          <m:r>
-            <w:rPr>
-              <w:rFonts w:ascii="Cambria Math" w:hAnsi="Cambria Math"/>
-              <w:lang w:eastAsia="en-US"/>
-            </w:rPr>
-            <m:t>T</m:t>
+            <m:t>=T</m:t>
           </m:r>
           <m:d>
             <m:dPr>
@@ -8886,21 +8927,7 @@
                   <w:rFonts w:ascii="Cambria Math" w:hAnsi="Cambria Math"/>
                   <w:lang w:eastAsia="en-US"/>
                 </w:rPr>
-                <m:t>R*</m:t>
-              </m:r>
-              <m:r>
-                <w:rPr>
-                  <w:rFonts w:ascii="Cambria Math" w:hAnsi="Cambria Math"/>
-                  <w:lang w:eastAsia="en-US"/>
-                </w:rPr>
-                <m:t>(</m:t>
-              </m:r>
-              <m:r>
-                <w:rPr>
-                  <w:rFonts w:ascii="Cambria Math" w:hAnsi="Cambria Math"/>
-                  <w:lang w:eastAsia="en-US"/>
-                </w:rPr>
-                <m:t>T</m:t>
+                <m:t>R*(T</m:t>
               </m:r>
               <m:d>
                 <m:dPr>
@@ -9043,21 +9070,7 @@
               <w:rFonts w:ascii="Cambria Math" w:hAnsi="Cambria Math"/>
               <w:lang w:eastAsia="en-US"/>
             </w:rPr>
-            <m:t>*</m:t>
-          </m:r>
-          <m:r>
-            <w:rPr>
-              <w:rFonts w:ascii="Cambria Math" w:hAnsi="Cambria Math"/>
-              <w:lang w:eastAsia="en-US"/>
-            </w:rPr>
-            <m:t>∆h</m:t>
-          </m:r>
-          <m:r>
-            <w:rPr>
-              <w:rFonts w:ascii="Cambria Math" w:hAnsi="Cambria Math"/>
-              <w:lang w:eastAsia="en-US"/>
-            </w:rPr>
-            <m:t>=</m:t>
+            <m:t>*∆h=</m:t>
           </m:r>
           <m:f>
             <m:fPr>
@@ -9707,7 +9720,21 @@
           <w:bCs/>
           <w:lang w:eastAsia="en-US"/>
         </w:rPr>
-        <w:t xml:space="preserve">Würde man jetzt noch die Gl. 6 nach der Höhe </w:t>
+        <w:t>Würde</w:t>
+      </w:r>
+      <w:r>
+        <w:rPr>
+          <w:bCs/>
+          <w:lang w:eastAsia="en-US"/>
+        </w:rPr>
+        <w:t xml:space="preserve">n wir </w:t>
+      </w:r>
+      <w:r>
+        <w:rPr>
+          <w:bCs/>
+          <w:lang w:eastAsia="en-US"/>
+        </w:rPr>
+        <w:t xml:space="preserve">jetzt noch die Gl. 6 nach der Höhe </w:t>
       </w:r>
       <w:r>
         <w:rPr>
@@ -9789,7 +9816,7 @@
           <w:bCs/>
           <w:lang w:eastAsia="en-US"/>
         </w:rPr>
-        <w:t xml:space="preserve"> gleich dem mittleren Luftdruck auf Meereshöhe gleichsetzt (</w:t>
+        <w:t xml:space="preserve"> gleich dem mittleren Luftdruck auf Meereshöhe (</w:t>
       </w:r>
       <w:r>
         <w:rPr>
@@ -9875,14 +9902,21 @@
           <w:bCs/>
           <w:lang w:eastAsia="en-US"/>
         </w:rPr>
-        <w:t xml:space="preserve"> </w:t>
+        <w:t xml:space="preserve"> die mittlere Temperatur auf Meereshöhe n</w:t>
       </w:r>
       <w:r>
         <w:rPr>
           <w:bCs/>
           <w:lang w:eastAsia="en-US"/>
         </w:rPr>
-        <w:t>die mittlere Temperatur auf Meereshöhe nimmt (</w:t>
+        <w:t>ehmen</w:t>
+      </w:r>
+      <w:r>
+        <w:rPr>
+          <w:bCs/>
+          <w:lang w:eastAsia="en-US"/>
+        </w:rPr>
+        <w:t xml:space="preserve"> (</w:t>
       </w:r>
       <w:r>
         <w:rPr>
@@ -9917,7 +9951,21 @@
           <w:bCs/>
           <w:lang w:eastAsia="en-US"/>
         </w:rPr>
-        <w:t>, so erhalte man die weltbekannte «internationale Höhenformel»:</w:t>
+        <w:t>, so erhalt</w:t>
+      </w:r>
+      <w:r>
+        <w:rPr>
+          <w:bCs/>
+          <w:lang w:eastAsia="en-US"/>
+        </w:rPr>
+        <w:t>en wir</w:t>
+      </w:r>
+      <w:r>
+        <w:rPr>
+          <w:bCs/>
+          <w:lang w:eastAsia="en-US"/>
+        </w:rPr>
+        <w:t xml:space="preserve"> die weltbekannte «internationale Höhenformel»:</w:t>
       </w:r>
     </w:p>
     <w:p>
@@ -9935,8 +9983,6 @@
           <w:lang w:eastAsia="en-US"/>
         </w:rPr>
       </w:pPr>
-      <w:bookmarkStart w:id="8" w:name="_GoBack"/>
-      <w:bookmarkEnd w:id="8"/>
       <m:oMathPara>
         <m:oMath>
           <m:r>
@@ -9962,7 +10008,7 @@
                   <w:rFonts w:ascii="Cambria Math" w:hAnsi="Cambria Math"/>
                   <w:lang w:eastAsia="en-US"/>
                 </w:rPr>
-                <m:t>288.15K</m:t>
+                <m:t>288.15</m:t>
               </m:r>
             </m:num>
             <m:den>
@@ -10094,52 +10140,65 @@
     </w:p>
     <w:p>
       <w:pPr>
-        <w:jc w:val="center"/>
-        <w:rPr>
-          <w:lang w:eastAsia="en-US"/>
-        </w:rPr>
-      </w:pPr>
-    </w:p>
-    <w:p>
-      <w:pPr>
         <w:pStyle w:val="berschrift2"/>
       </w:pPr>
       <w:bookmarkStart w:id="9" w:name="_Toc17572927"/>
       <w:r>
+        <w:t>DWD</w:t>
+      </w:r>
+      <w:bookmarkEnd w:id="9"/>
+    </w:p>
+    <w:p>
+      <w:pPr>
+        <w:rPr>
+          <w:lang w:eastAsia="en-US"/>
+        </w:rPr>
+      </w:pPr>
+    </w:p>
+    <w:p>
+      <w:pPr>
+        <w:pStyle w:val="berschrift2"/>
+      </w:pPr>
+      <w:bookmarkStart w:id="10" w:name="_Toc17572928"/>
+      <w:r>
+        <w:t>Unterschied</w:t>
+      </w:r>
+      <w:bookmarkEnd w:id="10"/>
+    </w:p>
+    <w:p>
+      <w:pPr>
+        <w:rPr>
+          <w:lang w:eastAsia="en-US"/>
+        </w:rPr>
+      </w:pPr>
+    </w:p>
+    <w:p>
+      <w:pPr>
+        <w:pStyle w:val="berschrift2"/>
+      </w:pPr>
+      <w:bookmarkStart w:id="11" w:name="_Toc17572929"/>
+      <w:r>
+        <w:t xml:space="preserve">Funktionsprinzip </w:t>
+      </w:r>
+      <w:r>
+        <w:t>eines einfachen Barometers</w:t>
+      </w:r>
+      <w:bookmarkEnd w:id="11"/>
+    </w:p>
+    <w:p>
+      <w:pPr>
+        <w:rPr>
+          <w:lang w:eastAsia="en-US"/>
+        </w:rPr>
+      </w:pPr>
+    </w:p>
+    <w:p>
+      <w:pPr>
+        <w:pStyle w:val="berschrift1"/>
+      </w:pPr>
+      <w:bookmarkStart w:id="12" w:name="_Toc17572930"/>
+      <w:r>
         <w:lastRenderedPageBreak/>
-        <w:t>DWD</w:t>
-      </w:r>
-      <w:bookmarkEnd w:id="9"/>
-    </w:p>
-    <w:p>
-      <w:pPr>
-        <w:pStyle w:val="berschrift2"/>
-      </w:pPr>
-      <w:bookmarkStart w:id="10" w:name="_Toc17572928"/>
-      <w:r>
-        <w:t>Unterschied</w:t>
-      </w:r>
-      <w:bookmarkEnd w:id="10"/>
-    </w:p>
-    <w:p>
-      <w:pPr>
-        <w:pStyle w:val="berschrift2"/>
-      </w:pPr>
-      <w:bookmarkStart w:id="11" w:name="_Toc17572929"/>
-      <w:r>
-        <w:t xml:space="preserve">Funktionsprinzip </w:t>
-      </w:r>
-      <w:r>
-        <w:t>eines einfachen Barometers</w:t>
-      </w:r>
-      <w:bookmarkEnd w:id="11"/>
-    </w:p>
-    <w:p>
-      <w:pPr>
-        <w:pStyle w:val="berschrift1"/>
-      </w:pPr>
-      <w:bookmarkStart w:id="12" w:name="_Toc17572930"/>
-      <w:r>
         <w:t>GPS</w:t>
       </w:r>
       <w:bookmarkEnd w:id="12"/>
@@ -10830,14 +10889,27 @@
       <w:r>
         <w:t xml:space="preserve">Abb.  </w:t>
       </w:r>
-      <w:fldSimple w:instr=" SEQ Abb._ \* ARABIC ">
-        <w:r>
-          <w:rPr>
-            <w:noProof/>
-          </w:rPr>
-          <w:t>2</w:t>
-        </w:r>
-      </w:fldSimple>
+      <w:r>
+        <w:fldChar w:fldCharType="begin"/>
+      </w:r>
+      <w:r>
+        <w:instrText xml:space="preserve"> SEQ Abb._ \* ARABIC </w:instrText>
+      </w:r>
+      <w:r>
+        <w:fldChar w:fldCharType="separate"/>
+      </w:r>
+      <w:r>
+        <w:rPr>
+          <w:noProof/>
+        </w:rPr>
+        <w:t>2</w:t>
+      </w:r>
+      <w:r>
+        <w:rPr>
+          <w:noProof/>
+        </w:rPr>
+        <w:fldChar w:fldCharType="end"/>
+      </w:r>
       <w:r>
         <w:t xml:space="preserve"> Technische Spezifikationen des </w:t>
       </w:r>
@@ -10904,6 +10976,7 @@
           <w:id w:val="-287358894"/>
           <w:citation/>
         </w:sdtPr>
+        <w:sdtEndPr/>
         <w:sdtContent>
           <w:r>
             <w:fldChar w:fldCharType="begin"/>
@@ -10959,6 +11032,7 @@
           <w:id w:val="-1940216854"/>
           <w:citation/>
         </w:sdtPr>
+        <w:sdtEndPr/>
         <w:sdtContent>
           <w:r>
             <w:fldChar w:fldCharType="begin"/>
@@ -11026,6 +11100,7 @@
           <w:id w:val="-1633931487"/>
           <w:citation/>
         </w:sdtPr>
+        <w:sdtEndPr/>
         <w:sdtContent>
           <w:r>
             <w:fldChar w:fldCharType="begin"/>
@@ -11061,6 +11136,7 @@
           <w:id w:val="-1186136624"/>
           <w:citation/>
         </w:sdtPr>
+        <w:sdtEndPr/>
         <w:sdtContent>
           <w:r>
             <w:fldChar w:fldCharType="begin"/>
@@ -11153,6 +11229,7 @@
           <w:id w:val="1100154520"/>
           <w:citation/>
         </w:sdtPr>
+        <w:sdtEndPr/>
         <w:sdtContent>
           <w:r>
             <w:fldChar w:fldCharType="begin"/>
@@ -11545,6 +11622,7 @@
           <w:id w:val="-1918624101"/>
           <w:citation/>
         </w:sdtPr>
+        <w:sdtEndPr/>
         <w:sdtContent>
           <w:r>
             <w:fldChar w:fldCharType="begin"/>
@@ -11681,6 +11759,7 @@
           <w:id w:val="-853421241"/>
           <w:citation/>
         </w:sdtPr>
+        <w:sdtEndPr/>
         <w:sdtContent>
           <w:r>
             <w:fldChar w:fldCharType="begin"/>
@@ -11843,6 +11922,7 @@
           <w:id w:val="-1615587926"/>
           <w:citation/>
         </w:sdtPr>
+        <w:sdtEndPr/>
         <w:sdtContent>
           <w:r>
             <w:fldChar w:fldCharType="begin"/>
@@ -11947,14 +12027,27 @@
       <w:r>
         <w:t xml:space="preserve">Abb.  </w:t>
       </w:r>
-      <w:fldSimple w:instr=" SEQ Abb._ \* ARABIC ">
-        <w:r>
-          <w:rPr>
-            <w:noProof/>
-          </w:rPr>
-          <w:t>3</w:t>
-        </w:r>
-      </w:fldSimple>
+      <w:r>
+        <w:fldChar w:fldCharType="begin"/>
+      </w:r>
+      <w:r>
+        <w:instrText xml:space="preserve"> SEQ Abb._ \* ARABIC </w:instrText>
+      </w:r>
+      <w:r>
+        <w:fldChar w:fldCharType="separate"/>
+      </w:r>
+      <w:r>
+        <w:rPr>
+          <w:noProof/>
+        </w:rPr>
+        <w:t>3</w:t>
+      </w:r>
+      <w:r>
+        <w:rPr>
+          <w:noProof/>
+        </w:rPr>
+        <w:fldChar w:fldCharType="end"/>
+      </w:r>
       <w:r>
         <w:t xml:space="preserve"> </w:t>
       </w:r>
@@ -13198,6 +13291,7 @@
           <w:id w:val="-1325739970"/>
           <w:citation/>
         </w:sdtPr>
+        <w:sdtEndPr/>
         <w:sdtContent>
           <w:r>
             <w:fldChar w:fldCharType="begin"/>
@@ -13248,6 +13342,7 @@
           <w:id w:val="1132216129"/>
           <w:citation/>
         </w:sdtPr>
+        <w:sdtEndPr/>
         <w:sdtContent>
           <w:r>
             <w:fldChar w:fldCharType="begin"/>
@@ -13331,6 +13426,7 @@
           <w:id w:val="-2019531328"/>
           <w:citation/>
         </w:sdtPr>
+        <w:sdtEndPr/>
         <w:sdtContent>
           <w:r>
             <w:fldChar w:fldCharType="begin"/>
@@ -13387,7 +13483,7 @@
         </w:rPr>
         <w:lastRenderedPageBreak/>
         <w:drawing>
-          <wp:inline distT="0" distB="0" distL="0" distR="0" wp14:anchorId="33A4F3CD" wp14:editId="2462F5BE">
+          <wp:inline distT="0" distB="0" distL="0" distR="0" wp14:anchorId="33A4F3CD" wp14:editId="75AA38AE">
             <wp:extent cx="5756910" cy="3128645"/>
             <wp:effectExtent l="0" t="0" r="0" b="0"/>
             <wp:docPr id="3" name="data_area.jpg"/>
@@ -13430,14 +13526,27 @@
       <w:r>
         <w:t xml:space="preserve">Abb.  </w:t>
       </w:r>
-      <w:fldSimple w:instr=" SEQ Abb._ \* ARABIC ">
-        <w:r>
-          <w:rPr>
-            <w:noProof/>
-          </w:rPr>
-          <w:t>4</w:t>
-        </w:r>
-      </w:fldSimple>
+      <w:r>
+        <w:fldChar w:fldCharType="begin"/>
+      </w:r>
+      <w:r>
+        <w:instrText xml:space="preserve"> SEQ Abb._ \* ARABIC </w:instrText>
+      </w:r>
+      <w:r>
+        <w:fldChar w:fldCharType="separate"/>
+      </w:r>
+      <w:r>
+        <w:rPr>
+          <w:noProof/>
+        </w:rPr>
+        <w:t>4</w:t>
+      </w:r>
+      <w:r>
+        <w:rPr>
+          <w:noProof/>
+        </w:rPr>
+        <w:fldChar w:fldCharType="end"/>
+      </w:r>
       <w:r>
         <w:t xml:space="preserve"> </w:t>
       </w:r>
@@ -13639,7 +13748,7 @@
         </w:rPr>
         <w:lastRenderedPageBreak/>
         <w:drawing>
-          <wp:inline distT="0" distB="0" distL="0" distR="0" wp14:anchorId="30E08716" wp14:editId="037A3EE3">
+          <wp:inline distT="0" distB="0" distL="0" distR="0" wp14:anchorId="30E08716" wp14:editId="1E4D6E30">
             <wp:extent cx="5444066" cy="3640186"/>
             <wp:effectExtent l="0" t="0" r="4445" b="5080"/>
             <wp:docPr id="5" name="MapMatching.png"/>
@@ -13683,14 +13792,27 @@
       <w:r>
         <w:t xml:space="preserve">Abb.  </w:t>
       </w:r>
-      <w:fldSimple w:instr=" SEQ Abb._ \* ARABIC ">
-        <w:r>
-          <w:rPr>
-            <w:noProof/>
-          </w:rPr>
-          <w:t>5</w:t>
-        </w:r>
-      </w:fldSimple>
+      <w:r>
+        <w:fldChar w:fldCharType="begin"/>
+      </w:r>
+      <w:r>
+        <w:instrText xml:space="preserve"> SEQ Abb._ \* ARABIC </w:instrText>
+      </w:r>
+      <w:r>
+        <w:fldChar w:fldCharType="separate"/>
+      </w:r>
+      <w:r>
+        <w:rPr>
+          <w:noProof/>
+        </w:rPr>
+        <w:t>5</w:t>
+      </w:r>
+      <w:r>
+        <w:rPr>
+          <w:noProof/>
+        </w:rPr>
+        <w:fldChar w:fldCharType="end"/>
+      </w:r>
       <w:r>
         <w:t xml:space="preserve"> Gitternetzsystem</w:t>
       </w:r>
@@ -14685,6 +14807,7 @@
             <w:id w:val="111145805"/>
             <w:bibliography/>
           </w:sdtPr>
+          <w:sdtEndPr/>
           <w:sdtContent>
             <w:p>
               <w:pPr>
@@ -15390,6 +15513,11 @@
         <w:docPartUnique/>
       </w:docPartObj>
     </w:sdtPr>
+    <w:sdtEndPr>
+      <w:rPr>
+        <w:rStyle w:val="Seitenzahl"/>
+      </w:rPr>
+    </w:sdtEndPr>
     <w:sdtContent>
       <w:p>
         <w:pPr>
@@ -15442,6 +15570,11 @@
         <w:docPartUnique/>
       </w:docPartObj>
     </w:sdtPr>
+    <w:sdtEndPr>
+      <w:rPr>
+        <w:rStyle w:val="Seitenzahl"/>
+      </w:rPr>
+    </w:sdtEndPr>
     <w:sdtContent>
       <w:p>
         <w:pPr>
@@ -15535,6 +15668,7 @@
           <w:id w:val="-1662926253"/>
           <w:citation/>
         </w:sdtPr>
+        <w:sdtEndPr/>
         <w:sdtContent>
           <w:r>
             <w:fldChar w:fldCharType="begin"/>
@@ -18324,7 +18458,7 @@
 </file>
 
 <file path=customXml/itemProps1.xml><?xml version="1.0" encoding="utf-8"?>
-<ds:datastoreItem xmlns:ds="http://schemas.openxmlformats.org/officeDocument/2006/customXml" ds:itemID="{28C2B0C4-1660-B44D-80DB-D84BD12439F0}">
+<ds:datastoreItem xmlns:ds="http://schemas.openxmlformats.org/officeDocument/2006/customXml" ds:itemID="{B406028A-4E08-EF4D-A88F-D20CABDD392F}">
   <ds:schemaRefs>
     <ds:schemaRef ds:uri="http://schemas.openxmlformats.org/officeDocument/2006/bibliography"/>
   </ds:schemaRefs>

--- a/Texte/Maturaarbeit.docx
+++ b/Texte/Maturaarbeit.docx
@@ -6,6 +6,8 @@
       <w:pPr>
         <w:jc w:val="center"/>
       </w:pPr>
+      <w:bookmarkStart w:id="0" w:name="_GoBack"/>
+      <w:bookmarkEnd w:id="0"/>
       <w:r>
         <w:t>Maturaarbeit</w:t>
       </w:r>
@@ -215,27 +217,14 @@
       <w:r>
         <w:t xml:space="preserve">Abb.  </w:t>
       </w:r>
-      <w:r>
-        <w:fldChar w:fldCharType="begin"/>
-      </w:r>
-      <w:r>
-        <w:instrText xml:space="preserve"> SEQ Abb._ \* ARABIC </w:instrText>
-      </w:r>
-      <w:r>
-        <w:fldChar w:fldCharType="separate"/>
-      </w:r>
-      <w:r>
-        <w:rPr>
-          <w:noProof/>
-        </w:rPr>
-        <w:t>1</w:t>
-      </w:r>
-      <w:r>
-        <w:rPr>
-          <w:noProof/>
-        </w:rPr>
-        <w:fldChar w:fldCharType="end"/>
-      </w:r>
+      <w:fldSimple w:instr=" SEQ Abb._ \* ARABIC ">
+        <w:r>
+          <w:rPr>
+            <w:noProof/>
+          </w:rPr>
+          <w:t>1</w:t>
+        </w:r>
+      </w:fldSimple>
       <w:r>
         <w:t xml:space="preserve"> Foto von Autor: Höhenmesser</w:t>
       </w:r>
@@ -897,21 +886,7 @@
                 <w:rStyle w:val="Hyperlink"/>
                 <w:noProof/>
               </w:rPr>
-              <w:t>Herleitu</w:t>
-            </w:r>
-            <w:r>
-              <w:rPr>
-                <w:rStyle w:val="Hyperlink"/>
-                <w:noProof/>
-              </w:rPr>
-              <w:t>n</w:t>
-            </w:r>
-            <w:r>
-              <w:rPr>
-                <w:rStyle w:val="Hyperlink"/>
-                <w:noProof/>
-              </w:rPr>
-              <w:t>g «Internationale Höhenformel»</w:t>
+              <w:t>Herleitung «Internationale Höhenformel»</w:t>
             </w:r>
             <w:r>
               <w:rPr>
@@ -5099,23 +5074,23 @@
       <w:pPr>
         <w:pStyle w:val="Titel"/>
       </w:pPr>
-      <w:bookmarkStart w:id="0" w:name="_Toc17572919"/>
+      <w:bookmarkStart w:id="1" w:name="_Toc17572919"/>
       <w:r>
         <w:lastRenderedPageBreak/>
         <w:t>Vorwort</w:t>
       </w:r>
-      <w:bookmarkEnd w:id="0"/>
+      <w:bookmarkEnd w:id="1"/>
     </w:p>
     <w:p/>
     <w:p>
       <w:pPr>
         <w:pStyle w:val="Titel"/>
       </w:pPr>
-      <w:bookmarkStart w:id="1" w:name="_Toc17572920"/>
+      <w:bookmarkStart w:id="2" w:name="_Toc17572920"/>
       <w:r>
         <w:t>Abstrakt</w:t>
       </w:r>
-      <w:bookmarkEnd w:id="1"/>
+      <w:bookmarkEnd w:id="2"/>
     </w:p>
     <w:p>
       <w:r>
@@ -5200,11 +5175,11 @@
       <w:pPr>
         <w:pStyle w:val="Titel"/>
       </w:pPr>
-      <w:bookmarkStart w:id="2" w:name="_Toc17572921"/>
+      <w:bookmarkStart w:id="3" w:name="_Toc17572921"/>
       <w:r>
         <w:t>Einleitung</w:t>
       </w:r>
-      <w:bookmarkEnd w:id="2"/>
+      <w:bookmarkEnd w:id="3"/>
       <w:r>
         <w:t xml:space="preserve"> </w:t>
       </w:r>
@@ -5217,15 +5192,7 @@
         <w:t>﻿</w:t>
       </w:r>
       <w:r>
-        <w:t xml:space="preserve">In den letzten Jahren hat die Positionsbestimmung an Wichtigkeit zugenommen, da immer mehr Verkehrsmittel genaue Positionsdaten benötigen. Sie erlauben nicht nur eine Standort-Abfrage, sondern aus ihnen lassen sich auch Ankunftszeiten an einem gewissen Ort im Voraus bestimmen oder u.a. verlorene Smartphones wiederfinden. Doch sie werden in der Zukunft weiter an Wichtigkeit zunehmen. Zum Beispiel wird sie für selbstfahrende bzw. selbstfliegende Verkehrsmittel von enormer Bedeutung sein, vor allem für das letztgenannte. Denn hier müssen drei Koordinaten genau sein: Einerseits die X und Y Koordinaten, und die Höhe. Letzteres wirft die häufigsten Probleme auf, denn da treten die meisten Abweichungen in der Messung auf, zum Beispiel beim GPS (Globale </w:t>
-      </w:r>
-      <w:proofErr w:type="spellStart"/>
-      <w:r>
-        <w:t>Positioning</w:t>
-      </w:r>
-      <w:proofErr w:type="spellEnd"/>
-      <w:r>
-        <w:t xml:space="preserve"> System) oder Altimeter (Barometer, das die Höhe mit Hilfe einer Höhenformel berechnet) - die beiden einfachsten und häufig genutzten Varianten. Kombiniert man beide vernünftig, so dass sie sich gegenseitig unterstützen, lässt sich ein genaueres Höhenmessgerät entwickeln.</w:t>
+        <w:t>In den letzten Jahren hat die Positionsbestimmung an Wichtigkeit zugenommen, da immer mehr Verkehrsmittel genaue Positionsdaten benötigen. Sie erlauben nicht nur eine Standort-Abfrage, sondern aus ihnen lassen sich auch Ankunftszeiten an einem gewissen Ort im Voraus bestimmen oder u.a. verlorene Smartphones wiederfinden. Doch sie werden in der Zukunft weiter an Wichtigkeit zunehmen. Zum Beispiel wird sie für selbstfahrende bzw. selbstfliegende Verkehrsmittel von enormer Bedeutung sein, vor allem für das letztgenannte. Denn hier müssen drei Koordinaten genau sein: Einerseits die X und Y Koordinaten, und die Höhe. Letzteres wirft die häufigsten Probleme auf, denn da treten die meisten Abweichungen in der Messung auf, zum Beispiel beim GPS (Globale Positioning System) oder Altimeter (Barometer, das die Höhe mit Hilfe einer Höhenformel berechnet) - die beiden einfachsten und häufig genutzten Varianten. Kombiniert man beide vernünftig, so dass sie sich gegenseitig unterstützen, lässt sich ein genaueres Höhenmessgerät entwickeln.</w:t>
       </w:r>
     </w:p>
     <w:p/>
@@ -5260,11 +5227,11 @@
       <w:pPr>
         <w:pStyle w:val="Titel"/>
       </w:pPr>
-      <w:bookmarkStart w:id="3" w:name="_Toc17572922"/>
+      <w:bookmarkStart w:id="4" w:name="_Toc17572922"/>
       <w:r>
         <w:t>Grundlagen</w:t>
       </w:r>
-      <w:bookmarkEnd w:id="3"/>
+      <w:bookmarkEnd w:id="4"/>
       <w:r>
         <w:t xml:space="preserve"> </w:t>
       </w:r>
@@ -5273,11 +5240,11 @@
       <w:pPr>
         <w:pStyle w:val="berschrift1"/>
       </w:pPr>
-      <w:bookmarkStart w:id="4" w:name="_Toc17572923"/>
+      <w:bookmarkStart w:id="5" w:name="_Toc17572923"/>
       <w:r>
         <w:t>Altimeter</w:t>
       </w:r>
-      <w:bookmarkEnd w:id="4"/>
+      <w:bookmarkEnd w:id="5"/>
     </w:p>
     <w:p>
       <w:pPr>
@@ -5418,11 +5385,11 @@
       <w:pPr>
         <w:pStyle w:val="berschrift1"/>
       </w:pPr>
-      <w:bookmarkStart w:id="5" w:name="_Toc17572924"/>
+      <w:bookmarkStart w:id="6" w:name="_Toc17572924"/>
       <w:r>
         <w:t>Barometrische Höhenmessung</w:t>
       </w:r>
-      <w:bookmarkEnd w:id="5"/>
+      <w:bookmarkEnd w:id="6"/>
     </w:p>
     <w:p>
       <w:pPr>
@@ -5564,11 +5531,11 @@
       <w:pPr>
         <w:pStyle w:val="berschrift2"/>
       </w:pPr>
-      <w:bookmarkStart w:id="6" w:name="_Toc17572925"/>
+      <w:bookmarkStart w:id="7" w:name="_Toc17572925"/>
       <w:r>
         <w:t>Höhenformel</w:t>
       </w:r>
-      <w:bookmarkEnd w:id="6"/>
+      <w:bookmarkEnd w:id="7"/>
     </w:p>
     <w:p>
       <w:pPr>
@@ -6047,14 +6014,7 @@
         <w:rPr>
           <w:lang w:eastAsia="en-US"/>
         </w:rPr>
-        <w:t xml:space="preserve">Hier wird von der theoretischen Überlegung </w:t>
-      </w:r>
-      <w:r>
-        <w:rPr>
-          <w:lang w:eastAsia="en-US"/>
-        </w:rPr>
-        <w:lastRenderedPageBreak/>
-        <w:t>ausgegangen, dass die Temperatur in der Troposphäre mit zunehmender Höhe linear abnimmt. Dies liegt daran, da die Luftmassen von der Wärmebestrahlung der Erde erwärmt werden</w:t>
+        <w:t>Hier wird von der theoretischen Überlegung ausgegangen, dass die Temperatur in der Troposphäre mit zunehmender Höhe linear abnimmt. Dies liegt daran, da die Luftmassen von der Wärmebestrahlung der Erde erwärmt werden</w:t>
       </w:r>
       <w:r>
         <w:rPr>
@@ -6381,11 +6341,11 @@
       <w:pPr>
         <w:pStyle w:val="berschrift2"/>
       </w:pPr>
-      <w:bookmarkStart w:id="7" w:name="_Toc17572926"/>
+      <w:bookmarkStart w:id="8" w:name="_Toc17572926"/>
       <w:r>
         <w:t>Herleitung «Internationale Höhenformel»</w:t>
       </w:r>
-      <w:bookmarkEnd w:id="7"/>
+      <w:bookmarkEnd w:id="8"/>
     </w:p>
     <w:p>
       <w:pPr>
@@ -7894,7 +7854,6 @@
               <w:rFonts w:ascii="Cambria Math" w:hAnsi="Cambria Math"/>
               <w:lang w:eastAsia="en-US"/>
             </w:rPr>
-            <w:lastRenderedPageBreak/>
             <m:t>Gl. 4:</m:t>
           </m:r>
           <m:r>
@@ -8250,8 +8209,6 @@
         </w:rPr>
         <w:t>wir</w:t>
       </w:r>
-      <w:bookmarkStart w:id="8" w:name="_GoBack"/>
-      <w:bookmarkEnd w:id="8"/>
       <w:r>
         <w:rPr>
           <w:lang w:eastAsia="en-US"/>
@@ -10198,7 +10155,6 @@
       </w:pPr>
       <w:bookmarkStart w:id="12" w:name="_Toc17572930"/>
       <w:r>
-        <w:lastRenderedPageBreak/>
         <w:t>GPS</w:t>
       </w:r>
       <w:bookmarkEnd w:id="12"/>
@@ -10229,14 +10185,9 @@
       </w:pPr>
       <w:bookmarkStart w:id="15" w:name="_Toc17572933"/>
       <w:r>
-        <w:t xml:space="preserve">NMEA </w:t>
-      </w:r>
-      <w:proofErr w:type="spellStart"/>
-      <w:r>
-        <w:t>Sentences</w:t>
+        <w:t>NMEA Sentences</w:t>
       </w:r>
       <w:bookmarkEnd w:id="15"/>
-      <w:proofErr w:type="spellEnd"/>
     </w:p>
     <w:p>
       <w:pPr>
@@ -10289,13 +10240,8 @@
         <w:pStyle w:val="berschrift1"/>
       </w:pPr>
       <w:bookmarkStart w:id="20" w:name="_Toc17572938"/>
-      <w:proofErr w:type="spellStart"/>
-      <w:r>
-        <w:t>Inertial</w:t>
-      </w:r>
-      <w:proofErr w:type="spellEnd"/>
-      <w:r>
-        <w:t xml:space="preserve"> Measurement Unit Sensor</w:t>
+      <w:r>
+        <w:t>Inertial Measurement Unit Sensor</w:t>
       </w:r>
       <w:bookmarkEnd w:id="20"/>
       <w:r>
@@ -10320,12 +10266,10 @@
         <w:pStyle w:val="berschrift2"/>
       </w:pPr>
       <w:bookmarkStart w:id="22" w:name="_Toc17572940"/>
-      <w:proofErr w:type="spellStart"/>
       <w:r>
         <w:t>Gyroscope</w:t>
       </w:r>
       <w:bookmarkEnd w:id="22"/>
-      <w:proofErr w:type="spellEnd"/>
       <w:r>
         <w:t xml:space="preserve"> </w:t>
       </w:r>
@@ -10366,15 +10310,7 @@
       </w:pPr>
       <w:bookmarkStart w:id="25" w:name="_Toc17572943"/>
       <w:r>
-        <w:t xml:space="preserve">Arduino vs. </w:t>
-      </w:r>
-      <w:proofErr w:type="spellStart"/>
-      <w:r>
-        <w:t>Raspberry</w:t>
-      </w:r>
-      <w:proofErr w:type="spellEnd"/>
-      <w:r>
-        <w:t xml:space="preserve"> Pi</w:t>
+        <w:t>Arduino vs. Raspberry Pi</w:t>
       </w:r>
       <w:bookmarkEnd w:id="25"/>
     </w:p>
@@ -10430,62 +10366,50 @@
         <w:rPr>
           <w:lang w:eastAsia="en-US"/>
         </w:rPr>
-        <w:t xml:space="preserve">überlegt, mit welcher Recheneinheit der Autor arbeiten möchte. Die zwei bekanntesten und billigsten Varianten bei der Entscheidung waren auf der einen Seite das </w:t>
-      </w:r>
-      <w:proofErr w:type="spellStart"/>
-      <w:r>
-        <w:rPr>
-          <w:lang w:eastAsia="en-US"/>
-        </w:rPr>
-        <w:t>Arduino</w:t>
-      </w:r>
-      <w:proofErr w:type="spellEnd"/>
+        <w:t xml:space="preserve">überlegt, mit welcher Recheneinheit der Autor arbeiten möchte. Die zwei bekanntesten und billigsten Varianten bei der Entscheidung waren auf der einen Seite das Arduino Mega 2560 und auf der anderen das Raspberry Pi 3B+. </w:t>
+      </w:r>
+    </w:p>
+    <w:p>
+      <w:pPr>
+        <w:rPr>
+          <w:lang w:eastAsia="en-US"/>
+        </w:rPr>
+      </w:pPr>
+      <w:r>
+        <w:rPr>
+          <w:lang w:eastAsia="en-US"/>
+        </w:rPr>
+        <w:t>Der wesentliche Unterschied zwischen den beiden Rechnereinheiten liegt</w:t>
+      </w:r>
       <w:r>
         <w:rPr>
           <w:lang w:eastAsia="en-US"/>
         </w:rPr>
         <w:t xml:space="preserve"> </w:t>
       </w:r>
-      <w:proofErr w:type="spellStart"/>
-      <w:r>
-        <w:rPr>
-          <w:lang w:eastAsia="en-US"/>
-        </w:rPr>
-        <w:t>Mega</w:t>
-      </w:r>
-      <w:proofErr w:type="spellEnd"/>
-      <w:r>
-        <w:rPr>
-          <w:lang w:eastAsia="en-US"/>
-        </w:rPr>
-        <w:t xml:space="preserve"> 2560 und auf der anderen das </w:t>
-      </w:r>
-      <w:proofErr w:type="spellStart"/>
-      <w:r>
-        <w:rPr>
-          <w:lang w:eastAsia="en-US"/>
-        </w:rPr>
-        <w:t>Raspberry</w:t>
-      </w:r>
-      <w:proofErr w:type="spellEnd"/>
-      <w:r>
-        <w:rPr>
-          <w:lang w:eastAsia="en-US"/>
-        </w:rPr>
-        <w:t xml:space="preserve"> Pi 3B+. </w:t>
-      </w:r>
-    </w:p>
-    <w:p>
-      <w:pPr>
-        <w:rPr>
-          <w:lang w:eastAsia="en-US"/>
-        </w:rPr>
-      </w:pPr>
-      <w:r>
-        <w:rPr>
-          <w:lang w:eastAsia="en-US"/>
-        </w:rPr>
-        <w:t>Der wesentliche Unterschied zwischen den beiden Rechnereinheiten liegt</w:t>
+      <w:r>
+        <w:rPr>
+          <w:lang w:eastAsia="en-US"/>
+        </w:rPr>
+        <w:t xml:space="preserve">in der </w:t>
+      </w:r>
+      <w:r>
+        <w:rPr>
+          <w:lang w:eastAsia="en-US"/>
+        </w:rPr>
+        <w:t>L</w:t>
+      </w:r>
+      <w:r>
+        <w:rPr>
+          <w:lang w:eastAsia="en-US"/>
+        </w:rPr>
+        <w:t>eistung</w:t>
+      </w:r>
+      <w:r>
+        <w:rPr>
+          <w:lang w:eastAsia="en-US"/>
+        </w:rPr>
+        <w:t xml:space="preserve"> und</w:t>
       </w:r>
       <w:r>
         <w:rPr>
@@ -10497,25 +10421,31 @@
         <w:rPr>
           <w:lang w:eastAsia="en-US"/>
         </w:rPr>
-        <w:t xml:space="preserve">in der </w:t>
-      </w:r>
-      <w:r>
-        <w:rPr>
-          <w:lang w:eastAsia="en-US"/>
-        </w:rPr>
-        <w:t>L</w:t>
-      </w:r>
-      <w:r>
-        <w:rPr>
-          <w:lang w:eastAsia="en-US"/>
-        </w:rPr>
-        <w:t>eistung</w:t>
-      </w:r>
-      <w:r>
-        <w:rPr>
-          <w:lang w:eastAsia="en-US"/>
-        </w:rPr>
-        <w:t xml:space="preserve"> und</w:t>
+        <w:t xml:space="preserve">Komplexität. Während wir beim Arduino einen einfachen «Microcontroller» besitzen, welches ein Programm auf einmal ausführen kann, so haben wir beim Raspberry Pi einen kompletten Computer, </w:t>
+      </w:r>
+      <w:r>
+        <w:rPr>
+          <w:lang w:eastAsia="en-US"/>
+        </w:rPr>
+        <w:t>der in der Lage ist,</w:t>
+      </w:r>
+      <w:r>
+        <w:rPr>
+          <w:lang w:eastAsia="en-US"/>
+        </w:rPr>
+        <w:t xml:space="preserve"> mehrere Programme laufen</w:t>
+      </w:r>
+      <w:r>
+        <w:rPr>
+          <w:lang w:eastAsia="en-US"/>
+        </w:rPr>
+        <w:t>zu</w:t>
+      </w:r>
+      <w:r>
+        <w:rPr>
+          <w:lang w:eastAsia="en-US"/>
+        </w:rPr>
+        <w:t>lassen.</w:t>
       </w:r>
       <w:r>
         <w:rPr>
@@ -10527,73 +10457,25 @@
         <w:rPr>
           <w:lang w:eastAsia="en-US"/>
         </w:rPr>
-        <w:t xml:space="preserve">Komplexität. Während wir beim </w:t>
-      </w:r>
-      <w:proofErr w:type="spellStart"/>
-      <w:r>
-        <w:rPr>
-          <w:lang w:eastAsia="en-US"/>
-        </w:rPr>
-        <w:t>Arduino</w:t>
-      </w:r>
-      <w:proofErr w:type="spellEnd"/>
-      <w:r>
-        <w:rPr>
-          <w:lang w:eastAsia="en-US"/>
-        </w:rPr>
-        <w:t xml:space="preserve"> einen einfachen «</w:t>
-      </w:r>
-      <w:proofErr w:type="spellStart"/>
-      <w:r>
-        <w:rPr>
-          <w:lang w:eastAsia="en-US"/>
-        </w:rPr>
-        <w:t>Microcontroller</w:t>
-      </w:r>
-      <w:proofErr w:type="spellEnd"/>
-      <w:r>
-        <w:rPr>
-          <w:lang w:eastAsia="en-US"/>
-        </w:rPr>
-        <w:t xml:space="preserve">» besitzen, welches ein Programm auf einmal ausführen kann, so haben wir beim </w:t>
-      </w:r>
-      <w:proofErr w:type="spellStart"/>
-      <w:r>
-        <w:rPr>
-          <w:lang w:eastAsia="en-US"/>
-        </w:rPr>
-        <w:t>Raspberry</w:t>
-      </w:r>
-      <w:proofErr w:type="spellEnd"/>
-      <w:r>
-        <w:rPr>
-          <w:lang w:eastAsia="en-US"/>
-        </w:rPr>
-        <w:t xml:space="preserve"> Pi einen kompletten Computer, </w:t>
-      </w:r>
-      <w:r>
-        <w:rPr>
-          <w:lang w:eastAsia="en-US"/>
-        </w:rPr>
-        <w:t>der in der Lage ist,</w:t>
-      </w:r>
-      <w:r>
-        <w:rPr>
-          <w:lang w:eastAsia="en-US"/>
-        </w:rPr>
-        <w:t xml:space="preserve"> mehrere Programme laufen</w:t>
-      </w:r>
-      <w:r>
-        <w:rPr>
-          <w:lang w:eastAsia="en-US"/>
-        </w:rPr>
-        <w:t>zu</w:t>
-      </w:r>
-      <w:r>
-        <w:rPr>
-          <w:lang w:eastAsia="en-US"/>
-        </w:rPr>
-        <w:t>lassen.</w:t>
+        <w:t xml:space="preserve">Der Vorteil bei der Arduino Plattform </w:t>
+      </w:r>
+      <w:r>
+        <w:rPr>
+          <w:lang w:eastAsia="en-US"/>
+        </w:rPr>
+        <w:t xml:space="preserve">hingegen </w:t>
+      </w:r>
+      <w:r>
+        <w:rPr>
+          <w:lang w:eastAsia="en-US"/>
+        </w:rPr>
+        <w:t xml:space="preserve">liegt in der leicht verständlichen Nutzung des Boards als auch </w:t>
+      </w:r>
+      <w:r>
+        <w:rPr>
+          <w:lang w:eastAsia="en-US"/>
+        </w:rPr>
+        <w:t>der übersichtlichen</w:t>
       </w:r>
       <w:r>
         <w:rPr>
@@ -10605,39 +10487,74 @@
         <w:rPr>
           <w:lang w:eastAsia="en-US"/>
         </w:rPr>
-        <w:t xml:space="preserve">Der Vorteil bei der </w:t>
-      </w:r>
-      <w:proofErr w:type="spellStart"/>
-      <w:r>
-        <w:rPr>
-          <w:lang w:eastAsia="en-US"/>
-        </w:rPr>
-        <w:t>Arduino</w:t>
-      </w:r>
-      <w:proofErr w:type="spellEnd"/>
-      <w:r>
-        <w:rPr>
-          <w:lang w:eastAsia="en-US"/>
-        </w:rPr>
-        <w:t xml:space="preserve"> Plattform </w:t>
-      </w:r>
-      <w:r>
-        <w:rPr>
-          <w:lang w:eastAsia="en-US"/>
-        </w:rPr>
-        <w:t xml:space="preserve">hingegen </w:t>
-      </w:r>
-      <w:r>
-        <w:rPr>
-          <w:lang w:eastAsia="en-US"/>
-        </w:rPr>
-        <w:t xml:space="preserve">liegt in der leicht verständlichen Nutzung des Boards als auch </w:t>
-      </w:r>
-      <w:r>
-        <w:rPr>
-          <w:lang w:eastAsia="en-US"/>
-        </w:rPr>
-        <w:t>der übersichtlichen</w:t>
+        <w:t>Programmierungsumgebung für C/C++</w:t>
+      </w:r>
+      <w:r>
+        <w:rPr>
+          <w:lang w:eastAsia="en-US"/>
+        </w:rPr>
+        <w:t>.</w:t>
+      </w:r>
+    </w:p>
+    <w:p>
+      <w:pPr>
+        <w:rPr>
+          <w:lang w:eastAsia="en-US"/>
+        </w:rPr>
+      </w:pPr>
+      <w:r>
+        <w:rPr>
+          <w:lang w:eastAsia="en-US"/>
+        </w:rPr>
+        <w:t xml:space="preserve">Ausserdem </w:t>
+      </w:r>
+      <w:r>
+        <w:rPr>
+          <w:lang w:eastAsia="en-US"/>
+        </w:rPr>
+        <w:t xml:space="preserve">kann </w:t>
+      </w:r>
+      <w:r>
+        <w:rPr>
+          <w:lang w:eastAsia="en-US"/>
+        </w:rPr>
+        <w:t xml:space="preserve">die Datenübertragung </w:t>
+      </w:r>
+      <w:r>
+        <w:rPr>
+          <w:lang w:eastAsia="en-US"/>
+        </w:rPr>
+        <w:t>des Notebooks/Computer über eine USB-Schnittstelle erfol</w:t>
+      </w:r>
+      <w:r>
+        <w:rPr>
+          <w:lang w:eastAsia="en-US"/>
+        </w:rPr>
+        <w:t>gen</w:t>
+      </w:r>
+      <w:r>
+        <w:rPr>
+          <w:lang w:eastAsia="en-US"/>
+        </w:rPr>
+        <w:t xml:space="preserve">. Im Gegensatz </w:t>
+      </w:r>
+      <w:r>
+        <w:rPr>
+          <w:lang w:eastAsia="en-US"/>
+        </w:rPr>
+        <w:t xml:space="preserve">dazu muss bei einem Raspberry Pi Board der Zugang über ein lokales IP-Netzwerk hergestellt werden. Damit die Software auf einem Raspberry Pi aktualisiert oder installiert werden kann, muss </w:t>
+      </w:r>
+      <w:r>
+        <w:rPr>
+          <w:lang w:eastAsia="en-US"/>
+        </w:rPr>
+        <w:t>es zudem</w:t>
+      </w:r>
+      <w:r>
+        <w:rPr>
+          <w:lang w:eastAsia="en-US"/>
+        </w:rPr>
+        <w:t xml:space="preserve"> selbst einen direkten Zugang zum Internet herstellen können.</w:t>
       </w:r>
       <w:r>
         <w:rPr>
@@ -10649,113 +10566,6 @@
         <w:rPr>
           <w:lang w:eastAsia="en-US"/>
         </w:rPr>
-        <w:t>Programmierungsumgebung für C/C++</w:t>
-      </w:r>
-      <w:r>
-        <w:rPr>
-          <w:lang w:eastAsia="en-US"/>
-        </w:rPr>
-        <w:t>.</w:t>
-      </w:r>
-    </w:p>
-    <w:p>
-      <w:pPr>
-        <w:rPr>
-          <w:lang w:eastAsia="en-US"/>
-        </w:rPr>
-      </w:pPr>
-      <w:r>
-        <w:rPr>
-          <w:lang w:eastAsia="en-US"/>
-        </w:rPr>
-        <w:t xml:space="preserve">Ausserdem </w:t>
-      </w:r>
-      <w:r>
-        <w:rPr>
-          <w:lang w:eastAsia="en-US"/>
-        </w:rPr>
-        <w:t xml:space="preserve">kann </w:t>
-      </w:r>
-      <w:r>
-        <w:rPr>
-          <w:lang w:eastAsia="en-US"/>
-        </w:rPr>
-        <w:t xml:space="preserve">die Datenübertragung </w:t>
-      </w:r>
-      <w:r>
-        <w:rPr>
-          <w:lang w:eastAsia="en-US"/>
-        </w:rPr>
-        <w:t>des Notebooks/Computer über eine USB-Schnittstelle erfol</w:t>
-      </w:r>
-      <w:r>
-        <w:rPr>
-          <w:lang w:eastAsia="en-US"/>
-        </w:rPr>
-        <w:t>gen</w:t>
-      </w:r>
-      <w:r>
-        <w:rPr>
-          <w:lang w:eastAsia="en-US"/>
-        </w:rPr>
-        <w:t xml:space="preserve">. Im Gegensatz </w:t>
-      </w:r>
-      <w:r>
-        <w:rPr>
-          <w:lang w:eastAsia="en-US"/>
-        </w:rPr>
-        <w:t xml:space="preserve">dazu muss bei einem </w:t>
-      </w:r>
-      <w:proofErr w:type="spellStart"/>
-      <w:r>
-        <w:rPr>
-          <w:lang w:eastAsia="en-US"/>
-        </w:rPr>
-        <w:t>Raspberry</w:t>
-      </w:r>
-      <w:proofErr w:type="spellEnd"/>
-      <w:r>
-        <w:rPr>
-          <w:lang w:eastAsia="en-US"/>
-        </w:rPr>
-        <w:t xml:space="preserve"> Pi Board der Zugang über ein lokales IP-Netzwerk hergestellt werden. Damit die Software auf einem </w:t>
-      </w:r>
-      <w:proofErr w:type="spellStart"/>
-      <w:r>
-        <w:rPr>
-          <w:lang w:eastAsia="en-US"/>
-        </w:rPr>
-        <w:t>Raspberry</w:t>
-      </w:r>
-      <w:proofErr w:type="spellEnd"/>
-      <w:r>
-        <w:rPr>
-          <w:lang w:eastAsia="en-US"/>
-        </w:rPr>
-        <w:t xml:space="preserve"> Pi aktualisiert oder installiert werden kann, muss </w:t>
-      </w:r>
-      <w:r>
-        <w:rPr>
-          <w:lang w:eastAsia="en-US"/>
-        </w:rPr>
-        <w:t>es zudem</w:t>
-      </w:r>
-      <w:r>
-        <w:rPr>
-          <w:lang w:eastAsia="en-US"/>
-        </w:rPr>
-        <w:t xml:space="preserve"> selbst einen direkten Zugang zum Internet herstellen können.</w:t>
-      </w:r>
-      <w:r>
-        <w:rPr>
-          <w:lang w:eastAsia="en-US"/>
-        </w:rPr>
-        <w:t xml:space="preserve"> </w:t>
-      </w:r>
-      <w:r>
-        <w:rPr>
-          <w:lang w:eastAsia="en-US"/>
-        </w:rPr>
         <w:t>Hinzu kommt, dass</w:t>
       </w:r>
       <w:r>
@@ -10789,43 +10599,14 @@
         <w:pStyle w:val="berschrift1"/>
       </w:pPr>
       <w:bookmarkStart w:id="26" w:name="_Toc17572944"/>
-      <w:proofErr w:type="spellStart"/>
-      <w:r>
-        <w:t>Arduino</w:t>
-      </w:r>
-      <w:proofErr w:type="spellEnd"/>
-      <w:r>
-        <w:t xml:space="preserve"> </w:t>
-      </w:r>
-      <w:proofErr w:type="spellStart"/>
-      <w:r>
-        <w:t>Mega</w:t>
-      </w:r>
-      <w:proofErr w:type="spellEnd"/>
-      <w:r>
-        <w:t xml:space="preserve"> 2560</w:t>
+      <w:r>
+        <w:t>Arduino Mega 2560</w:t>
       </w:r>
       <w:bookmarkEnd w:id="26"/>
     </w:p>
     <w:p>
       <w:r>
-        <w:t>Da bei diesem Projekt das «</w:t>
-      </w:r>
-      <w:proofErr w:type="spellStart"/>
-      <w:r>
-        <w:t>Arduino</w:t>
-      </w:r>
-      <w:proofErr w:type="spellEnd"/>
-      <w:r>
-        <w:t xml:space="preserve"> </w:t>
-      </w:r>
-      <w:proofErr w:type="spellStart"/>
-      <w:r>
-        <w:t>Mega</w:t>
-      </w:r>
-      <w:proofErr w:type="spellEnd"/>
-      <w:r>
-        <w:t xml:space="preserve"> 2560» Board verwendet wurde und technisches Wissen Voraussetzung ist für das Verständnis, wird hier deshalb kurz auf ein paar seiner technischen Spezifikationen (siehe Abb. 1) eingegangen: </w:t>
+        <w:t xml:space="preserve">Da bei diesem Projekt das «Arduino Mega 2560» Board verwendet wurde und technisches Wissen Voraussetzung ist für das Verständnis, wird hier deshalb kurz auf ein paar seiner technischen Spezifikationen (siehe Abb. 1) eingegangen: </w:t>
       </w:r>
     </w:p>
     <w:p>
@@ -10837,7 +10618,6 @@
         <w:rPr>
           <w:noProof/>
         </w:rPr>
-        <w:lastRenderedPageBreak/>
         <w:drawing>
           <wp:inline distT="0" distB="0" distL="0" distR="0" wp14:anchorId="6B371D43" wp14:editId="0A1B3892">
             <wp:extent cx="3430978" cy="3290198"/>
@@ -10889,45 +10669,16 @@
       <w:r>
         <w:t xml:space="preserve">Abb.  </w:t>
       </w:r>
-      <w:r>
-        <w:fldChar w:fldCharType="begin"/>
-      </w:r>
-      <w:r>
-        <w:instrText xml:space="preserve"> SEQ Abb._ \* ARABIC </w:instrText>
-      </w:r>
-      <w:r>
-        <w:fldChar w:fldCharType="separate"/>
-      </w:r>
-      <w:r>
-        <w:rPr>
-          <w:noProof/>
-        </w:rPr>
-        <w:t>2</w:t>
-      </w:r>
-      <w:r>
-        <w:rPr>
-          <w:noProof/>
-        </w:rPr>
-        <w:fldChar w:fldCharType="end"/>
-      </w:r>
-      <w:r>
-        <w:t xml:space="preserve"> Technische Spezifikationen des </w:t>
-      </w:r>
-      <w:proofErr w:type="spellStart"/>
-      <w:r>
-        <w:t>Arduino</w:t>
-      </w:r>
-      <w:proofErr w:type="spellEnd"/>
-      <w:r>
-        <w:t xml:space="preserve"> </w:t>
-      </w:r>
-      <w:proofErr w:type="spellStart"/>
-      <w:r>
-        <w:t>Mega</w:t>
-      </w:r>
-      <w:proofErr w:type="spellEnd"/>
-      <w:r>
-        <w:t xml:space="preserve"> 2560 Board</w:t>
+      <w:fldSimple w:instr=" SEQ Abb._ \* ARABIC ">
+        <w:r>
+          <w:rPr>
+            <w:noProof/>
+          </w:rPr>
+          <w:t>2</w:t>
+        </w:r>
+      </w:fldSimple>
+      <w:r>
+        <w:t xml:space="preserve"> Technische Spezifikationen des Arduino Mega 2560 Board</w:t>
       </w:r>
     </w:p>
     <w:p>
@@ -11005,15 +10756,7 @@
         </w:sdtContent>
       </w:sdt>
       <w:r>
-        <w:t xml:space="preserve"> an dem das Programm, welches mit der Arduino IDE geschrieben wurde, abgespeichert wird. Es besitzt einen Speicherplatz von 256 KB von denen 8 KB für eine kleine Software benötigt werden, den sog. «</w:t>
-      </w:r>
-      <w:proofErr w:type="spellStart"/>
-      <w:r>
-        <w:t>Bootloader</w:t>
-      </w:r>
-      <w:proofErr w:type="spellEnd"/>
-      <w:r>
-        <w:t xml:space="preserve">». Seine Hauptaufgabe besteht darin, auf ein vom Computer neu hochgeladenes Programm zu warten, welches er nach Empfang im </w:t>
+        <w:t xml:space="preserve"> an dem das Programm, welches mit der Arduino IDE geschrieben wurde, abgespeichert wird. Es besitzt einen Speicherplatz von 256 KB von denen 8 KB für eine kleine Software benötigt werden, den sog. «Bootloader». Seine Hauptaufgabe besteht darin, auf ein vom Computer neu hochgeladenes Programm zu warten, welches er nach Empfang im </w:t>
       </w:r>
       <w:r>
         <w:rPr>
@@ -11079,15 +10822,7 @@
         <w:t xml:space="preserve">SRAM </w:t>
       </w:r>
       <w:r>
-        <w:t>(</w:t>
-      </w:r>
-      <w:proofErr w:type="spellStart"/>
-      <w:r>
-        <w:t>Static</w:t>
-      </w:r>
-      <w:proofErr w:type="spellEnd"/>
-      <w:r>
-        <w:t xml:space="preserve"> Random Access Memory) </w:t>
+        <w:t xml:space="preserve">(Static Random Access Memory) </w:t>
       </w:r>
       <w:r>
         <w:t>ist</w:t>
@@ -11190,39 +10925,7 @@
         <w:t xml:space="preserve"> </w:t>
       </w:r>
       <w:r>
-        <w:t>(</w:t>
-      </w:r>
-      <w:proofErr w:type="spellStart"/>
-      <w:r>
-        <w:t>Electrically</w:t>
-      </w:r>
-      <w:proofErr w:type="spellEnd"/>
-      <w:r>
-        <w:t xml:space="preserve"> </w:t>
-      </w:r>
-      <w:proofErr w:type="spellStart"/>
-      <w:r>
-        <w:t>Erasable</w:t>
-      </w:r>
-      <w:proofErr w:type="spellEnd"/>
-      <w:r>
-        <w:t xml:space="preserve"> </w:t>
-      </w:r>
-      <w:proofErr w:type="spellStart"/>
-      <w:r>
-        <w:t>Programmable</w:t>
-      </w:r>
-      <w:proofErr w:type="spellEnd"/>
-      <w:r>
-        <w:t xml:space="preserve"> Read </w:t>
-      </w:r>
-      <w:proofErr w:type="spellStart"/>
-      <w:r>
-        <w:t>Only</w:t>
-      </w:r>
-      <w:proofErr w:type="spellEnd"/>
-      <w:r>
-        <w:t xml:space="preserve"> Memory) ist wie der Flash Speicher ein nichtflüchtiger Speicher.»</w:t>
+        <w:t>(Electrically Erasable Programmable Read Only Memory) ist wie der Flash Speicher ein nichtflüchtiger Speicher.»</w:t>
       </w:r>
       <w:sdt>
         <w:sdtPr>
@@ -11280,7 +10983,6 @@
       </w:pPr>
       <w:bookmarkStart w:id="27" w:name="_Toc17572945"/>
       <w:r>
-        <w:lastRenderedPageBreak/>
         <w:t>BME280</w:t>
       </w:r>
       <w:bookmarkEnd w:id="27"/>
@@ -11340,13 +11042,8 @@
         <w:pStyle w:val="berschrift1"/>
       </w:pPr>
       <w:bookmarkStart w:id="33" w:name="_Toc17572951"/>
-      <w:proofErr w:type="spellStart"/>
-      <w:r>
-        <w:t>Adafruit</w:t>
-      </w:r>
-      <w:proofErr w:type="spellEnd"/>
-      <w:r>
-        <w:t xml:space="preserve"> GPS Sensor</w:t>
+      <w:r>
+        <w:t>Adafruit GPS Sensor</w:t>
       </w:r>
       <w:bookmarkEnd w:id="33"/>
     </w:p>
@@ -11366,14 +11063,9 @@
       </w:pPr>
       <w:bookmarkStart w:id="35" w:name="_Toc17572953"/>
       <w:r>
-        <w:t xml:space="preserve">SD Card </w:t>
-      </w:r>
-      <w:proofErr w:type="spellStart"/>
-      <w:r>
-        <w:t>Logging</w:t>
+        <w:t>SD Card Logging</w:t>
       </w:r>
       <w:bookmarkEnd w:id="35"/>
-      <w:proofErr w:type="spellEnd"/>
     </w:p>
     <w:p>
       <w:pPr>
@@ -11444,14 +11136,9 @@
       </w:pPr>
       <w:bookmarkStart w:id="42" w:name="_Toc17572960"/>
       <w:r>
-        <w:t>State-</w:t>
-      </w:r>
-      <w:proofErr w:type="spellStart"/>
-      <w:r>
-        <w:t>Machine</w:t>
+        <w:t>State-Machine</w:t>
       </w:r>
       <w:bookmarkEnd w:id="42"/>
-      <w:proofErr w:type="spellEnd"/>
     </w:p>
     <w:p>
       <w:pPr>
@@ -11491,13 +11178,8 @@
         <w:pStyle w:val="berschrift2"/>
       </w:pPr>
       <w:bookmarkStart w:id="46" w:name="_Toc17572964"/>
-      <w:proofErr w:type="spellStart"/>
-      <w:r>
-        <w:t>For</w:t>
-      </w:r>
-      <w:proofErr w:type="spellEnd"/>
-      <w:r>
-        <w:t>-loop</w:t>
+      <w:r>
+        <w:t>For-loop</w:t>
       </w:r>
       <w:bookmarkEnd w:id="46"/>
       <w:r>
@@ -11596,11 +11278,7 @@
         <w:t>, dass die Kombination besser</w:t>
       </w:r>
       <w:r>
-        <w:t xml:space="preserve">e Messungen liefere im </w:t>
-      </w:r>
-      <w:r>
-        <w:lastRenderedPageBreak/>
-        <w:t xml:space="preserve">Vergleich zu </w:t>
+        <w:t xml:space="preserve">e Messungen liefere im Vergleich zu </w:t>
       </w:r>
       <w:r>
         <w:t>ein</w:t>
@@ -11790,15 +11468,7 @@
         <w:t xml:space="preserve">Nun stellt sich die Frage wie man so ein Kartenabgleich implementiert. </w:t>
       </w:r>
       <w:r>
-        <w:t>Eine Variante dies zu tun, ist via die Point-</w:t>
-      </w:r>
-      <w:proofErr w:type="spellStart"/>
-      <w:r>
-        <w:t>to</w:t>
-      </w:r>
-      <w:proofErr w:type="spellEnd"/>
-      <w:r>
-        <w:t>-Point-Methode. Dabei handelt sich um eine durch den Autor abgeänderte Variante.</w:t>
+        <w:t>Eine Variante dies zu tun, ist via die Point-to-Point-Methode. Dabei handelt sich um eine durch den Autor abgeänderte Variante.</w:t>
       </w:r>
     </w:p>
     <w:p/>
@@ -11842,15 +11512,7 @@
     </w:p>
     <w:p>
       <w:r>
-        <w:t>Die Grund Idee der Point-</w:t>
-      </w:r>
-      <w:proofErr w:type="spellStart"/>
-      <w:r>
-        <w:t>to</w:t>
-      </w:r>
-      <w:proofErr w:type="spellEnd"/>
-      <w:r>
-        <w:t>-Point-Methode</w:t>
+        <w:t>Die Grund Idee der Point-to-Point-Methode</w:t>
       </w:r>
       <w:r>
         <w:t xml:space="preserve"> ist eine Kalibrierung der Sensoren mit Hilfe von Fixpunkten – also Standorte bei denen sowohl Längen- und Breitengrad als auch die entsprechende Höhe angegeben sind.</w:t>
@@ -11895,16 +11557,11 @@
         <w:t xml:space="preserve">für sein Embedded-System </w:t>
       </w:r>
       <w:r>
-        <w:t xml:space="preserve">die Daten von </w:t>
-      </w:r>
-      <w:proofErr w:type="spellStart"/>
-      <w:r>
-        <w:t>Swis</w:t>
+        <w:t>die Daten von Swis</w:t>
       </w:r>
       <w:r>
         <w:t>stopo</w:t>
       </w:r>
-      <w:proofErr w:type="spellEnd"/>
       <w:r>
         <w:t>, die laut</w:t>
       </w:r>
@@ -11976,7 +11633,6 @@
         <w:rPr>
           <w:noProof/>
         </w:rPr>
-        <w:lastRenderedPageBreak/>
         <w:drawing>
           <wp:inline distT="0" distB="0" distL="0" distR="0" wp14:anchorId="2A1EC86C" wp14:editId="79FB9B31">
             <wp:extent cx="5756910" cy="3053715"/>
@@ -12027,27 +11683,14 @@
       <w:r>
         <w:t xml:space="preserve">Abb.  </w:t>
       </w:r>
-      <w:r>
-        <w:fldChar w:fldCharType="begin"/>
-      </w:r>
-      <w:r>
-        <w:instrText xml:space="preserve"> SEQ Abb._ \* ARABIC </w:instrText>
-      </w:r>
-      <w:r>
-        <w:fldChar w:fldCharType="separate"/>
-      </w:r>
-      <w:r>
-        <w:rPr>
-          <w:noProof/>
-        </w:rPr>
-        <w:t>3</w:t>
-      </w:r>
-      <w:r>
-        <w:rPr>
-          <w:noProof/>
-        </w:rPr>
-        <w:fldChar w:fldCharType="end"/>
-      </w:r>
+      <w:fldSimple w:instr=" SEQ Abb._ \* ARABIC ">
+        <w:r>
+          <w:rPr>
+            <w:noProof/>
+          </w:rPr>
+          <w:t>3</w:t>
+        </w:r>
+      </w:fldSimple>
       <w:r>
         <w:t xml:space="preserve"> </w:t>
       </w:r>
@@ -12107,17 +11750,8 @@
           <w:rFonts w:ascii="Menlo" w:hAnsi="Menlo" w:cs="Menlo"/>
           <w:color w:val="C586C0"/>
         </w:rPr>
-        <w:t>#</w:t>
-      </w:r>
-      <w:proofErr w:type="spellStart"/>
-      <w:r>
-        <w:rPr>
-          <w:rFonts w:ascii="Menlo" w:hAnsi="Menlo" w:cs="Menlo"/>
-          <w:color w:val="C586C0"/>
-        </w:rPr>
-        <w:t>include</w:t>
-      </w:r>
-      <w:proofErr w:type="spellEnd"/>
+        <w:t>#include</w:t>
+      </w:r>
       <w:r>
         <w:rPr>
           <w:rFonts w:ascii="Menlo" w:hAnsi="Menlo" w:cs="Menlo"/>
@@ -12130,39 +11764,7 @@
           <w:rFonts w:ascii="Menlo" w:hAnsi="Menlo" w:cs="Menlo"/>
           <w:color w:val="CE9178"/>
         </w:rPr>
-        <w:t>&lt;</w:t>
-      </w:r>
-      <w:proofErr w:type="spellStart"/>
-      <w:r>
-        <w:rPr>
-          <w:rFonts w:ascii="Menlo" w:hAnsi="Menlo" w:cs="Menlo"/>
-          <w:color w:val="CE9178"/>
-        </w:rPr>
-        <w:t>avr</w:t>
-      </w:r>
-      <w:proofErr w:type="spellEnd"/>
-      <w:r>
-        <w:rPr>
-          <w:rFonts w:ascii="Menlo" w:hAnsi="Menlo" w:cs="Menlo"/>
-          <w:color w:val="CE9178"/>
-        </w:rPr>
-        <w:t>/</w:t>
-      </w:r>
-      <w:proofErr w:type="spellStart"/>
-      <w:r>
-        <w:rPr>
-          <w:rFonts w:ascii="Menlo" w:hAnsi="Menlo" w:cs="Menlo"/>
-          <w:color w:val="CE9178"/>
-        </w:rPr>
-        <w:t>pgmspace.h</w:t>
-      </w:r>
-      <w:proofErr w:type="spellEnd"/>
-      <w:r>
-        <w:rPr>
-          <w:rFonts w:ascii="Menlo" w:hAnsi="Menlo" w:cs="Menlo"/>
-          <w:color w:val="CE9178"/>
-        </w:rPr>
-        <w:t>&gt;</w:t>
+        <w:t>&lt;avr/pgmspace.h&gt;</w:t>
       </w:r>
     </w:p>
     <w:p>
@@ -12191,7 +11793,6 @@
           <w:color w:val="D4D4D4"/>
         </w:rPr>
       </w:pPr>
-      <w:proofErr w:type="spellStart"/>
       <w:r>
         <w:rPr>
           <w:rFonts w:ascii="Menlo" w:hAnsi="Menlo" w:cs="Menlo"/>
@@ -12199,7 +11800,6 @@
         </w:rPr>
         <w:t>typedef</w:t>
       </w:r>
-      <w:proofErr w:type="spellEnd"/>
       <w:r>
         <w:rPr>
           <w:rFonts w:ascii="Menlo" w:hAnsi="Menlo" w:cs="Menlo"/>
@@ -12207,7 +11807,6 @@
         </w:rPr>
         <w:t xml:space="preserve"> </w:t>
       </w:r>
-      <w:proofErr w:type="spellStart"/>
       <w:r>
         <w:rPr>
           <w:rFonts w:ascii="Menlo" w:hAnsi="Menlo" w:cs="Menlo"/>
@@ -12215,7 +11814,6 @@
         </w:rPr>
         <w:t>struct</w:t>
       </w:r>
-      <w:proofErr w:type="spellEnd"/>
       <w:r>
         <w:rPr>
           <w:rFonts w:ascii="Menlo" w:hAnsi="Menlo" w:cs="Menlo"/>
@@ -12252,23 +11850,38 @@
           <w:rFonts w:ascii="Menlo" w:hAnsi="Menlo" w:cs="Menlo"/>
           <w:color w:val="D4D4D4"/>
         </w:rPr>
-        <w:t xml:space="preserve"> </w:t>
-      </w:r>
-      <w:proofErr w:type="spellStart"/>
-      <w:r>
+        <w:t xml:space="preserve"> lat;</w:t>
+      </w:r>
+    </w:p>
+    <w:p>
+      <w:pPr>
+        <w:shd w:val="clear" w:color="auto" w:fill="1E1E1E"/>
+        <w:spacing w:line="450" w:lineRule="atLeast"/>
         <w:rPr>
           <w:rFonts w:ascii="Menlo" w:hAnsi="Menlo" w:cs="Menlo"/>
           <w:color w:val="D4D4D4"/>
         </w:rPr>
-        <w:t>lat</w:t>
-      </w:r>
-      <w:proofErr w:type="spellEnd"/>
+      </w:pPr>
       <w:r>
         <w:rPr>
           <w:rFonts w:ascii="Menlo" w:hAnsi="Menlo" w:cs="Menlo"/>
           <w:color w:val="D4D4D4"/>
         </w:rPr>
-        <w:t>;</w:t>
+        <w:t xml:space="preserve">    </w:t>
+      </w:r>
+      <w:r>
+        <w:rPr>
+          <w:rFonts w:ascii="Menlo" w:hAnsi="Menlo" w:cs="Menlo"/>
+          <w:color w:val="569CD6"/>
+        </w:rPr>
+        <w:t>double</w:t>
+      </w:r>
+      <w:r>
+        <w:rPr>
+          <w:rFonts w:ascii="Menlo" w:hAnsi="Menlo" w:cs="Menlo"/>
+          <w:color w:val="D4D4D4"/>
+        </w:rPr>
+        <w:t xml:space="preserve"> lon;</w:t>
       </w:r>
     </w:p>
     <w:p>
@@ -12299,23 +11912,24 @@
           <w:rFonts w:ascii="Menlo" w:hAnsi="Menlo" w:cs="Menlo"/>
           <w:color w:val="D4D4D4"/>
         </w:rPr>
-        <w:t xml:space="preserve"> </w:t>
-      </w:r>
-      <w:proofErr w:type="spellStart"/>
-      <w:r>
+        <w:t xml:space="preserve"> h;</w:t>
+      </w:r>
+    </w:p>
+    <w:p>
+      <w:pPr>
+        <w:shd w:val="clear" w:color="auto" w:fill="1E1E1E"/>
+        <w:spacing w:line="450" w:lineRule="atLeast"/>
         <w:rPr>
           <w:rFonts w:ascii="Menlo" w:hAnsi="Menlo" w:cs="Menlo"/>
           <w:color w:val="D4D4D4"/>
         </w:rPr>
-        <w:t>lon</w:t>
-      </w:r>
-      <w:proofErr w:type="spellEnd"/>
+      </w:pPr>
       <w:r>
         <w:rPr>
           <w:rFonts w:ascii="Menlo" w:hAnsi="Menlo" w:cs="Menlo"/>
           <w:color w:val="D4D4D4"/>
         </w:rPr>
-        <w:t>;</w:t>
+        <w:t>} X_Y_Height;</w:t>
       </w:r>
     </w:p>
     <w:p>
@@ -12330,23 +11944,33 @@
       <w:r>
         <w:rPr>
           <w:rFonts w:ascii="Menlo" w:hAnsi="Menlo" w:cs="Menlo"/>
+          <w:color w:val="6A9955"/>
+        </w:rPr>
+        <w:t>//2</w:t>
+      </w:r>
+    </w:p>
+    <w:p>
+      <w:pPr>
+        <w:shd w:val="clear" w:color="auto" w:fill="1E1E1E"/>
+        <w:spacing w:line="450" w:lineRule="atLeast"/>
+        <w:rPr>
+          <w:rFonts w:ascii="Menlo" w:hAnsi="Menlo" w:cs="Menlo"/>
           <w:color w:val="D4D4D4"/>
         </w:rPr>
-        <w:t xml:space="preserve">    </w:t>
-      </w:r>
+      </w:pPr>
       <w:r>
         <w:rPr>
           <w:rFonts w:ascii="Menlo" w:hAnsi="Menlo" w:cs="Menlo"/>
           <w:color w:val="569CD6"/>
         </w:rPr>
-        <w:t>double</w:t>
+        <w:t>const</w:t>
       </w:r>
       <w:r>
         <w:rPr>
           <w:rFonts w:ascii="Menlo" w:hAnsi="Menlo" w:cs="Menlo"/>
           <w:color w:val="D4D4D4"/>
         </w:rPr>
-        <w:t xml:space="preserve"> h;</w:t>
+        <w:t xml:space="preserve"> PROGMEM X_Y_Height data[] = {</w:t>
       </w:r>
     </w:p>
     <w:p>
@@ -12363,23 +11987,49 @@
           <w:rFonts w:ascii="Menlo" w:hAnsi="Menlo" w:cs="Menlo"/>
           <w:color w:val="D4D4D4"/>
         </w:rPr>
-        <w:t xml:space="preserve">} </w:t>
-      </w:r>
-      <w:proofErr w:type="spellStart"/>
+        <w:t xml:space="preserve">    </w:t>
+      </w:r>
+      <w:r>
+        <w:rPr>
+          <w:rFonts w:ascii="Menlo" w:hAnsi="Menlo" w:cs="Menlo"/>
+          <w:color w:val="B5CEA8"/>
+        </w:rPr>
+        <w:t>46.90982</w:t>
+      </w:r>
       <w:r>
         <w:rPr>
           <w:rFonts w:ascii="Menlo" w:hAnsi="Menlo" w:cs="Menlo"/>
           <w:color w:val="D4D4D4"/>
         </w:rPr>
-        <w:t>X_Y_Height</w:t>
-      </w:r>
-      <w:proofErr w:type="spellEnd"/>
+        <w:t>,</w:t>
+      </w:r>
+      <w:r>
+        <w:rPr>
+          <w:rFonts w:ascii="Menlo" w:hAnsi="Menlo" w:cs="Menlo"/>
+          <w:color w:val="B5CEA8"/>
+        </w:rPr>
+        <w:t>7.35846</w:t>
+      </w:r>
       <w:r>
         <w:rPr>
           <w:rFonts w:ascii="Menlo" w:hAnsi="Menlo" w:cs="Menlo"/>
           <w:color w:val="D4D4D4"/>
         </w:rPr>
-        <w:t>;</w:t>
+        <w:t>,</w:t>
+      </w:r>
+      <w:r>
+        <w:rPr>
+          <w:rFonts w:ascii="Menlo" w:hAnsi="Menlo" w:cs="Menlo"/>
+          <w:color w:val="B5CEA8"/>
+        </w:rPr>
+        <w:t>585.7</w:t>
+      </w:r>
+      <w:r>
+        <w:rPr>
+          <w:rFonts w:ascii="Menlo" w:hAnsi="Menlo" w:cs="Menlo"/>
+          <w:color w:val="D4D4D4"/>
+        </w:rPr>
+        <w:t>,</w:t>
       </w:r>
     </w:p>
     <w:p>
@@ -12394,9 +12044,44 @@
       <w:r>
         <w:rPr>
           <w:rFonts w:ascii="Menlo" w:hAnsi="Menlo" w:cs="Menlo"/>
-          <w:color w:val="6A9955"/>
-        </w:rPr>
-        <w:t>//2</w:t>
+          <w:color w:val="D4D4D4"/>
+        </w:rPr>
+        <w:t xml:space="preserve">    </w:t>
+      </w:r>
+      <w:r>
+        <w:rPr>
+          <w:rFonts w:ascii="Menlo" w:hAnsi="Menlo" w:cs="Menlo"/>
+          <w:color w:val="B5CEA8"/>
+        </w:rPr>
+        <w:t>46.90934</w:t>
+      </w:r>
+      <w:r>
+        <w:rPr>
+          <w:rFonts w:ascii="Menlo" w:hAnsi="Menlo" w:cs="Menlo"/>
+          <w:color w:val="D4D4D4"/>
+        </w:rPr>
+        <w:t>,</w:t>
+      </w:r>
+      <w:r>
+        <w:rPr>
+          <w:rFonts w:ascii="Menlo" w:hAnsi="Menlo" w:cs="Menlo"/>
+          <w:color w:val="B5CEA8"/>
+        </w:rPr>
+        <w:t>7.35846</w:t>
+      </w:r>
+      <w:r>
+        <w:rPr>
+          <w:rFonts w:ascii="Menlo" w:hAnsi="Menlo" w:cs="Menlo"/>
+          <w:color w:val="D4D4D4"/>
+        </w:rPr>
+        <w:t>,</w:t>
+      </w:r>
+      <w:r>
+        <w:rPr>
+          <w:rFonts w:ascii="Menlo" w:hAnsi="Menlo" w:cs="Menlo"/>
+          <w:color w:val="B5CEA8"/>
+        </w:rPr>
+        <w:t>586.6</w:t>
       </w:r>
     </w:p>
     <w:p>
@@ -12408,376 +12093,137 @@
           <w:color w:val="D4D4D4"/>
         </w:rPr>
       </w:pPr>
-      <w:proofErr w:type="spellStart"/>
+      <w:r>
+        <w:rPr>
+          <w:rFonts w:ascii="Menlo" w:hAnsi="Menlo" w:cs="Menlo"/>
+          <w:color w:val="D4D4D4"/>
+        </w:rPr>
+        <w:t>};</w:t>
+      </w:r>
+    </w:p>
+    <w:p>
+      <w:pPr>
+        <w:shd w:val="clear" w:color="auto" w:fill="1E1E1E"/>
+        <w:spacing w:line="450" w:lineRule="atLeast"/>
+        <w:rPr>
+          <w:rFonts w:ascii="Menlo" w:hAnsi="Menlo" w:cs="Menlo"/>
+          <w:color w:val="D4D4D4"/>
+        </w:rPr>
+      </w:pPr>
+      <w:r>
+        <w:rPr>
+          <w:rFonts w:ascii="Menlo" w:hAnsi="Menlo" w:cs="Menlo"/>
+          <w:color w:val="6A9955"/>
+        </w:rPr>
+        <w:t>//3</w:t>
+      </w:r>
+    </w:p>
+    <w:p>
+      <w:pPr>
+        <w:shd w:val="clear" w:color="auto" w:fill="1E1E1E"/>
+        <w:spacing w:line="450" w:lineRule="atLeast"/>
+        <w:rPr>
+          <w:rFonts w:ascii="Menlo" w:hAnsi="Menlo" w:cs="Menlo"/>
+          <w:color w:val="D4D4D4"/>
+        </w:rPr>
+      </w:pPr>
       <w:r>
         <w:rPr>
           <w:rFonts w:ascii="Menlo" w:hAnsi="Menlo" w:cs="Menlo"/>
           <w:color w:val="569CD6"/>
         </w:rPr>
-        <w:t>const</w:t>
-      </w:r>
-      <w:proofErr w:type="spellEnd"/>
+        <w:t>double</w:t>
+      </w:r>
       <w:r>
         <w:rPr>
           <w:rFonts w:ascii="Menlo" w:hAnsi="Menlo" w:cs="Menlo"/>
           <w:color w:val="D4D4D4"/>
         </w:rPr>
-        <w:t xml:space="preserve"> PROGMEM </w:t>
-      </w:r>
-      <w:proofErr w:type="spellStart"/>
+        <w:t xml:space="preserve"> latitude = </w:t>
+      </w:r>
+      <w:r>
+        <w:rPr>
+          <w:rFonts w:ascii="Menlo" w:hAnsi="Menlo" w:cs="Menlo"/>
+          <w:color w:val="DCDCAA"/>
+        </w:rPr>
+        <w:t>pgm_read_float_far</w:t>
+      </w:r>
       <w:r>
         <w:rPr>
           <w:rFonts w:ascii="Menlo" w:hAnsi="Menlo" w:cs="Menlo"/>
           <w:color w:val="D4D4D4"/>
         </w:rPr>
-        <w:t>X_Y_Height</w:t>
-      </w:r>
-      <w:proofErr w:type="spellEnd"/>
+        <w:t>(&amp;</w:t>
+      </w:r>
+      <w:r>
+        <w:rPr>
+          <w:rFonts w:ascii="Menlo" w:hAnsi="Menlo" w:cs="Menlo"/>
+          <w:color w:val="9CDCFE"/>
+        </w:rPr>
+        <w:t>data</w:t>
+      </w:r>
       <w:r>
         <w:rPr>
           <w:rFonts w:ascii="Menlo" w:hAnsi="Menlo" w:cs="Menlo"/>
           <w:color w:val="D4D4D4"/>
         </w:rPr>
-        <w:t xml:space="preserve"> </w:t>
-      </w:r>
-      <w:proofErr w:type="spellStart"/>
-      <w:proofErr w:type="gramStart"/>
+        <w:t>[</w:t>
+      </w:r>
+      <w:r>
+        <w:rPr>
+          <w:rFonts w:ascii="Menlo" w:hAnsi="Menlo" w:cs="Menlo"/>
+          <w:color w:val="B5CEA8"/>
+        </w:rPr>
+        <w:t>0</w:t>
+      </w:r>
       <w:r>
         <w:rPr>
           <w:rFonts w:ascii="Menlo" w:hAnsi="Menlo" w:cs="Menlo"/>
           <w:color w:val="D4D4D4"/>
         </w:rPr>
-        <w:t>data</w:t>
-      </w:r>
-      <w:proofErr w:type="spellEnd"/>
+        <w:t>].</w:t>
+      </w:r>
+      <w:r>
+        <w:rPr>
+          <w:rFonts w:ascii="Menlo" w:hAnsi="Menlo" w:cs="Menlo"/>
+          <w:color w:val="9CDCFE"/>
+        </w:rPr>
+        <w:t>lat</w:t>
+      </w:r>
       <w:r>
         <w:rPr>
           <w:rFonts w:ascii="Menlo" w:hAnsi="Menlo" w:cs="Menlo"/>
           <w:color w:val="D4D4D4"/>
         </w:rPr>
-        <w:t>[</w:t>
-      </w:r>
-      <w:proofErr w:type="gramEnd"/>
-      <w:r>
-        <w:rPr>
-          <w:rFonts w:ascii="Menlo" w:hAnsi="Menlo" w:cs="Menlo"/>
-          <w:color w:val="D4D4D4"/>
-        </w:rPr>
-        <w:t>] = {</w:t>
-      </w:r>
-    </w:p>
-    <w:p>
-      <w:pPr>
-        <w:shd w:val="clear" w:color="auto" w:fill="1E1E1E"/>
-        <w:spacing w:line="450" w:lineRule="atLeast"/>
-        <w:rPr>
-          <w:rFonts w:ascii="Menlo" w:hAnsi="Menlo" w:cs="Menlo"/>
-          <w:color w:val="D4D4D4"/>
-        </w:rPr>
-      </w:pPr>
-      <w:r>
-        <w:rPr>
-          <w:rFonts w:ascii="Menlo" w:hAnsi="Menlo" w:cs="Menlo"/>
-          <w:color w:val="D4D4D4"/>
-        </w:rPr>
-        <w:t xml:space="preserve">    </w:t>
-      </w:r>
-      <w:r>
-        <w:rPr>
-          <w:rFonts w:ascii="Menlo" w:hAnsi="Menlo" w:cs="Menlo"/>
-          <w:color w:val="B5CEA8"/>
-        </w:rPr>
-        <w:t>46.90982</w:t>
-      </w:r>
-      <w:r>
-        <w:rPr>
-          <w:rFonts w:ascii="Menlo" w:hAnsi="Menlo" w:cs="Menlo"/>
-          <w:color w:val="D4D4D4"/>
-        </w:rPr>
-        <w:t>,</w:t>
-      </w:r>
-      <w:r>
-        <w:rPr>
-          <w:rFonts w:ascii="Menlo" w:hAnsi="Menlo" w:cs="Menlo"/>
-          <w:color w:val="B5CEA8"/>
-        </w:rPr>
-        <w:t>7.35846</w:t>
-      </w:r>
-      <w:r>
-        <w:rPr>
-          <w:rFonts w:ascii="Menlo" w:hAnsi="Menlo" w:cs="Menlo"/>
-          <w:color w:val="D4D4D4"/>
-        </w:rPr>
-        <w:t>,</w:t>
-      </w:r>
-      <w:r>
-        <w:rPr>
-          <w:rFonts w:ascii="Menlo" w:hAnsi="Menlo" w:cs="Menlo"/>
-          <w:color w:val="B5CEA8"/>
-        </w:rPr>
-        <w:t>585.7</w:t>
-      </w:r>
-      <w:r>
-        <w:rPr>
-          <w:rFonts w:ascii="Menlo" w:hAnsi="Menlo" w:cs="Menlo"/>
-          <w:color w:val="D4D4D4"/>
-        </w:rPr>
-        <w:t>,</w:t>
-      </w:r>
-    </w:p>
-    <w:p>
-      <w:pPr>
-        <w:shd w:val="clear" w:color="auto" w:fill="1E1E1E"/>
-        <w:spacing w:line="450" w:lineRule="atLeast"/>
-        <w:rPr>
-          <w:rFonts w:ascii="Menlo" w:hAnsi="Menlo" w:cs="Menlo"/>
-          <w:color w:val="D4D4D4"/>
-        </w:rPr>
-      </w:pPr>
-      <w:r>
-        <w:rPr>
-          <w:rFonts w:ascii="Menlo" w:hAnsi="Menlo" w:cs="Menlo"/>
-          <w:color w:val="D4D4D4"/>
-        </w:rPr>
-        <w:t xml:space="preserve">    </w:t>
-      </w:r>
-      <w:r>
-        <w:rPr>
-          <w:rFonts w:ascii="Menlo" w:hAnsi="Menlo" w:cs="Menlo"/>
-          <w:color w:val="B5CEA8"/>
-        </w:rPr>
-        <w:t>46.90934</w:t>
-      </w:r>
-      <w:r>
-        <w:rPr>
-          <w:rFonts w:ascii="Menlo" w:hAnsi="Menlo" w:cs="Menlo"/>
-          <w:color w:val="D4D4D4"/>
-        </w:rPr>
-        <w:t>,</w:t>
-      </w:r>
-      <w:r>
-        <w:rPr>
-          <w:rFonts w:ascii="Menlo" w:hAnsi="Menlo" w:cs="Menlo"/>
-          <w:color w:val="B5CEA8"/>
-        </w:rPr>
-        <w:t>7.35846</w:t>
-      </w:r>
-      <w:r>
-        <w:rPr>
-          <w:rFonts w:ascii="Menlo" w:hAnsi="Menlo" w:cs="Menlo"/>
-          <w:color w:val="D4D4D4"/>
-        </w:rPr>
-        <w:t>,</w:t>
-      </w:r>
-      <w:r>
-        <w:rPr>
-          <w:rFonts w:ascii="Menlo" w:hAnsi="Menlo" w:cs="Menlo"/>
-          <w:color w:val="B5CEA8"/>
-        </w:rPr>
-        <w:t>586.6</w:t>
-      </w:r>
-    </w:p>
-    <w:p>
-      <w:pPr>
-        <w:shd w:val="clear" w:color="auto" w:fill="1E1E1E"/>
-        <w:spacing w:line="450" w:lineRule="atLeast"/>
-        <w:rPr>
-          <w:rFonts w:ascii="Menlo" w:hAnsi="Menlo" w:cs="Menlo"/>
-          <w:color w:val="D4D4D4"/>
-        </w:rPr>
-      </w:pPr>
-      <w:r>
-        <w:rPr>
-          <w:rFonts w:ascii="Menlo" w:hAnsi="Menlo" w:cs="Menlo"/>
-          <w:color w:val="D4D4D4"/>
-        </w:rPr>
-        <w:t>};</w:t>
-      </w:r>
-    </w:p>
-    <w:p>
-      <w:pPr>
-        <w:shd w:val="clear" w:color="auto" w:fill="1E1E1E"/>
-        <w:spacing w:line="450" w:lineRule="atLeast"/>
-        <w:rPr>
-          <w:rFonts w:ascii="Menlo" w:hAnsi="Menlo" w:cs="Menlo"/>
-          <w:color w:val="D4D4D4"/>
-        </w:rPr>
-      </w:pPr>
-      <w:r>
-        <w:rPr>
-          <w:rFonts w:ascii="Menlo" w:hAnsi="Menlo" w:cs="Menlo"/>
-          <w:color w:val="6A9955"/>
-        </w:rPr>
-        <w:t>//3</w:t>
-      </w:r>
-    </w:p>
-    <w:p>
-      <w:pPr>
-        <w:shd w:val="clear" w:color="auto" w:fill="1E1E1E"/>
-        <w:spacing w:line="450" w:lineRule="atLeast"/>
-        <w:rPr>
-          <w:rFonts w:ascii="Menlo" w:hAnsi="Menlo" w:cs="Menlo"/>
-          <w:color w:val="D4D4D4"/>
-        </w:rPr>
-      </w:pPr>
-      <w:r>
-        <w:rPr>
-          <w:rFonts w:ascii="Menlo" w:hAnsi="Menlo" w:cs="Menlo"/>
-          <w:color w:val="569CD6"/>
-        </w:rPr>
-        <w:t>double</w:t>
-      </w:r>
-      <w:r>
-        <w:rPr>
-          <w:rFonts w:ascii="Menlo" w:hAnsi="Menlo" w:cs="Menlo"/>
-          <w:color w:val="D4D4D4"/>
-        </w:rPr>
+        <w:t>);</w:t>
+      </w:r>
+    </w:p>
+    <w:p/>
+    <w:p>
+      <w:r>
+        <w:t xml:space="preserve">Als erstes </w:t>
+      </w:r>
+      <w:r>
+        <w:t xml:space="preserve">wird </w:t>
+      </w:r>
+      <w:r>
+        <w:t xml:space="preserve">ein neuer Datentyp </w:t>
+      </w:r>
+      <w:r>
+        <w:t xml:space="preserve">für eine Struktur </w:t>
+      </w:r>
+      <w:r>
+        <w:t>definiert,</w:t>
+      </w:r>
+      <w:r>
+        <w:t xml:space="preserve"> die drei Elemente besitzt: Latitude, Longitude und Höhe. Dann wird ein Array erstellt vom Typ X_Y_Height, welches in der ersten Kolonne die </w:t>
+      </w:r>
+      <w:r>
+        <w:t>Latitude, in der zweiten die Longitude und in der dritten die Höhe beinhaltet.</w:t>
+      </w:r>
+      <w:r>
         <w:t xml:space="preserve"> </w:t>
       </w:r>
-      <w:proofErr w:type="spellStart"/>
-      <w:r>
-        <w:rPr>
-          <w:rFonts w:ascii="Menlo" w:hAnsi="Menlo" w:cs="Menlo"/>
-          <w:color w:val="D4D4D4"/>
-        </w:rPr>
-        <w:t>latitude</w:t>
-      </w:r>
-      <w:proofErr w:type="spellEnd"/>
-      <w:r>
-        <w:rPr>
-          <w:rFonts w:ascii="Menlo" w:hAnsi="Menlo" w:cs="Menlo"/>
-          <w:color w:val="D4D4D4"/>
-        </w:rPr>
-        <w:t xml:space="preserve"> = </w:t>
-      </w:r>
-      <w:proofErr w:type="spellStart"/>
-      <w:r>
-        <w:rPr>
-          <w:rFonts w:ascii="Menlo" w:hAnsi="Menlo" w:cs="Menlo"/>
-          <w:color w:val="DCDCAA"/>
-        </w:rPr>
-        <w:t>pgm_read_float_far</w:t>
-      </w:r>
-      <w:proofErr w:type="spellEnd"/>
-      <w:r>
-        <w:rPr>
-          <w:rFonts w:ascii="Menlo" w:hAnsi="Menlo" w:cs="Menlo"/>
-          <w:color w:val="D4D4D4"/>
-        </w:rPr>
-        <w:t>(&amp;</w:t>
-      </w:r>
-      <w:proofErr w:type="spellStart"/>
-      <w:r>
-        <w:rPr>
-          <w:rFonts w:ascii="Menlo" w:hAnsi="Menlo" w:cs="Menlo"/>
-          <w:color w:val="9CDCFE"/>
-        </w:rPr>
-        <w:t>data</w:t>
-      </w:r>
-      <w:proofErr w:type="spellEnd"/>
-      <w:r>
-        <w:rPr>
-          <w:rFonts w:ascii="Menlo" w:hAnsi="Menlo" w:cs="Menlo"/>
-          <w:color w:val="D4D4D4"/>
-        </w:rPr>
-        <w:t>[</w:t>
-      </w:r>
-      <w:r>
-        <w:rPr>
-          <w:rFonts w:ascii="Menlo" w:hAnsi="Menlo" w:cs="Menlo"/>
-          <w:color w:val="B5CEA8"/>
-        </w:rPr>
-        <w:t>0</w:t>
-      </w:r>
-      <w:proofErr w:type="gramStart"/>
-      <w:r>
-        <w:rPr>
-          <w:rFonts w:ascii="Menlo" w:hAnsi="Menlo" w:cs="Menlo"/>
-          <w:color w:val="D4D4D4"/>
-        </w:rPr>
-        <w:t>].</w:t>
-      </w:r>
-      <w:proofErr w:type="spellStart"/>
-      <w:r>
-        <w:rPr>
-          <w:rFonts w:ascii="Menlo" w:hAnsi="Menlo" w:cs="Menlo"/>
-          <w:color w:val="9CDCFE"/>
-        </w:rPr>
-        <w:t>lat</w:t>
-      </w:r>
-      <w:proofErr w:type="spellEnd"/>
-      <w:proofErr w:type="gramEnd"/>
-      <w:r>
-        <w:rPr>
-          <w:rFonts w:ascii="Menlo" w:hAnsi="Menlo" w:cs="Menlo"/>
-          <w:color w:val="D4D4D4"/>
-        </w:rPr>
-        <w:t>);</w:t>
-      </w:r>
-    </w:p>
-    <w:p/>
-    <w:p>
-      <w:r>
-        <w:t xml:space="preserve">Als erstes </w:t>
-      </w:r>
-      <w:r>
-        <w:t xml:space="preserve">wird </w:t>
-      </w:r>
-      <w:r>
-        <w:t xml:space="preserve">ein neuer Datentyp </w:t>
-      </w:r>
-      <w:r>
-        <w:t xml:space="preserve">für eine Struktur </w:t>
-      </w:r>
-      <w:r>
-        <w:t>definiert,</w:t>
-      </w:r>
-      <w:r>
-        <w:t xml:space="preserve"> die drei Elemente besitzt: </w:t>
-      </w:r>
-      <w:proofErr w:type="spellStart"/>
-      <w:r>
-        <w:t>Latitude</w:t>
-      </w:r>
-      <w:proofErr w:type="spellEnd"/>
-      <w:r>
-        <w:t xml:space="preserve">, </w:t>
-      </w:r>
-      <w:proofErr w:type="spellStart"/>
-      <w:r>
-        <w:t>Longitude</w:t>
-      </w:r>
-      <w:proofErr w:type="spellEnd"/>
-      <w:r>
-        <w:t xml:space="preserve"> und Höhe. Dann wird ein Array erstellt vom Typ </w:t>
-      </w:r>
-      <w:proofErr w:type="spellStart"/>
-      <w:r>
-        <w:t>X_Y_Height</w:t>
-      </w:r>
-      <w:proofErr w:type="spellEnd"/>
-      <w:r>
-        <w:t xml:space="preserve">, welches in der ersten Kolonne die </w:t>
-      </w:r>
-      <w:proofErr w:type="spellStart"/>
-      <w:r>
-        <w:t>Latitude</w:t>
-      </w:r>
-      <w:proofErr w:type="spellEnd"/>
-      <w:r>
-        <w:t xml:space="preserve">, in der zweiten die </w:t>
-      </w:r>
-      <w:proofErr w:type="spellStart"/>
-      <w:r>
-        <w:t>Longitude</w:t>
-      </w:r>
-      <w:proofErr w:type="spellEnd"/>
-      <w:r>
-        <w:t xml:space="preserve"> und in der dritten die Höhe beinhaltet.</w:t>
-      </w:r>
-      <w:r>
-        <w:t xml:space="preserve"> </w:t>
-      </w:r>
       <w:r>
         <w:t xml:space="preserve">Doch damit diese Daten nicht den Arbeitsspeicher </w:t>
       </w:r>
@@ -12785,23 +12231,7 @@
         <w:t xml:space="preserve">(den sog. SRAM) </w:t>
       </w:r>
       <w:r>
-        <w:t xml:space="preserve">des </w:t>
-      </w:r>
-      <w:proofErr w:type="spellStart"/>
-      <w:r>
-        <w:t>Arduino</w:t>
-      </w:r>
-      <w:proofErr w:type="spellEnd"/>
-      <w:r>
-        <w:t xml:space="preserve"> </w:t>
-      </w:r>
-      <w:proofErr w:type="spellStart"/>
-      <w:r>
-        <w:t>Mega</w:t>
-      </w:r>
-      <w:proofErr w:type="spellEnd"/>
-      <w:r>
-        <w:t xml:space="preserve"> 2560 überfüllen, werden diese mit Hilfe </w:t>
+        <w:t xml:space="preserve">des Arduino Mega 2560 überfüllen, werden diese mit Hilfe </w:t>
       </w:r>
       <w:r>
         <w:t xml:space="preserve">von </w:t>
@@ -12813,27 +12243,7 @@
         <w:t>PROGMEM</w:t>
       </w:r>
       <w:r>
-        <w:t xml:space="preserve">, das aus der </w:t>
-      </w:r>
-      <w:r>
-        <w:lastRenderedPageBreak/>
-        <w:t>«</w:t>
-      </w:r>
-      <w:proofErr w:type="spellStart"/>
-      <w:r>
-        <w:t>avr</w:t>
-      </w:r>
-      <w:proofErr w:type="spellEnd"/>
-      <w:r>
-        <w:t>/</w:t>
-      </w:r>
-      <w:proofErr w:type="spellStart"/>
-      <w:r>
-        <w:t>pgmspace.h</w:t>
-      </w:r>
-      <w:proofErr w:type="spellEnd"/>
-      <w:r>
-        <w:t xml:space="preserve">»-Bibliothek stammt, in den Flash-Speicher abgelegt. </w:t>
+        <w:t xml:space="preserve">, das aus der «avr/pgmspace.h»-Bibliothek stammt, in den Flash-Speicher abgelegt. </w:t>
       </w:r>
       <w:r>
         <w:t xml:space="preserve">Punkt drei im Code zeigt lediglich wie man auf den Datensatz zugreifen kann. </w:t>
@@ -13261,15 +12671,7 @@
         <w:t xml:space="preserve"> </w:t>
       </w:r>
       <w:r>
-        <w:t xml:space="preserve">Der hier verwendete Datensatz ist ein von </w:t>
-      </w:r>
-      <w:proofErr w:type="spellStart"/>
-      <w:r>
-        <w:t>Swisstopo</w:t>
-      </w:r>
-      <w:proofErr w:type="spellEnd"/>
-      <w:r>
-        <w:t xml:space="preserve"> gratis zur Verfügung gestellte</w:t>
+        <w:t>Der hier verwendete Datensatz ist ein von Swisstopo gratis zur Verfügung gestellte</w:t>
       </w:r>
       <w:r>
         <w:t>s</w:t>
@@ -13392,34 +12794,10 @@
         <w:t xml:space="preserve"> </w:t>
       </w:r>
       <w:r>
-        <w:t>(</w:t>
-      </w:r>
-      <w:proofErr w:type="spellStart"/>
-      <w:r>
-        <w:t>lat</w:t>
-      </w:r>
-      <w:proofErr w:type="spellEnd"/>
-      <w:r>
-        <w:t>/</w:t>
-      </w:r>
-      <w:proofErr w:type="spellStart"/>
-      <w:r>
-        <w:t>lon</w:t>
-      </w:r>
-      <w:proofErr w:type="spellEnd"/>
-      <w:r>
-        <w:t xml:space="preserve">) umgewandelt werden. </w:t>
-      </w:r>
-      <w:r>
-        <w:t xml:space="preserve">Glücklicherweise besitzt </w:t>
-      </w:r>
-      <w:proofErr w:type="spellSta